--- a/ooc.docx
+++ b/ooc.docx
@@ -1,6 +1,6 @@
 
 <file path=word/document.xml><?xml version="1.0" encoding="utf-8"?>
-<w:document xmlns:ve="http://schemas.openxmlformats.org/markup-compatibility/2006" xmlns:o="urn:schemas-microsoft-com:office:office" xmlns:r="http://schemas.openxmlformats.org/officeDocument/2006/relationships" xmlns:m="http://schemas.openxmlformats.org/officeDocument/2006/math" xmlns:v="urn:schemas-microsoft-com:vml" xmlns:wp="http://schemas.openxmlformats.org/drawingml/2006/wordprocessingDrawing" xmlns:w10="urn:schemas-microsoft-com:office:word" xmlns:w="http://schemas.openxmlformats.org/wordprocessingml/2006/main" xmlns:wne="http://schemas.microsoft.com/office/word/2006/wordml">
+<w:document xmlns:wpc="http://schemas.microsoft.com/office/word/2010/wordprocessingCanvas" xmlns:cx="http://schemas.microsoft.com/office/drawing/2014/chartex" xmlns:mc="http://schemas.openxmlformats.org/markup-compatibility/2006" xmlns:o="urn:schemas-microsoft-com:office:office" xmlns:r="http://schemas.openxmlformats.org/officeDocument/2006/relationships" xmlns:m="http://schemas.openxmlformats.org/officeDocument/2006/math" xmlns:v="urn:schemas-microsoft-com:vml" xmlns:wp14="http://schemas.microsoft.com/office/word/2010/wordprocessingDrawing" xmlns:wp="http://schemas.openxmlformats.org/drawingml/2006/wordprocessingDrawing" xmlns:w10="urn:schemas-microsoft-com:office:word" xmlns:w="http://schemas.openxmlformats.org/wordprocessingml/2006/main" xmlns:w14="http://schemas.microsoft.com/office/word/2010/wordml" xmlns:w15="http://schemas.microsoft.com/office/word/2012/wordml" xmlns:w16se="http://schemas.microsoft.com/office/word/2015/wordml/symex" xmlns:wpg="http://schemas.microsoft.com/office/word/2010/wordprocessingGroup" xmlns:wpi="http://schemas.microsoft.com/office/word/2010/wordprocessingInk" xmlns:wne="http://schemas.microsoft.com/office/word/2006/wordml" xmlns:wps="http://schemas.microsoft.com/office/word/2010/wordprocessingShape" mc:Ignorable="w14 w15 w16se wp14">
   <w:body>
     <w:p>
       <w:pPr>
@@ -12,21 +12,21 @@
         <w:rPr>
           <w:sz w:val="28"/>
         </w:rPr>
-        <w:t xml:space="preserve">Golden academy is a leading academy in the world. </w:t>
+        <w:t xml:space="preserve">Golden academy is a leading academy in the world. it </w:t>
       </w:r>
       <w:proofErr w:type="gramStart"/>
       <w:r>
         <w:rPr>
           <w:sz w:val="28"/>
         </w:rPr>
-        <w:t>it</w:t>
+        <w:t>conduct</w:t>
       </w:r>
       <w:proofErr w:type="gramEnd"/>
       <w:r>
         <w:rPr>
           <w:sz w:val="28"/>
         </w:rPr>
-        <w:t xml:space="preserve"> conduct a award ceremony annually to honor achievements in the field of motion picture and television series.</w:t>
+        <w:t xml:space="preserve"> a award ceremony annually to honor achievements in the field of motion picture and television series.</w:t>
       </w:r>
     </w:p>
     <w:p>
@@ -599,6 +599,282 @@
         </w:rPr>
         <w:br/>
       </w:r>
+    </w:p>
+    <w:p>
+      <w:pPr>
+        <w:rPr>
+          <w:sz w:val="28"/>
+        </w:rPr>
+      </w:pPr>
+    </w:p>
+    <w:p>
+      <w:pPr>
+        <w:rPr>
+          <w:sz w:val="28"/>
+        </w:rPr>
+      </w:pPr>
+    </w:p>
+    <w:p>
+      <w:pPr>
+        <w:rPr>
+          <w:sz w:val="28"/>
+        </w:rPr>
+      </w:pPr>
+    </w:p>
+    <w:p>
+      <w:pPr>
+        <w:rPr>
+          <w:sz w:val="28"/>
+        </w:rPr>
+      </w:pPr>
+    </w:p>
+    <w:p>
+      <w:pPr>
+        <w:rPr>
+          <w:sz w:val="28"/>
+        </w:rPr>
+      </w:pPr>
+    </w:p>
+    <w:p>
+      <w:pPr>
+        <w:rPr>
+          <w:sz w:val="28"/>
+        </w:rPr>
+      </w:pPr>
+    </w:p>
+    <w:p>
+      <w:pPr>
+        <w:rPr>
+          <w:sz w:val="28"/>
+        </w:rPr>
+      </w:pPr>
+    </w:p>
+    <w:p>
+      <w:pPr>
+        <w:rPr>
+          <w:sz w:val="28"/>
+        </w:rPr>
+      </w:pPr>
+    </w:p>
+    <w:p>
+      <w:pPr>
+        <w:rPr>
+          <w:sz w:val="28"/>
+        </w:rPr>
+      </w:pPr>
+    </w:p>
+    <w:p>
+      <w:pPr>
+        <w:rPr>
+          <w:sz w:val="28"/>
+        </w:rPr>
+      </w:pPr>
+    </w:p>
+    <w:p>
+      <w:pPr>
+        <w:pStyle w:val="ListParagraph"/>
+        <w:numPr>
+          <w:ilvl w:val="0"/>
+          <w:numId w:val="1"/>
+        </w:numPr>
+      </w:pPr>
+      <w:r>
+        <w:lastRenderedPageBreak/>
+        <w:t>Needs to display the voting instructions and rules and regulations to the voter before they vote.</w:t>
+      </w:r>
+    </w:p>
+    <w:p>
+      <w:pPr>
+        <w:pStyle w:val="ListParagraph"/>
+        <w:numPr>
+          <w:ilvl w:val="0"/>
+          <w:numId w:val="1"/>
+        </w:numPr>
+      </w:pPr>
+      <w:r>
+        <w:t>Needs to have the facilities of the add / update/ modify members or their information such as name, address, email or phone number.</w:t>
+      </w:r>
+    </w:p>
+    <w:p>
+      <w:pPr>
+        <w:pStyle w:val="ListParagraph"/>
+        <w:numPr>
+          <w:ilvl w:val="0"/>
+          <w:numId w:val="1"/>
+        </w:numPr>
+      </w:pPr>
+      <w:r>
+        <w:t>Calculate the votes separately as normal votes and member votes and create results report. Report needs to have analysis like nominations that got highest votes, least votes and names of judges etc.</w:t>
+      </w:r>
+    </w:p>
+    <w:p>
+      <w:pPr>
+        <w:pStyle w:val="ListParagraph"/>
+        <w:numPr>
+          <w:ilvl w:val="0"/>
+          <w:numId w:val="1"/>
+        </w:numPr>
+      </w:pPr>
+      <w:r>
+        <w:t>Needs to display results as award and next to that the winner as well as the number of votes they got, the results of the special award winners who decided by the judges.</w:t>
+      </w:r>
+    </w:p>
+    <w:p/>
+    <w:p/>
+    <w:p>
+      <w:r>
+        <w:t>Noun Verb Analysis</w:t>
+      </w:r>
+    </w:p>
+    <w:p/>
+    <w:p>
+      <w:r>
+        <w:t>Golden online voting system – out of scope</w:t>
+      </w:r>
+    </w:p>
+    <w:p>
+      <w:r>
+        <w:t>Voter - class</w:t>
+      </w:r>
+    </w:p>
+    <w:p>
+      <w:r>
+        <w:t>Vote - attribute</w:t>
+      </w:r>
+    </w:p>
+    <w:p>
+      <w:r>
+        <w:t>Members - class</w:t>
+      </w:r>
+    </w:p>
+    <w:p>
+      <w:r>
+        <w:t>Name - attribute</w:t>
+      </w:r>
+    </w:p>
+    <w:p>
+      <w:r>
+        <w:t>Address - attribute</w:t>
+      </w:r>
+    </w:p>
+    <w:p>
+      <w:r>
+        <w:t>Email - attribute</w:t>
+      </w:r>
+    </w:p>
+    <w:p>
+      <w:r>
+        <w:t>Phone number - attribute</w:t>
+      </w:r>
+    </w:p>
+    <w:p>
+      <w:r>
+        <w:t>Normal - class</w:t>
+      </w:r>
+    </w:p>
+    <w:p>
+      <w:r>
+        <w:t>Report - class</w:t>
+      </w:r>
+    </w:p>
+    <w:p>
+      <w:r>
+        <w:t>Judges - class</w:t>
+      </w:r>
+    </w:p>
+    <w:p>
+      <w:r>
+        <w:t>Results - class</w:t>
+      </w:r>
+    </w:p>
+    <w:p>
+      <w:r>
+        <w:t>Awards - class</w:t>
+      </w:r>
+    </w:p>
+    <w:p>
+      <w:r>
+        <w:t>Special award winner - attribute</w:t>
+      </w:r>
+    </w:p>
+    <w:p>
+      <w:pPr>
+        <w:rPr>
+          <w:sz w:val="28"/>
+        </w:rPr>
+      </w:pPr>
+      <w:bookmarkStart w:id="0" w:name="_GoBack"/>
+      <w:bookmarkEnd w:id="0"/>
+    </w:p>
+    <w:p>
+      <w:pPr>
+        <w:rPr>
+          <w:sz w:val="28"/>
+        </w:rPr>
+      </w:pPr>
+    </w:p>
+    <w:p>
+      <w:pPr>
+        <w:rPr>
+          <w:sz w:val="28"/>
+        </w:rPr>
+      </w:pPr>
+    </w:p>
+    <w:p>
+      <w:pPr>
+        <w:rPr>
+          <w:sz w:val="28"/>
+        </w:rPr>
+      </w:pPr>
+    </w:p>
+    <w:p>
+      <w:pPr>
+        <w:rPr>
+          <w:sz w:val="28"/>
+        </w:rPr>
+      </w:pPr>
+    </w:p>
+    <w:p>
+      <w:pPr>
+        <w:rPr>
+          <w:sz w:val="28"/>
+        </w:rPr>
+      </w:pPr>
+    </w:p>
+    <w:p>
+      <w:pPr>
+        <w:rPr>
+          <w:sz w:val="28"/>
+        </w:rPr>
+      </w:pPr>
+    </w:p>
+    <w:p>
+      <w:pPr>
+        <w:rPr>
+          <w:sz w:val="28"/>
+        </w:rPr>
+      </w:pPr>
+    </w:p>
+    <w:p>
+      <w:pPr>
+        <w:rPr>
+          <w:sz w:val="28"/>
+        </w:rPr>
+      </w:pPr>
+    </w:p>
+    <w:p>
+      <w:pPr>
+        <w:rPr>
+          <w:sz w:val="28"/>
+        </w:rPr>
+      </w:pPr>
+    </w:p>
+    <w:p>
+      <w:pPr>
+        <w:rPr>
+          <w:sz w:val="28"/>
+        </w:rPr>
+      </w:pPr>
     </w:p>
     <w:sectPr>
       <w:pgSz w:w="12240" w:h="15840"/>
@@ -610,8 +886,105 @@
 </w:document>
 </file>
 
+<file path=word/numbering.xml><?xml version="1.0" encoding="utf-8"?>
+<w:numbering xmlns:wpc="http://schemas.microsoft.com/office/word/2010/wordprocessingCanvas" xmlns:cx="http://schemas.microsoft.com/office/drawing/2014/chartex" xmlns:mc="http://schemas.openxmlformats.org/markup-compatibility/2006" xmlns:o="urn:schemas-microsoft-com:office:office" xmlns:r="http://schemas.openxmlformats.org/officeDocument/2006/relationships" xmlns:m="http://schemas.openxmlformats.org/officeDocument/2006/math" xmlns:v="urn:schemas-microsoft-com:vml" xmlns:wp14="http://schemas.microsoft.com/office/word/2010/wordprocessingDrawing" xmlns:wp="http://schemas.openxmlformats.org/drawingml/2006/wordprocessingDrawing" xmlns:w10="urn:schemas-microsoft-com:office:word" xmlns:w="http://schemas.openxmlformats.org/wordprocessingml/2006/main" xmlns:w14="http://schemas.microsoft.com/office/word/2010/wordml" xmlns:w15="http://schemas.microsoft.com/office/word/2012/wordml" xmlns:w16se="http://schemas.microsoft.com/office/word/2015/wordml/symex" xmlns:wpg="http://schemas.microsoft.com/office/word/2010/wordprocessingGroup" xmlns:wpi="http://schemas.microsoft.com/office/word/2010/wordprocessingInk" xmlns:wne="http://schemas.microsoft.com/office/word/2006/wordml" xmlns:wps="http://schemas.microsoft.com/office/word/2010/wordprocessingShape" mc:Ignorable="w14 w15 w16se wp14">
+  <w:abstractNum w:abstractNumId="0" w15:restartNumberingAfterBreak="0">
+    <w:nsid w:val="701C425E"/>
+    <w:multiLevelType w:val="hybridMultilevel"/>
+    <w:tmpl w:val="51EE694C"/>
+    <w:lvl w:ilvl="0" w:tplc="04090011">
+      <w:start w:val="1"/>
+      <w:numFmt w:val="decimal"/>
+      <w:lvlText w:val="%1)"/>
+      <w:lvlJc w:val="left"/>
+      <w:pPr>
+        <w:ind w:left="720" w:hanging="360"/>
+      </w:pPr>
+      <w:rPr>
+        <w:rFonts w:hint="default"/>
+      </w:rPr>
+    </w:lvl>
+    <w:lvl w:ilvl="1" w:tplc="04090019" w:tentative="1">
+      <w:start w:val="1"/>
+      <w:numFmt w:val="lowerLetter"/>
+      <w:lvlText w:val="%2."/>
+      <w:lvlJc w:val="left"/>
+      <w:pPr>
+        <w:ind w:left="1440" w:hanging="360"/>
+      </w:pPr>
+    </w:lvl>
+    <w:lvl w:ilvl="2" w:tplc="0409001B" w:tentative="1">
+      <w:start w:val="1"/>
+      <w:numFmt w:val="lowerRoman"/>
+      <w:lvlText w:val="%3."/>
+      <w:lvlJc w:val="right"/>
+      <w:pPr>
+        <w:ind w:left="2160" w:hanging="180"/>
+      </w:pPr>
+    </w:lvl>
+    <w:lvl w:ilvl="3" w:tplc="0409000F" w:tentative="1">
+      <w:start w:val="1"/>
+      <w:numFmt w:val="decimal"/>
+      <w:lvlText w:val="%4."/>
+      <w:lvlJc w:val="left"/>
+      <w:pPr>
+        <w:ind w:left="2880" w:hanging="360"/>
+      </w:pPr>
+    </w:lvl>
+    <w:lvl w:ilvl="4" w:tplc="04090019" w:tentative="1">
+      <w:start w:val="1"/>
+      <w:numFmt w:val="lowerLetter"/>
+      <w:lvlText w:val="%5."/>
+      <w:lvlJc w:val="left"/>
+      <w:pPr>
+        <w:ind w:left="3600" w:hanging="360"/>
+      </w:pPr>
+    </w:lvl>
+    <w:lvl w:ilvl="5" w:tplc="0409001B" w:tentative="1">
+      <w:start w:val="1"/>
+      <w:numFmt w:val="lowerRoman"/>
+      <w:lvlText w:val="%6."/>
+      <w:lvlJc w:val="right"/>
+      <w:pPr>
+        <w:ind w:left="4320" w:hanging="180"/>
+      </w:pPr>
+    </w:lvl>
+    <w:lvl w:ilvl="6" w:tplc="0409000F" w:tentative="1">
+      <w:start w:val="1"/>
+      <w:numFmt w:val="decimal"/>
+      <w:lvlText w:val="%7."/>
+      <w:lvlJc w:val="left"/>
+      <w:pPr>
+        <w:ind w:left="5040" w:hanging="360"/>
+      </w:pPr>
+    </w:lvl>
+    <w:lvl w:ilvl="7" w:tplc="04090019" w:tentative="1">
+      <w:start w:val="1"/>
+      <w:numFmt w:val="lowerLetter"/>
+      <w:lvlText w:val="%8."/>
+      <w:lvlJc w:val="left"/>
+      <w:pPr>
+        <w:ind w:left="5760" w:hanging="360"/>
+      </w:pPr>
+    </w:lvl>
+    <w:lvl w:ilvl="8" w:tplc="0409001B" w:tentative="1">
+      <w:start w:val="1"/>
+      <w:numFmt w:val="lowerRoman"/>
+      <w:lvlText w:val="%9."/>
+      <w:lvlJc w:val="right"/>
+      <w:pPr>
+        <w:ind w:left="6480" w:hanging="180"/>
+      </w:pPr>
+    </w:lvl>
+  </w:abstractNum>
+  <w:num w:numId="1">
+    <w:abstractNumId w:val="0"/>
+  </w:num>
+</w:numbering>
+</file>
+
 <file path=word/styles.xml><?xml version="1.0" encoding="utf-8"?>
-<w:styles xmlns:r="http://schemas.openxmlformats.org/officeDocument/2006/relationships" xmlns:w="http://schemas.openxmlformats.org/wordprocessingml/2006/main">
+<w:styles xmlns:mc="http://schemas.openxmlformats.org/markup-compatibility/2006" xmlns:r="http://schemas.openxmlformats.org/officeDocument/2006/relationships" xmlns:w="http://schemas.openxmlformats.org/wordprocessingml/2006/main" xmlns:w14="http://schemas.microsoft.com/office/word/2010/wordml" xmlns:w15="http://schemas.microsoft.com/office/word/2012/wordml" xmlns:w16se="http://schemas.microsoft.com/office/word/2015/wordml/symex" mc:Ignorable="w14 w15 w16se">
   <w:docDefaults>
     <w:rPrDefault>
       <w:rPr>
@@ -627,144 +1000,378 @@
       </w:pPr>
     </w:pPrDefault>
   </w:docDefaults>
-  <w:latentStyles w:defLockedState="0" w:defUIPriority="99" w:defSemiHidden="1" w:defUnhideWhenUsed="1" w:defQFormat="0" w:count="267">
-    <w:lsdException w:name="Normal" w:semiHidden="0" w:uiPriority="0" w:unhideWhenUsed="0" w:qFormat="1"/>
-    <w:lsdException w:name="heading 1" w:semiHidden="0" w:uiPriority="9" w:unhideWhenUsed="0" w:qFormat="1"/>
-    <w:lsdException w:name="heading 2" w:uiPriority="9" w:qFormat="1"/>
-    <w:lsdException w:name="heading 3" w:uiPriority="9" w:qFormat="1"/>
-    <w:lsdException w:name="heading 4" w:uiPriority="9" w:qFormat="1"/>
-    <w:lsdException w:name="heading 5" w:uiPriority="9" w:qFormat="1"/>
-    <w:lsdException w:name="heading 6" w:uiPriority="9" w:qFormat="1"/>
-    <w:lsdException w:name="heading 7" w:uiPriority="9" w:qFormat="1"/>
-    <w:lsdException w:name="heading 8" w:uiPriority="9" w:qFormat="1"/>
-    <w:lsdException w:name="heading 9" w:uiPriority="9" w:qFormat="1"/>
-    <w:lsdException w:name="toc 1" w:uiPriority="39"/>
-    <w:lsdException w:name="toc 2" w:uiPriority="39"/>
-    <w:lsdException w:name="toc 3" w:uiPriority="39"/>
-    <w:lsdException w:name="toc 4" w:uiPriority="39"/>
-    <w:lsdException w:name="toc 5" w:uiPriority="39"/>
-    <w:lsdException w:name="toc 6" w:uiPriority="39"/>
-    <w:lsdException w:name="toc 7" w:uiPriority="39"/>
-    <w:lsdException w:name="toc 8" w:uiPriority="39"/>
-    <w:lsdException w:name="toc 9" w:uiPriority="39"/>
-    <w:lsdException w:name="caption" w:uiPriority="35" w:qFormat="1"/>
-    <w:lsdException w:name="Title" w:semiHidden="0" w:uiPriority="10" w:unhideWhenUsed="0" w:qFormat="1"/>
-    <w:lsdException w:name="Default Paragraph Font" w:uiPriority="1"/>
-    <w:lsdException w:name="Subtitle" w:semiHidden="0" w:uiPriority="11" w:unhideWhenUsed="0" w:qFormat="1"/>
-    <w:lsdException w:name="Strong" w:semiHidden="0" w:uiPriority="22" w:unhideWhenUsed="0" w:qFormat="1"/>
-    <w:lsdException w:name="Emphasis" w:semiHidden="0" w:uiPriority="20" w:unhideWhenUsed="0" w:qFormat="1"/>
-    <w:lsdException w:name="Table Grid" w:semiHidden="0" w:uiPriority="59" w:unhideWhenUsed="0"/>
-    <w:lsdException w:name="Placeholder Text" w:unhideWhenUsed="0"/>
-    <w:lsdException w:name="No Spacing" w:semiHidden="0" w:uiPriority="1" w:unhideWhenUsed="0" w:qFormat="1"/>
-    <w:lsdException w:name="Light Shading" w:semiHidden="0" w:uiPriority="60" w:unhideWhenUsed="0"/>
-    <w:lsdException w:name="Light List" w:semiHidden="0" w:uiPriority="61" w:unhideWhenUsed="0"/>
-    <w:lsdException w:name="Light Grid" w:semiHidden="0" w:uiPriority="62" w:unhideWhenUsed="0"/>
-    <w:lsdException w:name="Medium Shading 1" w:semiHidden="0" w:uiPriority="63" w:unhideWhenUsed="0"/>
-    <w:lsdException w:name="Medium Shading 2" w:semiHidden="0" w:uiPriority="64" w:unhideWhenUsed="0"/>
-    <w:lsdException w:name="Medium List 1" w:semiHidden="0" w:uiPriority="65" w:unhideWhenUsed="0"/>
-    <w:lsdException w:name="Medium List 2" w:semiHidden="0" w:uiPriority="66" w:unhideWhenUsed="0"/>
-    <w:lsdException w:name="Medium Grid 1" w:semiHidden="0" w:uiPriority="67" w:unhideWhenUsed="0"/>
-    <w:lsdException w:name="Medium Grid 2" w:semiHidden="0" w:uiPriority="68" w:unhideWhenUsed="0"/>
-    <w:lsdException w:name="Medium Grid 3" w:semiHidden="0" w:uiPriority="69" w:unhideWhenUsed="0"/>
-    <w:lsdException w:name="Dark List" w:semiHidden="0" w:uiPriority="70" w:unhideWhenUsed="0"/>
-    <w:lsdException w:name="Colorful Shading" w:semiHidden="0" w:uiPriority="71" w:unhideWhenUsed="0"/>
-    <w:lsdException w:name="Colorful List" w:semiHidden="0" w:uiPriority="72" w:unhideWhenUsed="0"/>
-    <w:lsdException w:name="Colorful Grid" w:semiHidden="0" w:uiPriority="73" w:unhideWhenUsed="0"/>
-    <w:lsdException w:name="Light Shading Accent 1" w:semiHidden="0" w:uiPriority="60" w:unhideWhenUsed="0"/>
-    <w:lsdException w:name="Light List Accent 1" w:semiHidden="0" w:uiPriority="61" w:unhideWhenUsed="0"/>
-    <w:lsdException w:name="Light Grid Accent 1" w:semiHidden="0" w:uiPriority="62" w:unhideWhenUsed="0"/>
-    <w:lsdException w:name="Medium Shading 1 Accent 1" w:semiHidden="0" w:uiPriority="63" w:unhideWhenUsed="0"/>
-    <w:lsdException w:name="Medium Shading 2 Accent 1" w:semiHidden="0" w:uiPriority="64" w:unhideWhenUsed="0"/>
-    <w:lsdException w:name="Medium List 1 Accent 1" w:semiHidden="0" w:uiPriority="65" w:unhideWhenUsed="0"/>
-    <w:lsdException w:name="Revision" w:unhideWhenUsed="0"/>
-    <w:lsdException w:name="List Paragraph" w:semiHidden="0" w:uiPriority="34" w:unhideWhenUsed="0" w:qFormat="1"/>
-    <w:lsdException w:name="Quote" w:semiHidden="0" w:uiPriority="29" w:unhideWhenUsed="0" w:qFormat="1"/>
-    <w:lsdException w:name="Intense Quote" w:semiHidden="0" w:uiPriority="30" w:unhideWhenUsed="0" w:qFormat="1"/>
-    <w:lsdException w:name="Medium List 2 Accent 1" w:semiHidden="0" w:uiPriority="66" w:unhideWhenUsed="0"/>
-    <w:lsdException w:name="Medium Grid 1 Accent 1" w:semiHidden="0" w:uiPriority="67" w:unhideWhenUsed="0"/>
-    <w:lsdException w:name="Medium Grid 2 Accent 1" w:semiHidden="0" w:uiPriority="68" w:unhideWhenUsed="0"/>
-    <w:lsdException w:name="Medium Grid 3 Accent 1" w:semiHidden="0" w:uiPriority="69" w:unhideWhenUsed="0"/>
-    <w:lsdException w:name="Dark List Accent 1" w:semiHidden="0" w:uiPriority="70" w:unhideWhenUsed="0"/>
-    <w:lsdException w:name="Colorful Shading Accent 1" w:semiHidden="0" w:uiPriority="71" w:unhideWhenUsed="0"/>
-    <w:lsdException w:name="Colorful List Accent 1" w:semiHidden="0" w:uiPriority="72" w:unhideWhenUsed="0"/>
-    <w:lsdException w:name="Colorful Grid Accent 1" w:semiHidden="0" w:uiPriority="73" w:unhideWhenUsed="0"/>
-    <w:lsdException w:name="Light Shading Accent 2" w:semiHidden="0" w:uiPriority="60" w:unhideWhenUsed="0"/>
-    <w:lsdException w:name="Light List Accent 2" w:semiHidden="0" w:uiPriority="61" w:unhideWhenUsed="0"/>
-    <w:lsdException w:name="Light Grid Accent 2" w:semiHidden="0" w:uiPriority="62" w:unhideWhenUsed="0"/>
-    <w:lsdException w:name="Medium Shading 1 Accent 2" w:semiHidden="0" w:uiPriority="63" w:unhideWhenUsed="0"/>
-    <w:lsdException w:name="Medium Shading 2 Accent 2" w:semiHidden="0" w:uiPriority="64" w:unhideWhenUsed="0"/>
-    <w:lsdException w:name="Medium List 1 Accent 2" w:semiHidden="0" w:uiPriority="65" w:unhideWhenUsed="0"/>
-    <w:lsdException w:name="Medium List 2 Accent 2" w:semiHidden="0" w:uiPriority="66" w:unhideWhenUsed="0"/>
-    <w:lsdException w:name="Medium Grid 1 Accent 2" w:semiHidden="0" w:uiPriority="67" w:unhideWhenUsed="0"/>
-    <w:lsdException w:name="Medium Grid 2 Accent 2" w:semiHidden="0" w:uiPriority="68" w:unhideWhenUsed="0"/>
-    <w:lsdException w:name="Medium Grid 3 Accent 2" w:semiHidden="0" w:uiPriority="69" w:unhideWhenUsed="0"/>
-    <w:lsdException w:name="Dark List Accent 2" w:semiHidden="0" w:uiPriority="70" w:unhideWhenUsed="0"/>
-    <w:lsdException w:name="Colorful Shading Accent 2" w:semiHidden="0" w:uiPriority="71" w:unhideWhenUsed="0"/>
-    <w:lsdException w:name="Colorful List Accent 2" w:semiHidden="0" w:uiPriority="72" w:unhideWhenUsed="0"/>
-    <w:lsdException w:name="Colorful Grid Accent 2" w:semiHidden="0" w:uiPriority="73" w:unhideWhenUsed="0"/>
-    <w:lsdException w:name="Light Shading Accent 3" w:semiHidden="0" w:uiPriority="60" w:unhideWhenUsed="0"/>
-    <w:lsdException w:name="Light List Accent 3" w:semiHidden="0" w:uiPriority="61" w:unhideWhenUsed="0"/>
-    <w:lsdException w:name="Light Grid Accent 3" w:semiHidden="0" w:uiPriority="62" w:unhideWhenUsed="0"/>
-    <w:lsdException w:name="Medium Shading 1 Accent 3" w:semiHidden="0" w:uiPriority="63" w:unhideWhenUsed="0"/>
-    <w:lsdException w:name="Medium Shading 2 Accent 3" w:semiHidden="0" w:uiPriority="64" w:unhideWhenUsed="0"/>
-    <w:lsdException w:name="Medium List 1 Accent 3" w:semiHidden="0" w:uiPriority="65" w:unhideWhenUsed="0"/>
-    <w:lsdException w:name="Medium List 2 Accent 3" w:semiHidden="0" w:uiPriority="66" w:unhideWhenUsed="0"/>
-    <w:lsdException w:name="Medium Grid 1 Accent 3" w:semiHidden="0" w:uiPriority="67" w:unhideWhenUsed="0"/>
-    <w:lsdException w:name="Medium Grid 2 Accent 3" w:semiHidden="0" w:uiPriority="68" w:unhideWhenUsed="0"/>
-    <w:lsdException w:name="Medium Grid 3 Accent 3" w:semiHidden="0" w:uiPriority="69" w:unhideWhenUsed="0"/>
-    <w:lsdException w:name="Dark List Accent 3" w:semiHidden="0" w:uiPriority="70" w:unhideWhenUsed="0"/>
-    <w:lsdException w:name="Colorful Shading Accent 3" w:semiHidden="0" w:uiPriority="71" w:unhideWhenUsed="0"/>
-    <w:lsdException w:name="Colorful List Accent 3" w:semiHidden="0" w:uiPriority="72" w:unhideWhenUsed="0"/>
-    <w:lsdException w:name="Colorful Grid Accent 3" w:semiHidden="0" w:uiPriority="73" w:unhideWhenUsed="0"/>
-    <w:lsdException w:name="Light Shading Accent 4" w:semiHidden="0" w:uiPriority="60" w:unhideWhenUsed="0"/>
-    <w:lsdException w:name="Light List Accent 4" w:semiHidden="0" w:uiPriority="61" w:unhideWhenUsed="0"/>
-    <w:lsdException w:name="Light Grid Accent 4" w:semiHidden="0" w:uiPriority="62" w:unhideWhenUsed="0"/>
-    <w:lsdException w:name="Medium Shading 1 Accent 4" w:semiHidden="0" w:uiPriority="63" w:unhideWhenUsed="0"/>
-    <w:lsdException w:name="Medium Shading 2 Accent 4" w:semiHidden="0" w:uiPriority="64" w:unhideWhenUsed="0"/>
-    <w:lsdException w:name="Medium List 1 Accent 4" w:semiHidden="0" w:uiPriority="65" w:unhideWhenUsed="0"/>
-    <w:lsdException w:name="Medium List 2 Accent 4" w:semiHidden="0" w:uiPriority="66" w:unhideWhenUsed="0"/>
-    <w:lsdException w:name="Medium Grid 1 Accent 4" w:semiHidden="0" w:uiPriority="67" w:unhideWhenUsed="0"/>
-    <w:lsdException w:name="Medium Grid 2 Accent 4" w:semiHidden="0" w:uiPriority="68" w:unhideWhenUsed="0"/>
-    <w:lsdException w:name="Medium Grid 3 Accent 4" w:semiHidden="0" w:uiPriority="69" w:unhideWhenUsed="0"/>
-    <w:lsdException w:name="Dark List Accent 4" w:semiHidden="0" w:uiPriority="70" w:unhideWhenUsed="0"/>
-    <w:lsdException w:name="Colorful Shading Accent 4" w:semiHidden="0" w:uiPriority="71" w:unhideWhenUsed="0"/>
-    <w:lsdException w:name="Colorful List Accent 4" w:semiHidden="0" w:uiPriority="72" w:unhideWhenUsed="0"/>
-    <w:lsdException w:name="Colorful Grid Accent 4" w:semiHidden="0" w:uiPriority="73" w:unhideWhenUsed="0"/>
-    <w:lsdException w:name="Light Shading Accent 5" w:semiHidden="0" w:uiPriority="60" w:unhideWhenUsed="0"/>
-    <w:lsdException w:name="Light List Accent 5" w:semiHidden="0" w:uiPriority="61" w:unhideWhenUsed="0"/>
-    <w:lsdException w:name="Light Grid Accent 5" w:semiHidden="0" w:uiPriority="62" w:unhideWhenUsed="0"/>
-    <w:lsdException w:name="Medium Shading 1 Accent 5" w:semiHidden="0" w:uiPriority="63" w:unhideWhenUsed="0"/>
-    <w:lsdException w:name="Medium Shading 2 Accent 5" w:semiHidden="0" w:uiPriority="64" w:unhideWhenUsed="0"/>
-    <w:lsdException w:name="Medium List 1 Accent 5" w:semiHidden="0" w:uiPriority="65" w:unhideWhenUsed="0"/>
-    <w:lsdException w:name="Medium List 2 Accent 5" w:semiHidden="0" w:uiPriority="66" w:unhideWhenUsed="0"/>
-    <w:lsdException w:name="Medium Grid 1 Accent 5" w:semiHidden="0" w:uiPriority="67" w:unhideWhenUsed="0"/>
-    <w:lsdException w:name="Medium Grid 2 Accent 5" w:semiHidden="0" w:uiPriority="68" w:unhideWhenUsed="0"/>
-    <w:lsdException w:name="Medium Grid 3 Accent 5" w:semiHidden="0" w:uiPriority="69" w:unhideWhenUsed="0"/>
-    <w:lsdException w:name="Dark List Accent 5" w:semiHidden="0" w:uiPriority="70" w:unhideWhenUsed="0"/>
-    <w:lsdException w:name="Colorful Shading Accent 5" w:semiHidden="0" w:uiPriority="71" w:unhideWhenUsed="0"/>
-    <w:lsdException w:name="Colorful List Accent 5" w:semiHidden="0" w:uiPriority="72" w:unhideWhenUsed="0"/>
-    <w:lsdException w:name="Colorful Grid Accent 5" w:semiHidden="0" w:uiPriority="73" w:unhideWhenUsed="0"/>
-    <w:lsdException w:name="Light Shading Accent 6" w:semiHidden="0" w:uiPriority="60" w:unhideWhenUsed="0"/>
-    <w:lsdException w:name="Light List Accent 6" w:semiHidden="0" w:uiPriority="61" w:unhideWhenUsed="0"/>
-    <w:lsdException w:name="Light Grid Accent 6" w:semiHidden="0" w:uiPriority="62" w:unhideWhenUsed="0"/>
-    <w:lsdException w:name="Medium Shading 1 Accent 6" w:semiHidden="0" w:uiPriority="63" w:unhideWhenUsed="0"/>
-    <w:lsdException w:name="Medium Shading 2 Accent 6" w:semiHidden="0" w:uiPriority="64" w:unhideWhenUsed="0"/>
-    <w:lsdException w:name="Medium List 1 Accent 6" w:semiHidden="0" w:uiPriority="65" w:unhideWhenUsed="0"/>
-    <w:lsdException w:name="Medium List 2 Accent 6" w:semiHidden="0" w:uiPriority="66" w:unhideWhenUsed="0"/>
-    <w:lsdException w:name="Medium Grid 1 Accent 6" w:semiHidden="0" w:uiPriority="67" w:unhideWhenUsed="0"/>
-    <w:lsdException w:name="Medium Grid 2 Accent 6" w:semiHidden="0" w:uiPriority="68" w:unhideWhenUsed="0"/>
-    <w:lsdException w:name="Medium Grid 3 Accent 6" w:semiHidden="0" w:uiPriority="69" w:unhideWhenUsed="0"/>
-    <w:lsdException w:name="Dark List Accent 6" w:semiHidden="0" w:uiPriority="70" w:unhideWhenUsed="0"/>
-    <w:lsdException w:name="Colorful Shading Accent 6" w:semiHidden="0" w:uiPriority="71" w:unhideWhenUsed="0"/>
-    <w:lsdException w:name="Colorful List Accent 6" w:semiHidden="0" w:uiPriority="72" w:unhideWhenUsed="0"/>
-    <w:lsdException w:name="Colorful Grid Accent 6" w:semiHidden="0" w:uiPriority="73" w:unhideWhenUsed="0"/>
-    <w:lsdException w:name="Subtle Emphasis" w:semiHidden="0" w:uiPriority="19" w:unhideWhenUsed="0" w:qFormat="1"/>
-    <w:lsdException w:name="Intense Emphasis" w:semiHidden="0" w:uiPriority="21" w:unhideWhenUsed="0" w:qFormat="1"/>
-    <w:lsdException w:name="Subtle Reference" w:semiHidden="0" w:uiPriority="31" w:unhideWhenUsed="0" w:qFormat="1"/>
-    <w:lsdException w:name="Intense Reference" w:semiHidden="0" w:uiPriority="32" w:unhideWhenUsed="0" w:qFormat="1"/>
-    <w:lsdException w:name="Book Title" w:semiHidden="0" w:uiPriority="33" w:unhideWhenUsed="0" w:qFormat="1"/>
-    <w:lsdException w:name="Bibliography" w:uiPriority="37"/>
-    <w:lsdException w:name="TOC Heading" w:uiPriority="39" w:qFormat="1"/>
+  <w:latentStyles w:defLockedState="0" w:defUIPriority="99" w:defSemiHidden="0" w:defUnhideWhenUsed="0" w:defQFormat="0" w:count="371">
+    <w:lsdException w:name="Normal" w:uiPriority="0" w:qFormat="1"/>
+    <w:lsdException w:name="heading 1" w:uiPriority="9" w:qFormat="1"/>
+    <w:lsdException w:name="heading 2" w:semiHidden="1" w:uiPriority="9" w:unhideWhenUsed="1" w:qFormat="1"/>
+    <w:lsdException w:name="heading 3" w:semiHidden="1" w:uiPriority="9" w:unhideWhenUsed="1" w:qFormat="1"/>
+    <w:lsdException w:name="heading 4" w:semiHidden="1" w:uiPriority="9" w:unhideWhenUsed="1" w:qFormat="1"/>
+    <w:lsdException w:name="heading 5" w:semiHidden="1" w:uiPriority="9" w:unhideWhenUsed="1" w:qFormat="1"/>
+    <w:lsdException w:name="heading 6" w:semiHidden="1" w:uiPriority="9" w:unhideWhenUsed="1" w:qFormat="1"/>
+    <w:lsdException w:name="heading 7" w:semiHidden="1" w:uiPriority="9" w:unhideWhenUsed="1" w:qFormat="1"/>
+    <w:lsdException w:name="heading 8" w:semiHidden="1" w:uiPriority="9" w:unhideWhenUsed="1" w:qFormat="1"/>
+    <w:lsdException w:name="heading 9" w:semiHidden="1" w:uiPriority="9" w:unhideWhenUsed="1" w:qFormat="1"/>
+    <w:lsdException w:name="index 1" w:semiHidden="1" w:unhideWhenUsed="1"/>
+    <w:lsdException w:name="index 2" w:semiHidden="1" w:unhideWhenUsed="1"/>
+    <w:lsdException w:name="index 3" w:semiHidden="1" w:unhideWhenUsed="1"/>
+    <w:lsdException w:name="index 4" w:semiHidden="1" w:unhideWhenUsed="1"/>
+    <w:lsdException w:name="index 5" w:semiHidden="1" w:unhideWhenUsed="1"/>
+    <w:lsdException w:name="index 6" w:semiHidden="1" w:unhideWhenUsed="1"/>
+    <w:lsdException w:name="index 7" w:semiHidden="1" w:unhideWhenUsed="1"/>
+    <w:lsdException w:name="index 8" w:semiHidden="1" w:unhideWhenUsed="1"/>
+    <w:lsdException w:name="index 9" w:semiHidden="1" w:unhideWhenUsed="1"/>
+    <w:lsdException w:name="toc 1" w:semiHidden="1" w:uiPriority="39" w:unhideWhenUsed="1"/>
+    <w:lsdException w:name="toc 2" w:semiHidden="1" w:uiPriority="39" w:unhideWhenUsed="1"/>
+    <w:lsdException w:name="toc 3" w:semiHidden="1" w:uiPriority="39" w:unhideWhenUsed="1"/>
+    <w:lsdException w:name="toc 4" w:semiHidden="1" w:uiPriority="39" w:unhideWhenUsed="1"/>
+    <w:lsdException w:name="toc 5" w:semiHidden="1" w:uiPriority="39" w:unhideWhenUsed="1"/>
+    <w:lsdException w:name="toc 6" w:semiHidden="1" w:uiPriority="39" w:unhideWhenUsed="1"/>
+    <w:lsdException w:name="toc 7" w:semiHidden="1" w:uiPriority="39" w:unhideWhenUsed="1"/>
+    <w:lsdException w:name="toc 8" w:semiHidden="1" w:uiPriority="39" w:unhideWhenUsed="1"/>
+    <w:lsdException w:name="toc 9" w:semiHidden="1" w:uiPriority="39" w:unhideWhenUsed="1"/>
+    <w:lsdException w:name="Normal Indent" w:semiHidden="1" w:unhideWhenUsed="1"/>
+    <w:lsdException w:name="footnote text" w:semiHidden="1" w:unhideWhenUsed="1"/>
+    <w:lsdException w:name="annotation text" w:semiHidden="1" w:unhideWhenUsed="1"/>
+    <w:lsdException w:name="header" w:semiHidden="1" w:unhideWhenUsed="1"/>
+    <w:lsdException w:name="footer" w:semiHidden="1" w:unhideWhenUsed="1"/>
+    <w:lsdException w:name="index heading" w:semiHidden="1" w:unhideWhenUsed="1"/>
+    <w:lsdException w:name="caption" w:semiHidden="1" w:uiPriority="35" w:unhideWhenUsed="1" w:qFormat="1"/>
+    <w:lsdException w:name="table of figures" w:semiHidden="1" w:unhideWhenUsed="1"/>
+    <w:lsdException w:name="envelope address" w:semiHidden="1" w:unhideWhenUsed="1"/>
+    <w:lsdException w:name="envelope return" w:semiHidden="1" w:unhideWhenUsed="1"/>
+    <w:lsdException w:name="footnote reference" w:semiHidden="1" w:unhideWhenUsed="1"/>
+    <w:lsdException w:name="annotation reference" w:semiHidden="1" w:unhideWhenUsed="1"/>
+    <w:lsdException w:name="line number" w:semiHidden="1" w:unhideWhenUsed="1"/>
+    <w:lsdException w:name="page number" w:semiHidden="1" w:unhideWhenUsed="1"/>
+    <w:lsdException w:name="endnote reference" w:semiHidden="1" w:unhideWhenUsed="1"/>
+    <w:lsdException w:name="endnote text" w:semiHidden="1" w:unhideWhenUsed="1"/>
+    <w:lsdException w:name="table of authorities" w:semiHidden="1" w:unhideWhenUsed="1"/>
+    <w:lsdException w:name="macro" w:semiHidden="1" w:unhideWhenUsed="1"/>
+    <w:lsdException w:name="toa heading" w:semiHidden="1" w:unhideWhenUsed="1"/>
+    <w:lsdException w:name="List" w:semiHidden="1" w:unhideWhenUsed="1"/>
+    <w:lsdException w:name="List Bullet" w:semiHidden="1" w:unhideWhenUsed="1"/>
+    <w:lsdException w:name="List Number" w:semiHidden="1" w:unhideWhenUsed="1"/>
+    <w:lsdException w:name="List 2" w:semiHidden="1" w:unhideWhenUsed="1"/>
+    <w:lsdException w:name="List 3" w:semiHidden="1" w:unhideWhenUsed="1"/>
+    <w:lsdException w:name="List 4" w:semiHidden="1" w:unhideWhenUsed="1"/>
+    <w:lsdException w:name="List 5" w:semiHidden="1" w:unhideWhenUsed="1"/>
+    <w:lsdException w:name="List Bullet 2" w:semiHidden="1" w:unhideWhenUsed="1"/>
+    <w:lsdException w:name="List Bullet 3" w:semiHidden="1" w:unhideWhenUsed="1"/>
+    <w:lsdException w:name="List Bullet 4" w:semiHidden="1" w:unhideWhenUsed="1"/>
+    <w:lsdException w:name="List Bullet 5" w:semiHidden="1" w:unhideWhenUsed="1"/>
+    <w:lsdException w:name="List Number 2" w:semiHidden="1" w:unhideWhenUsed="1"/>
+    <w:lsdException w:name="List Number 3" w:semiHidden="1" w:unhideWhenUsed="1"/>
+    <w:lsdException w:name="List Number 4" w:semiHidden="1" w:unhideWhenUsed="1"/>
+    <w:lsdException w:name="List Number 5" w:semiHidden="1" w:unhideWhenUsed="1"/>
+    <w:lsdException w:name="Title" w:uiPriority="10" w:qFormat="1"/>
+    <w:lsdException w:name="Closing" w:semiHidden="1" w:unhideWhenUsed="1"/>
+    <w:lsdException w:name="Signature" w:semiHidden="1" w:unhideWhenUsed="1"/>
+    <w:lsdException w:name="Default Paragraph Font" w:semiHidden="1" w:uiPriority="1" w:unhideWhenUsed="1"/>
+    <w:lsdException w:name="Body Text" w:semiHidden="1" w:unhideWhenUsed="1"/>
+    <w:lsdException w:name="Body Text Indent" w:semiHidden="1" w:unhideWhenUsed="1"/>
+    <w:lsdException w:name="List Continue" w:semiHidden="1" w:unhideWhenUsed="1"/>
+    <w:lsdException w:name="List Continue 2" w:semiHidden="1" w:unhideWhenUsed="1"/>
+    <w:lsdException w:name="List Continue 3" w:semiHidden="1" w:unhideWhenUsed="1"/>
+    <w:lsdException w:name="List Continue 4" w:semiHidden="1" w:unhideWhenUsed="1"/>
+    <w:lsdException w:name="List Continue 5" w:semiHidden="1" w:unhideWhenUsed="1"/>
+    <w:lsdException w:name="Message Header" w:semiHidden="1" w:unhideWhenUsed="1"/>
+    <w:lsdException w:name="Subtitle" w:uiPriority="11" w:qFormat="1"/>
+    <w:lsdException w:name="Salutation" w:semiHidden="1" w:unhideWhenUsed="1"/>
+    <w:lsdException w:name="Date" w:semiHidden="1" w:unhideWhenUsed="1"/>
+    <w:lsdException w:name="Body Text First Indent" w:semiHidden="1" w:unhideWhenUsed="1"/>
+    <w:lsdException w:name="Body Text First Indent 2" w:semiHidden="1" w:unhideWhenUsed="1"/>
+    <w:lsdException w:name="Note Heading" w:semiHidden="1" w:unhideWhenUsed="1"/>
+    <w:lsdException w:name="Body Text 2" w:semiHidden="1" w:unhideWhenUsed="1"/>
+    <w:lsdException w:name="Body Text 3" w:semiHidden="1" w:unhideWhenUsed="1"/>
+    <w:lsdException w:name="Body Text Indent 2" w:semiHidden="1" w:unhideWhenUsed="1"/>
+    <w:lsdException w:name="Body Text Indent 3" w:semiHidden="1" w:unhideWhenUsed="1"/>
+    <w:lsdException w:name="Block Text" w:semiHidden="1" w:unhideWhenUsed="1"/>
+    <w:lsdException w:name="Hyperlink" w:semiHidden="1" w:unhideWhenUsed="1"/>
+    <w:lsdException w:name="FollowedHyperlink" w:semiHidden="1" w:unhideWhenUsed="1"/>
+    <w:lsdException w:name="Strong" w:uiPriority="22" w:qFormat="1"/>
+    <w:lsdException w:name="Emphasis" w:uiPriority="20" w:qFormat="1"/>
+    <w:lsdException w:name="Document Map" w:semiHidden="1" w:unhideWhenUsed="1"/>
+    <w:lsdException w:name="Plain Text" w:semiHidden="1" w:unhideWhenUsed="1"/>
+    <w:lsdException w:name="E-mail Signature" w:semiHidden="1" w:unhideWhenUsed="1"/>
+    <w:lsdException w:name="HTML Top of Form" w:semiHidden="1" w:unhideWhenUsed="1"/>
+    <w:lsdException w:name="HTML Bottom of Form" w:semiHidden="1" w:unhideWhenUsed="1"/>
+    <w:lsdException w:name="Normal (Web)" w:semiHidden="1" w:unhideWhenUsed="1"/>
+    <w:lsdException w:name="HTML Acronym" w:semiHidden="1" w:unhideWhenUsed="1"/>
+    <w:lsdException w:name="HTML Address" w:semiHidden="1" w:unhideWhenUsed="1"/>
+    <w:lsdException w:name="HTML Cite" w:semiHidden="1" w:unhideWhenUsed="1"/>
+    <w:lsdException w:name="HTML Code" w:semiHidden="1" w:unhideWhenUsed="1"/>
+    <w:lsdException w:name="HTML Definition" w:semiHidden="1" w:unhideWhenUsed="1"/>
+    <w:lsdException w:name="HTML Keyboard" w:semiHidden="1" w:unhideWhenUsed="1"/>
+    <w:lsdException w:name="HTML Preformatted" w:semiHidden="1" w:unhideWhenUsed="1"/>
+    <w:lsdException w:name="HTML Sample" w:semiHidden="1" w:unhideWhenUsed="1"/>
+    <w:lsdException w:name="HTML Typewriter" w:semiHidden="1" w:unhideWhenUsed="1"/>
+    <w:lsdException w:name="HTML Variable" w:semiHidden="1" w:unhideWhenUsed="1"/>
+    <w:lsdException w:name="Normal Table" w:semiHidden="1" w:unhideWhenUsed="1"/>
+    <w:lsdException w:name="annotation subject" w:semiHidden="1" w:unhideWhenUsed="1"/>
+    <w:lsdException w:name="No List" w:semiHidden="1" w:unhideWhenUsed="1"/>
+    <w:lsdException w:name="Outline List 1" w:semiHidden="1" w:unhideWhenUsed="1"/>
+    <w:lsdException w:name="Outline List 2" w:semiHidden="1" w:unhideWhenUsed="1"/>
+    <w:lsdException w:name="Outline List 3" w:semiHidden="1" w:unhideWhenUsed="1"/>
+    <w:lsdException w:name="Table Simple 1" w:semiHidden="1" w:unhideWhenUsed="1"/>
+    <w:lsdException w:name="Table Simple 2" w:semiHidden="1" w:unhideWhenUsed="1"/>
+    <w:lsdException w:name="Table Simple 3" w:semiHidden="1" w:unhideWhenUsed="1"/>
+    <w:lsdException w:name="Table Classic 1" w:semiHidden="1" w:unhideWhenUsed="1"/>
+    <w:lsdException w:name="Table Classic 2" w:semiHidden="1" w:unhideWhenUsed="1"/>
+    <w:lsdException w:name="Table Classic 3" w:semiHidden="1" w:unhideWhenUsed="1"/>
+    <w:lsdException w:name="Table Classic 4" w:semiHidden="1" w:unhideWhenUsed="1"/>
+    <w:lsdException w:name="Table Colorful 1" w:semiHidden="1" w:unhideWhenUsed="1"/>
+    <w:lsdException w:name="Table Colorful 2" w:semiHidden="1" w:unhideWhenUsed="1"/>
+    <w:lsdException w:name="Table Colorful 3" w:semiHidden="1" w:unhideWhenUsed="1"/>
+    <w:lsdException w:name="Table Columns 1" w:semiHidden="1" w:unhideWhenUsed="1"/>
+    <w:lsdException w:name="Table Columns 2" w:semiHidden="1" w:unhideWhenUsed="1"/>
+    <w:lsdException w:name="Table Columns 3" w:semiHidden="1" w:unhideWhenUsed="1"/>
+    <w:lsdException w:name="Table Columns 4" w:semiHidden="1" w:unhideWhenUsed="1"/>
+    <w:lsdException w:name="Table Columns 5" w:semiHidden="1" w:unhideWhenUsed="1"/>
+    <w:lsdException w:name="Table Grid 1" w:semiHidden="1" w:unhideWhenUsed="1"/>
+    <w:lsdException w:name="Table Grid 2" w:semiHidden="1" w:unhideWhenUsed="1"/>
+    <w:lsdException w:name="Table Grid 3" w:semiHidden="1" w:unhideWhenUsed="1"/>
+    <w:lsdException w:name="Table Grid 4" w:semiHidden="1" w:unhideWhenUsed="1"/>
+    <w:lsdException w:name="Table Grid 5" w:semiHidden="1" w:unhideWhenUsed="1"/>
+    <w:lsdException w:name="Table Grid 6" w:semiHidden="1" w:unhideWhenUsed="1"/>
+    <w:lsdException w:name="Table Grid 7" w:semiHidden="1" w:unhideWhenUsed="1"/>
+    <w:lsdException w:name="Table Grid 8" w:semiHidden="1" w:unhideWhenUsed="1"/>
+    <w:lsdException w:name="Table List 1" w:semiHidden="1" w:unhideWhenUsed="1"/>
+    <w:lsdException w:name="Table List 2" w:semiHidden="1" w:unhideWhenUsed="1"/>
+    <w:lsdException w:name="Table List 3" w:semiHidden="1" w:unhideWhenUsed="1"/>
+    <w:lsdException w:name="Table List 4" w:semiHidden="1" w:unhideWhenUsed="1"/>
+    <w:lsdException w:name="Table List 5" w:semiHidden="1" w:unhideWhenUsed="1"/>
+    <w:lsdException w:name="Table List 6" w:semiHidden="1" w:unhideWhenUsed="1"/>
+    <w:lsdException w:name="Table List 7" w:semiHidden="1" w:unhideWhenUsed="1"/>
+    <w:lsdException w:name="Table List 8" w:semiHidden="1" w:unhideWhenUsed="1"/>
+    <w:lsdException w:name="Table 3D effects 1" w:semiHidden="1" w:unhideWhenUsed="1"/>
+    <w:lsdException w:name="Table 3D effects 2" w:semiHidden="1" w:unhideWhenUsed="1"/>
+    <w:lsdException w:name="Table 3D effects 3" w:semiHidden="1" w:unhideWhenUsed="1"/>
+    <w:lsdException w:name="Table Contemporary" w:semiHidden="1" w:unhideWhenUsed="1"/>
+    <w:lsdException w:name="Table Elegant" w:semiHidden="1" w:unhideWhenUsed="1"/>
+    <w:lsdException w:name="Table Professional" w:semiHidden="1" w:unhideWhenUsed="1"/>
+    <w:lsdException w:name="Table Subtle 1" w:semiHidden="1" w:unhideWhenUsed="1"/>
+    <w:lsdException w:name="Table Subtle 2" w:semiHidden="1" w:unhideWhenUsed="1"/>
+    <w:lsdException w:name="Table Web 1" w:semiHidden="1" w:unhideWhenUsed="1"/>
+    <w:lsdException w:name="Table Web 2" w:semiHidden="1" w:unhideWhenUsed="1"/>
+    <w:lsdException w:name="Table Web 3" w:semiHidden="1" w:unhideWhenUsed="1"/>
+    <w:lsdException w:name="Balloon Text" w:semiHidden="1" w:unhideWhenUsed="1"/>
+    <w:lsdException w:name="Table Grid" w:uiPriority="59"/>
+    <w:lsdException w:name="Table Theme" w:semiHidden="1" w:unhideWhenUsed="1"/>
+    <w:lsdException w:name="Placeholder Text" w:semiHidden="1"/>
+    <w:lsdException w:name="No Spacing" w:uiPriority="1" w:qFormat="1"/>
+    <w:lsdException w:name="Light Shading" w:uiPriority="60"/>
+    <w:lsdException w:name="Light List" w:uiPriority="61"/>
+    <w:lsdException w:name="Light Grid" w:uiPriority="62"/>
+    <w:lsdException w:name="Medium Shading 1" w:uiPriority="63"/>
+    <w:lsdException w:name="Medium Shading 2" w:uiPriority="64"/>
+    <w:lsdException w:name="Medium List 1" w:uiPriority="65"/>
+    <w:lsdException w:name="Medium List 2" w:uiPriority="66"/>
+    <w:lsdException w:name="Medium Grid 1" w:uiPriority="67"/>
+    <w:lsdException w:name="Medium Grid 2" w:uiPriority="68"/>
+    <w:lsdException w:name="Medium Grid 3" w:uiPriority="69"/>
+    <w:lsdException w:name="Dark List" w:uiPriority="70"/>
+    <w:lsdException w:name="Colorful Shading" w:uiPriority="71"/>
+    <w:lsdException w:name="Colorful List" w:uiPriority="72"/>
+    <w:lsdException w:name="Colorful Grid" w:uiPriority="73"/>
+    <w:lsdException w:name="Light Shading Accent 1" w:uiPriority="60"/>
+    <w:lsdException w:name="Light List Accent 1" w:uiPriority="61"/>
+    <w:lsdException w:name="Light Grid Accent 1" w:uiPriority="62"/>
+    <w:lsdException w:name="Medium Shading 1 Accent 1" w:uiPriority="63"/>
+    <w:lsdException w:name="Medium Shading 2 Accent 1" w:uiPriority="64"/>
+    <w:lsdException w:name="Medium List 1 Accent 1" w:uiPriority="65"/>
+    <w:lsdException w:name="Revision" w:semiHidden="1"/>
+    <w:lsdException w:name="List Paragraph" w:uiPriority="34" w:qFormat="1"/>
+    <w:lsdException w:name="Quote" w:uiPriority="29" w:qFormat="1"/>
+    <w:lsdException w:name="Intense Quote" w:uiPriority="30" w:qFormat="1"/>
+    <w:lsdException w:name="Medium List 2 Accent 1" w:uiPriority="66"/>
+    <w:lsdException w:name="Medium Grid 1 Accent 1" w:uiPriority="67"/>
+    <w:lsdException w:name="Medium Grid 2 Accent 1" w:uiPriority="68"/>
+    <w:lsdException w:name="Medium Grid 3 Accent 1" w:uiPriority="69"/>
+    <w:lsdException w:name="Dark List Accent 1" w:uiPriority="70"/>
+    <w:lsdException w:name="Colorful Shading Accent 1" w:uiPriority="71"/>
+    <w:lsdException w:name="Colorful List Accent 1" w:uiPriority="72"/>
+    <w:lsdException w:name="Colorful Grid Accent 1" w:uiPriority="73"/>
+    <w:lsdException w:name="Light Shading Accent 2" w:uiPriority="60"/>
+    <w:lsdException w:name="Light List Accent 2" w:uiPriority="61"/>
+    <w:lsdException w:name="Light Grid Accent 2" w:uiPriority="62"/>
+    <w:lsdException w:name="Medium Shading 1 Accent 2" w:uiPriority="63"/>
+    <w:lsdException w:name="Medium Shading 2 Accent 2" w:uiPriority="64"/>
+    <w:lsdException w:name="Medium List 1 Accent 2" w:uiPriority="65"/>
+    <w:lsdException w:name="Medium List 2 Accent 2" w:uiPriority="66"/>
+    <w:lsdException w:name="Medium Grid 1 Accent 2" w:uiPriority="67"/>
+    <w:lsdException w:name="Medium Grid 2 Accent 2" w:uiPriority="68"/>
+    <w:lsdException w:name="Medium Grid 3 Accent 2" w:uiPriority="69"/>
+    <w:lsdException w:name="Dark List Accent 2" w:uiPriority="70"/>
+    <w:lsdException w:name="Colorful Shading Accent 2" w:uiPriority="71"/>
+    <w:lsdException w:name="Colorful List Accent 2" w:uiPriority="72"/>
+    <w:lsdException w:name="Colorful Grid Accent 2" w:uiPriority="73"/>
+    <w:lsdException w:name="Light Shading Accent 3" w:uiPriority="60"/>
+    <w:lsdException w:name="Light List Accent 3" w:uiPriority="61"/>
+    <w:lsdException w:name="Light Grid Accent 3" w:uiPriority="62"/>
+    <w:lsdException w:name="Medium Shading 1 Accent 3" w:uiPriority="63"/>
+    <w:lsdException w:name="Medium Shading 2 Accent 3" w:uiPriority="64"/>
+    <w:lsdException w:name="Medium List 1 Accent 3" w:uiPriority="65"/>
+    <w:lsdException w:name="Medium List 2 Accent 3" w:uiPriority="66"/>
+    <w:lsdException w:name="Medium Grid 1 Accent 3" w:uiPriority="67"/>
+    <w:lsdException w:name="Medium Grid 2 Accent 3" w:uiPriority="68"/>
+    <w:lsdException w:name="Medium Grid 3 Accent 3" w:uiPriority="69"/>
+    <w:lsdException w:name="Dark List Accent 3" w:uiPriority="70"/>
+    <w:lsdException w:name="Colorful Shading Accent 3" w:uiPriority="71"/>
+    <w:lsdException w:name="Colorful List Accent 3" w:uiPriority="72"/>
+    <w:lsdException w:name="Colorful Grid Accent 3" w:uiPriority="73"/>
+    <w:lsdException w:name="Light Shading Accent 4" w:uiPriority="60"/>
+    <w:lsdException w:name="Light List Accent 4" w:uiPriority="61"/>
+    <w:lsdException w:name="Light Grid Accent 4" w:uiPriority="62"/>
+    <w:lsdException w:name="Medium Shading 1 Accent 4" w:uiPriority="63"/>
+    <w:lsdException w:name="Medium Shading 2 Accent 4" w:uiPriority="64"/>
+    <w:lsdException w:name="Medium List 1 Accent 4" w:uiPriority="65"/>
+    <w:lsdException w:name="Medium List 2 Accent 4" w:uiPriority="66"/>
+    <w:lsdException w:name="Medium Grid 1 Accent 4" w:uiPriority="67"/>
+    <w:lsdException w:name="Medium Grid 2 Accent 4" w:uiPriority="68"/>
+    <w:lsdException w:name="Medium Grid 3 Accent 4" w:uiPriority="69"/>
+    <w:lsdException w:name="Dark List Accent 4" w:uiPriority="70"/>
+    <w:lsdException w:name="Colorful Shading Accent 4" w:uiPriority="71"/>
+    <w:lsdException w:name="Colorful List Accent 4" w:uiPriority="72"/>
+    <w:lsdException w:name="Colorful Grid Accent 4" w:uiPriority="73"/>
+    <w:lsdException w:name="Light Shading Accent 5" w:uiPriority="60"/>
+    <w:lsdException w:name="Light List Accent 5" w:uiPriority="61"/>
+    <w:lsdException w:name="Light Grid Accent 5" w:uiPriority="62"/>
+    <w:lsdException w:name="Medium Shading 1 Accent 5" w:uiPriority="63"/>
+    <w:lsdException w:name="Medium Shading 2 Accent 5" w:uiPriority="64"/>
+    <w:lsdException w:name="Medium List 1 Accent 5" w:uiPriority="65"/>
+    <w:lsdException w:name="Medium List 2 Accent 5" w:uiPriority="66"/>
+    <w:lsdException w:name="Medium Grid 1 Accent 5" w:uiPriority="67"/>
+    <w:lsdException w:name="Medium Grid 2 Accent 5" w:uiPriority="68"/>
+    <w:lsdException w:name="Medium Grid 3 Accent 5" w:uiPriority="69"/>
+    <w:lsdException w:name="Dark List Accent 5" w:uiPriority="70"/>
+    <w:lsdException w:name="Colorful Shading Accent 5" w:uiPriority="71"/>
+    <w:lsdException w:name="Colorful List Accent 5" w:uiPriority="72"/>
+    <w:lsdException w:name="Colorful Grid Accent 5" w:uiPriority="73"/>
+    <w:lsdException w:name="Light Shading Accent 6" w:uiPriority="60"/>
+    <w:lsdException w:name="Light List Accent 6" w:uiPriority="61"/>
+    <w:lsdException w:name="Light Grid Accent 6" w:uiPriority="62"/>
+    <w:lsdException w:name="Medium Shading 1 Accent 6" w:uiPriority="63"/>
+    <w:lsdException w:name="Medium Shading 2 Accent 6" w:uiPriority="64"/>
+    <w:lsdException w:name="Medium List 1 Accent 6" w:uiPriority="65"/>
+    <w:lsdException w:name="Medium List 2 Accent 6" w:uiPriority="66"/>
+    <w:lsdException w:name="Medium Grid 1 Accent 6" w:uiPriority="67"/>
+    <w:lsdException w:name="Medium Grid 2 Accent 6" w:uiPriority="68"/>
+    <w:lsdException w:name="Medium Grid 3 Accent 6" w:uiPriority="69"/>
+    <w:lsdException w:name="Dark List Accent 6" w:uiPriority="70"/>
+    <w:lsdException w:name="Colorful Shading Accent 6" w:uiPriority="71"/>
+    <w:lsdException w:name="Colorful List Accent 6" w:uiPriority="72"/>
+    <w:lsdException w:name="Colorful Grid Accent 6" w:uiPriority="73"/>
+    <w:lsdException w:name="Subtle Emphasis" w:uiPriority="19" w:qFormat="1"/>
+    <w:lsdException w:name="Intense Emphasis" w:uiPriority="21" w:qFormat="1"/>
+    <w:lsdException w:name="Subtle Reference" w:uiPriority="31" w:qFormat="1"/>
+    <w:lsdException w:name="Intense Reference" w:uiPriority="32" w:qFormat="1"/>
+    <w:lsdException w:name="Book Title" w:uiPriority="33" w:qFormat="1"/>
+    <w:lsdException w:name="Bibliography" w:semiHidden="1" w:uiPriority="37" w:unhideWhenUsed="1"/>
+    <w:lsdException w:name="TOC Heading" w:semiHidden="1" w:uiPriority="39" w:unhideWhenUsed="1" w:qFormat="1"/>
+    <w:lsdException w:name="Plain Table 1" w:uiPriority="41"/>
+    <w:lsdException w:name="Plain Table 2" w:uiPriority="42"/>
+    <w:lsdException w:name="Plain Table 3" w:uiPriority="43"/>
+    <w:lsdException w:name="Plain Table 4" w:uiPriority="44"/>
+    <w:lsdException w:name="Plain Table 5" w:uiPriority="45"/>
+    <w:lsdException w:name="Grid Table Light" w:uiPriority="40"/>
+    <w:lsdException w:name="Grid Table 1 Light" w:uiPriority="46"/>
+    <w:lsdException w:name="Grid Table 2" w:uiPriority="47"/>
+    <w:lsdException w:name="Grid Table 3" w:uiPriority="48"/>
+    <w:lsdException w:name="Grid Table 4" w:uiPriority="49"/>
+    <w:lsdException w:name="Grid Table 5 Dark" w:uiPriority="50"/>
+    <w:lsdException w:name="Grid Table 6 Colorful" w:uiPriority="51"/>
+    <w:lsdException w:name="Grid Table 7 Colorful" w:uiPriority="52"/>
+    <w:lsdException w:name="Grid Table 1 Light Accent 1" w:uiPriority="46"/>
+    <w:lsdException w:name="Grid Table 2 Accent 1" w:uiPriority="47"/>
+    <w:lsdException w:name="Grid Table 3 Accent 1" w:uiPriority="48"/>
+    <w:lsdException w:name="Grid Table 4 Accent 1" w:uiPriority="49"/>
+    <w:lsdException w:name="Grid Table 5 Dark Accent 1" w:uiPriority="50"/>
+    <w:lsdException w:name="Grid Table 6 Colorful Accent 1" w:uiPriority="51"/>
+    <w:lsdException w:name="Grid Table 7 Colorful Accent 1" w:uiPriority="52"/>
+    <w:lsdException w:name="Grid Table 1 Light Accent 2" w:uiPriority="46"/>
+    <w:lsdException w:name="Grid Table 2 Accent 2" w:uiPriority="47"/>
+    <w:lsdException w:name="Grid Table 3 Accent 2" w:uiPriority="48"/>
+    <w:lsdException w:name="Grid Table 4 Accent 2" w:uiPriority="49"/>
+    <w:lsdException w:name="Grid Table 5 Dark Accent 2" w:uiPriority="50"/>
+    <w:lsdException w:name="Grid Table 6 Colorful Accent 2" w:uiPriority="51"/>
+    <w:lsdException w:name="Grid Table 7 Colorful Accent 2" w:uiPriority="52"/>
+    <w:lsdException w:name="Grid Table 1 Light Accent 3" w:uiPriority="46"/>
+    <w:lsdException w:name="Grid Table 2 Accent 3" w:uiPriority="47"/>
+    <w:lsdException w:name="Grid Table 3 Accent 3" w:uiPriority="48"/>
+    <w:lsdException w:name="Grid Table 4 Accent 3" w:uiPriority="49"/>
+    <w:lsdException w:name="Grid Table 5 Dark Accent 3" w:uiPriority="50"/>
+    <w:lsdException w:name="Grid Table 6 Colorful Accent 3" w:uiPriority="51"/>
+    <w:lsdException w:name="Grid Table 7 Colorful Accent 3" w:uiPriority="52"/>
+    <w:lsdException w:name="Grid Table 1 Light Accent 4" w:uiPriority="46"/>
+    <w:lsdException w:name="Grid Table 2 Accent 4" w:uiPriority="47"/>
+    <w:lsdException w:name="Grid Table 3 Accent 4" w:uiPriority="48"/>
+    <w:lsdException w:name="Grid Table 4 Accent 4" w:uiPriority="49"/>
+    <w:lsdException w:name="Grid Table 5 Dark Accent 4" w:uiPriority="50"/>
+    <w:lsdException w:name="Grid Table 6 Colorful Accent 4" w:uiPriority="51"/>
+    <w:lsdException w:name="Grid Table 7 Colorful Accent 4" w:uiPriority="52"/>
+    <w:lsdException w:name="Grid Table 1 Light Accent 5" w:uiPriority="46"/>
+    <w:lsdException w:name="Grid Table 2 Accent 5" w:uiPriority="47"/>
+    <w:lsdException w:name="Grid Table 3 Accent 5" w:uiPriority="48"/>
+    <w:lsdException w:name="Grid Table 4 Accent 5" w:uiPriority="49"/>
+    <w:lsdException w:name="Grid Table 5 Dark Accent 5" w:uiPriority="50"/>
+    <w:lsdException w:name="Grid Table 6 Colorful Accent 5" w:uiPriority="51"/>
+    <w:lsdException w:name="Grid Table 7 Colorful Accent 5" w:uiPriority="52"/>
+    <w:lsdException w:name="Grid Table 1 Light Accent 6" w:uiPriority="46"/>
+    <w:lsdException w:name="Grid Table 2 Accent 6" w:uiPriority="47"/>
+    <w:lsdException w:name="Grid Table 3 Accent 6" w:uiPriority="48"/>
+    <w:lsdException w:name="Grid Table 4 Accent 6" w:uiPriority="49"/>
+    <w:lsdException w:name="Grid Table 5 Dark Accent 6" w:uiPriority="50"/>
+    <w:lsdException w:name="Grid Table 6 Colorful Accent 6" w:uiPriority="51"/>
+    <w:lsdException w:name="Grid Table 7 Colorful Accent 6" w:uiPriority="52"/>
+    <w:lsdException w:name="List Table 1 Light" w:uiPriority="46"/>
+    <w:lsdException w:name="List Table 2" w:uiPriority="47"/>
+    <w:lsdException w:name="List Table 3" w:uiPriority="48"/>
+    <w:lsdException w:name="List Table 4" w:uiPriority="49"/>
+    <w:lsdException w:name="List Table 5 Dark" w:uiPriority="50"/>
+    <w:lsdException w:name="List Table 6 Colorful" w:uiPriority="51"/>
+    <w:lsdException w:name="List Table 7 Colorful" w:uiPriority="52"/>
+    <w:lsdException w:name="List Table 1 Light Accent 1" w:uiPriority="46"/>
+    <w:lsdException w:name="List Table 2 Accent 1" w:uiPriority="47"/>
+    <w:lsdException w:name="List Table 3 Accent 1" w:uiPriority="48"/>
+    <w:lsdException w:name="List Table 4 Accent 1" w:uiPriority="49"/>
+    <w:lsdException w:name="List Table 5 Dark Accent 1" w:uiPriority="50"/>
+    <w:lsdException w:name="List Table 6 Colorful Accent 1" w:uiPriority="51"/>
+    <w:lsdException w:name="List Table 7 Colorful Accent 1" w:uiPriority="52"/>
+    <w:lsdException w:name="List Table 1 Light Accent 2" w:uiPriority="46"/>
+    <w:lsdException w:name="List Table 2 Accent 2" w:uiPriority="47"/>
+    <w:lsdException w:name="List Table 3 Accent 2" w:uiPriority="48"/>
+    <w:lsdException w:name="List Table 4 Accent 2" w:uiPriority="49"/>
+    <w:lsdException w:name="List Table 5 Dark Accent 2" w:uiPriority="50"/>
+    <w:lsdException w:name="List Table 6 Colorful Accent 2" w:uiPriority="51"/>
+    <w:lsdException w:name="List Table 7 Colorful Accent 2" w:uiPriority="52"/>
+    <w:lsdException w:name="List Table 1 Light Accent 3" w:uiPriority="46"/>
+    <w:lsdException w:name="List Table 2 Accent 3" w:uiPriority="47"/>
+    <w:lsdException w:name="List Table 3 Accent 3" w:uiPriority="48"/>
+    <w:lsdException w:name="List Table 4 Accent 3" w:uiPriority="49"/>
+    <w:lsdException w:name="List Table 5 Dark Accent 3" w:uiPriority="50"/>
+    <w:lsdException w:name="List Table 6 Colorful Accent 3" w:uiPriority="51"/>
+    <w:lsdException w:name="List Table 7 Colorful Accent 3" w:uiPriority="52"/>
+    <w:lsdException w:name="List Table 1 Light Accent 4" w:uiPriority="46"/>
+    <w:lsdException w:name="List Table 2 Accent 4" w:uiPriority="47"/>
+    <w:lsdException w:name="List Table 3 Accent 4" w:uiPriority="48"/>
+    <w:lsdException w:name="List Table 4 Accent 4" w:uiPriority="49"/>
+    <w:lsdException w:name="List Table 5 Dark Accent 4" w:uiPriority="50"/>
+    <w:lsdException w:name="List Table 6 Colorful Accent 4" w:uiPriority="51"/>
+    <w:lsdException w:name="List Table 7 Colorful Accent 4" w:uiPriority="52"/>
+    <w:lsdException w:name="List Table 1 Light Accent 5" w:uiPriority="46"/>
+    <w:lsdException w:name="List Table 2 Accent 5" w:uiPriority="47"/>
+    <w:lsdException w:name="List Table 3 Accent 5" w:uiPriority="48"/>
+    <w:lsdException w:name="List Table 4 Accent 5" w:uiPriority="49"/>
+    <w:lsdException w:name="List Table 5 Dark Accent 5" w:uiPriority="50"/>
+    <w:lsdException w:name="List Table 6 Colorful Accent 5" w:uiPriority="51"/>
+    <w:lsdException w:name="List Table 7 Colorful Accent 5" w:uiPriority="52"/>
+    <w:lsdException w:name="List Table 1 Light Accent 6" w:uiPriority="46"/>
+    <w:lsdException w:name="List Table 2 Accent 6" w:uiPriority="47"/>
+    <w:lsdException w:name="List Table 3 Accent 6" w:uiPriority="48"/>
+    <w:lsdException w:name="List Table 4 Accent 6" w:uiPriority="49"/>
+    <w:lsdException w:name="List Table 5 Dark Accent 6" w:uiPriority="50"/>
+    <w:lsdException w:name="List Table 6 Colorful Accent 6" w:uiPriority="51"/>
+    <w:lsdException w:name="List Table 7 Colorful Accent 6" w:uiPriority="52"/>
   </w:latentStyles>
   <w:style w:type="paragraph" w:default="1" w:styleId="Normal">
     <w:name w:val="Normal"/>
@@ -782,7 +1389,6 @@
     <w:uiPriority w:val="99"/>
     <w:semiHidden/>
     <w:unhideWhenUsed/>
-    <w:qFormat/>
     <w:tblPr>
       <w:tblInd w:w="0" w:type="dxa"/>
       <w:tblCellMar>
@@ -799,6 +1405,18 @@
     <w:semiHidden/>
     <w:unhideWhenUsed/>
   </w:style>
+  <w:style w:type="paragraph" w:styleId="ListParagraph">
+    <w:name w:val="List Paragraph"/>
+    <w:basedOn w:val="Normal"/>
+    <w:uiPriority w:val="34"/>
+    <w:qFormat/>
+    <w:rsid w:val="001E02F9"/>
+    <w:pPr>
+      <w:spacing w:after="160" w:line="259" w:lineRule="auto"/>
+      <w:ind w:left="720"/>
+      <w:contextualSpacing/>
+    </w:pPr>
+  </w:style>
 </w:styles>
 </file>
 
@@ -807,10 +1425,10 @@
   <a:themeElements>
     <a:clrScheme name="Office">
       <a:dk1>
-        <a:sysClr val="windowText" lastClr="000000"/>
+        <a:sysClr val="windowText" lastClr="DEDEDE"/>
       </a:dk1>
       <a:lt1>
-        <a:sysClr val="window" lastClr="FFFFFF"/>
+        <a:sysClr val="window" lastClr="2B3544"/>
       </a:lt1>
       <a:dk2>
         <a:srgbClr val="1F497D"/>

--- a/ooc.docx
+++ b/ooc.docx
@@ -678,6 +678,8 @@
           <w:numId w:val="1"/>
         </w:numPr>
       </w:pPr>
+      <w:bookmarkStart w:id="0" w:name="_GoBack"/>
+      <w:bookmarkEnd w:id="0"/>
       <w:r>
         <w:lastRenderedPageBreak/>
         <w:t>Needs to display the voting instructions and rules and regulations to the voter before they vote.</w:t>
@@ -722,89 +724,152 @@
     <w:p/>
     <w:p/>
     <w:p>
-      <w:r>
+      <w:pPr>
+        <w:rPr>
+          <w:color w:val="FF0000"/>
+        </w:rPr>
+      </w:pPr>
+      <w:r>
+        <w:rPr>
+          <w:color w:val="FF0000"/>
+        </w:rPr>
         <w:t>Noun Verb Analysis</w:t>
       </w:r>
     </w:p>
+    <w:p>
+      <w:pPr>
+        <w:rPr>
+          <w:color w:val="F79646" w:themeColor="accent6"/>
+        </w:rPr>
+      </w:pPr>
+      <w:r>
+        <w:rPr>
+          <w:color w:val="F79646" w:themeColor="accent6"/>
+        </w:rPr>
+        <w:t>Nouns</w:t>
+      </w:r>
+    </w:p>
+    <w:p>
+      <w:r>
+        <w:t>Golden online voting system – out of scope</w:t>
+      </w:r>
+    </w:p>
+    <w:p>
+      <w:r>
+        <w:t>Voter - class</w:t>
+      </w:r>
+    </w:p>
+    <w:p>
+      <w:r>
+        <w:t>Vote - attribute</w:t>
+      </w:r>
+    </w:p>
+    <w:p>
+      <w:r>
+        <w:t>Members - class</w:t>
+      </w:r>
+    </w:p>
+    <w:p>
+      <w:r>
+        <w:t>Name - attribute</w:t>
+      </w:r>
+    </w:p>
+    <w:p>
+      <w:r>
+        <w:t>Address - attribute</w:t>
+      </w:r>
+    </w:p>
+    <w:p>
+      <w:r>
+        <w:t>Email - attribute</w:t>
+      </w:r>
+    </w:p>
+    <w:p>
+      <w:r>
+        <w:t>Phone number - attribute</w:t>
+      </w:r>
+    </w:p>
+    <w:p>
+      <w:r>
+        <w:t>Normal - class</w:t>
+      </w:r>
+    </w:p>
+    <w:p>
+      <w:r>
+        <w:t>Report - class</w:t>
+      </w:r>
+    </w:p>
+    <w:p>
+      <w:r>
+        <w:t>Judges - class</w:t>
+      </w:r>
+    </w:p>
+    <w:p>
+      <w:r>
+        <w:t>Results - class</w:t>
+      </w:r>
+    </w:p>
+    <w:p>
+      <w:r>
+        <w:t>Awards - class</w:t>
+      </w:r>
+    </w:p>
+    <w:p>
+      <w:r>
+        <w:t>Special award winner – attribute</w:t>
+      </w:r>
+    </w:p>
     <w:p/>
     <w:p>
-      <w:r>
-        <w:t>Golden online voting system – out of scope</w:t>
-      </w:r>
-    </w:p>
-    <w:p>
-      <w:r>
-        <w:t>Voter - class</w:t>
-      </w:r>
-    </w:p>
-    <w:p>
-      <w:r>
-        <w:t>Vote - attribute</w:t>
-      </w:r>
-    </w:p>
-    <w:p>
-      <w:r>
-        <w:t>Members - class</w:t>
-      </w:r>
-    </w:p>
-    <w:p>
-      <w:r>
-        <w:t>Name - attribute</w:t>
-      </w:r>
-    </w:p>
-    <w:p>
-      <w:r>
-        <w:t>Address - attribute</w:t>
-      </w:r>
-    </w:p>
-    <w:p>
-      <w:r>
-        <w:t>Email - attribute</w:t>
-      </w:r>
-    </w:p>
-    <w:p>
-      <w:r>
-        <w:t>Phone number - attribute</w:t>
-      </w:r>
-    </w:p>
-    <w:p>
-      <w:r>
-        <w:t>Normal - class</w:t>
-      </w:r>
-    </w:p>
-    <w:p>
-      <w:r>
-        <w:t>Report - class</w:t>
-      </w:r>
-    </w:p>
-    <w:p>
-      <w:r>
-        <w:t>Judges - class</w:t>
-      </w:r>
-    </w:p>
-    <w:p>
-      <w:r>
-        <w:t>Results - class</w:t>
-      </w:r>
-    </w:p>
-    <w:p>
-      <w:r>
-        <w:t>Awards - class</w:t>
-      </w:r>
-    </w:p>
-    <w:p>
-      <w:r>
-        <w:t>Special award winner - attribute</w:t>
-      </w:r>
-    </w:p>
-    <w:p>
-      <w:pPr>
-        <w:rPr>
-          <w:sz w:val="28"/>
-        </w:rPr>
-      </w:pPr>
-      <w:bookmarkStart w:id="0" w:name="_GoBack"/>
-      <w:bookmarkEnd w:id="0"/>
+      <w:pPr>
+        <w:rPr>
+          <w:color w:val="F79646" w:themeColor="accent6"/>
+        </w:rPr>
+      </w:pPr>
+      <w:r>
+        <w:rPr>
+          <w:color w:val="F79646" w:themeColor="accent6"/>
+        </w:rPr>
+        <w:t>Verbs</w:t>
+      </w:r>
+    </w:p>
+    <w:p>
+      <w:r>
+        <w:t>Display voting instructions and rules</w:t>
+      </w:r>
+    </w:p>
+    <w:p>
+      <w:r>
+        <w:lastRenderedPageBreak/>
+        <w:t>Add members</w:t>
+      </w:r>
+    </w:p>
+    <w:p>
+      <w:r>
+        <w:t>Update members</w:t>
+      </w:r>
+    </w:p>
+    <w:p>
+      <w:r>
+        <w:t>Calculate votes</w:t>
+      </w:r>
+    </w:p>
+    <w:p>
+      <w:r>
+        <w:t>Create results report</w:t>
+      </w:r>
+    </w:p>
+    <w:p>
+      <w:r>
+        <w:t>Display results</w:t>
+      </w:r>
+    </w:p>
+    <w:p>
+      <w:pPr>
+        <w:rPr>
+          <w:sz w:val="28"/>
+        </w:rPr>
+      </w:pPr>
     </w:p>
     <w:p>
       <w:pPr>

--- a/ooc.docx
+++ b/ooc.docx
@@ -1,6 +1,6 @@
 
 <file path=word/document.xml><?xml version="1.0" encoding="utf-8"?>
-<w:document xmlns:wpc="http://schemas.microsoft.com/office/word/2010/wordprocessingCanvas" xmlns:cx="http://schemas.microsoft.com/office/drawing/2014/chartex" xmlns:mc="http://schemas.openxmlformats.org/markup-compatibility/2006" xmlns:o="urn:schemas-microsoft-com:office:office" xmlns:r="http://schemas.openxmlformats.org/officeDocument/2006/relationships" xmlns:m="http://schemas.openxmlformats.org/officeDocument/2006/math" xmlns:v="urn:schemas-microsoft-com:vml" xmlns:wp14="http://schemas.microsoft.com/office/word/2010/wordprocessingDrawing" xmlns:wp="http://schemas.openxmlformats.org/drawingml/2006/wordprocessingDrawing" xmlns:w10="urn:schemas-microsoft-com:office:word" xmlns:w="http://schemas.openxmlformats.org/wordprocessingml/2006/main" xmlns:w14="http://schemas.microsoft.com/office/word/2010/wordml" xmlns:w15="http://schemas.microsoft.com/office/word/2012/wordml" xmlns:w16se="http://schemas.microsoft.com/office/word/2015/wordml/symex" xmlns:wpg="http://schemas.microsoft.com/office/word/2010/wordprocessingGroup" xmlns:wpi="http://schemas.microsoft.com/office/word/2010/wordprocessingInk" xmlns:wne="http://schemas.microsoft.com/office/word/2006/wordml" xmlns:wps="http://schemas.microsoft.com/office/word/2010/wordprocessingShape" mc:Ignorable="w14 w15 w16se wp14">
+<w:document xmlns:wpc="http://schemas.microsoft.com/office/word/2010/wordprocessingCanvas" xmlns:cx="http://schemas.microsoft.com/office/drawing/2014/chartex" xmlns:cx1="http://schemas.microsoft.com/office/drawing/2015/9/8/chartex" xmlns:cx2="http://schemas.microsoft.com/office/drawing/2015/10/21/chartex" xmlns:cx3="http://schemas.microsoft.com/office/drawing/2016/5/9/chartex" xmlns:cx4="http://schemas.microsoft.com/office/drawing/2016/5/10/chartex" xmlns:cx5="http://schemas.microsoft.com/office/drawing/2016/5/11/chartex" xmlns:cx6="http://schemas.microsoft.com/office/drawing/2016/5/12/chartex" xmlns:cx7="http://schemas.microsoft.com/office/drawing/2016/5/13/chartex" xmlns:cx8="http://schemas.microsoft.com/office/drawing/2016/5/14/chartex" xmlns:mc="http://schemas.openxmlformats.org/markup-compatibility/2006" xmlns:aink="http://schemas.microsoft.com/office/drawing/2016/ink" xmlns:am3d="http://schemas.microsoft.com/office/drawing/2017/model3d" xmlns:o="urn:schemas-microsoft-com:office:office" xmlns:r="http://schemas.openxmlformats.org/officeDocument/2006/relationships" xmlns:m="http://schemas.openxmlformats.org/officeDocument/2006/math" xmlns:v="urn:schemas-microsoft-com:vml" xmlns:wp14="http://schemas.microsoft.com/office/word/2010/wordprocessingDrawing" xmlns:wp="http://schemas.openxmlformats.org/drawingml/2006/wordprocessingDrawing" xmlns:w10="urn:schemas-microsoft-com:office:word" xmlns:w="http://schemas.openxmlformats.org/wordprocessingml/2006/main" xmlns:w14="http://schemas.microsoft.com/office/word/2010/wordml" xmlns:w15="http://schemas.microsoft.com/office/word/2012/wordml" xmlns:w16cex="http://schemas.microsoft.com/office/word/2018/wordml/cex" xmlns:w16cid="http://schemas.microsoft.com/office/word/2016/wordml/cid" xmlns:w16="http://schemas.microsoft.com/office/word/2018/wordml" xmlns:w16se="http://schemas.microsoft.com/office/word/2015/wordml/symex" xmlns:wpg="http://schemas.microsoft.com/office/word/2010/wordprocessingGroup" xmlns:wpi="http://schemas.microsoft.com/office/word/2010/wordprocessingInk" xmlns:wne="http://schemas.microsoft.com/office/word/2006/wordml" xmlns:wps="http://schemas.microsoft.com/office/word/2010/wordprocessingShape" mc:Ignorable="w14 w15 w16se w16cid w16 w16cex wp14">
   <w:body>
     <w:p>
       <w:pPr>
@@ -12,21 +12,19 @@
         <w:rPr>
           <w:sz w:val="28"/>
         </w:rPr>
-        <w:t xml:space="preserve">Golden academy is a leading academy in the world. it </w:t>
-      </w:r>
-      <w:proofErr w:type="gramStart"/>
-      <w:r>
-        <w:rPr>
-          <w:sz w:val="28"/>
-        </w:rPr>
-        <w:t>conduct</w:t>
-      </w:r>
-      <w:proofErr w:type="gramEnd"/>
-      <w:r>
-        <w:rPr>
-          <w:sz w:val="28"/>
-        </w:rPr>
-        <w:t xml:space="preserve"> a award ceremony annually to honor achievements in the field of motion picture and television series.</w:t>
+        <w:t>Golden academy is a leading academy in the world. it conduct a</w:t>
+      </w:r>
+      <w:r>
+        <w:rPr>
+          <w:sz w:val="28"/>
+        </w:rPr>
+        <w:t>n</w:t>
+      </w:r>
+      <w:r>
+        <w:rPr>
+          <w:sz w:val="28"/>
+        </w:rPr>
+        <w:t xml:space="preserve"> award ceremony annually to honor achievements in the field of motion picture and television series.</w:t>
       </w:r>
     </w:p>
     <w:p>
@@ -678,8 +676,6 @@
           <w:numId w:val="1"/>
         </w:numPr>
       </w:pPr>
-      <w:bookmarkStart w:id="0" w:name="_GoBack"/>
-      <w:bookmarkEnd w:id="0"/>
       <w:r>
         <w:lastRenderedPageBreak/>
         <w:t>Needs to display the voting instructions and rules and regulations to the voter before they vote.</w:t>
@@ -952,7 +948,7 @@
 </file>
 
 <file path=word/numbering.xml><?xml version="1.0" encoding="utf-8"?>
-<w:numbering xmlns:wpc="http://schemas.microsoft.com/office/word/2010/wordprocessingCanvas" xmlns:cx="http://schemas.microsoft.com/office/drawing/2014/chartex" xmlns:mc="http://schemas.openxmlformats.org/markup-compatibility/2006" xmlns:o="urn:schemas-microsoft-com:office:office" xmlns:r="http://schemas.openxmlformats.org/officeDocument/2006/relationships" xmlns:m="http://schemas.openxmlformats.org/officeDocument/2006/math" xmlns:v="urn:schemas-microsoft-com:vml" xmlns:wp14="http://schemas.microsoft.com/office/word/2010/wordprocessingDrawing" xmlns:wp="http://schemas.openxmlformats.org/drawingml/2006/wordprocessingDrawing" xmlns:w10="urn:schemas-microsoft-com:office:word" xmlns:w="http://schemas.openxmlformats.org/wordprocessingml/2006/main" xmlns:w14="http://schemas.microsoft.com/office/word/2010/wordml" xmlns:w15="http://schemas.microsoft.com/office/word/2012/wordml" xmlns:w16se="http://schemas.microsoft.com/office/word/2015/wordml/symex" xmlns:wpg="http://schemas.microsoft.com/office/word/2010/wordprocessingGroup" xmlns:wpi="http://schemas.microsoft.com/office/word/2010/wordprocessingInk" xmlns:wne="http://schemas.microsoft.com/office/word/2006/wordml" xmlns:wps="http://schemas.microsoft.com/office/word/2010/wordprocessingShape" mc:Ignorable="w14 w15 w16se wp14">
+<w:numbering xmlns:wpc="http://schemas.microsoft.com/office/word/2010/wordprocessingCanvas" xmlns:cx="http://schemas.microsoft.com/office/drawing/2014/chartex" xmlns:cx1="http://schemas.microsoft.com/office/drawing/2015/9/8/chartex" xmlns:cx2="http://schemas.microsoft.com/office/drawing/2015/10/21/chartex" xmlns:cx3="http://schemas.microsoft.com/office/drawing/2016/5/9/chartex" xmlns:cx4="http://schemas.microsoft.com/office/drawing/2016/5/10/chartex" xmlns:cx5="http://schemas.microsoft.com/office/drawing/2016/5/11/chartex" xmlns:cx6="http://schemas.microsoft.com/office/drawing/2016/5/12/chartex" xmlns:cx7="http://schemas.microsoft.com/office/drawing/2016/5/13/chartex" xmlns:cx8="http://schemas.microsoft.com/office/drawing/2016/5/14/chartex" xmlns:mc="http://schemas.openxmlformats.org/markup-compatibility/2006" xmlns:aink="http://schemas.microsoft.com/office/drawing/2016/ink" xmlns:am3d="http://schemas.microsoft.com/office/drawing/2017/model3d" xmlns:o="urn:schemas-microsoft-com:office:office" xmlns:r="http://schemas.openxmlformats.org/officeDocument/2006/relationships" xmlns:m="http://schemas.openxmlformats.org/officeDocument/2006/math" xmlns:v="urn:schemas-microsoft-com:vml" xmlns:wp14="http://schemas.microsoft.com/office/word/2010/wordprocessingDrawing" xmlns:wp="http://schemas.openxmlformats.org/drawingml/2006/wordprocessingDrawing" xmlns:w10="urn:schemas-microsoft-com:office:word" xmlns:w="http://schemas.openxmlformats.org/wordprocessingml/2006/main" xmlns:w14="http://schemas.microsoft.com/office/word/2010/wordml" xmlns:w15="http://schemas.microsoft.com/office/word/2012/wordml" xmlns:w16cex="http://schemas.microsoft.com/office/word/2018/wordml/cex" xmlns:w16cid="http://schemas.microsoft.com/office/word/2016/wordml/cid" xmlns:w16="http://schemas.microsoft.com/office/word/2018/wordml" xmlns:w16se="http://schemas.microsoft.com/office/word/2015/wordml/symex" xmlns:wpg="http://schemas.microsoft.com/office/word/2010/wordprocessingGroup" xmlns:wpi="http://schemas.microsoft.com/office/word/2010/wordprocessingInk" xmlns:wne="http://schemas.microsoft.com/office/word/2006/wordml" xmlns:wps="http://schemas.microsoft.com/office/word/2010/wordprocessingShape" mc:Ignorable="w14 w15 w16se w16cid w16 w16cex wp14">
   <w:abstractNum w:abstractNumId="0" w15:restartNumberingAfterBreak="0">
     <w:nsid w:val="701C425E"/>
     <w:multiLevelType w:val="hybridMultilevel"/>
@@ -1049,7 +1045,7 @@
 </file>
 
 <file path=word/styles.xml><?xml version="1.0" encoding="utf-8"?>
-<w:styles xmlns:mc="http://schemas.openxmlformats.org/markup-compatibility/2006" xmlns:r="http://schemas.openxmlformats.org/officeDocument/2006/relationships" xmlns:w="http://schemas.openxmlformats.org/wordprocessingml/2006/main" xmlns:w14="http://schemas.microsoft.com/office/word/2010/wordml" xmlns:w15="http://schemas.microsoft.com/office/word/2012/wordml" xmlns:w16se="http://schemas.microsoft.com/office/word/2015/wordml/symex" mc:Ignorable="w14 w15 w16se">
+<w:styles xmlns:mc="http://schemas.openxmlformats.org/markup-compatibility/2006" xmlns:r="http://schemas.openxmlformats.org/officeDocument/2006/relationships" xmlns:w="http://schemas.openxmlformats.org/wordprocessingml/2006/main" xmlns:w14="http://schemas.microsoft.com/office/word/2010/wordml" xmlns:w15="http://schemas.microsoft.com/office/word/2012/wordml" xmlns:w16cex="http://schemas.microsoft.com/office/word/2018/wordml/cex" xmlns:w16cid="http://schemas.microsoft.com/office/word/2016/wordml/cid" xmlns:w16="http://schemas.microsoft.com/office/word/2018/wordml" xmlns:w16se="http://schemas.microsoft.com/office/word/2015/wordml/symex" mc:Ignorable="w14 w15 w16se w16cid w16 w16cex">
   <w:docDefaults>
     <w:rPrDefault>
       <w:rPr>
@@ -1065,7 +1061,7 @@
       </w:pPr>
     </w:pPrDefault>
   </w:docDefaults>
-  <w:latentStyles w:defLockedState="0" w:defUIPriority="99" w:defSemiHidden="0" w:defUnhideWhenUsed="0" w:defQFormat="0" w:count="371">
+  <w:latentStyles w:defLockedState="0" w:defUIPriority="99" w:defSemiHidden="0" w:defUnhideWhenUsed="0" w:defQFormat="0" w:count="376">
     <w:lsdException w:name="Normal" w:uiPriority="0" w:qFormat="1"/>
     <w:lsdException w:name="heading 1" w:uiPriority="9" w:qFormat="1"/>
     <w:lsdException w:name="heading 2" w:semiHidden="1" w:uiPriority="9" w:unhideWhenUsed="1" w:qFormat="1"/>
@@ -1171,7 +1167,6 @@
     <w:lsdException w:name="HTML Sample" w:semiHidden="1" w:unhideWhenUsed="1"/>
     <w:lsdException w:name="HTML Typewriter" w:semiHidden="1" w:unhideWhenUsed="1"/>
     <w:lsdException w:name="HTML Variable" w:semiHidden="1" w:unhideWhenUsed="1"/>
-    <w:lsdException w:name="Normal Table" w:semiHidden="1" w:unhideWhenUsed="1"/>
     <w:lsdException w:name="annotation subject" w:semiHidden="1" w:unhideWhenUsed="1"/>
     <w:lsdException w:name="No List" w:semiHidden="1" w:unhideWhenUsed="1"/>
     <w:lsdException w:name="Outline List 1" w:semiHidden="1" w:unhideWhenUsed="1"/>
@@ -1214,11 +1209,8 @@
     <w:lsdException w:name="Table Contemporary" w:semiHidden="1" w:unhideWhenUsed="1"/>
     <w:lsdException w:name="Table Elegant" w:semiHidden="1" w:unhideWhenUsed="1"/>
     <w:lsdException w:name="Table Professional" w:semiHidden="1" w:unhideWhenUsed="1"/>
-    <w:lsdException w:name="Table Subtle 1" w:semiHidden="1" w:unhideWhenUsed="1"/>
     <w:lsdException w:name="Table Subtle 2" w:semiHidden="1" w:unhideWhenUsed="1"/>
     <w:lsdException w:name="Table Web 1" w:semiHidden="1" w:unhideWhenUsed="1"/>
-    <w:lsdException w:name="Table Web 2" w:semiHidden="1" w:unhideWhenUsed="1"/>
-    <w:lsdException w:name="Table Web 3" w:semiHidden="1" w:unhideWhenUsed="1"/>
     <w:lsdException w:name="Balloon Text" w:semiHidden="1" w:unhideWhenUsed="1"/>
     <w:lsdException w:name="Table Grid" w:uiPriority="59"/>
     <w:lsdException w:name="Table Theme" w:semiHidden="1" w:unhideWhenUsed="1"/>
@@ -1437,6 +1429,11 @@
     <w:lsdException w:name="List Table 5 Dark Accent 6" w:uiPriority="50"/>
     <w:lsdException w:name="List Table 6 Colorful Accent 6" w:uiPriority="51"/>
     <w:lsdException w:name="List Table 7 Colorful Accent 6" w:uiPriority="52"/>
+    <w:lsdException w:name="Mention" w:semiHidden="1" w:unhideWhenUsed="1"/>
+    <w:lsdException w:name="Smart Hyperlink" w:semiHidden="1" w:unhideWhenUsed="1"/>
+    <w:lsdException w:name="Hashtag" w:semiHidden="1" w:unhideWhenUsed="1"/>
+    <w:lsdException w:name="Unresolved Mention" w:semiHidden="1" w:unhideWhenUsed="1"/>
+    <w:lsdException w:name="Smart Link" w:semiHidden="1" w:unhideWhenUsed="1"/>
   </w:latentStyles>
   <w:style w:type="paragraph" w:default="1" w:styleId="Normal">
     <w:name w:val="Normal"/>
@@ -1490,10 +1487,10 @@
   <a:themeElements>
     <a:clrScheme name="Office">
       <a:dk1>
-        <a:sysClr val="windowText" lastClr="DEDEDE"/>
+        <a:sysClr val="windowText" lastClr="000000"/>
       </a:dk1>
       <a:lt1>
-        <a:sysClr val="window" lastClr="2B3544"/>
+        <a:sysClr val="window" lastClr="FFFFFF"/>
       </a:lt1>
       <a:dk2>
         <a:srgbClr val="1F497D"/>

--- a/ooc.docx
+++ b/ooc.docx
@@ -870,7 +870,257 @@
     <w:p>
       <w:pPr>
         <w:rPr>
-          <w:sz w:val="28"/>
+          <w:sz w:val="24"/>
+          <w:szCs w:val="24"/>
+        </w:rPr>
+      </w:pPr>
+      <w:r>
+        <w:rPr>
+          <w:sz w:val="28"/>
+        </w:rPr>
+        <w:t>Noun verb analysis</w:t>
+      </w:r>
+    </w:p>
+    <w:p>
+      <w:pPr>
+        <w:rPr>
+          <w:color w:val="000000" w:themeColor="text1"/>
+          <w:sz w:val="24"/>
+          <w:szCs w:val="24"/>
+        </w:rPr>
+      </w:pPr>
+      <w:r>
+        <w:rPr>
+          <w:color w:val="FF0000"/>
+          <w:sz w:val="24"/>
+          <w:szCs w:val="24"/>
+        </w:rPr>
+        <w:t xml:space="preserve">Noun </w:t>
+      </w:r>
+    </w:p>
+    <w:p>
+      <w:pPr>
+        <w:rPr>
+          <w:color w:val="000000" w:themeColor="text1"/>
+        </w:rPr>
+      </w:pPr>
+      <w:r>
+        <w:rPr>
+          <w:color w:val="000000" w:themeColor="text1"/>
+        </w:rPr>
+        <w:t>Voters – class</w:t>
+      </w:r>
+    </w:p>
+    <w:p>
+      <w:pPr>
+        <w:rPr>
+          <w:color w:val="000000" w:themeColor="text1"/>
+        </w:rPr>
+      </w:pPr>
+      <w:r>
+        <w:rPr>
+          <w:color w:val="000000" w:themeColor="text1"/>
+        </w:rPr>
+        <w:t>Guest voters – class</w:t>
+      </w:r>
+    </w:p>
+    <w:p>
+      <w:pPr>
+        <w:rPr>
+          <w:color w:val="000000" w:themeColor="text1"/>
+        </w:rPr>
+      </w:pPr>
+      <w:r>
+        <w:rPr>
+          <w:color w:val="000000" w:themeColor="text1"/>
+        </w:rPr>
+        <w:t>Member voters – class</w:t>
+      </w:r>
+    </w:p>
+    <w:p>
+      <w:pPr>
+        <w:rPr>
+          <w:color w:val="000000" w:themeColor="text1"/>
+        </w:rPr>
+      </w:pPr>
+      <w:r>
+        <w:rPr>
+          <w:color w:val="000000" w:themeColor="text1"/>
+        </w:rPr>
+        <w:t>Vote – class</w:t>
+      </w:r>
+    </w:p>
+    <w:p>
+      <w:pPr>
+        <w:rPr>
+          <w:color w:val="000000" w:themeColor="text1"/>
+        </w:rPr>
+      </w:pPr>
+      <w:r>
+        <w:rPr>
+          <w:color w:val="000000" w:themeColor="text1"/>
+        </w:rPr>
+        <w:t>Member ID – attribute</w:t>
+      </w:r>
+    </w:p>
+    <w:p>
+      <w:pPr>
+        <w:rPr>
+          <w:color w:val="000000" w:themeColor="text1"/>
+        </w:rPr>
+      </w:pPr>
+      <w:r>
+        <w:rPr>
+          <w:color w:val="000000" w:themeColor="text1"/>
+        </w:rPr>
+        <w:t>Password – attribute</w:t>
+      </w:r>
+    </w:p>
+    <w:p>
+      <w:pPr>
+        <w:rPr>
+          <w:color w:val="000000" w:themeColor="text1"/>
+        </w:rPr>
+      </w:pPr>
+      <w:r>
+        <w:rPr>
+          <w:color w:val="000000" w:themeColor="text1"/>
+        </w:rPr>
+        <w:t>Popular category – attribute</w:t>
+      </w:r>
+    </w:p>
+    <w:p>
+      <w:pPr>
+        <w:rPr>
+          <w:color w:val="000000" w:themeColor="text1"/>
+        </w:rPr>
+      </w:pPr>
+      <w:r>
+        <w:rPr>
+          <w:color w:val="000000" w:themeColor="text1"/>
+        </w:rPr>
+        <w:t>Best category – attribute</w:t>
+      </w:r>
+    </w:p>
+    <w:p>
+      <w:pPr>
+        <w:rPr>
+          <w:color w:val="000000" w:themeColor="text1"/>
+        </w:rPr>
+      </w:pPr>
+      <w:r>
+        <w:rPr>
+          <w:color w:val="000000" w:themeColor="text1"/>
+        </w:rPr>
+        <w:t>Admin – class</w:t>
+      </w:r>
+    </w:p>
+    <w:p>
+      <w:pPr>
+        <w:rPr>
+          <w:color w:val="000000" w:themeColor="text1"/>
+        </w:rPr>
+      </w:pPr>
+      <w:r>
+        <w:rPr>
+          <w:color w:val="000000" w:themeColor="text1"/>
+        </w:rPr>
+        <w:t>Public comment section – class</w:t>
+      </w:r>
+    </w:p>
+    <w:p>
+      <w:pPr>
+        <w:rPr>
+          <w:color w:val="000000" w:themeColor="text1"/>
+        </w:rPr>
+      </w:pPr>
+    </w:p>
+    <w:p>
+      <w:pPr>
+        <w:rPr>
+          <w:color w:val="FF0000"/>
+          <w:sz w:val="28"/>
+          <w:szCs w:val="28"/>
+        </w:rPr>
+      </w:pPr>
+      <w:r>
+        <w:rPr>
+          <w:color w:val="FF0000"/>
+          <w:sz w:val="28"/>
+          <w:szCs w:val="28"/>
+        </w:rPr>
+        <w:t>Verbs</w:t>
+      </w:r>
+    </w:p>
+    <w:p>
+      <w:pPr>
+        <w:rPr>
+          <w:color w:val="000000" w:themeColor="text1"/>
+        </w:rPr>
+      </w:pPr>
+      <w:r>
+        <w:rPr>
+          <w:color w:val="000000" w:themeColor="text1"/>
+        </w:rPr>
+        <w:t>Log in</w:t>
+      </w:r>
+    </w:p>
+    <w:p>
+      <w:pPr>
+        <w:rPr>
+          <w:color w:val="000000" w:themeColor="text1"/>
+        </w:rPr>
+      </w:pPr>
+      <w:r>
+        <w:rPr>
+          <w:color w:val="000000" w:themeColor="text1"/>
+        </w:rPr>
+        <w:t>Register</w:t>
+      </w:r>
+    </w:p>
+    <w:p>
+      <w:pPr>
+        <w:rPr>
+          <w:color w:val="000000" w:themeColor="text1"/>
+        </w:rPr>
+      </w:pPr>
+      <w:r>
+        <w:rPr>
+          <w:color w:val="000000" w:themeColor="text1"/>
+        </w:rPr>
+        <w:t>Cast vote</w:t>
+      </w:r>
+    </w:p>
+    <w:p>
+      <w:pPr>
+        <w:rPr>
+          <w:color w:val="000000" w:themeColor="text1"/>
+        </w:rPr>
+      </w:pPr>
+      <w:r>
+        <w:rPr>
+          <w:color w:val="000000" w:themeColor="text1"/>
+        </w:rPr>
+        <w:t>Contact admin</w:t>
+      </w:r>
+    </w:p>
+    <w:p>
+      <w:pPr>
+        <w:rPr>
+          <w:color w:val="000000" w:themeColor="text1"/>
+        </w:rPr>
+      </w:pPr>
+      <w:r>
+        <w:rPr>
+          <w:color w:val="000000" w:themeColor="text1"/>
+        </w:rPr>
+        <w:t>Add comment</w:t>
+      </w:r>
+    </w:p>
+    <w:p>
+      <w:pPr>
+        <w:rPr>
+          <w:color w:val="000000" w:themeColor="text1"/>
         </w:rPr>
       </w:pPr>
     </w:p>
@@ -1167,6 +1417,7 @@
     <w:lsdException w:name="HTML Sample" w:semiHidden="1" w:unhideWhenUsed="1"/>
     <w:lsdException w:name="HTML Typewriter" w:semiHidden="1" w:unhideWhenUsed="1"/>
     <w:lsdException w:name="HTML Variable" w:semiHidden="1" w:unhideWhenUsed="1"/>
+    <w:lsdException w:name="Normal Table" w:semiHidden="1" w:unhideWhenUsed="1"/>
     <w:lsdException w:name="annotation subject" w:semiHidden="1" w:unhideWhenUsed="1"/>
     <w:lsdException w:name="No List" w:semiHidden="1" w:unhideWhenUsed="1"/>
     <w:lsdException w:name="Outline List 1" w:semiHidden="1" w:unhideWhenUsed="1"/>
@@ -1209,8 +1460,11 @@
     <w:lsdException w:name="Table Contemporary" w:semiHidden="1" w:unhideWhenUsed="1"/>
     <w:lsdException w:name="Table Elegant" w:semiHidden="1" w:unhideWhenUsed="1"/>
     <w:lsdException w:name="Table Professional" w:semiHidden="1" w:unhideWhenUsed="1"/>
+    <w:lsdException w:name="Table Subtle 1" w:semiHidden="1" w:unhideWhenUsed="1"/>
     <w:lsdException w:name="Table Subtle 2" w:semiHidden="1" w:unhideWhenUsed="1"/>
     <w:lsdException w:name="Table Web 1" w:semiHidden="1" w:unhideWhenUsed="1"/>
+    <w:lsdException w:name="Table Web 2" w:semiHidden="1" w:unhideWhenUsed="1"/>
+    <w:lsdException w:name="Table Web 3" w:semiHidden="1" w:unhideWhenUsed="1"/>
     <w:lsdException w:name="Balloon Text" w:semiHidden="1" w:unhideWhenUsed="1"/>
     <w:lsdException w:name="Table Grid" w:uiPriority="59"/>
     <w:lsdException w:name="Table Theme" w:semiHidden="1" w:unhideWhenUsed="1"/>

--- a/ooc.docx
+++ b/ooc.docx
@@ -947,7 +947,13 @@
         <w:rPr>
           <w:color w:val="000000" w:themeColor="text1"/>
         </w:rPr>
-        <w:t>Vote – class</w:t>
+        <w:t xml:space="preserve">Vote – </w:t>
+      </w:r>
+      <w:r>
+        <w:rPr>
+          <w:color w:val="000000" w:themeColor="text1"/>
+        </w:rPr>
+        <w:t>attribute</w:t>
       </w:r>
     </w:p>
     <w:p>

--- a/ooc.docx
+++ b/ooc.docx
@@ -5,14 +5,64 @@
     <w:p>
       <w:pPr>
         <w:rPr>
-          <w:sz w:val="28"/>
-        </w:rPr>
-      </w:pPr>
-      <w:r>
-        <w:rPr>
-          <w:sz w:val="28"/>
-        </w:rPr>
-        <w:t>Golden academy is a leading academy in the world. it conduct a</w:t>
+          <w:b/>
+          <w:bCs/>
+          <w:sz w:val="28"/>
+        </w:rPr>
+      </w:pPr>
+      <w:r>
+        <w:rPr>
+          <w:b/>
+          <w:bCs/>
+          <w:sz w:val="36"/>
+          <w:szCs w:val="28"/>
+          <w:u w:val="single"/>
+        </w:rPr>
+        <w:t>Exercise -1</w:t>
+      </w:r>
+      <w:r>
+        <w:rPr>
+          <w:b/>
+          <w:bCs/>
+          <w:sz w:val="36"/>
+          <w:szCs w:val="28"/>
+          <w:u w:val="single"/>
+        </w:rPr>
+        <w:br/>
+      </w:r>
+      <w:r>
+        <w:rPr>
+          <w:b/>
+          <w:bCs/>
+          <w:sz w:val="36"/>
+          <w:szCs w:val="28"/>
+        </w:rPr>
+        <w:t>1)</w:t>
+      </w:r>
+    </w:p>
+    <w:p>
+      <w:pPr>
+        <w:rPr>
+          <w:sz w:val="28"/>
+        </w:rPr>
+      </w:pPr>
+      <w:r>
+        <w:rPr>
+          <w:sz w:val="28"/>
+        </w:rPr>
+        <w:t xml:space="preserve">Golden academy is a leading academy in the world. it </w:t>
+      </w:r>
+      <w:r>
+        <w:rPr>
+          <w:sz w:val="28"/>
+        </w:rPr>
+        <w:t>conducts</w:t>
+      </w:r>
+      <w:r>
+        <w:rPr>
+          <w:sz w:val="28"/>
+        </w:rPr>
+        <w:t xml:space="preserve"> a</w:t>
       </w:r>
       <w:r>
         <w:rPr>
@@ -214,6 +264,7 @@
         <w:rPr>
           <w:sz w:val="28"/>
         </w:rPr>
+        <w:lastRenderedPageBreak/>
         <w:br/>
         <w:t>Only Member voters can browse the “Best” category and cast their vote. Member voters are also eligible to vote in “Popular” category as well.</w:t>
       </w:r>
@@ -228,713 +279,1343 @@
         <w:rPr>
           <w:sz w:val="28"/>
         </w:rPr>
+        <w:t>If there are any errors or issues during the voting process voters can report or suggest to admin about them.</w:t>
+      </w:r>
+      <w:r>
+        <w:rPr>
+          <w:sz w:val="28"/>
+        </w:rPr>
+        <w:br/>
+      </w:r>
+      <w:r>
+        <w:rPr>
+          <w:sz w:val="28"/>
+        </w:rPr>
+        <w:br/>
+        <w:t>After casting vote voters can also reach to public comment section and post their opinion regarding the process and also can view and reply to others opinions as well.</w:t>
+      </w:r>
+      <w:r>
+        <w:rPr>
+          <w:sz w:val="28"/>
+        </w:rPr>
+        <w:br/>
+      </w:r>
+      <w:r>
+        <w:rPr>
+          <w:sz w:val="28"/>
+        </w:rPr>
+        <w:br/>
+      </w:r>
+      <w:r>
+        <w:rPr>
+          <w:sz w:val="28"/>
+        </w:rPr>
+        <w:t xml:space="preserve"> Admin n</w:t>
+      </w:r>
+      <w:r>
+        <w:rPr>
+          <w:sz w:val="28"/>
+        </w:rPr>
+        <w:t>eeds to display the voting instructions and rules and regulations to the voter before they vote.</w:t>
+      </w:r>
+    </w:p>
+    <w:p>
+      <w:pPr>
+        <w:rPr>
+          <w:sz w:val="28"/>
+        </w:rPr>
+      </w:pPr>
+      <w:r>
+        <w:rPr>
+          <w:sz w:val="28"/>
+        </w:rPr>
+        <w:t>Admin n</w:t>
+      </w:r>
+      <w:r>
+        <w:rPr>
+          <w:sz w:val="28"/>
+        </w:rPr>
+        <w:t>eeds to have the facilities of the add / update/ modify members or their information such as name, address, email or phone number.</w:t>
+      </w:r>
+    </w:p>
+    <w:p>
+      <w:pPr>
+        <w:rPr>
+          <w:sz w:val="28"/>
+        </w:rPr>
+      </w:pPr>
+      <w:r>
+        <w:rPr>
+          <w:sz w:val="28"/>
+        </w:rPr>
+        <w:t xml:space="preserve">Admin needs to </w:t>
+      </w:r>
+      <w:r>
+        <w:rPr>
+          <w:sz w:val="28"/>
+        </w:rPr>
+        <w:t>Calculate the votes separately as normal votes and member votes and create results report. Report needs to have analysis like nominations that got highest votes, least votes and names of judges etc.</w:t>
+      </w:r>
+    </w:p>
+    <w:p>
+      <w:pPr>
+        <w:rPr>
+          <w:sz w:val="28"/>
+        </w:rPr>
+      </w:pPr>
+      <w:r>
+        <w:rPr>
+          <w:sz w:val="28"/>
+        </w:rPr>
+        <w:t xml:space="preserve">Admin </w:t>
+      </w:r>
+      <w:r>
+        <w:rPr>
+          <w:sz w:val="28"/>
+        </w:rPr>
+        <w:t>Needs to display results as award and next to that the winner as well as the number of votes they got, the results of the special award winners who decided by the judges.</w:t>
+      </w:r>
+    </w:p>
+    <w:p>
+      <w:pPr>
+        <w:rPr>
+          <w:b/>
+          <w:bCs/>
+          <w:sz w:val="28"/>
+        </w:rPr>
+      </w:pPr>
+      <w:r>
+        <w:rPr>
+          <w:sz w:val="28"/>
+        </w:rPr>
+        <w:br/>
+      </w:r>
+      <w:r>
+        <w:rPr>
+          <w:sz w:val="28"/>
+        </w:rPr>
+        <w:br/>
+      </w:r>
+      <w:r>
+        <w:rPr>
+          <w:sz w:val="28"/>
+        </w:rPr>
+        <w:br/>
+      </w:r>
+      <w:r>
+        <w:rPr>
+          <w:sz w:val="28"/>
+        </w:rPr>
+        <w:br/>
+      </w:r>
+      <w:r>
+        <w:rPr>
+          <w:sz w:val="28"/>
+        </w:rPr>
+        <w:br/>
+      </w:r>
+      <w:r>
+        <w:rPr>
+          <w:sz w:val="28"/>
+        </w:rPr>
+        <w:br/>
+      </w:r>
+      <w:r>
+        <w:rPr>
+          <w:sz w:val="28"/>
+        </w:rPr>
+        <w:br/>
+      </w:r>
+      <w:r>
+        <w:rPr>
+          <w:sz w:val="28"/>
+        </w:rPr>
+        <w:br/>
+      </w:r>
+      <w:r>
+        <w:rPr>
+          <w:sz w:val="28"/>
+        </w:rPr>
+        <w:br/>
+      </w:r>
+      <w:r>
+        <w:rPr>
+          <w:sz w:val="28"/>
+        </w:rPr>
+        <w:br/>
+      </w:r>
+      <w:r>
+        <w:rPr>
+          <w:sz w:val="28"/>
+        </w:rPr>
         <w:lastRenderedPageBreak/>
-        <w:t>If there are any errors or issues during the voting process voters can report or suggest to admin about them.</w:t>
-      </w:r>
-      <w:r>
-        <w:rPr>
-          <w:sz w:val="28"/>
-        </w:rPr>
-        <w:br/>
-      </w:r>
-      <w:r>
-        <w:rPr>
-          <w:sz w:val="28"/>
-        </w:rPr>
-        <w:br/>
-        <w:t>After casting vote voters can also reach to public comment section and post their opinion regarding the process and also can view and reply to others opinions as well.</w:t>
-      </w:r>
-      <w:r>
-        <w:rPr>
-          <w:sz w:val="28"/>
-        </w:rPr>
-        <w:br/>
-      </w:r>
-      <w:r>
-        <w:rPr>
-          <w:sz w:val="28"/>
-        </w:rPr>
-        <w:br/>
-      </w:r>
-      <w:r>
-        <w:rPr>
-          <w:sz w:val="28"/>
-        </w:rPr>
-        <w:br/>
-      </w:r>
-      <w:r>
-        <w:rPr>
-          <w:sz w:val="28"/>
-        </w:rPr>
-        <w:br/>
-      </w:r>
-      <w:r>
-        <w:rPr>
-          <w:sz w:val="28"/>
-        </w:rPr>
-        <w:br/>
-      </w:r>
-      <w:r>
-        <w:rPr>
-          <w:sz w:val="28"/>
-        </w:rPr>
-        <w:br/>
-      </w:r>
-      <w:r>
-        <w:rPr>
-          <w:sz w:val="28"/>
-        </w:rPr>
-        <w:br/>
-      </w:r>
-      <w:r>
-        <w:rPr>
-          <w:sz w:val="28"/>
-        </w:rPr>
-        <w:br/>
-      </w:r>
-      <w:r>
-        <w:rPr>
-          <w:sz w:val="28"/>
-        </w:rPr>
-        <w:br/>
-      </w:r>
-      <w:r>
-        <w:rPr>
-          <w:sz w:val="28"/>
-        </w:rPr>
-        <w:br/>
-      </w:r>
-      <w:r>
-        <w:rPr>
-          <w:sz w:val="28"/>
-        </w:rPr>
-        <w:br/>
-      </w:r>
-      <w:r>
-        <w:rPr>
-          <w:sz w:val="28"/>
-        </w:rPr>
-        <w:br/>
-      </w:r>
-      <w:r>
-        <w:rPr>
-          <w:sz w:val="28"/>
-        </w:rPr>
-        <w:br/>
-      </w:r>
-      <w:r>
-        <w:rPr>
-          <w:sz w:val="28"/>
-        </w:rPr>
-        <w:br/>
-      </w:r>
-      <w:r>
-        <w:rPr>
-          <w:sz w:val="28"/>
-        </w:rPr>
-        <w:br/>
-      </w:r>
-      <w:r>
-        <w:rPr>
-          <w:sz w:val="28"/>
-        </w:rPr>
-        <w:br/>
-      </w:r>
-      <w:r>
-        <w:rPr>
-          <w:sz w:val="28"/>
-        </w:rPr>
-        <w:br/>
-      </w:r>
-      <w:r>
-        <w:rPr>
-          <w:sz w:val="28"/>
-        </w:rPr>
-        <w:br/>
-      </w:r>
-      <w:r>
-        <w:rPr>
-          <w:sz w:val="28"/>
-        </w:rPr>
-        <w:br/>
-      </w:r>
-      <w:r>
-        <w:rPr>
-          <w:sz w:val="28"/>
-        </w:rPr>
-        <w:br/>
-      </w:r>
-      <w:r>
-        <w:rPr>
-          <w:sz w:val="28"/>
-        </w:rPr>
-        <w:br/>
-      </w:r>
-      <w:r>
-        <w:rPr>
-          <w:sz w:val="28"/>
-        </w:rPr>
-        <w:br/>
-      </w:r>
-    </w:p>
-    <w:p>
-      <w:pPr>
-        <w:rPr>
-          <w:sz w:val="28"/>
-        </w:rPr>
-      </w:pPr>
-      <w:r>
-        <w:rPr>
-          <w:sz w:val="28"/>
-        </w:rPr>
-        <w:br/>
-      </w:r>
-      <w:r>
-        <w:rPr>
-          <w:sz w:val="28"/>
-        </w:rPr>
-        <w:br/>
-      </w:r>
-      <w:r>
-        <w:rPr>
-          <w:sz w:val="28"/>
-        </w:rPr>
-        <w:br/>
-      </w:r>
-    </w:p>
-    <w:p>
-      <w:pPr>
-        <w:rPr>
-          <w:sz w:val="28"/>
-        </w:rPr>
-      </w:pPr>
-      <w:r>
-        <w:rPr>
-          <w:color w:val="FF0000"/>
+        <w:br/>
+      </w:r>
+      <w:r>
+        <w:rPr>
+          <w:b/>
+          <w:bCs/>
+          <w:sz w:val="36"/>
+          <w:szCs w:val="28"/>
+        </w:rPr>
+        <w:t>2)</w:t>
+      </w:r>
+      <w:r>
+        <w:rPr>
+          <w:b/>
+          <w:bCs/>
+          <w:sz w:val="28"/>
+        </w:rPr>
+        <w:br/>
+      </w:r>
+      <w:r>
+        <w:rPr>
+          <w:b/>
+          <w:bCs/>
+          <w:sz w:val="28"/>
+        </w:rPr>
+        <w:br/>
+      </w:r>
+    </w:p>
+    <w:p>
+      <w:pPr>
+        <w:rPr>
+          <w:sz w:val="28"/>
+        </w:rPr>
+      </w:pPr>
+      <w:r>
+        <w:rPr>
+          <w:color w:val="FF0000"/>
+          <w:sz w:val="28"/>
+        </w:rPr>
+        <w:t xml:space="preserve">Nominations </w:t>
+      </w:r>
+      <w:r>
+        <w:rPr>
+          <w:sz w:val="28"/>
+        </w:rPr>
+        <w:t xml:space="preserve">for the </w:t>
+      </w:r>
+      <w:r>
+        <w:rPr>
+          <w:color w:val="FF0000"/>
+          <w:sz w:val="28"/>
+        </w:rPr>
+        <w:t>award ceremony</w:t>
+      </w:r>
+      <w:r>
+        <w:rPr>
+          <w:sz w:val="28"/>
+        </w:rPr>
+        <w:t xml:space="preserve"> are </w:t>
+      </w:r>
+      <w:r>
+        <w:rPr>
+          <w:color w:val="00B050"/>
+          <w:sz w:val="28"/>
+        </w:rPr>
+        <w:t xml:space="preserve">selected </w:t>
+      </w:r>
+      <w:r>
+        <w:rPr>
+          <w:sz w:val="28"/>
+        </w:rPr>
+        <w:t xml:space="preserve">by an </w:t>
+      </w:r>
+      <w:r>
+        <w:rPr>
+          <w:color w:val="FF0000"/>
+          <w:sz w:val="28"/>
+        </w:rPr>
+        <w:t>expert panel of judges.</w:t>
+      </w:r>
+      <w:r>
+        <w:rPr>
+          <w:sz w:val="28"/>
+        </w:rPr>
+        <w:br/>
+      </w:r>
+      <w:r>
+        <w:rPr>
+          <w:sz w:val="28"/>
+        </w:rPr>
+        <w:br/>
+      </w:r>
+      <w:r>
+        <w:rPr>
+          <w:color w:val="FF0000"/>
+          <w:sz w:val="28"/>
+        </w:rPr>
+        <w:t xml:space="preserve">Judges </w:t>
+      </w:r>
+      <w:r>
+        <w:rPr>
+          <w:sz w:val="28"/>
+        </w:rPr>
+        <w:t xml:space="preserve">first need to </w:t>
+      </w:r>
+      <w:r>
+        <w:rPr>
+          <w:color w:val="00B050"/>
+          <w:sz w:val="28"/>
+        </w:rPr>
+        <w:t>select</w:t>
+      </w:r>
+      <w:r>
+        <w:rPr>
+          <w:sz w:val="28"/>
+        </w:rPr>
+        <w:t xml:space="preserve"> </w:t>
+      </w:r>
+      <w:r>
+        <w:rPr>
+          <w:color w:val="FF0000"/>
+          <w:sz w:val="28"/>
+        </w:rPr>
+        <w:t>award categories</w:t>
+      </w:r>
+      <w:r>
+        <w:rPr>
+          <w:sz w:val="28"/>
+        </w:rPr>
+        <w:t xml:space="preserve"> and then need to </w:t>
+      </w:r>
+      <w:r>
+        <w:rPr>
+          <w:color w:val="00B050"/>
+          <w:sz w:val="28"/>
+        </w:rPr>
+        <w:t>select</w:t>
+      </w:r>
+      <w:r>
+        <w:rPr>
+          <w:sz w:val="28"/>
+        </w:rPr>
+        <w:t xml:space="preserve"> suitable </w:t>
+      </w:r>
+      <w:r>
+        <w:rPr>
+          <w:color w:val="FF0000"/>
+          <w:sz w:val="28"/>
+        </w:rPr>
+        <w:t>nominees</w:t>
+      </w:r>
+      <w:r>
+        <w:rPr>
+          <w:sz w:val="28"/>
+        </w:rPr>
+        <w:t xml:space="preserve"> for the selected Award categories.</w:t>
+      </w:r>
+      <w:r>
+        <w:rPr>
+          <w:sz w:val="28"/>
+        </w:rPr>
+        <w:br/>
+      </w:r>
+      <w:r>
+        <w:rPr>
+          <w:sz w:val="28"/>
+        </w:rPr>
+        <w:br/>
+        <w:t xml:space="preserve"> Judges have the right to </w:t>
+      </w:r>
+      <w:r>
+        <w:rPr>
+          <w:color w:val="00B050"/>
+          <w:sz w:val="28"/>
+        </w:rPr>
+        <w:t>add, delete, and modify</w:t>
+      </w:r>
+      <w:r>
+        <w:rPr>
+          <w:sz w:val="28"/>
+        </w:rPr>
+        <w:t xml:space="preserve"> award categories and its nominees at any given time </w:t>
+      </w:r>
+      <w:r>
+        <w:rPr>
+          <w:sz w:val="28"/>
+        </w:rPr>
+        <w:br/>
+      </w:r>
+      <w:r>
+        <w:rPr>
+          <w:sz w:val="28"/>
+        </w:rPr>
+        <w:br/>
+        <w:t xml:space="preserve">Judges also need to </w:t>
+      </w:r>
+      <w:r>
+        <w:rPr>
+          <w:color w:val="00B050"/>
+          <w:sz w:val="28"/>
+        </w:rPr>
+        <w:t>select</w:t>
+      </w:r>
+      <w:r>
+        <w:rPr>
+          <w:sz w:val="28"/>
+        </w:rPr>
+        <w:t xml:space="preserve"> </w:t>
+      </w:r>
+      <w:r>
+        <w:rPr>
+          <w:color w:val="FF0000"/>
+          <w:sz w:val="28"/>
+        </w:rPr>
+        <w:t>special awards</w:t>
+      </w:r>
+      <w:r>
+        <w:rPr>
+          <w:sz w:val="28"/>
+        </w:rPr>
+        <w:t xml:space="preserve"> which are selected by the panel of judges only.</w:t>
+      </w:r>
+      <w:r>
+        <w:rPr>
+          <w:sz w:val="28"/>
+        </w:rPr>
+        <w:br/>
+      </w:r>
+      <w:r>
+        <w:rPr>
+          <w:sz w:val="28"/>
+        </w:rPr>
+        <w:br/>
+        <w:t xml:space="preserve">.If there is any concern judges should </w:t>
+      </w:r>
+      <w:r>
+        <w:rPr>
+          <w:color w:val="00B050"/>
+          <w:sz w:val="28"/>
+        </w:rPr>
+        <w:t>contact</w:t>
+      </w:r>
+      <w:r>
+        <w:rPr>
+          <w:sz w:val="28"/>
+        </w:rPr>
+        <w:t xml:space="preserve"> </w:t>
+      </w:r>
+      <w:r>
+        <w:rPr>
+          <w:color w:val="FF0000"/>
+          <w:sz w:val="28"/>
+        </w:rPr>
+        <w:t>admin.</w:t>
+      </w:r>
+    </w:p>
+    <w:p>
+      <w:pPr>
+        <w:rPr>
+          <w:sz w:val="28"/>
+        </w:rPr>
+      </w:pPr>
+      <w:r>
+        <w:rPr>
+          <w:sz w:val="28"/>
+        </w:rPr>
+        <w:t xml:space="preserve">After finalizing award categories and nominees judges need to </w:t>
+      </w:r>
+      <w:r>
+        <w:rPr>
+          <w:color w:val="00B050"/>
+          <w:sz w:val="28"/>
+        </w:rPr>
+        <w:t>handover</w:t>
+      </w:r>
+      <w:r>
+        <w:rPr>
+          <w:sz w:val="28"/>
+        </w:rPr>
+        <w:t xml:space="preserve"> the award categories and its nominees to admin.</w:t>
+      </w:r>
+      <w:r>
+        <w:rPr>
+          <w:sz w:val="28"/>
+        </w:rPr>
+        <w:br/>
+      </w:r>
+      <w:r>
+        <w:rPr>
+          <w:sz w:val="28"/>
+        </w:rPr>
+        <w:br/>
+        <w:t xml:space="preserve">Judges need to </w:t>
+      </w:r>
+      <w:r>
+        <w:rPr>
+          <w:color w:val="00B050"/>
+          <w:sz w:val="28"/>
+        </w:rPr>
+        <w:t xml:space="preserve">handover </w:t>
+      </w:r>
+      <w:r>
+        <w:rPr>
+          <w:color w:val="FF0000"/>
+          <w:sz w:val="28"/>
+        </w:rPr>
+        <w:t>list of special awards</w:t>
+      </w:r>
+      <w:r>
+        <w:rPr>
+          <w:sz w:val="28"/>
+        </w:rPr>
+        <w:t xml:space="preserve"> winners to the admin as well.</w:t>
+      </w:r>
+      <w:r>
+        <w:rPr>
+          <w:sz w:val="28"/>
+        </w:rPr>
+        <w:br/>
+      </w:r>
+      <w:r>
+        <w:rPr>
+          <w:sz w:val="28"/>
+        </w:rPr>
+        <w:br/>
+      </w:r>
+      <w:r>
+        <w:rPr>
+          <w:sz w:val="28"/>
+        </w:rPr>
+        <w:t xml:space="preserve">In this system there are two types of </w:t>
+      </w:r>
+      <w:r>
+        <w:rPr>
+          <w:color w:val="FF0000"/>
+          <w:sz w:val="28"/>
+        </w:rPr>
+        <w:t xml:space="preserve">voters </w:t>
+      </w:r>
+      <w:r>
+        <w:rPr>
+          <w:sz w:val="28"/>
+        </w:rPr>
+        <w:t xml:space="preserve">as </w:t>
+      </w:r>
+      <w:r>
+        <w:rPr>
+          <w:color w:val="FF0000"/>
+          <w:sz w:val="28"/>
+        </w:rPr>
+        <w:t>guest voters</w:t>
+      </w:r>
+      <w:r>
+        <w:rPr>
+          <w:sz w:val="28"/>
+        </w:rPr>
+        <w:t xml:space="preserve"> and </w:t>
+      </w:r>
+      <w:r>
+        <w:rPr>
+          <w:color w:val="FF0000"/>
+          <w:sz w:val="28"/>
+        </w:rPr>
+        <w:t>member voters</w:t>
+      </w:r>
+      <w:r>
+        <w:rPr>
+          <w:sz w:val="28"/>
+        </w:rPr>
+        <w:t>.</w:t>
+      </w:r>
+      <w:r>
+        <w:rPr>
+          <w:sz w:val="28"/>
+        </w:rPr>
+        <w:br/>
+      </w:r>
+      <w:r>
+        <w:rPr>
+          <w:sz w:val="28"/>
+        </w:rPr>
+        <w:br/>
+        <w:t xml:space="preserve">Guest voters are eligible to </w:t>
+      </w:r>
+      <w:r>
+        <w:rPr>
+          <w:color w:val="FF0000"/>
+          <w:sz w:val="28"/>
+        </w:rPr>
+        <w:t>vote</w:t>
+      </w:r>
+      <w:r>
+        <w:rPr>
+          <w:sz w:val="28"/>
+        </w:rPr>
+        <w:t xml:space="preserve"> under </w:t>
+      </w:r>
+      <w:r>
+        <w:rPr>
+          <w:color w:val="FF0000"/>
+          <w:sz w:val="28"/>
+        </w:rPr>
+        <w:t>popular category</w:t>
+      </w:r>
+      <w:r>
+        <w:rPr>
+          <w:sz w:val="28"/>
+        </w:rPr>
+        <w:t xml:space="preserve"> only. One must </w:t>
+      </w:r>
+      <w:r>
+        <w:rPr>
+          <w:color w:val="00B050"/>
+          <w:sz w:val="28"/>
+        </w:rPr>
+        <w:t>register</w:t>
+      </w:r>
+      <w:r>
+        <w:rPr>
+          <w:sz w:val="28"/>
+        </w:rPr>
+        <w:t xml:space="preserve"> to the system before voting.</w:t>
+      </w:r>
+      <w:r>
+        <w:rPr>
+          <w:sz w:val="28"/>
+        </w:rPr>
+        <w:br/>
+      </w:r>
+      <w:r>
+        <w:rPr>
+          <w:sz w:val="28"/>
+        </w:rPr>
+        <w:br/>
+      </w:r>
+      <w:r>
+        <w:rPr>
+          <w:color w:val="FF0000"/>
+          <w:sz w:val="28"/>
+        </w:rPr>
+        <w:t>Member voters</w:t>
+      </w:r>
+      <w:r>
+        <w:rPr>
+          <w:sz w:val="28"/>
+        </w:rPr>
+        <w:t xml:space="preserve"> are already registered in the system and they need to </w:t>
+      </w:r>
+      <w:r>
+        <w:rPr>
+          <w:color w:val="00B050"/>
+          <w:sz w:val="28"/>
+        </w:rPr>
+        <w:t>log in</w:t>
+      </w:r>
+      <w:r>
+        <w:rPr>
+          <w:sz w:val="28"/>
+        </w:rPr>
+        <w:t xml:space="preserve"> to the system by entering their </w:t>
+      </w:r>
+      <w:r>
+        <w:rPr>
+          <w:color w:val="FF0000"/>
+          <w:sz w:val="28"/>
+        </w:rPr>
+        <w:t>member id</w:t>
+      </w:r>
+      <w:r>
+        <w:rPr>
+          <w:sz w:val="28"/>
+        </w:rPr>
+        <w:t xml:space="preserve"> and </w:t>
+      </w:r>
+      <w:r>
+        <w:rPr>
+          <w:color w:val="FF0000"/>
+          <w:sz w:val="28"/>
+        </w:rPr>
+        <w:t>password</w:t>
+      </w:r>
+      <w:r>
+        <w:rPr>
+          <w:sz w:val="28"/>
+        </w:rPr>
+        <w:t>.</w:t>
+      </w:r>
+      <w:r>
+        <w:rPr>
+          <w:sz w:val="28"/>
+        </w:rPr>
+        <w:br/>
+      </w:r>
+      <w:r>
+        <w:rPr>
+          <w:sz w:val="28"/>
+        </w:rPr>
+        <w:br/>
+        <w:t xml:space="preserve">Guest voters can browse the </w:t>
+      </w:r>
+      <w:r>
+        <w:rPr>
+          <w:color w:val="FF0000"/>
+          <w:sz w:val="28"/>
+        </w:rPr>
+        <w:t>“Popular” award category</w:t>
+      </w:r>
+      <w:r>
+        <w:rPr>
+          <w:sz w:val="28"/>
+        </w:rPr>
+        <w:t xml:space="preserve"> and </w:t>
+      </w:r>
+      <w:r>
+        <w:rPr>
+          <w:color w:val="00B050"/>
+          <w:sz w:val="28"/>
+        </w:rPr>
+        <w:t>cast their vote</w:t>
+      </w:r>
+      <w:r>
+        <w:rPr>
+          <w:sz w:val="28"/>
+        </w:rPr>
+        <w:t>.</w:t>
+      </w:r>
+      <w:r>
+        <w:rPr>
+          <w:sz w:val="28"/>
+        </w:rPr>
+        <w:br/>
+      </w:r>
+      <w:r>
+        <w:rPr>
+          <w:sz w:val="28"/>
+        </w:rPr>
+        <w:br/>
+      </w:r>
+      <w:r>
+        <w:rPr>
           <w:sz w:val="28"/>
         </w:rPr>
         <w:lastRenderedPageBreak/>
-        <w:t xml:space="preserve">Nominations </w:t>
-      </w:r>
-      <w:r>
-        <w:rPr>
-          <w:sz w:val="28"/>
-        </w:rPr>
-        <w:t xml:space="preserve">for the </w:t>
-      </w:r>
-      <w:r>
-        <w:rPr>
-          <w:color w:val="FF0000"/>
-          <w:sz w:val="28"/>
-        </w:rPr>
-        <w:t>award ceremony</w:t>
-      </w:r>
-      <w:r>
-        <w:rPr>
-          <w:sz w:val="28"/>
-        </w:rPr>
-        <w:t xml:space="preserve"> are selected by an </w:t>
-      </w:r>
-      <w:r>
-        <w:rPr>
-          <w:color w:val="FF0000"/>
-          <w:sz w:val="28"/>
-        </w:rPr>
-        <w:t>expert panel of judges.</w:t>
-      </w:r>
-      <w:r>
-        <w:rPr>
-          <w:sz w:val="28"/>
-        </w:rPr>
-        <w:br/>
-      </w:r>
-      <w:r>
-        <w:rPr>
-          <w:sz w:val="28"/>
-        </w:rPr>
-        <w:br/>
-      </w:r>
-      <w:r>
-        <w:rPr>
-          <w:color w:val="FF0000"/>
-          <w:sz w:val="28"/>
-        </w:rPr>
-        <w:t xml:space="preserve">Judges </w:t>
-      </w:r>
-      <w:r>
-        <w:rPr>
-          <w:sz w:val="28"/>
-        </w:rPr>
-        <w:t xml:space="preserve">first need to select </w:t>
-      </w:r>
-      <w:r>
-        <w:rPr>
-          <w:color w:val="FF0000"/>
-          <w:sz w:val="28"/>
-        </w:rPr>
-        <w:t>award categories</w:t>
-      </w:r>
-      <w:r>
-        <w:rPr>
-          <w:sz w:val="28"/>
-        </w:rPr>
-        <w:t xml:space="preserve"> and then need to select suitable </w:t>
-      </w:r>
-      <w:r>
-        <w:rPr>
-          <w:color w:val="FF0000"/>
-          <w:sz w:val="28"/>
-        </w:rPr>
-        <w:t>nominees</w:t>
-      </w:r>
-      <w:r>
-        <w:rPr>
-          <w:sz w:val="28"/>
-        </w:rPr>
-        <w:t xml:space="preserve"> for the selected Award categories.</w:t>
-      </w:r>
-      <w:r>
-        <w:rPr>
-          <w:sz w:val="28"/>
-        </w:rPr>
-        <w:br/>
-      </w:r>
-      <w:r>
-        <w:rPr>
-          <w:sz w:val="28"/>
-        </w:rPr>
-        <w:br/>
-        <w:t xml:space="preserve"> Judges have the right to add, delete, and modify award categories and its nominees at any given time </w:t>
-      </w:r>
-      <w:r>
-        <w:rPr>
-          <w:sz w:val="28"/>
-        </w:rPr>
-        <w:br/>
-      </w:r>
-      <w:r>
-        <w:rPr>
-          <w:sz w:val="28"/>
-        </w:rPr>
-        <w:br/>
-        <w:t xml:space="preserve">Judges also need to select </w:t>
-      </w:r>
-      <w:r>
-        <w:rPr>
-          <w:color w:val="FF0000"/>
-          <w:sz w:val="28"/>
-        </w:rPr>
-        <w:t>special awards</w:t>
-      </w:r>
-      <w:r>
-        <w:rPr>
-          <w:sz w:val="28"/>
-        </w:rPr>
-        <w:t xml:space="preserve"> which are selected by the panel of judges only.</w:t>
-      </w:r>
-      <w:r>
-        <w:rPr>
-          <w:sz w:val="28"/>
-        </w:rPr>
-        <w:br/>
-      </w:r>
-      <w:r>
-        <w:rPr>
-          <w:sz w:val="28"/>
-        </w:rPr>
-        <w:br/>
-        <w:t xml:space="preserve">.If there is any concern judges should contact </w:t>
-      </w:r>
-      <w:r>
-        <w:rPr>
-          <w:color w:val="FF0000"/>
-          <w:sz w:val="28"/>
-        </w:rPr>
-        <w:t>admin.</w:t>
-      </w:r>
-    </w:p>
-    <w:p>
-      <w:pPr>
-        <w:rPr>
-          <w:sz w:val="28"/>
-        </w:rPr>
-      </w:pPr>
-      <w:r>
-        <w:rPr>
-          <w:sz w:val="28"/>
-        </w:rPr>
-        <w:t>After finalizing award categories and nominees judges need to handover the award categories and its nominees to admin.</w:t>
-      </w:r>
-      <w:r>
-        <w:rPr>
-          <w:sz w:val="28"/>
-        </w:rPr>
-        <w:br/>
-      </w:r>
-      <w:r>
-        <w:rPr>
-          <w:sz w:val="28"/>
-        </w:rPr>
-        <w:br/>
-        <w:t xml:space="preserve">Judges need to handover </w:t>
-      </w:r>
-      <w:r>
-        <w:rPr>
-          <w:color w:val="FF0000"/>
-          <w:sz w:val="28"/>
-        </w:rPr>
-        <w:t>list of special awards</w:t>
-      </w:r>
-      <w:r>
-        <w:rPr>
-          <w:sz w:val="28"/>
-        </w:rPr>
-        <w:t xml:space="preserve"> winners to the admin as well.</w:t>
-      </w:r>
-      <w:r>
-        <w:rPr>
-          <w:sz w:val="28"/>
-        </w:rPr>
-        <w:br/>
-      </w:r>
-    </w:p>
-    <w:p>
-      <w:pPr>
-        <w:rPr>
-          <w:sz w:val="28"/>
-        </w:rPr>
-      </w:pPr>
-    </w:p>
-    <w:p>
-      <w:pPr>
-        <w:rPr>
-          <w:sz w:val="28"/>
-        </w:rPr>
-      </w:pPr>
-    </w:p>
-    <w:p>
-      <w:pPr>
-        <w:rPr>
-          <w:sz w:val="28"/>
-        </w:rPr>
-      </w:pPr>
-    </w:p>
-    <w:p>
-      <w:pPr>
-        <w:rPr>
-          <w:sz w:val="28"/>
-        </w:rPr>
-      </w:pPr>
-    </w:p>
-    <w:p>
-      <w:pPr>
-        <w:rPr>
-          <w:sz w:val="28"/>
-        </w:rPr>
-      </w:pPr>
-    </w:p>
-    <w:p>
-      <w:pPr>
-        <w:rPr>
-          <w:sz w:val="28"/>
-        </w:rPr>
-      </w:pPr>
-    </w:p>
-    <w:p>
-      <w:pPr>
-        <w:rPr>
-          <w:sz w:val="28"/>
-        </w:rPr>
-      </w:pPr>
-    </w:p>
-    <w:p>
-      <w:pPr>
-        <w:rPr>
-          <w:sz w:val="28"/>
-        </w:rPr>
-      </w:pPr>
-    </w:p>
-    <w:p>
-      <w:pPr>
-        <w:rPr>
-          <w:sz w:val="28"/>
-        </w:rPr>
-      </w:pPr>
-    </w:p>
-    <w:p>
-      <w:pPr>
-        <w:rPr>
-          <w:sz w:val="28"/>
-        </w:rPr>
-      </w:pPr>
-    </w:p>
-    <w:p>
-      <w:pPr>
-        <w:pStyle w:val="ListParagraph"/>
-        <w:numPr>
-          <w:ilvl w:val="0"/>
-          <w:numId w:val="1"/>
-        </w:numPr>
-      </w:pPr>
-      <w:r>
+        <w:t xml:space="preserve">Only Member voters can browse the </w:t>
+      </w:r>
+      <w:r>
+        <w:rPr>
+          <w:color w:val="FF0000"/>
+          <w:sz w:val="28"/>
+        </w:rPr>
+        <w:t>“Best” category</w:t>
+      </w:r>
+      <w:r>
+        <w:rPr>
+          <w:sz w:val="28"/>
+        </w:rPr>
+        <w:t xml:space="preserve"> and cast their vote. Member voters are also eligible to vote in “Popular” category as well.</w:t>
+      </w:r>
+    </w:p>
+    <w:p>
+      <w:pPr>
+        <w:rPr>
+          <w:sz w:val="28"/>
+        </w:rPr>
+      </w:pPr>
+      <w:r>
+        <w:rPr>
+          <w:sz w:val="28"/>
+        </w:rPr>
+        <w:t xml:space="preserve">If there are any errors or issues during the voting process voters can </w:t>
+      </w:r>
+      <w:r>
+        <w:rPr>
+          <w:color w:val="00B050"/>
+          <w:sz w:val="28"/>
+        </w:rPr>
+        <w:t>report or suggest</w:t>
+      </w:r>
+      <w:r>
+        <w:rPr>
+          <w:sz w:val="28"/>
+        </w:rPr>
+        <w:t xml:space="preserve"> to </w:t>
+      </w:r>
+      <w:r>
+        <w:rPr>
+          <w:color w:val="FF0000"/>
+          <w:sz w:val="28"/>
+        </w:rPr>
+        <w:t>admin</w:t>
+      </w:r>
+      <w:r>
+        <w:rPr>
+          <w:sz w:val="28"/>
+        </w:rPr>
+        <w:t xml:space="preserve"> about them.</w:t>
+      </w:r>
+      <w:r>
+        <w:rPr>
+          <w:sz w:val="28"/>
+        </w:rPr>
+        <w:br/>
+      </w:r>
+      <w:r>
+        <w:rPr>
+          <w:sz w:val="28"/>
+        </w:rPr>
+        <w:br/>
+        <w:t xml:space="preserve">After casting vote voters can also reach to </w:t>
+      </w:r>
+      <w:r>
+        <w:rPr>
+          <w:color w:val="FF0000"/>
+          <w:sz w:val="28"/>
+        </w:rPr>
+        <w:t>public comment section</w:t>
+      </w:r>
+      <w:r>
+        <w:rPr>
+          <w:sz w:val="28"/>
+        </w:rPr>
+        <w:t xml:space="preserve"> </w:t>
+      </w:r>
+      <w:r>
+        <w:rPr>
+          <w:color w:val="00B050"/>
+          <w:sz w:val="28"/>
+        </w:rPr>
+        <w:t>and post their opinion</w:t>
+      </w:r>
+      <w:r>
+        <w:rPr>
+          <w:sz w:val="28"/>
+        </w:rPr>
+        <w:t xml:space="preserve"> regarding the process and also can view and reply to others opinions as well.</w:t>
+      </w:r>
+      <w:r>
+        <w:rPr>
+          <w:sz w:val="28"/>
+        </w:rPr>
+        <w:br/>
+      </w:r>
+      <w:r>
+        <w:rPr>
+          <w:sz w:val="28"/>
+        </w:rPr>
+        <w:br/>
+        <w:t xml:space="preserve"> Admin n</w:t>
+      </w:r>
+      <w:r>
+        <w:rPr>
+          <w:sz w:val="28"/>
+        </w:rPr>
+        <w:t xml:space="preserve">eeds to </w:t>
+      </w:r>
+      <w:r>
+        <w:rPr>
+          <w:color w:val="00B050"/>
+          <w:sz w:val="28"/>
+        </w:rPr>
+        <w:t>display the voting instructions and rules and regulations</w:t>
+      </w:r>
+      <w:r>
+        <w:rPr>
+          <w:sz w:val="28"/>
+        </w:rPr>
+        <w:t xml:space="preserve"> to the </w:t>
+      </w:r>
+      <w:r>
+        <w:rPr>
+          <w:color w:val="FF0000"/>
+          <w:sz w:val="28"/>
+        </w:rPr>
+        <w:t>voter</w:t>
+      </w:r>
+      <w:r>
+        <w:rPr>
+          <w:sz w:val="28"/>
+        </w:rPr>
+        <w:t xml:space="preserve"> before they </w:t>
+      </w:r>
+      <w:r>
+        <w:rPr>
+          <w:color w:val="FF0000"/>
+          <w:sz w:val="28"/>
+        </w:rPr>
+        <w:t>vote</w:t>
+      </w:r>
+      <w:r>
+        <w:rPr>
+          <w:sz w:val="28"/>
+        </w:rPr>
+        <w:t>.</w:t>
+      </w:r>
+    </w:p>
+    <w:p>
+      <w:pPr>
+        <w:rPr>
+          <w:sz w:val="28"/>
+        </w:rPr>
+      </w:pPr>
+      <w:r>
+        <w:rPr>
+          <w:sz w:val="28"/>
+        </w:rPr>
+        <w:t>Admin n</w:t>
+      </w:r>
+      <w:r>
+        <w:rPr>
+          <w:sz w:val="28"/>
+        </w:rPr>
+        <w:t xml:space="preserve">eeds to have the facilities of the </w:t>
+      </w:r>
+      <w:r>
+        <w:rPr>
+          <w:color w:val="00B050"/>
+          <w:sz w:val="28"/>
+        </w:rPr>
+        <w:t>add / update/ modify</w:t>
+      </w:r>
+      <w:r>
+        <w:rPr>
+          <w:sz w:val="28"/>
+        </w:rPr>
+        <w:t xml:space="preserve"> </w:t>
+      </w:r>
+      <w:r>
+        <w:rPr>
+          <w:color w:val="FF0000"/>
+          <w:sz w:val="28"/>
+        </w:rPr>
+        <w:t>members</w:t>
+      </w:r>
+      <w:r>
+        <w:rPr>
+          <w:sz w:val="28"/>
+        </w:rPr>
+        <w:t xml:space="preserve"> or their information such as </w:t>
+      </w:r>
+      <w:r>
+        <w:rPr>
+          <w:color w:val="FF0000"/>
+          <w:sz w:val="28"/>
+        </w:rPr>
+        <w:t>name, address, email or phone number</w:t>
+      </w:r>
+      <w:r>
+        <w:rPr>
+          <w:sz w:val="28"/>
+        </w:rPr>
+        <w:t>.</w:t>
+      </w:r>
+    </w:p>
+    <w:p>
+      <w:pPr>
+        <w:rPr>
+          <w:sz w:val="28"/>
+        </w:rPr>
+      </w:pPr>
+      <w:r>
+        <w:rPr>
+          <w:sz w:val="28"/>
+        </w:rPr>
+        <w:t xml:space="preserve">Admin needs to </w:t>
+      </w:r>
+      <w:r>
+        <w:rPr>
+          <w:color w:val="00B050"/>
+          <w:sz w:val="28"/>
+        </w:rPr>
+        <w:t>Calculate the votes</w:t>
+      </w:r>
+      <w:r>
+        <w:rPr>
+          <w:sz w:val="28"/>
+        </w:rPr>
+        <w:t xml:space="preserve"> separately as </w:t>
+      </w:r>
+      <w:r>
+        <w:rPr>
+          <w:color w:val="FF0000"/>
+          <w:sz w:val="28"/>
+        </w:rPr>
+        <w:t>normal votes</w:t>
+      </w:r>
+      <w:r>
+        <w:rPr>
+          <w:sz w:val="28"/>
+        </w:rPr>
+        <w:t xml:space="preserve"> and </w:t>
+      </w:r>
+      <w:r>
+        <w:rPr>
+          <w:color w:val="FF0000"/>
+          <w:sz w:val="28"/>
+        </w:rPr>
+        <w:t>member votes</w:t>
+      </w:r>
+      <w:r>
+        <w:rPr>
+          <w:sz w:val="28"/>
+        </w:rPr>
+        <w:t xml:space="preserve"> and </w:t>
+      </w:r>
+      <w:r>
+        <w:rPr>
+          <w:color w:val="00B050"/>
+          <w:sz w:val="28"/>
+        </w:rPr>
+        <w:t xml:space="preserve">create </w:t>
+      </w:r>
+      <w:r>
+        <w:rPr>
+          <w:color w:val="FF0000"/>
+          <w:sz w:val="28"/>
+        </w:rPr>
+        <w:t xml:space="preserve">results </w:t>
+      </w:r>
+      <w:r>
+        <w:rPr>
+          <w:color w:val="00B050"/>
+          <w:sz w:val="28"/>
+        </w:rPr>
+        <w:t>report</w:t>
+      </w:r>
+      <w:r>
+        <w:rPr>
+          <w:sz w:val="28"/>
+        </w:rPr>
+        <w:t xml:space="preserve">. </w:t>
+      </w:r>
+      <w:r>
+        <w:rPr>
+          <w:color w:val="FF0000"/>
+          <w:sz w:val="28"/>
+        </w:rPr>
+        <w:t xml:space="preserve">Report </w:t>
+      </w:r>
+      <w:r>
+        <w:rPr>
+          <w:sz w:val="28"/>
+        </w:rPr>
+        <w:t xml:space="preserve">needs to have analysis like nominations that got highest votes, least votes and names of </w:t>
+      </w:r>
+      <w:r>
+        <w:rPr>
+          <w:color w:val="FF0000"/>
+          <w:sz w:val="28"/>
+        </w:rPr>
+        <w:t>judges</w:t>
+      </w:r>
+      <w:r>
+        <w:rPr>
+          <w:sz w:val="28"/>
+        </w:rPr>
+        <w:t xml:space="preserve"> etc.</w:t>
+      </w:r>
+    </w:p>
+    <w:p>
+      <w:pPr>
+        <w:rPr>
+          <w:sz w:val="28"/>
+        </w:rPr>
+      </w:pPr>
+      <w:r>
+        <w:rPr>
+          <w:sz w:val="28"/>
+        </w:rPr>
+        <w:t xml:space="preserve">Admin </w:t>
+      </w:r>
+      <w:r>
+        <w:rPr>
+          <w:sz w:val="28"/>
+        </w:rPr>
+        <w:t xml:space="preserve">Needs to </w:t>
+      </w:r>
+      <w:r>
+        <w:rPr>
+          <w:color w:val="00B050"/>
+          <w:sz w:val="28"/>
+        </w:rPr>
+        <w:t>display results</w:t>
+      </w:r>
+      <w:r>
+        <w:rPr>
+          <w:sz w:val="28"/>
+        </w:rPr>
+        <w:t xml:space="preserve"> as </w:t>
+      </w:r>
+      <w:r>
+        <w:rPr>
+          <w:color w:val="FF0000"/>
+          <w:sz w:val="28"/>
+        </w:rPr>
+        <w:t>award</w:t>
+      </w:r>
+      <w:r>
+        <w:rPr>
+          <w:sz w:val="28"/>
+        </w:rPr>
+        <w:t xml:space="preserve"> and next to that the winner as well as the number of votes they got, the results of the </w:t>
+      </w:r>
+      <w:r>
+        <w:rPr>
+          <w:color w:val="FF0000"/>
+          <w:sz w:val="28"/>
+        </w:rPr>
+        <w:t>special award winners</w:t>
+      </w:r>
+      <w:r>
+        <w:rPr>
+          <w:sz w:val="28"/>
+        </w:rPr>
+        <w:t xml:space="preserve"> who decided by the judges.</w:t>
+      </w:r>
+    </w:p>
+    <w:p>
+      <w:pPr>
+        <w:rPr>
+          <w:sz w:val="28"/>
+        </w:rPr>
+      </w:pPr>
+    </w:p>
+    <w:p>
+      <w:pPr>
+        <w:rPr>
+          <w:sz w:val="28"/>
+        </w:rPr>
+      </w:pPr>
+    </w:p>
+    <w:p>
+      <w:pPr>
+        <w:rPr>
+          <w:sz w:val="28"/>
+        </w:rPr>
+      </w:pPr>
+    </w:p>
+    <w:p>
+      <w:pPr>
+        <w:rPr>
+          <w:sz w:val="28"/>
+        </w:rPr>
+      </w:pPr>
+    </w:p>
+    <w:p>
+      <w:pPr>
+        <w:rPr>
+          <w:sz w:val="28"/>
+        </w:rPr>
+      </w:pPr>
+    </w:p>
+    <w:p>
+      <w:pPr>
+        <w:rPr>
+          <w:sz w:val="28"/>
+        </w:rPr>
+      </w:pPr>
+    </w:p>
+    <w:p>
+      <w:pPr>
+        <w:rPr>
+          <w:sz w:val="28"/>
+        </w:rPr>
+      </w:pPr>
+    </w:p>
+    <w:p>
+      <w:pPr>
+        <w:jc w:val="center"/>
+        <w:rPr>
+          <w:sz w:val="36"/>
+          <w:szCs w:val="36"/>
+          <w:u w:val="single"/>
+        </w:rPr>
+      </w:pPr>
+      <w:r>
+        <w:rPr>
+          <w:sz w:val="40"/>
+          <w:szCs w:val="32"/>
+          <w:u w:val="single"/>
+        </w:rPr>
         <w:lastRenderedPageBreak/>
-        <w:t>Needs to display the voting instructions and rules and regulations to the voter before they vote.</w:t>
-      </w:r>
-    </w:p>
-    <w:p>
-      <w:pPr>
-        <w:pStyle w:val="ListParagraph"/>
-        <w:numPr>
-          <w:ilvl w:val="0"/>
-          <w:numId w:val="1"/>
-        </w:numPr>
-      </w:pPr>
-      <w:r>
-        <w:t>Needs to have the facilities of the add / update/ modify members or their information such as name, address, email or phone number.</w:t>
-      </w:r>
-    </w:p>
-    <w:p>
-      <w:pPr>
-        <w:pStyle w:val="ListParagraph"/>
-        <w:numPr>
-          <w:ilvl w:val="0"/>
-          <w:numId w:val="1"/>
-        </w:numPr>
-      </w:pPr>
-      <w:r>
-        <w:t>Calculate the votes separately as normal votes and member votes and create results report. Report needs to have analysis like nominations that got highest votes, least votes and names of judges etc.</w:t>
-      </w:r>
-    </w:p>
-    <w:p>
-      <w:pPr>
-        <w:pStyle w:val="ListParagraph"/>
-        <w:numPr>
-          <w:ilvl w:val="0"/>
-          <w:numId w:val="1"/>
-        </w:numPr>
-      </w:pPr>
-      <w:r>
-        <w:t>Needs to display results as award and next to that the winner as well as the number of votes they got, the results of the special award winners who decided by the judges.</w:t>
-      </w:r>
-    </w:p>
-    <w:p/>
-    <w:p/>
-    <w:p>
-      <w:pPr>
-        <w:rPr>
-          <w:color w:val="FF0000"/>
-        </w:rPr>
-      </w:pPr>
-      <w:r>
-        <w:rPr>
-          <w:color w:val="FF0000"/>
-        </w:rPr>
-        <w:t>Noun Verb Analysis</w:t>
-      </w:r>
-    </w:p>
-    <w:p>
-      <w:pPr>
-        <w:rPr>
-          <w:color w:val="F79646" w:themeColor="accent6"/>
-        </w:rPr>
-      </w:pPr>
-      <w:r>
-        <w:rPr>
-          <w:color w:val="F79646" w:themeColor="accent6"/>
-        </w:rPr>
-        <w:t>Nouns</w:t>
-      </w:r>
-    </w:p>
-    <w:p>
-      <w:r>
-        <w:t>Golden online voting system – out of scope</w:t>
-      </w:r>
-    </w:p>
-    <w:p>
-      <w:r>
-        <w:t>Voter - class</w:t>
-      </w:r>
-    </w:p>
-    <w:p>
-      <w:r>
-        <w:t>Vote - attribute</w:t>
-      </w:r>
-    </w:p>
-    <w:p>
-      <w:r>
-        <w:t>Members - class</w:t>
-      </w:r>
-    </w:p>
-    <w:p>
-      <w:r>
-        <w:t>Name - attribute</w:t>
-      </w:r>
-    </w:p>
-    <w:p>
-      <w:r>
-        <w:t>Address - attribute</w:t>
-      </w:r>
-    </w:p>
-    <w:p>
-      <w:r>
-        <w:t>Email - attribute</w:t>
-      </w:r>
-    </w:p>
-    <w:p>
-      <w:r>
-        <w:t>Phone number - attribute</w:t>
-      </w:r>
-    </w:p>
-    <w:p>
-      <w:r>
-        <w:t>Normal - class</w:t>
-      </w:r>
-    </w:p>
-    <w:p>
-      <w:r>
-        <w:t>Report - class</w:t>
-      </w:r>
-    </w:p>
-    <w:p>
-      <w:r>
-        <w:t>Judges - class</w:t>
-      </w:r>
-    </w:p>
-    <w:p>
-      <w:r>
-        <w:t>Results - class</w:t>
-      </w:r>
-    </w:p>
-    <w:p>
-      <w:r>
-        <w:t>Awards - class</w:t>
-      </w:r>
-    </w:p>
-    <w:p>
-      <w:r>
-        <w:t>Special award winner – attribute</w:t>
-      </w:r>
-    </w:p>
-    <w:p/>
-    <w:p>
-      <w:pPr>
-        <w:rPr>
-          <w:color w:val="F79646" w:themeColor="accent6"/>
-        </w:rPr>
-      </w:pPr>
-      <w:r>
-        <w:rPr>
-          <w:color w:val="F79646" w:themeColor="accent6"/>
-        </w:rPr>
-        <w:t>Verbs</w:t>
-      </w:r>
-    </w:p>
-    <w:p>
-      <w:r>
-        <w:t>Display voting instructions and rules</w:t>
-      </w:r>
-    </w:p>
-    <w:p>
-      <w:r>
-        <w:lastRenderedPageBreak/>
-        <w:t>Add members</w:t>
-      </w:r>
-    </w:p>
-    <w:p>
-      <w:r>
-        <w:t>Update members</w:t>
-      </w:r>
-    </w:p>
-    <w:p>
-      <w:r>
-        <w:t>Calculate votes</w:t>
-      </w:r>
-    </w:p>
-    <w:p>
-      <w:r>
-        <w:t>Create results report</w:t>
-      </w:r>
-    </w:p>
-    <w:p>
-      <w:r>
-        <w:t>Display results</w:t>
-      </w:r>
-    </w:p>
-    <w:p>
-      <w:pPr>
-        <w:rPr>
-          <w:sz w:val="28"/>
-        </w:rPr>
-      </w:pPr>
-    </w:p>
-    <w:p>
-      <w:pPr>
-        <w:rPr>
+        <w:t>Noun</w:t>
+      </w:r>
+      <w:r>
+        <w:rPr>
+          <w:sz w:val="40"/>
+          <w:szCs w:val="32"/>
+          <w:u w:val="single"/>
+        </w:rPr>
+        <w:t>-</w:t>
+      </w:r>
+      <w:r>
+        <w:rPr>
+          <w:sz w:val="40"/>
+          <w:szCs w:val="32"/>
+          <w:u w:val="single"/>
+        </w:rPr>
+        <w:t>V</w:t>
+      </w:r>
+      <w:r>
+        <w:rPr>
+          <w:sz w:val="40"/>
+          <w:szCs w:val="32"/>
+          <w:u w:val="single"/>
+        </w:rPr>
+        <w:t xml:space="preserve">erb </w:t>
+      </w:r>
+      <w:r>
+        <w:rPr>
+          <w:sz w:val="40"/>
+          <w:szCs w:val="32"/>
+          <w:u w:val="single"/>
+        </w:rPr>
+        <w:t>A</w:t>
+      </w:r>
+      <w:r>
+        <w:rPr>
+          <w:sz w:val="40"/>
+          <w:szCs w:val="32"/>
+          <w:u w:val="single"/>
+        </w:rPr>
+        <w:t>nalysis</w:t>
+      </w:r>
+    </w:p>
+    <w:p>
+      <w:r>
+        <w:rPr>
+          <w:color w:val="FF0000"/>
           <w:sz w:val="24"/>
           <w:szCs w:val="24"/>
         </w:rPr>
-      </w:pPr>
-      <w:r>
-        <w:rPr>
-          <w:sz w:val="28"/>
-        </w:rPr>
-        <w:t>Noun verb analysis</w:t>
-      </w:r>
-    </w:p>
-    <w:p>
-      <w:pPr>
-        <w:rPr>
-          <w:color w:val="000000" w:themeColor="text1"/>
+        <w:t>Noun</w:t>
+      </w:r>
+      <w:r>
+        <w:rPr>
+          <w:color w:val="FF0000"/>
           <w:sz w:val="24"/>
           <w:szCs w:val="24"/>
         </w:rPr>
-      </w:pPr>
+        <w:t>s</w:t>
+      </w:r>
       <w:r>
         <w:rPr>
           <w:color w:val="FF0000"/>
           <w:sz w:val="24"/>
           <w:szCs w:val="24"/>
         </w:rPr>
-        <w:t xml:space="preserve">Noun </w:t>
-      </w:r>
-    </w:p>
-    <w:p>
-      <w:pPr>
-        <w:rPr>
-          <w:color w:val="000000" w:themeColor="text1"/>
-        </w:rPr>
-      </w:pPr>
-      <w:r>
-        <w:rPr>
-          <w:color w:val="000000" w:themeColor="text1"/>
-        </w:rPr>
-        <w:t>Voters – class</w:t>
-      </w:r>
-    </w:p>
-    <w:p>
-      <w:pPr>
-        <w:rPr>
-          <w:color w:val="000000" w:themeColor="text1"/>
-        </w:rPr>
-      </w:pPr>
-      <w:r>
-        <w:rPr>
-          <w:color w:val="000000" w:themeColor="text1"/>
-        </w:rPr>
-        <w:t>Guest voters – class</w:t>
-      </w:r>
-    </w:p>
-    <w:p>
-      <w:pPr>
-        <w:rPr>
-          <w:color w:val="000000" w:themeColor="text1"/>
-        </w:rPr>
-      </w:pPr>
-      <w:r>
-        <w:rPr>
-          <w:color w:val="000000" w:themeColor="text1"/>
-        </w:rPr>
-        <w:t>Member voters – class</w:t>
+        <w:t xml:space="preserve"> </w:t>
+      </w:r>
+      <w:r>
+        <w:rPr>
+          <w:color w:val="FF0000"/>
+          <w:sz w:val="24"/>
+          <w:szCs w:val="24"/>
+        </w:rPr>
+        <w:br/>
+      </w:r>
+      <w:r>
+        <w:rPr>
+          <w:color w:val="FF0000"/>
+          <w:sz w:val="24"/>
+          <w:szCs w:val="24"/>
+        </w:rPr>
+        <w:br/>
+      </w:r>
+      <w:r>
+        <w:t>Nominations-</w:t>
+      </w:r>
+      <w:r>
+        <w:t>Class</w:t>
+      </w:r>
+    </w:p>
+    <w:p>
+      <w:r>
+        <w:t>Award ceremony-Out of scope</w:t>
+      </w:r>
+    </w:p>
+    <w:p>
+      <w:r>
+        <w:t>Judges-Class</w:t>
+      </w:r>
+    </w:p>
+    <w:p>
+      <w:r>
+        <w:t>Award categories-Class</w:t>
+      </w:r>
+      <w:r>
+        <w:br/>
+      </w:r>
+      <w:r>
+        <w:br/>
+        <w:t>Special awards -Attribute</w:t>
+      </w:r>
+    </w:p>
+    <w:p>
+      <w:r>
+        <w:t>Admin-Class</w:t>
+      </w:r>
+    </w:p>
+    <w:p>
+      <w:r>
+        <w:rPr>
+          <w:color w:val="000000" w:themeColor="text1"/>
+        </w:rPr>
+        <w:t xml:space="preserve">Voters – </w:t>
+      </w:r>
+      <w:r>
+        <w:rPr>
+          <w:color w:val="000000" w:themeColor="text1"/>
+        </w:rPr>
+        <w:t>C</w:t>
+      </w:r>
+      <w:r>
+        <w:rPr>
+          <w:color w:val="000000" w:themeColor="text1"/>
+        </w:rPr>
+        <w:t>lass</w:t>
+      </w:r>
+    </w:p>
+    <w:p>
+      <w:pPr>
+        <w:rPr>
+          <w:color w:val="000000" w:themeColor="text1"/>
+        </w:rPr>
+      </w:pPr>
+      <w:r>
+        <w:rPr>
+          <w:color w:val="000000" w:themeColor="text1"/>
+        </w:rPr>
+        <w:t xml:space="preserve">Guest voters – </w:t>
+      </w:r>
+      <w:r>
+        <w:rPr>
+          <w:color w:val="000000" w:themeColor="text1"/>
+        </w:rPr>
+        <w:t>C</w:t>
+      </w:r>
+      <w:r>
+        <w:rPr>
+          <w:color w:val="000000" w:themeColor="text1"/>
+        </w:rPr>
+        <w:t>lass</w:t>
+      </w:r>
+    </w:p>
+    <w:p>
+      <w:pPr>
+        <w:rPr>
+          <w:color w:val="000000" w:themeColor="text1"/>
+        </w:rPr>
+      </w:pPr>
+      <w:r>
+        <w:rPr>
+          <w:color w:val="000000" w:themeColor="text1"/>
+        </w:rPr>
+        <w:t xml:space="preserve">Member voters – </w:t>
+      </w:r>
+      <w:r>
+        <w:rPr>
+          <w:color w:val="000000" w:themeColor="text1"/>
+        </w:rPr>
+        <w:t>C</w:t>
+      </w:r>
+      <w:r>
+        <w:rPr>
+          <w:color w:val="000000" w:themeColor="text1"/>
+        </w:rPr>
+        <w:t>lass</w:t>
       </w:r>
     </w:p>
     <w:p>
@@ -953,117 +1634,401 @@
         <w:rPr>
           <w:color w:val="000000" w:themeColor="text1"/>
         </w:rPr>
-        <w:t>attribute</w:t>
-      </w:r>
-    </w:p>
-    <w:p>
-      <w:pPr>
-        <w:rPr>
-          <w:color w:val="000000" w:themeColor="text1"/>
-        </w:rPr>
-      </w:pPr>
-      <w:r>
-        <w:rPr>
-          <w:color w:val="000000" w:themeColor="text1"/>
-        </w:rPr>
-        <w:t>Member ID – attribute</w:t>
-      </w:r>
-    </w:p>
-    <w:p>
-      <w:pPr>
-        <w:rPr>
-          <w:color w:val="000000" w:themeColor="text1"/>
-        </w:rPr>
-      </w:pPr>
-      <w:r>
-        <w:rPr>
-          <w:color w:val="000000" w:themeColor="text1"/>
-        </w:rPr>
-        <w:t>Password – attribute</w:t>
-      </w:r>
-    </w:p>
-    <w:p>
-      <w:pPr>
-        <w:rPr>
-          <w:color w:val="000000" w:themeColor="text1"/>
-        </w:rPr>
-      </w:pPr>
-      <w:r>
-        <w:rPr>
-          <w:color w:val="000000" w:themeColor="text1"/>
-        </w:rPr>
-        <w:t>Popular category – attribute</w:t>
-      </w:r>
-    </w:p>
-    <w:p>
-      <w:pPr>
-        <w:rPr>
-          <w:color w:val="000000" w:themeColor="text1"/>
-        </w:rPr>
-      </w:pPr>
-      <w:r>
-        <w:rPr>
-          <w:color w:val="000000" w:themeColor="text1"/>
-        </w:rPr>
-        <w:t>Best category – attribute</w:t>
-      </w:r>
-    </w:p>
-    <w:p>
-      <w:pPr>
-        <w:rPr>
-          <w:color w:val="000000" w:themeColor="text1"/>
-        </w:rPr>
-      </w:pPr>
-      <w:r>
-        <w:rPr>
-          <w:color w:val="000000" w:themeColor="text1"/>
-        </w:rPr>
-        <w:t>Admin – class</w:t>
-      </w:r>
-    </w:p>
-    <w:p>
-      <w:pPr>
-        <w:rPr>
-          <w:color w:val="000000" w:themeColor="text1"/>
-        </w:rPr>
-      </w:pPr>
-      <w:r>
-        <w:rPr>
-          <w:color w:val="000000" w:themeColor="text1"/>
-        </w:rPr>
-        <w:t>Public comment section – class</w:t>
-      </w:r>
-    </w:p>
-    <w:p>
-      <w:pPr>
-        <w:rPr>
-          <w:color w:val="000000" w:themeColor="text1"/>
-        </w:rPr>
-      </w:pPr>
-    </w:p>
-    <w:p>
-      <w:pPr>
-        <w:rPr>
-          <w:color w:val="FF0000"/>
+        <w:t>A</w:t>
+      </w:r>
+      <w:r>
+        <w:rPr>
+          <w:color w:val="000000" w:themeColor="text1"/>
+        </w:rPr>
+        <w:t>ttribute</w:t>
+      </w:r>
+    </w:p>
+    <w:p>
+      <w:pPr>
+        <w:rPr>
+          <w:color w:val="000000" w:themeColor="text1"/>
+        </w:rPr>
+      </w:pPr>
+      <w:r>
+        <w:rPr>
+          <w:color w:val="000000" w:themeColor="text1"/>
+        </w:rPr>
+        <w:t xml:space="preserve">Member ID – </w:t>
+      </w:r>
+      <w:r>
+        <w:rPr>
+          <w:color w:val="000000" w:themeColor="text1"/>
+        </w:rPr>
+        <w:t>A</w:t>
+      </w:r>
+      <w:r>
+        <w:rPr>
+          <w:color w:val="000000" w:themeColor="text1"/>
+        </w:rPr>
+        <w:t>ttribute</w:t>
+      </w:r>
+    </w:p>
+    <w:p>
+      <w:pPr>
+        <w:rPr>
+          <w:color w:val="000000" w:themeColor="text1"/>
+        </w:rPr>
+      </w:pPr>
+      <w:r>
+        <w:rPr>
+          <w:color w:val="000000" w:themeColor="text1"/>
+        </w:rPr>
+        <w:t xml:space="preserve">Password – </w:t>
+      </w:r>
+      <w:r>
+        <w:rPr>
+          <w:color w:val="000000" w:themeColor="text1"/>
+        </w:rPr>
+        <w:t>A</w:t>
+      </w:r>
+      <w:r>
+        <w:rPr>
+          <w:color w:val="000000" w:themeColor="text1"/>
+        </w:rPr>
+        <w:t>ttribute</w:t>
+      </w:r>
+    </w:p>
+    <w:p>
+      <w:pPr>
+        <w:rPr>
+          <w:color w:val="000000" w:themeColor="text1"/>
+        </w:rPr>
+      </w:pPr>
+      <w:r>
+        <w:rPr>
+          <w:color w:val="000000" w:themeColor="text1"/>
+        </w:rPr>
+        <w:t xml:space="preserve">Popular category – </w:t>
+      </w:r>
+      <w:r>
+        <w:rPr>
+          <w:color w:val="000000" w:themeColor="text1"/>
+        </w:rPr>
+        <w:t>A</w:t>
+      </w:r>
+      <w:r>
+        <w:rPr>
+          <w:color w:val="000000" w:themeColor="text1"/>
+        </w:rPr>
+        <w:t>ttribute</w:t>
+      </w:r>
+    </w:p>
+    <w:p>
+      <w:pPr>
+        <w:rPr>
+          <w:color w:val="000000" w:themeColor="text1"/>
+        </w:rPr>
+      </w:pPr>
+      <w:r>
+        <w:rPr>
+          <w:color w:val="000000" w:themeColor="text1"/>
+        </w:rPr>
+        <w:t xml:space="preserve">Best category – </w:t>
+      </w:r>
+      <w:r>
+        <w:rPr>
+          <w:color w:val="000000" w:themeColor="text1"/>
+        </w:rPr>
+        <w:t>A</w:t>
+      </w:r>
+      <w:r>
+        <w:rPr>
+          <w:color w:val="000000" w:themeColor="text1"/>
+        </w:rPr>
+        <w:t>ttribute</w:t>
+      </w:r>
+    </w:p>
+    <w:p>
+      <w:pPr>
+        <w:rPr>
+          <w:color w:val="000000" w:themeColor="text1"/>
+        </w:rPr>
+      </w:pPr>
+      <w:r>
+        <w:rPr>
+          <w:color w:val="000000" w:themeColor="text1"/>
+        </w:rPr>
+        <w:t xml:space="preserve">Admin – </w:t>
+      </w:r>
+      <w:r>
+        <w:rPr>
+          <w:color w:val="000000" w:themeColor="text1"/>
+        </w:rPr>
+        <w:t>C</w:t>
+      </w:r>
+      <w:r>
+        <w:rPr>
+          <w:color w:val="000000" w:themeColor="text1"/>
+        </w:rPr>
+        <w:t>lass</w:t>
+      </w:r>
+    </w:p>
+    <w:p>
+      <w:pPr>
+        <w:rPr>
+          <w:color w:val="000000" w:themeColor="text1"/>
+        </w:rPr>
+      </w:pPr>
+      <w:r>
+        <w:rPr>
+          <w:color w:val="000000" w:themeColor="text1"/>
+        </w:rPr>
+        <w:t xml:space="preserve">Public comment section – </w:t>
+      </w:r>
+      <w:r>
+        <w:rPr>
+          <w:color w:val="000000" w:themeColor="text1"/>
+        </w:rPr>
+        <w:t>C</w:t>
+      </w:r>
+      <w:r>
+        <w:rPr>
+          <w:color w:val="000000" w:themeColor="text1"/>
+        </w:rPr>
+        <w:t>lass</w:t>
+      </w:r>
+    </w:p>
+    <w:p>
+      <w:r>
+        <w:t xml:space="preserve">Golden online voting system – </w:t>
+      </w:r>
+      <w:r>
+        <w:t>O</w:t>
+      </w:r>
+      <w:r>
+        <w:t>ut of scope</w:t>
+      </w:r>
+    </w:p>
+    <w:p>
+      <w:r>
+        <w:t xml:space="preserve">Voter - </w:t>
+      </w:r>
+      <w:r>
+        <w:t>C</w:t>
+      </w:r>
+      <w:r>
+        <w:t>lass</w:t>
+      </w:r>
+    </w:p>
+    <w:p>
+      <w:r>
+        <w:t xml:space="preserve">Vote - </w:t>
+      </w:r>
+      <w:r>
+        <w:t>A</w:t>
+      </w:r>
+      <w:r>
+        <w:t>ttribute</w:t>
+      </w:r>
+    </w:p>
+    <w:p>
+      <w:r>
+        <w:t xml:space="preserve">Members - </w:t>
+      </w:r>
+      <w:r>
+        <w:t>C</w:t>
+      </w:r>
+      <w:r>
+        <w:t>lass</w:t>
+      </w:r>
+    </w:p>
+    <w:p>
+      <w:r>
+        <w:t xml:space="preserve">Name - </w:t>
+      </w:r>
+      <w:r>
+        <w:t>A</w:t>
+      </w:r>
+      <w:r>
+        <w:t>ttribute</w:t>
+      </w:r>
+    </w:p>
+    <w:p>
+      <w:r>
+        <w:t xml:space="preserve">Address - </w:t>
+      </w:r>
+      <w:r>
+        <w:t>A</w:t>
+      </w:r>
+      <w:r>
+        <w:t>ttribute</w:t>
+      </w:r>
+    </w:p>
+    <w:p>
+      <w:r>
+        <w:lastRenderedPageBreak/>
+        <w:t xml:space="preserve">Email - </w:t>
+      </w:r>
+      <w:r>
+        <w:t>A</w:t>
+      </w:r>
+      <w:r>
+        <w:t>ttribute</w:t>
+      </w:r>
+    </w:p>
+    <w:p>
+      <w:r>
+        <w:t xml:space="preserve">Phone number - </w:t>
+      </w:r>
+      <w:r>
+        <w:t>A</w:t>
+      </w:r>
+      <w:r>
+        <w:t>ttribute</w:t>
+      </w:r>
+    </w:p>
+    <w:p>
+      <w:r>
+        <w:t xml:space="preserve">Normal - </w:t>
+      </w:r>
+      <w:r>
+        <w:t>C</w:t>
+      </w:r>
+      <w:r>
+        <w:t>lass</w:t>
+      </w:r>
+    </w:p>
+    <w:p>
+      <w:r>
+        <w:t xml:space="preserve">Report - </w:t>
+      </w:r>
+      <w:r>
+        <w:t>C</w:t>
+      </w:r>
+      <w:r>
+        <w:t>lass</w:t>
+      </w:r>
+    </w:p>
+    <w:p>
+      <w:r>
+        <w:t xml:space="preserve">Judges - </w:t>
+      </w:r>
+      <w:r>
+        <w:t>C</w:t>
+      </w:r>
+      <w:r>
+        <w:t>lass</w:t>
+      </w:r>
+    </w:p>
+    <w:p>
+      <w:r>
+        <w:t xml:space="preserve">Results - </w:t>
+      </w:r>
+      <w:r>
+        <w:t>C</w:t>
+      </w:r>
+      <w:r>
+        <w:t>lass</w:t>
+      </w:r>
+    </w:p>
+    <w:p>
+      <w:r>
+        <w:t xml:space="preserve">Awards - </w:t>
+      </w:r>
+      <w:r>
+        <w:t>C</w:t>
+      </w:r>
+      <w:r>
+        <w:t>lass</w:t>
+      </w:r>
+    </w:p>
+    <w:p>
+      <w:pPr>
+        <w:rPr>
+          <w:color w:val="000000" w:themeColor="text1"/>
+        </w:rPr>
+      </w:pPr>
+      <w:r>
+        <w:t xml:space="preserve">Special award winner – </w:t>
+      </w:r>
+      <w:r>
+        <w:t>A</w:t>
+      </w:r>
+      <w:r>
+        <w:t>ttribute</w:t>
+      </w:r>
+      <w:r>
+        <w:rPr>
+          <w:color w:val="000000" w:themeColor="text1"/>
+        </w:rPr>
+        <w:br/>
+      </w:r>
+    </w:p>
+    <w:p>
+      <w:r>
+        <w:rPr>
+          <w:color w:val="00B050"/>
           <w:sz w:val="28"/>
           <w:szCs w:val="28"/>
         </w:rPr>
-      </w:pPr>
+        <w:t>Verbs</w:t>
+      </w:r>
       <w:r>
         <w:rPr>
           <w:color w:val="FF0000"/>
           <w:sz w:val="28"/>
           <w:szCs w:val="28"/>
         </w:rPr>
-        <w:t>Verbs</w:t>
-      </w:r>
-    </w:p>
-    <w:p>
-      <w:pPr>
-        <w:rPr>
-          <w:color w:val="000000" w:themeColor="text1"/>
-        </w:rPr>
-      </w:pPr>
+        <w:br/>
+      </w:r>
+      <w:r>
+        <w:rPr>
+          <w:color w:val="FF0000"/>
+          <w:sz w:val="28"/>
+          <w:szCs w:val="28"/>
+        </w:rPr>
+        <w:br/>
+      </w:r>
+      <w:r>
+        <w:t>Select nominations</w:t>
+      </w:r>
+    </w:p>
+    <w:p>
+      <w:r>
+        <w:t>Select award categories</w:t>
+      </w:r>
+    </w:p>
+    <w:p>
+      <w:r>
+        <w:t>Add/delete/modify award categories</w:t>
+      </w:r>
+    </w:p>
+    <w:p>
+      <w:r>
+        <w:t>Add/</w:t>
+      </w:r>
+      <w:r>
+        <w:t>d</w:t>
+      </w:r>
+      <w:r>
+        <w:t>elete/</w:t>
+      </w:r>
+      <w:r>
+        <w:t>m</w:t>
+      </w:r>
+      <w:r>
+        <w:t xml:space="preserve">odify </w:t>
+      </w:r>
+      <w:r>
+        <w:t>nominations</w:t>
+      </w:r>
+    </w:p>
+    <w:p>
+      <w:r>
+        <w:t>Select special awards</w:t>
+      </w:r>
+    </w:p>
+    <w:p>
+      <w:r>
+        <w:t>Handover award categories and nominations.</w:t>
+      </w:r>
+    </w:p>
+    <w:p>
       <w:r>
         <w:rPr>
           <w:color w:val="000000" w:themeColor="text1"/>
@@ -1121,6 +2086,44 @@
           <w:color w:val="000000" w:themeColor="text1"/>
         </w:rPr>
         <w:t>Add comment</w:t>
+      </w:r>
+    </w:p>
+    <w:p>
+      <w:r>
+        <w:t>Display voting instructions and rules</w:t>
+      </w:r>
+    </w:p>
+    <w:p>
+      <w:r>
+        <w:t>Add members</w:t>
+      </w:r>
+    </w:p>
+    <w:p>
+      <w:r>
+        <w:t>Update members</w:t>
+      </w:r>
+      <w:r>
+        <w:br/>
+      </w:r>
+      <w:r>
+        <w:br/>
+        <w:t>Modify members</w:t>
+      </w:r>
+    </w:p>
+    <w:p>
+      <w:r>
+        <w:lastRenderedPageBreak/>
+        <w:t>Calculate votes</w:t>
+      </w:r>
+    </w:p>
+    <w:p>
+      <w:r>
+        <w:t>Create results report</w:t>
+      </w:r>
+    </w:p>
+    <w:p>
+      <w:r>
+        <w:t>Display results</w:t>
       </w:r>
     </w:p>
     <w:p>
@@ -1703,7 +2706,6 @@
   <w:style w:type="character" w:default="1" w:styleId="DefaultParagraphFont">
     <w:name w:val="Default Paragraph Font"/>
     <w:uiPriority w:val="1"/>
-    <w:semiHidden/>
     <w:unhideWhenUsed/>
   </w:style>
   <w:style w:type="table" w:default="1" w:styleId="TableNormal">

--- a/ooc.docx
+++ b/ooc.docx
@@ -1,6 +1,6 @@
 
 <file path=word/document.xml><?xml version="1.0" encoding="utf-8"?>
-<w:document xmlns:wpc="http://schemas.microsoft.com/office/word/2010/wordprocessingCanvas" xmlns:cx="http://schemas.microsoft.com/office/drawing/2014/chartex" xmlns:cx1="http://schemas.microsoft.com/office/drawing/2015/9/8/chartex" xmlns:cx2="http://schemas.microsoft.com/office/drawing/2015/10/21/chartex" xmlns:cx3="http://schemas.microsoft.com/office/drawing/2016/5/9/chartex" xmlns:cx4="http://schemas.microsoft.com/office/drawing/2016/5/10/chartex" xmlns:cx5="http://schemas.microsoft.com/office/drawing/2016/5/11/chartex" xmlns:cx6="http://schemas.microsoft.com/office/drawing/2016/5/12/chartex" xmlns:cx7="http://schemas.microsoft.com/office/drawing/2016/5/13/chartex" xmlns:cx8="http://schemas.microsoft.com/office/drawing/2016/5/14/chartex" xmlns:mc="http://schemas.openxmlformats.org/markup-compatibility/2006" xmlns:aink="http://schemas.microsoft.com/office/drawing/2016/ink" xmlns:am3d="http://schemas.microsoft.com/office/drawing/2017/model3d" xmlns:o="urn:schemas-microsoft-com:office:office" xmlns:r="http://schemas.openxmlformats.org/officeDocument/2006/relationships" xmlns:m="http://schemas.openxmlformats.org/officeDocument/2006/math" xmlns:v="urn:schemas-microsoft-com:vml" xmlns:wp14="http://schemas.microsoft.com/office/word/2010/wordprocessingDrawing" xmlns:wp="http://schemas.openxmlformats.org/drawingml/2006/wordprocessingDrawing" xmlns:w10="urn:schemas-microsoft-com:office:word" xmlns:w="http://schemas.openxmlformats.org/wordprocessingml/2006/main" xmlns:w14="http://schemas.microsoft.com/office/word/2010/wordml" xmlns:w15="http://schemas.microsoft.com/office/word/2012/wordml" xmlns:w16cex="http://schemas.microsoft.com/office/word/2018/wordml/cex" xmlns:w16cid="http://schemas.microsoft.com/office/word/2016/wordml/cid" xmlns:w16="http://schemas.microsoft.com/office/word/2018/wordml" xmlns:w16se="http://schemas.microsoft.com/office/word/2015/wordml/symex" xmlns:wpg="http://schemas.microsoft.com/office/word/2010/wordprocessingGroup" xmlns:wpi="http://schemas.microsoft.com/office/word/2010/wordprocessingInk" xmlns:wne="http://schemas.microsoft.com/office/word/2006/wordml" xmlns:wps="http://schemas.microsoft.com/office/word/2010/wordprocessingShape" mc:Ignorable="w14 w15 w16se w16cid w16 w16cex wp14">
+<w:document xmlns:wpc="http://schemas.microsoft.com/office/word/2010/wordprocessingCanvas" xmlns:cx="http://schemas.microsoft.com/office/drawing/2014/chartex" xmlns:mc="http://schemas.openxmlformats.org/markup-compatibility/2006" xmlns:o="urn:schemas-microsoft-com:office:office" xmlns:r="http://schemas.openxmlformats.org/officeDocument/2006/relationships" xmlns:m="http://schemas.openxmlformats.org/officeDocument/2006/math" xmlns:v="urn:schemas-microsoft-com:vml" xmlns:wp14="http://schemas.microsoft.com/office/word/2010/wordprocessingDrawing" xmlns:wp="http://schemas.openxmlformats.org/drawingml/2006/wordprocessingDrawing" xmlns:w10="urn:schemas-microsoft-com:office:word" xmlns:w="http://schemas.openxmlformats.org/wordprocessingml/2006/main" xmlns:w14="http://schemas.microsoft.com/office/word/2010/wordml" xmlns:w15="http://schemas.microsoft.com/office/word/2012/wordml" xmlns:w16se="http://schemas.microsoft.com/office/word/2015/wordml/symex" xmlns:wpg="http://schemas.microsoft.com/office/word/2010/wordprocessingGroup" xmlns:wpi="http://schemas.microsoft.com/office/word/2010/wordprocessingInk" xmlns:wne="http://schemas.microsoft.com/office/word/2006/wordml" xmlns:wps="http://schemas.microsoft.com/office/word/2010/wordprocessingShape" mc:Ignorable="w14 w15 w16se wp14">
   <w:body>
     <w:p>
       <w:pPr>
@@ -774,11 +774,6 @@
           <w:sz w:val="28"/>
         </w:rPr>
         <w:br/>
-      </w:r>
-      <w:r>
-        <w:rPr>
-          <w:sz w:val="28"/>
-        </w:rPr>
         <w:t xml:space="preserve">In this system there are two types of </w:t>
       </w:r>
       <w:r>
@@ -1533,7 +1528,10 @@
     </w:p>
     <w:p>
       <w:r>
-        <w:t>Award categories-Class</w:t>
+        <w:t xml:space="preserve">Award </w:t>
+      </w:r>
+      <w:r>
+        <w:t>-Class</w:t>
       </w:r>
       <w:r>
         <w:br/>
@@ -1617,6 +1615,8 @@
         </w:rPr>
         <w:t>lass</w:t>
       </w:r>
+      <w:bookmarkStart w:id="0" w:name="_GoBack"/>
+      <w:bookmarkEnd w:id="0"/>
     </w:p>
     <w:p>
       <w:pPr>
@@ -1753,7 +1753,7 @@
         <w:rPr>
           <w:color w:val="000000" w:themeColor="text1"/>
         </w:rPr>
-        <w:t xml:space="preserve">Admin – </w:t>
+        <w:t xml:space="preserve">Public comment section – </w:t>
       </w:r>
       <w:r>
         <w:rPr>
@@ -1769,204 +1769,107 @@
       </w:r>
     </w:p>
     <w:p>
-      <w:pPr>
-        <w:rPr>
-          <w:color w:val="000000" w:themeColor="text1"/>
-        </w:rPr>
-      </w:pPr>
-      <w:r>
-        <w:rPr>
-          <w:color w:val="000000" w:themeColor="text1"/>
-        </w:rPr>
-        <w:t xml:space="preserve">Public comment section – </w:t>
-      </w:r>
-      <w:r>
-        <w:rPr>
-          <w:color w:val="000000" w:themeColor="text1"/>
-        </w:rPr>
+      <w:r>
+        <w:t xml:space="preserve">Golden online voting system – </w:t>
+      </w:r>
+      <w:r>
+        <w:t>O</w:t>
+      </w:r>
+      <w:r>
+        <w:t>ut of scope</w:t>
+      </w:r>
+    </w:p>
+    <w:p>
+      <w:r>
+        <w:t xml:space="preserve">Name - </w:t>
+      </w:r>
+      <w:r>
+        <w:t>A</w:t>
+      </w:r>
+      <w:r>
+        <w:t>ttribute</w:t>
+      </w:r>
+    </w:p>
+    <w:p>
+      <w:r>
+        <w:t xml:space="preserve">Address - </w:t>
+      </w:r>
+      <w:r>
+        <w:t>A</w:t>
+      </w:r>
+      <w:r>
+        <w:t>ttribute</w:t>
+      </w:r>
+    </w:p>
+    <w:p>
+      <w:r>
+        <w:t xml:space="preserve">Email - </w:t>
+      </w:r>
+      <w:r>
+        <w:t>A</w:t>
+      </w:r>
+      <w:r>
+        <w:t>ttribute</w:t>
+      </w:r>
+    </w:p>
+    <w:p>
+      <w:r>
+        <w:t xml:space="preserve">Phone number - </w:t>
+      </w:r>
+      <w:r>
+        <w:t>A</w:t>
+      </w:r>
+      <w:r>
+        <w:t>ttribute</w:t>
+      </w:r>
+    </w:p>
+    <w:p>
+      <w:r>
+        <w:t xml:space="preserve">Report </w:t>
+      </w:r>
+      <w:r>
+        <w:t>–</w:t>
+      </w:r>
+      <w:r>
+        <w:t xml:space="preserve"> </w:t>
+      </w:r>
+      <w:r>
         <w:t>C</w:t>
       </w:r>
       <w:r>
-        <w:rPr>
-          <w:color w:val="000000" w:themeColor="text1"/>
-        </w:rPr>
         <w:t>lass</w:t>
       </w:r>
     </w:p>
     <w:p>
-      <w:r>
-        <w:t xml:space="preserve">Golden online voting system – </w:t>
-      </w:r>
-      <w:r>
-        <w:t>O</w:t>
-      </w:r>
-      <w:r>
-        <w:t>ut of scope</w:t>
-      </w:r>
-    </w:p>
-    <w:p>
-      <w:r>
-        <w:t xml:space="preserve">Voter - </w:t>
-      </w:r>
-      <w:r>
-        <w:t>C</w:t>
-      </w:r>
-      <w:r>
-        <w:t>lass</w:t>
-      </w:r>
-    </w:p>
-    <w:p>
-      <w:r>
-        <w:t xml:space="preserve">Vote - </w:t>
-      </w:r>
-      <w:r>
-        <w:t>A</w:t>
-      </w:r>
-      <w:r>
-        <w:t>ttribute</w:t>
-      </w:r>
-    </w:p>
-    <w:p>
-      <w:r>
-        <w:t xml:space="preserve">Members - </w:t>
-      </w:r>
-      <w:r>
-        <w:t>C</w:t>
-      </w:r>
-      <w:r>
-        <w:t>lass</w:t>
-      </w:r>
-    </w:p>
-    <w:p>
-      <w:r>
-        <w:t xml:space="preserve">Name - </w:t>
-      </w:r>
-      <w:r>
-        <w:t>A</w:t>
-      </w:r>
-      <w:r>
-        <w:t>ttribute</w:t>
-      </w:r>
-    </w:p>
-    <w:p>
-      <w:r>
-        <w:t xml:space="preserve">Address - </w:t>
-      </w:r>
-      <w:r>
-        <w:t>A</w:t>
-      </w:r>
-      <w:r>
-        <w:t>ttribute</w:t>
-      </w:r>
-    </w:p>
-    <w:p>
-      <w:r>
+      <w:pPr>
+        <w:rPr>
+          <w:color w:val="000000" w:themeColor="text1"/>
+        </w:rPr>
+      </w:pPr>
+      <w:r>
+        <w:rPr>
+          <w:color w:val="000000" w:themeColor="text1"/>
+        </w:rPr>
+        <w:br/>
+      </w:r>
+    </w:p>
+    <w:p>
+      <w:r>
+        <w:rPr>
+          <w:color w:val="00B050"/>
+          <w:sz w:val="28"/>
+          <w:szCs w:val="28"/>
+        </w:rPr>
         <w:lastRenderedPageBreak/>
-        <w:t xml:space="preserve">Email - </w:t>
-      </w:r>
-      <w:r>
-        <w:t>A</w:t>
-      </w:r>
-      <w:r>
-        <w:t>ttribute</w:t>
-      </w:r>
-    </w:p>
-    <w:p>
-      <w:r>
-        <w:t xml:space="preserve">Phone number - </w:t>
-      </w:r>
-      <w:r>
-        <w:t>A</w:t>
-      </w:r>
-      <w:r>
-        <w:t>ttribute</w:t>
-      </w:r>
-    </w:p>
-    <w:p>
-      <w:r>
-        <w:t xml:space="preserve">Normal - </w:t>
-      </w:r>
-      <w:r>
-        <w:t>C</w:t>
-      </w:r>
-      <w:r>
-        <w:t>lass</w:t>
-      </w:r>
-    </w:p>
-    <w:p>
-      <w:r>
-        <w:t xml:space="preserve">Report - </w:t>
-      </w:r>
-      <w:r>
-        <w:t>C</w:t>
-      </w:r>
-      <w:r>
-        <w:t>lass</w:t>
-      </w:r>
-    </w:p>
-    <w:p>
-      <w:r>
-        <w:t xml:space="preserve">Judges - </w:t>
-      </w:r>
-      <w:r>
-        <w:t>C</w:t>
-      </w:r>
-      <w:r>
-        <w:t>lass</w:t>
-      </w:r>
-    </w:p>
-    <w:p>
-      <w:r>
-        <w:t xml:space="preserve">Results - </w:t>
-      </w:r>
-      <w:r>
-        <w:t>C</w:t>
-      </w:r>
-      <w:r>
-        <w:t>lass</w:t>
-      </w:r>
-    </w:p>
-    <w:p>
-      <w:r>
-        <w:t xml:space="preserve">Awards - </w:t>
-      </w:r>
-      <w:r>
-        <w:t>C</w:t>
-      </w:r>
-      <w:r>
-        <w:t>lass</w:t>
-      </w:r>
-    </w:p>
-    <w:p>
-      <w:pPr>
-        <w:rPr>
-          <w:color w:val="000000" w:themeColor="text1"/>
-        </w:rPr>
-      </w:pPr>
-      <w:r>
-        <w:t xml:space="preserve">Special award winner – </w:t>
-      </w:r>
-      <w:r>
-        <w:t>A</w:t>
-      </w:r>
-      <w:r>
-        <w:t>ttribute</w:t>
-      </w:r>
-      <w:r>
-        <w:rPr>
-          <w:color w:val="000000" w:themeColor="text1"/>
-        </w:rPr>
-        <w:br/>
-      </w:r>
-    </w:p>
-    <w:p>
-      <w:r>
-        <w:rPr>
-          <w:color w:val="00B050"/>
+        <w:t>Verbs</w:t>
+      </w:r>
+      <w:r>
+        <w:rPr>
+          <w:color w:val="FF0000"/>
           <w:sz w:val="28"/>
           <w:szCs w:val="28"/>
         </w:rPr>
-        <w:t>Verbs</w:t>
+        <w:br/>
       </w:r>
       <w:r>
         <w:rPr>
@@ -1977,14 +1880,6 @@
         <w:br/>
       </w:r>
       <w:r>
-        <w:rPr>
-          <w:color w:val="FF0000"/>
-          <w:sz w:val="28"/>
-          <w:szCs w:val="28"/>
-        </w:rPr>
-        <w:br/>
-      </w:r>
-      <w:r>
         <w:t>Select nominations</w:t>
       </w:r>
     </w:p>
@@ -2000,22 +1895,7 @@
     </w:p>
     <w:p>
       <w:r>
-        <w:t>Add/</w:t>
-      </w:r>
-      <w:r>
-        <w:t>d</w:t>
-      </w:r>
-      <w:r>
-        <w:t>elete/</w:t>
-      </w:r>
-      <w:r>
-        <w:t>m</w:t>
-      </w:r>
-      <w:r>
-        <w:t xml:space="preserve">odify </w:t>
-      </w:r>
-      <w:r>
-        <w:t>nominations</w:t>
+        <w:t>Add/delete/modify nominations</w:t>
       </w:r>
     </w:p>
     <w:p>
@@ -2112,7 +1992,6 @@
     </w:p>
     <w:p>
       <w:r>
-        <w:lastRenderedPageBreak/>
         <w:t>Calculate votes</w:t>
       </w:r>
     </w:p>
@@ -2207,7 +2086,7 @@
 </file>
 
 <file path=word/numbering.xml><?xml version="1.0" encoding="utf-8"?>
-<w:numbering xmlns:wpc="http://schemas.microsoft.com/office/word/2010/wordprocessingCanvas" xmlns:cx="http://schemas.microsoft.com/office/drawing/2014/chartex" xmlns:cx1="http://schemas.microsoft.com/office/drawing/2015/9/8/chartex" xmlns:cx2="http://schemas.microsoft.com/office/drawing/2015/10/21/chartex" xmlns:cx3="http://schemas.microsoft.com/office/drawing/2016/5/9/chartex" xmlns:cx4="http://schemas.microsoft.com/office/drawing/2016/5/10/chartex" xmlns:cx5="http://schemas.microsoft.com/office/drawing/2016/5/11/chartex" xmlns:cx6="http://schemas.microsoft.com/office/drawing/2016/5/12/chartex" xmlns:cx7="http://schemas.microsoft.com/office/drawing/2016/5/13/chartex" xmlns:cx8="http://schemas.microsoft.com/office/drawing/2016/5/14/chartex" xmlns:mc="http://schemas.openxmlformats.org/markup-compatibility/2006" xmlns:aink="http://schemas.microsoft.com/office/drawing/2016/ink" xmlns:am3d="http://schemas.microsoft.com/office/drawing/2017/model3d" xmlns:o="urn:schemas-microsoft-com:office:office" xmlns:r="http://schemas.openxmlformats.org/officeDocument/2006/relationships" xmlns:m="http://schemas.openxmlformats.org/officeDocument/2006/math" xmlns:v="urn:schemas-microsoft-com:vml" xmlns:wp14="http://schemas.microsoft.com/office/word/2010/wordprocessingDrawing" xmlns:wp="http://schemas.openxmlformats.org/drawingml/2006/wordprocessingDrawing" xmlns:w10="urn:schemas-microsoft-com:office:word" xmlns:w="http://schemas.openxmlformats.org/wordprocessingml/2006/main" xmlns:w14="http://schemas.microsoft.com/office/word/2010/wordml" xmlns:w15="http://schemas.microsoft.com/office/word/2012/wordml" xmlns:w16cex="http://schemas.microsoft.com/office/word/2018/wordml/cex" xmlns:w16cid="http://schemas.microsoft.com/office/word/2016/wordml/cid" xmlns:w16="http://schemas.microsoft.com/office/word/2018/wordml" xmlns:w16se="http://schemas.microsoft.com/office/word/2015/wordml/symex" xmlns:wpg="http://schemas.microsoft.com/office/word/2010/wordprocessingGroup" xmlns:wpi="http://schemas.microsoft.com/office/word/2010/wordprocessingInk" xmlns:wne="http://schemas.microsoft.com/office/word/2006/wordml" xmlns:wps="http://schemas.microsoft.com/office/word/2010/wordprocessingShape" mc:Ignorable="w14 w15 w16se w16cid w16 w16cex wp14">
+<w:numbering xmlns:wpc="http://schemas.microsoft.com/office/word/2010/wordprocessingCanvas" xmlns:cx="http://schemas.microsoft.com/office/drawing/2014/chartex" xmlns:mc="http://schemas.openxmlformats.org/markup-compatibility/2006" xmlns:o="urn:schemas-microsoft-com:office:office" xmlns:r="http://schemas.openxmlformats.org/officeDocument/2006/relationships" xmlns:m="http://schemas.openxmlformats.org/officeDocument/2006/math" xmlns:v="urn:schemas-microsoft-com:vml" xmlns:wp14="http://schemas.microsoft.com/office/word/2010/wordprocessingDrawing" xmlns:wp="http://schemas.openxmlformats.org/drawingml/2006/wordprocessingDrawing" xmlns:w10="urn:schemas-microsoft-com:office:word" xmlns:w="http://schemas.openxmlformats.org/wordprocessingml/2006/main" xmlns:w14="http://schemas.microsoft.com/office/word/2010/wordml" xmlns:w15="http://schemas.microsoft.com/office/word/2012/wordml" xmlns:w16se="http://schemas.microsoft.com/office/word/2015/wordml/symex" xmlns:wpg="http://schemas.microsoft.com/office/word/2010/wordprocessingGroup" xmlns:wpi="http://schemas.microsoft.com/office/word/2010/wordprocessingInk" xmlns:wne="http://schemas.microsoft.com/office/word/2006/wordml" xmlns:wps="http://schemas.microsoft.com/office/word/2010/wordprocessingShape" mc:Ignorable="w14 w15 w16se wp14">
   <w:abstractNum w:abstractNumId="0" w15:restartNumberingAfterBreak="0">
     <w:nsid w:val="701C425E"/>
     <w:multiLevelType w:val="hybridMultilevel"/>
@@ -2304,7 +2183,7 @@
 </file>
 
 <file path=word/styles.xml><?xml version="1.0" encoding="utf-8"?>
-<w:styles xmlns:mc="http://schemas.openxmlformats.org/markup-compatibility/2006" xmlns:r="http://schemas.openxmlformats.org/officeDocument/2006/relationships" xmlns:w="http://schemas.openxmlformats.org/wordprocessingml/2006/main" xmlns:w14="http://schemas.microsoft.com/office/word/2010/wordml" xmlns:w15="http://schemas.microsoft.com/office/word/2012/wordml" xmlns:w16cex="http://schemas.microsoft.com/office/word/2018/wordml/cex" xmlns:w16cid="http://schemas.microsoft.com/office/word/2016/wordml/cid" xmlns:w16="http://schemas.microsoft.com/office/word/2018/wordml" xmlns:w16se="http://schemas.microsoft.com/office/word/2015/wordml/symex" mc:Ignorable="w14 w15 w16se w16cid w16 w16cex">
+<w:styles xmlns:mc="http://schemas.openxmlformats.org/markup-compatibility/2006" xmlns:r="http://schemas.openxmlformats.org/officeDocument/2006/relationships" xmlns:w="http://schemas.openxmlformats.org/wordprocessingml/2006/main" xmlns:w14="http://schemas.microsoft.com/office/word/2010/wordml" xmlns:w15="http://schemas.microsoft.com/office/word/2012/wordml" xmlns:w16se="http://schemas.microsoft.com/office/word/2015/wordml/symex" mc:Ignorable="w14 w15 w16se">
   <w:docDefaults>
     <w:rPrDefault>
       <w:rPr>
@@ -2320,7 +2199,7 @@
       </w:pPr>
     </w:pPrDefault>
   </w:docDefaults>
-  <w:latentStyles w:defLockedState="0" w:defUIPriority="99" w:defSemiHidden="0" w:defUnhideWhenUsed="0" w:defQFormat="0" w:count="376">
+  <w:latentStyles w:defLockedState="0" w:defUIPriority="99" w:defSemiHidden="0" w:defUnhideWhenUsed="0" w:defQFormat="0" w:count="371">
     <w:lsdException w:name="Normal" w:uiPriority="0" w:qFormat="1"/>
     <w:lsdException w:name="heading 1" w:uiPriority="9" w:qFormat="1"/>
     <w:lsdException w:name="heading 2" w:semiHidden="1" w:uiPriority="9" w:unhideWhenUsed="1" w:qFormat="1"/>
@@ -2692,11 +2571,6 @@
     <w:lsdException w:name="List Table 5 Dark Accent 6" w:uiPriority="50"/>
     <w:lsdException w:name="List Table 6 Colorful Accent 6" w:uiPriority="51"/>
     <w:lsdException w:name="List Table 7 Colorful Accent 6" w:uiPriority="52"/>
-    <w:lsdException w:name="Mention" w:semiHidden="1" w:unhideWhenUsed="1"/>
-    <w:lsdException w:name="Smart Hyperlink" w:semiHidden="1" w:unhideWhenUsed="1"/>
-    <w:lsdException w:name="Hashtag" w:semiHidden="1" w:unhideWhenUsed="1"/>
-    <w:lsdException w:name="Unresolved Mention" w:semiHidden="1" w:unhideWhenUsed="1"/>
-    <w:lsdException w:name="Smart Link" w:semiHidden="1" w:unhideWhenUsed="1"/>
   </w:latentStyles>
   <w:style w:type="paragraph" w:default="1" w:styleId="Normal">
     <w:name w:val="Normal"/>
@@ -2706,6 +2580,7 @@
   <w:style w:type="character" w:default="1" w:styleId="DefaultParagraphFont">
     <w:name w:val="Default Paragraph Font"/>
     <w:uiPriority w:val="1"/>
+    <w:semiHidden/>
     <w:unhideWhenUsed/>
   </w:style>
   <w:style w:type="table" w:default="1" w:styleId="TableNormal">

--- a/ooc.docx
+++ b/ooc.docx
@@ -1,6 +1,6 @@
 
 <file path=word/document.xml><?xml version="1.0" encoding="utf-8"?>
-<w:document xmlns:wpc="http://schemas.microsoft.com/office/word/2010/wordprocessingCanvas" xmlns:cx="http://schemas.microsoft.com/office/drawing/2014/chartex" xmlns:mc="http://schemas.openxmlformats.org/markup-compatibility/2006" xmlns:o="urn:schemas-microsoft-com:office:office" xmlns:r="http://schemas.openxmlformats.org/officeDocument/2006/relationships" xmlns:m="http://schemas.openxmlformats.org/officeDocument/2006/math" xmlns:v="urn:schemas-microsoft-com:vml" xmlns:wp14="http://schemas.microsoft.com/office/word/2010/wordprocessingDrawing" xmlns:wp="http://schemas.openxmlformats.org/drawingml/2006/wordprocessingDrawing" xmlns:w10="urn:schemas-microsoft-com:office:word" xmlns:w="http://schemas.openxmlformats.org/wordprocessingml/2006/main" xmlns:w14="http://schemas.microsoft.com/office/word/2010/wordml" xmlns:w15="http://schemas.microsoft.com/office/word/2012/wordml" xmlns:w16se="http://schemas.microsoft.com/office/word/2015/wordml/symex" xmlns:wpg="http://schemas.microsoft.com/office/word/2010/wordprocessingGroup" xmlns:wpi="http://schemas.microsoft.com/office/word/2010/wordprocessingInk" xmlns:wne="http://schemas.microsoft.com/office/word/2006/wordml" xmlns:wps="http://schemas.microsoft.com/office/word/2010/wordprocessingShape" mc:Ignorable="w14 w15 w16se wp14">
+<w:document xmlns:wpc="http://schemas.microsoft.com/office/word/2010/wordprocessingCanvas" xmlns:cx="http://schemas.microsoft.com/office/drawing/2014/chartex" xmlns:cx1="http://schemas.microsoft.com/office/drawing/2015/9/8/chartex" xmlns:cx2="http://schemas.microsoft.com/office/drawing/2015/10/21/chartex" xmlns:cx3="http://schemas.microsoft.com/office/drawing/2016/5/9/chartex" xmlns:cx4="http://schemas.microsoft.com/office/drawing/2016/5/10/chartex" xmlns:cx5="http://schemas.microsoft.com/office/drawing/2016/5/11/chartex" xmlns:cx6="http://schemas.microsoft.com/office/drawing/2016/5/12/chartex" xmlns:cx7="http://schemas.microsoft.com/office/drawing/2016/5/13/chartex" xmlns:cx8="http://schemas.microsoft.com/office/drawing/2016/5/14/chartex" xmlns:mc="http://schemas.openxmlformats.org/markup-compatibility/2006" xmlns:aink="http://schemas.microsoft.com/office/drawing/2016/ink" xmlns:am3d="http://schemas.microsoft.com/office/drawing/2017/model3d" xmlns:o="urn:schemas-microsoft-com:office:office" xmlns:r="http://schemas.openxmlformats.org/officeDocument/2006/relationships" xmlns:m="http://schemas.openxmlformats.org/officeDocument/2006/math" xmlns:v="urn:schemas-microsoft-com:vml" xmlns:wp14="http://schemas.microsoft.com/office/word/2010/wordprocessingDrawing" xmlns:wp="http://schemas.openxmlformats.org/drawingml/2006/wordprocessingDrawing" xmlns:w10="urn:schemas-microsoft-com:office:word" xmlns:w="http://schemas.openxmlformats.org/wordprocessingml/2006/main" xmlns:w14="http://schemas.microsoft.com/office/word/2010/wordml" xmlns:w15="http://schemas.microsoft.com/office/word/2012/wordml" xmlns:w16cex="http://schemas.microsoft.com/office/word/2018/wordml/cex" xmlns:w16cid="http://schemas.microsoft.com/office/word/2016/wordml/cid" xmlns:w16="http://schemas.microsoft.com/office/word/2018/wordml" xmlns:w16se="http://schemas.microsoft.com/office/word/2015/wordml/symex" xmlns:wpg="http://schemas.microsoft.com/office/word/2010/wordprocessingGroup" xmlns:wpi="http://schemas.microsoft.com/office/word/2010/wordprocessingInk" xmlns:wne="http://schemas.microsoft.com/office/word/2006/wordml" xmlns:wps="http://schemas.microsoft.com/office/word/2010/wordprocessingShape" mc:Ignorable="w14 w15 w16se w16cid w16 w16cex wp14">
   <w:body>
     <w:p>
       <w:pPr>
@@ -1615,8 +1615,6 @@
         </w:rPr>
         <w:t>lass</w:t>
       </w:r>
-      <w:bookmarkStart w:id="0" w:name="_GoBack"/>
-      <w:bookmarkEnd w:id="0"/>
     </w:p>
     <w:p>
       <w:pPr>
@@ -2009,13 +2007,6 @@
       <w:pPr>
         <w:rPr>
           <w:color w:val="000000" w:themeColor="text1"/>
-        </w:rPr>
-      </w:pPr>
-    </w:p>
-    <w:p>
-      <w:pPr>
-        <w:rPr>
-          <w:sz w:val="28"/>
         </w:rPr>
       </w:pPr>
     </w:p>
@@ -2086,7 +2077,7 @@
 </file>
 
 <file path=word/numbering.xml><?xml version="1.0" encoding="utf-8"?>
-<w:numbering xmlns:wpc="http://schemas.microsoft.com/office/word/2010/wordprocessingCanvas" xmlns:cx="http://schemas.microsoft.com/office/drawing/2014/chartex" xmlns:mc="http://schemas.openxmlformats.org/markup-compatibility/2006" xmlns:o="urn:schemas-microsoft-com:office:office" xmlns:r="http://schemas.openxmlformats.org/officeDocument/2006/relationships" xmlns:m="http://schemas.openxmlformats.org/officeDocument/2006/math" xmlns:v="urn:schemas-microsoft-com:vml" xmlns:wp14="http://schemas.microsoft.com/office/word/2010/wordprocessingDrawing" xmlns:wp="http://schemas.openxmlformats.org/drawingml/2006/wordprocessingDrawing" xmlns:w10="urn:schemas-microsoft-com:office:word" xmlns:w="http://schemas.openxmlformats.org/wordprocessingml/2006/main" xmlns:w14="http://schemas.microsoft.com/office/word/2010/wordml" xmlns:w15="http://schemas.microsoft.com/office/word/2012/wordml" xmlns:w16se="http://schemas.microsoft.com/office/word/2015/wordml/symex" xmlns:wpg="http://schemas.microsoft.com/office/word/2010/wordprocessingGroup" xmlns:wpi="http://schemas.microsoft.com/office/word/2010/wordprocessingInk" xmlns:wne="http://schemas.microsoft.com/office/word/2006/wordml" xmlns:wps="http://schemas.microsoft.com/office/word/2010/wordprocessingShape" mc:Ignorable="w14 w15 w16se wp14">
+<w:numbering xmlns:wpc="http://schemas.microsoft.com/office/word/2010/wordprocessingCanvas" xmlns:cx="http://schemas.microsoft.com/office/drawing/2014/chartex" xmlns:cx1="http://schemas.microsoft.com/office/drawing/2015/9/8/chartex" xmlns:cx2="http://schemas.microsoft.com/office/drawing/2015/10/21/chartex" xmlns:cx3="http://schemas.microsoft.com/office/drawing/2016/5/9/chartex" xmlns:cx4="http://schemas.microsoft.com/office/drawing/2016/5/10/chartex" xmlns:cx5="http://schemas.microsoft.com/office/drawing/2016/5/11/chartex" xmlns:cx6="http://schemas.microsoft.com/office/drawing/2016/5/12/chartex" xmlns:cx7="http://schemas.microsoft.com/office/drawing/2016/5/13/chartex" xmlns:cx8="http://schemas.microsoft.com/office/drawing/2016/5/14/chartex" xmlns:mc="http://schemas.openxmlformats.org/markup-compatibility/2006" xmlns:aink="http://schemas.microsoft.com/office/drawing/2016/ink" xmlns:am3d="http://schemas.microsoft.com/office/drawing/2017/model3d" xmlns:o="urn:schemas-microsoft-com:office:office" xmlns:r="http://schemas.openxmlformats.org/officeDocument/2006/relationships" xmlns:m="http://schemas.openxmlformats.org/officeDocument/2006/math" xmlns:v="urn:schemas-microsoft-com:vml" xmlns:wp14="http://schemas.microsoft.com/office/word/2010/wordprocessingDrawing" xmlns:wp="http://schemas.openxmlformats.org/drawingml/2006/wordprocessingDrawing" xmlns:w10="urn:schemas-microsoft-com:office:word" xmlns:w="http://schemas.openxmlformats.org/wordprocessingml/2006/main" xmlns:w14="http://schemas.microsoft.com/office/word/2010/wordml" xmlns:w15="http://schemas.microsoft.com/office/word/2012/wordml" xmlns:w16cex="http://schemas.microsoft.com/office/word/2018/wordml/cex" xmlns:w16cid="http://schemas.microsoft.com/office/word/2016/wordml/cid" xmlns:w16="http://schemas.microsoft.com/office/word/2018/wordml" xmlns:w16se="http://schemas.microsoft.com/office/word/2015/wordml/symex" xmlns:wpg="http://schemas.microsoft.com/office/word/2010/wordprocessingGroup" xmlns:wpi="http://schemas.microsoft.com/office/word/2010/wordprocessingInk" xmlns:wne="http://schemas.microsoft.com/office/word/2006/wordml" xmlns:wps="http://schemas.microsoft.com/office/word/2010/wordprocessingShape" mc:Ignorable="w14 w15 w16se w16cid w16 w16cex wp14">
   <w:abstractNum w:abstractNumId="0" w15:restartNumberingAfterBreak="0">
     <w:nsid w:val="701C425E"/>
     <w:multiLevelType w:val="hybridMultilevel"/>
@@ -2183,7 +2174,7 @@
 </file>
 
 <file path=word/styles.xml><?xml version="1.0" encoding="utf-8"?>
-<w:styles xmlns:mc="http://schemas.openxmlformats.org/markup-compatibility/2006" xmlns:r="http://schemas.openxmlformats.org/officeDocument/2006/relationships" xmlns:w="http://schemas.openxmlformats.org/wordprocessingml/2006/main" xmlns:w14="http://schemas.microsoft.com/office/word/2010/wordml" xmlns:w15="http://schemas.microsoft.com/office/word/2012/wordml" xmlns:w16se="http://schemas.microsoft.com/office/word/2015/wordml/symex" mc:Ignorable="w14 w15 w16se">
+<w:styles xmlns:mc="http://schemas.openxmlformats.org/markup-compatibility/2006" xmlns:r="http://schemas.openxmlformats.org/officeDocument/2006/relationships" xmlns:w="http://schemas.openxmlformats.org/wordprocessingml/2006/main" xmlns:w14="http://schemas.microsoft.com/office/word/2010/wordml" xmlns:w15="http://schemas.microsoft.com/office/word/2012/wordml" xmlns:w16cex="http://schemas.microsoft.com/office/word/2018/wordml/cex" xmlns:w16cid="http://schemas.microsoft.com/office/word/2016/wordml/cid" xmlns:w16="http://schemas.microsoft.com/office/word/2018/wordml" xmlns:w16se="http://schemas.microsoft.com/office/word/2015/wordml/symex" mc:Ignorable="w14 w15 w16se w16cid w16 w16cex">
   <w:docDefaults>
     <w:rPrDefault>
       <w:rPr>
@@ -2199,7 +2190,7 @@
       </w:pPr>
     </w:pPrDefault>
   </w:docDefaults>
-  <w:latentStyles w:defLockedState="0" w:defUIPriority="99" w:defSemiHidden="0" w:defUnhideWhenUsed="0" w:defQFormat="0" w:count="371">
+  <w:latentStyles w:defLockedState="0" w:defUIPriority="99" w:defSemiHidden="0" w:defUnhideWhenUsed="0" w:defQFormat="0" w:count="376">
     <w:lsdException w:name="Normal" w:uiPriority="0" w:qFormat="1"/>
     <w:lsdException w:name="heading 1" w:uiPriority="9" w:qFormat="1"/>
     <w:lsdException w:name="heading 2" w:semiHidden="1" w:uiPriority="9" w:unhideWhenUsed="1" w:qFormat="1"/>
@@ -2305,7 +2296,6 @@
     <w:lsdException w:name="HTML Sample" w:semiHidden="1" w:unhideWhenUsed="1"/>
     <w:lsdException w:name="HTML Typewriter" w:semiHidden="1" w:unhideWhenUsed="1"/>
     <w:lsdException w:name="HTML Variable" w:semiHidden="1" w:unhideWhenUsed="1"/>
-    <w:lsdException w:name="Normal Table" w:semiHidden="1" w:unhideWhenUsed="1"/>
     <w:lsdException w:name="annotation subject" w:semiHidden="1" w:unhideWhenUsed="1"/>
     <w:lsdException w:name="No List" w:semiHidden="1" w:unhideWhenUsed="1"/>
     <w:lsdException w:name="Outline List 1" w:semiHidden="1" w:unhideWhenUsed="1"/>
@@ -2348,13 +2338,10 @@
     <w:lsdException w:name="Table Contemporary" w:semiHidden="1" w:unhideWhenUsed="1"/>
     <w:lsdException w:name="Table Elegant" w:semiHidden="1" w:unhideWhenUsed="1"/>
     <w:lsdException w:name="Table Professional" w:semiHidden="1" w:unhideWhenUsed="1"/>
-    <w:lsdException w:name="Table Subtle 1" w:semiHidden="1" w:unhideWhenUsed="1"/>
     <w:lsdException w:name="Table Subtle 2" w:semiHidden="1" w:unhideWhenUsed="1"/>
     <w:lsdException w:name="Table Web 1" w:semiHidden="1" w:unhideWhenUsed="1"/>
-    <w:lsdException w:name="Table Web 2" w:semiHidden="1" w:unhideWhenUsed="1"/>
-    <w:lsdException w:name="Table Web 3" w:semiHidden="1" w:unhideWhenUsed="1"/>
     <w:lsdException w:name="Balloon Text" w:semiHidden="1" w:unhideWhenUsed="1"/>
-    <w:lsdException w:name="Table Grid" w:uiPriority="59"/>
+    <w:lsdException w:name="Table Grid" w:uiPriority="39"/>
     <w:lsdException w:name="Table Theme" w:semiHidden="1" w:unhideWhenUsed="1"/>
     <w:lsdException w:name="Placeholder Text" w:semiHidden="1"/>
     <w:lsdException w:name="No Spacing" w:uiPriority="1" w:qFormat="1"/>
@@ -2571,6 +2558,11 @@
     <w:lsdException w:name="List Table 5 Dark Accent 6" w:uiPriority="50"/>
     <w:lsdException w:name="List Table 6 Colorful Accent 6" w:uiPriority="51"/>
     <w:lsdException w:name="List Table 7 Colorful Accent 6" w:uiPriority="52"/>
+    <w:lsdException w:name="Mention" w:semiHidden="1" w:unhideWhenUsed="1"/>
+    <w:lsdException w:name="Smart Hyperlink" w:semiHidden="1" w:unhideWhenUsed="1"/>
+    <w:lsdException w:name="Hashtag" w:semiHidden="1" w:unhideWhenUsed="1"/>
+    <w:lsdException w:name="Unresolved Mention" w:semiHidden="1" w:unhideWhenUsed="1"/>
+    <w:lsdException w:name="Smart Link" w:semiHidden="1" w:unhideWhenUsed="1"/>
   </w:latentStyles>
   <w:style w:type="paragraph" w:default="1" w:styleId="Normal">
     <w:name w:val="Normal"/>
@@ -2615,6 +2607,25 @@
       <w:ind w:left="720"/>
       <w:contextualSpacing/>
     </w:pPr>
+  </w:style>
+  <w:style w:type="table" w:styleId="TableGrid">
+    <w:name w:val="Table Grid"/>
+    <w:basedOn w:val="TableNormal"/>
+    <w:uiPriority w:val="39"/>
+    <w:rsid w:val="00945CEB"/>
+    <w:pPr>
+      <w:spacing w:after="0" w:line="240" w:lineRule="auto"/>
+    </w:pPr>
+    <w:tblPr>
+      <w:tblBorders>
+        <w:top w:val="single" w:sz="4" w:space="0" w:color="auto"/>
+        <w:left w:val="single" w:sz="4" w:space="0" w:color="auto"/>
+        <w:bottom w:val="single" w:sz="4" w:space="0" w:color="auto"/>
+        <w:right w:val="single" w:sz="4" w:space="0" w:color="auto"/>
+        <w:insideH w:val="single" w:sz="4" w:space="0" w:color="auto"/>
+        <w:insideV w:val="single" w:sz="4" w:space="0" w:color="auto"/>
+      </w:tblBorders>
+    </w:tblPr>
   </w:style>
 </w:styles>
 </file>
@@ -2900,4 +2911,16 @@
   <a:objectDefaults/>
   <a:extraClrSchemeLst/>
 </a:theme>
+</file>
+
+<file path=customXml/item1.xml><?xml version="1.0" encoding="utf-8"?>
+<b:Sources xmlns:b="http://schemas.openxmlformats.org/officeDocument/2006/bibliography" xmlns="http://schemas.openxmlformats.org/officeDocument/2006/bibliography" SelectedStyle="\APASixthEditionOfficeOnline.xsl" StyleName="APA" Version="6"/>
+</file>
+
+<file path=customXml/itemProps1.xml><?xml version="1.0" encoding="utf-8"?>
+<ds:datastoreItem xmlns:ds="http://schemas.openxmlformats.org/officeDocument/2006/customXml" ds:itemID="{34DA2302-95AB-4E1E-9FA7-E578A08881C5}">
+  <ds:schemaRefs>
+    <ds:schemaRef ds:uri="http://schemas.openxmlformats.org/officeDocument/2006/bibliography"/>
+  </ds:schemaRefs>
+</ds:datastoreItem>
 </file>
--- a/ooc.docx
+++ b/ooc.docx
@@ -2041,30 +2041,859 @@
     <w:p>
       <w:pPr>
         <w:rPr>
-          <w:sz w:val="28"/>
-        </w:rPr>
-      </w:pPr>
-    </w:p>
-    <w:p>
-      <w:pPr>
-        <w:rPr>
-          <w:sz w:val="28"/>
-        </w:rPr>
-      </w:pPr>
-    </w:p>
-    <w:p>
-      <w:pPr>
-        <w:rPr>
-          <w:sz w:val="28"/>
-        </w:rPr>
-      </w:pPr>
-    </w:p>
-    <w:p>
-      <w:pPr>
-        <w:rPr>
-          <w:sz w:val="28"/>
-        </w:rPr>
-      </w:pPr>
+          <w:b/>
+          <w:bCs/>
+          <w:sz w:val="28"/>
+        </w:rPr>
+      </w:pPr>
+      <w:r>
+        <w:rPr>
+          <w:b/>
+          <w:bCs/>
+          <w:sz w:val="28"/>
+        </w:rPr>
+        <w:lastRenderedPageBreak/>
+        <w:t>3)  CLASSES</w:t>
+      </w:r>
+      <w:r>
+        <w:rPr>
+          <w:b/>
+          <w:bCs/>
+          <w:sz w:val="28"/>
+        </w:rPr>
+        <w:br/>
+      </w:r>
+    </w:p>
+    <w:p>
+      <w:pPr>
+        <w:rPr>
+          <w:sz w:val="24"/>
+          <w:szCs w:val="20"/>
+        </w:rPr>
+      </w:pPr>
+      <w:r>
+        <w:rPr>
+          <w:sz w:val="24"/>
+          <w:szCs w:val="20"/>
+        </w:rPr>
+        <w:t>1)</w:t>
+      </w:r>
+      <w:r>
+        <w:rPr>
+          <w:sz w:val="24"/>
+          <w:szCs w:val="20"/>
+        </w:rPr>
+        <w:t xml:space="preserve"> </w:t>
+      </w:r>
+      <w:r>
+        <w:rPr>
+          <w:sz w:val="24"/>
+          <w:szCs w:val="20"/>
+        </w:rPr>
+        <w:t>Voters</w:t>
+      </w:r>
+    </w:p>
+    <w:p>
+      <w:pPr>
+        <w:rPr>
+          <w:sz w:val="24"/>
+          <w:szCs w:val="20"/>
+        </w:rPr>
+      </w:pPr>
+      <w:r>
+        <w:rPr>
+          <w:sz w:val="24"/>
+          <w:szCs w:val="20"/>
+        </w:rPr>
+        <w:t>2)</w:t>
+      </w:r>
+      <w:r>
+        <w:rPr>
+          <w:sz w:val="24"/>
+          <w:szCs w:val="20"/>
+        </w:rPr>
+        <w:t xml:space="preserve"> </w:t>
+      </w:r>
+      <w:r>
+        <w:rPr>
+          <w:sz w:val="24"/>
+          <w:szCs w:val="20"/>
+        </w:rPr>
+        <w:t>Member Voters</w:t>
+      </w:r>
+    </w:p>
+    <w:p>
+      <w:pPr>
+        <w:rPr>
+          <w:sz w:val="24"/>
+          <w:szCs w:val="20"/>
+        </w:rPr>
+      </w:pPr>
+      <w:r>
+        <w:rPr>
+          <w:sz w:val="24"/>
+          <w:szCs w:val="20"/>
+        </w:rPr>
+        <w:t>3)</w:t>
+      </w:r>
+      <w:r>
+        <w:rPr>
+          <w:sz w:val="24"/>
+          <w:szCs w:val="20"/>
+        </w:rPr>
+        <w:t xml:space="preserve"> </w:t>
+      </w:r>
+      <w:r>
+        <w:rPr>
+          <w:sz w:val="24"/>
+          <w:szCs w:val="20"/>
+        </w:rPr>
+        <w:t>Guest Voters</w:t>
+      </w:r>
+    </w:p>
+    <w:p>
+      <w:pPr>
+        <w:rPr>
+          <w:sz w:val="24"/>
+          <w:szCs w:val="20"/>
+        </w:rPr>
+      </w:pPr>
+      <w:r>
+        <w:rPr>
+          <w:sz w:val="24"/>
+          <w:szCs w:val="20"/>
+        </w:rPr>
+        <w:t>4)</w:t>
+      </w:r>
+      <w:r>
+        <w:rPr>
+          <w:sz w:val="24"/>
+          <w:szCs w:val="20"/>
+        </w:rPr>
+        <w:t xml:space="preserve"> </w:t>
+      </w:r>
+      <w:r>
+        <w:rPr>
+          <w:sz w:val="24"/>
+          <w:szCs w:val="20"/>
+        </w:rPr>
+        <w:t>Judges</w:t>
+      </w:r>
+    </w:p>
+    <w:p>
+      <w:pPr>
+        <w:rPr>
+          <w:sz w:val="24"/>
+          <w:szCs w:val="20"/>
+        </w:rPr>
+      </w:pPr>
+      <w:r>
+        <w:rPr>
+          <w:sz w:val="24"/>
+          <w:szCs w:val="20"/>
+        </w:rPr>
+        <w:t>5)</w:t>
+      </w:r>
+      <w:r>
+        <w:rPr>
+          <w:sz w:val="24"/>
+          <w:szCs w:val="20"/>
+        </w:rPr>
+        <w:t xml:space="preserve"> </w:t>
+      </w:r>
+      <w:r>
+        <w:rPr>
+          <w:sz w:val="24"/>
+          <w:szCs w:val="20"/>
+        </w:rPr>
+        <w:t>Nominations</w:t>
+      </w:r>
+    </w:p>
+    <w:p>
+      <w:pPr>
+        <w:rPr>
+          <w:sz w:val="24"/>
+          <w:szCs w:val="20"/>
+        </w:rPr>
+      </w:pPr>
+      <w:r>
+        <w:rPr>
+          <w:sz w:val="24"/>
+          <w:szCs w:val="20"/>
+        </w:rPr>
+        <w:t>6)</w:t>
+      </w:r>
+      <w:r>
+        <w:rPr>
+          <w:sz w:val="24"/>
+          <w:szCs w:val="20"/>
+        </w:rPr>
+        <w:t xml:space="preserve"> </w:t>
+      </w:r>
+      <w:r>
+        <w:rPr>
+          <w:sz w:val="24"/>
+          <w:szCs w:val="20"/>
+        </w:rPr>
+        <w:t>Awards</w:t>
+      </w:r>
+    </w:p>
+    <w:p>
+      <w:pPr>
+        <w:rPr>
+          <w:sz w:val="24"/>
+          <w:szCs w:val="20"/>
+        </w:rPr>
+      </w:pPr>
+      <w:r>
+        <w:rPr>
+          <w:sz w:val="24"/>
+          <w:szCs w:val="20"/>
+        </w:rPr>
+        <w:t>7)</w:t>
+      </w:r>
+      <w:r>
+        <w:rPr>
+          <w:sz w:val="24"/>
+          <w:szCs w:val="20"/>
+        </w:rPr>
+        <w:t xml:space="preserve"> </w:t>
+      </w:r>
+      <w:r>
+        <w:rPr>
+          <w:sz w:val="24"/>
+          <w:szCs w:val="20"/>
+        </w:rPr>
+        <w:t>Public Comment Section</w:t>
+      </w:r>
+    </w:p>
+    <w:p>
+      <w:pPr>
+        <w:rPr>
+          <w:sz w:val="24"/>
+          <w:szCs w:val="20"/>
+        </w:rPr>
+      </w:pPr>
+      <w:r>
+        <w:rPr>
+          <w:sz w:val="24"/>
+          <w:szCs w:val="20"/>
+        </w:rPr>
+        <w:t>8)</w:t>
+      </w:r>
+      <w:r>
+        <w:rPr>
+          <w:sz w:val="24"/>
+          <w:szCs w:val="20"/>
+        </w:rPr>
+        <w:t xml:space="preserve"> </w:t>
+      </w:r>
+      <w:r>
+        <w:rPr>
+          <w:sz w:val="24"/>
+          <w:szCs w:val="20"/>
+        </w:rPr>
+        <w:t>Admin</w:t>
+      </w:r>
+    </w:p>
+    <w:p>
+      <w:pPr>
+        <w:rPr>
+          <w:sz w:val="24"/>
+          <w:szCs w:val="20"/>
+        </w:rPr>
+      </w:pPr>
+      <w:r>
+        <w:rPr>
+          <w:sz w:val="24"/>
+          <w:szCs w:val="20"/>
+        </w:rPr>
+        <w:t>9)</w:t>
+      </w:r>
+      <w:r>
+        <w:rPr>
+          <w:sz w:val="24"/>
+          <w:szCs w:val="20"/>
+        </w:rPr>
+        <w:t xml:space="preserve"> </w:t>
+      </w:r>
+      <w:r>
+        <w:rPr>
+          <w:sz w:val="24"/>
+          <w:szCs w:val="20"/>
+        </w:rPr>
+        <w:t>Report</w:t>
+      </w:r>
+      <w:r>
+        <w:rPr>
+          <w:sz w:val="24"/>
+          <w:szCs w:val="20"/>
+        </w:rPr>
+        <w:br/>
+      </w:r>
+      <w:r>
+        <w:rPr>
+          <w:sz w:val="24"/>
+          <w:szCs w:val="20"/>
+        </w:rPr>
+        <w:br/>
+      </w:r>
+    </w:p>
+    <w:p>
+      <w:pPr>
+        <w:rPr>
+          <w:sz w:val="24"/>
+          <w:szCs w:val="20"/>
+        </w:rPr>
+      </w:pPr>
+    </w:p>
+    <w:p>
+      <w:pPr>
+        <w:rPr>
+          <w:sz w:val="24"/>
+          <w:szCs w:val="20"/>
+        </w:rPr>
+      </w:pPr>
+    </w:p>
+    <w:p>
+      <w:pPr>
+        <w:rPr>
+          <w:sz w:val="24"/>
+          <w:szCs w:val="20"/>
+        </w:rPr>
+      </w:pPr>
+    </w:p>
+    <w:p>
+      <w:pPr>
+        <w:rPr>
+          <w:sz w:val="24"/>
+          <w:szCs w:val="20"/>
+        </w:rPr>
+      </w:pPr>
+    </w:p>
+    <w:p>
+      <w:pPr>
+        <w:rPr>
+          <w:sz w:val="24"/>
+          <w:szCs w:val="20"/>
+        </w:rPr>
+      </w:pPr>
+    </w:p>
+    <w:p>
+      <w:pPr>
+        <w:rPr>
+          <w:sz w:val="24"/>
+          <w:szCs w:val="20"/>
+        </w:rPr>
+      </w:pPr>
+    </w:p>
+    <w:p>
+      <w:pPr>
+        <w:rPr>
+          <w:sz w:val="24"/>
+          <w:szCs w:val="20"/>
+        </w:rPr>
+      </w:pPr>
+    </w:p>
+    <w:p>
+      <w:pPr>
+        <w:rPr>
+          <w:sz w:val="24"/>
+          <w:szCs w:val="20"/>
+        </w:rPr>
+      </w:pPr>
+    </w:p>
+    <w:p>
+      <w:pPr>
+        <w:rPr>
+          <w:sz w:val="24"/>
+          <w:szCs w:val="20"/>
+        </w:rPr>
+      </w:pPr>
+    </w:p>
+    <w:p>
+      <w:pPr>
+        <w:rPr>
+          <w:sz w:val="24"/>
+          <w:szCs w:val="20"/>
+        </w:rPr>
+      </w:pPr>
+    </w:p>
+    <w:p>
+      <w:pPr>
+        <w:rPr>
+          <w:sz w:val="24"/>
+          <w:szCs w:val="20"/>
+        </w:rPr>
+      </w:pPr>
+    </w:p>
+    <w:p>
+      <w:pPr>
+        <w:jc w:val="center"/>
+        <w:rPr>
+          <w:b/>
+          <w:bCs/>
+          <w:sz w:val="24"/>
+          <w:szCs w:val="20"/>
+          <w:u w:val="single"/>
+        </w:rPr>
+      </w:pPr>
+      <w:r>
+        <w:rPr>
+          <w:noProof/>
+          <w:sz w:val="28"/>
+        </w:rPr>
+        <w:lastRenderedPageBreak/>
+        <w:drawing>
+          <wp:anchor distT="0" distB="0" distL="114300" distR="114300" simplePos="0" relativeHeight="251653632" behindDoc="1" locked="0" layoutInCell="1" allowOverlap="1" wp14:anchorId="39EC73AC" wp14:editId="6DB41A9B">
+            <wp:simplePos x="0" y="0"/>
+            <wp:positionH relativeFrom="column">
+              <wp:posOffset>198121</wp:posOffset>
+            </wp:positionH>
+            <wp:positionV relativeFrom="paragraph">
+              <wp:posOffset>426721</wp:posOffset>
+            </wp:positionV>
+            <wp:extent cx="5539740" cy="3728386"/>
+            <wp:effectExtent l="0" t="0" r="0" b="0"/>
+            <wp:wrapNone/>
+            <wp:docPr id="2" name="Picture 2" descr="Table&#10;&#10;Description automatically generated"/>
+            <wp:cNvGraphicFramePr>
+              <a:graphicFrameLocks xmlns:a="http://schemas.openxmlformats.org/drawingml/2006/main" noChangeAspect="1"/>
+            </wp:cNvGraphicFramePr>
+            <a:graphic xmlns:a="http://schemas.openxmlformats.org/drawingml/2006/main">
+              <a:graphicData uri="http://schemas.openxmlformats.org/drawingml/2006/picture">
+                <pic:pic xmlns:pic="http://schemas.openxmlformats.org/drawingml/2006/picture">
+                  <pic:nvPicPr>
+                    <pic:cNvPr id="2" name="Picture 2" descr="Table&#10;&#10;Description automatically generated"/>
+                    <pic:cNvPicPr/>
+                  </pic:nvPicPr>
+                  <pic:blipFill>
+                    <a:blip r:embed="rId6">
+                      <a:extLst>
+                        <a:ext uri="{28A0092B-C50C-407E-A947-70E740481C1C}">
+                          <a14:useLocalDpi xmlns:a14="http://schemas.microsoft.com/office/drawing/2010/main" val="0"/>
+                        </a:ext>
+                      </a:extLst>
+                    </a:blip>
+                    <a:stretch>
+                      <a:fillRect/>
+                    </a:stretch>
+                  </pic:blipFill>
+                  <pic:spPr>
+                    <a:xfrm>
+                      <a:off x="0" y="0"/>
+                      <a:ext cx="5553966" cy="3737961"/>
+                    </a:xfrm>
+                    <a:prstGeom prst="rect">
+                      <a:avLst/>
+                    </a:prstGeom>
+                  </pic:spPr>
+                </pic:pic>
+              </a:graphicData>
+            </a:graphic>
+            <wp14:sizeRelH relativeFrom="page">
+              <wp14:pctWidth>0</wp14:pctWidth>
+            </wp14:sizeRelH>
+            <wp14:sizeRelV relativeFrom="page">
+              <wp14:pctHeight>0</wp14:pctHeight>
+            </wp14:sizeRelV>
+          </wp:anchor>
+        </w:drawing>
+      </w:r>
+      <w:r>
+        <w:rPr>
+          <w:b/>
+          <w:bCs/>
+          <w:sz w:val="36"/>
+          <w:szCs w:val="28"/>
+          <w:u w:val="single"/>
+        </w:rPr>
+        <w:t>Exercise-2</w:t>
+      </w:r>
+      <w:r>
+        <w:rPr>
+          <w:b/>
+          <w:bCs/>
+          <w:sz w:val="24"/>
+          <w:szCs w:val="20"/>
+          <w:u w:val="single"/>
+        </w:rPr>
+        <w:br/>
+      </w:r>
+      <w:r>
+        <w:rPr>
+          <w:b/>
+          <w:bCs/>
+          <w:sz w:val="24"/>
+          <w:szCs w:val="20"/>
+          <w:u w:val="single"/>
+        </w:rPr>
+        <w:br/>
+      </w:r>
+    </w:p>
+    <w:p>
+      <w:pPr>
+        <w:rPr>
+          <w:sz w:val="28"/>
+        </w:rPr>
+      </w:pPr>
+      <w:r>
+        <w:rPr>
+          <w:sz w:val="28"/>
+        </w:rPr>
+        <w:br/>
+      </w:r>
+      <w:r>
+        <w:rPr>
+          <w:sz w:val="28"/>
+        </w:rPr>
+        <w:br/>
+      </w:r>
+    </w:p>
+    <w:p>
+      <w:pPr>
+        <w:rPr>
+          <w:sz w:val="28"/>
+        </w:rPr>
+      </w:pPr>
+    </w:p>
+    <w:p>
+      <w:pPr>
+        <w:rPr>
+          <w:sz w:val="28"/>
+        </w:rPr>
+      </w:pPr>
+    </w:p>
+    <w:p>
+      <w:pPr>
+        <w:rPr>
+          <w:sz w:val="28"/>
+        </w:rPr>
+      </w:pPr>
+    </w:p>
+    <w:p>
+      <w:pPr>
+        <w:rPr>
+          <w:sz w:val="28"/>
+        </w:rPr>
+      </w:pPr>
+    </w:p>
+    <w:p>
+      <w:pPr>
+        <w:rPr>
+          <w:sz w:val="28"/>
+        </w:rPr>
+      </w:pPr>
+    </w:p>
+    <w:p>
+      <w:pPr>
+        <w:rPr>
+          <w:sz w:val="28"/>
+        </w:rPr>
+      </w:pPr>
+    </w:p>
+    <w:p>
+      <w:pPr>
+        <w:rPr>
+          <w:sz w:val="28"/>
+        </w:rPr>
+      </w:pPr>
+    </w:p>
+    <w:p>
+      <w:pPr>
+        <w:rPr>
+          <w:sz w:val="28"/>
+        </w:rPr>
+      </w:pPr>
+      <w:r>
+        <w:rPr>
+          <w:noProof/>
+          <w:sz w:val="28"/>
+        </w:rPr>
+        <w:drawing>
+          <wp:anchor distT="0" distB="0" distL="114300" distR="114300" simplePos="0" relativeHeight="251649536" behindDoc="1" locked="0" layoutInCell="1" allowOverlap="1" wp14:anchorId="6F3473B8" wp14:editId="6736EDA8">
+            <wp:simplePos x="0" y="0"/>
+            <wp:positionH relativeFrom="column">
+              <wp:posOffset>99060</wp:posOffset>
+            </wp:positionH>
+            <wp:positionV relativeFrom="paragraph">
+              <wp:posOffset>176530</wp:posOffset>
+            </wp:positionV>
+            <wp:extent cx="5844540" cy="4419621"/>
+            <wp:effectExtent l="0" t="0" r="0" b="0"/>
+            <wp:wrapNone/>
+            <wp:docPr id="1" name="Picture 1" descr="Graphical user interface, table&#10;&#10;Description automatically generated"/>
+            <wp:cNvGraphicFramePr>
+              <a:graphicFrameLocks xmlns:a="http://schemas.openxmlformats.org/drawingml/2006/main" noChangeAspect="1"/>
+            </wp:cNvGraphicFramePr>
+            <a:graphic xmlns:a="http://schemas.openxmlformats.org/drawingml/2006/main">
+              <a:graphicData uri="http://schemas.openxmlformats.org/drawingml/2006/picture">
+                <pic:pic xmlns:pic="http://schemas.openxmlformats.org/drawingml/2006/picture">
+                  <pic:nvPicPr>
+                    <pic:cNvPr id="1" name="Picture 1" descr="Graphical user interface, table&#10;&#10;Description automatically generated"/>
+                    <pic:cNvPicPr/>
+                  </pic:nvPicPr>
+                  <pic:blipFill>
+                    <a:blip r:embed="rId7">
+                      <a:extLst>
+                        <a:ext uri="{28A0092B-C50C-407E-A947-70E740481C1C}">
+                          <a14:useLocalDpi xmlns:a14="http://schemas.microsoft.com/office/drawing/2010/main" val="0"/>
+                        </a:ext>
+                      </a:extLst>
+                    </a:blip>
+                    <a:stretch>
+                      <a:fillRect/>
+                    </a:stretch>
+                  </pic:blipFill>
+                  <pic:spPr>
+                    <a:xfrm>
+                      <a:off x="0" y="0"/>
+                      <a:ext cx="5846815" cy="4421341"/>
+                    </a:xfrm>
+                    <a:prstGeom prst="rect">
+                      <a:avLst/>
+                    </a:prstGeom>
+                  </pic:spPr>
+                </pic:pic>
+              </a:graphicData>
+            </a:graphic>
+            <wp14:sizeRelH relativeFrom="page">
+              <wp14:pctWidth>0</wp14:pctWidth>
+            </wp14:sizeRelH>
+            <wp14:sizeRelV relativeFrom="page">
+              <wp14:pctHeight>0</wp14:pctHeight>
+            </wp14:sizeRelV>
+          </wp:anchor>
+        </w:drawing>
+      </w:r>
+    </w:p>
+    <w:p>
+      <w:pPr>
+        <w:rPr>
+          <w:sz w:val="28"/>
+        </w:rPr>
+      </w:pPr>
+    </w:p>
+    <w:p>
+      <w:pPr>
+        <w:rPr>
+          <w:sz w:val="28"/>
+        </w:rPr>
+      </w:pPr>
+    </w:p>
+    <w:p>
+      <w:pPr>
+        <w:rPr>
+          <w:sz w:val="28"/>
+        </w:rPr>
+      </w:pPr>
+    </w:p>
+    <w:p>
+      <w:pPr>
+        <w:rPr>
+          <w:sz w:val="28"/>
+        </w:rPr>
+      </w:pPr>
+    </w:p>
+    <w:p>
+      <w:pPr>
+        <w:rPr>
+          <w:sz w:val="28"/>
+        </w:rPr>
+      </w:pPr>
+    </w:p>
+    <w:p>
+      <w:pPr>
+        <w:rPr>
+          <w:sz w:val="28"/>
+        </w:rPr>
+      </w:pPr>
+    </w:p>
+    <w:p>
+      <w:pPr>
+        <w:rPr>
+          <w:sz w:val="28"/>
+        </w:rPr>
+      </w:pPr>
+    </w:p>
+    <w:p>
+      <w:pPr>
+        <w:rPr>
+          <w:sz w:val="28"/>
+        </w:rPr>
+      </w:pPr>
+    </w:p>
+    <w:p>
+      <w:pPr>
+        <w:rPr>
+          <w:sz w:val="28"/>
+        </w:rPr>
+      </w:pPr>
+    </w:p>
+    <w:p>
+      <w:pPr>
+        <w:rPr>
+          <w:sz w:val="28"/>
+        </w:rPr>
+      </w:pPr>
+      <w:r>
+        <w:rPr>
+          <w:noProof/>
+          <w:sz w:val="28"/>
+        </w:rPr>
+        <w:lastRenderedPageBreak/>
+        <w:drawing>
+          <wp:anchor distT="0" distB="0" distL="114300" distR="114300" simplePos="0" relativeHeight="251664896" behindDoc="1" locked="0" layoutInCell="1" allowOverlap="1" wp14:anchorId="30F9C8F5" wp14:editId="36BEA1B4">
+            <wp:simplePos x="0" y="0"/>
+            <wp:positionH relativeFrom="column">
+              <wp:posOffset>-502920</wp:posOffset>
+            </wp:positionH>
+            <wp:positionV relativeFrom="paragraph">
+              <wp:posOffset>-335280</wp:posOffset>
+            </wp:positionV>
+            <wp:extent cx="7076887" cy="2918460"/>
+            <wp:effectExtent l="0" t="0" r="0" b="0"/>
+            <wp:wrapNone/>
+            <wp:docPr id="4" name="Picture 4" descr="A screenshot of a cell phone screen with text&#10;&#10;Description automatically generated"/>
+            <wp:cNvGraphicFramePr>
+              <a:graphicFrameLocks xmlns:a="http://schemas.openxmlformats.org/drawingml/2006/main" noChangeAspect="1"/>
+            </wp:cNvGraphicFramePr>
+            <a:graphic xmlns:a="http://schemas.openxmlformats.org/drawingml/2006/main">
+              <a:graphicData uri="http://schemas.openxmlformats.org/drawingml/2006/picture">
+                <pic:pic xmlns:pic="http://schemas.openxmlformats.org/drawingml/2006/picture">
+                  <pic:nvPicPr>
+                    <pic:cNvPr id="4" name="Picture 4" descr="A screenshot of a cell phone screen with text&#10;&#10;Description automatically generated"/>
+                    <pic:cNvPicPr/>
+                  </pic:nvPicPr>
+                  <pic:blipFill>
+                    <a:blip r:embed="rId8">
+                      <a:extLst>
+                        <a:ext uri="{28A0092B-C50C-407E-A947-70E740481C1C}">
+                          <a14:useLocalDpi xmlns:a14="http://schemas.microsoft.com/office/drawing/2010/main" val="0"/>
+                        </a:ext>
+                      </a:extLst>
+                    </a:blip>
+                    <a:stretch>
+                      <a:fillRect/>
+                    </a:stretch>
+                  </pic:blipFill>
+                  <pic:spPr>
+                    <a:xfrm>
+                      <a:off x="0" y="0"/>
+                      <a:ext cx="7076887" cy="2918460"/>
+                    </a:xfrm>
+                    <a:prstGeom prst="rect">
+                      <a:avLst/>
+                    </a:prstGeom>
+                  </pic:spPr>
+                </pic:pic>
+              </a:graphicData>
+            </a:graphic>
+            <wp14:sizeRelH relativeFrom="page">
+              <wp14:pctWidth>0</wp14:pctWidth>
+            </wp14:sizeRelH>
+            <wp14:sizeRelV relativeFrom="page">
+              <wp14:pctHeight>0</wp14:pctHeight>
+            </wp14:sizeRelV>
+          </wp:anchor>
+        </w:drawing>
+      </w:r>
+    </w:p>
+    <w:p>
+      <w:pPr>
+        <w:rPr>
+          <w:sz w:val="28"/>
+        </w:rPr>
+      </w:pPr>
+    </w:p>
+    <w:p>
+      <w:pPr>
+        <w:rPr>
+          <w:sz w:val="28"/>
+        </w:rPr>
+      </w:pPr>
+    </w:p>
+    <w:p>
+      <w:pPr>
+        <w:rPr>
+          <w:sz w:val="28"/>
+        </w:rPr>
+      </w:pPr>
+    </w:p>
+    <w:p>
+      <w:pPr>
+        <w:rPr>
+          <w:sz w:val="28"/>
+        </w:rPr>
+      </w:pPr>
+    </w:p>
+    <w:p>
+      <w:pPr>
+        <w:rPr>
+          <w:sz w:val="28"/>
+        </w:rPr>
+      </w:pPr>
+      <w:r>
+        <w:rPr>
+          <w:noProof/>
+          <w:sz w:val="28"/>
+        </w:rPr>
+        <w:drawing>
+          <wp:anchor distT="0" distB="0" distL="114300" distR="114300" simplePos="0" relativeHeight="251673088" behindDoc="1" locked="0" layoutInCell="1" allowOverlap="1" wp14:anchorId="26D9ABF1" wp14:editId="36A4DF58">
+            <wp:simplePos x="0" y="0"/>
+            <wp:positionH relativeFrom="column">
+              <wp:posOffset>541020</wp:posOffset>
+            </wp:positionH>
+            <wp:positionV relativeFrom="paragraph">
+              <wp:posOffset>1035685</wp:posOffset>
+            </wp:positionV>
+            <wp:extent cx="5062622" cy="3406140"/>
+            <wp:effectExtent l="0" t="0" r="0" b="0"/>
+            <wp:wrapNone/>
+            <wp:docPr id="3" name="Picture 3" descr="Table&#10;&#10;Description automatically generated"/>
+            <wp:cNvGraphicFramePr>
+              <a:graphicFrameLocks xmlns:a="http://schemas.openxmlformats.org/drawingml/2006/main" noChangeAspect="1"/>
+            </wp:cNvGraphicFramePr>
+            <a:graphic xmlns:a="http://schemas.openxmlformats.org/drawingml/2006/main">
+              <a:graphicData uri="http://schemas.openxmlformats.org/drawingml/2006/picture">
+                <pic:pic xmlns:pic="http://schemas.openxmlformats.org/drawingml/2006/picture">
+                  <pic:nvPicPr>
+                    <pic:cNvPr id="3" name="Picture 3" descr="Table&#10;&#10;Description automatically generated"/>
+                    <pic:cNvPicPr/>
+                  </pic:nvPicPr>
+                  <pic:blipFill>
+                    <a:blip r:embed="rId9">
+                      <a:extLst>
+                        <a:ext uri="{28A0092B-C50C-407E-A947-70E740481C1C}">
+                          <a14:useLocalDpi xmlns:a14="http://schemas.microsoft.com/office/drawing/2010/main" val="0"/>
+                        </a:ext>
+                      </a:extLst>
+                    </a:blip>
+                    <a:stretch>
+                      <a:fillRect/>
+                    </a:stretch>
+                  </pic:blipFill>
+                  <pic:spPr>
+                    <a:xfrm>
+                      <a:off x="0" y="0"/>
+                      <a:ext cx="5062622" cy="3406140"/>
+                    </a:xfrm>
+                    <a:prstGeom prst="rect">
+                      <a:avLst/>
+                    </a:prstGeom>
+                  </pic:spPr>
+                </pic:pic>
+              </a:graphicData>
+            </a:graphic>
+            <wp14:sizeRelH relativeFrom="page">
+              <wp14:pctWidth>0</wp14:pctWidth>
+            </wp14:sizeRelH>
+            <wp14:sizeRelV relativeFrom="page">
+              <wp14:pctHeight>0</wp14:pctHeight>
+            </wp14:sizeRelV>
+          </wp:anchor>
+        </w:drawing>
+      </w:r>
     </w:p>
     <w:sectPr>
       <w:pgSz w:w="12240" w:h="15840"/>
@@ -2296,6 +3125,7 @@
     <w:lsdException w:name="HTML Sample" w:semiHidden="1" w:unhideWhenUsed="1"/>
     <w:lsdException w:name="HTML Typewriter" w:semiHidden="1" w:unhideWhenUsed="1"/>
     <w:lsdException w:name="HTML Variable" w:semiHidden="1" w:unhideWhenUsed="1"/>
+    <w:lsdException w:name="Normal Table" w:semiHidden="1" w:unhideWhenUsed="1"/>
     <w:lsdException w:name="annotation subject" w:semiHidden="1" w:unhideWhenUsed="1"/>
     <w:lsdException w:name="No List" w:semiHidden="1" w:unhideWhenUsed="1"/>
     <w:lsdException w:name="Outline List 1" w:semiHidden="1" w:unhideWhenUsed="1"/>
@@ -2338,8 +3168,11 @@
     <w:lsdException w:name="Table Contemporary" w:semiHidden="1" w:unhideWhenUsed="1"/>
     <w:lsdException w:name="Table Elegant" w:semiHidden="1" w:unhideWhenUsed="1"/>
     <w:lsdException w:name="Table Professional" w:semiHidden="1" w:unhideWhenUsed="1"/>
+    <w:lsdException w:name="Table Subtle 1" w:semiHidden="1" w:unhideWhenUsed="1"/>
     <w:lsdException w:name="Table Subtle 2" w:semiHidden="1" w:unhideWhenUsed="1"/>
     <w:lsdException w:name="Table Web 1" w:semiHidden="1" w:unhideWhenUsed="1"/>
+    <w:lsdException w:name="Table Web 2" w:semiHidden="1" w:unhideWhenUsed="1"/>
+    <w:lsdException w:name="Table Web 3" w:semiHidden="1" w:unhideWhenUsed="1"/>
     <w:lsdException w:name="Balloon Text" w:semiHidden="1" w:unhideWhenUsed="1"/>
     <w:lsdException w:name="Table Grid" w:uiPriority="39"/>
     <w:lsdException w:name="Table Theme" w:semiHidden="1" w:unhideWhenUsed="1"/>

--- a/ooc.docx
+++ b/ooc.docx
@@ -1,6 +1,6 @@
 
 <file path=word/document.xml><?xml version="1.0" encoding="utf-8"?>
-<w:document xmlns:wpc="http://schemas.microsoft.com/office/word/2010/wordprocessingCanvas" xmlns:cx="http://schemas.microsoft.com/office/drawing/2014/chartex" xmlns:cx1="http://schemas.microsoft.com/office/drawing/2015/9/8/chartex" xmlns:cx2="http://schemas.microsoft.com/office/drawing/2015/10/21/chartex" xmlns:cx3="http://schemas.microsoft.com/office/drawing/2016/5/9/chartex" xmlns:cx4="http://schemas.microsoft.com/office/drawing/2016/5/10/chartex" xmlns:cx5="http://schemas.microsoft.com/office/drawing/2016/5/11/chartex" xmlns:cx6="http://schemas.microsoft.com/office/drawing/2016/5/12/chartex" xmlns:cx7="http://schemas.microsoft.com/office/drawing/2016/5/13/chartex" xmlns:cx8="http://schemas.microsoft.com/office/drawing/2016/5/14/chartex" xmlns:mc="http://schemas.openxmlformats.org/markup-compatibility/2006" xmlns:aink="http://schemas.microsoft.com/office/drawing/2016/ink" xmlns:am3d="http://schemas.microsoft.com/office/drawing/2017/model3d" xmlns:o="urn:schemas-microsoft-com:office:office" xmlns:r="http://schemas.openxmlformats.org/officeDocument/2006/relationships" xmlns:m="http://schemas.openxmlformats.org/officeDocument/2006/math" xmlns:v="urn:schemas-microsoft-com:vml" xmlns:wp14="http://schemas.microsoft.com/office/word/2010/wordprocessingDrawing" xmlns:wp="http://schemas.openxmlformats.org/drawingml/2006/wordprocessingDrawing" xmlns:w10="urn:schemas-microsoft-com:office:word" xmlns:w="http://schemas.openxmlformats.org/wordprocessingml/2006/main" xmlns:w14="http://schemas.microsoft.com/office/word/2010/wordml" xmlns:w15="http://schemas.microsoft.com/office/word/2012/wordml" xmlns:w16cex="http://schemas.microsoft.com/office/word/2018/wordml/cex" xmlns:w16cid="http://schemas.microsoft.com/office/word/2016/wordml/cid" xmlns:w16="http://schemas.microsoft.com/office/word/2018/wordml" xmlns:w16se="http://schemas.microsoft.com/office/word/2015/wordml/symex" xmlns:wpg="http://schemas.microsoft.com/office/word/2010/wordprocessingGroup" xmlns:wpi="http://schemas.microsoft.com/office/word/2010/wordprocessingInk" xmlns:wne="http://schemas.microsoft.com/office/word/2006/wordml" xmlns:wps="http://schemas.microsoft.com/office/word/2010/wordprocessingShape" mc:Ignorable="w14 w15 w16se w16cid w16 w16cex wp14">
+<w:document xmlns:wpc="http://schemas.microsoft.com/office/word/2010/wordprocessingCanvas" xmlns:cx="http://schemas.microsoft.com/office/drawing/2014/chartex" xmlns:mc="http://schemas.openxmlformats.org/markup-compatibility/2006" xmlns:o="urn:schemas-microsoft-com:office:office" xmlns:r="http://schemas.openxmlformats.org/officeDocument/2006/relationships" xmlns:m="http://schemas.openxmlformats.org/officeDocument/2006/math" xmlns:v="urn:schemas-microsoft-com:vml" xmlns:wp14="http://schemas.microsoft.com/office/word/2010/wordprocessingDrawing" xmlns:wp="http://schemas.openxmlformats.org/drawingml/2006/wordprocessingDrawing" xmlns:w10="urn:schemas-microsoft-com:office:word" xmlns:w="http://schemas.openxmlformats.org/wordprocessingml/2006/main" xmlns:w14="http://schemas.microsoft.com/office/word/2010/wordml" xmlns:w15="http://schemas.microsoft.com/office/word/2012/wordml" xmlns:w16se="http://schemas.microsoft.com/office/word/2015/wordml/symex" xmlns:wpg="http://schemas.microsoft.com/office/word/2010/wordprocessingGroup" xmlns:wpi="http://schemas.microsoft.com/office/word/2010/wordprocessingInk" xmlns:wne="http://schemas.microsoft.com/office/word/2006/wordml" xmlns:wps="http://schemas.microsoft.com/office/word/2010/wordprocessingShape" mc:Ignorable="w14 w15 w16se wp14">
   <w:body>
     <w:p>
       <w:pPr>
@@ -2833,6 +2833,13 @@
           <w:sz w:val="28"/>
         </w:rPr>
       </w:pPr>
+    </w:p>
+    <w:p>
+      <w:pPr>
+        <w:rPr>
+          <w:sz w:val="28"/>
+        </w:rPr>
+      </w:pPr>
       <w:r>
         <w:rPr>
           <w:noProof/>
@@ -2895,6 +2902,5139 @@
         </w:drawing>
       </w:r>
     </w:p>
+    <w:p>
+      <w:pPr>
+        <w:rPr>
+          <w:sz w:val="28"/>
+        </w:rPr>
+      </w:pPr>
+    </w:p>
+    <w:p>
+      <w:pPr>
+        <w:rPr>
+          <w:sz w:val="28"/>
+        </w:rPr>
+      </w:pPr>
+    </w:p>
+    <w:p>
+      <w:pPr>
+        <w:rPr>
+          <w:sz w:val="28"/>
+        </w:rPr>
+      </w:pPr>
+    </w:p>
+    <w:p>
+      <w:pPr>
+        <w:rPr>
+          <w:sz w:val="28"/>
+        </w:rPr>
+      </w:pPr>
+    </w:p>
+    <w:p>
+      <w:pPr>
+        <w:rPr>
+          <w:sz w:val="28"/>
+        </w:rPr>
+      </w:pPr>
+    </w:p>
+    <w:p>
+      <w:pPr>
+        <w:rPr>
+          <w:sz w:val="28"/>
+        </w:rPr>
+      </w:pPr>
+    </w:p>
+    <w:p>
+      <w:pPr>
+        <w:rPr>
+          <w:sz w:val="28"/>
+        </w:rPr>
+      </w:pPr>
+    </w:p>
+    <w:p>
+      <w:pPr>
+        <w:rPr>
+          <w:sz w:val="28"/>
+        </w:rPr>
+      </w:pPr>
+    </w:p>
+    <w:p>
+      <w:pPr>
+        <w:rPr>
+          <w:sz w:val="28"/>
+        </w:rPr>
+      </w:pPr>
+    </w:p>
+    <w:p>
+      <w:pPr>
+        <w:rPr>
+          <w:sz w:val="28"/>
+        </w:rPr>
+      </w:pPr>
+    </w:p>
+    <w:p>
+      <w:pPr>
+        <w:rPr>
+          <w:sz w:val="28"/>
+        </w:rPr>
+      </w:pPr>
+    </w:p>
+    <w:p>
+      <w:pPr>
+        <w:rPr>
+          <w:sz w:val="28"/>
+        </w:rPr>
+      </w:pPr>
+    </w:p>
+    <w:p>
+      <w:pPr>
+        <w:rPr>
+          <w:sz w:val="28"/>
+        </w:rPr>
+      </w:pPr>
+    </w:p>
+    <w:p>
+      <w:pPr>
+        <w:rPr>
+          <w:sz w:val="28"/>
+        </w:rPr>
+      </w:pPr>
+    </w:p>
+    <w:p>
+      <w:pPr>
+        <w:rPr>
+          <w:sz w:val="28"/>
+        </w:rPr>
+      </w:pPr>
+    </w:p>
+    <w:p>
+      <w:pPr>
+        <w:rPr>
+          <w:sz w:val="28"/>
+        </w:rPr>
+      </w:pPr>
+    </w:p>
+    <w:p>
+      <w:pPr>
+        <w:rPr>
+          <w:sz w:val="28"/>
+        </w:rPr>
+      </w:pPr>
+    </w:p>
+    <w:p>
+      <w:pPr>
+        <w:rPr>
+          <w:sz w:val="28"/>
+        </w:rPr>
+      </w:pPr>
+    </w:p>
+    <w:p>
+      <w:pPr>
+        <w:rPr>
+          <w:sz w:val="28"/>
+        </w:rPr>
+      </w:pPr>
+    </w:p>
+    <w:p>
+      <w:pPr>
+        <w:rPr>
+          <w:sz w:val="28"/>
+        </w:rPr>
+      </w:pPr>
+    </w:p>
+    <w:p>
+      <w:pPr>
+        <w:rPr>
+          <w:sz w:val="28"/>
+        </w:rPr>
+      </w:pPr>
+    </w:p>
+    <w:p>
+      <w:pPr>
+        <w:rPr>
+          <w:sz w:val="28"/>
+        </w:rPr>
+      </w:pPr>
+    </w:p>
+    <w:p>
+      <w:pPr>
+        <w:rPr>
+          <w:sz w:val="28"/>
+        </w:rPr>
+      </w:pPr>
+    </w:p>
+    <w:p>
+      <w:pPr>
+        <w:rPr>
+          <w:sz w:val="28"/>
+        </w:rPr>
+      </w:pPr>
+    </w:p>
+    <w:p>
+      <w:pPr>
+        <w:rPr>
+          <w:sz w:val="28"/>
+        </w:rPr>
+      </w:pPr>
+    </w:p>
+    <w:p>
+      <w:pPr>
+        <w:rPr>
+          <w:sz w:val="28"/>
+        </w:rPr>
+      </w:pPr>
+    </w:p>
+    <w:p>
+      <w:pPr>
+        <w:rPr>
+          <w:sz w:val="28"/>
+        </w:rPr>
+      </w:pPr>
+    </w:p>
+    <w:p>
+      <w:pPr>
+        <w:rPr>
+          <w:sz w:val="28"/>
+        </w:rPr>
+      </w:pPr>
+    </w:p>
+    <w:p>
+      <w:pPr>
+        <w:rPr>
+          <w:sz w:val="28"/>
+        </w:rPr>
+      </w:pPr>
+    </w:p>
+    <w:p>
+      <w:pPr>
+        <w:rPr>
+          <w:sz w:val="28"/>
+        </w:rPr>
+      </w:pPr>
+    </w:p>
+    <w:p>
+      <w:pPr>
+        <w:rPr>
+          <w:sz w:val="28"/>
+        </w:rPr>
+      </w:pPr>
+    </w:p>
+    <w:p>
+      <w:pPr>
+        <w:rPr>
+          <w:sz w:val="28"/>
+        </w:rPr>
+      </w:pPr>
+    </w:p>
+    <w:p>
+      <w:pPr>
+        <w:rPr>
+          <w:sz w:val="28"/>
+        </w:rPr>
+      </w:pPr>
+    </w:p>
+    <w:p>
+      <w:pPr>
+        <w:rPr>
+          <w:sz w:val="28"/>
+        </w:rPr>
+      </w:pPr>
+    </w:p>
+    <w:p>
+      <w:pPr>
+        <w:rPr>
+          <w:sz w:val="28"/>
+        </w:rPr>
+      </w:pPr>
+    </w:p>
+    <w:p>
+      <w:pPr>
+        <w:rPr>
+          <w:sz w:val="28"/>
+        </w:rPr>
+      </w:pPr>
+    </w:p>
+    <w:p>
+      <w:pPr>
+        <w:rPr>
+          <w:sz w:val="28"/>
+        </w:rPr>
+      </w:pPr>
+    </w:p>
+    <w:p>
+      <w:pPr>
+        <w:rPr>
+          <w:b/>
+          <w:sz w:val="36"/>
+          <w:u w:val="single"/>
+        </w:rPr>
+      </w:pPr>
+      <w:r>
+        <w:rPr>
+          <w:b/>
+          <w:sz w:val="36"/>
+          <w:u w:val="single"/>
+        </w:rPr>
+        <w:lastRenderedPageBreak/>
+        <w:t>Exercise 4</w:t>
+      </w:r>
+    </w:p>
+    <w:p>
+      <w:pPr>
+        <w:rPr>
+          <w:b/>
+          <w:sz w:val="36"/>
+          <w:u w:val="single"/>
+        </w:rPr>
+      </w:pPr>
+    </w:p>
+    <w:p>
+      <w:pPr>
+        <w:rPr>
+          <w:color w:val="FF0000"/>
+          <w:sz w:val="32"/>
+        </w:rPr>
+      </w:pPr>
+      <w:r>
+        <w:rPr>
+          <w:color w:val="FF0000"/>
+          <w:sz w:val="32"/>
+        </w:rPr>
+        <w:t>Admin, Report and Award classes</w:t>
+      </w:r>
+    </w:p>
+    <w:p>
+      <w:pPr>
+        <w:autoSpaceDE w:val="0"/>
+        <w:autoSpaceDN w:val="0"/>
+        <w:adjustRightInd w:val="0"/>
+        <w:spacing w:after="0" w:line="240" w:lineRule="auto"/>
+        <w:rPr>
+          <w:rFonts w:ascii="Consolas" w:hAnsi="Consolas" w:cs="Consolas"/>
+          <w:color w:val="000000"/>
+          <w:sz w:val="19"/>
+          <w:szCs w:val="19"/>
+        </w:rPr>
+      </w:pPr>
+      <w:r>
+        <w:rPr>
+          <w:rFonts w:ascii="Consolas" w:hAnsi="Consolas" w:cs="Consolas"/>
+          <w:color w:val="0000FF"/>
+          <w:sz w:val="19"/>
+          <w:szCs w:val="19"/>
+        </w:rPr>
+        <w:t>class</w:t>
+      </w:r>
+      <w:r>
+        <w:rPr>
+          <w:rFonts w:ascii="Consolas" w:hAnsi="Consolas" w:cs="Consolas"/>
+          <w:color w:val="000000"/>
+          <w:sz w:val="19"/>
+          <w:szCs w:val="19"/>
+        </w:rPr>
+        <w:t xml:space="preserve"> </w:t>
+      </w:r>
+      <w:proofErr w:type="gramStart"/>
+      <w:r>
+        <w:rPr>
+          <w:rFonts w:ascii="Consolas" w:hAnsi="Consolas" w:cs="Consolas"/>
+          <w:color w:val="2B91AF"/>
+          <w:sz w:val="19"/>
+          <w:szCs w:val="19"/>
+        </w:rPr>
+        <w:t>Award</w:t>
+      </w:r>
+      <w:r>
+        <w:rPr>
+          <w:rFonts w:ascii="Consolas" w:hAnsi="Consolas" w:cs="Consolas"/>
+          <w:color w:val="000000"/>
+          <w:sz w:val="19"/>
+          <w:szCs w:val="19"/>
+        </w:rPr>
+        <w:t>{</w:t>
+      </w:r>
+      <w:proofErr w:type="gramEnd"/>
+    </w:p>
+    <w:p>
+      <w:pPr>
+        <w:autoSpaceDE w:val="0"/>
+        <w:autoSpaceDN w:val="0"/>
+        <w:adjustRightInd w:val="0"/>
+        <w:spacing w:after="0" w:line="240" w:lineRule="auto"/>
+        <w:rPr>
+          <w:rFonts w:ascii="Consolas" w:hAnsi="Consolas" w:cs="Consolas"/>
+          <w:color w:val="000000"/>
+          <w:sz w:val="19"/>
+          <w:szCs w:val="19"/>
+        </w:rPr>
+      </w:pPr>
+    </w:p>
+    <w:p>
+      <w:pPr>
+        <w:autoSpaceDE w:val="0"/>
+        <w:autoSpaceDN w:val="0"/>
+        <w:adjustRightInd w:val="0"/>
+        <w:spacing w:after="0" w:line="240" w:lineRule="auto"/>
+        <w:rPr>
+          <w:rFonts w:ascii="Consolas" w:hAnsi="Consolas" w:cs="Consolas"/>
+          <w:color w:val="000000"/>
+          <w:sz w:val="19"/>
+          <w:szCs w:val="19"/>
+        </w:rPr>
+      </w:pPr>
+      <w:r>
+        <w:rPr>
+          <w:rFonts w:ascii="Consolas" w:hAnsi="Consolas" w:cs="Consolas"/>
+          <w:color w:val="0000FF"/>
+          <w:sz w:val="19"/>
+          <w:szCs w:val="19"/>
+        </w:rPr>
+        <w:t>private</w:t>
+      </w:r>
+      <w:r>
+        <w:rPr>
+          <w:rFonts w:ascii="Consolas" w:hAnsi="Consolas" w:cs="Consolas"/>
+          <w:color w:val="000000"/>
+          <w:sz w:val="19"/>
+          <w:szCs w:val="19"/>
+        </w:rPr>
+        <w:t>:</w:t>
+      </w:r>
+    </w:p>
+    <w:p>
+      <w:pPr>
+        <w:autoSpaceDE w:val="0"/>
+        <w:autoSpaceDN w:val="0"/>
+        <w:adjustRightInd w:val="0"/>
+        <w:spacing w:after="0" w:line="240" w:lineRule="auto"/>
+        <w:rPr>
+          <w:rFonts w:ascii="Consolas" w:hAnsi="Consolas" w:cs="Consolas"/>
+          <w:color w:val="000000"/>
+          <w:sz w:val="19"/>
+          <w:szCs w:val="19"/>
+        </w:rPr>
+      </w:pPr>
+      <w:r>
+        <w:rPr>
+          <w:rFonts w:ascii="Consolas" w:hAnsi="Consolas" w:cs="Consolas"/>
+          <w:color w:val="000000"/>
+          <w:sz w:val="19"/>
+          <w:szCs w:val="19"/>
+        </w:rPr>
+        <w:tab/>
+      </w:r>
+      <w:proofErr w:type="spellStart"/>
+      <w:r>
+        <w:rPr>
+          <w:rFonts w:ascii="Consolas" w:hAnsi="Consolas" w:cs="Consolas"/>
+          <w:color w:val="0000FF"/>
+          <w:sz w:val="19"/>
+          <w:szCs w:val="19"/>
+        </w:rPr>
+        <w:t>int</w:t>
+      </w:r>
+      <w:proofErr w:type="spellEnd"/>
+      <w:r>
+        <w:rPr>
+          <w:rFonts w:ascii="Consolas" w:hAnsi="Consolas" w:cs="Consolas"/>
+          <w:color w:val="000000"/>
+          <w:sz w:val="19"/>
+          <w:szCs w:val="19"/>
+        </w:rPr>
+        <w:t xml:space="preserve"> </w:t>
+      </w:r>
+      <w:proofErr w:type="spellStart"/>
+      <w:r>
+        <w:rPr>
+          <w:rFonts w:ascii="Consolas" w:hAnsi="Consolas" w:cs="Consolas"/>
+          <w:color w:val="000000"/>
+          <w:sz w:val="19"/>
+          <w:szCs w:val="19"/>
+        </w:rPr>
+        <w:t>AwardID</w:t>
+      </w:r>
+      <w:proofErr w:type="spellEnd"/>
+      <w:r>
+        <w:rPr>
+          <w:rFonts w:ascii="Consolas" w:hAnsi="Consolas" w:cs="Consolas"/>
+          <w:color w:val="000000"/>
+          <w:sz w:val="19"/>
+          <w:szCs w:val="19"/>
+        </w:rPr>
+        <w:t>;</w:t>
+      </w:r>
+    </w:p>
+    <w:p>
+      <w:pPr>
+        <w:autoSpaceDE w:val="0"/>
+        <w:autoSpaceDN w:val="0"/>
+        <w:adjustRightInd w:val="0"/>
+        <w:spacing w:after="0" w:line="240" w:lineRule="auto"/>
+        <w:rPr>
+          <w:rFonts w:ascii="Consolas" w:hAnsi="Consolas" w:cs="Consolas"/>
+          <w:color w:val="000000"/>
+          <w:sz w:val="19"/>
+          <w:szCs w:val="19"/>
+        </w:rPr>
+      </w:pPr>
+      <w:r>
+        <w:rPr>
+          <w:rFonts w:ascii="Consolas" w:hAnsi="Consolas" w:cs="Consolas"/>
+          <w:color w:val="000000"/>
+          <w:sz w:val="19"/>
+          <w:szCs w:val="19"/>
+        </w:rPr>
+        <w:tab/>
+      </w:r>
+      <w:r>
+        <w:rPr>
+          <w:rFonts w:ascii="Consolas" w:hAnsi="Consolas" w:cs="Consolas"/>
+          <w:color w:val="0000FF"/>
+          <w:sz w:val="19"/>
+          <w:szCs w:val="19"/>
+        </w:rPr>
+        <w:t>char</w:t>
+      </w:r>
+      <w:r>
+        <w:rPr>
+          <w:rFonts w:ascii="Consolas" w:hAnsi="Consolas" w:cs="Consolas"/>
+          <w:color w:val="000000"/>
+          <w:sz w:val="19"/>
+          <w:szCs w:val="19"/>
+        </w:rPr>
+        <w:t xml:space="preserve"> </w:t>
+      </w:r>
+      <w:proofErr w:type="spellStart"/>
+      <w:proofErr w:type="gramStart"/>
+      <w:r>
+        <w:rPr>
+          <w:rFonts w:ascii="Consolas" w:hAnsi="Consolas" w:cs="Consolas"/>
+          <w:color w:val="000000"/>
+          <w:sz w:val="19"/>
+          <w:szCs w:val="19"/>
+        </w:rPr>
+        <w:t>AwardName</w:t>
+      </w:r>
+      <w:proofErr w:type="spellEnd"/>
+      <w:r>
+        <w:rPr>
+          <w:rFonts w:ascii="Consolas" w:hAnsi="Consolas" w:cs="Consolas"/>
+          <w:color w:val="000000"/>
+          <w:sz w:val="19"/>
+          <w:szCs w:val="19"/>
+        </w:rPr>
+        <w:t>[</w:t>
+      </w:r>
+      <w:proofErr w:type="gramEnd"/>
+      <w:r>
+        <w:rPr>
+          <w:rFonts w:ascii="Consolas" w:hAnsi="Consolas" w:cs="Consolas"/>
+          <w:color w:val="000000"/>
+          <w:sz w:val="19"/>
+          <w:szCs w:val="19"/>
+        </w:rPr>
+        <w:t>20];</w:t>
+      </w:r>
+    </w:p>
+    <w:p>
+      <w:pPr>
+        <w:autoSpaceDE w:val="0"/>
+        <w:autoSpaceDN w:val="0"/>
+        <w:adjustRightInd w:val="0"/>
+        <w:spacing w:after="0" w:line="240" w:lineRule="auto"/>
+        <w:rPr>
+          <w:rFonts w:ascii="Consolas" w:hAnsi="Consolas" w:cs="Consolas"/>
+          <w:color w:val="000000"/>
+          <w:sz w:val="19"/>
+          <w:szCs w:val="19"/>
+        </w:rPr>
+      </w:pPr>
+    </w:p>
+    <w:p>
+      <w:pPr>
+        <w:autoSpaceDE w:val="0"/>
+        <w:autoSpaceDN w:val="0"/>
+        <w:adjustRightInd w:val="0"/>
+        <w:spacing w:after="0" w:line="240" w:lineRule="auto"/>
+        <w:rPr>
+          <w:rFonts w:ascii="Consolas" w:hAnsi="Consolas" w:cs="Consolas"/>
+          <w:color w:val="000000"/>
+          <w:sz w:val="19"/>
+          <w:szCs w:val="19"/>
+        </w:rPr>
+      </w:pPr>
+      <w:r>
+        <w:rPr>
+          <w:rFonts w:ascii="Consolas" w:hAnsi="Consolas" w:cs="Consolas"/>
+          <w:color w:val="0000FF"/>
+          <w:sz w:val="19"/>
+          <w:szCs w:val="19"/>
+        </w:rPr>
+        <w:t>public</w:t>
+      </w:r>
+      <w:r>
+        <w:rPr>
+          <w:rFonts w:ascii="Consolas" w:hAnsi="Consolas" w:cs="Consolas"/>
+          <w:color w:val="000000"/>
+          <w:sz w:val="19"/>
+          <w:szCs w:val="19"/>
+        </w:rPr>
+        <w:t>:</w:t>
+      </w:r>
+    </w:p>
+    <w:p>
+      <w:pPr>
+        <w:autoSpaceDE w:val="0"/>
+        <w:autoSpaceDN w:val="0"/>
+        <w:adjustRightInd w:val="0"/>
+        <w:spacing w:after="0" w:line="240" w:lineRule="auto"/>
+        <w:rPr>
+          <w:rFonts w:ascii="Consolas" w:hAnsi="Consolas" w:cs="Consolas"/>
+          <w:color w:val="000000"/>
+          <w:sz w:val="19"/>
+          <w:szCs w:val="19"/>
+        </w:rPr>
+      </w:pPr>
+      <w:r>
+        <w:rPr>
+          <w:rFonts w:ascii="Consolas" w:hAnsi="Consolas" w:cs="Consolas"/>
+          <w:color w:val="000000"/>
+          <w:sz w:val="19"/>
+          <w:szCs w:val="19"/>
+        </w:rPr>
+        <w:tab/>
+      </w:r>
+      <w:proofErr w:type="gramStart"/>
+      <w:r>
+        <w:rPr>
+          <w:rFonts w:ascii="Consolas" w:hAnsi="Consolas" w:cs="Consolas"/>
+          <w:color w:val="000000"/>
+          <w:sz w:val="19"/>
+          <w:szCs w:val="19"/>
+        </w:rPr>
+        <w:t>Award(</w:t>
+      </w:r>
+      <w:proofErr w:type="gramEnd"/>
+      <w:r>
+        <w:rPr>
+          <w:rFonts w:ascii="Consolas" w:hAnsi="Consolas" w:cs="Consolas"/>
+          <w:color w:val="000000"/>
+          <w:sz w:val="19"/>
+          <w:szCs w:val="19"/>
+        </w:rPr>
+        <w:t>);</w:t>
+      </w:r>
+    </w:p>
+    <w:p>
+      <w:pPr>
+        <w:autoSpaceDE w:val="0"/>
+        <w:autoSpaceDN w:val="0"/>
+        <w:adjustRightInd w:val="0"/>
+        <w:spacing w:after="0" w:line="240" w:lineRule="auto"/>
+        <w:rPr>
+          <w:rFonts w:ascii="Consolas" w:hAnsi="Consolas" w:cs="Consolas"/>
+          <w:color w:val="000000"/>
+          <w:sz w:val="19"/>
+          <w:szCs w:val="19"/>
+        </w:rPr>
+      </w:pPr>
+      <w:r>
+        <w:rPr>
+          <w:rFonts w:ascii="Consolas" w:hAnsi="Consolas" w:cs="Consolas"/>
+          <w:color w:val="000000"/>
+          <w:sz w:val="19"/>
+          <w:szCs w:val="19"/>
+        </w:rPr>
+        <w:tab/>
+      </w:r>
+      <w:proofErr w:type="gramStart"/>
+      <w:r>
+        <w:rPr>
+          <w:rFonts w:ascii="Consolas" w:hAnsi="Consolas" w:cs="Consolas"/>
+          <w:color w:val="000000"/>
+          <w:sz w:val="19"/>
+          <w:szCs w:val="19"/>
+        </w:rPr>
+        <w:t>Award(</w:t>
+      </w:r>
+      <w:proofErr w:type="spellStart"/>
+      <w:proofErr w:type="gramEnd"/>
+      <w:r>
+        <w:rPr>
+          <w:rFonts w:ascii="Consolas" w:hAnsi="Consolas" w:cs="Consolas"/>
+          <w:color w:val="0000FF"/>
+          <w:sz w:val="19"/>
+          <w:szCs w:val="19"/>
+        </w:rPr>
+        <w:t>int</w:t>
+      </w:r>
+      <w:proofErr w:type="spellEnd"/>
+      <w:r>
+        <w:rPr>
+          <w:rFonts w:ascii="Consolas" w:hAnsi="Consolas" w:cs="Consolas"/>
+          <w:color w:val="000000"/>
+          <w:sz w:val="19"/>
+          <w:szCs w:val="19"/>
+        </w:rPr>
+        <w:t xml:space="preserve"> </w:t>
+      </w:r>
+      <w:proofErr w:type="spellStart"/>
+      <w:r>
+        <w:rPr>
+          <w:rFonts w:ascii="Consolas" w:hAnsi="Consolas" w:cs="Consolas"/>
+          <w:color w:val="808080"/>
+          <w:sz w:val="19"/>
+          <w:szCs w:val="19"/>
+        </w:rPr>
+        <w:t>AId</w:t>
+      </w:r>
+      <w:proofErr w:type="spellEnd"/>
+      <w:r>
+        <w:rPr>
+          <w:rFonts w:ascii="Consolas" w:hAnsi="Consolas" w:cs="Consolas"/>
+          <w:color w:val="000000"/>
+          <w:sz w:val="19"/>
+          <w:szCs w:val="19"/>
+        </w:rPr>
+        <w:t xml:space="preserve">, </w:t>
+      </w:r>
+      <w:r>
+        <w:rPr>
+          <w:rFonts w:ascii="Consolas" w:hAnsi="Consolas" w:cs="Consolas"/>
+          <w:color w:val="0000FF"/>
+          <w:sz w:val="19"/>
+          <w:szCs w:val="19"/>
+        </w:rPr>
+        <w:t>char</w:t>
+      </w:r>
+      <w:r>
+        <w:rPr>
+          <w:rFonts w:ascii="Consolas" w:hAnsi="Consolas" w:cs="Consolas"/>
+          <w:color w:val="000000"/>
+          <w:sz w:val="19"/>
+          <w:szCs w:val="19"/>
+        </w:rPr>
+        <w:t xml:space="preserve"> </w:t>
+      </w:r>
+      <w:proofErr w:type="spellStart"/>
+      <w:r>
+        <w:rPr>
+          <w:rFonts w:ascii="Consolas" w:hAnsi="Consolas" w:cs="Consolas"/>
+          <w:color w:val="808080"/>
+          <w:sz w:val="19"/>
+          <w:szCs w:val="19"/>
+        </w:rPr>
+        <w:t>AName</w:t>
+      </w:r>
+      <w:proofErr w:type="spellEnd"/>
+      <w:r>
+        <w:rPr>
+          <w:rFonts w:ascii="Consolas" w:hAnsi="Consolas" w:cs="Consolas"/>
+          <w:color w:val="000000"/>
+          <w:sz w:val="19"/>
+          <w:szCs w:val="19"/>
+        </w:rPr>
+        <w:t>);</w:t>
+      </w:r>
+    </w:p>
+    <w:p>
+      <w:pPr>
+        <w:autoSpaceDE w:val="0"/>
+        <w:autoSpaceDN w:val="0"/>
+        <w:adjustRightInd w:val="0"/>
+        <w:spacing w:after="0" w:line="240" w:lineRule="auto"/>
+        <w:rPr>
+          <w:rFonts w:ascii="Consolas" w:hAnsi="Consolas" w:cs="Consolas"/>
+          <w:color w:val="000000"/>
+          <w:sz w:val="19"/>
+          <w:szCs w:val="19"/>
+        </w:rPr>
+      </w:pPr>
+      <w:r>
+        <w:rPr>
+          <w:rFonts w:ascii="Consolas" w:hAnsi="Consolas" w:cs="Consolas"/>
+          <w:color w:val="000000"/>
+          <w:sz w:val="19"/>
+          <w:szCs w:val="19"/>
+        </w:rPr>
+        <w:tab/>
+      </w:r>
+      <w:r>
+        <w:rPr>
+          <w:rFonts w:ascii="Consolas" w:hAnsi="Consolas" w:cs="Consolas"/>
+          <w:color w:val="0000FF"/>
+          <w:sz w:val="19"/>
+          <w:szCs w:val="19"/>
+        </w:rPr>
+        <w:t>void</w:t>
+      </w:r>
+      <w:r>
+        <w:rPr>
+          <w:rFonts w:ascii="Consolas" w:hAnsi="Consolas" w:cs="Consolas"/>
+          <w:color w:val="000000"/>
+          <w:sz w:val="19"/>
+          <w:szCs w:val="19"/>
+        </w:rPr>
+        <w:t xml:space="preserve"> </w:t>
+      </w:r>
+      <w:proofErr w:type="spellStart"/>
+      <w:proofErr w:type="gramStart"/>
+      <w:r>
+        <w:rPr>
+          <w:rFonts w:ascii="Consolas" w:hAnsi="Consolas" w:cs="Consolas"/>
+          <w:color w:val="000000"/>
+          <w:sz w:val="19"/>
+          <w:szCs w:val="19"/>
+        </w:rPr>
+        <w:t>SetAwards</w:t>
+      </w:r>
+      <w:proofErr w:type="spellEnd"/>
+      <w:r>
+        <w:rPr>
+          <w:rFonts w:ascii="Consolas" w:hAnsi="Consolas" w:cs="Consolas"/>
+          <w:color w:val="000000"/>
+          <w:sz w:val="19"/>
+          <w:szCs w:val="19"/>
+        </w:rPr>
+        <w:t>(</w:t>
+      </w:r>
+      <w:proofErr w:type="spellStart"/>
+      <w:proofErr w:type="gramEnd"/>
+      <w:r>
+        <w:rPr>
+          <w:rFonts w:ascii="Consolas" w:hAnsi="Consolas" w:cs="Consolas"/>
+          <w:color w:val="0000FF"/>
+          <w:sz w:val="19"/>
+          <w:szCs w:val="19"/>
+        </w:rPr>
+        <w:t>int</w:t>
+      </w:r>
+      <w:proofErr w:type="spellEnd"/>
+      <w:r>
+        <w:rPr>
+          <w:rFonts w:ascii="Consolas" w:hAnsi="Consolas" w:cs="Consolas"/>
+          <w:color w:val="000000"/>
+          <w:sz w:val="19"/>
+          <w:szCs w:val="19"/>
+        </w:rPr>
+        <w:t xml:space="preserve"> </w:t>
+      </w:r>
+      <w:proofErr w:type="spellStart"/>
+      <w:r>
+        <w:rPr>
+          <w:rFonts w:ascii="Consolas" w:hAnsi="Consolas" w:cs="Consolas"/>
+          <w:color w:val="808080"/>
+          <w:sz w:val="19"/>
+          <w:szCs w:val="19"/>
+        </w:rPr>
+        <w:t>AId</w:t>
+      </w:r>
+      <w:proofErr w:type="spellEnd"/>
+      <w:r>
+        <w:rPr>
+          <w:rFonts w:ascii="Consolas" w:hAnsi="Consolas" w:cs="Consolas"/>
+          <w:color w:val="000000"/>
+          <w:sz w:val="19"/>
+          <w:szCs w:val="19"/>
+        </w:rPr>
+        <w:t xml:space="preserve">, </w:t>
+      </w:r>
+      <w:r>
+        <w:rPr>
+          <w:rFonts w:ascii="Consolas" w:hAnsi="Consolas" w:cs="Consolas"/>
+          <w:color w:val="0000FF"/>
+          <w:sz w:val="19"/>
+          <w:szCs w:val="19"/>
+        </w:rPr>
+        <w:t>char</w:t>
+      </w:r>
+      <w:r>
+        <w:rPr>
+          <w:rFonts w:ascii="Consolas" w:hAnsi="Consolas" w:cs="Consolas"/>
+          <w:color w:val="000000"/>
+          <w:sz w:val="19"/>
+          <w:szCs w:val="19"/>
+        </w:rPr>
+        <w:t xml:space="preserve"> </w:t>
+      </w:r>
+      <w:proofErr w:type="spellStart"/>
+      <w:r>
+        <w:rPr>
+          <w:rFonts w:ascii="Consolas" w:hAnsi="Consolas" w:cs="Consolas"/>
+          <w:color w:val="808080"/>
+          <w:sz w:val="19"/>
+          <w:szCs w:val="19"/>
+        </w:rPr>
+        <w:t>AName</w:t>
+      </w:r>
+      <w:proofErr w:type="spellEnd"/>
+      <w:r>
+        <w:rPr>
+          <w:rFonts w:ascii="Consolas" w:hAnsi="Consolas" w:cs="Consolas"/>
+          <w:color w:val="000000"/>
+          <w:sz w:val="19"/>
+          <w:szCs w:val="19"/>
+        </w:rPr>
+        <w:t>);</w:t>
+      </w:r>
+    </w:p>
+    <w:p>
+      <w:pPr>
+        <w:autoSpaceDE w:val="0"/>
+        <w:autoSpaceDN w:val="0"/>
+        <w:adjustRightInd w:val="0"/>
+        <w:spacing w:after="0" w:line="240" w:lineRule="auto"/>
+        <w:rPr>
+          <w:rFonts w:ascii="Consolas" w:hAnsi="Consolas" w:cs="Consolas"/>
+          <w:color w:val="000000"/>
+          <w:sz w:val="19"/>
+          <w:szCs w:val="19"/>
+        </w:rPr>
+      </w:pPr>
+      <w:r>
+        <w:rPr>
+          <w:rFonts w:ascii="Consolas" w:hAnsi="Consolas" w:cs="Consolas"/>
+          <w:color w:val="000000"/>
+          <w:sz w:val="19"/>
+          <w:szCs w:val="19"/>
+        </w:rPr>
+        <w:tab/>
+      </w:r>
+      <w:r>
+        <w:rPr>
+          <w:rFonts w:ascii="Consolas" w:hAnsi="Consolas" w:cs="Consolas"/>
+          <w:color w:val="0000FF"/>
+          <w:sz w:val="19"/>
+          <w:szCs w:val="19"/>
+        </w:rPr>
+        <w:t>char</w:t>
+      </w:r>
+      <w:r>
+        <w:rPr>
+          <w:rFonts w:ascii="Consolas" w:hAnsi="Consolas" w:cs="Consolas"/>
+          <w:color w:val="000000"/>
+          <w:sz w:val="19"/>
+          <w:szCs w:val="19"/>
+        </w:rPr>
+        <w:t xml:space="preserve"> </w:t>
+      </w:r>
+      <w:proofErr w:type="spellStart"/>
+      <w:proofErr w:type="gramStart"/>
+      <w:r>
+        <w:rPr>
+          <w:rFonts w:ascii="Consolas" w:hAnsi="Consolas" w:cs="Consolas"/>
+          <w:color w:val="000000"/>
+          <w:sz w:val="19"/>
+          <w:szCs w:val="19"/>
+        </w:rPr>
+        <w:t>DisplayAwards</w:t>
+      </w:r>
+      <w:proofErr w:type="spellEnd"/>
+      <w:r>
+        <w:rPr>
+          <w:rFonts w:ascii="Consolas" w:hAnsi="Consolas" w:cs="Consolas"/>
+          <w:color w:val="000000"/>
+          <w:sz w:val="19"/>
+          <w:szCs w:val="19"/>
+        </w:rPr>
+        <w:t>(</w:t>
+      </w:r>
+      <w:proofErr w:type="gramEnd"/>
+      <w:r>
+        <w:rPr>
+          <w:rFonts w:ascii="Consolas" w:hAnsi="Consolas" w:cs="Consolas"/>
+          <w:color w:val="000000"/>
+          <w:sz w:val="19"/>
+          <w:szCs w:val="19"/>
+        </w:rPr>
+        <w:t>);</w:t>
+      </w:r>
+    </w:p>
+    <w:p>
+      <w:pPr>
+        <w:autoSpaceDE w:val="0"/>
+        <w:autoSpaceDN w:val="0"/>
+        <w:adjustRightInd w:val="0"/>
+        <w:spacing w:after="0" w:line="240" w:lineRule="auto"/>
+        <w:rPr>
+          <w:rFonts w:ascii="Consolas" w:hAnsi="Consolas" w:cs="Consolas"/>
+          <w:color w:val="000000"/>
+          <w:sz w:val="19"/>
+          <w:szCs w:val="19"/>
+        </w:rPr>
+      </w:pPr>
+    </w:p>
+    <w:p>
+      <w:pPr>
+        <w:autoSpaceDE w:val="0"/>
+        <w:autoSpaceDN w:val="0"/>
+        <w:adjustRightInd w:val="0"/>
+        <w:spacing w:after="0" w:line="240" w:lineRule="auto"/>
+        <w:rPr>
+          <w:rFonts w:ascii="Consolas" w:hAnsi="Consolas" w:cs="Consolas"/>
+          <w:color w:val="000000"/>
+          <w:sz w:val="19"/>
+          <w:szCs w:val="19"/>
+        </w:rPr>
+      </w:pPr>
+      <w:r>
+        <w:rPr>
+          <w:rFonts w:ascii="Consolas" w:hAnsi="Consolas" w:cs="Consolas"/>
+          <w:color w:val="000000"/>
+          <w:sz w:val="19"/>
+          <w:szCs w:val="19"/>
+        </w:rPr>
+        <w:t>};</w:t>
+      </w:r>
+    </w:p>
+    <w:p>
+      <w:pPr>
+        <w:autoSpaceDE w:val="0"/>
+        <w:autoSpaceDN w:val="0"/>
+        <w:adjustRightInd w:val="0"/>
+        <w:spacing w:after="0" w:line="240" w:lineRule="auto"/>
+        <w:rPr>
+          <w:rFonts w:ascii="Consolas" w:hAnsi="Consolas" w:cs="Consolas"/>
+          <w:color w:val="000000"/>
+          <w:sz w:val="19"/>
+          <w:szCs w:val="19"/>
+        </w:rPr>
+      </w:pPr>
+    </w:p>
+    <w:p>
+      <w:pPr>
+        <w:autoSpaceDE w:val="0"/>
+        <w:autoSpaceDN w:val="0"/>
+        <w:adjustRightInd w:val="0"/>
+        <w:spacing w:after="0" w:line="240" w:lineRule="auto"/>
+        <w:rPr>
+          <w:rFonts w:ascii="Consolas" w:hAnsi="Consolas" w:cs="Consolas"/>
+          <w:color w:val="000000"/>
+          <w:sz w:val="19"/>
+          <w:szCs w:val="19"/>
+        </w:rPr>
+      </w:pPr>
+      <w:r>
+        <w:rPr>
+          <w:rFonts w:ascii="Consolas" w:hAnsi="Consolas" w:cs="Consolas"/>
+          <w:color w:val="0000FF"/>
+          <w:sz w:val="19"/>
+          <w:szCs w:val="19"/>
+        </w:rPr>
+        <w:t>class</w:t>
+      </w:r>
+      <w:r>
+        <w:rPr>
+          <w:rFonts w:ascii="Consolas" w:hAnsi="Consolas" w:cs="Consolas"/>
+          <w:color w:val="000000"/>
+          <w:sz w:val="19"/>
+          <w:szCs w:val="19"/>
+        </w:rPr>
+        <w:t xml:space="preserve"> </w:t>
+      </w:r>
+      <w:r>
+        <w:rPr>
+          <w:rFonts w:ascii="Consolas" w:hAnsi="Consolas" w:cs="Consolas"/>
+          <w:color w:val="2B91AF"/>
+          <w:sz w:val="19"/>
+          <w:szCs w:val="19"/>
+        </w:rPr>
+        <w:t>Admin</w:t>
+      </w:r>
+      <w:r>
+        <w:rPr>
+          <w:rFonts w:ascii="Consolas" w:hAnsi="Consolas" w:cs="Consolas"/>
+          <w:color w:val="000000"/>
+          <w:sz w:val="19"/>
+          <w:szCs w:val="19"/>
+        </w:rPr>
+        <w:t xml:space="preserve"> {</w:t>
+      </w:r>
+    </w:p>
+    <w:p>
+      <w:pPr>
+        <w:autoSpaceDE w:val="0"/>
+        <w:autoSpaceDN w:val="0"/>
+        <w:adjustRightInd w:val="0"/>
+        <w:spacing w:after="0" w:line="240" w:lineRule="auto"/>
+        <w:rPr>
+          <w:rFonts w:ascii="Consolas" w:hAnsi="Consolas" w:cs="Consolas"/>
+          <w:color w:val="000000"/>
+          <w:sz w:val="19"/>
+          <w:szCs w:val="19"/>
+        </w:rPr>
+      </w:pPr>
+      <w:r>
+        <w:rPr>
+          <w:rFonts w:ascii="Consolas" w:hAnsi="Consolas" w:cs="Consolas"/>
+          <w:color w:val="0000FF"/>
+          <w:sz w:val="19"/>
+          <w:szCs w:val="19"/>
+        </w:rPr>
+        <w:t>private</w:t>
+      </w:r>
+      <w:r>
+        <w:rPr>
+          <w:rFonts w:ascii="Consolas" w:hAnsi="Consolas" w:cs="Consolas"/>
+          <w:color w:val="000000"/>
+          <w:sz w:val="19"/>
+          <w:szCs w:val="19"/>
+        </w:rPr>
+        <w:t>:</w:t>
+      </w:r>
+    </w:p>
+    <w:p>
+      <w:pPr>
+        <w:autoSpaceDE w:val="0"/>
+        <w:autoSpaceDN w:val="0"/>
+        <w:adjustRightInd w:val="0"/>
+        <w:spacing w:after="0" w:line="240" w:lineRule="auto"/>
+        <w:rPr>
+          <w:rFonts w:ascii="Consolas" w:hAnsi="Consolas" w:cs="Consolas"/>
+          <w:color w:val="000000"/>
+          <w:sz w:val="19"/>
+          <w:szCs w:val="19"/>
+        </w:rPr>
+      </w:pPr>
+      <w:r>
+        <w:rPr>
+          <w:rFonts w:ascii="Consolas" w:hAnsi="Consolas" w:cs="Consolas"/>
+          <w:color w:val="000000"/>
+          <w:sz w:val="19"/>
+          <w:szCs w:val="19"/>
+        </w:rPr>
+        <w:tab/>
+      </w:r>
+      <w:proofErr w:type="spellStart"/>
+      <w:r>
+        <w:rPr>
+          <w:rFonts w:ascii="Consolas" w:hAnsi="Consolas" w:cs="Consolas"/>
+          <w:color w:val="0000FF"/>
+          <w:sz w:val="19"/>
+          <w:szCs w:val="19"/>
+        </w:rPr>
+        <w:t>int</w:t>
+      </w:r>
+      <w:proofErr w:type="spellEnd"/>
+      <w:r>
+        <w:rPr>
+          <w:rFonts w:ascii="Consolas" w:hAnsi="Consolas" w:cs="Consolas"/>
+          <w:color w:val="000000"/>
+          <w:sz w:val="19"/>
+          <w:szCs w:val="19"/>
+        </w:rPr>
+        <w:t xml:space="preserve"> </w:t>
+      </w:r>
+      <w:proofErr w:type="spellStart"/>
+      <w:r>
+        <w:rPr>
+          <w:rFonts w:ascii="Consolas" w:hAnsi="Consolas" w:cs="Consolas"/>
+          <w:color w:val="000000"/>
+          <w:sz w:val="19"/>
+          <w:szCs w:val="19"/>
+        </w:rPr>
+        <w:t>VoteCount</w:t>
+      </w:r>
+      <w:proofErr w:type="spellEnd"/>
+      <w:r>
+        <w:rPr>
+          <w:rFonts w:ascii="Consolas" w:hAnsi="Consolas" w:cs="Consolas"/>
+          <w:color w:val="000000"/>
+          <w:sz w:val="19"/>
+          <w:szCs w:val="19"/>
+        </w:rPr>
+        <w:t>;</w:t>
+      </w:r>
+    </w:p>
+    <w:p>
+      <w:pPr>
+        <w:autoSpaceDE w:val="0"/>
+        <w:autoSpaceDN w:val="0"/>
+        <w:adjustRightInd w:val="0"/>
+        <w:spacing w:after="0" w:line="240" w:lineRule="auto"/>
+        <w:rPr>
+          <w:rFonts w:ascii="Consolas" w:hAnsi="Consolas" w:cs="Consolas"/>
+          <w:color w:val="000000"/>
+          <w:sz w:val="19"/>
+          <w:szCs w:val="19"/>
+        </w:rPr>
+      </w:pPr>
+      <w:r>
+        <w:rPr>
+          <w:rFonts w:ascii="Consolas" w:hAnsi="Consolas" w:cs="Consolas"/>
+          <w:color w:val="000000"/>
+          <w:sz w:val="19"/>
+          <w:szCs w:val="19"/>
+        </w:rPr>
+        <w:tab/>
+      </w:r>
+      <w:r>
+        <w:rPr>
+          <w:rFonts w:ascii="Consolas" w:hAnsi="Consolas" w:cs="Consolas"/>
+          <w:color w:val="0000FF"/>
+          <w:sz w:val="19"/>
+          <w:szCs w:val="19"/>
+        </w:rPr>
+        <w:t>char</w:t>
+      </w:r>
+      <w:r>
+        <w:rPr>
+          <w:rFonts w:ascii="Consolas" w:hAnsi="Consolas" w:cs="Consolas"/>
+          <w:color w:val="000000"/>
+          <w:sz w:val="19"/>
+          <w:szCs w:val="19"/>
+        </w:rPr>
+        <w:t xml:space="preserve"> </w:t>
+      </w:r>
+      <w:proofErr w:type="gramStart"/>
+      <w:r>
+        <w:rPr>
+          <w:rFonts w:ascii="Consolas" w:hAnsi="Consolas" w:cs="Consolas"/>
+          <w:color w:val="000000"/>
+          <w:sz w:val="19"/>
+          <w:szCs w:val="19"/>
+        </w:rPr>
+        <w:t>Vote[</w:t>
+      </w:r>
+      <w:proofErr w:type="gramEnd"/>
+      <w:r>
+        <w:rPr>
+          <w:rFonts w:ascii="Consolas" w:hAnsi="Consolas" w:cs="Consolas"/>
+          <w:color w:val="000000"/>
+          <w:sz w:val="19"/>
+          <w:szCs w:val="19"/>
+        </w:rPr>
+        <w:t>20];</w:t>
+      </w:r>
+    </w:p>
+    <w:p>
+      <w:pPr>
+        <w:autoSpaceDE w:val="0"/>
+        <w:autoSpaceDN w:val="0"/>
+        <w:adjustRightInd w:val="0"/>
+        <w:spacing w:after="0" w:line="240" w:lineRule="auto"/>
+        <w:rPr>
+          <w:rFonts w:ascii="Consolas" w:hAnsi="Consolas" w:cs="Consolas"/>
+          <w:color w:val="000000"/>
+          <w:sz w:val="19"/>
+          <w:szCs w:val="19"/>
+        </w:rPr>
+      </w:pPr>
+      <w:r>
+        <w:rPr>
+          <w:rFonts w:ascii="Consolas" w:hAnsi="Consolas" w:cs="Consolas"/>
+          <w:color w:val="000000"/>
+          <w:sz w:val="19"/>
+          <w:szCs w:val="19"/>
+        </w:rPr>
+        <w:tab/>
+      </w:r>
+      <w:proofErr w:type="spellStart"/>
+      <w:r>
+        <w:rPr>
+          <w:rFonts w:ascii="Consolas" w:hAnsi="Consolas" w:cs="Consolas"/>
+          <w:color w:val="000000"/>
+          <w:sz w:val="19"/>
+          <w:szCs w:val="19"/>
+        </w:rPr>
+        <w:t>Guest_Voters</w:t>
+      </w:r>
+      <w:proofErr w:type="spellEnd"/>
+      <w:r>
+        <w:rPr>
+          <w:rFonts w:ascii="Consolas" w:hAnsi="Consolas" w:cs="Consolas"/>
+          <w:color w:val="000000"/>
+          <w:sz w:val="19"/>
+          <w:szCs w:val="19"/>
+        </w:rPr>
+        <w:t>* Gv1;</w:t>
+      </w:r>
+    </w:p>
+    <w:p>
+      <w:pPr>
+        <w:autoSpaceDE w:val="0"/>
+        <w:autoSpaceDN w:val="0"/>
+        <w:adjustRightInd w:val="0"/>
+        <w:spacing w:after="0" w:line="240" w:lineRule="auto"/>
+        <w:rPr>
+          <w:rFonts w:ascii="Consolas" w:hAnsi="Consolas" w:cs="Consolas"/>
+          <w:color w:val="000000"/>
+          <w:sz w:val="19"/>
+          <w:szCs w:val="19"/>
+        </w:rPr>
+      </w:pPr>
+      <w:r>
+        <w:rPr>
+          <w:rFonts w:ascii="Consolas" w:hAnsi="Consolas" w:cs="Consolas"/>
+          <w:color w:val="000000"/>
+          <w:sz w:val="19"/>
+          <w:szCs w:val="19"/>
+        </w:rPr>
+        <w:tab/>
+      </w:r>
+      <w:proofErr w:type="spellStart"/>
+      <w:r>
+        <w:rPr>
+          <w:rFonts w:ascii="Consolas" w:hAnsi="Consolas" w:cs="Consolas"/>
+          <w:color w:val="000000"/>
+          <w:sz w:val="19"/>
+          <w:szCs w:val="19"/>
+        </w:rPr>
+        <w:t>Member_Votes</w:t>
+      </w:r>
+      <w:proofErr w:type="spellEnd"/>
+      <w:r>
+        <w:rPr>
+          <w:rFonts w:ascii="Consolas" w:hAnsi="Consolas" w:cs="Consolas"/>
+          <w:color w:val="000000"/>
+          <w:sz w:val="19"/>
+          <w:szCs w:val="19"/>
+        </w:rPr>
+        <w:t>* Mv1;</w:t>
+      </w:r>
+    </w:p>
+    <w:p>
+      <w:pPr>
+        <w:autoSpaceDE w:val="0"/>
+        <w:autoSpaceDN w:val="0"/>
+        <w:adjustRightInd w:val="0"/>
+        <w:spacing w:after="0" w:line="240" w:lineRule="auto"/>
+        <w:rPr>
+          <w:rFonts w:ascii="Consolas" w:hAnsi="Consolas" w:cs="Consolas"/>
+          <w:color w:val="000000"/>
+          <w:sz w:val="19"/>
+          <w:szCs w:val="19"/>
+        </w:rPr>
+      </w:pPr>
+      <w:r>
+        <w:rPr>
+          <w:rFonts w:ascii="Consolas" w:hAnsi="Consolas" w:cs="Consolas"/>
+          <w:color w:val="000000"/>
+          <w:sz w:val="19"/>
+          <w:szCs w:val="19"/>
+        </w:rPr>
+        <w:tab/>
+      </w:r>
+      <w:r>
+        <w:rPr>
+          <w:rFonts w:ascii="Consolas" w:hAnsi="Consolas" w:cs="Consolas"/>
+          <w:color w:val="2B91AF"/>
+          <w:sz w:val="19"/>
+          <w:szCs w:val="19"/>
+        </w:rPr>
+        <w:t>Report</w:t>
+      </w:r>
+      <w:r>
+        <w:rPr>
+          <w:rFonts w:ascii="Consolas" w:hAnsi="Consolas" w:cs="Consolas"/>
+          <w:color w:val="000000"/>
+          <w:sz w:val="19"/>
+          <w:szCs w:val="19"/>
+        </w:rPr>
+        <w:t>* rep;</w:t>
+      </w:r>
+    </w:p>
+    <w:p>
+      <w:pPr>
+        <w:autoSpaceDE w:val="0"/>
+        <w:autoSpaceDN w:val="0"/>
+        <w:adjustRightInd w:val="0"/>
+        <w:spacing w:after="0" w:line="240" w:lineRule="auto"/>
+        <w:rPr>
+          <w:rFonts w:ascii="Consolas" w:hAnsi="Consolas" w:cs="Consolas"/>
+          <w:color w:val="000000"/>
+          <w:sz w:val="19"/>
+          <w:szCs w:val="19"/>
+        </w:rPr>
+      </w:pPr>
+    </w:p>
+    <w:p>
+      <w:pPr>
+        <w:autoSpaceDE w:val="0"/>
+        <w:autoSpaceDN w:val="0"/>
+        <w:adjustRightInd w:val="0"/>
+        <w:spacing w:after="0" w:line="240" w:lineRule="auto"/>
+        <w:rPr>
+          <w:rFonts w:ascii="Consolas" w:hAnsi="Consolas" w:cs="Consolas"/>
+          <w:color w:val="000000"/>
+          <w:sz w:val="19"/>
+          <w:szCs w:val="19"/>
+        </w:rPr>
+      </w:pPr>
+      <w:r>
+        <w:rPr>
+          <w:rFonts w:ascii="Consolas" w:hAnsi="Consolas" w:cs="Consolas"/>
+          <w:color w:val="0000FF"/>
+          <w:sz w:val="19"/>
+          <w:szCs w:val="19"/>
+        </w:rPr>
+        <w:t>public</w:t>
+      </w:r>
+      <w:r>
+        <w:rPr>
+          <w:rFonts w:ascii="Consolas" w:hAnsi="Consolas" w:cs="Consolas"/>
+          <w:color w:val="000000"/>
+          <w:sz w:val="19"/>
+          <w:szCs w:val="19"/>
+        </w:rPr>
+        <w:t>:</w:t>
+      </w:r>
+    </w:p>
+    <w:p>
+      <w:pPr>
+        <w:autoSpaceDE w:val="0"/>
+        <w:autoSpaceDN w:val="0"/>
+        <w:adjustRightInd w:val="0"/>
+        <w:spacing w:after="0" w:line="240" w:lineRule="auto"/>
+        <w:rPr>
+          <w:rFonts w:ascii="Consolas" w:hAnsi="Consolas" w:cs="Consolas"/>
+          <w:color w:val="000000"/>
+          <w:sz w:val="19"/>
+          <w:szCs w:val="19"/>
+        </w:rPr>
+      </w:pPr>
+      <w:r>
+        <w:rPr>
+          <w:rFonts w:ascii="Consolas" w:hAnsi="Consolas" w:cs="Consolas"/>
+          <w:color w:val="000000"/>
+          <w:sz w:val="19"/>
+          <w:szCs w:val="19"/>
+        </w:rPr>
+        <w:tab/>
+      </w:r>
+      <w:proofErr w:type="gramStart"/>
+      <w:r>
+        <w:rPr>
+          <w:rFonts w:ascii="Consolas" w:hAnsi="Consolas" w:cs="Consolas"/>
+          <w:color w:val="000000"/>
+          <w:sz w:val="19"/>
+          <w:szCs w:val="19"/>
+        </w:rPr>
+        <w:t>Admin(</w:t>
+      </w:r>
+      <w:proofErr w:type="gramEnd"/>
+      <w:r>
+        <w:rPr>
+          <w:rFonts w:ascii="Consolas" w:hAnsi="Consolas" w:cs="Consolas"/>
+          <w:color w:val="000000"/>
+          <w:sz w:val="19"/>
+          <w:szCs w:val="19"/>
+        </w:rPr>
+        <w:t>);</w:t>
+      </w:r>
+    </w:p>
+    <w:p>
+      <w:pPr>
+        <w:autoSpaceDE w:val="0"/>
+        <w:autoSpaceDN w:val="0"/>
+        <w:adjustRightInd w:val="0"/>
+        <w:spacing w:after="0" w:line="240" w:lineRule="auto"/>
+        <w:rPr>
+          <w:rFonts w:ascii="Consolas" w:hAnsi="Consolas" w:cs="Consolas"/>
+          <w:color w:val="000000"/>
+          <w:sz w:val="19"/>
+          <w:szCs w:val="19"/>
+        </w:rPr>
+      </w:pPr>
+      <w:r>
+        <w:rPr>
+          <w:rFonts w:ascii="Consolas" w:hAnsi="Consolas" w:cs="Consolas"/>
+          <w:color w:val="000000"/>
+          <w:sz w:val="19"/>
+          <w:szCs w:val="19"/>
+        </w:rPr>
+        <w:tab/>
+      </w:r>
+      <w:proofErr w:type="gramStart"/>
+      <w:r>
+        <w:rPr>
+          <w:rFonts w:ascii="Consolas" w:hAnsi="Consolas" w:cs="Consolas"/>
+          <w:color w:val="000000"/>
+          <w:sz w:val="19"/>
+          <w:szCs w:val="19"/>
+        </w:rPr>
+        <w:t>Admin(</w:t>
+      </w:r>
+      <w:proofErr w:type="spellStart"/>
+      <w:proofErr w:type="gramEnd"/>
+      <w:r>
+        <w:rPr>
+          <w:rFonts w:ascii="Consolas" w:hAnsi="Consolas" w:cs="Consolas"/>
+          <w:color w:val="0000FF"/>
+          <w:sz w:val="19"/>
+          <w:szCs w:val="19"/>
+        </w:rPr>
+        <w:t>int</w:t>
+      </w:r>
+      <w:proofErr w:type="spellEnd"/>
+      <w:r>
+        <w:rPr>
+          <w:rFonts w:ascii="Consolas" w:hAnsi="Consolas" w:cs="Consolas"/>
+          <w:color w:val="000000"/>
+          <w:sz w:val="19"/>
+          <w:szCs w:val="19"/>
+        </w:rPr>
+        <w:t xml:space="preserve"> </w:t>
+      </w:r>
+      <w:proofErr w:type="spellStart"/>
+      <w:r>
+        <w:rPr>
+          <w:rFonts w:ascii="Consolas" w:hAnsi="Consolas" w:cs="Consolas"/>
+          <w:color w:val="808080"/>
+          <w:sz w:val="19"/>
+          <w:szCs w:val="19"/>
+        </w:rPr>
+        <w:t>VoteCount</w:t>
+      </w:r>
+      <w:proofErr w:type="spellEnd"/>
+      <w:r>
+        <w:rPr>
+          <w:rFonts w:ascii="Consolas" w:hAnsi="Consolas" w:cs="Consolas"/>
+          <w:color w:val="000000"/>
+          <w:sz w:val="19"/>
+          <w:szCs w:val="19"/>
+        </w:rPr>
+        <w:t xml:space="preserve">, </w:t>
+      </w:r>
+      <w:r>
+        <w:rPr>
+          <w:rFonts w:ascii="Consolas" w:hAnsi="Consolas" w:cs="Consolas"/>
+          <w:color w:val="0000FF"/>
+          <w:sz w:val="19"/>
+          <w:szCs w:val="19"/>
+        </w:rPr>
+        <w:t>char</w:t>
+      </w:r>
+      <w:r>
+        <w:rPr>
+          <w:rFonts w:ascii="Consolas" w:hAnsi="Consolas" w:cs="Consolas"/>
+          <w:color w:val="000000"/>
+          <w:sz w:val="19"/>
+          <w:szCs w:val="19"/>
+        </w:rPr>
+        <w:t xml:space="preserve"> </w:t>
+      </w:r>
+      <w:r>
+        <w:rPr>
+          <w:rFonts w:ascii="Consolas" w:hAnsi="Consolas" w:cs="Consolas"/>
+          <w:color w:val="808080"/>
+          <w:sz w:val="19"/>
+          <w:szCs w:val="19"/>
+        </w:rPr>
+        <w:t>Vote</w:t>
+      </w:r>
+      <w:r>
+        <w:rPr>
+          <w:rFonts w:ascii="Consolas" w:hAnsi="Consolas" w:cs="Consolas"/>
+          <w:color w:val="000000"/>
+          <w:sz w:val="19"/>
+          <w:szCs w:val="19"/>
+        </w:rPr>
+        <w:t>);</w:t>
+      </w:r>
+    </w:p>
+    <w:p>
+      <w:pPr>
+        <w:autoSpaceDE w:val="0"/>
+        <w:autoSpaceDN w:val="0"/>
+        <w:adjustRightInd w:val="0"/>
+        <w:spacing w:after="0" w:line="240" w:lineRule="auto"/>
+        <w:rPr>
+          <w:rFonts w:ascii="Consolas" w:hAnsi="Consolas" w:cs="Consolas"/>
+          <w:color w:val="000000"/>
+          <w:sz w:val="19"/>
+          <w:szCs w:val="19"/>
+        </w:rPr>
+      </w:pPr>
+      <w:r>
+        <w:rPr>
+          <w:rFonts w:ascii="Consolas" w:hAnsi="Consolas" w:cs="Consolas"/>
+          <w:color w:val="000000"/>
+          <w:sz w:val="19"/>
+          <w:szCs w:val="19"/>
+        </w:rPr>
+        <w:tab/>
+      </w:r>
+      <w:r>
+        <w:rPr>
+          <w:rFonts w:ascii="Consolas" w:hAnsi="Consolas" w:cs="Consolas"/>
+          <w:color w:val="0000FF"/>
+          <w:sz w:val="19"/>
+          <w:szCs w:val="19"/>
+        </w:rPr>
+        <w:t>void</w:t>
+      </w:r>
+      <w:r>
+        <w:rPr>
+          <w:rFonts w:ascii="Consolas" w:hAnsi="Consolas" w:cs="Consolas"/>
+          <w:color w:val="000000"/>
+          <w:sz w:val="19"/>
+          <w:szCs w:val="19"/>
+        </w:rPr>
+        <w:t xml:space="preserve"> </w:t>
+      </w:r>
+      <w:proofErr w:type="spellStart"/>
+      <w:proofErr w:type="gramStart"/>
+      <w:r>
+        <w:rPr>
+          <w:rFonts w:ascii="Consolas" w:hAnsi="Consolas" w:cs="Consolas"/>
+          <w:color w:val="000000"/>
+          <w:sz w:val="19"/>
+          <w:szCs w:val="19"/>
+        </w:rPr>
+        <w:t>CalculateVotes</w:t>
+      </w:r>
+      <w:proofErr w:type="spellEnd"/>
+      <w:r>
+        <w:rPr>
+          <w:rFonts w:ascii="Consolas" w:hAnsi="Consolas" w:cs="Consolas"/>
+          <w:color w:val="000000"/>
+          <w:sz w:val="19"/>
+          <w:szCs w:val="19"/>
+        </w:rPr>
+        <w:t>(</w:t>
+      </w:r>
+      <w:proofErr w:type="spellStart"/>
+      <w:proofErr w:type="gramEnd"/>
+      <w:r>
+        <w:rPr>
+          <w:rFonts w:ascii="Consolas" w:hAnsi="Consolas" w:cs="Consolas"/>
+          <w:color w:val="0000FF"/>
+          <w:sz w:val="19"/>
+          <w:szCs w:val="19"/>
+        </w:rPr>
+        <w:t>int</w:t>
+      </w:r>
+      <w:proofErr w:type="spellEnd"/>
+      <w:r>
+        <w:rPr>
+          <w:rFonts w:ascii="Consolas" w:hAnsi="Consolas" w:cs="Consolas"/>
+          <w:color w:val="000000"/>
+          <w:sz w:val="19"/>
+          <w:szCs w:val="19"/>
+        </w:rPr>
+        <w:t xml:space="preserve"> </w:t>
+      </w:r>
+      <w:proofErr w:type="spellStart"/>
+      <w:r>
+        <w:rPr>
+          <w:rFonts w:ascii="Consolas" w:hAnsi="Consolas" w:cs="Consolas"/>
+          <w:color w:val="808080"/>
+          <w:sz w:val="19"/>
+          <w:szCs w:val="19"/>
+        </w:rPr>
+        <w:t>VCount</w:t>
+      </w:r>
+      <w:proofErr w:type="spellEnd"/>
+      <w:r>
+        <w:rPr>
+          <w:rFonts w:ascii="Consolas" w:hAnsi="Consolas" w:cs="Consolas"/>
+          <w:color w:val="000000"/>
+          <w:sz w:val="19"/>
+          <w:szCs w:val="19"/>
+        </w:rPr>
+        <w:t xml:space="preserve">, </w:t>
+      </w:r>
+      <w:r>
+        <w:rPr>
+          <w:rFonts w:ascii="Consolas" w:hAnsi="Consolas" w:cs="Consolas"/>
+          <w:color w:val="0000FF"/>
+          <w:sz w:val="19"/>
+          <w:szCs w:val="19"/>
+        </w:rPr>
+        <w:t>char</w:t>
+      </w:r>
+      <w:r>
+        <w:rPr>
+          <w:rFonts w:ascii="Consolas" w:hAnsi="Consolas" w:cs="Consolas"/>
+          <w:color w:val="000000"/>
+          <w:sz w:val="19"/>
+          <w:szCs w:val="19"/>
+        </w:rPr>
+        <w:t xml:space="preserve"> </w:t>
+      </w:r>
+      <w:proofErr w:type="spellStart"/>
+      <w:r>
+        <w:rPr>
+          <w:rFonts w:ascii="Consolas" w:hAnsi="Consolas" w:cs="Consolas"/>
+          <w:color w:val="808080"/>
+          <w:sz w:val="19"/>
+          <w:szCs w:val="19"/>
+        </w:rPr>
+        <w:t>Vot</w:t>
+      </w:r>
+      <w:proofErr w:type="spellEnd"/>
+      <w:r>
+        <w:rPr>
+          <w:rFonts w:ascii="Consolas" w:hAnsi="Consolas" w:cs="Consolas"/>
+          <w:color w:val="000000"/>
+          <w:sz w:val="19"/>
+          <w:szCs w:val="19"/>
+        </w:rPr>
+        <w:t xml:space="preserve">, </w:t>
+      </w:r>
+      <w:proofErr w:type="spellStart"/>
+      <w:r>
+        <w:rPr>
+          <w:rFonts w:ascii="Consolas" w:hAnsi="Consolas" w:cs="Consolas"/>
+          <w:color w:val="000000"/>
+          <w:sz w:val="19"/>
+          <w:szCs w:val="19"/>
+        </w:rPr>
+        <w:t>Guest_Voters</w:t>
+      </w:r>
+      <w:proofErr w:type="spellEnd"/>
+      <w:r>
+        <w:rPr>
+          <w:rFonts w:ascii="Consolas" w:hAnsi="Consolas" w:cs="Consolas"/>
+          <w:color w:val="000000"/>
+          <w:sz w:val="19"/>
+          <w:szCs w:val="19"/>
+        </w:rPr>
+        <w:t xml:space="preserve">* </w:t>
+      </w:r>
+      <w:r>
+        <w:rPr>
+          <w:rFonts w:ascii="Consolas" w:hAnsi="Consolas" w:cs="Consolas"/>
+          <w:color w:val="808080"/>
+          <w:sz w:val="19"/>
+          <w:szCs w:val="19"/>
+        </w:rPr>
+        <w:t>Gv1</w:t>
+      </w:r>
+      <w:r>
+        <w:rPr>
+          <w:rFonts w:ascii="Consolas" w:hAnsi="Consolas" w:cs="Consolas"/>
+          <w:color w:val="000000"/>
+          <w:sz w:val="19"/>
+          <w:szCs w:val="19"/>
+        </w:rPr>
+        <w:t xml:space="preserve">, </w:t>
+      </w:r>
+      <w:proofErr w:type="spellStart"/>
+      <w:r>
+        <w:rPr>
+          <w:rFonts w:ascii="Consolas" w:hAnsi="Consolas" w:cs="Consolas"/>
+          <w:color w:val="000000"/>
+          <w:sz w:val="19"/>
+          <w:szCs w:val="19"/>
+        </w:rPr>
+        <w:t>Member_Votes</w:t>
+      </w:r>
+      <w:proofErr w:type="spellEnd"/>
+      <w:r>
+        <w:rPr>
+          <w:rFonts w:ascii="Consolas" w:hAnsi="Consolas" w:cs="Consolas"/>
+          <w:color w:val="000000"/>
+          <w:sz w:val="19"/>
+          <w:szCs w:val="19"/>
+        </w:rPr>
+        <w:t xml:space="preserve">* </w:t>
+      </w:r>
+      <w:r>
+        <w:rPr>
+          <w:rFonts w:ascii="Consolas" w:hAnsi="Consolas" w:cs="Consolas"/>
+          <w:color w:val="808080"/>
+          <w:sz w:val="19"/>
+          <w:szCs w:val="19"/>
+        </w:rPr>
+        <w:t>Mv1</w:t>
+      </w:r>
+      <w:r>
+        <w:rPr>
+          <w:rFonts w:ascii="Consolas" w:hAnsi="Consolas" w:cs="Consolas"/>
+          <w:color w:val="000000"/>
+          <w:sz w:val="19"/>
+          <w:szCs w:val="19"/>
+        </w:rPr>
+        <w:t>);</w:t>
+      </w:r>
+    </w:p>
+    <w:p>
+      <w:pPr>
+        <w:autoSpaceDE w:val="0"/>
+        <w:autoSpaceDN w:val="0"/>
+        <w:adjustRightInd w:val="0"/>
+        <w:spacing w:after="0" w:line="240" w:lineRule="auto"/>
+        <w:rPr>
+          <w:rFonts w:ascii="Consolas" w:hAnsi="Consolas" w:cs="Consolas"/>
+          <w:color w:val="000000"/>
+          <w:sz w:val="19"/>
+          <w:szCs w:val="19"/>
+        </w:rPr>
+      </w:pPr>
+      <w:r>
+        <w:rPr>
+          <w:rFonts w:ascii="Consolas" w:hAnsi="Consolas" w:cs="Consolas"/>
+          <w:color w:val="000000"/>
+          <w:sz w:val="19"/>
+          <w:szCs w:val="19"/>
+        </w:rPr>
+        <w:tab/>
+      </w:r>
+      <w:r>
+        <w:rPr>
+          <w:rFonts w:ascii="Consolas" w:hAnsi="Consolas" w:cs="Consolas"/>
+          <w:color w:val="0000FF"/>
+          <w:sz w:val="19"/>
+          <w:szCs w:val="19"/>
+        </w:rPr>
+        <w:t>void</w:t>
+      </w:r>
+      <w:r>
+        <w:rPr>
+          <w:rFonts w:ascii="Consolas" w:hAnsi="Consolas" w:cs="Consolas"/>
+          <w:color w:val="000000"/>
+          <w:sz w:val="19"/>
+          <w:szCs w:val="19"/>
+        </w:rPr>
+        <w:t xml:space="preserve"> </w:t>
+      </w:r>
+      <w:proofErr w:type="spellStart"/>
+      <w:proofErr w:type="gramStart"/>
+      <w:r>
+        <w:rPr>
+          <w:rFonts w:ascii="Consolas" w:hAnsi="Consolas" w:cs="Consolas"/>
+          <w:color w:val="000000"/>
+          <w:sz w:val="19"/>
+          <w:szCs w:val="19"/>
+        </w:rPr>
+        <w:t>DisplayResults</w:t>
+      </w:r>
+      <w:proofErr w:type="spellEnd"/>
+      <w:r>
+        <w:rPr>
+          <w:rFonts w:ascii="Consolas" w:hAnsi="Consolas" w:cs="Consolas"/>
+          <w:color w:val="000000"/>
+          <w:sz w:val="19"/>
+          <w:szCs w:val="19"/>
+        </w:rPr>
+        <w:t>(</w:t>
+      </w:r>
+      <w:proofErr w:type="spellStart"/>
+      <w:proofErr w:type="gramEnd"/>
+      <w:r>
+        <w:rPr>
+          <w:rFonts w:ascii="Consolas" w:hAnsi="Consolas" w:cs="Consolas"/>
+          <w:color w:val="0000FF"/>
+          <w:sz w:val="19"/>
+          <w:szCs w:val="19"/>
+        </w:rPr>
+        <w:t>int</w:t>
+      </w:r>
+      <w:proofErr w:type="spellEnd"/>
+      <w:r>
+        <w:rPr>
+          <w:rFonts w:ascii="Consolas" w:hAnsi="Consolas" w:cs="Consolas"/>
+          <w:color w:val="000000"/>
+          <w:sz w:val="19"/>
+          <w:szCs w:val="19"/>
+        </w:rPr>
+        <w:t xml:space="preserve"> </w:t>
+      </w:r>
+      <w:proofErr w:type="spellStart"/>
+      <w:r>
+        <w:rPr>
+          <w:rFonts w:ascii="Consolas" w:hAnsi="Consolas" w:cs="Consolas"/>
+          <w:color w:val="808080"/>
+          <w:sz w:val="19"/>
+          <w:szCs w:val="19"/>
+        </w:rPr>
+        <w:t>Vcount</w:t>
+      </w:r>
+      <w:proofErr w:type="spellEnd"/>
+      <w:r>
+        <w:rPr>
+          <w:rFonts w:ascii="Consolas" w:hAnsi="Consolas" w:cs="Consolas"/>
+          <w:color w:val="000000"/>
+          <w:sz w:val="19"/>
+          <w:szCs w:val="19"/>
+        </w:rPr>
+        <w:t xml:space="preserve">, </w:t>
+      </w:r>
+      <w:r>
+        <w:rPr>
+          <w:rFonts w:ascii="Consolas" w:hAnsi="Consolas" w:cs="Consolas"/>
+          <w:color w:val="0000FF"/>
+          <w:sz w:val="19"/>
+          <w:szCs w:val="19"/>
+        </w:rPr>
+        <w:t>char</w:t>
+      </w:r>
+      <w:r>
+        <w:rPr>
+          <w:rFonts w:ascii="Consolas" w:hAnsi="Consolas" w:cs="Consolas"/>
+          <w:color w:val="000000"/>
+          <w:sz w:val="19"/>
+          <w:szCs w:val="19"/>
+        </w:rPr>
+        <w:t xml:space="preserve"> </w:t>
+      </w:r>
+      <w:proofErr w:type="spellStart"/>
+      <w:r>
+        <w:rPr>
+          <w:rFonts w:ascii="Consolas" w:hAnsi="Consolas" w:cs="Consolas"/>
+          <w:color w:val="808080"/>
+          <w:sz w:val="19"/>
+          <w:szCs w:val="19"/>
+        </w:rPr>
+        <w:t>Vot</w:t>
+      </w:r>
+      <w:proofErr w:type="spellEnd"/>
+      <w:r>
+        <w:rPr>
+          <w:rFonts w:ascii="Consolas" w:hAnsi="Consolas" w:cs="Consolas"/>
+          <w:color w:val="000000"/>
+          <w:sz w:val="19"/>
+          <w:szCs w:val="19"/>
+        </w:rPr>
+        <w:t>);</w:t>
+      </w:r>
+    </w:p>
+    <w:p>
+      <w:pPr>
+        <w:autoSpaceDE w:val="0"/>
+        <w:autoSpaceDN w:val="0"/>
+        <w:adjustRightInd w:val="0"/>
+        <w:spacing w:after="0" w:line="240" w:lineRule="auto"/>
+        <w:rPr>
+          <w:rFonts w:ascii="Consolas" w:hAnsi="Consolas" w:cs="Consolas"/>
+          <w:color w:val="000000"/>
+          <w:sz w:val="19"/>
+          <w:szCs w:val="19"/>
+        </w:rPr>
+      </w:pPr>
+      <w:r>
+        <w:rPr>
+          <w:rFonts w:ascii="Consolas" w:hAnsi="Consolas" w:cs="Consolas"/>
+          <w:color w:val="000000"/>
+          <w:sz w:val="19"/>
+          <w:szCs w:val="19"/>
+        </w:rPr>
+        <w:tab/>
+      </w:r>
+      <w:r>
+        <w:rPr>
+          <w:rFonts w:ascii="Consolas" w:hAnsi="Consolas" w:cs="Consolas"/>
+          <w:color w:val="0000FF"/>
+          <w:sz w:val="19"/>
+          <w:szCs w:val="19"/>
+        </w:rPr>
+        <w:t>void</w:t>
+      </w:r>
+      <w:r>
+        <w:rPr>
+          <w:rFonts w:ascii="Consolas" w:hAnsi="Consolas" w:cs="Consolas"/>
+          <w:color w:val="000000"/>
+          <w:sz w:val="19"/>
+          <w:szCs w:val="19"/>
+        </w:rPr>
+        <w:t xml:space="preserve"> </w:t>
+      </w:r>
+      <w:proofErr w:type="spellStart"/>
+      <w:proofErr w:type="gramStart"/>
+      <w:r>
+        <w:rPr>
+          <w:rFonts w:ascii="Consolas" w:hAnsi="Consolas" w:cs="Consolas"/>
+          <w:color w:val="000000"/>
+          <w:sz w:val="19"/>
+          <w:szCs w:val="19"/>
+        </w:rPr>
+        <w:t>DisplaySuggestions</w:t>
+      </w:r>
+      <w:proofErr w:type="spellEnd"/>
+      <w:r>
+        <w:rPr>
+          <w:rFonts w:ascii="Consolas" w:hAnsi="Consolas" w:cs="Consolas"/>
+          <w:color w:val="000000"/>
+          <w:sz w:val="19"/>
+          <w:szCs w:val="19"/>
+        </w:rPr>
+        <w:t>(</w:t>
+      </w:r>
+      <w:proofErr w:type="gramEnd"/>
+      <w:r>
+        <w:rPr>
+          <w:rFonts w:ascii="Consolas" w:hAnsi="Consolas" w:cs="Consolas"/>
+          <w:color w:val="000000"/>
+          <w:sz w:val="19"/>
+          <w:szCs w:val="19"/>
+        </w:rPr>
+        <w:t>);</w:t>
+      </w:r>
+    </w:p>
+    <w:p>
+      <w:pPr>
+        <w:autoSpaceDE w:val="0"/>
+        <w:autoSpaceDN w:val="0"/>
+        <w:adjustRightInd w:val="0"/>
+        <w:spacing w:after="0" w:line="240" w:lineRule="auto"/>
+        <w:rPr>
+          <w:rFonts w:ascii="Consolas" w:hAnsi="Consolas" w:cs="Consolas"/>
+          <w:color w:val="000000"/>
+          <w:sz w:val="19"/>
+          <w:szCs w:val="19"/>
+        </w:rPr>
+      </w:pPr>
+      <w:r>
+        <w:rPr>
+          <w:rFonts w:ascii="Consolas" w:hAnsi="Consolas" w:cs="Consolas"/>
+          <w:color w:val="000000"/>
+          <w:sz w:val="19"/>
+          <w:szCs w:val="19"/>
+        </w:rPr>
+        <w:t>};</w:t>
+      </w:r>
+    </w:p>
+    <w:p>
+      <w:pPr>
+        <w:autoSpaceDE w:val="0"/>
+        <w:autoSpaceDN w:val="0"/>
+        <w:adjustRightInd w:val="0"/>
+        <w:spacing w:after="0" w:line="240" w:lineRule="auto"/>
+        <w:rPr>
+          <w:rFonts w:ascii="Consolas" w:hAnsi="Consolas" w:cs="Consolas"/>
+          <w:color w:val="000000"/>
+          <w:sz w:val="19"/>
+          <w:szCs w:val="19"/>
+        </w:rPr>
+      </w:pPr>
+    </w:p>
+    <w:p>
+      <w:pPr>
+        <w:autoSpaceDE w:val="0"/>
+        <w:autoSpaceDN w:val="0"/>
+        <w:adjustRightInd w:val="0"/>
+        <w:spacing w:after="0" w:line="240" w:lineRule="auto"/>
+        <w:rPr>
+          <w:rFonts w:ascii="Consolas" w:hAnsi="Consolas" w:cs="Consolas"/>
+          <w:color w:val="000000"/>
+          <w:sz w:val="19"/>
+          <w:szCs w:val="19"/>
+        </w:rPr>
+      </w:pPr>
+      <w:r>
+        <w:rPr>
+          <w:rFonts w:ascii="Consolas" w:hAnsi="Consolas" w:cs="Consolas"/>
+          <w:color w:val="0000FF"/>
+          <w:sz w:val="19"/>
+          <w:szCs w:val="19"/>
+        </w:rPr>
+        <w:t>class</w:t>
+      </w:r>
+      <w:r>
+        <w:rPr>
+          <w:rFonts w:ascii="Consolas" w:hAnsi="Consolas" w:cs="Consolas"/>
+          <w:color w:val="000000"/>
+          <w:sz w:val="19"/>
+          <w:szCs w:val="19"/>
+        </w:rPr>
+        <w:t xml:space="preserve"> </w:t>
+      </w:r>
+      <w:r>
+        <w:rPr>
+          <w:rFonts w:ascii="Consolas" w:hAnsi="Consolas" w:cs="Consolas"/>
+          <w:color w:val="2B91AF"/>
+          <w:sz w:val="19"/>
+          <w:szCs w:val="19"/>
+        </w:rPr>
+        <w:t>Report</w:t>
+      </w:r>
+      <w:r>
+        <w:rPr>
+          <w:rFonts w:ascii="Consolas" w:hAnsi="Consolas" w:cs="Consolas"/>
+          <w:color w:val="000000"/>
+          <w:sz w:val="19"/>
+          <w:szCs w:val="19"/>
+        </w:rPr>
+        <w:t xml:space="preserve"> {</w:t>
+      </w:r>
+    </w:p>
+    <w:p>
+      <w:pPr>
+        <w:autoSpaceDE w:val="0"/>
+        <w:autoSpaceDN w:val="0"/>
+        <w:adjustRightInd w:val="0"/>
+        <w:spacing w:after="0" w:line="240" w:lineRule="auto"/>
+        <w:rPr>
+          <w:rFonts w:ascii="Consolas" w:hAnsi="Consolas" w:cs="Consolas"/>
+          <w:color w:val="000000"/>
+          <w:sz w:val="19"/>
+          <w:szCs w:val="19"/>
+        </w:rPr>
+      </w:pPr>
+      <w:r>
+        <w:rPr>
+          <w:rFonts w:ascii="Consolas" w:hAnsi="Consolas" w:cs="Consolas"/>
+          <w:color w:val="0000FF"/>
+          <w:sz w:val="19"/>
+          <w:szCs w:val="19"/>
+        </w:rPr>
+        <w:t>private</w:t>
+      </w:r>
+      <w:r>
+        <w:rPr>
+          <w:rFonts w:ascii="Consolas" w:hAnsi="Consolas" w:cs="Consolas"/>
+          <w:color w:val="000000"/>
+          <w:sz w:val="19"/>
+          <w:szCs w:val="19"/>
+        </w:rPr>
+        <w:t>:</w:t>
+      </w:r>
+    </w:p>
+    <w:p>
+      <w:pPr>
+        <w:autoSpaceDE w:val="0"/>
+        <w:autoSpaceDN w:val="0"/>
+        <w:adjustRightInd w:val="0"/>
+        <w:spacing w:after="0" w:line="240" w:lineRule="auto"/>
+        <w:rPr>
+          <w:rFonts w:ascii="Consolas" w:hAnsi="Consolas" w:cs="Consolas"/>
+          <w:color w:val="000000"/>
+          <w:sz w:val="19"/>
+          <w:szCs w:val="19"/>
+        </w:rPr>
+      </w:pPr>
+      <w:r>
+        <w:rPr>
+          <w:rFonts w:ascii="Consolas" w:hAnsi="Consolas" w:cs="Consolas"/>
+          <w:color w:val="000000"/>
+          <w:sz w:val="19"/>
+          <w:szCs w:val="19"/>
+        </w:rPr>
+        <w:tab/>
+      </w:r>
+      <w:proofErr w:type="spellStart"/>
+      <w:r>
+        <w:rPr>
+          <w:rFonts w:ascii="Consolas" w:hAnsi="Consolas" w:cs="Consolas"/>
+          <w:color w:val="0000FF"/>
+          <w:sz w:val="19"/>
+          <w:szCs w:val="19"/>
+        </w:rPr>
+        <w:t>int</w:t>
+      </w:r>
+      <w:proofErr w:type="spellEnd"/>
+      <w:r>
+        <w:rPr>
+          <w:rFonts w:ascii="Consolas" w:hAnsi="Consolas" w:cs="Consolas"/>
+          <w:color w:val="000000"/>
+          <w:sz w:val="19"/>
+          <w:szCs w:val="19"/>
+        </w:rPr>
+        <w:t xml:space="preserve"> </w:t>
+      </w:r>
+      <w:proofErr w:type="spellStart"/>
+      <w:r>
+        <w:rPr>
+          <w:rFonts w:ascii="Consolas" w:hAnsi="Consolas" w:cs="Consolas"/>
+          <w:color w:val="000000"/>
+          <w:sz w:val="19"/>
+          <w:szCs w:val="19"/>
+        </w:rPr>
+        <w:t>ReportID</w:t>
+      </w:r>
+      <w:proofErr w:type="spellEnd"/>
+      <w:r>
+        <w:rPr>
+          <w:rFonts w:ascii="Consolas" w:hAnsi="Consolas" w:cs="Consolas"/>
+          <w:color w:val="000000"/>
+          <w:sz w:val="19"/>
+          <w:szCs w:val="19"/>
+        </w:rPr>
+        <w:t>;</w:t>
+      </w:r>
+    </w:p>
+    <w:p>
+      <w:pPr>
+        <w:autoSpaceDE w:val="0"/>
+        <w:autoSpaceDN w:val="0"/>
+        <w:adjustRightInd w:val="0"/>
+        <w:spacing w:after="0" w:line="240" w:lineRule="auto"/>
+        <w:rPr>
+          <w:rFonts w:ascii="Consolas" w:hAnsi="Consolas" w:cs="Consolas"/>
+          <w:color w:val="000000"/>
+          <w:sz w:val="19"/>
+          <w:szCs w:val="19"/>
+        </w:rPr>
+      </w:pPr>
+      <w:r>
+        <w:rPr>
+          <w:rFonts w:ascii="Consolas" w:hAnsi="Consolas" w:cs="Consolas"/>
+          <w:color w:val="000000"/>
+          <w:sz w:val="19"/>
+          <w:szCs w:val="19"/>
+        </w:rPr>
+        <w:tab/>
+      </w:r>
+      <w:r>
+        <w:rPr>
+          <w:rFonts w:ascii="Consolas" w:hAnsi="Consolas" w:cs="Consolas"/>
+          <w:color w:val="0000FF"/>
+          <w:sz w:val="19"/>
+          <w:szCs w:val="19"/>
+        </w:rPr>
+        <w:t>char</w:t>
+      </w:r>
+      <w:r>
+        <w:rPr>
+          <w:rFonts w:ascii="Consolas" w:hAnsi="Consolas" w:cs="Consolas"/>
+          <w:color w:val="000000"/>
+          <w:sz w:val="19"/>
+          <w:szCs w:val="19"/>
+        </w:rPr>
+        <w:t xml:space="preserve"> </w:t>
+      </w:r>
+      <w:proofErr w:type="spellStart"/>
+      <w:proofErr w:type="gramStart"/>
+      <w:r>
+        <w:rPr>
+          <w:rFonts w:ascii="Consolas" w:hAnsi="Consolas" w:cs="Consolas"/>
+          <w:color w:val="000000"/>
+          <w:sz w:val="19"/>
+          <w:szCs w:val="19"/>
+        </w:rPr>
+        <w:t>ReportName</w:t>
+      </w:r>
+      <w:proofErr w:type="spellEnd"/>
+      <w:r>
+        <w:rPr>
+          <w:rFonts w:ascii="Consolas" w:hAnsi="Consolas" w:cs="Consolas"/>
+          <w:color w:val="000000"/>
+          <w:sz w:val="19"/>
+          <w:szCs w:val="19"/>
+        </w:rPr>
+        <w:t>[</w:t>
+      </w:r>
+      <w:proofErr w:type="gramEnd"/>
+      <w:r>
+        <w:rPr>
+          <w:rFonts w:ascii="Consolas" w:hAnsi="Consolas" w:cs="Consolas"/>
+          <w:color w:val="000000"/>
+          <w:sz w:val="19"/>
+          <w:szCs w:val="19"/>
+        </w:rPr>
+        <w:t>20];</w:t>
+      </w:r>
+    </w:p>
+    <w:p>
+      <w:pPr>
+        <w:autoSpaceDE w:val="0"/>
+        <w:autoSpaceDN w:val="0"/>
+        <w:adjustRightInd w:val="0"/>
+        <w:spacing w:after="0" w:line="240" w:lineRule="auto"/>
+        <w:rPr>
+          <w:rFonts w:ascii="Consolas" w:hAnsi="Consolas" w:cs="Consolas"/>
+          <w:color w:val="000000"/>
+          <w:sz w:val="19"/>
+          <w:szCs w:val="19"/>
+        </w:rPr>
+      </w:pPr>
+    </w:p>
+    <w:p>
+      <w:pPr>
+        <w:autoSpaceDE w:val="0"/>
+        <w:autoSpaceDN w:val="0"/>
+        <w:adjustRightInd w:val="0"/>
+        <w:spacing w:after="0" w:line="240" w:lineRule="auto"/>
+        <w:rPr>
+          <w:rFonts w:ascii="Consolas" w:hAnsi="Consolas" w:cs="Consolas"/>
+          <w:color w:val="000000"/>
+          <w:sz w:val="19"/>
+          <w:szCs w:val="19"/>
+        </w:rPr>
+      </w:pPr>
+      <w:r>
+        <w:rPr>
+          <w:rFonts w:ascii="Consolas" w:hAnsi="Consolas" w:cs="Consolas"/>
+          <w:color w:val="0000FF"/>
+          <w:sz w:val="19"/>
+          <w:szCs w:val="19"/>
+        </w:rPr>
+        <w:t>public</w:t>
+      </w:r>
+      <w:r>
+        <w:rPr>
+          <w:rFonts w:ascii="Consolas" w:hAnsi="Consolas" w:cs="Consolas"/>
+          <w:color w:val="000000"/>
+          <w:sz w:val="19"/>
+          <w:szCs w:val="19"/>
+        </w:rPr>
+        <w:t>:</w:t>
+      </w:r>
+    </w:p>
+    <w:p>
+      <w:pPr>
+        <w:autoSpaceDE w:val="0"/>
+        <w:autoSpaceDN w:val="0"/>
+        <w:adjustRightInd w:val="0"/>
+        <w:spacing w:after="0" w:line="240" w:lineRule="auto"/>
+        <w:rPr>
+          <w:rFonts w:ascii="Consolas" w:hAnsi="Consolas" w:cs="Consolas"/>
+          <w:color w:val="000000"/>
+          <w:sz w:val="19"/>
+          <w:szCs w:val="19"/>
+        </w:rPr>
+      </w:pPr>
+      <w:r>
+        <w:rPr>
+          <w:rFonts w:ascii="Consolas" w:hAnsi="Consolas" w:cs="Consolas"/>
+          <w:color w:val="000000"/>
+          <w:sz w:val="19"/>
+          <w:szCs w:val="19"/>
+        </w:rPr>
+        <w:tab/>
+      </w:r>
+      <w:proofErr w:type="gramStart"/>
+      <w:r>
+        <w:rPr>
+          <w:rFonts w:ascii="Consolas" w:hAnsi="Consolas" w:cs="Consolas"/>
+          <w:color w:val="000000"/>
+          <w:sz w:val="19"/>
+          <w:szCs w:val="19"/>
+        </w:rPr>
+        <w:t>Report(</w:t>
+      </w:r>
+      <w:proofErr w:type="gramEnd"/>
+      <w:r>
+        <w:rPr>
+          <w:rFonts w:ascii="Consolas" w:hAnsi="Consolas" w:cs="Consolas"/>
+          <w:color w:val="000000"/>
+          <w:sz w:val="19"/>
+          <w:szCs w:val="19"/>
+        </w:rPr>
+        <w:t>);</w:t>
+      </w:r>
+    </w:p>
+    <w:p>
+      <w:pPr>
+        <w:autoSpaceDE w:val="0"/>
+        <w:autoSpaceDN w:val="0"/>
+        <w:adjustRightInd w:val="0"/>
+        <w:spacing w:after="0" w:line="240" w:lineRule="auto"/>
+        <w:rPr>
+          <w:rFonts w:ascii="Consolas" w:hAnsi="Consolas" w:cs="Consolas"/>
+          <w:color w:val="000000"/>
+          <w:sz w:val="19"/>
+          <w:szCs w:val="19"/>
+        </w:rPr>
+      </w:pPr>
+      <w:r>
+        <w:rPr>
+          <w:rFonts w:ascii="Consolas" w:hAnsi="Consolas" w:cs="Consolas"/>
+          <w:color w:val="000000"/>
+          <w:sz w:val="19"/>
+          <w:szCs w:val="19"/>
+        </w:rPr>
+        <w:tab/>
+      </w:r>
+      <w:proofErr w:type="gramStart"/>
+      <w:r>
+        <w:rPr>
+          <w:rFonts w:ascii="Consolas" w:hAnsi="Consolas" w:cs="Consolas"/>
+          <w:color w:val="000000"/>
+          <w:sz w:val="19"/>
+          <w:szCs w:val="19"/>
+        </w:rPr>
+        <w:t>Report(</w:t>
+      </w:r>
+      <w:proofErr w:type="spellStart"/>
+      <w:proofErr w:type="gramEnd"/>
+      <w:r>
+        <w:rPr>
+          <w:rFonts w:ascii="Consolas" w:hAnsi="Consolas" w:cs="Consolas"/>
+          <w:color w:val="0000FF"/>
+          <w:sz w:val="19"/>
+          <w:szCs w:val="19"/>
+        </w:rPr>
+        <w:t>int</w:t>
+      </w:r>
+      <w:proofErr w:type="spellEnd"/>
+      <w:r>
+        <w:rPr>
+          <w:rFonts w:ascii="Consolas" w:hAnsi="Consolas" w:cs="Consolas"/>
+          <w:color w:val="000000"/>
+          <w:sz w:val="19"/>
+          <w:szCs w:val="19"/>
+        </w:rPr>
+        <w:t xml:space="preserve"> </w:t>
+      </w:r>
+      <w:proofErr w:type="spellStart"/>
+      <w:r>
+        <w:rPr>
+          <w:rFonts w:ascii="Consolas" w:hAnsi="Consolas" w:cs="Consolas"/>
+          <w:color w:val="808080"/>
+          <w:sz w:val="19"/>
+          <w:szCs w:val="19"/>
+        </w:rPr>
+        <w:t>ReportID</w:t>
+      </w:r>
+      <w:proofErr w:type="spellEnd"/>
+      <w:r>
+        <w:rPr>
+          <w:rFonts w:ascii="Consolas" w:hAnsi="Consolas" w:cs="Consolas"/>
+          <w:color w:val="000000"/>
+          <w:sz w:val="19"/>
+          <w:szCs w:val="19"/>
+        </w:rPr>
+        <w:t xml:space="preserve">, </w:t>
+      </w:r>
+      <w:r>
+        <w:rPr>
+          <w:rFonts w:ascii="Consolas" w:hAnsi="Consolas" w:cs="Consolas"/>
+          <w:color w:val="0000FF"/>
+          <w:sz w:val="19"/>
+          <w:szCs w:val="19"/>
+        </w:rPr>
+        <w:t>char</w:t>
+      </w:r>
+      <w:r>
+        <w:rPr>
+          <w:rFonts w:ascii="Consolas" w:hAnsi="Consolas" w:cs="Consolas"/>
+          <w:color w:val="000000"/>
+          <w:sz w:val="19"/>
+          <w:szCs w:val="19"/>
+        </w:rPr>
+        <w:t xml:space="preserve"> </w:t>
+      </w:r>
+      <w:proofErr w:type="spellStart"/>
+      <w:r>
+        <w:rPr>
+          <w:rFonts w:ascii="Consolas" w:hAnsi="Consolas" w:cs="Consolas"/>
+          <w:color w:val="808080"/>
+          <w:sz w:val="19"/>
+          <w:szCs w:val="19"/>
+        </w:rPr>
+        <w:t>ReportName</w:t>
+      </w:r>
+      <w:proofErr w:type="spellEnd"/>
+      <w:r>
+        <w:rPr>
+          <w:rFonts w:ascii="Consolas" w:hAnsi="Consolas" w:cs="Consolas"/>
+          <w:color w:val="000000"/>
+          <w:sz w:val="19"/>
+          <w:szCs w:val="19"/>
+        </w:rPr>
+        <w:t>);</w:t>
+      </w:r>
+    </w:p>
+    <w:p>
+      <w:pPr>
+        <w:autoSpaceDE w:val="0"/>
+        <w:autoSpaceDN w:val="0"/>
+        <w:adjustRightInd w:val="0"/>
+        <w:spacing w:after="0" w:line="240" w:lineRule="auto"/>
+        <w:rPr>
+          <w:rFonts w:ascii="Consolas" w:hAnsi="Consolas" w:cs="Consolas"/>
+          <w:color w:val="000000"/>
+          <w:sz w:val="19"/>
+          <w:szCs w:val="19"/>
+        </w:rPr>
+      </w:pPr>
+      <w:r>
+        <w:rPr>
+          <w:rFonts w:ascii="Consolas" w:hAnsi="Consolas" w:cs="Consolas"/>
+          <w:color w:val="000000"/>
+          <w:sz w:val="19"/>
+          <w:szCs w:val="19"/>
+        </w:rPr>
+        <w:tab/>
+      </w:r>
+      <w:r>
+        <w:rPr>
+          <w:rFonts w:ascii="Consolas" w:hAnsi="Consolas" w:cs="Consolas"/>
+          <w:color w:val="0000FF"/>
+          <w:sz w:val="19"/>
+          <w:szCs w:val="19"/>
+        </w:rPr>
+        <w:t>void</w:t>
+      </w:r>
+      <w:r>
+        <w:rPr>
+          <w:rFonts w:ascii="Consolas" w:hAnsi="Consolas" w:cs="Consolas"/>
+          <w:color w:val="000000"/>
+          <w:sz w:val="19"/>
+          <w:szCs w:val="19"/>
+        </w:rPr>
+        <w:t xml:space="preserve"> </w:t>
+      </w:r>
+      <w:proofErr w:type="spellStart"/>
+      <w:proofErr w:type="gramStart"/>
+      <w:r>
+        <w:rPr>
+          <w:rFonts w:ascii="Consolas" w:hAnsi="Consolas" w:cs="Consolas"/>
+          <w:color w:val="000000"/>
+          <w:sz w:val="19"/>
+          <w:szCs w:val="19"/>
+        </w:rPr>
+        <w:t>CreateReport</w:t>
+      </w:r>
+      <w:proofErr w:type="spellEnd"/>
+      <w:r>
+        <w:rPr>
+          <w:rFonts w:ascii="Consolas" w:hAnsi="Consolas" w:cs="Consolas"/>
+          <w:color w:val="000000"/>
+          <w:sz w:val="19"/>
+          <w:szCs w:val="19"/>
+        </w:rPr>
+        <w:t>(</w:t>
+      </w:r>
+      <w:proofErr w:type="gramEnd"/>
+      <w:r>
+        <w:rPr>
+          <w:rFonts w:ascii="Consolas" w:hAnsi="Consolas" w:cs="Consolas"/>
+          <w:color w:val="000000"/>
+          <w:sz w:val="19"/>
+          <w:szCs w:val="19"/>
+        </w:rPr>
+        <w:t>);</w:t>
+      </w:r>
+    </w:p>
+    <w:p>
+      <w:pPr>
+        <w:autoSpaceDE w:val="0"/>
+        <w:autoSpaceDN w:val="0"/>
+        <w:adjustRightInd w:val="0"/>
+        <w:spacing w:after="0" w:line="240" w:lineRule="auto"/>
+        <w:rPr>
+          <w:rFonts w:ascii="Consolas" w:hAnsi="Consolas" w:cs="Consolas"/>
+          <w:color w:val="000000"/>
+          <w:sz w:val="19"/>
+          <w:szCs w:val="19"/>
+        </w:rPr>
+      </w:pPr>
+      <w:r>
+        <w:rPr>
+          <w:rFonts w:ascii="Consolas" w:hAnsi="Consolas" w:cs="Consolas"/>
+          <w:color w:val="000000"/>
+          <w:sz w:val="19"/>
+          <w:szCs w:val="19"/>
+        </w:rPr>
+        <w:tab/>
+      </w:r>
+      <w:r>
+        <w:rPr>
+          <w:rFonts w:ascii="Consolas" w:hAnsi="Consolas" w:cs="Consolas"/>
+          <w:color w:val="0000FF"/>
+          <w:sz w:val="19"/>
+          <w:szCs w:val="19"/>
+        </w:rPr>
+        <w:t>void</w:t>
+      </w:r>
+      <w:r>
+        <w:rPr>
+          <w:rFonts w:ascii="Consolas" w:hAnsi="Consolas" w:cs="Consolas"/>
+          <w:color w:val="000000"/>
+          <w:sz w:val="19"/>
+          <w:szCs w:val="19"/>
+        </w:rPr>
+        <w:t xml:space="preserve"> </w:t>
+      </w:r>
+      <w:proofErr w:type="spellStart"/>
+      <w:proofErr w:type="gramStart"/>
+      <w:r>
+        <w:rPr>
+          <w:rFonts w:ascii="Consolas" w:hAnsi="Consolas" w:cs="Consolas"/>
+          <w:color w:val="000000"/>
+          <w:sz w:val="19"/>
+          <w:szCs w:val="19"/>
+        </w:rPr>
+        <w:t>DisplayReport</w:t>
+      </w:r>
+      <w:proofErr w:type="spellEnd"/>
+      <w:r>
+        <w:rPr>
+          <w:rFonts w:ascii="Consolas" w:hAnsi="Consolas" w:cs="Consolas"/>
+          <w:color w:val="000000"/>
+          <w:sz w:val="19"/>
+          <w:szCs w:val="19"/>
+        </w:rPr>
+        <w:t>(</w:t>
+      </w:r>
+      <w:proofErr w:type="gramEnd"/>
+      <w:r>
+        <w:rPr>
+          <w:rFonts w:ascii="Consolas" w:hAnsi="Consolas" w:cs="Consolas"/>
+          <w:color w:val="000000"/>
+          <w:sz w:val="19"/>
+          <w:szCs w:val="19"/>
+        </w:rPr>
+        <w:t>);</w:t>
+      </w:r>
+    </w:p>
+    <w:p>
+      <w:pPr>
+        <w:autoSpaceDE w:val="0"/>
+        <w:autoSpaceDN w:val="0"/>
+        <w:adjustRightInd w:val="0"/>
+        <w:spacing w:after="0" w:line="240" w:lineRule="auto"/>
+        <w:rPr>
+          <w:rFonts w:ascii="Consolas" w:hAnsi="Consolas" w:cs="Consolas"/>
+          <w:color w:val="000000"/>
+          <w:sz w:val="19"/>
+          <w:szCs w:val="19"/>
+        </w:rPr>
+      </w:pPr>
+      <w:r>
+        <w:rPr>
+          <w:rFonts w:ascii="Consolas" w:hAnsi="Consolas" w:cs="Consolas"/>
+          <w:color w:val="000000"/>
+          <w:sz w:val="19"/>
+          <w:szCs w:val="19"/>
+        </w:rPr>
+        <w:t>};</w:t>
+      </w:r>
+    </w:p>
+    <w:p>
+      <w:pPr>
+        <w:autoSpaceDE w:val="0"/>
+        <w:autoSpaceDN w:val="0"/>
+        <w:adjustRightInd w:val="0"/>
+        <w:spacing w:after="0" w:line="240" w:lineRule="auto"/>
+        <w:rPr>
+          <w:rFonts w:ascii="Consolas" w:hAnsi="Consolas" w:cs="Consolas"/>
+          <w:color w:val="000000"/>
+          <w:sz w:val="19"/>
+          <w:szCs w:val="19"/>
+        </w:rPr>
+      </w:pPr>
+    </w:p>
+    <w:p>
+      <w:pPr>
+        <w:autoSpaceDE w:val="0"/>
+        <w:autoSpaceDN w:val="0"/>
+        <w:adjustRightInd w:val="0"/>
+        <w:spacing w:after="0" w:line="240" w:lineRule="auto"/>
+        <w:rPr>
+          <w:rFonts w:ascii="Consolas" w:hAnsi="Consolas" w:cs="Consolas"/>
+          <w:color w:val="000000"/>
+          <w:sz w:val="19"/>
+          <w:szCs w:val="19"/>
+        </w:rPr>
+      </w:pPr>
+      <w:proofErr w:type="gramStart"/>
+      <w:r>
+        <w:rPr>
+          <w:rFonts w:ascii="Consolas" w:hAnsi="Consolas" w:cs="Consolas"/>
+          <w:color w:val="2B91AF"/>
+          <w:sz w:val="19"/>
+          <w:szCs w:val="19"/>
+        </w:rPr>
+        <w:t>Award</w:t>
+      </w:r>
+      <w:r>
+        <w:rPr>
+          <w:rFonts w:ascii="Consolas" w:hAnsi="Consolas" w:cs="Consolas"/>
+          <w:color w:val="000000"/>
+          <w:sz w:val="19"/>
+          <w:szCs w:val="19"/>
+        </w:rPr>
+        <w:t>::</w:t>
+      </w:r>
+      <w:proofErr w:type="gramEnd"/>
+      <w:r>
+        <w:rPr>
+          <w:rFonts w:ascii="Consolas" w:hAnsi="Consolas" w:cs="Consolas"/>
+          <w:color w:val="000000"/>
+          <w:sz w:val="19"/>
+          <w:szCs w:val="19"/>
+        </w:rPr>
+        <w:t>Award() {</w:t>
+      </w:r>
+    </w:p>
+    <w:p>
+      <w:pPr>
+        <w:autoSpaceDE w:val="0"/>
+        <w:autoSpaceDN w:val="0"/>
+        <w:adjustRightInd w:val="0"/>
+        <w:spacing w:after="0" w:line="240" w:lineRule="auto"/>
+        <w:rPr>
+          <w:rFonts w:ascii="Consolas" w:hAnsi="Consolas" w:cs="Consolas"/>
+          <w:color w:val="000000"/>
+          <w:sz w:val="19"/>
+          <w:szCs w:val="19"/>
+        </w:rPr>
+      </w:pPr>
+      <w:r>
+        <w:rPr>
+          <w:rFonts w:ascii="Consolas" w:hAnsi="Consolas" w:cs="Consolas"/>
+          <w:color w:val="000000"/>
+          <w:sz w:val="19"/>
+          <w:szCs w:val="19"/>
+        </w:rPr>
+        <w:tab/>
+      </w:r>
+      <w:proofErr w:type="spellStart"/>
+      <w:r>
+        <w:rPr>
+          <w:rFonts w:ascii="Consolas" w:hAnsi="Consolas" w:cs="Consolas"/>
+          <w:color w:val="000000"/>
+          <w:sz w:val="19"/>
+          <w:szCs w:val="19"/>
+        </w:rPr>
+        <w:t>AwardID</w:t>
+      </w:r>
+      <w:proofErr w:type="spellEnd"/>
+      <w:r>
+        <w:rPr>
+          <w:rFonts w:ascii="Consolas" w:hAnsi="Consolas" w:cs="Consolas"/>
+          <w:color w:val="000000"/>
+          <w:sz w:val="19"/>
+          <w:szCs w:val="19"/>
+        </w:rPr>
+        <w:t xml:space="preserve"> = 0;</w:t>
+      </w:r>
+    </w:p>
+    <w:p>
+      <w:pPr>
+        <w:autoSpaceDE w:val="0"/>
+        <w:autoSpaceDN w:val="0"/>
+        <w:adjustRightInd w:val="0"/>
+        <w:spacing w:after="0" w:line="240" w:lineRule="auto"/>
+        <w:rPr>
+          <w:rFonts w:ascii="Consolas" w:hAnsi="Consolas" w:cs="Consolas"/>
+          <w:color w:val="000000"/>
+          <w:sz w:val="19"/>
+          <w:szCs w:val="19"/>
+        </w:rPr>
+      </w:pPr>
+      <w:r>
+        <w:rPr>
+          <w:rFonts w:ascii="Consolas" w:hAnsi="Consolas" w:cs="Consolas"/>
+          <w:color w:val="000000"/>
+          <w:sz w:val="19"/>
+          <w:szCs w:val="19"/>
+        </w:rPr>
+        <w:tab/>
+      </w:r>
+      <w:proofErr w:type="spellStart"/>
+      <w:r>
+        <w:rPr>
+          <w:rFonts w:ascii="Consolas" w:hAnsi="Consolas" w:cs="Consolas"/>
+          <w:color w:val="000000"/>
+          <w:sz w:val="19"/>
+          <w:szCs w:val="19"/>
+        </w:rPr>
+        <w:t>AwardName</w:t>
+      </w:r>
+      <w:proofErr w:type="spellEnd"/>
+      <w:r>
+        <w:rPr>
+          <w:rFonts w:ascii="Consolas" w:hAnsi="Consolas" w:cs="Consolas"/>
+          <w:color w:val="000000"/>
+          <w:sz w:val="19"/>
+          <w:szCs w:val="19"/>
+        </w:rPr>
+        <w:t xml:space="preserve"> = </w:t>
+      </w:r>
+      <w:r>
+        <w:rPr>
+          <w:rFonts w:ascii="Consolas" w:hAnsi="Consolas" w:cs="Consolas"/>
+          <w:color w:val="A31515"/>
+          <w:sz w:val="19"/>
+          <w:szCs w:val="19"/>
+        </w:rPr>
+        <w:t>"NULL"</w:t>
+      </w:r>
+      <w:r>
+        <w:rPr>
+          <w:rFonts w:ascii="Consolas" w:hAnsi="Consolas" w:cs="Consolas"/>
+          <w:color w:val="000000"/>
+          <w:sz w:val="19"/>
+          <w:szCs w:val="19"/>
+        </w:rPr>
+        <w:t>;</w:t>
+      </w:r>
+    </w:p>
+    <w:p>
+      <w:pPr>
+        <w:autoSpaceDE w:val="0"/>
+        <w:autoSpaceDN w:val="0"/>
+        <w:adjustRightInd w:val="0"/>
+        <w:spacing w:after="0" w:line="240" w:lineRule="auto"/>
+        <w:rPr>
+          <w:rFonts w:ascii="Consolas" w:hAnsi="Consolas" w:cs="Consolas"/>
+          <w:color w:val="000000"/>
+          <w:sz w:val="19"/>
+          <w:szCs w:val="19"/>
+        </w:rPr>
+      </w:pPr>
+      <w:r>
+        <w:rPr>
+          <w:rFonts w:ascii="Consolas" w:hAnsi="Consolas" w:cs="Consolas"/>
+          <w:color w:val="000000"/>
+          <w:sz w:val="19"/>
+          <w:szCs w:val="19"/>
+        </w:rPr>
+        <w:t>}</w:t>
+      </w:r>
+    </w:p>
+    <w:p>
+      <w:pPr>
+        <w:autoSpaceDE w:val="0"/>
+        <w:autoSpaceDN w:val="0"/>
+        <w:adjustRightInd w:val="0"/>
+        <w:spacing w:after="0" w:line="240" w:lineRule="auto"/>
+        <w:rPr>
+          <w:rFonts w:ascii="Consolas" w:hAnsi="Consolas" w:cs="Consolas"/>
+          <w:color w:val="000000"/>
+          <w:sz w:val="19"/>
+          <w:szCs w:val="19"/>
+        </w:rPr>
+      </w:pPr>
+      <w:proofErr w:type="gramStart"/>
+      <w:r>
+        <w:rPr>
+          <w:rFonts w:ascii="Consolas" w:hAnsi="Consolas" w:cs="Consolas"/>
+          <w:color w:val="2B91AF"/>
+          <w:sz w:val="19"/>
+          <w:szCs w:val="19"/>
+        </w:rPr>
+        <w:t>Award</w:t>
+      </w:r>
+      <w:r>
+        <w:rPr>
+          <w:rFonts w:ascii="Consolas" w:hAnsi="Consolas" w:cs="Consolas"/>
+          <w:color w:val="000000"/>
+          <w:sz w:val="19"/>
+          <w:szCs w:val="19"/>
+        </w:rPr>
+        <w:t>::</w:t>
+      </w:r>
+      <w:proofErr w:type="gramEnd"/>
+      <w:r>
+        <w:rPr>
+          <w:rFonts w:ascii="Consolas" w:hAnsi="Consolas" w:cs="Consolas"/>
+          <w:color w:val="000000"/>
+          <w:sz w:val="19"/>
+          <w:szCs w:val="19"/>
+        </w:rPr>
+        <w:t>Award(</w:t>
+      </w:r>
+      <w:proofErr w:type="spellStart"/>
+      <w:r>
+        <w:rPr>
+          <w:rFonts w:ascii="Consolas" w:hAnsi="Consolas" w:cs="Consolas"/>
+          <w:color w:val="0000FF"/>
+          <w:sz w:val="19"/>
+          <w:szCs w:val="19"/>
+        </w:rPr>
+        <w:t>int</w:t>
+      </w:r>
+      <w:proofErr w:type="spellEnd"/>
+      <w:r>
+        <w:rPr>
+          <w:rFonts w:ascii="Consolas" w:hAnsi="Consolas" w:cs="Consolas"/>
+          <w:color w:val="000000"/>
+          <w:sz w:val="19"/>
+          <w:szCs w:val="19"/>
+        </w:rPr>
+        <w:t xml:space="preserve"> </w:t>
+      </w:r>
+      <w:proofErr w:type="spellStart"/>
+      <w:r>
+        <w:rPr>
+          <w:rFonts w:ascii="Consolas" w:hAnsi="Consolas" w:cs="Consolas"/>
+          <w:color w:val="808080"/>
+          <w:sz w:val="19"/>
+          <w:szCs w:val="19"/>
+        </w:rPr>
+        <w:t>AId</w:t>
+      </w:r>
+      <w:proofErr w:type="spellEnd"/>
+      <w:r>
+        <w:rPr>
+          <w:rFonts w:ascii="Consolas" w:hAnsi="Consolas" w:cs="Consolas"/>
+          <w:color w:val="000000"/>
+          <w:sz w:val="19"/>
+          <w:szCs w:val="19"/>
+        </w:rPr>
+        <w:t xml:space="preserve">, </w:t>
+      </w:r>
+      <w:r>
+        <w:rPr>
+          <w:rFonts w:ascii="Consolas" w:hAnsi="Consolas" w:cs="Consolas"/>
+          <w:color w:val="0000FF"/>
+          <w:sz w:val="19"/>
+          <w:szCs w:val="19"/>
+        </w:rPr>
+        <w:t>char</w:t>
+      </w:r>
+      <w:r>
+        <w:rPr>
+          <w:rFonts w:ascii="Consolas" w:hAnsi="Consolas" w:cs="Consolas"/>
+          <w:color w:val="000000"/>
+          <w:sz w:val="19"/>
+          <w:szCs w:val="19"/>
+        </w:rPr>
+        <w:t xml:space="preserve"> </w:t>
+      </w:r>
+      <w:proofErr w:type="spellStart"/>
+      <w:r>
+        <w:rPr>
+          <w:rFonts w:ascii="Consolas" w:hAnsi="Consolas" w:cs="Consolas"/>
+          <w:color w:val="808080"/>
+          <w:sz w:val="19"/>
+          <w:szCs w:val="19"/>
+        </w:rPr>
+        <w:t>AName</w:t>
+      </w:r>
+      <w:proofErr w:type="spellEnd"/>
+      <w:r>
+        <w:rPr>
+          <w:rFonts w:ascii="Consolas" w:hAnsi="Consolas" w:cs="Consolas"/>
+          <w:color w:val="000000"/>
+          <w:sz w:val="19"/>
+          <w:szCs w:val="19"/>
+        </w:rPr>
+        <w:t>) {</w:t>
+      </w:r>
+    </w:p>
+    <w:p>
+      <w:pPr>
+        <w:autoSpaceDE w:val="0"/>
+        <w:autoSpaceDN w:val="0"/>
+        <w:adjustRightInd w:val="0"/>
+        <w:spacing w:after="0" w:line="240" w:lineRule="auto"/>
+        <w:rPr>
+          <w:rFonts w:ascii="Consolas" w:hAnsi="Consolas" w:cs="Consolas"/>
+          <w:color w:val="000000"/>
+          <w:sz w:val="19"/>
+          <w:szCs w:val="19"/>
+        </w:rPr>
+      </w:pPr>
+      <w:r>
+        <w:rPr>
+          <w:rFonts w:ascii="Consolas" w:hAnsi="Consolas" w:cs="Consolas"/>
+          <w:color w:val="000000"/>
+          <w:sz w:val="19"/>
+          <w:szCs w:val="19"/>
+        </w:rPr>
+        <w:tab/>
+      </w:r>
+      <w:proofErr w:type="spellStart"/>
+      <w:r>
+        <w:rPr>
+          <w:rFonts w:ascii="Consolas" w:hAnsi="Consolas" w:cs="Consolas"/>
+          <w:color w:val="000000"/>
+          <w:sz w:val="19"/>
+          <w:szCs w:val="19"/>
+        </w:rPr>
+        <w:t>AwardID</w:t>
+      </w:r>
+      <w:proofErr w:type="spellEnd"/>
+      <w:r>
+        <w:rPr>
+          <w:rFonts w:ascii="Consolas" w:hAnsi="Consolas" w:cs="Consolas"/>
+          <w:color w:val="000000"/>
+          <w:sz w:val="19"/>
+          <w:szCs w:val="19"/>
+        </w:rPr>
+        <w:t xml:space="preserve"> = </w:t>
+      </w:r>
+      <w:proofErr w:type="spellStart"/>
+      <w:r>
+        <w:rPr>
+          <w:rFonts w:ascii="Consolas" w:hAnsi="Consolas" w:cs="Consolas"/>
+          <w:color w:val="808080"/>
+          <w:sz w:val="19"/>
+          <w:szCs w:val="19"/>
+        </w:rPr>
+        <w:t>AId</w:t>
+      </w:r>
+      <w:proofErr w:type="spellEnd"/>
+      <w:r>
+        <w:rPr>
+          <w:rFonts w:ascii="Consolas" w:hAnsi="Consolas" w:cs="Consolas"/>
+          <w:color w:val="000000"/>
+          <w:sz w:val="19"/>
+          <w:szCs w:val="19"/>
+        </w:rPr>
+        <w:t>;</w:t>
+      </w:r>
+    </w:p>
+    <w:p>
+      <w:pPr>
+        <w:autoSpaceDE w:val="0"/>
+        <w:autoSpaceDN w:val="0"/>
+        <w:adjustRightInd w:val="0"/>
+        <w:spacing w:after="0" w:line="240" w:lineRule="auto"/>
+        <w:rPr>
+          <w:rFonts w:ascii="Consolas" w:hAnsi="Consolas" w:cs="Consolas"/>
+          <w:color w:val="000000"/>
+          <w:sz w:val="19"/>
+          <w:szCs w:val="19"/>
+        </w:rPr>
+      </w:pPr>
+      <w:r>
+        <w:rPr>
+          <w:rFonts w:ascii="Consolas" w:hAnsi="Consolas" w:cs="Consolas"/>
+          <w:color w:val="000000"/>
+          <w:sz w:val="19"/>
+          <w:szCs w:val="19"/>
+        </w:rPr>
+        <w:lastRenderedPageBreak/>
+        <w:tab/>
+      </w:r>
+      <w:proofErr w:type="spellStart"/>
+      <w:r>
+        <w:rPr>
+          <w:rFonts w:ascii="Consolas" w:hAnsi="Consolas" w:cs="Consolas"/>
+          <w:color w:val="000000"/>
+          <w:sz w:val="19"/>
+          <w:szCs w:val="19"/>
+        </w:rPr>
+        <w:t>AwardName</w:t>
+      </w:r>
+      <w:proofErr w:type="spellEnd"/>
+      <w:r>
+        <w:rPr>
+          <w:rFonts w:ascii="Consolas" w:hAnsi="Consolas" w:cs="Consolas"/>
+          <w:color w:val="000000"/>
+          <w:sz w:val="19"/>
+          <w:szCs w:val="19"/>
+        </w:rPr>
+        <w:t xml:space="preserve"> = </w:t>
+      </w:r>
+      <w:proofErr w:type="spellStart"/>
+      <w:r>
+        <w:rPr>
+          <w:rFonts w:ascii="Consolas" w:hAnsi="Consolas" w:cs="Consolas"/>
+          <w:color w:val="808080"/>
+          <w:sz w:val="19"/>
+          <w:szCs w:val="19"/>
+        </w:rPr>
+        <w:t>AName</w:t>
+      </w:r>
+      <w:proofErr w:type="spellEnd"/>
+      <w:r>
+        <w:rPr>
+          <w:rFonts w:ascii="Consolas" w:hAnsi="Consolas" w:cs="Consolas"/>
+          <w:color w:val="000000"/>
+          <w:sz w:val="19"/>
+          <w:szCs w:val="19"/>
+        </w:rPr>
+        <w:t>;</w:t>
+      </w:r>
+    </w:p>
+    <w:p>
+      <w:pPr>
+        <w:autoSpaceDE w:val="0"/>
+        <w:autoSpaceDN w:val="0"/>
+        <w:adjustRightInd w:val="0"/>
+        <w:spacing w:after="0" w:line="240" w:lineRule="auto"/>
+        <w:rPr>
+          <w:rFonts w:ascii="Consolas" w:hAnsi="Consolas" w:cs="Consolas"/>
+          <w:color w:val="000000"/>
+          <w:sz w:val="19"/>
+          <w:szCs w:val="19"/>
+        </w:rPr>
+      </w:pPr>
+      <w:r>
+        <w:rPr>
+          <w:rFonts w:ascii="Consolas" w:hAnsi="Consolas" w:cs="Consolas"/>
+          <w:color w:val="000000"/>
+          <w:sz w:val="19"/>
+          <w:szCs w:val="19"/>
+        </w:rPr>
+        <w:t>}</w:t>
+      </w:r>
+    </w:p>
+    <w:p>
+      <w:pPr>
+        <w:autoSpaceDE w:val="0"/>
+        <w:autoSpaceDN w:val="0"/>
+        <w:adjustRightInd w:val="0"/>
+        <w:spacing w:after="0" w:line="240" w:lineRule="auto"/>
+        <w:rPr>
+          <w:rFonts w:ascii="Consolas" w:hAnsi="Consolas" w:cs="Consolas"/>
+          <w:color w:val="000000"/>
+          <w:sz w:val="19"/>
+          <w:szCs w:val="19"/>
+        </w:rPr>
+      </w:pPr>
+      <w:r>
+        <w:rPr>
+          <w:rFonts w:ascii="Consolas" w:hAnsi="Consolas" w:cs="Consolas"/>
+          <w:color w:val="0000FF"/>
+          <w:sz w:val="19"/>
+          <w:szCs w:val="19"/>
+        </w:rPr>
+        <w:t>void</w:t>
+      </w:r>
+      <w:r>
+        <w:rPr>
+          <w:rFonts w:ascii="Consolas" w:hAnsi="Consolas" w:cs="Consolas"/>
+          <w:color w:val="000000"/>
+          <w:sz w:val="19"/>
+          <w:szCs w:val="19"/>
+        </w:rPr>
+        <w:t xml:space="preserve"> </w:t>
+      </w:r>
+      <w:proofErr w:type="gramStart"/>
+      <w:r>
+        <w:rPr>
+          <w:rFonts w:ascii="Consolas" w:hAnsi="Consolas" w:cs="Consolas"/>
+          <w:color w:val="2B91AF"/>
+          <w:sz w:val="19"/>
+          <w:szCs w:val="19"/>
+        </w:rPr>
+        <w:t>Award</w:t>
+      </w:r>
+      <w:r>
+        <w:rPr>
+          <w:rFonts w:ascii="Consolas" w:hAnsi="Consolas" w:cs="Consolas"/>
+          <w:color w:val="000000"/>
+          <w:sz w:val="19"/>
+          <w:szCs w:val="19"/>
+        </w:rPr>
+        <w:t>::</w:t>
+      </w:r>
+      <w:proofErr w:type="spellStart"/>
+      <w:proofErr w:type="gramEnd"/>
+      <w:r>
+        <w:rPr>
+          <w:rFonts w:ascii="Consolas" w:hAnsi="Consolas" w:cs="Consolas"/>
+          <w:color w:val="000000"/>
+          <w:sz w:val="19"/>
+          <w:szCs w:val="19"/>
+        </w:rPr>
+        <w:t>SetAwards</w:t>
+      </w:r>
+      <w:proofErr w:type="spellEnd"/>
+      <w:r>
+        <w:rPr>
+          <w:rFonts w:ascii="Consolas" w:hAnsi="Consolas" w:cs="Consolas"/>
+          <w:color w:val="000000"/>
+          <w:sz w:val="19"/>
+          <w:szCs w:val="19"/>
+        </w:rPr>
+        <w:t>(</w:t>
+      </w:r>
+      <w:proofErr w:type="spellStart"/>
+      <w:r>
+        <w:rPr>
+          <w:rFonts w:ascii="Consolas" w:hAnsi="Consolas" w:cs="Consolas"/>
+          <w:color w:val="0000FF"/>
+          <w:sz w:val="19"/>
+          <w:szCs w:val="19"/>
+        </w:rPr>
+        <w:t>int</w:t>
+      </w:r>
+      <w:proofErr w:type="spellEnd"/>
+      <w:r>
+        <w:rPr>
+          <w:rFonts w:ascii="Consolas" w:hAnsi="Consolas" w:cs="Consolas"/>
+          <w:color w:val="000000"/>
+          <w:sz w:val="19"/>
+          <w:szCs w:val="19"/>
+        </w:rPr>
+        <w:t xml:space="preserve"> </w:t>
+      </w:r>
+      <w:proofErr w:type="spellStart"/>
+      <w:r>
+        <w:rPr>
+          <w:rFonts w:ascii="Consolas" w:hAnsi="Consolas" w:cs="Consolas"/>
+          <w:color w:val="808080"/>
+          <w:sz w:val="19"/>
+          <w:szCs w:val="19"/>
+        </w:rPr>
+        <w:t>AId</w:t>
+      </w:r>
+      <w:proofErr w:type="spellEnd"/>
+      <w:r>
+        <w:rPr>
+          <w:rFonts w:ascii="Consolas" w:hAnsi="Consolas" w:cs="Consolas"/>
+          <w:color w:val="000000"/>
+          <w:sz w:val="19"/>
+          <w:szCs w:val="19"/>
+        </w:rPr>
+        <w:t xml:space="preserve">, </w:t>
+      </w:r>
+      <w:r>
+        <w:rPr>
+          <w:rFonts w:ascii="Consolas" w:hAnsi="Consolas" w:cs="Consolas"/>
+          <w:color w:val="0000FF"/>
+          <w:sz w:val="19"/>
+          <w:szCs w:val="19"/>
+        </w:rPr>
+        <w:t>char</w:t>
+      </w:r>
+      <w:r>
+        <w:rPr>
+          <w:rFonts w:ascii="Consolas" w:hAnsi="Consolas" w:cs="Consolas"/>
+          <w:color w:val="000000"/>
+          <w:sz w:val="19"/>
+          <w:szCs w:val="19"/>
+        </w:rPr>
+        <w:t xml:space="preserve"> </w:t>
+      </w:r>
+      <w:proofErr w:type="spellStart"/>
+      <w:r>
+        <w:rPr>
+          <w:rFonts w:ascii="Consolas" w:hAnsi="Consolas" w:cs="Consolas"/>
+          <w:color w:val="808080"/>
+          <w:sz w:val="19"/>
+          <w:szCs w:val="19"/>
+        </w:rPr>
+        <w:t>AName</w:t>
+      </w:r>
+      <w:proofErr w:type="spellEnd"/>
+      <w:r>
+        <w:rPr>
+          <w:rFonts w:ascii="Consolas" w:hAnsi="Consolas" w:cs="Consolas"/>
+          <w:color w:val="000000"/>
+          <w:sz w:val="19"/>
+          <w:szCs w:val="19"/>
+        </w:rPr>
+        <w:t>) {</w:t>
+      </w:r>
+    </w:p>
+    <w:p>
+      <w:pPr>
+        <w:autoSpaceDE w:val="0"/>
+        <w:autoSpaceDN w:val="0"/>
+        <w:adjustRightInd w:val="0"/>
+        <w:spacing w:after="0" w:line="240" w:lineRule="auto"/>
+        <w:rPr>
+          <w:rFonts w:ascii="Consolas" w:hAnsi="Consolas" w:cs="Consolas"/>
+          <w:color w:val="000000"/>
+          <w:sz w:val="19"/>
+          <w:szCs w:val="19"/>
+        </w:rPr>
+      </w:pPr>
+    </w:p>
+    <w:p>
+      <w:pPr>
+        <w:autoSpaceDE w:val="0"/>
+        <w:autoSpaceDN w:val="0"/>
+        <w:adjustRightInd w:val="0"/>
+        <w:spacing w:after="0" w:line="240" w:lineRule="auto"/>
+        <w:rPr>
+          <w:rFonts w:ascii="Consolas" w:hAnsi="Consolas" w:cs="Consolas"/>
+          <w:color w:val="000000"/>
+          <w:sz w:val="19"/>
+          <w:szCs w:val="19"/>
+        </w:rPr>
+      </w:pPr>
+      <w:r>
+        <w:rPr>
+          <w:rFonts w:ascii="Consolas" w:hAnsi="Consolas" w:cs="Consolas"/>
+          <w:color w:val="000000"/>
+          <w:sz w:val="19"/>
+          <w:szCs w:val="19"/>
+        </w:rPr>
+        <w:t>}</w:t>
+      </w:r>
+    </w:p>
+    <w:p>
+      <w:pPr>
+        <w:autoSpaceDE w:val="0"/>
+        <w:autoSpaceDN w:val="0"/>
+        <w:adjustRightInd w:val="0"/>
+        <w:spacing w:after="0" w:line="240" w:lineRule="auto"/>
+        <w:rPr>
+          <w:rFonts w:ascii="Consolas" w:hAnsi="Consolas" w:cs="Consolas"/>
+          <w:color w:val="000000"/>
+          <w:sz w:val="19"/>
+          <w:szCs w:val="19"/>
+        </w:rPr>
+      </w:pPr>
+      <w:r>
+        <w:rPr>
+          <w:rFonts w:ascii="Consolas" w:hAnsi="Consolas" w:cs="Consolas"/>
+          <w:color w:val="0000FF"/>
+          <w:sz w:val="19"/>
+          <w:szCs w:val="19"/>
+        </w:rPr>
+        <w:t>char</w:t>
+      </w:r>
+      <w:r>
+        <w:rPr>
+          <w:rFonts w:ascii="Consolas" w:hAnsi="Consolas" w:cs="Consolas"/>
+          <w:color w:val="000000"/>
+          <w:sz w:val="19"/>
+          <w:szCs w:val="19"/>
+        </w:rPr>
+        <w:t xml:space="preserve"> </w:t>
+      </w:r>
+      <w:proofErr w:type="gramStart"/>
+      <w:r>
+        <w:rPr>
+          <w:rFonts w:ascii="Consolas" w:hAnsi="Consolas" w:cs="Consolas"/>
+          <w:color w:val="2B91AF"/>
+          <w:sz w:val="19"/>
+          <w:szCs w:val="19"/>
+        </w:rPr>
+        <w:t>Award</w:t>
+      </w:r>
+      <w:r>
+        <w:rPr>
+          <w:rFonts w:ascii="Consolas" w:hAnsi="Consolas" w:cs="Consolas"/>
+          <w:color w:val="000000"/>
+          <w:sz w:val="19"/>
+          <w:szCs w:val="19"/>
+        </w:rPr>
+        <w:t>::</w:t>
+      </w:r>
+      <w:proofErr w:type="spellStart"/>
+      <w:proofErr w:type="gramEnd"/>
+      <w:r>
+        <w:rPr>
+          <w:rFonts w:ascii="Consolas" w:hAnsi="Consolas" w:cs="Consolas"/>
+          <w:color w:val="000000"/>
+          <w:sz w:val="19"/>
+          <w:szCs w:val="19"/>
+        </w:rPr>
+        <w:t>DisplayAwards</w:t>
+      </w:r>
+      <w:proofErr w:type="spellEnd"/>
+      <w:r>
+        <w:rPr>
+          <w:rFonts w:ascii="Consolas" w:hAnsi="Consolas" w:cs="Consolas"/>
+          <w:color w:val="000000"/>
+          <w:sz w:val="19"/>
+          <w:szCs w:val="19"/>
+        </w:rPr>
+        <w:t>() {</w:t>
+      </w:r>
+    </w:p>
+    <w:p>
+      <w:pPr>
+        <w:autoSpaceDE w:val="0"/>
+        <w:autoSpaceDN w:val="0"/>
+        <w:adjustRightInd w:val="0"/>
+        <w:spacing w:after="0" w:line="240" w:lineRule="auto"/>
+        <w:rPr>
+          <w:rFonts w:ascii="Consolas" w:hAnsi="Consolas" w:cs="Consolas"/>
+          <w:color w:val="000000"/>
+          <w:sz w:val="19"/>
+          <w:szCs w:val="19"/>
+        </w:rPr>
+      </w:pPr>
+    </w:p>
+    <w:p>
+      <w:pPr>
+        <w:autoSpaceDE w:val="0"/>
+        <w:autoSpaceDN w:val="0"/>
+        <w:adjustRightInd w:val="0"/>
+        <w:spacing w:after="0" w:line="240" w:lineRule="auto"/>
+        <w:rPr>
+          <w:rFonts w:ascii="Consolas" w:hAnsi="Consolas" w:cs="Consolas"/>
+          <w:color w:val="000000"/>
+          <w:sz w:val="19"/>
+          <w:szCs w:val="19"/>
+        </w:rPr>
+      </w:pPr>
+      <w:r>
+        <w:rPr>
+          <w:rFonts w:ascii="Consolas" w:hAnsi="Consolas" w:cs="Consolas"/>
+          <w:color w:val="000000"/>
+          <w:sz w:val="19"/>
+          <w:szCs w:val="19"/>
+        </w:rPr>
+        <w:t>}</w:t>
+      </w:r>
+    </w:p>
+    <w:p>
+      <w:pPr>
+        <w:autoSpaceDE w:val="0"/>
+        <w:autoSpaceDN w:val="0"/>
+        <w:adjustRightInd w:val="0"/>
+        <w:spacing w:after="0" w:line="240" w:lineRule="auto"/>
+        <w:rPr>
+          <w:rFonts w:ascii="Consolas" w:hAnsi="Consolas" w:cs="Consolas"/>
+          <w:color w:val="000000"/>
+          <w:sz w:val="19"/>
+          <w:szCs w:val="19"/>
+        </w:rPr>
+      </w:pPr>
+    </w:p>
+    <w:p>
+      <w:pPr>
+        <w:autoSpaceDE w:val="0"/>
+        <w:autoSpaceDN w:val="0"/>
+        <w:adjustRightInd w:val="0"/>
+        <w:spacing w:after="0" w:line="240" w:lineRule="auto"/>
+        <w:rPr>
+          <w:rFonts w:ascii="Consolas" w:hAnsi="Consolas" w:cs="Consolas"/>
+          <w:color w:val="000000"/>
+          <w:sz w:val="19"/>
+          <w:szCs w:val="19"/>
+        </w:rPr>
+      </w:pPr>
+      <w:proofErr w:type="gramStart"/>
+      <w:r>
+        <w:rPr>
+          <w:rFonts w:ascii="Consolas" w:hAnsi="Consolas" w:cs="Consolas"/>
+          <w:color w:val="2B91AF"/>
+          <w:sz w:val="19"/>
+          <w:szCs w:val="19"/>
+        </w:rPr>
+        <w:t>Admin</w:t>
+      </w:r>
+      <w:r>
+        <w:rPr>
+          <w:rFonts w:ascii="Consolas" w:hAnsi="Consolas" w:cs="Consolas"/>
+          <w:color w:val="000000"/>
+          <w:sz w:val="19"/>
+          <w:szCs w:val="19"/>
+        </w:rPr>
+        <w:t>::</w:t>
+      </w:r>
+      <w:proofErr w:type="gramEnd"/>
+      <w:r>
+        <w:rPr>
+          <w:rFonts w:ascii="Consolas" w:hAnsi="Consolas" w:cs="Consolas"/>
+          <w:color w:val="000000"/>
+          <w:sz w:val="19"/>
+          <w:szCs w:val="19"/>
+        </w:rPr>
+        <w:t>Admin() {</w:t>
+      </w:r>
+    </w:p>
+    <w:p>
+      <w:pPr>
+        <w:autoSpaceDE w:val="0"/>
+        <w:autoSpaceDN w:val="0"/>
+        <w:adjustRightInd w:val="0"/>
+        <w:spacing w:after="0" w:line="240" w:lineRule="auto"/>
+        <w:rPr>
+          <w:rFonts w:ascii="Consolas" w:hAnsi="Consolas" w:cs="Consolas"/>
+          <w:color w:val="000000"/>
+          <w:sz w:val="19"/>
+          <w:szCs w:val="19"/>
+        </w:rPr>
+      </w:pPr>
+      <w:r>
+        <w:rPr>
+          <w:rFonts w:ascii="Consolas" w:hAnsi="Consolas" w:cs="Consolas"/>
+          <w:color w:val="000000"/>
+          <w:sz w:val="19"/>
+          <w:szCs w:val="19"/>
+        </w:rPr>
+        <w:tab/>
+      </w:r>
+      <w:proofErr w:type="spellStart"/>
+      <w:r>
+        <w:rPr>
+          <w:rFonts w:ascii="Consolas" w:hAnsi="Consolas" w:cs="Consolas"/>
+          <w:color w:val="000000"/>
+          <w:sz w:val="19"/>
+          <w:szCs w:val="19"/>
+        </w:rPr>
+        <w:t>VoteCount</w:t>
+      </w:r>
+      <w:proofErr w:type="spellEnd"/>
+      <w:r>
+        <w:rPr>
+          <w:rFonts w:ascii="Consolas" w:hAnsi="Consolas" w:cs="Consolas"/>
+          <w:color w:val="000000"/>
+          <w:sz w:val="19"/>
+          <w:szCs w:val="19"/>
+        </w:rPr>
+        <w:t xml:space="preserve"> = 0;</w:t>
+      </w:r>
+    </w:p>
+    <w:p>
+      <w:pPr>
+        <w:autoSpaceDE w:val="0"/>
+        <w:autoSpaceDN w:val="0"/>
+        <w:adjustRightInd w:val="0"/>
+        <w:spacing w:after="0" w:line="240" w:lineRule="auto"/>
+        <w:rPr>
+          <w:rFonts w:ascii="Consolas" w:hAnsi="Consolas" w:cs="Consolas"/>
+          <w:color w:val="000000"/>
+          <w:sz w:val="19"/>
+          <w:szCs w:val="19"/>
+        </w:rPr>
+      </w:pPr>
+      <w:r>
+        <w:rPr>
+          <w:rFonts w:ascii="Consolas" w:hAnsi="Consolas" w:cs="Consolas"/>
+          <w:color w:val="000000"/>
+          <w:sz w:val="19"/>
+          <w:szCs w:val="19"/>
+        </w:rPr>
+        <w:tab/>
+        <w:t xml:space="preserve">Vote = </w:t>
+      </w:r>
+      <w:r>
+        <w:rPr>
+          <w:rFonts w:ascii="Consolas" w:hAnsi="Consolas" w:cs="Consolas"/>
+          <w:color w:val="A31515"/>
+          <w:sz w:val="19"/>
+          <w:szCs w:val="19"/>
+        </w:rPr>
+        <w:t>"NULL"</w:t>
+      </w:r>
+      <w:r>
+        <w:rPr>
+          <w:rFonts w:ascii="Consolas" w:hAnsi="Consolas" w:cs="Consolas"/>
+          <w:color w:val="000000"/>
+          <w:sz w:val="19"/>
+          <w:szCs w:val="19"/>
+        </w:rPr>
+        <w:t>;</w:t>
+      </w:r>
+    </w:p>
+    <w:p>
+      <w:pPr>
+        <w:autoSpaceDE w:val="0"/>
+        <w:autoSpaceDN w:val="0"/>
+        <w:adjustRightInd w:val="0"/>
+        <w:spacing w:after="0" w:line="240" w:lineRule="auto"/>
+        <w:rPr>
+          <w:rFonts w:ascii="Consolas" w:hAnsi="Consolas" w:cs="Consolas"/>
+          <w:color w:val="000000"/>
+          <w:sz w:val="19"/>
+          <w:szCs w:val="19"/>
+        </w:rPr>
+      </w:pPr>
+      <w:r>
+        <w:rPr>
+          <w:rFonts w:ascii="Consolas" w:hAnsi="Consolas" w:cs="Consolas"/>
+          <w:color w:val="000000"/>
+          <w:sz w:val="19"/>
+          <w:szCs w:val="19"/>
+        </w:rPr>
+        <w:tab/>
+        <w:t xml:space="preserve">rep = </w:t>
+      </w:r>
+      <w:r>
+        <w:rPr>
+          <w:rFonts w:ascii="Consolas" w:hAnsi="Consolas" w:cs="Consolas"/>
+          <w:color w:val="0000FF"/>
+          <w:sz w:val="19"/>
+          <w:szCs w:val="19"/>
+        </w:rPr>
+        <w:t>new</w:t>
+      </w:r>
+      <w:r>
+        <w:rPr>
+          <w:rFonts w:ascii="Consolas" w:hAnsi="Consolas" w:cs="Consolas"/>
+          <w:color w:val="000000"/>
+          <w:sz w:val="19"/>
+          <w:szCs w:val="19"/>
+        </w:rPr>
+        <w:t xml:space="preserve"> </w:t>
+      </w:r>
+      <w:proofErr w:type="spellStart"/>
+      <w:proofErr w:type="gramStart"/>
+      <w:r>
+        <w:rPr>
+          <w:rFonts w:ascii="Consolas" w:hAnsi="Consolas" w:cs="Consolas"/>
+          <w:color w:val="000000"/>
+          <w:sz w:val="19"/>
+          <w:szCs w:val="19"/>
+        </w:rPr>
+        <w:t>CreateReport</w:t>
+      </w:r>
+      <w:proofErr w:type="spellEnd"/>
+      <w:r>
+        <w:rPr>
+          <w:rFonts w:ascii="Consolas" w:hAnsi="Consolas" w:cs="Consolas"/>
+          <w:color w:val="000000"/>
+          <w:sz w:val="19"/>
+          <w:szCs w:val="19"/>
+        </w:rPr>
+        <w:t>(</w:t>
+      </w:r>
+      <w:proofErr w:type="gramEnd"/>
+      <w:r>
+        <w:rPr>
+          <w:rFonts w:ascii="Consolas" w:hAnsi="Consolas" w:cs="Consolas"/>
+          <w:color w:val="000000"/>
+          <w:sz w:val="19"/>
+          <w:szCs w:val="19"/>
+        </w:rPr>
+        <w:t>101);</w:t>
+      </w:r>
+    </w:p>
+    <w:p>
+      <w:pPr>
+        <w:autoSpaceDE w:val="0"/>
+        <w:autoSpaceDN w:val="0"/>
+        <w:adjustRightInd w:val="0"/>
+        <w:spacing w:after="0" w:line="240" w:lineRule="auto"/>
+        <w:rPr>
+          <w:rFonts w:ascii="Consolas" w:hAnsi="Consolas" w:cs="Consolas"/>
+          <w:color w:val="000000"/>
+          <w:sz w:val="19"/>
+          <w:szCs w:val="19"/>
+        </w:rPr>
+      </w:pPr>
+      <w:r>
+        <w:rPr>
+          <w:rFonts w:ascii="Consolas" w:hAnsi="Consolas" w:cs="Consolas"/>
+          <w:color w:val="000000"/>
+          <w:sz w:val="19"/>
+          <w:szCs w:val="19"/>
+        </w:rPr>
+        <w:t>}</w:t>
+      </w:r>
+    </w:p>
+    <w:p>
+      <w:pPr>
+        <w:autoSpaceDE w:val="0"/>
+        <w:autoSpaceDN w:val="0"/>
+        <w:adjustRightInd w:val="0"/>
+        <w:spacing w:after="0" w:line="240" w:lineRule="auto"/>
+        <w:rPr>
+          <w:rFonts w:ascii="Consolas" w:hAnsi="Consolas" w:cs="Consolas"/>
+          <w:color w:val="000000"/>
+          <w:sz w:val="19"/>
+          <w:szCs w:val="19"/>
+        </w:rPr>
+      </w:pPr>
+      <w:proofErr w:type="gramStart"/>
+      <w:r>
+        <w:rPr>
+          <w:rFonts w:ascii="Consolas" w:hAnsi="Consolas" w:cs="Consolas"/>
+          <w:color w:val="2B91AF"/>
+          <w:sz w:val="19"/>
+          <w:szCs w:val="19"/>
+        </w:rPr>
+        <w:t>Admin</w:t>
+      </w:r>
+      <w:r>
+        <w:rPr>
+          <w:rFonts w:ascii="Consolas" w:hAnsi="Consolas" w:cs="Consolas"/>
+          <w:color w:val="000000"/>
+          <w:sz w:val="19"/>
+          <w:szCs w:val="19"/>
+        </w:rPr>
+        <w:t>::</w:t>
+      </w:r>
+      <w:proofErr w:type="gramEnd"/>
+      <w:r>
+        <w:rPr>
+          <w:rFonts w:ascii="Consolas" w:hAnsi="Consolas" w:cs="Consolas"/>
+          <w:color w:val="000000"/>
+          <w:sz w:val="19"/>
+          <w:szCs w:val="19"/>
+        </w:rPr>
+        <w:t>Admin(</w:t>
+      </w:r>
+      <w:proofErr w:type="spellStart"/>
+      <w:r>
+        <w:rPr>
+          <w:rFonts w:ascii="Consolas" w:hAnsi="Consolas" w:cs="Consolas"/>
+          <w:color w:val="0000FF"/>
+          <w:sz w:val="19"/>
+          <w:szCs w:val="19"/>
+        </w:rPr>
+        <w:t>int</w:t>
+      </w:r>
+      <w:proofErr w:type="spellEnd"/>
+      <w:r>
+        <w:rPr>
+          <w:rFonts w:ascii="Consolas" w:hAnsi="Consolas" w:cs="Consolas"/>
+          <w:color w:val="000000"/>
+          <w:sz w:val="19"/>
+          <w:szCs w:val="19"/>
+        </w:rPr>
+        <w:t xml:space="preserve"> </w:t>
+      </w:r>
+      <w:proofErr w:type="spellStart"/>
+      <w:r>
+        <w:rPr>
+          <w:rFonts w:ascii="Consolas" w:hAnsi="Consolas" w:cs="Consolas"/>
+          <w:color w:val="808080"/>
+          <w:sz w:val="19"/>
+          <w:szCs w:val="19"/>
+        </w:rPr>
+        <w:t>VCount</w:t>
+      </w:r>
+      <w:proofErr w:type="spellEnd"/>
+      <w:r>
+        <w:rPr>
+          <w:rFonts w:ascii="Consolas" w:hAnsi="Consolas" w:cs="Consolas"/>
+          <w:color w:val="000000"/>
+          <w:sz w:val="19"/>
+          <w:szCs w:val="19"/>
+        </w:rPr>
+        <w:t xml:space="preserve">, </w:t>
+      </w:r>
+      <w:r>
+        <w:rPr>
+          <w:rFonts w:ascii="Consolas" w:hAnsi="Consolas" w:cs="Consolas"/>
+          <w:color w:val="0000FF"/>
+          <w:sz w:val="19"/>
+          <w:szCs w:val="19"/>
+        </w:rPr>
+        <w:t>char</w:t>
+      </w:r>
+      <w:r>
+        <w:rPr>
+          <w:rFonts w:ascii="Consolas" w:hAnsi="Consolas" w:cs="Consolas"/>
+          <w:color w:val="000000"/>
+          <w:sz w:val="19"/>
+          <w:szCs w:val="19"/>
+        </w:rPr>
+        <w:t xml:space="preserve"> </w:t>
+      </w:r>
+      <w:proofErr w:type="spellStart"/>
+      <w:r>
+        <w:rPr>
+          <w:rFonts w:ascii="Consolas" w:hAnsi="Consolas" w:cs="Consolas"/>
+          <w:color w:val="808080"/>
+          <w:sz w:val="19"/>
+          <w:szCs w:val="19"/>
+        </w:rPr>
+        <w:t>Vot</w:t>
+      </w:r>
+      <w:proofErr w:type="spellEnd"/>
+      <w:r>
+        <w:rPr>
+          <w:rFonts w:ascii="Consolas" w:hAnsi="Consolas" w:cs="Consolas"/>
+          <w:color w:val="000000"/>
+          <w:sz w:val="19"/>
+          <w:szCs w:val="19"/>
+        </w:rPr>
+        <w:t>) {</w:t>
+      </w:r>
+    </w:p>
+    <w:p>
+      <w:pPr>
+        <w:autoSpaceDE w:val="0"/>
+        <w:autoSpaceDN w:val="0"/>
+        <w:adjustRightInd w:val="0"/>
+        <w:spacing w:after="0" w:line="240" w:lineRule="auto"/>
+        <w:rPr>
+          <w:rFonts w:ascii="Consolas" w:hAnsi="Consolas" w:cs="Consolas"/>
+          <w:color w:val="000000"/>
+          <w:sz w:val="19"/>
+          <w:szCs w:val="19"/>
+        </w:rPr>
+      </w:pPr>
+      <w:r>
+        <w:rPr>
+          <w:rFonts w:ascii="Consolas" w:hAnsi="Consolas" w:cs="Consolas"/>
+          <w:color w:val="000000"/>
+          <w:sz w:val="19"/>
+          <w:szCs w:val="19"/>
+        </w:rPr>
+        <w:tab/>
+      </w:r>
+      <w:proofErr w:type="spellStart"/>
+      <w:r>
+        <w:rPr>
+          <w:rFonts w:ascii="Consolas" w:hAnsi="Consolas" w:cs="Consolas"/>
+          <w:color w:val="000000"/>
+          <w:sz w:val="19"/>
+          <w:szCs w:val="19"/>
+        </w:rPr>
+        <w:t>VoteCount</w:t>
+      </w:r>
+      <w:proofErr w:type="spellEnd"/>
+      <w:r>
+        <w:rPr>
+          <w:rFonts w:ascii="Consolas" w:hAnsi="Consolas" w:cs="Consolas"/>
+          <w:color w:val="000000"/>
+          <w:sz w:val="19"/>
+          <w:szCs w:val="19"/>
+        </w:rPr>
+        <w:t xml:space="preserve"> = </w:t>
+      </w:r>
+      <w:proofErr w:type="spellStart"/>
+      <w:r>
+        <w:rPr>
+          <w:rFonts w:ascii="Consolas" w:hAnsi="Consolas" w:cs="Consolas"/>
+          <w:color w:val="808080"/>
+          <w:sz w:val="19"/>
+          <w:szCs w:val="19"/>
+        </w:rPr>
+        <w:t>VCount</w:t>
+      </w:r>
+      <w:proofErr w:type="spellEnd"/>
+      <w:r>
+        <w:rPr>
+          <w:rFonts w:ascii="Consolas" w:hAnsi="Consolas" w:cs="Consolas"/>
+          <w:color w:val="000000"/>
+          <w:sz w:val="19"/>
+          <w:szCs w:val="19"/>
+        </w:rPr>
+        <w:t>;</w:t>
+      </w:r>
+    </w:p>
+    <w:p>
+      <w:pPr>
+        <w:autoSpaceDE w:val="0"/>
+        <w:autoSpaceDN w:val="0"/>
+        <w:adjustRightInd w:val="0"/>
+        <w:spacing w:after="0" w:line="240" w:lineRule="auto"/>
+        <w:rPr>
+          <w:rFonts w:ascii="Consolas" w:hAnsi="Consolas" w:cs="Consolas"/>
+          <w:color w:val="000000"/>
+          <w:sz w:val="19"/>
+          <w:szCs w:val="19"/>
+        </w:rPr>
+      </w:pPr>
+      <w:r>
+        <w:rPr>
+          <w:rFonts w:ascii="Consolas" w:hAnsi="Consolas" w:cs="Consolas"/>
+          <w:color w:val="000000"/>
+          <w:sz w:val="19"/>
+          <w:szCs w:val="19"/>
+        </w:rPr>
+        <w:tab/>
+        <w:t xml:space="preserve">Vote = </w:t>
+      </w:r>
+      <w:proofErr w:type="spellStart"/>
+      <w:r>
+        <w:rPr>
+          <w:rFonts w:ascii="Consolas" w:hAnsi="Consolas" w:cs="Consolas"/>
+          <w:color w:val="808080"/>
+          <w:sz w:val="19"/>
+          <w:szCs w:val="19"/>
+        </w:rPr>
+        <w:t>Vot</w:t>
+      </w:r>
+      <w:proofErr w:type="spellEnd"/>
+      <w:r>
+        <w:rPr>
+          <w:rFonts w:ascii="Consolas" w:hAnsi="Consolas" w:cs="Consolas"/>
+          <w:color w:val="000000"/>
+          <w:sz w:val="19"/>
+          <w:szCs w:val="19"/>
+        </w:rPr>
+        <w:t>;</w:t>
+      </w:r>
+    </w:p>
+    <w:p>
+      <w:pPr>
+        <w:autoSpaceDE w:val="0"/>
+        <w:autoSpaceDN w:val="0"/>
+        <w:adjustRightInd w:val="0"/>
+        <w:spacing w:after="0" w:line="240" w:lineRule="auto"/>
+        <w:rPr>
+          <w:rFonts w:ascii="Consolas" w:hAnsi="Consolas" w:cs="Consolas"/>
+          <w:color w:val="000000"/>
+          <w:sz w:val="19"/>
+          <w:szCs w:val="19"/>
+        </w:rPr>
+      </w:pPr>
+      <w:r>
+        <w:rPr>
+          <w:rFonts w:ascii="Consolas" w:hAnsi="Consolas" w:cs="Consolas"/>
+          <w:color w:val="000000"/>
+          <w:sz w:val="19"/>
+          <w:szCs w:val="19"/>
+        </w:rPr>
+        <w:t>}</w:t>
+      </w:r>
+    </w:p>
+    <w:p>
+      <w:pPr>
+        <w:autoSpaceDE w:val="0"/>
+        <w:autoSpaceDN w:val="0"/>
+        <w:adjustRightInd w:val="0"/>
+        <w:spacing w:after="0" w:line="240" w:lineRule="auto"/>
+        <w:rPr>
+          <w:rFonts w:ascii="Consolas" w:hAnsi="Consolas" w:cs="Consolas"/>
+          <w:color w:val="000000"/>
+          <w:sz w:val="19"/>
+          <w:szCs w:val="19"/>
+        </w:rPr>
+      </w:pPr>
+      <w:r>
+        <w:rPr>
+          <w:rFonts w:ascii="Consolas" w:hAnsi="Consolas" w:cs="Consolas"/>
+          <w:color w:val="0000FF"/>
+          <w:sz w:val="19"/>
+          <w:szCs w:val="19"/>
+        </w:rPr>
+        <w:t>void</w:t>
+      </w:r>
+      <w:r>
+        <w:rPr>
+          <w:rFonts w:ascii="Consolas" w:hAnsi="Consolas" w:cs="Consolas"/>
+          <w:color w:val="000000"/>
+          <w:sz w:val="19"/>
+          <w:szCs w:val="19"/>
+        </w:rPr>
+        <w:t xml:space="preserve"> </w:t>
+      </w:r>
+      <w:proofErr w:type="gramStart"/>
+      <w:r>
+        <w:rPr>
+          <w:rFonts w:ascii="Consolas" w:hAnsi="Consolas" w:cs="Consolas"/>
+          <w:color w:val="2B91AF"/>
+          <w:sz w:val="19"/>
+          <w:szCs w:val="19"/>
+        </w:rPr>
+        <w:t>Admin</w:t>
+      </w:r>
+      <w:r>
+        <w:rPr>
+          <w:rFonts w:ascii="Consolas" w:hAnsi="Consolas" w:cs="Consolas"/>
+          <w:color w:val="000000"/>
+          <w:sz w:val="19"/>
+          <w:szCs w:val="19"/>
+        </w:rPr>
+        <w:t>::</w:t>
+      </w:r>
+      <w:proofErr w:type="spellStart"/>
+      <w:proofErr w:type="gramEnd"/>
+      <w:r>
+        <w:rPr>
+          <w:rFonts w:ascii="Consolas" w:hAnsi="Consolas" w:cs="Consolas"/>
+          <w:color w:val="000000"/>
+          <w:sz w:val="19"/>
+          <w:szCs w:val="19"/>
+        </w:rPr>
+        <w:t>CalculateVotes</w:t>
+      </w:r>
+      <w:proofErr w:type="spellEnd"/>
+      <w:r>
+        <w:rPr>
+          <w:rFonts w:ascii="Consolas" w:hAnsi="Consolas" w:cs="Consolas"/>
+          <w:color w:val="000000"/>
+          <w:sz w:val="19"/>
+          <w:szCs w:val="19"/>
+        </w:rPr>
+        <w:t>(</w:t>
+      </w:r>
+      <w:proofErr w:type="spellStart"/>
+      <w:r>
+        <w:rPr>
+          <w:rFonts w:ascii="Consolas" w:hAnsi="Consolas" w:cs="Consolas"/>
+          <w:color w:val="0000FF"/>
+          <w:sz w:val="19"/>
+          <w:szCs w:val="19"/>
+        </w:rPr>
+        <w:t>int</w:t>
+      </w:r>
+      <w:proofErr w:type="spellEnd"/>
+      <w:r>
+        <w:rPr>
+          <w:rFonts w:ascii="Consolas" w:hAnsi="Consolas" w:cs="Consolas"/>
+          <w:color w:val="000000"/>
+          <w:sz w:val="19"/>
+          <w:szCs w:val="19"/>
+        </w:rPr>
+        <w:t xml:space="preserve"> </w:t>
+      </w:r>
+      <w:proofErr w:type="spellStart"/>
+      <w:r>
+        <w:rPr>
+          <w:rFonts w:ascii="Consolas" w:hAnsi="Consolas" w:cs="Consolas"/>
+          <w:color w:val="808080"/>
+          <w:sz w:val="19"/>
+          <w:szCs w:val="19"/>
+        </w:rPr>
+        <w:t>VCount</w:t>
+      </w:r>
+      <w:proofErr w:type="spellEnd"/>
+      <w:r>
+        <w:rPr>
+          <w:rFonts w:ascii="Consolas" w:hAnsi="Consolas" w:cs="Consolas"/>
+          <w:color w:val="000000"/>
+          <w:sz w:val="19"/>
+          <w:szCs w:val="19"/>
+        </w:rPr>
+        <w:t xml:space="preserve">, </w:t>
+      </w:r>
+      <w:r>
+        <w:rPr>
+          <w:rFonts w:ascii="Consolas" w:hAnsi="Consolas" w:cs="Consolas"/>
+          <w:color w:val="0000FF"/>
+          <w:sz w:val="19"/>
+          <w:szCs w:val="19"/>
+        </w:rPr>
+        <w:t>char</w:t>
+      </w:r>
+      <w:r>
+        <w:rPr>
+          <w:rFonts w:ascii="Consolas" w:hAnsi="Consolas" w:cs="Consolas"/>
+          <w:color w:val="000000"/>
+          <w:sz w:val="19"/>
+          <w:szCs w:val="19"/>
+        </w:rPr>
+        <w:t xml:space="preserve"> </w:t>
+      </w:r>
+      <w:proofErr w:type="spellStart"/>
+      <w:r>
+        <w:rPr>
+          <w:rFonts w:ascii="Consolas" w:hAnsi="Consolas" w:cs="Consolas"/>
+          <w:color w:val="808080"/>
+          <w:sz w:val="19"/>
+          <w:szCs w:val="19"/>
+        </w:rPr>
+        <w:t>Vot</w:t>
+      </w:r>
+      <w:proofErr w:type="spellEnd"/>
+      <w:r>
+        <w:rPr>
+          <w:rFonts w:ascii="Consolas" w:hAnsi="Consolas" w:cs="Consolas"/>
+          <w:color w:val="000000"/>
+          <w:sz w:val="19"/>
+          <w:szCs w:val="19"/>
+        </w:rPr>
+        <w:t xml:space="preserve">, </w:t>
+      </w:r>
+      <w:proofErr w:type="spellStart"/>
+      <w:r>
+        <w:rPr>
+          <w:rFonts w:ascii="Consolas" w:hAnsi="Consolas" w:cs="Consolas"/>
+          <w:color w:val="000000"/>
+          <w:sz w:val="19"/>
+          <w:szCs w:val="19"/>
+        </w:rPr>
+        <w:t>Guest_Voters</w:t>
+      </w:r>
+      <w:proofErr w:type="spellEnd"/>
+      <w:r>
+        <w:rPr>
+          <w:rFonts w:ascii="Consolas" w:hAnsi="Consolas" w:cs="Consolas"/>
+          <w:color w:val="000000"/>
+          <w:sz w:val="19"/>
+          <w:szCs w:val="19"/>
+        </w:rPr>
+        <w:t xml:space="preserve">* </w:t>
+      </w:r>
+      <w:r>
+        <w:rPr>
+          <w:rFonts w:ascii="Consolas" w:hAnsi="Consolas" w:cs="Consolas"/>
+          <w:color w:val="808080"/>
+          <w:sz w:val="19"/>
+          <w:szCs w:val="19"/>
+        </w:rPr>
+        <w:t>Gv1</w:t>
+      </w:r>
+      <w:r>
+        <w:rPr>
+          <w:rFonts w:ascii="Consolas" w:hAnsi="Consolas" w:cs="Consolas"/>
+          <w:color w:val="000000"/>
+          <w:sz w:val="19"/>
+          <w:szCs w:val="19"/>
+        </w:rPr>
+        <w:t xml:space="preserve">, </w:t>
+      </w:r>
+      <w:proofErr w:type="spellStart"/>
+      <w:r>
+        <w:rPr>
+          <w:rFonts w:ascii="Consolas" w:hAnsi="Consolas" w:cs="Consolas"/>
+          <w:color w:val="000000"/>
+          <w:sz w:val="19"/>
+          <w:szCs w:val="19"/>
+        </w:rPr>
+        <w:t>Member_Votes</w:t>
+      </w:r>
+      <w:proofErr w:type="spellEnd"/>
+      <w:r>
+        <w:rPr>
+          <w:rFonts w:ascii="Consolas" w:hAnsi="Consolas" w:cs="Consolas"/>
+          <w:color w:val="000000"/>
+          <w:sz w:val="19"/>
+          <w:szCs w:val="19"/>
+        </w:rPr>
+        <w:t xml:space="preserve">* </w:t>
+      </w:r>
+      <w:r>
+        <w:rPr>
+          <w:rFonts w:ascii="Consolas" w:hAnsi="Consolas" w:cs="Consolas"/>
+          <w:color w:val="808080"/>
+          <w:sz w:val="19"/>
+          <w:szCs w:val="19"/>
+        </w:rPr>
+        <w:t>Mv1</w:t>
+      </w:r>
+      <w:r>
+        <w:rPr>
+          <w:rFonts w:ascii="Consolas" w:hAnsi="Consolas" w:cs="Consolas"/>
+          <w:color w:val="000000"/>
+          <w:sz w:val="19"/>
+          <w:szCs w:val="19"/>
+        </w:rPr>
+        <w:t>) {</w:t>
+      </w:r>
+    </w:p>
+    <w:p>
+      <w:pPr>
+        <w:autoSpaceDE w:val="0"/>
+        <w:autoSpaceDN w:val="0"/>
+        <w:adjustRightInd w:val="0"/>
+        <w:spacing w:after="0" w:line="240" w:lineRule="auto"/>
+        <w:rPr>
+          <w:rFonts w:ascii="Consolas" w:hAnsi="Consolas" w:cs="Consolas"/>
+          <w:color w:val="000000"/>
+          <w:sz w:val="19"/>
+          <w:szCs w:val="19"/>
+        </w:rPr>
+      </w:pPr>
+    </w:p>
+    <w:p>
+      <w:pPr>
+        <w:autoSpaceDE w:val="0"/>
+        <w:autoSpaceDN w:val="0"/>
+        <w:adjustRightInd w:val="0"/>
+        <w:spacing w:after="0" w:line="240" w:lineRule="auto"/>
+        <w:rPr>
+          <w:rFonts w:ascii="Consolas" w:hAnsi="Consolas" w:cs="Consolas"/>
+          <w:color w:val="000000"/>
+          <w:sz w:val="19"/>
+          <w:szCs w:val="19"/>
+        </w:rPr>
+      </w:pPr>
+      <w:r>
+        <w:rPr>
+          <w:rFonts w:ascii="Consolas" w:hAnsi="Consolas" w:cs="Consolas"/>
+          <w:color w:val="000000"/>
+          <w:sz w:val="19"/>
+          <w:szCs w:val="19"/>
+        </w:rPr>
+        <w:t>}</w:t>
+      </w:r>
+    </w:p>
+    <w:p>
+      <w:pPr>
+        <w:autoSpaceDE w:val="0"/>
+        <w:autoSpaceDN w:val="0"/>
+        <w:adjustRightInd w:val="0"/>
+        <w:spacing w:after="0" w:line="240" w:lineRule="auto"/>
+        <w:rPr>
+          <w:rFonts w:ascii="Consolas" w:hAnsi="Consolas" w:cs="Consolas"/>
+          <w:color w:val="000000"/>
+          <w:sz w:val="19"/>
+          <w:szCs w:val="19"/>
+        </w:rPr>
+      </w:pPr>
+      <w:r>
+        <w:rPr>
+          <w:rFonts w:ascii="Consolas" w:hAnsi="Consolas" w:cs="Consolas"/>
+          <w:color w:val="0000FF"/>
+          <w:sz w:val="19"/>
+          <w:szCs w:val="19"/>
+        </w:rPr>
+        <w:t>void</w:t>
+      </w:r>
+      <w:r>
+        <w:rPr>
+          <w:rFonts w:ascii="Consolas" w:hAnsi="Consolas" w:cs="Consolas"/>
+          <w:color w:val="000000"/>
+          <w:sz w:val="19"/>
+          <w:szCs w:val="19"/>
+        </w:rPr>
+        <w:t xml:space="preserve"> </w:t>
+      </w:r>
+      <w:proofErr w:type="gramStart"/>
+      <w:r>
+        <w:rPr>
+          <w:rFonts w:ascii="Consolas" w:hAnsi="Consolas" w:cs="Consolas"/>
+          <w:color w:val="2B91AF"/>
+          <w:sz w:val="19"/>
+          <w:szCs w:val="19"/>
+        </w:rPr>
+        <w:t>Admin</w:t>
+      </w:r>
+      <w:r>
+        <w:rPr>
+          <w:rFonts w:ascii="Consolas" w:hAnsi="Consolas" w:cs="Consolas"/>
+          <w:color w:val="000000"/>
+          <w:sz w:val="19"/>
+          <w:szCs w:val="19"/>
+        </w:rPr>
+        <w:t>::</w:t>
+      </w:r>
+      <w:proofErr w:type="spellStart"/>
+      <w:proofErr w:type="gramEnd"/>
+      <w:r>
+        <w:rPr>
+          <w:rFonts w:ascii="Consolas" w:hAnsi="Consolas" w:cs="Consolas"/>
+          <w:color w:val="000000"/>
+          <w:sz w:val="19"/>
+          <w:szCs w:val="19"/>
+        </w:rPr>
+        <w:t>DisplayResults</w:t>
+      </w:r>
+      <w:proofErr w:type="spellEnd"/>
+      <w:r>
+        <w:rPr>
+          <w:rFonts w:ascii="Consolas" w:hAnsi="Consolas" w:cs="Consolas"/>
+          <w:color w:val="000000"/>
+          <w:sz w:val="19"/>
+          <w:szCs w:val="19"/>
+        </w:rPr>
+        <w:t>(</w:t>
+      </w:r>
+      <w:proofErr w:type="spellStart"/>
+      <w:r>
+        <w:rPr>
+          <w:rFonts w:ascii="Consolas" w:hAnsi="Consolas" w:cs="Consolas"/>
+          <w:color w:val="0000FF"/>
+          <w:sz w:val="19"/>
+          <w:szCs w:val="19"/>
+        </w:rPr>
+        <w:t>int</w:t>
+      </w:r>
+      <w:proofErr w:type="spellEnd"/>
+      <w:r>
+        <w:rPr>
+          <w:rFonts w:ascii="Consolas" w:hAnsi="Consolas" w:cs="Consolas"/>
+          <w:color w:val="000000"/>
+          <w:sz w:val="19"/>
+          <w:szCs w:val="19"/>
+        </w:rPr>
+        <w:t xml:space="preserve"> </w:t>
+      </w:r>
+      <w:proofErr w:type="spellStart"/>
+      <w:r>
+        <w:rPr>
+          <w:rFonts w:ascii="Consolas" w:hAnsi="Consolas" w:cs="Consolas"/>
+          <w:color w:val="808080"/>
+          <w:sz w:val="19"/>
+          <w:szCs w:val="19"/>
+        </w:rPr>
+        <w:t>Vcount</w:t>
+      </w:r>
+      <w:proofErr w:type="spellEnd"/>
+      <w:r>
+        <w:rPr>
+          <w:rFonts w:ascii="Consolas" w:hAnsi="Consolas" w:cs="Consolas"/>
+          <w:color w:val="000000"/>
+          <w:sz w:val="19"/>
+          <w:szCs w:val="19"/>
+        </w:rPr>
+        <w:t xml:space="preserve">, </w:t>
+      </w:r>
+      <w:r>
+        <w:rPr>
+          <w:rFonts w:ascii="Consolas" w:hAnsi="Consolas" w:cs="Consolas"/>
+          <w:color w:val="0000FF"/>
+          <w:sz w:val="19"/>
+          <w:szCs w:val="19"/>
+        </w:rPr>
+        <w:t>char</w:t>
+      </w:r>
+      <w:r>
+        <w:rPr>
+          <w:rFonts w:ascii="Consolas" w:hAnsi="Consolas" w:cs="Consolas"/>
+          <w:color w:val="000000"/>
+          <w:sz w:val="19"/>
+          <w:szCs w:val="19"/>
+        </w:rPr>
+        <w:t xml:space="preserve"> </w:t>
+      </w:r>
+      <w:proofErr w:type="spellStart"/>
+      <w:r>
+        <w:rPr>
+          <w:rFonts w:ascii="Consolas" w:hAnsi="Consolas" w:cs="Consolas"/>
+          <w:color w:val="808080"/>
+          <w:sz w:val="19"/>
+          <w:szCs w:val="19"/>
+        </w:rPr>
+        <w:t>Vot</w:t>
+      </w:r>
+      <w:proofErr w:type="spellEnd"/>
+      <w:r>
+        <w:rPr>
+          <w:rFonts w:ascii="Consolas" w:hAnsi="Consolas" w:cs="Consolas"/>
+          <w:color w:val="000000"/>
+          <w:sz w:val="19"/>
+          <w:szCs w:val="19"/>
+        </w:rPr>
+        <w:t>) {</w:t>
+      </w:r>
+    </w:p>
+    <w:p>
+      <w:pPr>
+        <w:autoSpaceDE w:val="0"/>
+        <w:autoSpaceDN w:val="0"/>
+        <w:adjustRightInd w:val="0"/>
+        <w:spacing w:after="0" w:line="240" w:lineRule="auto"/>
+        <w:rPr>
+          <w:rFonts w:ascii="Consolas" w:hAnsi="Consolas" w:cs="Consolas"/>
+          <w:color w:val="000000"/>
+          <w:sz w:val="19"/>
+          <w:szCs w:val="19"/>
+        </w:rPr>
+      </w:pPr>
+    </w:p>
+    <w:p>
+      <w:pPr>
+        <w:autoSpaceDE w:val="0"/>
+        <w:autoSpaceDN w:val="0"/>
+        <w:adjustRightInd w:val="0"/>
+        <w:spacing w:after="0" w:line="240" w:lineRule="auto"/>
+        <w:rPr>
+          <w:rFonts w:ascii="Consolas" w:hAnsi="Consolas" w:cs="Consolas"/>
+          <w:color w:val="000000"/>
+          <w:sz w:val="19"/>
+          <w:szCs w:val="19"/>
+        </w:rPr>
+      </w:pPr>
+      <w:r>
+        <w:rPr>
+          <w:rFonts w:ascii="Consolas" w:hAnsi="Consolas" w:cs="Consolas"/>
+          <w:color w:val="000000"/>
+          <w:sz w:val="19"/>
+          <w:szCs w:val="19"/>
+        </w:rPr>
+        <w:t>}</w:t>
+      </w:r>
+    </w:p>
+    <w:p>
+      <w:pPr>
+        <w:autoSpaceDE w:val="0"/>
+        <w:autoSpaceDN w:val="0"/>
+        <w:adjustRightInd w:val="0"/>
+        <w:spacing w:after="0" w:line="240" w:lineRule="auto"/>
+        <w:rPr>
+          <w:rFonts w:ascii="Consolas" w:hAnsi="Consolas" w:cs="Consolas"/>
+          <w:color w:val="000000"/>
+          <w:sz w:val="19"/>
+          <w:szCs w:val="19"/>
+        </w:rPr>
+      </w:pPr>
+      <w:r>
+        <w:rPr>
+          <w:rFonts w:ascii="Consolas" w:hAnsi="Consolas" w:cs="Consolas"/>
+          <w:color w:val="0000FF"/>
+          <w:sz w:val="19"/>
+          <w:szCs w:val="19"/>
+        </w:rPr>
+        <w:t>void</w:t>
+      </w:r>
+      <w:r>
+        <w:rPr>
+          <w:rFonts w:ascii="Consolas" w:hAnsi="Consolas" w:cs="Consolas"/>
+          <w:color w:val="000000"/>
+          <w:sz w:val="19"/>
+          <w:szCs w:val="19"/>
+        </w:rPr>
+        <w:t xml:space="preserve"> </w:t>
+      </w:r>
+      <w:proofErr w:type="gramStart"/>
+      <w:r>
+        <w:rPr>
+          <w:rFonts w:ascii="Consolas" w:hAnsi="Consolas" w:cs="Consolas"/>
+          <w:color w:val="2B91AF"/>
+          <w:sz w:val="19"/>
+          <w:szCs w:val="19"/>
+        </w:rPr>
+        <w:t>Admin</w:t>
+      </w:r>
+      <w:r>
+        <w:rPr>
+          <w:rFonts w:ascii="Consolas" w:hAnsi="Consolas" w:cs="Consolas"/>
+          <w:color w:val="000000"/>
+          <w:sz w:val="19"/>
+          <w:szCs w:val="19"/>
+        </w:rPr>
+        <w:t>::</w:t>
+      </w:r>
+      <w:proofErr w:type="spellStart"/>
+      <w:proofErr w:type="gramEnd"/>
+      <w:r>
+        <w:rPr>
+          <w:rFonts w:ascii="Consolas" w:hAnsi="Consolas" w:cs="Consolas"/>
+          <w:color w:val="000000"/>
+          <w:sz w:val="19"/>
+          <w:szCs w:val="19"/>
+        </w:rPr>
+        <w:t>DisplaySuggestions</w:t>
+      </w:r>
+      <w:proofErr w:type="spellEnd"/>
+      <w:r>
+        <w:rPr>
+          <w:rFonts w:ascii="Consolas" w:hAnsi="Consolas" w:cs="Consolas"/>
+          <w:color w:val="000000"/>
+          <w:sz w:val="19"/>
+          <w:szCs w:val="19"/>
+        </w:rPr>
+        <w:t>() {</w:t>
+      </w:r>
+    </w:p>
+    <w:p>
+      <w:pPr>
+        <w:autoSpaceDE w:val="0"/>
+        <w:autoSpaceDN w:val="0"/>
+        <w:adjustRightInd w:val="0"/>
+        <w:spacing w:after="0" w:line="240" w:lineRule="auto"/>
+        <w:rPr>
+          <w:rFonts w:ascii="Consolas" w:hAnsi="Consolas" w:cs="Consolas"/>
+          <w:color w:val="000000"/>
+          <w:sz w:val="19"/>
+          <w:szCs w:val="19"/>
+        </w:rPr>
+      </w:pPr>
+    </w:p>
+    <w:p>
+      <w:pPr>
+        <w:autoSpaceDE w:val="0"/>
+        <w:autoSpaceDN w:val="0"/>
+        <w:adjustRightInd w:val="0"/>
+        <w:spacing w:after="0" w:line="240" w:lineRule="auto"/>
+        <w:rPr>
+          <w:rFonts w:ascii="Consolas" w:hAnsi="Consolas" w:cs="Consolas"/>
+          <w:color w:val="000000"/>
+          <w:sz w:val="19"/>
+          <w:szCs w:val="19"/>
+        </w:rPr>
+      </w:pPr>
+      <w:r>
+        <w:rPr>
+          <w:rFonts w:ascii="Consolas" w:hAnsi="Consolas" w:cs="Consolas"/>
+          <w:color w:val="000000"/>
+          <w:sz w:val="19"/>
+          <w:szCs w:val="19"/>
+        </w:rPr>
+        <w:t>}</w:t>
+      </w:r>
+    </w:p>
+    <w:p>
+      <w:pPr>
+        <w:autoSpaceDE w:val="0"/>
+        <w:autoSpaceDN w:val="0"/>
+        <w:adjustRightInd w:val="0"/>
+        <w:spacing w:after="0" w:line="240" w:lineRule="auto"/>
+        <w:rPr>
+          <w:rFonts w:ascii="Consolas" w:hAnsi="Consolas" w:cs="Consolas"/>
+          <w:color w:val="000000"/>
+          <w:sz w:val="19"/>
+          <w:szCs w:val="19"/>
+        </w:rPr>
+      </w:pPr>
+    </w:p>
+    <w:p>
+      <w:pPr>
+        <w:autoSpaceDE w:val="0"/>
+        <w:autoSpaceDN w:val="0"/>
+        <w:adjustRightInd w:val="0"/>
+        <w:spacing w:after="0" w:line="240" w:lineRule="auto"/>
+        <w:rPr>
+          <w:rFonts w:ascii="Consolas" w:hAnsi="Consolas" w:cs="Consolas"/>
+          <w:color w:val="000000"/>
+          <w:sz w:val="19"/>
+          <w:szCs w:val="19"/>
+        </w:rPr>
+      </w:pPr>
+      <w:proofErr w:type="gramStart"/>
+      <w:r>
+        <w:rPr>
+          <w:rFonts w:ascii="Consolas" w:hAnsi="Consolas" w:cs="Consolas"/>
+          <w:color w:val="2B91AF"/>
+          <w:sz w:val="19"/>
+          <w:szCs w:val="19"/>
+        </w:rPr>
+        <w:t>Report</w:t>
+      </w:r>
+      <w:r>
+        <w:rPr>
+          <w:rFonts w:ascii="Consolas" w:hAnsi="Consolas" w:cs="Consolas"/>
+          <w:color w:val="000000"/>
+          <w:sz w:val="19"/>
+          <w:szCs w:val="19"/>
+        </w:rPr>
+        <w:t>::</w:t>
+      </w:r>
+      <w:proofErr w:type="gramEnd"/>
+      <w:r>
+        <w:rPr>
+          <w:rFonts w:ascii="Consolas" w:hAnsi="Consolas" w:cs="Consolas"/>
+          <w:color w:val="000000"/>
+          <w:sz w:val="19"/>
+          <w:szCs w:val="19"/>
+        </w:rPr>
+        <w:t>Report() {</w:t>
+      </w:r>
+    </w:p>
+    <w:p>
+      <w:pPr>
+        <w:autoSpaceDE w:val="0"/>
+        <w:autoSpaceDN w:val="0"/>
+        <w:adjustRightInd w:val="0"/>
+        <w:spacing w:after="0" w:line="240" w:lineRule="auto"/>
+        <w:rPr>
+          <w:rFonts w:ascii="Consolas" w:hAnsi="Consolas" w:cs="Consolas"/>
+          <w:color w:val="000000"/>
+          <w:sz w:val="19"/>
+          <w:szCs w:val="19"/>
+        </w:rPr>
+      </w:pPr>
+      <w:r>
+        <w:rPr>
+          <w:rFonts w:ascii="Consolas" w:hAnsi="Consolas" w:cs="Consolas"/>
+          <w:color w:val="000000"/>
+          <w:sz w:val="19"/>
+          <w:szCs w:val="19"/>
+        </w:rPr>
+        <w:tab/>
+      </w:r>
+      <w:proofErr w:type="spellStart"/>
+      <w:r>
+        <w:rPr>
+          <w:rFonts w:ascii="Consolas" w:hAnsi="Consolas" w:cs="Consolas"/>
+          <w:color w:val="000000"/>
+          <w:sz w:val="19"/>
+          <w:szCs w:val="19"/>
+        </w:rPr>
+        <w:t>ReportID</w:t>
+      </w:r>
+      <w:proofErr w:type="spellEnd"/>
+      <w:r>
+        <w:rPr>
+          <w:rFonts w:ascii="Consolas" w:hAnsi="Consolas" w:cs="Consolas"/>
+          <w:color w:val="000000"/>
+          <w:sz w:val="19"/>
+          <w:szCs w:val="19"/>
+        </w:rPr>
+        <w:t xml:space="preserve"> = 0;</w:t>
+      </w:r>
+    </w:p>
+    <w:p>
+      <w:pPr>
+        <w:autoSpaceDE w:val="0"/>
+        <w:autoSpaceDN w:val="0"/>
+        <w:adjustRightInd w:val="0"/>
+        <w:spacing w:after="0" w:line="240" w:lineRule="auto"/>
+        <w:rPr>
+          <w:rFonts w:ascii="Consolas" w:hAnsi="Consolas" w:cs="Consolas"/>
+          <w:color w:val="000000"/>
+          <w:sz w:val="19"/>
+          <w:szCs w:val="19"/>
+        </w:rPr>
+      </w:pPr>
+      <w:r>
+        <w:rPr>
+          <w:rFonts w:ascii="Consolas" w:hAnsi="Consolas" w:cs="Consolas"/>
+          <w:color w:val="000000"/>
+          <w:sz w:val="19"/>
+          <w:szCs w:val="19"/>
+        </w:rPr>
+        <w:tab/>
+      </w:r>
+      <w:proofErr w:type="spellStart"/>
+      <w:r>
+        <w:rPr>
+          <w:rFonts w:ascii="Consolas" w:hAnsi="Consolas" w:cs="Consolas"/>
+          <w:color w:val="000000"/>
+          <w:sz w:val="19"/>
+          <w:szCs w:val="19"/>
+        </w:rPr>
+        <w:t>ReportName</w:t>
+      </w:r>
+      <w:proofErr w:type="spellEnd"/>
+      <w:r>
+        <w:rPr>
+          <w:rFonts w:ascii="Consolas" w:hAnsi="Consolas" w:cs="Consolas"/>
+          <w:color w:val="000000"/>
+          <w:sz w:val="19"/>
+          <w:szCs w:val="19"/>
+        </w:rPr>
+        <w:t xml:space="preserve"> = </w:t>
+      </w:r>
+      <w:r>
+        <w:rPr>
+          <w:rFonts w:ascii="Consolas" w:hAnsi="Consolas" w:cs="Consolas"/>
+          <w:color w:val="A31515"/>
+          <w:sz w:val="19"/>
+          <w:szCs w:val="19"/>
+        </w:rPr>
+        <w:t>"NULL"</w:t>
+      </w:r>
+      <w:r>
+        <w:rPr>
+          <w:rFonts w:ascii="Consolas" w:hAnsi="Consolas" w:cs="Consolas"/>
+          <w:color w:val="000000"/>
+          <w:sz w:val="19"/>
+          <w:szCs w:val="19"/>
+        </w:rPr>
+        <w:t>;</w:t>
+      </w:r>
+    </w:p>
+    <w:p>
+      <w:pPr>
+        <w:autoSpaceDE w:val="0"/>
+        <w:autoSpaceDN w:val="0"/>
+        <w:adjustRightInd w:val="0"/>
+        <w:spacing w:after="0" w:line="240" w:lineRule="auto"/>
+        <w:rPr>
+          <w:rFonts w:ascii="Consolas" w:hAnsi="Consolas" w:cs="Consolas"/>
+          <w:color w:val="000000"/>
+          <w:sz w:val="19"/>
+          <w:szCs w:val="19"/>
+        </w:rPr>
+      </w:pPr>
+      <w:r>
+        <w:rPr>
+          <w:rFonts w:ascii="Consolas" w:hAnsi="Consolas" w:cs="Consolas"/>
+          <w:color w:val="000000"/>
+          <w:sz w:val="19"/>
+          <w:szCs w:val="19"/>
+        </w:rPr>
+        <w:t>}</w:t>
+      </w:r>
+    </w:p>
+    <w:p>
+      <w:pPr>
+        <w:autoSpaceDE w:val="0"/>
+        <w:autoSpaceDN w:val="0"/>
+        <w:adjustRightInd w:val="0"/>
+        <w:spacing w:after="0" w:line="240" w:lineRule="auto"/>
+        <w:rPr>
+          <w:rFonts w:ascii="Consolas" w:hAnsi="Consolas" w:cs="Consolas"/>
+          <w:color w:val="000000"/>
+          <w:sz w:val="19"/>
+          <w:szCs w:val="19"/>
+        </w:rPr>
+      </w:pPr>
+      <w:proofErr w:type="gramStart"/>
+      <w:r>
+        <w:rPr>
+          <w:rFonts w:ascii="Consolas" w:hAnsi="Consolas" w:cs="Consolas"/>
+          <w:color w:val="2B91AF"/>
+          <w:sz w:val="19"/>
+          <w:szCs w:val="19"/>
+        </w:rPr>
+        <w:t>Report</w:t>
+      </w:r>
+      <w:r>
+        <w:rPr>
+          <w:rFonts w:ascii="Consolas" w:hAnsi="Consolas" w:cs="Consolas"/>
+          <w:color w:val="000000"/>
+          <w:sz w:val="19"/>
+          <w:szCs w:val="19"/>
+        </w:rPr>
+        <w:t>::</w:t>
+      </w:r>
+      <w:proofErr w:type="gramEnd"/>
+      <w:r>
+        <w:rPr>
+          <w:rFonts w:ascii="Consolas" w:hAnsi="Consolas" w:cs="Consolas"/>
+          <w:color w:val="000000"/>
+          <w:sz w:val="19"/>
+          <w:szCs w:val="19"/>
+        </w:rPr>
+        <w:t>Report(</w:t>
+      </w:r>
+      <w:proofErr w:type="spellStart"/>
+      <w:r>
+        <w:rPr>
+          <w:rFonts w:ascii="Consolas" w:hAnsi="Consolas" w:cs="Consolas"/>
+          <w:color w:val="0000FF"/>
+          <w:sz w:val="19"/>
+          <w:szCs w:val="19"/>
+        </w:rPr>
+        <w:t>int</w:t>
+      </w:r>
+      <w:proofErr w:type="spellEnd"/>
+      <w:r>
+        <w:rPr>
+          <w:rFonts w:ascii="Consolas" w:hAnsi="Consolas" w:cs="Consolas"/>
+          <w:color w:val="000000"/>
+          <w:sz w:val="19"/>
+          <w:szCs w:val="19"/>
+        </w:rPr>
+        <w:t xml:space="preserve"> </w:t>
+      </w:r>
+      <w:r>
+        <w:rPr>
+          <w:rFonts w:ascii="Consolas" w:hAnsi="Consolas" w:cs="Consolas"/>
+          <w:color w:val="808080"/>
+          <w:sz w:val="19"/>
+          <w:szCs w:val="19"/>
+        </w:rPr>
+        <w:t>RID</w:t>
+      </w:r>
+      <w:r>
+        <w:rPr>
+          <w:rFonts w:ascii="Consolas" w:hAnsi="Consolas" w:cs="Consolas"/>
+          <w:color w:val="000000"/>
+          <w:sz w:val="19"/>
+          <w:szCs w:val="19"/>
+        </w:rPr>
+        <w:t xml:space="preserve">, </w:t>
+      </w:r>
+      <w:r>
+        <w:rPr>
+          <w:rFonts w:ascii="Consolas" w:hAnsi="Consolas" w:cs="Consolas"/>
+          <w:color w:val="0000FF"/>
+          <w:sz w:val="19"/>
+          <w:szCs w:val="19"/>
+        </w:rPr>
+        <w:t>char</w:t>
+      </w:r>
+      <w:r>
+        <w:rPr>
+          <w:rFonts w:ascii="Consolas" w:hAnsi="Consolas" w:cs="Consolas"/>
+          <w:color w:val="000000"/>
+          <w:sz w:val="19"/>
+          <w:szCs w:val="19"/>
+        </w:rPr>
+        <w:t xml:space="preserve"> </w:t>
+      </w:r>
+      <w:proofErr w:type="spellStart"/>
+      <w:r>
+        <w:rPr>
+          <w:rFonts w:ascii="Consolas" w:hAnsi="Consolas" w:cs="Consolas"/>
+          <w:color w:val="808080"/>
+          <w:sz w:val="19"/>
+          <w:szCs w:val="19"/>
+        </w:rPr>
+        <w:t>RName</w:t>
+      </w:r>
+      <w:proofErr w:type="spellEnd"/>
+      <w:r>
+        <w:rPr>
+          <w:rFonts w:ascii="Consolas" w:hAnsi="Consolas" w:cs="Consolas"/>
+          <w:color w:val="000000"/>
+          <w:sz w:val="19"/>
+          <w:szCs w:val="19"/>
+        </w:rPr>
+        <w:t>) {</w:t>
+      </w:r>
+    </w:p>
+    <w:p>
+      <w:pPr>
+        <w:autoSpaceDE w:val="0"/>
+        <w:autoSpaceDN w:val="0"/>
+        <w:adjustRightInd w:val="0"/>
+        <w:spacing w:after="0" w:line="240" w:lineRule="auto"/>
+        <w:rPr>
+          <w:rFonts w:ascii="Consolas" w:hAnsi="Consolas" w:cs="Consolas"/>
+          <w:color w:val="000000"/>
+          <w:sz w:val="19"/>
+          <w:szCs w:val="19"/>
+        </w:rPr>
+      </w:pPr>
+      <w:r>
+        <w:rPr>
+          <w:rFonts w:ascii="Consolas" w:hAnsi="Consolas" w:cs="Consolas"/>
+          <w:color w:val="000000"/>
+          <w:sz w:val="19"/>
+          <w:szCs w:val="19"/>
+        </w:rPr>
+        <w:tab/>
+      </w:r>
+      <w:proofErr w:type="spellStart"/>
+      <w:r>
+        <w:rPr>
+          <w:rFonts w:ascii="Consolas" w:hAnsi="Consolas" w:cs="Consolas"/>
+          <w:color w:val="000000"/>
+          <w:sz w:val="19"/>
+          <w:szCs w:val="19"/>
+        </w:rPr>
+        <w:t>ReportID</w:t>
+      </w:r>
+      <w:proofErr w:type="spellEnd"/>
+      <w:r>
+        <w:rPr>
+          <w:rFonts w:ascii="Consolas" w:hAnsi="Consolas" w:cs="Consolas"/>
+          <w:color w:val="000000"/>
+          <w:sz w:val="19"/>
+          <w:szCs w:val="19"/>
+        </w:rPr>
+        <w:t xml:space="preserve"> = </w:t>
+      </w:r>
+      <w:r>
+        <w:rPr>
+          <w:rFonts w:ascii="Consolas" w:hAnsi="Consolas" w:cs="Consolas"/>
+          <w:color w:val="808080"/>
+          <w:sz w:val="19"/>
+          <w:szCs w:val="19"/>
+        </w:rPr>
+        <w:t>RID</w:t>
+      </w:r>
+      <w:r>
+        <w:rPr>
+          <w:rFonts w:ascii="Consolas" w:hAnsi="Consolas" w:cs="Consolas"/>
+          <w:color w:val="000000"/>
+          <w:sz w:val="19"/>
+          <w:szCs w:val="19"/>
+        </w:rPr>
+        <w:t>;</w:t>
+      </w:r>
+    </w:p>
+    <w:p>
+      <w:pPr>
+        <w:autoSpaceDE w:val="0"/>
+        <w:autoSpaceDN w:val="0"/>
+        <w:adjustRightInd w:val="0"/>
+        <w:spacing w:after="0" w:line="240" w:lineRule="auto"/>
+        <w:rPr>
+          <w:rFonts w:ascii="Consolas" w:hAnsi="Consolas" w:cs="Consolas"/>
+          <w:color w:val="000000"/>
+          <w:sz w:val="19"/>
+          <w:szCs w:val="19"/>
+        </w:rPr>
+      </w:pPr>
+      <w:r>
+        <w:rPr>
+          <w:rFonts w:ascii="Consolas" w:hAnsi="Consolas" w:cs="Consolas"/>
+          <w:color w:val="000000"/>
+          <w:sz w:val="19"/>
+          <w:szCs w:val="19"/>
+        </w:rPr>
+        <w:tab/>
+      </w:r>
+      <w:proofErr w:type="spellStart"/>
+      <w:r>
+        <w:rPr>
+          <w:rFonts w:ascii="Consolas" w:hAnsi="Consolas" w:cs="Consolas"/>
+          <w:color w:val="000000"/>
+          <w:sz w:val="19"/>
+          <w:szCs w:val="19"/>
+        </w:rPr>
+        <w:t>ReportName</w:t>
+      </w:r>
+      <w:proofErr w:type="spellEnd"/>
+      <w:r>
+        <w:rPr>
+          <w:rFonts w:ascii="Consolas" w:hAnsi="Consolas" w:cs="Consolas"/>
+          <w:color w:val="000000"/>
+          <w:sz w:val="19"/>
+          <w:szCs w:val="19"/>
+        </w:rPr>
+        <w:t xml:space="preserve"> = </w:t>
+      </w:r>
+      <w:proofErr w:type="spellStart"/>
+      <w:r>
+        <w:rPr>
+          <w:rFonts w:ascii="Consolas" w:hAnsi="Consolas" w:cs="Consolas"/>
+          <w:color w:val="808080"/>
+          <w:sz w:val="19"/>
+          <w:szCs w:val="19"/>
+        </w:rPr>
+        <w:t>RName</w:t>
+      </w:r>
+      <w:proofErr w:type="spellEnd"/>
+      <w:r>
+        <w:rPr>
+          <w:rFonts w:ascii="Consolas" w:hAnsi="Consolas" w:cs="Consolas"/>
+          <w:color w:val="000000"/>
+          <w:sz w:val="19"/>
+          <w:szCs w:val="19"/>
+        </w:rPr>
+        <w:t>;</w:t>
+      </w:r>
+    </w:p>
+    <w:p>
+      <w:pPr>
+        <w:autoSpaceDE w:val="0"/>
+        <w:autoSpaceDN w:val="0"/>
+        <w:adjustRightInd w:val="0"/>
+        <w:spacing w:after="0" w:line="240" w:lineRule="auto"/>
+        <w:rPr>
+          <w:rFonts w:ascii="Consolas" w:hAnsi="Consolas" w:cs="Consolas"/>
+          <w:color w:val="000000"/>
+          <w:sz w:val="19"/>
+          <w:szCs w:val="19"/>
+        </w:rPr>
+      </w:pPr>
+      <w:r>
+        <w:rPr>
+          <w:rFonts w:ascii="Consolas" w:hAnsi="Consolas" w:cs="Consolas"/>
+          <w:color w:val="000000"/>
+          <w:sz w:val="19"/>
+          <w:szCs w:val="19"/>
+        </w:rPr>
+        <w:t>}</w:t>
+      </w:r>
+    </w:p>
+    <w:p>
+      <w:pPr>
+        <w:autoSpaceDE w:val="0"/>
+        <w:autoSpaceDN w:val="0"/>
+        <w:adjustRightInd w:val="0"/>
+        <w:spacing w:after="0" w:line="240" w:lineRule="auto"/>
+        <w:rPr>
+          <w:rFonts w:ascii="Consolas" w:hAnsi="Consolas" w:cs="Consolas"/>
+          <w:color w:val="000000"/>
+          <w:sz w:val="19"/>
+          <w:szCs w:val="19"/>
+        </w:rPr>
+      </w:pPr>
+      <w:r>
+        <w:rPr>
+          <w:rFonts w:ascii="Consolas" w:hAnsi="Consolas" w:cs="Consolas"/>
+          <w:color w:val="0000FF"/>
+          <w:sz w:val="19"/>
+          <w:szCs w:val="19"/>
+        </w:rPr>
+        <w:t>void</w:t>
+      </w:r>
+      <w:r>
+        <w:rPr>
+          <w:rFonts w:ascii="Consolas" w:hAnsi="Consolas" w:cs="Consolas"/>
+          <w:color w:val="000000"/>
+          <w:sz w:val="19"/>
+          <w:szCs w:val="19"/>
+        </w:rPr>
+        <w:t xml:space="preserve"> </w:t>
+      </w:r>
+      <w:proofErr w:type="spellStart"/>
+      <w:proofErr w:type="gramStart"/>
+      <w:r>
+        <w:rPr>
+          <w:rFonts w:ascii="Consolas" w:hAnsi="Consolas" w:cs="Consolas"/>
+          <w:color w:val="000000"/>
+          <w:sz w:val="19"/>
+          <w:szCs w:val="19"/>
+        </w:rPr>
+        <w:t>CreateReport</w:t>
+      </w:r>
+      <w:proofErr w:type="spellEnd"/>
+      <w:r>
+        <w:rPr>
+          <w:rFonts w:ascii="Consolas" w:hAnsi="Consolas" w:cs="Consolas"/>
+          <w:color w:val="000000"/>
+          <w:sz w:val="19"/>
+          <w:szCs w:val="19"/>
+        </w:rPr>
+        <w:t>(</w:t>
+      </w:r>
+      <w:proofErr w:type="gramEnd"/>
+      <w:r>
+        <w:rPr>
+          <w:rFonts w:ascii="Consolas" w:hAnsi="Consolas" w:cs="Consolas"/>
+          <w:color w:val="000000"/>
+          <w:sz w:val="19"/>
+          <w:szCs w:val="19"/>
+        </w:rPr>
+        <w:t>) {</w:t>
+      </w:r>
+    </w:p>
+    <w:p>
+      <w:pPr>
+        <w:autoSpaceDE w:val="0"/>
+        <w:autoSpaceDN w:val="0"/>
+        <w:adjustRightInd w:val="0"/>
+        <w:spacing w:after="0" w:line="240" w:lineRule="auto"/>
+        <w:rPr>
+          <w:rFonts w:ascii="Consolas" w:hAnsi="Consolas" w:cs="Consolas"/>
+          <w:color w:val="000000"/>
+          <w:sz w:val="19"/>
+          <w:szCs w:val="19"/>
+        </w:rPr>
+      </w:pPr>
+    </w:p>
+    <w:p>
+      <w:pPr>
+        <w:autoSpaceDE w:val="0"/>
+        <w:autoSpaceDN w:val="0"/>
+        <w:adjustRightInd w:val="0"/>
+        <w:spacing w:after="0" w:line="240" w:lineRule="auto"/>
+        <w:rPr>
+          <w:rFonts w:ascii="Consolas" w:hAnsi="Consolas" w:cs="Consolas"/>
+          <w:color w:val="000000"/>
+          <w:sz w:val="19"/>
+          <w:szCs w:val="19"/>
+        </w:rPr>
+      </w:pPr>
+      <w:r>
+        <w:rPr>
+          <w:rFonts w:ascii="Consolas" w:hAnsi="Consolas" w:cs="Consolas"/>
+          <w:color w:val="000000"/>
+          <w:sz w:val="19"/>
+          <w:szCs w:val="19"/>
+        </w:rPr>
+        <w:t>}</w:t>
+      </w:r>
+    </w:p>
+    <w:p>
+      <w:pPr>
+        <w:autoSpaceDE w:val="0"/>
+        <w:autoSpaceDN w:val="0"/>
+        <w:adjustRightInd w:val="0"/>
+        <w:spacing w:after="0" w:line="240" w:lineRule="auto"/>
+        <w:rPr>
+          <w:rFonts w:ascii="Consolas" w:hAnsi="Consolas" w:cs="Consolas"/>
+          <w:color w:val="000000"/>
+          <w:sz w:val="19"/>
+          <w:szCs w:val="19"/>
+        </w:rPr>
+      </w:pPr>
+      <w:r>
+        <w:rPr>
+          <w:rFonts w:ascii="Consolas" w:hAnsi="Consolas" w:cs="Consolas"/>
+          <w:color w:val="0000FF"/>
+          <w:sz w:val="19"/>
+          <w:szCs w:val="19"/>
+        </w:rPr>
+        <w:t>void</w:t>
+      </w:r>
+      <w:r>
+        <w:rPr>
+          <w:rFonts w:ascii="Consolas" w:hAnsi="Consolas" w:cs="Consolas"/>
+          <w:color w:val="000000"/>
+          <w:sz w:val="19"/>
+          <w:szCs w:val="19"/>
+        </w:rPr>
+        <w:t xml:space="preserve"> </w:t>
+      </w:r>
+      <w:proofErr w:type="spellStart"/>
+      <w:proofErr w:type="gramStart"/>
+      <w:r>
+        <w:rPr>
+          <w:rFonts w:ascii="Consolas" w:hAnsi="Consolas" w:cs="Consolas"/>
+          <w:color w:val="000000"/>
+          <w:sz w:val="19"/>
+          <w:szCs w:val="19"/>
+        </w:rPr>
+        <w:t>DisplayReport</w:t>
+      </w:r>
+      <w:proofErr w:type="spellEnd"/>
+      <w:r>
+        <w:rPr>
+          <w:rFonts w:ascii="Consolas" w:hAnsi="Consolas" w:cs="Consolas"/>
+          <w:color w:val="000000"/>
+          <w:sz w:val="19"/>
+          <w:szCs w:val="19"/>
+        </w:rPr>
+        <w:t>(</w:t>
+      </w:r>
+      <w:proofErr w:type="gramEnd"/>
+      <w:r>
+        <w:rPr>
+          <w:rFonts w:ascii="Consolas" w:hAnsi="Consolas" w:cs="Consolas"/>
+          <w:color w:val="000000"/>
+          <w:sz w:val="19"/>
+          <w:szCs w:val="19"/>
+        </w:rPr>
+        <w:t>) {</w:t>
+      </w:r>
+    </w:p>
+    <w:p>
+      <w:pPr>
+        <w:autoSpaceDE w:val="0"/>
+        <w:autoSpaceDN w:val="0"/>
+        <w:adjustRightInd w:val="0"/>
+        <w:spacing w:after="0" w:line="240" w:lineRule="auto"/>
+        <w:rPr>
+          <w:rFonts w:ascii="Consolas" w:hAnsi="Consolas" w:cs="Consolas"/>
+          <w:color w:val="000000"/>
+          <w:sz w:val="19"/>
+          <w:szCs w:val="19"/>
+        </w:rPr>
+      </w:pPr>
+    </w:p>
+    <w:p>
+      <w:pPr>
+        <w:rPr>
+          <w:color w:val="FF0000"/>
+          <w:sz w:val="32"/>
+        </w:rPr>
+      </w:pPr>
+      <w:r>
+        <w:rPr>
+          <w:rFonts w:ascii="Consolas" w:hAnsi="Consolas" w:cs="Consolas"/>
+          <w:color w:val="000000"/>
+          <w:sz w:val="19"/>
+          <w:szCs w:val="19"/>
+        </w:rPr>
+        <w:t>}</w:t>
+      </w:r>
+      <w:bookmarkStart w:id="0" w:name="_GoBack"/>
+      <w:bookmarkEnd w:id="0"/>
+    </w:p>
+    <w:p>
+      <w:pPr>
+        <w:rPr>
+          <w:sz w:val="28"/>
+        </w:rPr>
+      </w:pPr>
+    </w:p>
+    <w:p>
+      <w:pPr>
+        <w:rPr>
+          <w:sz w:val="28"/>
+        </w:rPr>
+      </w:pPr>
+    </w:p>
+    <w:p>
+      <w:pPr>
+        <w:rPr>
+          <w:sz w:val="28"/>
+        </w:rPr>
+      </w:pPr>
+    </w:p>
+    <w:p>
+      <w:pPr>
+        <w:rPr>
+          <w:sz w:val="28"/>
+        </w:rPr>
+      </w:pPr>
+    </w:p>
+    <w:p>
+      <w:pPr>
+        <w:rPr>
+          <w:sz w:val="28"/>
+        </w:rPr>
+      </w:pPr>
+    </w:p>
+    <w:p>
+      <w:pPr>
+        <w:rPr>
+          <w:sz w:val="28"/>
+        </w:rPr>
+      </w:pPr>
+    </w:p>
+    <w:p>
+      <w:pPr>
+        <w:rPr>
+          <w:sz w:val="28"/>
+        </w:rPr>
+      </w:pPr>
+    </w:p>
+    <w:p>
+      <w:pPr>
+        <w:rPr>
+          <w:sz w:val="28"/>
+        </w:rPr>
+      </w:pPr>
+    </w:p>
+    <w:p>
+      <w:pPr>
+        <w:rPr>
+          <w:sz w:val="28"/>
+        </w:rPr>
+      </w:pPr>
+    </w:p>
+    <w:p>
+      <w:pPr>
+        <w:rPr>
+          <w:sz w:val="28"/>
+        </w:rPr>
+      </w:pPr>
+    </w:p>
+    <w:p>
+      <w:pPr>
+        <w:rPr>
+          <w:sz w:val="28"/>
+        </w:rPr>
+      </w:pPr>
+    </w:p>
+    <w:p>
+      <w:pPr>
+        <w:rPr>
+          <w:sz w:val="28"/>
+        </w:rPr>
+      </w:pPr>
+    </w:p>
+    <w:p>
+      <w:pPr>
+        <w:rPr>
+          <w:sz w:val="28"/>
+        </w:rPr>
+      </w:pPr>
+    </w:p>
+    <w:p>
+      <w:pPr>
+        <w:rPr>
+          <w:sz w:val="28"/>
+        </w:rPr>
+      </w:pPr>
+    </w:p>
+    <w:p>
+      <w:pPr>
+        <w:rPr>
+          <w:sz w:val="28"/>
+        </w:rPr>
+      </w:pPr>
+    </w:p>
     <w:sectPr>
       <w:pgSz w:w="12240" w:h="15840"/>
       <w:pgMar w:top="1440" w:right="1440" w:bottom="1440" w:left="1440" w:header="720" w:footer="720" w:gutter="0"/>
@@ -2906,7 +8046,7 @@
 </file>
 
 <file path=word/numbering.xml><?xml version="1.0" encoding="utf-8"?>
-<w:numbering xmlns:wpc="http://schemas.microsoft.com/office/word/2010/wordprocessingCanvas" xmlns:cx="http://schemas.microsoft.com/office/drawing/2014/chartex" xmlns:cx1="http://schemas.microsoft.com/office/drawing/2015/9/8/chartex" xmlns:cx2="http://schemas.microsoft.com/office/drawing/2015/10/21/chartex" xmlns:cx3="http://schemas.microsoft.com/office/drawing/2016/5/9/chartex" xmlns:cx4="http://schemas.microsoft.com/office/drawing/2016/5/10/chartex" xmlns:cx5="http://schemas.microsoft.com/office/drawing/2016/5/11/chartex" xmlns:cx6="http://schemas.microsoft.com/office/drawing/2016/5/12/chartex" xmlns:cx7="http://schemas.microsoft.com/office/drawing/2016/5/13/chartex" xmlns:cx8="http://schemas.microsoft.com/office/drawing/2016/5/14/chartex" xmlns:mc="http://schemas.openxmlformats.org/markup-compatibility/2006" xmlns:aink="http://schemas.microsoft.com/office/drawing/2016/ink" xmlns:am3d="http://schemas.microsoft.com/office/drawing/2017/model3d" xmlns:o="urn:schemas-microsoft-com:office:office" xmlns:r="http://schemas.openxmlformats.org/officeDocument/2006/relationships" xmlns:m="http://schemas.openxmlformats.org/officeDocument/2006/math" xmlns:v="urn:schemas-microsoft-com:vml" xmlns:wp14="http://schemas.microsoft.com/office/word/2010/wordprocessingDrawing" xmlns:wp="http://schemas.openxmlformats.org/drawingml/2006/wordprocessingDrawing" xmlns:w10="urn:schemas-microsoft-com:office:word" xmlns:w="http://schemas.openxmlformats.org/wordprocessingml/2006/main" xmlns:w14="http://schemas.microsoft.com/office/word/2010/wordml" xmlns:w15="http://schemas.microsoft.com/office/word/2012/wordml" xmlns:w16cex="http://schemas.microsoft.com/office/word/2018/wordml/cex" xmlns:w16cid="http://schemas.microsoft.com/office/word/2016/wordml/cid" xmlns:w16="http://schemas.microsoft.com/office/word/2018/wordml" xmlns:w16se="http://schemas.microsoft.com/office/word/2015/wordml/symex" xmlns:wpg="http://schemas.microsoft.com/office/word/2010/wordprocessingGroup" xmlns:wpi="http://schemas.microsoft.com/office/word/2010/wordprocessingInk" xmlns:wne="http://schemas.microsoft.com/office/word/2006/wordml" xmlns:wps="http://schemas.microsoft.com/office/word/2010/wordprocessingShape" mc:Ignorable="w14 w15 w16se w16cid w16 w16cex wp14">
+<w:numbering xmlns:wpc="http://schemas.microsoft.com/office/word/2010/wordprocessingCanvas" xmlns:cx="http://schemas.microsoft.com/office/drawing/2014/chartex" xmlns:mc="http://schemas.openxmlformats.org/markup-compatibility/2006" xmlns:o="urn:schemas-microsoft-com:office:office" xmlns:r="http://schemas.openxmlformats.org/officeDocument/2006/relationships" xmlns:m="http://schemas.openxmlformats.org/officeDocument/2006/math" xmlns:v="urn:schemas-microsoft-com:vml" xmlns:wp14="http://schemas.microsoft.com/office/word/2010/wordprocessingDrawing" xmlns:wp="http://schemas.openxmlformats.org/drawingml/2006/wordprocessingDrawing" xmlns:w10="urn:schemas-microsoft-com:office:word" xmlns:w="http://schemas.openxmlformats.org/wordprocessingml/2006/main" xmlns:w14="http://schemas.microsoft.com/office/word/2010/wordml" xmlns:w15="http://schemas.microsoft.com/office/word/2012/wordml" xmlns:w16se="http://schemas.microsoft.com/office/word/2015/wordml/symex" xmlns:wpg="http://schemas.microsoft.com/office/word/2010/wordprocessingGroup" xmlns:wpi="http://schemas.microsoft.com/office/word/2010/wordprocessingInk" xmlns:wne="http://schemas.microsoft.com/office/word/2006/wordml" xmlns:wps="http://schemas.microsoft.com/office/word/2010/wordprocessingShape" mc:Ignorable="w14 w15 w16se wp14">
   <w:abstractNum w:abstractNumId="0" w15:restartNumberingAfterBreak="0">
     <w:nsid w:val="701C425E"/>
     <w:multiLevelType w:val="hybridMultilevel"/>
@@ -3003,7 +8143,7 @@
 </file>
 
 <file path=word/styles.xml><?xml version="1.0" encoding="utf-8"?>
-<w:styles xmlns:mc="http://schemas.openxmlformats.org/markup-compatibility/2006" xmlns:r="http://schemas.openxmlformats.org/officeDocument/2006/relationships" xmlns:w="http://schemas.openxmlformats.org/wordprocessingml/2006/main" xmlns:w14="http://schemas.microsoft.com/office/word/2010/wordml" xmlns:w15="http://schemas.microsoft.com/office/word/2012/wordml" xmlns:w16cex="http://schemas.microsoft.com/office/word/2018/wordml/cex" xmlns:w16cid="http://schemas.microsoft.com/office/word/2016/wordml/cid" xmlns:w16="http://schemas.microsoft.com/office/word/2018/wordml" xmlns:w16se="http://schemas.microsoft.com/office/word/2015/wordml/symex" mc:Ignorable="w14 w15 w16se w16cid w16 w16cex">
+<w:styles xmlns:mc="http://schemas.openxmlformats.org/markup-compatibility/2006" xmlns:r="http://schemas.openxmlformats.org/officeDocument/2006/relationships" xmlns:w="http://schemas.openxmlformats.org/wordprocessingml/2006/main" xmlns:w14="http://schemas.microsoft.com/office/word/2010/wordml" xmlns:w15="http://schemas.microsoft.com/office/word/2012/wordml" xmlns:w16se="http://schemas.microsoft.com/office/word/2015/wordml/symex" mc:Ignorable="w14 w15 w16se">
   <w:docDefaults>
     <w:rPrDefault>
       <w:rPr>
@@ -3019,7 +8159,7 @@
       </w:pPr>
     </w:pPrDefault>
   </w:docDefaults>
-  <w:latentStyles w:defLockedState="0" w:defUIPriority="99" w:defSemiHidden="0" w:defUnhideWhenUsed="0" w:defQFormat="0" w:count="376">
+  <w:latentStyles w:defLockedState="0" w:defUIPriority="99" w:defSemiHidden="0" w:defUnhideWhenUsed="0" w:defQFormat="0" w:count="371">
     <w:lsdException w:name="Normal" w:uiPriority="0" w:qFormat="1"/>
     <w:lsdException w:name="heading 1" w:uiPriority="9" w:qFormat="1"/>
     <w:lsdException w:name="heading 2" w:semiHidden="1" w:uiPriority="9" w:unhideWhenUsed="1" w:qFormat="1"/>
@@ -3391,11 +8531,6 @@
     <w:lsdException w:name="List Table 5 Dark Accent 6" w:uiPriority="50"/>
     <w:lsdException w:name="List Table 6 Colorful Accent 6" w:uiPriority="51"/>
     <w:lsdException w:name="List Table 7 Colorful Accent 6" w:uiPriority="52"/>
-    <w:lsdException w:name="Mention" w:semiHidden="1" w:unhideWhenUsed="1"/>
-    <w:lsdException w:name="Smart Hyperlink" w:semiHidden="1" w:unhideWhenUsed="1"/>
-    <w:lsdException w:name="Hashtag" w:semiHidden="1" w:unhideWhenUsed="1"/>
-    <w:lsdException w:name="Unresolved Mention" w:semiHidden="1" w:unhideWhenUsed="1"/>
-    <w:lsdException w:name="Smart Link" w:semiHidden="1" w:unhideWhenUsed="1"/>
   </w:latentStyles>
   <w:style w:type="paragraph" w:default="1" w:styleId="Normal">
     <w:name w:val="Normal"/>
@@ -3751,7 +8886,7 @@
 </file>
 
 <file path=customXml/itemProps1.xml><?xml version="1.0" encoding="utf-8"?>
-<ds:datastoreItem xmlns:ds="http://schemas.openxmlformats.org/officeDocument/2006/customXml" ds:itemID="{34DA2302-95AB-4E1E-9FA7-E578A08881C5}">
+<ds:datastoreItem xmlns:ds="http://schemas.openxmlformats.org/officeDocument/2006/customXml" ds:itemID="{28F315C8-8788-42CA-9553-4482DB77657D}">
   <ds:schemaRefs>
     <ds:schemaRef ds:uri="http://schemas.openxmlformats.org/officeDocument/2006/bibliography"/>
   </ds:schemaRefs>

--- a/ooc.docx
+++ b/ooc.docx
@@ -1,6 +1,6 @@
 
 <file path=word/document.xml><?xml version="1.0" encoding="utf-8"?>
-<w:document xmlns:wpc="http://schemas.microsoft.com/office/word/2010/wordprocessingCanvas" xmlns:cx="http://schemas.microsoft.com/office/drawing/2014/chartex" xmlns:mc="http://schemas.openxmlformats.org/markup-compatibility/2006" xmlns:o="urn:schemas-microsoft-com:office:office" xmlns:r="http://schemas.openxmlformats.org/officeDocument/2006/relationships" xmlns:m="http://schemas.openxmlformats.org/officeDocument/2006/math" xmlns:v="urn:schemas-microsoft-com:vml" xmlns:wp14="http://schemas.microsoft.com/office/word/2010/wordprocessingDrawing" xmlns:wp="http://schemas.openxmlformats.org/drawingml/2006/wordprocessingDrawing" xmlns:w10="urn:schemas-microsoft-com:office:word" xmlns:w="http://schemas.openxmlformats.org/wordprocessingml/2006/main" xmlns:w14="http://schemas.microsoft.com/office/word/2010/wordml" xmlns:w15="http://schemas.microsoft.com/office/word/2012/wordml" xmlns:w16se="http://schemas.microsoft.com/office/word/2015/wordml/symex" xmlns:wpg="http://schemas.microsoft.com/office/word/2010/wordprocessingGroup" xmlns:wpi="http://schemas.microsoft.com/office/word/2010/wordprocessingInk" xmlns:wne="http://schemas.microsoft.com/office/word/2006/wordml" xmlns:wps="http://schemas.microsoft.com/office/word/2010/wordprocessingShape" mc:Ignorable="w14 w15 w16se wp14">
+<w:document xmlns:wpc="http://schemas.microsoft.com/office/word/2010/wordprocessingCanvas" xmlns:cx="http://schemas.microsoft.com/office/drawing/2014/chartex" xmlns:cx1="http://schemas.microsoft.com/office/drawing/2015/9/8/chartex" xmlns:cx2="http://schemas.microsoft.com/office/drawing/2015/10/21/chartex" xmlns:cx3="http://schemas.microsoft.com/office/drawing/2016/5/9/chartex" xmlns:cx4="http://schemas.microsoft.com/office/drawing/2016/5/10/chartex" xmlns:cx5="http://schemas.microsoft.com/office/drawing/2016/5/11/chartex" xmlns:cx6="http://schemas.microsoft.com/office/drawing/2016/5/12/chartex" xmlns:cx7="http://schemas.microsoft.com/office/drawing/2016/5/13/chartex" xmlns:cx8="http://schemas.microsoft.com/office/drawing/2016/5/14/chartex" xmlns:mc="http://schemas.openxmlformats.org/markup-compatibility/2006" xmlns:aink="http://schemas.microsoft.com/office/drawing/2016/ink" xmlns:am3d="http://schemas.microsoft.com/office/drawing/2017/model3d" xmlns:o="urn:schemas-microsoft-com:office:office" xmlns:r="http://schemas.openxmlformats.org/officeDocument/2006/relationships" xmlns:m="http://schemas.openxmlformats.org/officeDocument/2006/math" xmlns:v="urn:schemas-microsoft-com:vml" xmlns:wp14="http://schemas.microsoft.com/office/word/2010/wordprocessingDrawing" xmlns:wp="http://schemas.openxmlformats.org/drawingml/2006/wordprocessingDrawing" xmlns:w10="urn:schemas-microsoft-com:office:word" xmlns:w="http://schemas.openxmlformats.org/wordprocessingml/2006/main" xmlns:w14="http://schemas.microsoft.com/office/word/2010/wordml" xmlns:w15="http://schemas.microsoft.com/office/word/2012/wordml" xmlns:w16cex="http://schemas.microsoft.com/office/word/2018/wordml/cex" xmlns:w16cid="http://schemas.microsoft.com/office/word/2016/wordml/cid" xmlns:w16="http://schemas.microsoft.com/office/word/2018/wordml" xmlns:w16se="http://schemas.microsoft.com/office/word/2015/wordml/symex" xmlns:wpg="http://schemas.microsoft.com/office/word/2010/wordprocessingGroup" xmlns:wpi="http://schemas.microsoft.com/office/word/2010/wordprocessingInk" xmlns:wne="http://schemas.microsoft.com/office/word/2006/wordml" xmlns:wps="http://schemas.microsoft.com/office/word/2010/wordprocessingShape" mc:Ignorable="w14 w15 w16se w16cid w16 w16cex wp14">
   <w:body>
     <w:p>
       <w:pPr>
@@ -10,6 +10,16 @@
           <w:sz w:val="28"/>
         </w:rPr>
       </w:pPr>
+      <w:r>
+        <w:rPr>
+          <w:b/>
+          <w:bCs/>
+          <w:sz w:val="36"/>
+          <w:szCs w:val="28"/>
+          <w:u w:val="single"/>
+        </w:rPr>
+        <w:t xml:space="preserve"> </w:t>
+      </w:r>
       <w:r>
         <w:rPr>
           <w:b/>
@@ -3323,7 +3333,6 @@
         </w:rPr>
         <w:tab/>
       </w:r>
-      <w:proofErr w:type="spellStart"/>
       <w:r>
         <w:rPr>
           <w:rFonts w:ascii="Consolas" w:hAnsi="Consolas" w:cs="Consolas"/>
@@ -3333,7 +3342,6 @@
         </w:rPr>
         <w:t>int</w:t>
       </w:r>
-      <w:proofErr w:type="spellEnd"/>
       <w:r>
         <w:rPr>
           <w:rFonts w:ascii="Consolas" w:hAnsi="Consolas" w:cs="Consolas"/>
@@ -3557,7 +3565,6 @@
         </w:rPr>
         <w:t>Award(</w:t>
       </w:r>
-      <w:proofErr w:type="spellStart"/>
       <w:proofErr w:type="gramEnd"/>
       <w:r>
         <w:rPr>
@@ -3568,7 +3575,6 @@
         </w:rPr>
         <w:t>int</w:t>
       </w:r>
-      <w:proofErr w:type="spellEnd"/>
       <w:r>
         <w:rPr>
           <w:rFonts w:ascii="Consolas" w:hAnsi="Consolas" w:cs="Consolas"/>
@@ -3698,7 +3704,6 @@
         </w:rPr>
         <w:t>(</w:t>
       </w:r>
-      <w:proofErr w:type="spellStart"/>
       <w:proofErr w:type="gramEnd"/>
       <w:r>
         <w:rPr>
@@ -3709,7 +3714,6 @@
         </w:rPr>
         <w:t>int</w:t>
       </w:r>
-      <w:proofErr w:type="spellEnd"/>
       <w:r>
         <w:rPr>
           <w:rFonts w:ascii="Consolas" w:hAnsi="Consolas" w:cs="Consolas"/>
@@ -4005,7 +4009,6 @@
         </w:rPr>
         <w:tab/>
       </w:r>
-      <w:proofErr w:type="spellStart"/>
       <w:r>
         <w:rPr>
           <w:rFonts w:ascii="Consolas" w:hAnsi="Consolas" w:cs="Consolas"/>
@@ -4015,7 +4018,6 @@
         </w:rPr>
         <w:t>int</w:t>
       </w:r>
-      <w:proofErr w:type="spellEnd"/>
       <w:r>
         <w:rPr>
           <w:rFonts w:ascii="Consolas" w:hAnsi="Consolas" w:cs="Consolas"/>
@@ -4355,7 +4357,6 @@
         </w:rPr>
         <w:t>Admin(</w:t>
       </w:r>
-      <w:proofErr w:type="spellStart"/>
       <w:proofErr w:type="gramEnd"/>
       <w:r>
         <w:rPr>
@@ -4366,7 +4367,6 @@
         </w:rPr>
         <w:t>int</w:t>
       </w:r>
-      <w:proofErr w:type="spellEnd"/>
       <w:r>
         <w:rPr>
           <w:rFonts w:ascii="Consolas" w:hAnsi="Consolas" w:cs="Consolas"/>
@@ -4494,7 +4494,6 @@
         </w:rPr>
         <w:t>(</w:t>
       </w:r>
-      <w:proofErr w:type="spellStart"/>
       <w:proofErr w:type="gramEnd"/>
       <w:r>
         <w:rPr>
@@ -4505,7 +4504,6 @@
         </w:rPr>
         <w:t>int</w:t>
       </w:r>
-      <w:proofErr w:type="spellEnd"/>
       <w:r>
         <w:rPr>
           <w:rFonts w:ascii="Consolas" w:hAnsi="Consolas" w:cs="Consolas"/>
@@ -4711,7 +4709,6 @@
         </w:rPr>
         <w:t>(</w:t>
       </w:r>
-      <w:proofErr w:type="spellStart"/>
       <w:proofErr w:type="gramEnd"/>
       <w:r>
         <w:rPr>
@@ -4722,7 +4719,6 @@
         </w:rPr>
         <w:t>int</w:t>
       </w:r>
-      <w:proofErr w:type="spellEnd"/>
       <w:r>
         <w:rPr>
           <w:rFonts w:ascii="Consolas" w:hAnsi="Consolas" w:cs="Consolas"/>
@@ -5004,7 +5000,6 @@
         </w:rPr>
         <w:tab/>
       </w:r>
-      <w:proofErr w:type="spellStart"/>
       <w:r>
         <w:rPr>
           <w:rFonts w:ascii="Consolas" w:hAnsi="Consolas" w:cs="Consolas"/>
@@ -5014,7 +5009,6 @@
         </w:rPr>
         <w:t>int</w:t>
       </w:r>
-      <w:proofErr w:type="spellEnd"/>
       <w:r>
         <w:rPr>
           <w:rFonts w:ascii="Consolas" w:hAnsi="Consolas" w:cs="Consolas"/>
@@ -5238,7 +5232,6 @@
         </w:rPr>
         <w:t>Report(</w:t>
       </w:r>
-      <w:proofErr w:type="spellStart"/>
       <w:proofErr w:type="gramEnd"/>
       <w:r>
         <w:rPr>
@@ -5249,7 +5242,6 @@
         </w:rPr>
         <w:t>int</w:t>
       </w:r>
-      <w:proofErr w:type="spellEnd"/>
       <w:r>
         <w:rPr>
           <w:rFonts w:ascii="Consolas" w:hAnsi="Consolas" w:cs="Consolas"/>
@@ -5711,7 +5703,6 @@
         </w:rPr>
         <w:t>Award(</w:t>
       </w:r>
-      <w:proofErr w:type="spellStart"/>
       <w:r>
         <w:rPr>
           <w:rFonts w:ascii="Consolas" w:hAnsi="Consolas" w:cs="Consolas"/>
@@ -5721,7 +5712,6 @@
         </w:rPr>
         <w:t>int</w:t>
       </w:r>
-      <w:proofErr w:type="spellEnd"/>
       <w:r>
         <w:rPr>
           <w:rFonts w:ascii="Consolas" w:hAnsi="Consolas" w:cs="Consolas"/>
@@ -6011,7 +6001,6 @@
         </w:rPr>
         <w:t>(</w:t>
       </w:r>
-      <w:proofErr w:type="spellStart"/>
       <w:r>
         <w:rPr>
           <w:rFonts w:ascii="Consolas" w:hAnsi="Consolas" w:cs="Consolas"/>
@@ -6021,7 +6010,6 @@
         </w:rPr>
         <w:t>int</w:t>
       </w:r>
-      <w:proofErr w:type="spellEnd"/>
       <w:r>
         <w:rPr>
           <w:rFonts w:ascii="Consolas" w:hAnsi="Consolas" w:cs="Consolas"/>
@@ -6516,7 +6504,6 @@
         </w:rPr>
         <w:t>Admin(</w:t>
       </w:r>
-      <w:proofErr w:type="spellStart"/>
       <w:r>
         <w:rPr>
           <w:rFonts w:ascii="Consolas" w:hAnsi="Consolas" w:cs="Consolas"/>
@@ -6526,7 +6513,6 @@
         </w:rPr>
         <w:t>int</w:t>
       </w:r>
-      <w:proofErr w:type="spellEnd"/>
       <w:r>
         <w:rPr>
           <w:rFonts w:ascii="Consolas" w:hAnsi="Consolas" w:cs="Consolas"/>
@@ -6796,7 +6782,6 @@
         </w:rPr>
         <w:t>(</w:t>
       </w:r>
-      <w:proofErr w:type="spellStart"/>
       <w:r>
         <w:rPr>
           <w:rFonts w:ascii="Consolas" w:hAnsi="Consolas" w:cs="Consolas"/>
@@ -6806,7 +6791,6 @@
         </w:rPr>
         <w:t>int</w:t>
       </w:r>
-      <w:proofErr w:type="spellEnd"/>
       <w:r>
         <w:rPr>
           <w:rFonts w:ascii="Consolas" w:hAnsi="Consolas" w:cs="Consolas"/>
@@ -7059,7 +7043,6 @@
         </w:rPr>
         <w:t>(</w:t>
       </w:r>
-      <w:proofErr w:type="spellStart"/>
       <w:r>
         <w:rPr>
           <w:rFonts w:ascii="Consolas" w:hAnsi="Consolas" w:cs="Consolas"/>
@@ -7069,7 +7052,6 @@
         </w:rPr>
         <w:t>int</w:t>
       </w:r>
-      <w:proofErr w:type="spellEnd"/>
       <w:r>
         <w:rPr>
           <w:rFonts w:ascii="Consolas" w:hAnsi="Consolas" w:cs="Consolas"/>
@@ -7510,7 +7492,6 @@
         </w:rPr>
         <w:t>Report(</w:t>
       </w:r>
-      <w:proofErr w:type="spellStart"/>
       <w:r>
         <w:rPr>
           <w:rFonts w:ascii="Consolas" w:hAnsi="Consolas" w:cs="Consolas"/>
@@ -7520,7 +7501,6 @@
         </w:rPr>
         <w:t>int</w:t>
       </w:r>
-      <w:proofErr w:type="spellEnd"/>
       <w:r>
         <w:rPr>
           <w:rFonts w:ascii="Consolas" w:hAnsi="Consolas" w:cs="Consolas"/>
@@ -7927,50 +7907,2088 @@
         </w:rPr>
         <w:t>}</w:t>
       </w:r>
-      <w:bookmarkStart w:id="0" w:name="_GoBack"/>
-      <w:bookmarkEnd w:id="0"/>
-    </w:p>
-    <w:p>
-      <w:pPr>
-        <w:rPr>
-          <w:sz w:val="28"/>
-        </w:rPr>
-      </w:pPr>
-    </w:p>
-    <w:p>
-      <w:pPr>
-        <w:rPr>
-          <w:sz w:val="28"/>
-        </w:rPr>
-      </w:pPr>
-    </w:p>
-    <w:p>
-      <w:pPr>
-        <w:rPr>
-          <w:sz w:val="28"/>
-        </w:rPr>
-      </w:pPr>
-    </w:p>
-    <w:p>
-      <w:pPr>
-        <w:rPr>
-          <w:sz w:val="28"/>
-        </w:rPr>
-      </w:pPr>
-    </w:p>
-    <w:p>
-      <w:pPr>
-        <w:rPr>
-          <w:sz w:val="28"/>
-        </w:rPr>
-      </w:pPr>
-    </w:p>
-    <w:p>
-      <w:pPr>
-        <w:rPr>
-          <w:sz w:val="28"/>
-        </w:rPr>
-      </w:pPr>
+    </w:p>
+    <w:p>
+      <w:pPr>
+        <w:rPr>
+          <w:sz w:val="28"/>
+        </w:rPr>
+      </w:pPr>
+    </w:p>
+    <w:p>
+      <w:pPr>
+        <w:rPr>
+          <w:sz w:val="28"/>
+        </w:rPr>
+      </w:pPr>
+    </w:p>
+    <w:p>
+      <w:pPr>
+        <w:rPr>
+          <w:sz w:val="28"/>
+        </w:rPr>
+      </w:pPr>
+    </w:p>
+    <w:p>
+      <w:pPr>
+        <w:rPr>
+          <w:sz w:val="28"/>
+        </w:rPr>
+      </w:pPr>
+    </w:p>
+    <w:p>
+      <w:pPr>
+        <w:rPr>
+          <w:sz w:val="28"/>
+        </w:rPr>
+      </w:pPr>
+    </w:p>
+    <w:p>
+      <w:pPr>
+        <w:rPr>
+          <w:sz w:val="28"/>
+        </w:rPr>
+      </w:pPr>
+    </w:p>
+    <w:p>
+      <w:pPr>
+        <w:shd w:val="clear" w:color="auto" w:fill="FFFFFE"/>
+        <w:spacing w:after="0" w:line="285" w:lineRule="atLeast"/>
+        <w:rPr>
+          <w:rFonts w:ascii="Consolas" w:eastAsia="Times New Roman" w:hAnsi="Consolas" w:cs="Times New Roman"/>
+          <w:color w:val="000000"/>
+          <w:sz w:val="21"/>
+          <w:szCs w:val="21"/>
+        </w:rPr>
+      </w:pPr>
+      <w:r>
+        <w:rPr>
+          <w:rFonts w:ascii="Consolas" w:eastAsia="Times New Roman" w:hAnsi="Consolas" w:cs="Times New Roman"/>
+          <w:color w:val="0000FF"/>
+          <w:sz w:val="21"/>
+          <w:szCs w:val="21"/>
+        </w:rPr>
+        <w:lastRenderedPageBreak/>
+        <w:t>class</w:t>
+      </w:r>
+      <w:r>
+        <w:rPr>
+          <w:rFonts w:ascii="Consolas" w:eastAsia="Times New Roman" w:hAnsi="Consolas" w:cs="Times New Roman"/>
+          <w:color w:val="000000"/>
+          <w:sz w:val="21"/>
+          <w:szCs w:val="21"/>
+        </w:rPr>
+        <w:t xml:space="preserve"> </w:t>
+      </w:r>
+      <w:proofErr w:type="gramStart"/>
+      <w:r>
+        <w:rPr>
+          <w:rFonts w:ascii="Consolas" w:eastAsia="Times New Roman" w:hAnsi="Consolas" w:cs="Times New Roman"/>
+          <w:color w:val="000000"/>
+          <w:sz w:val="21"/>
+          <w:szCs w:val="21"/>
+        </w:rPr>
+        <w:t>Judge{</w:t>
+      </w:r>
+      <w:proofErr w:type="gramEnd"/>
+    </w:p>
+    <w:p>
+      <w:pPr>
+        <w:shd w:val="clear" w:color="auto" w:fill="FFFFFE"/>
+        <w:spacing w:after="0" w:line="285" w:lineRule="atLeast"/>
+        <w:rPr>
+          <w:rFonts w:ascii="Consolas" w:eastAsia="Times New Roman" w:hAnsi="Consolas" w:cs="Times New Roman"/>
+          <w:color w:val="000000"/>
+          <w:sz w:val="21"/>
+          <w:szCs w:val="21"/>
+        </w:rPr>
+      </w:pPr>
+    </w:p>
+    <w:p>
+      <w:pPr>
+        <w:shd w:val="clear" w:color="auto" w:fill="FFFFFE"/>
+        <w:spacing w:after="0" w:line="285" w:lineRule="atLeast"/>
+        <w:rPr>
+          <w:rFonts w:ascii="Consolas" w:eastAsia="Times New Roman" w:hAnsi="Consolas" w:cs="Times New Roman"/>
+          <w:color w:val="000000"/>
+          <w:sz w:val="21"/>
+          <w:szCs w:val="21"/>
+        </w:rPr>
+      </w:pPr>
+      <w:r>
+        <w:rPr>
+          <w:rFonts w:ascii="Consolas" w:eastAsia="Times New Roman" w:hAnsi="Consolas" w:cs="Times New Roman"/>
+          <w:color w:val="0000FF"/>
+          <w:sz w:val="21"/>
+          <w:szCs w:val="21"/>
+        </w:rPr>
+        <w:t>private</w:t>
+      </w:r>
+      <w:r>
+        <w:rPr>
+          <w:rFonts w:ascii="Consolas" w:eastAsia="Times New Roman" w:hAnsi="Consolas" w:cs="Times New Roman"/>
+          <w:color w:val="000000"/>
+          <w:sz w:val="21"/>
+          <w:szCs w:val="21"/>
+        </w:rPr>
+        <w:t>:</w:t>
+      </w:r>
+    </w:p>
+    <w:p>
+      <w:pPr>
+        <w:shd w:val="clear" w:color="auto" w:fill="FFFFFE"/>
+        <w:spacing w:after="0" w:line="285" w:lineRule="atLeast"/>
+        <w:rPr>
+          <w:rFonts w:ascii="Consolas" w:eastAsia="Times New Roman" w:hAnsi="Consolas" w:cs="Times New Roman"/>
+          <w:color w:val="000000"/>
+          <w:sz w:val="21"/>
+          <w:szCs w:val="21"/>
+        </w:rPr>
+      </w:pPr>
+    </w:p>
+    <w:p>
+      <w:pPr>
+        <w:shd w:val="clear" w:color="auto" w:fill="FFFFFE"/>
+        <w:spacing w:after="0" w:line="285" w:lineRule="atLeast"/>
+        <w:rPr>
+          <w:rFonts w:ascii="Consolas" w:eastAsia="Times New Roman" w:hAnsi="Consolas" w:cs="Times New Roman"/>
+          <w:color w:val="000000"/>
+          <w:sz w:val="21"/>
+          <w:szCs w:val="21"/>
+        </w:rPr>
+      </w:pPr>
+      <w:r>
+        <w:rPr>
+          <w:rFonts w:ascii="Consolas" w:eastAsia="Times New Roman" w:hAnsi="Consolas" w:cs="Times New Roman"/>
+          <w:color w:val="000000"/>
+          <w:sz w:val="21"/>
+          <w:szCs w:val="21"/>
+        </w:rPr>
+        <w:t xml:space="preserve">  </w:t>
+      </w:r>
+      <w:r>
+        <w:rPr>
+          <w:rFonts w:ascii="Consolas" w:eastAsia="Times New Roman" w:hAnsi="Consolas" w:cs="Times New Roman"/>
+          <w:color w:val="0000FF"/>
+          <w:sz w:val="21"/>
+          <w:szCs w:val="21"/>
+        </w:rPr>
+        <w:t>char</w:t>
+      </w:r>
+      <w:r>
+        <w:rPr>
+          <w:rFonts w:ascii="Consolas" w:eastAsia="Times New Roman" w:hAnsi="Consolas" w:cs="Times New Roman"/>
+          <w:color w:val="000000"/>
+          <w:sz w:val="21"/>
+          <w:szCs w:val="21"/>
+        </w:rPr>
+        <w:t xml:space="preserve"> </w:t>
+      </w:r>
+      <w:proofErr w:type="spellStart"/>
+      <w:proofErr w:type="gramStart"/>
+      <w:r>
+        <w:rPr>
+          <w:rFonts w:ascii="Consolas" w:eastAsia="Times New Roman" w:hAnsi="Consolas" w:cs="Times New Roman"/>
+          <w:color w:val="000000"/>
+          <w:sz w:val="21"/>
+          <w:szCs w:val="21"/>
+        </w:rPr>
+        <w:t>specialawards</w:t>
+      </w:r>
+      <w:proofErr w:type="spellEnd"/>
+      <w:r>
+        <w:rPr>
+          <w:rFonts w:ascii="Consolas" w:eastAsia="Times New Roman" w:hAnsi="Consolas" w:cs="Times New Roman"/>
+          <w:color w:val="000000"/>
+          <w:sz w:val="21"/>
+          <w:szCs w:val="21"/>
+        </w:rPr>
+        <w:t>[</w:t>
+      </w:r>
+      <w:proofErr w:type="gramEnd"/>
+      <w:r>
+        <w:rPr>
+          <w:rFonts w:ascii="Consolas" w:eastAsia="Times New Roman" w:hAnsi="Consolas" w:cs="Times New Roman"/>
+          <w:color w:val="09885A"/>
+          <w:sz w:val="21"/>
+          <w:szCs w:val="21"/>
+        </w:rPr>
+        <w:t>20</w:t>
+      </w:r>
+      <w:r>
+        <w:rPr>
+          <w:rFonts w:ascii="Consolas" w:eastAsia="Times New Roman" w:hAnsi="Consolas" w:cs="Times New Roman"/>
+          <w:color w:val="000000"/>
+          <w:sz w:val="21"/>
+          <w:szCs w:val="21"/>
+        </w:rPr>
+        <w:t>];</w:t>
+      </w:r>
+    </w:p>
+    <w:p>
+      <w:pPr>
+        <w:shd w:val="clear" w:color="auto" w:fill="FFFFFE"/>
+        <w:spacing w:after="0" w:line="285" w:lineRule="atLeast"/>
+        <w:rPr>
+          <w:rFonts w:ascii="Consolas" w:eastAsia="Times New Roman" w:hAnsi="Consolas" w:cs="Times New Roman"/>
+          <w:color w:val="000000"/>
+          <w:sz w:val="21"/>
+          <w:szCs w:val="21"/>
+        </w:rPr>
+      </w:pPr>
+      <w:r>
+        <w:rPr>
+          <w:rFonts w:ascii="Consolas" w:eastAsia="Times New Roman" w:hAnsi="Consolas" w:cs="Times New Roman"/>
+          <w:color w:val="000000"/>
+          <w:sz w:val="21"/>
+          <w:szCs w:val="21"/>
+        </w:rPr>
+        <w:t xml:space="preserve">  </w:t>
+      </w:r>
+      <w:r>
+        <w:rPr>
+          <w:rFonts w:ascii="Consolas" w:eastAsia="Times New Roman" w:hAnsi="Consolas" w:cs="Times New Roman"/>
+          <w:color w:val="0000FF"/>
+          <w:sz w:val="21"/>
+          <w:szCs w:val="21"/>
+        </w:rPr>
+        <w:t>int</w:t>
+      </w:r>
+      <w:r>
+        <w:rPr>
+          <w:rFonts w:ascii="Consolas" w:eastAsia="Times New Roman" w:hAnsi="Consolas" w:cs="Times New Roman"/>
+          <w:color w:val="000000"/>
+          <w:sz w:val="21"/>
+          <w:szCs w:val="21"/>
+        </w:rPr>
+        <w:t xml:space="preserve"> </w:t>
+      </w:r>
+      <w:proofErr w:type="spellStart"/>
+      <w:proofErr w:type="gramStart"/>
+      <w:r>
+        <w:rPr>
+          <w:rFonts w:ascii="Consolas" w:eastAsia="Times New Roman" w:hAnsi="Consolas" w:cs="Times New Roman"/>
+          <w:color w:val="000000"/>
+          <w:sz w:val="21"/>
+          <w:szCs w:val="21"/>
+        </w:rPr>
+        <w:t>specialawardID</w:t>
+      </w:r>
+      <w:proofErr w:type="spellEnd"/>
+      <w:r>
+        <w:rPr>
+          <w:rFonts w:ascii="Consolas" w:eastAsia="Times New Roman" w:hAnsi="Consolas" w:cs="Times New Roman"/>
+          <w:color w:val="000000"/>
+          <w:sz w:val="21"/>
+          <w:szCs w:val="21"/>
+        </w:rPr>
+        <w:t>;</w:t>
+      </w:r>
+      <w:proofErr w:type="gramEnd"/>
+    </w:p>
+    <w:p>
+      <w:pPr>
+        <w:shd w:val="clear" w:color="auto" w:fill="FFFFFE"/>
+        <w:spacing w:after="0" w:line="285" w:lineRule="atLeast"/>
+        <w:rPr>
+          <w:rFonts w:ascii="Consolas" w:eastAsia="Times New Roman" w:hAnsi="Consolas" w:cs="Times New Roman"/>
+          <w:color w:val="000000"/>
+          <w:sz w:val="21"/>
+          <w:szCs w:val="21"/>
+        </w:rPr>
+      </w:pPr>
+    </w:p>
+    <w:p>
+      <w:pPr>
+        <w:shd w:val="clear" w:color="auto" w:fill="FFFFFE"/>
+        <w:spacing w:after="0" w:line="285" w:lineRule="atLeast"/>
+        <w:rPr>
+          <w:rFonts w:ascii="Consolas" w:eastAsia="Times New Roman" w:hAnsi="Consolas" w:cs="Times New Roman"/>
+          <w:color w:val="000000"/>
+          <w:sz w:val="21"/>
+          <w:szCs w:val="21"/>
+        </w:rPr>
+      </w:pPr>
+      <w:r>
+        <w:rPr>
+          <w:rFonts w:ascii="Consolas" w:eastAsia="Times New Roman" w:hAnsi="Consolas" w:cs="Times New Roman"/>
+          <w:color w:val="0000FF"/>
+          <w:sz w:val="21"/>
+          <w:szCs w:val="21"/>
+        </w:rPr>
+        <w:t>public</w:t>
+      </w:r>
+      <w:r>
+        <w:rPr>
+          <w:rFonts w:ascii="Consolas" w:eastAsia="Times New Roman" w:hAnsi="Consolas" w:cs="Times New Roman"/>
+          <w:color w:val="000000"/>
+          <w:sz w:val="21"/>
+          <w:szCs w:val="21"/>
+        </w:rPr>
+        <w:t>:</w:t>
+      </w:r>
+    </w:p>
+    <w:p>
+      <w:pPr>
+        <w:shd w:val="clear" w:color="auto" w:fill="FFFFFE"/>
+        <w:spacing w:after="0" w:line="285" w:lineRule="atLeast"/>
+        <w:rPr>
+          <w:rFonts w:ascii="Consolas" w:eastAsia="Times New Roman" w:hAnsi="Consolas" w:cs="Times New Roman"/>
+          <w:color w:val="000000"/>
+          <w:sz w:val="21"/>
+          <w:szCs w:val="21"/>
+        </w:rPr>
+      </w:pPr>
+    </w:p>
+    <w:p>
+      <w:pPr>
+        <w:shd w:val="clear" w:color="auto" w:fill="FFFFFE"/>
+        <w:spacing w:after="0" w:line="285" w:lineRule="atLeast"/>
+        <w:rPr>
+          <w:rFonts w:ascii="Consolas" w:eastAsia="Times New Roman" w:hAnsi="Consolas" w:cs="Times New Roman"/>
+          <w:color w:val="000000"/>
+          <w:sz w:val="21"/>
+          <w:szCs w:val="21"/>
+        </w:rPr>
+      </w:pPr>
+      <w:r>
+        <w:rPr>
+          <w:rFonts w:ascii="Consolas" w:eastAsia="Times New Roman" w:hAnsi="Consolas" w:cs="Times New Roman"/>
+          <w:color w:val="000000"/>
+          <w:sz w:val="21"/>
+          <w:szCs w:val="21"/>
+        </w:rPr>
+        <w:t xml:space="preserve">  </w:t>
+      </w:r>
+      <w:proofErr w:type="spellStart"/>
+      <w:proofErr w:type="gramStart"/>
+      <w:r>
+        <w:rPr>
+          <w:rFonts w:ascii="Consolas" w:eastAsia="Times New Roman" w:hAnsi="Consolas" w:cs="Times New Roman"/>
+          <w:color w:val="000000"/>
+          <w:sz w:val="21"/>
+          <w:szCs w:val="21"/>
+        </w:rPr>
+        <w:t>specialaward</w:t>
+      </w:r>
+      <w:proofErr w:type="spellEnd"/>
+      <w:r>
+        <w:rPr>
+          <w:rFonts w:ascii="Consolas" w:eastAsia="Times New Roman" w:hAnsi="Consolas" w:cs="Times New Roman"/>
+          <w:color w:val="000000"/>
+          <w:sz w:val="21"/>
+          <w:szCs w:val="21"/>
+        </w:rPr>
+        <w:t>(</w:t>
+      </w:r>
+      <w:proofErr w:type="gramEnd"/>
+      <w:r>
+        <w:rPr>
+          <w:rFonts w:ascii="Consolas" w:eastAsia="Times New Roman" w:hAnsi="Consolas" w:cs="Times New Roman"/>
+          <w:color w:val="000000"/>
+          <w:sz w:val="21"/>
+          <w:szCs w:val="21"/>
+        </w:rPr>
+        <w:t>);</w:t>
+      </w:r>
+    </w:p>
+    <w:p>
+      <w:pPr>
+        <w:shd w:val="clear" w:color="auto" w:fill="FFFFFE"/>
+        <w:spacing w:after="0" w:line="285" w:lineRule="atLeast"/>
+        <w:rPr>
+          <w:rFonts w:ascii="Consolas" w:eastAsia="Times New Roman" w:hAnsi="Consolas" w:cs="Times New Roman"/>
+          <w:color w:val="000000"/>
+          <w:sz w:val="21"/>
+          <w:szCs w:val="21"/>
+        </w:rPr>
+      </w:pPr>
+      <w:r>
+        <w:rPr>
+          <w:rFonts w:ascii="Consolas" w:eastAsia="Times New Roman" w:hAnsi="Consolas" w:cs="Times New Roman"/>
+          <w:color w:val="000000"/>
+          <w:sz w:val="21"/>
+          <w:szCs w:val="21"/>
+        </w:rPr>
+        <w:t xml:space="preserve">  </w:t>
+      </w:r>
+      <w:proofErr w:type="spellStart"/>
+      <w:proofErr w:type="gramStart"/>
+      <w:r>
+        <w:rPr>
+          <w:rFonts w:ascii="Consolas" w:eastAsia="Times New Roman" w:hAnsi="Consolas" w:cs="Times New Roman"/>
+          <w:color w:val="000000"/>
+          <w:sz w:val="21"/>
+          <w:szCs w:val="21"/>
+        </w:rPr>
+        <w:t>specialaward</w:t>
+      </w:r>
+      <w:proofErr w:type="spellEnd"/>
+      <w:r>
+        <w:rPr>
+          <w:rFonts w:ascii="Consolas" w:eastAsia="Times New Roman" w:hAnsi="Consolas" w:cs="Times New Roman"/>
+          <w:color w:val="000000"/>
+          <w:sz w:val="21"/>
+          <w:szCs w:val="21"/>
+        </w:rPr>
+        <w:t>(</w:t>
+      </w:r>
+      <w:proofErr w:type="gramEnd"/>
+      <w:r>
+        <w:rPr>
+          <w:rFonts w:ascii="Consolas" w:eastAsia="Times New Roman" w:hAnsi="Consolas" w:cs="Times New Roman"/>
+          <w:color w:val="0000FF"/>
+          <w:sz w:val="21"/>
+          <w:szCs w:val="21"/>
+        </w:rPr>
+        <w:t>int</w:t>
+      </w:r>
+      <w:r>
+        <w:rPr>
+          <w:rFonts w:ascii="Consolas" w:eastAsia="Times New Roman" w:hAnsi="Consolas" w:cs="Times New Roman"/>
+          <w:color w:val="000000"/>
+          <w:sz w:val="21"/>
+          <w:szCs w:val="21"/>
+        </w:rPr>
+        <w:t xml:space="preserve"> </w:t>
+      </w:r>
+      <w:proofErr w:type="spellStart"/>
+      <w:r>
+        <w:rPr>
+          <w:rFonts w:ascii="Consolas" w:eastAsia="Times New Roman" w:hAnsi="Consolas" w:cs="Times New Roman"/>
+          <w:color w:val="000000"/>
+          <w:sz w:val="21"/>
+          <w:szCs w:val="21"/>
+        </w:rPr>
+        <w:t>SaID</w:t>
+      </w:r>
+      <w:proofErr w:type="spellEnd"/>
+      <w:r>
+        <w:rPr>
+          <w:rFonts w:ascii="Consolas" w:eastAsia="Times New Roman" w:hAnsi="Consolas" w:cs="Times New Roman"/>
+          <w:color w:val="000000"/>
+          <w:sz w:val="21"/>
+          <w:szCs w:val="21"/>
+        </w:rPr>
+        <w:t xml:space="preserve">(), </w:t>
+      </w:r>
+      <w:r>
+        <w:rPr>
+          <w:rFonts w:ascii="Consolas" w:eastAsia="Times New Roman" w:hAnsi="Consolas" w:cs="Times New Roman"/>
+          <w:color w:val="0000FF"/>
+          <w:sz w:val="21"/>
+          <w:szCs w:val="21"/>
+        </w:rPr>
+        <w:t>char</w:t>
+      </w:r>
+      <w:r>
+        <w:rPr>
+          <w:rFonts w:ascii="Consolas" w:eastAsia="Times New Roman" w:hAnsi="Consolas" w:cs="Times New Roman"/>
+          <w:color w:val="000000"/>
+          <w:sz w:val="21"/>
+          <w:szCs w:val="21"/>
+        </w:rPr>
+        <w:t xml:space="preserve"> </w:t>
+      </w:r>
+      <w:proofErr w:type="spellStart"/>
+      <w:r>
+        <w:rPr>
+          <w:rFonts w:ascii="Consolas" w:eastAsia="Times New Roman" w:hAnsi="Consolas" w:cs="Times New Roman"/>
+          <w:color w:val="000000"/>
+          <w:sz w:val="21"/>
+          <w:szCs w:val="21"/>
+        </w:rPr>
+        <w:t>SaName</w:t>
+      </w:r>
+      <w:proofErr w:type="spellEnd"/>
+      <w:r>
+        <w:rPr>
+          <w:rFonts w:ascii="Consolas" w:eastAsia="Times New Roman" w:hAnsi="Consolas" w:cs="Times New Roman"/>
+          <w:color w:val="000000"/>
+          <w:sz w:val="21"/>
+          <w:szCs w:val="21"/>
+        </w:rPr>
+        <w:t>[]);</w:t>
+      </w:r>
+    </w:p>
+    <w:p>
+      <w:pPr>
+        <w:shd w:val="clear" w:color="auto" w:fill="FFFFFE"/>
+        <w:spacing w:after="0" w:line="285" w:lineRule="atLeast"/>
+        <w:rPr>
+          <w:rFonts w:ascii="Consolas" w:eastAsia="Times New Roman" w:hAnsi="Consolas" w:cs="Times New Roman"/>
+          <w:color w:val="000000"/>
+          <w:sz w:val="21"/>
+          <w:szCs w:val="21"/>
+        </w:rPr>
+      </w:pPr>
+      <w:r>
+        <w:rPr>
+          <w:rFonts w:ascii="Consolas" w:eastAsia="Times New Roman" w:hAnsi="Consolas" w:cs="Times New Roman"/>
+          <w:color w:val="000000"/>
+          <w:sz w:val="21"/>
+          <w:szCs w:val="21"/>
+        </w:rPr>
+        <w:t>  </w:t>
+      </w:r>
+      <w:r>
+        <w:rPr>
+          <w:rFonts w:ascii="Consolas" w:eastAsia="Times New Roman" w:hAnsi="Consolas" w:cs="Times New Roman"/>
+          <w:color w:val="0000FF"/>
+          <w:sz w:val="21"/>
+          <w:szCs w:val="21"/>
+        </w:rPr>
+        <w:t>void</w:t>
+      </w:r>
+      <w:r>
+        <w:rPr>
+          <w:rFonts w:ascii="Consolas" w:eastAsia="Times New Roman" w:hAnsi="Consolas" w:cs="Times New Roman"/>
+          <w:color w:val="000000"/>
+          <w:sz w:val="21"/>
+          <w:szCs w:val="21"/>
+        </w:rPr>
+        <w:t xml:space="preserve"> </w:t>
+      </w:r>
+      <w:proofErr w:type="spellStart"/>
+      <w:proofErr w:type="gramStart"/>
+      <w:r>
+        <w:rPr>
+          <w:rFonts w:ascii="Consolas" w:eastAsia="Times New Roman" w:hAnsi="Consolas" w:cs="Times New Roman"/>
+          <w:color w:val="000000"/>
+          <w:sz w:val="21"/>
+          <w:szCs w:val="21"/>
+        </w:rPr>
+        <w:t>setspecialawards</w:t>
+      </w:r>
+      <w:proofErr w:type="spellEnd"/>
+      <w:r>
+        <w:rPr>
+          <w:rFonts w:ascii="Consolas" w:eastAsia="Times New Roman" w:hAnsi="Consolas" w:cs="Times New Roman"/>
+          <w:color w:val="000000"/>
+          <w:sz w:val="21"/>
+          <w:szCs w:val="21"/>
+        </w:rPr>
+        <w:t>(</w:t>
+      </w:r>
+      <w:proofErr w:type="gramEnd"/>
+      <w:r>
+        <w:rPr>
+          <w:rFonts w:ascii="Consolas" w:eastAsia="Times New Roman" w:hAnsi="Consolas" w:cs="Times New Roman"/>
+          <w:color w:val="0000FF"/>
+          <w:sz w:val="21"/>
+          <w:szCs w:val="21"/>
+        </w:rPr>
+        <w:t>int</w:t>
+      </w:r>
+      <w:r>
+        <w:rPr>
+          <w:rFonts w:ascii="Consolas" w:eastAsia="Times New Roman" w:hAnsi="Consolas" w:cs="Times New Roman"/>
+          <w:color w:val="000000"/>
+          <w:sz w:val="21"/>
+          <w:szCs w:val="21"/>
+        </w:rPr>
+        <w:t xml:space="preserve"> </w:t>
+      </w:r>
+      <w:proofErr w:type="spellStart"/>
+      <w:r>
+        <w:rPr>
+          <w:rFonts w:ascii="Consolas" w:eastAsia="Times New Roman" w:hAnsi="Consolas" w:cs="Times New Roman"/>
+          <w:color w:val="000000"/>
+          <w:sz w:val="21"/>
+          <w:szCs w:val="21"/>
+        </w:rPr>
+        <w:t>SaID</w:t>
+      </w:r>
+      <w:proofErr w:type="spellEnd"/>
+      <w:r>
+        <w:rPr>
+          <w:rFonts w:ascii="Consolas" w:eastAsia="Times New Roman" w:hAnsi="Consolas" w:cs="Times New Roman"/>
+          <w:color w:val="000000"/>
+          <w:sz w:val="21"/>
+          <w:szCs w:val="21"/>
+        </w:rPr>
+        <w:t xml:space="preserve">(), </w:t>
+      </w:r>
+      <w:r>
+        <w:rPr>
+          <w:rFonts w:ascii="Consolas" w:eastAsia="Times New Roman" w:hAnsi="Consolas" w:cs="Times New Roman"/>
+          <w:color w:val="0000FF"/>
+          <w:sz w:val="21"/>
+          <w:szCs w:val="21"/>
+        </w:rPr>
+        <w:t>char</w:t>
+      </w:r>
+      <w:r>
+        <w:rPr>
+          <w:rFonts w:ascii="Consolas" w:eastAsia="Times New Roman" w:hAnsi="Consolas" w:cs="Times New Roman"/>
+          <w:color w:val="000000"/>
+          <w:sz w:val="21"/>
+          <w:szCs w:val="21"/>
+        </w:rPr>
+        <w:t xml:space="preserve"> </w:t>
+      </w:r>
+      <w:proofErr w:type="spellStart"/>
+      <w:r>
+        <w:rPr>
+          <w:rFonts w:ascii="Consolas" w:eastAsia="Times New Roman" w:hAnsi="Consolas" w:cs="Times New Roman"/>
+          <w:color w:val="000000"/>
+          <w:sz w:val="21"/>
+          <w:szCs w:val="21"/>
+        </w:rPr>
+        <w:t>SaName</w:t>
+      </w:r>
+      <w:proofErr w:type="spellEnd"/>
+      <w:r>
+        <w:rPr>
+          <w:rFonts w:ascii="Consolas" w:eastAsia="Times New Roman" w:hAnsi="Consolas" w:cs="Times New Roman"/>
+          <w:color w:val="000000"/>
+          <w:sz w:val="21"/>
+          <w:szCs w:val="21"/>
+        </w:rPr>
+        <w:t>[]);</w:t>
+      </w:r>
+    </w:p>
+    <w:p>
+      <w:pPr>
+        <w:shd w:val="clear" w:color="auto" w:fill="FFFFFE"/>
+        <w:spacing w:after="0" w:line="285" w:lineRule="atLeast"/>
+        <w:rPr>
+          <w:rFonts w:ascii="Consolas" w:eastAsia="Times New Roman" w:hAnsi="Consolas" w:cs="Times New Roman"/>
+          <w:color w:val="000000"/>
+          <w:sz w:val="21"/>
+          <w:szCs w:val="21"/>
+        </w:rPr>
+      </w:pPr>
+      <w:r>
+        <w:rPr>
+          <w:rFonts w:ascii="Consolas" w:eastAsia="Times New Roman" w:hAnsi="Consolas" w:cs="Times New Roman"/>
+          <w:color w:val="000000"/>
+          <w:sz w:val="21"/>
+          <w:szCs w:val="21"/>
+        </w:rPr>
+        <w:t>  </w:t>
+      </w:r>
+      <w:r>
+        <w:rPr>
+          <w:rFonts w:ascii="Consolas" w:eastAsia="Times New Roman" w:hAnsi="Consolas" w:cs="Times New Roman"/>
+          <w:color w:val="0000FF"/>
+          <w:sz w:val="21"/>
+          <w:szCs w:val="21"/>
+        </w:rPr>
+        <w:t>char</w:t>
+      </w:r>
+      <w:r>
+        <w:rPr>
+          <w:rFonts w:ascii="Consolas" w:eastAsia="Times New Roman" w:hAnsi="Consolas" w:cs="Times New Roman"/>
+          <w:color w:val="000000"/>
+          <w:sz w:val="21"/>
+          <w:szCs w:val="21"/>
+        </w:rPr>
+        <w:t xml:space="preserve"> </w:t>
+      </w:r>
+      <w:proofErr w:type="spellStart"/>
+      <w:proofErr w:type="gramStart"/>
+      <w:r>
+        <w:rPr>
+          <w:rFonts w:ascii="Consolas" w:eastAsia="Times New Roman" w:hAnsi="Consolas" w:cs="Times New Roman"/>
+          <w:color w:val="000000"/>
+          <w:sz w:val="21"/>
+          <w:szCs w:val="21"/>
+        </w:rPr>
+        <w:t>displayspecialawards</w:t>
+      </w:r>
+      <w:proofErr w:type="spellEnd"/>
+      <w:r>
+        <w:rPr>
+          <w:rFonts w:ascii="Consolas" w:eastAsia="Times New Roman" w:hAnsi="Consolas" w:cs="Times New Roman"/>
+          <w:color w:val="000000"/>
+          <w:sz w:val="21"/>
+          <w:szCs w:val="21"/>
+        </w:rPr>
+        <w:t>(</w:t>
+      </w:r>
+      <w:proofErr w:type="gramEnd"/>
+      <w:r>
+        <w:rPr>
+          <w:rFonts w:ascii="Consolas" w:eastAsia="Times New Roman" w:hAnsi="Consolas" w:cs="Times New Roman"/>
+          <w:color w:val="000000"/>
+          <w:sz w:val="21"/>
+          <w:szCs w:val="21"/>
+        </w:rPr>
+        <w:t>);</w:t>
+      </w:r>
+    </w:p>
+    <w:p>
+      <w:pPr>
+        <w:shd w:val="clear" w:color="auto" w:fill="FFFFFE"/>
+        <w:spacing w:after="0" w:line="285" w:lineRule="atLeast"/>
+        <w:rPr>
+          <w:rFonts w:ascii="Consolas" w:eastAsia="Times New Roman" w:hAnsi="Consolas" w:cs="Times New Roman"/>
+          <w:color w:val="000000"/>
+          <w:sz w:val="21"/>
+          <w:szCs w:val="21"/>
+        </w:rPr>
+      </w:pPr>
+      <w:r>
+        <w:rPr>
+          <w:rFonts w:ascii="Consolas" w:eastAsia="Times New Roman" w:hAnsi="Consolas" w:cs="Times New Roman"/>
+          <w:color w:val="000000"/>
+          <w:sz w:val="21"/>
+          <w:szCs w:val="21"/>
+        </w:rPr>
+        <w:t>};</w:t>
+      </w:r>
+    </w:p>
+    <w:p>
+      <w:pPr>
+        <w:shd w:val="clear" w:color="auto" w:fill="FFFFFE"/>
+        <w:spacing w:after="0" w:line="285" w:lineRule="atLeast"/>
+        <w:rPr>
+          <w:rFonts w:ascii="Consolas" w:eastAsia="Times New Roman" w:hAnsi="Consolas" w:cs="Times New Roman"/>
+          <w:color w:val="000000"/>
+          <w:sz w:val="21"/>
+          <w:szCs w:val="21"/>
+        </w:rPr>
+      </w:pPr>
+    </w:p>
+    <w:p>
+      <w:pPr>
+        <w:shd w:val="clear" w:color="auto" w:fill="FFFFFE"/>
+        <w:spacing w:after="0" w:line="285" w:lineRule="atLeast"/>
+        <w:rPr>
+          <w:rFonts w:ascii="Consolas" w:eastAsia="Times New Roman" w:hAnsi="Consolas" w:cs="Times New Roman"/>
+          <w:color w:val="000000"/>
+          <w:sz w:val="21"/>
+          <w:szCs w:val="21"/>
+        </w:rPr>
+      </w:pPr>
+      <w:r>
+        <w:rPr>
+          <w:rFonts w:ascii="Consolas" w:eastAsia="Times New Roman" w:hAnsi="Consolas" w:cs="Times New Roman"/>
+          <w:color w:val="0000FF"/>
+          <w:sz w:val="21"/>
+          <w:szCs w:val="21"/>
+        </w:rPr>
+        <w:t>class</w:t>
+      </w:r>
+      <w:r>
+        <w:rPr>
+          <w:rFonts w:ascii="Consolas" w:eastAsia="Times New Roman" w:hAnsi="Consolas" w:cs="Times New Roman"/>
+          <w:color w:val="000000"/>
+          <w:sz w:val="21"/>
+          <w:szCs w:val="21"/>
+        </w:rPr>
+        <w:t xml:space="preserve"> </w:t>
+      </w:r>
+      <w:proofErr w:type="gramStart"/>
+      <w:r>
+        <w:rPr>
+          <w:rFonts w:ascii="Consolas" w:eastAsia="Times New Roman" w:hAnsi="Consolas" w:cs="Times New Roman"/>
+          <w:color w:val="000000"/>
+          <w:sz w:val="21"/>
+          <w:szCs w:val="21"/>
+        </w:rPr>
+        <w:t>Nominations{</w:t>
+      </w:r>
+      <w:proofErr w:type="gramEnd"/>
+    </w:p>
+    <w:p>
+      <w:pPr>
+        <w:shd w:val="clear" w:color="auto" w:fill="FFFFFE"/>
+        <w:spacing w:after="0" w:line="285" w:lineRule="atLeast"/>
+        <w:rPr>
+          <w:rFonts w:ascii="Consolas" w:eastAsia="Times New Roman" w:hAnsi="Consolas" w:cs="Times New Roman"/>
+          <w:color w:val="000000"/>
+          <w:sz w:val="21"/>
+          <w:szCs w:val="21"/>
+        </w:rPr>
+      </w:pPr>
+    </w:p>
+    <w:p>
+      <w:pPr>
+        <w:shd w:val="clear" w:color="auto" w:fill="FFFFFE"/>
+        <w:spacing w:after="0" w:line="285" w:lineRule="atLeast"/>
+        <w:rPr>
+          <w:rFonts w:ascii="Consolas" w:eastAsia="Times New Roman" w:hAnsi="Consolas" w:cs="Times New Roman"/>
+          <w:color w:val="000000"/>
+          <w:sz w:val="21"/>
+          <w:szCs w:val="21"/>
+        </w:rPr>
+      </w:pPr>
+      <w:r>
+        <w:rPr>
+          <w:rFonts w:ascii="Consolas" w:eastAsia="Times New Roman" w:hAnsi="Consolas" w:cs="Times New Roman"/>
+          <w:color w:val="0000FF"/>
+          <w:sz w:val="21"/>
+          <w:szCs w:val="21"/>
+        </w:rPr>
+        <w:t>private</w:t>
+      </w:r>
+      <w:r>
+        <w:rPr>
+          <w:rFonts w:ascii="Consolas" w:eastAsia="Times New Roman" w:hAnsi="Consolas" w:cs="Times New Roman"/>
+          <w:color w:val="000000"/>
+          <w:sz w:val="21"/>
+          <w:szCs w:val="21"/>
+        </w:rPr>
+        <w:t>:</w:t>
+      </w:r>
+    </w:p>
+    <w:p>
+      <w:pPr>
+        <w:shd w:val="clear" w:color="auto" w:fill="FFFFFE"/>
+        <w:spacing w:after="0" w:line="285" w:lineRule="atLeast"/>
+        <w:rPr>
+          <w:rFonts w:ascii="Consolas" w:eastAsia="Times New Roman" w:hAnsi="Consolas" w:cs="Times New Roman"/>
+          <w:color w:val="000000"/>
+          <w:sz w:val="21"/>
+          <w:szCs w:val="21"/>
+        </w:rPr>
+      </w:pPr>
+    </w:p>
+    <w:p>
+      <w:pPr>
+        <w:shd w:val="clear" w:color="auto" w:fill="FFFFFE"/>
+        <w:spacing w:after="0" w:line="285" w:lineRule="atLeast"/>
+        <w:rPr>
+          <w:rFonts w:ascii="Consolas" w:eastAsia="Times New Roman" w:hAnsi="Consolas" w:cs="Times New Roman"/>
+          <w:color w:val="000000"/>
+          <w:sz w:val="21"/>
+          <w:szCs w:val="21"/>
+        </w:rPr>
+      </w:pPr>
+      <w:r>
+        <w:rPr>
+          <w:rFonts w:ascii="Consolas" w:eastAsia="Times New Roman" w:hAnsi="Consolas" w:cs="Times New Roman"/>
+          <w:color w:val="000000"/>
+          <w:sz w:val="21"/>
+          <w:szCs w:val="21"/>
+        </w:rPr>
+        <w:t xml:space="preserve">  </w:t>
+      </w:r>
+      <w:r>
+        <w:rPr>
+          <w:rFonts w:ascii="Consolas" w:eastAsia="Times New Roman" w:hAnsi="Consolas" w:cs="Times New Roman"/>
+          <w:color w:val="0000FF"/>
+          <w:sz w:val="21"/>
+          <w:szCs w:val="21"/>
+        </w:rPr>
+        <w:t>char</w:t>
+      </w:r>
+      <w:r>
+        <w:rPr>
+          <w:rFonts w:ascii="Consolas" w:eastAsia="Times New Roman" w:hAnsi="Consolas" w:cs="Times New Roman"/>
+          <w:color w:val="000000"/>
+          <w:sz w:val="21"/>
+          <w:szCs w:val="21"/>
+        </w:rPr>
+        <w:t xml:space="preserve"> </w:t>
+      </w:r>
+      <w:proofErr w:type="gramStart"/>
+      <w:r>
+        <w:rPr>
+          <w:rFonts w:ascii="Consolas" w:eastAsia="Times New Roman" w:hAnsi="Consolas" w:cs="Times New Roman"/>
+          <w:color w:val="000000"/>
+          <w:sz w:val="21"/>
+          <w:szCs w:val="21"/>
+        </w:rPr>
+        <w:t>Nominations[</w:t>
+      </w:r>
+      <w:proofErr w:type="gramEnd"/>
+      <w:r>
+        <w:rPr>
+          <w:rFonts w:ascii="Consolas" w:eastAsia="Times New Roman" w:hAnsi="Consolas" w:cs="Times New Roman"/>
+          <w:color w:val="09885A"/>
+          <w:sz w:val="21"/>
+          <w:szCs w:val="21"/>
+        </w:rPr>
+        <w:t>20</w:t>
+      </w:r>
+      <w:r>
+        <w:rPr>
+          <w:rFonts w:ascii="Consolas" w:eastAsia="Times New Roman" w:hAnsi="Consolas" w:cs="Times New Roman"/>
+          <w:color w:val="000000"/>
+          <w:sz w:val="21"/>
+          <w:szCs w:val="21"/>
+        </w:rPr>
+        <w:t>];</w:t>
+      </w:r>
+    </w:p>
+    <w:p>
+      <w:pPr>
+        <w:shd w:val="clear" w:color="auto" w:fill="FFFFFE"/>
+        <w:spacing w:after="0" w:line="285" w:lineRule="atLeast"/>
+        <w:rPr>
+          <w:rFonts w:ascii="Consolas" w:eastAsia="Times New Roman" w:hAnsi="Consolas" w:cs="Times New Roman"/>
+          <w:color w:val="000000"/>
+          <w:sz w:val="21"/>
+          <w:szCs w:val="21"/>
+        </w:rPr>
+      </w:pPr>
+      <w:r>
+        <w:rPr>
+          <w:rFonts w:ascii="Consolas" w:eastAsia="Times New Roman" w:hAnsi="Consolas" w:cs="Times New Roman"/>
+          <w:color w:val="000000"/>
+          <w:sz w:val="21"/>
+          <w:szCs w:val="21"/>
+        </w:rPr>
+        <w:t xml:space="preserve">  </w:t>
+      </w:r>
+      <w:r>
+        <w:rPr>
+          <w:rFonts w:ascii="Consolas" w:eastAsia="Times New Roman" w:hAnsi="Consolas" w:cs="Times New Roman"/>
+          <w:color w:val="0000FF"/>
+          <w:sz w:val="21"/>
+          <w:szCs w:val="21"/>
+        </w:rPr>
+        <w:t>int</w:t>
+      </w:r>
+      <w:r>
+        <w:rPr>
+          <w:rFonts w:ascii="Consolas" w:eastAsia="Times New Roman" w:hAnsi="Consolas" w:cs="Times New Roman"/>
+          <w:color w:val="000000"/>
+          <w:sz w:val="21"/>
+          <w:szCs w:val="21"/>
+        </w:rPr>
+        <w:t xml:space="preserve"> </w:t>
+      </w:r>
+      <w:proofErr w:type="spellStart"/>
+      <w:proofErr w:type="gramStart"/>
+      <w:r>
+        <w:rPr>
+          <w:rFonts w:ascii="Consolas" w:eastAsia="Times New Roman" w:hAnsi="Consolas" w:cs="Times New Roman"/>
+          <w:color w:val="000000"/>
+          <w:sz w:val="21"/>
+          <w:szCs w:val="21"/>
+        </w:rPr>
+        <w:t>NominationID</w:t>
+      </w:r>
+      <w:proofErr w:type="spellEnd"/>
+      <w:r>
+        <w:rPr>
+          <w:rFonts w:ascii="Consolas" w:eastAsia="Times New Roman" w:hAnsi="Consolas" w:cs="Times New Roman"/>
+          <w:color w:val="000000"/>
+          <w:sz w:val="21"/>
+          <w:szCs w:val="21"/>
+        </w:rPr>
+        <w:t>;</w:t>
+      </w:r>
+      <w:proofErr w:type="gramEnd"/>
+    </w:p>
+    <w:p>
+      <w:pPr>
+        <w:shd w:val="clear" w:color="auto" w:fill="FFFFFE"/>
+        <w:spacing w:after="0" w:line="285" w:lineRule="atLeast"/>
+        <w:rPr>
+          <w:rFonts w:ascii="Consolas" w:eastAsia="Times New Roman" w:hAnsi="Consolas" w:cs="Times New Roman"/>
+          <w:color w:val="000000"/>
+          <w:sz w:val="21"/>
+          <w:szCs w:val="21"/>
+        </w:rPr>
+      </w:pPr>
+    </w:p>
+    <w:p>
+      <w:pPr>
+        <w:shd w:val="clear" w:color="auto" w:fill="FFFFFE"/>
+        <w:spacing w:after="0" w:line="285" w:lineRule="atLeast"/>
+        <w:rPr>
+          <w:rFonts w:ascii="Consolas" w:eastAsia="Times New Roman" w:hAnsi="Consolas" w:cs="Times New Roman"/>
+          <w:color w:val="000000"/>
+          <w:sz w:val="21"/>
+          <w:szCs w:val="21"/>
+        </w:rPr>
+      </w:pPr>
+      <w:r>
+        <w:rPr>
+          <w:rFonts w:ascii="Consolas" w:eastAsia="Times New Roman" w:hAnsi="Consolas" w:cs="Times New Roman"/>
+          <w:color w:val="0000FF"/>
+          <w:sz w:val="21"/>
+          <w:szCs w:val="21"/>
+        </w:rPr>
+        <w:t>public</w:t>
+      </w:r>
+      <w:r>
+        <w:rPr>
+          <w:rFonts w:ascii="Consolas" w:eastAsia="Times New Roman" w:hAnsi="Consolas" w:cs="Times New Roman"/>
+          <w:color w:val="000000"/>
+          <w:sz w:val="21"/>
+          <w:szCs w:val="21"/>
+        </w:rPr>
+        <w:t>:</w:t>
+      </w:r>
+    </w:p>
+    <w:p>
+      <w:pPr>
+        <w:shd w:val="clear" w:color="auto" w:fill="FFFFFE"/>
+        <w:spacing w:after="0" w:line="285" w:lineRule="atLeast"/>
+        <w:rPr>
+          <w:rFonts w:ascii="Consolas" w:eastAsia="Times New Roman" w:hAnsi="Consolas" w:cs="Times New Roman"/>
+          <w:color w:val="000000"/>
+          <w:sz w:val="21"/>
+          <w:szCs w:val="21"/>
+        </w:rPr>
+      </w:pPr>
+    </w:p>
+    <w:p>
+      <w:pPr>
+        <w:shd w:val="clear" w:color="auto" w:fill="FFFFFE"/>
+        <w:spacing w:after="0" w:line="285" w:lineRule="atLeast"/>
+        <w:rPr>
+          <w:rFonts w:ascii="Consolas" w:eastAsia="Times New Roman" w:hAnsi="Consolas" w:cs="Times New Roman"/>
+          <w:color w:val="000000"/>
+          <w:sz w:val="21"/>
+          <w:szCs w:val="21"/>
+        </w:rPr>
+      </w:pPr>
+      <w:r>
+        <w:rPr>
+          <w:rFonts w:ascii="Consolas" w:eastAsia="Times New Roman" w:hAnsi="Consolas" w:cs="Times New Roman"/>
+          <w:color w:val="000000"/>
+          <w:sz w:val="21"/>
+          <w:szCs w:val="21"/>
+        </w:rPr>
+        <w:t xml:space="preserve">  </w:t>
+      </w:r>
+      <w:proofErr w:type="gramStart"/>
+      <w:r>
+        <w:rPr>
+          <w:rFonts w:ascii="Consolas" w:eastAsia="Times New Roman" w:hAnsi="Consolas" w:cs="Times New Roman"/>
+          <w:color w:val="000000"/>
+          <w:sz w:val="21"/>
+          <w:szCs w:val="21"/>
+        </w:rPr>
+        <w:t>Nominations(</w:t>
+      </w:r>
+      <w:proofErr w:type="gramEnd"/>
+      <w:r>
+        <w:rPr>
+          <w:rFonts w:ascii="Consolas" w:eastAsia="Times New Roman" w:hAnsi="Consolas" w:cs="Times New Roman"/>
+          <w:color w:val="000000"/>
+          <w:sz w:val="21"/>
+          <w:szCs w:val="21"/>
+        </w:rPr>
+        <w:t>);</w:t>
+      </w:r>
+    </w:p>
+    <w:p>
+      <w:pPr>
+        <w:shd w:val="clear" w:color="auto" w:fill="FFFFFE"/>
+        <w:spacing w:after="0" w:line="285" w:lineRule="atLeast"/>
+        <w:rPr>
+          <w:rFonts w:ascii="Consolas" w:eastAsia="Times New Roman" w:hAnsi="Consolas" w:cs="Times New Roman"/>
+          <w:color w:val="000000"/>
+          <w:sz w:val="21"/>
+          <w:szCs w:val="21"/>
+        </w:rPr>
+      </w:pPr>
+      <w:r>
+        <w:rPr>
+          <w:rFonts w:ascii="Consolas" w:eastAsia="Times New Roman" w:hAnsi="Consolas" w:cs="Times New Roman"/>
+          <w:color w:val="000000"/>
+          <w:sz w:val="21"/>
+          <w:szCs w:val="21"/>
+        </w:rPr>
+        <w:t xml:space="preserve">  </w:t>
+      </w:r>
+      <w:proofErr w:type="gramStart"/>
+      <w:r>
+        <w:rPr>
+          <w:rFonts w:ascii="Consolas" w:eastAsia="Times New Roman" w:hAnsi="Consolas" w:cs="Times New Roman"/>
+          <w:color w:val="000000"/>
+          <w:sz w:val="21"/>
+          <w:szCs w:val="21"/>
+        </w:rPr>
+        <w:t>Nominations(</w:t>
+      </w:r>
+      <w:proofErr w:type="gramEnd"/>
+      <w:r>
+        <w:rPr>
+          <w:rFonts w:ascii="Consolas" w:eastAsia="Times New Roman" w:hAnsi="Consolas" w:cs="Times New Roman"/>
+          <w:color w:val="0000FF"/>
+          <w:sz w:val="21"/>
+          <w:szCs w:val="21"/>
+        </w:rPr>
+        <w:t>int</w:t>
+      </w:r>
+      <w:r>
+        <w:rPr>
+          <w:rFonts w:ascii="Consolas" w:eastAsia="Times New Roman" w:hAnsi="Consolas" w:cs="Times New Roman"/>
+          <w:color w:val="000000"/>
+          <w:sz w:val="21"/>
+          <w:szCs w:val="21"/>
+        </w:rPr>
+        <w:t xml:space="preserve"> NID(), </w:t>
+      </w:r>
+      <w:r>
+        <w:rPr>
+          <w:rFonts w:ascii="Consolas" w:eastAsia="Times New Roman" w:hAnsi="Consolas" w:cs="Times New Roman"/>
+          <w:color w:val="0000FF"/>
+          <w:sz w:val="21"/>
+          <w:szCs w:val="21"/>
+        </w:rPr>
+        <w:t>char</w:t>
+      </w:r>
+      <w:r>
+        <w:rPr>
+          <w:rFonts w:ascii="Consolas" w:eastAsia="Times New Roman" w:hAnsi="Consolas" w:cs="Times New Roman"/>
+          <w:color w:val="000000"/>
+          <w:sz w:val="21"/>
+          <w:szCs w:val="21"/>
+        </w:rPr>
+        <w:t xml:space="preserve"> </w:t>
+      </w:r>
+      <w:proofErr w:type="spellStart"/>
+      <w:r>
+        <w:rPr>
+          <w:rFonts w:ascii="Consolas" w:eastAsia="Times New Roman" w:hAnsi="Consolas" w:cs="Times New Roman"/>
+          <w:color w:val="000000"/>
+          <w:sz w:val="21"/>
+          <w:szCs w:val="21"/>
+        </w:rPr>
+        <w:t>Nname</w:t>
+      </w:r>
+      <w:proofErr w:type="spellEnd"/>
+      <w:r>
+        <w:rPr>
+          <w:rFonts w:ascii="Consolas" w:eastAsia="Times New Roman" w:hAnsi="Consolas" w:cs="Times New Roman"/>
+          <w:color w:val="000000"/>
+          <w:sz w:val="21"/>
+          <w:szCs w:val="21"/>
+        </w:rPr>
+        <w:t>[]);</w:t>
+      </w:r>
+    </w:p>
+    <w:p>
+      <w:pPr>
+        <w:shd w:val="clear" w:color="auto" w:fill="FFFFFE"/>
+        <w:spacing w:after="0" w:line="285" w:lineRule="atLeast"/>
+        <w:rPr>
+          <w:rFonts w:ascii="Consolas" w:eastAsia="Times New Roman" w:hAnsi="Consolas" w:cs="Times New Roman"/>
+          <w:color w:val="000000"/>
+          <w:sz w:val="21"/>
+          <w:szCs w:val="21"/>
+        </w:rPr>
+      </w:pPr>
+      <w:r>
+        <w:rPr>
+          <w:rFonts w:ascii="Consolas" w:eastAsia="Times New Roman" w:hAnsi="Consolas" w:cs="Times New Roman"/>
+          <w:color w:val="000000"/>
+          <w:sz w:val="21"/>
+          <w:szCs w:val="21"/>
+        </w:rPr>
+        <w:t xml:space="preserve">  </w:t>
+      </w:r>
+      <w:r>
+        <w:rPr>
+          <w:rFonts w:ascii="Consolas" w:eastAsia="Times New Roman" w:hAnsi="Consolas" w:cs="Times New Roman"/>
+          <w:color w:val="0000FF"/>
+          <w:sz w:val="21"/>
+          <w:szCs w:val="21"/>
+        </w:rPr>
+        <w:t>void</w:t>
+      </w:r>
+      <w:r>
+        <w:rPr>
+          <w:rFonts w:ascii="Consolas" w:eastAsia="Times New Roman" w:hAnsi="Consolas" w:cs="Times New Roman"/>
+          <w:color w:val="000000"/>
+          <w:sz w:val="21"/>
+          <w:szCs w:val="21"/>
+        </w:rPr>
+        <w:t xml:space="preserve"> </w:t>
+      </w:r>
+      <w:proofErr w:type="spellStart"/>
+      <w:proofErr w:type="gramStart"/>
+      <w:r>
+        <w:rPr>
+          <w:rFonts w:ascii="Consolas" w:eastAsia="Times New Roman" w:hAnsi="Consolas" w:cs="Times New Roman"/>
+          <w:color w:val="000000"/>
+          <w:sz w:val="21"/>
+          <w:szCs w:val="21"/>
+        </w:rPr>
+        <w:t>setNominations</w:t>
+      </w:r>
+      <w:proofErr w:type="spellEnd"/>
+      <w:r>
+        <w:rPr>
+          <w:rFonts w:ascii="Consolas" w:eastAsia="Times New Roman" w:hAnsi="Consolas" w:cs="Times New Roman"/>
+          <w:color w:val="000000"/>
+          <w:sz w:val="21"/>
+          <w:szCs w:val="21"/>
+        </w:rPr>
+        <w:t>(</w:t>
+      </w:r>
+      <w:proofErr w:type="gramEnd"/>
+      <w:r>
+        <w:rPr>
+          <w:rFonts w:ascii="Consolas" w:eastAsia="Times New Roman" w:hAnsi="Consolas" w:cs="Times New Roman"/>
+          <w:color w:val="0000FF"/>
+          <w:sz w:val="21"/>
+          <w:szCs w:val="21"/>
+        </w:rPr>
+        <w:t>int</w:t>
+      </w:r>
+      <w:r>
+        <w:rPr>
+          <w:rFonts w:ascii="Consolas" w:eastAsia="Times New Roman" w:hAnsi="Consolas" w:cs="Times New Roman"/>
+          <w:color w:val="000000"/>
+          <w:sz w:val="21"/>
+          <w:szCs w:val="21"/>
+        </w:rPr>
+        <w:t xml:space="preserve"> NID(), </w:t>
+      </w:r>
+      <w:r>
+        <w:rPr>
+          <w:rFonts w:ascii="Consolas" w:eastAsia="Times New Roman" w:hAnsi="Consolas" w:cs="Times New Roman"/>
+          <w:color w:val="0000FF"/>
+          <w:sz w:val="21"/>
+          <w:szCs w:val="21"/>
+        </w:rPr>
+        <w:t>char</w:t>
+      </w:r>
+      <w:r>
+        <w:rPr>
+          <w:rFonts w:ascii="Consolas" w:eastAsia="Times New Roman" w:hAnsi="Consolas" w:cs="Times New Roman"/>
+          <w:color w:val="000000"/>
+          <w:sz w:val="21"/>
+          <w:szCs w:val="21"/>
+        </w:rPr>
+        <w:t xml:space="preserve"> </w:t>
+      </w:r>
+      <w:proofErr w:type="spellStart"/>
+      <w:r>
+        <w:rPr>
+          <w:rFonts w:ascii="Consolas" w:eastAsia="Times New Roman" w:hAnsi="Consolas" w:cs="Times New Roman"/>
+          <w:color w:val="000000"/>
+          <w:sz w:val="21"/>
+          <w:szCs w:val="21"/>
+        </w:rPr>
+        <w:t>Nname</w:t>
+      </w:r>
+      <w:proofErr w:type="spellEnd"/>
+      <w:r>
+        <w:rPr>
+          <w:rFonts w:ascii="Consolas" w:eastAsia="Times New Roman" w:hAnsi="Consolas" w:cs="Times New Roman"/>
+          <w:color w:val="000000"/>
+          <w:sz w:val="21"/>
+          <w:szCs w:val="21"/>
+        </w:rPr>
+        <w:t>[]);</w:t>
+      </w:r>
+    </w:p>
+    <w:p>
+      <w:pPr>
+        <w:shd w:val="clear" w:color="auto" w:fill="FFFFFE"/>
+        <w:spacing w:after="0" w:line="285" w:lineRule="atLeast"/>
+        <w:rPr>
+          <w:rFonts w:ascii="Consolas" w:eastAsia="Times New Roman" w:hAnsi="Consolas" w:cs="Times New Roman"/>
+          <w:color w:val="000000"/>
+          <w:sz w:val="21"/>
+          <w:szCs w:val="21"/>
+        </w:rPr>
+      </w:pPr>
+      <w:r>
+        <w:rPr>
+          <w:rFonts w:ascii="Consolas" w:eastAsia="Times New Roman" w:hAnsi="Consolas" w:cs="Times New Roman"/>
+          <w:color w:val="000000"/>
+          <w:sz w:val="21"/>
+          <w:szCs w:val="21"/>
+        </w:rPr>
+        <w:t xml:space="preserve">  </w:t>
+      </w:r>
+      <w:r>
+        <w:rPr>
+          <w:rFonts w:ascii="Consolas" w:eastAsia="Times New Roman" w:hAnsi="Consolas" w:cs="Times New Roman"/>
+          <w:color w:val="0000FF"/>
+          <w:sz w:val="21"/>
+          <w:szCs w:val="21"/>
+        </w:rPr>
+        <w:t>char</w:t>
+      </w:r>
+      <w:r>
+        <w:rPr>
+          <w:rFonts w:ascii="Consolas" w:eastAsia="Times New Roman" w:hAnsi="Consolas" w:cs="Times New Roman"/>
+          <w:color w:val="000000"/>
+          <w:sz w:val="21"/>
+          <w:szCs w:val="21"/>
+        </w:rPr>
+        <w:t xml:space="preserve"> </w:t>
+      </w:r>
+      <w:proofErr w:type="spellStart"/>
+      <w:proofErr w:type="gramStart"/>
+      <w:r>
+        <w:rPr>
+          <w:rFonts w:ascii="Consolas" w:eastAsia="Times New Roman" w:hAnsi="Consolas" w:cs="Times New Roman"/>
+          <w:color w:val="000000"/>
+          <w:sz w:val="21"/>
+          <w:szCs w:val="21"/>
+        </w:rPr>
+        <w:t>displayNominations</w:t>
+      </w:r>
+      <w:proofErr w:type="spellEnd"/>
+      <w:r>
+        <w:rPr>
+          <w:rFonts w:ascii="Consolas" w:eastAsia="Times New Roman" w:hAnsi="Consolas" w:cs="Times New Roman"/>
+          <w:color w:val="000000"/>
+          <w:sz w:val="21"/>
+          <w:szCs w:val="21"/>
+        </w:rPr>
+        <w:t>(</w:t>
+      </w:r>
+      <w:proofErr w:type="gramEnd"/>
+      <w:r>
+        <w:rPr>
+          <w:rFonts w:ascii="Consolas" w:eastAsia="Times New Roman" w:hAnsi="Consolas" w:cs="Times New Roman"/>
+          <w:color w:val="000000"/>
+          <w:sz w:val="21"/>
+          <w:szCs w:val="21"/>
+        </w:rPr>
+        <w:t>);</w:t>
+      </w:r>
+    </w:p>
+    <w:p>
+      <w:pPr>
+        <w:shd w:val="clear" w:color="auto" w:fill="FFFFFE"/>
+        <w:spacing w:after="0" w:line="285" w:lineRule="atLeast"/>
+        <w:rPr>
+          <w:rFonts w:ascii="Consolas" w:eastAsia="Times New Roman" w:hAnsi="Consolas" w:cs="Times New Roman"/>
+          <w:color w:val="000000"/>
+          <w:sz w:val="21"/>
+          <w:szCs w:val="21"/>
+        </w:rPr>
+      </w:pPr>
+      <w:r>
+        <w:rPr>
+          <w:rFonts w:ascii="Consolas" w:eastAsia="Times New Roman" w:hAnsi="Consolas" w:cs="Times New Roman"/>
+          <w:color w:val="000000"/>
+          <w:sz w:val="21"/>
+          <w:szCs w:val="21"/>
+        </w:rPr>
+        <w:t>};</w:t>
+      </w:r>
+    </w:p>
+    <w:p>
+      <w:pPr>
+        <w:shd w:val="clear" w:color="auto" w:fill="FFFFFE"/>
+        <w:spacing w:after="0" w:line="285" w:lineRule="atLeast"/>
+        <w:rPr>
+          <w:rFonts w:ascii="Consolas" w:eastAsia="Times New Roman" w:hAnsi="Consolas" w:cs="Times New Roman"/>
+          <w:color w:val="000000"/>
+          <w:sz w:val="21"/>
+          <w:szCs w:val="21"/>
+        </w:rPr>
+      </w:pPr>
+    </w:p>
+    <w:p>
+      <w:pPr>
+        <w:shd w:val="clear" w:color="auto" w:fill="FFFFFE"/>
+        <w:spacing w:after="0" w:line="285" w:lineRule="atLeast"/>
+        <w:rPr>
+          <w:rFonts w:ascii="Consolas" w:eastAsia="Times New Roman" w:hAnsi="Consolas" w:cs="Times New Roman"/>
+          <w:color w:val="000000"/>
+          <w:sz w:val="21"/>
+          <w:szCs w:val="21"/>
+        </w:rPr>
+      </w:pPr>
+      <w:r>
+        <w:rPr>
+          <w:rFonts w:ascii="Consolas" w:eastAsia="Times New Roman" w:hAnsi="Consolas" w:cs="Times New Roman"/>
+          <w:color w:val="0000FF"/>
+          <w:sz w:val="21"/>
+          <w:szCs w:val="21"/>
+        </w:rPr>
+        <w:t>class</w:t>
+      </w:r>
+      <w:r>
+        <w:rPr>
+          <w:rFonts w:ascii="Consolas" w:eastAsia="Times New Roman" w:hAnsi="Consolas" w:cs="Times New Roman"/>
+          <w:color w:val="000000"/>
+          <w:sz w:val="21"/>
+          <w:szCs w:val="21"/>
+        </w:rPr>
+        <w:t xml:space="preserve"> </w:t>
+      </w:r>
+      <w:proofErr w:type="spellStart"/>
+      <w:proofErr w:type="gramStart"/>
+      <w:r>
+        <w:rPr>
+          <w:rFonts w:ascii="Consolas" w:eastAsia="Times New Roman" w:hAnsi="Consolas" w:cs="Times New Roman"/>
+          <w:color w:val="000000"/>
+          <w:sz w:val="21"/>
+          <w:szCs w:val="21"/>
+        </w:rPr>
+        <w:t>Publiccommentsection</w:t>
+      </w:r>
+      <w:proofErr w:type="spellEnd"/>
+      <w:r>
+        <w:rPr>
+          <w:rFonts w:ascii="Consolas" w:eastAsia="Times New Roman" w:hAnsi="Consolas" w:cs="Times New Roman"/>
+          <w:color w:val="000000"/>
+          <w:sz w:val="21"/>
+          <w:szCs w:val="21"/>
+        </w:rPr>
+        <w:t>{</w:t>
+      </w:r>
+      <w:proofErr w:type="gramEnd"/>
+    </w:p>
+    <w:p>
+      <w:pPr>
+        <w:shd w:val="clear" w:color="auto" w:fill="FFFFFE"/>
+        <w:spacing w:after="0" w:line="285" w:lineRule="atLeast"/>
+        <w:rPr>
+          <w:rFonts w:ascii="Consolas" w:eastAsia="Times New Roman" w:hAnsi="Consolas" w:cs="Times New Roman"/>
+          <w:color w:val="000000"/>
+          <w:sz w:val="21"/>
+          <w:szCs w:val="21"/>
+        </w:rPr>
+      </w:pPr>
+    </w:p>
+    <w:p>
+      <w:pPr>
+        <w:shd w:val="clear" w:color="auto" w:fill="FFFFFE"/>
+        <w:spacing w:after="0" w:line="285" w:lineRule="atLeast"/>
+        <w:rPr>
+          <w:rFonts w:ascii="Consolas" w:eastAsia="Times New Roman" w:hAnsi="Consolas" w:cs="Times New Roman"/>
+          <w:color w:val="000000"/>
+          <w:sz w:val="21"/>
+          <w:szCs w:val="21"/>
+        </w:rPr>
+      </w:pPr>
+      <w:r>
+        <w:rPr>
+          <w:rFonts w:ascii="Consolas" w:eastAsia="Times New Roman" w:hAnsi="Consolas" w:cs="Times New Roman"/>
+          <w:color w:val="0000FF"/>
+          <w:sz w:val="21"/>
+          <w:szCs w:val="21"/>
+        </w:rPr>
+        <w:t>private</w:t>
+      </w:r>
+      <w:r>
+        <w:rPr>
+          <w:rFonts w:ascii="Consolas" w:eastAsia="Times New Roman" w:hAnsi="Consolas" w:cs="Times New Roman"/>
+          <w:color w:val="000000"/>
+          <w:sz w:val="21"/>
+          <w:szCs w:val="21"/>
+        </w:rPr>
+        <w:t>:</w:t>
+      </w:r>
+    </w:p>
+    <w:p>
+      <w:pPr>
+        <w:shd w:val="clear" w:color="auto" w:fill="FFFFFE"/>
+        <w:spacing w:after="0" w:line="285" w:lineRule="atLeast"/>
+        <w:rPr>
+          <w:rFonts w:ascii="Consolas" w:eastAsia="Times New Roman" w:hAnsi="Consolas" w:cs="Times New Roman"/>
+          <w:color w:val="000000"/>
+          <w:sz w:val="21"/>
+          <w:szCs w:val="21"/>
+        </w:rPr>
+      </w:pPr>
+      <w:r>
+        <w:rPr>
+          <w:rFonts w:ascii="Consolas" w:eastAsia="Times New Roman" w:hAnsi="Consolas" w:cs="Times New Roman"/>
+          <w:color w:val="000000"/>
+          <w:sz w:val="21"/>
+          <w:szCs w:val="21"/>
+        </w:rPr>
+        <w:t xml:space="preserve">  </w:t>
+      </w:r>
+    </w:p>
+    <w:p>
+      <w:pPr>
+        <w:shd w:val="clear" w:color="auto" w:fill="FFFFFE"/>
+        <w:spacing w:after="0" w:line="285" w:lineRule="atLeast"/>
+        <w:rPr>
+          <w:rFonts w:ascii="Consolas" w:eastAsia="Times New Roman" w:hAnsi="Consolas" w:cs="Times New Roman"/>
+          <w:color w:val="000000"/>
+          <w:sz w:val="21"/>
+          <w:szCs w:val="21"/>
+        </w:rPr>
+      </w:pPr>
+      <w:r>
+        <w:rPr>
+          <w:rFonts w:ascii="Consolas" w:eastAsia="Times New Roman" w:hAnsi="Consolas" w:cs="Times New Roman"/>
+          <w:color w:val="000000"/>
+          <w:sz w:val="21"/>
+          <w:szCs w:val="21"/>
+        </w:rPr>
+        <w:t xml:space="preserve">  </w:t>
+      </w:r>
+      <w:r>
+        <w:rPr>
+          <w:rFonts w:ascii="Consolas" w:eastAsia="Times New Roman" w:hAnsi="Consolas" w:cs="Times New Roman"/>
+          <w:color w:val="0000FF"/>
+          <w:sz w:val="21"/>
+          <w:szCs w:val="21"/>
+        </w:rPr>
+        <w:t>char</w:t>
+      </w:r>
+      <w:r>
+        <w:rPr>
+          <w:rFonts w:ascii="Consolas" w:eastAsia="Times New Roman" w:hAnsi="Consolas" w:cs="Times New Roman"/>
+          <w:color w:val="000000"/>
+          <w:sz w:val="21"/>
+          <w:szCs w:val="21"/>
+        </w:rPr>
+        <w:t xml:space="preserve"> </w:t>
+      </w:r>
+      <w:proofErr w:type="gramStart"/>
+      <w:r>
+        <w:rPr>
+          <w:rFonts w:ascii="Consolas" w:eastAsia="Times New Roman" w:hAnsi="Consolas" w:cs="Times New Roman"/>
+          <w:color w:val="000000"/>
+          <w:sz w:val="21"/>
+          <w:szCs w:val="21"/>
+        </w:rPr>
+        <w:t>Name[</w:t>
+      </w:r>
+      <w:proofErr w:type="gramEnd"/>
+      <w:r>
+        <w:rPr>
+          <w:rFonts w:ascii="Consolas" w:eastAsia="Times New Roman" w:hAnsi="Consolas" w:cs="Times New Roman"/>
+          <w:color w:val="09885A"/>
+          <w:sz w:val="21"/>
+          <w:szCs w:val="21"/>
+        </w:rPr>
+        <w:t>20</w:t>
+      </w:r>
+      <w:r>
+        <w:rPr>
+          <w:rFonts w:ascii="Consolas" w:eastAsia="Times New Roman" w:hAnsi="Consolas" w:cs="Times New Roman"/>
+          <w:color w:val="000000"/>
+          <w:sz w:val="21"/>
+          <w:szCs w:val="21"/>
+        </w:rPr>
+        <w:t>];</w:t>
+      </w:r>
+    </w:p>
+    <w:p>
+      <w:pPr>
+        <w:shd w:val="clear" w:color="auto" w:fill="FFFFFE"/>
+        <w:spacing w:after="0" w:line="285" w:lineRule="atLeast"/>
+        <w:rPr>
+          <w:rFonts w:ascii="Consolas" w:eastAsia="Times New Roman" w:hAnsi="Consolas" w:cs="Times New Roman"/>
+          <w:color w:val="000000"/>
+          <w:sz w:val="21"/>
+          <w:szCs w:val="21"/>
+        </w:rPr>
+      </w:pPr>
+      <w:r>
+        <w:rPr>
+          <w:rFonts w:ascii="Consolas" w:eastAsia="Times New Roman" w:hAnsi="Consolas" w:cs="Times New Roman"/>
+          <w:color w:val="000000"/>
+          <w:sz w:val="21"/>
+          <w:szCs w:val="21"/>
+        </w:rPr>
+        <w:t xml:space="preserve">  </w:t>
+      </w:r>
+      <w:r>
+        <w:rPr>
+          <w:rFonts w:ascii="Consolas" w:eastAsia="Times New Roman" w:hAnsi="Consolas" w:cs="Times New Roman"/>
+          <w:color w:val="0000FF"/>
+          <w:sz w:val="21"/>
+          <w:szCs w:val="21"/>
+        </w:rPr>
+        <w:t>char</w:t>
+      </w:r>
+      <w:r>
+        <w:rPr>
+          <w:rFonts w:ascii="Consolas" w:eastAsia="Times New Roman" w:hAnsi="Consolas" w:cs="Times New Roman"/>
+          <w:color w:val="000000"/>
+          <w:sz w:val="21"/>
+          <w:szCs w:val="21"/>
+        </w:rPr>
+        <w:t xml:space="preserve"> </w:t>
+      </w:r>
+      <w:proofErr w:type="gramStart"/>
+      <w:r>
+        <w:rPr>
+          <w:rFonts w:ascii="Consolas" w:eastAsia="Times New Roman" w:hAnsi="Consolas" w:cs="Times New Roman"/>
+          <w:color w:val="000000"/>
+          <w:sz w:val="21"/>
+          <w:szCs w:val="21"/>
+        </w:rPr>
+        <w:t>Comment[</w:t>
+      </w:r>
+      <w:proofErr w:type="gramEnd"/>
+      <w:r>
+        <w:rPr>
+          <w:rFonts w:ascii="Consolas" w:eastAsia="Times New Roman" w:hAnsi="Consolas" w:cs="Times New Roman"/>
+          <w:color w:val="09885A"/>
+          <w:sz w:val="21"/>
+          <w:szCs w:val="21"/>
+        </w:rPr>
+        <w:t>50</w:t>
+      </w:r>
+      <w:r>
+        <w:rPr>
+          <w:rFonts w:ascii="Consolas" w:eastAsia="Times New Roman" w:hAnsi="Consolas" w:cs="Times New Roman"/>
+          <w:color w:val="000000"/>
+          <w:sz w:val="21"/>
+          <w:szCs w:val="21"/>
+        </w:rPr>
+        <w:t>];</w:t>
+      </w:r>
+    </w:p>
+    <w:p>
+      <w:pPr>
+        <w:shd w:val="clear" w:color="auto" w:fill="FFFFFE"/>
+        <w:spacing w:after="0" w:line="285" w:lineRule="atLeast"/>
+        <w:rPr>
+          <w:rFonts w:ascii="Consolas" w:eastAsia="Times New Roman" w:hAnsi="Consolas" w:cs="Times New Roman"/>
+          <w:color w:val="000000"/>
+          <w:sz w:val="21"/>
+          <w:szCs w:val="21"/>
+        </w:rPr>
+      </w:pPr>
+      <w:r>
+        <w:rPr>
+          <w:rFonts w:ascii="Consolas" w:eastAsia="Times New Roman" w:hAnsi="Consolas" w:cs="Times New Roman"/>
+          <w:color w:val="000000"/>
+          <w:sz w:val="21"/>
+          <w:szCs w:val="21"/>
+        </w:rPr>
+        <w:t xml:space="preserve">  </w:t>
+      </w:r>
+      <w:r>
+        <w:rPr>
+          <w:rFonts w:ascii="Consolas" w:eastAsia="Times New Roman" w:hAnsi="Consolas" w:cs="Times New Roman"/>
+          <w:color w:val="0000FF"/>
+          <w:sz w:val="21"/>
+          <w:szCs w:val="21"/>
+        </w:rPr>
+        <w:t>int</w:t>
+      </w:r>
+      <w:r>
+        <w:rPr>
+          <w:rFonts w:ascii="Consolas" w:eastAsia="Times New Roman" w:hAnsi="Consolas" w:cs="Times New Roman"/>
+          <w:color w:val="000000"/>
+          <w:sz w:val="21"/>
+          <w:szCs w:val="21"/>
+        </w:rPr>
+        <w:t xml:space="preserve"> </w:t>
+      </w:r>
+      <w:proofErr w:type="spellStart"/>
+      <w:proofErr w:type="gramStart"/>
+      <w:r>
+        <w:rPr>
+          <w:rFonts w:ascii="Consolas" w:eastAsia="Times New Roman" w:hAnsi="Consolas" w:cs="Times New Roman"/>
+          <w:color w:val="000000"/>
+          <w:sz w:val="21"/>
+          <w:szCs w:val="21"/>
+        </w:rPr>
+        <w:t>Phonenumber</w:t>
+      </w:r>
+      <w:proofErr w:type="spellEnd"/>
+      <w:r>
+        <w:rPr>
+          <w:rFonts w:ascii="Consolas" w:eastAsia="Times New Roman" w:hAnsi="Consolas" w:cs="Times New Roman"/>
+          <w:color w:val="000000"/>
+          <w:sz w:val="21"/>
+          <w:szCs w:val="21"/>
+        </w:rPr>
+        <w:t>;</w:t>
+      </w:r>
+      <w:proofErr w:type="gramEnd"/>
+    </w:p>
+    <w:p>
+      <w:pPr>
+        <w:shd w:val="clear" w:color="auto" w:fill="FFFFFE"/>
+        <w:spacing w:after="0" w:line="285" w:lineRule="atLeast"/>
+        <w:rPr>
+          <w:rFonts w:ascii="Consolas" w:eastAsia="Times New Roman" w:hAnsi="Consolas" w:cs="Times New Roman"/>
+          <w:color w:val="000000"/>
+          <w:sz w:val="21"/>
+          <w:szCs w:val="21"/>
+        </w:rPr>
+      </w:pPr>
+    </w:p>
+    <w:p>
+      <w:pPr>
+        <w:shd w:val="clear" w:color="auto" w:fill="FFFFFE"/>
+        <w:spacing w:after="0" w:line="285" w:lineRule="atLeast"/>
+        <w:rPr>
+          <w:rFonts w:ascii="Consolas" w:eastAsia="Times New Roman" w:hAnsi="Consolas" w:cs="Times New Roman"/>
+          <w:color w:val="000000"/>
+          <w:sz w:val="21"/>
+          <w:szCs w:val="21"/>
+        </w:rPr>
+      </w:pPr>
+      <w:r>
+        <w:rPr>
+          <w:rFonts w:ascii="Consolas" w:eastAsia="Times New Roman" w:hAnsi="Consolas" w:cs="Times New Roman"/>
+          <w:color w:val="0000FF"/>
+          <w:sz w:val="21"/>
+          <w:szCs w:val="21"/>
+        </w:rPr>
+        <w:t>public</w:t>
+      </w:r>
+      <w:r>
+        <w:rPr>
+          <w:rFonts w:ascii="Consolas" w:eastAsia="Times New Roman" w:hAnsi="Consolas" w:cs="Times New Roman"/>
+          <w:color w:val="000000"/>
+          <w:sz w:val="21"/>
+          <w:szCs w:val="21"/>
+        </w:rPr>
+        <w:t>:</w:t>
+      </w:r>
+    </w:p>
+    <w:p>
+      <w:pPr>
+        <w:shd w:val="clear" w:color="auto" w:fill="FFFFFE"/>
+        <w:spacing w:after="0" w:line="285" w:lineRule="atLeast"/>
+        <w:rPr>
+          <w:rFonts w:ascii="Consolas" w:eastAsia="Times New Roman" w:hAnsi="Consolas" w:cs="Times New Roman"/>
+          <w:color w:val="000000"/>
+          <w:sz w:val="21"/>
+          <w:szCs w:val="21"/>
+        </w:rPr>
+      </w:pPr>
+    </w:p>
+    <w:p>
+      <w:pPr>
+        <w:shd w:val="clear" w:color="auto" w:fill="FFFFFE"/>
+        <w:spacing w:after="0" w:line="285" w:lineRule="atLeast"/>
+        <w:rPr>
+          <w:rFonts w:ascii="Consolas" w:eastAsia="Times New Roman" w:hAnsi="Consolas" w:cs="Times New Roman"/>
+          <w:color w:val="000000"/>
+          <w:sz w:val="21"/>
+          <w:szCs w:val="21"/>
+        </w:rPr>
+      </w:pPr>
+      <w:r>
+        <w:rPr>
+          <w:rFonts w:ascii="Consolas" w:eastAsia="Times New Roman" w:hAnsi="Consolas" w:cs="Times New Roman"/>
+          <w:color w:val="000000"/>
+          <w:sz w:val="21"/>
+          <w:szCs w:val="21"/>
+        </w:rPr>
+        <w:t xml:space="preserve">  </w:t>
+      </w:r>
+      <w:proofErr w:type="gramStart"/>
+      <w:r>
+        <w:rPr>
+          <w:rFonts w:ascii="Consolas" w:eastAsia="Times New Roman" w:hAnsi="Consolas" w:cs="Times New Roman"/>
+          <w:color w:val="000000"/>
+          <w:sz w:val="21"/>
+          <w:szCs w:val="21"/>
+        </w:rPr>
+        <w:t>Comments(</w:t>
+      </w:r>
+      <w:proofErr w:type="gramEnd"/>
+      <w:r>
+        <w:rPr>
+          <w:rFonts w:ascii="Consolas" w:eastAsia="Times New Roman" w:hAnsi="Consolas" w:cs="Times New Roman"/>
+          <w:color w:val="000000"/>
+          <w:sz w:val="21"/>
+          <w:szCs w:val="21"/>
+        </w:rPr>
+        <w:t>);</w:t>
+      </w:r>
+    </w:p>
+    <w:p>
+      <w:pPr>
+        <w:shd w:val="clear" w:color="auto" w:fill="FFFFFE"/>
+        <w:spacing w:after="0" w:line="285" w:lineRule="atLeast"/>
+        <w:rPr>
+          <w:rFonts w:ascii="Consolas" w:eastAsia="Times New Roman" w:hAnsi="Consolas" w:cs="Times New Roman"/>
+          <w:color w:val="000000"/>
+          <w:sz w:val="21"/>
+          <w:szCs w:val="21"/>
+        </w:rPr>
+      </w:pPr>
+      <w:r>
+        <w:rPr>
+          <w:rFonts w:ascii="Consolas" w:eastAsia="Times New Roman" w:hAnsi="Consolas" w:cs="Times New Roman"/>
+          <w:color w:val="000000"/>
+          <w:sz w:val="21"/>
+          <w:szCs w:val="21"/>
+        </w:rPr>
+        <w:t xml:space="preserve">  </w:t>
+      </w:r>
+      <w:proofErr w:type="gramStart"/>
+      <w:r>
+        <w:rPr>
+          <w:rFonts w:ascii="Consolas" w:eastAsia="Times New Roman" w:hAnsi="Consolas" w:cs="Times New Roman"/>
+          <w:color w:val="000000"/>
+          <w:sz w:val="21"/>
+          <w:szCs w:val="21"/>
+        </w:rPr>
+        <w:t>Comments(</w:t>
+      </w:r>
+      <w:proofErr w:type="gramEnd"/>
+      <w:r>
+        <w:rPr>
+          <w:rFonts w:ascii="Consolas" w:eastAsia="Times New Roman" w:hAnsi="Consolas" w:cs="Times New Roman"/>
+          <w:color w:val="0000FF"/>
+          <w:sz w:val="21"/>
+          <w:szCs w:val="21"/>
+        </w:rPr>
+        <w:t>char</w:t>
+      </w:r>
+      <w:r>
+        <w:rPr>
+          <w:rFonts w:ascii="Consolas" w:eastAsia="Times New Roman" w:hAnsi="Consolas" w:cs="Times New Roman"/>
+          <w:color w:val="000000"/>
+          <w:sz w:val="21"/>
+          <w:szCs w:val="21"/>
+        </w:rPr>
+        <w:t xml:space="preserve"> name[],</w:t>
+      </w:r>
+      <w:r>
+        <w:rPr>
+          <w:rFonts w:ascii="Consolas" w:eastAsia="Times New Roman" w:hAnsi="Consolas" w:cs="Times New Roman"/>
+          <w:color w:val="0000FF"/>
+          <w:sz w:val="21"/>
+          <w:szCs w:val="21"/>
+        </w:rPr>
+        <w:t>char</w:t>
+      </w:r>
+      <w:r>
+        <w:rPr>
+          <w:rFonts w:ascii="Consolas" w:eastAsia="Times New Roman" w:hAnsi="Consolas" w:cs="Times New Roman"/>
+          <w:color w:val="000000"/>
+          <w:sz w:val="21"/>
+          <w:szCs w:val="21"/>
+        </w:rPr>
+        <w:t xml:space="preserve"> </w:t>
+      </w:r>
+      <w:proofErr w:type="spellStart"/>
+      <w:r>
+        <w:rPr>
+          <w:rFonts w:ascii="Consolas" w:eastAsia="Times New Roman" w:hAnsi="Consolas" w:cs="Times New Roman"/>
+          <w:color w:val="000000"/>
+          <w:sz w:val="21"/>
+          <w:szCs w:val="21"/>
+        </w:rPr>
+        <w:t>commen</w:t>
+      </w:r>
+      <w:proofErr w:type="spellEnd"/>
+      <w:r>
+        <w:rPr>
+          <w:rFonts w:ascii="Consolas" w:eastAsia="Times New Roman" w:hAnsi="Consolas" w:cs="Times New Roman"/>
+          <w:color w:val="000000"/>
+          <w:sz w:val="21"/>
+          <w:szCs w:val="21"/>
+        </w:rPr>
+        <w:t>[]</w:t>
+      </w:r>
+      <w:proofErr w:type="spellStart"/>
+      <w:r>
+        <w:rPr>
+          <w:rFonts w:ascii="Consolas" w:eastAsia="Times New Roman" w:hAnsi="Consolas" w:cs="Times New Roman"/>
+          <w:color w:val="000000"/>
+          <w:sz w:val="21"/>
+          <w:szCs w:val="21"/>
+        </w:rPr>
+        <w:t>t,</w:t>
+      </w:r>
+      <w:r>
+        <w:rPr>
+          <w:rFonts w:ascii="Consolas" w:eastAsia="Times New Roman" w:hAnsi="Consolas" w:cs="Times New Roman"/>
+          <w:color w:val="0000FF"/>
+          <w:sz w:val="21"/>
+          <w:szCs w:val="21"/>
+        </w:rPr>
+        <w:t>int</w:t>
+      </w:r>
+      <w:proofErr w:type="spellEnd"/>
+      <w:r>
+        <w:rPr>
+          <w:rFonts w:ascii="Consolas" w:eastAsia="Times New Roman" w:hAnsi="Consolas" w:cs="Times New Roman"/>
+          <w:color w:val="000000"/>
+          <w:sz w:val="21"/>
+          <w:szCs w:val="21"/>
+        </w:rPr>
+        <w:t xml:space="preserve"> </w:t>
+      </w:r>
+      <w:proofErr w:type="spellStart"/>
+      <w:r>
+        <w:rPr>
+          <w:rFonts w:ascii="Consolas" w:eastAsia="Times New Roman" w:hAnsi="Consolas" w:cs="Times New Roman"/>
+          <w:color w:val="000000"/>
+          <w:sz w:val="21"/>
+          <w:szCs w:val="21"/>
+        </w:rPr>
+        <w:t>pnum</w:t>
+      </w:r>
+      <w:proofErr w:type="spellEnd"/>
+      <w:r>
+        <w:rPr>
+          <w:rFonts w:ascii="Consolas" w:eastAsia="Times New Roman" w:hAnsi="Consolas" w:cs="Times New Roman"/>
+          <w:color w:val="000000"/>
+          <w:sz w:val="21"/>
+          <w:szCs w:val="21"/>
+        </w:rPr>
+        <w:t>());</w:t>
+      </w:r>
+    </w:p>
+    <w:p>
+      <w:pPr>
+        <w:shd w:val="clear" w:color="auto" w:fill="FFFFFE"/>
+        <w:spacing w:after="0" w:line="285" w:lineRule="atLeast"/>
+        <w:rPr>
+          <w:rFonts w:ascii="Consolas" w:eastAsia="Times New Roman" w:hAnsi="Consolas" w:cs="Times New Roman"/>
+          <w:color w:val="000000"/>
+          <w:sz w:val="21"/>
+          <w:szCs w:val="21"/>
+        </w:rPr>
+      </w:pPr>
+      <w:r>
+        <w:rPr>
+          <w:rFonts w:ascii="Consolas" w:eastAsia="Times New Roman" w:hAnsi="Consolas" w:cs="Times New Roman"/>
+          <w:color w:val="000000"/>
+          <w:sz w:val="21"/>
+          <w:szCs w:val="21"/>
+        </w:rPr>
+        <w:t xml:space="preserve">  </w:t>
+      </w:r>
+      <w:r>
+        <w:rPr>
+          <w:rFonts w:ascii="Consolas" w:eastAsia="Times New Roman" w:hAnsi="Consolas" w:cs="Times New Roman"/>
+          <w:color w:val="0000FF"/>
+          <w:sz w:val="21"/>
+          <w:szCs w:val="21"/>
+        </w:rPr>
+        <w:t>void</w:t>
+      </w:r>
+      <w:r>
+        <w:rPr>
+          <w:rFonts w:ascii="Consolas" w:eastAsia="Times New Roman" w:hAnsi="Consolas" w:cs="Times New Roman"/>
+          <w:color w:val="000000"/>
+          <w:sz w:val="21"/>
+          <w:szCs w:val="21"/>
+        </w:rPr>
+        <w:t xml:space="preserve"> </w:t>
+      </w:r>
+      <w:proofErr w:type="spellStart"/>
+      <w:proofErr w:type="gramStart"/>
+      <w:r>
+        <w:rPr>
+          <w:rFonts w:ascii="Consolas" w:eastAsia="Times New Roman" w:hAnsi="Consolas" w:cs="Times New Roman"/>
+          <w:color w:val="000000"/>
+          <w:sz w:val="21"/>
+          <w:szCs w:val="21"/>
+        </w:rPr>
+        <w:t>addcomment</w:t>
+      </w:r>
+      <w:proofErr w:type="spellEnd"/>
+      <w:r>
+        <w:rPr>
+          <w:rFonts w:ascii="Consolas" w:eastAsia="Times New Roman" w:hAnsi="Consolas" w:cs="Times New Roman"/>
+          <w:color w:val="000000"/>
+          <w:sz w:val="21"/>
+          <w:szCs w:val="21"/>
+        </w:rPr>
+        <w:t>(</w:t>
+      </w:r>
+      <w:proofErr w:type="gramEnd"/>
+      <w:r>
+        <w:rPr>
+          <w:rFonts w:ascii="Consolas" w:eastAsia="Times New Roman" w:hAnsi="Consolas" w:cs="Times New Roman"/>
+          <w:color w:val="0000FF"/>
+          <w:sz w:val="21"/>
+          <w:szCs w:val="21"/>
+        </w:rPr>
+        <w:t>char</w:t>
+      </w:r>
+      <w:r>
+        <w:rPr>
+          <w:rFonts w:ascii="Consolas" w:eastAsia="Times New Roman" w:hAnsi="Consolas" w:cs="Times New Roman"/>
+          <w:color w:val="000000"/>
+          <w:sz w:val="21"/>
+          <w:szCs w:val="21"/>
+        </w:rPr>
+        <w:t xml:space="preserve"> name[],</w:t>
+      </w:r>
+      <w:r>
+        <w:rPr>
+          <w:rFonts w:ascii="Consolas" w:eastAsia="Times New Roman" w:hAnsi="Consolas" w:cs="Times New Roman"/>
+          <w:color w:val="0000FF"/>
+          <w:sz w:val="21"/>
+          <w:szCs w:val="21"/>
+        </w:rPr>
+        <w:t>char</w:t>
+      </w:r>
+      <w:r>
+        <w:rPr>
+          <w:rFonts w:ascii="Consolas" w:eastAsia="Times New Roman" w:hAnsi="Consolas" w:cs="Times New Roman"/>
+          <w:color w:val="000000"/>
+          <w:sz w:val="21"/>
+          <w:szCs w:val="21"/>
+        </w:rPr>
+        <w:t xml:space="preserve"> comment[],</w:t>
+      </w:r>
+      <w:r>
+        <w:rPr>
+          <w:rFonts w:ascii="Consolas" w:eastAsia="Times New Roman" w:hAnsi="Consolas" w:cs="Times New Roman"/>
+          <w:color w:val="0000FF"/>
+          <w:sz w:val="21"/>
+          <w:szCs w:val="21"/>
+        </w:rPr>
+        <w:t>int</w:t>
+      </w:r>
+      <w:r>
+        <w:rPr>
+          <w:rFonts w:ascii="Consolas" w:eastAsia="Times New Roman" w:hAnsi="Consolas" w:cs="Times New Roman"/>
+          <w:color w:val="000000"/>
+          <w:sz w:val="21"/>
+          <w:szCs w:val="21"/>
+        </w:rPr>
+        <w:t xml:space="preserve"> </w:t>
+      </w:r>
+      <w:proofErr w:type="spellStart"/>
+      <w:r>
+        <w:rPr>
+          <w:rFonts w:ascii="Consolas" w:eastAsia="Times New Roman" w:hAnsi="Consolas" w:cs="Times New Roman"/>
+          <w:color w:val="000000"/>
+          <w:sz w:val="21"/>
+          <w:szCs w:val="21"/>
+        </w:rPr>
+        <w:t>pnum</w:t>
+      </w:r>
+      <w:proofErr w:type="spellEnd"/>
+      <w:r>
+        <w:rPr>
+          <w:rFonts w:ascii="Consolas" w:eastAsia="Times New Roman" w:hAnsi="Consolas" w:cs="Times New Roman"/>
+          <w:color w:val="000000"/>
+          <w:sz w:val="21"/>
+          <w:szCs w:val="21"/>
+        </w:rPr>
+        <w:t>());</w:t>
+      </w:r>
+    </w:p>
+    <w:p>
+      <w:pPr>
+        <w:shd w:val="clear" w:color="auto" w:fill="FFFFFE"/>
+        <w:spacing w:after="0" w:line="285" w:lineRule="atLeast"/>
+        <w:rPr>
+          <w:rFonts w:ascii="Consolas" w:eastAsia="Times New Roman" w:hAnsi="Consolas" w:cs="Times New Roman"/>
+          <w:color w:val="000000"/>
+          <w:sz w:val="21"/>
+          <w:szCs w:val="21"/>
+        </w:rPr>
+      </w:pPr>
+    </w:p>
+    <w:p>
+      <w:pPr>
+        <w:shd w:val="clear" w:color="auto" w:fill="FFFFFE"/>
+        <w:spacing w:after="0" w:line="285" w:lineRule="atLeast"/>
+        <w:rPr>
+          <w:rFonts w:ascii="Consolas" w:eastAsia="Times New Roman" w:hAnsi="Consolas" w:cs="Times New Roman"/>
+          <w:color w:val="000000"/>
+          <w:sz w:val="21"/>
+          <w:szCs w:val="21"/>
+        </w:rPr>
+      </w:pPr>
+      <w:r>
+        <w:rPr>
+          <w:rFonts w:ascii="Consolas" w:eastAsia="Times New Roman" w:hAnsi="Consolas" w:cs="Times New Roman"/>
+          <w:color w:val="000000"/>
+          <w:sz w:val="21"/>
+          <w:szCs w:val="21"/>
+        </w:rPr>
+        <w:t>};</w:t>
+      </w:r>
     </w:p>
     <w:p>
       <w:pPr>
@@ -8046,7 +10064,7 @@
 </file>
 
 <file path=word/numbering.xml><?xml version="1.0" encoding="utf-8"?>
-<w:numbering xmlns:wpc="http://schemas.microsoft.com/office/word/2010/wordprocessingCanvas" xmlns:cx="http://schemas.microsoft.com/office/drawing/2014/chartex" xmlns:mc="http://schemas.openxmlformats.org/markup-compatibility/2006" xmlns:o="urn:schemas-microsoft-com:office:office" xmlns:r="http://schemas.openxmlformats.org/officeDocument/2006/relationships" xmlns:m="http://schemas.openxmlformats.org/officeDocument/2006/math" xmlns:v="urn:schemas-microsoft-com:vml" xmlns:wp14="http://schemas.microsoft.com/office/word/2010/wordprocessingDrawing" xmlns:wp="http://schemas.openxmlformats.org/drawingml/2006/wordprocessingDrawing" xmlns:w10="urn:schemas-microsoft-com:office:word" xmlns:w="http://schemas.openxmlformats.org/wordprocessingml/2006/main" xmlns:w14="http://schemas.microsoft.com/office/word/2010/wordml" xmlns:w15="http://schemas.microsoft.com/office/word/2012/wordml" xmlns:w16se="http://schemas.microsoft.com/office/word/2015/wordml/symex" xmlns:wpg="http://schemas.microsoft.com/office/word/2010/wordprocessingGroup" xmlns:wpi="http://schemas.microsoft.com/office/word/2010/wordprocessingInk" xmlns:wne="http://schemas.microsoft.com/office/word/2006/wordml" xmlns:wps="http://schemas.microsoft.com/office/word/2010/wordprocessingShape" mc:Ignorable="w14 w15 w16se wp14">
+<w:numbering xmlns:wpc="http://schemas.microsoft.com/office/word/2010/wordprocessingCanvas" xmlns:cx="http://schemas.microsoft.com/office/drawing/2014/chartex" xmlns:cx1="http://schemas.microsoft.com/office/drawing/2015/9/8/chartex" xmlns:cx2="http://schemas.microsoft.com/office/drawing/2015/10/21/chartex" xmlns:cx3="http://schemas.microsoft.com/office/drawing/2016/5/9/chartex" xmlns:cx4="http://schemas.microsoft.com/office/drawing/2016/5/10/chartex" xmlns:cx5="http://schemas.microsoft.com/office/drawing/2016/5/11/chartex" xmlns:cx6="http://schemas.microsoft.com/office/drawing/2016/5/12/chartex" xmlns:cx7="http://schemas.microsoft.com/office/drawing/2016/5/13/chartex" xmlns:cx8="http://schemas.microsoft.com/office/drawing/2016/5/14/chartex" xmlns:mc="http://schemas.openxmlformats.org/markup-compatibility/2006" xmlns:aink="http://schemas.microsoft.com/office/drawing/2016/ink" xmlns:am3d="http://schemas.microsoft.com/office/drawing/2017/model3d" xmlns:o="urn:schemas-microsoft-com:office:office" xmlns:r="http://schemas.openxmlformats.org/officeDocument/2006/relationships" xmlns:m="http://schemas.openxmlformats.org/officeDocument/2006/math" xmlns:v="urn:schemas-microsoft-com:vml" xmlns:wp14="http://schemas.microsoft.com/office/word/2010/wordprocessingDrawing" xmlns:wp="http://schemas.openxmlformats.org/drawingml/2006/wordprocessingDrawing" xmlns:w10="urn:schemas-microsoft-com:office:word" xmlns:w="http://schemas.openxmlformats.org/wordprocessingml/2006/main" xmlns:w14="http://schemas.microsoft.com/office/word/2010/wordml" xmlns:w15="http://schemas.microsoft.com/office/word/2012/wordml" xmlns:w16cex="http://schemas.microsoft.com/office/word/2018/wordml/cex" xmlns:w16cid="http://schemas.microsoft.com/office/word/2016/wordml/cid" xmlns:w16="http://schemas.microsoft.com/office/word/2018/wordml" xmlns:w16se="http://schemas.microsoft.com/office/word/2015/wordml/symex" xmlns:wpg="http://schemas.microsoft.com/office/word/2010/wordprocessingGroup" xmlns:wpi="http://schemas.microsoft.com/office/word/2010/wordprocessingInk" xmlns:wne="http://schemas.microsoft.com/office/word/2006/wordml" xmlns:wps="http://schemas.microsoft.com/office/word/2010/wordprocessingShape" mc:Ignorable="w14 w15 w16se w16cid w16 w16cex wp14">
   <w:abstractNum w:abstractNumId="0" w15:restartNumberingAfterBreak="0">
     <w:nsid w:val="701C425E"/>
     <w:multiLevelType w:val="hybridMultilevel"/>
@@ -8143,7 +10161,7 @@
 </file>
 
 <file path=word/styles.xml><?xml version="1.0" encoding="utf-8"?>
-<w:styles xmlns:mc="http://schemas.openxmlformats.org/markup-compatibility/2006" xmlns:r="http://schemas.openxmlformats.org/officeDocument/2006/relationships" xmlns:w="http://schemas.openxmlformats.org/wordprocessingml/2006/main" xmlns:w14="http://schemas.microsoft.com/office/word/2010/wordml" xmlns:w15="http://schemas.microsoft.com/office/word/2012/wordml" xmlns:w16se="http://schemas.microsoft.com/office/word/2015/wordml/symex" mc:Ignorable="w14 w15 w16se">
+<w:styles xmlns:mc="http://schemas.openxmlformats.org/markup-compatibility/2006" xmlns:r="http://schemas.openxmlformats.org/officeDocument/2006/relationships" xmlns:w="http://schemas.openxmlformats.org/wordprocessingml/2006/main" xmlns:w14="http://schemas.microsoft.com/office/word/2010/wordml" xmlns:w15="http://schemas.microsoft.com/office/word/2012/wordml" xmlns:w16cex="http://schemas.microsoft.com/office/word/2018/wordml/cex" xmlns:w16cid="http://schemas.microsoft.com/office/word/2016/wordml/cid" xmlns:w16="http://schemas.microsoft.com/office/word/2018/wordml" xmlns:w16se="http://schemas.microsoft.com/office/word/2015/wordml/symex" mc:Ignorable="w14 w15 w16se w16cid w16 w16cex">
   <w:docDefaults>
     <w:rPrDefault>
       <w:rPr>
@@ -8159,7 +10177,7 @@
       </w:pPr>
     </w:pPrDefault>
   </w:docDefaults>
-  <w:latentStyles w:defLockedState="0" w:defUIPriority="99" w:defSemiHidden="0" w:defUnhideWhenUsed="0" w:defQFormat="0" w:count="371">
+  <w:latentStyles w:defLockedState="0" w:defUIPriority="99" w:defSemiHidden="0" w:defUnhideWhenUsed="0" w:defQFormat="0" w:count="376">
     <w:lsdException w:name="Normal" w:uiPriority="0" w:qFormat="1"/>
     <w:lsdException w:name="heading 1" w:uiPriority="9" w:qFormat="1"/>
     <w:lsdException w:name="heading 2" w:semiHidden="1" w:uiPriority="9" w:unhideWhenUsed="1" w:qFormat="1"/>
@@ -8265,7 +10283,6 @@
     <w:lsdException w:name="HTML Sample" w:semiHidden="1" w:unhideWhenUsed="1"/>
     <w:lsdException w:name="HTML Typewriter" w:semiHidden="1" w:unhideWhenUsed="1"/>
     <w:lsdException w:name="HTML Variable" w:semiHidden="1" w:unhideWhenUsed="1"/>
-    <w:lsdException w:name="Normal Table" w:semiHidden="1" w:unhideWhenUsed="1"/>
     <w:lsdException w:name="annotation subject" w:semiHidden="1" w:unhideWhenUsed="1"/>
     <w:lsdException w:name="No List" w:semiHidden="1" w:unhideWhenUsed="1"/>
     <w:lsdException w:name="Outline List 1" w:semiHidden="1" w:unhideWhenUsed="1"/>
@@ -8308,11 +10325,8 @@
     <w:lsdException w:name="Table Contemporary" w:semiHidden="1" w:unhideWhenUsed="1"/>
     <w:lsdException w:name="Table Elegant" w:semiHidden="1" w:unhideWhenUsed="1"/>
     <w:lsdException w:name="Table Professional" w:semiHidden="1" w:unhideWhenUsed="1"/>
-    <w:lsdException w:name="Table Subtle 1" w:semiHidden="1" w:unhideWhenUsed="1"/>
     <w:lsdException w:name="Table Subtle 2" w:semiHidden="1" w:unhideWhenUsed="1"/>
     <w:lsdException w:name="Table Web 1" w:semiHidden="1" w:unhideWhenUsed="1"/>
-    <w:lsdException w:name="Table Web 2" w:semiHidden="1" w:unhideWhenUsed="1"/>
-    <w:lsdException w:name="Table Web 3" w:semiHidden="1" w:unhideWhenUsed="1"/>
     <w:lsdException w:name="Balloon Text" w:semiHidden="1" w:unhideWhenUsed="1"/>
     <w:lsdException w:name="Table Grid" w:uiPriority="39"/>
     <w:lsdException w:name="Table Theme" w:semiHidden="1" w:unhideWhenUsed="1"/>
@@ -8531,6 +10545,11 @@
     <w:lsdException w:name="List Table 5 Dark Accent 6" w:uiPriority="50"/>
     <w:lsdException w:name="List Table 6 Colorful Accent 6" w:uiPriority="51"/>
     <w:lsdException w:name="List Table 7 Colorful Accent 6" w:uiPriority="52"/>
+    <w:lsdException w:name="Mention" w:semiHidden="1" w:unhideWhenUsed="1"/>
+    <w:lsdException w:name="Smart Hyperlink" w:semiHidden="1" w:unhideWhenUsed="1"/>
+    <w:lsdException w:name="Hashtag" w:semiHidden="1" w:unhideWhenUsed="1"/>
+    <w:lsdException w:name="Unresolved Mention" w:semiHidden="1" w:unhideWhenUsed="1"/>
+    <w:lsdException w:name="Smart Link" w:semiHidden="1" w:unhideWhenUsed="1"/>
   </w:latentStyles>
   <w:style w:type="paragraph" w:default="1" w:styleId="Normal">
     <w:name w:val="Normal"/>

--- a/ooc.docx
+++ b/ooc.docx
@@ -7952,10 +7952,1511 @@
     </w:p>
     <w:p>
       <w:pPr>
+        <w:rPr>
+          <w:color w:val="FF0000"/>
+          <w:sz w:val="32"/>
+          <w:szCs w:val="32"/>
+        </w:rPr>
+      </w:pPr>
+      <w:r>
+        <w:rPr>
+          <w:color w:val="FF0000"/>
+          <w:sz w:val="32"/>
+          <w:szCs w:val="32"/>
+        </w:rPr>
+        <w:lastRenderedPageBreak/>
+        <w:t>Judge, Nominations, Public comment section classes</w:t>
+      </w:r>
+    </w:p>
+    <w:p>
+      <w:pPr>
         <w:shd w:val="clear" w:color="auto" w:fill="FFFFFE"/>
         <w:spacing w:after="0" w:line="285" w:lineRule="atLeast"/>
         <w:rPr>
           <w:rFonts w:ascii="Consolas" w:eastAsia="Times New Roman" w:hAnsi="Consolas" w:cs="Times New Roman"/>
+          <w:color w:val="0000FF"/>
+          <w:sz w:val="21"/>
+          <w:szCs w:val="21"/>
+        </w:rPr>
+      </w:pPr>
+    </w:p>
+    <w:p>
+      <w:pPr>
+        <w:shd w:val="clear" w:color="auto" w:fill="FFFFFE"/>
+        <w:spacing w:after="0" w:line="285" w:lineRule="atLeast"/>
+        <w:rPr>
+          <w:rFonts w:ascii="Consolas" w:eastAsia="Times New Roman" w:hAnsi="Consolas" w:cs="Times New Roman"/>
+          <w:color w:val="0000FF"/>
+          <w:sz w:val="21"/>
+          <w:szCs w:val="21"/>
+        </w:rPr>
+      </w:pPr>
+    </w:p>
+    <w:p>
+      <w:pPr>
+        <w:shd w:val="clear" w:color="auto" w:fill="FFFFFE"/>
+        <w:spacing w:after="0" w:line="285" w:lineRule="atLeast"/>
+        <w:rPr>
+          <w:rFonts w:ascii="Consolas" w:eastAsia="Times New Roman" w:hAnsi="Consolas" w:cs="Times New Roman"/>
+          <w:color w:val="0000FF"/>
+          <w:sz w:val="21"/>
+          <w:szCs w:val="21"/>
+        </w:rPr>
+      </w:pPr>
+    </w:p>
+    <w:p>
+      <w:pPr>
+        <w:shd w:val="clear" w:color="auto" w:fill="FFFFFE"/>
+        <w:spacing w:after="0" w:line="285" w:lineRule="atLeast"/>
+        <w:rPr>
+          <w:rFonts w:ascii="Consolas" w:eastAsia="Times New Roman" w:hAnsi="Consolas" w:cs="Times New Roman"/>
+          <w:color w:val="0000FF"/>
+          <w:sz w:val="21"/>
+          <w:szCs w:val="21"/>
+        </w:rPr>
+      </w:pPr>
+    </w:p>
+    <w:p>
+      <w:pPr>
+        <w:shd w:val="clear" w:color="auto" w:fill="FFFFFE"/>
+        <w:spacing w:after="0" w:line="285" w:lineRule="atLeast"/>
+        <w:rPr>
+          <w:rFonts w:ascii="Consolas" w:eastAsia="Times New Roman" w:hAnsi="Consolas" w:cs="Times New Roman"/>
+          <w:color w:val="000000"/>
+          <w:sz w:val="21"/>
+          <w:szCs w:val="21"/>
+        </w:rPr>
+      </w:pPr>
+      <w:r>
+        <w:rPr>
+          <w:rFonts w:ascii="Consolas" w:eastAsia="Times New Roman" w:hAnsi="Consolas" w:cs="Times New Roman"/>
+          <w:color w:val="0000FF"/>
+          <w:sz w:val="21"/>
+          <w:szCs w:val="21"/>
+        </w:rPr>
+        <w:t>class</w:t>
+      </w:r>
+      <w:r>
+        <w:rPr>
+          <w:rFonts w:ascii="Consolas" w:eastAsia="Times New Roman" w:hAnsi="Consolas" w:cs="Times New Roman"/>
+          <w:color w:val="000000"/>
+          <w:sz w:val="21"/>
+          <w:szCs w:val="21"/>
+        </w:rPr>
+        <w:t xml:space="preserve"> </w:t>
+      </w:r>
+      <w:proofErr w:type="gramStart"/>
+      <w:r>
+        <w:rPr>
+          <w:rFonts w:ascii="Consolas" w:eastAsia="Times New Roman" w:hAnsi="Consolas" w:cs="Times New Roman"/>
+          <w:color w:val="000000"/>
+          <w:sz w:val="21"/>
+          <w:szCs w:val="21"/>
+        </w:rPr>
+        <w:t>Judge{</w:t>
+      </w:r>
+      <w:proofErr w:type="gramEnd"/>
+    </w:p>
+    <w:p>
+      <w:pPr>
+        <w:shd w:val="clear" w:color="auto" w:fill="FFFFFE"/>
+        <w:spacing w:after="0" w:line="285" w:lineRule="atLeast"/>
+        <w:rPr>
+          <w:rFonts w:ascii="Consolas" w:eastAsia="Times New Roman" w:hAnsi="Consolas" w:cs="Times New Roman"/>
+          <w:color w:val="000000"/>
+          <w:sz w:val="21"/>
+          <w:szCs w:val="21"/>
+        </w:rPr>
+      </w:pPr>
+    </w:p>
+    <w:p>
+      <w:pPr>
+        <w:shd w:val="clear" w:color="auto" w:fill="FFFFFE"/>
+        <w:spacing w:after="0" w:line="285" w:lineRule="atLeast"/>
+        <w:rPr>
+          <w:rFonts w:ascii="Consolas" w:eastAsia="Times New Roman" w:hAnsi="Consolas" w:cs="Times New Roman"/>
+          <w:color w:val="000000"/>
+          <w:sz w:val="21"/>
+          <w:szCs w:val="21"/>
+        </w:rPr>
+      </w:pPr>
+      <w:r>
+        <w:rPr>
+          <w:rFonts w:ascii="Consolas" w:eastAsia="Times New Roman" w:hAnsi="Consolas" w:cs="Times New Roman"/>
+          <w:color w:val="0000FF"/>
+          <w:sz w:val="21"/>
+          <w:szCs w:val="21"/>
+        </w:rPr>
+        <w:t>private</w:t>
+      </w:r>
+      <w:r>
+        <w:rPr>
+          <w:rFonts w:ascii="Consolas" w:eastAsia="Times New Roman" w:hAnsi="Consolas" w:cs="Times New Roman"/>
+          <w:color w:val="000000"/>
+          <w:sz w:val="21"/>
+          <w:szCs w:val="21"/>
+        </w:rPr>
+        <w:t>:</w:t>
+      </w:r>
+    </w:p>
+    <w:p>
+      <w:pPr>
+        <w:shd w:val="clear" w:color="auto" w:fill="FFFFFE"/>
+        <w:spacing w:after="0" w:line="285" w:lineRule="atLeast"/>
+        <w:rPr>
+          <w:rFonts w:ascii="Consolas" w:eastAsia="Times New Roman" w:hAnsi="Consolas" w:cs="Times New Roman"/>
+          <w:color w:val="000000"/>
+          <w:sz w:val="21"/>
+          <w:szCs w:val="21"/>
+        </w:rPr>
+      </w:pPr>
+    </w:p>
+    <w:p>
+      <w:pPr>
+        <w:shd w:val="clear" w:color="auto" w:fill="FFFFFE"/>
+        <w:spacing w:after="0" w:line="285" w:lineRule="atLeast"/>
+        <w:rPr>
+          <w:rFonts w:ascii="Consolas" w:eastAsia="Times New Roman" w:hAnsi="Consolas" w:cs="Times New Roman"/>
+          <w:color w:val="000000"/>
+          <w:sz w:val="21"/>
+          <w:szCs w:val="21"/>
+        </w:rPr>
+      </w:pPr>
+      <w:r>
+        <w:rPr>
+          <w:rFonts w:ascii="Consolas" w:eastAsia="Times New Roman" w:hAnsi="Consolas" w:cs="Times New Roman"/>
+          <w:color w:val="000000"/>
+          <w:sz w:val="21"/>
+          <w:szCs w:val="21"/>
+        </w:rPr>
+        <w:t xml:space="preserve">  </w:t>
+      </w:r>
+      <w:r>
+        <w:rPr>
+          <w:rFonts w:ascii="Consolas" w:eastAsia="Times New Roman" w:hAnsi="Consolas" w:cs="Times New Roman"/>
+          <w:color w:val="0000FF"/>
+          <w:sz w:val="21"/>
+          <w:szCs w:val="21"/>
+        </w:rPr>
+        <w:t>char</w:t>
+      </w:r>
+      <w:r>
+        <w:rPr>
+          <w:rFonts w:ascii="Consolas" w:eastAsia="Times New Roman" w:hAnsi="Consolas" w:cs="Times New Roman"/>
+          <w:color w:val="000000"/>
+          <w:sz w:val="21"/>
+          <w:szCs w:val="21"/>
+        </w:rPr>
+        <w:t xml:space="preserve"> </w:t>
+      </w:r>
+      <w:proofErr w:type="spellStart"/>
+      <w:proofErr w:type="gramStart"/>
+      <w:r>
+        <w:rPr>
+          <w:rFonts w:ascii="Consolas" w:eastAsia="Times New Roman" w:hAnsi="Consolas" w:cs="Times New Roman"/>
+          <w:color w:val="000000"/>
+          <w:sz w:val="21"/>
+          <w:szCs w:val="21"/>
+        </w:rPr>
+        <w:t>specialawards</w:t>
+      </w:r>
+      <w:proofErr w:type="spellEnd"/>
+      <w:r>
+        <w:rPr>
+          <w:rFonts w:ascii="Consolas" w:eastAsia="Times New Roman" w:hAnsi="Consolas" w:cs="Times New Roman"/>
+          <w:color w:val="000000"/>
+          <w:sz w:val="21"/>
+          <w:szCs w:val="21"/>
+        </w:rPr>
+        <w:t>[</w:t>
+      </w:r>
+      <w:proofErr w:type="gramEnd"/>
+      <w:r>
+        <w:rPr>
+          <w:rFonts w:ascii="Consolas" w:eastAsia="Times New Roman" w:hAnsi="Consolas" w:cs="Times New Roman"/>
+          <w:color w:val="09885A"/>
+          <w:sz w:val="21"/>
+          <w:szCs w:val="21"/>
+        </w:rPr>
+        <w:t>20</w:t>
+      </w:r>
+      <w:r>
+        <w:rPr>
+          <w:rFonts w:ascii="Consolas" w:eastAsia="Times New Roman" w:hAnsi="Consolas" w:cs="Times New Roman"/>
+          <w:color w:val="000000"/>
+          <w:sz w:val="21"/>
+          <w:szCs w:val="21"/>
+        </w:rPr>
+        <w:t>];</w:t>
+      </w:r>
+    </w:p>
+    <w:p>
+      <w:pPr>
+        <w:shd w:val="clear" w:color="auto" w:fill="FFFFFE"/>
+        <w:spacing w:after="0" w:line="285" w:lineRule="atLeast"/>
+        <w:rPr>
+          <w:rFonts w:ascii="Consolas" w:eastAsia="Times New Roman" w:hAnsi="Consolas" w:cs="Times New Roman"/>
+          <w:color w:val="000000"/>
+          <w:sz w:val="21"/>
+          <w:szCs w:val="21"/>
+        </w:rPr>
+      </w:pPr>
+      <w:r>
+        <w:rPr>
+          <w:rFonts w:ascii="Consolas" w:eastAsia="Times New Roman" w:hAnsi="Consolas" w:cs="Times New Roman"/>
+          <w:color w:val="000000"/>
+          <w:sz w:val="21"/>
+          <w:szCs w:val="21"/>
+        </w:rPr>
+        <w:t xml:space="preserve">  </w:t>
+      </w:r>
+      <w:r>
+        <w:rPr>
+          <w:rFonts w:ascii="Consolas" w:eastAsia="Times New Roman" w:hAnsi="Consolas" w:cs="Times New Roman"/>
+          <w:color w:val="0000FF"/>
+          <w:sz w:val="21"/>
+          <w:szCs w:val="21"/>
+        </w:rPr>
+        <w:t>int</w:t>
+      </w:r>
+      <w:r>
+        <w:rPr>
+          <w:rFonts w:ascii="Consolas" w:eastAsia="Times New Roman" w:hAnsi="Consolas" w:cs="Times New Roman"/>
+          <w:color w:val="000000"/>
+          <w:sz w:val="21"/>
+          <w:szCs w:val="21"/>
+        </w:rPr>
+        <w:t xml:space="preserve"> </w:t>
+      </w:r>
+      <w:proofErr w:type="spellStart"/>
+      <w:proofErr w:type="gramStart"/>
+      <w:r>
+        <w:rPr>
+          <w:rFonts w:ascii="Consolas" w:eastAsia="Times New Roman" w:hAnsi="Consolas" w:cs="Times New Roman"/>
+          <w:color w:val="000000"/>
+          <w:sz w:val="21"/>
+          <w:szCs w:val="21"/>
+        </w:rPr>
+        <w:t>specialawardID</w:t>
+      </w:r>
+      <w:proofErr w:type="spellEnd"/>
+      <w:r>
+        <w:rPr>
+          <w:rFonts w:ascii="Consolas" w:eastAsia="Times New Roman" w:hAnsi="Consolas" w:cs="Times New Roman"/>
+          <w:color w:val="000000"/>
+          <w:sz w:val="21"/>
+          <w:szCs w:val="21"/>
+        </w:rPr>
+        <w:t>;</w:t>
+      </w:r>
+      <w:proofErr w:type="gramEnd"/>
+    </w:p>
+    <w:p>
+      <w:pPr>
+        <w:shd w:val="clear" w:color="auto" w:fill="FFFFFE"/>
+        <w:spacing w:after="0" w:line="285" w:lineRule="atLeast"/>
+        <w:rPr>
+          <w:rFonts w:ascii="Consolas" w:eastAsia="Times New Roman" w:hAnsi="Consolas" w:cs="Times New Roman"/>
+          <w:color w:val="000000"/>
+          <w:sz w:val="21"/>
+          <w:szCs w:val="21"/>
+        </w:rPr>
+      </w:pPr>
+    </w:p>
+    <w:p>
+      <w:pPr>
+        <w:shd w:val="clear" w:color="auto" w:fill="FFFFFE"/>
+        <w:spacing w:after="0" w:line="285" w:lineRule="atLeast"/>
+        <w:rPr>
+          <w:rFonts w:ascii="Consolas" w:eastAsia="Times New Roman" w:hAnsi="Consolas" w:cs="Times New Roman"/>
+          <w:color w:val="000000"/>
+          <w:sz w:val="21"/>
+          <w:szCs w:val="21"/>
+        </w:rPr>
+      </w:pPr>
+      <w:r>
+        <w:rPr>
+          <w:rFonts w:ascii="Consolas" w:eastAsia="Times New Roman" w:hAnsi="Consolas" w:cs="Times New Roman"/>
+          <w:color w:val="0000FF"/>
+          <w:sz w:val="21"/>
+          <w:szCs w:val="21"/>
+        </w:rPr>
+        <w:t>public</w:t>
+      </w:r>
+      <w:r>
+        <w:rPr>
+          <w:rFonts w:ascii="Consolas" w:eastAsia="Times New Roman" w:hAnsi="Consolas" w:cs="Times New Roman"/>
+          <w:color w:val="000000"/>
+          <w:sz w:val="21"/>
+          <w:szCs w:val="21"/>
+        </w:rPr>
+        <w:t>:</w:t>
+      </w:r>
+    </w:p>
+    <w:p>
+      <w:pPr>
+        <w:shd w:val="clear" w:color="auto" w:fill="FFFFFE"/>
+        <w:spacing w:after="0" w:line="285" w:lineRule="atLeast"/>
+        <w:rPr>
+          <w:rFonts w:ascii="Consolas" w:eastAsia="Times New Roman" w:hAnsi="Consolas" w:cs="Times New Roman"/>
+          <w:color w:val="000000"/>
+          <w:sz w:val="21"/>
+          <w:szCs w:val="21"/>
+        </w:rPr>
+      </w:pPr>
+    </w:p>
+    <w:p>
+      <w:pPr>
+        <w:shd w:val="clear" w:color="auto" w:fill="FFFFFE"/>
+        <w:spacing w:after="0" w:line="285" w:lineRule="atLeast"/>
+        <w:rPr>
+          <w:rFonts w:ascii="Consolas" w:eastAsia="Times New Roman" w:hAnsi="Consolas" w:cs="Times New Roman"/>
+          <w:color w:val="000000"/>
+          <w:sz w:val="21"/>
+          <w:szCs w:val="21"/>
+        </w:rPr>
+      </w:pPr>
+      <w:r>
+        <w:rPr>
+          <w:rFonts w:ascii="Consolas" w:eastAsia="Times New Roman" w:hAnsi="Consolas" w:cs="Times New Roman"/>
+          <w:color w:val="000000"/>
+          <w:sz w:val="21"/>
+          <w:szCs w:val="21"/>
+        </w:rPr>
+        <w:t xml:space="preserve">  </w:t>
+      </w:r>
+      <w:proofErr w:type="spellStart"/>
+      <w:proofErr w:type="gramStart"/>
+      <w:r>
+        <w:rPr>
+          <w:rFonts w:ascii="Consolas" w:eastAsia="Times New Roman" w:hAnsi="Consolas" w:cs="Times New Roman"/>
+          <w:color w:val="000000"/>
+          <w:sz w:val="21"/>
+          <w:szCs w:val="21"/>
+        </w:rPr>
+        <w:t>specialaward</w:t>
+      </w:r>
+      <w:proofErr w:type="spellEnd"/>
+      <w:r>
+        <w:rPr>
+          <w:rFonts w:ascii="Consolas" w:eastAsia="Times New Roman" w:hAnsi="Consolas" w:cs="Times New Roman"/>
+          <w:color w:val="000000"/>
+          <w:sz w:val="21"/>
+          <w:szCs w:val="21"/>
+        </w:rPr>
+        <w:t>(</w:t>
+      </w:r>
+      <w:proofErr w:type="gramEnd"/>
+      <w:r>
+        <w:rPr>
+          <w:rFonts w:ascii="Consolas" w:eastAsia="Times New Roman" w:hAnsi="Consolas" w:cs="Times New Roman"/>
+          <w:color w:val="000000"/>
+          <w:sz w:val="21"/>
+          <w:szCs w:val="21"/>
+        </w:rPr>
+        <w:t>);</w:t>
+      </w:r>
+    </w:p>
+    <w:p>
+      <w:pPr>
+        <w:shd w:val="clear" w:color="auto" w:fill="FFFFFE"/>
+        <w:spacing w:after="0" w:line="285" w:lineRule="atLeast"/>
+        <w:rPr>
+          <w:rFonts w:ascii="Consolas" w:eastAsia="Times New Roman" w:hAnsi="Consolas" w:cs="Times New Roman"/>
+          <w:color w:val="000000"/>
+          <w:sz w:val="21"/>
+          <w:szCs w:val="21"/>
+        </w:rPr>
+      </w:pPr>
+      <w:r>
+        <w:rPr>
+          <w:rFonts w:ascii="Consolas" w:eastAsia="Times New Roman" w:hAnsi="Consolas" w:cs="Times New Roman"/>
+          <w:color w:val="000000"/>
+          <w:sz w:val="21"/>
+          <w:szCs w:val="21"/>
+        </w:rPr>
+        <w:t xml:space="preserve">  </w:t>
+      </w:r>
+      <w:proofErr w:type="spellStart"/>
+      <w:proofErr w:type="gramStart"/>
+      <w:r>
+        <w:rPr>
+          <w:rFonts w:ascii="Consolas" w:eastAsia="Times New Roman" w:hAnsi="Consolas" w:cs="Times New Roman"/>
+          <w:color w:val="000000"/>
+          <w:sz w:val="21"/>
+          <w:szCs w:val="21"/>
+        </w:rPr>
+        <w:t>specialaward</w:t>
+      </w:r>
+      <w:proofErr w:type="spellEnd"/>
+      <w:r>
+        <w:rPr>
+          <w:rFonts w:ascii="Consolas" w:eastAsia="Times New Roman" w:hAnsi="Consolas" w:cs="Times New Roman"/>
+          <w:color w:val="000000"/>
+          <w:sz w:val="21"/>
+          <w:szCs w:val="21"/>
+        </w:rPr>
+        <w:t>(</w:t>
+      </w:r>
+      <w:proofErr w:type="gramEnd"/>
+      <w:r>
+        <w:rPr>
+          <w:rFonts w:ascii="Consolas" w:eastAsia="Times New Roman" w:hAnsi="Consolas" w:cs="Times New Roman"/>
+          <w:color w:val="0000FF"/>
+          <w:sz w:val="21"/>
+          <w:szCs w:val="21"/>
+        </w:rPr>
+        <w:t>int</w:t>
+      </w:r>
+      <w:r>
+        <w:rPr>
+          <w:rFonts w:ascii="Consolas" w:eastAsia="Times New Roman" w:hAnsi="Consolas" w:cs="Times New Roman"/>
+          <w:color w:val="000000"/>
+          <w:sz w:val="21"/>
+          <w:szCs w:val="21"/>
+        </w:rPr>
+        <w:t xml:space="preserve"> </w:t>
+      </w:r>
+      <w:proofErr w:type="spellStart"/>
+      <w:r>
+        <w:rPr>
+          <w:rFonts w:ascii="Consolas" w:eastAsia="Times New Roman" w:hAnsi="Consolas" w:cs="Times New Roman"/>
+          <w:color w:val="000000"/>
+          <w:sz w:val="21"/>
+          <w:szCs w:val="21"/>
+        </w:rPr>
+        <w:t>SaID</w:t>
+      </w:r>
+      <w:proofErr w:type="spellEnd"/>
+      <w:r>
+        <w:rPr>
+          <w:rFonts w:ascii="Consolas" w:eastAsia="Times New Roman" w:hAnsi="Consolas" w:cs="Times New Roman"/>
+          <w:color w:val="000000"/>
+          <w:sz w:val="21"/>
+          <w:szCs w:val="21"/>
+        </w:rPr>
+        <w:t xml:space="preserve">(), </w:t>
+      </w:r>
+      <w:r>
+        <w:rPr>
+          <w:rFonts w:ascii="Consolas" w:eastAsia="Times New Roman" w:hAnsi="Consolas" w:cs="Times New Roman"/>
+          <w:color w:val="0000FF"/>
+          <w:sz w:val="21"/>
+          <w:szCs w:val="21"/>
+        </w:rPr>
+        <w:t>char</w:t>
+      </w:r>
+      <w:r>
+        <w:rPr>
+          <w:rFonts w:ascii="Consolas" w:eastAsia="Times New Roman" w:hAnsi="Consolas" w:cs="Times New Roman"/>
+          <w:color w:val="000000"/>
+          <w:sz w:val="21"/>
+          <w:szCs w:val="21"/>
+        </w:rPr>
+        <w:t xml:space="preserve"> </w:t>
+      </w:r>
+      <w:proofErr w:type="spellStart"/>
+      <w:r>
+        <w:rPr>
+          <w:rFonts w:ascii="Consolas" w:eastAsia="Times New Roman" w:hAnsi="Consolas" w:cs="Times New Roman"/>
+          <w:color w:val="000000"/>
+          <w:sz w:val="21"/>
+          <w:szCs w:val="21"/>
+        </w:rPr>
+        <w:t>SaName</w:t>
+      </w:r>
+      <w:proofErr w:type="spellEnd"/>
+      <w:r>
+        <w:rPr>
+          <w:rFonts w:ascii="Consolas" w:eastAsia="Times New Roman" w:hAnsi="Consolas" w:cs="Times New Roman"/>
+          <w:color w:val="000000"/>
+          <w:sz w:val="21"/>
+          <w:szCs w:val="21"/>
+        </w:rPr>
+        <w:t>[]);</w:t>
+      </w:r>
+    </w:p>
+    <w:p>
+      <w:pPr>
+        <w:shd w:val="clear" w:color="auto" w:fill="FFFFFE"/>
+        <w:spacing w:after="0" w:line="285" w:lineRule="atLeast"/>
+        <w:rPr>
+          <w:rFonts w:ascii="Consolas" w:eastAsia="Times New Roman" w:hAnsi="Consolas" w:cs="Times New Roman"/>
+          <w:color w:val="000000"/>
+          <w:sz w:val="21"/>
+          <w:szCs w:val="21"/>
+        </w:rPr>
+      </w:pPr>
+      <w:r>
+        <w:rPr>
+          <w:rFonts w:ascii="Consolas" w:eastAsia="Times New Roman" w:hAnsi="Consolas" w:cs="Times New Roman"/>
+          <w:color w:val="000000"/>
+          <w:sz w:val="21"/>
+          <w:szCs w:val="21"/>
+        </w:rPr>
+        <w:t>  </w:t>
+      </w:r>
+      <w:r>
+        <w:rPr>
+          <w:rFonts w:ascii="Consolas" w:eastAsia="Times New Roman" w:hAnsi="Consolas" w:cs="Times New Roman"/>
+          <w:color w:val="0000FF"/>
+          <w:sz w:val="21"/>
+          <w:szCs w:val="21"/>
+        </w:rPr>
+        <w:t>void</w:t>
+      </w:r>
+      <w:r>
+        <w:rPr>
+          <w:rFonts w:ascii="Consolas" w:eastAsia="Times New Roman" w:hAnsi="Consolas" w:cs="Times New Roman"/>
+          <w:color w:val="000000"/>
+          <w:sz w:val="21"/>
+          <w:szCs w:val="21"/>
+        </w:rPr>
+        <w:t xml:space="preserve"> </w:t>
+      </w:r>
+      <w:proofErr w:type="spellStart"/>
+      <w:proofErr w:type="gramStart"/>
+      <w:r>
+        <w:rPr>
+          <w:rFonts w:ascii="Consolas" w:eastAsia="Times New Roman" w:hAnsi="Consolas" w:cs="Times New Roman"/>
+          <w:color w:val="000000"/>
+          <w:sz w:val="21"/>
+          <w:szCs w:val="21"/>
+        </w:rPr>
+        <w:t>setspecialawards</w:t>
+      </w:r>
+      <w:proofErr w:type="spellEnd"/>
+      <w:r>
+        <w:rPr>
+          <w:rFonts w:ascii="Consolas" w:eastAsia="Times New Roman" w:hAnsi="Consolas" w:cs="Times New Roman"/>
+          <w:color w:val="000000"/>
+          <w:sz w:val="21"/>
+          <w:szCs w:val="21"/>
+        </w:rPr>
+        <w:t>(</w:t>
+      </w:r>
+      <w:proofErr w:type="gramEnd"/>
+      <w:r>
+        <w:rPr>
+          <w:rFonts w:ascii="Consolas" w:eastAsia="Times New Roman" w:hAnsi="Consolas" w:cs="Times New Roman"/>
+          <w:color w:val="0000FF"/>
+          <w:sz w:val="21"/>
+          <w:szCs w:val="21"/>
+        </w:rPr>
+        <w:t>int</w:t>
+      </w:r>
+      <w:r>
+        <w:rPr>
+          <w:rFonts w:ascii="Consolas" w:eastAsia="Times New Roman" w:hAnsi="Consolas" w:cs="Times New Roman"/>
+          <w:color w:val="000000"/>
+          <w:sz w:val="21"/>
+          <w:szCs w:val="21"/>
+        </w:rPr>
+        <w:t xml:space="preserve"> </w:t>
+      </w:r>
+      <w:proofErr w:type="spellStart"/>
+      <w:r>
+        <w:rPr>
+          <w:rFonts w:ascii="Consolas" w:eastAsia="Times New Roman" w:hAnsi="Consolas" w:cs="Times New Roman"/>
+          <w:color w:val="000000"/>
+          <w:sz w:val="21"/>
+          <w:szCs w:val="21"/>
+        </w:rPr>
+        <w:t>SaID</w:t>
+      </w:r>
+      <w:proofErr w:type="spellEnd"/>
+      <w:r>
+        <w:rPr>
+          <w:rFonts w:ascii="Consolas" w:eastAsia="Times New Roman" w:hAnsi="Consolas" w:cs="Times New Roman"/>
+          <w:color w:val="000000"/>
+          <w:sz w:val="21"/>
+          <w:szCs w:val="21"/>
+        </w:rPr>
+        <w:t xml:space="preserve">(), </w:t>
+      </w:r>
+      <w:r>
+        <w:rPr>
+          <w:rFonts w:ascii="Consolas" w:eastAsia="Times New Roman" w:hAnsi="Consolas" w:cs="Times New Roman"/>
+          <w:color w:val="0000FF"/>
+          <w:sz w:val="21"/>
+          <w:szCs w:val="21"/>
+        </w:rPr>
+        <w:t>char</w:t>
+      </w:r>
+      <w:r>
+        <w:rPr>
+          <w:rFonts w:ascii="Consolas" w:eastAsia="Times New Roman" w:hAnsi="Consolas" w:cs="Times New Roman"/>
+          <w:color w:val="000000"/>
+          <w:sz w:val="21"/>
+          <w:szCs w:val="21"/>
+        </w:rPr>
+        <w:t xml:space="preserve"> </w:t>
+      </w:r>
+      <w:proofErr w:type="spellStart"/>
+      <w:r>
+        <w:rPr>
+          <w:rFonts w:ascii="Consolas" w:eastAsia="Times New Roman" w:hAnsi="Consolas" w:cs="Times New Roman"/>
+          <w:color w:val="000000"/>
+          <w:sz w:val="21"/>
+          <w:szCs w:val="21"/>
+        </w:rPr>
+        <w:t>SaName</w:t>
+      </w:r>
+      <w:proofErr w:type="spellEnd"/>
+      <w:r>
+        <w:rPr>
+          <w:rFonts w:ascii="Consolas" w:eastAsia="Times New Roman" w:hAnsi="Consolas" w:cs="Times New Roman"/>
+          <w:color w:val="000000"/>
+          <w:sz w:val="21"/>
+          <w:szCs w:val="21"/>
+        </w:rPr>
+        <w:t>[]);</w:t>
+      </w:r>
+    </w:p>
+    <w:p>
+      <w:pPr>
+        <w:shd w:val="clear" w:color="auto" w:fill="FFFFFE"/>
+        <w:spacing w:after="0" w:line="285" w:lineRule="atLeast"/>
+        <w:rPr>
+          <w:rFonts w:ascii="Consolas" w:eastAsia="Times New Roman" w:hAnsi="Consolas" w:cs="Times New Roman"/>
+          <w:color w:val="000000"/>
+          <w:sz w:val="21"/>
+          <w:szCs w:val="21"/>
+        </w:rPr>
+      </w:pPr>
+      <w:r>
+        <w:rPr>
+          <w:rFonts w:ascii="Consolas" w:eastAsia="Times New Roman" w:hAnsi="Consolas" w:cs="Times New Roman"/>
+          <w:color w:val="000000"/>
+          <w:sz w:val="21"/>
+          <w:szCs w:val="21"/>
+        </w:rPr>
+        <w:t>  </w:t>
+      </w:r>
+      <w:r>
+        <w:rPr>
+          <w:rFonts w:ascii="Consolas" w:eastAsia="Times New Roman" w:hAnsi="Consolas" w:cs="Times New Roman"/>
+          <w:color w:val="0000FF"/>
+          <w:sz w:val="21"/>
+          <w:szCs w:val="21"/>
+        </w:rPr>
+        <w:t>char</w:t>
+      </w:r>
+      <w:r>
+        <w:rPr>
+          <w:rFonts w:ascii="Consolas" w:eastAsia="Times New Roman" w:hAnsi="Consolas" w:cs="Times New Roman"/>
+          <w:color w:val="000000"/>
+          <w:sz w:val="21"/>
+          <w:szCs w:val="21"/>
+        </w:rPr>
+        <w:t xml:space="preserve"> </w:t>
+      </w:r>
+      <w:proofErr w:type="spellStart"/>
+      <w:proofErr w:type="gramStart"/>
+      <w:r>
+        <w:rPr>
+          <w:rFonts w:ascii="Consolas" w:eastAsia="Times New Roman" w:hAnsi="Consolas" w:cs="Times New Roman"/>
+          <w:color w:val="000000"/>
+          <w:sz w:val="21"/>
+          <w:szCs w:val="21"/>
+        </w:rPr>
+        <w:t>displayspecialawards</w:t>
+      </w:r>
+      <w:proofErr w:type="spellEnd"/>
+      <w:r>
+        <w:rPr>
+          <w:rFonts w:ascii="Consolas" w:eastAsia="Times New Roman" w:hAnsi="Consolas" w:cs="Times New Roman"/>
+          <w:color w:val="000000"/>
+          <w:sz w:val="21"/>
+          <w:szCs w:val="21"/>
+        </w:rPr>
+        <w:t>(</w:t>
+      </w:r>
+      <w:proofErr w:type="gramEnd"/>
+      <w:r>
+        <w:rPr>
+          <w:rFonts w:ascii="Consolas" w:eastAsia="Times New Roman" w:hAnsi="Consolas" w:cs="Times New Roman"/>
+          <w:color w:val="000000"/>
+          <w:sz w:val="21"/>
+          <w:szCs w:val="21"/>
+        </w:rPr>
+        <w:t>);</w:t>
+      </w:r>
+    </w:p>
+    <w:p>
+      <w:pPr>
+        <w:shd w:val="clear" w:color="auto" w:fill="FFFFFE"/>
+        <w:spacing w:after="0" w:line="285" w:lineRule="atLeast"/>
+        <w:rPr>
+          <w:rFonts w:ascii="Consolas" w:eastAsia="Times New Roman" w:hAnsi="Consolas" w:cs="Times New Roman"/>
+          <w:color w:val="000000"/>
+          <w:sz w:val="21"/>
+          <w:szCs w:val="21"/>
+        </w:rPr>
+      </w:pPr>
+      <w:r>
+        <w:rPr>
+          <w:rFonts w:ascii="Consolas" w:eastAsia="Times New Roman" w:hAnsi="Consolas" w:cs="Times New Roman"/>
+          <w:color w:val="000000"/>
+          <w:sz w:val="21"/>
+          <w:szCs w:val="21"/>
+        </w:rPr>
+        <w:t>};</w:t>
+      </w:r>
+    </w:p>
+    <w:p>
+      <w:pPr>
+        <w:shd w:val="clear" w:color="auto" w:fill="FFFFFE"/>
+        <w:spacing w:after="0" w:line="285" w:lineRule="atLeast"/>
+        <w:rPr>
+          <w:rFonts w:ascii="Consolas" w:eastAsia="Times New Roman" w:hAnsi="Consolas" w:cs="Times New Roman"/>
+          <w:color w:val="000000"/>
+          <w:sz w:val="21"/>
+          <w:szCs w:val="21"/>
+        </w:rPr>
+      </w:pPr>
+    </w:p>
+    <w:p>
+      <w:pPr>
+        <w:shd w:val="clear" w:color="auto" w:fill="FFFFFE"/>
+        <w:spacing w:after="0" w:line="285" w:lineRule="atLeast"/>
+        <w:rPr>
+          <w:rFonts w:ascii="Consolas" w:eastAsia="Times New Roman" w:hAnsi="Consolas" w:cs="Times New Roman"/>
+          <w:color w:val="000000"/>
+          <w:sz w:val="21"/>
+          <w:szCs w:val="21"/>
+        </w:rPr>
+      </w:pPr>
+    </w:p>
+    <w:p>
+      <w:pPr>
+        <w:shd w:val="clear" w:color="auto" w:fill="FFFFFE"/>
+        <w:spacing w:after="0" w:line="285" w:lineRule="atLeast"/>
+        <w:rPr>
+          <w:rFonts w:ascii="Consolas" w:eastAsia="Times New Roman" w:hAnsi="Consolas" w:cs="Times New Roman"/>
+          <w:color w:val="000000"/>
+          <w:sz w:val="21"/>
+          <w:szCs w:val="21"/>
+        </w:rPr>
+      </w:pPr>
+    </w:p>
+    <w:p>
+      <w:pPr>
+        <w:shd w:val="clear" w:color="auto" w:fill="FFFFFE"/>
+        <w:spacing w:after="0" w:line="285" w:lineRule="atLeast"/>
+        <w:rPr>
+          <w:rFonts w:ascii="Consolas" w:eastAsia="Times New Roman" w:hAnsi="Consolas" w:cs="Times New Roman"/>
+          <w:color w:val="000000"/>
+          <w:sz w:val="21"/>
+          <w:szCs w:val="21"/>
+        </w:rPr>
+      </w:pPr>
+    </w:p>
+    <w:p>
+      <w:pPr>
+        <w:shd w:val="clear" w:color="auto" w:fill="FFFFFE"/>
+        <w:spacing w:after="0" w:line="285" w:lineRule="atLeast"/>
+        <w:rPr>
+          <w:rFonts w:ascii="Consolas" w:eastAsia="Times New Roman" w:hAnsi="Consolas" w:cs="Times New Roman"/>
+          <w:color w:val="000000"/>
+          <w:sz w:val="21"/>
+          <w:szCs w:val="21"/>
+        </w:rPr>
+      </w:pPr>
+    </w:p>
+    <w:p>
+      <w:pPr>
+        <w:shd w:val="clear" w:color="auto" w:fill="FFFFFE"/>
+        <w:spacing w:after="0" w:line="285" w:lineRule="atLeast"/>
+        <w:rPr>
+          <w:rFonts w:ascii="Consolas" w:eastAsia="Times New Roman" w:hAnsi="Consolas" w:cs="Times New Roman"/>
+          <w:color w:val="000000"/>
+          <w:sz w:val="21"/>
+          <w:szCs w:val="21"/>
+        </w:rPr>
+      </w:pPr>
+      <w:r>
+        <w:rPr>
+          <w:rFonts w:ascii="Consolas" w:eastAsia="Times New Roman" w:hAnsi="Consolas" w:cs="Times New Roman"/>
+          <w:color w:val="0000FF"/>
+          <w:sz w:val="21"/>
+          <w:szCs w:val="21"/>
+        </w:rPr>
+        <w:t>class</w:t>
+      </w:r>
+      <w:r>
+        <w:rPr>
+          <w:rFonts w:ascii="Consolas" w:eastAsia="Times New Roman" w:hAnsi="Consolas" w:cs="Times New Roman"/>
+          <w:color w:val="000000"/>
+          <w:sz w:val="21"/>
+          <w:szCs w:val="21"/>
+        </w:rPr>
+        <w:t xml:space="preserve"> </w:t>
+      </w:r>
+      <w:proofErr w:type="gramStart"/>
+      <w:r>
+        <w:rPr>
+          <w:rFonts w:ascii="Consolas" w:eastAsia="Times New Roman" w:hAnsi="Consolas" w:cs="Times New Roman"/>
+          <w:color w:val="000000"/>
+          <w:sz w:val="21"/>
+          <w:szCs w:val="21"/>
+        </w:rPr>
+        <w:t>Nominations{</w:t>
+      </w:r>
+      <w:proofErr w:type="gramEnd"/>
+    </w:p>
+    <w:p>
+      <w:pPr>
+        <w:shd w:val="clear" w:color="auto" w:fill="FFFFFE"/>
+        <w:spacing w:after="0" w:line="285" w:lineRule="atLeast"/>
+        <w:rPr>
+          <w:rFonts w:ascii="Consolas" w:eastAsia="Times New Roman" w:hAnsi="Consolas" w:cs="Times New Roman"/>
+          <w:color w:val="000000"/>
+          <w:sz w:val="21"/>
+          <w:szCs w:val="21"/>
+        </w:rPr>
+      </w:pPr>
+    </w:p>
+    <w:p>
+      <w:pPr>
+        <w:shd w:val="clear" w:color="auto" w:fill="FFFFFE"/>
+        <w:spacing w:after="0" w:line="285" w:lineRule="atLeast"/>
+        <w:rPr>
+          <w:rFonts w:ascii="Consolas" w:eastAsia="Times New Roman" w:hAnsi="Consolas" w:cs="Times New Roman"/>
+          <w:color w:val="000000"/>
+          <w:sz w:val="21"/>
+          <w:szCs w:val="21"/>
+        </w:rPr>
+      </w:pPr>
+      <w:r>
+        <w:rPr>
+          <w:rFonts w:ascii="Consolas" w:eastAsia="Times New Roman" w:hAnsi="Consolas" w:cs="Times New Roman"/>
+          <w:color w:val="0000FF"/>
+          <w:sz w:val="21"/>
+          <w:szCs w:val="21"/>
+        </w:rPr>
+        <w:t>private</w:t>
+      </w:r>
+      <w:r>
+        <w:rPr>
+          <w:rFonts w:ascii="Consolas" w:eastAsia="Times New Roman" w:hAnsi="Consolas" w:cs="Times New Roman"/>
+          <w:color w:val="000000"/>
+          <w:sz w:val="21"/>
+          <w:szCs w:val="21"/>
+        </w:rPr>
+        <w:t>:</w:t>
+      </w:r>
+    </w:p>
+    <w:p>
+      <w:pPr>
+        <w:shd w:val="clear" w:color="auto" w:fill="FFFFFE"/>
+        <w:spacing w:after="0" w:line="285" w:lineRule="atLeast"/>
+        <w:rPr>
+          <w:rFonts w:ascii="Consolas" w:eastAsia="Times New Roman" w:hAnsi="Consolas" w:cs="Times New Roman"/>
+          <w:color w:val="000000"/>
+          <w:sz w:val="21"/>
+          <w:szCs w:val="21"/>
+        </w:rPr>
+      </w:pPr>
+    </w:p>
+    <w:p>
+      <w:pPr>
+        <w:shd w:val="clear" w:color="auto" w:fill="FFFFFE"/>
+        <w:spacing w:after="0" w:line="285" w:lineRule="atLeast"/>
+        <w:rPr>
+          <w:rFonts w:ascii="Consolas" w:eastAsia="Times New Roman" w:hAnsi="Consolas" w:cs="Times New Roman"/>
+          <w:color w:val="000000"/>
+          <w:sz w:val="21"/>
+          <w:szCs w:val="21"/>
+        </w:rPr>
+      </w:pPr>
+      <w:r>
+        <w:rPr>
+          <w:rFonts w:ascii="Consolas" w:eastAsia="Times New Roman" w:hAnsi="Consolas" w:cs="Times New Roman"/>
+          <w:color w:val="000000"/>
+          <w:sz w:val="21"/>
+          <w:szCs w:val="21"/>
+        </w:rPr>
+        <w:t xml:space="preserve">  </w:t>
+      </w:r>
+      <w:r>
+        <w:rPr>
+          <w:rFonts w:ascii="Consolas" w:eastAsia="Times New Roman" w:hAnsi="Consolas" w:cs="Times New Roman"/>
+          <w:color w:val="0000FF"/>
+          <w:sz w:val="21"/>
+          <w:szCs w:val="21"/>
+        </w:rPr>
+        <w:t>char</w:t>
+      </w:r>
+      <w:r>
+        <w:rPr>
+          <w:rFonts w:ascii="Consolas" w:eastAsia="Times New Roman" w:hAnsi="Consolas" w:cs="Times New Roman"/>
+          <w:color w:val="000000"/>
+          <w:sz w:val="21"/>
+          <w:szCs w:val="21"/>
+        </w:rPr>
+        <w:t xml:space="preserve"> </w:t>
+      </w:r>
+      <w:proofErr w:type="gramStart"/>
+      <w:r>
+        <w:rPr>
+          <w:rFonts w:ascii="Consolas" w:eastAsia="Times New Roman" w:hAnsi="Consolas" w:cs="Times New Roman"/>
+          <w:color w:val="000000"/>
+          <w:sz w:val="21"/>
+          <w:szCs w:val="21"/>
+        </w:rPr>
+        <w:t>Nominations[</w:t>
+      </w:r>
+      <w:proofErr w:type="gramEnd"/>
+      <w:r>
+        <w:rPr>
+          <w:rFonts w:ascii="Consolas" w:eastAsia="Times New Roman" w:hAnsi="Consolas" w:cs="Times New Roman"/>
+          <w:color w:val="09885A"/>
+          <w:sz w:val="21"/>
+          <w:szCs w:val="21"/>
+        </w:rPr>
+        <w:t>20</w:t>
+      </w:r>
+      <w:r>
+        <w:rPr>
+          <w:rFonts w:ascii="Consolas" w:eastAsia="Times New Roman" w:hAnsi="Consolas" w:cs="Times New Roman"/>
+          <w:color w:val="000000"/>
+          <w:sz w:val="21"/>
+          <w:szCs w:val="21"/>
+        </w:rPr>
+        <w:t>];</w:t>
+      </w:r>
+    </w:p>
+    <w:p>
+      <w:pPr>
+        <w:shd w:val="clear" w:color="auto" w:fill="FFFFFE"/>
+        <w:spacing w:after="0" w:line="285" w:lineRule="atLeast"/>
+        <w:rPr>
+          <w:rFonts w:ascii="Consolas" w:eastAsia="Times New Roman" w:hAnsi="Consolas" w:cs="Times New Roman"/>
+          <w:color w:val="000000"/>
+          <w:sz w:val="21"/>
+          <w:szCs w:val="21"/>
+        </w:rPr>
+      </w:pPr>
+      <w:r>
+        <w:rPr>
+          <w:rFonts w:ascii="Consolas" w:eastAsia="Times New Roman" w:hAnsi="Consolas" w:cs="Times New Roman"/>
+          <w:color w:val="000000"/>
+          <w:sz w:val="21"/>
+          <w:szCs w:val="21"/>
+        </w:rPr>
+        <w:t xml:space="preserve">  </w:t>
+      </w:r>
+      <w:r>
+        <w:rPr>
+          <w:rFonts w:ascii="Consolas" w:eastAsia="Times New Roman" w:hAnsi="Consolas" w:cs="Times New Roman"/>
+          <w:color w:val="0000FF"/>
+          <w:sz w:val="21"/>
+          <w:szCs w:val="21"/>
+        </w:rPr>
+        <w:t>int</w:t>
+      </w:r>
+      <w:r>
+        <w:rPr>
+          <w:rFonts w:ascii="Consolas" w:eastAsia="Times New Roman" w:hAnsi="Consolas" w:cs="Times New Roman"/>
+          <w:color w:val="000000"/>
+          <w:sz w:val="21"/>
+          <w:szCs w:val="21"/>
+        </w:rPr>
+        <w:t xml:space="preserve"> </w:t>
+      </w:r>
+      <w:proofErr w:type="spellStart"/>
+      <w:proofErr w:type="gramStart"/>
+      <w:r>
+        <w:rPr>
+          <w:rFonts w:ascii="Consolas" w:eastAsia="Times New Roman" w:hAnsi="Consolas" w:cs="Times New Roman"/>
+          <w:color w:val="000000"/>
+          <w:sz w:val="21"/>
+          <w:szCs w:val="21"/>
+        </w:rPr>
+        <w:t>NominationID</w:t>
+      </w:r>
+      <w:proofErr w:type="spellEnd"/>
+      <w:r>
+        <w:rPr>
+          <w:rFonts w:ascii="Consolas" w:eastAsia="Times New Roman" w:hAnsi="Consolas" w:cs="Times New Roman"/>
+          <w:color w:val="000000"/>
+          <w:sz w:val="21"/>
+          <w:szCs w:val="21"/>
+        </w:rPr>
+        <w:t>;</w:t>
+      </w:r>
+      <w:proofErr w:type="gramEnd"/>
+    </w:p>
+    <w:p>
+      <w:pPr>
+        <w:shd w:val="clear" w:color="auto" w:fill="FFFFFE"/>
+        <w:spacing w:after="0" w:line="285" w:lineRule="atLeast"/>
+        <w:rPr>
+          <w:rFonts w:ascii="Consolas" w:eastAsia="Times New Roman" w:hAnsi="Consolas" w:cs="Times New Roman"/>
+          <w:color w:val="000000"/>
+          <w:sz w:val="21"/>
+          <w:szCs w:val="21"/>
+        </w:rPr>
+      </w:pPr>
+    </w:p>
+    <w:p>
+      <w:pPr>
+        <w:shd w:val="clear" w:color="auto" w:fill="FFFFFE"/>
+        <w:spacing w:after="0" w:line="285" w:lineRule="atLeast"/>
+        <w:rPr>
+          <w:rFonts w:ascii="Consolas" w:eastAsia="Times New Roman" w:hAnsi="Consolas" w:cs="Times New Roman"/>
+          <w:color w:val="000000"/>
+          <w:sz w:val="21"/>
+          <w:szCs w:val="21"/>
+        </w:rPr>
+      </w:pPr>
+      <w:r>
+        <w:rPr>
+          <w:rFonts w:ascii="Consolas" w:eastAsia="Times New Roman" w:hAnsi="Consolas" w:cs="Times New Roman"/>
+          <w:color w:val="0000FF"/>
+          <w:sz w:val="21"/>
+          <w:szCs w:val="21"/>
+        </w:rPr>
+        <w:t>public</w:t>
+      </w:r>
+      <w:r>
+        <w:rPr>
+          <w:rFonts w:ascii="Consolas" w:eastAsia="Times New Roman" w:hAnsi="Consolas" w:cs="Times New Roman"/>
+          <w:color w:val="000000"/>
+          <w:sz w:val="21"/>
+          <w:szCs w:val="21"/>
+        </w:rPr>
+        <w:t>:</w:t>
+      </w:r>
+    </w:p>
+    <w:p>
+      <w:pPr>
+        <w:shd w:val="clear" w:color="auto" w:fill="FFFFFE"/>
+        <w:spacing w:after="0" w:line="285" w:lineRule="atLeast"/>
+        <w:rPr>
+          <w:rFonts w:ascii="Consolas" w:eastAsia="Times New Roman" w:hAnsi="Consolas" w:cs="Times New Roman"/>
+          <w:color w:val="000000"/>
+          <w:sz w:val="21"/>
+          <w:szCs w:val="21"/>
+        </w:rPr>
+      </w:pPr>
+    </w:p>
+    <w:p>
+      <w:pPr>
+        <w:shd w:val="clear" w:color="auto" w:fill="FFFFFE"/>
+        <w:spacing w:after="0" w:line="285" w:lineRule="atLeast"/>
+        <w:rPr>
+          <w:rFonts w:ascii="Consolas" w:eastAsia="Times New Roman" w:hAnsi="Consolas" w:cs="Times New Roman"/>
+          <w:color w:val="000000"/>
+          <w:sz w:val="21"/>
+          <w:szCs w:val="21"/>
+        </w:rPr>
+      </w:pPr>
+      <w:r>
+        <w:rPr>
+          <w:rFonts w:ascii="Consolas" w:eastAsia="Times New Roman" w:hAnsi="Consolas" w:cs="Times New Roman"/>
+          <w:color w:val="000000"/>
+          <w:sz w:val="21"/>
+          <w:szCs w:val="21"/>
+        </w:rPr>
+        <w:t xml:space="preserve">  </w:t>
+      </w:r>
+      <w:proofErr w:type="gramStart"/>
+      <w:r>
+        <w:rPr>
+          <w:rFonts w:ascii="Consolas" w:eastAsia="Times New Roman" w:hAnsi="Consolas" w:cs="Times New Roman"/>
+          <w:color w:val="000000"/>
+          <w:sz w:val="21"/>
+          <w:szCs w:val="21"/>
+        </w:rPr>
+        <w:t>Nominations(</w:t>
+      </w:r>
+      <w:proofErr w:type="gramEnd"/>
+      <w:r>
+        <w:rPr>
+          <w:rFonts w:ascii="Consolas" w:eastAsia="Times New Roman" w:hAnsi="Consolas" w:cs="Times New Roman"/>
+          <w:color w:val="000000"/>
+          <w:sz w:val="21"/>
+          <w:szCs w:val="21"/>
+        </w:rPr>
+        <w:t>);</w:t>
+      </w:r>
+    </w:p>
+    <w:p>
+      <w:pPr>
+        <w:shd w:val="clear" w:color="auto" w:fill="FFFFFE"/>
+        <w:spacing w:after="0" w:line="285" w:lineRule="atLeast"/>
+        <w:rPr>
+          <w:rFonts w:ascii="Consolas" w:eastAsia="Times New Roman" w:hAnsi="Consolas" w:cs="Times New Roman"/>
+          <w:color w:val="000000"/>
+          <w:sz w:val="21"/>
+          <w:szCs w:val="21"/>
+        </w:rPr>
+      </w:pPr>
+      <w:r>
+        <w:rPr>
+          <w:rFonts w:ascii="Consolas" w:eastAsia="Times New Roman" w:hAnsi="Consolas" w:cs="Times New Roman"/>
+          <w:color w:val="000000"/>
+          <w:sz w:val="21"/>
+          <w:szCs w:val="21"/>
+        </w:rPr>
+        <w:t xml:space="preserve">  </w:t>
+      </w:r>
+      <w:proofErr w:type="gramStart"/>
+      <w:r>
+        <w:rPr>
+          <w:rFonts w:ascii="Consolas" w:eastAsia="Times New Roman" w:hAnsi="Consolas" w:cs="Times New Roman"/>
+          <w:color w:val="000000"/>
+          <w:sz w:val="21"/>
+          <w:szCs w:val="21"/>
+        </w:rPr>
+        <w:t>Nominations(</w:t>
+      </w:r>
+      <w:proofErr w:type="gramEnd"/>
+      <w:r>
+        <w:rPr>
+          <w:rFonts w:ascii="Consolas" w:eastAsia="Times New Roman" w:hAnsi="Consolas" w:cs="Times New Roman"/>
+          <w:color w:val="0000FF"/>
+          <w:sz w:val="21"/>
+          <w:szCs w:val="21"/>
+        </w:rPr>
+        <w:t>int</w:t>
+      </w:r>
+      <w:r>
+        <w:rPr>
+          <w:rFonts w:ascii="Consolas" w:eastAsia="Times New Roman" w:hAnsi="Consolas" w:cs="Times New Roman"/>
+          <w:color w:val="000000"/>
+          <w:sz w:val="21"/>
+          <w:szCs w:val="21"/>
+        </w:rPr>
+        <w:t xml:space="preserve"> NID(), </w:t>
+      </w:r>
+      <w:r>
+        <w:rPr>
+          <w:rFonts w:ascii="Consolas" w:eastAsia="Times New Roman" w:hAnsi="Consolas" w:cs="Times New Roman"/>
+          <w:color w:val="0000FF"/>
+          <w:sz w:val="21"/>
+          <w:szCs w:val="21"/>
+        </w:rPr>
+        <w:t>char</w:t>
+      </w:r>
+      <w:r>
+        <w:rPr>
+          <w:rFonts w:ascii="Consolas" w:eastAsia="Times New Roman" w:hAnsi="Consolas" w:cs="Times New Roman"/>
+          <w:color w:val="000000"/>
+          <w:sz w:val="21"/>
+          <w:szCs w:val="21"/>
+        </w:rPr>
+        <w:t xml:space="preserve"> </w:t>
+      </w:r>
+      <w:proofErr w:type="spellStart"/>
+      <w:r>
+        <w:rPr>
+          <w:rFonts w:ascii="Consolas" w:eastAsia="Times New Roman" w:hAnsi="Consolas" w:cs="Times New Roman"/>
+          <w:color w:val="000000"/>
+          <w:sz w:val="21"/>
+          <w:szCs w:val="21"/>
+        </w:rPr>
+        <w:t>Nname</w:t>
+      </w:r>
+      <w:proofErr w:type="spellEnd"/>
+      <w:r>
+        <w:rPr>
+          <w:rFonts w:ascii="Consolas" w:eastAsia="Times New Roman" w:hAnsi="Consolas" w:cs="Times New Roman"/>
+          <w:color w:val="000000"/>
+          <w:sz w:val="21"/>
+          <w:szCs w:val="21"/>
+        </w:rPr>
+        <w:t>[]);</w:t>
+      </w:r>
+    </w:p>
+    <w:p>
+      <w:pPr>
+        <w:shd w:val="clear" w:color="auto" w:fill="FFFFFE"/>
+        <w:spacing w:after="0" w:line="285" w:lineRule="atLeast"/>
+        <w:rPr>
+          <w:rFonts w:ascii="Consolas" w:eastAsia="Times New Roman" w:hAnsi="Consolas" w:cs="Times New Roman"/>
+          <w:color w:val="000000"/>
+          <w:sz w:val="21"/>
+          <w:szCs w:val="21"/>
+        </w:rPr>
+      </w:pPr>
+      <w:r>
+        <w:rPr>
+          <w:rFonts w:ascii="Consolas" w:eastAsia="Times New Roman" w:hAnsi="Consolas" w:cs="Times New Roman"/>
+          <w:color w:val="000000"/>
+          <w:sz w:val="21"/>
+          <w:szCs w:val="21"/>
+        </w:rPr>
+        <w:t xml:space="preserve">  </w:t>
+      </w:r>
+      <w:r>
+        <w:rPr>
+          <w:rFonts w:ascii="Consolas" w:eastAsia="Times New Roman" w:hAnsi="Consolas" w:cs="Times New Roman"/>
+          <w:color w:val="0000FF"/>
+          <w:sz w:val="21"/>
+          <w:szCs w:val="21"/>
+        </w:rPr>
+        <w:t>void</w:t>
+      </w:r>
+      <w:r>
+        <w:rPr>
+          <w:rFonts w:ascii="Consolas" w:eastAsia="Times New Roman" w:hAnsi="Consolas" w:cs="Times New Roman"/>
+          <w:color w:val="000000"/>
+          <w:sz w:val="21"/>
+          <w:szCs w:val="21"/>
+        </w:rPr>
+        <w:t xml:space="preserve"> </w:t>
+      </w:r>
+      <w:proofErr w:type="spellStart"/>
+      <w:proofErr w:type="gramStart"/>
+      <w:r>
+        <w:rPr>
+          <w:rFonts w:ascii="Consolas" w:eastAsia="Times New Roman" w:hAnsi="Consolas" w:cs="Times New Roman"/>
+          <w:color w:val="000000"/>
+          <w:sz w:val="21"/>
+          <w:szCs w:val="21"/>
+        </w:rPr>
+        <w:t>setNominations</w:t>
+      </w:r>
+      <w:proofErr w:type="spellEnd"/>
+      <w:r>
+        <w:rPr>
+          <w:rFonts w:ascii="Consolas" w:eastAsia="Times New Roman" w:hAnsi="Consolas" w:cs="Times New Roman"/>
+          <w:color w:val="000000"/>
+          <w:sz w:val="21"/>
+          <w:szCs w:val="21"/>
+        </w:rPr>
+        <w:t>(</w:t>
+      </w:r>
+      <w:proofErr w:type="gramEnd"/>
+      <w:r>
+        <w:rPr>
+          <w:rFonts w:ascii="Consolas" w:eastAsia="Times New Roman" w:hAnsi="Consolas" w:cs="Times New Roman"/>
+          <w:color w:val="0000FF"/>
+          <w:sz w:val="21"/>
+          <w:szCs w:val="21"/>
+        </w:rPr>
+        <w:t>int</w:t>
+      </w:r>
+      <w:r>
+        <w:rPr>
+          <w:rFonts w:ascii="Consolas" w:eastAsia="Times New Roman" w:hAnsi="Consolas" w:cs="Times New Roman"/>
+          <w:color w:val="000000"/>
+          <w:sz w:val="21"/>
+          <w:szCs w:val="21"/>
+        </w:rPr>
+        <w:t xml:space="preserve"> NID(), </w:t>
+      </w:r>
+      <w:r>
+        <w:rPr>
+          <w:rFonts w:ascii="Consolas" w:eastAsia="Times New Roman" w:hAnsi="Consolas" w:cs="Times New Roman"/>
+          <w:color w:val="0000FF"/>
+          <w:sz w:val="21"/>
+          <w:szCs w:val="21"/>
+        </w:rPr>
+        <w:t>char</w:t>
+      </w:r>
+      <w:r>
+        <w:rPr>
+          <w:rFonts w:ascii="Consolas" w:eastAsia="Times New Roman" w:hAnsi="Consolas" w:cs="Times New Roman"/>
+          <w:color w:val="000000"/>
+          <w:sz w:val="21"/>
+          <w:szCs w:val="21"/>
+        </w:rPr>
+        <w:t xml:space="preserve"> </w:t>
+      </w:r>
+      <w:proofErr w:type="spellStart"/>
+      <w:r>
+        <w:rPr>
+          <w:rFonts w:ascii="Consolas" w:eastAsia="Times New Roman" w:hAnsi="Consolas" w:cs="Times New Roman"/>
+          <w:color w:val="000000"/>
+          <w:sz w:val="21"/>
+          <w:szCs w:val="21"/>
+        </w:rPr>
+        <w:t>Nname</w:t>
+      </w:r>
+      <w:proofErr w:type="spellEnd"/>
+      <w:r>
+        <w:rPr>
+          <w:rFonts w:ascii="Consolas" w:eastAsia="Times New Roman" w:hAnsi="Consolas" w:cs="Times New Roman"/>
+          <w:color w:val="000000"/>
+          <w:sz w:val="21"/>
+          <w:szCs w:val="21"/>
+        </w:rPr>
+        <w:t>[]);</w:t>
+      </w:r>
+    </w:p>
+    <w:p>
+      <w:pPr>
+        <w:shd w:val="clear" w:color="auto" w:fill="FFFFFE"/>
+        <w:spacing w:after="0" w:line="285" w:lineRule="atLeast"/>
+        <w:rPr>
+          <w:rFonts w:ascii="Consolas" w:eastAsia="Times New Roman" w:hAnsi="Consolas" w:cs="Times New Roman"/>
+          <w:color w:val="000000"/>
+          <w:sz w:val="21"/>
+          <w:szCs w:val="21"/>
+        </w:rPr>
+      </w:pPr>
+      <w:r>
+        <w:rPr>
+          <w:rFonts w:ascii="Consolas" w:eastAsia="Times New Roman" w:hAnsi="Consolas" w:cs="Times New Roman"/>
+          <w:color w:val="000000"/>
+          <w:sz w:val="21"/>
+          <w:szCs w:val="21"/>
+        </w:rPr>
+        <w:t xml:space="preserve">  </w:t>
+      </w:r>
+      <w:r>
+        <w:rPr>
+          <w:rFonts w:ascii="Consolas" w:eastAsia="Times New Roman" w:hAnsi="Consolas" w:cs="Times New Roman"/>
+          <w:color w:val="0000FF"/>
+          <w:sz w:val="21"/>
+          <w:szCs w:val="21"/>
+        </w:rPr>
+        <w:t>char</w:t>
+      </w:r>
+      <w:r>
+        <w:rPr>
+          <w:rFonts w:ascii="Consolas" w:eastAsia="Times New Roman" w:hAnsi="Consolas" w:cs="Times New Roman"/>
+          <w:color w:val="000000"/>
+          <w:sz w:val="21"/>
+          <w:szCs w:val="21"/>
+        </w:rPr>
+        <w:t xml:space="preserve"> </w:t>
+      </w:r>
+      <w:proofErr w:type="spellStart"/>
+      <w:proofErr w:type="gramStart"/>
+      <w:r>
+        <w:rPr>
+          <w:rFonts w:ascii="Consolas" w:eastAsia="Times New Roman" w:hAnsi="Consolas" w:cs="Times New Roman"/>
+          <w:color w:val="000000"/>
+          <w:sz w:val="21"/>
+          <w:szCs w:val="21"/>
+        </w:rPr>
+        <w:t>displayNominations</w:t>
+      </w:r>
+      <w:proofErr w:type="spellEnd"/>
+      <w:r>
+        <w:rPr>
+          <w:rFonts w:ascii="Consolas" w:eastAsia="Times New Roman" w:hAnsi="Consolas" w:cs="Times New Roman"/>
+          <w:color w:val="000000"/>
+          <w:sz w:val="21"/>
+          <w:szCs w:val="21"/>
+        </w:rPr>
+        <w:t>(</w:t>
+      </w:r>
+      <w:proofErr w:type="gramEnd"/>
+      <w:r>
+        <w:rPr>
+          <w:rFonts w:ascii="Consolas" w:eastAsia="Times New Roman" w:hAnsi="Consolas" w:cs="Times New Roman"/>
+          <w:color w:val="000000"/>
+          <w:sz w:val="21"/>
+          <w:szCs w:val="21"/>
+        </w:rPr>
+        <w:t>);</w:t>
+      </w:r>
+    </w:p>
+    <w:p>
+      <w:pPr>
+        <w:shd w:val="clear" w:color="auto" w:fill="FFFFFE"/>
+        <w:spacing w:after="0" w:line="285" w:lineRule="atLeast"/>
+        <w:rPr>
+          <w:rFonts w:ascii="Consolas" w:eastAsia="Times New Roman" w:hAnsi="Consolas" w:cs="Times New Roman"/>
+          <w:color w:val="000000"/>
+          <w:sz w:val="21"/>
+          <w:szCs w:val="21"/>
+        </w:rPr>
+      </w:pPr>
+      <w:r>
+        <w:rPr>
+          <w:rFonts w:ascii="Consolas" w:eastAsia="Times New Roman" w:hAnsi="Consolas" w:cs="Times New Roman"/>
+          <w:color w:val="000000"/>
+          <w:sz w:val="21"/>
+          <w:szCs w:val="21"/>
+        </w:rPr>
+        <w:t>};</w:t>
+      </w:r>
+    </w:p>
+    <w:p>
+      <w:pPr>
+        <w:shd w:val="clear" w:color="auto" w:fill="FFFFFE"/>
+        <w:spacing w:after="0" w:line="285" w:lineRule="atLeast"/>
+        <w:rPr>
+          <w:rFonts w:ascii="Consolas" w:eastAsia="Times New Roman" w:hAnsi="Consolas" w:cs="Times New Roman"/>
+          <w:color w:val="000000"/>
+          <w:sz w:val="21"/>
+          <w:szCs w:val="21"/>
+        </w:rPr>
+      </w:pPr>
+    </w:p>
+    <w:p>
+      <w:pPr>
+        <w:shd w:val="clear" w:color="auto" w:fill="FFFFFE"/>
+        <w:spacing w:after="0" w:line="285" w:lineRule="atLeast"/>
+        <w:rPr>
+          <w:rFonts w:ascii="Consolas" w:eastAsia="Times New Roman" w:hAnsi="Consolas" w:cs="Times New Roman"/>
+          <w:color w:val="000000"/>
+          <w:sz w:val="21"/>
+          <w:szCs w:val="21"/>
+        </w:rPr>
+      </w:pPr>
+    </w:p>
+    <w:p>
+      <w:pPr>
+        <w:shd w:val="clear" w:color="auto" w:fill="FFFFFE"/>
+        <w:spacing w:after="0" w:line="285" w:lineRule="atLeast"/>
+        <w:rPr>
+          <w:rFonts w:ascii="Consolas" w:eastAsia="Times New Roman" w:hAnsi="Consolas" w:cs="Times New Roman"/>
+          <w:color w:val="000000"/>
+          <w:sz w:val="21"/>
+          <w:szCs w:val="21"/>
+        </w:rPr>
+      </w:pPr>
+    </w:p>
+    <w:p>
+      <w:pPr>
+        <w:shd w:val="clear" w:color="auto" w:fill="FFFFFE"/>
+        <w:spacing w:after="0" w:line="285" w:lineRule="atLeast"/>
+        <w:rPr>
+          <w:rFonts w:ascii="Consolas" w:eastAsia="Times New Roman" w:hAnsi="Consolas" w:cs="Times New Roman"/>
+          <w:color w:val="000000"/>
+          <w:sz w:val="21"/>
+          <w:szCs w:val="21"/>
+        </w:rPr>
+      </w:pPr>
+    </w:p>
+    <w:p>
+      <w:pPr>
+        <w:shd w:val="clear" w:color="auto" w:fill="FFFFFE"/>
+        <w:spacing w:after="0" w:line="285" w:lineRule="atLeast"/>
+        <w:rPr>
+          <w:rFonts w:ascii="Consolas" w:eastAsia="Times New Roman" w:hAnsi="Consolas" w:cs="Times New Roman"/>
+          <w:color w:val="000000"/>
+          <w:sz w:val="21"/>
+          <w:szCs w:val="21"/>
+        </w:rPr>
+      </w:pPr>
+    </w:p>
+    <w:p>
+      <w:pPr>
+        <w:shd w:val="clear" w:color="auto" w:fill="FFFFFE"/>
+        <w:spacing w:after="0" w:line="285" w:lineRule="atLeast"/>
+        <w:rPr>
+          <w:rFonts w:ascii="Consolas" w:eastAsia="Times New Roman" w:hAnsi="Consolas" w:cs="Times New Roman"/>
+          <w:color w:val="000000"/>
+          <w:sz w:val="21"/>
+          <w:szCs w:val="21"/>
+        </w:rPr>
+      </w:pPr>
+    </w:p>
+    <w:p>
+      <w:pPr>
+        <w:shd w:val="clear" w:color="auto" w:fill="FFFFFE"/>
+        <w:spacing w:after="0" w:line="285" w:lineRule="atLeast"/>
+        <w:rPr>
+          <w:rFonts w:ascii="Consolas" w:eastAsia="Times New Roman" w:hAnsi="Consolas" w:cs="Times New Roman"/>
           <w:color w:val="000000"/>
           <w:sz w:val="21"/>
           <w:szCs w:val="21"/>
@@ -7980,6 +9481,7 @@
         </w:rPr>
         <w:t xml:space="preserve"> </w:t>
       </w:r>
+      <w:proofErr w:type="spellStart"/>
       <w:proofErr w:type="gramStart"/>
       <w:r>
         <w:rPr>
@@ -7988,7 +9490,17 @@
           <w:sz w:val="21"/>
           <w:szCs w:val="21"/>
         </w:rPr>
-        <w:t>Judge{</w:t>
+        <w:t>Publiccommentsection</w:t>
+      </w:r>
+      <w:proofErr w:type="spellEnd"/>
+      <w:r>
+        <w:rPr>
+          <w:rFonts w:ascii="Consolas" w:eastAsia="Times New Roman" w:hAnsi="Consolas" w:cs="Times New Roman"/>
+          <w:color w:val="000000"/>
+          <w:sz w:val="21"/>
+          <w:szCs w:val="21"/>
+        </w:rPr>
+        <w:t>{</w:t>
       </w:r>
       <w:proofErr w:type="gramEnd"/>
     </w:p>
@@ -8045,6 +9557,15 @@
           <w:szCs w:val="21"/>
         </w:rPr>
       </w:pPr>
+      <w:r>
+        <w:rPr>
+          <w:rFonts w:ascii="Consolas" w:eastAsia="Times New Roman" w:hAnsi="Consolas" w:cs="Times New Roman"/>
+          <w:color w:val="000000"/>
+          <w:sz w:val="21"/>
+          <w:szCs w:val="21"/>
+        </w:rPr>
+        <w:t xml:space="preserve">  </w:t>
+      </w:r>
     </w:p>
     <w:p>
       <w:pPr>
@@ -8084,6 +9605,142 @@
         </w:rPr>
         <w:t xml:space="preserve"> </w:t>
       </w:r>
+      <w:proofErr w:type="gramStart"/>
+      <w:r>
+        <w:rPr>
+          <w:rFonts w:ascii="Consolas" w:eastAsia="Times New Roman" w:hAnsi="Consolas" w:cs="Times New Roman"/>
+          <w:color w:val="000000"/>
+          <w:sz w:val="21"/>
+          <w:szCs w:val="21"/>
+        </w:rPr>
+        <w:t>Name[</w:t>
+      </w:r>
+      <w:proofErr w:type="gramEnd"/>
+      <w:r>
+        <w:rPr>
+          <w:rFonts w:ascii="Consolas" w:eastAsia="Times New Roman" w:hAnsi="Consolas" w:cs="Times New Roman"/>
+          <w:color w:val="09885A"/>
+          <w:sz w:val="21"/>
+          <w:szCs w:val="21"/>
+        </w:rPr>
+        <w:t>20</w:t>
+      </w:r>
+      <w:r>
+        <w:rPr>
+          <w:rFonts w:ascii="Consolas" w:eastAsia="Times New Roman" w:hAnsi="Consolas" w:cs="Times New Roman"/>
+          <w:color w:val="000000"/>
+          <w:sz w:val="21"/>
+          <w:szCs w:val="21"/>
+        </w:rPr>
+        <w:t>];</w:t>
+      </w:r>
+    </w:p>
+    <w:p>
+      <w:pPr>
+        <w:shd w:val="clear" w:color="auto" w:fill="FFFFFE"/>
+        <w:spacing w:after="0" w:line="285" w:lineRule="atLeast"/>
+        <w:rPr>
+          <w:rFonts w:ascii="Consolas" w:eastAsia="Times New Roman" w:hAnsi="Consolas" w:cs="Times New Roman"/>
+          <w:color w:val="000000"/>
+          <w:sz w:val="21"/>
+          <w:szCs w:val="21"/>
+        </w:rPr>
+      </w:pPr>
+      <w:r>
+        <w:rPr>
+          <w:rFonts w:ascii="Consolas" w:eastAsia="Times New Roman" w:hAnsi="Consolas" w:cs="Times New Roman"/>
+          <w:color w:val="000000"/>
+          <w:sz w:val="21"/>
+          <w:szCs w:val="21"/>
+        </w:rPr>
+        <w:t xml:space="preserve">  </w:t>
+      </w:r>
+      <w:r>
+        <w:rPr>
+          <w:rFonts w:ascii="Consolas" w:eastAsia="Times New Roman" w:hAnsi="Consolas" w:cs="Times New Roman"/>
+          <w:color w:val="0000FF"/>
+          <w:sz w:val="21"/>
+          <w:szCs w:val="21"/>
+        </w:rPr>
+        <w:t>char</w:t>
+      </w:r>
+      <w:r>
+        <w:rPr>
+          <w:rFonts w:ascii="Consolas" w:eastAsia="Times New Roman" w:hAnsi="Consolas" w:cs="Times New Roman"/>
+          <w:color w:val="000000"/>
+          <w:sz w:val="21"/>
+          <w:szCs w:val="21"/>
+        </w:rPr>
+        <w:t xml:space="preserve"> </w:t>
+      </w:r>
+      <w:proofErr w:type="gramStart"/>
+      <w:r>
+        <w:rPr>
+          <w:rFonts w:ascii="Consolas" w:eastAsia="Times New Roman" w:hAnsi="Consolas" w:cs="Times New Roman"/>
+          <w:color w:val="000000"/>
+          <w:sz w:val="21"/>
+          <w:szCs w:val="21"/>
+        </w:rPr>
+        <w:t>Comment[</w:t>
+      </w:r>
+      <w:proofErr w:type="gramEnd"/>
+      <w:r>
+        <w:rPr>
+          <w:rFonts w:ascii="Consolas" w:eastAsia="Times New Roman" w:hAnsi="Consolas" w:cs="Times New Roman"/>
+          <w:color w:val="09885A"/>
+          <w:sz w:val="21"/>
+          <w:szCs w:val="21"/>
+        </w:rPr>
+        <w:t>50</w:t>
+      </w:r>
+      <w:r>
+        <w:rPr>
+          <w:rFonts w:ascii="Consolas" w:eastAsia="Times New Roman" w:hAnsi="Consolas" w:cs="Times New Roman"/>
+          <w:color w:val="000000"/>
+          <w:sz w:val="21"/>
+          <w:szCs w:val="21"/>
+        </w:rPr>
+        <w:t>];</w:t>
+      </w:r>
+    </w:p>
+    <w:p>
+      <w:pPr>
+        <w:shd w:val="clear" w:color="auto" w:fill="FFFFFE"/>
+        <w:spacing w:after="0" w:line="285" w:lineRule="atLeast"/>
+        <w:rPr>
+          <w:rFonts w:ascii="Consolas" w:eastAsia="Times New Roman" w:hAnsi="Consolas" w:cs="Times New Roman"/>
+          <w:color w:val="000000"/>
+          <w:sz w:val="21"/>
+          <w:szCs w:val="21"/>
+        </w:rPr>
+      </w:pPr>
+      <w:r>
+        <w:rPr>
+          <w:rFonts w:ascii="Consolas" w:eastAsia="Times New Roman" w:hAnsi="Consolas" w:cs="Times New Roman"/>
+          <w:color w:val="000000"/>
+          <w:sz w:val="21"/>
+          <w:szCs w:val="21"/>
+        </w:rPr>
+        <w:t xml:space="preserve">  </w:t>
+      </w:r>
+      <w:r>
+        <w:rPr>
+          <w:rFonts w:ascii="Consolas" w:eastAsia="Times New Roman" w:hAnsi="Consolas" w:cs="Times New Roman"/>
+          <w:color w:val="0000FF"/>
+          <w:sz w:val="21"/>
+          <w:szCs w:val="21"/>
+        </w:rPr>
+        <w:t>int</w:t>
+      </w:r>
+      <w:r>
+        <w:rPr>
+          <w:rFonts w:ascii="Consolas" w:eastAsia="Times New Roman" w:hAnsi="Consolas" w:cs="Times New Roman"/>
+          <w:color w:val="000000"/>
+          <w:sz w:val="21"/>
+          <w:szCs w:val="21"/>
+        </w:rPr>
+        <w:t xml:space="preserve"> </w:t>
+      </w:r>
       <w:proofErr w:type="spellStart"/>
       <w:proofErr w:type="gramStart"/>
       <w:r>
@@ -8093,7 +9750,7 @@
           <w:sz w:val="21"/>
           <w:szCs w:val="21"/>
         </w:rPr>
-        <w:t>specialawards</w:t>
+        <w:t>Phonenumber</w:t>
       </w:r>
       <w:proofErr w:type="spellEnd"/>
       <w:r>
@@ -8103,27 +9760,9 @@
           <w:sz w:val="21"/>
           <w:szCs w:val="21"/>
         </w:rPr>
-        <w:t>[</w:t>
+        <w:t>;</w:t>
       </w:r>
       <w:proofErr w:type="gramEnd"/>
-      <w:r>
-        <w:rPr>
-          <w:rFonts w:ascii="Consolas" w:eastAsia="Times New Roman" w:hAnsi="Consolas" w:cs="Times New Roman"/>
-          <w:color w:val="09885A"/>
-          <w:sz w:val="21"/>
-          <w:szCs w:val="21"/>
-        </w:rPr>
-        <w:t>20</w:t>
-      </w:r>
-      <w:r>
-        <w:rPr>
-          <w:rFonts w:ascii="Consolas" w:eastAsia="Times New Roman" w:hAnsi="Consolas" w:cs="Times New Roman"/>
-          <w:color w:val="000000"/>
-          <w:sz w:val="21"/>
-          <w:szCs w:val="21"/>
-        </w:rPr>
-        <w:t>];</w:t>
-      </w:r>
     </w:p>
     <w:p>
       <w:pPr>
@@ -8136,6 +9775,60 @@
           <w:szCs w:val="21"/>
         </w:rPr>
       </w:pPr>
+    </w:p>
+    <w:p>
+      <w:pPr>
+        <w:shd w:val="clear" w:color="auto" w:fill="FFFFFE"/>
+        <w:spacing w:after="0" w:line="285" w:lineRule="atLeast"/>
+        <w:rPr>
+          <w:rFonts w:ascii="Consolas" w:eastAsia="Times New Roman" w:hAnsi="Consolas" w:cs="Times New Roman"/>
+          <w:color w:val="000000"/>
+          <w:sz w:val="21"/>
+          <w:szCs w:val="21"/>
+        </w:rPr>
+      </w:pPr>
+      <w:r>
+        <w:rPr>
+          <w:rFonts w:ascii="Consolas" w:eastAsia="Times New Roman" w:hAnsi="Consolas" w:cs="Times New Roman"/>
+          <w:color w:val="0000FF"/>
+          <w:sz w:val="21"/>
+          <w:szCs w:val="21"/>
+        </w:rPr>
+        <w:t>public</w:t>
+      </w:r>
+      <w:r>
+        <w:rPr>
+          <w:rFonts w:ascii="Consolas" w:eastAsia="Times New Roman" w:hAnsi="Consolas" w:cs="Times New Roman"/>
+          <w:color w:val="000000"/>
+          <w:sz w:val="21"/>
+          <w:szCs w:val="21"/>
+        </w:rPr>
+        <w:t>:</w:t>
+      </w:r>
+    </w:p>
+    <w:p>
+      <w:pPr>
+        <w:shd w:val="clear" w:color="auto" w:fill="FFFFFE"/>
+        <w:spacing w:after="0" w:line="285" w:lineRule="atLeast"/>
+        <w:rPr>
+          <w:rFonts w:ascii="Consolas" w:eastAsia="Times New Roman" w:hAnsi="Consolas" w:cs="Times New Roman"/>
+          <w:color w:val="000000"/>
+          <w:sz w:val="21"/>
+          <w:szCs w:val="21"/>
+        </w:rPr>
+      </w:pPr>
+    </w:p>
+    <w:p>
+      <w:pPr>
+        <w:shd w:val="clear" w:color="auto" w:fill="FFFFFE"/>
+        <w:spacing w:after="0" w:line="285" w:lineRule="atLeast"/>
+        <w:rPr>
+          <w:rFonts w:ascii="Consolas" w:eastAsia="Times New Roman" w:hAnsi="Consolas" w:cs="Times New Roman"/>
+          <w:color w:val="000000"/>
+          <w:sz w:val="21"/>
+          <w:szCs w:val="21"/>
+        </w:rPr>
+      </w:pPr>
       <w:r>
         <w:rPr>
           <w:rFonts w:ascii="Consolas" w:eastAsia="Times New Roman" w:hAnsi="Consolas" w:cs="Times New Roman"/>
@@ -8145,6 +9838,58 @@
         </w:rPr>
         <w:t xml:space="preserve">  </w:t>
       </w:r>
+      <w:proofErr w:type="gramStart"/>
+      <w:r>
+        <w:rPr>
+          <w:rFonts w:ascii="Consolas" w:eastAsia="Times New Roman" w:hAnsi="Consolas" w:cs="Times New Roman"/>
+          <w:color w:val="000000"/>
+          <w:sz w:val="21"/>
+          <w:szCs w:val="21"/>
+        </w:rPr>
+        <w:t>Comments(</w:t>
+      </w:r>
+      <w:proofErr w:type="gramEnd"/>
+      <w:r>
+        <w:rPr>
+          <w:rFonts w:ascii="Consolas" w:eastAsia="Times New Roman" w:hAnsi="Consolas" w:cs="Times New Roman"/>
+          <w:color w:val="000000"/>
+          <w:sz w:val="21"/>
+          <w:szCs w:val="21"/>
+        </w:rPr>
+        <w:t>);</w:t>
+      </w:r>
+    </w:p>
+    <w:p>
+      <w:pPr>
+        <w:shd w:val="clear" w:color="auto" w:fill="FFFFFE"/>
+        <w:spacing w:after="0" w:line="285" w:lineRule="atLeast"/>
+        <w:rPr>
+          <w:rFonts w:ascii="Consolas" w:eastAsia="Times New Roman" w:hAnsi="Consolas" w:cs="Times New Roman"/>
+          <w:color w:val="000000"/>
+          <w:sz w:val="21"/>
+          <w:szCs w:val="21"/>
+        </w:rPr>
+      </w:pPr>
+      <w:r>
+        <w:rPr>
+          <w:rFonts w:ascii="Consolas" w:eastAsia="Times New Roman" w:hAnsi="Consolas" w:cs="Times New Roman"/>
+          <w:color w:val="000000"/>
+          <w:sz w:val="21"/>
+          <w:szCs w:val="21"/>
+        </w:rPr>
+        <w:t xml:space="preserve">  </w:t>
+      </w:r>
+      <w:proofErr w:type="gramStart"/>
+      <w:r>
+        <w:rPr>
+          <w:rFonts w:ascii="Consolas" w:eastAsia="Times New Roman" w:hAnsi="Consolas" w:cs="Times New Roman"/>
+          <w:color w:val="000000"/>
+          <w:sz w:val="21"/>
+          <w:szCs w:val="21"/>
+        </w:rPr>
+        <w:t>Comments(</w:t>
+      </w:r>
+      <w:proofErr w:type="gramEnd"/>
       <w:r>
         <w:rPr>
           <w:rFonts w:ascii="Consolas" w:eastAsia="Times New Roman" w:hAnsi="Consolas" w:cs="Times New Roman"/>
@@ -8152,7 +9897,133 @@
           <w:sz w:val="21"/>
           <w:szCs w:val="21"/>
         </w:rPr>
+        <w:t>char</w:t>
+      </w:r>
+      <w:r>
+        <w:rPr>
+          <w:rFonts w:ascii="Consolas" w:eastAsia="Times New Roman" w:hAnsi="Consolas" w:cs="Times New Roman"/>
+          <w:color w:val="000000"/>
+          <w:sz w:val="21"/>
+          <w:szCs w:val="21"/>
+        </w:rPr>
+        <w:t xml:space="preserve"> name[],</w:t>
+      </w:r>
+      <w:r>
+        <w:rPr>
+          <w:rFonts w:ascii="Consolas" w:eastAsia="Times New Roman" w:hAnsi="Consolas" w:cs="Times New Roman"/>
+          <w:color w:val="0000FF"/>
+          <w:sz w:val="21"/>
+          <w:szCs w:val="21"/>
+        </w:rPr>
+        <w:t>char</w:t>
+      </w:r>
+      <w:r>
+        <w:rPr>
+          <w:rFonts w:ascii="Consolas" w:eastAsia="Times New Roman" w:hAnsi="Consolas" w:cs="Times New Roman"/>
+          <w:color w:val="000000"/>
+          <w:sz w:val="21"/>
+          <w:szCs w:val="21"/>
+        </w:rPr>
+        <w:t xml:space="preserve"> </w:t>
+      </w:r>
+      <w:proofErr w:type="spellStart"/>
+      <w:r>
+        <w:rPr>
+          <w:rFonts w:ascii="Consolas" w:eastAsia="Times New Roman" w:hAnsi="Consolas" w:cs="Times New Roman"/>
+          <w:color w:val="000000"/>
+          <w:sz w:val="21"/>
+          <w:szCs w:val="21"/>
+        </w:rPr>
+        <w:t>commen</w:t>
+      </w:r>
+      <w:proofErr w:type="spellEnd"/>
+      <w:r>
+        <w:rPr>
+          <w:rFonts w:ascii="Consolas" w:eastAsia="Times New Roman" w:hAnsi="Consolas" w:cs="Times New Roman"/>
+          <w:color w:val="000000"/>
+          <w:sz w:val="21"/>
+          <w:szCs w:val="21"/>
+        </w:rPr>
+        <w:t>[]</w:t>
+      </w:r>
+      <w:proofErr w:type="spellStart"/>
+      <w:r>
+        <w:rPr>
+          <w:rFonts w:ascii="Consolas" w:eastAsia="Times New Roman" w:hAnsi="Consolas" w:cs="Times New Roman"/>
+          <w:color w:val="000000"/>
+          <w:sz w:val="21"/>
+          <w:szCs w:val="21"/>
+        </w:rPr>
+        <w:t>t,</w:t>
+      </w:r>
+      <w:r>
+        <w:rPr>
+          <w:rFonts w:ascii="Consolas" w:eastAsia="Times New Roman" w:hAnsi="Consolas" w:cs="Times New Roman"/>
+          <w:color w:val="0000FF"/>
+          <w:sz w:val="21"/>
+          <w:szCs w:val="21"/>
+        </w:rPr>
         <w:t>int</w:t>
+      </w:r>
+      <w:proofErr w:type="spellEnd"/>
+      <w:r>
+        <w:rPr>
+          <w:rFonts w:ascii="Consolas" w:eastAsia="Times New Roman" w:hAnsi="Consolas" w:cs="Times New Roman"/>
+          <w:color w:val="000000"/>
+          <w:sz w:val="21"/>
+          <w:szCs w:val="21"/>
+        </w:rPr>
+        <w:t xml:space="preserve"> </w:t>
+      </w:r>
+      <w:proofErr w:type="spellStart"/>
+      <w:r>
+        <w:rPr>
+          <w:rFonts w:ascii="Consolas" w:eastAsia="Times New Roman" w:hAnsi="Consolas" w:cs="Times New Roman"/>
+          <w:color w:val="000000"/>
+          <w:sz w:val="21"/>
+          <w:szCs w:val="21"/>
+        </w:rPr>
+        <w:t>pnum</w:t>
+      </w:r>
+      <w:proofErr w:type="spellEnd"/>
+      <w:r>
+        <w:rPr>
+          <w:rFonts w:ascii="Consolas" w:eastAsia="Times New Roman" w:hAnsi="Consolas" w:cs="Times New Roman"/>
+          <w:color w:val="000000"/>
+          <w:sz w:val="21"/>
+          <w:szCs w:val="21"/>
+        </w:rPr>
+        <w:t>());</w:t>
+      </w:r>
+    </w:p>
+    <w:p>
+      <w:pPr>
+        <w:shd w:val="clear" w:color="auto" w:fill="FFFFFE"/>
+        <w:spacing w:after="0" w:line="285" w:lineRule="atLeast"/>
+        <w:rPr>
+          <w:rFonts w:ascii="Consolas" w:eastAsia="Times New Roman" w:hAnsi="Consolas" w:cs="Times New Roman"/>
+          <w:color w:val="000000"/>
+          <w:sz w:val="21"/>
+          <w:szCs w:val="21"/>
+        </w:rPr>
+      </w:pPr>
+      <w:r>
+        <w:rPr>
+          <w:rFonts w:ascii="Consolas" w:eastAsia="Times New Roman" w:hAnsi="Consolas" w:cs="Times New Roman"/>
+          <w:color w:val="000000"/>
+          <w:sz w:val="21"/>
+          <w:szCs w:val="21"/>
+        </w:rPr>
+        <w:t xml:space="preserve">  </w:t>
+      </w:r>
+      <w:r>
+        <w:rPr>
+          <w:rFonts w:ascii="Consolas" w:eastAsia="Times New Roman" w:hAnsi="Consolas" w:cs="Times New Roman"/>
+          <w:color w:val="0000FF"/>
+          <w:sz w:val="21"/>
+          <w:szCs w:val="21"/>
+        </w:rPr>
+        <w:t>void</w:t>
       </w:r>
       <w:r>
         <w:rPr>
@@ -8172,7 +10043,7 @@
           <w:sz w:val="21"/>
           <w:szCs w:val="21"/>
         </w:rPr>
-        <w:t>specialawardID</w:t>
+        <w:t>addcomment</w:t>
       </w:r>
       <w:proofErr w:type="spellEnd"/>
       <w:r>
@@ -8182,9 +10053,83 @@
           <w:sz w:val="21"/>
           <w:szCs w:val="21"/>
         </w:rPr>
-        <w:t>;</w:t>
+        <w:t>(</w:t>
       </w:r>
       <w:proofErr w:type="gramEnd"/>
+      <w:r>
+        <w:rPr>
+          <w:rFonts w:ascii="Consolas" w:eastAsia="Times New Roman" w:hAnsi="Consolas" w:cs="Times New Roman"/>
+          <w:color w:val="0000FF"/>
+          <w:sz w:val="21"/>
+          <w:szCs w:val="21"/>
+        </w:rPr>
+        <w:t>char</w:t>
+      </w:r>
+      <w:r>
+        <w:rPr>
+          <w:rFonts w:ascii="Consolas" w:eastAsia="Times New Roman" w:hAnsi="Consolas" w:cs="Times New Roman"/>
+          <w:color w:val="000000"/>
+          <w:sz w:val="21"/>
+          <w:szCs w:val="21"/>
+        </w:rPr>
+        <w:t xml:space="preserve"> name[],</w:t>
+      </w:r>
+      <w:r>
+        <w:rPr>
+          <w:rFonts w:ascii="Consolas" w:eastAsia="Times New Roman" w:hAnsi="Consolas" w:cs="Times New Roman"/>
+          <w:color w:val="0000FF"/>
+          <w:sz w:val="21"/>
+          <w:szCs w:val="21"/>
+        </w:rPr>
+        <w:t>char</w:t>
+      </w:r>
+      <w:r>
+        <w:rPr>
+          <w:rFonts w:ascii="Consolas" w:eastAsia="Times New Roman" w:hAnsi="Consolas" w:cs="Times New Roman"/>
+          <w:color w:val="000000"/>
+          <w:sz w:val="21"/>
+          <w:szCs w:val="21"/>
+        </w:rPr>
+        <w:t xml:space="preserve"> comment[],</w:t>
+      </w:r>
+      <w:r>
+        <w:rPr>
+          <w:rFonts w:ascii="Consolas" w:eastAsia="Times New Roman" w:hAnsi="Consolas" w:cs="Times New Roman"/>
+          <w:color w:val="0000FF"/>
+          <w:sz w:val="21"/>
+          <w:szCs w:val="21"/>
+        </w:rPr>
+        <w:t>int</w:t>
+      </w:r>
+      <w:r>
+        <w:rPr>
+          <w:rFonts w:ascii="Consolas" w:eastAsia="Times New Roman" w:hAnsi="Consolas" w:cs="Times New Roman"/>
+          <w:color w:val="000000"/>
+          <w:sz w:val="21"/>
+          <w:szCs w:val="21"/>
+        </w:rPr>
+        <w:t xml:space="preserve"> </w:t>
+      </w:r>
+      <w:proofErr w:type="spellStart"/>
+      <w:r>
+        <w:rPr>
+          <w:rFonts w:ascii="Consolas" w:eastAsia="Times New Roman" w:hAnsi="Consolas" w:cs="Times New Roman"/>
+          <w:color w:val="000000"/>
+          <w:sz w:val="21"/>
+          <w:szCs w:val="21"/>
+        </w:rPr>
+        <w:t>pnum</w:t>
+      </w:r>
+      <w:proofErr w:type="spellEnd"/>
+      <w:r>
+        <w:rPr>
+          <w:rFonts w:ascii="Consolas" w:eastAsia="Times New Roman" w:hAnsi="Consolas" w:cs="Times New Roman"/>
+          <w:color w:val="000000"/>
+          <w:sz w:val="21"/>
+          <w:szCs w:val="21"/>
+        </w:rPr>
+        <w:t>());</w:t>
+      </w:r>
     </w:p>
     <w:p>
       <w:pPr>
@@ -8197,1765 +10142,6 @@
           <w:szCs w:val="21"/>
         </w:rPr>
       </w:pPr>
-    </w:p>
-    <w:p>
-      <w:pPr>
-        <w:shd w:val="clear" w:color="auto" w:fill="FFFFFE"/>
-        <w:spacing w:after="0" w:line="285" w:lineRule="atLeast"/>
-        <w:rPr>
-          <w:rFonts w:ascii="Consolas" w:eastAsia="Times New Roman" w:hAnsi="Consolas" w:cs="Times New Roman"/>
-          <w:color w:val="000000"/>
-          <w:sz w:val="21"/>
-          <w:szCs w:val="21"/>
-        </w:rPr>
-      </w:pPr>
-      <w:r>
-        <w:rPr>
-          <w:rFonts w:ascii="Consolas" w:eastAsia="Times New Roman" w:hAnsi="Consolas" w:cs="Times New Roman"/>
-          <w:color w:val="0000FF"/>
-          <w:sz w:val="21"/>
-          <w:szCs w:val="21"/>
-        </w:rPr>
-        <w:t>public</w:t>
-      </w:r>
-      <w:r>
-        <w:rPr>
-          <w:rFonts w:ascii="Consolas" w:eastAsia="Times New Roman" w:hAnsi="Consolas" w:cs="Times New Roman"/>
-          <w:color w:val="000000"/>
-          <w:sz w:val="21"/>
-          <w:szCs w:val="21"/>
-        </w:rPr>
-        <w:t>:</w:t>
-      </w:r>
-    </w:p>
-    <w:p>
-      <w:pPr>
-        <w:shd w:val="clear" w:color="auto" w:fill="FFFFFE"/>
-        <w:spacing w:after="0" w:line="285" w:lineRule="atLeast"/>
-        <w:rPr>
-          <w:rFonts w:ascii="Consolas" w:eastAsia="Times New Roman" w:hAnsi="Consolas" w:cs="Times New Roman"/>
-          <w:color w:val="000000"/>
-          <w:sz w:val="21"/>
-          <w:szCs w:val="21"/>
-        </w:rPr>
-      </w:pPr>
-    </w:p>
-    <w:p>
-      <w:pPr>
-        <w:shd w:val="clear" w:color="auto" w:fill="FFFFFE"/>
-        <w:spacing w:after="0" w:line="285" w:lineRule="atLeast"/>
-        <w:rPr>
-          <w:rFonts w:ascii="Consolas" w:eastAsia="Times New Roman" w:hAnsi="Consolas" w:cs="Times New Roman"/>
-          <w:color w:val="000000"/>
-          <w:sz w:val="21"/>
-          <w:szCs w:val="21"/>
-        </w:rPr>
-      </w:pPr>
-      <w:r>
-        <w:rPr>
-          <w:rFonts w:ascii="Consolas" w:eastAsia="Times New Roman" w:hAnsi="Consolas" w:cs="Times New Roman"/>
-          <w:color w:val="000000"/>
-          <w:sz w:val="21"/>
-          <w:szCs w:val="21"/>
-        </w:rPr>
-        <w:t xml:space="preserve">  </w:t>
-      </w:r>
-      <w:proofErr w:type="spellStart"/>
-      <w:proofErr w:type="gramStart"/>
-      <w:r>
-        <w:rPr>
-          <w:rFonts w:ascii="Consolas" w:eastAsia="Times New Roman" w:hAnsi="Consolas" w:cs="Times New Roman"/>
-          <w:color w:val="000000"/>
-          <w:sz w:val="21"/>
-          <w:szCs w:val="21"/>
-        </w:rPr>
-        <w:t>specialaward</w:t>
-      </w:r>
-      <w:proofErr w:type="spellEnd"/>
-      <w:r>
-        <w:rPr>
-          <w:rFonts w:ascii="Consolas" w:eastAsia="Times New Roman" w:hAnsi="Consolas" w:cs="Times New Roman"/>
-          <w:color w:val="000000"/>
-          <w:sz w:val="21"/>
-          <w:szCs w:val="21"/>
-        </w:rPr>
-        <w:t>(</w:t>
-      </w:r>
-      <w:proofErr w:type="gramEnd"/>
-      <w:r>
-        <w:rPr>
-          <w:rFonts w:ascii="Consolas" w:eastAsia="Times New Roman" w:hAnsi="Consolas" w:cs="Times New Roman"/>
-          <w:color w:val="000000"/>
-          <w:sz w:val="21"/>
-          <w:szCs w:val="21"/>
-        </w:rPr>
-        <w:t>);</w:t>
-      </w:r>
-    </w:p>
-    <w:p>
-      <w:pPr>
-        <w:shd w:val="clear" w:color="auto" w:fill="FFFFFE"/>
-        <w:spacing w:after="0" w:line="285" w:lineRule="atLeast"/>
-        <w:rPr>
-          <w:rFonts w:ascii="Consolas" w:eastAsia="Times New Roman" w:hAnsi="Consolas" w:cs="Times New Roman"/>
-          <w:color w:val="000000"/>
-          <w:sz w:val="21"/>
-          <w:szCs w:val="21"/>
-        </w:rPr>
-      </w:pPr>
-      <w:r>
-        <w:rPr>
-          <w:rFonts w:ascii="Consolas" w:eastAsia="Times New Roman" w:hAnsi="Consolas" w:cs="Times New Roman"/>
-          <w:color w:val="000000"/>
-          <w:sz w:val="21"/>
-          <w:szCs w:val="21"/>
-        </w:rPr>
-        <w:t xml:space="preserve">  </w:t>
-      </w:r>
-      <w:proofErr w:type="spellStart"/>
-      <w:proofErr w:type="gramStart"/>
-      <w:r>
-        <w:rPr>
-          <w:rFonts w:ascii="Consolas" w:eastAsia="Times New Roman" w:hAnsi="Consolas" w:cs="Times New Roman"/>
-          <w:color w:val="000000"/>
-          <w:sz w:val="21"/>
-          <w:szCs w:val="21"/>
-        </w:rPr>
-        <w:t>specialaward</w:t>
-      </w:r>
-      <w:proofErr w:type="spellEnd"/>
-      <w:r>
-        <w:rPr>
-          <w:rFonts w:ascii="Consolas" w:eastAsia="Times New Roman" w:hAnsi="Consolas" w:cs="Times New Roman"/>
-          <w:color w:val="000000"/>
-          <w:sz w:val="21"/>
-          <w:szCs w:val="21"/>
-        </w:rPr>
-        <w:t>(</w:t>
-      </w:r>
-      <w:proofErr w:type="gramEnd"/>
-      <w:r>
-        <w:rPr>
-          <w:rFonts w:ascii="Consolas" w:eastAsia="Times New Roman" w:hAnsi="Consolas" w:cs="Times New Roman"/>
-          <w:color w:val="0000FF"/>
-          <w:sz w:val="21"/>
-          <w:szCs w:val="21"/>
-        </w:rPr>
-        <w:t>int</w:t>
-      </w:r>
-      <w:r>
-        <w:rPr>
-          <w:rFonts w:ascii="Consolas" w:eastAsia="Times New Roman" w:hAnsi="Consolas" w:cs="Times New Roman"/>
-          <w:color w:val="000000"/>
-          <w:sz w:val="21"/>
-          <w:szCs w:val="21"/>
-        </w:rPr>
-        <w:t xml:space="preserve"> </w:t>
-      </w:r>
-      <w:proofErr w:type="spellStart"/>
-      <w:r>
-        <w:rPr>
-          <w:rFonts w:ascii="Consolas" w:eastAsia="Times New Roman" w:hAnsi="Consolas" w:cs="Times New Roman"/>
-          <w:color w:val="000000"/>
-          <w:sz w:val="21"/>
-          <w:szCs w:val="21"/>
-        </w:rPr>
-        <w:t>SaID</w:t>
-      </w:r>
-      <w:proofErr w:type="spellEnd"/>
-      <w:r>
-        <w:rPr>
-          <w:rFonts w:ascii="Consolas" w:eastAsia="Times New Roman" w:hAnsi="Consolas" w:cs="Times New Roman"/>
-          <w:color w:val="000000"/>
-          <w:sz w:val="21"/>
-          <w:szCs w:val="21"/>
-        </w:rPr>
-        <w:t xml:space="preserve">(), </w:t>
-      </w:r>
-      <w:r>
-        <w:rPr>
-          <w:rFonts w:ascii="Consolas" w:eastAsia="Times New Roman" w:hAnsi="Consolas" w:cs="Times New Roman"/>
-          <w:color w:val="0000FF"/>
-          <w:sz w:val="21"/>
-          <w:szCs w:val="21"/>
-        </w:rPr>
-        <w:t>char</w:t>
-      </w:r>
-      <w:r>
-        <w:rPr>
-          <w:rFonts w:ascii="Consolas" w:eastAsia="Times New Roman" w:hAnsi="Consolas" w:cs="Times New Roman"/>
-          <w:color w:val="000000"/>
-          <w:sz w:val="21"/>
-          <w:szCs w:val="21"/>
-        </w:rPr>
-        <w:t xml:space="preserve"> </w:t>
-      </w:r>
-      <w:proofErr w:type="spellStart"/>
-      <w:r>
-        <w:rPr>
-          <w:rFonts w:ascii="Consolas" w:eastAsia="Times New Roman" w:hAnsi="Consolas" w:cs="Times New Roman"/>
-          <w:color w:val="000000"/>
-          <w:sz w:val="21"/>
-          <w:szCs w:val="21"/>
-        </w:rPr>
-        <w:t>SaName</w:t>
-      </w:r>
-      <w:proofErr w:type="spellEnd"/>
-      <w:r>
-        <w:rPr>
-          <w:rFonts w:ascii="Consolas" w:eastAsia="Times New Roman" w:hAnsi="Consolas" w:cs="Times New Roman"/>
-          <w:color w:val="000000"/>
-          <w:sz w:val="21"/>
-          <w:szCs w:val="21"/>
-        </w:rPr>
-        <w:t>[]);</w:t>
-      </w:r>
-    </w:p>
-    <w:p>
-      <w:pPr>
-        <w:shd w:val="clear" w:color="auto" w:fill="FFFFFE"/>
-        <w:spacing w:after="0" w:line="285" w:lineRule="atLeast"/>
-        <w:rPr>
-          <w:rFonts w:ascii="Consolas" w:eastAsia="Times New Roman" w:hAnsi="Consolas" w:cs="Times New Roman"/>
-          <w:color w:val="000000"/>
-          <w:sz w:val="21"/>
-          <w:szCs w:val="21"/>
-        </w:rPr>
-      </w:pPr>
-      <w:r>
-        <w:rPr>
-          <w:rFonts w:ascii="Consolas" w:eastAsia="Times New Roman" w:hAnsi="Consolas" w:cs="Times New Roman"/>
-          <w:color w:val="000000"/>
-          <w:sz w:val="21"/>
-          <w:szCs w:val="21"/>
-        </w:rPr>
-        <w:t>  </w:t>
-      </w:r>
-      <w:r>
-        <w:rPr>
-          <w:rFonts w:ascii="Consolas" w:eastAsia="Times New Roman" w:hAnsi="Consolas" w:cs="Times New Roman"/>
-          <w:color w:val="0000FF"/>
-          <w:sz w:val="21"/>
-          <w:szCs w:val="21"/>
-        </w:rPr>
-        <w:t>void</w:t>
-      </w:r>
-      <w:r>
-        <w:rPr>
-          <w:rFonts w:ascii="Consolas" w:eastAsia="Times New Roman" w:hAnsi="Consolas" w:cs="Times New Roman"/>
-          <w:color w:val="000000"/>
-          <w:sz w:val="21"/>
-          <w:szCs w:val="21"/>
-        </w:rPr>
-        <w:t xml:space="preserve"> </w:t>
-      </w:r>
-      <w:proofErr w:type="spellStart"/>
-      <w:proofErr w:type="gramStart"/>
-      <w:r>
-        <w:rPr>
-          <w:rFonts w:ascii="Consolas" w:eastAsia="Times New Roman" w:hAnsi="Consolas" w:cs="Times New Roman"/>
-          <w:color w:val="000000"/>
-          <w:sz w:val="21"/>
-          <w:szCs w:val="21"/>
-        </w:rPr>
-        <w:t>setspecialawards</w:t>
-      </w:r>
-      <w:proofErr w:type="spellEnd"/>
-      <w:r>
-        <w:rPr>
-          <w:rFonts w:ascii="Consolas" w:eastAsia="Times New Roman" w:hAnsi="Consolas" w:cs="Times New Roman"/>
-          <w:color w:val="000000"/>
-          <w:sz w:val="21"/>
-          <w:szCs w:val="21"/>
-        </w:rPr>
-        <w:t>(</w:t>
-      </w:r>
-      <w:proofErr w:type="gramEnd"/>
-      <w:r>
-        <w:rPr>
-          <w:rFonts w:ascii="Consolas" w:eastAsia="Times New Roman" w:hAnsi="Consolas" w:cs="Times New Roman"/>
-          <w:color w:val="0000FF"/>
-          <w:sz w:val="21"/>
-          <w:szCs w:val="21"/>
-        </w:rPr>
-        <w:t>int</w:t>
-      </w:r>
-      <w:r>
-        <w:rPr>
-          <w:rFonts w:ascii="Consolas" w:eastAsia="Times New Roman" w:hAnsi="Consolas" w:cs="Times New Roman"/>
-          <w:color w:val="000000"/>
-          <w:sz w:val="21"/>
-          <w:szCs w:val="21"/>
-        </w:rPr>
-        <w:t xml:space="preserve"> </w:t>
-      </w:r>
-      <w:proofErr w:type="spellStart"/>
-      <w:r>
-        <w:rPr>
-          <w:rFonts w:ascii="Consolas" w:eastAsia="Times New Roman" w:hAnsi="Consolas" w:cs="Times New Roman"/>
-          <w:color w:val="000000"/>
-          <w:sz w:val="21"/>
-          <w:szCs w:val="21"/>
-        </w:rPr>
-        <w:t>SaID</w:t>
-      </w:r>
-      <w:proofErr w:type="spellEnd"/>
-      <w:r>
-        <w:rPr>
-          <w:rFonts w:ascii="Consolas" w:eastAsia="Times New Roman" w:hAnsi="Consolas" w:cs="Times New Roman"/>
-          <w:color w:val="000000"/>
-          <w:sz w:val="21"/>
-          <w:szCs w:val="21"/>
-        </w:rPr>
-        <w:t xml:space="preserve">(), </w:t>
-      </w:r>
-      <w:r>
-        <w:rPr>
-          <w:rFonts w:ascii="Consolas" w:eastAsia="Times New Roman" w:hAnsi="Consolas" w:cs="Times New Roman"/>
-          <w:color w:val="0000FF"/>
-          <w:sz w:val="21"/>
-          <w:szCs w:val="21"/>
-        </w:rPr>
-        <w:t>char</w:t>
-      </w:r>
-      <w:r>
-        <w:rPr>
-          <w:rFonts w:ascii="Consolas" w:eastAsia="Times New Roman" w:hAnsi="Consolas" w:cs="Times New Roman"/>
-          <w:color w:val="000000"/>
-          <w:sz w:val="21"/>
-          <w:szCs w:val="21"/>
-        </w:rPr>
-        <w:t xml:space="preserve"> </w:t>
-      </w:r>
-      <w:proofErr w:type="spellStart"/>
-      <w:r>
-        <w:rPr>
-          <w:rFonts w:ascii="Consolas" w:eastAsia="Times New Roman" w:hAnsi="Consolas" w:cs="Times New Roman"/>
-          <w:color w:val="000000"/>
-          <w:sz w:val="21"/>
-          <w:szCs w:val="21"/>
-        </w:rPr>
-        <w:t>SaName</w:t>
-      </w:r>
-      <w:proofErr w:type="spellEnd"/>
-      <w:r>
-        <w:rPr>
-          <w:rFonts w:ascii="Consolas" w:eastAsia="Times New Roman" w:hAnsi="Consolas" w:cs="Times New Roman"/>
-          <w:color w:val="000000"/>
-          <w:sz w:val="21"/>
-          <w:szCs w:val="21"/>
-        </w:rPr>
-        <w:t>[]);</w:t>
-      </w:r>
-    </w:p>
-    <w:p>
-      <w:pPr>
-        <w:shd w:val="clear" w:color="auto" w:fill="FFFFFE"/>
-        <w:spacing w:after="0" w:line="285" w:lineRule="atLeast"/>
-        <w:rPr>
-          <w:rFonts w:ascii="Consolas" w:eastAsia="Times New Roman" w:hAnsi="Consolas" w:cs="Times New Roman"/>
-          <w:color w:val="000000"/>
-          <w:sz w:val="21"/>
-          <w:szCs w:val="21"/>
-        </w:rPr>
-      </w:pPr>
-      <w:r>
-        <w:rPr>
-          <w:rFonts w:ascii="Consolas" w:eastAsia="Times New Roman" w:hAnsi="Consolas" w:cs="Times New Roman"/>
-          <w:color w:val="000000"/>
-          <w:sz w:val="21"/>
-          <w:szCs w:val="21"/>
-        </w:rPr>
-        <w:t>  </w:t>
-      </w:r>
-      <w:r>
-        <w:rPr>
-          <w:rFonts w:ascii="Consolas" w:eastAsia="Times New Roman" w:hAnsi="Consolas" w:cs="Times New Roman"/>
-          <w:color w:val="0000FF"/>
-          <w:sz w:val="21"/>
-          <w:szCs w:val="21"/>
-        </w:rPr>
-        <w:t>char</w:t>
-      </w:r>
-      <w:r>
-        <w:rPr>
-          <w:rFonts w:ascii="Consolas" w:eastAsia="Times New Roman" w:hAnsi="Consolas" w:cs="Times New Roman"/>
-          <w:color w:val="000000"/>
-          <w:sz w:val="21"/>
-          <w:szCs w:val="21"/>
-        </w:rPr>
-        <w:t xml:space="preserve"> </w:t>
-      </w:r>
-      <w:proofErr w:type="spellStart"/>
-      <w:proofErr w:type="gramStart"/>
-      <w:r>
-        <w:rPr>
-          <w:rFonts w:ascii="Consolas" w:eastAsia="Times New Roman" w:hAnsi="Consolas" w:cs="Times New Roman"/>
-          <w:color w:val="000000"/>
-          <w:sz w:val="21"/>
-          <w:szCs w:val="21"/>
-        </w:rPr>
-        <w:t>displayspecialawards</w:t>
-      </w:r>
-      <w:proofErr w:type="spellEnd"/>
-      <w:r>
-        <w:rPr>
-          <w:rFonts w:ascii="Consolas" w:eastAsia="Times New Roman" w:hAnsi="Consolas" w:cs="Times New Roman"/>
-          <w:color w:val="000000"/>
-          <w:sz w:val="21"/>
-          <w:szCs w:val="21"/>
-        </w:rPr>
-        <w:t>(</w:t>
-      </w:r>
-      <w:proofErr w:type="gramEnd"/>
-      <w:r>
-        <w:rPr>
-          <w:rFonts w:ascii="Consolas" w:eastAsia="Times New Roman" w:hAnsi="Consolas" w:cs="Times New Roman"/>
-          <w:color w:val="000000"/>
-          <w:sz w:val="21"/>
-          <w:szCs w:val="21"/>
-        </w:rPr>
-        <w:t>);</w:t>
-      </w:r>
-    </w:p>
-    <w:p>
-      <w:pPr>
-        <w:shd w:val="clear" w:color="auto" w:fill="FFFFFE"/>
-        <w:spacing w:after="0" w:line="285" w:lineRule="atLeast"/>
-        <w:rPr>
-          <w:rFonts w:ascii="Consolas" w:eastAsia="Times New Roman" w:hAnsi="Consolas" w:cs="Times New Roman"/>
-          <w:color w:val="000000"/>
-          <w:sz w:val="21"/>
-          <w:szCs w:val="21"/>
-        </w:rPr>
-      </w:pPr>
-      <w:r>
-        <w:rPr>
-          <w:rFonts w:ascii="Consolas" w:eastAsia="Times New Roman" w:hAnsi="Consolas" w:cs="Times New Roman"/>
-          <w:color w:val="000000"/>
-          <w:sz w:val="21"/>
-          <w:szCs w:val="21"/>
-        </w:rPr>
-        <w:t>};</w:t>
-      </w:r>
-    </w:p>
-    <w:p>
-      <w:pPr>
-        <w:shd w:val="clear" w:color="auto" w:fill="FFFFFE"/>
-        <w:spacing w:after="0" w:line="285" w:lineRule="atLeast"/>
-        <w:rPr>
-          <w:rFonts w:ascii="Consolas" w:eastAsia="Times New Roman" w:hAnsi="Consolas" w:cs="Times New Roman"/>
-          <w:color w:val="000000"/>
-          <w:sz w:val="21"/>
-          <w:szCs w:val="21"/>
-        </w:rPr>
-      </w:pPr>
-    </w:p>
-    <w:p>
-      <w:pPr>
-        <w:shd w:val="clear" w:color="auto" w:fill="FFFFFE"/>
-        <w:spacing w:after="0" w:line="285" w:lineRule="atLeast"/>
-        <w:rPr>
-          <w:rFonts w:ascii="Consolas" w:eastAsia="Times New Roman" w:hAnsi="Consolas" w:cs="Times New Roman"/>
-          <w:color w:val="000000"/>
-          <w:sz w:val="21"/>
-          <w:szCs w:val="21"/>
-        </w:rPr>
-      </w:pPr>
-      <w:r>
-        <w:rPr>
-          <w:rFonts w:ascii="Consolas" w:eastAsia="Times New Roman" w:hAnsi="Consolas" w:cs="Times New Roman"/>
-          <w:color w:val="0000FF"/>
-          <w:sz w:val="21"/>
-          <w:szCs w:val="21"/>
-        </w:rPr>
-        <w:t>class</w:t>
-      </w:r>
-      <w:r>
-        <w:rPr>
-          <w:rFonts w:ascii="Consolas" w:eastAsia="Times New Roman" w:hAnsi="Consolas" w:cs="Times New Roman"/>
-          <w:color w:val="000000"/>
-          <w:sz w:val="21"/>
-          <w:szCs w:val="21"/>
-        </w:rPr>
-        <w:t xml:space="preserve"> </w:t>
-      </w:r>
-      <w:proofErr w:type="gramStart"/>
-      <w:r>
-        <w:rPr>
-          <w:rFonts w:ascii="Consolas" w:eastAsia="Times New Roman" w:hAnsi="Consolas" w:cs="Times New Roman"/>
-          <w:color w:val="000000"/>
-          <w:sz w:val="21"/>
-          <w:szCs w:val="21"/>
-        </w:rPr>
-        <w:t>Nominations{</w:t>
-      </w:r>
-      <w:proofErr w:type="gramEnd"/>
-    </w:p>
-    <w:p>
-      <w:pPr>
-        <w:shd w:val="clear" w:color="auto" w:fill="FFFFFE"/>
-        <w:spacing w:after="0" w:line="285" w:lineRule="atLeast"/>
-        <w:rPr>
-          <w:rFonts w:ascii="Consolas" w:eastAsia="Times New Roman" w:hAnsi="Consolas" w:cs="Times New Roman"/>
-          <w:color w:val="000000"/>
-          <w:sz w:val="21"/>
-          <w:szCs w:val="21"/>
-        </w:rPr>
-      </w:pPr>
-    </w:p>
-    <w:p>
-      <w:pPr>
-        <w:shd w:val="clear" w:color="auto" w:fill="FFFFFE"/>
-        <w:spacing w:after="0" w:line="285" w:lineRule="atLeast"/>
-        <w:rPr>
-          <w:rFonts w:ascii="Consolas" w:eastAsia="Times New Roman" w:hAnsi="Consolas" w:cs="Times New Roman"/>
-          <w:color w:val="000000"/>
-          <w:sz w:val="21"/>
-          <w:szCs w:val="21"/>
-        </w:rPr>
-      </w:pPr>
-      <w:r>
-        <w:rPr>
-          <w:rFonts w:ascii="Consolas" w:eastAsia="Times New Roman" w:hAnsi="Consolas" w:cs="Times New Roman"/>
-          <w:color w:val="0000FF"/>
-          <w:sz w:val="21"/>
-          <w:szCs w:val="21"/>
-        </w:rPr>
-        <w:t>private</w:t>
-      </w:r>
-      <w:r>
-        <w:rPr>
-          <w:rFonts w:ascii="Consolas" w:eastAsia="Times New Roman" w:hAnsi="Consolas" w:cs="Times New Roman"/>
-          <w:color w:val="000000"/>
-          <w:sz w:val="21"/>
-          <w:szCs w:val="21"/>
-        </w:rPr>
-        <w:t>:</w:t>
-      </w:r>
-    </w:p>
-    <w:p>
-      <w:pPr>
-        <w:shd w:val="clear" w:color="auto" w:fill="FFFFFE"/>
-        <w:spacing w:after="0" w:line="285" w:lineRule="atLeast"/>
-        <w:rPr>
-          <w:rFonts w:ascii="Consolas" w:eastAsia="Times New Roman" w:hAnsi="Consolas" w:cs="Times New Roman"/>
-          <w:color w:val="000000"/>
-          <w:sz w:val="21"/>
-          <w:szCs w:val="21"/>
-        </w:rPr>
-      </w:pPr>
-    </w:p>
-    <w:p>
-      <w:pPr>
-        <w:shd w:val="clear" w:color="auto" w:fill="FFFFFE"/>
-        <w:spacing w:after="0" w:line="285" w:lineRule="atLeast"/>
-        <w:rPr>
-          <w:rFonts w:ascii="Consolas" w:eastAsia="Times New Roman" w:hAnsi="Consolas" w:cs="Times New Roman"/>
-          <w:color w:val="000000"/>
-          <w:sz w:val="21"/>
-          <w:szCs w:val="21"/>
-        </w:rPr>
-      </w:pPr>
-      <w:r>
-        <w:rPr>
-          <w:rFonts w:ascii="Consolas" w:eastAsia="Times New Roman" w:hAnsi="Consolas" w:cs="Times New Roman"/>
-          <w:color w:val="000000"/>
-          <w:sz w:val="21"/>
-          <w:szCs w:val="21"/>
-        </w:rPr>
-        <w:t xml:space="preserve">  </w:t>
-      </w:r>
-      <w:r>
-        <w:rPr>
-          <w:rFonts w:ascii="Consolas" w:eastAsia="Times New Roman" w:hAnsi="Consolas" w:cs="Times New Roman"/>
-          <w:color w:val="0000FF"/>
-          <w:sz w:val="21"/>
-          <w:szCs w:val="21"/>
-        </w:rPr>
-        <w:t>char</w:t>
-      </w:r>
-      <w:r>
-        <w:rPr>
-          <w:rFonts w:ascii="Consolas" w:eastAsia="Times New Roman" w:hAnsi="Consolas" w:cs="Times New Roman"/>
-          <w:color w:val="000000"/>
-          <w:sz w:val="21"/>
-          <w:szCs w:val="21"/>
-        </w:rPr>
-        <w:t xml:space="preserve"> </w:t>
-      </w:r>
-      <w:proofErr w:type="gramStart"/>
-      <w:r>
-        <w:rPr>
-          <w:rFonts w:ascii="Consolas" w:eastAsia="Times New Roman" w:hAnsi="Consolas" w:cs="Times New Roman"/>
-          <w:color w:val="000000"/>
-          <w:sz w:val="21"/>
-          <w:szCs w:val="21"/>
-        </w:rPr>
-        <w:t>Nominations[</w:t>
-      </w:r>
-      <w:proofErr w:type="gramEnd"/>
-      <w:r>
-        <w:rPr>
-          <w:rFonts w:ascii="Consolas" w:eastAsia="Times New Roman" w:hAnsi="Consolas" w:cs="Times New Roman"/>
-          <w:color w:val="09885A"/>
-          <w:sz w:val="21"/>
-          <w:szCs w:val="21"/>
-        </w:rPr>
-        <w:t>20</w:t>
-      </w:r>
-      <w:r>
-        <w:rPr>
-          <w:rFonts w:ascii="Consolas" w:eastAsia="Times New Roman" w:hAnsi="Consolas" w:cs="Times New Roman"/>
-          <w:color w:val="000000"/>
-          <w:sz w:val="21"/>
-          <w:szCs w:val="21"/>
-        </w:rPr>
-        <w:t>];</w:t>
-      </w:r>
-    </w:p>
-    <w:p>
-      <w:pPr>
-        <w:shd w:val="clear" w:color="auto" w:fill="FFFFFE"/>
-        <w:spacing w:after="0" w:line="285" w:lineRule="atLeast"/>
-        <w:rPr>
-          <w:rFonts w:ascii="Consolas" w:eastAsia="Times New Roman" w:hAnsi="Consolas" w:cs="Times New Roman"/>
-          <w:color w:val="000000"/>
-          <w:sz w:val="21"/>
-          <w:szCs w:val="21"/>
-        </w:rPr>
-      </w:pPr>
-      <w:r>
-        <w:rPr>
-          <w:rFonts w:ascii="Consolas" w:eastAsia="Times New Roman" w:hAnsi="Consolas" w:cs="Times New Roman"/>
-          <w:color w:val="000000"/>
-          <w:sz w:val="21"/>
-          <w:szCs w:val="21"/>
-        </w:rPr>
-        <w:t xml:space="preserve">  </w:t>
-      </w:r>
-      <w:r>
-        <w:rPr>
-          <w:rFonts w:ascii="Consolas" w:eastAsia="Times New Roman" w:hAnsi="Consolas" w:cs="Times New Roman"/>
-          <w:color w:val="0000FF"/>
-          <w:sz w:val="21"/>
-          <w:szCs w:val="21"/>
-        </w:rPr>
-        <w:t>int</w:t>
-      </w:r>
-      <w:r>
-        <w:rPr>
-          <w:rFonts w:ascii="Consolas" w:eastAsia="Times New Roman" w:hAnsi="Consolas" w:cs="Times New Roman"/>
-          <w:color w:val="000000"/>
-          <w:sz w:val="21"/>
-          <w:szCs w:val="21"/>
-        </w:rPr>
-        <w:t xml:space="preserve"> </w:t>
-      </w:r>
-      <w:proofErr w:type="spellStart"/>
-      <w:proofErr w:type="gramStart"/>
-      <w:r>
-        <w:rPr>
-          <w:rFonts w:ascii="Consolas" w:eastAsia="Times New Roman" w:hAnsi="Consolas" w:cs="Times New Roman"/>
-          <w:color w:val="000000"/>
-          <w:sz w:val="21"/>
-          <w:szCs w:val="21"/>
-        </w:rPr>
-        <w:t>NominationID</w:t>
-      </w:r>
-      <w:proofErr w:type="spellEnd"/>
-      <w:r>
-        <w:rPr>
-          <w:rFonts w:ascii="Consolas" w:eastAsia="Times New Roman" w:hAnsi="Consolas" w:cs="Times New Roman"/>
-          <w:color w:val="000000"/>
-          <w:sz w:val="21"/>
-          <w:szCs w:val="21"/>
-        </w:rPr>
-        <w:t>;</w:t>
-      </w:r>
-      <w:proofErr w:type="gramEnd"/>
-    </w:p>
-    <w:p>
-      <w:pPr>
-        <w:shd w:val="clear" w:color="auto" w:fill="FFFFFE"/>
-        <w:spacing w:after="0" w:line="285" w:lineRule="atLeast"/>
-        <w:rPr>
-          <w:rFonts w:ascii="Consolas" w:eastAsia="Times New Roman" w:hAnsi="Consolas" w:cs="Times New Roman"/>
-          <w:color w:val="000000"/>
-          <w:sz w:val="21"/>
-          <w:szCs w:val="21"/>
-        </w:rPr>
-      </w:pPr>
-    </w:p>
-    <w:p>
-      <w:pPr>
-        <w:shd w:val="clear" w:color="auto" w:fill="FFFFFE"/>
-        <w:spacing w:after="0" w:line="285" w:lineRule="atLeast"/>
-        <w:rPr>
-          <w:rFonts w:ascii="Consolas" w:eastAsia="Times New Roman" w:hAnsi="Consolas" w:cs="Times New Roman"/>
-          <w:color w:val="000000"/>
-          <w:sz w:val="21"/>
-          <w:szCs w:val="21"/>
-        </w:rPr>
-      </w:pPr>
-      <w:r>
-        <w:rPr>
-          <w:rFonts w:ascii="Consolas" w:eastAsia="Times New Roman" w:hAnsi="Consolas" w:cs="Times New Roman"/>
-          <w:color w:val="0000FF"/>
-          <w:sz w:val="21"/>
-          <w:szCs w:val="21"/>
-        </w:rPr>
-        <w:t>public</w:t>
-      </w:r>
-      <w:r>
-        <w:rPr>
-          <w:rFonts w:ascii="Consolas" w:eastAsia="Times New Roman" w:hAnsi="Consolas" w:cs="Times New Roman"/>
-          <w:color w:val="000000"/>
-          <w:sz w:val="21"/>
-          <w:szCs w:val="21"/>
-        </w:rPr>
-        <w:t>:</w:t>
-      </w:r>
-    </w:p>
-    <w:p>
-      <w:pPr>
-        <w:shd w:val="clear" w:color="auto" w:fill="FFFFFE"/>
-        <w:spacing w:after="0" w:line="285" w:lineRule="atLeast"/>
-        <w:rPr>
-          <w:rFonts w:ascii="Consolas" w:eastAsia="Times New Roman" w:hAnsi="Consolas" w:cs="Times New Roman"/>
-          <w:color w:val="000000"/>
-          <w:sz w:val="21"/>
-          <w:szCs w:val="21"/>
-        </w:rPr>
-      </w:pPr>
-    </w:p>
-    <w:p>
-      <w:pPr>
-        <w:shd w:val="clear" w:color="auto" w:fill="FFFFFE"/>
-        <w:spacing w:after="0" w:line="285" w:lineRule="atLeast"/>
-        <w:rPr>
-          <w:rFonts w:ascii="Consolas" w:eastAsia="Times New Roman" w:hAnsi="Consolas" w:cs="Times New Roman"/>
-          <w:color w:val="000000"/>
-          <w:sz w:val="21"/>
-          <w:szCs w:val="21"/>
-        </w:rPr>
-      </w:pPr>
-      <w:r>
-        <w:rPr>
-          <w:rFonts w:ascii="Consolas" w:eastAsia="Times New Roman" w:hAnsi="Consolas" w:cs="Times New Roman"/>
-          <w:color w:val="000000"/>
-          <w:sz w:val="21"/>
-          <w:szCs w:val="21"/>
-        </w:rPr>
-        <w:t xml:space="preserve">  </w:t>
-      </w:r>
-      <w:proofErr w:type="gramStart"/>
-      <w:r>
-        <w:rPr>
-          <w:rFonts w:ascii="Consolas" w:eastAsia="Times New Roman" w:hAnsi="Consolas" w:cs="Times New Roman"/>
-          <w:color w:val="000000"/>
-          <w:sz w:val="21"/>
-          <w:szCs w:val="21"/>
-        </w:rPr>
-        <w:t>Nominations(</w:t>
-      </w:r>
-      <w:proofErr w:type="gramEnd"/>
-      <w:r>
-        <w:rPr>
-          <w:rFonts w:ascii="Consolas" w:eastAsia="Times New Roman" w:hAnsi="Consolas" w:cs="Times New Roman"/>
-          <w:color w:val="000000"/>
-          <w:sz w:val="21"/>
-          <w:szCs w:val="21"/>
-        </w:rPr>
-        <w:t>);</w:t>
-      </w:r>
-    </w:p>
-    <w:p>
-      <w:pPr>
-        <w:shd w:val="clear" w:color="auto" w:fill="FFFFFE"/>
-        <w:spacing w:after="0" w:line="285" w:lineRule="atLeast"/>
-        <w:rPr>
-          <w:rFonts w:ascii="Consolas" w:eastAsia="Times New Roman" w:hAnsi="Consolas" w:cs="Times New Roman"/>
-          <w:color w:val="000000"/>
-          <w:sz w:val="21"/>
-          <w:szCs w:val="21"/>
-        </w:rPr>
-      </w:pPr>
-      <w:r>
-        <w:rPr>
-          <w:rFonts w:ascii="Consolas" w:eastAsia="Times New Roman" w:hAnsi="Consolas" w:cs="Times New Roman"/>
-          <w:color w:val="000000"/>
-          <w:sz w:val="21"/>
-          <w:szCs w:val="21"/>
-        </w:rPr>
-        <w:t xml:space="preserve">  </w:t>
-      </w:r>
-      <w:proofErr w:type="gramStart"/>
-      <w:r>
-        <w:rPr>
-          <w:rFonts w:ascii="Consolas" w:eastAsia="Times New Roman" w:hAnsi="Consolas" w:cs="Times New Roman"/>
-          <w:color w:val="000000"/>
-          <w:sz w:val="21"/>
-          <w:szCs w:val="21"/>
-        </w:rPr>
-        <w:t>Nominations(</w:t>
-      </w:r>
-      <w:proofErr w:type="gramEnd"/>
-      <w:r>
-        <w:rPr>
-          <w:rFonts w:ascii="Consolas" w:eastAsia="Times New Roman" w:hAnsi="Consolas" w:cs="Times New Roman"/>
-          <w:color w:val="0000FF"/>
-          <w:sz w:val="21"/>
-          <w:szCs w:val="21"/>
-        </w:rPr>
-        <w:t>int</w:t>
-      </w:r>
-      <w:r>
-        <w:rPr>
-          <w:rFonts w:ascii="Consolas" w:eastAsia="Times New Roman" w:hAnsi="Consolas" w:cs="Times New Roman"/>
-          <w:color w:val="000000"/>
-          <w:sz w:val="21"/>
-          <w:szCs w:val="21"/>
-        </w:rPr>
-        <w:t xml:space="preserve"> NID(), </w:t>
-      </w:r>
-      <w:r>
-        <w:rPr>
-          <w:rFonts w:ascii="Consolas" w:eastAsia="Times New Roman" w:hAnsi="Consolas" w:cs="Times New Roman"/>
-          <w:color w:val="0000FF"/>
-          <w:sz w:val="21"/>
-          <w:szCs w:val="21"/>
-        </w:rPr>
-        <w:t>char</w:t>
-      </w:r>
-      <w:r>
-        <w:rPr>
-          <w:rFonts w:ascii="Consolas" w:eastAsia="Times New Roman" w:hAnsi="Consolas" w:cs="Times New Roman"/>
-          <w:color w:val="000000"/>
-          <w:sz w:val="21"/>
-          <w:szCs w:val="21"/>
-        </w:rPr>
-        <w:t xml:space="preserve"> </w:t>
-      </w:r>
-      <w:proofErr w:type="spellStart"/>
-      <w:r>
-        <w:rPr>
-          <w:rFonts w:ascii="Consolas" w:eastAsia="Times New Roman" w:hAnsi="Consolas" w:cs="Times New Roman"/>
-          <w:color w:val="000000"/>
-          <w:sz w:val="21"/>
-          <w:szCs w:val="21"/>
-        </w:rPr>
-        <w:t>Nname</w:t>
-      </w:r>
-      <w:proofErr w:type="spellEnd"/>
-      <w:r>
-        <w:rPr>
-          <w:rFonts w:ascii="Consolas" w:eastAsia="Times New Roman" w:hAnsi="Consolas" w:cs="Times New Roman"/>
-          <w:color w:val="000000"/>
-          <w:sz w:val="21"/>
-          <w:szCs w:val="21"/>
-        </w:rPr>
-        <w:t>[]);</w:t>
-      </w:r>
-    </w:p>
-    <w:p>
-      <w:pPr>
-        <w:shd w:val="clear" w:color="auto" w:fill="FFFFFE"/>
-        <w:spacing w:after="0" w:line="285" w:lineRule="atLeast"/>
-        <w:rPr>
-          <w:rFonts w:ascii="Consolas" w:eastAsia="Times New Roman" w:hAnsi="Consolas" w:cs="Times New Roman"/>
-          <w:color w:val="000000"/>
-          <w:sz w:val="21"/>
-          <w:szCs w:val="21"/>
-        </w:rPr>
-      </w:pPr>
-      <w:r>
-        <w:rPr>
-          <w:rFonts w:ascii="Consolas" w:eastAsia="Times New Roman" w:hAnsi="Consolas" w:cs="Times New Roman"/>
-          <w:color w:val="000000"/>
-          <w:sz w:val="21"/>
-          <w:szCs w:val="21"/>
-        </w:rPr>
-        <w:t xml:space="preserve">  </w:t>
-      </w:r>
-      <w:r>
-        <w:rPr>
-          <w:rFonts w:ascii="Consolas" w:eastAsia="Times New Roman" w:hAnsi="Consolas" w:cs="Times New Roman"/>
-          <w:color w:val="0000FF"/>
-          <w:sz w:val="21"/>
-          <w:szCs w:val="21"/>
-        </w:rPr>
-        <w:t>void</w:t>
-      </w:r>
-      <w:r>
-        <w:rPr>
-          <w:rFonts w:ascii="Consolas" w:eastAsia="Times New Roman" w:hAnsi="Consolas" w:cs="Times New Roman"/>
-          <w:color w:val="000000"/>
-          <w:sz w:val="21"/>
-          <w:szCs w:val="21"/>
-        </w:rPr>
-        <w:t xml:space="preserve"> </w:t>
-      </w:r>
-      <w:proofErr w:type="spellStart"/>
-      <w:proofErr w:type="gramStart"/>
-      <w:r>
-        <w:rPr>
-          <w:rFonts w:ascii="Consolas" w:eastAsia="Times New Roman" w:hAnsi="Consolas" w:cs="Times New Roman"/>
-          <w:color w:val="000000"/>
-          <w:sz w:val="21"/>
-          <w:szCs w:val="21"/>
-        </w:rPr>
-        <w:t>setNominations</w:t>
-      </w:r>
-      <w:proofErr w:type="spellEnd"/>
-      <w:r>
-        <w:rPr>
-          <w:rFonts w:ascii="Consolas" w:eastAsia="Times New Roman" w:hAnsi="Consolas" w:cs="Times New Roman"/>
-          <w:color w:val="000000"/>
-          <w:sz w:val="21"/>
-          <w:szCs w:val="21"/>
-        </w:rPr>
-        <w:t>(</w:t>
-      </w:r>
-      <w:proofErr w:type="gramEnd"/>
-      <w:r>
-        <w:rPr>
-          <w:rFonts w:ascii="Consolas" w:eastAsia="Times New Roman" w:hAnsi="Consolas" w:cs="Times New Roman"/>
-          <w:color w:val="0000FF"/>
-          <w:sz w:val="21"/>
-          <w:szCs w:val="21"/>
-        </w:rPr>
-        <w:t>int</w:t>
-      </w:r>
-      <w:r>
-        <w:rPr>
-          <w:rFonts w:ascii="Consolas" w:eastAsia="Times New Roman" w:hAnsi="Consolas" w:cs="Times New Roman"/>
-          <w:color w:val="000000"/>
-          <w:sz w:val="21"/>
-          <w:szCs w:val="21"/>
-        </w:rPr>
-        <w:t xml:space="preserve"> NID(), </w:t>
-      </w:r>
-      <w:r>
-        <w:rPr>
-          <w:rFonts w:ascii="Consolas" w:eastAsia="Times New Roman" w:hAnsi="Consolas" w:cs="Times New Roman"/>
-          <w:color w:val="0000FF"/>
-          <w:sz w:val="21"/>
-          <w:szCs w:val="21"/>
-        </w:rPr>
-        <w:t>char</w:t>
-      </w:r>
-      <w:r>
-        <w:rPr>
-          <w:rFonts w:ascii="Consolas" w:eastAsia="Times New Roman" w:hAnsi="Consolas" w:cs="Times New Roman"/>
-          <w:color w:val="000000"/>
-          <w:sz w:val="21"/>
-          <w:szCs w:val="21"/>
-        </w:rPr>
-        <w:t xml:space="preserve"> </w:t>
-      </w:r>
-      <w:proofErr w:type="spellStart"/>
-      <w:r>
-        <w:rPr>
-          <w:rFonts w:ascii="Consolas" w:eastAsia="Times New Roman" w:hAnsi="Consolas" w:cs="Times New Roman"/>
-          <w:color w:val="000000"/>
-          <w:sz w:val="21"/>
-          <w:szCs w:val="21"/>
-        </w:rPr>
-        <w:t>Nname</w:t>
-      </w:r>
-      <w:proofErr w:type="spellEnd"/>
-      <w:r>
-        <w:rPr>
-          <w:rFonts w:ascii="Consolas" w:eastAsia="Times New Roman" w:hAnsi="Consolas" w:cs="Times New Roman"/>
-          <w:color w:val="000000"/>
-          <w:sz w:val="21"/>
-          <w:szCs w:val="21"/>
-        </w:rPr>
-        <w:t>[]);</w:t>
-      </w:r>
-    </w:p>
-    <w:p>
-      <w:pPr>
-        <w:shd w:val="clear" w:color="auto" w:fill="FFFFFE"/>
-        <w:spacing w:after="0" w:line="285" w:lineRule="atLeast"/>
-        <w:rPr>
-          <w:rFonts w:ascii="Consolas" w:eastAsia="Times New Roman" w:hAnsi="Consolas" w:cs="Times New Roman"/>
-          <w:color w:val="000000"/>
-          <w:sz w:val="21"/>
-          <w:szCs w:val="21"/>
-        </w:rPr>
-      </w:pPr>
-      <w:r>
-        <w:rPr>
-          <w:rFonts w:ascii="Consolas" w:eastAsia="Times New Roman" w:hAnsi="Consolas" w:cs="Times New Roman"/>
-          <w:color w:val="000000"/>
-          <w:sz w:val="21"/>
-          <w:szCs w:val="21"/>
-        </w:rPr>
-        <w:t xml:space="preserve">  </w:t>
-      </w:r>
-      <w:r>
-        <w:rPr>
-          <w:rFonts w:ascii="Consolas" w:eastAsia="Times New Roman" w:hAnsi="Consolas" w:cs="Times New Roman"/>
-          <w:color w:val="0000FF"/>
-          <w:sz w:val="21"/>
-          <w:szCs w:val="21"/>
-        </w:rPr>
-        <w:t>char</w:t>
-      </w:r>
-      <w:r>
-        <w:rPr>
-          <w:rFonts w:ascii="Consolas" w:eastAsia="Times New Roman" w:hAnsi="Consolas" w:cs="Times New Roman"/>
-          <w:color w:val="000000"/>
-          <w:sz w:val="21"/>
-          <w:szCs w:val="21"/>
-        </w:rPr>
-        <w:t xml:space="preserve"> </w:t>
-      </w:r>
-      <w:proofErr w:type="spellStart"/>
-      <w:proofErr w:type="gramStart"/>
-      <w:r>
-        <w:rPr>
-          <w:rFonts w:ascii="Consolas" w:eastAsia="Times New Roman" w:hAnsi="Consolas" w:cs="Times New Roman"/>
-          <w:color w:val="000000"/>
-          <w:sz w:val="21"/>
-          <w:szCs w:val="21"/>
-        </w:rPr>
-        <w:t>displayNominations</w:t>
-      </w:r>
-      <w:proofErr w:type="spellEnd"/>
-      <w:r>
-        <w:rPr>
-          <w:rFonts w:ascii="Consolas" w:eastAsia="Times New Roman" w:hAnsi="Consolas" w:cs="Times New Roman"/>
-          <w:color w:val="000000"/>
-          <w:sz w:val="21"/>
-          <w:szCs w:val="21"/>
-        </w:rPr>
-        <w:t>(</w:t>
-      </w:r>
-      <w:proofErr w:type="gramEnd"/>
-      <w:r>
-        <w:rPr>
-          <w:rFonts w:ascii="Consolas" w:eastAsia="Times New Roman" w:hAnsi="Consolas" w:cs="Times New Roman"/>
-          <w:color w:val="000000"/>
-          <w:sz w:val="21"/>
-          <w:szCs w:val="21"/>
-        </w:rPr>
-        <w:t>);</w:t>
-      </w:r>
-    </w:p>
-    <w:p>
-      <w:pPr>
-        <w:shd w:val="clear" w:color="auto" w:fill="FFFFFE"/>
-        <w:spacing w:after="0" w:line="285" w:lineRule="atLeast"/>
-        <w:rPr>
-          <w:rFonts w:ascii="Consolas" w:eastAsia="Times New Roman" w:hAnsi="Consolas" w:cs="Times New Roman"/>
-          <w:color w:val="000000"/>
-          <w:sz w:val="21"/>
-          <w:szCs w:val="21"/>
-        </w:rPr>
-      </w:pPr>
-      <w:r>
-        <w:rPr>
-          <w:rFonts w:ascii="Consolas" w:eastAsia="Times New Roman" w:hAnsi="Consolas" w:cs="Times New Roman"/>
-          <w:color w:val="000000"/>
-          <w:sz w:val="21"/>
-          <w:szCs w:val="21"/>
-        </w:rPr>
-        <w:t>};</w:t>
-      </w:r>
-    </w:p>
-    <w:p>
-      <w:pPr>
-        <w:shd w:val="clear" w:color="auto" w:fill="FFFFFE"/>
-        <w:spacing w:after="0" w:line="285" w:lineRule="atLeast"/>
-        <w:rPr>
-          <w:rFonts w:ascii="Consolas" w:eastAsia="Times New Roman" w:hAnsi="Consolas" w:cs="Times New Roman"/>
-          <w:color w:val="000000"/>
-          <w:sz w:val="21"/>
-          <w:szCs w:val="21"/>
-        </w:rPr>
-      </w:pPr>
-    </w:p>
-    <w:p>
-      <w:pPr>
-        <w:shd w:val="clear" w:color="auto" w:fill="FFFFFE"/>
-        <w:spacing w:after="0" w:line="285" w:lineRule="atLeast"/>
-        <w:rPr>
-          <w:rFonts w:ascii="Consolas" w:eastAsia="Times New Roman" w:hAnsi="Consolas" w:cs="Times New Roman"/>
-          <w:color w:val="000000"/>
-          <w:sz w:val="21"/>
-          <w:szCs w:val="21"/>
-        </w:rPr>
-      </w:pPr>
-      <w:r>
-        <w:rPr>
-          <w:rFonts w:ascii="Consolas" w:eastAsia="Times New Roman" w:hAnsi="Consolas" w:cs="Times New Roman"/>
-          <w:color w:val="0000FF"/>
-          <w:sz w:val="21"/>
-          <w:szCs w:val="21"/>
-        </w:rPr>
-        <w:t>class</w:t>
-      </w:r>
-      <w:r>
-        <w:rPr>
-          <w:rFonts w:ascii="Consolas" w:eastAsia="Times New Roman" w:hAnsi="Consolas" w:cs="Times New Roman"/>
-          <w:color w:val="000000"/>
-          <w:sz w:val="21"/>
-          <w:szCs w:val="21"/>
-        </w:rPr>
-        <w:t xml:space="preserve"> </w:t>
-      </w:r>
-      <w:proofErr w:type="spellStart"/>
-      <w:proofErr w:type="gramStart"/>
-      <w:r>
-        <w:rPr>
-          <w:rFonts w:ascii="Consolas" w:eastAsia="Times New Roman" w:hAnsi="Consolas" w:cs="Times New Roman"/>
-          <w:color w:val="000000"/>
-          <w:sz w:val="21"/>
-          <w:szCs w:val="21"/>
-        </w:rPr>
-        <w:t>Publiccommentsection</w:t>
-      </w:r>
-      <w:proofErr w:type="spellEnd"/>
-      <w:r>
-        <w:rPr>
-          <w:rFonts w:ascii="Consolas" w:eastAsia="Times New Roman" w:hAnsi="Consolas" w:cs="Times New Roman"/>
-          <w:color w:val="000000"/>
-          <w:sz w:val="21"/>
-          <w:szCs w:val="21"/>
-        </w:rPr>
-        <w:t>{</w:t>
-      </w:r>
-      <w:proofErr w:type="gramEnd"/>
-    </w:p>
-    <w:p>
-      <w:pPr>
-        <w:shd w:val="clear" w:color="auto" w:fill="FFFFFE"/>
-        <w:spacing w:after="0" w:line="285" w:lineRule="atLeast"/>
-        <w:rPr>
-          <w:rFonts w:ascii="Consolas" w:eastAsia="Times New Roman" w:hAnsi="Consolas" w:cs="Times New Roman"/>
-          <w:color w:val="000000"/>
-          <w:sz w:val="21"/>
-          <w:szCs w:val="21"/>
-        </w:rPr>
-      </w:pPr>
-    </w:p>
-    <w:p>
-      <w:pPr>
-        <w:shd w:val="clear" w:color="auto" w:fill="FFFFFE"/>
-        <w:spacing w:after="0" w:line="285" w:lineRule="atLeast"/>
-        <w:rPr>
-          <w:rFonts w:ascii="Consolas" w:eastAsia="Times New Roman" w:hAnsi="Consolas" w:cs="Times New Roman"/>
-          <w:color w:val="000000"/>
-          <w:sz w:val="21"/>
-          <w:szCs w:val="21"/>
-        </w:rPr>
-      </w:pPr>
-      <w:r>
-        <w:rPr>
-          <w:rFonts w:ascii="Consolas" w:eastAsia="Times New Roman" w:hAnsi="Consolas" w:cs="Times New Roman"/>
-          <w:color w:val="0000FF"/>
-          <w:sz w:val="21"/>
-          <w:szCs w:val="21"/>
-        </w:rPr>
-        <w:t>private</w:t>
-      </w:r>
-      <w:r>
-        <w:rPr>
-          <w:rFonts w:ascii="Consolas" w:eastAsia="Times New Roman" w:hAnsi="Consolas" w:cs="Times New Roman"/>
-          <w:color w:val="000000"/>
-          <w:sz w:val="21"/>
-          <w:szCs w:val="21"/>
-        </w:rPr>
-        <w:t>:</w:t>
-      </w:r>
-    </w:p>
-    <w:p>
-      <w:pPr>
-        <w:shd w:val="clear" w:color="auto" w:fill="FFFFFE"/>
-        <w:spacing w:after="0" w:line="285" w:lineRule="atLeast"/>
-        <w:rPr>
-          <w:rFonts w:ascii="Consolas" w:eastAsia="Times New Roman" w:hAnsi="Consolas" w:cs="Times New Roman"/>
-          <w:color w:val="000000"/>
-          <w:sz w:val="21"/>
-          <w:szCs w:val="21"/>
-        </w:rPr>
-      </w:pPr>
-      <w:r>
-        <w:rPr>
-          <w:rFonts w:ascii="Consolas" w:eastAsia="Times New Roman" w:hAnsi="Consolas" w:cs="Times New Roman"/>
-          <w:color w:val="000000"/>
-          <w:sz w:val="21"/>
-          <w:szCs w:val="21"/>
-        </w:rPr>
-        <w:t xml:space="preserve">  </w:t>
-      </w:r>
-    </w:p>
-    <w:p>
-      <w:pPr>
-        <w:shd w:val="clear" w:color="auto" w:fill="FFFFFE"/>
-        <w:spacing w:after="0" w:line="285" w:lineRule="atLeast"/>
-        <w:rPr>
-          <w:rFonts w:ascii="Consolas" w:eastAsia="Times New Roman" w:hAnsi="Consolas" w:cs="Times New Roman"/>
-          <w:color w:val="000000"/>
-          <w:sz w:val="21"/>
-          <w:szCs w:val="21"/>
-        </w:rPr>
-      </w:pPr>
-      <w:r>
-        <w:rPr>
-          <w:rFonts w:ascii="Consolas" w:eastAsia="Times New Roman" w:hAnsi="Consolas" w:cs="Times New Roman"/>
-          <w:color w:val="000000"/>
-          <w:sz w:val="21"/>
-          <w:szCs w:val="21"/>
-        </w:rPr>
-        <w:t xml:space="preserve">  </w:t>
-      </w:r>
-      <w:r>
-        <w:rPr>
-          <w:rFonts w:ascii="Consolas" w:eastAsia="Times New Roman" w:hAnsi="Consolas" w:cs="Times New Roman"/>
-          <w:color w:val="0000FF"/>
-          <w:sz w:val="21"/>
-          <w:szCs w:val="21"/>
-        </w:rPr>
-        <w:t>char</w:t>
-      </w:r>
-      <w:r>
-        <w:rPr>
-          <w:rFonts w:ascii="Consolas" w:eastAsia="Times New Roman" w:hAnsi="Consolas" w:cs="Times New Roman"/>
-          <w:color w:val="000000"/>
-          <w:sz w:val="21"/>
-          <w:szCs w:val="21"/>
-        </w:rPr>
-        <w:t xml:space="preserve"> </w:t>
-      </w:r>
-      <w:proofErr w:type="gramStart"/>
-      <w:r>
-        <w:rPr>
-          <w:rFonts w:ascii="Consolas" w:eastAsia="Times New Roman" w:hAnsi="Consolas" w:cs="Times New Roman"/>
-          <w:color w:val="000000"/>
-          <w:sz w:val="21"/>
-          <w:szCs w:val="21"/>
-        </w:rPr>
-        <w:t>Name[</w:t>
-      </w:r>
-      <w:proofErr w:type="gramEnd"/>
-      <w:r>
-        <w:rPr>
-          <w:rFonts w:ascii="Consolas" w:eastAsia="Times New Roman" w:hAnsi="Consolas" w:cs="Times New Roman"/>
-          <w:color w:val="09885A"/>
-          <w:sz w:val="21"/>
-          <w:szCs w:val="21"/>
-        </w:rPr>
-        <w:t>20</w:t>
-      </w:r>
-      <w:r>
-        <w:rPr>
-          <w:rFonts w:ascii="Consolas" w:eastAsia="Times New Roman" w:hAnsi="Consolas" w:cs="Times New Roman"/>
-          <w:color w:val="000000"/>
-          <w:sz w:val="21"/>
-          <w:szCs w:val="21"/>
-        </w:rPr>
-        <w:t>];</w:t>
-      </w:r>
-    </w:p>
-    <w:p>
-      <w:pPr>
-        <w:shd w:val="clear" w:color="auto" w:fill="FFFFFE"/>
-        <w:spacing w:after="0" w:line="285" w:lineRule="atLeast"/>
-        <w:rPr>
-          <w:rFonts w:ascii="Consolas" w:eastAsia="Times New Roman" w:hAnsi="Consolas" w:cs="Times New Roman"/>
-          <w:color w:val="000000"/>
-          <w:sz w:val="21"/>
-          <w:szCs w:val="21"/>
-        </w:rPr>
-      </w:pPr>
-      <w:r>
-        <w:rPr>
-          <w:rFonts w:ascii="Consolas" w:eastAsia="Times New Roman" w:hAnsi="Consolas" w:cs="Times New Roman"/>
-          <w:color w:val="000000"/>
-          <w:sz w:val="21"/>
-          <w:szCs w:val="21"/>
-        </w:rPr>
-        <w:t xml:space="preserve">  </w:t>
-      </w:r>
-      <w:r>
-        <w:rPr>
-          <w:rFonts w:ascii="Consolas" w:eastAsia="Times New Roman" w:hAnsi="Consolas" w:cs="Times New Roman"/>
-          <w:color w:val="0000FF"/>
-          <w:sz w:val="21"/>
-          <w:szCs w:val="21"/>
-        </w:rPr>
-        <w:t>char</w:t>
-      </w:r>
-      <w:r>
-        <w:rPr>
-          <w:rFonts w:ascii="Consolas" w:eastAsia="Times New Roman" w:hAnsi="Consolas" w:cs="Times New Roman"/>
-          <w:color w:val="000000"/>
-          <w:sz w:val="21"/>
-          <w:szCs w:val="21"/>
-        </w:rPr>
-        <w:t xml:space="preserve"> </w:t>
-      </w:r>
-      <w:proofErr w:type="gramStart"/>
-      <w:r>
-        <w:rPr>
-          <w:rFonts w:ascii="Consolas" w:eastAsia="Times New Roman" w:hAnsi="Consolas" w:cs="Times New Roman"/>
-          <w:color w:val="000000"/>
-          <w:sz w:val="21"/>
-          <w:szCs w:val="21"/>
-        </w:rPr>
-        <w:t>Comment[</w:t>
-      </w:r>
-      <w:proofErr w:type="gramEnd"/>
-      <w:r>
-        <w:rPr>
-          <w:rFonts w:ascii="Consolas" w:eastAsia="Times New Roman" w:hAnsi="Consolas" w:cs="Times New Roman"/>
-          <w:color w:val="09885A"/>
-          <w:sz w:val="21"/>
-          <w:szCs w:val="21"/>
-        </w:rPr>
-        <w:t>50</w:t>
-      </w:r>
-      <w:r>
-        <w:rPr>
-          <w:rFonts w:ascii="Consolas" w:eastAsia="Times New Roman" w:hAnsi="Consolas" w:cs="Times New Roman"/>
-          <w:color w:val="000000"/>
-          <w:sz w:val="21"/>
-          <w:szCs w:val="21"/>
-        </w:rPr>
-        <w:t>];</w:t>
-      </w:r>
-    </w:p>
-    <w:p>
-      <w:pPr>
-        <w:shd w:val="clear" w:color="auto" w:fill="FFFFFE"/>
-        <w:spacing w:after="0" w:line="285" w:lineRule="atLeast"/>
-        <w:rPr>
-          <w:rFonts w:ascii="Consolas" w:eastAsia="Times New Roman" w:hAnsi="Consolas" w:cs="Times New Roman"/>
-          <w:color w:val="000000"/>
-          <w:sz w:val="21"/>
-          <w:szCs w:val="21"/>
-        </w:rPr>
-      </w:pPr>
-      <w:r>
-        <w:rPr>
-          <w:rFonts w:ascii="Consolas" w:eastAsia="Times New Roman" w:hAnsi="Consolas" w:cs="Times New Roman"/>
-          <w:color w:val="000000"/>
-          <w:sz w:val="21"/>
-          <w:szCs w:val="21"/>
-        </w:rPr>
-        <w:t xml:space="preserve">  </w:t>
-      </w:r>
-      <w:r>
-        <w:rPr>
-          <w:rFonts w:ascii="Consolas" w:eastAsia="Times New Roman" w:hAnsi="Consolas" w:cs="Times New Roman"/>
-          <w:color w:val="0000FF"/>
-          <w:sz w:val="21"/>
-          <w:szCs w:val="21"/>
-        </w:rPr>
-        <w:t>int</w:t>
-      </w:r>
-      <w:r>
-        <w:rPr>
-          <w:rFonts w:ascii="Consolas" w:eastAsia="Times New Roman" w:hAnsi="Consolas" w:cs="Times New Roman"/>
-          <w:color w:val="000000"/>
-          <w:sz w:val="21"/>
-          <w:szCs w:val="21"/>
-        </w:rPr>
-        <w:t xml:space="preserve"> </w:t>
-      </w:r>
-      <w:proofErr w:type="spellStart"/>
-      <w:proofErr w:type="gramStart"/>
-      <w:r>
-        <w:rPr>
-          <w:rFonts w:ascii="Consolas" w:eastAsia="Times New Roman" w:hAnsi="Consolas" w:cs="Times New Roman"/>
-          <w:color w:val="000000"/>
-          <w:sz w:val="21"/>
-          <w:szCs w:val="21"/>
-        </w:rPr>
-        <w:t>Phonenumber</w:t>
-      </w:r>
-      <w:proofErr w:type="spellEnd"/>
-      <w:r>
-        <w:rPr>
-          <w:rFonts w:ascii="Consolas" w:eastAsia="Times New Roman" w:hAnsi="Consolas" w:cs="Times New Roman"/>
-          <w:color w:val="000000"/>
-          <w:sz w:val="21"/>
-          <w:szCs w:val="21"/>
-        </w:rPr>
-        <w:t>;</w:t>
-      </w:r>
-      <w:proofErr w:type="gramEnd"/>
-    </w:p>
-    <w:p>
-      <w:pPr>
-        <w:shd w:val="clear" w:color="auto" w:fill="FFFFFE"/>
-        <w:spacing w:after="0" w:line="285" w:lineRule="atLeast"/>
-        <w:rPr>
-          <w:rFonts w:ascii="Consolas" w:eastAsia="Times New Roman" w:hAnsi="Consolas" w:cs="Times New Roman"/>
-          <w:color w:val="000000"/>
-          <w:sz w:val="21"/>
-          <w:szCs w:val="21"/>
-        </w:rPr>
-      </w:pPr>
-    </w:p>
-    <w:p>
-      <w:pPr>
-        <w:shd w:val="clear" w:color="auto" w:fill="FFFFFE"/>
-        <w:spacing w:after="0" w:line="285" w:lineRule="atLeast"/>
-        <w:rPr>
-          <w:rFonts w:ascii="Consolas" w:eastAsia="Times New Roman" w:hAnsi="Consolas" w:cs="Times New Roman"/>
-          <w:color w:val="000000"/>
-          <w:sz w:val="21"/>
-          <w:szCs w:val="21"/>
-        </w:rPr>
-      </w:pPr>
-      <w:r>
-        <w:rPr>
-          <w:rFonts w:ascii="Consolas" w:eastAsia="Times New Roman" w:hAnsi="Consolas" w:cs="Times New Roman"/>
-          <w:color w:val="0000FF"/>
-          <w:sz w:val="21"/>
-          <w:szCs w:val="21"/>
-        </w:rPr>
-        <w:t>public</w:t>
-      </w:r>
-      <w:r>
-        <w:rPr>
-          <w:rFonts w:ascii="Consolas" w:eastAsia="Times New Roman" w:hAnsi="Consolas" w:cs="Times New Roman"/>
-          <w:color w:val="000000"/>
-          <w:sz w:val="21"/>
-          <w:szCs w:val="21"/>
-        </w:rPr>
-        <w:t>:</w:t>
-      </w:r>
-    </w:p>
-    <w:p>
-      <w:pPr>
-        <w:shd w:val="clear" w:color="auto" w:fill="FFFFFE"/>
-        <w:spacing w:after="0" w:line="285" w:lineRule="atLeast"/>
-        <w:rPr>
-          <w:rFonts w:ascii="Consolas" w:eastAsia="Times New Roman" w:hAnsi="Consolas" w:cs="Times New Roman"/>
-          <w:color w:val="000000"/>
-          <w:sz w:val="21"/>
-          <w:szCs w:val="21"/>
-        </w:rPr>
-      </w:pPr>
-    </w:p>
-    <w:p>
-      <w:pPr>
-        <w:shd w:val="clear" w:color="auto" w:fill="FFFFFE"/>
-        <w:spacing w:after="0" w:line="285" w:lineRule="atLeast"/>
-        <w:rPr>
-          <w:rFonts w:ascii="Consolas" w:eastAsia="Times New Roman" w:hAnsi="Consolas" w:cs="Times New Roman"/>
-          <w:color w:val="000000"/>
-          <w:sz w:val="21"/>
-          <w:szCs w:val="21"/>
-        </w:rPr>
-      </w:pPr>
-      <w:r>
-        <w:rPr>
-          <w:rFonts w:ascii="Consolas" w:eastAsia="Times New Roman" w:hAnsi="Consolas" w:cs="Times New Roman"/>
-          <w:color w:val="000000"/>
-          <w:sz w:val="21"/>
-          <w:szCs w:val="21"/>
-        </w:rPr>
-        <w:t xml:space="preserve">  </w:t>
-      </w:r>
-      <w:proofErr w:type="gramStart"/>
-      <w:r>
-        <w:rPr>
-          <w:rFonts w:ascii="Consolas" w:eastAsia="Times New Roman" w:hAnsi="Consolas" w:cs="Times New Roman"/>
-          <w:color w:val="000000"/>
-          <w:sz w:val="21"/>
-          <w:szCs w:val="21"/>
-        </w:rPr>
-        <w:t>Comments(</w:t>
-      </w:r>
-      <w:proofErr w:type="gramEnd"/>
-      <w:r>
-        <w:rPr>
-          <w:rFonts w:ascii="Consolas" w:eastAsia="Times New Roman" w:hAnsi="Consolas" w:cs="Times New Roman"/>
-          <w:color w:val="000000"/>
-          <w:sz w:val="21"/>
-          <w:szCs w:val="21"/>
-        </w:rPr>
-        <w:t>);</w:t>
-      </w:r>
-    </w:p>
-    <w:p>
-      <w:pPr>
-        <w:shd w:val="clear" w:color="auto" w:fill="FFFFFE"/>
-        <w:spacing w:after="0" w:line="285" w:lineRule="atLeast"/>
-        <w:rPr>
-          <w:rFonts w:ascii="Consolas" w:eastAsia="Times New Roman" w:hAnsi="Consolas" w:cs="Times New Roman"/>
-          <w:color w:val="000000"/>
-          <w:sz w:val="21"/>
-          <w:szCs w:val="21"/>
-        </w:rPr>
-      </w:pPr>
-      <w:r>
-        <w:rPr>
-          <w:rFonts w:ascii="Consolas" w:eastAsia="Times New Roman" w:hAnsi="Consolas" w:cs="Times New Roman"/>
-          <w:color w:val="000000"/>
-          <w:sz w:val="21"/>
-          <w:szCs w:val="21"/>
-        </w:rPr>
-        <w:t xml:space="preserve">  </w:t>
-      </w:r>
-      <w:proofErr w:type="gramStart"/>
-      <w:r>
-        <w:rPr>
-          <w:rFonts w:ascii="Consolas" w:eastAsia="Times New Roman" w:hAnsi="Consolas" w:cs="Times New Roman"/>
-          <w:color w:val="000000"/>
-          <w:sz w:val="21"/>
-          <w:szCs w:val="21"/>
-        </w:rPr>
-        <w:t>Comments(</w:t>
-      </w:r>
-      <w:proofErr w:type="gramEnd"/>
-      <w:r>
-        <w:rPr>
-          <w:rFonts w:ascii="Consolas" w:eastAsia="Times New Roman" w:hAnsi="Consolas" w:cs="Times New Roman"/>
-          <w:color w:val="0000FF"/>
-          <w:sz w:val="21"/>
-          <w:szCs w:val="21"/>
-        </w:rPr>
-        <w:t>char</w:t>
-      </w:r>
-      <w:r>
-        <w:rPr>
-          <w:rFonts w:ascii="Consolas" w:eastAsia="Times New Roman" w:hAnsi="Consolas" w:cs="Times New Roman"/>
-          <w:color w:val="000000"/>
-          <w:sz w:val="21"/>
-          <w:szCs w:val="21"/>
-        </w:rPr>
-        <w:t xml:space="preserve"> name[],</w:t>
-      </w:r>
-      <w:r>
-        <w:rPr>
-          <w:rFonts w:ascii="Consolas" w:eastAsia="Times New Roman" w:hAnsi="Consolas" w:cs="Times New Roman"/>
-          <w:color w:val="0000FF"/>
-          <w:sz w:val="21"/>
-          <w:szCs w:val="21"/>
-        </w:rPr>
-        <w:t>char</w:t>
-      </w:r>
-      <w:r>
-        <w:rPr>
-          <w:rFonts w:ascii="Consolas" w:eastAsia="Times New Roman" w:hAnsi="Consolas" w:cs="Times New Roman"/>
-          <w:color w:val="000000"/>
-          <w:sz w:val="21"/>
-          <w:szCs w:val="21"/>
-        </w:rPr>
-        <w:t xml:space="preserve"> </w:t>
-      </w:r>
-      <w:proofErr w:type="spellStart"/>
-      <w:r>
-        <w:rPr>
-          <w:rFonts w:ascii="Consolas" w:eastAsia="Times New Roman" w:hAnsi="Consolas" w:cs="Times New Roman"/>
-          <w:color w:val="000000"/>
-          <w:sz w:val="21"/>
-          <w:szCs w:val="21"/>
-        </w:rPr>
-        <w:t>commen</w:t>
-      </w:r>
-      <w:proofErr w:type="spellEnd"/>
-      <w:r>
-        <w:rPr>
-          <w:rFonts w:ascii="Consolas" w:eastAsia="Times New Roman" w:hAnsi="Consolas" w:cs="Times New Roman"/>
-          <w:color w:val="000000"/>
-          <w:sz w:val="21"/>
-          <w:szCs w:val="21"/>
-        </w:rPr>
-        <w:t>[]</w:t>
-      </w:r>
-      <w:proofErr w:type="spellStart"/>
-      <w:r>
-        <w:rPr>
-          <w:rFonts w:ascii="Consolas" w:eastAsia="Times New Roman" w:hAnsi="Consolas" w:cs="Times New Roman"/>
-          <w:color w:val="000000"/>
-          <w:sz w:val="21"/>
-          <w:szCs w:val="21"/>
-        </w:rPr>
-        <w:t>t,</w:t>
-      </w:r>
-      <w:r>
-        <w:rPr>
-          <w:rFonts w:ascii="Consolas" w:eastAsia="Times New Roman" w:hAnsi="Consolas" w:cs="Times New Roman"/>
-          <w:color w:val="0000FF"/>
-          <w:sz w:val="21"/>
-          <w:szCs w:val="21"/>
-        </w:rPr>
-        <w:t>int</w:t>
-      </w:r>
-      <w:proofErr w:type="spellEnd"/>
-      <w:r>
-        <w:rPr>
-          <w:rFonts w:ascii="Consolas" w:eastAsia="Times New Roman" w:hAnsi="Consolas" w:cs="Times New Roman"/>
-          <w:color w:val="000000"/>
-          <w:sz w:val="21"/>
-          <w:szCs w:val="21"/>
-        </w:rPr>
-        <w:t xml:space="preserve"> </w:t>
-      </w:r>
-      <w:proofErr w:type="spellStart"/>
-      <w:r>
-        <w:rPr>
-          <w:rFonts w:ascii="Consolas" w:eastAsia="Times New Roman" w:hAnsi="Consolas" w:cs="Times New Roman"/>
-          <w:color w:val="000000"/>
-          <w:sz w:val="21"/>
-          <w:szCs w:val="21"/>
-        </w:rPr>
-        <w:t>pnum</w:t>
-      </w:r>
-      <w:proofErr w:type="spellEnd"/>
-      <w:r>
-        <w:rPr>
-          <w:rFonts w:ascii="Consolas" w:eastAsia="Times New Roman" w:hAnsi="Consolas" w:cs="Times New Roman"/>
-          <w:color w:val="000000"/>
-          <w:sz w:val="21"/>
-          <w:szCs w:val="21"/>
-        </w:rPr>
-        <w:t>());</w:t>
-      </w:r>
-    </w:p>
-    <w:p>
-      <w:pPr>
-        <w:shd w:val="clear" w:color="auto" w:fill="FFFFFE"/>
-        <w:spacing w:after="0" w:line="285" w:lineRule="atLeast"/>
-        <w:rPr>
-          <w:rFonts w:ascii="Consolas" w:eastAsia="Times New Roman" w:hAnsi="Consolas" w:cs="Times New Roman"/>
-          <w:color w:val="000000"/>
-          <w:sz w:val="21"/>
-          <w:szCs w:val="21"/>
-        </w:rPr>
-      </w:pPr>
-      <w:r>
-        <w:rPr>
-          <w:rFonts w:ascii="Consolas" w:eastAsia="Times New Roman" w:hAnsi="Consolas" w:cs="Times New Roman"/>
-          <w:color w:val="000000"/>
-          <w:sz w:val="21"/>
-          <w:szCs w:val="21"/>
-        </w:rPr>
-        <w:t xml:space="preserve">  </w:t>
-      </w:r>
-      <w:r>
-        <w:rPr>
-          <w:rFonts w:ascii="Consolas" w:eastAsia="Times New Roman" w:hAnsi="Consolas" w:cs="Times New Roman"/>
-          <w:color w:val="0000FF"/>
-          <w:sz w:val="21"/>
-          <w:szCs w:val="21"/>
-        </w:rPr>
-        <w:t>void</w:t>
-      </w:r>
-      <w:r>
-        <w:rPr>
-          <w:rFonts w:ascii="Consolas" w:eastAsia="Times New Roman" w:hAnsi="Consolas" w:cs="Times New Roman"/>
-          <w:color w:val="000000"/>
-          <w:sz w:val="21"/>
-          <w:szCs w:val="21"/>
-        </w:rPr>
-        <w:t xml:space="preserve"> </w:t>
-      </w:r>
-      <w:proofErr w:type="spellStart"/>
-      <w:proofErr w:type="gramStart"/>
-      <w:r>
-        <w:rPr>
-          <w:rFonts w:ascii="Consolas" w:eastAsia="Times New Roman" w:hAnsi="Consolas" w:cs="Times New Roman"/>
-          <w:color w:val="000000"/>
-          <w:sz w:val="21"/>
-          <w:szCs w:val="21"/>
-        </w:rPr>
-        <w:t>addcomment</w:t>
-      </w:r>
-      <w:proofErr w:type="spellEnd"/>
-      <w:r>
-        <w:rPr>
-          <w:rFonts w:ascii="Consolas" w:eastAsia="Times New Roman" w:hAnsi="Consolas" w:cs="Times New Roman"/>
-          <w:color w:val="000000"/>
-          <w:sz w:val="21"/>
-          <w:szCs w:val="21"/>
-        </w:rPr>
-        <w:t>(</w:t>
-      </w:r>
-      <w:proofErr w:type="gramEnd"/>
-      <w:r>
-        <w:rPr>
-          <w:rFonts w:ascii="Consolas" w:eastAsia="Times New Roman" w:hAnsi="Consolas" w:cs="Times New Roman"/>
-          <w:color w:val="0000FF"/>
-          <w:sz w:val="21"/>
-          <w:szCs w:val="21"/>
-        </w:rPr>
-        <w:t>char</w:t>
-      </w:r>
-      <w:r>
-        <w:rPr>
-          <w:rFonts w:ascii="Consolas" w:eastAsia="Times New Roman" w:hAnsi="Consolas" w:cs="Times New Roman"/>
-          <w:color w:val="000000"/>
-          <w:sz w:val="21"/>
-          <w:szCs w:val="21"/>
-        </w:rPr>
-        <w:t xml:space="preserve"> name[],</w:t>
-      </w:r>
-      <w:r>
-        <w:rPr>
-          <w:rFonts w:ascii="Consolas" w:eastAsia="Times New Roman" w:hAnsi="Consolas" w:cs="Times New Roman"/>
-          <w:color w:val="0000FF"/>
-          <w:sz w:val="21"/>
-          <w:szCs w:val="21"/>
-        </w:rPr>
-        <w:t>char</w:t>
-      </w:r>
-      <w:r>
-        <w:rPr>
-          <w:rFonts w:ascii="Consolas" w:eastAsia="Times New Roman" w:hAnsi="Consolas" w:cs="Times New Roman"/>
-          <w:color w:val="000000"/>
-          <w:sz w:val="21"/>
-          <w:szCs w:val="21"/>
-        </w:rPr>
-        <w:t xml:space="preserve"> comment[],</w:t>
-      </w:r>
-      <w:r>
-        <w:rPr>
-          <w:rFonts w:ascii="Consolas" w:eastAsia="Times New Roman" w:hAnsi="Consolas" w:cs="Times New Roman"/>
-          <w:color w:val="0000FF"/>
-          <w:sz w:val="21"/>
-          <w:szCs w:val="21"/>
-        </w:rPr>
-        <w:t>int</w:t>
-      </w:r>
-      <w:r>
-        <w:rPr>
-          <w:rFonts w:ascii="Consolas" w:eastAsia="Times New Roman" w:hAnsi="Consolas" w:cs="Times New Roman"/>
-          <w:color w:val="000000"/>
-          <w:sz w:val="21"/>
-          <w:szCs w:val="21"/>
-        </w:rPr>
-        <w:t xml:space="preserve"> </w:t>
-      </w:r>
-      <w:proofErr w:type="spellStart"/>
-      <w:r>
-        <w:rPr>
-          <w:rFonts w:ascii="Consolas" w:eastAsia="Times New Roman" w:hAnsi="Consolas" w:cs="Times New Roman"/>
-          <w:color w:val="000000"/>
-          <w:sz w:val="21"/>
-          <w:szCs w:val="21"/>
-        </w:rPr>
-        <w:t>pnum</w:t>
-      </w:r>
-      <w:proofErr w:type="spellEnd"/>
-      <w:r>
-        <w:rPr>
-          <w:rFonts w:ascii="Consolas" w:eastAsia="Times New Roman" w:hAnsi="Consolas" w:cs="Times New Roman"/>
-          <w:color w:val="000000"/>
-          <w:sz w:val="21"/>
-          <w:szCs w:val="21"/>
-        </w:rPr>
-        <w:t>());</w:t>
-      </w:r>
     </w:p>
     <w:p>
       <w:pPr>
@@ -10283,6 +10469,7 @@
     <w:lsdException w:name="HTML Sample" w:semiHidden="1" w:unhideWhenUsed="1"/>
     <w:lsdException w:name="HTML Typewriter" w:semiHidden="1" w:unhideWhenUsed="1"/>
     <w:lsdException w:name="HTML Variable" w:semiHidden="1" w:unhideWhenUsed="1"/>
+    <w:lsdException w:name="Normal Table" w:semiHidden="1" w:unhideWhenUsed="1"/>
     <w:lsdException w:name="annotation subject" w:semiHidden="1" w:unhideWhenUsed="1"/>
     <w:lsdException w:name="No List" w:semiHidden="1" w:unhideWhenUsed="1"/>
     <w:lsdException w:name="Outline List 1" w:semiHidden="1" w:unhideWhenUsed="1"/>
@@ -10325,8 +10512,11 @@
     <w:lsdException w:name="Table Contemporary" w:semiHidden="1" w:unhideWhenUsed="1"/>
     <w:lsdException w:name="Table Elegant" w:semiHidden="1" w:unhideWhenUsed="1"/>
     <w:lsdException w:name="Table Professional" w:semiHidden="1" w:unhideWhenUsed="1"/>
+    <w:lsdException w:name="Table Subtle 1" w:semiHidden="1" w:unhideWhenUsed="1"/>
     <w:lsdException w:name="Table Subtle 2" w:semiHidden="1" w:unhideWhenUsed="1"/>
     <w:lsdException w:name="Table Web 1" w:semiHidden="1" w:unhideWhenUsed="1"/>
+    <w:lsdException w:name="Table Web 2" w:semiHidden="1" w:unhideWhenUsed="1"/>
+    <w:lsdException w:name="Table Web 3" w:semiHidden="1" w:unhideWhenUsed="1"/>
     <w:lsdException w:name="Balloon Text" w:semiHidden="1" w:unhideWhenUsed="1"/>
     <w:lsdException w:name="Table Grid" w:uiPriority="39"/>
     <w:lsdException w:name="Table Theme" w:semiHidden="1" w:unhideWhenUsed="1"/>

--- a/ooc.docx
+++ b/ooc.docx
@@ -10224,6 +10224,54 @@
           <w:sz w:val="28"/>
         </w:rPr>
       </w:pPr>
+      <w:r>
+        <w:rPr>
+          <w:noProof/>
+          <w:sz w:val="28"/>
+        </w:rPr>
+        <w:lastRenderedPageBreak/>
+        <w:drawing>
+          <wp:inline distT="0" distB="0" distL="0" distR="0" wp14:anchorId="146EBB65" wp14:editId="3FC315EC">
+            <wp:extent cx="5943600" cy="3962400"/>
+            <wp:effectExtent l="0" t="0" r="0" b="0"/>
+            <wp:docPr id="5" name="Picture 5" descr="A young child who is smiling at the camera&#10;&#10;Description automatically generated"/>
+            <wp:cNvGraphicFramePr>
+              <a:graphicFrameLocks xmlns:a="http://schemas.openxmlformats.org/drawingml/2006/main" noChangeAspect="1"/>
+            </wp:cNvGraphicFramePr>
+            <a:graphic xmlns:a="http://schemas.openxmlformats.org/drawingml/2006/main">
+              <a:graphicData uri="http://schemas.openxmlformats.org/drawingml/2006/picture">
+                <pic:pic xmlns:pic="http://schemas.openxmlformats.org/drawingml/2006/picture">
+                  <pic:nvPicPr>
+                    <pic:cNvPr id="5" name="Picture 5" descr="A young child who is smiling at the camera&#10;&#10;Description automatically generated"/>
+                    <pic:cNvPicPr/>
+                  </pic:nvPicPr>
+                  <pic:blipFill>
+                    <a:blip r:embed="rId10">
+                      <a:extLst>
+                        <a:ext uri="{28A0092B-C50C-407E-A947-70E740481C1C}">
+                          <a14:useLocalDpi xmlns:a14="http://schemas.microsoft.com/office/drawing/2010/main" val="0"/>
+                        </a:ext>
+                      </a:extLst>
+                    </a:blip>
+                    <a:stretch>
+                      <a:fillRect/>
+                    </a:stretch>
+                  </pic:blipFill>
+                  <pic:spPr>
+                    <a:xfrm>
+                      <a:off x="0" y="0"/>
+                      <a:ext cx="5943600" cy="3962400"/>
+                    </a:xfrm>
+                    <a:prstGeom prst="rect">
+                      <a:avLst/>
+                    </a:prstGeom>
+                  </pic:spPr>
+                </pic:pic>
+              </a:graphicData>
+            </a:graphic>
+          </wp:inline>
+        </w:drawing>
+      </w:r>
     </w:p>
     <w:p>
       <w:pPr>

--- a/ooc.docx
+++ b/ooc.docx
@@ -1,6 +1,6 @@
 
 <file path=word/document.xml><?xml version="1.0" encoding="utf-8"?>
-<w:document xmlns:wpc="http://schemas.microsoft.com/office/word/2010/wordprocessingCanvas" xmlns:cx="http://schemas.microsoft.com/office/drawing/2014/chartex" xmlns:cx1="http://schemas.microsoft.com/office/drawing/2015/9/8/chartex" xmlns:cx2="http://schemas.microsoft.com/office/drawing/2015/10/21/chartex" xmlns:cx3="http://schemas.microsoft.com/office/drawing/2016/5/9/chartex" xmlns:cx4="http://schemas.microsoft.com/office/drawing/2016/5/10/chartex" xmlns:cx5="http://schemas.microsoft.com/office/drawing/2016/5/11/chartex" xmlns:cx6="http://schemas.microsoft.com/office/drawing/2016/5/12/chartex" xmlns:cx7="http://schemas.microsoft.com/office/drawing/2016/5/13/chartex" xmlns:cx8="http://schemas.microsoft.com/office/drawing/2016/5/14/chartex" xmlns:mc="http://schemas.openxmlformats.org/markup-compatibility/2006" xmlns:aink="http://schemas.microsoft.com/office/drawing/2016/ink" xmlns:am3d="http://schemas.microsoft.com/office/drawing/2017/model3d" xmlns:o="urn:schemas-microsoft-com:office:office" xmlns:r="http://schemas.openxmlformats.org/officeDocument/2006/relationships" xmlns:m="http://schemas.openxmlformats.org/officeDocument/2006/math" xmlns:v="urn:schemas-microsoft-com:vml" xmlns:wp14="http://schemas.microsoft.com/office/word/2010/wordprocessingDrawing" xmlns:wp="http://schemas.openxmlformats.org/drawingml/2006/wordprocessingDrawing" xmlns:w10="urn:schemas-microsoft-com:office:word" xmlns:w="http://schemas.openxmlformats.org/wordprocessingml/2006/main" xmlns:w14="http://schemas.microsoft.com/office/word/2010/wordml" xmlns:w15="http://schemas.microsoft.com/office/word/2012/wordml" xmlns:w16cex="http://schemas.microsoft.com/office/word/2018/wordml/cex" xmlns:w16cid="http://schemas.microsoft.com/office/word/2016/wordml/cid" xmlns:w16="http://schemas.microsoft.com/office/word/2018/wordml" xmlns:w16se="http://schemas.microsoft.com/office/word/2015/wordml/symex" xmlns:wpg="http://schemas.microsoft.com/office/word/2010/wordprocessingGroup" xmlns:wpi="http://schemas.microsoft.com/office/word/2010/wordprocessingInk" xmlns:wne="http://schemas.microsoft.com/office/word/2006/wordml" xmlns:wps="http://schemas.microsoft.com/office/word/2010/wordprocessingShape" mc:Ignorable="w14 w15 w16se w16cid w16 w16cex wp14">
+<w:document xmlns:wpc="http://schemas.microsoft.com/office/word/2010/wordprocessingCanvas" xmlns:cx="http://schemas.microsoft.com/office/drawing/2014/chartex" xmlns:mc="http://schemas.openxmlformats.org/markup-compatibility/2006" xmlns:o="urn:schemas-microsoft-com:office:office" xmlns:r="http://schemas.openxmlformats.org/officeDocument/2006/relationships" xmlns:m="http://schemas.openxmlformats.org/officeDocument/2006/math" xmlns:v="urn:schemas-microsoft-com:vml" xmlns:wp14="http://schemas.microsoft.com/office/word/2010/wordprocessingDrawing" xmlns:wp="http://schemas.openxmlformats.org/drawingml/2006/wordprocessingDrawing" xmlns:w10="urn:schemas-microsoft-com:office:word" xmlns:w="http://schemas.openxmlformats.org/wordprocessingml/2006/main" xmlns:w14="http://schemas.microsoft.com/office/word/2010/wordml" xmlns:w15="http://schemas.microsoft.com/office/word/2012/wordml" xmlns:w16se="http://schemas.microsoft.com/office/word/2015/wordml/symex" xmlns:wpg="http://schemas.microsoft.com/office/word/2010/wordprocessingGroup" xmlns:wpi="http://schemas.microsoft.com/office/word/2010/wordprocessingInk" xmlns:wne="http://schemas.microsoft.com/office/word/2006/wordml" xmlns:wps="http://schemas.microsoft.com/office/word/2010/wordprocessingShape" mc:Ignorable="w14 w15 w16se wp14">
   <w:body>
     <w:p>
       <w:pPr>
@@ -1559,19 +1559,19 @@
     <w:p>
       <w:r>
         <w:rPr>
-          <w:color w:val="000000" w:themeColor="text1"/>
+          <w:color w:val="DEDEDE" w:themeColor="text1"/>
         </w:rPr>
         <w:t xml:space="preserve">Voters – </w:t>
       </w:r>
       <w:r>
         <w:rPr>
-          <w:color w:val="000000" w:themeColor="text1"/>
+          <w:color w:val="DEDEDE" w:themeColor="text1"/>
         </w:rPr>
         <w:t>C</w:t>
       </w:r>
       <w:r>
         <w:rPr>
-          <w:color w:val="000000" w:themeColor="text1"/>
+          <w:color w:val="DEDEDE" w:themeColor="text1"/>
         </w:rPr>
         <w:t>lass</w:t>
       </w:r>
@@ -1579,24 +1579,24 @@
     <w:p>
       <w:pPr>
         <w:rPr>
-          <w:color w:val="000000" w:themeColor="text1"/>
-        </w:rPr>
-      </w:pPr>
-      <w:r>
-        <w:rPr>
-          <w:color w:val="000000" w:themeColor="text1"/>
+          <w:color w:val="DEDEDE" w:themeColor="text1"/>
+        </w:rPr>
+      </w:pPr>
+      <w:r>
+        <w:rPr>
+          <w:color w:val="DEDEDE" w:themeColor="text1"/>
         </w:rPr>
         <w:t xml:space="preserve">Guest voters – </w:t>
       </w:r>
       <w:r>
         <w:rPr>
-          <w:color w:val="000000" w:themeColor="text1"/>
+          <w:color w:val="DEDEDE" w:themeColor="text1"/>
         </w:rPr>
         <w:t>C</w:t>
       </w:r>
       <w:r>
         <w:rPr>
-          <w:color w:val="000000" w:themeColor="text1"/>
+          <w:color w:val="DEDEDE" w:themeColor="text1"/>
         </w:rPr>
         <w:t>lass</w:t>
       </w:r>
@@ -1604,24 +1604,24 @@
     <w:p>
       <w:pPr>
         <w:rPr>
-          <w:color w:val="000000" w:themeColor="text1"/>
-        </w:rPr>
-      </w:pPr>
-      <w:r>
-        <w:rPr>
-          <w:color w:val="000000" w:themeColor="text1"/>
+          <w:color w:val="DEDEDE" w:themeColor="text1"/>
+        </w:rPr>
+      </w:pPr>
+      <w:r>
+        <w:rPr>
+          <w:color w:val="DEDEDE" w:themeColor="text1"/>
         </w:rPr>
         <w:t xml:space="preserve">Member voters – </w:t>
       </w:r>
       <w:r>
         <w:rPr>
-          <w:color w:val="000000" w:themeColor="text1"/>
+          <w:color w:val="DEDEDE" w:themeColor="text1"/>
         </w:rPr>
         <w:t>C</w:t>
       </w:r>
       <w:r>
         <w:rPr>
-          <w:color w:val="000000" w:themeColor="text1"/>
+          <w:color w:val="DEDEDE" w:themeColor="text1"/>
         </w:rPr>
         <w:t>lass</w:t>
       </w:r>
@@ -1629,24 +1629,24 @@
     <w:p>
       <w:pPr>
         <w:rPr>
-          <w:color w:val="000000" w:themeColor="text1"/>
-        </w:rPr>
-      </w:pPr>
-      <w:r>
-        <w:rPr>
-          <w:color w:val="000000" w:themeColor="text1"/>
+          <w:color w:val="DEDEDE" w:themeColor="text1"/>
+        </w:rPr>
+      </w:pPr>
+      <w:r>
+        <w:rPr>
+          <w:color w:val="DEDEDE" w:themeColor="text1"/>
         </w:rPr>
         <w:t xml:space="preserve">Vote – </w:t>
       </w:r>
       <w:r>
         <w:rPr>
-          <w:color w:val="000000" w:themeColor="text1"/>
+          <w:color w:val="DEDEDE" w:themeColor="text1"/>
         </w:rPr>
         <w:t>A</w:t>
       </w:r>
       <w:r>
         <w:rPr>
-          <w:color w:val="000000" w:themeColor="text1"/>
+          <w:color w:val="DEDEDE" w:themeColor="text1"/>
         </w:rPr>
         <w:t>ttribute</w:t>
       </w:r>
@@ -1654,24 +1654,24 @@
     <w:p>
       <w:pPr>
         <w:rPr>
-          <w:color w:val="000000" w:themeColor="text1"/>
-        </w:rPr>
-      </w:pPr>
-      <w:r>
-        <w:rPr>
-          <w:color w:val="000000" w:themeColor="text1"/>
+          <w:color w:val="DEDEDE" w:themeColor="text1"/>
+        </w:rPr>
+      </w:pPr>
+      <w:r>
+        <w:rPr>
+          <w:color w:val="DEDEDE" w:themeColor="text1"/>
         </w:rPr>
         <w:t xml:space="preserve">Member ID – </w:t>
       </w:r>
       <w:r>
         <w:rPr>
-          <w:color w:val="000000" w:themeColor="text1"/>
+          <w:color w:val="DEDEDE" w:themeColor="text1"/>
         </w:rPr>
         <w:t>A</w:t>
       </w:r>
       <w:r>
         <w:rPr>
-          <w:color w:val="000000" w:themeColor="text1"/>
+          <w:color w:val="DEDEDE" w:themeColor="text1"/>
         </w:rPr>
         <w:t>ttribute</w:t>
       </w:r>
@@ -1679,24 +1679,24 @@
     <w:p>
       <w:pPr>
         <w:rPr>
-          <w:color w:val="000000" w:themeColor="text1"/>
-        </w:rPr>
-      </w:pPr>
-      <w:r>
-        <w:rPr>
-          <w:color w:val="000000" w:themeColor="text1"/>
+          <w:color w:val="DEDEDE" w:themeColor="text1"/>
+        </w:rPr>
+      </w:pPr>
+      <w:r>
+        <w:rPr>
+          <w:color w:val="DEDEDE" w:themeColor="text1"/>
         </w:rPr>
         <w:t xml:space="preserve">Password – </w:t>
       </w:r>
       <w:r>
         <w:rPr>
-          <w:color w:val="000000" w:themeColor="text1"/>
+          <w:color w:val="DEDEDE" w:themeColor="text1"/>
         </w:rPr>
         <w:t>A</w:t>
       </w:r>
       <w:r>
         <w:rPr>
-          <w:color w:val="000000" w:themeColor="text1"/>
+          <w:color w:val="DEDEDE" w:themeColor="text1"/>
         </w:rPr>
         <w:t>ttribute</w:t>
       </w:r>
@@ -1704,24 +1704,24 @@
     <w:p>
       <w:pPr>
         <w:rPr>
-          <w:color w:val="000000" w:themeColor="text1"/>
-        </w:rPr>
-      </w:pPr>
-      <w:r>
-        <w:rPr>
-          <w:color w:val="000000" w:themeColor="text1"/>
+          <w:color w:val="DEDEDE" w:themeColor="text1"/>
+        </w:rPr>
+      </w:pPr>
+      <w:r>
+        <w:rPr>
+          <w:color w:val="DEDEDE" w:themeColor="text1"/>
         </w:rPr>
         <w:t xml:space="preserve">Popular category – </w:t>
       </w:r>
       <w:r>
         <w:rPr>
-          <w:color w:val="000000" w:themeColor="text1"/>
+          <w:color w:val="DEDEDE" w:themeColor="text1"/>
         </w:rPr>
         <w:t>A</w:t>
       </w:r>
       <w:r>
         <w:rPr>
-          <w:color w:val="000000" w:themeColor="text1"/>
+          <w:color w:val="DEDEDE" w:themeColor="text1"/>
         </w:rPr>
         <w:t>ttribute</w:t>
       </w:r>
@@ -1729,24 +1729,24 @@
     <w:p>
       <w:pPr>
         <w:rPr>
-          <w:color w:val="000000" w:themeColor="text1"/>
-        </w:rPr>
-      </w:pPr>
-      <w:r>
-        <w:rPr>
-          <w:color w:val="000000" w:themeColor="text1"/>
+          <w:color w:val="DEDEDE" w:themeColor="text1"/>
+        </w:rPr>
+      </w:pPr>
+      <w:r>
+        <w:rPr>
+          <w:color w:val="DEDEDE" w:themeColor="text1"/>
         </w:rPr>
         <w:t xml:space="preserve">Best category – </w:t>
       </w:r>
       <w:r>
         <w:rPr>
-          <w:color w:val="000000" w:themeColor="text1"/>
+          <w:color w:val="DEDEDE" w:themeColor="text1"/>
         </w:rPr>
         <w:t>A</w:t>
       </w:r>
       <w:r>
         <w:rPr>
-          <w:color w:val="000000" w:themeColor="text1"/>
+          <w:color w:val="DEDEDE" w:themeColor="text1"/>
         </w:rPr>
         <w:t>ttribute</w:t>
       </w:r>
@@ -1754,24 +1754,24 @@
     <w:p>
       <w:pPr>
         <w:rPr>
-          <w:color w:val="000000" w:themeColor="text1"/>
-        </w:rPr>
-      </w:pPr>
-      <w:r>
-        <w:rPr>
-          <w:color w:val="000000" w:themeColor="text1"/>
+          <w:color w:val="DEDEDE" w:themeColor="text1"/>
+        </w:rPr>
+      </w:pPr>
+      <w:r>
+        <w:rPr>
+          <w:color w:val="DEDEDE" w:themeColor="text1"/>
         </w:rPr>
         <w:t xml:space="preserve">Public comment section – </w:t>
       </w:r>
       <w:r>
         <w:rPr>
-          <w:color w:val="000000" w:themeColor="text1"/>
+          <w:color w:val="DEDEDE" w:themeColor="text1"/>
         </w:rPr>
         <w:t>C</w:t>
       </w:r>
       <w:r>
         <w:rPr>
-          <w:color w:val="000000" w:themeColor="text1"/>
+          <w:color w:val="DEDEDE" w:themeColor="text1"/>
         </w:rPr>
         <w:t>lass</w:t>
       </w:r>
@@ -1851,12 +1851,12 @@
     <w:p>
       <w:pPr>
         <w:rPr>
-          <w:color w:val="000000" w:themeColor="text1"/>
-        </w:rPr>
-      </w:pPr>
-      <w:r>
-        <w:rPr>
-          <w:color w:val="000000" w:themeColor="text1"/>
+          <w:color w:val="DEDEDE" w:themeColor="text1"/>
+        </w:rPr>
+      </w:pPr>
+      <w:r>
+        <w:rPr>
+          <w:color w:val="DEDEDE" w:themeColor="text1"/>
         </w:rPr>
         <w:br/>
       </w:r>
@@ -1919,7 +1919,7 @@
     <w:p>
       <w:r>
         <w:rPr>
-          <w:color w:val="000000" w:themeColor="text1"/>
+          <w:color w:val="DEDEDE" w:themeColor="text1"/>
         </w:rPr>
         <w:t>Log in</w:t>
       </w:r>
@@ -1927,12 +1927,12 @@
     <w:p>
       <w:pPr>
         <w:rPr>
-          <w:color w:val="000000" w:themeColor="text1"/>
-        </w:rPr>
-      </w:pPr>
-      <w:r>
-        <w:rPr>
-          <w:color w:val="000000" w:themeColor="text1"/>
+          <w:color w:val="DEDEDE" w:themeColor="text1"/>
+        </w:rPr>
+      </w:pPr>
+      <w:r>
+        <w:rPr>
+          <w:color w:val="DEDEDE" w:themeColor="text1"/>
         </w:rPr>
         <w:t>Register</w:t>
       </w:r>
@@ -1940,12 +1940,12 @@
     <w:p>
       <w:pPr>
         <w:rPr>
-          <w:color w:val="000000" w:themeColor="text1"/>
-        </w:rPr>
-      </w:pPr>
-      <w:r>
-        <w:rPr>
-          <w:color w:val="000000" w:themeColor="text1"/>
+          <w:color w:val="DEDEDE" w:themeColor="text1"/>
+        </w:rPr>
+      </w:pPr>
+      <w:r>
+        <w:rPr>
+          <w:color w:val="DEDEDE" w:themeColor="text1"/>
         </w:rPr>
         <w:t>Cast vote</w:t>
       </w:r>
@@ -1953,12 +1953,12 @@
     <w:p>
       <w:pPr>
         <w:rPr>
-          <w:color w:val="000000" w:themeColor="text1"/>
-        </w:rPr>
-      </w:pPr>
-      <w:r>
-        <w:rPr>
-          <w:color w:val="000000" w:themeColor="text1"/>
+          <w:color w:val="DEDEDE" w:themeColor="text1"/>
+        </w:rPr>
+      </w:pPr>
+      <w:r>
+        <w:rPr>
+          <w:color w:val="DEDEDE" w:themeColor="text1"/>
         </w:rPr>
         <w:t>Contact admin</w:t>
       </w:r>
@@ -1966,12 +1966,12 @@
     <w:p>
       <w:pPr>
         <w:rPr>
-          <w:color w:val="000000" w:themeColor="text1"/>
-        </w:rPr>
-      </w:pPr>
-      <w:r>
-        <w:rPr>
-          <w:color w:val="000000" w:themeColor="text1"/>
+          <w:color w:val="DEDEDE" w:themeColor="text1"/>
+        </w:rPr>
+      </w:pPr>
+      <w:r>
+        <w:rPr>
+          <w:color w:val="DEDEDE" w:themeColor="text1"/>
         </w:rPr>
         <w:t>Add comment</w:t>
       </w:r>
@@ -2016,7 +2016,7 @@
     <w:p>
       <w:pPr>
         <w:rPr>
-          <w:color w:val="000000" w:themeColor="text1"/>
+          <w:color w:val="DEDEDE" w:themeColor="text1"/>
         </w:rPr>
       </w:pPr>
     </w:p>
@@ -3333,6 +3333,7 @@
         </w:rPr>
         <w:tab/>
       </w:r>
+      <w:proofErr w:type="spellStart"/>
       <w:r>
         <w:rPr>
           <w:rFonts w:ascii="Consolas" w:hAnsi="Consolas" w:cs="Consolas"/>
@@ -3342,6 +3343,7 @@
         </w:rPr>
         <w:t>int</w:t>
       </w:r>
+      <w:proofErr w:type="spellEnd"/>
       <w:r>
         <w:rPr>
           <w:rFonts w:ascii="Consolas" w:hAnsi="Consolas" w:cs="Consolas"/>
@@ -3565,6 +3567,7 @@
         </w:rPr>
         <w:t>Award(</w:t>
       </w:r>
+      <w:proofErr w:type="spellStart"/>
       <w:proofErr w:type="gramEnd"/>
       <w:r>
         <w:rPr>
@@ -3575,6 +3578,7 @@
         </w:rPr>
         <w:t>int</w:t>
       </w:r>
+      <w:proofErr w:type="spellEnd"/>
       <w:r>
         <w:rPr>
           <w:rFonts w:ascii="Consolas" w:hAnsi="Consolas" w:cs="Consolas"/>
@@ -3704,6 +3708,7 @@
         </w:rPr>
         <w:t>(</w:t>
       </w:r>
+      <w:proofErr w:type="spellStart"/>
       <w:proofErr w:type="gramEnd"/>
       <w:r>
         <w:rPr>
@@ -3714,6 +3719,7 @@
         </w:rPr>
         <w:t>int</w:t>
       </w:r>
+      <w:proofErr w:type="spellEnd"/>
       <w:r>
         <w:rPr>
           <w:rFonts w:ascii="Consolas" w:hAnsi="Consolas" w:cs="Consolas"/>
@@ -4009,6 +4015,7 @@
         </w:rPr>
         <w:tab/>
       </w:r>
+      <w:proofErr w:type="spellStart"/>
       <w:r>
         <w:rPr>
           <w:rFonts w:ascii="Consolas" w:hAnsi="Consolas" w:cs="Consolas"/>
@@ -4018,6 +4025,7 @@
         </w:rPr>
         <w:t>int</w:t>
       </w:r>
+      <w:proofErr w:type="spellEnd"/>
       <w:r>
         <w:rPr>
           <w:rFonts w:ascii="Consolas" w:hAnsi="Consolas" w:cs="Consolas"/>
@@ -4357,6 +4365,7 @@
         </w:rPr>
         <w:t>Admin(</w:t>
       </w:r>
+      <w:proofErr w:type="spellStart"/>
       <w:proofErr w:type="gramEnd"/>
       <w:r>
         <w:rPr>
@@ -4367,6 +4376,7 @@
         </w:rPr>
         <w:t>int</w:t>
       </w:r>
+      <w:proofErr w:type="spellEnd"/>
       <w:r>
         <w:rPr>
           <w:rFonts w:ascii="Consolas" w:hAnsi="Consolas" w:cs="Consolas"/>
@@ -4494,6 +4504,7 @@
         </w:rPr>
         <w:t>(</w:t>
       </w:r>
+      <w:proofErr w:type="spellStart"/>
       <w:proofErr w:type="gramEnd"/>
       <w:r>
         <w:rPr>
@@ -4504,6 +4515,7 @@
         </w:rPr>
         <w:t>int</w:t>
       </w:r>
+      <w:proofErr w:type="spellEnd"/>
       <w:r>
         <w:rPr>
           <w:rFonts w:ascii="Consolas" w:hAnsi="Consolas" w:cs="Consolas"/>
@@ -4709,6 +4721,7 @@
         </w:rPr>
         <w:t>(</w:t>
       </w:r>
+      <w:proofErr w:type="spellStart"/>
       <w:proofErr w:type="gramEnd"/>
       <w:r>
         <w:rPr>
@@ -4719,6 +4732,7 @@
         </w:rPr>
         <w:t>int</w:t>
       </w:r>
+      <w:proofErr w:type="spellEnd"/>
       <w:r>
         <w:rPr>
           <w:rFonts w:ascii="Consolas" w:hAnsi="Consolas" w:cs="Consolas"/>
@@ -5000,6 +5014,7 @@
         </w:rPr>
         <w:tab/>
       </w:r>
+      <w:proofErr w:type="spellStart"/>
       <w:r>
         <w:rPr>
           <w:rFonts w:ascii="Consolas" w:hAnsi="Consolas" w:cs="Consolas"/>
@@ -5009,6 +5024,7 @@
         </w:rPr>
         <w:t>int</w:t>
       </w:r>
+      <w:proofErr w:type="spellEnd"/>
       <w:r>
         <w:rPr>
           <w:rFonts w:ascii="Consolas" w:hAnsi="Consolas" w:cs="Consolas"/>
@@ -5232,6 +5248,7 @@
         </w:rPr>
         <w:t>Report(</w:t>
       </w:r>
+      <w:proofErr w:type="spellStart"/>
       <w:proofErr w:type="gramEnd"/>
       <w:r>
         <w:rPr>
@@ -5242,6 +5259,7 @@
         </w:rPr>
         <w:t>int</w:t>
       </w:r>
+      <w:proofErr w:type="spellEnd"/>
       <w:r>
         <w:rPr>
           <w:rFonts w:ascii="Consolas" w:hAnsi="Consolas" w:cs="Consolas"/>
@@ -5703,6 +5721,7 @@
         </w:rPr>
         <w:t>Award(</w:t>
       </w:r>
+      <w:proofErr w:type="spellStart"/>
       <w:r>
         <w:rPr>
           <w:rFonts w:ascii="Consolas" w:hAnsi="Consolas" w:cs="Consolas"/>
@@ -5712,6 +5731,7 @@
         </w:rPr>
         <w:t>int</w:t>
       </w:r>
+      <w:proofErr w:type="spellEnd"/>
       <w:r>
         <w:rPr>
           <w:rFonts w:ascii="Consolas" w:hAnsi="Consolas" w:cs="Consolas"/>
@@ -6001,6 +6021,7 @@
         </w:rPr>
         <w:t>(</w:t>
       </w:r>
+      <w:proofErr w:type="spellStart"/>
       <w:r>
         <w:rPr>
           <w:rFonts w:ascii="Consolas" w:hAnsi="Consolas" w:cs="Consolas"/>
@@ -6010,6 +6031,7 @@
         </w:rPr>
         <w:t>int</w:t>
       </w:r>
+      <w:proofErr w:type="spellEnd"/>
       <w:r>
         <w:rPr>
           <w:rFonts w:ascii="Consolas" w:hAnsi="Consolas" w:cs="Consolas"/>
@@ -6504,6 +6526,7 @@
         </w:rPr>
         <w:t>Admin(</w:t>
       </w:r>
+      <w:proofErr w:type="spellStart"/>
       <w:r>
         <w:rPr>
           <w:rFonts w:ascii="Consolas" w:hAnsi="Consolas" w:cs="Consolas"/>
@@ -6513,6 +6536,7 @@
         </w:rPr>
         <w:t>int</w:t>
       </w:r>
+      <w:proofErr w:type="spellEnd"/>
       <w:r>
         <w:rPr>
           <w:rFonts w:ascii="Consolas" w:hAnsi="Consolas" w:cs="Consolas"/>
@@ -6782,6 +6806,7 @@
         </w:rPr>
         <w:t>(</w:t>
       </w:r>
+      <w:proofErr w:type="spellStart"/>
       <w:r>
         <w:rPr>
           <w:rFonts w:ascii="Consolas" w:hAnsi="Consolas" w:cs="Consolas"/>
@@ -6791,6 +6816,7 @@
         </w:rPr>
         <w:t>int</w:t>
       </w:r>
+      <w:proofErr w:type="spellEnd"/>
       <w:r>
         <w:rPr>
           <w:rFonts w:ascii="Consolas" w:hAnsi="Consolas" w:cs="Consolas"/>
@@ -7043,6 +7069,7 @@
         </w:rPr>
         <w:t>(</w:t>
       </w:r>
+      <w:proofErr w:type="spellStart"/>
       <w:r>
         <w:rPr>
           <w:rFonts w:ascii="Consolas" w:hAnsi="Consolas" w:cs="Consolas"/>
@@ -7052,6 +7079,7 @@
         </w:rPr>
         <w:t>int</w:t>
       </w:r>
+      <w:proofErr w:type="spellEnd"/>
       <w:r>
         <w:rPr>
           <w:rFonts w:ascii="Consolas" w:hAnsi="Consolas" w:cs="Consolas"/>
@@ -7492,6 +7520,7 @@
         </w:rPr>
         <w:t>Report(</w:t>
       </w:r>
+      <w:proofErr w:type="spellStart"/>
       <w:r>
         <w:rPr>
           <w:rFonts w:ascii="Consolas" w:hAnsi="Consolas" w:cs="Consolas"/>
@@ -7501,6 +7530,7 @@
         </w:rPr>
         <w:t>int</w:t>
       </w:r>
+      <w:proofErr w:type="spellEnd"/>
       <w:r>
         <w:rPr>
           <w:rFonts w:ascii="Consolas" w:hAnsi="Consolas" w:cs="Consolas"/>
@@ -7974,11 +8004,40 @@
         <w:spacing w:after="0" w:line="285" w:lineRule="atLeast"/>
         <w:rPr>
           <w:rFonts w:ascii="Consolas" w:eastAsia="Times New Roman" w:hAnsi="Consolas" w:cs="Times New Roman"/>
+          <w:color w:val="000000"/>
+          <w:sz w:val="21"/>
+          <w:szCs w:val="21"/>
+        </w:rPr>
+      </w:pPr>
+      <w:r>
+        <w:rPr>
+          <w:rFonts w:ascii="Consolas" w:eastAsia="Times New Roman" w:hAnsi="Consolas" w:cs="Times New Roman"/>
           <w:color w:val="0000FF"/>
           <w:sz w:val="21"/>
           <w:szCs w:val="21"/>
         </w:rPr>
-      </w:pPr>
+        <w:t>class</w:t>
+      </w:r>
+      <w:r>
+        <w:rPr>
+          <w:rFonts w:ascii="Consolas" w:eastAsia="Times New Roman" w:hAnsi="Consolas" w:cs="Times New Roman"/>
+          <w:color w:val="000000"/>
+          <w:sz w:val="21"/>
+          <w:szCs w:val="21"/>
+        </w:rPr>
+        <w:t xml:space="preserve"> </w:t>
+      </w:r>
+      <w:proofErr w:type="gramStart"/>
+      <w:r>
+        <w:rPr>
+          <w:rFonts w:ascii="Consolas" w:eastAsia="Times New Roman" w:hAnsi="Consolas" w:cs="Times New Roman"/>
+          <w:color w:val="000000"/>
+          <w:sz w:val="21"/>
+          <w:szCs w:val="21"/>
+        </w:rPr>
+        <w:t>Judge{</w:t>
+      </w:r>
+      <w:proofErr w:type="gramEnd"/>
     </w:p>
     <w:p>
       <w:pPr>
@@ -7986,7 +8045,7 @@
         <w:spacing w:after="0" w:line="285" w:lineRule="atLeast"/>
         <w:rPr>
           <w:rFonts w:ascii="Consolas" w:eastAsia="Times New Roman" w:hAnsi="Consolas" w:cs="Times New Roman"/>
-          <w:color w:val="0000FF"/>
+          <w:color w:val="000000"/>
           <w:sz w:val="21"/>
           <w:szCs w:val="21"/>
         </w:rPr>
@@ -7998,11 +8057,29 @@
         <w:spacing w:after="0" w:line="285" w:lineRule="atLeast"/>
         <w:rPr>
           <w:rFonts w:ascii="Consolas" w:eastAsia="Times New Roman" w:hAnsi="Consolas" w:cs="Times New Roman"/>
+          <w:color w:val="000000"/>
+          <w:sz w:val="21"/>
+          <w:szCs w:val="21"/>
+        </w:rPr>
+      </w:pPr>
+      <w:r>
+        <w:rPr>
+          <w:rFonts w:ascii="Consolas" w:eastAsia="Times New Roman" w:hAnsi="Consolas" w:cs="Times New Roman"/>
           <w:color w:val="0000FF"/>
           <w:sz w:val="21"/>
           <w:szCs w:val="21"/>
         </w:rPr>
-      </w:pPr>
+        <w:t>private</w:t>
+      </w:r>
+      <w:r>
+        <w:rPr>
+          <w:rFonts w:ascii="Consolas" w:eastAsia="Times New Roman" w:hAnsi="Consolas" w:cs="Times New Roman"/>
+          <w:color w:val="000000"/>
+          <w:sz w:val="21"/>
+          <w:szCs w:val="21"/>
+        </w:rPr>
+        <w:t>:</w:t>
+      </w:r>
     </w:p>
     <w:p>
       <w:pPr>
@@ -8010,7 +8087,7 @@
         <w:spacing w:after="0" w:line="285" w:lineRule="atLeast"/>
         <w:rPr>
           <w:rFonts w:ascii="Consolas" w:eastAsia="Times New Roman" w:hAnsi="Consolas" w:cs="Times New Roman"/>
-          <w:color w:val="0000FF"/>
+          <w:color w:val="000000"/>
           <w:sz w:val="21"/>
           <w:szCs w:val="21"/>
         </w:rPr>
@@ -8030,11 +8107,20 @@
       <w:r>
         <w:rPr>
           <w:rFonts w:ascii="Consolas" w:eastAsia="Times New Roman" w:hAnsi="Consolas" w:cs="Times New Roman"/>
+          <w:color w:val="000000"/>
+          <w:sz w:val="21"/>
+          <w:szCs w:val="21"/>
+        </w:rPr>
+        <w:t xml:space="preserve">  </w:t>
+      </w:r>
+      <w:r>
+        <w:rPr>
+          <w:rFonts w:ascii="Consolas" w:eastAsia="Times New Roman" w:hAnsi="Consolas" w:cs="Times New Roman"/>
           <w:color w:val="0000FF"/>
           <w:sz w:val="21"/>
           <w:szCs w:val="21"/>
         </w:rPr>
-        <w:t>class</w:t>
+        <w:t>char</w:t>
       </w:r>
       <w:r>
         <w:rPr>
@@ -8045,6 +8131,7 @@
         </w:rPr>
         <w:t xml:space="preserve"> </w:t>
       </w:r>
+      <w:proofErr w:type="spellStart"/>
       <w:proofErr w:type="gramStart"/>
       <w:r>
         <w:rPr>
@@ -8053,9 +8140,37 @@
           <w:sz w:val="21"/>
           <w:szCs w:val="21"/>
         </w:rPr>
-        <w:t>Judge{</w:t>
+        <w:t>specialawards</w:t>
+      </w:r>
+      <w:proofErr w:type="spellEnd"/>
+      <w:r>
+        <w:rPr>
+          <w:rFonts w:ascii="Consolas" w:eastAsia="Times New Roman" w:hAnsi="Consolas" w:cs="Times New Roman"/>
+          <w:color w:val="000000"/>
+          <w:sz w:val="21"/>
+          <w:szCs w:val="21"/>
+        </w:rPr>
+        <w:t>[</w:t>
       </w:r>
       <w:proofErr w:type="gramEnd"/>
+      <w:r>
+        <w:rPr>
+          <w:rFonts w:ascii="Consolas" w:eastAsia="Times New Roman" w:hAnsi="Consolas" w:cs="Times New Roman"/>
+          <w:color w:val="09885A"/>
+          <w:sz w:val="21"/>
+          <w:szCs w:val="21"/>
+        </w:rPr>
+        <w:t>20</w:t>
+      </w:r>
+      <w:r>
+        <w:rPr>
+          <w:rFonts w:ascii="Consolas" w:eastAsia="Times New Roman" w:hAnsi="Consolas" w:cs="Times New Roman"/>
+          <w:color w:val="000000"/>
+          <w:sz w:val="21"/>
+          <w:szCs w:val="21"/>
+        </w:rPr>
+        <w:t>];</w:t>
+      </w:r>
     </w:p>
     <w:p>
       <w:pPr>
@@ -8068,6 +8183,55 @@
           <w:szCs w:val="21"/>
         </w:rPr>
       </w:pPr>
+      <w:r>
+        <w:rPr>
+          <w:rFonts w:ascii="Consolas" w:eastAsia="Times New Roman" w:hAnsi="Consolas" w:cs="Times New Roman"/>
+          <w:color w:val="000000"/>
+          <w:sz w:val="21"/>
+          <w:szCs w:val="21"/>
+        </w:rPr>
+        <w:t xml:space="preserve">  </w:t>
+      </w:r>
+      <w:proofErr w:type="spellStart"/>
+      <w:r>
+        <w:rPr>
+          <w:rFonts w:ascii="Consolas" w:eastAsia="Times New Roman" w:hAnsi="Consolas" w:cs="Times New Roman"/>
+          <w:color w:val="0000FF"/>
+          <w:sz w:val="21"/>
+          <w:szCs w:val="21"/>
+        </w:rPr>
+        <w:t>int</w:t>
+      </w:r>
+      <w:proofErr w:type="spellEnd"/>
+      <w:r>
+        <w:rPr>
+          <w:rFonts w:ascii="Consolas" w:eastAsia="Times New Roman" w:hAnsi="Consolas" w:cs="Times New Roman"/>
+          <w:color w:val="000000"/>
+          <w:sz w:val="21"/>
+          <w:szCs w:val="21"/>
+        </w:rPr>
+        <w:t xml:space="preserve"> </w:t>
+      </w:r>
+      <w:proofErr w:type="spellStart"/>
+      <w:r>
+        <w:rPr>
+          <w:rFonts w:ascii="Consolas" w:eastAsia="Times New Roman" w:hAnsi="Consolas" w:cs="Times New Roman"/>
+          <w:color w:val="000000"/>
+          <w:sz w:val="21"/>
+          <w:szCs w:val="21"/>
+        </w:rPr>
+        <w:t>specialawardID</w:t>
+      </w:r>
+      <w:proofErr w:type="spellEnd"/>
+      <w:r>
+        <w:rPr>
+          <w:rFonts w:ascii="Consolas" w:eastAsia="Times New Roman" w:hAnsi="Consolas" w:cs="Times New Roman"/>
+          <w:color w:val="000000"/>
+          <w:sz w:val="21"/>
+          <w:szCs w:val="21"/>
+        </w:rPr>
+        <w:t>;</w:t>
+      </w:r>
     </w:p>
     <w:p>
       <w:pPr>
@@ -8080,24 +8244,6 @@
           <w:szCs w:val="21"/>
         </w:rPr>
       </w:pPr>
-      <w:r>
-        <w:rPr>
-          <w:rFonts w:ascii="Consolas" w:eastAsia="Times New Roman" w:hAnsi="Consolas" w:cs="Times New Roman"/>
-          <w:color w:val="0000FF"/>
-          <w:sz w:val="21"/>
-          <w:szCs w:val="21"/>
-        </w:rPr>
-        <w:t>private</w:t>
-      </w:r>
-      <w:r>
-        <w:rPr>
-          <w:rFonts w:ascii="Consolas" w:eastAsia="Times New Roman" w:hAnsi="Consolas" w:cs="Times New Roman"/>
-          <w:color w:val="000000"/>
-          <w:sz w:val="21"/>
-          <w:szCs w:val="21"/>
-        </w:rPr>
-        <w:t>:</w:t>
-      </w:r>
     </w:p>
     <w:p>
       <w:pPr>
@@ -8110,6 +8256,24 @@
           <w:szCs w:val="21"/>
         </w:rPr>
       </w:pPr>
+      <w:r>
+        <w:rPr>
+          <w:rFonts w:ascii="Consolas" w:eastAsia="Times New Roman" w:hAnsi="Consolas" w:cs="Times New Roman"/>
+          <w:color w:val="0000FF"/>
+          <w:sz w:val="21"/>
+          <w:szCs w:val="21"/>
+        </w:rPr>
+        <w:t>public</w:t>
+      </w:r>
+      <w:r>
+        <w:rPr>
+          <w:rFonts w:ascii="Consolas" w:eastAsia="Times New Roman" w:hAnsi="Consolas" w:cs="Times New Roman"/>
+          <w:color w:val="000000"/>
+          <w:sz w:val="21"/>
+          <w:szCs w:val="21"/>
+        </w:rPr>
+        <w:t>:</w:t>
+      </w:r>
     </w:p>
     <w:p>
       <w:pPr>
@@ -8122,73 +8286,6 @@
           <w:szCs w:val="21"/>
         </w:rPr>
       </w:pPr>
-      <w:r>
-        <w:rPr>
-          <w:rFonts w:ascii="Consolas" w:eastAsia="Times New Roman" w:hAnsi="Consolas" w:cs="Times New Roman"/>
-          <w:color w:val="000000"/>
-          <w:sz w:val="21"/>
-          <w:szCs w:val="21"/>
-        </w:rPr>
-        <w:t xml:space="preserve">  </w:t>
-      </w:r>
-      <w:r>
-        <w:rPr>
-          <w:rFonts w:ascii="Consolas" w:eastAsia="Times New Roman" w:hAnsi="Consolas" w:cs="Times New Roman"/>
-          <w:color w:val="0000FF"/>
-          <w:sz w:val="21"/>
-          <w:szCs w:val="21"/>
-        </w:rPr>
-        <w:t>char</w:t>
-      </w:r>
-      <w:r>
-        <w:rPr>
-          <w:rFonts w:ascii="Consolas" w:eastAsia="Times New Roman" w:hAnsi="Consolas" w:cs="Times New Roman"/>
-          <w:color w:val="000000"/>
-          <w:sz w:val="21"/>
-          <w:szCs w:val="21"/>
-        </w:rPr>
-        <w:t xml:space="preserve"> </w:t>
-      </w:r>
-      <w:proofErr w:type="spellStart"/>
-      <w:proofErr w:type="gramStart"/>
-      <w:r>
-        <w:rPr>
-          <w:rFonts w:ascii="Consolas" w:eastAsia="Times New Roman" w:hAnsi="Consolas" w:cs="Times New Roman"/>
-          <w:color w:val="000000"/>
-          <w:sz w:val="21"/>
-          <w:szCs w:val="21"/>
-        </w:rPr>
-        <w:t>specialawards</w:t>
-      </w:r>
-      <w:proofErr w:type="spellEnd"/>
-      <w:r>
-        <w:rPr>
-          <w:rFonts w:ascii="Consolas" w:eastAsia="Times New Roman" w:hAnsi="Consolas" w:cs="Times New Roman"/>
-          <w:color w:val="000000"/>
-          <w:sz w:val="21"/>
-          <w:szCs w:val="21"/>
-        </w:rPr>
-        <w:t>[</w:t>
-      </w:r>
-      <w:proofErr w:type="gramEnd"/>
-      <w:r>
-        <w:rPr>
-          <w:rFonts w:ascii="Consolas" w:eastAsia="Times New Roman" w:hAnsi="Consolas" w:cs="Times New Roman"/>
-          <w:color w:val="09885A"/>
-          <w:sz w:val="21"/>
-          <w:szCs w:val="21"/>
-        </w:rPr>
-        <w:t>20</w:t>
-      </w:r>
-      <w:r>
-        <w:rPr>
-          <w:rFonts w:ascii="Consolas" w:eastAsia="Times New Roman" w:hAnsi="Consolas" w:cs="Times New Roman"/>
-          <w:color w:val="000000"/>
-          <w:sz w:val="21"/>
-          <w:szCs w:val="21"/>
-        </w:rPr>
-        <w:t>];</w:t>
-      </w:r>
     </w:p>
     <w:p>
       <w:pPr>
@@ -8210,25 +8307,6 @@
         </w:rPr>
         <w:t xml:space="preserve">  </w:t>
       </w:r>
-      <w:r>
-        <w:rPr>
-          <w:rFonts w:ascii="Consolas" w:eastAsia="Times New Roman" w:hAnsi="Consolas" w:cs="Times New Roman"/>
-          <w:color w:val="0000FF"/>
-          <w:sz w:val="21"/>
-          <w:szCs w:val="21"/>
-        </w:rPr>
-        <w:t>int</w:t>
-      </w:r>
-      <w:r>
-        <w:rPr>
-          <w:rFonts w:ascii="Consolas" w:eastAsia="Times New Roman" w:hAnsi="Consolas" w:cs="Times New Roman"/>
-          <w:color w:val="000000"/>
-          <w:sz w:val="21"/>
-          <w:szCs w:val="21"/>
-        </w:rPr>
-        <w:t xml:space="preserve"> </w:t>
-      </w:r>
-      <w:proofErr w:type="spellStart"/>
       <w:proofErr w:type="gramStart"/>
       <w:r>
         <w:rPr>
@@ -8237,19 +8315,27 @@
           <w:sz w:val="21"/>
           <w:szCs w:val="21"/>
         </w:rPr>
-        <w:t>specialawardID</w:t>
-      </w:r>
-      <w:proofErr w:type="spellEnd"/>
-      <w:r>
-        <w:rPr>
-          <w:rFonts w:ascii="Consolas" w:eastAsia="Times New Roman" w:hAnsi="Consolas" w:cs="Times New Roman"/>
-          <w:color w:val="000000"/>
-          <w:sz w:val="21"/>
-          <w:szCs w:val="21"/>
-        </w:rPr>
-        <w:t>;</w:t>
+        <w:t>Judge</w:t>
+      </w:r>
+      <w:r>
+        <w:rPr>
+          <w:rFonts w:ascii="Consolas" w:eastAsia="Times New Roman" w:hAnsi="Consolas" w:cs="Times New Roman"/>
+          <w:color w:val="000000"/>
+          <w:sz w:val="21"/>
+          <w:szCs w:val="21"/>
+        </w:rPr>
+        <w:t>(</w:t>
       </w:r>
       <w:proofErr w:type="gramEnd"/>
+      <w:r>
+        <w:rPr>
+          <w:rFonts w:ascii="Consolas" w:eastAsia="Times New Roman" w:hAnsi="Consolas" w:cs="Times New Roman"/>
+          <w:color w:val="000000"/>
+          <w:sz w:val="21"/>
+          <w:szCs w:val="21"/>
+        </w:rPr>
+        <w:t>);</w:t>
+      </w:r>
     </w:p>
     <w:p>
       <w:pPr>
@@ -8262,6 +8348,113 @@
           <w:szCs w:val="21"/>
         </w:rPr>
       </w:pPr>
+      <w:r>
+        <w:rPr>
+          <w:rFonts w:ascii="Consolas" w:eastAsia="Times New Roman" w:hAnsi="Consolas" w:cs="Times New Roman"/>
+          <w:color w:val="000000"/>
+          <w:sz w:val="21"/>
+          <w:szCs w:val="21"/>
+        </w:rPr>
+        <w:t xml:space="preserve">  </w:t>
+      </w:r>
+      <w:proofErr w:type="gramStart"/>
+      <w:r>
+        <w:rPr>
+          <w:rFonts w:ascii="Consolas" w:eastAsia="Times New Roman" w:hAnsi="Consolas" w:cs="Times New Roman"/>
+          <w:color w:val="000000"/>
+          <w:sz w:val="21"/>
+          <w:szCs w:val="21"/>
+        </w:rPr>
+        <w:t>Judge</w:t>
+      </w:r>
+      <w:r>
+        <w:rPr>
+          <w:rFonts w:ascii="Consolas" w:eastAsia="Times New Roman" w:hAnsi="Consolas" w:cs="Times New Roman"/>
+          <w:color w:val="000000"/>
+          <w:sz w:val="21"/>
+          <w:szCs w:val="21"/>
+        </w:rPr>
+        <w:t>(</w:t>
+      </w:r>
+      <w:proofErr w:type="spellStart"/>
+      <w:proofErr w:type="gramEnd"/>
+      <w:r>
+        <w:rPr>
+          <w:rFonts w:ascii="Consolas" w:eastAsia="Times New Roman" w:hAnsi="Consolas" w:cs="Times New Roman"/>
+          <w:color w:val="0000FF"/>
+          <w:sz w:val="21"/>
+          <w:szCs w:val="21"/>
+        </w:rPr>
+        <w:t>int</w:t>
+      </w:r>
+      <w:proofErr w:type="spellEnd"/>
+      <w:r>
+        <w:rPr>
+          <w:rFonts w:ascii="Consolas" w:eastAsia="Times New Roman" w:hAnsi="Consolas" w:cs="Times New Roman"/>
+          <w:color w:val="000000"/>
+          <w:sz w:val="21"/>
+          <w:szCs w:val="21"/>
+        </w:rPr>
+        <w:t xml:space="preserve"> </w:t>
+      </w:r>
+      <w:proofErr w:type="spellStart"/>
+      <w:r>
+        <w:rPr>
+          <w:rFonts w:ascii="Consolas" w:eastAsia="Times New Roman" w:hAnsi="Consolas" w:cs="Times New Roman"/>
+          <w:color w:val="000000"/>
+          <w:sz w:val="21"/>
+          <w:szCs w:val="21"/>
+        </w:rPr>
+        <w:t>SaID</w:t>
+      </w:r>
+      <w:proofErr w:type="spellEnd"/>
+      <w:r>
+        <w:rPr>
+          <w:rFonts w:ascii="Consolas" w:eastAsia="Times New Roman" w:hAnsi="Consolas" w:cs="Times New Roman"/>
+          <w:color w:val="000000"/>
+          <w:sz w:val="21"/>
+          <w:szCs w:val="21"/>
+        </w:rPr>
+        <w:t xml:space="preserve">(), </w:t>
+      </w:r>
+      <w:r>
+        <w:rPr>
+          <w:rFonts w:ascii="Consolas" w:eastAsia="Times New Roman" w:hAnsi="Consolas" w:cs="Times New Roman"/>
+          <w:color w:val="0000FF"/>
+          <w:sz w:val="21"/>
+          <w:szCs w:val="21"/>
+        </w:rPr>
+        <w:t>char</w:t>
+      </w:r>
+      <w:r>
+        <w:rPr>
+          <w:rFonts w:ascii="Consolas" w:eastAsia="Times New Roman" w:hAnsi="Consolas" w:cs="Times New Roman"/>
+          <w:color w:val="000000"/>
+          <w:sz w:val="21"/>
+          <w:szCs w:val="21"/>
+        </w:rPr>
+        <w:t xml:space="preserve"> </w:t>
+      </w:r>
+      <w:proofErr w:type="spellStart"/>
+      <w:r>
+        <w:rPr>
+          <w:rFonts w:ascii="Consolas" w:eastAsia="Times New Roman" w:hAnsi="Consolas" w:cs="Times New Roman"/>
+          <w:color w:val="000000"/>
+          <w:sz w:val="21"/>
+          <w:szCs w:val="21"/>
+        </w:rPr>
+        <w:t>SaName</w:t>
+      </w:r>
+      <w:proofErr w:type="spellEnd"/>
+      <w:r>
+        <w:rPr>
+          <w:rFonts w:ascii="Consolas" w:eastAsia="Times New Roman" w:hAnsi="Consolas" w:cs="Times New Roman"/>
+          <w:color w:val="000000"/>
+          <w:sz w:val="21"/>
+          <w:szCs w:val="21"/>
+        </w:rPr>
+        <w:t>[]);</w:t>
+      </w:r>
     </w:p>
     <w:p>
       <w:pPr>
@@ -8277,20 +8470,129 @@
       <w:r>
         <w:rPr>
           <w:rFonts w:ascii="Consolas" w:eastAsia="Times New Roman" w:hAnsi="Consolas" w:cs="Times New Roman"/>
+          <w:color w:val="000000"/>
+          <w:sz w:val="21"/>
+          <w:szCs w:val="21"/>
+        </w:rPr>
+        <w:t>  </w:t>
+      </w:r>
+      <w:r>
+        <w:rPr>
+          <w:rFonts w:ascii="Consolas" w:eastAsia="Times New Roman" w:hAnsi="Consolas" w:cs="Times New Roman"/>
           <w:color w:val="0000FF"/>
           <w:sz w:val="21"/>
           <w:szCs w:val="21"/>
         </w:rPr>
-        <w:t>public</w:t>
-      </w:r>
-      <w:r>
-        <w:rPr>
-          <w:rFonts w:ascii="Consolas" w:eastAsia="Times New Roman" w:hAnsi="Consolas" w:cs="Times New Roman"/>
-          <w:color w:val="000000"/>
-          <w:sz w:val="21"/>
-          <w:szCs w:val="21"/>
-        </w:rPr>
-        <w:t>:</w:t>
+        <w:t>void</w:t>
+      </w:r>
+      <w:r>
+        <w:rPr>
+          <w:rFonts w:ascii="Consolas" w:eastAsia="Times New Roman" w:hAnsi="Consolas" w:cs="Times New Roman"/>
+          <w:color w:val="000000"/>
+          <w:sz w:val="21"/>
+          <w:szCs w:val="21"/>
+        </w:rPr>
+        <w:t xml:space="preserve"> </w:t>
+      </w:r>
+      <w:proofErr w:type="spellStart"/>
+      <w:proofErr w:type="gramStart"/>
+      <w:r>
+        <w:rPr>
+          <w:rFonts w:ascii="Consolas" w:eastAsia="Times New Roman" w:hAnsi="Consolas" w:cs="Times New Roman"/>
+          <w:color w:val="000000"/>
+          <w:sz w:val="21"/>
+          <w:szCs w:val="21"/>
+        </w:rPr>
+        <w:t>setspecialawards</w:t>
+      </w:r>
+      <w:proofErr w:type="spellEnd"/>
+      <w:r>
+        <w:rPr>
+          <w:rFonts w:ascii="Consolas" w:eastAsia="Times New Roman" w:hAnsi="Consolas" w:cs="Times New Roman"/>
+          <w:color w:val="000000"/>
+          <w:sz w:val="21"/>
+          <w:szCs w:val="21"/>
+        </w:rPr>
+        <w:t>(</w:t>
+      </w:r>
+      <w:proofErr w:type="spellStart"/>
+      <w:proofErr w:type="gramEnd"/>
+      <w:r>
+        <w:rPr>
+          <w:rFonts w:ascii="Consolas" w:eastAsia="Times New Roman" w:hAnsi="Consolas" w:cs="Times New Roman"/>
+          <w:color w:val="0000FF"/>
+          <w:sz w:val="21"/>
+          <w:szCs w:val="21"/>
+        </w:rPr>
+        <w:t>int</w:t>
+      </w:r>
+      <w:proofErr w:type="spellEnd"/>
+      <w:r>
+        <w:rPr>
+          <w:rFonts w:ascii="Consolas" w:eastAsia="Times New Roman" w:hAnsi="Consolas" w:cs="Times New Roman"/>
+          <w:color w:val="000000"/>
+          <w:sz w:val="21"/>
+          <w:szCs w:val="21"/>
+        </w:rPr>
+        <w:t xml:space="preserve"> </w:t>
+      </w:r>
+      <w:proofErr w:type="spellStart"/>
+      <w:r>
+        <w:rPr>
+          <w:rFonts w:ascii="Consolas" w:eastAsia="Times New Roman" w:hAnsi="Consolas" w:cs="Times New Roman"/>
+          <w:color w:val="000000"/>
+          <w:sz w:val="21"/>
+          <w:szCs w:val="21"/>
+        </w:rPr>
+        <w:t>SaID</w:t>
+      </w:r>
+      <w:proofErr w:type="spellEnd"/>
+      <w:r>
+        <w:rPr>
+          <w:rFonts w:ascii="Consolas" w:eastAsia="Times New Roman" w:hAnsi="Consolas" w:cs="Times New Roman"/>
+          <w:color w:val="000000"/>
+          <w:sz w:val="21"/>
+          <w:szCs w:val="21"/>
+        </w:rPr>
+        <w:t xml:space="preserve">(), </w:t>
+      </w:r>
+      <w:r>
+        <w:rPr>
+          <w:rFonts w:ascii="Consolas" w:eastAsia="Times New Roman" w:hAnsi="Consolas" w:cs="Times New Roman"/>
+          <w:color w:val="0000FF"/>
+          <w:sz w:val="21"/>
+          <w:szCs w:val="21"/>
+        </w:rPr>
+        <w:t>char</w:t>
+      </w:r>
+      <w:r>
+        <w:rPr>
+          <w:rFonts w:ascii="Consolas" w:eastAsia="Times New Roman" w:hAnsi="Consolas" w:cs="Times New Roman"/>
+          <w:color w:val="000000"/>
+          <w:sz w:val="21"/>
+          <w:szCs w:val="21"/>
+        </w:rPr>
+        <w:t xml:space="preserve"> </w:t>
+      </w:r>
+      <w:proofErr w:type="spellStart"/>
+      <w:r>
+        <w:rPr>
+          <w:rFonts w:ascii="Consolas" w:eastAsia="Times New Roman" w:hAnsi="Consolas" w:cs="Times New Roman"/>
+          <w:color w:val="000000"/>
+          <w:sz w:val="21"/>
+          <w:szCs w:val="21"/>
+        </w:rPr>
+        <w:t>SaName</w:t>
+      </w:r>
+      <w:proofErr w:type="spellEnd"/>
+      <w:r>
+        <w:rPr>
+          <w:rFonts w:ascii="Consolas" w:eastAsia="Times New Roman" w:hAnsi="Consolas" w:cs="Times New Roman"/>
+          <w:color w:val="000000"/>
+          <w:sz w:val="21"/>
+          <w:szCs w:val="21"/>
+        </w:rPr>
+        <w:t>[]);</w:t>
       </w:r>
     </w:p>
     <w:p>
@@ -8304,6 +8606,64 @@
           <w:szCs w:val="21"/>
         </w:rPr>
       </w:pPr>
+      <w:r>
+        <w:rPr>
+          <w:rFonts w:ascii="Consolas" w:eastAsia="Times New Roman" w:hAnsi="Consolas" w:cs="Times New Roman"/>
+          <w:color w:val="000000"/>
+          <w:sz w:val="21"/>
+          <w:szCs w:val="21"/>
+        </w:rPr>
+        <w:t>  </w:t>
+      </w:r>
+      <w:r>
+        <w:rPr>
+          <w:rFonts w:ascii="Consolas" w:eastAsia="Times New Roman" w:hAnsi="Consolas" w:cs="Times New Roman"/>
+          <w:color w:val="0000FF"/>
+          <w:sz w:val="21"/>
+          <w:szCs w:val="21"/>
+        </w:rPr>
+        <w:t>char</w:t>
+      </w:r>
+      <w:r>
+        <w:rPr>
+          <w:rFonts w:ascii="Consolas" w:eastAsia="Times New Roman" w:hAnsi="Consolas" w:cs="Times New Roman"/>
+          <w:color w:val="000000"/>
+          <w:sz w:val="21"/>
+          <w:szCs w:val="21"/>
+        </w:rPr>
+        <w:t xml:space="preserve"> </w:t>
+      </w:r>
+      <w:proofErr w:type="spellStart"/>
+      <w:proofErr w:type="gramStart"/>
+      <w:r>
+        <w:rPr>
+          <w:rFonts w:ascii="Consolas" w:eastAsia="Times New Roman" w:hAnsi="Consolas" w:cs="Times New Roman"/>
+          <w:color w:val="000000"/>
+          <w:sz w:val="21"/>
+          <w:szCs w:val="21"/>
+        </w:rPr>
+        <w:t>displayspecialawards</w:t>
+      </w:r>
+      <w:proofErr w:type="spellEnd"/>
+      <w:r>
+        <w:rPr>
+          <w:rFonts w:ascii="Consolas" w:eastAsia="Times New Roman" w:hAnsi="Consolas" w:cs="Times New Roman"/>
+          <w:color w:val="000000"/>
+          <w:sz w:val="21"/>
+          <w:szCs w:val="21"/>
+        </w:rPr>
+        <w:t>(</w:t>
+      </w:r>
+      <w:proofErr w:type="gramEnd"/>
+      <w:r>
+        <w:rPr>
+          <w:rFonts w:ascii="Consolas" w:eastAsia="Times New Roman" w:hAnsi="Consolas" w:cs="Times New Roman"/>
+          <w:color w:val="000000"/>
+          <w:sz w:val="21"/>
+          <w:szCs w:val="21"/>
+        </w:rPr>
+        <w:t>);</w:t>
+      </w:r>
     </w:p>
     <w:p>
       <w:pPr>
@@ -8323,38 +8683,7 @@
           <w:sz w:val="21"/>
           <w:szCs w:val="21"/>
         </w:rPr>
-        <w:t xml:space="preserve">  </w:t>
-      </w:r>
-      <w:proofErr w:type="spellStart"/>
-      <w:proofErr w:type="gramStart"/>
-      <w:r>
-        <w:rPr>
-          <w:rFonts w:ascii="Consolas" w:eastAsia="Times New Roman" w:hAnsi="Consolas" w:cs="Times New Roman"/>
-          <w:color w:val="000000"/>
-          <w:sz w:val="21"/>
-          <w:szCs w:val="21"/>
-        </w:rPr>
-        <w:t>specialaward</w:t>
-      </w:r>
-      <w:proofErr w:type="spellEnd"/>
-      <w:r>
-        <w:rPr>
-          <w:rFonts w:ascii="Consolas" w:eastAsia="Times New Roman" w:hAnsi="Consolas" w:cs="Times New Roman"/>
-          <w:color w:val="000000"/>
-          <w:sz w:val="21"/>
-          <w:szCs w:val="21"/>
-        </w:rPr>
-        <w:t>(</w:t>
-      </w:r>
-      <w:proofErr w:type="gramEnd"/>
-      <w:r>
-        <w:rPr>
-          <w:rFonts w:ascii="Consolas" w:eastAsia="Times New Roman" w:hAnsi="Consolas" w:cs="Times New Roman"/>
-          <w:color w:val="000000"/>
-          <w:sz w:val="21"/>
-          <w:szCs w:val="21"/>
-        </w:rPr>
-        <w:t>);</w:t>
+        <w:t>};</w:t>
       </w:r>
     </w:p>
     <w:p>
@@ -8368,113 +8697,6 @@
           <w:szCs w:val="21"/>
         </w:rPr>
       </w:pPr>
-      <w:r>
-        <w:rPr>
-          <w:rFonts w:ascii="Consolas" w:eastAsia="Times New Roman" w:hAnsi="Consolas" w:cs="Times New Roman"/>
-          <w:color w:val="000000"/>
-          <w:sz w:val="21"/>
-          <w:szCs w:val="21"/>
-        </w:rPr>
-        <w:t xml:space="preserve">  </w:t>
-      </w:r>
-      <w:proofErr w:type="spellStart"/>
-      <w:proofErr w:type="gramStart"/>
-      <w:r>
-        <w:rPr>
-          <w:rFonts w:ascii="Consolas" w:eastAsia="Times New Roman" w:hAnsi="Consolas" w:cs="Times New Roman"/>
-          <w:color w:val="000000"/>
-          <w:sz w:val="21"/>
-          <w:szCs w:val="21"/>
-        </w:rPr>
-        <w:t>specialaward</w:t>
-      </w:r>
-      <w:proofErr w:type="spellEnd"/>
-      <w:r>
-        <w:rPr>
-          <w:rFonts w:ascii="Consolas" w:eastAsia="Times New Roman" w:hAnsi="Consolas" w:cs="Times New Roman"/>
-          <w:color w:val="000000"/>
-          <w:sz w:val="21"/>
-          <w:szCs w:val="21"/>
-        </w:rPr>
-        <w:t>(</w:t>
-      </w:r>
-      <w:proofErr w:type="gramEnd"/>
-      <w:r>
-        <w:rPr>
-          <w:rFonts w:ascii="Consolas" w:eastAsia="Times New Roman" w:hAnsi="Consolas" w:cs="Times New Roman"/>
-          <w:color w:val="0000FF"/>
-          <w:sz w:val="21"/>
-          <w:szCs w:val="21"/>
-        </w:rPr>
-        <w:t>int</w:t>
-      </w:r>
-      <w:r>
-        <w:rPr>
-          <w:rFonts w:ascii="Consolas" w:eastAsia="Times New Roman" w:hAnsi="Consolas" w:cs="Times New Roman"/>
-          <w:color w:val="000000"/>
-          <w:sz w:val="21"/>
-          <w:szCs w:val="21"/>
-        </w:rPr>
-        <w:t xml:space="preserve"> </w:t>
-      </w:r>
-      <w:proofErr w:type="spellStart"/>
-      <w:r>
-        <w:rPr>
-          <w:rFonts w:ascii="Consolas" w:eastAsia="Times New Roman" w:hAnsi="Consolas" w:cs="Times New Roman"/>
-          <w:color w:val="000000"/>
-          <w:sz w:val="21"/>
-          <w:szCs w:val="21"/>
-        </w:rPr>
-        <w:t>SaID</w:t>
-      </w:r>
-      <w:proofErr w:type="spellEnd"/>
-      <w:r>
-        <w:rPr>
-          <w:rFonts w:ascii="Consolas" w:eastAsia="Times New Roman" w:hAnsi="Consolas" w:cs="Times New Roman"/>
-          <w:color w:val="000000"/>
-          <w:sz w:val="21"/>
-          <w:szCs w:val="21"/>
-        </w:rPr>
-        <w:t xml:space="preserve">(), </w:t>
-      </w:r>
-      <w:r>
-        <w:rPr>
-          <w:rFonts w:ascii="Consolas" w:eastAsia="Times New Roman" w:hAnsi="Consolas" w:cs="Times New Roman"/>
-          <w:color w:val="0000FF"/>
-          <w:sz w:val="21"/>
-          <w:szCs w:val="21"/>
-        </w:rPr>
-        <w:t>char</w:t>
-      </w:r>
-      <w:r>
-        <w:rPr>
-          <w:rFonts w:ascii="Consolas" w:eastAsia="Times New Roman" w:hAnsi="Consolas" w:cs="Times New Roman"/>
-          <w:color w:val="000000"/>
-          <w:sz w:val="21"/>
-          <w:szCs w:val="21"/>
-        </w:rPr>
-        <w:t xml:space="preserve"> </w:t>
-      </w:r>
-      <w:proofErr w:type="spellStart"/>
-      <w:r>
-        <w:rPr>
-          <w:rFonts w:ascii="Consolas" w:eastAsia="Times New Roman" w:hAnsi="Consolas" w:cs="Times New Roman"/>
-          <w:color w:val="000000"/>
-          <w:sz w:val="21"/>
-          <w:szCs w:val="21"/>
-        </w:rPr>
-        <w:t>SaName</w:t>
-      </w:r>
-      <w:proofErr w:type="spellEnd"/>
-      <w:r>
-        <w:rPr>
-          <w:rFonts w:ascii="Consolas" w:eastAsia="Times New Roman" w:hAnsi="Consolas" w:cs="Times New Roman"/>
-          <w:color w:val="000000"/>
-          <w:sz w:val="21"/>
-          <w:szCs w:val="21"/>
-        </w:rPr>
-        <w:t>[]);</w:t>
-      </w:r>
     </w:p>
     <w:p>
       <w:pPr>
@@ -8490,20 +8712,11 @@
       <w:r>
         <w:rPr>
           <w:rFonts w:ascii="Consolas" w:eastAsia="Times New Roman" w:hAnsi="Consolas" w:cs="Times New Roman"/>
-          <w:color w:val="000000"/>
-          <w:sz w:val="21"/>
-          <w:szCs w:val="21"/>
-        </w:rPr>
-        <w:t>  </w:t>
-      </w:r>
-      <w:r>
-        <w:rPr>
-          <w:rFonts w:ascii="Consolas" w:eastAsia="Times New Roman" w:hAnsi="Consolas" w:cs="Times New Roman"/>
           <w:color w:val="0000FF"/>
           <w:sz w:val="21"/>
           <w:szCs w:val="21"/>
         </w:rPr>
-        <w:t>void</w:t>
+        <w:t>class</w:t>
       </w:r>
       <w:r>
         <w:rPr>
@@ -8514,7 +8727,6 @@
         </w:rPr>
         <w:t xml:space="preserve"> </w:t>
       </w:r>
-      <w:proofErr w:type="spellStart"/>
       <w:proofErr w:type="gramStart"/>
       <w:r>
         <w:rPr>
@@ -8523,95 +8735,9 @@
           <w:sz w:val="21"/>
           <w:szCs w:val="21"/>
         </w:rPr>
-        <w:t>setspecialawards</w:t>
-      </w:r>
-      <w:proofErr w:type="spellEnd"/>
-      <w:r>
-        <w:rPr>
-          <w:rFonts w:ascii="Consolas" w:eastAsia="Times New Roman" w:hAnsi="Consolas" w:cs="Times New Roman"/>
-          <w:color w:val="000000"/>
-          <w:sz w:val="21"/>
-          <w:szCs w:val="21"/>
-        </w:rPr>
-        <w:t>(</w:t>
+        <w:t>Nominations{</w:t>
       </w:r>
       <w:proofErr w:type="gramEnd"/>
-      <w:r>
-        <w:rPr>
-          <w:rFonts w:ascii="Consolas" w:eastAsia="Times New Roman" w:hAnsi="Consolas" w:cs="Times New Roman"/>
-          <w:color w:val="0000FF"/>
-          <w:sz w:val="21"/>
-          <w:szCs w:val="21"/>
-        </w:rPr>
-        <w:t>int</w:t>
-      </w:r>
-      <w:r>
-        <w:rPr>
-          <w:rFonts w:ascii="Consolas" w:eastAsia="Times New Roman" w:hAnsi="Consolas" w:cs="Times New Roman"/>
-          <w:color w:val="000000"/>
-          <w:sz w:val="21"/>
-          <w:szCs w:val="21"/>
-        </w:rPr>
-        <w:t xml:space="preserve"> </w:t>
-      </w:r>
-      <w:proofErr w:type="spellStart"/>
-      <w:r>
-        <w:rPr>
-          <w:rFonts w:ascii="Consolas" w:eastAsia="Times New Roman" w:hAnsi="Consolas" w:cs="Times New Roman"/>
-          <w:color w:val="000000"/>
-          <w:sz w:val="21"/>
-          <w:szCs w:val="21"/>
-        </w:rPr>
-        <w:t>SaID</w:t>
-      </w:r>
-      <w:proofErr w:type="spellEnd"/>
-      <w:r>
-        <w:rPr>
-          <w:rFonts w:ascii="Consolas" w:eastAsia="Times New Roman" w:hAnsi="Consolas" w:cs="Times New Roman"/>
-          <w:color w:val="000000"/>
-          <w:sz w:val="21"/>
-          <w:szCs w:val="21"/>
-        </w:rPr>
-        <w:t xml:space="preserve">(), </w:t>
-      </w:r>
-      <w:r>
-        <w:rPr>
-          <w:rFonts w:ascii="Consolas" w:eastAsia="Times New Roman" w:hAnsi="Consolas" w:cs="Times New Roman"/>
-          <w:color w:val="0000FF"/>
-          <w:sz w:val="21"/>
-          <w:szCs w:val="21"/>
-        </w:rPr>
-        <w:t>char</w:t>
-      </w:r>
-      <w:r>
-        <w:rPr>
-          <w:rFonts w:ascii="Consolas" w:eastAsia="Times New Roman" w:hAnsi="Consolas" w:cs="Times New Roman"/>
-          <w:color w:val="000000"/>
-          <w:sz w:val="21"/>
-          <w:szCs w:val="21"/>
-        </w:rPr>
-        <w:t xml:space="preserve"> </w:t>
-      </w:r>
-      <w:proofErr w:type="spellStart"/>
-      <w:r>
-        <w:rPr>
-          <w:rFonts w:ascii="Consolas" w:eastAsia="Times New Roman" w:hAnsi="Consolas" w:cs="Times New Roman"/>
-          <w:color w:val="000000"/>
-          <w:sz w:val="21"/>
-          <w:szCs w:val="21"/>
-        </w:rPr>
-        <w:t>SaName</w:t>
-      </w:r>
-      <w:proofErr w:type="spellEnd"/>
-      <w:r>
-        <w:rPr>
-          <w:rFonts w:ascii="Consolas" w:eastAsia="Times New Roman" w:hAnsi="Consolas" w:cs="Times New Roman"/>
-          <w:color w:val="000000"/>
-          <w:sz w:val="21"/>
-          <w:szCs w:val="21"/>
-        </w:rPr>
-        <w:t>[]);</w:t>
-      </w:r>
     </w:p>
     <w:p>
       <w:pPr>
@@ -8624,64 +8750,6 @@
           <w:szCs w:val="21"/>
         </w:rPr>
       </w:pPr>
-      <w:r>
-        <w:rPr>
-          <w:rFonts w:ascii="Consolas" w:eastAsia="Times New Roman" w:hAnsi="Consolas" w:cs="Times New Roman"/>
-          <w:color w:val="000000"/>
-          <w:sz w:val="21"/>
-          <w:szCs w:val="21"/>
-        </w:rPr>
-        <w:t>  </w:t>
-      </w:r>
-      <w:r>
-        <w:rPr>
-          <w:rFonts w:ascii="Consolas" w:eastAsia="Times New Roman" w:hAnsi="Consolas" w:cs="Times New Roman"/>
-          <w:color w:val="0000FF"/>
-          <w:sz w:val="21"/>
-          <w:szCs w:val="21"/>
-        </w:rPr>
-        <w:t>char</w:t>
-      </w:r>
-      <w:r>
-        <w:rPr>
-          <w:rFonts w:ascii="Consolas" w:eastAsia="Times New Roman" w:hAnsi="Consolas" w:cs="Times New Roman"/>
-          <w:color w:val="000000"/>
-          <w:sz w:val="21"/>
-          <w:szCs w:val="21"/>
-        </w:rPr>
-        <w:t xml:space="preserve"> </w:t>
-      </w:r>
-      <w:proofErr w:type="spellStart"/>
-      <w:proofErr w:type="gramStart"/>
-      <w:r>
-        <w:rPr>
-          <w:rFonts w:ascii="Consolas" w:eastAsia="Times New Roman" w:hAnsi="Consolas" w:cs="Times New Roman"/>
-          <w:color w:val="000000"/>
-          <w:sz w:val="21"/>
-          <w:szCs w:val="21"/>
-        </w:rPr>
-        <w:t>displayspecialawards</w:t>
-      </w:r>
-      <w:proofErr w:type="spellEnd"/>
-      <w:r>
-        <w:rPr>
-          <w:rFonts w:ascii="Consolas" w:eastAsia="Times New Roman" w:hAnsi="Consolas" w:cs="Times New Roman"/>
-          <w:color w:val="000000"/>
-          <w:sz w:val="21"/>
-          <w:szCs w:val="21"/>
-        </w:rPr>
-        <w:t>(</w:t>
-      </w:r>
-      <w:proofErr w:type="gramEnd"/>
-      <w:r>
-        <w:rPr>
-          <w:rFonts w:ascii="Consolas" w:eastAsia="Times New Roman" w:hAnsi="Consolas" w:cs="Times New Roman"/>
-          <w:color w:val="000000"/>
-          <w:sz w:val="21"/>
-          <w:szCs w:val="21"/>
-        </w:rPr>
-        <w:t>);</w:t>
-      </w:r>
     </w:p>
     <w:p>
       <w:pPr>
@@ -8697,11 +8765,20 @@
       <w:r>
         <w:rPr>
           <w:rFonts w:ascii="Consolas" w:eastAsia="Times New Roman" w:hAnsi="Consolas" w:cs="Times New Roman"/>
-          <w:color w:val="000000"/>
-          <w:sz w:val="21"/>
-          <w:szCs w:val="21"/>
-        </w:rPr>
-        <w:t>};</w:t>
+          <w:color w:val="0000FF"/>
+          <w:sz w:val="21"/>
+          <w:szCs w:val="21"/>
+        </w:rPr>
+        <w:t>private</w:t>
+      </w:r>
+      <w:r>
+        <w:rPr>
+          <w:rFonts w:ascii="Consolas" w:eastAsia="Times New Roman" w:hAnsi="Consolas" w:cs="Times New Roman"/>
+          <w:color w:val="000000"/>
+          <w:sz w:val="21"/>
+          <w:szCs w:val="21"/>
+        </w:rPr>
+        <w:t>:</w:t>
       </w:r>
     </w:p>
     <w:p>
@@ -8727,6 +8804,62 @@
           <w:szCs w:val="21"/>
         </w:rPr>
       </w:pPr>
+      <w:r>
+        <w:rPr>
+          <w:rFonts w:ascii="Consolas" w:eastAsia="Times New Roman" w:hAnsi="Consolas" w:cs="Times New Roman"/>
+          <w:color w:val="000000"/>
+          <w:sz w:val="21"/>
+          <w:szCs w:val="21"/>
+        </w:rPr>
+        <w:t xml:space="preserve">  </w:t>
+      </w:r>
+      <w:r>
+        <w:rPr>
+          <w:rFonts w:ascii="Consolas" w:eastAsia="Times New Roman" w:hAnsi="Consolas" w:cs="Times New Roman"/>
+          <w:color w:val="0000FF"/>
+          <w:sz w:val="21"/>
+          <w:szCs w:val="21"/>
+        </w:rPr>
+        <w:t>char</w:t>
+      </w:r>
+      <w:r>
+        <w:rPr>
+          <w:rFonts w:ascii="Consolas" w:eastAsia="Times New Roman" w:hAnsi="Consolas" w:cs="Times New Roman"/>
+          <w:color w:val="000000"/>
+          <w:sz w:val="21"/>
+          <w:szCs w:val="21"/>
+        </w:rPr>
+        <w:t xml:space="preserve"> </w:t>
+      </w:r>
+      <w:proofErr w:type="gramStart"/>
+      <w:r>
+        <w:rPr>
+          <w:rFonts w:ascii="Consolas" w:eastAsia="Times New Roman" w:hAnsi="Consolas" w:cs="Times New Roman"/>
+          <w:color w:val="000000"/>
+          <w:sz w:val="21"/>
+          <w:szCs w:val="21"/>
+        </w:rPr>
+        <w:t>Nominations[</w:t>
+      </w:r>
+      <w:proofErr w:type="gramEnd"/>
+      <w:r>
+        <w:rPr>
+          <w:rFonts w:ascii="Consolas" w:eastAsia="Times New Roman" w:hAnsi="Consolas" w:cs="Times New Roman"/>
+          <w:color w:val="09885A"/>
+          <w:sz w:val="21"/>
+          <w:szCs w:val="21"/>
+        </w:rPr>
+        <w:t>20</w:t>
+      </w:r>
+      <w:r>
+        <w:rPr>
+          <w:rFonts w:ascii="Consolas" w:eastAsia="Times New Roman" w:hAnsi="Consolas" w:cs="Times New Roman"/>
+          <w:color w:val="000000"/>
+          <w:sz w:val="21"/>
+          <w:szCs w:val="21"/>
+        </w:rPr>
+        <w:t>];</w:t>
+      </w:r>
     </w:p>
     <w:p>
       <w:pPr>
@@ -8739,6 +8872,55 @@
           <w:szCs w:val="21"/>
         </w:rPr>
       </w:pPr>
+      <w:r>
+        <w:rPr>
+          <w:rFonts w:ascii="Consolas" w:eastAsia="Times New Roman" w:hAnsi="Consolas" w:cs="Times New Roman"/>
+          <w:color w:val="000000"/>
+          <w:sz w:val="21"/>
+          <w:szCs w:val="21"/>
+        </w:rPr>
+        <w:t xml:space="preserve">  </w:t>
+      </w:r>
+      <w:proofErr w:type="spellStart"/>
+      <w:r>
+        <w:rPr>
+          <w:rFonts w:ascii="Consolas" w:eastAsia="Times New Roman" w:hAnsi="Consolas" w:cs="Times New Roman"/>
+          <w:color w:val="0000FF"/>
+          <w:sz w:val="21"/>
+          <w:szCs w:val="21"/>
+        </w:rPr>
+        <w:t>int</w:t>
+      </w:r>
+      <w:proofErr w:type="spellEnd"/>
+      <w:r>
+        <w:rPr>
+          <w:rFonts w:ascii="Consolas" w:eastAsia="Times New Roman" w:hAnsi="Consolas" w:cs="Times New Roman"/>
+          <w:color w:val="000000"/>
+          <w:sz w:val="21"/>
+          <w:szCs w:val="21"/>
+        </w:rPr>
+        <w:t xml:space="preserve"> </w:t>
+      </w:r>
+      <w:proofErr w:type="spellStart"/>
+      <w:r>
+        <w:rPr>
+          <w:rFonts w:ascii="Consolas" w:eastAsia="Times New Roman" w:hAnsi="Consolas" w:cs="Times New Roman"/>
+          <w:color w:val="000000"/>
+          <w:sz w:val="21"/>
+          <w:szCs w:val="21"/>
+        </w:rPr>
+        <w:t>NominationID</w:t>
+      </w:r>
+      <w:proofErr w:type="spellEnd"/>
+      <w:r>
+        <w:rPr>
+          <w:rFonts w:ascii="Consolas" w:eastAsia="Times New Roman" w:hAnsi="Consolas" w:cs="Times New Roman"/>
+          <w:color w:val="000000"/>
+          <w:sz w:val="21"/>
+          <w:szCs w:val="21"/>
+        </w:rPr>
+        <w:t>;</w:t>
+      </w:r>
     </w:p>
     <w:p>
       <w:pPr>
@@ -8763,6 +8945,24 @@
           <w:szCs w:val="21"/>
         </w:rPr>
       </w:pPr>
+      <w:r>
+        <w:rPr>
+          <w:rFonts w:ascii="Consolas" w:eastAsia="Times New Roman" w:hAnsi="Consolas" w:cs="Times New Roman"/>
+          <w:color w:val="0000FF"/>
+          <w:sz w:val="21"/>
+          <w:szCs w:val="21"/>
+        </w:rPr>
+        <w:t>public</w:t>
+      </w:r>
+      <w:r>
+        <w:rPr>
+          <w:rFonts w:ascii="Consolas" w:eastAsia="Times New Roman" w:hAnsi="Consolas" w:cs="Times New Roman"/>
+          <w:color w:val="000000"/>
+          <w:sz w:val="21"/>
+          <w:szCs w:val="21"/>
+        </w:rPr>
+        <w:t>:</w:t>
+      </w:r>
     </w:p>
     <w:p>
       <w:pPr>
@@ -8775,35 +8975,6 @@
           <w:szCs w:val="21"/>
         </w:rPr>
       </w:pPr>
-      <w:r>
-        <w:rPr>
-          <w:rFonts w:ascii="Consolas" w:eastAsia="Times New Roman" w:hAnsi="Consolas" w:cs="Times New Roman"/>
-          <w:color w:val="0000FF"/>
-          <w:sz w:val="21"/>
-          <w:szCs w:val="21"/>
-        </w:rPr>
-        <w:t>class</w:t>
-      </w:r>
-      <w:r>
-        <w:rPr>
-          <w:rFonts w:ascii="Consolas" w:eastAsia="Times New Roman" w:hAnsi="Consolas" w:cs="Times New Roman"/>
-          <w:color w:val="000000"/>
-          <w:sz w:val="21"/>
-          <w:szCs w:val="21"/>
-        </w:rPr>
-        <w:t xml:space="preserve"> </w:t>
-      </w:r>
-      <w:proofErr w:type="gramStart"/>
-      <w:r>
-        <w:rPr>
-          <w:rFonts w:ascii="Consolas" w:eastAsia="Times New Roman" w:hAnsi="Consolas" w:cs="Times New Roman"/>
-          <w:color w:val="000000"/>
-          <w:sz w:val="21"/>
-          <w:szCs w:val="21"/>
-        </w:rPr>
-        <w:t>Nominations{</w:t>
-      </w:r>
-      <w:proofErr w:type="gramEnd"/>
     </w:p>
     <w:p>
       <w:pPr>
@@ -8816,6 +8987,35 @@
           <w:szCs w:val="21"/>
         </w:rPr>
       </w:pPr>
+      <w:r>
+        <w:rPr>
+          <w:rFonts w:ascii="Consolas" w:eastAsia="Times New Roman" w:hAnsi="Consolas" w:cs="Times New Roman"/>
+          <w:color w:val="000000"/>
+          <w:sz w:val="21"/>
+          <w:szCs w:val="21"/>
+        </w:rPr>
+        <w:t xml:space="preserve">  </w:t>
+      </w:r>
+      <w:proofErr w:type="gramStart"/>
+      <w:r>
+        <w:rPr>
+          <w:rFonts w:ascii="Consolas" w:eastAsia="Times New Roman" w:hAnsi="Consolas" w:cs="Times New Roman"/>
+          <w:color w:val="000000"/>
+          <w:sz w:val="21"/>
+          <w:szCs w:val="21"/>
+        </w:rPr>
+        <w:t>Nominations(</w:t>
+      </w:r>
+      <w:proofErr w:type="gramEnd"/>
+      <w:r>
+        <w:rPr>
+          <w:rFonts w:ascii="Consolas" w:eastAsia="Times New Roman" w:hAnsi="Consolas" w:cs="Times New Roman"/>
+          <w:color w:val="000000"/>
+          <w:sz w:val="21"/>
+          <w:szCs w:val="21"/>
+        </w:rPr>
+        <w:t>);</w:t>
+      </w:r>
     </w:p>
     <w:p>
       <w:pPr>
@@ -8831,20 +9031,80 @@
       <w:r>
         <w:rPr>
           <w:rFonts w:ascii="Consolas" w:eastAsia="Times New Roman" w:hAnsi="Consolas" w:cs="Times New Roman"/>
+          <w:color w:val="000000"/>
+          <w:sz w:val="21"/>
+          <w:szCs w:val="21"/>
+        </w:rPr>
+        <w:t xml:space="preserve">  </w:t>
+      </w:r>
+      <w:proofErr w:type="gramStart"/>
+      <w:r>
+        <w:rPr>
+          <w:rFonts w:ascii="Consolas" w:eastAsia="Times New Roman" w:hAnsi="Consolas" w:cs="Times New Roman"/>
+          <w:color w:val="000000"/>
+          <w:sz w:val="21"/>
+          <w:szCs w:val="21"/>
+        </w:rPr>
+        <w:t>Nominations(</w:t>
+      </w:r>
+      <w:proofErr w:type="spellStart"/>
+      <w:proofErr w:type="gramEnd"/>
+      <w:r>
+        <w:rPr>
+          <w:rFonts w:ascii="Consolas" w:eastAsia="Times New Roman" w:hAnsi="Consolas" w:cs="Times New Roman"/>
           <w:color w:val="0000FF"/>
           <w:sz w:val="21"/>
           <w:szCs w:val="21"/>
         </w:rPr>
-        <w:t>private</w:t>
-      </w:r>
-      <w:r>
-        <w:rPr>
-          <w:rFonts w:ascii="Consolas" w:eastAsia="Times New Roman" w:hAnsi="Consolas" w:cs="Times New Roman"/>
-          <w:color w:val="000000"/>
-          <w:sz w:val="21"/>
-          <w:szCs w:val="21"/>
-        </w:rPr>
-        <w:t>:</w:t>
+        <w:t>int</w:t>
+      </w:r>
+      <w:proofErr w:type="spellEnd"/>
+      <w:r>
+        <w:rPr>
+          <w:rFonts w:ascii="Consolas" w:eastAsia="Times New Roman" w:hAnsi="Consolas" w:cs="Times New Roman"/>
+          <w:color w:val="000000"/>
+          <w:sz w:val="21"/>
+          <w:szCs w:val="21"/>
+        </w:rPr>
+        <w:t xml:space="preserve"> NID(), </w:t>
+      </w:r>
+      <w:r>
+        <w:rPr>
+          <w:rFonts w:ascii="Consolas" w:eastAsia="Times New Roman" w:hAnsi="Consolas" w:cs="Times New Roman"/>
+          <w:color w:val="0000FF"/>
+          <w:sz w:val="21"/>
+          <w:szCs w:val="21"/>
+        </w:rPr>
+        <w:t>char</w:t>
+      </w:r>
+      <w:r>
+        <w:rPr>
+          <w:rFonts w:ascii="Consolas" w:eastAsia="Times New Roman" w:hAnsi="Consolas" w:cs="Times New Roman"/>
+          <w:color w:val="000000"/>
+          <w:sz w:val="21"/>
+          <w:szCs w:val="21"/>
+        </w:rPr>
+        <w:t xml:space="preserve"> </w:t>
+      </w:r>
+      <w:proofErr w:type="spellStart"/>
+      <w:r>
+        <w:rPr>
+          <w:rFonts w:ascii="Consolas" w:eastAsia="Times New Roman" w:hAnsi="Consolas" w:cs="Times New Roman"/>
+          <w:color w:val="000000"/>
+          <w:sz w:val="21"/>
+          <w:szCs w:val="21"/>
+        </w:rPr>
+        <w:t>Nname</w:t>
+      </w:r>
+      <w:proofErr w:type="spellEnd"/>
+      <w:r>
+        <w:rPr>
+          <w:rFonts w:ascii="Consolas" w:eastAsia="Times New Roman" w:hAnsi="Consolas" w:cs="Times New Roman"/>
+          <w:color w:val="000000"/>
+          <w:sz w:val="21"/>
+          <w:szCs w:val="21"/>
+        </w:rPr>
+        <w:t>[]);</w:t>
       </w:r>
     </w:p>
     <w:p>
@@ -8858,6 +9118,113 @@
           <w:szCs w:val="21"/>
         </w:rPr>
       </w:pPr>
+      <w:r>
+        <w:rPr>
+          <w:rFonts w:ascii="Consolas" w:eastAsia="Times New Roman" w:hAnsi="Consolas" w:cs="Times New Roman"/>
+          <w:color w:val="000000"/>
+          <w:sz w:val="21"/>
+          <w:szCs w:val="21"/>
+        </w:rPr>
+        <w:t xml:space="preserve">  </w:t>
+      </w:r>
+      <w:r>
+        <w:rPr>
+          <w:rFonts w:ascii="Consolas" w:eastAsia="Times New Roman" w:hAnsi="Consolas" w:cs="Times New Roman"/>
+          <w:color w:val="0000FF"/>
+          <w:sz w:val="21"/>
+          <w:szCs w:val="21"/>
+        </w:rPr>
+        <w:t>void</w:t>
+      </w:r>
+      <w:r>
+        <w:rPr>
+          <w:rFonts w:ascii="Consolas" w:eastAsia="Times New Roman" w:hAnsi="Consolas" w:cs="Times New Roman"/>
+          <w:color w:val="000000"/>
+          <w:sz w:val="21"/>
+          <w:szCs w:val="21"/>
+        </w:rPr>
+        <w:t xml:space="preserve"> </w:t>
+      </w:r>
+      <w:proofErr w:type="spellStart"/>
+      <w:proofErr w:type="gramStart"/>
+      <w:r>
+        <w:rPr>
+          <w:rFonts w:ascii="Consolas" w:eastAsia="Times New Roman" w:hAnsi="Consolas" w:cs="Times New Roman"/>
+          <w:color w:val="000000"/>
+          <w:sz w:val="21"/>
+          <w:szCs w:val="21"/>
+        </w:rPr>
+        <w:t>setNominations</w:t>
+      </w:r>
+      <w:proofErr w:type="spellEnd"/>
+      <w:r>
+        <w:rPr>
+          <w:rFonts w:ascii="Consolas" w:eastAsia="Times New Roman" w:hAnsi="Consolas" w:cs="Times New Roman"/>
+          <w:color w:val="000000"/>
+          <w:sz w:val="21"/>
+          <w:szCs w:val="21"/>
+        </w:rPr>
+        <w:t>(</w:t>
+      </w:r>
+      <w:proofErr w:type="spellStart"/>
+      <w:proofErr w:type="gramEnd"/>
+      <w:r>
+        <w:rPr>
+          <w:rFonts w:ascii="Consolas" w:eastAsia="Times New Roman" w:hAnsi="Consolas" w:cs="Times New Roman"/>
+          <w:color w:val="0000FF"/>
+          <w:sz w:val="21"/>
+          <w:szCs w:val="21"/>
+        </w:rPr>
+        <w:t>int</w:t>
+      </w:r>
+      <w:proofErr w:type="spellEnd"/>
+      <w:r>
+        <w:rPr>
+          <w:rFonts w:ascii="Consolas" w:eastAsia="Times New Roman" w:hAnsi="Consolas" w:cs="Times New Roman"/>
+          <w:color w:val="000000"/>
+          <w:sz w:val="21"/>
+          <w:szCs w:val="21"/>
+        </w:rPr>
+        <w:t xml:space="preserve"> NID(), </w:t>
+      </w:r>
+      <w:r>
+        <w:rPr>
+          <w:rFonts w:ascii="Consolas" w:eastAsia="Times New Roman" w:hAnsi="Consolas" w:cs="Times New Roman"/>
+          <w:color w:val="0000FF"/>
+          <w:sz w:val="21"/>
+          <w:szCs w:val="21"/>
+        </w:rPr>
+        <w:t>char</w:t>
+      </w:r>
+      <w:r>
+        <w:rPr>
+          <w:rFonts w:ascii="Consolas" w:eastAsia="Times New Roman" w:hAnsi="Consolas" w:cs="Times New Roman"/>
+          <w:color w:val="000000"/>
+          <w:sz w:val="21"/>
+          <w:szCs w:val="21"/>
+        </w:rPr>
+        <w:t xml:space="preserve"> </w:t>
+      </w:r>
+      <w:proofErr w:type="spellStart"/>
+      <w:r>
+        <w:rPr>
+          <w:rFonts w:ascii="Consolas" w:eastAsia="Times New Roman" w:hAnsi="Consolas" w:cs="Times New Roman"/>
+          <w:color w:val="000000"/>
+          <w:sz w:val="21"/>
+          <w:szCs w:val="21"/>
+        </w:rPr>
+        <w:t>Nname</w:t>
+      </w:r>
+      <w:proofErr w:type="spellEnd"/>
+      <w:r>
+        <w:rPr>
+          <w:rFonts w:ascii="Consolas" w:eastAsia="Times New Roman" w:hAnsi="Consolas" w:cs="Times New Roman"/>
+          <w:color w:val="000000"/>
+          <w:sz w:val="21"/>
+          <w:szCs w:val="21"/>
+        </w:rPr>
+        <w:t>[]);</w:t>
+      </w:r>
     </w:p>
     <w:p>
       <w:pPr>
@@ -8897,6 +9264,7 @@
         </w:rPr>
         <w:t xml:space="preserve"> </w:t>
       </w:r>
+      <w:proofErr w:type="spellStart"/>
       <w:proofErr w:type="gramStart"/>
       <w:r>
         <w:rPr>
@@ -8905,26 +9273,27 @@
           <w:sz w:val="21"/>
           <w:szCs w:val="21"/>
         </w:rPr>
-        <w:t>Nominations[</w:t>
+        <w:t>displayNominations</w:t>
+      </w:r>
+      <w:proofErr w:type="spellEnd"/>
+      <w:r>
+        <w:rPr>
+          <w:rFonts w:ascii="Consolas" w:eastAsia="Times New Roman" w:hAnsi="Consolas" w:cs="Times New Roman"/>
+          <w:color w:val="000000"/>
+          <w:sz w:val="21"/>
+          <w:szCs w:val="21"/>
+        </w:rPr>
+        <w:t>(</w:t>
       </w:r>
       <w:proofErr w:type="gramEnd"/>
       <w:r>
         <w:rPr>
           <w:rFonts w:ascii="Consolas" w:eastAsia="Times New Roman" w:hAnsi="Consolas" w:cs="Times New Roman"/>
-          <w:color w:val="09885A"/>
-          <w:sz w:val="21"/>
-          <w:szCs w:val="21"/>
-        </w:rPr>
-        <w:t>20</w:t>
-      </w:r>
-      <w:r>
-        <w:rPr>
-          <w:rFonts w:ascii="Consolas" w:eastAsia="Times New Roman" w:hAnsi="Consolas" w:cs="Times New Roman"/>
-          <w:color w:val="000000"/>
-          <w:sz w:val="21"/>
-          <w:szCs w:val="21"/>
-        </w:rPr>
-        <w:t>];</w:t>
+          <w:color w:val="000000"/>
+          <w:sz w:val="21"/>
+          <w:szCs w:val="21"/>
+        </w:rPr>
+        <w:t>);</w:t>
       </w:r>
     </w:p>
     <w:p>
@@ -8945,48 +9314,8 @@
           <w:sz w:val="21"/>
           <w:szCs w:val="21"/>
         </w:rPr>
-        <w:t xml:space="preserve">  </w:t>
-      </w:r>
-      <w:r>
-        <w:rPr>
-          <w:rFonts w:ascii="Consolas" w:eastAsia="Times New Roman" w:hAnsi="Consolas" w:cs="Times New Roman"/>
-          <w:color w:val="0000FF"/>
-          <w:sz w:val="21"/>
-          <w:szCs w:val="21"/>
-        </w:rPr>
-        <w:t>int</w:t>
-      </w:r>
-      <w:r>
-        <w:rPr>
-          <w:rFonts w:ascii="Consolas" w:eastAsia="Times New Roman" w:hAnsi="Consolas" w:cs="Times New Roman"/>
-          <w:color w:val="000000"/>
-          <w:sz w:val="21"/>
-          <w:szCs w:val="21"/>
-        </w:rPr>
-        <w:t xml:space="preserve"> </w:t>
-      </w:r>
-      <w:proofErr w:type="spellStart"/>
-      <w:proofErr w:type="gramStart"/>
-      <w:r>
-        <w:rPr>
-          <w:rFonts w:ascii="Consolas" w:eastAsia="Times New Roman" w:hAnsi="Consolas" w:cs="Times New Roman"/>
-          <w:color w:val="000000"/>
-          <w:sz w:val="21"/>
-          <w:szCs w:val="21"/>
-        </w:rPr>
-        <w:t>NominationID</w:t>
-      </w:r>
-      <w:proofErr w:type="spellEnd"/>
-      <w:r>
-        <w:rPr>
-          <w:rFonts w:ascii="Consolas" w:eastAsia="Times New Roman" w:hAnsi="Consolas" w:cs="Times New Roman"/>
-          <w:color w:val="000000"/>
-          <w:sz w:val="21"/>
-          <w:szCs w:val="21"/>
-        </w:rPr>
-        <w:t>;</w:t>
-      </w:r>
-      <w:proofErr w:type="gramEnd"/>
+        <w:t>};</w:t>
+      </w:r>
     </w:p>
     <w:p>
       <w:pPr>
@@ -9018,17 +9347,39 @@
           <w:sz w:val="21"/>
           <w:szCs w:val="21"/>
         </w:rPr>
-        <w:t>public</w:t>
-      </w:r>
-      <w:r>
-        <w:rPr>
-          <w:rFonts w:ascii="Consolas" w:eastAsia="Times New Roman" w:hAnsi="Consolas" w:cs="Times New Roman"/>
-          <w:color w:val="000000"/>
-          <w:sz w:val="21"/>
-          <w:szCs w:val="21"/>
-        </w:rPr>
-        <w:t>:</w:t>
-      </w:r>
+        <w:t>class</w:t>
+      </w:r>
+      <w:r>
+        <w:rPr>
+          <w:rFonts w:ascii="Consolas" w:eastAsia="Times New Roman" w:hAnsi="Consolas" w:cs="Times New Roman"/>
+          <w:color w:val="000000"/>
+          <w:sz w:val="21"/>
+          <w:szCs w:val="21"/>
+        </w:rPr>
+        <w:t xml:space="preserve"> </w:t>
+      </w:r>
+      <w:proofErr w:type="spellStart"/>
+      <w:proofErr w:type="gramStart"/>
+      <w:r>
+        <w:rPr>
+          <w:rFonts w:ascii="Consolas" w:eastAsia="Times New Roman" w:hAnsi="Consolas" w:cs="Times New Roman"/>
+          <w:color w:val="000000"/>
+          <w:sz w:val="21"/>
+          <w:szCs w:val="21"/>
+        </w:rPr>
+        <w:t>Publiccommentsection</w:t>
+      </w:r>
+      <w:proofErr w:type="spellEnd"/>
+      <w:r>
+        <w:rPr>
+          <w:rFonts w:ascii="Consolas" w:eastAsia="Times New Roman" w:hAnsi="Consolas" w:cs="Times New Roman"/>
+          <w:color w:val="000000"/>
+          <w:sz w:val="21"/>
+          <w:szCs w:val="21"/>
+        </w:rPr>
+        <w:t>{</w:t>
+      </w:r>
+      <w:proofErr w:type="gramEnd"/>
     </w:p>
     <w:p>
       <w:pPr>
@@ -9056,31 +9407,20 @@
       <w:r>
         <w:rPr>
           <w:rFonts w:ascii="Consolas" w:eastAsia="Times New Roman" w:hAnsi="Consolas" w:cs="Times New Roman"/>
-          <w:color w:val="000000"/>
-          <w:sz w:val="21"/>
-          <w:szCs w:val="21"/>
-        </w:rPr>
-        <w:t xml:space="preserve">  </w:t>
-      </w:r>
-      <w:proofErr w:type="gramStart"/>
-      <w:r>
-        <w:rPr>
-          <w:rFonts w:ascii="Consolas" w:eastAsia="Times New Roman" w:hAnsi="Consolas" w:cs="Times New Roman"/>
-          <w:color w:val="000000"/>
-          <w:sz w:val="21"/>
-          <w:szCs w:val="21"/>
-        </w:rPr>
-        <w:t>Nominations(</w:t>
-      </w:r>
-      <w:proofErr w:type="gramEnd"/>
-      <w:r>
-        <w:rPr>
-          <w:rFonts w:ascii="Consolas" w:eastAsia="Times New Roman" w:hAnsi="Consolas" w:cs="Times New Roman"/>
-          <w:color w:val="000000"/>
-          <w:sz w:val="21"/>
-          <w:szCs w:val="21"/>
-        </w:rPr>
-        <w:t>);</w:t>
+          <w:color w:val="0000FF"/>
+          <w:sz w:val="21"/>
+          <w:szCs w:val="21"/>
+        </w:rPr>
+        <w:t>private</w:t>
+      </w:r>
+      <w:r>
+        <w:rPr>
+          <w:rFonts w:ascii="Consolas" w:eastAsia="Times New Roman" w:hAnsi="Consolas" w:cs="Times New Roman"/>
+          <w:color w:val="000000"/>
+          <w:sz w:val="21"/>
+          <w:szCs w:val="21"/>
+        </w:rPr>
+        <w:t>:</w:t>
       </w:r>
     </w:p>
     <w:p>
@@ -9103,73 +9443,6 @@
         </w:rPr>
         <w:t xml:space="preserve">  </w:t>
       </w:r>
-      <w:proofErr w:type="gramStart"/>
-      <w:r>
-        <w:rPr>
-          <w:rFonts w:ascii="Consolas" w:eastAsia="Times New Roman" w:hAnsi="Consolas" w:cs="Times New Roman"/>
-          <w:color w:val="000000"/>
-          <w:sz w:val="21"/>
-          <w:szCs w:val="21"/>
-        </w:rPr>
-        <w:t>Nominations(</w:t>
-      </w:r>
-      <w:proofErr w:type="gramEnd"/>
-      <w:r>
-        <w:rPr>
-          <w:rFonts w:ascii="Consolas" w:eastAsia="Times New Roman" w:hAnsi="Consolas" w:cs="Times New Roman"/>
-          <w:color w:val="0000FF"/>
-          <w:sz w:val="21"/>
-          <w:szCs w:val="21"/>
-        </w:rPr>
-        <w:t>int</w:t>
-      </w:r>
-      <w:r>
-        <w:rPr>
-          <w:rFonts w:ascii="Consolas" w:eastAsia="Times New Roman" w:hAnsi="Consolas" w:cs="Times New Roman"/>
-          <w:color w:val="000000"/>
-          <w:sz w:val="21"/>
-          <w:szCs w:val="21"/>
-        </w:rPr>
-        <w:t xml:space="preserve"> NID(), </w:t>
-      </w:r>
-      <w:r>
-        <w:rPr>
-          <w:rFonts w:ascii="Consolas" w:eastAsia="Times New Roman" w:hAnsi="Consolas" w:cs="Times New Roman"/>
-          <w:color w:val="0000FF"/>
-          <w:sz w:val="21"/>
-          <w:szCs w:val="21"/>
-        </w:rPr>
-        <w:t>char</w:t>
-      </w:r>
-      <w:r>
-        <w:rPr>
-          <w:rFonts w:ascii="Consolas" w:eastAsia="Times New Roman" w:hAnsi="Consolas" w:cs="Times New Roman"/>
-          <w:color w:val="000000"/>
-          <w:sz w:val="21"/>
-          <w:szCs w:val="21"/>
-        </w:rPr>
-        <w:t xml:space="preserve"> </w:t>
-      </w:r>
-      <w:proofErr w:type="spellStart"/>
-      <w:r>
-        <w:rPr>
-          <w:rFonts w:ascii="Consolas" w:eastAsia="Times New Roman" w:hAnsi="Consolas" w:cs="Times New Roman"/>
-          <w:color w:val="000000"/>
-          <w:sz w:val="21"/>
-          <w:szCs w:val="21"/>
-        </w:rPr>
-        <w:t>Nname</w:t>
-      </w:r>
-      <w:proofErr w:type="spellEnd"/>
-      <w:r>
-        <w:rPr>
-          <w:rFonts w:ascii="Consolas" w:eastAsia="Times New Roman" w:hAnsi="Consolas" w:cs="Times New Roman"/>
-          <w:color w:val="000000"/>
-          <w:sz w:val="21"/>
-          <w:szCs w:val="21"/>
-        </w:rPr>
-        <w:t>[]);</w:t>
-      </w:r>
     </w:p>
     <w:p>
       <w:pPr>
@@ -9198,7 +9471,7 @@
           <w:sz w:val="21"/>
           <w:szCs w:val="21"/>
         </w:rPr>
-        <w:t>void</w:t>
+        <w:t>char</w:t>
       </w:r>
       <w:r>
         <w:rPr>
@@ -9209,7 +9482,6 @@
         </w:rPr>
         <w:t xml:space="preserve"> </w:t>
       </w:r>
-      <w:proofErr w:type="spellStart"/>
       <w:proofErr w:type="gramStart"/>
       <w:r>
         <w:rPr>
@@ -9218,74 +9490,26 @@
           <w:sz w:val="21"/>
           <w:szCs w:val="21"/>
         </w:rPr>
-        <w:t>setNominations</w:t>
-      </w:r>
-      <w:proofErr w:type="spellEnd"/>
-      <w:r>
-        <w:rPr>
-          <w:rFonts w:ascii="Consolas" w:eastAsia="Times New Roman" w:hAnsi="Consolas" w:cs="Times New Roman"/>
-          <w:color w:val="000000"/>
-          <w:sz w:val="21"/>
-          <w:szCs w:val="21"/>
-        </w:rPr>
-        <w:t>(</w:t>
+        <w:t>Name[</w:t>
       </w:r>
       <w:proofErr w:type="gramEnd"/>
       <w:r>
         <w:rPr>
           <w:rFonts w:ascii="Consolas" w:eastAsia="Times New Roman" w:hAnsi="Consolas" w:cs="Times New Roman"/>
-          <w:color w:val="0000FF"/>
-          <w:sz w:val="21"/>
-          <w:szCs w:val="21"/>
-        </w:rPr>
-        <w:t>int</w:t>
-      </w:r>
-      <w:r>
-        <w:rPr>
-          <w:rFonts w:ascii="Consolas" w:eastAsia="Times New Roman" w:hAnsi="Consolas" w:cs="Times New Roman"/>
-          <w:color w:val="000000"/>
-          <w:sz w:val="21"/>
-          <w:szCs w:val="21"/>
-        </w:rPr>
-        <w:t xml:space="preserve"> NID(), </w:t>
-      </w:r>
-      <w:r>
-        <w:rPr>
-          <w:rFonts w:ascii="Consolas" w:eastAsia="Times New Roman" w:hAnsi="Consolas" w:cs="Times New Roman"/>
-          <w:color w:val="0000FF"/>
-          <w:sz w:val="21"/>
-          <w:szCs w:val="21"/>
-        </w:rPr>
-        <w:t>char</w:t>
-      </w:r>
-      <w:r>
-        <w:rPr>
-          <w:rFonts w:ascii="Consolas" w:eastAsia="Times New Roman" w:hAnsi="Consolas" w:cs="Times New Roman"/>
-          <w:color w:val="000000"/>
-          <w:sz w:val="21"/>
-          <w:szCs w:val="21"/>
-        </w:rPr>
-        <w:t xml:space="preserve"> </w:t>
-      </w:r>
-      <w:proofErr w:type="spellStart"/>
-      <w:r>
-        <w:rPr>
-          <w:rFonts w:ascii="Consolas" w:eastAsia="Times New Roman" w:hAnsi="Consolas" w:cs="Times New Roman"/>
-          <w:color w:val="000000"/>
-          <w:sz w:val="21"/>
-          <w:szCs w:val="21"/>
-        </w:rPr>
-        <w:t>Nname</w:t>
-      </w:r>
-      <w:proofErr w:type="spellEnd"/>
-      <w:r>
-        <w:rPr>
-          <w:rFonts w:ascii="Consolas" w:eastAsia="Times New Roman" w:hAnsi="Consolas" w:cs="Times New Roman"/>
-          <w:color w:val="000000"/>
-          <w:sz w:val="21"/>
-          <w:szCs w:val="21"/>
-        </w:rPr>
-        <w:t>[]);</w:t>
+          <w:color w:val="09885A"/>
+          <w:sz w:val="21"/>
+          <w:szCs w:val="21"/>
+        </w:rPr>
+        <w:t>20</w:t>
+      </w:r>
+      <w:r>
+        <w:rPr>
+          <w:rFonts w:ascii="Consolas" w:eastAsia="Times New Roman" w:hAnsi="Consolas" w:cs="Times New Roman"/>
+          <w:color w:val="000000"/>
+          <w:sz w:val="21"/>
+          <w:szCs w:val="21"/>
+        </w:rPr>
+        <w:t>];</w:t>
       </w:r>
     </w:p>
     <w:p>
@@ -9326,7 +9550,6 @@
         </w:rPr>
         <w:t xml:space="preserve"> </w:t>
       </w:r>
-      <w:proofErr w:type="spellStart"/>
       <w:proofErr w:type="gramStart"/>
       <w:r>
         <w:rPr>
@@ -9335,27 +9558,26 @@
           <w:sz w:val="21"/>
           <w:szCs w:val="21"/>
         </w:rPr>
-        <w:t>displayNominations</w:t>
-      </w:r>
-      <w:proofErr w:type="spellEnd"/>
-      <w:r>
-        <w:rPr>
-          <w:rFonts w:ascii="Consolas" w:eastAsia="Times New Roman" w:hAnsi="Consolas" w:cs="Times New Roman"/>
-          <w:color w:val="000000"/>
-          <w:sz w:val="21"/>
-          <w:szCs w:val="21"/>
-        </w:rPr>
-        <w:t>(</w:t>
+        <w:t>Comment[</w:t>
       </w:r>
       <w:proofErr w:type="gramEnd"/>
       <w:r>
         <w:rPr>
           <w:rFonts w:ascii="Consolas" w:eastAsia="Times New Roman" w:hAnsi="Consolas" w:cs="Times New Roman"/>
-          <w:color w:val="000000"/>
-          <w:sz w:val="21"/>
-          <w:szCs w:val="21"/>
-        </w:rPr>
-        <w:t>);</w:t>
+          <w:color w:val="09885A"/>
+          <w:sz w:val="21"/>
+          <w:szCs w:val="21"/>
+        </w:rPr>
+        <w:t>50</w:t>
+      </w:r>
+      <w:r>
+        <w:rPr>
+          <w:rFonts w:ascii="Consolas" w:eastAsia="Times New Roman" w:hAnsi="Consolas" w:cs="Times New Roman"/>
+          <w:color w:val="000000"/>
+          <w:sz w:val="21"/>
+          <w:szCs w:val="21"/>
+        </w:rPr>
+        <w:t>];</w:t>
       </w:r>
     </w:p>
     <w:p>
@@ -9376,7 +9598,47 @@
           <w:sz w:val="21"/>
           <w:szCs w:val="21"/>
         </w:rPr>
-        <w:t>};</w:t>
+        <w:t xml:space="preserve">  </w:t>
+      </w:r>
+      <w:proofErr w:type="spellStart"/>
+      <w:r>
+        <w:rPr>
+          <w:rFonts w:ascii="Consolas" w:eastAsia="Times New Roman" w:hAnsi="Consolas" w:cs="Times New Roman"/>
+          <w:color w:val="0000FF"/>
+          <w:sz w:val="21"/>
+          <w:szCs w:val="21"/>
+        </w:rPr>
+        <w:t>int</w:t>
+      </w:r>
+      <w:proofErr w:type="spellEnd"/>
+      <w:r>
+        <w:rPr>
+          <w:rFonts w:ascii="Consolas" w:eastAsia="Times New Roman" w:hAnsi="Consolas" w:cs="Times New Roman"/>
+          <w:color w:val="000000"/>
+          <w:sz w:val="21"/>
+          <w:szCs w:val="21"/>
+        </w:rPr>
+        <w:t xml:space="preserve"> </w:t>
+      </w:r>
+      <w:proofErr w:type="spellStart"/>
+      <w:r>
+        <w:rPr>
+          <w:rFonts w:ascii="Consolas" w:eastAsia="Times New Roman" w:hAnsi="Consolas" w:cs="Times New Roman"/>
+          <w:color w:val="000000"/>
+          <w:sz w:val="21"/>
+          <w:szCs w:val="21"/>
+        </w:rPr>
+        <w:t>Phonenumber</w:t>
+      </w:r>
+      <w:proofErr w:type="spellEnd"/>
+      <w:r>
+        <w:rPr>
+          <w:rFonts w:ascii="Consolas" w:eastAsia="Times New Roman" w:hAnsi="Consolas" w:cs="Times New Roman"/>
+          <w:color w:val="000000"/>
+          <w:sz w:val="21"/>
+          <w:szCs w:val="21"/>
+        </w:rPr>
+        <w:t>;</w:t>
       </w:r>
     </w:p>
     <w:p>
@@ -9402,6 +9664,24 @@
           <w:szCs w:val="21"/>
         </w:rPr>
       </w:pPr>
+      <w:r>
+        <w:rPr>
+          <w:rFonts w:ascii="Consolas" w:eastAsia="Times New Roman" w:hAnsi="Consolas" w:cs="Times New Roman"/>
+          <w:color w:val="0000FF"/>
+          <w:sz w:val="21"/>
+          <w:szCs w:val="21"/>
+        </w:rPr>
+        <w:t>public</w:t>
+      </w:r>
+      <w:r>
+        <w:rPr>
+          <w:rFonts w:ascii="Consolas" w:eastAsia="Times New Roman" w:hAnsi="Consolas" w:cs="Times New Roman"/>
+          <w:color w:val="000000"/>
+          <w:sz w:val="21"/>
+          <w:szCs w:val="21"/>
+        </w:rPr>
+        <w:t>:</w:t>
+      </w:r>
     </w:p>
     <w:p>
       <w:pPr>
@@ -9426,6 +9706,46 @@
           <w:szCs w:val="21"/>
         </w:rPr>
       </w:pPr>
+      <w:r>
+        <w:rPr>
+          <w:rFonts w:ascii="Consolas" w:eastAsia="Times New Roman" w:hAnsi="Consolas" w:cs="Times New Roman"/>
+          <w:color w:val="000000"/>
+          <w:sz w:val="21"/>
+          <w:szCs w:val="21"/>
+        </w:rPr>
+        <w:t xml:space="preserve">  </w:t>
+      </w:r>
+      <w:proofErr w:type="spellStart"/>
+      <w:proofErr w:type="gramStart"/>
+      <w:r>
+        <w:rPr>
+          <w:rFonts w:ascii="Consolas" w:eastAsia="Times New Roman" w:hAnsi="Consolas" w:cs="Times New Roman"/>
+          <w:color w:val="000000"/>
+          <w:sz w:val="21"/>
+          <w:szCs w:val="21"/>
+        </w:rPr>
+        <w:t>Publiccommentsection</w:t>
+      </w:r>
+      <w:proofErr w:type="spellEnd"/>
+      <w:r>
+        <w:rPr>
+          <w:rFonts w:ascii="Consolas" w:eastAsia="Times New Roman" w:hAnsi="Consolas" w:cs="Times New Roman"/>
+          <w:color w:val="000000"/>
+          <w:sz w:val="21"/>
+          <w:szCs w:val="21"/>
+        </w:rPr>
+        <w:t>(</w:t>
+      </w:r>
+      <w:proofErr w:type="gramEnd"/>
+      <w:r>
+        <w:rPr>
+          <w:rFonts w:ascii="Consolas" w:eastAsia="Times New Roman" w:hAnsi="Consolas" w:cs="Times New Roman"/>
+          <w:color w:val="000000"/>
+          <w:sz w:val="21"/>
+          <w:szCs w:val="21"/>
+        </w:rPr>
+        <w:t>);</w:t>
+      </w:r>
     </w:p>
     <w:p>
       <w:pPr>
@@ -9438,6 +9758,160 @@
           <w:szCs w:val="21"/>
         </w:rPr>
       </w:pPr>
+      <w:r>
+        <w:rPr>
+          <w:rFonts w:ascii="Consolas" w:eastAsia="Times New Roman" w:hAnsi="Consolas" w:cs="Times New Roman"/>
+          <w:color w:val="000000"/>
+          <w:sz w:val="21"/>
+          <w:szCs w:val="21"/>
+        </w:rPr>
+        <w:t xml:space="preserve">  </w:t>
+      </w:r>
+      <w:proofErr w:type="spellStart"/>
+      <w:proofErr w:type="gramStart"/>
+      <w:r>
+        <w:rPr>
+          <w:rFonts w:ascii="Consolas" w:eastAsia="Times New Roman" w:hAnsi="Consolas" w:cs="Times New Roman"/>
+          <w:color w:val="000000"/>
+          <w:sz w:val="21"/>
+          <w:szCs w:val="21"/>
+        </w:rPr>
+        <w:t>Publicc</w:t>
+      </w:r>
+      <w:r>
+        <w:rPr>
+          <w:rFonts w:ascii="Consolas" w:eastAsia="Times New Roman" w:hAnsi="Consolas" w:cs="Times New Roman"/>
+          <w:color w:val="000000"/>
+          <w:sz w:val="21"/>
+          <w:szCs w:val="21"/>
+        </w:rPr>
+        <w:t>omments</w:t>
+      </w:r>
+      <w:r>
+        <w:rPr>
+          <w:rFonts w:ascii="Consolas" w:eastAsia="Times New Roman" w:hAnsi="Consolas" w:cs="Times New Roman"/>
+          <w:color w:val="000000"/>
+          <w:sz w:val="21"/>
+          <w:szCs w:val="21"/>
+        </w:rPr>
+        <w:t>ection</w:t>
+      </w:r>
+      <w:proofErr w:type="spellEnd"/>
+      <w:r>
+        <w:rPr>
+          <w:rFonts w:ascii="Consolas" w:eastAsia="Times New Roman" w:hAnsi="Consolas" w:cs="Times New Roman"/>
+          <w:color w:val="000000"/>
+          <w:sz w:val="21"/>
+          <w:szCs w:val="21"/>
+        </w:rPr>
+        <w:t>(</w:t>
+      </w:r>
+      <w:proofErr w:type="gramEnd"/>
+      <w:r>
+        <w:rPr>
+          <w:rFonts w:ascii="Consolas" w:eastAsia="Times New Roman" w:hAnsi="Consolas" w:cs="Times New Roman"/>
+          <w:color w:val="0000FF"/>
+          <w:sz w:val="21"/>
+          <w:szCs w:val="21"/>
+        </w:rPr>
+        <w:t>char</w:t>
+      </w:r>
+      <w:r>
+        <w:rPr>
+          <w:rFonts w:ascii="Consolas" w:eastAsia="Times New Roman" w:hAnsi="Consolas" w:cs="Times New Roman"/>
+          <w:color w:val="000000"/>
+          <w:sz w:val="21"/>
+          <w:szCs w:val="21"/>
+        </w:rPr>
+        <w:t xml:space="preserve"> name[],</w:t>
+      </w:r>
+      <w:r>
+        <w:rPr>
+          <w:rFonts w:ascii="Consolas" w:eastAsia="Times New Roman" w:hAnsi="Consolas" w:cs="Times New Roman"/>
+          <w:color w:val="0000FF"/>
+          <w:sz w:val="21"/>
+          <w:szCs w:val="21"/>
+        </w:rPr>
+        <w:t>char</w:t>
+      </w:r>
+      <w:r>
+        <w:rPr>
+          <w:rFonts w:ascii="Consolas" w:eastAsia="Times New Roman" w:hAnsi="Consolas" w:cs="Times New Roman"/>
+          <w:color w:val="000000"/>
+          <w:sz w:val="21"/>
+          <w:szCs w:val="21"/>
+        </w:rPr>
+        <w:t xml:space="preserve"> </w:t>
+      </w:r>
+      <w:proofErr w:type="spellStart"/>
+      <w:r>
+        <w:rPr>
+          <w:rFonts w:ascii="Consolas" w:eastAsia="Times New Roman" w:hAnsi="Consolas" w:cs="Times New Roman"/>
+          <w:color w:val="000000"/>
+          <w:sz w:val="21"/>
+          <w:szCs w:val="21"/>
+        </w:rPr>
+        <w:t>commen</w:t>
+      </w:r>
+      <w:proofErr w:type="spellEnd"/>
+      <w:r>
+        <w:rPr>
+          <w:rFonts w:ascii="Consolas" w:eastAsia="Times New Roman" w:hAnsi="Consolas" w:cs="Times New Roman"/>
+          <w:color w:val="000000"/>
+          <w:sz w:val="21"/>
+          <w:szCs w:val="21"/>
+        </w:rPr>
+        <w:t>[]</w:t>
+      </w:r>
+      <w:proofErr w:type="spellStart"/>
+      <w:r>
+        <w:rPr>
+          <w:rFonts w:ascii="Consolas" w:eastAsia="Times New Roman" w:hAnsi="Consolas" w:cs="Times New Roman"/>
+          <w:color w:val="000000"/>
+          <w:sz w:val="21"/>
+          <w:szCs w:val="21"/>
+        </w:rPr>
+        <w:t>t,</w:t>
+      </w:r>
+      <w:r>
+        <w:rPr>
+          <w:rFonts w:ascii="Consolas" w:eastAsia="Times New Roman" w:hAnsi="Consolas" w:cs="Times New Roman"/>
+          <w:color w:val="0000FF"/>
+          <w:sz w:val="21"/>
+          <w:szCs w:val="21"/>
+        </w:rPr>
+        <w:t>int</w:t>
+      </w:r>
+      <w:proofErr w:type="spellEnd"/>
+      <w:r>
+        <w:rPr>
+          <w:rFonts w:ascii="Consolas" w:eastAsia="Times New Roman" w:hAnsi="Consolas" w:cs="Times New Roman"/>
+          <w:color w:val="000000"/>
+          <w:sz w:val="21"/>
+          <w:szCs w:val="21"/>
+        </w:rPr>
+        <w:t xml:space="preserve"> </w:t>
+      </w:r>
+      <w:proofErr w:type="spellStart"/>
+      <w:r>
+        <w:rPr>
+          <w:rFonts w:ascii="Consolas" w:eastAsia="Times New Roman" w:hAnsi="Consolas" w:cs="Times New Roman"/>
+          <w:color w:val="000000"/>
+          <w:sz w:val="21"/>
+          <w:szCs w:val="21"/>
+        </w:rPr>
+        <w:t>pnum</w:t>
+      </w:r>
+      <w:proofErr w:type="spellEnd"/>
+      <w:r>
+        <w:rPr>
+          <w:rFonts w:ascii="Consolas" w:eastAsia="Times New Roman" w:hAnsi="Consolas" w:cs="Times New Roman"/>
+          <w:color w:val="000000"/>
+          <w:sz w:val="21"/>
+          <w:szCs w:val="21"/>
+        </w:rPr>
+        <w:t>());</w:t>
+      </w:r>
     </w:p>
     <w:p>
       <w:pPr>
@@ -9450,6 +9924,131 @@
           <w:szCs w:val="21"/>
         </w:rPr>
       </w:pPr>
+      <w:r>
+        <w:rPr>
+          <w:rFonts w:ascii="Consolas" w:eastAsia="Times New Roman" w:hAnsi="Consolas" w:cs="Times New Roman"/>
+          <w:color w:val="000000"/>
+          <w:sz w:val="21"/>
+          <w:szCs w:val="21"/>
+        </w:rPr>
+        <w:t xml:space="preserve">  </w:t>
+      </w:r>
+      <w:r>
+        <w:rPr>
+          <w:rFonts w:ascii="Consolas" w:eastAsia="Times New Roman" w:hAnsi="Consolas" w:cs="Times New Roman"/>
+          <w:color w:val="0000FF"/>
+          <w:sz w:val="21"/>
+          <w:szCs w:val="21"/>
+        </w:rPr>
+        <w:t>void</w:t>
+      </w:r>
+      <w:r>
+        <w:rPr>
+          <w:rFonts w:ascii="Consolas" w:eastAsia="Times New Roman" w:hAnsi="Consolas" w:cs="Times New Roman"/>
+          <w:color w:val="000000"/>
+          <w:sz w:val="21"/>
+          <w:szCs w:val="21"/>
+        </w:rPr>
+        <w:t xml:space="preserve"> </w:t>
+      </w:r>
+      <w:proofErr w:type="spellStart"/>
+      <w:proofErr w:type="gramStart"/>
+      <w:r>
+        <w:rPr>
+          <w:rFonts w:ascii="Consolas" w:eastAsia="Times New Roman" w:hAnsi="Consolas" w:cs="Times New Roman"/>
+          <w:color w:val="000000"/>
+          <w:sz w:val="21"/>
+          <w:szCs w:val="21"/>
+        </w:rPr>
+        <w:t>addcomment</w:t>
+      </w:r>
+      <w:proofErr w:type="spellEnd"/>
+      <w:r>
+        <w:rPr>
+          <w:rFonts w:ascii="Consolas" w:eastAsia="Times New Roman" w:hAnsi="Consolas" w:cs="Times New Roman"/>
+          <w:color w:val="000000"/>
+          <w:sz w:val="21"/>
+          <w:szCs w:val="21"/>
+        </w:rPr>
+        <w:t>(</w:t>
+      </w:r>
+      <w:proofErr w:type="gramEnd"/>
+      <w:r>
+        <w:rPr>
+          <w:rFonts w:ascii="Consolas" w:eastAsia="Times New Roman" w:hAnsi="Consolas" w:cs="Times New Roman"/>
+          <w:color w:val="0000FF"/>
+          <w:sz w:val="21"/>
+          <w:szCs w:val="21"/>
+        </w:rPr>
+        <w:t>char</w:t>
+      </w:r>
+      <w:r>
+        <w:rPr>
+          <w:rFonts w:ascii="Consolas" w:eastAsia="Times New Roman" w:hAnsi="Consolas" w:cs="Times New Roman"/>
+          <w:color w:val="000000"/>
+          <w:sz w:val="21"/>
+          <w:szCs w:val="21"/>
+        </w:rPr>
+        <w:t xml:space="preserve"> name[],</w:t>
+      </w:r>
+      <w:r>
+        <w:rPr>
+          <w:rFonts w:ascii="Consolas" w:eastAsia="Times New Roman" w:hAnsi="Consolas" w:cs="Times New Roman"/>
+          <w:color w:val="0000FF"/>
+          <w:sz w:val="21"/>
+          <w:szCs w:val="21"/>
+        </w:rPr>
+        <w:t>char</w:t>
+      </w:r>
+      <w:r>
+        <w:rPr>
+          <w:rFonts w:ascii="Consolas" w:eastAsia="Times New Roman" w:hAnsi="Consolas" w:cs="Times New Roman"/>
+          <w:color w:val="000000"/>
+          <w:sz w:val="21"/>
+          <w:szCs w:val="21"/>
+        </w:rPr>
+        <w:t xml:space="preserve"> comment[],</w:t>
+      </w:r>
+      <w:proofErr w:type="spellStart"/>
+      <w:r>
+        <w:rPr>
+          <w:rFonts w:ascii="Consolas" w:eastAsia="Times New Roman" w:hAnsi="Consolas" w:cs="Times New Roman"/>
+          <w:color w:val="0000FF"/>
+          <w:sz w:val="21"/>
+          <w:szCs w:val="21"/>
+        </w:rPr>
+        <w:t>int</w:t>
+      </w:r>
+      <w:proofErr w:type="spellEnd"/>
+      <w:r>
+        <w:rPr>
+          <w:rFonts w:ascii="Consolas" w:eastAsia="Times New Roman" w:hAnsi="Consolas" w:cs="Times New Roman"/>
+          <w:color w:val="000000"/>
+          <w:sz w:val="21"/>
+          <w:szCs w:val="21"/>
+        </w:rPr>
+        <w:t xml:space="preserve"> </w:t>
+      </w:r>
+      <w:proofErr w:type="spellStart"/>
+      <w:r>
+        <w:rPr>
+          <w:rFonts w:ascii="Consolas" w:eastAsia="Times New Roman" w:hAnsi="Consolas" w:cs="Times New Roman"/>
+          <w:color w:val="000000"/>
+          <w:sz w:val="21"/>
+          <w:szCs w:val="21"/>
+        </w:rPr>
+        <w:t>pnum</w:t>
+      </w:r>
+      <w:proofErr w:type="spellEnd"/>
+      <w:r>
+        <w:rPr>
+          <w:rFonts w:ascii="Consolas" w:eastAsia="Times New Roman" w:hAnsi="Consolas" w:cs="Times New Roman"/>
+          <w:color w:val="000000"/>
+          <w:sz w:val="21"/>
+          <w:szCs w:val="21"/>
+        </w:rPr>
+        <w:t>());</w:t>
+      </w:r>
     </w:p>
     <w:p>
       <w:pPr>
@@ -9465,44 +10064,13 @@
       <w:r>
         <w:rPr>
           <w:rFonts w:ascii="Consolas" w:eastAsia="Times New Roman" w:hAnsi="Consolas" w:cs="Times New Roman"/>
-          <w:color w:val="0000FF"/>
+          <w:color w:val="000000"/>
           <w:sz w:val="21"/>
           <w:szCs w:val="21"/>
         </w:rPr>
         <w:lastRenderedPageBreak/>
-        <w:t>class</w:t>
-      </w:r>
-      <w:r>
-        <w:rPr>
-          <w:rFonts w:ascii="Consolas" w:eastAsia="Times New Roman" w:hAnsi="Consolas" w:cs="Times New Roman"/>
-          <w:color w:val="000000"/>
-          <w:sz w:val="21"/>
-          <w:szCs w:val="21"/>
-        </w:rPr>
-        <w:t xml:space="preserve"> </w:t>
-      </w:r>
-      <w:proofErr w:type="spellStart"/>
-      <w:proofErr w:type="gramStart"/>
-      <w:r>
-        <w:rPr>
-          <w:rFonts w:ascii="Consolas" w:eastAsia="Times New Roman" w:hAnsi="Consolas" w:cs="Times New Roman"/>
-          <w:color w:val="000000"/>
-          <w:sz w:val="21"/>
-          <w:szCs w:val="21"/>
-        </w:rPr>
-        <w:t>Publiccommentsection</w:t>
-      </w:r>
-      <w:proofErr w:type="spellEnd"/>
-      <w:r>
-        <w:rPr>
-          <w:rFonts w:ascii="Consolas" w:eastAsia="Times New Roman" w:hAnsi="Consolas" w:cs="Times New Roman"/>
-          <w:color w:val="000000"/>
-          <w:sz w:val="21"/>
-          <w:szCs w:val="21"/>
-        </w:rPr>
-        <w:t>{</w:t>
-      </w:r>
-      <w:proofErr w:type="gramEnd"/>
+        <w:t>};</w:t>
+      </w:r>
     </w:p>
     <w:p>
       <w:pPr>
@@ -9527,23 +10095,25 @@
           <w:szCs w:val="21"/>
         </w:rPr>
       </w:pPr>
-      <w:r>
-        <w:rPr>
-          <w:rFonts w:ascii="Consolas" w:eastAsia="Times New Roman" w:hAnsi="Consolas" w:cs="Times New Roman"/>
-          <w:color w:val="0000FF"/>
-          <w:sz w:val="21"/>
-          <w:szCs w:val="21"/>
-        </w:rPr>
-        <w:t>private</w:t>
-      </w:r>
-      <w:r>
-        <w:rPr>
-          <w:rFonts w:ascii="Consolas" w:eastAsia="Times New Roman" w:hAnsi="Consolas" w:cs="Times New Roman"/>
-          <w:color w:val="000000"/>
-          <w:sz w:val="21"/>
-          <w:szCs w:val="21"/>
-        </w:rPr>
-        <w:t>:</w:t>
+      <w:proofErr w:type="gramStart"/>
+      <w:r>
+        <w:rPr>
+          <w:rFonts w:ascii="Consolas" w:eastAsia="Times New Roman" w:hAnsi="Consolas" w:cs="Times New Roman"/>
+          <w:color w:val="000000"/>
+          <w:sz w:val="21"/>
+          <w:szCs w:val="21"/>
+        </w:rPr>
+        <w:t>Judge::</w:t>
+      </w:r>
+      <w:proofErr w:type="gramEnd"/>
+      <w:r>
+        <w:rPr>
+          <w:rFonts w:ascii="Consolas" w:eastAsia="Times New Roman" w:hAnsi="Consolas" w:cs="Times New Roman"/>
+          <w:color w:val="000000"/>
+          <w:sz w:val="21"/>
+          <w:szCs w:val="21"/>
+        </w:rPr>
+        <w:t>Judge(){</w:t>
       </w:r>
     </w:p>
     <w:p>
@@ -9564,7 +10134,27 @@
           <w:sz w:val="21"/>
           <w:szCs w:val="21"/>
         </w:rPr>
-        <w:t xml:space="preserve">  </w:t>
+        <w:tab/>
+      </w:r>
+      <w:proofErr w:type="spellStart"/>
+      <w:r>
+        <w:rPr>
+          <w:rFonts w:ascii="Consolas" w:eastAsia="Times New Roman" w:hAnsi="Consolas" w:cs="Times New Roman"/>
+          <w:color w:val="000000"/>
+          <w:sz w:val="21"/>
+          <w:szCs w:val="21"/>
+        </w:rPr>
+        <w:t>specialawardID</w:t>
+      </w:r>
+      <w:proofErr w:type="spellEnd"/>
+      <w:r>
+        <w:rPr>
+          <w:rFonts w:ascii="Consolas" w:eastAsia="Times New Roman" w:hAnsi="Consolas" w:cs="Times New Roman"/>
+          <w:color w:val="000000"/>
+          <w:sz w:val="21"/>
+          <w:szCs w:val="21"/>
+        </w:rPr>
+        <w:t xml:space="preserve"> = 0;</w:t>
       </w:r>
     </w:p>
     <w:p>
@@ -9585,54 +10175,27 @@
           <w:sz w:val="21"/>
           <w:szCs w:val="21"/>
         </w:rPr>
-        <w:t xml:space="preserve">  </w:t>
-      </w:r>
-      <w:r>
-        <w:rPr>
-          <w:rFonts w:ascii="Consolas" w:eastAsia="Times New Roman" w:hAnsi="Consolas" w:cs="Times New Roman"/>
-          <w:color w:val="0000FF"/>
-          <w:sz w:val="21"/>
-          <w:szCs w:val="21"/>
-        </w:rPr>
-        <w:t>char</w:t>
-      </w:r>
-      <w:r>
-        <w:rPr>
-          <w:rFonts w:ascii="Consolas" w:eastAsia="Times New Roman" w:hAnsi="Consolas" w:cs="Times New Roman"/>
-          <w:color w:val="000000"/>
-          <w:sz w:val="21"/>
-          <w:szCs w:val="21"/>
-        </w:rPr>
-        <w:t xml:space="preserve"> </w:t>
-      </w:r>
-      <w:proofErr w:type="gramStart"/>
-      <w:r>
-        <w:rPr>
-          <w:rFonts w:ascii="Consolas" w:eastAsia="Times New Roman" w:hAnsi="Consolas" w:cs="Times New Roman"/>
-          <w:color w:val="000000"/>
-          <w:sz w:val="21"/>
-          <w:szCs w:val="21"/>
-        </w:rPr>
-        <w:t>Name[</w:t>
-      </w:r>
-      <w:proofErr w:type="gramEnd"/>
-      <w:r>
-        <w:rPr>
-          <w:rFonts w:ascii="Consolas" w:eastAsia="Times New Roman" w:hAnsi="Consolas" w:cs="Times New Roman"/>
-          <w:color w:val="09885A"/>
-          <w:sz w:val="21"/>
-          <w:szCs w:val="21"/>
-        </w:rPr>
-        <w:t>20</w:t>
-      </w:r>
-      <w:r>
-        <w:rPr>
-          <w:rFonts w:ascii="Consolas" w:eastAsia="Times New Roman" w:hAnsi="Consolas" w:cs="Times New Roman"/>
-          <w:color w:val="000000"/>
-          <w:sz w:val="21"/>
-          <w:szCs w:val="21"/>
-        </w:rPr>
-        <w:t>];</w:t>
+        <w:tab/>
+      </w:r>
+      <w:proofErr w:type="spellStart"/>
+      <w:r>
+        <w:rPr>
+          <w:rFonts w:ascii="Consolas" w:eastAsia="Times New Roman" w:hAnsi="Consolas" w:cs="Times New Roman"/>
+          <w:color w:val="000000"/>
+          <w:sz w:val="21"/>
+          <w:szCs w:val="21"/>
+        </w:rPr>
+        <w:t>specialawards</w:t>
+      </w:r>
+      <w:proofErr w:type="spellEnd"/>
+      <w:r>
+        <w:rPr>
+          <w:rFonts w:ascii="Consolas" w:eastAsia="Times New Roman" w:hAnsi="Consolas" w:cs="Times New Roman"/>
+          <w:color w:val="000000"/>
+          <w:sz w:val="21"/>
+          <w:szCs w:val="21"/>
+        </w:rPr>
+        <w:t xml:space="preserve"> = “NULL”;</w:t>
       </w:r>
     </w:p>
     <w:p>
@@ -9653,54 +10216,7 @@
           <w:sz w:val="21"/>
           <w:szCs w:val="21"/>
         </w:rPr>
-        <w:t xml:space="preserve">  </w:t>
-      </w:r>
-      <w:r>
-        <w:rPr>
-          <w:rFonts w:ascii="Consolas" w:eastAsia="Times New Roman" w:hAnsi="Consolas" w:cs="Times New Roman"/>
-          <w:color w:val="0000FF"/>
-          <w:sz w:val="21"/>
-          <w:szCs w:val="21"/>
-        </w:rPr>
-        <w:t>char</w:t>
-      </w:r>
-      <w:r>
-        <w:rPr>
-          <w:rFonts w:ascii="Consolas" w:eastAsia="Times New Roman" w:hAnsi="Consolas" w:cs="Times New Roman"/>
-          <w:color w:val="000000"/>
-          <w:sz w:val="21"/>
-          <w:szCs w:val="21"/>
-        </w:rPr>
-        <w:t xml:space="preserve"> </w:t>
-      </w:r>
-      <w:proofErr w:type="gramStart"/>
-      <w:r>
-        <w:rPr>
-          <w:rFonts w:ascii="Consolas" w:eastAsia="Times New Roman" w:hAnsi="Consolas" w:cs="Times New Roman"/>
-          <w:color w:val="000000"/>
-          <w:sz w:val="21"/>
-          <w:szCs w:val="21"/>
-        </w:rPr>
-        <w:t>Comment[</w:t>
-      </w:r>
-      <w:proofErr w:type="gramEnd"/>
-      <w:r>
-        <w:rPr>
-          <w:rFonts w:ascii="Consolas" w:eastAsia="Times New Roman" w:hAnsi="Consolas" w:cs="Times New Roman"/>
-          <w:color w:val="09885A"/>
-          <w:sz w:val="21"/>
-          <w:szCs w:val="21"/>
-        </w:rPr>
-        <w:t>50</w:t>
-      </w:r>
-      <w:r>
-        <w:rPr>
-          <w:rFonts w:ascii="Consolas" w:eastAsia="Times New Roman" w:hAnsi="Consolas" w:cs="Times New Roman"/>
-          <w:color w:val="000000"/>
-          <w:sz w:val="21"/>
-          <w:szCs w:val="21"/>
-        </w:rPr>
-        <w:t>];</w:t>
+        <w:t>}</w:t>
       </w:r>
     </w:p>
     <w:p>
@@ -9714,14 +10230,65 @@
           <w:szCs w:val="21"/>
         </w:rPr>
       </w:pPr>
-      <w:r>
-        <w:rPr>
-          <w:rFonts w:ascii="Consolas" w:eastAsia="Times New Roman" w:hAnsi="Consolas" w:cs="Times New Roman"/>
-          <w:color w:val="000000"/>
-          <w:sz w:val="21"/>
-          <w:szCs w:val="21"/>
-        </w:rPr>
-        <w:t xml:space="preserve">  </w:t>
+      <w:proofErr w:type="gramStart"/>
+      <w:r>
+        <w:rPr>
+          <w:rFonts w:ascii="Consolas" w:eastAsia="Times New Roman" w:hAnsi="Consolas" w:cs="Times New Roman"/>
+          <w:color w:val="000000"/>
+          <w:sz w:val="21"/>
+          <w:szCs w:val="21"/>
+        </w:rPr>
+        <w:t>Judge::</w:t>
+      </w:r>
+      <w:proofErr w:type="gramEnd"/>
+      <w:r>
+        <w:rPr>
+          <w:rFonts w:ascii="Consolas" w:eastAsia="Times New Roman" w:hAnsi="Consolas" w:cs="Times New Roman"/>
+          <w:color w:val="000000"/>
+          <w:sz w:val="21"/>
+          <w:szCs w:val="21"/>
+        </w:rPr>
+        <w:t>Judge(</w:t>
+      </w:r>
+      <w:proofErr w:type="spellStart"/>
+      <w:r>
+        <w:rPr>
+          <w:rFonts w:ascii="Consolas" w:eastAsia="Times New Roman" w:hAnsi="Consolas" w:cs="Times New Roman"/>
+          <w:color w:val="000000"/>
+          <w:sz w:val="21"/>
+          <w:szCs w:val="21"/>
+        </w:rPr>
+        <w:t>int</w:t>
+      </w:r>
+      <w:proofErr w:type="spellEnd"/>
+      <w:r>
+        <w:rPr>
+          <w:rFonts w:ascii="Consolas" w:eastAsia="Times New Roman" w:hAnsi="Consolas" w:cs="Times New Roman"/>
+          <w:color w:val="000000"/>
+          <w:sz w:val="21"/>
+          <w:szCs w:val="21"/>
+        </w:rPr>
+        <w:t xml:space="preserve"> </w:t>
+      </w:r>
+      <w:proofErr w:type="spellStart"/>
+      <w:r>
+        <w:rPr>
+          <w:rFonts w:ascii="Consolas" w:eastAsia="Times New Roman" w:hAnsi="Consolas" w:cs="Times New Roman"/>
+          <w:color w:val="000000"/>
+          <w:sz w:val="21"/>
+          <w:szCs w:val="21"/>
+        </w:rPr>
+        <w:t>SaID</w:t>
+      </w:r>
+      <w:proofErr w:type="spellEnd"/>
+      <w:r>
+        <w:rPr>
+          <w:rFonts w:ascii="Consolas" w:eastAsia="Times New Roman" w:hAnsi="Consolas" w:cs="Times New Roman"/>
+          <w:color w:val="000000"/>
+          <w:sz w:val="21"/>
+          <w:szCs w:val="21"/>
+        </w:rPr>
+        <w:t>,</w:t>
       </w:r>
       <w:r>
         <w:rPr>
@@ -9730,39 +10297,55 @@
           <w:sz w:val="21"/>
           <w:szCs w:val="21"/>
         </w:rPr>
-        <w:t>int</w:t>
-      </w:r>
-      <w:r>
-        <w:rPr>
-          <w:rFonts w:ascii="Consolas" w:eastAsia="Times New Roman" w:hAnsi="Consolas" w:cs="Times New Roman"/>
-          <w:color w:val="000000"/>
-          <w:sz w:val="21"/>
-          <w:szCs w:val="21"/>
-        </w:rPr>
         <w:t xml:space="preserve"> </w:t>
       </w:r>
-      <w:proofErr w:type="spellStart"/>
-      <w:proofErr w:type="gramStart"/>
-      <w:r>
-        <w:rPr>
-          <w:rFonts w:ascii="Consolas" w:eastAsia="Times New Roman" w:hAnsi="Consolas" w:cs="Times New Roman"/>
-          <w:color w:val="000000"/>
-          <w:sz w:val="21"/>
-          <w:szCs w:val="21"/>
-        </w:rPr>
-        <w:t>Phonenumber</w:t>
-      </w:r>
-      <w:proofErr w:type="spellEnd"/>
-      <w:r>
-        <w:rPr>
-          <w:rFonts w:ascii="Consolas" w:eastAsia="Times New Roman" w:hAnsi="Consolas" w:cs="Times New Roman"/>
-          <w:color w:val="000000"/>
-          <w:sz w:val="21"/>
-          <w:szCs w:val="21"/>
-        </w:rPr>
-        <w:t>;</w:t>
-      </w:r>
-      <w:proofErr w:type="gramEnd"/>
+      <w:r>
+        <w:rPr>
+          <w:rFonts w:ascii="Consolas" w:eastAsia="Times New Roman" w:hAnsi="Consolas" w:cs="Times New Roman"/>
+          <w:color w:val="0000FF"/>
+          <w:sz w:val="21"/>
+          <w:szCs w:val="21"/>
+        </w:rPr>
+        <w:t>char</w:t>
+      </w:r>
+      <w:r>
+        <w:rPr>
+          <w:rFonts w:ascii="Consolas" w:eastAsia="Times New Roman" w:hAnsi="Consolas" w:cs="Times New Roman"/>
+          <w:color w:val="000000"/>
+          <w:sz w:val="21"/>
+          <w:szCs w:val="21"/>
+        </w:rPr>
+        <w:t xml:space="preserve"> </w:t>
+      </w:r>
+      <w:proofErr w:type="spellStart"/>
+      <w:r>
+        <w:rPr>
+          <w:rFonts w:ascii="Consolas" w:eastAsia="Times New Roman" w:hAnsi="Consolas" w:cs="Times New Roman"/>
+          <w:color w:val="000000"/>
+          <w:sz w:val="21"/>
+          <w:szCs w:val="21"/>
+        </w:rPr>
+        <w:t>SaName</w:t>
+      </w:r>
+      <w:proofErr w:type="spellEnd"/>
+      <w:r>
+        <w:rPr>
+          <w:rFonts w:ascii="Consolas" w:eastAsia="Times New Roman" w:hAnsi="Consolas" w:cs="Times New Roman"/>
+          <w:color w:val="000000"/>
+          <w:sz w:val="21"/>
+          <w:szCs w:val="21"/>
+        </w:rPr>
+        <w:t>[]</w:t>
+      </w:r>
+      <w:r>
+        <w:rPr>
+          <w:rFonts w:ascii="Consolas" w:eastAsia="Times New Roman" w:hAnsi="Consolas" w:cs="Times New Roman"/>
+          <w:color w:val="000000"/>
+          <w:sz w:val="21"/>
+          <w:szCs w:val="21"/>
+        </w:rPr>
+        <w:t>){</w:t>
+      </w:r>
     </w:p>
     <w:p>
       <w:pPr>
@@ -9775,6 +10358,35 @@
           <w:szCs w:val="21"/>
         </w:rPr>
       </w:pPr>
+      <w:r>
+        <w:rPr>
+          <w:rFonts w:ascii="Consolas" w:eastAsia="Times New Roman" w:hAnsi="Consolas" w:cs="Times New Roman"/>
+          <w:color w:val="000000"/>
+          <w:sz w:val="21"/>
+          <w:szCs w:val="21"/>
+        </w:rPr>
+        <w:tab/>
+      </w:r>
+      <w:proofErr w:type="spellStart"/>
+      <w:r>
+        <w:rPr>
+          <w:rFonts w:ascii="Consolas" w:eastAsia="Times New Roman" w:hAnsi="Consolas" w:cs="Times New Roman"/>
+          <w:color w:val="000000"/>
+          <w:sz w:val="21"/>
+          <w:szCs w:val="21"/>
+        </w:rPr>
+        <w:t>specialawardID</w:t>
+      </w:r>
+      <w:proofErr w:type="spellEnd"/>
+      <w:r>
+        <w:rPr>
+          <w:rFonts w:ascii="Consolas" w:eastAsia="Times New Roman" w:hAnsi="Consolas" w:cs="Times New Roman"/>
+          <w:color w:val="000000"/>
+          <w:sz w:val="21"/>
+          <w:szCs w:val="21"/>
+        </w:rPr>
+        <w:t xml:space="preserve"> = 0;</w:t>
+      </w:r>
     </w:p>
     <w:p>
       <w:pPr>
@@ -9790,20 +10402,31 @@
       <w:r>
         <w:rPr>
           <w:rFonts w:ascii="Consolas" w:eastAsia="Times New Roman" w:hAnsi="Consolas" w:cs="Times New Roman"/>
-          <w:color w:val="0000FF"/>
-          <w:sz w:val="21"/>
-          <w:szCs w:val="21"/>
-        </w:rPr>
-        <w:t>public</w:t>
-      </w:r>
-      <w:r>
-        <w:rPr>
-          <w:rFonts w:ascii="Consolas" w:eastAsia="Times New Roman" w:hAnsi="Consolas" w:cs="Times New Roman"/>
-          <w:color w:val="000000"/>
-          <w:sz w:val="21"/>
-          <w:szCs w:val="21"/>
-        </w:rPr>
-        <w:t>:</w:t>
+          <w:color w:val="000000"/>
+          <w:sz w:val="21"/>
+          <w:szCs w:val="21"/>
+        </w:rPr>
+        <w:tab/>
+      </w:r>
+      <w:proofErr w:type="spellStart"/>
+      <w:r>
+        <w:rPr>
+          <w:rFonts w:ascii="Consolas" w:eastAsia="Times New Roman" w:hAnsi="Consolas" w:cs="Times New Roman"/>
+          <w:color w:val="000000"/>
+          <w:sz w:val="21"/>
+          <w:szCs w:val="21"/>
+        </w:rPr>
+        <w:t>specialawards</w:t>
+      </w:r>
+      <w:proofErr w:type="spellEnd"/>
+      <w:r>
+        <w:rPr>
+          <w:rFonts w:ascii="Consolas" w:eastAsia="Times New Roman" w:hAnsi="Consolas" w:cs="Times New Roman"/>
+          <w:color w:val="000000"/>
+          <w:sz w:val="21"/>
+          <w:szCs w:val="21"/>
+        </w:rPr>
+        <w:t xml:space="preserve"> = “NULL”;</w:t>
       </w:r>
     </w:p>
     <w:p>
@@ -9817,6 +10440,15 @@
           <w:szCs w:val="21"/>
         </w:rPr>
       </w:pPr>
+      <w:r>
+        <w:rPr>
+          <w:rFonts w:ascii="Consolas" w:eastAsia="Times New Roman" w:hAnsi="Consolas" w:cs="Times New Roman"/>
+          <w:color w:val="000000"/>
+          <w:sz w:val="21"/>
+          <w:szCs w:val="21"/>
+        </w:rPr>
+        <w:t>}</w:t>
+      </w:r>
     </w:p>
     <w:p>
       <w:pPr>
@@ -9832,11 +10464,20 @@
       <w:r>
         <w:rPr>
           <w:rFonts w:ascii="Consolas" w:eastAsia="Times New Roman" w:hAnsi="Consolas" w:cs="Times New Roman"/>
-          <w:color w:val="000000"/>
-          <w:sz w:val="21"/>
-          <w:szCs w:val="21"/>
-        </w:rPr>
-        <w:t xml:space="preserve">  </w:t>
+          <w:color w:val="0000FF"/>
+          <w:sz w:val="21"/>
+          <w:szCs w:val="21"/>
+        </w:rPr>
+        <w:t>void</w:t>
+      </w:r>
+      <w:r>
+        <w:rPr>
+          <w:rFonts w:ascii="Consolas" w:eastAsia="Times New Roman" w:hAnsi="Consolas" w:cs="Times New Roman"/>
+          <w:color w:val="000000"/>
+          <w:sz w:val="21"/>
+          <w:szCs w:val="21"/>
+        </w:rPr>
+        <w:t xml:space="preserve"> </w:t>
       </w:r>
       <w:proofErr w:type="gramStart"/>
       <w:r>
@@ -9846,8 +10487,9 @@
           <w:sz w:val="21"/>
           <w:szCs w:val="21"/>
         </w:rPr>
-        <w:t>Comments(</w:t>
-      </w:r>
+        <w:t>Judge::</w:t>
+      </w:r>
+      <w:proofErr w:type="spellStart"/>
       <w:proofErr w:type="gramEnd"/>
       <w:r>
         <w:rPr>
@@ -9856,7 +10498,95 @@
           <w:sz w:val="21"/>
           <w:szCs w:val="21"/>
         </w:rPr>
-        <w:t>);</w:t>
+        <w:t>setspecialawards</w:t>
+      </w:r>
+      <w:proofErr w:type="spellEnd"/>
+      <w:r>
+        <w:rPr>
+          <w:rFonts w:ascii="Consolas" w:eastAsia="Times New Roman" w:hAnsi="Consolas" w:cs="Times New Roman"/>
+          <w:color w:val="000000"/>
+          <w:sz w:val="21"/>
+          <w:szCs w:val="21"/>
+        </w:rPr>
+        <w:t>(</w:t>
+      </w:r>
+      <w:proofErr w:type="spellStart"/>
+      <w:r>
+        <w:rPr>
+          <w:rFonts w:ascii="Consolas" w:eastAsia="Times New Roman" w:hAnsi="Consolas" w:cs="Times New Roman"/>
+          <w:color w:val="0000FF"/>
+          <w:sz w:val="21"/>
+          <w:szCs w:val="21"/>
+        </w:rPr>
+        <w:t>int</w:t>
+      </w:r>
+      <w:proofErr w:type="spellEnd"/>
+      <w:r>
+        <w:rPr>
+          <w:rFonts w:ascii="Consolas" w:eastAsia="Times New Roman" w:hAnsi="Consolas" w:cs="Times New Roman"/>
+          <w:color w:val="000000"/>
+          <w:sz w:val="21"/>
+          <w:szCs w:val="21"/>
+        </w:rPr>
+        <w:t xml:space="preserve"> </w:t>
+      </w:r>
+      <w:proofErr w:type="spellStart"/>
+      <w:r>
+        <w:rPr>
+          <w:rFonts w:ascii="Consolas" w:eastAsia="Times New Roman" w:hAnsi="Consolas" w:cs="Times New Roman"/>
+          <w:color w:val="000000"/>
+          <w:sz w:val="21"/>
+          <w:szCs w:val="21"/>
+        </w:rPr>
+        <w:t>SaID</w:t>
+      </w:r>
+      <w:proofErr w:type="spellEnd"/>
+      <w:r>
+        <w:rPr>
+          <w:rFonts w:ascii="Consolas" w:eastAsia="Times New Roman" w:hAnsi="Consolas" w:cs="Times New Roman"/>
+          <w:color w:val="000000"/>
+          <w:sz w:val="21"/>
+          <w:szCs w:val="21"/>
+        </w:rPr>
+        <w:t xml:space="preserve">(), </w:t>
+      </w:r>
+      <w:r>
+        <w:rPr>
+          <w:rFonts w:ascii="Consolas" w:eastAsia="Times New Roman" w:hAnsi="Consolas" w:cs="Times New Roman"/>
+          <w:color w:val="0000FF"/>
+          <w:sz w:val="21"/>
+          <w:szCs w:val="21"/>
+        </w:rPr>
+        <w:t>char</w:t>
+      </w:r>
+      <w:r>
+        <w:rPr>
+          <w:rFonts w:ascii="Consolas" w:eastAsia="Times New Roman" w:hAnsi="Consolas" w:cs="Times New Roman"/>
+          <w:color w:val="000000"/>
+          <w:sz w:val="21"/>
+          <w:szCs w:val="21"/>
+        </w:rPr>
+        <w:t xml:space="preserve"> </w:t>
+      </w:r>
+      <w:proofErr w:type="spellStart"/>
+      <w:r>
+        <w:rPr>
+          <w:rFonts w:ascii="Consolas" w:eastAsia="Times New Roman" w:hAnsi="Consolas" w:cs="Times New Roman"/>
+          <w:color w:val="000000"/>
+          <w:sz w:val="21"/>
+          <w:szCs w:val="21"/>
+        </w:rPr>
+        <w:t>SaName</w:t>
+      </w:r>
+      <w:proofErr w:type="spellEnd"/>
+      <w:r>
+        <w:rPr>
+          <w:rFonts w:ascii="Consolas" w:eastAsia="Times New Roman" w:hAnsi="Consolas" w:cs="Times New Roman"/>
+          <w:color w:val="000000"/>
+          <w:sz w:val="21"/>
+          <w:szCs w:val="21"/>
+        </w:rPr>
+        <w:t>[]){</w:t>
       </w:r>
     </w:p>
     <w:p>
@@ -9877,123 +10607,7 @@
           <w:sz w:val="21"/>
           <w:szCs w:val="21"/>
         </w:rPr>
-        <w:t xml:space="preserve">  </w:t>
-      </w:r>
-      <w:proofErr w:type="gramStart"/>
-      <w:r>
-        <w:rPr>
-          <w:rFonts w:ascii="Consolas" w:eastAsia="Times New Roman" w:hAnsi="Consolas" w:cs="Times New Roman"/>
-          <w:color w:val="000000"/>
-          <w:sz w:val="21"/>
-          <w:szCs w:val="21"/>
-        </w:rPr>
-        <w:t>Comments(</w:t>
-      </w:r>
-      <w:proofErr w:type="gramEnd"/>
-      <w:r>
-        <w:rPr>
-          <w:rFonts w:ascii="Consolas" w:eastAsia="Times New Roman" w:hAnsi="Consolas" w:cs="Times New Roman"/>
-          <w:color w:val="0000FF"/>
-          <w:sz w:val="21"/>
-          <w:szCs w:val="21"/>
-        </w:rPr>
-        <w:t>char</w:t>
-      </w:r>
-      <w:r>
-        <w:rPr>
-          <w:rFonts w:ascii="Consolas" w:eastAsia="Times New Roman" w:hAnsi="Consolas" w:cs="Times New Roman"/>
-          <w:color w:val="000000"/>
-          <w:sz w:val="21"/>
-          <w:szCs w:val="21"/>
-        </w:rPr>
-        <w:t xml:space="preserve"> name[],</w:t>
-      </w:r>
-      <w:r>
-        <w:rPr>
-          <w:rFonts w:ascii="Consolas" w:eastAsia="Times New Roman" w:hAnsi="Consolas" w:cs="Times New Roman"/>
-          <w:color w:val="0000FF"/>
-          <w:sz w:val="21"/>
-          <w:szCs w:val="21"/>
-        </w:rPr>
-        <w:t>char</w:t>
-      </w:r>
-      <w:r>
-        <w:rPr>
-          <w:rFonts w:ascii="Consolas" w:eastAsia="Times New Roman" w:hAnsi="Consolas" w:cs="Times New Roman"/>
-          <w:color w:val="000000"/>
-          <w:sz w:val="21"/>
-          <w:szCs w:val="21"/>
-        </w:rPr>
-        <w:t xml:space="preserve"> </w:t>
-      </w:r>
-      <w:proofErr w:type="spellStart"/>
-      <w:r>
-        <w:rPr>
-          <w:rFonts w:ascii="Consolas" w:eastAsia="Times New Roman" w:hAnsi="Consolas" w:cs="Times New Roman"/>
-          <w:color w:val="000000"/>
-          <w:sz w:val="21"/>
-          <w:szCs w:val="21"/>
-        </w:rPr>
-        <w:t>commen</w:t>
-      </w:r>
-      <w:proofErr w:type="spellEnd"/>
-      <w:r>
-        <w:rPr>
-          <w:rFonts w:ascii="Consolas" w:eastAsia="Times New Roman" w:hAnsi="Consolas" w:cs="Times New Roman"/>
-          <w:color w:val="000000"/>
-          <w:sz w:val="21"/>
-          <w:szCs w:val="21"/>
-        </w:rPr>
-        <w:t>[]</w:t>
-      </w:r>
-      <w:proofErr w:type="spellStart"/>
-      <w:r>
-        <w:rPr>
-          <w:rFonts w:ascii="Consolas" w:eastAsia="Times New Roman" w:hAnsi="Consolas" w:cs="Times New Roman"/>
-          <w:color w:val="000000"/>
-          <w:sz w:val="21"/>
-          <w:szCs w:val="21"/>
-        </w:rPr>
-        <w:t>t,</w:t>
-      </w:r>
-      <w:r>
-        <w:rPr>
-          <w:rFonts w:ascii="Consolas" w:eastAsia="Times New Roman" w:hAnsi="Consolas" w:cs="Times New Roman"/>
-          <w:color w:val="0000FF"/>
-          <w:sz w:val="21"/>
-          <w:szCs w:val="21"/>
-        </w:rPr>
-        <w:t>int</w:t>
-      </w:r>
-      <w:proofErr w:type="spellEnd"/>
-      <w:r>
-        <w:rPr>
-          <w:rFonts w:ascii="Consolas" w:eastAsia="Times New Roman" w:hAnsi="Consolas" w:cs="Times New Roman"/>
-          <w:color w:val="000000"/>
-          <w:sz w:val="21"/>
-          <w:szCs w:val="21"/>
-        </w:rPr>
-        <w:t xml:space="preserve"> </w:t>
-      </w:r>
-      <w:proofErr w:type="spellStart"/>
-      <w:r>
-        <w:rPr>
-          <w:rFonts w:ascii="Consolas" w:eastAsia="Times New Roman" w:hAnsi="Consolas" w:cs="Times New Roman"/>
-          <w:color w:val="000000"/>
-          <w:sz w:val="21"/>
-          <w:szCs w:val="21"/>
-        </w:rPr>
-        <w:t>pnum</w:t>
-      </w:r>
-      <w:proofErr w:type="spellEnd"/>
-      <w:r>
-        <w:rPr>
-          <w:rFonts w:ascii="Consolas" w:eastAsia="Times New Roman" w:hAnsi="Consolas" w:cs="Times New Roman"/>
-          <w:color w:val="000000"/>
-          <w:sz w:val="21"/>
-          <w:szCs w:val="21"/>
-        </w:rPr>
-        <w:t>());</w:t>
+        <w:t>}</w:t>
       </w:r>
     </w:p>
     <w:p>
@@ -10010,20 +10624,11 @@
       <w:r>
         <w:rPr>
           <w:rFonts w:ascii="Consolas" w:eastAsia="Times New Roman" w:hAnsi="Consolas" w:cs="Times New Roman"/>
-          <w:color w:val="000000"/>
-          <w:sz w:val="21"/>
-          <w:szCs w:val="21"/>
-        </w:rPr>
-        <w:t xml:space="preserve">  </w:t>
-      </w:r>
-      <w:r>
-        <w:rPr>
-          <w:rFonts w:ascii="Consolas" w:eastAsia="Times New Roman" w:hAnsi="Consolas" w:cs="Times New Roman"/>
           <w:color w:val="0000FF"/>
           <w:sz w:val="21"/>
           <w:szCs w:val="21"/>
         </w:rPr>
-        <w:t>void</w:t>
+        <w:t>char</w:t>
       </w:r>
       <w:r>
         <w:rPr>
@@ -10043,92 +10648,38 @@
           <w:sz w:val="21"/>
           <w:szCs w:val="21"/>
         </w:rPr>
-        <w:t>addcomment</w:t>
-      </w:r>
-      <w:proofErr w:type="spellEnd"/>
-      <w:r>
-        <w:rPr>
-          <w:rFonts w:ascii="Consolas" w:eastAsia="Times New Roman" w:hAnsi="Consolas" w:cs="Times New Roman"/>
-          <w:color w:val="000000"/>
-          <w:sz w:val="21"/>
-          <w:szCs w:val="21"/>
-        </w:rPr>
-        <w:t>(</w:t>
-      </w:r>
+        <w:t>Juge</w:t>
+      </w:r>
+      <w:proofErr w:type="spellEnd"/>
+      <w:r>
+        <w:rPr>
+          <w:rFonts w:ascii="Consolas" w:eastAsia="Times New Roman" w:hAnsi="Consolas" w:cs="Times New Roman"/>
+          <w:color w:val="000000"/>
+          <w:sz w:val="21"/>
+          <w:szCs w:val="21"/>
+        </w:rPr>
+        <w:t>::</w:t>
+      </w:r>
+      <w:proofErr w:type="spellStart"/>
       <w:proofErr w:type="gramEnd"/>
       <w:r>
         <w:rPr>
           <w:rFonts w:ascii="Consolas" w:eastAsia="Times New Roman" w:hAnsi="Consolas" w:cs="Times New Roman"/>
-          <w:color w:val="0000FF"/>
-          <w:sz w:val="21"/>
-          <w:szCs w:val="21"/>
-        </w:rPr>
-        <w:t>char</w:t>
-      </w:r>
-      <w:r>
-        <w:rPr>
-          <w:rFonts w:ascii="Consolas" w:eastAsia="Times New Roman" w:hAnsi="Consolas" w:cs="Times New Roman"/>
-          <w:color w:val="000000"/>
-          <w:sz w:val="21"/>
-          <w:szCs w:val="21"/>
-        </w:rPr>
-        <w:t xml:space="preserve"> name[],</w:t>
-      </w:r>
-      <w:r>
-        <w:rPr>
-          <w:rFonts w:ascii="Consolas" w:eastAsia="Times New Roman" w:hAnsi="Consolas" w:cs="Times New Roman"/>
-          <w:color w:val="0000FF"/>
-          <w:sz w:val="21"/>
-          <w:szCs w:val="21"/>
-        </w:rPr>
-        <w:t>char</w:t>
-      </w:r>
-      <w:r>
-        <w:rPr>
-          <w:rFonts w:ascii="Consolas" w:eastAsia="Times New Roman" w:hAnsi="Consolas" w:cs="Times New Roman"/>
-          <w:color w:val="000000"/>
-          <w:sz w:val="21"/>
-          <w:szCs w:val="21"/>
-        </w:rPr>
-        <w:t xml:space="preserve"> comment[],</w:t>
-      </w:r>
-      <w:r>
-        <w:rPr>
-          <w:rFonts w:ascii="Consolas" w:eastAsia="Times New Roman" w:hAnsi="Consolas" w:cs="Times New Roman"/>
-          <w:color w:val="0000FF"/>
-          <w:sz w:val="21"/>
-          <w:szCs w:val="21"/>
-        </w:rPr>
-        <w:t>int</w:t>
-      </w:r>
-      <w:r>
-        <w:rPr>
-          <w:rFonts w:ascii="Consolas" w:eastAsia="Times New Roman" w:hAnsi="Consolas" w:cs="Times New Roman"/>
-          <w:color w:val="000000"/>
-          <w:sz w:val="21"/>
-          <w:szCs w:val="21"/>
-        </w:rPr>
-        <w:t xml:space="preserve"> </w:t>
-      </w:r>
-      <w:proofErr w:type="spellStart"/>
-      <w:r>
-        <w:rPr>
-          <w:rFonts w:ascii="Consolas" w:eastAsia="Times New Roman" w:hAnsi="Consolas" w:cs="Times New Roman"/>
-          <w:color w:val="000000"/>
-          <w:sz w:val="21"/>
-          <w:szCs w:val="21"/>
-        </w:rPr>
-        <w:t>pnum</w:t>
-      </w:r>
-      <w:proofErr w:type="spellEnd"/>
-      <w:r>
-        <w:rPr>
-          <w:rFonts w:ascii="Consolas" w:eastAsia="Times New Roman" w:hAnsi="Consolas" w:cs="Times New Roman"/>
-          <w:color w:val="000000"/>
-          <w:sz w:val="21"/>
-          <w:szCs w:val="21"/>
-        </w:rPr>
-        <w:t>());</w:t>
+          <w:color w:val="000000"/>
+          <w:sz w:val="21"/>
+          <w:szCs w:val="21"/>
+        </w:rPr>
+        <w:t>displayspecialawards</w:t>
+      </w:r>
+      <w:proofErr w:type="spellEnd"/>
+      <w:r>
+        <w:rPr>
+          <w:rFonts w:ascii="Consolas" w:eastAsia="Times New Roman" w:hAnsi="Consolas" w:cs="Times New Roman"/>
+          <w:color w:val="000000"/>
+          <w:sz w:val="21"/>
+          <w:szCs w:val="21"/>
+        </w:rPr>
+        <w:t>(){</w:t>
       </w:r>
     </w:p>
     <w:p>
@@ -10142,6 +10693,15 @@
           <w:szCs w:val="21"/>
         </w:rPr>
       </w:pPr>
+      <w:r>
+        <w:rPr>
+          <w:rFonts w:ascii="Consolas" w:eastAsia="Times New Roman" w:hAnsi="Consolas" w:cs="Times New Roman"/>
+          <w:color w:val="000000"/>
+          <w:sz w:val="21"/>
+          <w:szCs w:val="21"/>
+        </w:rPr>
+        <w:t>}</w:t>
+      </w:r>
     </w:p>
     <w:p>
       <w:pPr>
@@ -10166,15 +10726,1138 @@
           <w:szCs w:val="21"/>
         </w:rPr>
       </w:pPr>
-      <w:r>
-        <w:rPr>
-          <w:rFonts w:ascii="Consolas" w:eastAsia="Times New Roman" w:hAnsi="Consolas" w:cs="Times New Roman"/>
-          <w:color w:val="000000"/>
-          <w:sz w:val="21"/>
-          <w:szCs w:val="21"/>
-        </w:rPr>
-        <w:t>};</w:t>
-      </w:r>
+      <w:proofErr w:type="gramStart"/>
+      <w:r>
+        <w:rPr>
+          <w:rFonts w:ascii="Consolas" w:eastAsia="Times New Roman" w:hAnsi="Consolas" w:cs="Times New Roman"/>
+          <w:color w:val="000000"/>
+          <w:sz w:val="21"/>
+          <w:szCs w:val="21"/>
+        </w:rPr>
+        <w:t>Nominations::</w:t>
+      </w:r>
+      <w:proofErr w:type="gramEnd"/>
+      <w:r>
+        <w:rPr>
+          <w:rFonts w:ascii="Consolas" w:eastAsia="Times New Roman" w:hAnsi="Consolas" w:cs="Times New Roman"/>
+          <w:color w:val="000000"/>
+          <w:sz w:val="21"/>
+          <w:szCs w:val="21"/>
+        </w:rPr>
+        <w:t>Nominations(){</w:t>
+      </w:r>
+    </w:p>
+    <w:p>
+      <w:pPr>
+        <w:shd w:val="clear" w:color="auto" w:fill="FFFFFE"/>
+        <w:spacing w:after="0" w:line="285" w:lineRule="atLeast"/>
+        <w:rPr>
+          <w:rFonts w:ascii="Consolas" w:eastAsia="Times New Roman" w:hAnsi="Consolas" w:cs="Times New Roman"/>
+          <w:color w:val="000000"/>
+          <w:sz w:val="21"/>
+          <w:szCs w:val="21"/>
+        </w:rPr>
+      </w:pPr>
+      <w:r>
+        <w:rPr>
+          <w:rFonts w:ascii="Consolas" w:eastAsia="Times New Roman" w:hAnsi="Consolas" w:cs="Times New Roman"/>
+          <w:color w:val="000000"/>
+          <w:sz w:val="21"/>
+          <w:szCs w:val="21"/>
+        </w:rPr>
+        <w:tab/>
+      </w:r>
+      <w:proofErr w:type="spellStart"/>
+      <w:r>
+        <w:rPr>
+          <w:rFonts w:ascii="Consolas" w:eastAsia="Times New Roman" w:hAnsi="Consolas" w:cs="Times New Roman"/>
+          <w:color w:val="000000"/>
+          <w:sz w:val="21"/>
+          <w:szCs w:val="21"/>
+        </w:rPr>
+        <w:t>NominationID</w:t>
+      </w:r>
+      <w:proofErr w:type="spellEnd"/>
+      <w:r>
+        <w:rPr>
+          <w:rFonts w:ascii="Consolas" w:eastAsia="Times New Roman" w:hAnsi="Consolas" w:cs="Times New Roman"/>
+          <w:color w:val="000000"/>
+          <w:sz w:val="21"/>
+          <w:szCs w:val="21"/>
+        </w:rPr>
+        <w:t xml:space="preserve"> = 0;</w:t>
+      </w:r>
+    </w:p>
+    <w:p>
+      <w:pPr>
+        <w:shd w:val="clear" w:color="auto" w:fill="FFFFFE"/>
+        <w:spacing w:after="0" w:line="285" w:lineRule="atLeast"/>
+        <w:rPr>
+          <w:rFonts w:ascii="Consolas" w:eastAsia="Times New Roman" w:hAnsi="Consolas" w:cs="Times New Roman"/>
+          <w:color w:val="000000"/>
+          <w:sz w:val="21"/>
+          <w:szCs w:val="21"/>
+        </w:rPr>
+      </w:pPr>
+      <w:r>
+        <w:rPr>
+          <w:rFonts w:ascii="Consolas" w:eastAsia="Times New Roman" w:hAnsi="Consolas" w:cs="Times New Roman"/>
+          <w:color w:val="000000"/>
+          <w:sz w:val="21"/>
+          <w:szCs w:val="21"/>
+        </w:rPr>
+        <w:tab/>
+        <w:t>Nominations = “NULL”;</w:t>
+      </w:r>
+    </w:p>
+    <w:p>
+      <w:pPr>
+        <w:shd w:val="clear" w:color="auto" w:fill="FFFFFE"/>
+        <w:spacing w:after="0" w:line="285" w:lineRule="atLeast"/>
+        <w:rPr>
+          <w:rFonts w:ascii="Consolas" w:eastAsia="Times New Roman" w:hAnsi="Consolas" w:cs="Times New Roman"/>
+          <w:color w:val="000000"/>
+          <w:sz w:val="21"/>
+          <w:szCs w:val="21"/>
+        </w:rPr>
+      </w:pPr>
+      <w:r>
+        <w:rPr>
+          <w:rFonts w:ascii="Consolas" w:eastAsia="Times New Roman" w:hAnsi="Consolas" w:cs="Times New Roman"/>
+          <w:color w:val="000000"/>
+          <w:sz w:val="21"/>
+          <w:szCs w:val="21"/>
+        </w:rPr>
+        <w:t>}</w:t>
+      </w:r>
+    </w:p>
+    <w:p>
+      <w:pPr>
+        <w:shd w:val="clear" w:color="auto" w:fill="FFFFFE"/>
+        <w:spacing w:after="0" w:line="285" w:lineRule="atLeast"/>
+        <w:rPr>
+          <w:rFonts w:ascii="Consolas" w:eastAsia="Times New Roman" w:hAnsi="Consolas" w:cs="Times New Roman"/>
+          <w:color w:val="000000"/>
+          <w:sz w:val="21"/>
+          <w:szCs w:val="21"/>
+        </w:rPr>
+      </w:pPr>
+      <w:proofErr w:type="gramStart"/>
+      <w:r>
+        <w:rPr>
+          <w:rFonts w:ascii="Consolas" w:eastAsia="Times New Roman" w:hAnsi="Consolas" w:cs="Times New Roman"/>
+          <w:color w:val="000000"/>
+          <w:sz w:val="21"/>
+          <w:szCs w:val="21"/>
+        </w:rPr>
+        <w:t>Nominations::</w:t>
+      </w:r>
+      <w:proofErr w:type="gramEnd"/>
+      <w:r>
+        <w:rPr>
+          <w:rFonts w:ascii="Consolas" w:eastAsia="Times New Roman" w:hAnsi="Consolas" w:cs="Times New Roman"/>
+          <w:color w:val="000000"/>
+          <w:sz w:val="21"/>
+          <w:szCs w:val="21"/>
+        </w:rPr>
+        <w:t>Nominations(</w:t>
+      </w:r>
+      <w:proofErr w:type="spellStart"/>
+      <w:r>
+        <w:rPr>
+          <w:rFonts w:ascii="Consolas" w:eastAsia="Times New Roman" w:hAnsi="Consolas" w:cs="Times New Roman"/>
+          <w:color w:val="0000FF"/>
+          <w:sz w:val="21"/>
+          <w:szCs w:val="21"/>
+        </w:rPr>
+        <w:t>int</w:t>
+      </w:r>
+      <w:proofErr w:type="spellEnd"/>
+      <w:r>
+        <w:rPr>
+          <w:rFonts w:ascii="Consolas" w:eastAsia="Times New Roman" w:hAnsi="Consolas" w:cs="Times New Roman"/>
+          <w:color w:val="000000"/>
+          <w:sz w:val="21"/>
+          <w:szCs w:val="21"/>
+        </w:rPr>
+        <w:t xml:space="preserve"> NID(), </w:t>
+      </w:r>
+      <w:r>
+        <w:rPr>
+          <w:rFonts w:ascii="Consolas" w:eastAsia="Times New Roman" w:hAnsi="Consolas" w:cs="Times New Roman"/>
+          <w:color w:val="0000FF"/>
+          <w:sz w:val="21"/>
+          <w:szCs w:val="21"/>
+        </w:rPr>
+        <w:t>char</w:t>
+      </w:r>
+      <w:r>
+        <w:rPr>
+          <w:rFonts w:ascii="Consolas" w:eastAsia="Times New Roman" w:hAnsi="Consolas" w:cs="Times New Roman"/>
+          <w:color w:val="000000"/>
+          <w:sz w:val="21"/>
+          <w:szCs w:val="21"/>
+        </w:rPr>
+        <w:t xml:space="preserve"> </w:t>
+      </w:r>
+      <w:proofErr w:type="spellStart"/>
+      <w:r>
+        <w:rPr>
+          <w:rFonts w:ascii="Consolas" w:eastAsia="Times New Roman" w:hAnsi="Consolas" w:cs="Times New Roman"/>
+          <w:color w:val="000000"/>
+          <w:sz w:val="21"/>
+          <w:szCs w:val="21"/>
+        </w:rPr>
+        <w:t>Nname</w:t>
+      </w:r>
+      <w:proofErr w:type="spellEnd"/>
+      <w:r>
+        <w:rPr>
+          <w:rFonts w:ascii="Consolas" w:eastAsia="Times New Roman" w:hAnsi="Consolas" w:cs="Times New Roman"/>
+          <w:color w:val="000000"/>
+          <w:sz w:val="21"/>
+          <w:szCs w:val="21"/>
+        </w:rPr>
+        <w:t>[]</w:t>
+      </w:r>
+      <w:r>
+        <w:rPr>
+          <w:rFonts w:ascii="Consolas" w:eastAsia="Times New Roman" w:hAnsi="Consolas" w:cs="Times New Roman"/>
+          <w:color w:val="000000"/>
+          <w:sz w:val="21"/>
+          <w:szCs w:val="21"/>
+        </w:rPr>
+        <w:t>){</w:t>
+      </w:r>
+    </w:p>
+    <w:p>
+      <w:pPr>
+        <w:shd w:val="clear" w:color="auto" w:fill="FFFFFE"/>
+        <w:spacing w:after="0" w:line="285" w:lineRule="atLeast"/>
+        <w:rPr>
+          <w:rFonts w:ascii="Consolas" w:eastAsia="Times New Roman" w:hAnsi="Consolas" w:cs="Times New Roman"/>
+          <w:color w:val="000000"/>
+          <w:sz w:val="21"/>
+          <w:szCs w:val="21"/>
+        </w:rPr>
+      </w:pPr>
+      <w:r>
+        <w:rPr>
+          <w:rFonts w:ascii="Consolas" w:eastAsia="Times New Roman" w:hAnsi="Consolas" w:cs="Times New Roman"/>
+          <w:color w:val="000000"/>
+          <w:sz w:val="21"/>
+          <w:szCs w:val="21"/>
+        </w:rPr>
+        <w:tab/>
+      </w:r>
+      <w:proofErr w:type="spellStart"/>
+      <w:r>
+        <w:rPr>
+          <w:rFonts w:ascii="Consolas" w:eastAsia="Times New Roman" w:hAnsi="Consolas" w:cs="Times New Roman"/>
+          <w:color w:val="000000"/>
+          <w:sz w:val="21"/>
+          <w:szCs w:val="21"/>
+        </w:rPr>
+        <w:t>NominationID</w:t>
+      </w:r>
+      <w:proofErr w:type="spellEnd"/>
+      <w:r>
+        <w:rPr>
+          <w:rFonts w:ascii="Consolas" w:eastAsia="Times New Roman" w:hAnsi="Consolas" w:cs="Times New Roman"/>
+          <w:color w:val="000000"/>
+          <w:sz w:val="21"/>
+          <w:szCs w:val="21"/>
+        </w:rPr>
+        <w:t xml:space="preserve"> = NID;</w:t>
+      </w:r>
+    </w:p>
+    <w:p>
+      <w:pPr>
+        <w:shd w:val="clear" w:color="auto" w:fill="FFFFFE"/>
+        <w:spacing w:after="0" w:line="285" w:lineRule="atLeast"/>
+        <w:rPr>
+          <w:rFonts w:ascii="Consolas" w:eastAsia="Times New Roman" w:hAnsi="Consolas" w:cs="Times New Roman"/>
+          <w:color w:val="000000"/>
+          <w:sz w:val="21"/>
+          <w:szCs w:val="21"/>
+        </w:rPr>
+      </w:pPr>
+      <w:r>
+        <w:rPr>
+          <w:rFonts w:ascii="Consolas" w:eastAsia="Times New Roman" w:hAnsi="Consolas" w:cs="Times New Roman"/>
+          <w:color w:val="000000"/>
+          <w:sz w:val="21"/>
+          <w:szCs w:val="21"/>
+        </w:rPr>
+        <w:tab/>
+        <w:t xml:space="preserve">Nominations = </w:t>
+      </w:r>
+      <w:proofErr w:type="spellStart"/>
+      <w:r>
+        <w:rPr>
+          <w:rFonts w:ascii="Consolas" w:eastAsia="Times New Roman" w:hAnsi="Consolas" w:cs="Times New Roman"/>
+          <w:color w:val="000000"/>
+          <w:sz w:val="21"/>
+          <w:szCs w:val="21"/>
+        </w:rPr>
+        <w:t>Nname</w:t>
+      </w:r>
+      <w:proofErr w:type="spellEnd"/>
+      <w:r>
+        <w:rPr>
+          <w:rFonts w:ascii="Consolas" w:eastAsia="Times New Roman" w:hAnsi="Consolas" w:cs="Times New Roman"/>
+          <w:color w:val="000000"/>
+          <w:sz w:val="21"/>
+          <w:szCs w:val="21"/>
+        </w:rPr>
+        <w:t>;</w:t>
+      </w:r>
+    </w:p>
+    <w:p>
+      <w:pPr>
+        <w:shd w:val="clear" w:color="auto" w:fill="FFFFFE"/>
+        <w:spacing w:after="0" w:line="285" w:lineRule="atLeast"/>
+        <w:rPr>
+          <w:rFonts w:ascii="Consolas" w:eastAsia="Times New Roman" w:hAnsi="Consolas" w:cs="Times New Roman"/>
+          <w:color w:val="000000"/>
+          <w:sz w:val="21"/>
+          <w:szCs w:val="21"/>
+        </w:rPr>
+      </w:pPr>
+      <w:r>
+        <w:rPr>
+          <w:rFonts w:ascii="Consolas" w:eastAsia="Times New Roman" w:hAnsi="Consolas" w:cs="Times New Roman"/>
+          <w:color w:val="000000"/>
+          <w:sz w:val="21"/>
+          <w:szCs w:val="21"/>
+        </w:rPr>
+        <w:t>}</w:t>
+      </w:r>
+    </w:p>
+    <w:p>
+      <w:pPr>
+        <w:shd w:val="clear" w:color="auto" w:fill="FFFFFE"/>
+        <w:spacing w:after="0" w:line="285" w:lineRule="atLeast"/>
+        <w:rPr>
+          <w:rFonts w:ascii="Consolas" w:eastAsia="Times New Roman" w:hAnsi="Consolas" w:cs="Times New Roman"/>
+          <w:color w:val="000000"/>
+          <w:sz w:val="21"/>
+          <w:szCs w:val="21"/>
+        </w:rPr>
+      </w:pPr>
+      <w:r>
+        <w:rPr>
+          <w:rFonts w:ascii="Consolas" w:eastAsia="Times New Roman" w:hAnsi="Consolas" w:cs="Times New Roman"/>
+          <w:color w:val="0000FF"/>
+          <w:sz w:val="21"/>
+          <w:szCs w:val="21"/>
+        </w:rPr>
+        <w:t>void</w:t>
+      </w:r>
+      <w:r>
+        <w:rPr>
+          <w:rFonts w:ascii="Consolas" w:eastAsia="Times New Roman" w:hAnsi="Consolas" w:cs="Times New Roman"/>
+          <w:color w:val="000000"/>
+          <w:sz w:val="21"/>
+          <w:szCs w:val="21"/>
+        </w:rPr>
+        <w:t xml:space="preserve"> </w:t>
+      </w:r>
+      <w:proofErr w:type="gramStart"/>
+      <w:r>
+        <w:rPr>
+          <w:rFonts w:ascii="Consolas" w:eastAsia="Times New Roman" w:hAnsi="Consolas" w:cs="Times New Roman"/>
+          <w:color w:val="000000"/>
+          <w:sz w:val="21"/>
+          <w:szCs w:val="21"/>
+        </w:rPr>
+        <w:t>Nominations::</w:t>
+      </w:r>
+      <w:proofErr w:type="spellStart"/>
+      <w:proofErr w:type="gramEnd"/>
+      <w:r>
+        <w:rPr>
+          <w:rFonts w:ascii="Consolas" w:eastAsia="Times New Roman" w:hAnsi="Consolas" w:cs="Times New Roman"/>
+          <w:color w:val="000000"/>
+          <w:sz w:val="21"/>
+          <w:szCs w:val="21"/>
+        </w:rPr>
+        <w:t>setNominations</w:t>
+      </w:r>
+      <w:proofErr w:type="spellEnd"/>
+      <w:r>
+        <w:rPr>
+          <w:rFonts w:ascii="Consolas" w:eastAsia="Times New Roman" w:hAnsi="Consolas" w:cs="Times New Roman"/>
+          <w:color w:val="000000"/>
+          <w:sz w:val="21"/>
+          <w:szCs w:val="21"/>
+        </w:rPr>
+        <w:t>(</w:t>
+      </w:r>
+      <w:proofErr w:type="spellStart"/>
+      <w:r>
+        <w:rPr>
+          <w:rFonts w:ascii="Consolas" w:eastAsia="Times New Roman" w:hAnsi="Consolas" w:cs="Times New Roman"/>
+          <w:color w:val="0000FF"/>
+          <w:sz w:val="21"/>
+          <w:szCs w:val="21"/>
+        </w:rPr>
+        <w:t>int</w:t>
+      </w:r>
+      <w:proofErr w:type="spellEnd"/>
+      <w:r>
+        <w:rPr>
+          <w:rFonts w:ascii="Consolas" w:eastAsia="Times New Roman" w:hAnsi="Consolas" w:cs="Times New Roman"/>
+          <w:color w:val="000000"/>
+          <w:sz w:val="21"/>
+          <w:szCs w:val="21"/>
+        </w:rPr>
+        <w:t xml:space="preserve"> NID(), </w:t>
+      </w:r>
+      <w:r>
+        <w:rPr>
+          <w:rFonts w:ascii="Consolas" w:eastAsia="Times New Roman" w:hAnsi="Consolas" w:cs="Times New Roman"/>
+          <w:color w:val="0000FF"/>
+          <w:sz w:val="21"/>
+          <w:szCs w:val="21"/>
+        </w:rPr>
+        <w:t>char</w:t>
+      </w:r>
+      <w:r>
+        <w:rPr>
+          <w:rFonts w:ascii="Consolas" w:eastAsia="Times New Roman" w:hAnsi="Consolas" w:cs="Times New Roman"/>
+          <w:color w:val="000000"/>
+          <w:sz w:val="21"/>
+          <w:szCs w:val="21"/>
+        </w:rPr>
+        <w:t xml:space="preserve"> </w:t>
+      </w:r>
+      <w:proofErr w:type="spellStart"/>
+      <w:r>
+        <w:rPr>
+          <w:rFonts w:ascii="Consolas" w:eastAsia="Times New Roman" w:hAnsi="Consolas" w:cs="Times New Roman"/>
+          <w:color w:val="000000"/>
+          <w:sz w:val="21"/>
+          <w:szCs w:val="21"/>
+        </w:rPr>
+        <w:t>Nname</w:t>
+      </w:r>
+      <w:proofErr w:type="spellEnd"/>
+      <w:r>
+        <w:rPr>
+          <w:rFonts w:ascii="Consolas" w:eastAsia="Times New Roman" w:hAnsi="Consolas" w:cs="Times New Roman"/>
+          <w:color w:val="000000"/>
+          <w:sz w:val="21"/>
+          <w:szCs w:val="21"/>
+        </w:rPr>
+        <w:t>[]){</w:t>
+      </w:r>
+    </w:p>
+    <w:p>
+      <w:pPr>
+        <w:shd w:val="clear" w:color="auto" w:fill="FFFFFE"/>
+        <w:spacing w:after="0" w:line="285" w:lineRule="atLeast"/>
+        <w:rPr>
+          <w:rFonts w:ascii="Consolas" w:eastAsia="Times New Roman" w:hAnsi="Consolas" w:cs="Times New Roman"/>
+          <w:color w:val="000000"/>
+          <w:sz w:val="21"/>
+          <w:szCs w:val="21"/>
+        </w:rPr>
+      </w:pPr>
+    </w:p>
+    <w:p>
+      <w:pPr>
+        <w:shd w:val="clear" w:color="auto" w:fill="FFFFFE"/>
+        <w:spacing w:after="0" w:line="285" w:lineRule="atLeast"/>
+        <w:rPr>
+          <w:rFonts w:ascii="Consolas" w:eastAsia="Times New Roman" w:hAnsi="Consolas" w:cs="Times New Roman"/>
+          <w:color w:val="000000"/>
+          <w:sz w:val="21"/>
+          <w:szCs w:val="21"/>
+        </w:rPr>
+      </w:pPr>
+      <w:r>
+        <w:rPr>
+          <w:rFonts w:ascii="Consolas" w:eastAsia="Times New Roman" w:hAnsi="Consolas" w:cs="Times New Roman"/>
+          <w:color w:val="000000"/>
+          <w:sz w:val="21"/>
+          <w:szCs w:val="21"/>
+        </w:rPr>
+        <w:t>}</w:t>
+      </w:r>
+    </w:p>
+    <w:p>
+      <w:pPr>
+        <w:shd w:val="clear" w:color="auto" w:fill="FFFFFE"/>
+        <w:spacing w:after="0" w:line="285" w:lineRule="atLeast"/>
+        <w:rPr>
+          <w:rFonts w:ascii="Consolas" w:eastAsia="Times New Roman" w:hAnsi="Consolas" w:cs="Times New Roman"/>
+          <w:color w:val="000000"/>
+          <w:sz w:val="21"/>
+          <w:szCs w:val="21"/>
+        </w:rPr>
+      </w:pPr>
+      <w:r>
+        <w:rPr>
+          <w:rFonts w:ascii="Consolas" w:eastAsia="Times New Roman" w:hAnsi="Consolas" w:cs="Times New Roman"/>
+          <w:color w:val="0000FF"/>
+          <w:sz w:val="21"/>
+          <w:szCs w:val="21"/>
+        </w:rPr>
+        <w:t>char</w:t>
+      </w:r>
+      <w:r>
+        <w:rPr>
+          <w:rFonts w:ascii="Consolas" w:eastAsia="Times New Roman" w:hAnsi="Consolas" w:cs="Times New Roman"/>
+          <w:color w:val="000000"/>
+          <w:sz w:val="21"/>
+          <w:szCs w:val="21"/>
+        </w:rPr>
+        <w:t xml:space="preserve"> </w:t>
+      </w:r>
+      <w:proofErr w:type="gramStart"/>
+      <w:r>
+        <w:rPr>
+          <w:rFonts w:ascii="Consolas" w:eastAsia="Times New Roman" w:hAnsi="Consolas" w:cs="Times New Roman"/>
+          <w:color w:val="000000"/>
+          <w:sz w:val="21"/>
+          <w:szCs w:val="21"/>
+        </w:rPr>
+        <w:t>Nominations::</w:t>
+      </w:r>
+      <w:proofErr w:type="spellStart"/>
+      <w:proofErr w:type="gramEnd"/>
+      <w:r>
+        <w:rPr>
+          <w:rFonts w:ascii="Consolas" w:eastAsia="Times New Roman" w:hAnsi="Consolas" w:cs="Times New Roman"/>
+          <w:color w:val="000000"/>
+          <w:sz w:val="21"/>
+          <w:szCs w:val="21"/>
+        </w:rPr>
+        <w:t>displayNominations</w:t>
+      </w:r>
+      <w:proofErr w:type="spellEnd"/>
+      <w:r>
+        <w:rPr>
+          <w:rFonts w:ascii="Consolas" w:eastAsia="Times New Roman" w:hAnsi="Consolas" w:cs="Times New Roman"/>
+          <w:color w:val="000000"/>
+          <w:sz w:val="21"/>
+          <w:szCs w:val="21"/>
+        </w:rPr>
+        <w:t>(){</w:t>
+      </w:r>
+    </w:p>
+    <w:p>
+      <w:pPr>
+        <w:shd w:val="clear" w:color="auto" w:fill="FFFFFE"/>
+        <w:spacing w:after="0" w:line="285" w:lineRule="atLeast"/>
+        <w:rPr>
+          <w:rFonts w:ascii="Consolas" w:eastAsia="Times New Roman" w:hAnsi="Consolas" w:cs="Times New Roman"/>
+          <w:color w:val="000000"/>
+          <w:sz w:val="21"/>
+          <w:szCs w:val="21"/>
+        </w:rPr>
+      </w:pPr>
+    </w:p>
+    <w:p>
+      <w:pPr>
+        <w:shd w:val="clear" w:color="auto" w:fill="FFFFFE"/>
+        <w:spacing w:after="0" w:line="285" w:lineRule="atLeast"/>
+        <w:rPr>
+          <w:rFonts w:ascii="Consolas" w:eastAsia="Times New Roman" w:hAnsi="Consolas" w:cs="Times New Roman"/>
+          <w:color w:val="000000"/>
+          <w:sz w:val="21"/>
+          <w:szCs w:val="21"/>
+        </w:rPr>
+      </w:pPr>
+      <w:r>
+        <w:rPr>
+          <w:rFonts w:ascii="Consolas" w:eastAsia="Times New Roman" w:hAnsi="Consolas" w:cs="Times New Roman"/>
+          <w:color w:val="000000"/>
+          <w:sz w:val="21"/>
+          <w:szCs w:val="21"/>
+        </w:rPr>
+        <w:t>}</w:t>
+      </w:r>
+    </w:p>
+    <w:p>
+      <w:pPr>
+        <w:shd w:val="clear" w:color="auto" w:fill="FFFFFE"/>
+        <w:spacing w:after="0" w:line="285" w:lineRule="atLeast"/>
+        <w:rPr>
+          <w:rFonts w:ascii="Consolas" w:eastAsia="Times New Roman" w:hAnsi="Consolas" w:cs="Times New Roman"/>
+          <w:color w:val="000000"/>
+          <w:sz w:val="21"/>
+          <w:szCs w:val="21"/>
+        </w:rPr>
+      </w:pPr>
+    </w:p>
+    <w:p>
+      <w:pPr>
+        <w:shd w:val="clear" w:color="auto" w:fill="FFFFFE"/>
+        <w:spacing w:after="0" w:line="285" w:lineRule="atLeast"/>
+        <w:rPr>
+          <w:rFonts w:ascii="Consolas" w:eastAsia="Times New Roman" w:hAnsi="Consolas" w:cs="Times New Roman"/>
+          <w:color w:val="000000"/>
+          <w:sz w:val="21"/>
+          <w:szCs w:val="21"/>
+        </w:rPr>
+      </w:pPr>
+      <w:proofErr w:type="spellStart"/>
+      <w:proofErr w:type="gramStart"/>
+      <w:r>
+        <w:rPr>
+          <w:rFonts w:ascii="Consolas" w:eastAsia="Times New Roman" w:hAnsi="Consolas" w:cs="Times New Roman"/>
+          <w:color w:val="000000"/>
+          <w:sz w:val="21"/>
+          <w:szCs w:val="21"/>
+        </w:rPr>
+        <w:t>Publiccommentsection</w:t>
+      </w:r>
+      <w:proofErr w:type="spellEnd"/>
+      <w:r>
+        <w:rPr>
+          <w:rFonts w:ascii="Consolas" w:eastAsia="Times New Roman" w:hAnsi="Consolas" w:cs="Times New Roman"/>
+          <w:color w:val="000000"/>
+          <w:sz w:val="21"/>
+          <w:szCs w:val="21"/>
+        </w:rPr>
+        <w:t>::</w:t>
+      </w:r>
+      <w:proofErr w:type="spellStart"/>
+      <w:proofErr w:type="gramEnd"/>
+      <w:r>
+        <w:rPr>
+          <w:rFonts w:ascii="Consolas" w:eastAsia="Times New Roman" w:hAnsi="Consolas" w:cs="Times New Roman"/>
+          <w:color w:val="000000"/>
+          <w:sz w:val="21"/>
+          <w:szCs w:val="21"/>
+        </w:rPr>
+        <w:t>Publiccommentsection</w:t>
+      </w:r>
+      <w:proofErr w:type="spellEnd"/>
+      <w:r>
+        <w:rPr>
+          <w:rFonts w:ascii="Consolas" w:eastAsia="Times New Roman" w:hAnsi="Consolas" w:cs="Times New Roman"/>
+          <w:color w:val="000000"/>
+          <w:sz w:val="21"/>
+          <w:szCs w:val="21"/>
+        </w:rPr>
+        <w:t>(){</w:t>
+      </w:r>
+    </w:p>
+    <w:p>
+      <w:pPr>
+        <w:shd w:val="clear" w:color="auto" w:fill="FFFFFE"/>
+        <w:spacing w:after="0" w:line="285" w:lineRule="atLeast"/>
+        <w:rPr>
+          <w:rFonts w:ascii="Consolas" w:eastAsia="Times New Roman" w:hAnsi="Consolas" w:cs="Times New Roman"/>
+          <w:color w:val="000000"/>
+          <w:sz w:val="21"/>
+          <w:szCs w:val="21"/>
+        </w:rPr>
+      </w:pPr>
+      <w:r>
+        <w:rPr>
+          <w:rFonts w:ascii="Consolas" w:eastAsia="Times New Roman" w:hAnsi="Consolas" w:cs="Times New Roman"/>
+          <w:color w:val="000000"/>
+          <w:sz w:val="21"/>
+          <w:szCs w:val="21"/>
+        </w:rPr>
+        <w:tab/>
+      </w:r>
+      <w:proofErr w:type="spellStart"/>
+      <w:r>
+        <w:rPr>
+          <w:rFonts w:ascii="Consolas" w:eastAsia="Times New Roman" w:hAnsi="Consolas" w:cs="Times New Roman"/>
+          <w:color w:val="000000"/>
+          <w:sz w:val="21"/>
+          <w:szCs w:val="21"/>
+        </w:rPr>
+        <w:t>Phonenumber</w:t>
+      </w:r>
+      <w:proofErr w:type="spellEnd"/>
+      <w:r>
+        <w:rPr>
+          <w:rFonts w:ascii="Consolas" w:eastAsia="Times New Roman" w:hAnsi="Consolas" w:cs="Times New Roman"/>
+          <w:color w:val="000000"/>
+          <w:sz w:val="21"/>
+          <w:szCs w:val="21"/>
+        </w:rPr>
+        <w:t xml:space="preserve"> = 0;</w:t>
+      </w:r>
+    </w:p>
+    <w:p>
+      <w:pPr>
+        <w:shd w:val="clear" w:color="auto" w:fill="FFFFFE"/>
+        <w:spacing w:after="0" w:line="285" w:lineRule="atLeast"/>
+        <w:rPr>
+          <w:rFonts w:ascii="Consolas" w:eastAsia="Times New Roman" w:hAnsi="Consolas" w:cs="Times New Roman"/>
+          <w:color w:val="000000"/>
+          <w:sz w:val="21"/>
+          <w:szCs w:val="21"/>
+        </w:rPr>
+      </w:pPr>
+      <w:r>
+        <w:rPr>
+          <w:rFonts w:ascii="Consolas" w:eastAsia="Times New Roman" w:hAnsi="Consolas" w:cs="Times New Roman"/>
+          <w:color w:val="000000"/>
+          <w:sz w:val="21"/>
+          <w:szCs w:val="21"/>
+        </w:rPr>
+        <w:tab/>
+        <w:t>Name = “NULL”;</w:t>
+      </w:r>
+    </w:p>
+    <w:p>
+      <w:pPr>
+        <w:shd w:val="clear" w:color="auto" w:fill="FFFFFE"/>
+        <w:spacing w:after="0" w:line="285" w:lineRule="atLeast"/>
+        <w:rPr>
+          <w:rFonts w:ascii="Consolas" w:eastAsia="Times New Roman" w:hAnsi="Consolas" w:cs="Times New Roman"/>
+          <w:color w:val="000000"/>
+          <w:sz w:val="21"/>
+          <w:szCs w:val="21"/>
+        </w:rPr>
+      </w:pPr>
+      <w:r>
+        <w:rPr>
+          <w:rFonts w:ascii="Consolas" w:eastAsia="Times New Roman" w:hAnsi="Consolas" w:cs="Times New Roman"/>
+          <w:color w:val="000000"/>
+          <w:sz w:val="21"/>
+          <w:szCs w:val="21"/>
+        </w:rPr>
+        <w:tab/>
+        <w:t>Comment = “NULL”;</w:t>
+      </w:r>
+    </w:p>
+    <w:p>
+      <w:pPr>
+        <w:shd w:val="clear" w:color="auto" w:fill="FFFFFE"/>
+        <w:spacing w:after="0" w:line="285" w:lineRule="atLeast"/>
+        <w:rPr>
+          <w:rFonts w:ascii="Consolas" w:eastAsia="Times New Roman" w:hAnsi="Consolas" w:cs="Times New Roman"/>
+          <w:color w:val="000000"/>
+          <w:sz w:val="21"/>
+          <w:szCs w:val="21"/>
+        </w:rPr>
+      </w:pPr>
+      <w:r>
+        <w:rPr>
+          <w:rFonts w:ascii="Consolas" w:eastAsia="Times New Roman" w:hAnsi="Consolas" w:cs="Times New Roman"/>
+          <w:color w:val="000000"/>
+          <w:sz w:val="21"/>
+          <w:szCs w:val="21"/>
+        </w:rPr>
+        <w:t>}</w:t>
+      </w:r>
+    </w:p>
+    <w:p>
+      <w:pPr>
+        <w:shd w:val="clear" w:color="auto" w:fill="FFFFFE"/>
+        <w:spacing w:after="0" w:line="285" w:lineRule="atLeast"/>
+        <w:rPr>
+          <w:rFonts w:ascii="Consolas" w:eastAsia="Times New Roman" w:hAnsi="Consolas" w:cs="Times New Roman"/>
+          <w:color w:val="000000"/>
+          <w:sz w:val="21"/>
+          <w:szCs w:val="21"/>
+        </w:rPr>
+      </w:pPr>
+      <w:proofErr w:type="spellStart"/>
+      <w:proofErr w:type="gramStart"/>
+      <w:r>
+        <w:rPr>
+          <w:rFonts w:ascii="Consolas" w:eastAsia="Times New Roman" w:hAnsi="Consolas" w:cs="Times New Roman"/>
+          <w:color w:val="000000"/>
+          <w:sz w:val="21"/>
+          <w:szCs w:val="21"/>
+        </w:rPr>
+        <w:t>Publiccommentsection</w:t>
+      </w:r>
+      <w:proofErr w:type="spellEnd"/>
+      <w:r>
+        <w:rPr>
+          <w:rFonts w:ascii="Consolas" w:eastAsia="Times New Roman" w:hAnsi="Consolas" w:cs="Times New Roman"/>
+          <w:color w:val="000000"/>
+          <w:sz w:val="21"/>
+          <w:szCs w:val="21"/>
+        </w:rPr>
+        <w:t>::</w:t>
+      </w:r>
+      <w:proofErr w:type="spellStart"/>
+      <w:proofErr w:type="gramEnd"/>
+      <w:r>
+        <w:rPr>
+          <w:rFonts w:ascii="Consolas" w:eastAsia="Times New Roman" w:hAnsi="Consolas" w:cs="Times New Roman"/>
+          <w:color w:val="000000"/>
+          <w:sz w:val="21"/>
+          <w:szCs w:val="21"/>
+        </w:rPr>
+        <w:t>Publiccommentsection</w:t>
+      </w:r>
+      <w:proofErr w:type="spellEnd"/>
+      <w:r>
+        <w:rPr>
+          <w:rFonts w:ascii="Consolas" w:eastAsia="Times New Roman" w:hAnsi="Consolas" w:cs="Times New Roman"/>
+          <w:color w:val="000000"/>
+          <w:sz w:val="21"/>
+          <w:szCs w:val="21"/>
+        </w:rPr>
+        <w:t>(){</w:t>
+      </w:r>
+    </w:p>
+    <w:p>
+      <w:pPr>
+        <w:shd w:val="clear" w:color="auto" w:fill="FFFFFE"/>
+        <w:spacing w:after="0" w:line="285" w:lineRule="atLeast"/>
+        <w:rPr>
+          <w:rFonts w:ascii="Consolas" w:eastAsia="Times New Roman" w:hAnsi="Consolas" w:cs="Times New Roman"/>
+          <w:color w:val="000000"/>
+          <w:sz w:val="21"/>
+          <w:szCs w:val="21"/>
+        </w:rPr>
+      </w:pPr>
+      <w:r>
+        <w:rPr>
+          <w:rFonts w:ascii="Consolas" w:eastAsia="Times New Roman" w:hAnsi="Consolas" w:cs="Times New Roman"/>
+          <w:color w:val="000000"/>
+          <w:sz w:val="21"/>
+          <w:szCs w:val="21"/>
+        </w:rPr>
+        <w:tab/>
+      </w:r>
+      <w:proofErr w:type="spellStart"/>
+      <w:r>
+        <w:rPr>
+          <w:rFonts w:ascii="Consolas" w:eastAsia="Times New Roman" w:hAnsi="Consolas" w:cs="Times New Roman"/>
+          <w:color w:val="000000"/>
+          <w:sz w:val="21"/>
+          <w:szCs w:val="21"/>
+        </w:rPr>
+        <w:t>Phonenumber</w:t>
+      </w:r>
+      <w:proofErr w:type="spellEnd"/>
+      <w:r>
+        <w:rPr>
+          <w:rFonts w:ascii="Consolas" w:eastAsia="Times New Roman" w:hAnsi="Consolas" w:cs="Times New Roman"/>
+          <w:color w:val="000000"/>
+          <w:sz w:val="21"/>
+          <w:szCs w:val="21"/>
+        </w:rPr>
+        <w:t xml:space="preserve"> = </w:t>
+      </w:r>
+      <w:proofErr w:type="spellStart"/>
+      <w:r>
+        <w:rPr>
+          <w:rFonts w:ascii="Consolas" w:eastAsia="Times New Roman" w:hAnsi="Consolas" w:cs="Times New Roman"/>
+          <w:color w:val="000000"/>
+          <w:sz w:val="21"/>
+          <w:szCs w:val="21"/>
+        </w:rPr>
+        <w:t>pnum</w:t>
+      </w:r>
+      <w:proofErr w:type="spellEnd"/>
+      <w:r>
+        <w:rPr>
+          <w:rFonts w:ascii="Consolas" w:eastAsia="Times New Roman" w:hAnsi="Consolas" w:cs="Times New Roman"/>
+          <w:color w:val="000000"/>
+          <w:sz w:val="21"/>
+          <w:szCs w:val="21"/>
+        </w:rPr>
+        <w:t>;</w:t>
+      </w:r>
+    </w:p>
+    <w:p>
+      <w:pPr>
+        <w:shd w:val="clear" w:color="auto" w:fill="FFFFFE"/>
+        <w:spacing w:after="0" w:line="285" w:lineRule="atLeast"/>
+        <w:rPr>
+          <w:rFonts w:ascii="Consolas" w:eastAsia="Times New Roman" w:hAnsi="Consolas" w:cs="Times New Roman"/>
+          <w:color w:val="000000"/>
+          <w:sz w:val="21"/>
+          <w:szCs w:val="21"/>
+        </w:rPr>
+      </w:pPr>
+      <w:r>
+        <w:rPr>
+          <w:rFonts w:ascii="Consolas" w:eastAsia="Times New Roman" w:hAnsi="Consolas" w:cs="Times New Roman"/>
+          <w:color w:val="000000"/>
+          <w:sz w:val="21"/>
+          <w:szCs w:val="21"/>
+        </w:rPr>
+        <w:tab/>
+        <w:t>Name = name;</w:t>
+      </w:r>
+    </w:p>
+    <w:p>
+      <w:pPr>
+        <w:shd w:val="clear" w:color="auto" w:fill="FFFFFE"/>
+        <w:spacing w:after="0" w:line="285" w:lineRule="atLeast"/>
+        <w:rPr>
+          <w:rFonts w:ascii="Consolas" w:eastAsia="Times New Roman" w:hAnsi="Consolas" w:cs="Times New Roman"/>
+          <w:color w:val="000000"/>
+          <w:sz w:val="21"/>
+          <w:szCs w:val="21"/>
+        </w:rPr>
+      </w:pPr>
+      <w:r>
+        <w:rPr>
+          <w:rFonts w:ascii="Consolas" w:eastAsia="Times New Roman" w:hAnsi="Consolas" w:cs="Times New Roman"/>
+          <w:color w:val="000000"/>
+          <w:sz w:val="21"/>
+          <w:szCs w:val="21"/>
+        </w:rPr>
+        <w:tab/>
+        <w:t xml:space="preserve">Comment = </w:t>
+      </w:r>
+      <w:proofErr w:type="spellStart"/>
+      <w:r>
+        <w:rPr>
+          <w:rFonts w:ascii="Consolas" w:eastAsia="Times New Roman" w:hAnsi="Consolas" w:cs="Times New Roman"/>
+          <w:color w:val="000000"/>
+          <w:sz w:val="21"/>
+          <w:szCs w:val="21"/>
+        </w:rPr>
+        <w:t>commen</w:t>
+      </w:r>
+      <w:proofErr w:type="spellEnd"/>
+      <w:r>
+        <w:rPr>
+          <w:rFonts w:ascii="Consolas" w:eastAsia="Times New Roman" w:hAnsi="Consolas" w:cs="Times New Roman"/>
+          <w:color w:val="000000"/>
+          <w:sz w:val="21"/>
+          <w:szCs w:val="21"/>
+        </w:rPr>
+        <w:t>;</w:t>
+      </w:r>
+    </w:p>
+    <w:p>
+      <w:pPr>
+        <w:shd w:val="clear" w:color="auto" w:fill="FFFFFE"/>
+        <w:spacing w:after="0" w:line="285" w:lineRule="atLeast"/>
+        <w:rPr>
+          <w:rFonts w:ascii="Consolas" w:eastAsia="Times New Roman" w:hAnsi="Consolas" w:cs="Times New Roman"/>
+          <w:color w:val="000000"/>
+          <w:sz w:val="21"/>
+          <w:szCs w:val="21"/>
+        </w:rPr>
+      </w:pPr>
+      <w:r>
+        <w:rPr>
+          <w:rFonts w:ascii="Consolas" w:eastAsia="Times New Roman" w:hAnsi="Consolas" w:cs="Times New Roman"/>
+          <w:color w:val="000000"/>
+          <w:sz w:val="21"/>
+          <w:szCs w:val="21"/>
+        </w:rPr>
+        <w:t>}</w:t>
+      </w:r>
+    </w:p>
+    <w:p>
+      <w:pPr>
+        <w:shd w:val="clear" w:color="auto" w:fill="FFFFFE"/>
+        <w:spacing w:after="0" w:line="285" w:lineRule="atLeast"/>
+        <w:rPr>
+          <w:rFonts w:ascii="Consolas" w:eastAsia="Times New Roman" w:hAnsi="Consolas" w:cs="Times New Roman"/>
+          <w:color w:val="000000"/>
+          <w:sz w:val="21"/>
+          <w:szCs w:val="21"/>
+        </w:rPr>
+      </w:pPr>
+      <w:r>
+        <w:rPr>
+          <w:rFonts w:ascii="Consolas" w:eastAsia="Times New Roman" w:hAnsi="Consolas" w:cs="Times New Roman"/>
+          <w:color w:val="0000FF"/>
+          <w:sz w:val="21"/>
+          <w:szCs w:val="21"/>
+        </w:rPr>
+        <w:t>void</w:t>
+      </w:r>
+      <w:r>
+        <w:rPr>
+          <w:rFonts w:ascii="Consolas" w:eastAsia="Times New Roman" w:hAnsi="Consolas" w:cs="Times New Roman"/>
+          <w:color w:val="000000"/>
+          <w:sz w:val="21"/>
+          <w:szCs w:val="21"/>
+        </w:rPr>
+        <w:t xml:space="preserve"> </w:t>
+      </w:r>
+      <w:proofErr w:type="spellStart"/>
+      <w:proofErr w:type="gramStart"/>
+      <w:r>
+        <w:rPr>
+          <w:rFonts w:ascii="Consolas" w:eastAsia="Times New Roman" w:hAnsi="Consolas" w:cs="Times New Roman"/>
+          <w:color w:val="000000"/>
+          <w:sz w:val="21"/>
+          <w:szCs w:val="21"/>
+        </w:rPr>
+        <w:t>Publiccommentsection</w:t>
+      </w:r>
+      <w:proofErr w:type="spellEnd"/>
+      <w:r>
+        <w:rPr>
+          <w:rFonts w:ascii="Consolas" w:eastAsia="Times New Roman" w:hAnsi="Consolas" w:cs="Times New Roman"/>
+          <w:color w:val="000000"/>
+          <w:sz w:val="21"/>
+          <w:szCs w:val="21"/>
+        </w:rPr>
+        <w:t>::</w:t>
+      </w:r>
+      <w:proofErr w:type="spellStart"/>
+      <w:proofErr w:type="gramEnd"/>
+      <w:r>
+        <w:rPr>
+          <w:rFonts w:ascii="Consolas" w:eastAsia="Times New Roman" w:hAnsi="Consolas" w:cs="Times New Roman"/>
+          <w:color w:val="000000"/>
+          <w:sz w:val="21"/>
+          <w:szCs w:val="21"/>
+        </w:rPr>
+        <w:t>addcomment</w:t>
+      </w:r>
+      <w:proofErr w:type="spellEnd"/>
+      <w:r>
+        <w:rPr>
+          <w:rFonts w:ascii="Consolas" w:eastAsia="Times New Roman" w:hAnsi="Consolas" w:cs="Times New Roman"/>
+          <w:color w:val="000000"/>
+          <w:sz w:val="21"/>
+          <w:szCs w:val="21"/>
+        </w:rPr>
+        <w:t>(</w:t>
+      </w:r>
+      <w:r>
+        <w:rPr>
+          <w:rFonts w:ascii="Consolas" w:eastAsia="Times New Roman" w:hAnsi="Consolas" w:cs="Times New Roman"/>
+          <w:color w:val="0000FF"/>
+          <w:sz w:val="21"/>
+          <w:szCs w:val="21"/>
+        </w:rPr>
+        <w:t>char</w:t>
+      </w:r>
+      <w:r>
+        <w:rPr>
+          <w:rFonts w:ascii="Consolas" w:eastAsia="Times New Roman" w:hAnsi="Consolas" w:cs="Times New Roman"/>
+          <w:color w:val="000000"/>
+          <w:sz w:val="21"/>
+          <w:szCs w:val="21"/>
+        </w:rPr>
+        <w:t xml:space="preserve"> name[],</w:t>
+      </w:r>
+      <w:r>
+        <w:rPr>
+          <w:rFonts w:ascii="Consolas" w:eastAsia="Times New Roman" w:hAnsi="Consolas" w:cs="Times New Roman"/>
+          <w:color w:val="0000FF"/>
+          <w:sz w:val="21"/>
+          <w:szCs w:val="21"/>
+        </w:rPr>
+        <w:t>char</w:t>
+      </w:r>
+      <w:r>
+        <w:rPr>
+          <w:rFonts w:ascii="Consolas" w:eastAsia="Times New Roman" w:hAnsi="Consolas" w:cs="Times New Roman"/>
+          <w:color w:val="000000"/>
+          <w:sz w:val="21"/>
+          <w:szCs w:val="21"/>
+        </w:rPr>
+        <w:t xml:space="preserve"> comment[],</w:t>
+      </w:r>
+      <w:proofErr w:type="spellStart"/>
+      <w:r>
+        <w:rPr>
+          <w:rFonts w:ascii="Consolas" w:eastAsia="Times New Roman" w:hAnsi="Consolas" w:cs="Times New Roman"/>
+          <w:color w:val="0000FF"/>
+          <w:sz w:val="21"/>
+          <w:szCs w:val="21"/>
+        </w:rPr>
+        <w:t>int</w:t>
+      </w:r>
+      <w:proofErr w:type="spellEnd"/>
+      <w:r>
+        <w:rPr>
+          <w:rFonts w:ascii="Consolas" w:eastAsia="Times New Roman" w:hAnsi="Consolas" w:cs="Times New Roman"/>
+          <w:color w:val="000000"/>
+          <w:sz w:val="21"/>
+          <w:szCs w:val="21"/>
+        </w:rPr>
+        <w:t xml:space="preserve"> </w:t>
+      </w:r>
+      <w:proofErr w:type="spellStart"/>
+      <w:r>
+        <w:rPr>
+          <w:rFonts w:ascii="Consolas" w:eastAsia="Times New Roman" w:hAnsi="Consolas" w:cs="Times New Roman"/>
+          <w:color w:val="000000"/>
+          <w:sz w:val="21"/>
+          <w:szCs w:val="21"/>
+        </w:rPr>
+        <w:t>pnum</w:t>
+      </w:r>
+      <w:proofErr w:type="spellEnd"/>
+      <w:r>
+        <w:rPr>
+          <w:rFonts w:ascii="Consolas" w:eastAsia="Times New Roman" w:hAnsi="Consolas" w:cs="Times New Roman"/>
+          <w:color w:val="000000"/>
+          <w:sz w:val="21"/>
+          <w:szCs w:val="21"/>
+        </w:rPr>
+        <w:t>()){</w:t>
+      </w:r>
+    </w:p>
+    <w:p>
+      <w:pPr>
+        <w:shd w:val="clear" w:color="auto" w:fill="FFFFFE"/>
+        <w:spacing w:after="0" w:line="285" w:lineRule="atLeast"/>
+        <w:rPr>
+          <w:rFonts w:ascii="Consolas" w:eastAsia="Times New Roman" w:hAnsi="Consolas" w:cs="Times New Roman"/>
+          <w:color w:val="000000"/>
+          <w:sz w:val="21"/>
+          <w:szCs w:val="21"/>
+        </w:rPr>
+      </w:pPr>
+    </w:p>
+    <w:p>
+      <w:pPr>
+        <w:shd w:val="clear" w:color="auto" w:fill="FFFFFE"/>
+        <w:spacing w:after="0" w:line="285" w:lineRule="atLeast"/>
+        <w:rPr>
+          <w:rFonts w:ascii="Consolas" w:eastAsia="Times New Roman" w:hAnsi="Consolas" w:cs="Times New Roman"/>
+          <w:color w:val="000000"/>
+          <w:sz w:val="21"/>
+          <w:szCs w:val="21"/>
+        </w:rPr>
+      </w:pPr>
+      <w:r>
+        <w:rPr>
+          <w:rFonts w:ascii="Consolas" w:eastAsia="Times New Roman" w:hAnsi="Consolas" w:cs="Times New Roman"/>
+          <w:color w:val="000000"/>
+          <w:sz w:val="21"/>
+          <w:szCs w:val="21"/>
+        </w:rPr>
+        <w:t>}</w:t>
+      </w:r>
+    </w:p>
+    <w:p>
+      <w:pPr>
+        <w:shd w:val="clear" w:color="auto" w:fill="FFFFFE"/>
+        <w:spacing w:after="0" w:line="285" w:lineRule="atLeast"/>
+        <w:rPr>
+          <w:rFonts w:ascii="Consolas" w:eastAsia="Times New Roman" w:hAnsi="Consolas" w:cs="Times New Roman"/>
+          <w:color w:val="000000"/>
+          <w:sz w:val="21"/>
+          <w:szCs w:val="21"/>
+        </w:rPr>
+      </w:pPr>
+      <w:bookmarkStart w:id="0" w:name="_GoBack"/>
+      <w:bookmarkEnd w:id="0"/>
+    </w:p>
+    <w:p>
+      <w:pPr>
+        <w:shd w:val="clear" w:color="auto" w:fill="FFFFFE"/>
+        <w:spacing w:after="0" w:line="285" w:lineRule="atLeast"/>
+        <w:rPr>
+          <w:rFonts w:ascii="Consolas" w:eastAsia="Times New Roman" w:hAnsi="Consolas" w:cs="Times New Roman"/>
+          <w:color w:val="000000"/>
+          <w:sz w:val="21"/>
+          <w:szCs w:val="21"/>
+        </w:rPr>
+      </w:pPr>
     </w:p>
     <w:p>
       <w:pPr>
@@ -10229,7 +11912,6 @@
           <w:noProof/>
           <w:sz w:val="28"/>
         </w:rPr>
-        <w:lastRenderedPageBreak/>
         <w:drawing>
           <wp:inline distT="0" distB="0" distL="0" distR="0" wp14:anchorId="146EBB65" wp14:editId="3FC315EC">
             <wp:extent cx="5943600" cy="3962400"/>
@@ -10298,7 +11980,7 @@
 </file>
 
 <file path=word/numbering.xml><?xml version="1.0" encoding="utf-8"?>
-<w:numbering xmlns:wpc="http://schemas.microsoft.com/office/word/2010/wordprocessingCanvas" xmlns:cx="http://schemas.microsoft.com/office/drawing/2014/chartex" xmlns:cx1="http://schemas.microsoft.com/office/drawing/2015/9/8/chartex" xmlns:cx2="http://schemas.microsoft.com/office/drawing/2015/10/21/chartex" xmlns:cx3="http://schemas.microsoft.com/office/drawing/2016/5/9/chartex" xmlns:cx4="http://schemas.microsoft.com/office/drawing/2016/5/10/chartex" xmlns:cx5="http://schemas.microsoft.com/office/drawing/2016/5/11/chartex" xmlns:cx6="http://schemas.microsoft.com/office/drawing/2016/5/12/chartex" xmlns:cx7="http://schemas.microsoft.com/office/drawing/2016/5/13/chartex" xmlns:cx8="http://schemas.microsoft.com/office/drawing/2016/5/14/chartex" xmlns:mc="http://schemas.openxmlformats.org/markup-compatibility/2006" xmlns:aink="http://schemas.microsoft.com/office/drawing/2016/ink" xmlns:am3d="http://schemas.microsoft.com/office/drawing/2017/model3d" xmlns:o="urn:schemas-microsoft-com:office:office" xmlns:r="http://schemas.openxmlformats.org/officeDocument/2006/relationships" xmlns:m="http://schemas.openxmlformats.org/officeDocument/2006/math" xmlns:v="urn:schemas-microsoft-com:vml" xmlns:wp14="http://schemas.microsoft.com/office/word/2010/wordprocessingDrawing" xmlns:wp="http://schemas.openxmlformats.org/drawingml/2006/wordprocessingDrawing" xmlns:w10="urn:schemas-microsoft-com:office:word" xmlns:w="http://schemas.openxmlformats.org/wordprocessingml/2006/main" xmlns:w14="http://schemas.microsoft.com/office/word/2010/wordml" xmlns:w15="http://schemas.microsoft.com/office/word/2012/wordml" xmlns:w16cex="http://schemas.microsoft.com/office/word/2018/wordml/cex" xmlns:w16cid="http://schemas.microsoft.com/office/word/2016/wordml/cid" xmlns:w16="http://schemas.microsoft.com/office/word/2018/wordml" xmlns:w16se="http://schemas.microsoft.com/office/word/2015/wordml/symex" xmlns:wpg="http://schemas.microsoft.com/office/word/2010/wordprocessingGroup" xmlns:wpi="http://schemas.microsoft.com/office/word/2010/wordprocessingInk" xmlns:wne="http://schemas.microsoft.com/office/word/2006/wordml" xmlns:wps="http://schemas.microsoft.com/office/word/2010/wordprocessingShape" mc:Ignorable="w14 w15 w16se w16cid w16 w16cex wp14">
+<w:numbering xmlns:wpc="http://schemas.microsoft.com/office/word/2010/wordprocessingCanvas" xmlns:cx="http://schemas.microsoft.com/office/drawing/2014/chartex" xmlns:mc="http://schemas.openxmlformats.org/markup-compatibility/2006" xmlns:o="urn:schemas-microsoft-com:office:office" xmlns:r="http://schemas.openxmlformats.org/officeDocument/2006/relationships" xmlns:m="http://schemas.openxmlformats.org/officeDocument/2006/math" xmlns:v="urn:schemas-microsoft-com:vml" xmlns:wp14="http://schemas.microsoft.com/office/word/2010/wordprocessingDrawing" xmlns:wp="http://schemas.openxmlformats.org/drawingml/2006/wordprocessingDrawing" xmlns:w10="urn:schemas-microsoft-com:office:word" xmlns:w="http://schemas.openxmlformats.org/wordprocessingml/2006/main" xmlns:w14="http://schemas.microsoft.com/office/word/2010/wordml" xmlns:w15="http://schemas.microsoft.com/office/word/2012/wordml" xmlns:w16se="http://schemas.microsoft.com/office/word/2015/wordml/symex" xmlns:wpg="http://schemas.microsoft.com/office/word/2010/wordprocessingGroup" xmlns:wpi="http://schemas.microsoft.com/office/word/2010/wordprocessingInk" xmlns:wne="http://schemas.microsoft.com/office/word/2006/wordml" xmlns:wps="http://schemas.microsoft.com/office/word/2010/wordprocessingShape" mc:Ignorable="w14 w15 w16se wp14">
   <w:abstractNum w:abstractNumId="0" w15:restartNumberingAfterBreak="0">
     <w:nsid w:val="701C425E"/>
     <w:multiLevelType w:val="hybridMultilevel"/>
@@ -10395,7 +12077,7 @@
 </file>
 
 <file path=word/styles.xml><?xml version="1.0" encoding="utf-8"?>
-<w:styles xmlns:mc="http://schemas.openxmlformats.org/markup-compatibility/2006" xmlns:r="http://schemas.openxmlformats.org/officeDocument/2006/relationships" xmlns:w="http://schemas.openxmlformats.org/wordprocessingml/2006/main" xmlns:w14="http://schemas.microsoft.com/office/word/2010/wordml" xmlns:w15="http://schemas.microsoft.com/office/word/2012/wordml" xmlns:w16cex="http://schemas.microsoft.com/office/word/2018/wordml/cex" xmlns:w16cid="http://schemas.microsoft.com/office/word/2016/wordml/cid" xmlns:w16="http://schemas.microsoft.com/office/word/2018/wordml" xmlns:w16se="http://schemas.microsoft.com/office/word/2015/wordml/symex" mc:Ignorable="w14 w15 w16se w16cid w16 w16cex">
+<w:styles xmlns:mc="http://schemas.openxmlformats.org/markup-compatibility/2006" xmlns:r="http://schemas.openxmlformats.org/officeDocument/2006/relationships" xmlns:w="http://schemas.openxmlformats.org/wordprocessingml/2006/main" xmlns:w14="http://schemas.microsoft.com/office/word/2010/wordml" xmlns:w15="http://schemas.microsoft.com/office/word/2012/wordml" xmlns:w16se="http://schemas.microsoft.com/office/word/2015/wordml/symex" mc:Ignorable="w14 w15 w16se">
   <w:docDefaults>
     <w:rPrDefault>
       <w:rPr>
@@ -10411,7 +12093,7 @@
       </w:pPr>
     </w:pPrDefault>
   </w:docDefaults>
-  <w:latentStyles w:defLockedState="0" w:defUIPriority="99" w:defSemiHidden="0" w:defUnhideWhenUsed="0" w:defQFormat="0" w:count="376">
+  <w:latentStyles w:defLockedState="0" w:defUIPriority="99" w:defSemiHidden="0" w:defUnhideWhenUsed="0" w:defQFormat="0" w:count="371">
     <w:lsdException w:name="Normal" w:uiPriority="0" w:qFormat="1"/>
     <w:lsdException w:name="heading 1" w:uiPriority="9" w:qFormat="1"/>
     <w:lsdException w:name="heading 2" w:semiHidden="1" w:uiPriority="9" w:unhideWhenUsed="1" w:qFormat="1"/>
@@ -10783,11 +12465,6 @@
     <w:lsdException w:name="List Table 5 Dark Accent 6" w:uiPriority="50"/>
     <w:lsdException w:name="List Table 6 Colorful Accent 6" w:uiPriority="51"/>
     <w:lsdException w:name="List Table 7 Colorful Accent 6" w:uiPriority="52"/>
-    <w:lsdException w:name="Mention" w:semiHidden="1" w:unhideWhenUsed="1"/>
-    <w:lsdException w:name="Smart Hyperlink" w:semiHidden="1" w:unhideWhenUsed="1"/>
-    <w:lsdException w:name="Hashtag" w:semiHidden="1" w:unhideWhenUsed="1"/>
-    <w:lsdException w:name="Unresolved Mention" w:semiHidden="1" w:unhideWhenUsed="1"/>
-    <w:lsdException w:name="Smart Link" w:semiHidden="1" w:unhideWhenUsed="1"/>
   </w:latentStyles>
   <w:style w:type="paragraph" w:default="1" w:styleId="Normal">
     <w:name w:val="Normal"/>
@@ -10860,10 +12537,10 @@
   <a:themeElements>
     <a:clrScheme name="Office">
       <a:dk1>
-        <a:sysClr val="windowText" lastClr="000000"/>
+        <a:sysClr val="windowText" lastClr="DEDEDE"/>
       </a:dk1>
       <a:lt1>
-        <a:sysClr val="window" lastClr="FFFFFF"/>
+        <a:sysClr val="window" lastClr="2B3544"/>
       </a:lt1>
       <a:dk2>
         <a:srgbClr val="1F497D"/>
@@ -11143,7 +12820,7 @@
 </file>
 
 <file path=customXml/itemProps1.xml><?xml version="1.0" encoding="utf-8"?>
-<ds:datastoreItem xmlns:ds="http://schemas.openxmlformats.org/officeDocument/2006/customXml" ds:itemID="{28F315C8-8788-42CA-9553-4482DB77657D}">
+<ds:datastoreItem xmlns:ds="http://schemas.openxmlformats.org/officeDocument/2006/customXml" ds:itemID="{10098780-6F6A-4694-80BB-A402D23D5674}">
   <ds:schemaRefs>
     <ds:schemaRef ds:uri="http://schemas.openxmlformats.org/officeDocument/2006/bibliography"/>
   </ds:schemaRefs>

--- a/ooc.docx
+++ b/ooc.docx
@@ -9130,7 +9130,25 @@
           <w:sz w:val="21"/>
           <w:szCs w:val="21"/>
         </w:rPr>
-        <w:t xml:space="preserve"> NID(), </w:t>
+        <w:t xml:space="preserve"> NID</w:t>
+      </w:r>
+      <w:r>
+        <w:rPr>
+          <w:rFonts w:ascii="Consolas" w:eastAsia="Times New Roman" w:hAnsi="Consolas" w:cs="Times New Roman"/>
+          <w:color w:val="000000"/>
+          <w:sz w:val="21"/>
+          <w:szCs w:val="21"/>
+        </w:rPr>
+        <w:t>[]</w:t>
+      </w:r>
+      <w:r>
+        <w:rPr>
+          <w:rFonts w:ascii="Consolas" w:eastAsia="Times New Roman" w:hAnsi="Consolas" w:cs="Times New Roman"/>
+          <w:color w:val="000000"/>
+          <w:sz w:val="21"/>
+          <w:szCs w:val="21"/>
+        </w:rPr>
+        <w:t xml:space="preserve">, </w:t>
       </w:r>
       <w:r>
         <w:rPr>
@@ -9247,7 +9265,25 @@
           <w:sz w:val="21"/>
           <w:szCs w:val="21"/>
         </w:rPr>
-        <w:t xml:space="preserve"> NID(), </w:t>
+        <w:t xml:space="preserve"> NID</w:t>
+      </w:r>
+      <w:r>
+        <w:rPr>
+          <w:rFonts w:ascii="Consolas" w:eastAsia="Times New Roman" w:hAnsi="Consolas" w:cs="Times New Roman"/>
+          <w:color w:val="000000"/>
+          <w:sz w:val="21"/>
+          <w:szCs w:val="21"/>
+        </w:rPr>
+        <w:t>[]</w:t>
+      </w:r>
+      <w:r>
+        <w:rPr>
+          <w:rFonts w:ascii="Consolas" w:eastAsia="Times New Roman" w:hAnsi="Consolas" w:cs="Times New Roman"/>
+          <w:color w:val="000000"/>
+          <w:sz w:val="21"/>
+          <w:szCs w:val="21"/>
+        </w:rPr>
+        <w:t xml:space="preserve">, </w:t>
       </w:r>
       <w:r>
         <w:rPr>
@@ -9993,7 +10029,16 @@
           <w:sz w:val="21"/>
           <w:szCs w:val="21"/>
         </w:rPr>
-        <w:t>());</w:t>
+        <w:t>[]</w:t>
+      </w:r>
+      <w:r>
+        <w:rPr>
+          <w:rFonts w:ascii="Consolas" w:eastAsia="Times New Roman" w:hAnsi="Consolas" w:cs="Times New Roman"/>
+          <w:color w:val="000000"/>
+          <w:sz w:val="21"/>
+          <w:szCs w:val="21"/>
+        </w:rPr>
+        <w:t>);</w:t>
       </w:r>
     </w:p>
     <w:p>
@@ -10128,7 +10173,16 @@
           <w:sz w:val="21"/>
           <w:szCs w:val="21"/>
         </w:rPr>
-        <w:t>());</w:t>
+        <w:t>[]</w:t>
+      </w:r>
+      <w:r>
+        <w:rPr>
+          <w:rFonts w:ascii="Consolas" w:eastAsia="Times New Roman" w:hAnsi="Consolas" w:cs="Times New Roman"/>
+          <w:color w:val="000000"/>
+          <w:sz w:val="21"/>
+          <w:szCs w:val="21"/>
+        </w:rPr>
+        <w:t>);</w:t>
       </w:r>
     </w:p>
     <w:p>
@@ -10224,6 +10278,2498 @@
           <w:sz w:val="28"/>
         </w:rPr>
       </w:pPr>
+    </w:p>
+    <w:p>
+      <w:pPr>
+        <w:rPr>
+          <w:sz w:val="28"/>
+        </w:rPr>
+      </w:pPr>
+    </w:p>
+    <w:p>
+      <w:pPr>
+        <w:rPr>
+          <w:sz w:val="28"/>
+        </w:rPr>
+      </w:pPr>
+    </w:p>
+    <w:p>
+      <w:pPr>
+        <w:rPr>
+          <w:sz w:val="28"/>
+        </w:rPr>
+      </w:pPr>
+    </w:p>
+    <w:p>
+      <w:pPr>
+        <w:rPr>
+          <w:sz w:val="28"/>
+        </w:rPr>
+      </w:pPr>
+    </w:p>
+    <w:p>
+      <w:pPr>
+        <w:rPr>
+          <w:sz w:val="28"/>
+        </w:rPr>
+      </w:pPr>
+    </w:p>
+    <w:p>
+      <w:pPr>
+        <w:rPr>
+          <w:sz w:val="28"/>
+        </w:rPr>
+      </w:pPr>
+    </w:p>
+    <w:p>
+      <w:pPr>
+        <w:rPr>
+          <w:sz w:val="28"/>
+        </w:rPr>
+      </w:pPr>
+    </w:p>
+    <w:p>
+      <w:pPr>
+        <w:shd w:val="clear" w:color="auto" w:fill="FFFFFE"/>
+        <w:spacing w:after="0" w:line="285" w:lineRule="atLeast"/>
+        <w:rPr>
+          <w:rFonts w:ascii="Consolas" w:eastAsia="Times New Roman" w:hAnsi="Consolas" w:cs="Times New Roman"/>
+          <w:color w:val="FF0000"/>
+          <w:sz w:val="28"/>
+          <w:szCs w:val="28"/>
+        </w:rPr>
+      </w:pPr>
+      <w:r>
+        <w:rPr>
+          <w:rFonts w:ascii="Consolas" w:eastAsia="Times New Roman" w:hAnsi="Consolas" w:cs="Times New Roman"/>
+          <w:color w:val="FF0000"/>
+          <w:sz w:val="28"/>
+          <w:szCs w:val="28"/>
+        </w:rPr>
+        <w:lastRenderedPageBreak/>
+        <w:t>Voters, Guest Voters, Member Voters classes</w:t>
+      </w:r>
+    </w:p>
+    <w:p>
+      <w:pPr>
+        <w:shd w:val="clear" w:color="auto" w:fill="FFFFFE"/>
+        <w:spacing w:after="0" w:line="285" w:lineRule="atLeast"/>
+        <w:rPr>
+          <w:rFonts w:ascii="Consolas" w:eastAsia="Times New Roman" w:hAnsi="Consolas" w:cs="Times New Roman"/>
+          <w:color w:val="0000FF"/>
+          <w:sz w:val="28"/>
+          <w:szCs w:val="28"/>
+        </w:rPr>
+      </w:pPr>
+    </w:p>
+    <w:p>
+      <w:pPr>
+        <w:shd w:val="clear" w:color="auto" w:fill="FFFFFE"/>
+        <w:spacing w:after="0" w:line="285" w:lineRule="atLeast"/>
+        <w:rPr>
+          <w:rFonts w:ascii="Consolas" w:eastAsia="Times New Roman" w:hAnsi="Consolas" w:cs="Times New Roman"/>
+          <w:color w:val="000000"/>
+          <w:sz w:val="21"/>
+          <w:szCs w:val="21"/>
+        </w:rPr>
+      </w:pPr>
+      <w:r>
+        <w:rPr>
+          <w:rFonts w:ascii="Consolas" w:eastAsia="Times New Roman" w:hAnsi="Consolas" w:cs="Times New Roman"/>
+          <w:color w:val="0000FF"/>
+          <w:sz w:val="21"/>
+          <w:szCs w:val="21"/>
+        </w:rPr>
+        <w:t>class</w:t>
+      </w:r>
+      <w:r>
+        <w:rPr>
+          <w:rFonts w:ascii="Consolas" w:eastAsia="Times New Roman" w:hAnsi="Consolas" w:cs="Times New Roman"/>
+          <w:color w:val="000000"/>
+          <w:sz w:val="21"/>
+          <w:szCs w:val="21"/>
+        </w:rPr>
+        <w:t xml:space="preserve"> </w:t>
+      </w:r>
+      <w:proofErr w:type="gramStart"/>
+      <w:r>
+        <w:rPr>
+          <w:rFonts w:ascii="Consolas" w:eastAsia="Times New Roman" w:hAnsi="Consolas" w:cs="Times New Roman"/>
+          <w:color w:val="000000"/>
+          <w:sz w:val="21"/>
+          <w:szCs w:val="21"/>
+        </w:rPr>
+        <w:t>voters{</w:t>
+      </w:r>
+      <w:proofErr w:type="gramEnd"/>
+    </w:p>
+    <w:p>
+      <w:pPr>
+        <w:shd w:val="clear" w:color="auto" w:fill="FFFFFE"/>
+        <w:spacing w:after="0" w:line="285" w:lineRule="atLeast"/>
+        <w:rPr>
+          <w:rFonts w:ascii="Consolas" w:eastAsia="Times New Roman" w:hAnsi="Consolas" w:cs="Times New Roman"/>
+          <w:color w:val="000000"/>
+          <w:sz w:val="21"/>
+          <w:szCs w:val="21"/>
+        </w:rPr>
+      </w:pPr>
+    </w:p>
+    <w:p>
+      <w:pPr>
+        <w:shd w:val="clear" w:color="auto" w:fill="FFFFFE"/>
+        <w:spacing w:after="0" w:line="285" w:lineRule="atLeast"/>
+        <w:rPr>
+          <w:rFonts w:ascii="Consolas" w:eastAsia="Times New Roman" w:hAnsi="Consolas" w:cs="Times New Roman"/>
+          <w:color w:val="000000"/>
+          <w:sz w:val="21"/>
+          <w:szCs w:val="21"/>
+        </w:rPr>
+      </w:pPr>
+      <w:r>
+        <w:rPr>
+          <w:rFonts w:ascii="Consolas" w:eastAsia="Times New Roman" w:hAnsi="Consolas" w:cs="Times New Roman"/>
+          <w:color w:val="0000FF"/>
+          <w:sz w:val="21"/>
+          <w:szCs w:val="21"/>
+        </w:rPr>
+        <w:t>protected</w:t>
+      </w:r>
+      <w:r>
+        <w:rPr>
+          <w:rFonts w:ascii="Consolas" w:eastAsia="Times New Roman" w:hAnsi="Consolas" w:cs="Times New Roman"/>
+          <w:color w:val="000000"/>
+          <w:sz w:val="21"/>
+          <w:szCs w:val="21"/>
+        </w:rPr>
+        <w:t>:</w:t>
+      </w:r>
+    </w:p>
+    <w:p>
+      <w:pPr>
+        <w:shd w:val="clear" w:color="auto" w:fill="FFFFFE"/>
+        <w:spacing w:after="0" w:line="285" w:lineRule="atLeast"/>
+        <w:rPr>
+          <w:rFonts w:ascii="Consolas" w:eastAsia="Times New Roman" w:hAnsi="Consolas" w:cs="Times New Roman"/>
+          <w:color w:val="000000"/>
+          <w:sz w:val="21"/>
+          <w:szCs w:val="21"/>
+        </w:rPr>
+      </w:pPr>
+    </w:p>
+    <w:p>
+      <w:pPr>
+        <w:shd w:val="clear" w:color="auto" w:fill="FFFFFE"/>
+        <w:spacing w:after="0" w:line="285" w:lineRule="atLeast"/>
+        <w:rPr>
+          <w:rFonts w:ascii="Consolas" w:eastAsia="Times New Roman" w:hAnsi="Consolas" w:cs="Times New Roman"/>
+          <w:color w:val="000000"/>
+          <w:sz w:val="21"/>
+          <w:szCs w:val="21"/>
+        </w:rPr>
+      </w:pPr>
+      <w:r>
+        <w:rPr>
+          <w:rFonts w:ascii="Consolas" w:eastAsia="Times New Roman" w:hAnsi="Consolas" w:cs="Times New Roman"/>
+          <w:color w:val="000000"/>
+          <w:sz w:val="21"/>
+          <w:szCs w:val="21"/>
+        </w:rPr>
+        <w:t xml:space="preserve">      </w:t>
+      </w:r>
+      <w:r>
+        <w:rPr>
+          <w:rFonts w:ascii="Consolas" w:eastAsia="Times New Roman" w:hAnsi="Consolas" w:cs="Times New Roman"/>
+          <w:color w:val="0000FF"/>
+          <w:sz w:val="21"/>
+          <w:szCs w:val="21"/>
+        </w:rPr>
+        <w:t>char</w:t>
+      </w:r>
+      <w:r>
+        <w:rPr>
+          <w:rFonts w:ascii="Consolas" w:eastAsia="Times New Roman" w:hAnsi="Consolas" w:cs="Times New Roman"/>
+          <w:color w:val="000000"/>
+          <w:sz w:val="21"/>
+          <w:szCs w:val="21"/>
+        </w:rPr>
+        <w:t xml:space="preserve"> </w:t>
+      </w:r>
+      <w:proofErr w:type="gramStart"/>
+      <w:r>
+        <w:rPr>
+          <w:rFonts w:ascii="Consolas" w:eastAsia="Times New Roman" w:hAnsi="Consolas" w:cs="Times New Roman"/>
+          <w:color w:val="000000"/>
+          <w:sz w:val="21"/>
+          <w:szCs w:val="21"/>
+        </w:rPr>
+        <w:t>Name[</w:t>
+      </w:r>
+      <w:proofErr w:type="gramEnd"/>
+      <w:r>
+        <w:rPr>
+          <w:rFonts w:ascii="Consolas" w:eastAsia="Times New Roman" w:hAnsi="Consolas" w:cs="Times New Roman"/>
+          <w:color w:val="09885A"/>
+          <w:sz w:val="21"/>
+          <w:szCs w:val="21"/>
+        </w:rPr>
+        <w:t>20</w:t>
+      </w:r>
+      <w:r>
+        <w:rPr>
+          <w:rFonts w:ascii="Consolas" w:eastAsia="Times New Roman" w:hAnsi="Consolas" w:cs="Times New Roman"/>
+          <w:color w:val="000000"/>
+          <w:sz w:val="21"/>
+          <w:szCs w:val="21"/>
+        </w:rPr>
+        <w:t>];</w:t>
+      </w:r>
+    </w:p>
+    <w:p>
+      <w:pPr>
+        <w:shd w:val="clear" w:color="auto" w:fill="FFFFFE"/>
+        <w:spacing w:after="0" w:line="285" w:lineRule="atLeast"/>
+        <w:rPr>
+          <w:rFonts w:ascii="Consolas" w:eastAsia="Times New Roman" w:hAnsi="Consolas" w:cs="Times New Roman"/>
+          <w:color w:val="000000"/>
+          <w:sz w:val="21"/>
+          <w:szCs w:val="21"/>
+        </w:rPr>
+      </w:pPr>
+      <w:r>
+        <w:rPr>
+          <w:rFonts w:ascii="Consolas" w:eastAsia="Times New Roman" w:hAnsi="Consolas" w:cs="Times New Roman"/>
+          <w:color w:val="000000"/>
+          <w:sz w:val="21"/>
+          <w:szCs w:val="21"/>
+        </w:rPr>
+        <w:t xml:space="preserve">      </w:t>
+      </w:r>
+      <w:r>
+        <w:rPr>
+          <w:rFonts w:ascii="Consolas" w:eastAsia="Times New Roman" w:hAnsi="Consolas" w:cs="Times New Roman"/>
+          <w:color w:val="0000FF"/>
+          <w:sz w:val="21"/>
+          <w:szCs w:val="21"/>
+        </w:rPr>
+        <w:t>int</w:t>
+      </w:r>
+      <w:r>
+        <w:rPr>
+          <w:rFonts w:ascii="Consolas" w:eastAsia="Times New Roman" w:hAnsi="Consolas" w:cs="Times New Roman"/>
+          <w:color w:val="000000"/>
+          <w:sz w:val="21"/>
+          <w:szCs w:val="21"/>
+        </w:rPr>
+        <w:t xml:space="preserve"> </w:t>
+      </w:r>
+      <w:proofErr w:type="spellStart"/>
+      <w:proofErr w:type="gramStart"/>
+      <w:r>
+        <w:rPr>
+          <w:rFonts w:ascii="Consolas" w:eastAsia="Times New Roman" w:hAnsi="Consolas" w:cs="Times New Roman"/>
+          <w:color w:val="000000"/>
+          <w:sz w:val="21"/>
+          <w:szCs w:val="21"/>
+        </w:rPr>
+        <w:t>PhoneNumber</w:t>
+      </w:r>
+      <w:proofErr w:type="spellEnd"/>
+      <w:r>
+        <w:rPr>
+          <w:rFonts w:ascii="Consolas" w:eastAsia="Times New Roman" w:hAnsi="Consolas" w:cs="Times New Roman"/>
+          <w:color w:val="000000"/>
+          <w:sz w:val="21"/>
+          <w:szCs w:val="21"/>
+        </w:rPr>
+        <w:t>;</w:t>
+      </w:r>
+      <w:proofErr w:type="gramEnd"/>
+    </w:p>
+    <w:p>
+      <w:pPr>
+        <w:shd w:val="clear" w:color="auto" w:fill="FFFFFE"/>
+        <w:spacing w:after="0" w:line="285" w:lineRule="atLeast"/>
+        <w:rPr>
+          <w:rFonts w:ascii="Consolas" w:eastAsia="Times New Roman" w:hAnsi="Consolas" w:cs="Times New Roman"/>
+          <w:color w:val="000000"/>
+          <w:sz w:val="21"/>
+          <w:szCs w:val="21"/>
+        </w:rPr>
+      </w:pPr>
+      <w:r>
+        <w:rPr>
+          <w:rFonts w:ascii="Consolas" w:eastAsia="Times New Roman" w:hAnsi="Consolas" w:cs="Times New Roman"/>
+          <w:color w:val="000000"/>
+          <w:sz w:val="21"/>
+          <w:szCs w:val="21"/>
+        </w:rPr>
+        <w:t xml:space="preserve">      </w:t>
+      </w:r>
+      <w:r>
+        <w:rPr>
+          <w:rFonts w:ascii="Consolas" w:eastAsia="Times New Roman" w:hAnsi="Consolas" w:cs="Times New Roman"/>
+          <w:color w:val="0000FF"/>
+          <w:sz w:val="21"/>
+          <w:szCs w:val="21"/>
+        </w:rPr>
+        <w:t>char</w:t>
+      </w:r>
+      <w:r>
+        <w:rPr>
+          <w:rFonts w:ascii="Consolas" w:eastAsia="Times New Roman" w:hAnsi="Consolas" w:cs="Times New Roman"/>
+          <w:color w:val="000000"/>
+          <w:sz w:val="21"/>
+          <w:szCs w:val="21"/>
+        </w:rPr>
+        <w:t xml:space="preserve"> </w:t>
+      </w:r>
+      <w:proofErr w:type="gramStart"/>
+      <w:r>
+        <w:rPr>
+          <w:rFonts w:ascii="Consolas" w:eastAsia="Times New Roman" w:hAnsi="Consolas" w:cs="Times New Roman"/>
+          <w:color w:val="000000"/>
+          <w:sz w:val="21"/>
+          <w:szCs w:val="21"/>
+        </w:rPr>
+        <w:t>Address[</w:t>
+      </w:r>
+      <w:proofErr w:type="gramEnd"/>
+      <w:r>
+        <w:rPr>
+          <w:rFonts w:ascii="Consolas" w:eastAsia="Times New Roman" w:hAnsi="Consolas" w:cs="Times New Roman"/>
+          <w:color w:val="09885A"/>
+          <w:sz w:val="21"/>
+          <w:szCs w:val="21"/>
+        </w:rPr>
+        <w:t>30</w:t>
+      </w:r>
+      <w:r>
+        <w:rPr>
+          <w:rFonts w:ascii="Consolas" w:eastAsia="Times New Roman" w:hAnsi="Consolas" w:cs="Times New Roman"/>
+          <w:color w:val="000000"/>
+          <w:sz w:val="21"/>
+          <w:szCs w:val="21"/>
+        </w:rPr>
+        <w:t>];</w:t>
+      </w:r>
+    </w:p>
+    <w:p>
+      <w:pPr>
+        <w:shd w:val="clear" w:color="auto" w:fill="FFFFFE"/>
+        <w:spacing w:after="0" w:line="285" w:lineRule="atLeast"/>
+        <w:rPr>
+          <w:rFonts w:ascii="Consolas" w:eastAsia="Times New Roman" w:hAnsi="Consolas" w:cs="Times New Roman"/>
+          <w:color w:val="000000"/>
+          <w:sz w:val="21"/>
+          <w:szCs w:val="21"/>
+        </w:rPr>
+      </w:pPr>
+    </w:p>
+    <w:p>
+      <w:pPr>
+        <w:shd w:val="clear" w:color="auto" w:fill="FFFFFE"/>
+        <w:spacing w:after="0" w:line="285" w:lineRule="atLeast"/>
+        <w:rPr>
+          <w:rFonts w:ascii="Consolas" w:eastAsia="Times New Roman" w:hAnsi="Consolas" w:cs="Times New Roman"/>
+          <w:color w:val="000000"/>
+          <w:sz w:val="21"/>
+          <w:szCs w:val="21"/>
+        </w:rPr>
+      </w:pPr>
+      <w:r>
+        <w:rPr>
+          <w:rFonts w:ascii="Consolas" w:eastAsia="Times New Roman" w:hAnsi="Consolas" w:cs="Times New Roman"/>
+          <w:color w:val="0000FF"/>
+          <w:sz w:val="21"/>
+          <w:szCs w:val="21"/>
+        </w:rPr>
+        <w:t>public</w:t>
+      </w:r>
+      <w:r>
+        <w:rPr>
+          <w:rFonts w:ascii="Consolas" w:eastAsia="Times New Roman" w:hAnsi="Consolas" w:cs="Times New Roman"/>
+          <w:color w:val="000000"/>
+          <w:sz w:val="21"/>
+          <w:szCs w:val="21"/>
+        </w:rPr>
+        <w:t>:</w:t>
+      </w:r>
+    </w:p>
+    <w:p>
+      <w:pPr>
+        <w:shd w:val="clear" w:color="auto" w:fill="FFFFFE"/>
+        <w:spacing w:after="0" w:line="285" w:lineRule="atLeast"/>
+        <w:rPr>
+          <w:rFonts w:ascii="Consolas" w:eastAsia="Times New Roman" w:hAnsi="Consolas" w:cs="Times New Roman"/>
+          <w:color w:val="000000"/>
+          <w:sz w:val="21"/>
+          <w:szCs w:val="21"/>
+        </w:rPr>
+      </w:pPr>
+    </w:p>
+    <w:p>
+      <w:pPr>
+        <w:shd w:val="clear" w:color="auto" w:fill="FFFFFE"/>
+        <w:spacing w:after="0" w:line="285" w:lineRule="atLeast"/>
+        <w:rPr>
+          <w:rFonts w:ascii="Consolas" w:eastAsia="Times New Roman" w:hAnsi="Consolas" w:cs="Times New Roman"/>
+          <w:color w:val="000000"/>
+          <w:sz w:val="21"/>
+          <w:szCs w:val="21"/>
+        </w:rPr>
+      </w:pPr>
+      <w:r>
+        <w:rPr>
+          <w:rFonts w:ascii="Consolas" w:eastAsia="Times New Roman" w:hAnsi="Consolas" w:cs="Times New Roman"/>
+          <w:color w:val="000000"/>
+          <w:sz w:val="21"/>
+          <w:szCs w:val="21"/>
+        </w:rPr>
+        <w:t xml:space="preserve">      </w:t>
+      </w:r>
+      <w:proofErr w:type="gramStart"/>
+      <w:r>
+        <w:rPr>
+          <w:rFonts w:ascii="Consolas" w:eastAsia="Times New Roman" w:hAnsi="Consolas" w:cs="Times New Roman"/>
+          <w:color w:val="000000"/>
+          <w:sz w:val="21"/>
+          <w:szCs w:val="21"/>
+        </w:rPr>
+        <w:t>voters(</w:t>
+      </w:r>
+      <w:proofErr w:type="gramEnd"/>
+      <w:r>
+        <w:rPr>
+          <w:rFonts w:ascii="Consolas" w:eastAsia="Times New Roman" w:hAnsi="Consolas" w:cs="Times New Roman"/>
+          <w:color w:val="000000"/>
+          <w:sz w:val="21"/>
+          <w:szCs w:val="21"/>
+        </w:rPr>
+        <w:t>);</w:t>
+      </w:r>
+    </w:p>
+    <w:p>
+      <w:pPr>
+        <w:shd w:val="clear" w:color="auto" w:fill="FFFFFE"/>
+        <w:spacing w:after="0" w:line="285" w:lineRule="atLeast"/>
+        <w:rPr>
+          <w:rFonts w:ascii="Consolas" w:eastAsia="Times New Roman" w:hAnsi="Consolas" w:cs="Times New Roman"/>
+          <w:color w:val="000000"/>
+          <w:sz w:val="21"/>
+          <w:szCs w:val="21"/>
+        </w:rPr>
+      </w:pPr>
+      <w:r>
+        <w:rPr>
+          <w:rFonts w:ascii="Consolas" w:eastAsia="Times New Roman" w:hAnsi="Consolas" w:cs="Times New Roman"/>
+          <w:color w:val="000000"/>
+          <w:sz w:val="21"/>
+          <w:szCs w:val="21"/>
+        </w:rPr>
+        <w:t xml:space="preserve">      </w:t>
+      </w:r>
+      <w:proofErr w:type="gramStart"/>
+      <w:r>
+        <w:rPr>
+          <w:rFonts w:ascii="Consolas" w:eastAsia="Times New Roman" w:hAnsi="Consolas" w:cs="Times New Roman"/>
+          <w:color w:val="000000"/>
+          <w:sz w:val="21"/>
+          <w:szCs w:val="21"/>
+        </w:rPr>
+        <w:t>voters(</w:t>
+      </w:r>
+      <w:proofErr w:type="gramEnd"/>
+      <w:r>
+        <w:rPr>
+          <w:rFonts w:ascii="Consolas" w:eastAsia="Times New Roman" w:hAnsi="Consolas" w:cs="Times New Roman"/>
+          <w:color w:val="0000FF"/>
+          <w:sz w:val="21"/>
+          <w:szCs w:val="21"/>
+        </w:rPr>
+        <w:t>char</w:t>
+      </w:r>
+      <w:r>
+        <w:rPr>
+          <w:rFonts w:ascii="Consolas" w:eastAsia="Times New Roman" w:hAnsi="Consolas" w:cs="Times New Roman"/>
+          <w:color w:val="000000"/>
+          <w:sz w:val="21"/>
+          <w:szCs w:val="21"/>
+        </w:rPr>
+        <w:t xml:space="preserve"> </w:t>
+      </w:r>
+      <w:proofErr w:type="spellStart"/>
+      <w:r>
+        <w:rPr>
+          <w:rFonts w:ascii="Consolas" w:eastAsia="Times New Roman" w:hAnsi="Consolas" w:cs="Times New Roman"/>
+          <w:color w:val="000000"/>
+          <w:sz w:val="21"/>
+          <w:szCs w:val="21"/>
+        </w:rPr>
+        <w:t>pname</w:t>
+      </w:r>
+      <w:proofErr w:type="spellEnd"/>
+      <w:r>
+        <w:rPr>
+          <w:rFonts w:ascii="Consolas" w:eastAsia="Times New Roman" w:hAnsi="Consolas" w:cs="Times New Roman"/>
+          <w:color w:val="000000"/>
+          <w:sz w:val="21"/>
+          <w:szCs w:val="21"/>
+        </w:rPr>
+        <w:t>[],</w:t>
+      </w:r>
+      <w:r>
+        <w:rPr>
+          <w:rFonts w:ascii="Consolas" w:eastAsia="Times New Roman" w:hAnsi="Consolas" w:cs="Times New Roman"/>
+          <w:color w:val="0000FF"/>
+          <w:sz w:val="21"/>
+          <w:szCs w:val="21"/>
+        </w:rPr>
+        <w:t>int</w:t>
+      </w:r>
+      <w:r>
+        <w:rPr>
+          <w:rFonts w:ascii="Consolas" w:eastAsia="Times New Roman" w:hAnsi="Consolas" w:cs="Times New Roman"/>
+          <w:color w:val="000000"/>
+          <w:sz w:val="21"/>
+          <w:szCs w:val="21"/>
+        </w:rPr>
+        <w:t xml:space="preserve"> </w:t>
+      </w:r>
+      <w:proofErr w:type="spellStart"/>
+      <w:r>
+        <w:rPr>
+          <w:rFonts w:ascii="Consolas" w:eastAsia="Times New Roman" w:hAnsi="Consolas" w:cs="Times New Roman"/>
+          <w:color w:val="000000"/>
+          <w:sz w:val="21"/>
+          <w:szCs w:val="21"/>
+        </w:rPr>
+        <w:t>pno</w:t>
+      </w:r>
+      <w:proofErr w:type="spellEnd"/>
+      <w:r>
+        <w:rPr>
+          <w:rFonts w:ascii="Consolas" w:eastAsia="Times New Roman" w:hAnsi="Consolas" w:cs="Times New Roman"/>
+          <w:color w:val="000000"/>
+          <w:sz w:val="21"/>
+          <w:szCs w:val="21"/>
+        </w:rPr>
+        <w:t>[],</w:t>
+      </w:r>
+      <w:r>
+        <w:rPr>
+          <w:rFonts w:ascii="Consolas" w:eastAsia="Times New Roman" w:hAnsi="Consolas" w:cs="Times New Roman"/>
+          <w:color w:val="0000FF"/>
+          <w:sz w:val="21"/>
+          <w:szCs w:val="21"/>
+        </w:rPr>
+        <w:t>char</w:t>
+      </w:r>
+      <w:r>
+        <w:rPr>
+          <w:rFonts w:ascii="Consolas" w:eastAsia="Times New Roman" w:hAnsi="Consolas" w:cs="Times New Roman"/>
+          <w:color w:val="000000"/>
+          <w:sz w:val="21"/>
+          <w:szCs w:val="21"/>
+        </w:rPr>
+        <w:t xml:space="preserve"> </w:t>
+      </w:r>
+      <w:proofErr w:type="spellStart"/>
+      <w:r>
+        <w:rPr>
+          <w:rFonts w:ascii="Consolas" w:eastAsia="Times New Roman" w:hAnsi="Consolas" w:cs="Times New Roman"/>
+          <w:color w:val="000000"/>
+          <w:sz w:val="21"/>
+          <w:szCs w:val="21"/>
+        </w:rPr>
+        <w:t>paddress</w:t>
+      </w:r>
+      <w:proofErr w:type="spellEnd"/>
+      <w:r>
+        <w:rPr>
+          <w:rFonts w:ascii="Consolas" w:eastAsia="Times New Roman" w:hAnsi="Consolas" w:cs="Times New Roman"/>
+          <w:color w:val="000000"/>
+          <w:sz w:val="21"/>
+          <w:szCs w:val="21"/>
+        </w:rPr>
+        <w:t>[]);</w:t>
+      </w:r>
+    </w:p>
+    <w:p>
+      <w:pPr>
+        <w:shd w:val="clear" w:color="auto" w:fill="FFFFFE"/>
+        <w:spacing w:after="0" w:line="285" w:lineRule="atLeast"/>
+        <w:rPr>
+          <w:rFonts w:ascii="Consolas" w:eastAsia="Times New Roman" w:hAnsi="Consolas" w:cs="Times New Roman"/>
+          <w:color w:val="000000"/>
+          <w:sz w:val="21"/>
+          <w:szCs w:val="21"/>
+        </w:rPr>
+      </w:pPr>
+      <w:r>
+        <w:rPr>
+          <w:rFonts w:ascii="Consolas" w:eastAsia="Times New Roman" w:hAnsi="Consolas" w:cs="Times New Roman"/>
+          <w:color w:val="000000"/>
+          <w:sz w:val="21"/>
+          <w:szCs w:val="21"/>
+        </w:rPr>
+        <w:t xml:space="preserve">      </w:t>
+      </w:r>
+      <w:r>
+        <w:rPr>
+          <w:rFonts w:ascii="Consolas" w:eastAsia="Times New Roman" w:hAnsi="Consolas" w:cs="Times New Roman"/>
+          <w:color w:val="0000FF"/>
+          <w:sz w:val="21"/>
+          <w:szCs w:val="21"/>
+        </w:rPr>
+        <w:t>void</w:t>
+      </w:r>
+      <w:r>
+        <w:rPr>
+          <w:rFonts w:ascii="Consolas" w:eastAsia="Times New Roman" w:hAnsi="Consolas" w:cs="Times New Roman"/>
+          <w:color w:val="000000"/>
+          <w:sz w:val="21"/>
+          <w:szCs w:val="21"/>
+        </w:rPr>
+        <w:t xml:space="preserve"> </w:t>
+      </w:r>
+      <w:proofErr w:type="spellStart"/>
+      <w:proofErr w:type="gramStart"/>
+      <w:r>
+        <w:rPr>
+          <w:rFonts w:ascii="Consolas" w:eastAsia="Times New Roman" w:hAnsi="Consolas" w:cs="Times New Roman"/>
+          <w:color w:val="000000"/>
+          <w:sz w:val="21"/>
+          <w:szCs w:val="21"/>
+        </w:rPr>
+        <w:t>CastVote</w:t>
+      </w:r>
+      <w:proofErr w:type="spellEnd"/>
+      <w:r>
+        <w:rPr>
+          <w:rFonts w:ascii="Consolas" w:eastAsia="Times New Roman" w:hAnsi="Consolas" w:cs="Times New Roman"/>
+          <w:color w:val="000000"/>
+          <w:sz w:val="21"/>
+          <w:szCs w:val="21"/>
+        </w:rPr>
+        <w:t>(</w:t>
+      </w:r>
+      <w:proofErr w:type="gramEnd"/>
+      <w:r>
+        <w:rPr>
+          <w:rFonts w:ascii="Consolas" w:eastAsia="Times New Roman" w:hAnsi="Consolas" w:cs="Times New Roman"/>
+          <w:color w:val="000000"/>
+          <w:sz w:val="21"/>
+          <w:szCs w:val="21"/>
+        </w:rPr>
+        <w:t>);</w:t>
+      </w:r>
+    </w:p>
+    <w:p>
+      <w:pPr>
+        <w:shd w:val="clear" w:color="auto" w:fill="FFFFFE"/>
+        <w:spacing w:after="0" w:line="285" w:lineRule="atLeast"/>
+        <w:rPr>
+          <w:rFonts w:ascii="Consolas" w:eastAsia="Times New Roman" w:hAnsi="Consolas" w:cs="Times New Roman"/>
+          <w:color w:val="000000"/>
+          <w:sz w:val="21"/>
+          <w:szCs w:val="21"/>
+        </w:rPr>
+      </w:pPr>
+      <w:r>
+        <w:rPr>
+          <w:rFonts w:ascii="Consolas" w:eastAsia="Times New Roman" w:hAnsi="Consolas" w:cs="Times New Roman"/>
+          <w:color w:val="000000"/>
+          <w:sz w:val="21"/>
+          <w:szCs w:val="21"/>
+        </w:rPr>
+        <w:t xml:space="preserve">      </w:t>
+      </w:r>
+      <w:r>
+        <w:rPr>
+          <w:rFonts w:ascii="Consolas" w:eastAsia="Times New Roman" w:hAnsi="Consolas" w:cs="Times New Roman"/>
+          <w:color w:val="0000FF"/>
+          <w:sz w:val="21"/>
+          <w:szCs w:val="21"/>
+        </w:rPr>
+        <w:t>void</w:t>
+      </w:r>
+      <w:r>
+        <w:rPr>
+          <w:rFonts w:ascii="Consolas" w:eastAsia="Times New Roman" w:hAnsi="Consolas" w:cs="Times New Roman"/>
+          <w:color w:val="000000"/>
+          <w:sz w:val="21"/>
+          <w:szCs w:val="21"/>
+        </w:rPr>
+        <w:t xml:space="preserve"> </w:t>
+      </w:r>
+      <w:proofErr w:type="spellStart"/>
+      <w:proofErr w:type="gramStart"/>
+      <w:r>
+        <w:rPr>
+          <w:rFonts w:ascii="Consolas" w:eastAsia="Times New Roman" w:hAnsi="Consolas" w:cs="Times New Roman"/>
+          <w:color w:val="000000"/>
+          <w:sz w:val="21"/>
+          <w:szCs w:val="21"/>
+        </w:rPr>
+        <w:t>ViewResults</w:t>
+      </w:r>
+      <w:proofErr w:type="spellEnd"/>
+      <w:r>
+        <w:rPr>
+          <w:rFonts w:ascii="Consolas" w:eastAsia="Times New Roman" w:hAnsi="Consolas" w:cs="Times New Roman"/>
+          <w:color w:val="000000"/>
+          <w:sz w:val="21"/>
+          <w:szCs w:val="21"/>
+        </w:rPr>
+        <w:t>(</w:t>
+      </w:r>
+      <w:proofErr w:type="gramEnd"/>
+      <w:r>
+        <w:rPr>
+          <w:rFonts w:ascii="Consolas" w:eastAsia="Times New Roman" w:hAnsi="Consolas" w:cs="Times New Roman"/>
+          <w:color w:val="000000"/>
+          <w:sz w:val="21"/>
+          <w:szCs w:val="21"/>
+        </w:rPr>
+        <w:t>);</w:t>
+      </w:r>
+    </w:p>
+    <w:p>
+      <w:pPr>
+        <w:shd w:val="clear" w:color="auto" w:fill="FFFFFE"/>
+        <w:spacing w:after="0" w:line="285" w:lineRule="atLeast"/>
+        <w:rPr>
+          <w:rFonts w:ascii="Consolas" w:eastAsia="Times New Roman" w:hAnsi="Consolas" w:cs="Times New Roman"/>
+          <w:color w:val="000000"/>
+          <w:sz w:val="21"/>
+          <w:szCs w:val="21"/>
+        </w:rPr>
+      </w:pPr>
+      <w:r>
+        <w:rPr>
+          <w:rFonts w:ascii="Consolas" w:eastAsia="Times New Roman" w:hAnsi="Consolas" w:cs="Times New Roman"/>
+          <w:color w:val="000000"/>
+          <w:sz w:val="21"/>
+          <w:szCs w:val="21"/>
+        </w:rPr>
+        <w:t xml:space="preserve">      </w:t>
+      </w:r>
+      <w:r>
+        <w:rPr>
+          <w:rFonts w:ascii="Consolas" w:eastAsia="Times New Roman" w:hAnsi="Consolas" w:cs="Times New Roman"/>
+          <w:color w:val="0000FF"/>
+          <w:sz w:val="21"/>
+          <w:szCs w:val="21"/>
+        </w:rPr>
+        <w:t>void</w:t>
+      </w:r>
+      <w:r>
+        <w:rPr>
+          <w:rFonts w:ascii="Consolas" w:eastAsia="Times New Roman" w:hAnsi="Consolas" w:cs="Times New Roman"/>
+          <w:color w:val="000000"/>
+          <w:sz w:val="21"/>
+          <w:szCs w:val="21"/>
+        </w:rPr>
+        <w:t xml:space="preserve"> </w:t>
+      </w:r>
+      <w:proofErr w:type="spellStart"/>
+      <w:proofErr w:type="gramStart"/>
+      <w:r>
+        <w:rPr>
+          <w:rFonts w:ascii="Consolas" w:eastAsia="Times New Roman" w:hAnsi="Consolas" w:cs="Times New Roman"/>
+          <w:color w:val="000000"/>
+          <w:sz w:val="21"/>
+          <w:szCs w:val="21"/>
+        </w:rPr>
+        <w:t>ContactAdmin</w:t>
+      </w:r>
+      <w:proofErr w:type="spellEnd"/>
+      <w:r>
+        <w:rPr>
+          <w:rFonts w:ascii="Consolas" w:eastAsia="Times New Roman" w:hAnsi="Consolas" w:cs="Times New Roman"/>
+          <w:color w:val="000000"/>
+          <w:sz w:val="21"/>
+          <w:szCs w:val="21"/>
+        </w:rPr>
+        <w:t>(</w:t>
+      </w:r>
+      <w:proofErr w:type="gramEnd"/>
+      <w:r>
+        <w:rPr>
+          <w:rFonts w:ascii="Consolas" w:eastAsia="Times New Roman" w:hAnsi="Consolas" w:cs="Times New Roman"/>
+          <w:color w:val="000000"/>
+          <w:sz w:val="21"/>
+          <w:szCs w:val="21"/>
+        </w:rPr>
+        <w:t>);</w:t>
+      </w:r>
+    </w:p>
+    <w:p>
+      <w:pPr>
+        <w:shd w:val="clear" w:color="auto" w:fill="FFFFFE"/>
+        <w:spacing w:after="0" w:line="285" w:lineRule="atLeast"/>
+        <w:rPr>
+          <w:rFonts w:ascii="Consolas" w:eastAsia="Times New Roman" w:hAnsi="Consolas" w:cs="Times New Roman"/>
+          <w:color w:val="000000"/>
+          <w:sz w:val="21"/>
+          <w:szCs w:val="21"/>
+        </w:rPr>
+      </w:pPr>
+      <w:r>
+        <w:rPr>
+          <w:rFonts w:ascii="Consolas" w:eastAsia="Times New Roman" w:hAnsi="Consolas" w:cs="Times New Roman"/>
+          <w:color w:val="000000"/>
+          <w:sz w:val="21"/>
+          <w:szCs w:val="21"/>
+        </w:rPr>
+        <w:t xml:space="preserve">      </w:t>
+      </w:r>
+      <w:r>
+        <w:rPr>
+          <w:rFonts w:ascii="Consolas" w:eastAsia="Times New Roman" w:hAnsi="Consolas" w:cs="Times New Roman"/>
+          <w:color w:val="0000FF"/>
+          <w:sz w:val="21"/>
+          <w:szCs w:val="21"/>
+        </w:rPr>
+        <w:t>void</w:t>
+      </w:r>
+      <w:r>
+        <w:rPr>
+          <w:rFonts w:ascii="Consolas" w:eastAsia="Times New Roman" w:hAnsi="Consolas" w:cs="Times New Roman"/>
+          <w:color w:val="000000"/>
+          <w:sz w:val="21"/>
+          <w:szCs w:val="21"/>
+        </w:rPr>
+        <w:t xml:space="preserve"> </w:t>
+      </w:r>
+      <w:proofErr w:type="spellStart"/>
+      <w:proofErr w:type="gramStart"/>
+      <w:r>
+        <w:rPr>
+          <w:rFonts w:ascii="Consolas" w:eastAsia="Times New Roman" w:hAnsi="Consolas" w:cs="Times New Roman"/>
+          <w:color w:val="000000"/>
+          <w:sz w:val="21"/>
+          <w:szCs w:val="21"/>
+        </w:rPr>
+        <w:t>AddComment</w:t>
+      </w:r>
+      <w:proofErr w:type="spellEnd"/>
+      <w:r>
+        <w:rPr>
+          <w:rFonts w:ascii="Consolas" w:eastAsia="Times New Roman" w:hAnsi="Consolas" w:cs="Times New Roman"/>
+          <w:color w:val="000000"/>
+          <w:sz w:val="21"/>
+          <w:szCs w:val="21"/>
+        </w:rPr>
+        <w:t>(</w:t>
+      </w:r>
+      <w:proofErr w:type="gramEnd"/>
+      <w:r>
+        <w:rPr>
+          <w:rFonts w:ascii="Consolas" w:eastAsia="Times New Roman" w:hAnsi="Consolas" w:cs="Times New Roman"/>
+          <w:color w:val="000000"/>
+          <w:sz w:val="21"/>
+          <w:szCs w:val="21"/>
+        </w:rPr>
+        <w:t>);</w:t>
+      </w:r>
+    </w:p>
+    <w:p>
+      <w:pPr>
+        <w:shd w:val="clear" w:color="auto" w:fill="FFFFFE"/>
+        <w:spacing w:after="0" w:line="285" w:lineRule="atLeast"/>
+        <w:rPr>
+          <w:rFonts w:ascii="Consolas" w:eastAsia="Times New Roman" w:hAnsi="Consolas" w:cs="Times New Roman"/>
+          <w:color w:val="000000"/>
+          <w:sz w:val="21"/>
+          <w:szCs w:val="21"/>
+        </w:rPr>
+      </w:pPr>
+      <w:r>
+        <w:rPr>
+          <w:rFonts w:ascii="Consolas" w:eastAsia="Times New Roman" w:hAnsi="Consolas" w:cs="Times New Roman"/>
+          <w:color w:val="000000"/>
+          <w:sz w:val="21"/>
+          <w:szCs w:val="21"/>
+        </w:rPr>
+        <w:t xml:space="preserve">      </w:t>
+      </w:r>
+      <w:r>
+        <w:rPr>
+          <w:rFonts w:ascii="Consolas" w:eastAsia="Times New Roman" w:hAnsi="Consolas" w:cs="Times New Roman"/>
+          <w:color w:val="0000FF"/>
+          <w:sz w:val="21"/>
+          <w:szCs w:val="21"/>
+        </w:rPr>
+        <w:t>void</w:t>
+      </w:r>
+      <w:r>
+        <w:rPr>
+          <w:rFonts w:ascii="Consolas" w:eastAsia="Times New Roman" w:hAnsi="Consolas" w:cs="Times New Roman"/>
+          <w:color w:val="000000"/>
+          <w:sz w:val="21"/>
+          <w:szCs w:val="21"/>
+        </w:rPr>
+        <w:t xml:space="preserve"> </w:t>
+      </w:r>
+      <w:proofErr w:type="spellStart"/>
+      <w:proofErr w:type="gramStart"/>
+      <w:r>
+        <w:rPr>
+          <w:rFonts w:ascii="Consolas" w:eastAsia="Times New Roman" w:hAnsi="Consolas" w:cs="Times New Roman"/>
+          <w:color w:val="000000"/>
+          <w:sz w:val="21"/>
+          <w:szCs w:val="21"/>
+        </w:rPr>
+        <w:t>ViewVotingInstructions</w:t>
+      </w:r>
+      <w:proofErr w:type="spellEnd"/>
+      <w:r>
+        <w:rPr>
+          <w:rFonts w:ascii="Consolas" w:eastAsia="Times New Roman" w:hAnsi="Consolas" w:cs="Times New Roman"/>
+          <w:color w:val="000000"/>
+          <w:sz w:val="21"/>
+          <w:szCs w:val="21"/>
+        </w:rPr>
+        <w:t>(</w:t>
+      </w:r>
+      <w:proofErr w:type="gramEnd"/>
+      <w:r>
+        <w:rPr>
+          <w:rFonts w:ascii="Consolas" w:eastAsia="Times New Roman" w:hAnsi="Consolas" w:cs="Times New Roman"/>
+          <w:color w:val="000000"/>
+          <w:sz w:val="21"/>
+          <w:szCs w:val="21"/>
+        </w:rPr>
+        <w:t>);</w:t>
+      </w:r>
+    </w:p>
+    <w:p>
+      <w:pPr>
+        <w:shd w:val="clear" w:color="auto" w:fill="FFFFFE"/>
+        <w:spacing w:after="0" w:line="285" w:lineRule="atLeast"/>
+        <w:rPr>
+          <w:rFonts w:ascii="Consolas" w:eastAsia="Times New Roman" w:hAnsi="Consolas" w:cs="Times New Roman"/>
+          <w:color w:val="000000"/>
+          <w:sz w:val="21"/>
+          <w:szCs w:val="21"/>
+        </w:rPr>
+      </w:pPr>
+    </w:p>
+    <w:p>
+      <w:pPr>
+        <w:shd w:val="clear" w:color="auto" w:fill="FFFFFE"/>
+        <w:spacing w:after="0" w:line="285" w:lineRule="atLeast"/>
+        <w:rPr>
+          <w:rFonts w:ascii="Consolas" w:eastAsia="Times New Roman" w:hAnsi="Consolas" w:cs="Times New Roman"/>
+          <w:color w:val="000000"/>
+          <w:sz w:val="21"/>
+          <w:szCs w:val="21"/>
+        </w:rPr>
+      </w:pPr>
+      <w:r>
+        <w:rPr>
+          <w:rFonts w:ascii="Consolas" w:eastAsia="Times New Roman" w:hAnsi="Consolas" w:cs="Times New Roman"/>
+          <w:color w:val="000000"/>
+          <w:sz w:val="21"/>
+          <w:szCs w:val="21"/>
+        </w:rPr>
+        <w:t>};</w:t>
+      </w:r>
+    </w:p>
+    <w:p>
+      <w:pPr>
+        <w:shd w:val="clear" w:color="auto" w:fill="FFFFFE"/>
+        <w:spacing w:after="0" w:line="285" w:lineRule="atLeast"/>
+        <w:rPr>
+          <w:rFonts w:ascii="Consolas" w:eastAsia="Times New Roman" w:hAnsi="Consolas" w:cs="Times New Roman"/>
+          <w:color w:val="000000"/>
+          <w:sz w:val="21"/>
+          <w:szCs w:val="21"/>
+        </w:rPr>
+      </w:pPr>
+    </w:p>
+    <w:p>
+      <w:pPr>
+        <w:shd w:val="clear" w:color="auto" w:fill="FFFFFE"/>
+        <w:spacing w:after="0" w:line="285" w:lineRule="atLeast"/>
+        <w:rPr>
+          <w:rFonts w:ascii="Consolas" w:eastAsia="Times New Roman" w:hAnsi="Consolas" w:cs="Times New Roman"/>
+          <w:color w:val="000000"/>
+          <w:sz w:val="21"/>
+          <w:szCs w:val="21"/>
+        </w:rPr>
+      </w:pPr>
+      <w:r>
+        <w:rPr>
+          <w:rFonts w:ascii="Consolas" w:eastAsia="Times New Roman" w:hAnsi="Consolas" w:cs="Times New Roman"/>
+          <w:color w:val="0000FF"/>
+          <w:sz w:val="21"/>
+          <w:szCs w:val="21"/>
+        </w:rPr>
+        <w:t>class</w:t>
+      </w:r>
+      <w:r>
+        <w:rPr>
+          <w:rFonts w:ascii="Consolas" w:eastAsia="Times New Roman" w:hAnsi="Consolas" w:cs="Times New Roman"/>
+          <w:color w:val="000000"/>
+          <w:sz w:val="21"/>
+          <w:szCs w:val="21"/>
+        </w:rPr>
+        <w:t xml:space="preserve"> </w:t>
+      </w:r>
+      <w:proofErr w:type="spellStart"/>
+      <w:proofErr w:type="gramStart"/>
+      <w:r>
+        <w:rPr>
+          <w:rFonts w:ascii="Consolas" w:eastAsia="Times New Roman" w:hAnsi="Consolas" w:cs="Times New Roman"/>
+          <w:color w:val="000000"/>
+          <w:sz w:val="21"/>
+          <w:szCs w:val="21"/>
+        </w:rPr>
+        <w:t>GuestVoters</w:t>
+      </w:r>
+      <w:proofErr w:type="spellEnd"/>
+      <w:r>
+        <w:rPr>
+          <w:rFonts w:ascii="Consolas" w:eastAsia="Times New Roman" w:hAnsi="Consolas" w:cs="Times New Roman"/>
+          <w:color w:val="000000"/>
+          <w:sz w:val="21"/>
+          <w:szCs w:val="21"/>
+        </w:rPr>
+        <w:t xml:space="preserve"> :</w:t>
+      </w:r>
+      <w:proofErr w:type="gramEnd"/>
+      <w:r>
+        <w:rPr>
+          <w:rFonts w:ascii="Consolas" w:eastAsia="Times New Roman" w:hAnsi="Consolas" w:cs="Times New Roman"/>
+          <w:color w:val="000000"/>
+          <w:sz w:val="21"/>
+          <w:szCs w:val="21"/>
+        </w:rPr>
+        <w:t xml:space="preserve"> </w:t>
+      </w:r>
+      <w:r>
+        <w:rPr>
+          <w:rFonts w:ascii="Consolas" w:eastAsia="Times New Roman" w:hAnsi="Consolas" w:cs="Times New Roman"/>
+          <w:color w:val="0000FF"/>
+          <w:sz w:val="21"/>
+          <w:szCs w:val="21"/>
+        </w:rPr>
+        <w:t>public</w:t>
+      </w:r>
+      <w:r>
+        <w:rPr>
+          <w:rFonts w:ascii="Consolas" w:eastAsia="Times New Roman" w:hAnsi="Consolas" w:cs="Times New Roman"/>
+          <w:color w:val="000000"/>
+          <w:sz w:val="21"/>
+          <w:szCs w:val="21"/>
+        </w:rPr>
+        <w:t xml:space="preserve"> voters{</w:t>
+      </w:r>
+    </w:p>
+    <w:p>
+      <w:pPr>
+        <w:shd w:val="clear" w:color="auto" w:fill="FFFFFE"/>
+        <w:spacing w:after="0" w:line="285" w:lineRule="atLeast"/>
+        <w:rPr>
+          <w:rFonts w:ascii="Consolas" w:eastAsia="Times New Roman" w:hAnsi="Consolas" w:cs="Times New Roman"/>
+          <w:color w:val="000000"/>
+          <w:sz w:val="21"/>
+          <w:szCs w:val="21"/>
+        </w:rPr>
+      </w:pPr>
+    </w:p>
+    <w:p>
+      <w:pPr>
+        <w:shd w:val="clear" w:color="auto" w:fill="FFFFFE"/>
+        <w:spacing w:after="0" w:line="285" w:lineRule="atLeast"/>
+        <w:rPr>
+          <w:rFonts w:ascii="Consolas" w:eastAsia="Times New Roman" w:hAnsi="Consolas" w:cs="Times New Roman"/>
+          <w:color w:val="000000"/>
+          <w:sz w:val="21"/>
+          <w:szCs w:val="21"/>
+        </w:rPr>
+      </w:pPr>
+      <w:r>
+        <w:rPr>
+          <w:rFonts w:ascii="Consolas" w:eastAsia="Times New Roman" w:hAnsi="Consolas" w:cs="Times New Roman"/>
+          <w:color w:val="0000FF"/>
+          <w:sz w:val="21"/>
+          <w:szCs w:val="21"/>
+        </w:rPr>
+        <w:t>protected</w:t>
+      </w:r>
+      <w:r>
+        <w:rPr>
+          <w:rFonts w:ascii="Consolas" w:eastAsia="Times New Roman" w:hAnsi="Consolas" w:cs="Times New Roman"/>
+          <w:color w:val="000000"/>
+          <w:sz w:val="21"/>
+          <w:szCs w:val="21"/>
+        </w:rPr>
+        <w:t>:</w:t>
+      </w:r>
+    </w:p>
+    <w:p>
+      <w:pPr>
+        <w:shd w:val="clear" w:color="auto" w:fill="FFFFFE"/>
+        <w:spacing w:after="0" w:line="285" w:lineRule="atLeast"/>
+        <w:rPr>
+          <w:rFonts w:ascii="Consolas" w:eastAsia="Times New Roman" w:hAnsi="Consolas" w:cs="Times New Roman"/>
+          <w:color w:val="000000"/>
+          <w:sz w:val="21"/>
+          <w:szCs w:val="21"/>
+        </w:rPr>
+      </w:pPr>
+    </w:p>
+    <w:p>
+      <w:pPr>
+        <w:shd w:val="clear" w:color="auto" w:fill="FFFFFE"/>
+        <w:spacing w:after="0" w:line="285" w:lineRule="atLeast"/>
+        <w:rPr>
+          <w:rFonts w:ascii="Consolas" w:eastAsia="Times New Roman" w:hAnsi="Consolas" w:cs="Times New Roman"/>
+          <w:color w:val="000000"/>
+          <w:sz w:val="21"/>
+          <w:szCs w:val="21"/>
+        </w:rPr>
+      </w:pPr>
+      <w:r>
+        <w:rPr>
+          <w:rFonts w:ascii="Consolas" w:eastAsia="Times New Roman" w:hAnsi="Consolas" w:cs="Times New Roman"/>
+          <w:color w:val="000000"/>
+          <w:sz w:val="21"/>
+          <w:szCs w:val="21"/>
+        </w:rPr>
+        <w:t xml:space="preserve">      </w:t>
+      </w:r>
+      <w:r>
+        <w:rPr>
+          <w:rFonts w:ascii="Consolas" w:eastAsia="Times New Roman" w:hAnsi="Consolas" w:cs="Times New Roman"/>
+          <w:color w:val="0000FF"/>
+          <w:sz w:val="21"/>
+          <w:szCs w:val="21"/>
+        </w:rPr>
+        <w:t>char</w:t>
+      </w:r>
+      <w:r>
+        <w:rPr>
+          <w:rFonts w:ascii="Consolas" w:eastAsia="Times New Roman" w:hAnsi="Consolas" w:cs="Times New Roman"/>
+          <w:color w:val="000000"/>
+          <w:sz w:val="21"/>
+          <w:szCs w:val="21"/>
+        </w:rPr>
+        <w:t xml:space="preserve"> </w:t>
+      </w:r>
+      <w:proofErr w:type="spellStart"/>
+      <w:proofErr w:type="gramStart"/>
+      <w:r>
+        <w:rPr>
+          <w:rFonts w:ascii="Consolas" w:eastAsia="Times New Roman" w:hAnsi="Consolas" w:cs="Times New Roman"/>
+          <w:color w:val="000000"/>
+          <w:sz w:val="21"/>
+          <w:szCs w:val="21"/>
+        </w:rPr>
+        <w:t>emailAddress</w:t>
+      </w:r>
+      <w:proofErr w:type="spellEnd"/>
+      <w:r>
+        <w:rPr>
+          <w:rFonts w:ascii="Consolas" w:eastAsia="Times New Roman" w:hAnsi="Consolas" w:cs="Times New Roman"/>
+          <w:color w:val="000000"/>
+          <w:sz w:val="21"/>
+          <w:szCs w:val="21"/>
+        </w:rPr>
+        <w:t>[</w:t>
+      </w:r>
+      <w:proofErr w:type="gramEnd"/>
+      <w:r>
+        <w:rPr>
+          <w:rFonts w:ascii="Consolas" w:eastAsia="Times New Roman" w:hAnsi="Consolas" w:cs="Times New Roman"/>
+          <w:color w:val="09885A"/>
+          <w:sz w:val="21"/>
+          <w:szCs w:val="21"/>
+        </w:rPr>
+        <w:t>20</w:t>
+      </w:r>
+      <w:r>
+        <w:rPr>
+          <w:rFonts w:ascii="Consolas" w:eastAsia="Times New Roman" w:hAnsi="Consolas" w:cs="Times New Roman"/>
+          <w:color w:val="000000"/>
+          <w:sz w:val="21"/>
+          <w:szCs w:val="21"/>
+        </w:rPr>
+        <w:t>];</w:t>
+      </w:r>
+    </w:p>
+    <w:p>
+      <w:pPr>
+        <w:shd w:val="clear" w:color="auto" w:fill="FFFFFE"/>
+        <w:spacing w:after="0" w:line="285" w:lineRule="atLeast"/>
+        <w:rPr>
+          <w:rFonts w:ascii="Consolas" w:eastAsia="Times New Roman" w:hAnsi="Consolas" w:cs="Times New Roman"/>
+          <w:color w:val="000000"/>
+          <w:sz w:val="21"/>
+          <w:szCs w:val="21"/>
+        </w:rPr>
+      </w:pPr>
+      <w:r>
+        <w:rPr>
+          <w:rFonts w:ascii="Consolas" w:eastAsia="Times New Roman" w:hAnsi="Consolas" w:cs="Times New Roman"/>
+          <w:color w:val="000000"/>
+          <w:sz w:val="21"/>
+          <w:szCs w:val="21"/>
+        </w:rPr>
+        <w:t xml:space="preserve">      </w:t>
+      </w:r>
+      <w:r>
+        <w:rPr>
+          <w:rFonts w:ascii="Consolas" w:eastAsia="Times New Roman" w:hAnsi="Consolas" w:cs="Times New Roman"/>
+          <w:color w:val="0000FF"/>
+          <w:sz w:val="21"/>
+          <w:szCs w:val="21"/>
+        </w:rPr>
+        <w:t>char</w:t>
+      </w:r>
+      <w:r>
+        <w:rPr>
+          <w:rFonts w:ascii="Consolas" w:eastAsia="Times New Roman" w:hAnsi="Consolas" w:cs="Times New Roman"/>
+          <w:color w:val="000000"/>
+          <w:sz w:val="21"/>
+          <w:szCs w:val="21"/>
+        </w:rPr>
+        <w:t xml:space="preserve"> </w:t>
+      </w:r>
+      <w:proofErr w:type="gramStart"/>
+      <w:r>
+        <w:rPr>
+          <w:rFonts w:ascii="Consolas" w:eastAsia="Times New Roman" w:hAnsi="Consolas" w:cs="Times New Roman"/>
+          <w:color w:val="000000"/>
+          <w:sz w:val="21"/>
+          <w:szCs w:val="21"/>
+        </w:rPr>
+        <w:t>Password[</w:t>
+      </w:r>
+      <w:proofErr w:type="gramEnd"/>
+      <w:r>
+        <w:rPr>
+          <w:rFonts w:ascii="Consolas" w:eastAsia="Times New Roman" w:hAnsi="Consolas" w:cs="Times New Roman"/>
+          <w:color w:val="09885A"/>
+          <w:sz w:val="21"/>
+          <w:szCs w:val="21"/>
+        </w:rPr>
+        <w:t>20</w:t>
+      </w:r>
+      <w:r>
+        <w:rPr>
+          <w:rFonts w:ascii="Consolas" w:eastAsia="Times New Roman" w:hAnsi="Consolas" w:cs="Times New Roman"/>
+          <w:color w:val="000000"/>
+          <w:sz w:val="21"/>
+          <w:szCs w:val="21"/>
+        </w:rPr>
+        <w:t>];</w:t>
+      </w:r>
+    </w:p>
+    <w:p>
+      <w:pPr>
+        <w:shd w:val="clear" w:color="auto" w:fill="FFFFFE"/>
+        <w:spacing w:after="0" w:line="285" w:lineRule="atLeast"/>
+        <w:rPr>
+          <w:rFonts w:ascii="Consolas" w:eastAsia="Times New Roman" w:hAnsi="Consolas" w:cs="Times New Roman"/>
+          <w:color w:val="000000"/>
+          <w:sz w:val="21"/>
+          <w:szCs w:val="21"/>
+        </w:rPr>
+      </w:pPr>
+    </w:p>
+    <w:p>
+      <w:pPr>
+        <w:shd w:val="clear" w:color="auto" w:fill="FFFFFE"/>
+        <w:spacing w:after="0" w:line="285" w:lineRule="atLeast"/>
+        <w:rPr>
+          <w:rFonts w:ascii="Consolas" w:eastAsia="Times New Roman" w:hAnsi="Consolas" w:cs="Times New Roman"/>
+          <w:color w:val="000000"/>
+          <w:sz w:val="21"/>
+          <w:szCs w:val="21"/>
+        </w:rPr>
+      </w:pPr>
+      <w:proofErr w:type="gramStart"/>
+      <w:r>
+        <w:rPr>
+          <w:rFonts w:ascii="Consolas" w:eastAsia="Times New Roman" w:hAnsi="Consolas" w:cs="Times New Roman"/>
+          <w:color w:val="0000FF"/>
+          <w:sz w:val="21"/>
+          <w:szCs w:val="21"/>
+        </w:rPr>
+        <w:t>public</w:t>
+      </w:r>
+      <w:r>
+        <w:rPr>
+          <w:rFonts w:ascii="Consolas" w:eastAsia="Times New Roman" w:hAnsi="Consolas" w:cs="Times New Roman"/>
+          <w:color w:val="000000"/>
+          <w:sz w:val="21"/>
+          <w:szCs w:val="21"/>
+        </w:rPr>
+        <w:t xml:space="preserve"> :</w:t>
+      </w:r>
+      <w:proofErr w:type="gramEnd"/>
+    </w:p>
+    <w:p>
+      <w:pPr>
+        <w:shd w:val="clear" w:color="auto" w:fill="FFFFFE"/>
+        <w:spacing w:after="0" w:line="285" w:lineRule="atLeast"/>
+        <w:rPr>
+          <w:rFonts w:ascii="Consolas" w:eastAsia="Times New Roman" w:hAnsi="Consolas" w:cs="Times New Roman"/>
+          <w:color w:val="000000"/>
+          <w:sz w:val="21"/>
+          <w:szCs w:val="21"/>
+        </w:rPr>
+      </w:pPr>
+    </w:p>
+    <w:p>
+      <w:pPr>
+        <w:shd w:val="clear" w:color="auto" w:fill="FFFFFE"/>
+        <w:spacing w:after="0" w:line="285" w:lineRule="atLeast"/>
+        <w:rPr>
+          <w:rFonts w:ascii="Consolas" w:eastAsia="Times New Roman" w:hAnsi="Consolas" w:cs="Times New Roman"/>
+          <w:color w:val="000000"/>
+          <w:sz w:val="21"/>
+          <w:szCs w:val="21"/>
+        </w:rPr>
+      </w:pPr>
+      <w:r>
+        <w:rPr>
+          <w:rFonts w:ascii="Consolas" w:eastAsia="Times New Roman" w:hAnsi="Consolas" w:cs="Times New Roman"/>
+          <w:color w:val="000000"/>
+          <w:sz w:val="21"/>
+          <w:szCs w:val="21"/>
+        </w:rPr>
+        <w:t xml:space="preserve">      </w:t>
+      </w:r>
+      <w:r>
+        <w:rPr>
+          <w:rFonts w:ascii="Consolas" w:eastAsia="Times New Roman" w:hAnsi="Consolas" w:cs="Times New Roman"/>
+          <w:color w:val="0000FF"/>
+          <w:sz w:val="21"/>
+          <w:szCs w:val="21"/>
+        </w:rPr>
+        <w:t>void</w:t>
+      </w:r>
+      <w:r>
+        <w:rPr>
+          <w:rFonts w:ascii="Consolas" w:eastAsia="Times New Roman" w:hAnsi="Consolas" w:cs="Times New Roman"/>
+          <w:color w:val="000000"/>
+          <w:sz w:val="21"/>
+          <w:szCs w:val="21"/>
+        </w:rPr>
+        <w:t xml:space="preserve"> </w:t>
+      </w:r>
+      <w:proofErr w:type="gramStart"/>
+      <w:r>
+        <w:rPr>
+          <w:rFonts w:ascii="Consolas" w:eastAsia="Times New Roman" w:hAnsi="Consolas" w:cs="Times New Roman"/>
+          <w:color w:val="000000"/>
+          <w:sz w:val="21"/>
+          <w:szCs w:val="21"/>
+        </w:rPr>
+        <w:t>Register(</w:t>
+      </w:r>
+      <w:proofErr w:type="gramEnd"/>
+      <w:r>
+        <w:rPr>
+          <w:rFonts w:ascii="Consolas" w:eastAsia="Times New Roman" w:hAnsi="Consolas" w:cs="Times New Roman"/>
+          <w:color w:val="000000"/>
+          <w:sz w:val="21"/>
+          <w:szCs w:val="21"/>
+        </w:rPr>
+        <w:t>);</w:t>
+      </w:r>
+    </w:p>
+    <w:p>
+      <w:pPr>
+        <w:shd w:val="clear" w:color="auto" w:fill="FFFFFE"/>
+        <w:spacing w:after="0" w:line="285" w:lineRule="atLeast"/>
+        <w:rPr>
+          <w:rFonts w:ascii="Consolas" w:eastAsia="Times New Roman" w:hAnsi="Consolas" w:cs="Times New Roman"/>
+          <w:color w:val="000000"/>
+          <w:sz w:val="21"/>
+          <w:szCs w:val="21"/>
+        </w:rPr>
+      </w:pPr>
+      <w:r>
+        <w:rPr>
+          <w:rFonts w:ascii="Consolas" w:eastAsia="Times New Roman" w:hAnsi="Consolas" w:cs="Times New Roman"/>
+          <w:color w:val="000000"/>
+          <w:sz w:val="21"/>
+          <w:szCs w:val="21"/>
+        </w:rPr>
+        <w:t xml:space="preserve">      </w:t>
+      </w:r>
+      <w:r>
+        <w:rPr>
+          <w:rFonts w:ascii="Consolas" w:eastAsia="Times New Roman" w:hAnsi="Consolas" w:cs="Times New Roman"/>
+          <w:color w:val="0000FF"/>
+          <w:sz w:val="21"/>
+          <w:szCs w:val="21"/>
+        </w:rPr>
+        <w:t>void</w:t>
+      </w:r>
+      <w:r>
+        <w:rPr>
+          <w:rFonts w:ascii="Consolas" w:eastAsia="Times New Roman" w:hAnsi="Consolas" w:cs="Times New Roman"/>
+          <w:color w:val="000000"/>
+          <w:sz w:val="21"/>
+          <w:szCs w:val="21"/>
+        </w:rPr>
+        <w:t xml:space="preserve"> </w:t>
+      </w:r>
+      <w:proofErr w:type="spellStart"/>
+      <w:proofErr w:type="gramStart"/>
+      <w:r>
+        <w:rPr>
+          <w:rFonts w:ascii="Consolas" w:eastAsia="Times New Roman" w:hAnsi="Consolas" w:cs="Times New Roman"/>
+          <w:color w:val="000000"/>
+          <w:sz w:val="21"/>
+          <w:szCs w:val="21"/>
+        </w:rPr>
+        <w:t>ViewPopularAwardCategory</w:t>
+      </w:r>
+      <w:proofErr w:type="spellEnd"/>
+      <w:r>
+        <w:rPr>
+          <w:rFonts w:ascii="Consolas" w:eastAsia="Times New Roman" w:hAnsi="Consolas" w:cs="Times New Roman"/>
+          <w:color w:val="000000"/>
+          <w:sz w:val="21"/>
+          <w:szCs w:val="21"/>
+        </w:rPr>
+        <w:t>(</w:t>
+      </w:r>
+      <w:proofErr w:type="gramEnd"/>
+      <w:r>
+        <w:rPr>
+          <w:rFonts w:ascii="Consolas" w:eastAsia="Times New Roman" w:hAnsi="Consolas" w:cs="Times New Roman"/>
+          <w:color w:val="000000"/>
+          <w:sz w:val="21"/>
+          <w:szCs w:val="21"/>
+        </w:rPr>
+        <w:t>);</w:t>
+      </w:r>
+    </w:p>
+    <w:p>
+      <w:pPr>
+        <w:shd w:val="clear" w:color="auto" w:fill="FFFFFE"/>
+        <w:spacing w:after="0" w:line="285" w:lineRule="atLeast"/>
+        <w:rPr>
+          <w:rFonts w:ascii="Consolas" w:eastAsia="Times New Roman" w:hAnsi="Consolas" w:cs="Times New Roman"/>
+          <w:color w:val="000000"/>
+          <w:sz w:val="21"/>
+          <w:szCs w:val="21"/>
+        </w:rPr>
+      </w:pPr>
+      <w:r>
+        <w:rPr>
+          <w:rFonts w:ascii="Consolas" w:eastAsia="Times New Roman" w:hAnsi="Consolas" w:cs="Times New Roman"/>
+          <w:color w:val="000000"/>
+          <w:sz w:val="21"/>
+          <w:szCs w:val="21"/>
+        </w:rPr>
+        <w:t xml:space="preserve">      </w:t>
+      </w:r>
+      <w:r>
+        <w:rPr>
+          <w:rFonts w:ascii="Consolas" w:eastAsia="Times New Roman" w:hAnsi="Consolas" w:cs="Times New Roman"/>
+          <w:color w:val="0000FF"/>
+          <w:sz w:val="21"/>
+          <w:szCs w:val="21"/>
+        </w:rPr>
+        <w:t>void</w:t>
+      </w:r>
+      <w:r>
+        <w:rPr>
+          <w:rFonts w:ascii="Consolas" w:eastAsia="Times New Roman" w:hAnsi="Consolas" w:cs="Times New Roman"/>
+          <w:color w:val="000000"/>
+          <w:sz w:val="21"/>
+          <w:szCs w:val="21"/>
+        </w:rPr>
+        <w:t xml:space="preserve"> </w:t>
+      </w:r>
+      <w:proofErr w:type="spellStart"/>
+      <w:proofErr w:type="gramStart"/>
+      <w:r>
+        <w:rPr>
+          <w:rFonts w:ascii="Consolas" w:eastAsia="Times New Roman" w:hAnsi="Consolas" w:cs="Times New Roman"/>
+          <w:color w:val="000000"/>
+          <w:sz w:val="21"/>
+          <w:szCs w:val="21"/>
+        </w:rPr>
+        <w:t>ViewPopularNominations</w:t>
+      </w:r>
+      <w:proofErr w:type="spellEnd"/>
+      <w:r>
+        <w:rPr>
+          <w:rFonts w:ascii="Consolas" w:eastAsia="Times New Roman" w:hAnsi="Consolas" w:cs="Times New Roman"/>
+          <w:color w:val="000000"/>
+          <w:sz w:val="21"/>
+          <w:szCs w:val="21"/>
+        </w:rPr>
+        <w:t>(</w:t>
+      </w:r>
+      <w:proofErr w:type="gramEnd"/>
+      <w:r>
+        <w:rPr>
+          <w:rFonts w:ascii="Consolas" w:eastAsia="Times New Roman" w:hAnsi="Consolas" w:cs="Times New Roman"/>
+          <w:color w:val="000000"/>
+          <w:sz w:val="21"/>
+          <w:szCs w:val="21"/>
+        </w:rPr>
+        <w:t>);</w:t>
+      </w:r>
+    </w:p>
+    <w:p>
+      <w:pPr>
+        <w:shd w:val="clear" w:color="auto" w:fill="FFFFFE"/>
+        <w:spacing w:after="0" w:line="285" w:lineRule="atLeast"/>
+        <w:rPr>
+          <w:rFonts w:ascii="Consolas" w:eastAsia="Times New Roman" w:hAnsi="Consolas" w:cs="Times New Roman"/>
+          <w:color w:val="000000"/>
+          <w:sz w:val="21"/>
+          <w:szCs w:val="21"/>
+        </w:rPr>
+      </w:pPr>
+      <w:r>
+        <w:rPr>
+          <w:rFonts w:ascii="Consolas" w:eastAsia="Times New Roman" w:hAnsi="Consolas" w:cs="Times New Roman"/>
+          <w:color w:val="000000"/>
+          <w:sz w:val="21"/>
+          <w:szCs w:val="21"/>
+        </w:rPr>
+        <w:t xml:space="preserve">      </w:t>
+      </w:r>
+      <w:r>
+        <w:rPr>
+          <w:rFonts w:ascii="Consolas" w:eastAsia="Times New Roman" w:hAnsi="Consolas" w:cs="Times New Roman"/>
+          <w:color w:val="0000FF"/>
+          <w:sz w:val="21"/>
+          <w:szCs w:val="21"/>
+        </w:rPr>
+        <w:t>void</w:t>
+      </w:r>
+      <w:r>
+        <w:rPr>
+          <w:rFonts w:ascii="Consolas" w:eastAsia="Times New Roman" w:hAnsi="Consolas" w:cs="Times New Roman"/>
+          <w:color w:val="000000"/>
+          <w:sz w:val="21"/>
+          <w:szCs w:val="21"/>
+        </w:rPr>
+        <w:t xml:space="preserve"> </w:t>
+      </w:r>
+      <w:proofErr w:type="spellStart"/>
+      <w:proofErr w:type="gramStart"/>
+      <w:r>
+        <w:rPr>
+          <w:rFonts w:ascii="Consolas" w:eastAsia="Times New Roman" w:hAnsi="Consolas" w:cs="Times New Roman"/>
+          <w:color w:val="000000"/>
+          <w:sz w:val="21"/>
+          <w:szCs w:val="21"/>
+        </w:rPr>
+        <w:t>ChoosePopularNominees</w:t>
+      </w:r>
+      <w:proofErr w:type="spellEnd"/>
+      <w:r>
+        <w:rPr>
+          <w:rFonts w:ascii="Consolas" w:eastAsia="Times New Roman" w:hAnsi="Consolas" w:cs="Times New Roman"/>
+          <w:color w:val="000000"/>
+          <w:sz w:val="21"/>
+          <w:szCs w:val="21"/>
+        </w:rPr>
+        <w:t>(</w:t>
+      </w:r>
+      <w:proofErr w:type="gramEnd"/>
+      <w:r>
+        <w:rPr>
+          <w:rFonts w:ascii="Consolas" w:eastAsia="Times New Roman" w:hAnsi="Consolas" w:cs="Times New Roman"/>
+          <w:color w:val="000000"/>
+          <w:sz w:val="21"/>
+          <w:szCs w:val="21"/>
+        </w:rPr>
+        <w:t>);</w:t>
+      </w:r>
+    </w:p>
+    <w:p>
+      <w:pPr>
+        <w:shd w:val="clear" w:color="auto" w:fill="FFFFFE"/>
+        <w:spacing w:after="0" w:line="285" w:lineRule="atLeast"/>
+        <w:rPr>
+          <w:rFonts w:ascii="Consolas" w:eastAsia="Times New Roman" w:hAnsi="Consolas" w:cs="Times New Roman"/>
+          <w:color w:val="000000"/>
+          <w:sz w:val="21"/>
+          <w:szCs w:val="21"/>
+        </w:rPr>
+      </w:pPr>
+    </w:p>
+    <w:p>
+      <w:pPr>
+        <w:shd w:val="clear" w:color="auto" w:fill="FFFFFE"/>
+        <w:spacing w:after="0" w:line="285" w:lineRule="atLeast"/>
+        <w:rPr>
+          <w:rFonts w:ascii="Consolas" w:eastAsia="Times New Roman" w:hAnsi="Consolas" w:cs="Times New Roman"/>
+          <w:color w:val="000000"/>
+          <w:sz w:val="21"/>
+          <w:szCs w:val="21"/>
+        </w:rPr>
+      </w:pPr>
+      <w:r>
+        <w:rPr>
+          <w:rFonts w:ascii="Consolas" w:eastAsia="Times New Roman" w:hAnsi="Consolas" w:cs="Times New Roman"/>
+          <w:color w:val="000000"/>
+          <w:sz w:val="21"/>
+          <w:szCs w:val="21"/>
+        </w:rPr>
+        <w:t>};</w:t>
+      </w:r>
+    </w:p>
+    <w:p>
+      <w:pPr>
+        <w:shd w:val="clear" w:color="auto" w:fill="FFFFFE"/>
+        <w:spacing w:after="0" w:line="285" w:lineRule="atLeast"/>
+        <w:rPr>
+          <w:rFonts w:ascii="Consolas" w:eastAsia="Times New Roman" w:hAnsi="Consolas" w:cs="Times New Roman"/>
+          <w:color w:val="000000"/>
+          <w:sz w:val="21"/>
+          <w:szCs w:val="21"/>
+        </w:rPr>
+      </w:pPr>
+    </w:p>
+    <w:p>
+      <w:pPr>
+        <w:shd w:val="clear" w:color="auto" w:fill="FFFFFE"/>
+        <w:spacing w:after="0" w:line="285" w:lineRule="atLeast"/>
+        <w:rPr>
+          <w:rFonts w:ascii="Consolas" w:eastAsia="Times New Roman" w:hAnsi="Consolas" w:cs="Times New Roman"/>
+          <w:color w:val="000000"/>
+          <w:sz w:val="21"/>
+          <w:szCs w:val="21"/>
+        </w:rPr>
+      </w:pPr>
+      <w:r>
+        <w:rPr>
+          <w:rFonts w:ascii="Consolas" w:eastAsia="Times New Roman" w:hAnsi="Consolas" w:cs="Times New Roman"/>
+          <w:color w:val="0000FF"/>
+          <w:sz w:val="21"/>
+          <w:szCs w:val="21"/>
+        </w:rPr>
+        <w:t>class</w:t>
+      </w:r>
+      <w:r>
+        <w:rPr>
+          <w:rFonts w:ascii="Consolas" w:eastAsia="Times New Roman" w:hAnsi="Consolas" w:cs="Times New Roman"/>
+          <w:color w:val="000000"/>
+          <w:sz w:val="21"/>
+          <w:szCs w:val="21"/>
+        </w:rPr>
+        <w:t xml:space="preserve"> </w:t>
+      </w:r>
+      <w:proofErr w:type="spellStart"/>
+      <w:proofErr w:type="gramStart"/>
+      <w:r>
+        <w:rPr>
+          <w:rFonts w:ascii="Consolas" w:eastAsia="Times New Roman" w:hAnsi="Consolas" w:cs="Times New Roman"/>
+          <w:color w:val="000000"/>
+          <w:sz w:val="21"/>
+          <w:szCs w:val="21"/>
+        </w:rPr>
+        <w:t>MemberVoters</w:t>
+      </w:r>
+      <w:proofErr w:type="spellEnd"/>
+      <w:r>
+        <w:rPr>
+          <w:rFonts w:ascii="Consolas" w:eastAsia="Times New Roman" w:hAnsi="Consolas" w:cs="Times New Roman"/>
+          <w:color w:val="000000"/>
+          <w:sz w:val="21"/>
+          <w:szCs w:val="21"/>
+        </w:rPr>
+        <w:t xml:space="preserve"> :</w:t>
+      </w:r>
+      <w:proofErr w:type="gramEnd"/>
+      <w:r>
+        <w:rPr>
+          <w:rFonts w:ascii="Consolas" w:eastAsia="Times New Roman" w:hAnsi="Consolas" w:cs="Times New Roman"/>
+          <w:color w:val="000000"/>
+          <w:sz w:val="21"/>
+          <w:szCs w:val="21"/>
+        </w:rPr>
+        <w:t xml:space="preserve"> </w:t>
+      </w:r>
+      <w:r>
+        <w:rPr>
+          <w:rFonts w:ascii="Consolas" w:eastAsia="Times New Roman" w:hAnsi="Consolas" w:cs="Times New Roman"/>
+          <w:color w:val="0000FF"/>
+          <w:sz w:val="21"/>
+          <w:szCs w:val="21"/>
+        </w:rPr>
+        <w:t>public</w:t>
+      </w:r>
+      <w:r>
+        <w:rPr>
+          <w:rFonts w:ascii="Consolas" w:eastAsia="Times New Roman" w:hAnsi="Consolas" w:cs="Times New Roman"/>
+          <w:color w:val="000000"/>
+          <w:sz w:val="21"/>
+          <w:szCs w:val="21"/>
+        </w:rPr>
+        <w:t xml:space="preserve"> voters{</w:t>
+      </w:r>
+    </w:p>
+    <w:p>
+      <w:pPr>
+        <w:shd w:val="clear" w:color="auto" w:fill="FFFFFE"/>
+        <w:spacing w:after="0" w:line="285" w:lineRule="atLeast"/>
+        <w:rPr>
+          <w:rFonts w:ascii="Consolas" w:eastAsia="Times New Roman" w:hAnsi="Consolas" w:cs="Times New Roman"/>
+          <w:color w:val="000000"/>
+          <w:sz w:val="21"/>
+          <w:szCs w:val="21"/>
+        </w:rPr>
+      </w:pPr>
+    </w:p>
+    <w:p>
+      <w:pPr>
+        <w:shd w:val="clear" w:color="auto" w:fill="FFFFFE"/>
+        <w:spacing w:after="0" w:line="285" w:lineRule="atLeast"/>
+        <w:rPr>
+          <w:rFonts w:ascii="Consolas" w:eastAsia="Times New Roman" w:hAnsi="Consolas" w:cs="Times New Roman"/>
+          <w:color w:val="000000"/>
+          <w:sz w:val="21"/>
+          <w:szCs w:val="21"/>
+        </w:rPr>
+      </w:pPr>
+      <w:proofErr w:type="gramStart"/>
+      <w:r>
+        <w:rPr>
+          <w:rFonts w:ascii="Consolas" w:eastAsia="Times New Roman" w:hAnsi="Consolas" w:cs="Times New Roman"/>
+          <w:color w:val="0000FF"/>
+          <w:sz w:val="21"/>
+          <w:szCs w:val="21"/>
+        </w:rPr>
+        <w:t>protected</w:t>
+      </w:r>
+      <w:r>
+        <w:rPr>
+          <w:rFonts w:ascii="Consolas" w:eastAsia="Times New Roman" w:hAnsi="Consolas" w:cs="Times New Roman"/>
+          <w:color w:val="000000"/>
+          <w:sz w:val="21"/>
+          <w:szCs w:val="21"/>
+        </w:rPr>
+        <w:t xml:space="preserve"> :</w:t>
+      </w:r>
+      <w:proofErr w:type="gramEnd"/>
+    </w:p>
+    <w:p>
+      <w:pPr>
+        <w:shd w:val="clear" w:color="auto" w:fill="FFFFFE"/>
+        <w:spacing w:after="0" w:line="285" w:lineRule="atLeast"/>
+        <w:rPr>
+          <w:rFonts w:ascii="Consolas" w:eastAsia="Times New Roman" w:hAnsi="Consolas" w:cs="Times New Roman"/>
+          <w:color w:val="000000"/>
+          <w:sz w:val="21"/>
+          <w:szCs w:val="21"/>
+        </w:rPr>
+      </w:pPr>
+    </w:p>
+    <w:p>
+      <w:pPr>
+        <w:shd w:val="clear" w:color="auto" w:fill="FFFFFE"/>
+        <w:spacing w:after="0" w:line="285" w:lineRule="atLeast"/>
+        <w:rPr>
+          <w:rFonts w:ascii="Consolas" w:eastAsia="Times New Roman" w:hAnsi="Consolas" w:cs="Times New Roman"/>
+          <w:color w:val="000000"/>
+          <w:sz w:val="21"/>
+          <w:szCs w:val="21"/>
+        </w:rPr>
+      </w:pPr>
+      <w:r>
+        <w:rPr>
+          <w:rFonts w:ascii="Consolas" w:eastAsia="Times New Roman" w:hAnsi="Consolas" w:cs="Times New Roman"/>
+          <w:color w:val="000000"/>
+          <w:sz w:val="21"/>
+          <w:szCs w:val="21"/>
+        </w:rPr>
+        <w:t xml:space="preserve">      </w:t>
+      </w:r>
+      <w:r>
+        <w:rPr>
+          <w:rFonts w:ascii="Consolas" w:eastAsia="Times New Roman" w:hAnsi="Consolas" w:cs="Times New Roman"/>
+          <w:color w:val="0000FF"/>
+          <w:sz w:val="21"/>
+          <w:szCs w:val="21"/>
+        </w:rPr>
+        <w:t>int</w:t>
+      </w:r>
+      <w:r>
+        <w:rPr>
+          <w:rFonts w:ascii="Consolas" w:eastAsia="Times New Roman" w:hAnsi="Consolas" w:cs="Times New Roman"/>
+          <w:color w:val="000000"/>
+          <w:sz w:val="21"/>
+          <w:szCs w:val="21"/>
+        </w:rPr>
+        <w:t xml:space="preserve"> </w:t>
+      </w:r>
+      <w:proofErr w:type="spellStart"/>
+      <w:proofErr w:type="gramStart"/>
+      <w:r>
+        <w:rPr>
+          <w:rFonts w:ascii="Consolas" w:eastAsia="Times New Roman" w:hAnsi="Consolas" w:cs="Times New Roman"/>
+          <w:color w:val="000000"/>
+          <w:sz w:val="21"/>
+          <w:szCs w:val="21"/>
+        </w:rPr>
+        <w:t>MemberID</w:t>
+      </w:r>
+      <w:proofErr w:type="spellEnd"/>
+      <w:r>
+        <w:rPr>
+          <w:rFonts w:ascii="Consolas" w:eastAsia="Times New Roman" w:hAnsi="Consolas" w:cs="Times New Roman"/>
+          <w:color w:val="000000"/>
+          <w:sz w:val="21"/>
+          <w:szCs w:val="21"/>
+        </w:rPr>
+        <w:t>;</w:t>
+      </w:r>
+      <w:proofErr w:type="gramEnd"/>
+    </w:p>
+    <w:p>
+      <w:pPr>
+        <w:shd w:val="clear" w:color="auto" w:fill="FFFFFE"/>
+        <w:spacing w:after="0" w:line="285" w:lineRule="atLeast"/>
+        <w:rPr>
+          <w:rFonts w:ascii="Consolas" w:eastAsia="Times New Roman" w:hAnsi="Consolas" w:cs="Times New Roman"/>
+          <w:color w:val="000000"/>
+          <w:sz w:val="21"/>
+          <w:szCs w:val="21"/>
+        </w:rPr>
+      </w:pPr>
+      <w:r>
+        <w:rPr>
+          <w:rFonts w:ascii="Consolas" w:eastAsia="Times New Roman" w:hAnsi="Consolas" w:cs="Times New Roman"/>
+          <w:color w:val="000000"/>
+          <w:sz w:val="21"/>
+          <w:szCs w:val="21"/>
+        </w:rPr>
+        <w:t xml:space="preserve">      </w:t>
+      </w:r>
+      <w:r>
+        <w:rPr>
+          <w:rFonts w:ascii="Consolas" w:eastAsia="Times New Roman" w:hAnsi="Consolas" w:cs="Times New Roman"/>
+          <w:color w:val="0000FF"/>
+          <w:sz w:val="21"/>
+          <w:szCs w:val="21"/>
+        </w:rPr>
+        <w:t>char</w:t>
+      </w:r>
+      <w:r>
+        <w:rPr>
+          <w:rFonts w:ascii="Consolas" w:eastAsia="Times New Roman" w:hAnsi="Consolas" w:cs="Times New Roman"/>
+          <w:color w:val="000000"/>
+          <w:sz w:val="21"/>
+          <w:szCs w:val="21"/>
+        </w:rPr>
+        <w:t xml:space="preserve"> </w:t>
+      </w:r>
+      <w:proofErr w:type="gramStart"/>
+      <w:r>
+        <w:rPr>
+          <w:rFonts w:ascii="Consolas" w:eastAsia="Times New Roman" w:hAnsi="Consolas" w:cs="Times New Roman"/>
+          <w:color w:val="000000"/>
+          <w:sz w:val="21"/>
+          <w:szCs w:val="21"/>
+        </w:rPr>
+        <w:t>Password[</w:t>
+      </w:r>
+      <w:proofErr w:type="gramEnd"/>
+      <w:r>
+        <w:rPr>
+          <w:rFonts w:ascii="Consolas" w:eastAsia="Times New Roman" w:hAnsi="Consolas" w:cs="Times New Roman"/>
+          <w:color w:val="09885A"/>
+          <w:sz w:val="21"/>
+          <w:szCs w:val="21"/>
+        </w:rPr>
+        <w:t>20</w:t>
+      </w:r>
+      <w:r>
+        <w:rPr>
+          <w:rFonts w:ascii="Consolas" w:eastAsia="Times New Roman" w:hAnsi="Consolas" w:cs="Times New Roman"/>
+          <w:color w:val="000000"/>
+          <w:sz w:val="21"/>
+          <w:szCs w:val="21"/>
+        </w:rPr>
+        <w:t>];</w:t>
+      </w:r>
+    </w:p>
+    <w:p>
+      <w:pPr>
+        <w:shd w:val="clear" w:color="auto" w:fill="FFFFFE"/>
+        <w:spacing w:after="0" w:line="285" w:lineRule="atLeast"/>
+        <w:rPr>
+          <w:rFonts w:ascii="Consolas" w:eastAsia="Times New Roman" w:hAnsi="Consolas" w:cs="Times New Roman"/>
+          <w:color w:val="000000"/>
+          <w:sz w:val="21"/>
+          <w:szCs w:val="21"/>
+        </w:rPr>
+      </w:pPr>
+    </w:p>
+    <w:p>
+      <w:pPr>
+        <w:shd w:val="clear" w:color="auto" w:fill="FFFFFE"/>
+        <w:spacing w:after="0" w:line="285" w:lineRule="atLeast"/>
+        <w:rPr>
+          <w:rFonts w:ascii="Consolas" w:eastAsia="Times New Roman" w:hAnsi="Consolas" w:cs="Times New Roman"/>
+          <w:color w:val="000000"/>
+          <w:sz w:val="21"/>
+          <w:szCs w:val="21"/>
+        </w:rPr>
+      </w:pPr>
+      <w:proofErr w:type="gramStart"/>
+      <w:r>
+        <w:rPr>
+          <w:rFonts w:ascii="Consolas" w:eastAsia="Times New Roman" w:hAnsi="Consolas" w:cs="Times New Roman"/>
+          <w:color w:val="0000FF"/>
+          <w:sz w:val="21"/>
+          <w:szCs w:val="21"/>
+        </w:rPr>
+        <w:lastRenderedPageBreak/>
+        <w:t>public</w:t>
+      </w:r>
+      <w:r>
+        <w:rPr>
+          <w:rFonts w:ascii="Consolas" w:eastAsia="Times New Roman" w:hAnsi="Consolas" w:cs="Times New Roman"/>
+          <w:color w:val="000000"/>
+          <w:sz w:val="21"/>
+          <w:szCs w:val="21"/>
+        </w:rPr>
+        <w:t xml:space="preserve"> :</w:t>
+      </w:r>
+      <w:proofErr w:type="gramEnd"/>
+    </w:p>
+    <w:p>
+      <w:pPr>
+        <w:shd w:val="clear" w:color="auto" w:fill="FFFFFE"/>
+        <w:spacing w:after="0" w:line="285" w:lineRule="atLeast"/>
+        <w:rPr>
+          <w:rFonts w:ascii="Consolas" w:eastAsia="Times New Roman" w:hAnsi="Consolas" w:cs="Times New Roman"/>
+          <w:color w:val="000000"/>
+          <w:sz w:val="21"/>
+          <w:szCs w:val="21"/>
+        </w:rPr>
+      </w:pPr>
+    </w:p>
+    <w:p>
+      <w:pPr>
+        <w:shd w:val="clear" w:color="auto" w:fill="FFFFFE"/>
+        <w:spacing w:after="0" w:line="285" w:lineRule="atLeast"/>
+        <w:rPr>
+          <w:rFonts w:ascii="Consolas" w:eastAsia="Times New Roman" w:hAnsi="Consolas" w:cs="Times New Roman"/>
+          <w:color w:val="000000"/>
+          <w:sz w:val="21"/>
+          <w:szCs w:val="21"/>
+        </w:rPr>
+      </w:pPr>
+      <w:r>
+        <w:rPr>
+          <w:rFonts w:ascii="Consolas" w:eastAsia="Times New Roman" w:hAnsi="Consolas" w:cs="Times New Roman"/>
+          <w:color w:val="0000FF"/>
+          <w:sz w:val="21"/>
+          <w:szCs w:val="21"/>
+        </w:rPr>
+        <w:t>void</w:t>
+      </w:r>
+      <w:r>
+        <w:rPr>
+          <w:rFonts w:ascii="Consolas" w:eastAsia="Times New Roman" w:hAnsi="Consolas" w:cs="Times New Roman"/>
+          <w:color w:val="000000"/>
+          <w:sz w:val="21"/>
+          <w:szCs w:val="21"/>
+        </w:rPr>
+        <w:t xml:space="preserve"> </w:t>
+      </w:r>
+      <w:proofErr w:type="gramStart"/>
+      <w:r>
+        <w:rPr>
+          <w:rFonts w:ascii="Consolas" w:eastAsia="Times New Roman" w:hAnsi="Consolas" w:cs="Times New Roman"/>
+          <w:color w:val="000000"/>
+          <w:sz w:val="21"/>
+          <w:szCs w:val="21"/>
+        </w:rPr>
+        <w:t>Login(</w:t>
+      </w:r>
+      <w:proofErr w:type="gramEnd"/>
+      <w:r>
+        <w:rPr>
+          <w:rFonts w:ascii="Consolas" w:eastAsia="Times New Roman" w:hAnsi="Consolas" w:cs="Times New Roman"/>
+          <w:color w:val="000000"/>
+          <w:sz w:val="21"/>
+          <w:szCs w:val="21"/>
+        </w:rPr>
+        <w:t>);</w:t>
+      </w:r>
+    </w:p>
+    <w:p>
+      <w:pPr>
+        <w:shd w:val="clear" w:color="auto" w:fill="FFFFFE"/>
+        <w:spacing w:after="0" w:line="285" w:lineRule="atLeast"/>
+        <w:rPr>
+          <w:rFonts w:ascii="Consolas" w:eastAsia="Times New Roman" w:hAnsi="Consolas" w:cs="Times New Roman"/>
+          <w:color w:val="000000"/>
+          <w:sz w:val="21"/>
+          <w:szCs w:val="21"/>
+        </w:rPr>
+      </w:pPr>
+      <w:r>
+        <w:rPr>
+          <w:rFonts w:ascii="Consolas" w:eastAsia="Times New Roman" w:hAnsi="Consolas" w:cs="Times New Roman"/>
+          <w:color w:val="0000FF"/>
+          <w:sz w:val="21"/>
+          <w:szCs w:val="21"/>
+        </w:rPr>
+        <w:t>void</w:t>
+      </w:r>
+      <w:r>
+        <w:rPr>
+          <w:rFonts w:ascii="Consolas" w:eastAsia="Times New Roman" w:hAnsi="Consolas" w:cs="Times New Roman"/>
+          <w:color w:val="000000"/>
+          <w:sz w:val="21"/>
+          <w:szCs w:val="21"/>
+        </w:rPr>
+        <w:t xml:space="preserve"> </w:t>
+      </w:r>
+      <w:proofErr w:type="spellStart"/>
+      <w:proofErr w:type="gramStart"/>
+      <w:r>
+        <w:rPr>
+          <w:rFonts w:ascii="Consolas" w:eastAsia="Times New Roman" w:hAnsi="Consolas" w:cs="Times New Roman"/>
+          <w:color w:val="000000"/>
+          <w:sz w:val="21"/>
+          <w:szCs w:val="21"/>
+        </w:rPr>
+        <w:t>ViewBestAwardCategory</w:t>
+      </w:r>
+      <w:proofErr w:type="spellEnd"/>
+      <w:r>
+        <w:rPr>
+          <w:rFonts w:ascii="Consolas" w:eastAsia="Times New Roman" w:hAnsi="Consolas" w:cs="Times New Roman"/>
+          <w:color w:val="000000"/>
+          <w:sz w:val="21"/>
+          <w:szCs w:val="21"/>
+        </w:rPr>
+        <w:t>(</w:t>
+      </w:r>
+      <w:proofErr w:type="gramEnd"/>
+      <w:r>
+        <w:rPr>
+          <w:rFonts w:ascii="Consolas" w:eastAsia="Times New Roman" w:hAnsi="Consolas" w:cs="Times New Roman"/>
+          <w:color w:val="000000"/>
+          <w:sz w:val="21"/>
+          <w:szCs w:val="21"/>
+        </w:rPr>
+        <w:t>);</w:t>
+      </w:r>
+    </w:p>
+    <w:p>
+      <w:pPr>
+        <w:shd w:val="clear" w:color="auto" w:fill="FFFFFE"/>
+        <w:spacing w:after="0" w:line="285" w:lineRule="atLeast"/>
+        <w:rPr>
+          <w:rFonts w:ascii="Consolas" w:eastAsia="Times New Roman" w:hAnsi="Consolas" w:cs="Times New Roman"/>
+          <w:color w:val="000000"/>
+          <w:sz w:val="21"/>
+          <w:szCs w:val="21"/>
+        </w:rPr>
+      </w:pPr>
+      <w:r>
+        <w:rPr>
+          <w:rFonts w:ascii="Consolas" w:eastAsia="Times New Roman" w:hAnsi="Consolas" w:cs="Times New Roman"/>
+          <w:color w:val="0000FF"/>
+          <w:sz w:val="21"/>
+          <w:szCs w:val="21"/>
+        </w:rPr>
+        <w:t>void</w:t>
+      </w:r>
+      <w:r>
+        <w:rPr>
+          <w:rFonts w:ascii="Consolas" w:eastAsia="Times New Roman" w:hAnsi="Consolas" w:cs="Times New Roman"/>
+          <w:color w:val="000000"/>
+          <w:sz w:val="21"/>
+          <w:szCs w:val="21"/>
+        </w:rPr>
+        <w:t xml:space="preserve"> </w:t>
+      </w:r>
+      <w:proofErr w:type="spellStart"/>
+      <w:proofErr w:type="gramStart"/>
+      <w:r>
+        <w:rPr>
+          <w:rFonts w:ascii="Consolas" w:eastAsia="Times New Roman" w:hAnsi="Consolas" w:cs="Times New Roman"/>
+          <w:color w:val="000000"/>
+          <w:sz w:val="21"/>
+          <w:szCs w:val="21"/>
+        </w:rPr>
+        <w:t>ViewBestNominations</w:t>
+      </w:r>
+      <w:proofErr w:type="spellEnd"/>
+      <w:r>
+        <w:rPr>
+          <w:rFonts w:ascii="Consolas" w:eastAsia="Times New Roman" w:hAnsi="Consolas" w:cs="Times New Roman"/>
+          <w:color w:val="000000"/>
+          <w:sz w:val="21"/>
+          <w:szCs w:val="21"/>
+        </w:rPr>
+        <w:t>(</w:t>
+      </w:r>
+      <w:proofErr w:type="gramEnd"/>
+      <w:r>
+        <w:rPr>
+          <w:rFonts w:ascii="Consolas" w:eastAsia="Times New Roman" w:hAnsi="Consolas" w:cs="Times New Roman"/>
+          <w:color w:val="000000"/>
+          <w:sz w:val="21"/>
+          <w:szCs w:val="21"/>
+        </w:rPr>
+        <w:t>);</w:t>
+      </w:r>
+    </w:p>
+    <w:p>
+      <w:pPr>
+        <w:shd w:val="clear" w:color="auto" w:fill="FFFFFE"/>
+        <w:spacing w:after="0" w:line="285" w:lineRule="atLeast"/>
+        <w:rPr>
+          <w:rFonts w:ascii="Consolas" w:eastAsia="Times New Roman" w:hAnsi="Consolas" w:cs="Times New Roman"/>
+          <w:color w:val="000000"/>
+          <w:sz w:val="21"/>
+          <w:szCs w:val="21"/>
+        </w:rPr>
+      </w:pPr>
+      <w:r>
+        <w:rPr>
+          <w:rFonts w:ascii="Consolas" w:eastAsia="Times New Roman" w:hAnsi="Consolas" w:cs="Times New Roman"/>
+          <w:color w:val="0000FF"/>
+          <w:sz w:val="21"/>
+          <w:szCs w:val="21"/>
+        </w:rPr>
+        <w:t>void</w:t>
+      </w:r>
+      <w:r>
+        <w:rPr>
+          <w:rFonts w:ascii="Consolas" w:eastAsia="Times New Roman" w:hAnsi="Consolas" w:cs="Times New Roman"/>
+          <w:color w:val="000000"/>
+          <w:sz w:val="21"/>
+          <w:szCs w:val="21"/>
+        </w:rPr>
+        <w:t xml:space="preserve"> </w:t>
+      </w:r>
+      <w:proofErr w:type="spellStart"/>
+      <w:proofErr w:type="gramStart"/>
+      <w:r>
+        <w:rPr>
+          <w:rFonts w:ascii="Consolas" w:eastAsia="Times New Roman" w:hAnsi="Consolas" w:cs="Times New Roman"/>
+          <w:color w:val="000000"/>
+          <w:sz w:val="21"/>
+          <w:szCs w:val="21"/>
+        </w:rPr>
+        <w:t>ViewPopularAwardCategory</w:t>
+      </w:r>
+      <w:proofErr w:type="spellEnd"/>
+      <w:r>
+        <w:rPr>
+          <w:rFonts w:ascii="Consolas" w:eastAsia="Times New Roman" w:hAnsi="Consolas" w:cs="Times New Roman"/>
+          <w:color w:val="000000"/>
+          <w:sz w:val="21"/>
+          <w:szCs w:val="21"/>
+        </w:rPr>
+        <w:t>(</w:t>
+      </w:r>
+      <w:proofErr w:type="gramEnd"/>
+      <w:r>
+        <w:rPr>
+          <w:rFonts w:ascii="Consolas" w:eastAsia="Times New Roman" w:hAnsi="Consolas" w:cs="Times New Roman"/>
+          <w:color w:val="000000"/>
+          <w:sz w:val="21"/>
+          <w:szCs w:val="21"/>
+        </w:rPr>
+        <w:t>);</w:t>
+      </w:r>
+    </w:p>
+    <w:p>
+      <w:pPr>
+        <w:shd w:val="clear" w:color="auto" w:fill="FFFFFE"/>
+        <w:spacing w:after="0" w:line="285" w:lineRule="atLeast"/>
+        <w:rPr>
+          <w:rFonts w:ascii="Consolas" w:eastAsia="Times New Roman" w:hAnsi="Consolas" w:cs="Times New Roman"/>
+          <w:color w:val="000000"/>
+          <w:sz w:val="21"/>
+          <w:szCs w:val="21"/>
+        </w:rPr>
+      </w:pPr>
+      <w:r>
+        <w:rPr>
+          <w:rFonts w:ascii="Consolas" w:eastAsia="Times New Roman" w:hAnsi="Consolas" w:cs="Times New Roman"/>
+          <w:color w:val="0000FF"/>
+          <w:sz w:val="21"/>
+          <w:szCs w:val="21"/>
+        </w:rPr>
+        <w:t>void</w:t>
+      </w:r>
+      <w:r>
+        <w:rPr>
+          <w:rFonts w:ascii="Consolas" w:eastAsia="Times New Roman" w:hAnsi="Consolas" w:cs="Times New Roman"/>
+          <w:color w:val="000000"/>
+          <w:sz w:val="21"/>
+          <w:szCs w:val="21"/>
+        </w:rPr>
+        <w:t xml:space="preserve"> </w:t>
+      </w:r>
+      <w:proofErr w:type="spellStart"/>
+      <w:proofErr w:type="gramStart"/>
+      <w:r>
+        <w:rPr>
+          <w:rFonts w:ascii="Consolas" w:eastAsia="Times New Roman" w:hAnsi="Consolas" w:cs="Times New Roman"/>
+          <w:color w:val="000000"/>
+          <w:sz w:val="21"/>
+          <w:szCs w:val="21"/>
+        </w:rPr>
+        <w:t>ViewPopularNominations</w:t>
+      </w:r>
+      <w:proofErr w:type="spellEnd"/>
+      <w:r>
+        <w:rPr>
+          <w:rFonts w:ascii="Consolas" w:eastAsia="Times New Roman" w:hAnsi="Consolas" w:cs="Times New Roman"/>
+          <w:color w:val="000000"/>
+          <w:sz w:val="21"/>
+          <w:szCs w:val="21"/>
+        </w:rPr>
+        <w:t>(</w:t>
+      </w:r>
+      <w:proofErr w:type="gramEnd"/>
+      <w:r>
+        <w:rPr>
+          <w:rFonts w:ascii="Consolas" w:eastAsia="Times New Roman" w:hAnsi="Consolas" w:cs="Times New Roman"/>
+          <w:color w:val="000000"/>
+          <w:sz w:val="21"/>
+          <w:szCs w:val="21"/>
+        </w:rPr>
+        <w:t>);</w:t>
+      </w:r>
+    </w:p>
+    <w:p>
+      <w:pPr>
+        <w:shd w:val="clear" w:color="auto" w:fill="FFFFFE"/>
+        <w:spacing w:after="0" w:line="285" w:lineRule="atLeast"/>
+        <w:rPr>
+          <w:rFonts w:ascii="Consolas" w:eastAsia="Times New Roman" w:hAnsi="Consolas" w:cs="Times New Roman"/>
+          <w:color w:val="000000"/>
+          <w:sz w:val="21"/>
+          <w:szCs w:val="21"/>
+        </w:rPr>
+      </w:pPr>
+      <w:r>
+        <w:rPr>
+          <w:rFonts w:ascii="Consolas" w:eastAsia="Times New Roman" w:hAnsi="Consolas" w:cs="Times New Roman"/>
+          <w:color w:val="0000FF"/>
+          <w:sz w:val="21"/>
+          <w:szCs w:val="21"/>
+        </w:rPr>
+        <w:t>void</w:t>
+      </w:r>
+      <w:r>
+        <w:rPr>
+          <w:rFonts w:ascii="Consolas" w:eastAsia="Times New Roman" w:hAnsi="Consolas" w:cs="Times New Roman"/>
+          <w:color w:val="000000"/>
+          <w:sz w:val="21"/>
+          <w:szCs w:val="21"/>
+        </w:rPr>
+        <w:t xml:space="preserve"> </w:t>
+      </w:r>
+      <w:proofErr w:type="spellStart"/>
+      <w:proofErr w:type="gramStart"/>
+      <w:r>
+        <w:rPr>
+          <w:rFonts w:ascii="Consolas" w:eastAsia="Times New Roman" w:hAnsi="Consolas" w:cs="Times New Roman"/>
+          <w:color w:val="000000"/>
+          <w:sz w:val="21"/>
+          <w:szCs w:val="21"/>
+        </w:rPr>
+        <w:t>ChooseBestNominees</w:t>
+      </w:r>
+      <w:proofErr w:type="spellEnd"/>
+      <w:r>
+        <w:rPr>
+          <w:rFonts w:ascii="Consolas" w:eastAsia="Times New Roman" w:hAnsi="Consolas" w:cs="Times New Roman"/>
+          <w:color w:val="000000"/>
+          <w:sz w:val="21"/>
+          <w:szCs w:val="21"/>
+        </w:rPr>
+        <w:t>(</w:t>
+      </w:r>
+      <w:proofErr w:type="gramEnd"/>
+      <w:r>
+        <w:rPr>
+          <w:rFonts w:ascii="Consolas" w:eastAsia="Times New Roman" w:hAnsi="Consolas" w:cs="Times New Roman"/>
+          <w:color w:val="000000"/>
+          <w:sz w:val="21"/>
+          <w:szCs w:val="21"/>
+        </w:rPr>
+        <w:t>);</w:t>
+      </w:r>
+    </w:p>
+    <w:p>
+      <w:pPr>
+        <w:shd w:val="clear" w:color="auto" w:fill="FFFFFE"/>
+        <w:spacing w:after="0" w:line="285" w:lineRule="atLeast"/>
+        <w:rPr>
+          <w:rFonts w:ascii="Consolas" w:eastAsia="Times New Roman" w:hAnsi="Consolas" w:cs="Times New Roman"/>
+          <w:color w:val="000000"/>
+          <w:sz w:val="21"/>
+          <w:szCs w:val="21"/>
+        </w:rPr>
+      </w:pPr>
+      <w:r>
+        <w:rPr>
+          <w:rFonts w:ascii="Consolas" w:eastAsia="Times New Roman" w:hAnsi="Consolas" w:cs="Times New Roman"/>
+          <w:color w:val="0000FF"/>
+          <w:sz w:val="21"/>
+          <w:szCs w:val="21"/>
+        </w:rPr>
+        <w:t>void</w:t>
+      </w:r>
+      <w:r>
+        <w:rPr>
+          <w:rFonts w:ascii="Consolas" w:eastAsia="Times New Roman" w:hAnsi="Consolas" w:cs="Times New Roman"/>
+          <w:color w:val="000000"/>
+          <w:sz w:val="21"/>
+          <w:szCs w:val="21"/>
+        </w:rPr>
+        <w:t xml:space="preserve"> </w:t>
+      </w:r>
+      <w:proofErr w:type="spellStart"/>
+      <w:proofErr w:type="gramStart"/>
+      <w:r>
+        <w:rPr>
+          <w:rFonts w:ascii="Consolas" w:eastAsia="Times New Roman" w:hAnsi="Consolas" w:cs="Times New Roman"/>
+          <w:color w:val="000000"/>
+          <w:sz w:val="21"/>
+          <w:szCs w:val="21"/>
+        </w:rPr>
+        <w:t>ChoosePopularNominees</w:t>
+      </w:r>
+      <w:proofErr w:type="spellEnd"/>
+      <w:r>
+        <w:rPr>
+          <w:rFonts w:ascii="Consolas" w:eastAsia="Times New Roman" w:hAnsi="Consolas" w:cs="Times New Roman"/>
+          <w:color w:val="000000"/>
+          <w:sz w:val="21"/>
+          <w:szCs w:val="21"/>
+        </w:rPr>
+        <w:t>(</w:t>
+      </w:r>
+      <w:proofErr w:type="gramEnd"/>
+      <w:r>
+        <w:rPr>
+          <w:rFonts w:ascii="Consolas" w:eastAsia="Times New Roman" w:hAnsi="Consolas" w:cs="Times New Roman"/>
+          <w:color w:val="000000"/>
+          <w:sz w:val="21"/>
+          <w:szCs w:val="21"/>
+        </w:rPr>
+        <w:t>);</w:t>
+      </w:r>
+    </w:p>
+    <w:p>
+      <w:pPr>
+        <w:shd w:val="clear" w:color="auto" w:fill="FFFFFE"/>
+        <w:spacing w:after="0" w:line="285" w:lineRule="atLeast"/>
+        <w:rPr>
+          <w:rFonts w:ascii="Consolas" w:eastAsia="Times New Roman" w:hAnsi="Consolas" w:cs="Times New Roman"/>
+          <w:color w:val="000000"/>
+          <w:sz w:val="21"/>
+          <w:szCs w:val="21"/>
+        </w:rPr>
+      </w:pPr>
+      <w:r>
+        <w:rPr>
+          <w:rFonts w:ascii="Consolas" w:eastAsia="Times New Roman" w:hAnsi="Consolas" w:cs="Times New Roman"/>
+          <w:color w:val="0000FF"/>
+          <w:sz w:val="21"/>
+          <w:szCs w:val="21"/>
+        </w:rPr>
+        <w:t>void</w:t>
+      </w:r>
+      <w:r>
+        <w:rPr>
+          <w:rFonts w:ascii="Consolas" w:eastAsia="Times New Roman" w:hAnsi="Consolas" w:cs="Times New Roman"/>
+          <w:color w:val="000000"/>
+          <w:sz w:val="21"/>
+          <w:szCs w:val="21"/>
+        </w:rPr>
+        <w:t xml:space="preserve"> </w:t>
+      </w:r>
+      <w:proofErr w:type="spellStart"/>
+      <w:proofErr w:type="gramStart"/>
+      <w:r>
+        <w:rPr>
+          <w:rFonts w:ascii="Consolas" w:eastAsia="Times New Roman" w:hAnsi="Consolas" w:cs="Times New Roman"/>
+          <w:color w:val="000000"/>
+          <w:sz w:val="21"/>
+          <w:szCs w:val="21"/>
+        </w:rPr>
+        <w:t>ViewMemberDerails</w:t>
+      </w:r>
+      <w:proofErr w:type="spellEnd"/>
+      <w:r>
+        <w:rPr>
+          <w:rFonts w:ascii="Consolas" w:eastAsia="Times New Roman" w:hAnsi="Consolas" w:cs="Times New Roman"/>
+          <w:color w:val="000000"/>
+          <w:sz w:val="21"/>
+          <w:szCs w:val="21"/>
+        </w:rPr>
+        <w:t>(</w:t>
+      </w:r>
+      <w:proofErr w:type="gramEnd"/>
+      <w:r>
+        <w:rPr>
+          <w:rFonts w:ascii="Consolas" w:eastAsia="Times New Roman" w:hAnsi="Consolas" w:cs="Times New Roman"/>
+          <w:color w:val="000000"/>
+          <w:sz w:val="21"/>
+          <w:szCs w:val="21"/>
+        </w:rPr>
+        <w:t>);</w:t>
+      </w:r>
+    </w:p>
+    <w:p>
+      <w:pPr>
+        <w:shd w:val="clear" w:color="auto" w:fill="FFFFFE"/>
+        <w:spacing w:after="0" w:line="285" w:lineRule="atLeast"/>
+        <w:rPr>
+          <w:rFonts w:ascii="Consolas" w:eastAsia="Times New Roman" w:hAnsi="Consolas" w:cs="Times New Roman"/>
+          <w:color w:val="000000"/>
+          <w:sz w:val="21"/>
+          <w:szCs w:val="21"/>
+        </w:rPr>
+      </w:pPr>
+    </w:p>
+    <w:p>
+      <w:pPr>
+        <w:shd w:val="clear" w:color="auto" w:fill="FFFFFE"/>
+        <w:spacing w:after="0" w:line="285" w:lineRule="atLeast"/>
+        <w:rPr>
+          <w:rFonts w:ascii="Consolas" w:eastAsia="Times New Roman" w:hAnsi="Consolas" w:cs="Times New Roman"/>
+          <w:color w:val="000000"/>
+          <w:sz w:val="21"/>
+          <w:szCs w:val="21"/>
+        </w:rPr>
+      </w:pPr>
+      <w:r>
+        <w:rPr>
+          <w:rFonts w:ascii="Consolas" w:eastAsia="Times New Roman" w:hAnsi="Consolas" w:cs="Times New Roman"/>
+          <w:color w:val="000000"/>
+          <w:sz w:val="21"/>
+          <w:szCs w:val="21"/>
+        </w:rPr>
+        <w:t>};</w:t>
+      </w:r>
     </w:p>
     <w:p>
       <w:pPr>

--- a/ooc.docx
+++ b/ooc.docx
@@ -3222,16 +3222,16 @@
         <w:rPr>
           <w:rFonts w:ascii="Consolas" w:hAnsi="Consolas" w:cs="Consolas"/>
           <w:color w:val="000000"/>
-          <w:sz w:val="19"/>
-          <w:szCs w:val="19"/>
+          <w:sz w:val="21"/>
+          <w:szCs w:val="21"/>
         </w:rPr>
       </w:pPr>
       <w:r>
         <w:rPr>
           <w:rFonts w:ascii="Consolas" w:hAnsi="Consolas" w:cs="Consolas"/>
           <w:color w:val="0000FF"/>
-          <w:sz w:val="19"/>
-          <w:szCs w:val="19"/>
+          <w:sz w:val="21"/>
+          <w:szCs w:val="21"/>
         </w:rPr>
         <w:t>class</w:t>
       </w:r>
@@ -3239,8 +3239,8 @@
         <w:rPr>
           <w:rFonts w:ascii="Consolas" w:hAnsi="Consolas" w:cs="Consolas"/>
           <w:color w:val="000000"/>
-          <w:sz w:val="19"/>
-          <w:szCs w:val="19"/>
+          <w:sz w:val="21"/>
+          <w:szCs w:val="21"/>
         </w:rPr>
         <w:t xml:space="preserve"> </w:t>
       </w:r>
@@ -3249,8 +3249,8 @@
         <w:rPr>
           <w:rFonts w:ascii="Consolas" w:hAnsi="Consolas" w:cs="Consolas"/>
           <w:color w:val="2B91AF"/>
-          <w:sz w:val="19"/>
-          <w:szCs w:val="19"/>
+          <w:sz w:val="21"/>
+          <w:szCs w:val="21"/>
         </w:rPr>
         <w:t>Award</w:t>
       </w:r>
@@ -3258,8 +3258,8 @@
         <w:rPr>
           <w:rFonts w:ascii="Consolas" w:hAnsi="Consolas" w:cs="Consolas"/>
           <w:color w:val="000000"/>
-          <w:sz w:val="19"/>
-          <w:szCs w:val="19"/>
+          <w:sz w:val="21"/>
+          <w:szCs w:val="21"/>
         </w:rPr>
         <w:t>{</w:t>
       </w:r>
@@ -3274,8 +3274,8 @@
         <w:rPr>
           <w:rFonts w:ascii="Consolas" w:hAnsi="Consolas" w:cs="Consolas"/>
           <w:color w:val="000000"/>
-          <w:sz w:val="19"/>
-          <w:szCs w:val="19"/>
+          <w:sz w:val="21"/>
+          <w:szCs w:val="21"/>
         </w:rPr>
       </w:pPr>
     </w:p>
@@ -3288,16 +3288,16 @@
         <w:rPr>
           <w:rFonts w:ascii="Consolas" w:hAnsi="Consolas" w:cs="Consolas"/>
           <w:color w:val="000000"/>
-          <w:sz w:val="19"/>
-          <w:szCs w:val="19"/>
+          <w:sz w:val="21"/>
+          <w:szCs w:val="21"/>
         </w:rPr>
       </w:pPr>
       <w:r>
         <w:rPr>
           <w:rFonts w:ascii="Consolas" w:hAnsi="Consolas" w:cs="Consolas"/>
           <w:color w:val="0000FF"/>
-          <w:sz w:val="19"/>
-          <w:szCs w:val="19"/>
+          <w:sz w:val="21"/>
+          <w:szCs w:val="21"/>
         </w:rPr>
         <w:t>private</w:t>
       </w:r>
@@ -3305,8 +3305,8 @@
         <w:rPr>
           <w:rFonts w:ascii="Consolas" w:hAnsi="Consolas" w:cs="Consolas"/>
           <w:color w:val="000000"/>
-          <w:sz w:val="19"/>
-          <w:szCs w:val="19"/>
+          <w:sz w:val="21"/>
+          <w:szCs w:val="21"/>
         </w:rPr>
         <w:t>:</w:t>
       </w:r>
@@ -3320,16 +3320,16 @@
         <w:rPr>
           <w:rFonts w:ascii="Consolas" w:hAnsi="Consolas" w:cs="Consolas"/>
           <w:color w:val="000000"/>
-          <w:sz w:val="19"/>
-          <w:szCs w:val="19"/>
-        </w:rPr>
-      </w:pPr>
-      <w:r>
-        <w:rPr>
-          <w:rFonts w:ascii="Consolas" w:hAnsi="Consolas" w:cs="Consolas"/>
-          <w:color w:val="000000"/>
-          <w:sz w:val="19"/>
-          <w:szCs w:val="19"/>
+          <w:sz w:val="21"/>
+          <w:szCs w:val="21"/>
+        </w:rPr>
+      </w:pPr>
+      <w:r>
+        <w:rPr>
+          <w:rFonts w:ascii="Consolas" w:hAnsi="Consolas" w:cs="Consolas"/>
+          <w:color w:val="000000"/>
+          <w:sz w:val="21"/>
+          <w:szCs w:val="21"/>
         </w:rPr>
         <w:tab/>
       </w:r>
@@ -3337,8 +3337,8 @@
         <w:rPr>
           <w:rFonts w:ascii="Consolas" w:hAnsi="Consolas" w:cs="Consolas"/>
           <w:color w:val="0000FF"/>
-          <w:sz w:val="19"/>
-          <w:szCs w:val="19"/>
+          <w:sz w:val="21"/>
+          <w:szCs w:val="21"/>
         </w:rPr>
         <w:t>int</w:t>
       </w:r>
@@ -3346,18 +3346,19 @@
         <w:rPr>
           <w:rFonts w:ascii="Consolas" w:hAnsi="Consolas" w:cs="Consolas"/>
           <w:color w:val="000000"/>
-          <w:sz w:val="19"/>
-          <w:szCs w:val="19"/>
+          <w:sz w:val="21"/>
+          <w:szCs w:val="21"/>
         </w:rPr>
         <w:t xml:space="preserve"> </w:t>
       </w:r>
       <w:proofErr w:type="spellStart"/>
-      <w:r>
-        <w:rPr>
-          <w:rFonts w:ascii="Consolas" w:hAnsi="Consolas" w:cs="Consolas"/>
-          <w:color w:val="000000"/>
-          <w:sz w:val="19"/>
-          <w:szCs w:val="19"/>
+      <w:proofErr w:type="gramStart"/>
+      <w:r>
+        <w:rPr>
+          <w:rFonts w:ascii="Consolas" w:hAnsi="Consolas" w:cs="Consolas"/>
+          <w:color w:val="000000"/>
+          <w:sz w:val="21"/>
+          <w:szCs w:val="21"/>
         </w:rPr>
         <w:t>AwardID</w:t>
       </w:r>
@@ -3366,11 +3367,12 @@
         <w:rPr>
           <w:rFonts w:ascii="Consolas" w:hAnsi="Consolas" w:cs="Consolas"/>
           <w:color w:val="000000"/>
-          <w:sz w:val="19"/>
-          <w:szCs w:val="19"/>
+          <w:sz w:val="21"/>
+          <w:szCs w:val="21"/>
         </w:rPr>
         <w:t>;</w:t>
       </w:r>
+      <w:proofErr w:type="gramEnd"/>
     </w:p>
     <w:p>
       <w:pPr>
@@ -3381,16 +3383,16 @@
         <w:rPr>
           <w:rFonts w:ascii="Consolas" w:hAnsi="Consolas" w:cs="Consolas"/>
           <w:color w:val="000000"/>
-          <w:sz w:val="19"/>
-          <w:szCs w:val="19"/>
-        </w:rPr>
-      </w:pPr>
-      <w:r>
-        <w:rPr>
-          <w:rFonts w:ascii="Consolas" w:hAnsi="Consolas" w:cs="Consolas"/>
-          <w:color w:val="000000"/>
-          <w:sz w:val="19"/>
-          <w:szCs w:val="19"/>
+          <w:sz w:val="21"/>
+          <w:szCs w:val="21"/>
+        </w:rPr>
+      </w:pPr>
+      <w:r>
+        <w:rPr>
+          <w:rFonts w:ascii="Consolas" w:hAnsi="Consolas" w:cs="Consolas"/>
+          <w:color w:val="000000"/>
+          <w:sz w:val="21"/>
+          <w:szCs w:val="21"/>
         </w:rPr>
         <w:tab/>
       </w:r>
@@ -3398,8 +3400,8 @@
         <w:rPr>
           <w:rFonts w:ascii="Consolas" w:hAnsi="Consolas" w:cs="Consolas"/>
           <w:color w:val="0000FF"/>
-          <w:sz w:val="19"/>
-          <w:szCs w:val="19"/>
+          <w:sz w:val="21"/>
+          <w:szCs w:val="21"/>
         </w:rPr>
         <w:t>char</w:t>
       </w:r>
@@ -3407,8 +3409,8 @@
         <w:rPr>
           <w:rFonts w:ascii="Consolas" w:hAnsi="Consolas" w:cs="Consolas"/>
           <w:color w:val="000000"/>
-          <w:sz w:val="19"/>
-          <w:szCs w:val="19"/>
+          <w:sz w:val="21"/>
+          <w:szCs w:val="21"/>
         </w:rPr>
         <w:t xml:space="preserve"> </w:t>
       </w:r>
@@ -3418,8 +3420,8 @@
         <w:rPr>
           <w:rFonts w:ascii="Consolas" w:hAnsi="Consolas" w:cs="Consolas"/>
           <w:color w:val="000000"/>
-          <w:sz w:val="19"/>
-          <w:szCs w:val="19"/>
+          <w:sz w:val="21"/>
+          <w:szCs w:val="21"/>
         </w:rPr>
         <w:t>AwardName</w:t>
       </w:r>
@@ -3428,8 +3430,8 @@
         <w:rPr>
           <w:rFonts w:ascii="Consolas" w:hAnsi="Consolas" w:cs="Consolas"/>
           <w:color w:val="000000"/>
-          <w:sz w:val="19"/>
-          <w:szCs w:val="19"/>
+          <w:sz w:val="21"/>
+          <w:szCs w:val="21"/>
         </w:rPr>
         <w:t>[</w:t>
       </w:r>
@@ -3438,8 +3440,8 @@
         <w:rPr>
           <w:rFonts w:ascii="Consolas" w:hAnsi="Consolas" w:cs="Consolas"/>
           <w:color w:val="000000"/>
-          <w:sz w:val="19"/>
-          <w:szCs w:val="19"/>
+          <w:sz w:val="21"/>
+          <w:szCs w:val="21"/>
         </w:rPr>
         <w:t>20];</w:t>
       </w:r>
@@ -3453,8 +3455,8 @@
         <w:rPr>
           <w:rFonts w:ascii="Consolas" w:hAnsi="Consolas" w:cs="Consolas"/>
           <w:color w:val="000000"/>
-          <w:sz w:val="19"/>
-          <w:szCs w:val="19"/>
+          <w:sz w:val="21"/>
+          <w:szCs w:val="21"/>
         </w:rPr>
       </w:pPr>
     </w:p>
@@ -3467,16 +3469,16 @@
         <w:rPr>
           <w:rFonts w:ascii="Consolas" w:hAnsi="Consolas" w:cs="Consolas"/>
           <w:color w:val="000000"/>
-          <w:sz w:val="19"/>
-          <w:szCs w:val="19"/>
+          <w:sz w:val="21"/>
+          <w:szCs w:val="21"/>
         </w:rPr>
       </w:pPr>
       <w:r>
         <w:rPr>
           <w:rFonts w:ascii="Consolas" w:hAnsi="Consolas" w:cs="Consolas"/>
           <w:color w:val="0000FF"/>
-          <w:sz w:val="19"/>
-          <w:szCs w:val="19"/>
+          <w:sz w:val="21"/>
+          <w:szCs w:val="21"/>
         </w:rPr>
         <w:t>public</w:t>
       </w:r>
@@ -3484,8 +3486,8 @@
         <w:rPr>
           <w:rFonts w:ascii="Consolas" w:hAnsi="Consolas" w:cs="Consolas"/>
           <w:color w:val="000000"/>
-          <w:sz w:val="19"/>
-          <w:szCs w:val="19"/>
+          <w:sz w:val="21"/>
+          <w:szCs w:val="21"/>
         </w:rPr>
         <w:t>:</w:t>
       </w:r>
@@ -3499,16 +3501,16 @@
         <w:rPr>
           <w:rFonts w:ascii="Consolas" w:hAnsi="Consolas" w:cs="Consolas"/>
           <w:color w:val="000000"/>
-          <w:sz w:val="19"/>
-          <w:szCs w:val="19"/>
-        </w:rPr>
-      </w:pPr>
-      <w:r>
-        <w:rPr>
-          <w:rFonts w:ascii="Consolas" w:hAnsi="Consolas" w:cs="Consolas"/>
-          <w:color w:val="000000"/>
-          <w:sz w:val="19"/>
-          <w:szCs w:val="19"/>
+          <w:sz w:val="21"/>
+          <w:szCs w:val="21"/>
+        </w:rPr>
+      </w:pPr>
+      <w:r>
+        <w:rPr>
+          <w:rFonts w:ascii="Consolas" w:hAnsi="Consolas" w:cs="Consolas"/>
+          <w:color w:val="000000"/>
+          <w:sz w:val="21"/>
+          <w:szCs w:val="21"/>
         </w:rPr>
         <w:tab/>
       </w:r>
@@ -3517,8 +3519,8 @@
         <w:rPr>
           <w:rFonts w:ascii="Consolas" w:hAnsi="Consolas" w:cs="Consolas"/>
           <w:color w:val="000000"/>
-          <w:sz w:val="19"/>
-          <w:szCs w:val="19"/>
+          <w:sz w:val="21"/>
+          <w:szCs w:val="21"/>
         </w:rPr>
         <w:t>Award(</w:t>
       </w:r>
@@ -3527,8 +3529,8 @@
         <w:rPr>
           <w:rFonts w:ascii="Consolas" w:hAnsi="Consolas" w:cs="Consolas"/>
           <w:color w:val="000000"/>
-          <w:sz w:val="19"/>
-          <w:szCs w:val="19"/>
+          <w:sz w:val="21"/>
+          <w:szCs w:val="21"/>
         </w:rPr>
         <w:t>);</w:t>
       </w:r>
@@ -3542,16 +3544,16 @@
         <w:rPr>
           <w:rFonts w:ascii="Consolas" w:hAnsi="Consolas" w:cs="Consolas"/>
           <w:color w:val="000000"/>
-          <w:sz w:val="19"/>
-          <w:szCs w:val="19"/>
-        </w:rPr>
-      </w:pPr>
-      <w:r>
-        <w:rPr>
-          <w:rFonts w:ascii="Consolas" w:hAnsi="Consolas" w:cs="Consolas"/>
-          <w:color w:val="000000"/>
-          <w:sz w:val="19"/>
-          <w:szCs w:val="19"/>
+          <w:sz w:val="21"/>
+          <w:szCs w:val="21"/>
+        </w:rPr>
+      </w:pPr>
+      <w:r>
+        <w:rPr>
+          <w:rFonts w:ascii="Consolas" w:hAnsi="Consolas" w:cs="Consolas"/>
+          <w:color w:val="000000"/>
+          <w:sz w:val="21"/>
+          <w:szCs w:val="21"/>
         </w:rPr>
         <w:tab/>
       </w:r>
@@ -3560,8 +3562,8 @@
         <w:rPr>
           <w:rFonts w:ascii="Consolas" w:hAnsi="Consolas" w:cs="Consolas"/>
           <w:color w:val="000000"/>
-          <w:sz w:val="19"/>
-          <w:szCs w:val="19"/>
+          <w:sz w:val="21"/>
+          <w:szCs w:val="21"/>
         </w:rPr>
         <w:t>Award(</w:t>
       </w:r>
@@ -3570,8 +3572,8 @@
         <w:rPr>
           <w:rFonts w:ascii="Consolas" w:hAnsi="Consolas" w:cs="Consolas"/>
           <w:color w:val="0000FF"/>
-          <w:sz w:val="19"/>
-          <w:szCs w:val="19"/>
+          <w:sz w:val="21"/>
+          <w:szCs w:val="21"/>
         </w:rPr>
         <w:t>int</w:t>
       </w:r>
@@ -3579,8 +3581,8 @@
         <w:rPr>
           <w:rFonts w:ascii="Consolas" w:hAnsi="Consolas" w:cs="Consolas"/>
           <w:color w:val="000000"/>
-          <w:sz w:val="19"/>
-          <w:szCs w:val="19"/>
+          <w:sz w:val="21"/>
+          <w:szCs w:val="21"/>
         </w:rPr>
         <w:t xml:space="preserve"> </w:t>
       </w:r>
@@ -3589,8 +3591,8 @@
         <w:rPr>
           <w:rFonts w:ascii="Consolas" w:hAnsi="Consolas" w:cs="Consolas"/>
           <w:color w:val="808080"/>
-          <w:sz w:val="19"/>
-          <w:szCs w:val="19"/>
+          <w:sz w:val="21"/>
+          <w:szCs w:val="21"/>
         </w:rPr>
         <w:t>AId</w:t>
       </w:r>
@@ -3599,8 +3601,8 @@
         <w:rPr>
           <w:rFonts w:ascii="Consolas" w:hAnsi="Consolas" w:cs="Consolas"/>
           <w:color w:val="000000"/>
-          <w:sz w:val="19"/>
-          <w:szCs w:val="19"/>
+          <w:sz w:val="21"/>
+          <w:szCs w:val="21"/>
         </w:rPr>
         <w:t xml:space="preserve">, </w:t>
       </w:r>
@@ -3608,8 +3610,8 @@
         <w:rPr>
           <w:rFonts w:ascii="Consolas" w:hAnsi="Consolas" w:cs="Consolas"/>
           <w:color w:val="0000FF"/>
-          <w:sz w:val="19"/>
-          <w:szCs w:val="19"/>
+          <w:sz w:val="21"/>
+          <w:szCs w:val="21"/>
         </w:rPr>
         <w:t>char</w:t>
       </w:r>
@@ -3617,8 +3619,8 @@
         <w:rPr>
           <w:rFonts w:ascii="Consolas" w:hAnsi="Consolas" w:cs="Consolas"/>
           <w:color w:val="000000"/>
-          <w:sz w:val="19"/>
-          <w:szCs w:val="19"/>
+          <w:sz w:val="21"/>
+          <w:szCs w:val="21"/>
         </w:rPr>
         <w:t xml:space="preserve"> </w:t>
       </w:r>
@@ -3627,8 +3629,8 @@
         <w:rPr>
           <w:rFonts w:ascii="Consolas" w:hAnsi="Consolas" w:cs="Consolas"/>
           <w:color w:val="808080"/>
-          <w:sz w:val="19"/>
-          <w:szCs w:val="19"/>
+          <w:sz w:val="21"/>
+          <w:szCs w:val="21"/>
         </w:rPr>
         <w:t>AName</w:t>
       </w:r>
@@ -3637,8 +3639,8 @@
         <w:rPr>
           <w:rFonts w:ascii="Consolas" w:hAnsi="Consolas" w:cs="Consolas"/>
           <w:color w:val="000000"/>
-          <w:sz w:val="19"/>
-          <w:szCs w:val="19"/>
+          <w:sz w:val="21"/>
+          <w:szCs w:val="21"/>
         </w:rPr>
         <w:t>);</w:t>
       </w:r>
@@ -3652,16 +3654,16 @@
         <w:rPr>
           <w:rFonts w:ascii="Consolas" w:hAnsi="Consolas" w:cs="Consolas"/>
           <w:color w:val="000000"/>
-          <w:sz w:val="19"/>
-          <w:szCs w:val="19"/>
-        </w:rPr>
-      </w:pPr>
-      <w:r>
-        <w:rPr>
-          <w:rFonts w:ascii="Consolas" w:hAnsi="Consolas" w:cs="Consolas"/>
-          <w:color w:val="000000"/>
-          <w:sz w:val="19"/>
-          <w:szCs w:val="19"/>
+          <w:sz w:val="21"/>
+          <w:szCs w:val="21"/>
+        </w:rPr>
+      </w:pPr>
+      <w:r>
+        <w:rPr>
+          <w:rFonts w:ascii="Consolas" w:hAnsi="Consolas" w:cs="Consolas"/>
+          <w:color w:val="000000"/>
+          <w:sz w:val="21"/>
+          <w:szCs w:val="21"/>
         </w:rPr>
         <w:tab/>
       </w:r>
@@ -3669,8 +3671,8 @@
         <w:rPr>
           <w:rFonts w:ascii="Consolas" w:hAnsi="Consolas" w:cs="Consolas"/>
           <w:color w:val="0000FF"/>
-          <w:sz w:val="19"/>
-          <w:szCs w:val="19"/>
+          <w:sz w:val="21"/>
+          <w:szCs w:val="21"/>
         </w:rPr>
         <w:t>void</w:t>
       </w:r>
@@ -3678,8 +3680,8 @@
         <w:rPr>
           <w:rFonts w:ascii="Consolas" w:hAnsi="Consolas" w:cs="Consolas"/>
           <w:color w:val="000000"/>
-          <w:sz w:val="19"/>
-          <w:szCs w:val="19"/>
+          <w:sz w:val="21"/>
+          <w:szCs w:val="21"/>
         </w:rPr>
         <w:t xml:space="preserve"> </w:t>
       </w:r>
@@ -3689,8 +3691,8 @@
         <w:rPr>
           <w:rFonts w:ascii="Consolas" w:hAnsi="Consolas" w:cs="Consolas"/>
           <w:color w:val="000000"/>
-          <w:sz w:val="19"/>
-          <w:szCs w:val="19"/>
+          <w:sz w:val="21"/>
+          <w:szCs w:val="21"/>
         </w:rPr>
         <w:t>SetAwards</w:t>
       </w:r>
@@ -3699,8 +3701,8 @@
         <w:rPr>
           <w:rFonts w:ascii="Consolas" w:hAnsi="Consolas" w:cs="Consolas"/>
           <w:color w:val="000000"/>
-          <w:sz w:val="19"/>
-          <w:szCs w:val="19"/>
+          <w:sz w:val="21"/>
+          <w:szCs w:val="21"/>
         </w:rPr>
         <w:t>(</w:t>
       </w:r>
@@ -3709,8 +3711,8 @@
         <w:rPr>
           <w:rFonts w:ascii="Consolas" w:hAnsi="Consolas" w:cs="Consolas"/>
           <w:color w:val="0000FF"/>
-          <w:sz w:val="19"/>
-          <w:szCs w:val="19"/>
+          <w:sz w:val="21"/>
+          <w:szCs w:val="21"/>
         </w:rPr>
         <w:t>int</w:t>
       </w:r>
@@ -3718,8 +3720,8 @@
         <w:rPr>
           <w:rFonts w:ascii="Consolas" w:hAnsi="Consolas" w:cs="Consolas"/>
           <w:color w:val="000000"/>
-          <w:sz w:val="19"/>
-          <w:szCs w:val="19"/>
+          <w:sz w:val="21"/>
+          <w:szCs w:val="21"/>
         </w:rPr>
         <w:t xml:space="preserve"> </w:t>
       </w:r>
@@ -3728,8 +3730,8 @@
         <w:rPr>
           <w:rFonts w:ascii="Consolas" w:hAnsi="Consolas" w:cs="Consolas"/>
           <w:color w:val="808080"/>
-          <w:sz w:val="19"/>
-          <w:szCs w:val="19"/>
+          <w:sz w:val="21"/>
+          <w:szCs w:val="21"/>
         </w:rPr>
         <w:t>AId</w:t>
       </w:r>
@@ -3738,8 +3740,8 @@
         <w:rPr>
           <w:rFonts w:ascii="Consolas" w:hAnsi="Consolas" w:cs="Consolas"/>
           <w:color w:val="000000"/>
-          <w:sz w:val="19"/>
-          <w:szCs w:val="19"/>
+          <w:sz w:val="21"/>
+          <w:szCs w:val="21"/>
         </w:rPr>
         <w:t xml:space="preserve">, </w:t>
       </w:r>
@@ -3747,8 +3749,8 @@
         <w:rPr>
           <w:rFonts w:ascii="Consolas" w:hAnsi="Consolas" w:cs="Consolas"/>
           <w:color w:val="0000FF"/>
-          <w:sz w:val="19"/>
-          <w:szCs w:val="19"/>
+          <w:sz w:val="21"/>
+          <w:szCs w:val="21"/>
         </w:rPr>
         <w:t>char</w:t>
       </w:r>
@@ -3756,8 +3758,8 @@
         <w:rPr>
           <w:rFonts w:ascii="Consolas" w:hAnsi="Consolas" w:cs="Consolas"/>
           <w:color w:val="000000"/>
-          <w:sz w:val="19"/>
-          <w:szCs w:val="19"/>
+          <w:sz w:val="21"/>
+          <w:szCs w:val="21"/>
         </w:rPr>
         <w:t xml:space="preserve"> </w:t>
       </w:r>
@@ -3766,8 +3768,8 @@
         <w:rPr>
           <w:rFonts w:ascii="Consolas" w:hAnsi="Consolas" w:cs="Consolas"/>
           <w:color w:val="808080"/>
-          <w:sz w:val="19"/>
-          <w:szCs w:val="19"/>
+          <w:sz w:val="21"/>
+          <w:szCs w:val="21"/>
         </w:rPr>
         <w:t>AName</w:t>
       </w:r>
@@ -3776,8 +3778,8 @@
         <w:rPr>
           <w:rFonts w:ascii="Consolas" w:hAnsi="Consolas" w:cs="Consolas"/>
           <w:color w:val="000000"/>
-          <w:sz w:val="19"/>
-          <w:szCs w:val="19"/>
+          <w:sz w:val="21"/>
+          <w:szCs w:val="21"/>
         </w:rPr>
         <w:t>);</w:t>
       </w:r>
@@ -3791,16 +3793,16 @@
         <w:rPr>
           <w:rFonts w:ascii="Consolas" w:hAnsi="Consolas" w:cs="Consolas"/>
           <w:color w:val="000000"/>
-          <w:sz w:val="19"/>
-          <w:szCs w:val="19"/>
-        </w:rPr>
-      </w:pPr>
-      <w:r>
-        <w:rPr>
-          <w:rFonts w:ascii="Consolas" w:hAnsi="Consolas" w:cs="Consolas"/>
-          <w:color w:val="000000"/>
-          <w:sz w:val="19"/>
-          <w:szCs w:val="19"/>
+          <w:sz w:val="21"/>
+          <w:szCs w:val="21"/>
+        </w:rPr>
+      </w:pPr>
+      <w:r>
+        <w:rPr>
+          <w:rFonts w:ascii="Consolas" w:hAnsi="Consolas" w:cs="Consolas"/>
+          <w:color w:val="000000"/>
+          <w:sz w:val="21"/>
+          <w:szCs w:val="21"/>
         </w:rPr>
         <w:tab/>
       </w:r>
@@ -3808,8 +3810,8 @@
         <w:rPr>
           <w:rFonts w:ascii="Consolas" w:hAnsi="Consolas" w:cs="Consolas"/>
           <w:color w:val="0000FF"/>
-          <w:sz w:val="19"/>
-          <w:szCs w:val="19"/>
+          <w:sz w:val="21"/>
+          <w:szCs w:val="21"/>
         </w:rPr>
         <w:t>char</w:t>
       </w:r>
@@ -3817,8 +3819,8 @@
         <w:rPr>
           <w:rFonts w:ascii="Consolas" w:hAnsi="Consolas" w:cs="Consolas"/>
           <w:color w:val="000000"/>
-          <w:sz w:val="19"/>
-          <w:szCs w:val="19"/>
+          <w:sz w:val="21"/>
+          <w:szCs w:val="21"/>
         </w:rPr>
         <w:t xml:space="preserve"> </w:t>
       </w:r>
@@ -3828,8 +3830,8 @@
         <w:rPr>
           <w:rFonts w:ascii="Consolas" w:hAnsi="Consolas" w:cs="Consolas"/>
           <w:color w:val="000000"/>
-          <w:sz w:val="19"/>
-          <w:szCs w:val="19"/>
+          <w:sz w:val="21"/>
+          <w:szCs w:val="21"/>
         </w:rPr>
         <w:t>DisplayAwards</w:t>
       </w:r>
@@ -3838,8 +3840,8 @@
         <w:rPr>
           <w:rFonts w:ascii="Consolas" w:hAnsi="Consolas" w:cs="Consolas"/>
           <w:color w:val="000000"/>
-          <w:sz w:val="19"/>
-          <w:szCs w:val="19"/>
+          <w:sz w:val="21"/>
+          <w:szCs w:val="21"/>
         </w:rPr>
         <w:t>(</w:t>
       </w:r>
@@ -3848,8 +3850,8 @@
         <w:rPr>
           <w:rFonts w:ascii="Consolas" w:hAnsi="Consolas" w:cs="Consolas"/>
           <w:color w:val="000000"/>
-          <w:sz w:val="19"/>
-          <w:szCs w:val="19"/>
+          <w:sz w:val="21"/>
+          <w:szCs w:val="21"/>
         </w:rPr>
         <w:t>);</w:t>
       </w:r>
@@ -3863,8 +3865,8 @@
         <w:rPr>
           <w:rFonts w:ascii="Consolas" w:hAnsi="Consolas" w:cs="Consolas"/>
           <w:color w:val="000000"/>
-          <w:sz w:val="19"/>
-          <w:szCs w:val="19"/>
+          <w:sz w:val="21"/>
+          <w:szCs w:val="21"/>
         </w:rPr>
       </w:pPr>
     </w:p>
@@ -3877,16 +3879,16 @@
         <w:rPr>
           <w:rFonts w:ascii="Consolas" w:hAnsi="Consolas" w:cs="Consolas"/>
           <w:color w:val="000000"/>
-          <w:sz w:val="19"/>
-          <w:szCs w:val="19"/>
-        </w:rPr>
-      </w:pPr>
-      <w:r>
-        <w:rPr>
-          <w:rFonts w:ascii="Consolas" w:hAnsi="Consolas" w:cs="Consolas"/>
-          <w:color w:val="000000"/>
-          <w:sz w:val="19"/>
-          <w:szCs w:val="19"/>
+          <w:sz w:val="21"/>
+          <w:szCs w:val="21"/>
+        </w:rPr>
+      </w:pPr>
+      <w:r>
+        <w:rPr>
+          <w:rFonts w:ascii="Consolas" w:hAnsi="Consolas" w:cs="Consolas"/>
+          <w:color w:val="000000"/>
+          <w:sz w:val="21"/>
+          <w:szCs w:val="21"/>
         </w:rPr>
         <w:t>};</w:t>
       </w:r>
@@ -3900,8 +3902,8 @@
         <w:rPr>
           <w:rFonts w:ascii="Consolas" w:hAnsi="Consolas" w:cs="Consolas"/>
           <w:color w:val="000000"/>
-          <w:sz w:val="19"/>
-          <w:szCs w:val="19"/>
+          <w:sz w:val="21"/>
+          <w:szCs w:val="21"/>
         </w:rPr>
       </w:pPr>
     </w:p>
@@ -3914,16 +3916,16 @@
         <w:rPr>
           <w:rFonts w:ascii="Consolas" w:hAnsi="Consolas" w:cs="Consolas"/>
           <w:color w:val="000000"/>
-          <w:sz w:val="19"/>
-          <w:szCs w:val="19"/>
+          <w:sz w:val="21"/>
+          <w:szCs w:val="21"/>
         </w:rPr>
       </w:pPr>
       <w:r>
         <w:rPr>
           <w:rFonts w:ascii="Consolas" w:hAnsi="Consolas" w:cs="Consolas"/>
           <w:color w:val="0000FF"/>
-          <w:sz w:val="19"/>
-          <w:szCs w:val="19"/>
+          <w:sz w:val="21"/>
+          <w:szCs w:val="21"/>
         </w:rPr>
         <w:t>class</w:t>
       </w:r>
@@ -3931,8 +3933,8 @@
         <w:rPr>
           <w:rFonts w:ascii="Consolas" w:hAnsi="Consolas" w:cs="Consolas"/>
           <w:color w:val="000000"/>
-          <w:sz w:val="19"/>
-          <w:szCs w:val="19"/>
+          <w:sz w:val="21"/>
+          <w:szCs w:val="21"/>
         </w:rPr>
         <w:t xml:space="preserve"> </w:t>
       </w:r>
@@ -3940,8 +3942,8 @@
         <w:rPr>
           <w:rFonts w:ascii="Consolas" w:hAnsi="Consolas" w:cs="Consolas"/>
           <w:color w:val="2B91AF"/>
-          <w:sz w:val="19"/>
-          <w:szCs w:val="19"/>
+          <w:sz w:val="21"/>
+          <w:szCs w:val="21"/>
         </w:rPr>
         <w:t>Admin</w:t>
       </w:r>
@@ -3949,8 +3951,8 @@
         <w:rPr>
           <w:rFonts w:ascii="Consolas" w:hAnsi="Consolas" w:cs="Consolas"/>
           <w:color w:val="000000"/>
-          <w:sz w:val="19"/>
-          <w:szCs w:val="19"/>
+          <w:sz w:val="21"/>
+          <w:szCs w:val="21"/>
         </w:rPr>
         <w:t xml:space="preserve"> {</w:t>
       </w:r>
@@ -3964,16 +3966,16 @@
         <w:rPr>
           <w:rFonts w:ascii="Consolas" w:hAnsi="Consolas" w:cs="Consolas"/>
           <w:color w:val="000000"/>
-          <w:sz w:val="19"/>
-          <w:szCs w:val="19"/>
+          <w:sz w:val="21"/>
+          <w:szCs w:val="21"/>
         </w:rPr>
       </w:pPr>
       <w:r>
         <w:rPr>
           <w:rFonts w:ascii="Consolas" w:hAnsi="Consolas" w:cs="Consolas"/>
           <w:color w:val="0000FF"/>
-          <w:sz w:val="19"/>
-          <w:szCs w:val="19"/>
+          <w:sz w:val="21"/>
+          <w:szCs w:val="21"/>
         </w:rPr>
         <w:t>private</w:t>
       </w:r>
@@ -3981,8 +3983,8 @@
         <w:rPr>
           <w:rFonts w:ascii="Consolas" w:hAnsi="Consolas" w:cs="Consolas"/>
           <w:color w:val="000000"/>
-          <w:sz w:val="19"/>
-          <w:szCs w:val="19"/>
+          <w:sz w:val="21"/>
+          <w:szCs w:val="21"/>
         </w:rPr>
         <w:t>:</w:t>
       </w:r>
@@ -3996,16 +3998,16 @@
         <w:rPr>
           <w:rFonts w:ascii="Consolas" w:hAnsi="Consolas" w:cs="Consolas"/>
           <w:color w:val="000000"/>
-          <w:sz w:val="19"/>
-          <w:szCs w:val="19"/>
-        </w:rPr>
-      </w:pPr>
-      <w:r>
-        <w:rPr>
-          <w:rFonts w:ascii="Consolas" w:hAnsi="Consolas" w:cs="Consolas"/>
-          <w:color w:val="000000"/>
-          <w:sz w:val="19"/>
-          <w:szCs w:val="19"/>
+          <w:sz w:val="21"/>
+          <w:szCs w:val="21"/>
+        </w:rPr>
+      </w:pPr>
+      <w:r>
+        <w:rPr>
+          <w:rFonts w:ascii="Consolas" w:hAnsi="Consolas" w:cs="Consolas"/>
+          <w:color w:val="000000"/>
+          <w:sz w:val="21"/>
+          <w:szCs w:val="21"/>
         </w:rPr>
         <w:tab/>
       </w:r>
@@ -4013,8 +4015,8 @@
         <w:rPr>
           <w:rFonts w:ascii="Consolas" w:hAnsi="Consolas" w:cs="Consolas"/>
           <w:color w:val="0000FF"/>
-          <w:sz w:val="19"/>
-          <w:szCs w:val="19"/>
+          <w:sz w:val="21"/>
+          <w:szCs w:val="21"/>
         </w:rPr>
         <w:t>int</w:t>
       </w:r>
@@ -4022,18 +4024,19 @@
         <w:rPr>
           <w:rFonts w:ascii="Consolas" w:hAnsi="Consolas" w:cs="Consolas"/>
           <w:color w:val="000000"/>
-          <w:sz w:val="19"/>
-          <w:szCs w:val="19"/>
+          <w:sz w:val="21"/>
+          <w:szCs w:val="21"/>
         </w:rPr>
         <w:t xml:space="preserve"> </w:t>
       </w:r>
       <w:proofErr w:type="spellStart"/>
-      <w:r>
-        <w:rPr>
-          <w:rFonts w:ascii="Consolas" w:hAnsi="Consolas" w:cs="Consolas"/>
-          <w:color w:val="000000"/>
-          <w:sz w:val="19"/>
-          <w:szCs w:val="19"/>
+      <w:proofErr w:type="gramStart"/>
+      <w:r>
+        <w:rPr>
+          <w:rFonts w:ascii="Consolas" w:hAnsi="Consolas" w:cs="Consolas"/>
+          <w:color w:val="000000"/>
+          <w:sz w:val="21"/>
+          <w:szCs w:val="21"/>
         </w:rPr>
         <w:t>VoteCount</w:t>
       </w:r>
@@ -4042,11 +4045,12 @@
         <w:rPr>
           <w:rFonts w:ascii="Consolas" w:hAnsi="Consolas" w:cs="Consolas"/>
           <w:color w:val="000000"/>
-          <w:sz w:val="19"/>
-          <w:szCs w:val="19"/>
+          <w:sz w:val="21"/>
+          <w:szCs w:val="21"/>
         </w:rPr>
         <w:t>;</w:t>
       </w:r>
+      <w:proofErr w:type="gramEnd"/>
     </w:p>
     <w:p>
       <w:pPr>
@@ -4057,16 +4061,16 @@
         <w:rPr>
           <w:rFonts w:ascii="Consolas" w:hAnsi="Consolas" w:cs="Consolas"/>
           <w:color w:val="000000"/>
-          <w:sz w:val="19"/>
-          <w:szCs w:val="19"/>
-        </w:rPr>
-      </w:pPr>
-      <w:r>
-        <w:rPr>
-          <w:rFonts w:ascii="Consolas" w:hAnsi="Consolas" w:cs="Consolas"/>
-          <w:color w:val="000000"/>
-          <w:sz w:val="19"/>
-          <w:szCs w:val="19"/>
+          <w:sz w:val="21"/>
+          <w:szCs w:val="21"/>
+        </w:rPr>
+      </w:pPr>
+      <w:r>
+        <w:rPr>
+          <w:rFonts w:ascii="Consolas" w:hAnsi="Consolas" w:cs="Consolas"/>
+          <w:color w:val="000000"/>
+          <w:sz w:val="21"/>
+          <w:szCs w:val="21"/>
         </w:rPr>
         <w:tab/>
       </w:r>
@@ -4074,8 +4078,8 @@
         <w:rPr>
           <w:rFonts w:ascii="Consolas" w:hAnsi="Consolas" w:cs="Consolas"/>
           <w:color w:val="0000FF"/>
-          <w:sz w:val="19"/>
-          <w:szCs w:val="19"/>
+          <w:sz w:val="21"/>
+          <w:szCs w:val="21"/>
         </w:rPr>
         <w:t>char</w:t>
       </w:r>
@@ -4083,8 +4087,8 @@
         <w:rPr>
           <w:rFonts w:ascii="Consolas" w:hAnsi="Consolas" w:cs="Consolas"/>
           <w:color w:val="000000"/>
-          <w:sz w:val="19"/>
-          <w:szCs w:val="19"/>
+          <w:sz w:val="21"/>
+          <w:szCs w:val="21"/>
         </w:rPr>
         <w:t xml:space="preserve"> </w:t>
       </w:r>
@@ -4093,8 +4097,8 @@
         <w:rPr>
           <w:rFonts w:ascii="Consolas" w:hAnsi="Consolas" w:cs="Consolas"/>
           <w:color w:val="000000"/>
-          <w:sz w:val="19"/>
-          <w:szCs w:val="19"/>
+          <w:sz w:val="21"/>
+          <w:szCs w:val="21"/>
         </w:rPr>
         <w:t>Vote[</w:t>
       </w:r>
@@ -4103,8 +4107,8 @@
         <w:rPr>
           <w:rFonts w:ascii="Consolas" w:hAnsi="Consolas" w:cs="Consolas"/>
           <w:color w:val="000000"/>
-          <w:sz w:val="19"/>
-          <w:szCs w:val="19"/>
+          <w:sz w:val="21"/>
+          <w:szCs w:val="21"/>
         </w:rPr>
         <w:t>20];</w:t>
       </w:r>
@@ -4118,16 +4122,16 @@
         <w:rPr>
           <w:rFonts w:ascii="Consolas" w:hAnsi="Consolas" w:cs="Consolas"/>
           <w:color w:val="000000"/>
-          <w:sz w:val="19"/>
-          <w:szCs w:val="19"/>
-        </w:rPr>
-      </w:pPr>
-      <w:r>
-        <w:rPr>
-          <w:rFonts w:ascii="Consolas" w:hAnsi="Consolas" w:cs="Consolas"/>
-          <w:color w:val="000000"/>
-          <w:sz w:val="19"/>
-          <w:szCs w:val="19"/>
+          <w:sz w:val="21"/>
+          <w:szCs w:val="21"/>
+        </w:rPr>
+      </w:pPr>
+      <w:r>
+        <w:rPr>
+          <w:rFonts w:ascii="Consolas" w:hAnsi="Consolas" w:cs="Consolas"/>
+          <w:color w:val="000000"/>
+          <w:sz w:val="21"/>
+          <w:szCs w:val="21"/>
         </w:rPr>
         <w:tab/>
       </w:r>
@@ -4136,8 +4140,8 @@
         <w:rPr>
           <w:rFonts w:ascii="Consolas" w:hAnsi="Consolas" w:cs="Consolas"/>
           <w:color w:val="000000"/>
-          <w:sz w:val="19"/>
-          <w:szCs w:val="19"/>
+          <w:sz w:val="21"/>
+          <w:szCs w:val="21"/>
         </w:rPr>
         <w:t>Guest_Voters</w:t>
       </w:r>
@@ -4146,11 +4150,22 @@
         <w:rPr>
           <w:rFonts w:ascii="Consolas" w:hAnsi="Consolas" w:cs="Consolas"/>
           <w:color w:val="000000"/>
-          <w:sz w:val="19"/>
-          <w:szCs w:val="19"/>
-        </w:rPr>
-        <w:t>* Gv1;</w:t>
-      </w:r>
+          <w:sz w:val="21"/>
+          <w:szCs w:val="21"/>
+        </w:rPr>
+        <w:t xml:space="preserve">* </w:t>
+      </w:r>
+      <w:proofErr w:type="gramStart"/>
+      <w:r>
+        <w:rPr>
+          <w:rFonts w:ascii="Consolas" w:hAnsi="Consolas" w:cs="Consolas"/>
+          <w:color w:val="000000"/>
+          <w:sz w:val="21"/>
+          <w:szCs w:val="21"/>
+        </w:rPr>
+        <w:t>Gv1;</w:t>
+      </w:r>
+      <w:proofErr w:type="gramEnd"/>
     </w:p>
     <w:p>
       <w:pPr>
@@ -4161,16 +4176,16 @@
         <w:rPr>
           <w:rFonts w:ascii="Consolas" w:hAnsi="Consolas" w:cs="Consolas"/>
           <w:color w:val="000000"/>
-          <w:sz w:val="19"/>
-          <w:szCs w:val="19"/>
-        </w:rPr>
-      </w:pPr>
-      <w:r>
-        <w:rPr>
-          <w:rFonts w:ascii="Consolas" w:hAnsi="Consolas" w:cs="Consolas"/>
-          <w:color w:val="000000"/>
-          <w:sz w:val="19"/>
-          <w:szCs w:val="19"/>
+          <w:sz w:val="21"/>
+          <w:szCs w:val="21"/>
+        </w:rPr>
+      </w:pPr>
+      <w:r>
+        <w:rPr>
+          <w:rFonts w:ascii="Consolas" w:hAnsi="Consolas" w:cs="Consolas"/>
+          <w:color w:val="000000"/>
+          <w:sz w:val="21"/>
+          <w:szCs w:val="21"/>
         </w:rPr>
         <w:tab/>
       </w:r>
@@ -4179,8 +4194,8 @@
         <w:rPr>
           <w:rFonts w:ascii="Consolas" w:hAnsi="Consolas" w:cs="Consolas"/>
           <w:color w:val="000000"/>
-          <w:sz w:val="19"/>
-          <w:szCs w:val="19"/>
+          <w:sz w:val="21"/>
+          <w:szCs w:val="21"/>
         </w:rPr>
         <w:t>Member_Votes</w:t>
       </w:r>
@@ -4189,11 +4204,22 @@
         <w:rPr>
           <w:rFonts w:ascii="Consolas" w:hAnsi="Consolas" w:cs="Consolas"/>
           <w:color w:val="000000"/>
-          <w:sz w:val="19"/>
-          <w:szCs w:val="19"/>
-        </w:rPr>
-        <w:t>* Mv1;</w:t>
-      </w:r>
+          <w:sz w:val="21"/>
+          <w:szCs w:val="21"/>
+        </w:rPr>
+        <w:t xml:space="preserve">* </w:t>
+      </w:r>
+      <w:proofErr w:type="gramStart"/>
+      <w:r>
+        <w:rPr>
+          <w:rFonts w:ascii="Consolas" w:hAnsi="Consolas" w:cs="Consolas"/>
+          <w:color w:val="000000"/>
+          <w:sz w:val="21"/>
+          <w:szCs w:val="21"/>
+        </w:rPr>
+        <w:t>Mv1;</w:t>
+      </w:r>
+      <w:proofErr w:type="gramEnd"/>
     </w:p>
     <w:p>
       <w:pPr>
@@ -4204,16 +4230,16 @@
         <w:rPr>
           <w:rFonts w:ascii="Consolas" w:hAnsi="Consolas" w:cs="Consolas"/>
           <w:color w:val="000000"/>
-          <w:sz w:val="19"/>
-          <w:szCs w:val="19"/>
-        </w:rPr>
-      </w:pPr>
-      <w:r>
-        <w:rPr>
-          <w:rFonts w:ascii="Consolas" w:hAnsi="Consolas" w:cs="Consolas"/>
-          <w:color w:val="000000"/>
-          <w:sz w:val="19"/>
-          <w:szCs w:val="19"/>
+          <w:sz w:val="21"/>
+          <w:szCs w:val="21"/>
+        </w:rPr>
+      </w:pPr>
+      <w:r>
+        <w:rPr>
+          <w:rFonts w:ascii="Consolas" w:hAnsi="Consolas" w:cs="Consolas"/>
+          <w:color w:val="000000"/>
+          <w:sz w:val="21"/>
+          <w:szCs w:val="21"/>
         </w:rPr>
         <w:tab/>
       </w:r>
@@ -4221,8 +4247,8 @@
         <w:rPr>
           <w:rFonts w:ascii="Consolas" w:hAnsi="Consolas" w:cs="Consolas"/>
           <w:color w:val="2B91AF"/>
-          <w:sz w:val="19"/>
-          <w:szCs w:val="19"/>
+          <w:sz w:val="21"/>
+          <w:szCs w:val="21"/>
         </w:rPr>
         <w:t>Report</w:t>
       </w:r>
@@ -4230,11 +4256,22 @@
         <w:rPr>
           <w:rFonts w:ascii="Consolas" w:hAnsi="Consolas" w:cs="Consolas"/>
           <w:color w:val="000000"/>
-          <w:sz w:val="19"/>
-          <w:szCs w:val="19"/>
-        </w:rPr>
-        <w:t>* rep;</w:t>
-      </w:r>
+          <w:sz w:val="21"/>
+          <w:szCs w:val="21"/>
+        </w:rPr>
+        <w:t xml:space="preserve">* </w:t>
+      </w:r>
+      <w:proofErr w:type="gramStart"/>
+      <w:r>
+        <w:rPr>
+          <w:rFonts w:ascii="Consolas" w:hAnsi="Consolas" w:cs="Consolas"/>
+          <w:color w:val="000000"/>
+          <w:sz w:val="21"/>
+          <w:szCs w:val="21"/>
+        </w:rPr>
+        <w:t>rep;</w:t>
+      </w:r>
+      <w:proofErr w:type="gramEnd"/>
     </w:p>
     <w:p>
       <w:pPr>
@@ -4245,8 +4282,8 @@
         <w:rPr>
           <w:rFonts w:ascii="Consolas" w:hAnsi="Consolas" w:cs="Consolas"/>
           <w:color w:val="000000"/>
-          <w:sz w:val="19"/>
-          <w:szCs w:val="19"/>
+          <w:sz w:val="21"/>
+          <w:szCs w:val="21"/>
         </w:rPr>
       </w:pPr>
     </w:p>
@@ -4259,16 +4296,16 @@
         <w:rPr>
           <w:rFonts w:ascii="Consolas" w:hAnsi="Consolas" w:cs="Consolas"/>
           <w:color w:val="000000"/>
-          <w:sz w:val="19"/>
-          <w:szCs w:val="19"/>
+          <w:sz w:val="21"/>
+          <w:szCs w:val="21"/>
         </w:rPr>
       </w:pPr>
       <w:r>
         <w:rPr>
           <w:rFonts w:ascii="Consolas" w:hAnsi="Consolas" w:cs="Consolas"/>
           <w:color w:val="0000FF"/>
-          <w:sz w:val="19"/>
-          <w:szCs w:val="19"/>
+          <w:sz w:val="21"/>
+          <w:szCs w:val="21"/>
         </w:rPr>
         <w:t>public</w:t>
       </w:r>
@@ -4276,8 +4313,8 @@
         <w:rPr>
           <w:rFonts w:ascii="Consolas" w:hAnsi="Consolas" w:cs="Consolas"/>
           <w:color w:val="000000"/>
-          <w:sz w:val="19"/>
-          <w:szCs w:val="19"/>
+          <w:sz w:val="21"/>
+          <w:szCs w:val="21"/>
         </w:rPr>
         <w:t>:</w:t>
       </w:r>
@@ -4291,16 +4328,16 @@
         <w:rPr>
           <w:rFonts w:ascii="Consolas" w:hAnsi="Consolas" w:cs="Consolas"/>
           <w:color w:val="000000"/>
-          <w:sz w:val="19"/>
-          <w:szCs w:val="19"/>
-        </w:rPr>
-      </w:pPr>
-      <w:r>
-        <w:rPr>
-          <w:rFonts w:ascii="Consolas" w:hAnsi="Consolas" w:cs="Consolas"/>
-          <w:color w:val="000000"/>
-          <w:sz w:val="19"/>
-          <w:szCs w:val="19"/>
+          <w:sz w:val="21"/>
+          <w:szCs w:val="21"/>
+        </w:rPr>
+      </w:pPr>
+      <w:r>
+        <w:rPr>
+          <w:rFonts w:ascii="Consolas" w:hAnsi="Consolas" w:cs="Consolas"/>
+          <w:color w:val="000000"/>
+          <w:sz w:val="21"/>
+          <w:szCs w:val="21"/>
         </w:rPr>
         <w:tab/>
       </w:r>
@@ -4309,8 +4346,8 @@
         <w:rPr>
           <w:rFonts w:ascii="Consolas" w:hAnsi="Consolas" w:cs="Consolas"/>
           <w:color w:val="000000"/>
-          <w:sz w:val="19"/>
-          <w:szCs w:val="19"/>
+          <w:sz w:val="21"/>
+          <w:szCs w:val="21"/>
         </w:rPr>
         <w:t>Admin(</w:t>
       </w:r>
@@ -4319,8 +4356,8 @@
         <w:rPr>
           <w:rFonts w:ascii="Consolas" w:hAnsi="Consolas" w:cs="Consolas"/>
           <w:color w:val="000000"/>
-          <w:sz w:val="19"/>
-          <w:szCs w:val="19"/>
+          <w:sz w:val="21"/>
+          <w:szCs w:val="21"/>
         </w:rPr>
         <w:t>);</w:t>
       </w:r>
@@ -4334,16 +4371,16 @@
         <w:rPr>
           <w:rFonts w:ascii="Consolas" w:hAnsi="Consolas" w:cs="Consolas"/>
           <w:color w:val="000000"/>
-          <w:sz w:val="19"/>
-          <w:szCs w:val="19"/>
-        </w:rPr>
-      </w:pPr>
-      <w:r>
-        <w:rPr>
-          <w:rFonts w:ascii="Consolas" w:hAnsi="Consolas" w:cs="Consolas"/>
-          <w:color w:val="000000"/>
-          <w:sz w:val="19"/>
-          <w:szCs w:val="19"/>
+          <w:sz w:val="21"/>
+          <w:szCs w:val="21"/>
+        </w:rPr>
+      </w:pPr>
+      <w:r>
+        <w:rPr>
+          <w:rFonts w:ascii="Consolas" w:hAnsi="Consolas" w:cs="Consolas"/>
+          <w:color w:val="000000"/>
+          <w:sz w:val="21"/>
+          <w:szCs w:val="21"/>
         </w:rPr>
         <w:tab/>
       </w:r>
@@ -4352,8 +4389,8 @@
         <w:rPr>
           <w:rFonts w:ascii="Consolas" w:hAnsi="Consolas" w:cs="Consolas"/>
           <w:color w:val="000000"/>
-          <w:sz w:val="19"/>
-          <w:szCs w:val="19"/>
+          <w:sz w:val="21"/>
+          <w:szCs w:val="21"/>
         </w:rPr>
         <w:t>Admin(</w:t>
       </w:r>
@@ -4362,8 +4399,8 @@
         <w:rPr>
           <w:rFonts w:ascii="Consolas" w:hAnsi="Consolas" w:cs="Consolas"/>
           <w:color w:val="0000FF"/>
-          <w:sz w:val="19"/>
-          <w:szCs w:val="19"/>
+          <w:sz w:val="21"/>
+          <w:szCs w:val="21"/>
         </w:rPr>
         <w:t>int</w:t>
       </w:r>
@@ -4371,8 +4408,8 @@
         <w:rPr>
           <w:rFonts w:ascii="Consolas" w:hAnsi="Consolas" w:cs="Consolas"/>
           <w:color w:val="000000"/>
-          <w:sz w:val="19"/>
-          <w:szCs w:val="19"/>
+          <w:sz w:val="21"/>
+          <w:szCs w:val="21"/>
         </w:rPr>
         <w:t xml:space="preserve"> </w:t>
       </w:r>
@@ -4381,8 +4418,8 @@
         <w:rPr>
           <w:rFonts w:ascii="Consolas" w:hAnsi="Consolas" w:cs="Consolas"/>
           <w:color w:val="808080"/>
-          <w:sz w:val="19"/>
-          <w:szCs w:val="19"/>
+          <w:sz w:val="21"/>
+          <w:szCs w:val="21"/>
         </w:rPr>
         <w:t>VoteCount</w:t>
       </w:r>
@@ -4391,8 +4428,8 @@
         <w:rPr>
           <w:rFonts w:ascii="Consolas" w:hAnsi="Consolas" w:cs="Consolas"/>
           <w:color w:val="000000"/>
-          <w:sz w:val="19"/>
-          <w:szCs w:val="19"/>
+          <w:sz w:val="21"/>
+          <w:szCs w:val="21"/>
         </w:rPr>
         <w:t xml:space="preserve">, </w:t>
       </w:r>
@@ -4400,8 +4437,8 @@
         <w:rPr>
           <w:rFonts w:ascii="Consolas" w:hAnsi="Consolas" w:cs="Consolas"/>
           <w:color w:val="0000FF"/>
-          <w:sz w:val="19"/>
-          <w:szCs w:val="19"/>
+          <w:sz w:val="21"/>
+          <w:szCs w:val="21"/>
         </w:rPr>
         <w:t>char</w:t>
       </w:r>
@@ -4409,8 +4446,8 @@
         <w:rPr>
           <w:rFonts w:ascii="Consolas" w:hAnsi="Consolas" w:cs="Consolas"/>
           <w:color w:val="000000"/>
-          <w:sz w:val="19"/>
-          <w:szCs w:val="19"/>
+          <w:sz w:val="21"/>
+          <w:szCs w:val="21"/>
         </w:rPr>
         <w:t xml:space="preserve"> </w:t>
       </w:r>
@@ -4418,8 +4455,8 @@
         <w:rPr>
           <w:rFonts w:ascii="Consolas" w:hAnsi="Consolas" w:cs="Consolas"/>
           <w:color w:val="808080"/>
-          <w:sz w:val="19"/>
-          <w:szCs w:val="19"/>
+          <w:sz w:val="21"/>
+          <w:szCs w:val="21"/>
         </w:rPr>
         <w:t>Vote</w:t>
       </w:r>
@@ -4427,8 +4464,8 @@
         <w:rPr>
           <w:rFonts w:ascii="Consolas" w:hAnsi="Consolas" w:cs="Consolas"/>
           <w:color w:val="000000"/>
-          <w:sz w:val="19"/>
-          <w:szCs w:val="19"/>
+          <w:sz w:val="21"/>
+          <w:szCs w:val="21"/>
         </w:rPr>
         <w:t>);</w:t>
       </w:r>
@@ -4442,16 +4479,16 @@
         <w:rPr>
           <w:rFonts w:ascii="Consolas" w:hAnsi="Consolas" w:cs="Consolas"/>
           <w:color w:val="000000"/>
-          <w:sz w:val="19"/>
-          <w:szCs w:val="19"/>
-        </w:rPr>
-      </w:pPr>
-      <w:r>
-        <w:rPr>
-          <w:rFonts w:ascii="Consolas" w:hAnsi="Consolas" w:cs="Consolas"/>
-          <w:color w:val="000000"/>
-          <w:sz w:val="19"/>
-          <w:szCs w:val="19"/>
+          <w:sz w:val="21"/>
+          <w:szCs w:val="21"/>
+        </w:rPr>
+      </w:pPr>
+      <w:r>
+        <w:rPr>
+          <w:rFonts w:ascii="Consolas" w:hAnsi="Consolas" w:cs="Consolas"/>
+          <w:color w:val="000000"/>
+          <w:sz w:val="21"/>
+          <w:szCs w:val="21"/>
         </w:rPr>
         <w:tab/>
       </w:r>
@@ -4459,8 +4496,8 @@
         <w:rPr>
           <w:rFonts w:ascii="Consolas" w:hAnsi="Consolas" w:cs="Consolas"/>
           <w:color w:val="0000FF"/>
-          <w:sz w:val="19"/>
-          <w:szCs w:val="19"/>
+          <w:sz w:val="21"/>
+          <w:szCs w:val="21"/>
         </w:rPr>
         <w:t>void</w:t>
       </w:r>
@@ -4468,8 +4505,8 @@
         <w:rPr>
           <w:rFonts w:ascii="Consolas" w:hAnsi="Consolas" w:cs="Consolas"/>
           <w:color w:val="000000"/>
-          <w:sz w:val="19"/>
-          <w:szCs w:val="19"/>
+          <w:sz w:val="21"/>
+          <w:szCs w:val="21"/>
         </w:rPr>
         <w:t xml:space="preserve"> </w:t>
       </w:r>
@@ -4479,8 +4516,8 @@
         <w:rPr>
           <w:rFonts w:ascii="Consolas" w:hAnsi="Consolas" w:cs="Consolas"/>
           <w:color w:val="000000"/>
-          <w:sz w:val="19"/>
-          <w:szCs w:val="19"/>
+          <w:sz w:val="21"/>
+          <w:szCs w:val="21"/>
         </w:rPr>
         <w:t>CalculateVotes</w:t>
       </w:r>
@@ -4489,8 +4526,8 @@
         <w:rPr>
           <w:rFonts w:ascii="Consolas" w:hAnsi="Consolas" w:cs="Consolas"/>
           <w:color w:val="000000"/>
-          <w:sz w:val="19"/>
-          <w:szCs w:val="19"/>
+          <w:sz w:val="21"/>
+          <w:szCs w:val="21"/>
         </w:rPr>
         <w:t>(</w:t>
       </w:r>
@@ -4499,8 +4536,8 @@
         <w:rPr>
           <w:rFonts w:ascii="Consolas" w:hAnsi="Consolas" w:cs="Consolas"/>
           <w:color w:val="0000FF"/>
-          <w:sz w:val="19"/>
-          <w:szCs w:val="19"/>
+          <w:sz w:val="21"/>
+          <w:szCs w:val="21"/>
         </w:rPr>
         <w:t>int</w:t>
       </w:r>
@@ -4508,8 +4545,8 @@
         <w:rPr>
           <w:rFonts w:ascii="Consolas" w:hAnsi="Consolas" w:cs="Consolas"/>
           <w:color w:val="000000"/>
-          <w:sz w:val="19"/>
-          <w:szCs w:val="19"/>
+          <w:sz w:val="21"/>
+          <w:szCs w:val="21"/>
         </w:rPr>
         <w:t xml:space="preserve"> </w:t>
       </w:r>
@@ -4518,8 +4555,8 @@
         <w:rPr>
           <w:rFonts w:ascii="Consolas" w:hAnsi="Consolas" w:cs="Consolas"/>
           <w:color w:val="808080"/>
-          <w:sz w:val="19"/>
-          <w:szCs w:val="19"/>
+          <w:sz w:val="21"/>
+          <w:szCs w:val="21"/>
         </w:rPr>
         <w:t>VCount</w:t>
       </w:r>
@@ -4528,8 +4565,8 @@
         <w:rPr>
           <w:rFonts w:ascii="Consolas" w:hAnsi="Consolas" w:cs="Consolas"/>
           <w:color w:val="000000"/>
-          <w:sz w:val="19"/>
-          <w:szCs w:val="19"/>
+          <w:sz w:val="21"/>
+          <w:szCs w:val="21"/>
         </w:rPr>
         <w:t xml:space="preserve">, </w:t>
       </w:r>
@@ -4537,8 +4574,8 @@
         <w:rPr>
           <w:rFonts w:ascii="Consolas" w:hAnsi="Consolas" w:cs="Consolas"/>
           <w:color w:val="0000FF"/>
-          <w:sz w:val="19"/>
-          <w:szCs w:val="19"/>
+          <w:sz w:val="21"/>
+          <w:szCs w:val="21"/>
         </w:rPr>
         <w:t>char</w:t>
       </w:r>
@@ -4546,8 +4583,8 @@
         <w:rPr>
           <w:rFonts w:ascii="Consolas" w:hAnsi="Consolas" w:cs="Consolas"/>
           <w:color w:val="000000"/>
-          <w:sz w:val="19"/>
-          <w:szCs w:val="19"/>
+          <w:sz w:val="21"/>
+          <w:szCs w:val="21"/>
         </w:rPr>
         <w:t xml:space="preserve"> </w:t>
       </w:r>
@@ -4556,8 +4593,8 @@
         <w:rPr>
           <w:rFonts w:ascii="Consolas" w:hAnsi="Consolas" w:cs="Consolas"/>
           <w:color w:val="808080"/>
-          <w:sz w:val="19"/>
-          <w:szCs w:val="19"/>
+          <w:sz w:val="21"/>
+          <w:szCs w:val="21"/>
         </w:rPr>
         <w:t>Vot</w:t>
       </w:r>
@@ -4566,8 +4603,8 @@
         <w:rPr>
           <w:rFonts w:ascii="Consolas" w:hAnsi="Consolas" w:cs="Consolas"/>
           <w:color w:val="000000"/>
-          <w:sz w:val="19"/>
-          <w:szCs w:val="19"/>
+          <w:sz w:val="21"/>
+          <w:szCs w:val="21"/>
         </w:rPr>
         <w:t xml:space="preserve">, </w:t>
       </w:r>
@@ -4576,8 +4613,8 @@
         <w:rPr>
           <w:rFonts w:ascii="Consolas" w:hAnsi="Consolas" w:cs="Consolas"/>
           <w:color w:val="000000"/>
-          <w:sz w:val="19"/>
-          <w:szCs w:val="19"/>
+          <w:sz w:val="21"/>
+          <w:szCs w:val="21"/>
         </w:rPr>
         <w:t>Guest_Voters</w:t>
       </w:r>
@@ -4586,8 +4623,8 @@
         <w:rPr>
           <w:rFonts w:ascii="Consolas" w:hAnsi="Consolas" w:cs="Consolas"/>
           <w:color w:val="000000"/>
-          <w:sz w:val="19"/>
-          <w:szCs w:val="19"/>
+          <w:sz w:val="21"/>
+          <w:szCs w:val="21"/>
         </w:rPr>
         <w:t xml:space="preserve">* </w:t>
       </w:r>
@@ -4595,8 +4632,8 @@
         <w:rPr>
           <w:rFonts w:ascii="Consolas" w:hAnsi="Consolas" w:cs="Consolas"/>
           <w:color w:val="808080"/>
-          <w:sz w:val="19"/>
-          <w:szCs w:val="19"/>
+          <w:sz w:val="21"/>
+          <w:szCs w:val="21"/>
         </w:rPr>
         <w:t>Gv1</w:t>
       </w:r>
@@ -4604,8 +4641,8 @@
         <w:rPr>
           <w:rFonts w:ascii="Consolas" w:hAnsi="Consolas" w:cs="Consolas"/>
           <w:color w:val="000000"/>
-          <w:sz w:val="19"/>
-          <w:szCs w:val="19"/>
+          <w:sz w:val="21"/>
+          <w:szCs w:val="21"/>
         </w:rPr>
         <w:t xml:space="preserve">, </w:t>
       </w:r>
@@ -4614,8 +4651,8 @@
         <w:rPr>
           <w:rFonts w:ascii="Consolas" w:hAnsi="Consolas" w:cs="Consolas"/>
           <w:color w:val="000000"/>
-          <w:sz w:val="19"/>
-          <w:szCs w:val="19"/>
+          <w:sz w:val="21"/>
+          <w:szCs w:val="21"/>
         </w:rPr>
         <w:t>Member_Votes</w:t>
       </w:r>
@@ -4624,8 +4661,8 @@
         <w:rPr>
           <w:rFonts w:ascii="Consolas" w:hAnsi="Consolas" w:cs="Consolas"/>
           <w:color w:val="000000"/>
-          <w:sz w:val="19"/>
-          <w:szCs w:val="19"/>
+          <w:sz w:val="21"/>
+          <w:szCs w:val="21"/>
         </w:rPr>
         <w:t xml:space="preserve">* </w:t>
       </w:r>
@@ -4633,8 +4670,8 @@
         <w:rPr>
           <w:rFonts w:ascii="Consolas" w:hAnsi="Consolas" w:cs="Consolas"/>
           <w:color w:val="808080"/>
-          <w:sz w:val="19"/>
-          <w:szCs w:val="19"/>
+          <w:sz w:val="21"/>
+          <w:szCs w:val="21"/>
         </w:rPr>
         <w:t>Mv1</w:t>
       </w:r>
@@ -4642,8 +4679,8 @@
         <w:rPr>
           <w:rFonts w:ascii="Consolas" w:hAnsi="Consolas" w:cs="Consolas"/>
           <w:color w:val="000000"/>
-          <w:sz w:val="19"/>
-          <w:szCs w:val="19"/>
+          <w:sz w:val="21"/>
+          <w:szCs w:val="21"/>
         </w:rPr>
         <w:t>);</w:t>
       </w:r>
@@ -4657,16 +4694,16 @@
         <w:rPr>
           <w:rFonts w:ascii="Consolas" w:hAnsi="Consolas" w:cs="Consolas"/>
           <w:color w:val="000000"/>
-          <w:sz w:val="19"/>
-          <w:szCs w:val="19"/>
-        </w:rPr>
-      </w:pPr>
-      <w:r>
-        <w:rPr>
-          <w:rFonts w:ascii="Consolas" w:hAnsi="Consolas" w:cs="Consolas"/>
-          <w:color w:val="000000"/>
-          <w:sz w:val="19"/>
-          <w:szCs w:val="19"/>
+          <w:sz w:val="21"/>
+          <w:szCs w:val="21"/>
+        </w:rPr>
+      </w:pPr>
+      <w:r>
+        <w:rPr>
+          <w:rFonts w:ascii="Consolas" w:hAnsi="Consolas" w:cs="Consolas"/>
+          <w:color w:val="000000"/>
+          <w:sz w:val="21"/>
+          <w:szCs w:val="21"/>
         </w:rPr>
         <w:tab/>
       </w:r>
@@ -4674,8 +4711,8 @@
         <w:rPr>
           <w:rFonts w:ascii="Consolas" w:hAnsi="Consolas" w:cs="Consolas"/>
           <w:color w:val="0000FF"/>
-          <w:sz w:val="19"/>
-          <w:szCs w:val="19"/>
+          <w:sz w:val="21"/>
+          <w:szCs w:val="21"/>
         </w:rPr>
         <w:t>void</w:t>
       </w:r>
@@ -4683,8 +4720,8 @@
         <w:rPr>
           <w:rFonts w:ascii="Consolas" w:hAnsi="Consolas" w:cs="Consolas"/>
           <w:color w:val="000000"/>
-          <w:sz w:val="19"/>
-          <w:szCs w:val="19"/>
+          <w:sz w:val="21"/>
+          <w:szCs w:val="21"/>
         </w:rPr>
         <w:t xml:space="preserve"> </w:t>
       </w:r>
@@ -4694,8 +4731,8 @@
         <w:rPr>
           <w:rFonts w:ascii="Consolas" w:hAnsi="Consolas" w:cs="Consolas"/>
           <w:color w:val="000000"/>
-          <w:sz w:val="19"/>
-          <w:szCs w:val="19"/>
+          <w:sz w:val="21"/>
+          <w:szCs w:val="21"/>
         </w:rPr>
         <w:t>DisplayResults</w:t>
       </w:r>
@@ -4704,8 +4741,8 @@
         <w:rPr>
           <w:rFonts w:ascii="Consolas" w:hAnsi="Consolas" w:cs="Consolas"/>
           <w:color w:val="000000"/>
-          <w:sz w:val="19"/>
-          <w:szCs w:val="19"/>
+          <w:sz w:val="21"/>
+          <w:szCs w:val="21"/>
         </w:rPr>
         <w:t>(</w:t>
       </w:r>
@@ -4714,8 +4751,8 @@
         <w:rPr>
           <w:rFonts w:ascii="Consolas" w:hAnsi="Consolas" w:cs="Consolas"/>
           <w:color w:val="0000FF"/>
-          <w:sz w:val="19"/>
-          <w:szCs w:val="19"/>
+          <w:sz w:val="21"/>
+          <w:szCs w:val="21"/>
         </w:rPr>
         <w:t>int</w:t>
       </w:r>
@@ -4723,8 +4760,8 @@
         <w:rPr>
           <w:rFonts w:ascii="Consolas" w:hAnsi="Consolas" w:cs="Consolas"/>
           <w:color w:val="000000"/>
-          <w:sz w:val="19"/>
-          <w:szCs w:val="19"/>
+          <w:sz w:val="21"/>
+          <w:szCs w:val="21"/>
         </w:rPr>
         <w:t xml:space="preserve"> </w:t>
       </w:r>
@@ -4733,8 +4770,8 @@
         <w:rPr>
           <w:rFonts w:ascii="Consolas" w:hAnsi="Consolas" w:cs="Consolas"/>
           <w:color w:val="808080"/>
-          <w:sz w:val="19"/>
-          <w:szCs w:val="19"/>
+          <w:sz w:val="21"/>
+          <w:szCs w:val="21"/>
         </w:rPr>
         <w:t>Vcount</w:t>
       </w:r>
@@ -4743,8 +4780,8 @@
         <w:rPr>
           <w:rFonts w:ascii="Consolas" w:hAnsi="Consolas" w:cs="Consolas"/>
           <w:color w:val="000000"/>
-          <w:sz w:val="19"/>
-          <w:szCs w:val="19"/>
+          <w:sz w:val="21"/>
+          <w:szCs w:val="21"/>
         </w:rPr>
         <w:t xml:space="preserve">, </w:t>
       </w:r>
@@ -4752,8 +4789,8 @@
         <w:rPr>
           <w:rFonts w:ascii="Consolas" w:hAnsi="Consolas" w:cs="Consolas"/>
           <w:color w:val="0000FF"/>
-          <w:sz w:val="19"/>
-          <w:szCs w:val="19"/>
+          <w:sz w:val="21"/>
+          <w:szCs w:val="21"/>
         </w:rPr>
         <w:t>char</w:t>
       </w:r>
@@ -4761,8 +4798,8 @@
         <w:rPr>
           <w:rFonts w:ascii="Consolas" w:hAnsi="Consolas" w:cs="Consolas"/>
           <w:color w:val="000000"/>
-          <w:sz w:val="19"/>
-          <w:szCs w:val="19"/>
+          <w:sz w:val="21"/>
+          <w:szCs w:val="21"/>
         </w:rPr>
         <w:t xml:space="preserve"> </w:t>
       </w:r>
@@ -4771,8 +4808,8 @@
         <w:rPr>
           <w:rFonts w:ascii="Consolas" w:hAnsi="Consolas" w:cs="Consolas"/>
           <w:color w:val="808080"/>
-          <w:sz w:val="19"/>
-          <w:szCs w:val="19"/>
+          <w:sz w:val="21"/>
+          <w:szCs w:val="21"/>
         </w:rPr>
         <w:t>Vot</w:t>
       </w:r>
@@ -4781,8 +4818,8 @@
         <w:rPr>
           <w:rFonts w:ascii="Consolas" w:hAnsi="Consolas" w:cs="Consolas"/>
           <w:color w:val="000000"/>
-          <w:sz w:val="19"/>
-          <w:szCs w:val="19"/>
+          <w:sz w:val="21"/>
+          <w:szCs w:val="21"/>
         </w:rPr>
         <w:t>);</w:t>
       </w:r>
@@ -4796,16 +4833,16 @@
         <w:rPr>
           <w:rFonts w:ascii="Consolas" w:hAnsi="Consolas" w:cs="Consolas"/>
           <w:color w:val="000000"/>
-          <w:sz w:val="19"/>
-          <w:szCs w:val="19"/>
-        </w:rPr>
-      </w:pPr>
-      <w:r>
-        <w:rPr>
-          <w:rFonts w:ascii="Consolas" w:hAnsi="Consolas" w:cs="Consolas"/>
-          <w:color w:val="000000"/>
-          <w:sz w:val="19"/>
-          <w:szCs w:val="19"/>
+          <w:sz w:val="21"/>
+          <w:szCs w:val="21"/>
+        </w:rPr>
+      </w:pPr>
+      <w:r>
+        <w:rPr>
+          <w:rFonts w:ascii="Consolas" w:hAnsi="Consolas" w:cs="Consolas"/>
+          <w:color w:val="000000"/>
+          <w:sz w:val="21"/>
+          <w:szCs w:val="21"/>
         </w:rPr>
         <w:tab/>
       </w:r>
@@ -4813,8 +4850,8 @@
         <w:rPr>
           <w:rFonts w:ascii="Consolas" w:hAnsi="Consolas" w:cs="Consolas"/>
           <w:color w:val="0000FF"/>
-          <w:sz w:val="19"/>
-          <w:szCs w:val="19"/>
+          <w:sz w:val="21"/>
+          <w:szCs w:val="21"/>
         </w:rPr>
         <w:t>void</w:t>
       </w:r>
@@ -4822,8 +4859,8 @@
         <w:rPr>
           <w:rFonts w:ascii="Consolas" w:hAnsi="Consolas" w:cs="Consolas"/>
           <w:color w:val="000000"/>
-          <w:sz w:val="19"/>
-          <w:szCs w:val="19"/>
+          <w:sz w:val="21"/>
+          <w:szCs w:val="21"/>
         </w:rPr>
         <w:t xml:space="preserve"> </w:t>
       </w:r>
@@ -4833,8 +4870,8 @@
         <w:rPr>
           <w:rFonts w:ascii="Consolas" w:hAnsi="Consolas" w:cs="Consolas"/>
           <w:color w:val="000000"/>
-          <w:sz w:val="19"/>
-          <w:szCs w:val="19"/>
+          <w:sz w:val="21"/>
+          <w:szCs w:val="21"/>
         </w:rPr>
         <w:t>DisplaySuggestions</w:t>
       </w:r>
@@ -4843,8 +4880,8 @@
         <w:rPr>
           <w:rFonts w:ascii="Consolas" w:hAnsi="Consolas" w:cs="Consolas"/>
           <w:color w:val="000000"/>
-          <w:sz w:val="19"/>
-          <w:szCs w:val="19"/>
+          <w:sz w:val="21"/>
+          <w:szCs w:val="21"/>
         </w:rPr>
         <w:t>(</w:t>
       </w:r>
@@ -4853,8 +4890,8 @@
         <w:rPr>
           <w:rFonts w:ascii="Consolas" w:hAnsi="Consolas" w:cs="Consolas"/>
           <w:color w:val="000000"/>
-          <w:sz w:val="19"/>
-          <w:szCs w:val="19"/>
+          <w:sz w:val="21"/>
+          <w:szCs w:val="21"/>
         </w:rPr>
         <w:t>);</w:t>
       </w:r>
@@ -4868,16 +4905,16 @@
         <w:rPr>
           <w:rFonts w:ascii="Consolas" w:hAnsi="Consolas" w:cs="Consolas"/>
           <w:color w:val="000000"/>
-          <w:sz w:val="19"/>
-          <w:szCs w:val="19"/>
-        </w:rPr>
-      </w:pPr>
-      <w:r>
-        <w:rPr>
-          <w:rFonts w:ascii="Consolas" w:hAnsi="Consolas" w:cs="Consolas"/>
-          <w:color w:val="000000"/>
-          <w:sz w:val="19"/>
-          <w:szCs w:val="19"/>
+          <w:sz w:val="21"/>
+          <w:szCs w:val="21"/>
+        </w:rPr>
+      </w:pPr>
+      <w:r>
+        <w:rPr>
+          <w:rFonts w:ascii="Consolas" w:hAnsi="Consolas" w:cs="Consolas"/>
+          <w:color w:val="000000"/>
+          <w:sz w:val="21"/>
+          <w:szCs w:val="21"/>
         </w:rPr>
         <w:t>};</w:t>
       </w:r>
@@ -4891,8 +4928,8 @@
         <w:rPr>
           <w:rFonts w:ascii="Consolas" w:hAnsi="Consolas" w:cs="Consolas"/>
           <w:color w:val="000000"/>
-          <w:sz w:val="19"/>
-          <w:szCs w:val="19"/>
+          <w:sz w:val="21"/>
+          <w:szCs w:val="21"/>
         </w:rPr>
       </w:pPr>
     </w:p>
@@ -4905,16 +4942,16 @@
         <w:rPr>
           <w:rFonts w:ascii="Consolas" w:hAnsi="Consolas" w:cs="Consolas"/>
           <w:color w:val="000000"/>
-          <w:sz w:val="19"/>
-          <w:szCs w:val="19"/>
+          <w:sz w:val="21"/>
+          <w:szCs w:val="21"/>
         </w:rPr>
       </w:pPr>
       <w:r>
         <w:rPr>
           <w:rFonts w:ascii="Consolas" w:hAnsi="Consolas" w:cs="Consolas"/>
           <w:color w:val="0000FF"/>
-          <w:sz w:val="19"/>
-          <w:szCs w:val="19"/>
+          <w:sz w:val="21"/>
+          <w:szCs w:val="21"/>
         </w:rPr>
         <w:t>class</w:t>
       </w:r>
@@ -4922,8 +4959,8 @@
         <w:rPr>
           <w:rFonts w:ascii="Consolas" w:hAnsi="Consolas" w:cs="Consolas"/>
           <w:color w:val="000000"/>
-          <w:sz w:val="19"/>
-          <w:szCs w:val="19"/>
+          <w:sz w:val="21"/>
+          <w:szCs w:val="21"/>
         </w:rPr>
         <w:t xml:space="preserve"> </w:t>
       </w:r>
@@ -4931,8 +4968,8 @@
         <w:rPr>
           <w:rFonts w:ascii="Consolas" w:hAnsi="Consolas" w:cs="Consolas"/>
           <w:color w:val="2B91AF"/>
-          <w:sz w:val="19"/>
-          <w:szCs w:val="19"/>
+          <w:sz w:val="21"/>
+          <w:szCs w:val="21"/>
         </w:rPr>
         <w:t>Report</w:t>
       </w:r>
@@ -4940,8 +4977,8 @@
         <w:rPr>
           <w:rFonts w:ascii="Consolas" w:hAnsi="Consolas" w:cs="Consolas"/>
           <w:color w:val="000000"/>
-          <w:sz w:val="19"/>
-          <w:szCs w:val="19"/>
+          <w:sz w:val="21"/>
+          <w:szCs w:val="21"/>
         </w:rPr>
         <w:t xml:space="preserve"> {</w:t>
       </w:r>
@@ -4955,16 +4992,16 @@
         <w:rPr>
           <w:rFonts w:ascii="Consolas" w:hAnsi="Consolas" w:cs="Consolas"/>
           <w:color w:val="000000"/>
-          <w:sz w:val="19"/>
-          <w:szCs w:val="19"/>
+          <w:sz w:val="21"/>
+          <w:szCs w:val="21"/>
         </w:rPr>
       </w:pPr>
       <w:r>
         <w:rPr>
           <w:rFonts w:ascii="Consolas" w:hAnsi="Consolas" w:cs="Consolas"/>
           <w:color w:val="0000FF"/>
-          <w:sz w:val="19"/>
-          <w:szCs w:val="19"/>
+          <w:sz w:val="21"/>
+          <w:szCs w:val="21"/>
         </w:rPr>
         <w:t>private</w:t>
       </w:r>
@@ -4972,8 +5009,8 @@
         <w:rPr>
           <w:rFonts w:ascii="Consolas" w:hAnsi="Consolas" w:cs="Consolas"/>
           <w:color w:val="000000"/>
-          <w:sz w:val="19"/>
-          <w:szCs w:val="19"/>
+          <w:sz w:val="21"/>
+          <w:szCs w:val="21"/>
         </w:rPr>
         <w:t>:</w:t>
       </w:r>
@@ -4987,16 +5024,16 @@
         <w:rPr>
           <w:rFonts w:ascii="Consolas" w:hAnsi="Consolas" w:cs="Consolas"/>
           <w:color w:val="000000"/>
-          <w:sz w:val="19"/>
-          <w:szCs w:val="19"/>
-        </w:rPr>
-      </w:pPr>
-      <w:r>
-        <w:rPr>
-          <w:rFonts w:ascii="Consolas" w:hAnsi="Consolas" w:cs="Consolas"/>
-          <w:color w:val="000000"/>
-          <w:sz w:val="19"/>
-          <w:szCs w:val="19"/>
+          <w:sz w:val="21"/>
+          <w:szCs w:val="21"/>
+        </w:rPr>
+      </w:pPr>
+      <w:r>
+        <w:rPr>
+          <w:rFonts w:ascii="Consolas" w:hAnsi="Consolas" w:cs="Consolas"/>
+          <w:color w:val="000000"/>
+          <w:sz w:val="21"/>
+          <w:szCs w:val="21"/>
         </w:rPr>
         <w:tab/>
       </w:r>
@@ -5004,8 +5041,8 @@
         <w:rPr>
           <w:rFonts w:ascii="Consolas" w:hAnsi="Consolas" w:cs="Consolas"/>
           <w:color w:val="0000FF"/>
-          <w:sz w:val="19"/>
-          <w:szCs w:val="19"/>
+          <w:sz w:val="21"/>
+          <w:szCs w:val="21"/>
         </w:rPr>
         <w:t>int</w:t>
       </w:r>
@@ -5013,18 +5050,19 @@
         <w:rPr>
           <w:rFonts w:ascii="Consolas" w:hAnsi="Consolas" w:cs="Consolas"/>
           <w:color w:val="000000"/>
-          <w:sz w:val="19"/>
-          <w:szCs w:val="19"/>
+          <w:sz w:val="21"/>
+          <w:szCs w:val="21"/>
         </w:rPr>
         <w:t xml:space="preserve"> </w:t>
       </w:r>
       <w:proofErr w:type="spellStart"/>
-      <w:r>
-        <w:rPr>
-          <w:rFonts w:ascii="Consolas" w:hAnsi="Consolas" w:cs="Consolas"/>
-          <w:color w:val="000000"/>
-          <w:sz w:val="19"/>
-          <w:szCs w:val="19"/>
+      <w:proofErr w:type="gramStart"/>
+      <w:r>
+        <w:rPr>
+          <w:rFonts w:ascii="Consolas" w:hAnsi="Consolas" w:cs="Consolas"/>
+          <w:color w:val="000000"/>
+          <w:sz w:val="21"/>
+          <w:szCs w:val="21"/>
         </w:rPr>
         <w:t>ReportID</w:t>
       </w:r>
@@ -5033,11 +5071,12 @@
         <w:rPr>
           <w:rFonts w:ascii="Consolas" w:hAnsi="Consolas" w:cs="Consolas"/>
           <w:color w:val="000000"/>
-          <w:sz w:val="19"/>
-          <w:szCs w:val="19"/>
+          <w:sz w:val="21"/>
+          <w:szCs w:val="21"/>
         </w:rPr>
         <w:t>;</w:t>
       </w:r>
+      <w:proofErr w:type="gramEnd"/>
     </w:p>
     <w:p>
       <w:pPr>
@@ -5048,16 +5087,16 @@
         <w:rPr>
           <w:rFonts w:ascii="Consolas" w:hAnsi="Consolas" w:cs="Consolas"/>
           <w:color w:val="000000"/>
-          <w:sz w:val="19"/>
-          <w:szCs w:val="19"/>
-        </w:rPr>
-      </w:pPr>
-      <w:r>
-        <w:rPr>
-          <w:rFonts w:ascii="Consolas" w:hAnsi="Consolas" w:cs="Consolas"/>
-          <w:color w:val="000000"/>
-          <w:sz w:val="19"/>
-          <w:szCs w:val="19"/>
+          <w:sz w:val="21"/>
+          <w:szCs w:val="21"/>
+        </w:rPr>
+      </w:pPr>
+      <w:r>
+        <w:rPr>
+          <w:rFonts w:ascii="Consolas" w:hAnsi="Consolas" w:cs="Consolas"/>
+          <w:color w:val="000000"/>
+          <w:sz w:val="21"/>
+          <w:szCs w:val="21"/>
         </w:rPr>
         <w:tab/>
       </w:r>
@@ -5065,8 +5104,8 @@
         <w:rPr>
           <w:rFonts w:ascii="Consolas" w:hAnsi="Consolas" w:cs="Consolas"/>
           <w:color w:val="0000FF"/>
-          <w:sz w:val="19"/>
-          <w:szCs w:val="19"/>
+          <w:sz w:val="21"/>
+          <w:szCs w:val="21"/>
         </w:rPr>
         <w:t>char</w:t>
       </w:r>
@@ -5074,8 +5113,8 @@
         <w:rPr>
           <w:rFonts w:ascii="Consolas" w:hAnsi="Consolas" w:cs="Consolas"/>
           <w:color w:val="000000"/>
-          <w:sz w:val="19"/>
-          <w:szCs w:val="19"/>
+          <w:sz w:val="21"/>
+          <w:szCs w:val="21"/>
         </w:rPr>
         <w:t xml:space="preserve"> </w:t>
       </w:r>
@@ -5085,8 +5124,8 @@
         <w:rPr>
           <w:rFonts w:ascii="Consolas" w:hAnsi="Consolas" w:cs="Consolas"/>
           <w:color w:val="000000"/>
-          <w:sz w:val="19"/>
-          <w:szCs w:val="19"/>
+          <w:sz w:val="21"/>
+          <w:szCs w:val="21"/>
         </w:rPr>
         <w:t>ReportName</w:t>
       </w:r>
@@ -5095,8 +5134,8 @@
         <w:rPr>
           <w:rFonts w:ascii="Consolas" w:hAnsi="Consolas" w:cs="Consolas"/>
           <w:color w:val="000000"/>
-          <w:sz w:val="19"/>
-          <w:szCs w:val="19"/>
+          <w:sz w:val="21"/>
+          <w:szCs w:val="21"/>
         </w:rPr>
         <w:t>[</w:t>
       </w:r>
@@ -5105,8 +5144,8 @@
         <w:rPr>
           <w:rFonts w:ascii="Consolas" w:hAnsi="Consolas" w:cs="Consolas"/>
           <w:color w:val="000000"/>
-          <w:sz w:val="19"/>
-          <w:szCs w:val="19"/>
+          <w:sz w:val="21"/>
+          <w:szCs w:val="21"/>
         </w:rPr>
         <w:t>20];</w:t>
       </w:r>
@@ -5120,8 +5159,8 @@
         <w:rPr>
           <w:rFonts w:ascii="Consolas" w:hAnsi="Consolas" w:cs="Consolas"/>
           <w:color w:val="000000"/>
-          <w:sz w:val="19"/>
-          <w:szCs w:val="19"/>
+          <w:sz w:val="21"/>
+          <w:szCs w:val="21"/>
         </w:rPr>
       </w:pPr>
     </w:p>
@@ -5134,16 +5173,16 @@
         <w:rPr>
           <w:rFonts w:ascii="Consolas" w:hAnsi="Consolas" w:cs="Consolas"/>
           <w:color w:val="000000"/>
-          <w:sz w:val="19"/>
-          <w:szCs w:val="19"/>
+          <w:sz w:val="21"/>
+          <w:szCs w:val="21"/>
         </w:rPr>
       </w:pPr>
       <w:r>
         <w:rPr>
           <w:rFonts w:ascii="Consolas" w:hAnsi="Consolas" w:cs="Consolas"/>
           <w:color w:val="0000FF"/>
-          <w:sz w:val="19"/>
-          <w:szCs w:val="19"/>
+          <w:sz w:val="21"/>
+          <w:szCs w:val="21"/>
         </w:rPr>
         <w:t>public</w:t>
       </w:r>
@@ -5151,8 +5190,8 @@
         <w:rPr>
           <w:rFonts w:ascii="Consolas" w:hAnsi="Consolas" w:cs="Consolas"/>
           <w:color w:val="000000"/>
-          <w:sz w:val="19"/>
-          <w:szCs w:val="19"/>
+          <w:sz w:val="21"/>
+          <w:szCs w:val="21"/>
         </w:rPr>
         <w:t>:</w:t>
       </w:r>
@@ -5166,16 +5205,16 @@
         <w:rPr>
           <w:rFonts w:ascii="Consolas" w:hAnsi="Consolas" w:cs="Consolas"/>
           <w:color w:val="000000"/>
-          <w:sz w:val="19"/>
-          <w:szCs w:val="19"/>
-        </w:rPr>
-      </w:pPr>
-      <w:r>
-        <w:rPr>
-          <w:rFonts w:ascii="Consolas" w:hAnsi="Consolas" w:cs="Consolas"/>
-          <w:color w:val="000000"/>
-          <w:sz w:val="19"/>
-          <w:szCs w:val="19"/>
+          <w:sz w:val="21"/>
+          <w:szCs w:val="21"/>
+        </w:rPr>
+      </w:pPr>
+      <w:r>
+        <w:rPr>
+          <w:rFonts w:ascii="Consolas" w:hAnsi="Consolas" w:cs="Consolas"/>
+          <w:color w:val="000000"/>
+          <w:sz w:val="21"/>
+          <w:szCs w:val="21"/>
         </w:rPr>
         <w:tab/>
       </w:r>
@@ -5184,8 +5223,8 @@
         <w:rPr>
           <w:rFonts w:ascii="Consolas" w:hAnsi="Consolas" w:cs="Consolas"/>
           <w:color w:val="000000"/>
-          <w:sz w:val="19"/>
-          <w:szCs w:val="19"/>
+          <w:sz w:val="21"/>
+          <w:szCs w:val="21"/>
         </w:rPr>
         <w:t>Report(</w:t>
       </w:r>
@@ -5194,8 +5233,8 @@
         <w:rPr>
           <w:rFonts w:ascii="Consolas" w:hAnsi="Consolas" w:cs="Consolas"/>
           <w:color w:val="000000"/>
-          <w:sz w:val="19"/>
-          <w:szCs w:val="19"/>
+          <w:sz w:val="21"/>
+          <w:szCs w:val="21"/>
         </w:rPr>
         <w:t>);</w:t>
       </w:r>
@@ -5209,16 +5248,16 @@
         <w:rPr>
           <w:rFonts w:ascii="Consolas" w:hAnsi="Consolas" w:cs="Consolas"/>
           <w:color w:val="000000"/>
-          <w:sz w:val="19"/>
-          <w:szCs w:val="19"/>
-        </w:rPr>
-      </w:pPr>
-      <w:r>
-        <w:rPr>
-          <w:rFonts w:ascii="Consolas" w:hAnsi="Consolas" w:cs="Consolas"/>
-          <w:color w:val="000000"/>
-          <w:sz w:val="19"/>
-          <w:szCs w:val="19"/>
+          <w:sz w:val="21"/>
+          <w:szCs w:val="21"/>
+        </w:rPr>
+      </w:pPr>
+      <w:r>
+        <w:rPr>
+          <w:rFonts w:ascii="Consolas" w:hAnsi="Consolas" w:cs="Consolas"/>
+          <w:color w:val="000000"/>
+          <w:sz w:val="21"/>
+          <w:szCs w:val="21"/>
         </w:rPr>
         <w:tab/>
       </w:r>
@@ -5227,8 +5266,8 @@
         <w:rPr>
           <w:rFonts w:ascii="Consolas" w:hAnsi="Consolas" w:cs="Consolas"/>
           <w:color w:val="000000"/>
-          <w:sz w:val="19"/>
-          <w:szCs w:val="19"/>
+          <w:sz w:val="21"/>
+          <w:szCs w:val="21"/>
         </w:rPr>
         <w:t>Report(</w:t>
       </w:r>
@@ -5237,8 +5276,8 @@
         <w:rPr>
           <w:rFonts w:ascii="Consolas" w:hAnsi="Consolas" w:cs="Consolas"/>
           <w:color w:val="0000FF"/>
-          <w:sz w:val="19"/>
-          <w:szCs w:val="19"/>
+          <w:sz w:val="21"/>
+          <w:szCs w:val="21"/>
         </w:rPr>
         <w:t>int</w:t>
       </w:r>
@@ -5246,8 +5285,8 @@
         <w:rPr>
           <w:rFonts w:ascii="Consolas" w:hAnsi="Consolas" w:cs="Consolas"/>
           <w:color w:val="000000"/>
-          <w:sz w:val="19"/>
-          <w:szCs w:val="19"/>
+          <w:sz w:val="21"/>
+          <w:szCs w:val="21"/>
         </w:rPr>
         <w:t xml:space="preserve"> </w:t>
       </w:r>
@@ -5256,8 +5295,8 @@
         <w:rPr>
           <w:rFonts w:ascii="Consolas" w:hAnsi="Consolas" w:cs="Consolas"/>
           <w:color w:val="808080"/>
-          <w:sz w:val="19"/>
-          <w:szCs w:val="19"/>
+          <w:sz w:val="21"/>
+          <w:szCs w:val="21"/>
         </w:rPr>
         <w:t>ReportID</w:t>
       </w:r>
@@ -5266,8 +5305,8 @@
         <w:rPr>
           <w:rFonts w:ascii="Consolas" w:hAnsi="Consolas" w:cs="Consolas"/>
           <w:color w:val="000000"/>
-          <w:sz w:val="19"/>
-          <w:szCs w:val="19"/>
+          <w:sz w:val="21"/>
+          <w:szCs w:val="21"/>
         </w:rPr>
         <w:t xml:space="preserve">, </w:t>
       </w:r>
@@ -5275,8 +5314,8 @@
         <w:rPr>
           <w:rFonts w:ascii="Consolas" w:hAnsi="Consolas" w:cs="Consolas"/>
           <w:color w:val="0000FF"/>
-          <w:sz w:val="19"/>
-          <w:szCs w:val="19"/>
+          <w:sz w:val="21"/>
+          <w:szCs w:val="21"/>
         </w:rPr>
         <w:t>char</w:t>
       </w:r>
@@ -5284,8 +5323,8 @@
         <w:rPr>
           <w:rFonts w:ascii="Consolas" w:hAnsi="Consolas" w:cs="Consolas"/>
           <w:color w:val="000000"/>
-          <w:sz w:val="19"/>
-          <w:szCs w:val="19"/>
+          <w:sz w:val="21"/>
+          <w:szCs w:val="21"/>
         </w:rPr>
         <w:t xml:space="preserve"> </w:t>
       </w:r>
@@ -5294,8 +5333,8 @@
         <w:rPr>
           <w:rFonts w:ascii="Consolas" w:hAnsi="Consolas" w:cs="Consolas"/>
           <w:color w:val="808080"/>
-          <w:sz w:val="19"/>
-          <w:szCs w:val="19"/>
+          <w:sz w:val="21"/>
+          <w:szCs w:val="21"/>
         </w:rPr>
         <w:t>ReportName</w:t>
       </w:r>
@@ -5304,8 +5343,8 @@
         <w:rPr>
           <w:rFonts w:ascii="Consolas" w:hAnsi="Consolas" w:cs="Consolas"/>
           <w:color w:val="000000"/>
-          <w:sz w:val="19"/>
-          <w:szCs w:val="19"/>
+          <w:sz w:val="21"/>
+          <w:szCs w:val="21"/>
         </w:rPr>
         <w:t>);</w:t>
       </w:r>
@@ -5319,16 +5358,16 @@
         <w:rPr>
           <w:rFonts w:ascii="Consolas" w:hAnsi="Consolas" w:cs="Consolas"/>
           <w:color w:val="000000"/>
-          <w:sz w:val="19"/>
-          <w:szCs w:val="19"/>
-        </w:rPr>
-      </w:pPr>
-      <w:r>
-        <w:rPr>
-          <w:rFonts w:ascii="Consolas" w:hAnsi="Consolas" w:cs="Consolas"/>
-          <w:color w:val="000000"/>
-          <w:sz w:val="19"/>
-          <w:szCs w:val="19"/>
+          <w:sz w:val="21"/>
+          <w:szCs w:val="21"/>
+        </w:rPr>
+      </w:pPr>
+      <w:r>
+        <w:rPr>
+          <w:rFonts w:ascii="Consolas" w:hAnsi="Consolas" w:cs="Consolas"/>
+          <w:color w:val="000000"/>
+          <w:sz w:val="21"/>
+          <w:szCs w:val="21"/>
         </w:rPr>
         <w:tab/>
       </w:r>
@@ -5336,8 +5375,8 @@
         <w:rPr>
           <w:rFonts w:ascii="Consolas" w:hAnsi="Consolas" w:cs="Consolas"/>
           <w:color w:val="0000FF"/>
-          <w:sz w:val="19"/>
-          <w:szCs w:val="19"/>
+          <w:sz w:val="21"/>
+          <w:szCs w:val="21"/>
         </w:rPr>
         <w:t>void</w:t>
       </w:r>
@@ -5345,8 +5384,8 @@
         <w:rPr>
           <w:rFonts w:ascii="Consolas" w:hAnsi="Consolas" w:cs="Consolas"/>
           <w:color w:val="000000"/>
-          <w:sz w:val="19"/>
-          <w:szCs w:val="19"/>
+          <w:sz w:val="21"/>
+          <w:szCs w:val="21"/>
         </w:rPr>
         <w:t xml:space="preserve"> </w:t>
       </w:r>
@@ -5356,8 +5395,8 @@
         <w:rPr>
           <w:rFonts w:ascii="Consolas" w:hAnsi="Consolas" w:cs="Consolas"/>
           <w:color w:val="000000"/>
-          <w:sz w:val="19"/>
-          <w:szCs w:val="19"/>
+          <w:sz w:val="21"/>
+          <w:szCs w:val="21"/>
         </w:rPr>
         <w:t>CreateReport</w:t>
       </w:r>
@@ -5366,8 +5405,8 @@
         <w:rPr>
           <w:rFonts w:ascii="Consolas" w:hAnsi="Consolas" w:cs="Consolas"/>
           <w:color w:val="000000"/>
-          <w:sz w:val="19"/>
-          <w:szCs w:val="19"/>
+          <w:sz w:val="21"/>
+          <w:szCs w:val="21"/>
         </w:rPr>
         <w:t>(</w:t>
       </w:r>
@@ -5376,8 +5415,8 @@
         <w:rPr>
           <w:rFonts w:ascii="Consolas" w:hAnsi="Consolas" w:cs="Consolas"/>
           <w:color w:val="000000"/>
-          <w:sz w:val="19"/>
-          <w:szCs w:val="19"/>
+          <w:sz w:val="21"/>
+          <w:szCs w:val="21"/>
         </w:rPr>
         <w:t>);</w:t>
       </w:r>
@@ -5391,16 +5430,16 @@
         <w:rPr>
           <w:rFonts w:ascii="Consolas" w:hAnsi="Consolas" w:cs="Consolas"/>
           <w:color w:val="000000"/>
-          <w:sz w:val="19"/>
-          <w:szCs w:val="19"/>
-        </w:rPr>
-      </w:pPr>
-      <w:r>
-        <w:rPr>
-          <w:rFonts w:ascii="Consolas" w:hAnsi="Consolas" w:cs="Consolas"/>
-          <w:color w:val="000000"/>
-          <w:sz w:val="19"/>
-          <w:szCs w:val="19"/>
+          <w:sz w:val="21"/>
+          <w:szCs w:val="21"/>
+        </w:rPr>
+      </w:pPr>
+      <w:r>
+        <w:rPr>
+          <w:rFonts w:ascii="Consolas" w:hAnsi="Consolas" w:cs="Consolas"/>
+          <w:color w:val="000000"/>
+          <w:sz w:val="21"/>
+          <w:szCs w:val="21"/>
         </w:rPr>
         <w:tab/>
       </w:r>
@@ -5408,8 +5447,8 @@
         <w:rPr>
           <w:rFonts w:ascii="Consolas" w:hAnsi="Consolas" w:cs="Consolas"/>
           <w:color w:val="0000FF"/>
-          <w:sz w:val="19"/>
-          <w:szCs w:val="19"/>
+          <w:sz w:val="21"/>
+          <w:szCs w:val="21"/>
         </w:rPr>
         <w:t>void</w:t>
       </w:r>
@@ -5417,8 +5456,8 @@
         <w:rPr>
           <w:rFonts w:ascii="Consolas" w:hAnsi="Consolas" w:cs="Consolas"/>
           <w:color w:val="000000"/>
-          <w:sz w:val="19"/>
-          <w:szCs w:val="19"/>
+          <w:sz w:val="21"/>
+          <w:szCs w:val="21"/>
         </w:rPr>
         <w:t xml:space="preserve"> </w:t>
       </w:r>
@@ -5428,8 +5467,8 @@
         <w:rPr>
           <w:rFonts w:ascii="Consolas" w:hAnsi="Consolas" w:cs="Consolas"/>
           <w:color w:val="000000"/>
-          <w:sz w:val="19"/>
-          <w:szCs w:val="19"/>
+          <w:sz w:val="21"/>
+          <w:szCs w:val="21"/>
         </w:rPr>
         <w:t>DisplayReport</w:t>
       </w:r>
@@ -5438,8 +5477,8 @@
         <w:rPr>
           <w:rFonts w:ascii="Consolas" w:hAnsi="Consolas" w:cs="Consolas"/>
           <w:color w:val="000000"/>
-          <w:sz w:val="19"/>
-          <w:szCs w:val="19"/>
+          <w:sz w:val="21"/>
+          <w:szCs w:val="21"/>
         </w:rPr>
         <w:t>(</w:t>
       </w:r>
@@ -5448,8 +5487,8 @@
         <w:rPr>
           <w:rFonts w:ascii="Consolas" w:hAnsi="Consolas" w:cs="Consolas"/>
           <w:color w:val="000000"/>
-          <w:sz w:val="19"/>
-          <w:szCs w:val="19"/>
+          <w:sz w:val="21"/>
+          <w:szCs w:val="21"/>
         </w:rPr>
         <w:t>);</w:t>
       </w:r>
@@ -5463,16 +5502,16 @@
         <w:rPr>
           <w:rFonts w:ascii="Consolas" w:hAnsi="Consolas" w:cs="Consolas"/>
           <w:color w:val="000000"/>
-          <w:sz w:val="19"/>
-          <w:szCs w:val="19"/>
-        </w:rPr>
-      </w:pPr>
-      <w:r>
-        <w:rPr>
-          <w:rFonts w:ascii="Consolas" w:hAnsi="Consolas" w:cs="Consolas"/>
-          <w:color w:val="000000"/>
-          <w:sz w:val="19"/>
-          <w:szCs w:val="19"/>
+          <w:sz w:val="21"/>
+          <w:szCs w:val="21"/>
+        </w:rPr>
+      </w:pPr>
+      <w:r>
+        <w:rPr>
+          <w:rFonts w:ascii="Consolas" w:hAnsi="Consolas" w:cs="Consolas"/>
+          <w:color w:val="000000"/>
+          <w:sz w:val="21"/>
+          <w:szCs w:val="21"/>
         </w:rPr>
         <w:t>};</w:t>
       </w:r>
@@ -5486,8 +5525,8 @@
         <w:rPr>
           <w:rFonts w:ascii="Consolas" w:hAnsi="Consolas" w:cs="Consolas"/>
           <w:color w:val="000000"/>
-          <w:sz w:val="19"/>
-          <w:szCs w:val="19"/>
+          <w:sz w:val="21"/>
+          <w:szCs w:val="21"/>
         </w:rPr>
       </w:pPr>
     </w:p>
@@ -5500,39 +5539,10 @@
         <w:rPr>
           <w:rFonts w:ascii="Consolas" w:hAnsi="Consolas" w:cs="Consolas"/>
           <w:color w:val="000000"/>
-          <w:sz w:val="19"/>
-          <w:szCs w:val="19"/>
-        </w:rPr>
-      </w:pPr>
-      <w:proofErr w:type="gramStart"/>
-      <w:r>
-        <w:rPr>
-          <w:rFonts w:ascii="Consolas" w:hAnsi="Consolas" w:cs="Consolas"/>
-          <w:color w:val="2B91AF"/>
-          <w:sz w:val="19"/>
-          <w:szCs w:val="19"/>
-        </w:rPr>
-        <w:t>Award</w:t>
-      </w:r>
-      <w:r>
-        <w:rPr>
-          <w:rFonts w:ascii="Consolas" w:hAnsi="Consolas" w:cs="Consolas"/>
-          <w:color w:val="000000"/>
-          <w:sz w:val="19"/>
-          <w:szCs w:val="19"/>
-        </w:rPr>
-        <w:t>::</w:t>
-      </w:r>
-      <w:proofErr w:type="gramEnd"/>
-      <w:r>
-        <w:rPr>
-          <w:rFonts w:ascii="Consolas" w:hAnsi="Consolas" w:cs="Consolas"/>
-          <w:color w:val="000000"/>
-          <w:sz w:val="19"/>
-          <w:szCs w:val="19"/>
-        </w:rPr>
-        <w:t>Award() {</w:t>
-      </w:r>
+          <w:sz w:val="21"/>
+          <w:szCs w:val="21"/>
+        </w:rPr>
+      </w:pPr>
     </w:p>
     <w:p>
       <w:pPr>
@@ -5543,38 +5553,39 @@
         <w:rPr>
           <w:rFonts w:ascii="Consolas" w:hAnsi="Consolas" w:cs="Consolas"/>
           <w:color w:val="000000"/>
-          <w:sz w:val="19"/>
-          <w:szCs w:val="19"/>
-        </w:rPr>
-      </w:pPr>
-      <w:r>
-        <w:rPr>
-          <w:rFonts w:ascii="Consolas" w:hAnsi="Consolas" w:cs="Consolas"/>
-          <w:color w:val="000000"/>
-          <w:sz w:val="19"/>
-          <w:szCs w:val="19"/>
-        </w:rPr>
-        <w:tab/>
-      </w:r>
-      <w:proofErr w:type="spellStart"/>
-      <w:r>
-        <w:rPr>
-          <w:rFonts w:ascii="Consolas" w:hAnsi="Consolas" w:cs="Consolas"/>
-          <w:color w:val="000000"/>
-          <w:sz w:val="19"/>
-          <w:szCs w:val="19"/>
-        </w:rPr>
-        <w:t>AwardID</w:t>
-      </w:r>
-      <w:proofErr w:type="spellEnd"/>
-      <w:r>
-        <w:rPr>
-          <w:rFonts w:ascii="Consolas" w:hAnsi="Consolas" w:cs="Consolas"/>
-          <w:color w:val="000000"/>
-          <w:sz w:val="19"/>
-          <w:szCs w:val="19"/>
-        </w:rPr>
-        <w:t xml:space="preserve"> = 0;</w:t>
+          <w:sz w:val="21"/>
+          <w:szCs w:val="21"/>
+        </w:rPr>
+      </w:pPr>
+      <w:proofErr w:type="gramStart"/>
+      <w:r>
+        <w:rPr>
+          <w:rFonts w:ascii="Consolas" w:hAnsi="Consolas" w:cs="Consolas"/>
+          <w:color w:val="2B91AF"/>
+          <w:sz w:val="21"/>
+          <w:szCs w:val="21"/>
+        </w:rPr>
+        <w:lastRenderedPageBreak/>
+        <w:t>Award</w:t>
+      </w:r>
+      <w:r>
+        <w:rPr>
+          <w:rFonts w:ascii="Consolas" w:hAnsi="Consolas" w:cs="Consolas"/>
+          <w:color w:val="000000"/>
+          <w:sz w:val="21"/>
+          <w:szCs w:val="21"/>
+        </w:rPr>
+        <w:t>::</w:t>
+      </w:r>
+      <w:proofErr w:type="gramEnd"/>
+      <w:r>
+        <w:rPr>
+          <w:rFonts w:ascii="Consolas" w:hAnsi="Consolas" w:cs="Consolas"/>
+          <w:color w:val="000000"/>
+          <w:sz w:val="21"/>
+          <w:szCs w:val="21"/>
+        </w:rPr>
+        <w:t>Award() {</w:t>
       </w:r>
     </w:p>
     <w:p>
@@ -5586,16 +5597,16 @@
         <w:rPr>
           <w:rFonts w:ascii="Consolas" w:hAnsi="Consolas" w:cs="Consolas"/>
           <w:color w:val="000000"/>
-          <w:sz w:val="19"/>
-          <w:szCs w:val="19"/>
-        </w:rPr>
-      </w:pPr>
-      <w:r>
-        <w:rPr>
-          <w:rFonts w:ascii="Consolas" w:hAnsi="Consolas" w:cs="Consolas"/>
-          <w:color w:val="000000"/>
-          <w:sz w:val="19"/>
-          <w:szCs w:val="19"/>
+          <w:sz w:val="21"/>
+          <w:szCs w:val="21"/>
+        </w:rPr>
+      </w:pPr>
+      <w:r>
+        <w:rPr>
+          <w:rFonts w:ascii="Consolas" w:hAnsi="Consolas" w:cs="Consolas"/>
+          <w:color w:val="000000"/>
+          <w:sz w:val="21"/>
+          <w:szCs w:val="21"/>
         </w:rPr>
         <w:tab/>
       </w:r>
@@ -5604,39 +5615,32 @@
         <w:rPr>
           <w:rFonts w:ascii="Consolas" w:hAnsi="Consolas" w:cs="Consolas"/>
           <w:color w:val="000000"/>
-          <w:sz w:val="19"/>
-          <w:szCs w:val="19"/>
-        </w:rPr>
-        <w:t>AwardName</w:t>
+          <w:sz w:val="21"/>
+          <w:szCs w:val="21"/>
+        </w:rPr>
+        <w:t>AwardID</w:t>
       </w:r>
       <w:proofErr w:type="spellEnd"/>
       <w:r>
         <w:rPr>
           <w:rFonts w:ascii="Consolas" w:hAnsi="Consolas" w:cs="Consolas"/>
           <w:color w:val="000000"/>
-          <w:sz w:val="19"/>
-          <w:szCs w:val="19"/>
+          <w:sz w:val="21"/>
+          <w:szCs w:val="21"/>
         </w:rPr>
         <w:t xml:space="preserve"> = </w:t>
       </w:r>
-      <w:r>
-        <w:rPr>
-          <w:rFonts w:ascii="Consolas" w:hAnsi="Consolas" w:cs="Consolas"/>
-          <w:color w:val="A31515"/>
-          <w:sz w:val="19"/>
-          <w:szCs w:val="19"/>
-        </w:rPr>
-        <w:t>"NULL"</w:t>
-      </w:r>
-      <w:r>
-        <w:rPr>
-          <w:rFonts w:ascii="Consolas" w:hAnsi="Consolas" w:cs="Consolas"/>
-          <w:color w:val="000000"/>
-          <w:sz w:val="19"/>
-          <w:szCs w:val="19"/>
-        </w:rPr>
-        <w:t>;</w:t>
-      </w:r>
+      <w:proofErr w:type="gramStart"/>
+      <w:r>
+        <w:rPr>
+          <w:rFonts w:ascii="Consolas" w:hAnsi="Consolas" w:cs="Consolas"/>
+          <w:color w:val="000000"/>
+          <w:sz w:val="21"/>
+          <w:szCs w:val="21"/>
+        </w:rPr>
+        <w:t>0;</w:t>
+      </w:r>
+      <w:proofErr w:type="gramEnd"/>
     </w:p>
     <w:p>
       <w:pPr>
@@ -5647,19 +5651,68 @@
         <w:rPr>
           <w:rFonts w:ascii="Consolas" w:hAnsi="Consolas" w:cs="Consolas"/>
           <w:color w:val="000000"/>
-          <w:sz w:val="19"/>
-          <w:szCs w:val="19"/>
-        </w:rPr>
-      </w:pPr>
-      <w:r>
-        <w:rPr>
-          <w:rFonts w:ascii="Consolas" w:hAnsi="Consolas" w:cs="Consolas"/>
-          <w:color w:val="000000"/>
-          <w:sz w:val="19"/>
-          <w:szCs w:val="19"/>
-        </w:rPr>
-        <w:t>}</w:t>
-      </w:r>
+          <w:sz w:val="21"/>
+          <w:szCs w:val="21"/>
+        </w:rPr>
+      </w:pPr>
+      <w:r>
+        <w:rPr>
+          <w:rFonts w:ascii="Consolas" w:hAnsi="Consolas" w:cs="Consolas"/>
+          <w:color w:val="000000"/>
+          <w:sz w:val="21"/>
+          <w:szCs w:val="21"/>
+        </w:rPr>
+        <w:tab/>
+      </w:r>
+      <w:proofErr w:type="spellStart"/>
+      <w:r>
+        <w:rPr>
+          <w:rFonts w:ascii="Consolas" w:hAnsi="Consolas" w:cs="Consolas"/>
+          <w:color w:val="000000"/>
+          <w:sz w:val="21"/>
+          <w:szCs w:val="21"/>
+        </w:rPr>
+        <w:t>AwardName</w:t>
+      </w:r>
+      <w:proofErr w:type="spellEnd"/>
+      <w:r>
+        <w:rPr>
+          <w:rFonts w:ascii="Consolas" w:hAnsi="Consolas" w:cs="Consolas"/>
+          <w:color w:val="000000"/>
+          <w:sz w:val="21"/>
+          <w:szCs w:val="21"/>
+        </w:rPr>
+        <w:t xml:space="preserve"> = </w:t>
+      </w:r>
+      <w:r>
+        <w:rPr>
+          <w:rFonts w:ascii="Consolas" w:hAnsi="Consolas" w:cs="Consolas"/>
+          <w:color w:val="A31515"/>
+          <w:sz w:val="21"/>
+          <w:szCs w:val="21"/>
+        </w:rPr>
+        <w:t>"NULL</w:t>
+      </w:r>
+      <w:proofErr w:type="gramStart"/>
+      <w:r>
+        <w:rPr>
+          <w:rFonts w:ascii="Consolas" w:hAnsi="Consolas" w:cs="Consolas"/>
+          <w:color w:val="A31515"/>
+          <w:sz w:val="21"/>
+          <w:szCs w:val="21"/>
+        </w:rPr>
+        <w:t>"</w:t>
+      </w:r>
+      <w:r>
+        <w:rPr>
+          <w:rFonts w:ascii="Consolas" w:hAnsi="Consolas" w:cs="Consolas"/>
+          <w:color w:val="000000"/>
+          <w:sz w:val="21"/>
+          <w:szCs w:val="21"/>
+        </w:rPr>
+        <w:t>;</w:t>
+      </w:r>
+      <w:proofErr w:type="gramEnd"/>
     </w:p>
     <w:p>
       <w:pPr>
@@ -5670,114 +5723,18 @@
         <w:rPr>
           <w:rFonts w:ascii="Consolas" w:hAnsi="Consolas" w:cs="Consolas"/>
           <w:color w:val="000000"/>
-          <w:sz w:val="19"/>
-          <w:szCs w:val="19"/>
-        </w:rPr>
-      </w:pPr>
-      <w:proofErr w:type="gramStart"/>
-      <w:r>
-        <w:rPr>
-          <w:rFonts w:ascii="Consolas" w:hAnsi="Consolas" w:cs="Consolas"/>
-          <w:color w:val="2B91AF"/>
-          <w:sz w:val="19"/>
-          <w:szCs w:val="19"/>
-        </w:rPr>
-        <w:t>Award</w:t>
-      </w:r>
-      <w:r>
-        <w:rPr>
-          <w:rFonts w:ascii="Consolas" w:hAnsi="Consolas" w:cs="Consolas"/>
-          <w:color w:val="000000"/>
-          <w:sz w:val="19"/>
-          <w:szCs w:val="19"/>
-        </w:rPr>
-        <w:t>::</w:t>
-      </w:r>
-      <w:proofErr w:type="gramEnd"/>
-      <w:r>
-        <w:rPr>
-          <w:rFonts w:ascii="Consolas" w:hAnsi="Consolas" w:cs="Consolas"/>
-          <w:color w:val="000000"/>
-          <w:sz w:val="19"/>
-          <w:szCs w:val="19"/>
-        </w:rPr>
-        <w:t>Award(</w:t>
-      </w:r>
-      <w:r>
-        <w:rPr>
-          <w:rFonts w:ascii="Consolas" w:hAnsi="Consolas" w:cs="Consolas"/>
-          <w:color w:val="0000FF"/>
-          <w:sz w:val="19"/>
-          <w:szCs w:val="19"/>
-        </w:rPr>
-        <w:t>int</w:t>
-      </w:r>
-      <w:r>
-        <w:rPr>
-          <w:rFonts w:ascii="Consolas" w:hAnsi="Consolas" w:cs="Consolas"/>
-          <w:color w:val="000000"/>
-          <w:sz w:val="19"/>
-          <w:szCs w:val="19"/>
-        </w:rPr>
-        <w:t xml:space="preserve"> </w:t>
-      </w:r>
-      <w:proofErr w:type="spellStart"/>
-      <w:r>
-        <w:rPr>
-          <w:rFonts w:ascii="Consolas" w:hAnsi="Consolas" w:cs="Consolas"/>
-          <w:color w:val="808080"/>
-          <w:sz w:val="19"/>
-          <w:szCs w:val="19"/>
-        </w:rPr>
-        <w:t>AId</w:t>
-      </w:r>
-      <w:proofErr w:type="spellEnd"/>
-      <w:r>
-        <w:rPr>
-          <w:rFonts w:ascii="Consolas" w:hAnsi="Consolas" w:cs="Consolas"/>
-          <w:color w:val="000000"/>
-          <w:sz w:val="19"/>
-          <w:szCs w:val="19"/>
-        </w:rPr>
-        <w:t xml:space="preserve">, </w:t>
-      </w:r>
-      <w:r>
-        <w:rPr>
-          <w:rFonts w:ascii="Consolas" w:hAnsi="Consolas" w:cs="Consolas"/>
-          <w:color w:val="0000FF"/>
-          <w:sz w:val="19"/>
-          <w:szCs w:val="19"/>
-        </w:rPr>
-        <w:t>char</w:t>
-      </w:r>
-      <w:r>
-        <w:rPr>
-          <w:rFonts w:ascii="Consolas" w:hAnsi="Consolas" w:cs="Consolas"/>
-          <w:color w:val="000000"/>
-          <w:sz w:val="19"/>
-          <w:szCs w:val="19"/>
-        </w:rPr>
-        <w:t xml:space="preserve"> </w:t>
-      </w:r>
-      <w:proofErr w:type="spellStart"/>
-      <w:r>
-        <w:rPr>
-          <w:rFonts w:ascii="Consolas" w:hAnsi="Consolas" w:cs="Consolas"/>
-          <w:color w:val="808080"/>
-          <w:sz w:val="19"/>
-          <w:szCs w:val="19"/>
-        </w:rPr>
-        <w:t>AName</w:t>
-      </w:r>
-      <w:proofErr w:type="spellEnd"/>
-      <w:r>
-        <w:rPr>
-          <w:rFonts w:ascii="Consolas" w:hAnsi="Consolas" w:cs="Consolas"/>
-          <w:color w:val="000000"/>
-          <w:sz w:val="19"/>
-          <w:szCs w:val="19"/>
-        </w:rPr>
-        <w:t>) {</w:t>
+          <w:sz w:val="21"/>
+          <w:szCs w:val="21"/>
+        </w:rPr>
+      </w:pPr>
+      <w:r>
+        <w:rPr>
+          <w:rFonts w:ascii="Consolas" w:hAnsi="Consolas" w:cs="Consolas"/>
+          <w:color w:val="000000"/>
+          <w:sz w:val="21"/>
+          <w:szCs w:val="21"/>
+        </w:rPr>
+        <w:t>}</w:t>
       </w:r>
     </w:p>
     <w:p>
@@ -5789,58 +5746,114 @@
         <w:rPr>
           <w:rFonts w:ascii="Consolas" w:hAnsi="Consolas" w:cs="Consolas"/>
           <w:color w:val="000000"/>
-          <w:sz w:val="19"/>
-          <w:szCs w:val="19"/>
-        </w:rPr>
-      </w:pPr>
-      <w:r>
-        <w:rPr>
-          <w:rFonts w:ascii="Consolas" w:hAnsi="Consolas" w:cs="Consolas"/>
-          <w:color w:val="000000"/>
-          <w:sz w:val="19"/>
-          <w:szCs w:val="19"/>
-        </w:rPr>
-        <w:tab/>
+          <w:sz w:val="21"/>
+          <w:szCs w:val="21"/>
+        </w:rPr>
+      </w:pPr>
+      <w:proofErr w:type="gramStart"/>
+      <w:r>
+        <w:rPr>
+          <w:rFonts w:ascii="Consolas" w:hAnsi="Consolas" w:cs="Consolas"/>
+          <w:color w:val="2B91AF"/>
+          <w:sz w:val="21"/>
+          <w:szCs w:val="21"/>
+        </w:rPr>
+        <w:t>Award</w:t>
+      </w:r>
+      <w:r>
+        <w:rPr>
+          <w:rFonts w:ascii="Consolas" w:hAnsi="Consolas" w:cs="Consolas"/>
+          <w:color w:val="000000"/>
+          <w:sz w:val="21"/>
+          <w:szCs w:val="21"/>
+        </w:rPr>
+        <w:t>::</w:t>
+      </w:r>
+      <w:proofErr w:type="gramEnd"/>
+      <w:r>
+        <w:rPr>
+          <w:rFonts w:ascii="Consolas" w:hAnsi="Consolas" w:cs="Consolas"/>
+          <w:color w:val="000000"/>
+          <w:sz w:val="21"/>
+          <w:szCs w:val="21"/>
+        </w:rPr>
+        <w:t>Award(</w:t>
+      </w:r>
+      <w:r>
+        <w:rPr>
+          <w:rFonts w:ascii="Consolas" w:hAnsi="Consolas" w:cs="Consolas"/>
+          <w:color w:val="0000FF"/>
+          <w:sz w:val="21"/>
+          <w:szCs w:val="21"/>
+        </w:rPr>
+        <w:t>int</w:t>
+      </w:r>
+      <w:r>
+        <w:rPr>
+          <w:rFonts w:ascii="Consolas" w:hAnsi="Consolas" w:cs="Consolas"/>
+          <w:color w:val="000000"/>
+          <w:sz w:val="21"/>
+          <w:szCs w:val="21"/>
+        </w:rPr>
+        <w:t xml:space="preserve"> </w:t>
       </w:r>
       <w:proofErr w:type="spellStart"/>
       <w:r>
         <w:rPr>
           <w:rFonts w:ascii="Consolas" w:hAnsi="Consolas" w:cs="Consolas"/>
-          <w:color w:val="000000"/>
-          <w:sz w:val="19"/>
-          <w:szCs w:val="19"/>
-        </w:rPr>
-        <w:t>AwardID</w:t>
+          <w:color w:val="808080"/>
+          <w:sz w:val="21"/>
+          <w:szCs w:val="21"/>
+        </w:rPr>
+        <w:t>AId</w:t>
       </w:r>
       <w:proofErr w:type="spellEnd"/>
       <w:r>
         <w:rPr>
           <w:rFonts w:ascii="Consolas" w:hAnsi="Consolas" w:cs="Consolas"/>
           <w:color w:val="000000"/>
-          <w:sz w:val="19"/>
-          <w:szCs w:val="19"/>
-        </w:rPr>
-        <w:t xml:space="preserve"> = </w:t>
+          <w:sz w:val="21"/>
+          <w:szCs w:val="21"/>
+        </w:rPr>
+        <w:t xml:space="preserve">, </w:t>
+      </w:r>
+      <w:r>
+        <w:rPr>
+          <w:rFonts w:ascii="Consolas" w:hAnsi="Consolas" w:cs="Consolas"/>
+          <w:color w:val="0000FF"/>
+          <w:sz w:val="21"/>
+          <w:szCs w:val="21"/>
+        </w:rPr>
+        <w:t>char</w:t>
+      </w:r>
+      <w:r>
+        <w:rPr>
+          <w:rFonts w:ascii="Consolas" w:hAnsi="Consolas" w:cs="Consolas"/>
+          <w:color w:val="000000"/>
+          <w:sz w:val="21"/>
+          <w:szCs w:val="21"/>
+        </w:rPr>
+        <w:t xml:space="preserve"> </w:t>
       </w:r>
       <w:proofErr w:type="spellStart"/>
       <w:r>
         <w:rPr>
           <w:rFonts w:ascii="Consolas" w:hAnsi="Consolas" w:cs="Consolas"/>
           <w:color w:val="808080"/>
-          <w:sz w:val="19"/>
-          <w:szCs w:val="19"/>
-        </w:rPr>
-        <w:t>AId</w:t>
+          <w:sz w:val="21"/>
+          <w:szCs w:val="21"/>
+        </w:rPr>
+        <w:t>AName</w:t>
       </w:r>
       <w:proofErr w:type="spellEnd"/>
       <w:r>
         <w:rPr>
           <w:rFonts w:ascii="Consolas" w:hAnsi="Consolas" w:cs="Consolas"/>
           <w:color w:val="000000"/>
-          <w:sz w:val="19"/>
-          <w:szCs w:val="19"/>
-        </w:rPr>
-        <w:t>;</w:t>
+          <w:sz w:val="21"/>
+          <w:szCs w:val="21"/>
+        </w:rPr>
+        <w:t>) {</w:t>
       </w:r>
     </w:p>
     <w:p>
@@ -5852,18 +5865,17 @@
         <w:rPr>
           <w:rFonts w:ascii="Consolas" w:hAnsi="Consolas" w:cs="Consolas"/>
           <w:color w:val="000000"/>
-          <w:sz w:val="19"/>
-          <w:szCs w:val="19"/>
-        </w:rPr>
-      </w:pPr>
-      <w:r>
-        <w:rPr>
-          <w:rFonts w:ascii="Consolas" w:hAnsi="Consolas" w:cs="Consolas"/>
-          <w:color w:val="000000"/>
-          <w:sz w:val="19"/>
-          <w:szCs w:val="19"/>
-        </w:rPr>
-        <w:lastRenderedPageBreak/>
+          <w:sz w:val="21"/>
+          <w:szCs w:val="21"/>
+        </w:rPr>
+      </w:pPr>
+      <w:r>
+        <w:rPr>
+          <w:rFonts w:ascii="Consolas" w:hAnsi="Consolas" w:cs="Consolas"/>
+          <w:color w:val="000000"/>
+          <w:sz w:val="21"/>
+          <w:szCs w:val="21"/>
+        </w:rPr>
         <w:tab/>
       </w:r>
       <w:proofErr w:type="spellStart"/>
@@ -5871,41 +5883,43 @@
         <w:rPr>
           <w:rFonts w:ascii="Consolas" w:hAnsi="Consolas" w:cs="Consolas"/>
           <w:color w:val="000000"/>
-          <w:sz w:val="19"/>
-          <w:szCs w:val="19"/>
-        </w:rPr>
-        <w:t>AwardName</w:t>
+          <w:sz w:val="21"/>
+          <w:szCs w:val="21"/>
+        </w:rPr>
+        <w:t>AwardID</w:t>
       </w:r>
       <w:proofErr w:type="spellEnd"/>
       <w:r>
         <w:rPr>
           <w:rFonts w:ascii="Consolas" w:hAnsi="Consolas" w:cs="Consolas"/>
           <w:color w:val="000000"/>
-          <w:sz w:val="19"/>
-          <w:szCs w:val="19"/>
+          <w:sz w:val="21"/>
+          <w:szCs w:val="21"/>
         </w:rPr>
         <w:t xml:space="preserve"> = </w:t>
       </w:r>
       <w:proofErr w:type="spellStart"/>
+      <w:proofErr w:type="gramStart"/>
       <w:r>
         <w:rPr>
           <w:rFonts w:ascii="Consolas" w:hAnsi="Consolas" w:cs="Consolas"/>
           <w:color w:val="808080"/>
-          <w:sz w:val="19"/>
-          <w:szCs w:val="19"/>
-        </w:rPr>
-        <w:t>AName</w:t>
+          <w:sz w:val="21"/>
+          <w:szCs w:val="21"/>
+        </w:rPr>
+        <w:t>AId</w:t>
       </w:r>
       <w:proofErr w:type="spellEnd"/>
       <w:r>
         <w:rPr>
           <w:rFonts w:ascii="Consolas" w:hAnsi="Consolas" w:cs="Consolas"/>
           <w:color w:val="000000"/>
-          <w:sz w:val="19"/>
-          <w:szCs w:val="19"/>
+          <w:sz w:val="21"/>
+          <w:szCs w:val="21"/>
         </w:rPr>
         <w:t>;</w:t>
       </w:r>
+      <w:proofErr w:type="gramEnd"/>
     </w:p>
     <w:p>
       <w:pPr>
@@ -5916,19 +5930,61 @@
         <w:rPr>
           <w:rFonts w:ascii="Consolas" w:hAnsi="Consolas" w:cs="Consolas"/>
           <w:color w:val="000000"/>
-          <w:sz w:val="19"/>
-          <w:szCs w:val="19"/>
-        </w:rPr>
-      </w:pPr>
-      <w:r>
-        <w:rPr>
-          <w:rFonts w:ascii="Consolas" w:hAnsi="Consolas" w:cs="Consolas"/>
-          <w:color w:val="000000"/>
-          <w:sz w:val="19"/>
-          <w:szCs w:val="19"/>
-        </w:rPr>
-        <w:t>}</w:t>
-      </w:r>
+          <w:sz w:val="21"/>
+          <w:szCs w:val="21"/>
+        </w:rPr>
+      </w:pPr>
+      <w:r>
+        <w:rPr>
+          <w:rFonts w:ascii="Consolas" w:hAnsi="Consolas" w:cs="Consolas"/>
+          <w:color w:val="000000"/>
+          <w:sz w:val="21"/>
+          <w:szCs w:val="21"/>
+        </w:rPr>
+        <w:tab/>
+      </w:r>
+      <w:proofErr w:type="spellStart"/>
+      <w:r>
+        <w:rPr>
+          <w:rFonts w:ascii="Consolas" w:hAnsi="Consolas" w:cs="Consolas"/>
+          <w:color w:val="000000"/>
+          <w:sz w:val="21"/>
+          <w:szCs w:val="21"/>
+        </w:rPr>
+        <w:t>AwardName</w:t>
+      </w:r>
+      <w:proofErr w:type="spellEnd"/>
+      <w:r>
+        <w:rPr>
+          <w:rFonts w:ascii="Consolas" w:hAnsi="Consolas" w:cs="Consolas"/>
+          <w:color w:val="000000"/>
+          <w:sz w:val="21"/>
+          <w:szCs w:val="21"/>
+        </w:rPr>
+        <w:t xml:space="preserve"> = </w:t>
+      </w:r>
+      <w:proofErr w:type="spellStart"/>
+      <w:proofErr w:type="gramStart"/>
+      <w:r>
+        <w:rPr>
+          <w:rFonts w:ascii="Consolas" w:hAnsi="Consolas" w:cs="Consolas"/>
+          <w:color w:val="808080"/>
+          <w:sz w:val="21"/>
+          <w:szCs w:val="21"/>
+        </w:rPr>
+        <w:t>AName</w:t>
+      </w:r>
+      <w:proofErr w:type="spellEnd"/>
+      <w:r>
+        <w:rPr>
+          <w:rFonts w:ascii="Consolas" w:hAnsi="Consolas" w:cs="Consolas"/>
+          <w:color w:val="000000"/>
+          <w:sz w:val="21"/>
+          <w:szCs w:val="21"/>
+        </w:rPr>
+        <w:t>;</w:t>
+      </w:r>
+      <w:proofErr w:type="gramEnd"/>
     </w:p>
     <w:p>
       <w:pPr>
@@ -5939,143 +5995,18 @@
         <w:rPr>
           <w:rFonts w:ascii="Consolas" w:hAnsi="Consolas" w:cs="Consolas"/>
           <w:color w:val="000000"/>
-          <w:sz w:val="19"/>
-          <w:szCs w:val="19"/>
-        </w:rPr>
-      </w:pPr>
-      <w:r>
-        <w:rPr>
-          <w:rFonts w:ascii="Consolas" w:hAnsi="Consolas" w:cs="Consolas"/>
-          <w:color w:val="0000FF"/>
-          <w:sz w:val="19"/>
-          <w:szCs w:val="19"/>
-        </w:rPr>
-        <w:t>void</w:t>
-      </w:r>
-      <w:r>
-        <w:rPr>
-          <w:rFonts w:ascii="Consolas" w:hAnsi="Consolas" w:cs="Consolas"/>
-          <w:color w:val="000000"/>
-          <w:sz w:val="19"/>
-          <w:szCs w:val="19"/>
-        </w:rPr>
-        <w:t xml:space="preserve"> </w:t>
-      </w:r>
-      <w:proofErr w:type="gramStart"/>
-      <w:r>
-        <w:rPr>
-          <w:rFonts w:ascii="Consolas" w:hAnsi="Consolas" w:cs="Consolas"/>
-          <w:color w:val="2B91AF"/>
-          <w:sz w:val="19"/>
-          <w:szCs w:val="19"/>
-        </w:rPr>
-        <w:t>Award</w:t>
-      </w:r>
-      <w:r>
-        <w:rPr>
-          <w:rFonts w:ascii="Consolas" w:hAnsi="Consolas" w:cs="Consolas"/>
-          <w:color w:val="000000"/>
-          <w:sz w:val="19"/>
-          <w:szCs w:val="19"/>
-        </w:rPr>
-        <w:t>::</w:t>
-      </w:r>
-      <w:proofErr w:type="spellStart"/>
-      <w:proofErr w:type="gramEnd"/>
-      <w:r>
-        <w:rPr>
-          <w:rFonts w:ascii="Consolas" w:hAnsi="Consolas" w:cs="Consolas"/>
-          <w:color w:val="000000"/>
-          <w:sz w:val="19"/>
-          <w:szCs w:val="19"/>
-        </w:rPr>
-        <w:t>SetAwards</w:t>
-      </w:r>
-      <w:proofErr w:type="spellEnd"/>
-      <w:r>
-        <w:rPr>
-          <w:rFonts w:ascii="Consolas" w:hAnsi="Consolas" w:cs="Consolas"/>
-          <w:color w:val="000000"/>
-          <w:sz w:val="19"/>
-          <w:szCs w:val="19"/>
-        </w:rPr>
-        <w:t>(</w:t>
-      </w:r>
-      <w:r>
-        <w:rPr>
-          <w:rFonts w:ascii="Consolas" w:hAnsi="Consolas" w:cs="Consolas"/>
-          <w:color w:val="0000FF"/>
-          <w:sz w:val="19"/>
-          <w:szCs w:val="19"/>
-        </w:rPr>
-        <w:t>int</w:t>
-      </w:r>
-      <w:r>
-        <w:rPr>
-          <w:rFonts w:ascii="Consolas" w:hAnsi="Consolas" w:cs="Consolas"/>
-          <w:color w:val="000000"/>
-          <w:sz w:val="19"/>
-          <w:szCs w:val="19"/>
-        </w:rPr>
-        <w:t xml:space="preserve"> </w:t>
-      </w:r>
-      <w:proofErr w:type="spellStart"/>
-      <w:r>
-        <w:rPr>
-          <w:rFonts w:ascii="Consolas" w:hAnsi="Consolas" w:cs="Consolas"/>
-          <w:color w:val="808080"/>
-          <w:sz w:val="19"/>
-          <w:szCs w:val="19"/>
-        </w:rPr>
-        <w:t>AId</w:t>
-      </w:r>
-      <w:proofErr w:type="spellEnd"/>
-      <w:r>
-        <w:rPr>
-          <w:rFonts w:ascii="Consolas" w:hAnsi="Consolas" w:cs="Consolas"/>
-          <w:color w:val="000000"/>
-          <w:sz w:val="19"/>
-          <w:szCs w:val="19"/>
-        </w:rPr>
-        <w:t xml:space="preserve">, </w:t>
-      </w:r>
-      <w:r>
-        <w:rPr>
-          <w:rFonts w:ascii="Consolas" w:hAnsi="Consolas" w:cs="Consolas"/>
-          <w:color w:val="0000FF"/>
-          <w:sz w:val="19"/>
-          <w:szCs w:val="19"/>
-        </w:rPr>
-        <w:t>char</w:t>
-      </w:r>
-      <w:r>
-        <w:rPr>
-          <w:rFonts w:ascii="Consolas" w:hAnsi="Consolas" w:cs="Consolas"/>
-          <w:color w:val="000000"/>
-          <w:sz w:val="19"/>
-          <w:szCs w:val="19"/>
-        </w:rPr>
-        <w:t xml:space="preserve"> </w:t>
-      </w:r>
-      <w:proofErr w:type="spellStart"/>
-      <w:r>
-        <w:rPr>
-          <w:rFonts w:ascii="Consolas" w:hAnsi="Consolas" w:cs="Consolas"/>
-          <w:color w:val="808080"/>
-          <w:sz w:val="19"/>
-          <w:szCs w:val="19"/>
-        </w:rPr>
-        <w:t>AName</w:t>
-      </w:r>
-      <w:proofErr w:type="spellEnd"/>
-      <w:r>
-        <w:rPr>
-          <w:rFonts w:ascii="Consolas" w:hAnsi="Consolas" w:cs="Consolas"/>
-          <w:color w:val="000000"/>
-          <w:sz w:val="19"/>
-          <w:szCs w:val="19"/>
-        </w:rPr>
-        <w:t>) {</w:t>
+          <w:sz w:val="21"/>
+          <w:szCs w:val="21"/>
+        </w:rPr>
+      </w:pPr>
+      <w:r>
+        <w:rPr>
+          <w:rFonts w:ascii="Consolas" w:hAnsi="Consolas" w:cs="Consolas"/>
+          <w:color w:val="000000"/>
+          <w:sz w:val="21"/>
+          <w:szCs w:val="21"/>
+        </w:rPr>
+        <w:t>}</w:t>
       </w:r>
     </w:p>
     <w:p>
@@ -6087,10 +6018,144 @@
         <w:rPr>
           <w:rFonts w:ascii="Consolas" w:hAnsi="Consolas" w:cs="Consolas"/>
           <w:color w:val="000000"/>
-          <w:sz w:val="19"/>
-          <w:szCs w:val="19"/>
-        </w:rPr>
-      </w:pPr>
+          <w:sz w:val="21"/>
+          <w:szCs w:val="21"/>
+        </w:rPr>
+      </w:pPr>
+      <w:r>
+        <w:rPr>
+          <w:rFonts w:ascii="Consolas" w:hAnsi="Consolas" w:cs="Consolas"/>
+          <w:color w:val="0000FF"/>
+          <w:sz w:val="21"/>
+          <w:szCs w:val="21"/>
+        </w:rPr>
+        <w:t>void</w:t>
+      </w:r>
+      <w:r>
+        <w:rPr>
+          <w:rFonts w:ascii="Consolas" w:hAnsi="Consolas" w:cs="Consolas"/>
+          <w:color w:val="000000"/>
+          <w:sz w:val="21"/>
+          <w:szCs w:val="21"/>
+        </w:rPr>
+        <w:t xml:space="preserve"> </w:t>
+      </w:r>
+      <w:proofErr w:type="gramStart"/>
+      <w:r>
+        <w:rPr>
+          <w:rFonts w:ascii="Consolas" w:hAnsi="Consolas" w:cs="Consolas"/>
+          <w:color w:val="2B91AF"/>
+          <w:sz w:val="21"/>
+          <w:szCs w:val="21"/>
+        </w:rPr>
+        <w:t>Award</w:t>
+      </w:r>
+      <w:r>
+        <w:rPr>
+          <w:rFonts w:ascii="Consolas" w:hAnsi="Consolas" w:cs="Consolas"/>
+          <w:color w:val="000000"/>
+          <w:sz w:val="21"/>
+          <w:szCs w:val="21"/>
+        </w:rPr>
+        <w:t>::</w:t>
+      </w:r>
+      <w:proofErr w:type="spellStart"/>
+      <w:proofErr w:type="gramEnd"/>
+      <w:r>
+        <w:rPr>
+          <w:rFonts w:ascii="Consolas" w:hAnsi="Consolas" w:cs="Consolas"/>
+          <w:color w:val="000000"/>
+          <w:sz w:val="21"/>
+          <w:szCs w:val="21"/>
+        </w:rPr>
+        <w:t>SetAwards</w:t>
+      </w:r>
+      <w:proofErr w:type="spellEnd"/>
+      <w:r>
+        <w:rPr>
+          <w:rFonts w:ascii="Consolas" w:hAnsi="Consolas" w:cs="Consolas"/>
+          <w:color w:val="000000"/>
+          <w:sz w:val="21"/>
+          <w:szCs w:val="21"/>
+        </w:rPr>
+        <w:t>(</w:t>
+      </w:r>
+      <w:r>
+        <w:rPr>
+          <w:rFonts w:ascii="Consolas" w:hAnsi="Consolas" w:cs="Consolas"/>
+          <w:color w:val="0000FF"/>
+          <w:sz w:val="21"/>
+          <w:szCs w:val="21"/>
+        </w:rPr>
+        <w:t>int</w:t>
+      </w:r>
+      <w:r>
+        <w:rPr>
+          <w:rFonts w:ascii="Consolas" w:hAnsi="Consolas" w:cs="Consolas"/>
+          <w:color w:val="000000"/>
+          <w:sz w:val="21"/>
+          <w:szCs w:val="21"/>
+        </w:rPr>
+        <w:t xml:space="preserve"> </w:t>
+      </w:r>
+      <w:proofErr w:type="spellStart"/>
+      <w:r>
+        <w:rPr>
+          <w:rFonts w:ascii="Consolas" w:hAnsi="Consolas" w:cs="Consolas"/>
+          <w:color w:val="808080"/>
+          <w:sz w:val="21"/>
+          <w:szCs w:val="21"/>
+        </w:rPr>
+        <w:t>AId</w:t>
+      </w:r>
+      <w:proofErr w:type="spellEnd"/>
+      <w:r>
+        <w:rPr>
+          <w:rFonts w:ascii="Consolas" w:hAnsi="Consolas" w:cs="Consolas"/>
+          <w:color w:val="000000"/>
+          <w:sz w:val="21"/>
+          <w:szCs w:val="21"/>
+        </w:rPr>
+        <w:t xml:space="preserve">, </w:t>
+      </w:r>
+      <w:r>
+        <w:rPr>
+          <w:rFonts w:ascii="Consolas" w:hAnsi="Consolas" w:cs="Consolas"/>
+          <w:color w:val="0000FF"/>
+          <w:sz w:val="21"/>
+          <w:szCs w:val="21"/>
+        </w:rPr>
+        <w:t>char</w:t>
+      </w:r>
+      <w:r>
+        <w:rPr>
+          <w:rFonts w:ascii="Consolas" w:hAnsi="Consolas" w:cs="Consolas"/>
+          <w:color w:val="000000"/>
+          <w:sz w:val="21"/>
+          <w:szCs w:val="21"/>
+        </w:rPr>
+        <w:t xml:space="preserve"> </w:t>
+      </w:r>
+      <w:proofErr w:type="spellStart"/>
+      <w:r>
+        <w:rPr>
+          <w:rFonts w:ascii="Consolas" w:hAnsi="Consolas" w:cs="Consolas"/>
+          <w:color w:val="808080"/>
+          <w:sz w:val="21"/>
+          <w:szCs w:val="21"/>
+        </w:rPr>
+        <w:t>AName</w:t>
+      </w:r>
+      <w:proofErr w:type="spellEnd"/>
+      <w:r>
+        <w:rPr>
+          <w:rFonts w:ascii="Consolas" w:hAnsi="Consolas" w:cs="Consolas"/>
+          <w:color w:val="000000"/>
+          <w:sz w:val="21"/>
+          <w:szCs w:val="21"/>
+        </w:rPr>
+        <w:t>) {</w:t>
+      </w:r>
     </w:p>
     <w:p>
       <w:pPr>
@@ -6101,19 +6166,10 @@
         <w:rPr>
           <w:rFonts w:ascii="Consolas" w:hAnsi="Consolas" w:cs="Consolas"/>
           <w:color w:val="000000"/>
-          <w:sz w:val="19"/>
-          <w:szCs w:val="19"/>
-        </w:rPr>
-      </w:pPr>
-      <w:r>
-        <w:rPr>
-          <w:rFonts w:ascii="Consolas" w:hAnsi="Consolas" w:cs="Consolas"/>
-          <w:color w:val="000000"/>
-          <w:sz w:val="19"/>
-          <w:szCs w:val="19"/>
-        </w:rPr>
-        <w:t>}</w:t>
-      </w:r>
+          <w:sz w:val="21"/>
+          <w:szCs w:val="21"/>
+        </w:rPr>
+      </w:pPr>
     </w:p>
     <w:p>
       <w:pPr>
@@ -6124,67 +6180,18 @@
         <w:rPr>
           <w:rFonts w:ascii="Consolas" w:hAnsi="Consolas" w:cs="Consolas"/>
           <w:color w:val="000000"/>
-          <w:sz w:val="19"/>
-          <w:szCs w:val="19"/>
-        </w:rPr>
-      </w:pPr>
-      <w:r>
-        <w:rPr>
-          <w:rFonts w:ascii="Consolas" w:hAnsi="Consolas" w:cs="Consolas"/>
-          <w:color w:val="0000FF"/>
-          <w:sz w:val="19"/>
-          <w:szCs w:val="19"/>
-        </w:rPr>
-        <w:t>char</w:t>
-      </w:r>
-      <w:r>
-        <w:rPr>
-          <w:rFonts w:ascii="Consolas" w:hAnsi="Consolas" w:cs="Consolas"/>
-          <w:color w:val="000000"/>
-          <w:sz w:val="19"/>
-          <w:szCs w:val="19"/>
-        </w:rPr>
-        <w:t xml:space="preserve"> </w:t>
-      </w:r>
-      <w:proofErr w:type="gramStart"/>
-      <w:r>
-        <w:rPr>
-          <w:rFonts w:ascii="Consolas" w:hAnsi="Consolas" w:cs="Consolas"/>
-          <w:color w:val="2B91AF"/>
-          <w:sz w:val="19"/>
-          <w:szCs w:val="19"/>
-        </w:rPr>
-        <w:t>Award</w:t>
-      </w:r>
-      <w:r>
-        <w:rPr>
-          <w:rFonts w:ascii="Consolas" w:hAnsi="Consolas" w:cs="Consolas"/>
-          <w:color w:val="000000"/>
-          <w:sz w:val="19"/>
-          <w:szCs w:val="19"/>
-        </w:rPr>
-        <w:t>::</w:t>
-      </w:r>
-      <w:proofErr w:type="spellStart"/>
-      <w:proofErr w:type="gramEnd"/>
-      <w:r>
-        <w:rPr>
-          <w:rFonts w:ascii="Consolas" w:hAnsi="Consolas" w:cs="Consolas"/>
-          <w:color w:val="000000"/>
-          <w:sz w:val="19"/>
-          <w:szCs w:val="19"/>
-        </w:rPr>
-        <w:t>DisplayAwards</w:t>
-      </w:r>
-      <w:proofErr w:type="spellEnd"/>
-      <w:r>
-        <w:rPr>
-          <w:rFonts w:ascii="Consolas" w:hAnsi="Consolas" w:cs="Consolas"/>
-          <w:color w:val="000000"/>
-          <w:sz w:val="19"/>
-          <w:szCs w:val="19"/>
-        </w:rPr>
-        <w:t>() {</w:t>
+          <w:sz w:val="21"/>
+          <w:szCs w:val="21"/>
+        </w:rPr>
+      </w:pPr>
+      <w:r>
+        <w:rPr>
+          <w:rFonts w:ascii="Consolas" w:hAnsi="Consolas" w:cs="Consolas"/>
+          <w:color w:val="000000"/>
+          <w:sz w:val="21"/>
+          <w:szCs w:val="21"/>
+        </w:rPr>
+        <w:t>}</w:t>
       </w:r>
     </w:p>
     <w:p>
@@ -6196,10 +6203,68 @@
         <w:rPr>
           <w:rFonts w:ascii="Consolas" w:hAnsi="Consolas" w:cs="Consolas"/>
           <w:color w:val="000000"/>
-          <w:sz w:val="19"/>
-          <w:szCs w:val="19"/>
-        </w:rPr>
-      </w:pPr>
+          <w:sz w:val="21"/>
+          <w:szCs w:val="21"/>
+        </w:rPr>
+      </w:pPr>
+      <w:r>
+        <w:rPr>
+          <w:rFonts w:ascii="Consolas" w:hAnsi="Consolas" w:cs="Consolas"/>
+          <w:color w:val="0000FF"/>
+          <w:sz w:val="21"/>
+          <w:szCs w:val="21"/>
+        </w:rPr>
+        <w:t>char</w:t>
+      </w:r>
+      <w:r>
+        <w:rPr>
+          <w:rFonts w:ascii="Consolas" w:hAnsi="Consolas" w:cs="Consolas"/>
+          <w:color w:val="000000"/>
+          <w:sz w:val="21"/>
+          <w:szCs w:val="21"/>
+        </w:rPr>
+        <w:t xml:space="preserve"> </w:t>
+      </w:r>
+      <w:proofErr w:type="gramStart"/>
+      <w:r>
+        <w:rPr>
+          <w:rFonts w:ascii="Consolas" w:hAnsi="Consolas" w:cs="Consolas"/>
+          <w:color w:val="2B91AF"/>
+          <w:sz w:val="21"/>
+          <w:szCs w:val="21"/>
+        </w:rPr>
+        <w:t>Award</w:t>
+      </w:r>
+      <w:r>
+        <w:rPr>
+          <w:rFonts w:ascii="Consolas" w:hAnsi="Consolas" w:cs="Consolas"/>
+          <w:color w:val="000000"/>
+          <w:sz w:val="21"/>
+          <w:szCs w:val="21"/>
+        </w:rPr>
+        <w:t>::</w:t>
+      </w:r>
+      <w:proofErr w:type="spellStart"/>
+      <w:proofErr w:type="gramEnd"/>
+      <w:r>
+        <w:rPr>
+          <w:rFonts w:ascii="Consolas" w:hAnsi="Consolas" w:cs="Consolas"/>
+          <w:color w:val="000000"/>
+          <w:sz w:val="21"/>
+          <w:szCs w:val="21"/>
+        </w:rPr>
+        <w:t>DisplayAwards</w:t>
+      </w:r>
+      <w:proofErr w:type="spellEnd"/>
+      <w:r>
+        <w:rPr>
+          <w:rFonts w:ascii="Consolas" w:hAnsi="Consolas" w:cs="Consolas"/>
+          <w:color w:val="000000"/>
+          <w:sz w:val="21"/>
+          <w:szCs w:val="21"/>
+        </w:rPr>
+        <w:t>() {</w:t>
+      </w:r>
     </w:p>
     <w:p>
       <w:pPr>
@@ -6210,19 +6275,10 @@
         <w:rPr>
           <w:rFonts w:ascii="Consolas" w:hAnsi="Consolas" w:cs="Consolas"/>
           <w:color w:val="000000"/>
-          <w:sz w:val="19"/>
-          <w:szCs w:val="19"/>
-        </w:rPr>
-      </w:pPr>
-      <w:r>
-        <w:rPr>
-          <w:rFonts w:ascii="Consolas" w:hAnsi="Consolas" w:cs="Consolas"/>
-          <w:color w:val="000000"/>
-          <w:sz w:val="19"/>
-          <w:szCs w:val="19"/>
-        </w:rPr>
-        <w:t>}</w:t>
-      </w:r>
+          <w:sz w:val="21"/>
+          <w:szCs w:val="21"/>
+        </w:rPr>
+      </w:pPr>
     </w:p>
     <w:p>
       <w:pPr>
@@ -6233,10 +6289,19 @@
         <w:rPr>
           <w:rFonts w:ascii="Consolas" w:hAnsi="Consolas" w:cs="Consolas"/>
           <w:color w:val="000000"/>
-          <w:sz w:val="19"/>
-          <w:szCs w:val="19"/>
-        </w:rPr>
-      </w:pPr>
+          <w:sz w:val="21"/>
+          <w:szCs w:val="21"/>
+        </w:rPr>
+      </w:pPr>
+      <w:r>
+        <w:rPr>
+          <w:rFonts w:ascii="Consolas" w:hAnsi="Consolas" w:cs="Consolas"/>
+          <w:color w:val="000000"/>
+          <w:sz w:val="21"/>
+          <w:szCs w:val="21"/>
+        </w:rPr>
+        <w:t>}</w:t>
+      </w:r>
     </w:p>
     <w:p>
       <w:pPr>
@@ -6247,39 +6312,10 @@
         <w:rPr>
           <w:rFonts w:ascii="Consolas" w:hAnsi="Consolas" w:cs="Consolas"/>
           <w:color w:val="000000"/>
-          <w:sz w:val="19"/>
-          <w:szCs w:val="19"/>
-        </w:rPr>
-      </w:pPr>
-      <w:proofErr w:type="gramStart"/>
-      <w:r>
-        <w:rPr>
-          <w:rFonts w:ascii="Consolas" w:hAnsi="Consolas" w:cs="Consolas"/>
-          <w:color w:val="2B91AF"/>
-          <w:sz w:val="19"/>
-          <w:szCs w:val="19"/>
-        </w:rPr>
-        <w:t>Admin</w:t>
-      </w:r>
-      <w:r>
-        <w:rPr>
-          <w:rFonts w:ascii="Consolas" w:hAnsi="Consolas" w:cs="Consolas"/>
-          <w:color w:val="000000"/>
-          <w:sz w:val="19"/>
-          <w:szCs w:val="19"/>
-        </w:rPr>
-        <w:t>::</w:t>
-      </w:r>
-      <w:proofErr w:type="gramEnd"/>
-      <w:r>
-        <w:rPr>
-          <w:rFonts w:ascii="Consolas" w:hAnsi="Consolas" w:cs="Consolas"/>
-          <w:color w:val="000000"/>
-          <w:sz w:val="19"/>
-          <w:szCs w:val="19"/>
-        </w:rPr>
-        <w:t>Admin() {</w:t>
-      </w:r>
+          <w:sz w:val="21"/>
+          <w:szCs w:val="21"/>
+        </w:rPr>
+      </w:pPr>
     </w:p>
     <w:p>
       <w:pPr>
@@ -6290,38 +6326,38 @@
         <w:rPr>
           <w:rFonts w:ascii="Consolas" w:hAnsi="Consolas" w:cs="Consolas"/>
           <w:color w:val="000000"/>
-          <w:sz w:val="19"/>
-          <w:szCs w:val="19"/>
-        </w:rPr>
-      </w:pPr>
-      <w:r>
-        <w:rPr>
-          <w:rFonts w:ascii="Consolas" w:hAnsi="Consolas" w:cs="Consolas"/>
-          <w:color w:val="000000"/>
-          <w:sz w:val="19"/>
-          <w:szCs w:val="19"/>
-        </w:rPr>
-        <w:tab/>
-      </w:r>
-      <w:proofErr w:type="spellStart"/>
-      <w:r>
-        <w:rPr>
-          <w:rFonts w:ascii="Consolas" w:hAnsi="Consolas" w:cs="Consolas"/>
-          <w:color w:val="000000"/>
-          <w:sz w:val="19"/>
-          <w:szCs w:val="19"/>
-        </w:rPr>
-        <w:t>VoteCount</w:t>
-      </w:r>
-      <w:proofErr w:type="spellEnd"/>
-      <w:r>
-        <w:rPr>
-          <w:rFonts w:ascii="Consolas" w:hAnsi="Consolas" w:cs="Consolas"/>
-          <w:color w:val="000000"/>
-          <w:sz w:val="19"/>
-          <w:szCs w:val="19"/>
-        </w:rPr>
-        <w:t xml:space="preserve"> = 0;</w:t>
+          <w:sz w:val="21"/>
+          <w:szCs w:val="21"/>
+        </w:rPr>
+      </w:pPr>
+      <w:proofErr w:type="gramStart"/>
+      <w:r>
+        <w:rPr>
+          <w:rFonts w:ascii="Consolas" w:hAnsi="Consolas" w:cs="Consolas"/>
+          <w:color w:val="2B91AF"/>
+          <w:sz w:val="21"/>
+          <w:szCs w:val="21"/>
+        </w:rPr>
+        <w:t>Admin</w:t>
+      </w:r>
+      <w:r>
+        <w:rPr>
+          <w:rFonts w:ascii="Consolas" w:hAnsi="Consolas" w:cs="Consolas"/>
+          <w:color w:val="000000"/>
+          <w:sz w:val="21"/>
+          <w:szCs w:val="21"/>
+        </w:rPr>
+        <w:t>::</w:t>
+      </w:r>
+      <w:proofErr w:type="gramEnd"/>
+      <w:r>
+        <w:rPr>
+          <w:rFonts w:ascii="Consolas" w:hAnsi="Consolas" w:cs="Consolas"/>
+          <w:color w:val="000000"/>
+          <w:sz w:val="21"/>
+          <w:szCs w:val="21"/>
+        </w:rPr>
+        <w:t>Admin() {</w:t>
       </w:r>
     </w:p>
     <w:p>
@@ -6333,38 +6369,50 @@
         <w:rPr>
           <w:rFonts w:ascii="Consolas" w:hAnsi="Consolas" w:cs="Consolas"/>
           <w:color w:val="000000"/>
-          <w:sz w:val="19"/>
-          <w:szCs w:val="19"/>
-        </w:rPr>
-      </w:pPr>
-      <w:r>
-        <w:rPr>
-          <w:rFonts w:ascii="Consolas" w:hAnsi="Consolas" w:cs="Consolas"/>
-          <w:color w:val="000000"/>
-          <w:sz w:val="19"/>
-          <w:szCs w:val="19"/>
+          <w:sz w:val="21"/>
+          <w:szCs w:val="21"/>
+        </w:rPr>
+      </w:pPr>
+      <w:r>
+        <w:rPr>
+          <w:rFonts w:ascii="Consolas" w:hAnsi="Consolas" w:cs="Consolas"/>
+          <w:color w:val="000000"/>
+          <w:sz w:val="21"/>
+          <w:szCs w:val="21"/>
         </w:rPr>
         <w:tab/>
-        <w:t xml:space="preserve">Vote = </w:t>
-      </w:r>
-      <w:r>
-        <w:rPr>
-          <w:rFonts w:ascii="Consolas" w:hAnsi="Consolas" w:cs="Consolas"/>
-          <w:color w:val="A31515"/>
-          <w:sz w:val="19"/>
-          <w:szCs w:val="19"/>
-        </w:rPr>
-        <w:t>"NULL"</w:t>
-      </w:r>
-      <w:r>
-        <w:rPr>
-          <w:rFonts w:ascii="Consolas" w:hAnsi="Consolas" w:cs="Consolas"/>
-          <w:color w:val="000000"/>
-          <w:sz w:val="19"/>
-          <w:szCs w:val="19"/>
-        </w:rPr>
-        <w:t>;</w:t>
-      </w:r>
+      </w:r>
+      <w:proofErr w:type="spellStart"/>
+      <w:r>
+        <w:rPr>
+          <w:rFonts w:ascii="Consolas" w:hAnsi="Consolas" w:cs="Consolas"/>
+          <w:color w:val="000000"/>
+          <w:sz w:val="21"/>
+          <w:szCs w:val="21"/>
+        </w:rPr>
+        <w:t>VoteCount</w:t>
+      </w:r>
+      <w:proofErr w:type="spellEnd"/>
+      <w:r>
+        <w:rPr>
+          <w:rFonts w:ascii="Consolas" w:hAnsi="Consolas" w:cs="Consolas"/>
+          <w:color w:val="000000"/>
+          <w:sz w:val="21"/>
+          <w:szCs w:val="21"/>
+        </w:rPr>
+        <w:t xml:space="preserve"> = </w:t>
+      </w:r>
+      <w:proofErr w:type="gramStart"/>
+      <w:r>
+        <w:rPr>
+          <w:rFonts w:ascii="Consolas" w:hAnsi="Consolas" w:cs="Consolas"/>
+          <w:color w:val="000000"/>
+          <w:sz w:val="21"/>
+          <w:szCs w:val="21"/>
+        </w:rPr>
+        <w:t>0;</w:t>
+      </w:r>
+      <w:proofErr w:type="gramEnd"/>
     </w:p>
     <w:p>
       <w:pPr>
@@ -6375,69 +6423,49 @@
         <w:rPr>
           <w:rFonts w:ascii="Consolas" w:hAnsi="Consolas" w:cs="Consolas"/>
           <w:color w:val="000000"/>
-          <w:sz w:val="19"/>
-          <w:szCs w:val="19"/>
-        </w:rPr>
-      </w:pPr>
-      <w:r>
-        <w:rPr>
-          <w:rFonts w:ascii="Consolas" w:hAnsi="Consolas" w:cs="Consolas"/>
-          <w:color w:val="000000"/>
-          <w:sz w:val="19"/>
-          <w:szCs w:val="19"/>
+          <w:sz w:val="21"/>
+          <w:szCs w:val="21"/>
+        </w:rPr>
+      </w:pPr>
+      <w:r>
+        <w:rPr>
+          <w:rFonts w:ascii="Consolas" w:hAnsi="Consolas" w:cs="Consolas"/>
+          <w:color w:val="000000"/>
+          <w:sz w:val="21"/>
+          <w:szCs w:val="21"/>
         </w:rPr>
         <w:tab/>
-        <w:t xml:space="preserve">rep = </w:t>
-      </w:r>
-      <w:r>
-        <w:rPr>
-          <w:rFonts w:ascii="Consolas" w:hAnsi="Consolas" w:cs="Consolas"/>
-          <w:color w:val="0000FF"/>
-          <w:sz w:val="19"/>
-          <w:szCs w:val="19"/>
-        </w:rPr>
-        <w:t>new</w:t>
-      </w:r>
-      <w:r>
-        <w:rPr>
-          <w:rFonts w:ascii="Consolas" w:hAnsi="Consolas" w:cs="Consolas"/>
-          <w:color w:val="000000"/>
-          <w:sz w:val="19"/>
-          <w:szCs w:val="19"/>
-        </w:rPr>
-        <w:t xml:space="preserve"> </w:t>
-      </w:r>
-      <w:proofErr w:type="spellStart"/>
+        <w:t xml:space="preserve">Vote = </w:t>
+      </w:r>
+      <w:r>
+        <w:rPr>
+          <w:rFonts w:ascii="Consolas" w:hAnsi="Consolas" w:cs="Consolas"/>
+          <w:color w:val="A31515"/>
+          <w:sz w:val="21"/>
+          <w:szCs w:val="21"/>
+        </w:rPr>
+        <w:t>"NULL</w:t>
+      </w:r>
       <w:proofErr w:type="gramStart"/>
       <w:r>
         <w:rPr>
           <w:rFonts w:ascii="Consolas" w:hAnsi="Consolas" w:cs="Consolas"/>
-          <w:color w:val="000000"/>
-          <w:sz w:val="19"/>
-          <w:szCs w:val="19"/>
-        </w:rPr>
-        <w:t>CreateReport</w:t>
-      </w:r>
-      <w:proofErr w:type="spellEnd"/>
-      <w:r>
-        <w:rPr>
-          <w:rFonts w:ascii="Consolas" w:hAnsi="Consolas" w:cs="Consolas"/>
-          <w:color w:val="000000"/>
-          <w:sz w:val="19"/>
-          <w:szCs w:val="19"/>
-        </w:rPr>
-        <w:t>(</w:t>
+          <w:color w:val="A31515"/>
+          <w:sz w:val="21"/>
+          <w:szCs w:val="21"/>
+        </w:rPr>
+        <w:t>"</w:t>
+      </w:r>
+      <w:r>
+        <w:rPr>
+          <w:rFonts w:ascii="Consolas" w:hAnsi="Consolas" w:cs="Consolas"/>
+          <w:color w:val="000000"/>
+          <w:sz w:val="21"/>
+          <w:szCs w:val="21"/>
+        </w:rPr>
+        <w:t>;</w:t>
       </w:r>
       <w:proofErr w:type="gramEnd"/>
-      <w:r>
-        <w:rPr>
-          <w:rFonts w:ascii="Consolas" w:hAnsi="Consolas" w:cs="Consolas"/>
-          <w:color w:val="000000"/>
-          <w:sz w:val="19"/>
-          <w:szCs w:val="19"/>
-        </w:rPr>
-        <w:t>101);</w:t>
-      </w:r>
     </w:p>
     <w:p>
       <w:pPr>
@@ -6448,18 +6476,68 @@
         <w:rPr>
           <w:rFonts w:ascii="Consolas" w:hAnsi="Consolas" w:cs="Consolas"/>
           <w:color w:val="000000"/>
-          <w:sz w:val="19"/>
-          <w:szCs w:val="19"/>
-        </w:rPr>
-      </w:pPr>
-      <w:r>
-        <w:rPr>
-          <w:rFonts w:ascii="Consolas" w:hAnsi="Consolas" w:cs="Consolas"/>
-          <w:color w:val="000000"/>
-          <w:sz w:val="19"/>
-          <w:szCs w:val="19"/>
-        </w:rPr>
-        <w:t>}</w:t>
+          <w:sz w:val="21"/>
+          <w:szCs w:val="21"/>
+        </w:rPr>
+      </w:pPr>
+      <w:r>
+        <w:rPr>
+          <w:rFonts w:ascii="Consolas" w:hAnsi="Consolas" w:cs="Consolas"/>
+          <w:color w:val="000000"/>
+          <w:sz w:val="21"/>
+          <w:szCs w:val="21"/>
+        </w:rPr>
+        <w:tab/>
+        <w:t xml:space="preserve">rep = </w:t>
+      </w:r>
+      <w:r>
+        <w:rPr>
+          <w:rFonts w:ascii="Consolas" w:hAnsi="Consolas" w:cs="Consolas"/>
+          <w:color w:val="0000FF"/>
+          <w:sz w:val="21"/>
+          <w:szCs w:val="21"/>
+        </w:rPr>
+        <w:t>new</w:t>
+      </w:r>
+      <w:r>
+        <w:rPr>
+          <w:rFonts w:ascii="Consolas" w:hAnsi="Consolas" w:cs="Consolas"/>
+          <w:color w:val="000000"/>
+          <w:sz w:val="21"/>
+          <w:szCs w:val="21"/>
+        </w:rPr>
+        <w:t xml:space="preserve"> </w:t>
+      </w:r>
+      <w:proofErr w:type="spellStart"/>
+      <w:proofErr w:type="gramStart"/>
+      <w:r>
+        <w:rPr>
+          <w:rFonts w:ascii="Consolas" w:hAnsi="Consolas" w:cs="Consolas"/>
+          <w:color w:val="000000"/>
+          <w:sz w:val="21"/>
+          <w:szCs w:val="21"/>
+        </w:rPr>
+        <w:t>CreateReport</w:t>
+      </w:r>
+      <w:proofErr w:type="spellEnd"/>
+      <w:r>
+        <w:rPr>
+          <w:rFonts w:ascii="Consolas" w:hAnsi="Consolas" w:cs="Consolas"/>
+          <w:color w:val="000000"/>
+          <w:sz w:val="21"/>
+          <w:szCs w:val="21"/>
+        </w:rPr>
+        <w:t>(</w:t>
+      </w:r>
+      <w:proofErr w:type="gramEnd"/>
+      <w:r>
+        <w:rPr>
+          <w:rFonts w:ascii="Consolas" w:hAnsi="Consolas" w:cs="Consolas"/>
+          <w:color w:val="000000"/>
+          <w:sz w:val="21"/>
+          <w:szCs w:val="21"/>
+        </w:rPr>
+        <w:t>101);</w:t>
       </w:r>
     </w:p>
     <w:p>
@@ -6471,114 +6549,18 @@
         <w:rPr>
           <w:rFonts w:ascii="Consolas" w:hAnsi="Consolas" w:cs="Consolas"/>
           <w:color w:val="000000"/>
-          <w:sz w:val="19"/>
-          <w:szCs w:val="19"/>
-        </w:rPr>
-      </w:pPr>
-      <w:proofErr w:type="gramStart"/>
-      <w:r>
-        <w:rPr>
-          <w:rFonts w:ascii="Consolas" w:hAnsi="Consolas" w:cs="Consolas"/>
-          <w:color w:val="2B91AF"/>
-          <w:sz w:val="19"/>
-          <w:szCs w:val="19"/>
-        </w:rPr>
-        <w:t>Admin</w:t>
-      </w:r>
-      <w:r>
-        <w:rPr>
-          <w:rFonts w:ascii="Consolas" w:hAnsi="Consolas" w:cs="Consolas"/>
-          <w:color w:val="000000"/>
-          <w:sz w:val="19"/>
-          <w:szCs w:val="19"/>
-        </w:rPr>
-        <w:t>::</w:t>
-      </w:r>
-      <w:proofErr w:type="gramEnd"/>
-      <w:r>
-        <w:rPr>
-          <w:rFonts w:ascii="Consolas" w:hAnsi="Consolas" w:cs="Consolas"/>
-          <w:color w:val="000000"/>
-          <w:sz w:val="19"/>
-          <w:szCs w:val="19"/>
-        </w:rPr>
-        <w:t>Admin(</w:t>
-      </w:r>
-      <w:r>
-        <w:rPr>
-          <w:rFonts w:ascii="Consolas" w:hAnsi="Consolas" w:cs="Consolas"/>
-          <w:color w:val="0000FF"/>
-          <w:sz w:val="19"/>
-          <w:szCs w:val="19"/>
-        </w:rPr>
-        <w:t>int</w:t>
-      </w:r>
-      <w:r>
-        <w:rPr>
-          <w:rFonts w:ascii="Consolas" w:hAnsi="Consolas" w:cs="Consolas"/>
-          <w:color w:val="000000"/>
-          <w:sz w:val="19"/>
-          <w:szCs w:val="19"/>
-        </w:rPr>
-        <w:t xml:space="preserve"> </w:t>
-      </w:r>
-      <w:proofErr w:type="spellStart"/>
-      <w:r>
-        <w:rPr>
-          <w:rFonts w:ascii="Consolas" w:hAnsi="Consolas" w:cs="Consolas"/>
-          <w:color w:val="808080"/>
-          <w:sz w:val="19"/>
-          <w:szCs w:val="19"/>
-        </w:rPr>
-        <w:t>VCount</w:t>
-      </w:r>
-      <w:proofErr w:type="spellEnd"/>
-      <w:r>
-        <w:rPr>
-          <w:rFonts w:ascii="Consolas" w:hAnsi="Consolas" w:cs="Consolas"/>
-          <w:color w:val="000000"/>
-          <w:sz w:val="19"/>
-          <w:szCs w:val="19"/>
-        </w:rPr>
-        <w:t xml:space="preserve">, </w:t>
-      </w:r>
-      <w:r>
-        <w:rPr>
-          <w:rFonts w:ascii="Consolas" w:hAnsi="Consolas" w:cs="Consolas"/>
-          <w:color w:val="0000FF"/>
-          <w:sz w:val="19"/>
-          <w:szCs w:val="19"/>
-        </w:rPr>
-        <w:t>char</w:t>
-      </w:r>
-      <w:r>
-        <w:rPr>
-          <w:rFonts w:ascii="Consolas" w:hAnsi="Consolas" w:cs="Consolas"/>
-          <w:color w:val="000000"/>
-          <w:sz w:val="19"/>
-          <w:szCs w:val="19"/>
-        </w:rPr>
-        <w:t xml:space="preserve"> </w:t>
-      </w:r>
-      <w:proofErr w:type="spellStart"/>
-      <w:r>
-        <w:rPr>
-          <w:rFonts w:ascii="Consolas" w:hAnsi="Consolas" w:cs="Consolas"/>
-          <w:color w:val="808080"/>
-          <w:sz w:val="19"/>
-          <w:szCs w:val="19"/>
-        </w:rPr>
-        <w:t>Vot</w:t>
-      </w:r>
-      <w:proofErr w:type="spellEnd"/>
-      <w:r>
-        <w:rPr>
-          <w:rFonts w:ascii="Consolas" w:hAnsi="Consolas" w:cs="Consolas"/>
-          <w:color w:val="000000"/>
-          <w:sz w:val="19"/>
-          <w:szCs w:val="19"/>
-        </w:rPr>
-        <w:t>) {</w:t>
+          <w:sz w:val="21"/>
+          <w:szCs w:val="21"/>
+        </w:rPr>
+      </w:pPr>
+      <w:r>
+        <w:rPr>
+          <w:rFonts w:ascii="Consolas" w:hAnsi="Consolas" w:cs="Consolas"/>
+          <w:color w:val="000000"/>
+          <w:sz w:val="21"/>
+          <w:szCs w:val="21"/>
+        </w:rPr>
+        <w:t>}</w:t>
       </w:r>
     </w:p>
     <w:p>
@@ -6590,58 +6572,114 @@
         <w:rPr>
           <w:rFonts w:ascii="Consolas" w:hAnsi="Consolas" w:cs="Consolas"/>
           <w:color w:val="000000"/>
-          <w:sz w:val="19"/>
-          <w:szCs w:val="19"/>
-        </w:rPr>
-      </w:pPr>
-      <w:r>
-        <w:rPr>
-          <w:rFonts w:ascii="Consolas" w:hAnsi="Consolas" w:cs="Consolas"/>
-          <w:color w:val="000000"/>
-          <w:sz w:val="19"/>
-          <w:szCs w:val="19"/>
-        </w:rPr>
-        <w:tab/>
+          <w:sz w:val="21"/>
+          <w:szCs w:val="21"/>
+        </w:rPr>
+      </w:pPr>
+      <w:proofErr w:type="gramStart"/>
+      <w:r>
+        <w:rPr>
+          <w:rFonts w:ascii="Consolas" w:hAnsi="Consolas" w:cs="Consolas"/>
+          <w:color w:val="2B91AF"/>
+          <w:sz w:val="21"/>
+          <w:szCs w:val="21"/>
+        </w:rPr>
+        <w:t>Admin</w:t>
+      </w:r>
+      <w:r>
+        <w:rPr>
+          <w:rFonts w:ascii="Consolas" w:hAnsi="Consolas" w:cs="Consolas"/>
+          <w:color w:val="000000"/>
+          <w:sz w:val="21"/>
+          <w:szCs w:val="21"/>
+        </w:rPr>
+        <w:t>::</w:t>
+      </w:r>
+      <w:proofErr w:type="gramEnd"/>
+      <w:r>
+        <w:rPr>
+          <w:rFonts w:ascii="Consolas" w:hAnsi="Consolas" w:cs="Consolas"/>
+          <w:color w:val="000000"/>
+          <w:sz w:val="21"/>
+          <w:szCs w:val="21"/>
+        </w:rPr>
+        <w:t>Admin(</w:t>
+      </w:r>
+      <w:r>
+        <w:rPr>
+          <w:rFonts w:ascii="Consolas" w:hAnsi="Consolas" w:cs="Consolas"/>
+          <w:color w:val="0000FF"/>
+          <w:sz w:val="21"/>
+          <w:szCs w:val="21"/>
+        </w:rPr>
+        <w:t>int</w:t>
+      </w:r>
+      <w:r>
+        <w:rPr>
+          <w:rFonts w:ascii="Consolas" w:hAnsi="Consolas" w:cs="Consolas"/>
+          <w:color w:val="000000"/>
+          <w:sz w:val="21"/>
+          <w:szCs w:val="21"/>
+        </w:rPr>
+        <w:t xml:space="preserve"> </w:t>
       </w:r>
       <w:proofErr w:type="spellStart"/>
       <w:r>
         <w:rPr>
           <w:rFonts w:ascii="Consolas" w:hAnsi="Consolas" w:cs="Consolas"/>
-          <w:color w:val="000000"/>
-          <w:sz w:val="19"/>
-          <w:szCs w:val="19"/>
-        </w:rPr>
-        <w:t>VoteCount</w:t>
+          <w:color w:val="808080"/>
+          <w:sz w:val="21"/>
+          <w:szCs w:val="21"/>
+        </w:rPr>
+        <w:t>VCount</w:t>
       </w:r>
       <w:proofErr w:type="spellEnd"/>
       <w:r>
         <w:rPr>
           <w:rFonts w:ascii="Consolas" w:hAnsi="Consolas" w:cs="Consolas"/>
           <w:color w:val="000000"/>
-          <w:sz w:val="19"/>
-          <w:szCs w:val="19"/>
-        </w:rPr>
-        <w:t xml:space="preserve"> = </w:t>
+          <w:sz w:val="21"/>
+          <w:szCs w:val="21"/>
+        </w:rPr>
+        <w:t xml:space="preserve">, </w:t>
+      </w:r>
+      <w:r>
+        <w:rPr>
+          <w:rFonts w:ascii="Consolas" w:hAnsi="Consolas" w:cs="Consolas"/>
+          <w:color w:val="0000FF"/>
+          <w:sz w:val="21"/>
+          <w:szCs w:val="21"/>
+        </w:rPr>
+        <w:t>char</w:t>
+      </w:r>
+      <w:r>
+        <w:rPr>
+          <w:rFonts w:ascii="Consolas" w:hAnsi="Consolas" w:cs="Consolas"/>
+          <w:color w:val="000000"/>
+          <w:sz w:val="21"/>
+          <w:szCs w:val="21"/>
+        </w:rPr>
+        <w:t xml:space="preserve"> </w:t>
       </w:r>
       <w:proofErr w:type="spellStart"/>
       <w:r>
         <w:rPr>
           <w:rFonts w:ascii="Consolas" w:hAnsi="Consolas" w:cs="Consolas"/>
           <w:color w:val="808080"/>
-          <w:sz w:val="19"/>
-          <w:szCs w:val="19"/>
-        </w:rPr>
-        <w:t>VCount</w:t>
+          <w:sz w:val="21"/>
+          <w:szCs w:val="21"/>
+        </w:rPr>
+        <w:t>Vot</w:t>
       </w:r>
       <w:proofErr w:type="spellEnd"/>
       <w:r>
         <w:rPr>
           <w:rFonts w:ascii="Consolas" w:hAnsi="Consolas" w:cs="Consolas"/>
           <w:color w:val="000000"/>
-          <w:sz w:val="19"/>
-          <w:szCs w:val="19"/>
-        </w:rPr>
-        <w:t>;</w:t>
+          <w:sz w:val="21"/>
+          <w:szCs w:val="21"/>
+        </w:rPr>
+        <w:t>) {</w:t>
       </w:r>
     </w:p>
     <w:p>
@@ -6653,40 +6691,61 @@
         <w:rPr>
           <w:rFonts w:ascii="Consolas" w:hAnsi="Consolas" w:cs="Consolas"/>
           <w:color w:val="000000"/>
-          <w:sz w:val="19"/>
-          <w:szCs w:val="19"/>
-        </w:rPr>
-      </w:pPr>
-      <w:r>
-        <w:rPr>
-          <w:rFonts w:ascii="Consolas" w:hAnsi="Consolas" w:cs="Consolas"/>
-          <w:color w:val="000000"/>
-          <w:sz w:val="19"/>
-          <w:szCs w:val="19"/>
+          <w:sz w:val="21"/>
+          <w:szCs w:val="21"/>
+        </w:rPr>
+      </w:pPr>
+      <w:r>
+        <w:rPr>
+          <w:rFonts w:ascii="Consolas" w:hAnsi="Consolas" w:cs="Consolas"/>
+          <w:color w:val="000000"/>
+          <w:sz w:val="21"/>
+          <w:szCs w:val="21"/>
         </w:rPr>
         <w:tab/>
-        <w:t xml:space="preserve">Vote = </w:t>
       </w:r>
       <w:proofErr w:type="spellStart"/>
       <w:r>
         <w:rPr>
           <w:rFonts w:ascii="Consolas" w:hAnsi="Consolas" w:cs="Consolas"/>
+          <w:color w:val="000000"/>
+          <w:sz w:val="21"/>
+          <w:szCs w:val="21"/>
+        </w:rPr>
+        <w:t>VoteCount</w:t>
+      </w:r>
+      <w:proofErr w:type="spellEnd"/>
+      <w:r>
+        <w:rPr>
+          <w:rFonts w:ascii="Consolas" w:hAnsi="Consolas" w:cs="Consolas"/>
+          <w:color w:val="000000"/>
+          <w:sz w:val="21"/>
+          <w:szCs w:val="21"/>
+        </w:rPr>
+        <w:t xml:space="preserve"> = </w:t>
+      </w:r>
+      <w:proofErr w:type="spellStart"/>
+      <w:proofErr w:type="gramStart"/>
+      <w:r>
+        <w:rPr>
+          <w:rFonts w:ascii="Consolas" w:hAnsi="Consolas" w:cs="Consolas"/>
           <w:color w:val="808080"/>
-          <w:sz w:val="19"/>
-          <w:szCs w:val="19"/>
-        </w:rPr>
-        <w:t>Vot</w:t>
+          <w:sz w:val="21"/>
+          <w:szCs w:val="21"/>
+        </w:rPr>
+        <w:t>VCount</w:t>
       </w:r>
       <w:proofErr w:type="spellEnd"/>
       <w:r>
         <w:rPr>
           <w:rFonts w:ascii="Consolas" w:hAnsi="Consolas" w:cs="Consolas"/>
           <w:color w:val="000000"/>
-          <w:sz w:val="19"/>
-          <w:szCs w:val="19"/>
+          <w:sz w:val="21"/>
+          <w:szCs w:val="21"/>
         </w:rPr>
         <w:t>;</w:t>
       </w:r>
+      <w:proofErr w:type="gramEnd"/>
     </w:p>
     <w:p>
       <w:pPr>
@@ -6697,19 +6756,42 @@
         <w:rPr>
           <w:rFonts w:ascii="Consolas" w:hAnsi="Consolas" w:cs="Consolas"/>
           <w:color w:val="000000"/>
-          <w:sz w:val="19"/>
-          <w:szCs w:val="19"/>
-        </w:rPr>
-      </w:pPr>
-      <w:r>
-        <w:rPr>
-          <w:rFonts w:ascii="Consolas" w:hAnsi="Consolas" w:cs="Consolas"/>
-          <w:color w:val="000000"/>
-          <w:sz w:val="19"/>
-          <w:szCs w:val="19"/>
-        </w:rPr>
-        <w:t>}</w:t>
-      </w:r>
+          <w:sz w:val="21"/>
+          <w:szCs w:val="21"/>
+        </w:rPr>
+      </w:pPr>
+      <w:r>
+        <w:rPr>
+          <w:rFonts w:ascii="Consolas" w:hAnsi="Consolas" w:cs="Consolas"/>
+          <w:color w:val="000000"/>
+          <w:sz w:val="21"/>
+          <w:szCs w:val="21"/>
+        </w:rPr>
+        <w:tab/>
+        <w:t xml:space="preserve">Vote = </w:t>
+      </w:r>
+      <w:proofErr w:type="spellStart"/>
+      <w:proofErr w:type="gramStart"/>
+      <w:r>
+        <w:rPr>
+          <w:rFonts w:ascii="Consolas" w:hAnsi="Consolas" w:cs="Consolas"/>
+          <w:color w:val="808080"/>
+          <w:sz w:val="21"/>
+          <w:szCs w:val="21"/>
+        </w:rPr>
+        <w:t>Vot</w:t>
+      </w:r>
+      <w:proofErr w:type="spellEnd"/>
+      <w:r>
+        <w:rPr>
+          <w:rFonts w:ascii="Consolas" w:hAnsi="Consolas" w:cs="Consolas"/>
+          <w:color w:val="000000"/>
+          <w:sz w:val="21"/>
+          <w:szCs w:val="21"/>
+        </w:rPr>
+        <w:t>;</w:t>
+      </w:r>
+      <w:proofErr w:type="gramEnd"/>
     </w:p>
     <w:p>
       <w:pPr>
@@ -6720,219 +6802,18 @@
         <w:rPr>
           <w:rFonts w:ascii="Consolas" w:hAnsi="Consolas" w:cs="Consolas"/>
           <w:color w:val="000000"/>
-          <w:sz w:val="19"/>
-          <w:szCs w:val="19"/>
-        </w:rPr>
-      </w:pPr>
-      <w:r>
-        <w:rPr>
-          <w:rFonts w:ascii="Consolas" w:hAnsi="Consolas" w:cs="Consolas"/>
-          <w:color w:val="0000FF"/>
-          <w:sz w:val="19"/>
-          <w:szCs w:val="19"/>
-        </w:rPr>
-        <w:t>void</w:t>
-      </w:r>
-      <w:r>
-        <w:rPr>
-          <w:rFonts w:ascii="Consolas" w:hAnsi="Consolas" w:cs="Consolas"/>
-          <w:color w:val="000000"/>
-          <w:sz w:val="19"/>
-          <w:szCs w:val="19"/>
-        </w:rPr>
-        <w:t xml:space="preserve"> </w:t>
-      </w:r>
-      <w:proofErr w:type="gramStart"/>
-      <w:r>
-        <w:rPr>
-          <w:rFonts w:ascii="Consolas" w:hAnsi="Consolas" w:cs="Consolas"/>
-          <w:color w:val="2B91AF"/>
-          <w:sz w:val="19"/>
-          <w:szCs w:val="19"/>
-        </w:rPr>
-        <w:t>Admin</w:t>
-      </w:r>
-      <w:r>
-        <w:rPr>
-          <w:rFonts w:ascii="Consolas" w:hAnsi="Consolas" w:cs="Consolas"/>
-          <w:color w:val="000000"/>
-          <w:sz w:val="19"/>
-          <w:szCs w:val="19"/>
-        </w:rPr>
-        <w:t>::</w:t>
-      </w:r>
-      <w:proofErr w:type="spellStart"/>
-      <w:proofErr w:type="gramEnd"/>
-      <w:r>
-        <w:rPr>
-          <w:rFonts w:ascii="Consolas" w:hAnsi="Consolas" w:cs="Consolas"/>
-          <w:color w:val="000000"/>
-          <w:sz w:val="19"/>
-          <w:szCs w:val="19"/>
-        </w:rPr>
-        <w:t>CalculateVotes</w:t>
-      </w:r>
-      <w:proofErr w:type="spellEnd"/>
-      <w:r>
-        <w:rPr>
-          <w:rFonts w:ascii="Consolas" w:hAnsi="Consolas" w:cs="Consolas"/>
-          <w:color w:val="000000"/>
-          <w:sz w:val="19"/>
-          <w:szCs w:val="19"/>
-        </w:rPr>
-        <w:t>(</w:t>
-      </w:r>
-      <w:r>
-        <w:rPr>
-          <w:rFonts w:ascii="Consolas" w:hAnsi="Consolas" w:cs="Consolas"/>
-          <w:color w:val="0000FF"/>
-          <w:sz w:val="19"/>
-          <w:szCs w:val="19"/>
-        </w:rPr>
-        <w:t>int</w:t>
-      </w:r>
-      <w:r>
-        <w:rPr>
-          <w:rFonts w:ascii="Consolas" w:hAnsi="Consolas" w:cs="Consolas"/>
-          <w:color w:val="000000"/>
-          <w:sz w:val="19"/>
-          <w:szCs w:val="19"/>
-        </w:rPr>
-        <w:t xml:space="preserve"> </w:t>
-      </w:r>
-      <w:proofErr w:type="spellStart"/>
-      <w:r>
-        <w:rPr>
-          <w:rFonts w:ascii="Consolas" w:hAnsi="Consolas" w:cs="Consolas"/>
-          <w:color w:val="808080"/>
-          <w:sz w:val="19"/>
-          <w:szCs w:val="19"/>
-        </w:rPr>
-        <w:t>VCount</w:t>
-      </w:r>
-      <w:proofErr w:type="spellEnd"/>
-      <w:r>
-        <w:rPr>
-          <w:rFonts w:ascii="Consolas" w:hAnsi="Consolas" w:cs="Consolas"/>
-          <w:color w:val="000000"/>
-          <w:sz w:val="19"/>
-          <w:szCs w:val="19"/>
-        </w:rPr>
-        <w:t xml:space="preserve">, </w:t>
-      </w:r>
-      <w:r>
-        <w:rPr>
-          <w:rFonts w:ascii="Consolas" w:hAnsi="Consolas" w:cs="Consolas"/>
-          <w:color w:val="0000FF"/>
-          <w:sz w:val="19"/>
-          <w:szCs w:val="19"/>
-        </w:rPr>
-        <w:t>char</w:t>
-      </w:r>
-      <w:r>
-        <w:rPr>
-          <w:rFonts w:ascii="Consolas" w:hAnsi="Consolas" w:cs="Consolas"/>
-          <w:color w:val="000000"/>
-          <w:sz w:val="19"/>
-          <w:szCs w:val="19"/>
-        </w:rPr>
-        <w:t xml:space="preserve"> </w:t>
-      </w:r>
-      <w:proofErr w:type="spellStart"/>
-      <w:r>
-        <w:rPr>
-          <w:rFonts w:ascii="Consolas" w:hAnsi="Consolas" w:cs="Consolas"/>
-          <w:color w:val="808080"/>
-          <w:sz w:val="19"/>
-          <w:szCs w:val="19"/>
-        </w:rPr>
-        <w:t>Vot</w:t>
-      </w:r>
-      <w:proofErr w:type="spellEnd"/>
-      <w:r>
-        <w:rPr>
-          <w:rFonts w:ascii="Consolas" w:hAnsi="Consolas" w:cs="Consolas"/>
-          <w:color w:val="000000"/>
-          <w:sz w:val="19"/>
-          <w:szCs w:val="19"/>
-        </w:rPr>
-        <w:t xml:space="preserve">, </w:t>
-      </w:r>
-      <w:proofErr w:type="spellStart"/>
-      <w:r>
-        <w:rPr>
-          <w:rFonts w:ascii="Consolas" w:hAnsi="Consolas" w:cs="Consolas"/>
-          <w:color w:val="000000"/>
-          <w:sz w:val="19"/>
-          <w:szCs w:val="19"/>
-        </w:rPr>
-        <w:t>Guest_Voters</w:t>
-      </w:r>
-      <w:proofErr w:type="spellEnd"/>
-      <w:r>
-        <w:rPr>
-          <w:rFonts w:ascii="Consolas" w:hAnsi="Consolas" w:cs="Consolas"/>
-          <w:color w:val="000000"/>
-          <w:sz w:val="19"/>
-          <w:szCs w:val="19"/>
-        </w:rPr>
-        <w:t xml:space="preserve">* </w:t>
-      </w:r>
-      <w:r>
-        <w:rPr>
-          <w:rFonts w:ascii="Consolas" w:hAnsi="Consolas" w:cs="Consolas"/>
-          <w:color w:val="808080"/>
-          <w:sz w:val="19"/>
-          <w:szCs w:val="19"/>
-        </w:rPr>
-        <w:t>Gv1</w:t>
-      </w:r>
-      <w:r>
-        <w:rPr>
-          <w:rFonts w:ascii="Consolas" w:hAnsi="Consolas" w:cs="Consolas"/>
-          <w:color w:val="000000"/>
-          <w:sz w:val="19"/>
-          <w:szCs w:val="19"/>
-        </w:rPr>
-        <w:t xml:space="preserve">, </w:t>
-      </w:r>
-      <w:proofErr w:type="spellStart"/>
-      <w:r>
-        <w:rPr>
-          <w:rFonts w:ascii="Consolas" w:hAnsi="Consolas" w:cs="Consolas"/>
-          <w:color w:val="000000"/>
-          <w:sz w:val="19"/>
-          <w:szCs w:val="19"/>
-        </w:rPr>
-        <w:t>Member_Votes</w:t>
-      </w:r>
-      <w:proofErr w:type="spellEnd"/>
-      <w:r>
-        <w:rPr>
-          <w:rFonts w:ascii="Consolas" w:hAnsi="Consolas" w:cs="Consolas"/>
-          <w:color w:val="000000"/>
-          <w:sz w:val="19"/>
-          <w:szCs w:val="19"/>
-        </w:rPr>
-        <w:t xml:space="preserve">* </w:t>
-      </w:r>
-      <w:r>
-        <w:rPr>
-          <w:rFonts w:ascii="Consolas" w:hAnsi="Consolas" w:cs="Consolas"/>
-          <w:color w:val="808080"/>
-          <w:sz w:val="19"/>
-          <w:szCs w:val="19"/>
-        </w:rPr>
-        <w:t>Mv1</w:t>
-      </w:r>
-      <w:r>
-        <w:rPr>
-          <w:rFonts w:ascii="Consolas" w:hAnsi="Consolas" w:cs="Consolas"/>
-          <w:color w:val="000000"/>
-          <w:sz w:val="19"/>
-          <w:szCs w:val="19"/>
-        </w:rPr>
-        <w:t>) {</w:t>
+          <w:sz w:val="21"/>
+          <w:szCs w:val="21"/>
+        </w:rPr>
+      </w:pPr>
+      <w:r>
+        <w:rPr>
+          <w:rFonts w:ascii="Consolas" w:hAnsi="Consolas" w:cs="Consolas"/>
+          <w:color w:val="000000"/>
+          <w:sz w:val="21"/>
+          <w:szCs w:val="21"/>
+        </w:rPr>
+        <w:t>}</w:t>
       </w:r>
     </w:p>
     <w:p>
@@ -6944,10 +6825,220 @@
         <w:rPr>
           <w:rFonts w:ascii="Consolas" w:hAnsi="Consolas" w:cs="Consolas"/>
           <w:color w:val="000000"/>
-          <w:sz w:val="19"/>
-          <w:szCs w:val="19"/>
-        </w:rPr>
-      </w:pPr>
+          <w:sz w:val="21"/>
+          <w:szCs w:val="21"/>
+        </w:rPr>
+      </w:pPr>
+      <w:r>
+        <w:rPr>
+          <w:rFonts w:ascii="Consolas" w:hAnsi="Consolas" w:cs="Consolas"/>
+          <w:color w:val="0000FF"/>
+          <w:sz w:val="21"/>
+          <w:szCs w:val="21"/>
+        </w:rPr>
+        <w:t>void</w:t>
+      </w:r>
+      <w:r>
+        <w:rPr>
+          <w:rFonts w:ascii="Consolas" w:hAnsi="Consolas" w:cs="Consolas"/>
+          <w:color w:val="000000"/>
+          <w:sz w:val="21"/>
+          <w:szCs w:val="21"/>
+        </w:rPr>
+        <w:t xml:space="preserve"> </w:t>
+      </w:r>
+      <w:proofErr w:type="gramStart"/>
+      <w:r>
+        <w:rPr>
+          <w:rFonts w:ascii="Consolas" w:hAnsi="Consolas" w:cs="Consolas"/>
+          <w:color w:val="2B91AF"/>
+          <w:sz w:val="21"/>
+          <w:szCs w:val="21"/>
+        </w:rPr>
+        <w:t>Admin</w:t>
+      </w:r>
+      <w:r>
+        <w:rPr>
+          <w:rFonts w:ascii="Consolas" w:hAnsi="Consolas" w:cs="Consolas"/>
+          <w:color w:val="000000"/>
+          <w:sz w:val="21"/>
+          <w:szCs w:val="21"/>
+        </w:rPr>
+        <w:t>::</w:t>
+      </w:r>
+      <w:proofErr w:type="spellStart"/>
+      <w:proofErr w:type="gramEnd"/>
+      <w:r>
+        <w:rPr>
+          <w:rFonts w:ascii="Consolas" w:hAnsi="Consolas" w:cs="Consolas"/>
+          <w:color w:val="000000"/>
+          <w:sz w:val="21"/>
+          <w:szCs w:val="21"/>
+        </w:rPr>
+        <w:t>CalculateVotes</w:t>
+      </w:r>
+      <w:proofErr w:type="spellEnd"/>
+      <w:r>
+        <w:rPr>
+          <w:rFonts w:ascii="Consolas" w:hAnsi="Consolas" w:cs="Consolas"/>
+          <w:color w:val="000000"/>
+          <w:sz w:val="21"/>
+          <w:szCs w:val="21"/>
+        </w:rPr>
+        <w:t>(</w:t>
+      </w:r>
+      <w:r>
+        <w:rPr>
+          <w:rFonts w:ascii="Consolas" w:hAnsi="Consolas" w:cs="Consolas"/>
+          <w:color w:val="0000FF"/>
+          <w:sz w:val="21"/>
+          <w:szCs w:val="21"/>
+        </w:rPr>
+        <w:t>int</w:t>
+      </w:r>
+      <w:r>
+        <w:rPr>
+          <w:rFonts w:ascii="Consolas" w:hAnsi="Consolas" w:cs="Consolas"/>
+          <w:color w:val="000000"/>
+          <w:sz w:val="21"/>
+          <w:szCs w:val="21"/>
+        </w:rPr>
+        <w:t xml:space="preserve"> </w:t>
+      </w:r>
+      <w:proofErr w:type="spellStart"/>
+      <w:r>
+        <w:rPr>
+          <w:rFonts w:ascii="Consolas" w:hAnsi="Consolas" w:cs="Consolas"/>
+          <w:color w:val="808080"/>
+          <w:sz w:val="21"/>
+          <w:szCs w:val="21"/>
+        </w:rPr>
+        <w:t>VCount</w:t>
+      </w:r>
+      <w:proofErr w:type="spellEnd"/>
+      <w:r>
+        <w:rPr>
+          <w:rFonts w:ascii="Consolas" w:hAnsi="Consolas" w:cs="Consolas"/>
+          <w:color w:val="000000"/>
+          <w:sz w:val="21"/>
+          <w:szCs w:val="21"/>
+        </w:rPr>
+        <w:t xml:space="preserve">, </w:t>
+      </w:r>
+      <w:r>
+        <w:rPr>
+          <w:rFonts w:ascii="Consolas" w:hAnsi="Consolas" w:cs="Consolas"/>
+          <w:color w:val="0000FF"/>
+          <w:sz w:val="21"/>
+          <w:szCs w:val="21"/>
+        </w:rPr>
+        <w:t>char</w:t>
+      </w:r>
+      <w:r>
+        <w:rPr>
+          <w:rFonts w:ascii="Consolas" w:hAnsi="Consolas" w:cs="Consolas"/>
+          <w:color w:val="000000"/>
+          <w:sz w:val="21"/>
+          <w:szCs w:val="21"/>
+        </w:rPr>
+        <w:t xml:space="preserve"> </w:t>
+      </w:r>
+      <w:proofErr w:type="spellStart"/>
+      <w:r>
+        <w:rPr>
+          <w:rFonts w:ascii="Consolas" w:hAnsi="Consolas" w:cs="Consolas"/>
+          <w:color w:val="808080"/>
+          <w:sz w:val="21"/>
+          <w:szCs w:val="21"/>
+        </w:rPr>
+        <w:t>Vot</w:t>
+      </w:r>
+      <w:proofErr w:type="spellEnd"/>
+      <w:r>
+        <w:rPr>
+          <w:rFonts w:ascii="Consolas" w:hAnsi="Consolas" w:cs="Consolas"/>
+          <w:color w:val="000000"/>
+          <w:sz w:val="21"/>
+          <w:szCs w:val="21"/>
+        </w:rPr>
+        <w:t xml:space="preserve">, </w:t>
+      </w:r>
+      <w:proofErr w:type="spellStart"/>
+      <w:r>
+        <w:rPr>
+          <w:rFonts w:ascii="Consolas" w:hAnsi="Consolas" w:cs="Consolas"/>
+          <w:color w:val="000000"/>
+          <w:sz w:val="21"/>
+          <w:szCs w:val="21"/>
+        </w:rPr>
+        <w:t>Guest_Voters</w:t>
+      </w:r>
+      <w:proofErr w:type="spellEnd"/>
+      <w:r>
+        <w:rPr>
+          <w:rFonts w:ascii="Consolas" w:hAnsi="Consolas" w:cs="Consolas"/>
+          <w:color w:val="000000"/>
+          <w:sz w:val="21"/>
+          <w:szCs w:val="21"/>
+        </w:rPr>
+        <w:t xml:space="preserve">* </w:t>
+      </w:r>
+      <w:r>
+        <w:rPr>
+          <w:rFonts w:ascii="Consolas" w:hAnsi="Consolas" w:cs="Consolas"/>
+          <w:color w:val="808080"/>
+          <w:sz w:val="21"/>
+          <w:szCs w:val="21"/>
+        </w:rPr>
+        <w:t>Gv1</w:t>
+      </w:r>
+      <w:r>
+        <w:rPr>
+          <w:rFonts w:ascii="Consolas" w:hAnsi="Consolas" w:cs="Consolas"/>
+          <w:color w:val="000000"/>
+          <w:sz w:val="21"/>
+          <w:szCs w:val="21"/>
+        </w:rPr>
+        <w:t xml:space="preserve">, </w:t>
+      </w:r>
+      <w:proofErr w:type="spellStart"/>
+      <w:r>
+        <w:rPr>
+          <w:rFonts w:ascii="Consolas" w:hAnsi="Consolas" w:cs="Consolas"/>
+          <w:color w:val="000000"/>
+          <w:sz w:val="21"/>
+          <w:szCs w:val="21"/>
+        </w:rPr>
+        <w:t>Member_Votes</w:t>
+      </w:r>
+      <w:proofErr w:type="spellEnd"/>
+      <w:r>
+        <w:rPr>
+          <w:rFonts w:ascii="Consolas" w:hAnsi="Consolas" w:cs="Consolas"/>
+          <w:color w:val="000000"/>
+          <w:sz w:val="21"/>
+          <w:szCs w:val="21"/>
+        </w:rPr>
+        <w:t xml:space="preserve">* </w:t>
+      </w:r>
+      <w:r>
+        <w:rPr>
+          <w:rFonts w:ascii="Consolas" w:hAnsi="Consolas" w:cs="Consolas"/>
+          <w:color w:val="808080"/>
+          <w:sz w:val="21"/>
+          <w:szCs w:val="21"/>
+        </w:rPr>
+        <w:t>Mv1</w:t>
+      </w:r>
+      <w:r>
+        <w:rPr>
+          <w:rFonts w:ascii="Consolas" w:hAnsi="Consolas" w:cs="Consolas"/>
+          <w:color w:val="000000"/>
+          <w:sz w:val="21"/>
+          <w:szCs w:val="21"/>
+        </w:rPr>
+        <w:t>) {</w:t>
+      </w:r>
     </w:p>
     <w:p>
       <w:pPr>
@@ -6958,19 +7049,10 @@
         <w:rPr>
           <w:rFonts w:ascii="Consolas" w:hAnsi="Consolas" w:cs="Consolas"/>
           <w:color w:val="000000"/>
-          <w:sz w:val="19"/>
-          <w:szCs w:val="19"/>
-        </w:rPr>
-      </w:pPr>
-      <w:r>
-        <w:rPr>
-          <w:rFonts w:ascii="Consolas" w:hAnsi="Consolas" w:cs="Consolas"/>
-          <w:color w:val="000000"/>
-          <w:sz w:val="19"/>
-          <w:szCs w:val="19"/>
-        </w:rPr>
-        <w:t>}</w:t>
-      </w:r>
+          <w:sz w:val="21"/>
+          <w:szCs w:val="21"/>
+        </w:rPr>
+      </w:pPr>
     </w:p>
     <w:p>
       <w:pPr>
@@ -6981,143 +7063,18 @@
         <w:rPr>
           <w:rFonts w:ascii="Consolas" w:hAnsi="Consolas" w:cs="Consolas"/>
           <w:color w:val="000000"/>
-          <w:sz w:val="19"/>
-          <w:szCs w:val="19"/>
-        </w:rPr>
-      </w:pPr>
-      <w:r>
-        <w:rPr>
-          <w:rFonts w:ascii="Consolas" w:hAnsi="Consolas" w:cs="Consolas"/>
-          <w:color w:val="0000FF"/>
-          <w:sz w:val="19"/>
-          <w:szCs w:val="19"/>
-        </w:rPr>
-        <w:t>void</w:t>
-      </w:r>
-      <w:r>
-        <w:rPr>
-          <w:rFonts w:ascii="Consolas" w:hAnsi="Consolas" w:cs="Consolas"/>
-          <w:color w:val="000000"/>
-          <w:sz w:val="19"/>
-          <w:szCs w:val="19"/>
-        </w:rPr>
-        <w:t xml:space="preserve"> </w:t>
-      </w:r>
-      <w:proofErr w:type="gramStart"/>
-      <w:r>
-        <w:rPr>
-          <w:rFonts w:ascii="Consolas" w:hAnsi="Consolas" w:cs="Consolas"/>
-          <w:color w:val="2B91AF"/>
-          <w:sz w:val="19"/>
-          <w:szCs w:val="19"/>
-        </w:rPr>
-        <w:t>Admin</w:t>
-      </w:r>
-      <w:r>
-        <w:rPr>
-          <w:rFonts w:ascii="Consolas" w:hAnsi="Consolas" w:cs="Consolas"/>
-          <w:color w:val="000000"/>
-          <w:sz w:val="19"/>
-          <w:szCs w:val="19"/>
-        </w:rPr>
-        <w:t>::</w:t>
-      </w:r>
-      <w:proofErr w:type="spellStart"/>
-      <w:proofErr w:type="gramEnd"/>
-      <w:r>
-        <w:rPr>
-          <w:rFonts w:ascii="Consolas" w:hAnsi="Consolas" w:cs="Consolas"/>
-          <w:color w:val="000000"/>
-          <w:sz w:val="19"/>
-          <w:szCs w:val="19"/>
-        </w:rPr>
-        <w:t>DisplayResults</w:t>
-      </w:r>
-      <w:proofErr w:type="spellEnd"/>
-      <w:r>
-        <w:rPr>
-          <w:rFonts w:ascii="Consolas" w:hAnsi="Consolas" w:cs="Consolas"/>
-          <w:color w:val="000000"/>
-          <w:sz w:val="19"/>
-          <w:szCs w:val="19"/>
-        </w:rPr>
-        <w:t>(</w:t>
-      </w:r>
-      <w:r>
-        <w:rPr>
-          <w:rFonts w:ascii="Consolas" w:hAnsi="Consolas" w:cs="Consolas"/>
-          <w:color w:val="0000FF"/>
-          <w:sz w:val="19"/>
-          <w:szCs w:val="19"/>
-        </w:rPr>
-        <w:t>int</w:t>
-      </w:r>
-      <w:r>
-        <w:rPr>
-          <w:rFonts w:ascii="Consolas" w:hAnsi="Consolas" w:cs="Consolas"/>
-          <w:color w:val="000000"/>
-          <w:sz w:val="19"/>
-          <w:szCs w:val="19"/>
-        </w:rPr>
-        <w:t xml:space="preserve"> </w:t>
-      </w:r>
-      <w:proofErr w:type="spellStart"/>
-      <w:r>
-        <w:rPr>
-          <w:rFonts w:ascii="Consolas" w:hAnsi="Consolas" w:cs="Consolas"/>
-          <w:color w:val="808080"/>
-          <w:sz w:val="19"/>
-          <w:szCs w:val="19"/>
-        </w:rPr>
-        <w:t>Vcount</w:t>
-      </w:r>
-      <w:proofErr w:type="spellEnd"/>
-      <w:r>
-        <w:rPr>
-          <w:rFonts w:ascii="Consolas" w:hAnsi="Consolas" w:cs="Consolas"/>
-          <w:color w:val="000000"/>
-          <w:sz w:val="19"/>
-          <w:szCs w:val="19"/>
-        </w:rPr>
-        <w:t xml:space="preserve">, </w:t>
-      </w:r>
-      <w:r>
-        <w:rPr>
-          <w:rFonts w:ascii="Consolas" w:hAnsi="Consolas" w:cs="Consolas"/>
-          <w:color w:val="0000FF"/>
-          <w:sz w:val="19"/>
-          <w:szCs w:val="19"/>
-        </w:rPr>
-        <w:t>char</w:t>
-      </w:r>
-      <w:r>
-        <w:rPr>
-          <w:rFonts w:ascii="Consolas" w:hAnsi="Consolas" w:cs="Consolas"/>
-          <w:color w:val="000000"/>
-          <w:sz w:val="19"/>
-          <w:szCs w:val="19"/>
-        </w:rPr>
-        <w:t xml:space="preserve"> </w:t>
-      </w:r>
-      <w:proofErr w:type="spellStart"/>
-      <w:r>
-        <w:rPr>
-          <w:rFonts w:ascii="Consolas" w:hAnsi="Consolas" w:cs="Consolas"/>
-          <w:color w:val="808080"/>
-          <w:sz w:val="19"/>
-          <w:szCs w:val="19"/>
-        </w:rPr>
-        <w:t>Vot</w:t>
-      </w:r>
-      <w:proofErr w:type="spellEnd"/>
-      <w:r>
-        <w:rPr>
-          <w:rFonts w:ascii="Consolas" w:hAnsi="Consolas" w:cs="Consolas"/>
-          <w:color w:val="000000"/>
-          <w:sz w:val="19"/>
-          <w:szCs w:val="19"/>
-        </w:rPr>
-        <w:t>) {</w:t>
+          <w:sz w:val="21"/>
+          <w:szCs w:val="21"/>
+        </w:rPr>
+      </w:pPr>
+      <w:r>
+        <w:rPr>
+          <w:rFonts w:ascii="Consolas" w:hAnsi="Consolas" w:cs="Consolas"/>
+          <w:color w:val="000000"/>
+          <w:sz w:val="21"/>
+          <w:szCs w:val="21"/>
+        </w:rPr>
+        <w:t>}</w:t>
       </w:r>
     </w:p>
     <w:p>
@@ -7129,10 +7086,144 @@
         <w:rPr>
           <w:rFonts w:ascii="Consolas" w:hAnsi="Consolas" w:cs="Consolas"/>
           <w:color w:val="000000"/>
-          <w:sz w:val="19"/>
-          <w:szCs w:val="19"/>
-        </w:rPr>
-      </w:pPr>
+          <w:sz w:val="21"/>
+          <w:szCs w:val="21"/>
+        </w:rPr>
+      </w:pPr>
+      <w:r>
+        <w:rPr>
+          <w:rFonts w:ascii="Consolas" w:hAnsi="Consolas" w:cs="Consolas"/>
+          <w:color w:val="0000FF"/>
+          <w:sz w:val="21"/>
+          <w:szCs w:val="21"/>
+        </w:rPr>
+        <w:t>void</w:t>
+      </w:r>
+      <w:r>
+        <w:rPr>
+          <w:rFonts w:ascii="Consolas" w:hAnsi="Consolas" w:cs="Consolas"/>
+          <w:color w:val="000000"/>
+          <w:sz w:val="21"/>
+          <w:szCs w:val="21"/>
+        </w:rPr>
+        <w:t xml:space="preserve"> </w:t>
+      </w:r>
+      <w:proofErr w:type="gramStart"/>
+      <w:r>
+        <w:rPr>
+          <w:rFonts w:ascii="Consolas" w:hAnsi="Consolas" w:cs="Consolas"/>
+          <w:color w:val="2B91AF"/>
+          <w:sz w:val="21"/>
+          <w:szCs w:val="21"/>
+        </w:rPr>
+        <w:t>Admin</w:t>
+      </w:r>
+      <w:r>
+        <w:rPr>
+          <w:rFonts w:ascii="Consolas" w:hAnsi="Consolas" w:cs="Consolas"/>
+          <w:color w:val="000000"/>
+          <w:sz w:val="21"/>
+          <w:szCs w:val="21"/>
+        </w:rPr>
+        <w:t>::</w:t>
+      </w:r>
+      <w:proofErr w:type="spellStart"/>
+      <w:proofErr w:type="gramEnd"/>
+      <w:r>
+        <w:rPr>
+          <w:rFonts w:ascii="Consolas" w:hAnsi="Consolas" w:cs="Consolas"/>
+          <w:color w:val="000000"/>
+          <w:sz w:val="21"/>
+          <w:szCs w:val="21"/>
+        </w:rPr>
+        <w:t>DisplayResults</w:t>
+      </w:r>
+      <w:proofErr w:type="spellEnd"/>
+      <w:r>
+        <w:rPr>
+          <w:rFonts w:ascii="Consolas" w:hAnsi="Consolas" w:cs="Consolas"/>
+          <w:color w:val="000000"/>
+          <w:sz w:val="21"/>
+          <w:szCs w:val="21"/>
+        </w:rPr>
+        <w:t>(</w:t>
+      </w:r>
+      <w:r>
+        <w:rPr>
+          <w:rFonts w:ascii="Consolas" w:hAnsi="Consolas" w:cs="Consolas"/>
+          <w:color w:val="0000FF"/>
+          <w:sz w:val="21"/>
+          <w:szCs w:val="21"/>
+        </w:rPr>
+        <w:t>int</w:t>
+      </w:r>
+      <w:r>
+        <w:rPr>
+          <w:rFonts w:ascii="Consolas" w:hAnsi="Consolas" w:cs="Consolas"/>
+          <w:color w:val="000000"/>
+          <w:sz w:val="21"/>
+          <w:szCs w:val="21"/>
+        </w:rPr>
+        <w:t xml:space="preserve"> </w:t>
+      </w:r>
+      <w:proofErr w:type="spellStart"/>
+      <w:r>
+        <w:rPr>
+          <w:rFonts w:ascii="Consolas" w:hAnsi="Consolas" w:cs="Consolas"/>
+          <w:color w:val="808080"/>
+          <w:sz w:val="21"/>
+          <w:szCs w:val="21"/>
+        </w:rPr>
+        <w:t>Vcount</w:t>
+      </w:r>
+      <w:proofErr w:type="spellEnd"/>
+      <w:r>
+        <w:rPr>
+          <w:rFonts w:ascii="Consolas" w:hAnsi="Consolas" w:cs="Consolas"/>
+          <w:color w:val="000000"/>
+          <w:sz w:val="21"/>
+          <w:szCs w:val="21"/>
+        </w:rPr>
+        <w:t xml:space="preserve">, </w:t>
+      </w:r>
+      <w:r>
+        <w:rPr>
+          <w:rFonts w:ascii="Consolas" w:hAnsi="Consolas" w:cs="Consolas"/>
+          <w:color w:val="0000FF"/>
+          <w:sz w:val="21"/>
+          <w:szCs w:val="21"/>
+        </w:rPr>
+        <w:t>char</w:t>
+      </w:r>
+      <w:r>
+        <w:rPr>
+          <w:rFonts w:ascii="Consolas" w:hAnsi="Consolas" w:cs="Consolas"/>
+          <w:color w:val="000000"/>
+          <w:sz w:val="21"/>
+          <w:szCs w:val="21"/>
+        </w:rPr>
+        <w:t xml:space="preserve"> </w:t>
+      </w:r>
+      <w:proofErr w:type="spellStart"/>
+      <w:r>
+        <w:rPr>
+          <w:rFonts w:ascii="Consolas" w:hAnsi="Consolas" w:cs="Consolas"/>
+          <w:color w:val="808080"/>
+          <w:sz w:val="21"/>
+          <w:szCs w:val="21"/>
+        </w:rPr>
+        <w:t>Vot</w:t>
+      </w:r>
+      <w:proofErr w:type="spellEnd"/>
+      <w:r>
+        <w:rPr>
+          <w:rFonts w:ascii="Consolas" w:hAnsi="Consolas" w:cs="Consolas"/>
+          <w:color w:val="000000"/>
+          <w:sz w:val="21"/>
+          <w:szCs w:val="21"/>
+        </w:rPr>
+        <w:t>) {</w:t>
+      </w:r>
     </w:p>
     <w:p>
       <w:pPr>
@@ -7143,19 +7234,10 @@
         <w:rPr>
           <w:rFonts w:ascii="Consolas" w:hAnsi="Consolas" w:cs="Consolas"/>
           <w:color w:val="000000"/>
-          <w:sz w:val="19"/>
-          <w:szCs w:val="19"/>
-        </w:rPr>
-      </w:pPr>
-      <w:r>
-        <w:rPr>
-          <w:rFonts w:ascii="Consolas" w:hAnsi="Consolas" w:cs="Consolas"/>
-          <w:color w:val="000000"/>
-          <w:sz w:val="19"/>
-          <w:szCs w:val="19"/>
-        </w:rPr>
-        <w:t>}</w:t>
-      </w:r>
+          <w:sz w:val="21"/>
+          <w:szCs w:val="21"/>
+        </w:rPr>
+      </w:pPr>
     </w:p>
     <w:p>
       <w:pPr>
@@ -7166,67 +7248,18 @@
         <w:rPr>
           <w:rFonts w:ascii="Consolas" w:hAnsi="Consolas" w:cs="Consolas"/>
           <w:color w:val="000000"/>
-          <w:sz w:val="19"/>
-          <w:szCs w:val="19"/>
-        </w:rPr>
-      </w:pPr>
-      <w:r>
-        <w:rPr>
-          <w:rFonts w:ascii="Consolas" w:hAnsi="Consolas" w:cs="Consolas"/>
-          <w:color w:val="0000FF"/>
-          <w:sz w:val="19"/>
-          <w:szCs w:val="19"/>
-        </w:rPr>
-        <w:t>void</w:t>
-      </w:r>
-      <w:r>
-        <w:rPr>
-          <w:rFonts w:ascii="Consolas" w:hAnsi="Consolas" w:cs="Consolas"/>
-          <w:color w:val="000000"/>
-          <w:sz w:val="19"/>
-          <w:szCs w:val="19"/>
-        </w:rPr>
-        <w:t xml:space="preserve"> </w:t>
-      </w:r>
-      <w:proofErr w:type="gramStart"/>
-      <w:r>
-        <w:rPr>
-          <w:rFonts w:ascii="Consolas" w:hAnsi="Consolas" w:cs="Consolas"/>
-          <w:color w:val="2B91AF"/>
-          <w:sz w:val="19"/>
-          <w:szCs w:val="19"/>
-        </w:rPr>
-        <w:t>Admin</w:t>
-      </w:r>
-      <w:r>
-        <w:rPr>
-          <w:rFonts w:ascii="Consolas" w:hAnsi="Consolas" w:cs="Consolas"/>
-          <w:color w:val="000000"/>
-          <w:sz w:val="19"/>
-          <w:szCs w:val="19"/>
-        </w:rPr>
-        <w:t>::</w:t>
-      </w:r>
-      <w:proofErr w:type="spellStart"/>
-      <w:proofErr w:type="gramEnd"/>
-      <w:r>
-        <w:rPr>
-          <w:rFonts w:ascii="Consolas" w:hAnsi="Consolas" w:cs="Consolas"/>
-          <w:color w:val="000000"/>
-          <w:sz w:val="19"/>
-          <w:szCs w:val="19"/>
-        </w:rPr>
-        <w:t>DisplaySuggestions</w:t>
-      </w:r>
-      <w:proofErr w:type="spellEnd"/>
-      <w:r>
-        <w:rPr>
-          <w:rFonts w:ascii="Consolas" w:hAnsi="Consolas" w:cs="Consolas"/>
-          <w:color w:val="000000"/>
-          <w:sz w:val="19"/>
-          <w:szCs w:val="19"/>
-        </w:rPr>
-        <w:t>() {</w:t>
+          <w:sz w:val="21"/>
+          <w:szCs w:val="21"/>
+        </w:rPr>
+      </w:pPr>
+      <w:r>
+        <w:rPr>
+          <w:rFonts w:ascii="Consolas" w:hAnsi="Consolas" w:cs="Consolas"/>
+          <w:color w:val="000000"/>
+          <w:sz w:val="21"/>
+          <w:szCs w:val="21"/>
+        </w:rPr>
+        <w:t>}</w:t>
       </w:r>
     </w:p>
     <w:p>
@@ -7238,10 +7271,68 @@
         <w:rPr>
           <w:rFonts w:ascii="Consolas" w:hAnsi="Consolas" w:cs="Consolas"/>
           <w:color w:val="000000"/>
-          <w:sz w:val="19"/>
-          <w:szCs w:val="19"/>
-        </w:rPr>
-      </w:pPr>
+          <w:sz w:val="21"/>
+          <w:szCs w:val="21"/>
+        </w:rPr>
+      </w:pPr>
+      <w:r>
+        <w:rPr>
+          <w:rFonts w:ascii="Consolas" w:hAnsi="Consolas" w:cs="Consolas"/>
+          <w:color w:val="0000FF"/>
+          <w:sz w:val="21"/>
+          <w:szCs w:val="21"/>
+        </w:rPr>
+        <w:t>void</w:t>
+      </w:r>
+      <w:r>
+        <w:rPr>
+          <w:rFonts w:ascii="Consolas" w:hAnsi="Consolas" w:cs="Consolas"/>
+          <w:color w:val="000000"/>
+          <w:sz w:val="21"/>
+          <w:szCs w:val="21"/>
+        </w:rPr>
+        <w:t xml:space="preserve"> </w:t>
+      </w:r>
+      <w:proofErr w:type="gramStart"/>
+      <w:r>
+        <w:rPr>
+          <w:rFonts w:ascii="Consolas" w:hAnsi="Consolas" w:cs="Consolas"/>
+          <w:color w:val="2B91AF"/>
+          <w:sz w:val="21"/>
+          <w:szCs w:val="21"/>
+        </w:rPr>
+        <w:t>Admin</w:t>
+      </w:r>
+      <w:r>
+        <w:rPr>
+          <w:rFonts w:ascii="Consolas" w:hAnsi="Consolas" w:cs="Consolas"/>
+          <w:color w:val="000000"/>
+          <w:sz w:val="21"/>
+          <w:szCs w:val="21"/>
+        </w:rPr>
+        <w:t>::</w:t>
+      </w:r>
+      <w:proofErr w:type="spellStart"/>
+      <w:proofErr w:type="gramEnd"/>
+      <w:r>
+        <w:rPr>
+          <w:rFonts w:ascii="Consolas" w:hAnsi="Consolas" w:cs="Consolas"/>
+          <w:color w:val="000000"/>
+          <w:sz w:val="21"/>
+          <w:szCs w:val="21"/>
+        </w:rPr>
+        <w:t>DisplaySuggestions</w:t>
+      </w:r>
+      <w:proofErr w:type="spellEnd"/>
+      <w:r>
+        <w:rPr>
+          <w:rFonts w:ascii="Consolas" w:hAnsi="Consolas" w:cs="Consolas"/>
+          <w:color w:val="000000"/>
+          <w:sz w:val="21"/>
+          <w:szCs w:val="21"/>
+        </w:rPr>
+        <w:t>() {</w:t>
+      </w:r>
     </w:p>
     <w:p>
       <w:pPr>
@@ -7252,19 +7343,10 @@
         <w:rPr>
           <w:rFonts w:ascii="Consolas" w:hAnsi="Consolas" w:cs="Consolas"/>
           <w:color w:val="000000"/>
-          <w:sz w:val="19"/>
-          <w:szCs w:val="19"/>
-        </w:rPr>
-      </w:pPr>
-      <w:r>
-        <w:rPr>
-          <w:rFonts w:ascii="Consolas" w:hAnsi="Consolas" w:cs="Consolas"/>
-          <w:color w:val="000000"/>
-          <w:sz w:val="19"/>
-          <w:szCs w:val="19"/>
-        </w:rPr>
-        <w:t>}</w:t>
-      </w:r>
+          <w:sz w:val="21"/>
+          <w:szCs w:val="21"/>
+        </w:rPr>
+      </w:pPr>
     </w:p>
     <w:p>
       <w:pPr>
@@ -7275,10 +7357,19 @@
         <w:rPr>
           <w:rFonts w:ascii="Consolas" w:hAnsi="Consolas" w:cs="Consolas"/>
           <w:color w:val="000000"/>
-          <w:sz w:val="19"/>
-          <w:szCs w:val="19"/>
-        </w:rPr>
-      </w:pPr>
+          <w:sz w:val="21"/>
+          <w:szCs w:val="21"/>
+        </w:rPr>
+      </w:pPr>
+      <w:r>
+        <w:rPr>
+          <w:rFonts w:ascii="Consolas" w:hAnsi="Consolas" w:cs="Consolas"/>
+          <w:color w:val="000000"/>
+          <w:sz w:val="21"/>
+          <w:szCs w:val="21"/>
+        </w:rPr>
+        <w:t>}</w:t>
+      </w:r>
     </w:p>
     <w:p>
       <w:pPr>
@@ -7289,39 +7380,10 @@
         <w:rPr>
           <w:rFonts w:ascii="Consolas" w:hAnsi="Consolas" w:cs="Consolas"/>
           <w:color w:val="000000"/>
-          <w:sz w:val="19"/>
-          <w:szCs w:val="19"/>
-        </w:rPr>
-      </w:pPr>
-      <w:proofErr w:type="gramStart"/>
-      <w:r>
-        <w:rPr>
-          <w:rFonts w:ascii="Consolas" w:hAnsi="Consolas" w:cs="Consolas"/>
-          <w:color w:val="2B91AF"/>
-          <w:sz w:val="19"/>
-          <w:szCs w:val="19"/>
-        </w:rPr>
-        <w:t>Report</w:t>
-      </w:r>
-      <w:r>
-        <w:rPr>
-          <w:rFonts w:ascii="Consolas" w:hAnsi="Consolas" w:cs="Consolas"/>
-          <w:color w:val="000000"/>
-          <w:sz w:val="19"/>
-          <w:szCs w:val="19"/>
-        </w:rPr>
-        <w:t>::</w:t>
-      </w:r>
-      <w:proofErr w:type="gramEnd"/>
-      <w:r>
-        <w:rPr>
-          <w:rFonts w:ascii="Consolas" w:hAnsi="Consolas" w:cs="Consolas"/>
-          <w:color w:val="000000"/>
-          <w:sz w:val="19"/>
-          <w:szCs w:val="19"/>
-        </w:rPr>
-        <w:t>Report() {</w:t>
-      </w:r>
+          <w:sz w:val="21"/>
+          <w:szCs w:val="21"/>
+        </w:rPr>
+      </w:pPr>
     </w:p>
     <w:p>
       <w:pPr>
@@ -7332,38 +7394,38 @@
         <w:rPr>
           <w:rFonts w:ascii="Consolas" w:hAnsi="Consolas" w:cs="Consolas"/>
           <w:color w:val="000000"/>
-          <w:sz w:val="19"/>
-          <w:szCs w:val="19"/>
-        </w:rPr>
-      </w:pPr>
-      <w:r>
-        <w:rPr>
-          <w:rFonts w:ascii="Consolas" w:hAnsi="Consolas" w:cs="Consolas"/>
-          <w:color w:val="000000"/>
-          <w:sz w:val="19"/>
-          <w:szCs w:val="19"/>
-        </w:rPr>
-        <w:tab/>
-      </w:r>
-      <w:proofErr w:type="spellStart"/>
-      <w:r>
-        <w:rPr>
-          <w:rFonts w:ascii="Consolas" w:hAnsi="Consolas" w:cs="Consolas"/>
-          <w:color w:val="000000"/>
-          <w:sz w:val="19"/>
-          <w:szCs w:val="19"/>
-        </w:rPr>
-        <w:t>ReportID</w:t>
-      </w:r>
-      <w:proofErr w:type="spellEnd"/>
-      <w:r>
-        <w:rPr>
-          <w:rFonts w:ascii="Consolas" w:hAnsi="Consolas" w:cs="Consolas"/>
-          <w:color w:val="000000"/>
-          <w:sz w:val="19"/>
-          <w:szCs w:val="19"/>
-        </w:rPr>
-        <w:t xml:space="preserve"> = 0;</w:t>
+          <w:sz w:val="21"/>
+          <w:szCs w:val="21"/>
+        </w:rPr>
+      </w:pPr>
+      <w:proofErr w:type="gramStart"/>
+      <w:r>
+        <w:rPr>
+          <w:rFonts w:ascii="Consolas" w:hAnsi="Consolas" w:cs="Consolas"/>
+          <w:color w:val="2B91AF"/>
+          <w:sz w:val="21"/>
+          <w:szCs w:val="21"/>
+        </w:rPr>
+        <w:t>Report</w:t>
+      </w:r>
+      <w:r>
+        <w:rPr>
+          <w:rFonts w:ascii="Consolas" w:hAnsi="Consolas" w:cs="Consolas"/>
+          <w:color w:val="000000"/>
+          <w:sz w:val="21"/>
+          <w:szCs w:val="21"/>
+        </w:rPr>
+        <w:t>::</w:t>
+      </w:r>
+      <w:proofErr w:type="gramEnd"/>
+      <w:r>
+        <w:rPr>
+          <w:rFonts w:ascii="Consolas" w:hAnsi="Consolas" w:cs="Consolas"/>
+          <w:color w:val="000000"/>
+          <w:sz w:val="21"/>
+          <w:szCs w:val="21"/>
+        </w:rPr>
+        <w:t>Report() {</w:t>
       </w:r>
     </w:p>
     <w:p>
@@ -7375,16 +7437,16 @@
         <w:rPr>
           <w:rFonts w:ascii="Consolas" w:hAnsi="Consolas" w:cs="Consolas"/>
           <w:color w:val="000000"/>
-          <w:sz w:val="19"/>
-          <w:szCs w:val="19"/>
-        </w:rPr>
-      </w:pPr>
-      <w:r>
-        <w:rPr>
-          <w:rFonts w:ascii="Consolas" w:hAnsi="Consolas" w:cs="Consolas"/>
-          <w:color w:val="000000"/>
-          <w:sz w:val="19"/>
-          <w:szCs w:val="19"/>
+          <w:sz w:val="21"/>
+          <w:szCs w:val="21"/>
+        </w:rPr>
+      </w:pPr>
+      <w:r>
+        <w:rPr>
+          <w:rFonts w:ascii="Consolas" w:hAnsi="Consolas" w:cs="Consolas"/>
+          <w:color w:val="000000"/>
+          <w:sz w:val="21"/>
+          <w:szCs w:val="21"/>
         </w:rPr>
         <w:tab/>
       </w:r>
@@ -7393,39 +7455,32 @@
         <w:rPr>
           <w:rFonts w:ascii="Consolas" w:hAnsi="Consolas" w:cs="Consolas"/>
           <w:color w:val="000000"/>
-          <w:sz w:val="19"/>
-          <w:szCs w:val="19"/>
-        </w:rPr>
-        <w:t>ReportName</w:t>
+          <w:sz w:val="21"/>
+          <w:szCs w:val="21"/>
+        </w:rPr>
+        <w:t>ReportID</w:t>
       </w:r>
       <w:proofErr w:type="spellEnd"/>
       <w:r>
         <w:rPr>
           <w:rFonts w:ascii="Consolas" w:hAnsi="Consolas" w:cs="Consolas"/>
           <w:color w:val="000000"/>
-          <w:sz w:val="19"/>
-          <w:szCs w:val="19"/>
+          <w:sz w:val="21"/>
+          <w:szCs w:val="21"/>
         </w:rPr>
         <w:t xml:space="preserve"> = </w:t>
       </w:r>
-      <w:r>
-        <w:rPr>
-          <w:rFonts w:ascii="Consolas" w:hAnsi="Consolas" w:cs="Consolas"/>
-          <w:color w:val="A31515"/>
-          <w:sz w:val="19"/>
-          <w:szCs w:val="19"/>
-        </w:rPr>
-        <w:t>"NULL"</w:t>
-      </w:r>
-      <w:r>
-        <w:rPr>
-          <w:rFonts w:ascii="Consolas" w:hAnsi="Consolas" w:cs="Consolas"/>
-          <w:color w:val="000000"/>
-          <w:sz w:val="19"/>
-          <w:szCs w:val="19"/>
-        </w:rPr>
-        <w:t>;</w:t>
-      </w:r>
+      <w:proofErr w:type="gramStart"/>
+      <w:r>
+        <w:rPr>
+          <w:rFonts w:ascii="Consolas" w:hAnsi="Consolas" w:cs="Consolas"/>
+          <w:color w:val="000000"/>
+          <w:sz w:val="21"/>
+          <w:szCs w:val="21"/>
+        </w:rPr>
+        <w:t>0;</w:t>
+      </w:r>
+      <w:proofErr w:type="gramEnd"/>
     </w:p>
     <w:p>
       <w:pPr>
@@ -7436,19 +7491,68 @@
         <w:rPr>
           <w:rFonts w:ascii="Consolas" w:hAnsi="Consolas" w:cs="Consolas"/>
           <w:color w:val="000000"/>
-          <w:sz w:val="19"/>
-          <w:szCs w:val="19"/>
-        </w:rPr>
-      </w:pPr>
-      <w:r>
-        <w:rPr>
-          <w:rFonts w:ascii="Consolas" w:hAnsi="Consolas" w:cs="Consolas"/>
-          <w:color w:val="000000"/>
-          <w:sz w:val="19"/>
-          <w:szCs w:val="19"/>
-        </w:rPr>
-        <w:t>}</w:t>
-      </w:r>
+          <w:sz w:val="21"/>
+          <w:szCs w:val="21"/>
+        </w:rPr>
+      </w:pPr>
+      <w:r>
+        <w:rPr>
+          <w:rFonts w:ascii="Consolas" w:hAnsi="Consolas" w:cs="Consolas"/>
+          <w:color w:val="000000"/>
+          <w:sz w:val="21"/>
+          <w:szCs w:val="21"/>
+        </w:rPr>
+        <w:tab/>
+      </w:r>
+      <w:proofErr w:type="spellStart"/>
+      <w:r>
+        <w:rPr>
+          <w:rFonts w:ascii="Consolas" w:hAnsi="Consolas" w:cs="Consolas"/>
+          <w:color w:val="000000"/>
+          <w:sz w:val="21"/>
+          <w:szCs w:val="21"/>
+        </w:rPr>
+        <w:t>ReportName</w:t>
+      </w:r>
+      <w:proofErr w:type="spellEnd"/>
+      <w:r>
+        <w:rPr>
+          <w:rFonts w:ascii="Consolas" w:hAnsi="Consolas" w:cs="Consolas"/>
+          <w:color w:val="000000"/>
+          <w:sz w:val="21"/>
+          <w:szCs w:val="21"/>
+        </w:rPr>
+        <w:t xml:space="preserve"> = </w:t>
+      </w:r>
+      <w:r>
+        <w:rPr>
+          <w:rFonts w:ascii="Consolas" w:hAnsi="Consolas" w:cs="Consolas"/>
+          <w:color w:val="A31515"/>
+          <w:sz w:val="21"/>
+          <w:szCs w:val="21"/>
+        </w:rPr>
+        <w:t>"NULL</w:t>
+      </w:r>
+      <w:proofErr w:type="gramStart"/>
+      <w:r>
+        <w:rPr>
+          <w:rFonts w:ascii="Consolas" w:hAnsi="Consolas" w:cs="Consolas"/>
+          <w:color w:val="A31515"/>
+          <w:sz w:val="21"/>
+          <w:szCs w:val="21"/>
+        </w:rPr>
+        <w:t>"</w:t>
+      </w:r>
+      <w:r>
+        <w:rPr>
+          <w:rFonts w:ascii="Consolas" w:hAnsi="Consolas" w:cs="Consolas"/>
+          <w:color w:val="000000"/>
+          <w:sz w:val="21"/>
+          <w:szCs w:val="21"/>
+        </w:rPr>
+        <w:t>;</w:t>
+      </w:r>
+      <w:proofErr w:type="gramEnd"/>
     </w:p>
     <w:p>
       <w:pPr>
@@ -7459,112 +7563,18 @@
         <w:rPr>
           <w:rFonts w:ascii="Consolas" w:hAnsi="Consolas" w:cs="Consolas"/>
           <w:color w:val="000000"/>
-          <w:sz w:val="19"/>
-          <w:szCs w:val="19"/>
-        </w:rPr>
-      </w:pPr>
-      <w:proofErr w:type="gramStart"/>
-      <w:r>
-        <w:rPr>
-          <w:rFonts w:ascii="Consolas" w:hAnsi="Consolas" w:cs="Consolas"/>
-          <w:color w:val="2B91AF"/>
-          <w:sz w:val="19"/>
-          <w:szCs w:val="19"/>
-        </w:rPr>
-        <w:t>Report</w:t>
-      </w:r>
-      <w:r>
-        <w:rPr>
-          <w:rFonts w:ascii="Consolas" w:hAnsi="Consolas" w:cs="Consolas"/>
-          <w:color w:val="000000"/>
-          <w:sz w:val="19"/>
-          <w:szCs w:val="19"/>
-        </w:rPr>
-        <w:t>::</w:t>
-      </w:r>
-      <w:proofErr w:type="gramEnd"/>
-      <w:r>
-        <w:rPr>
-          <w:rFonts w:ascii="Consolas" w:hAnsi="Consolas" w:cs="Consolas"/>
-          <w:color w:val="000000"/>
-          <w:sz w:val="19"/>
-          <w:szCs w:val="19"/>
-        </w:rPr>
-        <w:t>Report(</w:t>
-      </w:r>
-      <w:r>
-        <w:rPr>
-          <w:rFonts w:ascii="Consolas" w:hAnsi="Consolas" w:cs="Consolas"/>
-          <w:color w:val="0000FF"/>
-          <w:sz w:val="19"/>
-          <w:szCs w:val="19"/>
-        </w:rPr>
-        <w:t>int</w:t>
-      </w:r>
-      <w:r>
-        <w:rPr>
-          <w:rFonts w:ascii="Consolas" w:hAnsi="Consolas" w:cs="Consolas"/>
-          <w:color w:val="000000"/>
-          <w:sz w:val="19"/>
-          <w:szCs w:val="19"/>
-        </w:rPr>
-        <w:t xml:space="preserve"> </w:t>
-      </w:r>
-      <w:r>
-        <w:rPr>
-          <w:rFonts w:ascii="Consolas" w:hAnsi="Consolas" w:cs="Consolas"/>
-          <w:color w:val="808080"/>
-          <w:sz w:val="19"/>
-          <w:szCs w:val="19"/>
-        </w:rPr>
-        <w:t>RID</w:t>
-      </w:r>
-      <w:r>
-        <w:rPr>
-          <w:rFonts w:ascii="Consolas" w:hAnsi="Consolas" w:cs="Consolas"/>
-          <w:color w:val="000000"/>
-          <w:sz w:val="19"/>
-          <w:szCs w:val="19"/>
-        </w:rPr>
-        <w:t xml:space="preserve">, </w:t>
-      </w:r>
-      <w:r>
-        <w:rPr>
-          <w:rFonts w:ascii="Consolas" w:hAnsi="Consolas" w:cs="Consolas"/>
-          <w:color w:val="0000FF"/>
-          <w:sz w:val="19"/>
-          <w:szCs w:val="19"/>
-        </w:rPr>
-        <w:t>char</w:t>
-      </w:r>
-      <w:r>
-        <w:rPr>
-          <w:rFonts w:ascii="Consolas" w:hAnsi="Consolas" w:cs="Consolas"/>
-          <w:color w:val="000000"/>
-          <w:sz w:val="19"/>
-          <w:szCs w:val="19"/>
-        </w:rPr>
-        <w:t xml:space="preserve"> </w:t>
-      </w:r>
-      <w:proofErr w:type="spellStart"/>
-      <w:r>
-        <w:rPr>
-          <w:rFonts w:ascii="Consolas" w:hAnsi="Consolas" w:cs="Consolas"/>
-          <w:color w:val="808080"/>
-          <w:sz w:val="19"/>
-          <w:szCs w:val="19"/>
-        </w:rPr>
-        <w:t>RName</w:t>
-      </w:r>
-      <w:proofErr w:type="spellEnd"/>
-      <w:r>
-        <w:rPr>
-          <w:rFonts w:ascii="Consolas" w:hAnsi="Consolas" w:cs="Consolas"/>
-          <w:color w:val="000000"/>
-          <w:sz w:val="19"/>
-          <w:szCs w:val="19"/>
-        </w:rPr>
-        <w:t>) {</w:t>
+          <w:sz w:val="21"/>
+          <w:szCs w:val="21"/>
+        </w:rPr>
+      </w:pPr>
+      <w:r>
+        <w:rPr>
+          <w:rFonts w:ascii="Consolas" w:hAnsi="Consolas" w:cs="Consolas"/>
+          <w:color w:val="000000"/>
+          <w:sz w:val="21"/>
+          <w:szCs w:val="21"/>
+        </w:rPr>
+        <w:t>}</w:t>
       </w:r>
     </w:p>
     <w:p>
@@ -7576,56 +7586,112 @@
         <w:rPr>
           <w:rFonts w:ascii="Consolas" w:hAnsi="Consolas" w:cs="Consolas"/>
           <w:color w:val="000000"/>
-          <w:sz w:val="19"/>
-          <w:szCs w:val="19"/>
-        </w:rPr>
-      </w:pPr>
-      <w:r>
-        <w:rPr>
-          <w:rFonts w:ascii="Consolas" w:hAnsi="Consolas" w:cs="Consolas"/>
-          <w:color w:val="000000"/>
-          <w:sz w:val="19"/>
-          <w:szCs w:val="19"/>
-        </w:rPr>
-        <w:tab/>
+          <w:sz w:val="21"/>
+          <w:szCs w:val="21"/>
+        </w:rPr>
+      </w:pPr>
+      <w:proofErr w:type="gramStart"/>
+      <w:r>
+        <w:rPr>
+          <w:rFonts w:ascii="Consolas" w:hAnsi="Consolas" w:cs="Consolas"/>
+          <w:color w:val="2B91AF"/>
+          <w:sz w:val="21"/>
+          <w:szCs w:val="21"/>
+        </w:rPr>
+        <w:t>Report</w:t>
+      </w:r>
+      <w:r>
+        <w:rPr>
+          <w:rFonts w:ascii="Consolas" w:hAnsi="Consolas" w:cs="Consolas"/>
+          <w:color w:val="000000"/>
+          <w:sz w:val="21"/>
+          <w:szCs w:val="21"/>
+        </w:rPr>
+        <w:t>::</w:t>
+      </w:r>
+      <w:proofErr w:type="gramEnd"/>
+      <w:r>
+        <w:rPr>
+          <w:rFonts w:ascii="Consolas" w:hAnsi="Consolas" w:cs="Consolas"/>
+          <w:color w:val="000000"/>
+          <w:sz w:val="21"/>
+          <w:szCs w:val="21"/>
+        </w:rPr>
+        <w:t>Report(</w:t>
+      </w:r>
+      <w:r>
+        <w:rPr>
+          <w:rFonts w:ascii="Consolas" w:hAnsi="Consolas" w:cs="Consolas"/>
+          <w:color w:val="0000FF"/>
+          <w:sz w:val="21"/>
+          <w:szCs w:val="21"/>
+        </w:rPr>
+        <w:t>int</w:t>
+      </w:r>
+      <w:r>
+        <w:rPr>
+          <w:rFonts w:ascii="Consolas" w:hAnsi="Consolas" w:cs="Consolas"/>
+          <w:color w:val="000000"/>
+          <w:sz w:val="21"/>
+          <w:szCs w:val="21"/>
+        </w:rPr>
+        <w:t xml:space="preserve"> </w:t>
+      </w:r>
+      <w:r>
+        <w:rPr>
+          <w:rFonts w:ascii="Consolas" w:hAnsi="Consolas" w:cs="Consolas"/>
+          <w:color w:val="808080"/>
+          <w:sz w:val="21"/>
+          <w:szCs w:val="21"/>
+        </w:rPr>
+        <w:t>RID</w:t>
+      </w:r>
+      <w:r>
+        <w:rPr>
+          <w:rFonts w:ascii="Consolas" w:hAnsi="Consolas" w:cs="Consolas"/>
+          <w:color w:val="000000"/>
+          <w:sz w:val="21"/>
+          <w:szCs w:val="21"/>
+        </w:rPr>
+        <w:t xml:space="preserve">, </w:t>
+      </w:r>
+      <w:r>
+        <w:rPr>
+          <w:rFonts w:ascii="Consolas" w:hAnsi="Consolas" w:cs="Consolas"/>
+          <w:color w:val="0000FF"/>
+          <w:sz w:val="21"/>
+          <w:szCs w:val="21"/>
+        </w:rPr>
+        <w:t>char</w:t>
+      </w:r>
+      <w:r>
+        <w:rPr>
+          <w:rFonts w:ascii="Consolas" w:hAnsi="Consolas" w:cs="Consolas"/>
+          <w:color w:val="000000"/>
+          <w:sz w:val="21"/>
+          <w:szCs w:val="21"/>
+        </w:rPr>
+        <w:t xml:space="preserve"> </w:t>
       </w:r>
       <w:proofErr w:type="spellStart"/>
       <w:r>
         <w:rPr>
           <w:rFonts w:ascii="Consolas" w:hAnsi="Consolas" w:cs="Consolas"/>
-          <w:color w:val="000000"/>
-          <w:sz w:val="19"/>
-          <w:szCs w:val="19"/>
-        </w:rPr>
-        <w:t>ReportID</w:t>
+          <w:color w:val="808080"/>
+          <w:sz w:val="21"/>
+          <w:szCs w:val="21"/>
+        </w:rPr>
+        <w:t>RName</w:t>
       </w:r>
       <w:proofErr w:type="spellEnd"/>
       <w:r>
         <w:rPr>
           <w:rFonts w:ascii="Consolas" w:hAnsi="Consolas" w:cs="Consolas"/>
           <w:color w:val="000000"/>
-          <w:sz w:val="19"/>
-          <w:szCs w:val="19"/>
-        </w:rPr>
-        <w:t xml:space="preserve"> = </w:t>
-      </w:r>
-      <w:r>
-        <w:rPr>
-          <w:rFonts w:ascii="Consolas" w:hAnsi="Consolas" w:cs="Consolas"/>
-          <w:color w:val="808080"/>
-          <w:sz w:val="19"/>
-          <w:szCs w:val="19"/>
-        </w:rPr>
-        <w:t>RID</w:t>
-      </w:r>
-      <w:r>
-        <w:rPr>
-          <w:rFonts w:ascii="Consolas" w:hAnsi="Consolas" w:cs="Consolas"/>
-          <w:color w:val="000000"/>
-          <w:sz w:val="19"/>
-          <w:szCs w:val="19"/>
-        </w:rPr>
-        <w:t>;</w:t>
+          <w:sz w:val="21"/>
+          <w:szCs w:val="21"/>
+        </w:rPr>
+        <w:t>) {</w:t>
       </w:r>
     </w:p>
     <w:p>
@@ -7637,16 +7703,16 @@
         <w:rPr>
           <w:rFonts w:ascii="Consolas" w:hAnsi="Consolas" w:cs="Consolas"/>
           <w:color w:val="000000"/>
-          <w:sz w:val="19"/>
-          <w:szCs w:val="19"/>
-        </w:rPr>
-      </w:pPr>
-      <w:r>
-        <w:rPr>
-          <w:rFonts w:ascii="Consolas" w:hAnsi="Consolas" w:cs="Consolas"/>
-          <w:color w:val="000000"/>
-          <w:sz w:val="19"/>
-          <w:szCs w:val="19"/>
+          <w:sz w:val="21"/>
+          <w:szCs w:val="21"/>
+        </w:rPr>
+      </w:pPr>
+      <w:r>
+        <w:rPr>
+          <w:rFonts w:ascii="Consolas" w:hAnsi="Consolas" w:cs="Consolas"/>
+          <w:color w:val="000000"/>
+          <w:sz w:val="21"/>
+          <w:szCs w:val="21"/>
         </w:rPr>
         <w:tab/>
       </w:r>
@@ -7655,41 +7721,41 @@
         <w:rPr>
           <w:rFonts w:ascii="Consolas" w:hAnsi="Consolas" w:cs="Consolas"/>
           <w:color w:val="000000"/>
-          <w:sz w:val="19"/>
-          <w:szCs w:val="19"/>
-        </w:rPr>
-        <w:t>ReportName</w:t>
+          <w:sz w:val="21"/>
+          <w:szCs w:val="21"/>
+        </w:rPr>
+        <w:t>ReportID</w:t>
       </w:r>
       <w:proofErr w:type="spellEnd"/>
       <w:r>
         <w:rPr>
           <w:rFonts w:ascii="Consolas" w:hAnsi="Consolas" w:cs="Consolas"/>
           <w:color w:val="000000"/>
-          <w:sz w:val="19"/>
-          <w:szCs w:val="19"/>
+          <w:sz w:val="21"/>
+          <w:szCs w:val="21"/>
         </w:rPr>
         <w:t xml:space="preserve"> = </w:t>
       </w:r>
-      <w:proofErr w:type="spellStart"/>
+      <w:proofErr w:type="gramStart"/>
       <w:r>
         <w:rPr>
           <w:rFonts w:ascii="Consolas" w:hAnsi="Consolas" w:cs="Consolas"/>
           <w:color w:val="808080"/>
-          <w:sz w:val="19"/>
-          <w:szCs w:val="19"/>
-        </w:rPr>
-        <w:t>RName</w:t>
-      </w:r>
-      <w:proofErr w:type="spellEnd"/>
-      <w:r>
-        <w:rPr>
-          <w:rFonts w:ascii="Consolas" w:hAnsi="Consolas" w:cs="Consolas"/>
-          <w:color w:val="000000"/>
-          <w:sz w:val="19"/>
-          <w:szCs w:val="19"/>
+          <w:sz w:val="21"/>
+          <w:szCs w:val="21"/>
+        </w:rPr>
+        <w:t>RID</w:t>
+      </w:r>
+      <w:r>
+        <w:rPr>
+          <w:rFonts w:ascii="Consolas" w:hAnsi="Consolas" w:cs="Consolas"/>
+          <w:color w:val="000000"/>
+          <w:sz w:val="21"/>
+          <w:szCs w:val="21"/>
         </w:rPr>
         <w:t>;</w:t>
       </w:r>
+      <w:proofErr w:type="gramEnd"/>
     </w:p>
     <w:p>
       <w:pPr>
@@ -7700,19 +7766,61 @@
         <w:rPr>
           <w:rFonts w:ascii="Consolas" w:hAnsi="Consolas" w:cs="Consolas"/>
           <w:color w:val="000000"/>
-          <w:sz w:val="19"/>
-          <w:szCs w:val="19"/>
-        </w:rPr>
-      </w:pPr>
-      <w:r>
-        <w:rPr>
-          <w:rFonts w:ascii="Consolas" w:hAnsi="Consolas" w:cs="Consolas"/>
-          <w:color w:val="000000"/>
-          <w:sz w:val="19"/>
-          <w:szCs w:val="19"/>
-        </w:rPr>
-        <w:t>}</w:t>
-      </w:r>
+          <w:sz w:val="21"/>
+          <w:szCs w:val="21"/>
+        </w:rPr>
+      </w:pPr>
+      <w:r>
+        <w:rPr>
+          <w:rFonts w:ascii="Consolas" w:hAnsi="Consolas" w:cs="Consolas"/>
+          <w:color w:val="000000"/>
+          <w:sz w:val="21"/>
+          <w:szCs w:val="21"/>
+        </w:rPr>
+        <w:tab/>
+      </w:r>
+      <w:proofErr w:type="spellStart"/>
+      <w:r>
+        <w:rPr>
+          <w:rFonts w:ascii="Consolas" w:hAnsi="Consolas" w:cs="Consolas"/>
+          <w:color w:val="000000"/>
+          <w:sz w:val="21"/>
+          <w:szCs w:val="21"/>
+        </w:rPr>
+        <w:t>ReportName</w:t>
+      </w:r>
+      <w:proofErr w:type="spellEnd"/>
+      <w:r>
+        <w:rPr>
+          <w:rFonts w:ascii="Consolas" w:hAnsi="Consolas" w:cs="Consolas"/>
+          <w:color w:val="000000"/>
+          <w:sz w:val="21"/>
+          <w:szCs w:val="21"/>
+        </w:rPr>
+        <w:t xml:space="preserve"> = </w:t>
+      </w:r>
+      <w:proofErr w:type="spellStart"/>
+      <w:proofErr w:type="gramStart"/>
+      <w:r>
+        <w:rPr>
+          <w:rFonts w:ascii="Consolas" w:hAnsi="Consolas" w:cs="Consolas"/>
+          <w:color w:val="808080"/>
+          <w:sz w:val="21"/>
+          <w:szCs w:val="21"/>
+        </w:rPr>
+        <w:t>RName</w:t>
+      </w:r>
+      <w:proofErr w:type="spellEnd"/>
+      <w:r>
+        <w:rPr>
+          <w:rFonts w:ascii="Consolas" w:hAnsi="Consolas" w:cs="Consolas"/>
+          <w:color w:val="000000"/>
+          <w:sz w:val="21"/>
+          <w:szCs w:val="21"/>
+        </w:rPr>
+        <w:t>;</w:t>
+      </w:r>
+      <w:proofErr w:type="gramEnd"/>
     </w:p>
     <w:p>
       <w:pPr>
@@ -7723,58 +7831,18 @@
         <w:rPr>
           <w:rFonts w:ascii="Consolas" w:hAnsi="Consolas" w:cs="Consolas"/>
           <w:color w:val="000000"/>
-          <w:sz w:val="19"/>
-          <w:szCs w:val="19"/>
-        </w:rPr>
-      </w:pPr>
-      <w:r>
-        <w:rPr>
-          <w:rFonts w:ascii="Consolas" w:hAnsi="Consolas" w:cs="Consolas"/>
-          <w:color w:val="0000FF"/>
-          <w:sz w:val="19"/>
-          <w:szCs w:val="19"/>
-        </w:rPr>
-        <w:t>void</w:t>
-      </w:r>
-      <w:r>
-        <w:rPr>
-          <w:rFonts w:ascii="Consolas" w:hAnsi="Consolas" w:cs="Consolas"/>
-          <w:color w:val="000000"/>
-          <w:sz w:val="19"/>
-          <w:szCs w:val="19"/>
-        </w:rPr>
-        <w:t xml:space="preserve"> </w:t>
-      </w:r>
-      <w:proofErr w:type="spellStart"/>
-      <w:proofErr w:type="gramStart"/>
-      <w:r>
-        <w:rPr>
-          <w:rFonts w:ascii="Consolas" w:hAnsi="Consolas" w:cs="Consolas"/>
-          <w:color w:val="000000"/>
-          <w:sz w:val="19"/>
-          <w:szCs w:val="19"/>
-        </w:rPr>
-        <w:t>CreateReport</w:t>
-      </w:r>
-      <w:proofErr w:type="spellEnd"/>
-      <w:r>
-        <w:rPr>
-          <w:rFonts w:ascii="Consolas" w:hAnsi="Consolas" w:cs="Consolas"/>
-          <w:color w:val="000000"/>
-          <w:sz w:val="19"/>
-          <w:szCs w:val="19"/>
-        </w:rPr>
-        <w:t>(</w:t>
-      </w:r>
-      <w:proofErr w:type="gramEnd"/>
-      <w:r>
-        <w:rPr>
-          <w:rFonts w:ascii="Consolas" w:hAnsi="Consolas" w:cs="Consolas"/>
-          <w:color w:val="000000"/>
-          <w:sz w:val="19"/>
-          <w:szCs w:val="19"/>
-        </w:rPr>
-        <w:t>) {</w:t>
+          <w:sz w:val="21"/>
+          <w:szCs w:val="21"/>
+        </w:rPr>
+      </w:pPr>
+      <w:r>
+        <w:rPr>
+          <w:rFonts w:ascii="Consolas" w:hAnsi="Consolas" w:cs="Consolas"/>
+          <w:color w:val="000000"/>
+          <w:sz w:val="21"/>
+          <w:szCs w:val="21"/>
+        </w:rPr>
+        <w:t>}</w:t>
       </w:r>
     </w:p>
     <w:p>
@@ -7786,10 +7854,59 @@
         <w:rPr>
           <w:rFonts w:ascii="Consolas" w:hAnsi="Consolas" w:cs="Consolas"/>
           <w:color w:val="000000"/>
-          <w:sz w:val="19"/>
-          <w:szCs w:val="19"/>
-        </w:rPr>
-      </w:pPr>
+          <w:sz w:val="21"/>
+          <w:szCs w:val="21"/>
+        </w:rPr>
+      </w:pPr>
+      <w:r>
+        <w:rPr>
+          <w:rFonts w:ascii="Consolas" w:hAnsi="Consolas" w:cs="Consolas"/>
+          <w:color w:val="0000FF"/>
+          <w:sz w:val="21"/>
+          <w:szCs w:val="21"/>
+        </w:rPr>
+        <w:t>void</w:t>
+      </w:r>
+      <w:r>
+        <w:rPr>
+          <w:rFonts w:ascii="Consolas" w:hAnsi="Consolas" w:cs="Consolas"/>
+          <w:color w:val="000000"/>
+          <w:sz w:val="21"/>
+          <w:szCs w:val="21"/>
+        </w:rPr>
+        <w:t xml:space="preserve"> </w:t>
+      </w:r>
+      <w:proofErr w:type="spellStart"/>
+      <w:proofErr w:type="gramStart"/>
+      <w:r>
+        <w:rPr>
+          <w:rFonts w:ascii="Consolas" w:hAnsi="Consolas" w:cs="Consolas"/>
+          <w:color w:val="000000"/>
+          <w:sz w:val="21"/>
+          <w:szCs w:val="21"/>
+        </w:rPr>
+        <w:t>CreateReport</w:t>
+      </w:r>
+      <w:proofErr w:type="spellEnd"/>
+      <w:r>
+        <w:rPr>
+          <w:rFonts w:ascii="Consolas" w:hAnsi="Consolas" w:cs="Consolas"/>
+          <w:color w:val="000000"/>
+          <w:sz w:val="21"/>
+          <w:szCs w:val="21"/>
+        </w:rPr>
+        <w:t>(</w:t>
+      </w:r>
+      <w:proofErr w:type="gramEnd"/>
+      <w:r>
+        <w:rPr>
+          <w:rFonts w:ascii="Consolas" w:hAnsi="Consolas" w:cs="Consolas"/>
+          <w:color w:val="000000"/>
+          <w:sz w:val="21"/>
+          <w:szCs w:val="21"/>
+        </w:rPr>
+        <w:t>) {</w:t>
+      </w:r>
     </w:p>
     <w:p>
       <w:pPr>
@@ -7800,19 +7917,10 @@
         <w:rPr>
           <w:rFonts w:ascii="Consolas" w:hAnsi="Consolas" w:cs="Consolas"/>
           <w:color w:val="000000"/>
-          <w:sz w:val="19"/>
-          <w:szCs w:val="19"/>
-        </w:rPr>
-      </w:pPr>
-      <w:r>
-        <w:rPr>
-          <w:rFonts w:ascii="Consolas" w:hAnsi="Consolas" w:cs="Consolas"/>
-          <w:color w:val="000000"/>
-          <w:sz w:val="19"/>
-          <w:szCs w:val="19"/>
-        </w:rPr>
-        <w:t>}</w:t>
-      </w:r>
+          <w:sz w:val="21"/>
+          <w:szCs w:val="21"/>
+        </w:rPr>
+      </w:pPr>
     </w:p>
     <w:p>
       <w:pPr>
@@ -7823,58 +7931,18 @@
         <w:rPr>
           <w:rFonts w:ascii="Consolas" w:hAnsi="Consolas" w:cs="Consolas"/>
           <w:color w:val="000000"/>
-          <w:sz w:val="19"/>
-          <w:szCs w:val="19"/>
-        </w:rPr>
-      </w:pPr>
-      <w:r>
-        <w:rPr>
-          <w:rFonts w:ascii="Consolas" w:hAnsi="Consolas" w:cs="Consolas"/>
-          <w:color w:val="0000FF"/>
-          <w:sz w:val="19"/>
-          <w:szCs w:val="19"/>
-        </w:rPr>
-        <w:t>void</w:t>
-      </w:r>
-      <w:r>
-        <w:rPr>
-          <w:rFonts w:ascii="Consolas" w:hAnsi="Consolas" w:cs="Consolas"/>
-          <w:color w:val="000000"/>
-          <w:sz w:val="19"/>
-          <w:szCs w:val="19"/>
-        </w:rPr>
-        <w:t xml:space="preserve"> </w:t>
-      </w:r>
-      <w:proofErr w:type="spellStart"/>
-      <w:proofErr w:type="gramStart"/>
-      <w:r>
-        <w:rPr>
-          <w:rFonts w:ascii="Consolas" w:hAnsi="Consolas" w:cs="Consolas"/>
-          <w:color w:val="000000"/>
-          <w:sz w:val="19"/>
-          <w:szCs w:val="19"/>
-        </w:rPr>
-        <w:t>DisplayReport</w:t>
-      </w:r>
-      <w:proofErr w:type="spellEnd"/>
-      <w:r>
-        <w:rPr>
-          <w:rFonts w:ascii="Consolas" w:hAnsi="Consolas" w:cs="Consolas"/>
-          <w:color w:val="000000"/>
-          <w:sz w:val="19"/>
-          <w:szCs w:val="19"/>
-        </w:rPr>
-        <w:t>(</w:t>
-      </w:r>
-      <w:proofErr w:type="gramEnd"/>
-      <w:r>
-        <w:rPr>
-          <w:rFonts w:ascii="Consolas" w:hAnsi="Consolas" w:cs="Consolas"/>
-          <w:color w:val="000000"/>
-          <w:sz w:val="19"/>
-          <w:szCs w:val="19"/>
-        </w:rPr>
-        <w:t>) {</w:t>
+          <w:sz w:val="21"/>
+          <w:szCs w:val="21"/>
+        </w:rPr>
+      </w:pPr>
+      <w:r>
+        <w:rPr>
+          <w:rFonts w:ascii="Consolas" w:hAnsi="Consolas" w:cs="Consolas"/>
+          <w:color w:val="000000"/>
+          <w:sz w:val="21"/>
+          <w:szCs w:val="21"/>
+        </w:rPr>
+        <w:t>}</w:t>
       </w:r>
     </w:p>
     <w:p>
@@ -7886,8 +7954,71 @@
         <w:rPr>
           <w:rFonts w:ascii="Consolas" w:hAnsi="Consolas" w:cs="Consolas"/>
           <w:color w:val="000000"/>
-          <w:sz w:val="19"/>
-          <w:szCs w:val="19"/>
+          <w:sz w:val="21"/>
+          <w:szCs w:val="21"/>
+        </w:rPr>
+      </w:pPr>
+      <w:r>
+        <w:rPr>
+          <w:rFonts w:ascii="Consolas" w:hAnsi="Consolas" w:cs="Consolas"/>
+          <w:color w:val="0000FF"/>
+          <w:sz w:val="21"/>
+          <w:szCs w:val="21"/>
+        </w:rPr>
+        <w:t>void</w:t>
+      </w:r>
+      <w:r>
+        <w:rPr>
+          <w:rFonts w:ascii="Consolas" w:hAnsi="Consolas" w:cs="Consolas"/>
+          <w:color w:val="000000"/>
+          <w:sz w:val="21"/>
+          <w:szCs w:val="21"/>
+        </w:rPr>
+        <w:t xml:space="preserve"> </w:t>
+      </w:r>
+      <w:proofErr w:type="spellStart"/>
+      <w:proofErr w:type="gramStart"/>
+      <w:r>
+        <w:rPr>
+          <w:rFonts w:ascii="Consolas" w:hAnsi="Consolas" w:cs="Consolas"/>
+          <w:color w:val="000000"/>
+          <w:sz w:val="21"/>
+          <w:szCs w:val="21"/>
+        </w:rPr>
+        <w:t>DisplayReport</w:t>
+      </w:r>
+      <w:proofErr w:type="spellEnd"/>
+      <w:r>
+        <w:rPr>
+          <w:rFonts w:ascii="Consolas" w:hAnsi="Consolas" w:cs="Consolas"/>
+          <w:color w:val="000000"/>
+          <w:sz w:val="21"/>
+          <w:szCs w:val="21"/>
+        </w:rPr>
+        <w:t>(</w:t>
+      </w:r>
+      <w:proofErr w:type="gramEnd"/>
+      <w:r>
+        <w:rPr>
+          <w:rFonts w:ascii="Consolas" w:hAnsi="Consolas" w:cs="Consolas"/>
+          <w:color w:val="000000"/>
+          <w:sz w:val="21"/>
+          <w:szCs w:val="21"/>
+        </w:rPr>
+        <w:t>) {</w:t>
+      </w:r>
+    </w:p>
+    <w:p>
+      <w:pPr>
+        <w:autoSpaceDE w:val="0"/>
+        <w:autoSpaceDN w:val="0"/>
+        <w:adjustRightInd w:val="0"/>
+        <w:spacing w:after="0" w:line="240" w:lineRule="auto"/>
+        <w:rPr>
+          <w:rFonts w:ascii="Consolas" w:hAnsi="Consolas" w:cs="Consolas"/>
+          <w:color w:val="000000"/>
+          <w:sz w:val="21"/>
+          <w:szCs w:val="21"/>
         </w:rPr>
       </w:pPr>
     </w:p>
@@ -7895,15 +8026,16 @@
       <w:pPr>
         <w:rPr>
           <w:color w:val="FF0000"/>
-          <w:sz w:val="32"/>
-        </w:rPr>
-      </w:pPr>
-      <w:r>
-        <w:rPr>
-          <w:rFonts w:ascii="Consolas" w:hAnsi="Consolas" w:cs="Consolas"/>
-          <w:color w:val="000000"/>
-          <w:sz w:val="19"/>
-          <w:szCs w:val="19"/>
+          <w:sz w:val="21"/>
+          <w:szCs w:val="21"/>
+        </w:rPr>
+      </w:pPr>
+      <w:r>
+        <w:rPr>
+          <w:rFonts w:ascii="Consolas" w:hAnsi="Consolas" w:cs="Consolas"/>
+          <w:color w:val="000000"/>
+          <w:sz w:val="21"/>
+          <w:szCs w:val="21"/>
         </w:rPr>
         <w:t>}</w:t>
       </w:r>
@@ -7911,42 +8043,8 @@
     <w:p>
       <w:pPr>
         <w:rPr>
-          <w:sz w:val="28"/>
-        </w:rPr>
-      </w:pPr>
-    </w:p>
-    <w:p>
-      <w:pPr>
-        <w:rPr>
-          <w:sz w:val="28"/>
-        </w:rPr>
-      </w:pPr>
-    </w:p>
-    <w:p>
-      <w:pPr>
-        <w:rPr>
-          <w:sz w:val="28"/>
-        </w:rPr>
-      </w:pPr>
-    </w:p>
-    <w:p>
-      <w:pPr>
-        <w:rPr>
-          <w:sz w:val="28"/>
-        </w:rPr>
-      </w:pPr>
-    </w:p>
-    <w:p>
-      <w:pPr>
-        <w:rPr>
-          <w:sz w:val="28"/>
-        </w:rPr>
-      </w:pPr>
-    </w:p>
-    <w:p>
-      <w:pPr>
-        <w:rPr>
-          <w:sz w:val="28"/>
+          <w:sz w:val="21"/>
+          <w:szCs w:val="21"/>
         </w:rPr>
       </w:pPr>
     </w:p>
@@ -7974,54 +8072,6 @@
         <w:spacing w:after="0" w:line="285" w:lineRule="atLeast"/>
         <w:rPr>
           <w:rFonts w:ascii="Consolas" w:eastAsia="Times New Roman" w:hAnsi="Consolas" w:cs="Times New Roman"/>
-          <w:color w:val="0000FF"/>
-          <w:sz w:val="21"/>
-          <w:szCs w:val="21"/>
-        </w:rPr>
-      </w:pPr>
-    </w:p>
-    <w:p>
-      <w:pPr>
-        <w:shd w:val="clear" w:color="auto" w:fill="FFFFFE"/>
-        <w:spacing w:after="0" w:line="285" w:lineRule="atLeast"/>
-        <w:rPr>
-          <w:rFonts w:ascii="Consolas" w:eastAsia="Times New Roman" w:hAnsi="Consolas" w:cs="Times New Roman"/>
-          <w:color w:val="0000FF"/>
-          <w:sz w:val="21"/>
-          <w:szCs w:val="21"/>
-        </w:rPr>
-      </w:pPr>
-    </w:p>
-    <w:p>
-      <w:pPr>
-        <w:shd w:val="clear" w:color="auto" w:fill="FFFFFE"/>
-        <w:spacing w:after="0" w:line="285" w:lineRule="atLeast"/>
-        <w:rPr>
-          <w:rFonts w:ascii="Consolas" w:eastAsia="Times New Roman" w:hAnsi="Consolas" w:cs="Times New Roman"/>
-          <w:color w:val="0000FF"/>
-          <w:sz w:val="21"/>
-          <w:szCs w:val="21"/>
-        </w:rPr>
-      </w:pPr>
-    </w:p>
-    <w:p>
-      <w:pPr>
-        <w:shd w:val="clear" w:color="auto" w:fill="FFFFFE"/>
-        <w:spacing w:after="0" w:line="285" w:lineRule="atLeast"/>
-        <w:rPr>
-          <w:rFonts w:ascii="Consolas" w:eastAsia="Times New Roman" w:hAnsi="Consolas" w:cs="Times New Roman"/>
-          <w:color w:val="0000FF"/>
-          <w:sz w:val="21"/>
-          <w:szCs w:val="21"/>
-        </w:rPr>
-      </w:pPr>
-    </w:p>
-    <w:p>
-      <w:pPr>
-        <w:shd w:val="clear" w:color="auto" w:fill="FFFFFE"/>
-        <w:spacing w:after="0" w:line="285" w:lineRule="atLeast"/>
-        <w:rPr>
-          <w:rFonts w:ascii="Consolas" w:eastAsia="Times New Roman" w:hAnsi="Consolas" w:cs="Times New Roman"/>
           <w:color w:val="000000"/>
           <w:sz w:val="21"/>
           <w:szCs w:val="21"/>
@@ -9450,54 +9500,6 @@
           <w:szCs w:val="21"/>
         </w:rPr>
       </w:pPr>
-    </w:p>
-    <w:p>
-      <w:pPr>
-        <w:shd w:val="clear" w:color="auto" w:fill="FFFFFE"/>
-        <w:spacing w:after="0" w:line="285" w:lineRule="atLeast"/>
-        <w:rPr>
-          <w:rFonts w:ascii="Consolas" w:eastAsia="Times New Roman" w:hAnsi="Consolas" w:cs="Times New Roman"/>
-          <w:color w:val="000000"/>
-          <w:sz w:val="21"/>
-          <w:szCs w:val="21"/>
-        </w:rPr>
-      </w:pPr>
-    </w:p>
-    <w:p>
-      <w:pPr>
-        <w:shd w:val="clear" w:color="auto" w:fill="FFFFFE"/>
-        <w:spacing w:after="0" w:line="285" w:lineRule="atLeast"/>
-        <w:rPr>
-          <w:rFonts w:ascii="Consolas" w:eastAsia="Times New Roman" w:hAnsi="Consolas" w:cs="Times New Roman"/>
-          <w:color w:val="000000"/>
-          <w:sz w:val="21"/>
-          <w:szCs w:val="21"/>
-        </w:rPr>
-      </w:pPr>
-    </w:p>
-    <w:p>
-      <w:pPr>
-        <w:shd w:val="clear" w:color="auto" w:fill="FFFFFE"/>
-        <w:spacing w:after="0" w:line="285" w:lineRule="atLeast"/>
-        <w:rPr>
-          <w:rFonts w:ascii="Consolas" w:eastAsia="Times New Roman" w:hAnsi="Consolas" w:cs="Times New Roman"/>
-          <w:color w:val="000000"/>
-          <w:sz w:val="21"/>
-          <w:szCs w:val="21"/>
-        </w:rPr>
-      </w:pPr>
-    </w:p>
-    <w:p>
-      <w:pPr>
-        <w:shd w:val="clear" w:color="auto" w:fill="FFFFFE"/>
-        <w:spacing w:after="0" w:line="285" w:lineRule="atLeast"/>
-        <w:rPr>
-          <w:rFonts w:ascii="Consolas" w:eastAsia="Times New Roman" w:hAnsi="Consolas" w:cs="Times New Roman"/>
-          <w:color w:val="000000"/>
-          <w:sz w:val="21"/>
-          <w:szCs w:val="21"/>
-        </w:rPr>
-      </w:pPr>
       <w:r>
         <w:rPr>
           <w:rFonts w:ascii="Consolas" w:eastAsia="Times New Roman" w:hAnsi="Consolas" w:cs="Times New Roman"/>
@@ -9505,7 +9507,6 @@
           <w:sz w:val="21"/>
           <w:szCs w:val="21"/>
         </w:rPr>
-        <w:lastRenderedPageBreak/>
         <w:t>class</w:t>
       </w:r>
       <w:r>
@@ -9830,6 +9831,7 @@
           <w:sz w:val="21"/>
           <w:szCs w:val="21"/>
         </w:rPr>
+        <w:lastRenderedPageBreak/>
         <w:t>public</w:t>
       </w:r>
       <w:r>
@@ -10232,97 +10234,8 @@
     </w:p>
     <w:p>
       <w:pPr>
-        <w:rPr>
-          <w:sz w:val="28"/>
-        </w:rPr>
-      </w:pPr>
-    </w:p>
-    <w:p>
-      <w:pPr>
-        <w:rPr>
-          <w:sz w:val="28"/>
-        </w:rPr>
-      </w:pPr>
-    </w:p>
-    <w:p>
-      <w:pPr>
-        <w:rPr>
-          <w:sz w:val="28"/>
-        </w:rPr>
-      </w:pPr>
-    </w:p>
-    <w:p>
-      <w:pPr>
-        <w:rPr>
-          <w:sz w:val="28"/>
-        </w:rPr>
-      </w:pPr>
-    </w:p>
-    <w:p>
-      <w:pPr>
-        <w:rPr>
-          <w:sz w:val="28"/>
-        </w:rPr>
-      </w:pPr>
-    </w:p>
-    <w:p>
-      <w:pPr>
-        <w:rPr>
-          <w:sz w:val="28"/>
-        </w:rPr>
-      </w:pPr>
-    </w:p>
-    <w:p>
-      <w:pPr>
-        <w:rPr>
-          <w:sz w:val="28"/>
-        </w:rPr>
-      </w:pPr>
-    </w:p>
-    <w:p>
-      <w:pPr>
-        <w:rPr>
-          <w:sz w:val="28"/>
-        </w:rPr>
-      </w:pPr>
-    </w:p>
-    <w:p>
-      <w:pPr>
-        <w:rPr>
-          <w:sz w:val="28"/>
-        </w:rPr>
-      </w:pPr>
-    </w:p>
-    <w:p>
-      <w:pPr>
-        <w:rPr>
-          <w:sz w:val="28"/>
-        </w:rPr>
-      </w:pPr>
-    </w:p>
-    <w:p>
-      <w:pPr>
-        <w:rPr>
-          <w:sz w:val="28"/>
-        </w:rPr>
-      </w:pPr>
-    </w:p>
-    <w:p>
-      <w:pPr>
-        <w:rPr>
-          <w:sz w:val="28"/>
-        </w:rPr>
-      </w:pPr>
-    </w:p>
-    <w:p>
-      <w:pPr>
-        <w:rPr>
-          <w:sz w:val="28"/>
-        </w:rPr>
-      </w:pPr>
-    </w:p>
-    <w:p>
-      <w:pPr>
+        <w:shd w:val="clear" w:color="auto" w:fill="FFFFFE"/>
+        <w:spacing w:after="0" w:line="285" w:lineRule="atLeast"/>
         <w:rPr>
           <w:sz w:val="28"/>
         </w:rPr>
@@ -10346,7 +10259,6 @@
           <w:sz w:val="28"/>
           <w:szCs w:val="28"/>
         </w:rPr>
-        <w:lastRenderedPageBreak/>
         <w:t>Voters, Guest Voters, Member Voters classes</w:t>
       </w:r>
     </w:p>
@@ -12235,7 +12147,6 @@
           <w:sz w:val="21"/>
           <w:szCs w:val="21"/>
         </w:rPr>
-        <w:lastRenderedPageBreak/>
         <w:t>public</w:t>
       </w:r>
       <w:r>
@@ -12715,7 +12626,25 @@
           <w:sz w:val="21"/>
           <w:szCs w:val="21"/>
         </w:rPr>
-        <w:t>ViewMemberDerails</w:t>
+        <w:t>ViewMemberDe</w:t>
+      </w:r>
+      <w:r>
+        <w:rPr>
+          <w:rFonts w:ascii="Consolas" w:eastAsia="Times New Roman" w:hAnsi="Consolas" w:cs="Times New Roman"/>
+          <w:color w:val="000000"/>
+          <w:sz w:val="21"/>
+          <w:szCs w:val="21"/>
+        </w:rPr>
+        <w:t>t</w:t>
+      </w:r>
+      <w:r>
+        <w:rPr>
+          <w:rFonts w:ascii="Consolas" w:eastAsia="Times New Roman" w:hAnsi="Consolas" w:cs="Times New Roman"/>
+          <w:color w:val="000000"/>
+          <w:sz w:val="21"/>
+          <w:szCs w:val="21"/>
+        </w:rPr>
+        <w:t>ails</w:t>
       </w:r>
       <w:proofErr w:type="spellEnd"/>
       <w:r>
@@ -12777,6 +12706,2268 @@
           <w:sz w:val="28"/>
         </w:rPr>
       </w:pPr>
+    </w:p>
+    <w:p>
+      <w:pPr>
+        <w:shd w:val="clear" w:color="auto" w:fill="FFFFFE"/>
+        <w:spacing w:after="0" w:line="285" w:lineRule="atLeast"/>
+        <w:rPr>
+          <w:rFonts w:ascii="Consolas" w:eastAsia="Times New Roman" w:hAnsi="Consolas" w:cs="Times New Roman"/>
+          <w:color w:val="000000"/>
+          <w:sz w:val="21"/>
+          <w:szCs w:val="21"/>
+        </w:rPr>
+      </w:pPr>
+      <w:proofErr w:type="gramStart"/>
+      <w:r>
+        <w:rPr>
+          <w:rFonts w:ascii="Consolas" w:eastAsia="Times New Roman" w:hAnsi="Consolas" w:cs="Times New Roman"/>
+          <w:color w:val="000000"/>
+          <w:sz w:val="21"/>
+          <w:szCs w:val="21"/>
+        </w:rPr>
+        <w:t>voters::</w:t>
+      </w:r>
+      <w:proofErr w:type="gramEnd"/>
+      <w:r>
+        <w:rPr>
+          <w:rFonts w:ascii="Consolas" w:eastAsia="Times New Roman" w:hAnsi="Consolas" w:cs="Times New Roman"/>
+          <w:color w:val="000000"/>
+          <w:sz w:val="21"/>
+          <w:szCs w:val="21"/>
+        </w:rPr>
+        <w:t>voters(){</w:t>
+      </w:r>
+    </w:p>
+    <w:p>
+      <w:pPr>
+        <w:shd w:val="clear" w:color="auto" w:fill="FFFFFE"/>
+        <w:spacing w:after="0" w:line="285" w:lineRule="atLeast"/>
+        <w:rPr>
+          <w:rFonts w:ascii="Consolas" w:eastAsia="Times New Roman" w:hAnsi="Consolas" w:cs="Times New Roman"/>
+          <w:color w:val="000000"/>
+          <w:sz w:val="21"/>
+          <w:szCs w:val="21"/>
+        </w:rPr>
+      </w:pPr>
+    </w:p>
+    <w:p>
+      <w:pPr>
+        <w:shd w:val="clear" w:color="auto" w:fill="FFFFFE"/>
+        <w:spacing w:after="0" w:line="285" w:lineRule="atLeast"/>
+        <w:rPr>
+          <w:rFonts w:ascii="Consolas" w:eastAsia="Times New Roman" w:hAnsi="Consolas" w:cs="Times New Roman"/>
+          <w:color w:val="000000"/>
+          <w:sz w:val="21"/>
+          <w:szCs w:val="21"/>
+        </w:rPr>
+      </w:pPr>
+      <w:r>
+        <w:rPr>
+          <w:rFonts w:ascii="Consolas" w:eastAsia="Times New Roman" w:hAnsi="Consolas" w:cs="Times New Roman"/>
+          <w:color w:val="000000"/>
+          <w:sz w:val="21"/>
+          <w:szCs w:val="21"/>
+        </w:rPr>
+        <w:t xml:space="preserve"> }</w:t>
+      </w:r>
+    </w:p>
+    <w:p>
+      <w:pPr>
+        <w:shd w:val="clear" w:color="auto" w:fill="FFFFFE"/>
+        <w:spacing w:after="0" w:line="285" w:lineRule="atLeast"/>
+        <w:rPr>
+          <w:rFonts w:ascii="Consolas" w:eastAsia="Times New Roman" w:hAnsi="Consolas" w:cs="Times New Roman"/>
+          <w:color w:val="000000"/>
+          <w:sz w:val="21"/>
+          <w:szCs w:val="21"/>
+        </w:rPr>
+      </w:pPr>
+    </w:p>
+    <w:p>
+      <w:pPr>
+        <w:shd w:val="clear" w:color="auto" w:fill="FFFFFE"/>
+        <w:spacing w:after="0" w:line="285" w:lineRule="atLeast"/>
+        <w:rPr>
+          <w:rFonts w:ascii="Consolas" w:eastAsia="Times New Roman" w:hAnsi="Consolas" w:cs="Times New Roman"/>
+          <w:color w:val="000000"/>
+          <w:sz w:val="21"/>
+          <w:szCs w:val="21"/>
+        </w:rPr>
+      </w:pPr>
+      <w:proofErr w:type="gramStart"/>
+      <w:r>
+        <w:rPr>
+          <w:rFonts w:ascii="Consolas" w:eastAsia="Times New Roman" w:hAnsi="Consolas" w:cs="Times New Roman"/>
+          <w:color w:val="000000"/>
+          <w:sz w:val="21"/>
+          <w:szCs w:val="21"/>
+        </w:rPr>
+        <w:t>voters::</w:t>
+      </w:r>
+      <w:proofErr w:type="gramEnd"/>
+      <w:r>
+        <w:rPr>
+          <w:rFonts w:ascii="Consolas" w:eastAsia="Times New Roman" w:hAnsi="Consolas" w:cs="Times New Roman"/>
+          <w:color w:val="000000"/>
+          <w:sz w:val="21"/>
+          <w:szCs w:val="21"/>
+        </w:rPr>
+        <w:t>voters(</w:t>
+      </w:r>
+      <w:r>
+        <w:rPr>
+          <w:rFonts w:ascii="Consolas" w:eastAsia="Times New Roman" w:hAnsi="Consolas" w:cs="Times New Roman"/>
+          <w:color w:val="0000FF"/>
+          <w:sz w:val="21"/>
+          <w:szCs w:val="21"/>
+        </w:rPr>
+        <w:t>char</w:t>
+      </w:r>
+      <w:r>
+        <w:rPr>
+          <w:rFonts w:ascii="Consolas" w:eastAsia="Times New Roman" w:hAnsi="Consolas" w:cs="Times New Roman"/>
+          <w:color w:val="000000"/>
+          <w:sz w:val="21"/>
+          <w:szCs w:val="21"/>
+        </w:rPr>
+        <w:t xml:space="preserve"> </w:t>
+      </w:r>
+      <w:proofErr w:type="spellStart"/>
+      <w:r>
+        <w:rPr>
+          <w:rFonts w:ascii="Consolas" w:eastAsia="Times New Roman" w:hAnsi="Consolas" w:cs="Times New Roman"/>
+          <w:color w:val="000000"/>
+          <w:sz w:val="21"/>
+          <w:szCs w:val="21"/>
+        </w:rPr>
+        <w:t>pname</w:t>
+      </w:r>
+      <w:proofErr w:type="spellEnd"/>
+      <w:r>
+        <w:rPr>
+          <w:rFonts w:ascii="Consolas" w:eastAsia="Times New Roman" w:hAnsi="Consolas" w:cs="Times New Roman"/>
+          <w:color w:val="000000"/>
+          <w:sz w:val="21"/>
+          <w:szCs w:val="21"/>
+        </w:rPr>
+        <w:t>[],</w:t>
+      </w:r>
+      <w:r>
+        <w:rPr>
+          <w:rFonts w:ascii="Consolas" w:eastAsia="Times New Roman" w:hAnsi="Consolas" w:cs="Times New Roman"/>
+          <w:color w:val="0000FF"/>
+          <w:sz w:val="21"/>
+          <w:szCs w:val="21"/>
+        </w:rPr>
+        <w:t>int</w:t>
+      </w:r>
+      <w:r>
+        <w:rPr>
+          <w:rFonts w:ascii="Consolas" w:eastAsia="Times New Roman" w:hAnsi="Consolas" w:cs="Times New Roman"/>
+          <w:color w:val="000000"/>
+          <w:sz w:val="21"/>
+          <w:szCs w:val="21"/>
+        </w:rPr>
+        <w:t xml:space="preserve"> </w:t>
+      </w:r>
+      <w:proofErr w:type="spellStart"/>
+      <w:r>
+        <w:rPr>
+          <w:rFonts w:ascii="Consolas" w:eastAsia="Times New Roman" w:hAnsi="Consolas" w:cs="Times New Roman"/>
+          <w:color w:val="000000"/>
+          <w:sz w:val="21"/>
+          <w:szCs w:val="21"/>
+        </w:rPr>
+        <w:t>pno,</w:t>
+      </w:r>
+      <w:r>
+        <w:rPr>
+          <w:rFonts w:ascii="Consolas" w:eastAsia="Times New Roman" w:hAnsi="Consolas" w:cs="Times New Roman"/>
+          <w:color w:val="0000FF"/>
+          <w:sz w:val="21"/>
+          <w:szCs w:val="21"/>
+        </w:rPr>
+        <w:t>char</w:t>
+      </w:r>
+      <w:proofErr w:type="spellEnd"/>
+      <w:r>
+        <w:rPr>
+          <w:rFonts w:ascii="Consolas" w:eastAsia="Times New Roman" w:hAnsi="Consolas" w:cs="Times New Roman"/>
+          <w:color w:val="000000"/>
+          <w:sz w:val="21"/>
+          <w:szCs w:val="21"/>
+        </w:rPr>
+        <w:t xml:space="preserve"> </w:t>
+      </w:r>
+      <w:proofErr w:type="spellStart"/>
+      <w:r>
+        <w:rPr>
+          <w:rFonts w:ascii="Consolas" w:eastAsia="Times New Roman" w:hAnsi="Consolas" w:cs="Times New Roman"/>
+          <w:color w:val="000000"/>
+          <w:sz w:val="21"/>
+          <w:szCs w:val="21"/>
+        </w:rPr>
+        <w:t>paddress</w:t>
+      </w:r>
+      <w:proofErr w:type="spellEnd"/>
+      <w:r>
+        <w:rPr>
+          <w:rFonts w:ascii="Consolas" w:eastAsia="Times New Roman" w:hAnsi="Consolas" w:cs="Times New Roman"/>
+          <w:color w:val="000000"/>
+          <w:sz w:val="21"/>
+          <w:szCs w:val="21"/>
+        </w:rPr>
+        <w:t>[]){</w:t>
+      </w:r>
+    </w:p>
+    <w:p>
+      <w:pPr>
+        <w:shd w:val="clear" w:color="auto" w:fill="FFFFFE"/>
+        <w:spacing w:after="0" w:line="285" w:lineRule="atLeast"/>
+        <w:rPr>
+          <w:rFonts w:ascii="Consolas" w:eastAsia="Times New Roman" w:hAnsi="Consolas" w:cs="Times New Roman"/>
+          <w:color w:val="000000"/>
+          <w:sz w:val="21"/>
+          <w:szCs w:val="21"/>
+        </w:rPr>
+      </w:pPr>
+    </w:p>
+    <w:p>
+      <w:pPr>
+        <w:shd w:val="clear" w:color="auto" w:fill="FFFFFE"/>
+        <w:spacing w:after="0" w:line="285" w:lineRule="atLeast"/>
+        <w:rPr>
+          <w:rFonts w:ascii="Consolas" w:eastAsia="Times New Roman" w:hAnsi="Consolas" w:cs="Times New Roman"/>
+          <w:color w:val="000000"/>
+          <w:sz w:val="21"/>
+          <w:szCs w:val="21"/>
+        </w:rPr>
+      </w:pPr>
+      <w:r>
+        <w:rPr>
+          <w:rFonts w:ascii="Consolas" w:eastAsia="Times New Roman" w:hAnsi="Consolas" w:cs="Times New Roman"/>
+          <w:color w:val="000000"/>
+          <w:sz w:val="21"/>
+          <w:szCs w:val="21"/>
+        </w:rPr>
+        <w:t xml:space="preserve"> </w:t>
+      </w:r>
+      <w:proofErr w:type="spellStart"/>
+      <w:proofErr w:type="gramStart"/>
+      <w:r>
+        <w:rPr>
+          <w:rFonts w:ascii="Consolas" w:eastAsia="Times New Roman" w:hAnsi="Consolas" w:cs="Times New Roman"/>
+          <w:color w:val="000000"/>
+          <w:sz w:val="21"/>
+          <w:szCs w:val="21"/>
+        </w:rPr>
+        <w:t>strcpy</w:t>
+      </w:r>
+      <w:proofErr w:type="spellEnd"/>
+      <w:r>
+        <w:rPr>
+          <w:rFonts w:ascii="Consolas" w:eastAsia="Times New Roman" w:hAnsi="Consolas" w:cs="Times New Roman"/>
+          <w:color w:val="000000"/>
+          <w:sz w:val="21"/>
+          <w:szCs w:val="21"/>
+        </w:rPr>
+        <w:t>(</w:t>
+      </w:r>
+      <w:proofErr w:type="spellStart"/>
+      <w:proofErr w:type="gramEnd"/>
+      <w:r>
+        <w:rPr>
+          <w:rFonts w:ascii="Consolas" w:eastAsia="Times New Roman" w:hAnsi="Consolas" w:cs="Times New Roman"/>
+          <w:color w:val="000000"/>
+          <w:sz w:val="21"/>
+          <w:szCs w:val="21"/>
+        </w:rPr>
+        <w:t>Name,pname</w:t>
+      </w:r>
+      <w:proofErr w:type="spellEnd"/>
+      <w:r>
+        <w:rPr>
+          <w:rFonts w:ascii="Consolas" w:eastAsia="Times New Roman" w:hAnsi="Consolas" w:cs="Times New Roman"/>
+          <w:color w:val="000000"/>
+          <w:sz w:val="21"/>
+          <w:szCs w:val="21"/>
+        </w:rPr>
+        <w:t>);</w:t>
+      </w:r>
+    </w:p>
+    <w:p>
+      <w:pPr>
+        <w:shd w:val="clear" w:color="auto" w:fill="FFFFFE"/>
+        <w:spacing w:after="0" w:line="285" w:lineRule="atLeast"/>
+        <w:rPr>
+          <w:rFonts w:ascii="Consolas" w:eastAsia="Times New Roman" w:hAnsi="Consolas" w:cs="Times New Roman"/>
+          <w:color w:val="000000"/>
+          <w:sz w:val="21"/>
+          <w:szCs w:val="21"/>
+        </w:rPr>
+      </w:pPr>
+      <w:r>
+        <w:rPr>
+          <w:rFonts w:ascii="Consolas" w:eastAsia="Times New Roman" w:hAnsi="Consolas" w:cs="Times New Roman"/>
+          <w:color w:val="000000"/>
+          <w:sz w:val="21"/>
+          <w:szCs w:val="21"/>
+        </w:rPr>
+        <w:t xml:space="preserve"> </w:t>
+      </w:r>
+      <w:proofErr w:type="spellStart"/>
+      <w:r>
+        <w:rPr>
+          <w:rFonts w:ascii="Consolas" w:eastAsia="Times New Roman" w:hAnsi="Consolas" w:cs="Times New Roman"/>
+          <w:color w:val="000000"/>
+          <w:sz w:val="21"/>
+          <w:szCs w:val="21"/>
+        </w:rPr>
+        <w:t>PhoneNumber</w:t>
+      </w:r>
+      <w:proofErr w:type="spellEnd"/>
+      <w:r>
+        <w:rPr>
+          <w:rFonts w:ascii="Consolas" w:eastAsia="Times New Roman" w:hAnsi="Consolas" w:cs="Times New Roman"/>
+          <w:color w:val="000000"/>
+          <w:sz w:val="21"/>
+          <w:szCs w:val="21"/>
+        </w:rPr>
+        <w:t>=</w:t>
+      </w:r>
+      <w:proofErr w:type="spellStart"/>
+      <w:proofErr w:type="gramStart"/>
+      <w:r>
+        <w:rPr>
+          <w:rFonts w:ascii="Consolas" w:eastAsia="Times New Roman" w:hAnsi="Consolas" w:cs="Times New Roman"/>
+          <w:color w:val="000000"/>
+          <w:sz w:val="21"/>
+          <w:szCs w:val="21"/>
+        </w:rPr>
+        <w:t>pno</w:t>
+      </w:r>
+      <w:proofErr w:type="spellEnd"/>
+      <w:r>
+        <w:rPr>
+          <w:rFonts w:ascii="Consolas" w:eastAsia="Times New Roman" w:hAnsi="Consolas" w:cs="Times New Roman"/>
+          <w:color w:val="000000"/>
+          <w:sz w:val="21"/>
+          <w:szCs w:val="21"/>
+        </w:rPr>
+        <w:t>;</w:t>
+      </w:r>
+      <w:proofErr w:type="gramEnd"/>
+    </w:p>
+    <w:p>
+      <w:pPr>
+        <w:shd w:val="clear" w:color="auto" w:fill="FFFFFE"/>
+        <w:spacing w:after="0" w:line="285" w:lineRule="atLeast"/>
+        <w:rPr>
+          <w:rFonts w:ascii="Consolas" w:eastAsia="Times New Roman" w:hAnsi="Consolas" w:cs="Times New Roman"/>
+          <w:color w:val="000000"/>
+          <w:sz w:val="21"/>
+          <w:szCs w:val="21"/>
+        </w:rPr>
+      </w:pPr>
+      <w:r>
+        <w:rPr>
+          <w:rFonts w:ascii="Consolas" w:eastAsia="Times New Roman" w:hAnsi="Consolas" w:cs="Times New Roman"/>
+          <w:color w:val="000000"/>
+          <w:sz w:val="21"/>
+          <w:szCs w:val="21"/>
+        </w:rPr>
+        <w:t xml:space="preserve"> </w:t>
+      </w:r>
+      <w:proofErr w:type="spellStart"/>
+      <w:proofErr w:type="gramStart"/>
+      <w:r>
+        <w:rPr>
+          <w:rFonts w:ascii="Consolas" w:eastAsia="Times New Roman" w:hAnsi="Consolas" w:cs="Times New Roman"/>
+          <w:color w:val="000000"/>
+          <w:sz w:val="21"/>
+          <w:szCs w:val="21"/>
+        </w:rPr>
+        <w:t>strcpy</w:t>
+      </w:r>
+      <w:proofErr w:type="spellEnd"/>
+      <w:r>
+        <w:rPr>
+          <w:rFonts w:ascii="Consolas" w:eastAsia="Times New Roman" w:hAnsi="Consolas" w:cs="Times New Roman"/>
+          <w:color w:val="000000"/>
+          <w:sz w:val="21"/>
+          <w:szCs w:val="21"/>
+        </w:rPr>
+        <w:t>(</w:t>
+      </w:r>
+      <w:proofErr w:type="spellStart"/>
+      <w:proofErr w:type="gramEnd"/>
+      <w:r>
+        <w:rPr>
+          <w:rFonts w:ascii="Consolas" w:eastAsia="Times New Roman" w:hAnsi="Consolas" w:cs="Times New Roman"/>
+          <w:color w:val="000000"/>
+          <w:sz w:val="21"/>
+          <w:szCs w:val="21"/>
+        </w:rPr>
+        <w:t>Address,paddress</w:t>
+      </w:r>
+      <w:proofErr w:type="spellEnd"/>
+      <w:r>
+        <w:rPr>
+          <w:rFonts w:ascii="Consolas" w:eastAsia="Times New Roman" w:hAnsi="Consolas" w:cs="Times New Roman"/>
+          <w:color w:val="000000"/>
+          <w:sz w:val="21"/>
+          <w:szCs w:val="21"/>
+        </w:rPr>
+        <w:t>);</w:t>
+      </w:r>
+    </w:p>
+    <w:p>
+      <w:pPr>
+        <w:shd w:val="clear" w:color="auto" w:fill="FFFFFE"/>
+        <w:spacing w:after="0" w:line="285" w:lineRule="atLeast"/>
+        <w:rPr>
+          <w:rFonts w:ascii="Consolas" w:eastAsia="Times New Roman" w:hAnsi="Consolas" w:cs="Times New Roman"/>
+          <w:color w:val="000000"/>
+          <w:sz w:val="21"/>
+          <w:szCs w:val="21"/>
+        </w:rPr>
+      </w:pPr>
+      <w:r>
+        <w:rPr>
+          <w:rFonts w:ascii="Consolas" w:eastAsia="Times New Roman" w:hAnsi="Consolas" w:cs="Times New Roman"/>
+          <w:color w:val="000000"/>
+          <w:sz w:val="21"/>
+          <w:szCs w:val="21"/>
+        </w:rPr>
+        <w:t>}</w:t>
+      </w:r>
+    </w:p>
+    <w:p>
+      <w:pPr>
+        <w:shd w:val="clear" w:color="auto" w:fill="FFFFFE"/>
+        <w:spacing w:after="0" w:line="285" w:lineRule="atLeast"/>
+        <w:rPr>
+          <w:rFonts w:ascii="Consolas" w:eastAsia="Times New Roman" w:hAnsi="Consolas" w:cs="Times New Roman"/>
+          <w:color w:val="000000"/>
+          <w:sz w:val="21"/>
+          <w:szCs w:val="21"/>
+        </w:rPr>
+      </w:pPr>
+      <w:r>
+        <w:rPr>
+          <w:rFonts w:ascii="Consolas" w:eastAsia="Times New Roman" w:hAnsi="Consolas" w:cs="Times New Roman"/>
+          <w:color w:val="000000"/>
+          <w:sz w:val="21"/>
+          <w:szCs w:val="21"/>
+        </w:rPr>
+        <w:t xml:space="preserve">      </w:t>
+      </w:r>
+      <w:r>
+        <w:rPr>
+          <w:rFonts w:ascii="Consolas" w:eastAsia="Times New Roman" w:hAnsi="Consolas" w:cs="Times New Roman"/>
+          <w:color w:val="0000FF"/>
+          <w:sz w:val="21"/>
+          <w:szCs w:val="21"/>
+        </w:rPr>
+        <w:t>void</w:t>
+      </w:r>
+      <w:r>
+        <w:rPr>
+          <w:rFonts w:ascii="Consolas" w:eastAsia="Times New Roman" w:hAnsi="Consolas" w:cs="Times New Roman"/>
+          <w:color w:val="000000"/>
+          <w:sz w:val="21"/>
+          <w:szCs w:val="21"/>
+        </w:rPr>
+        <w:t xml:space="preserve"> </w:t>
+      </w:r>
+      <w:proofErr w:type="gramStart"/>
+      <w:r>
+        <w:rPr>
+          <w:rFonts w:ascii="Consolas" w:eastAsia="Times New Roman" w:hAnsi="Consolas" w:cs="Times New Roman"/>
+          <w:color w:val="000000"/>
+          <w:sz w:val="21"/>
+          <w:szCs w:val="21"/>
+        </w:rPr>
+        <w:t>voters::</w:t>
+      </w:r>
+      <w:proofErr w:type="spellStart"/>
+      <w:proofErr w:type="gramEnd"/>
+      <w:r>
+        <w:rPr>
+          <w:rFonts w:ascii="Consolas" w:eastAsia="Times New Roman" w:hAnsi="Consolas" w:cs="Times New Roman"/>
+          <w:color w:val="000000"/>
+          <w:sz w:val="21"/>
+          <w:szCs w:val="21"/>
+        </w:rPr>
+        <w:t>CastVote</w:t>
+      </w:r>
+      <w:proofErr w:type="spellEnd"/>
+      <w:r>
+        <w:rPr>
+          <w:rFonts w:ascii="Consolas" w:eastAsia="Times New Roman" w:hAnsi="Consolas" w:cs="Times New Roman"/>
+          <w:color w:val="000000"/>
+          <w:sz w:val="21"/>
+          <w:szCs w:val="21"/>
+        </w:rPr>
+        <w:t>(){</w:t>
+      </w:r>
+    </w:p>
+    <w:p>
+      <w:pPr>
+        <w:shd w:val="clear" w:color="auto" w:fill="FFFFFE"/>
+        <w:spacing w:after="0" w:line="285" w:lineRule="atLeast"/>
+        <w:rPr>
+          <w:rFonts w:ascii="Consolas" w:eastAsia="Times New Roman" w:hAnsi="Consolas" w:cs="Times New Roman"/>
+          <w:color w:val="000000"/>
+          <w:sz w:val="21"/>
+          <w:szCs w:val="21"/>
+        </w:rPr>
+      </w:pPr>
+    </w:p>
+    <w:p>
+      <w:pPr>
+        <w:shd w:val="clear" w:color="auto" w:fill="FFFFFE"/>
+        <w:spacing w:after="0" w:line="285" w:lineRule="atLeast"/>
+        <w:rPr>
+          <w:rFonts w:ascii="Consolas" w:eastAsia="Times New Roman" w:hAnsi="Consolas" w:cs="Times New Roman"/>
+          <w:color w:val="000000"/>
+          <w:sz w:val="21"/>
+          <w:szCs w:val="21"/>
+        </w:rPr>
+      </w:pPr>
+      <w:r>
+        <w:rPr>
+          <w:rFonts w:ascii="Consolas" w:eastAsia="Times New Roman" w:hAnsi="Consolas" w:cs="Times New Roman"/>
+          <w:color w:val="000000"/>
+          <w:sz w:val="21"/>
+          <w:szCs w:val="21"/>
+        </w:rPr>
+        <w:t xml:space="preserve">      }</w:t>
+      </w:r>
+    </w:p>
+    <w:p>
+      <w:pPr>
+        <w:shd w:val="clear" w:color="auto" w:fill="FFFFFE"/>
+        <w:spacing w:after="0" w:line="285" w:lineRule="atLeast"/>
+        <w:rPr>
+          <w:rFonts w:ascii="Consolas" w:eastAsia="Times New Roman" w:hAnsi="Consolas" w:cs="Times New Roman"/>
+          <w:color w:val="000000"/>
+          <w:sz w:val="21"/>
+          <w:szCs w:val="21"/>
+        </w:rPr>
+      </w:pPr>
+      <w:r>
+        <w:rPr>
+          <w:rFonts w:ascii="Consolas" w:eastAsia="Times New Roman" w:hAnsi="Consolas" w:cs="Times New Roman"/>
+          <w:color w:val="000000"/>
+          <w:sz w:val="21"/>
+          <w:szCs w:val="21"/>
+        </w:rPr>
+        <w:t xml:space="preserve">      </w:t>
+      </w:r>
+      <w:r>
+        <w:rPr>
+          <w:rFonts w:ascii="Consolas" w:eastAsia="Times New Roman" w:hAnsi="Consolas" w:cs="Times New Roman"/>
+          <w:color w:val="0000FF"/>
+          <w:sz w:val="21"/>
+          <w:szCs w:val="21"/>
+        </w:rPr>
+        <w:t>void</w:t>
+      </w:r>
+      <w:r>
+        <w:rPr>
+          <w:rFonts w:ascii="Consolas" w:eastAsia="Times New Roman" w:hAnsi="Consolas" w:cs="Times New Roman"/>
+          <w:color w:val="000000"/>
+          <w:sz w:val="21"/>
+          <w:szCs w:val="21"/>
+        </w:rPr>
+        <w:t xml:space="preserve"> </w:t>
+      </w:r>
+      <w:proofErr w:type="gramStart"/>
+      <w:r>
+        <w:rPr>
+          <w:rFonts w:ascii="Consolas" w:eastAsia="Times New Roman" w:hAnsi="Consolas" w:cs="Times New Roman"/>
+          <w:color w:val="000000"/>
+          <w:sz w:val="21"/>
+          <w:szCs w:val="21"/>
+        </w:rPr>
+        <w:t>voters::</w:t>
+      </w:r>
+      <w:proofErr w:type="spellStart"/>
+      <w:proofErr w:type="gramEnd"/>
+      <w:r>
+        <w:rPr>
+          <w:rFonts w:ascii="Consolas" w:eastAsia="Times New Roman" w:hAnsi="Consolas" w:cs="Times New Roman"/>
+          <w:color w:val="000000"/>
+          <w:sz w:val="21"/>
+          <w:szCs w:val="21"/>
+        </w:rPr>
+        <w:t>ViewResults</w:t>
+      </w:r>
+      <w:proofErr w:type="spellEnd"/>
+      <w:r>
+        <w:rPr>
+          <w:rFonts w:ascii="Consolas" w:eastAsia="Times New Roman" w:hAnsi="Consolas" w:cs="Times New Roman"/>
+          <w:color w:val="000000"/>
+          <w:sz w:val="21"/>
+          <w:szCs w:val="21"/>
+        </w:rPr>
+        <w:t>(){</w:t>
+      </w:r>
+    </w:p>
+    <w:p>
+      <w:pPr>
+        <w:shd w:val="clear" w:color="auto" w:fill="FFFFFE"/>
+        <w:spacing w:after="0" w:line="285" w:lineRule="atLeast"/>
+        <w:rPr>
+          <w:rFonts w:ascii="Consolas" w:eastAsia="Times New Roman" w:hAnsi="Consolas" w:cs="Times New Roman"/>
+          <w:color w:val="000000"/>
+          <w:sz w:val="21"/>
+          <w:szCs w:val="21"/>
+        </w:rPr>
+      </w:pPr>
+    </w:p>
+    <w:p>
+      <w:pPr>
+        <w:shd w:val="clear" w:color="auto" w:fill="FFFFFE"/>
+        <w:spacing w:after="0" w:line="285" w:lineRule="atLeast"/>
+        <w:rPr>
+          <w:rFonts w:ascii="Consolas" w:eastAsia="Times New Roman" w:hAnsi="Consolas" w:cs="Times New Roman"/>
+          <w:color w:val="000000"/>
+          <w:sz w:val="21"/>
+          <w:szCs w:val="21"/>
+        </w:rPr>
+      </w:pPr>
+      <w:r>
+        <w:rPr>
+          <w:rFonts w:ascii="Consolas" w:eastAsia="Times New Roman" w:hAnsi="Consolas" w:cs="Times New Roman"/>
+          <w:color w:val="000000"/>
+          <w:sz w:val="21"/>
+          <w:szCs w:val="21"/>
+        </w:rPr>
+        <w:t xml:space="preserve">      }</w:t>
+      </w:r>
+    </w:p>
+    <w:p>
+      <w:pPr>
+        <w:shd w:val="clear" w:color="auto" w:fill="FFFFFE"/>
+        <w:spacing w:after="0" w:line="285" w:lineRule="atLeast"/>
+        <w:rPr>
+          <w:rFonts w:ascii="Consolas" w:eastAsia="Times New Roman" w:hAnsi="Consolas" w:cs="Times New Roman"/>
+          <w:color w:val="000000"/>
+          <w:sz w:val="21"/>
+          <w:szCs w:val="21"/>
+        </w:rPr>
+      </w:pPr>
+      <w:r>
+        <w:rPr>
+          <w:rFonts w:ascii="Consolas" w:eastAsia="Times New Roman" w:hAnsi="Consolas" w:cs="Times New Roman"/>
+          <w:color w:val="000000"/>
+          <w:sz w:val="21"/>
+          <w:szCs w:val="21"/>
+        </w:rPr>
+        <w:t xml:space="preserve">      </w:t>
+      </w:r>
+      <w:r>
+        <w:rPr>
+          <w:rFonts w:ascii="Consolas" w:eastAsia="Times New Roman" w:hAnsi="Consolas" w:cs="Times New Roman"/>
+          <w:color w:val="0000FF"/>
+          <w:sz w:val="21"/>
+          <w:szCs w:val="21"/>
+        </w:rPr>
+        <w:t>void</w:t>
+      </w:r>
+      <w:r>
+        <w:rPr>
+          <w:rFonts w:ascii="Consolas" w:eastAsia="Times New Roman" w:hAnsi="Consolas" w:cs="Times New Roman"/>
+          <w:color w:val="000000"/>
+          <w:sz w:val="21"/>
+          <w:szCs w:val="21"/>
+        </w:rPr>
+        <w:t xml:space="preserve"> </w:t>
+      </w:r>
+      <w:proofErr w:type="gramStart"/>
+      <w:r>
+        <w:rPr>
+          <w:rFonts w:ascii="Consolas" w:eastAsia="Times New Roman" w:hAnsi="Consolas" w:cs="Times New Roman"/>
+          <w:color w:val="000000"/>
+          <w:sz w:val="21"/>
+          <w:szCs w:val="21"/>
+        </w:rPr>
+        <w:t>voters::</w:t>
+      </w:r>
+      <w:proofErr w:type="spellStart"/>
+      <w:proofErr w:type="gramEnd"/>
+      <w:r>
+        <w:rPr>
+          <w:rFonts w:ascii="Consolas" w:eastAsia="Times New Roman" w:hAnsi="Consolas" w:cs="Times New Roman"/>
+          <w:color w:val="000000"/>
+          <w:sz w:val="21"/>
+          <w:szCs w:val="21"/>
+        </w:rPr>
+        <w:t>ContactAdmin</w:t>
+      </w:r>
+      <w:proofErr w:type="spellEnd"/>
+      <w:r>
+        <w:rPr>
+          <w:rFonts w:ascii="Consolas" w:eastAsia="Times New Roman" w:hAnsi="Consolas" w:cs="Times New Roman"/>
+          <w:color w:val="000000"/>
+          <w:sz w:val="21"/>
+          <w:szCs w:val="21"/>
+        </w:rPr>
+        <w:t>(){</w:t>
+      </w:r>
+    </w:p>
+    <w:p>
+      <w:pPr>
+        <w:shd w:val="clear" w:color="auto" w:fill="FFFFFE"/>
+        <w:spacing w:after="0" w:line="285" w:lineRule="atLeast"/>
+        <w:rPr>
+          <w:rFonts w:ascii="Consolas" w:eastAsia="Times New Roman" w:hAnsi="Consolas" w:cs="Times New Roman"/>
+          <w:color w:val="000000"/>
+          <w:sz w:val="21"/>
+          <w:szCs w:val="21"/>
+        </w:rPr>
+      </w:pPr>
+    </w:p>
+    <w:p>
+      <w:pPr>
+        <w:shd w:val="clear" w:color="auto" w:fill="FFFFFE"/>
+        <w:spacing w:after="0" w:line="285" w:lineRule="atLeast"/>
+        <w:rPr>
+          <w:rFonts w:ascii="Consolas" w:eastAsia="Times New Roman" w:hAnsi="Consolas" w:cs="Times New Roman"/>
+          <w:color w:val="000000"/>
+          <w:sz w:val="21"/>
+          <w:szCs w:val="21"/>
+        </w:rPr>
+      </w:pPr>
+      <w:r>
+        <w:rPr>
+          <w:rFonts w:ascii="Consolas" w:eastAsia="Times New Roman" w:hAnsi="Consolas" w:cs="Times New Roman"/>
+          <w:color w:val="000000"/>
+          <w:sz w:val="21"/>
+          <w:szCs w:val="21"/>
+        </w:rPr>
+        <w:t xml:space="preserve">      }</w:t>
+      </w:r>
+    </w:p>
+    <w:p>
+      <w:pPr>
+        <w:shd w:val="clear" w:color="auto" w:fill="FFFFFE"/>
+        <w:spacing w:after="0" w:line="285" w:lineRule="atLeast"/>
+        <w:rPr>
+          <w:rFonts w:ascii="Consolas" w:eastAsia="Times New Roman" w:hAnsi="Consolas" w:cs="Times New Roman"/>
+          <w:color w:val="000000"/>
+          <w:sz w:val="21"/>
+          <w:szCs w:val="21"/>
+        </w:rPr>
+      </w:pPr>
+      <w:r>
+        <w:rPr>
+          <w:rFonts w:ascii="Consolas" w:eastAsia="Times New Roman" w:hAnsi="Consolas" w:cs="Times New Roman"/>
+          <w:color w:val="000000"/>
+          <w:sz w:val="21"/>
+          <w:szCs w:val="21"/>
+        </w:rPr>
+        <w:t xml:space="preserve">      </w:t>
+      </w:r>
+      <w:r>
+        <w:rPr>
+          <w:rFonts w:ascii="Consolas" w:eastAsia="Times New Roman" w:hAnsi="Consolas" w:cs="Times New Roman"/>
+          <w:color w:val="0000FF"/>
+          <w:sz w:val="21"/>
+          <w:szCs w:val="21"/>
+        </w:rPr>
+        <w:t>void</w:t>
+      </w:r>
+      <w:r>
+        <w:rPr>
+          <w:rFonts w:ascii="Consolas" w:eastAsia="Times New Roman" w:hAnsi="Consolas" w:cs="Times New Roman"/>
+          <w:color w:val="000000"/>
+          <w:sz w:val="21"/>
+          <w:szCs w:val="21"/>
+        </w:rPr>
+        <w:t xml:space="preserve"> </w:t>
+      </w:r>
+      <w:proofErr w:type="gramStart"/>
+      <w:r>
+        <w:rPr>
+          <w:rFonts w:ascii="Consolas" w:eastAsia="Times New Roman" w:hAnsi="Consolas" w:cs="Times New Roman"/>
+          <w:color w:val="000000"/>
+          <w:sz w:val="21"/>
+          <w:szCs w:val="21"/>
+        </w:rPr>
+        <w:t>voters::</w:t>
+      </w:r>
+      <w:proofErr w:type="spellStart"/>
+      <w:proofErr w:type="gramEnd"/>
+      <w:r>
+        <w:rPr>
+          <w:rFonts w:ascii="Consolas" w:eastAsia="Times New Roman" w:hAnsi="Consolas" w:cs="Times New Roman"/>
+          <w:color w:val="000000"/>
+          <w:sz w:val="21"/>
+          <w:szCs w:val="21"/>
+        </w:rPr>
+        <w:t>AddComment</w:t>
+      </w:r>
+      <w:proofErr w:type="spellEnd"/>
+      <w:r>
+        <w:rPr>
+          <w:rFonts w:ascii="Consolas" w:eastAsia="Times New Roman" w:hAnsi="Consolas" w:cs="Times New Roman"/>
+          <w:color w:val="000000"/>
+          <w:sz w:val="21"/>
+          <w:szCs w:val="21"/>
+        </w:rPr>
+        <w:t>(){</w:t>
+      </w:r>
+    </w:p>
+    <w:p>
+      <w:pPr>
+        <w:shd w:val="clear" w:color="auto" w:fill="FFFFFE"/>
+        <w:spacing w:after="0" w:line="285" w:lineRule="atLeast"/>
+        <w:rPr>
+          <w:rFonts w:ascii="Consolas" w:eastAsia="Times New Roman" w:hAnsi="Consolas" w:cs="Times New Roman"/>
+          <w:color w:val="000000"/>
+          <w:sz w:val="21"/>
+          <w:szCs w:val="21"/>
+        </w:rPr>
+      </w:pPr>
+    </w:p>
+    <w:p>
+      <w:pPr>
+        <w:shd w:val="clear" w:color="auto" w:fill="FFFFFE"/>
+        <w:spacing w:after="0" w:line="285" w:lineRule="atLeast"/>
+        <w:rPr>
+          <w:rFonts w:ascii="Consolas" w:eastAsia="Times New Roman" w:hAnsi="Consolas" w:cs="Times New Roman"/>
+          <w:color w:val="000000"/>
+          <w:sz w:val="21"/>
+          <w:szCs w:val="21"/>
+        </w:rPr>
+      </w:pPr>
+      <w:r>
+        <w:rPr>
+          <w:rFonts w:ascii="Consolas" w:eastAsia="Times New Roman" w:hAnsi="Consolas" w:cs="Times New Roman"/>
+          <w:color w:val="000000"/>
+          <w:sz w:val="21"/>
+          <w:szCs w:val="21"/>
+        </w:rPr>
+        <w:lastRenderedPageBreak/>
+        <w:t xml:space="preserve">      }</w:t>
+      </w:r>
+    </w:p>
+    <w:p>
+      <w:pPr>
+        <w:shd w:val="clear" w:color="auto" w:fill="FFFFFE"/>
+        <w:spacing w:after="0" w:line="285" w:lineRule="atLeast"/>
+        <w:rPr>
+          <w:rFonts w:ascii="Consolas" w:eastAsia="Times New Roman" w:hAnsi="Consolas" w:cs="Times New Roman"/>
+          <w:color w:val="000000"/>
+          <w:sz w:val="21"/>
+          <w:szCs w:val="21"/>
+        </w:rPr>
+      </w:pPr>
+      <w:r>
+        <w:rPr>
+          <w:rFonts w:ascii="Consolas" w:eastAsia="Times New Roman" w:hAnsi="Consolas" w:cs="Times New Roman"/>
+          <w:color w:val="000000"/>
+          <w:sz w:val="21"/>
+          <w:szCs w:val="21"/>
+        </w:rPr>
+        <w:t xml:space="preserve">      </w:t>
+      </w:r>
+      <w:r>
+        <w:rPr>
+          <w:rFonts w:ascii="Consolas" w:eastAsia="Times New Roman" w:hAnsi="Consolas" w:cs="Times New Roman"/>
+          <w:color w:val="0000FF"/>
+          <w:sz w:val="21"/>
+          <w:szCs w:val="21"/>
+        </w:rPr>
+        <w:t>void</w:t>
+      </w:r>
+      <w:r>
+        <w:rPr>
+          <w:rFonts w:ascii="Consolas" w:eastAsia="Times New Roman" w:hAnsi="Consolas" w:cs="Times New Roman"/>
+          <w:color w:val="000000"/>
+          <w:sz w:val="21"/>
+          <w:szCs w:val="21"/>
+        </w:rPr>
+        <w:t xml:space="preserve"> </w:t>
+      </w:r>
+      <w:proofErr w:type="gramStart"/>
+      <w:r>
+        <w:rPr>
+          <w:rFonts w:ascii="Consolas" w:eastAsia="Times New Roman" w:hAnsi="Consolas" w:cs="Times New Roman"/>
+          <w:color w:val="000000"/>
+          <w:sz w:val="21"/>
+          <w:szCs w:val="21"/>
+        </w:rPr>
+        <w:t>voters::</w:t>
+      </w:r>
+      <w:proofErr w:type="spellStart"/>
+      <w:proofErr w:type="gramEnd"/>
+      <w:r>
+        <w:rPr>
+          <w:rFonts w:ascii="Consolas" w:eastAsia="Times New Roman" w:hAnsi="Consolas" w:cs="Times New Roman"/>
+          <w:color w:val="000000"/>
+          <w:sz w:val="21"/>
+          <w:szCs w:val="21"/>
+        </w:rPr>
+        <w:t>ViewVotingInstructions</w:t>
+      </w:r>
+      <w:proofErr w:type="spellEnd"/>
+      <w:r>
+        <w:rPr>
+          <w:rFonts w:ascii="Consolas" w:eastAsia="Times New Roman" w:hAnsi="Consolas" w:cs="Times New Roman"/>
+          <w:color w:val="000000"/>
+          <w:sz w:val="21"/>
+          <w:szCs w:val="21"/>
+        </w:rPr>
+        <w:t>(){</w:t>
+      </w:r>
+    </w:p>
+    <w:p>
+      <w:pPr>
+        <w:shd w:val="clear" w:color="auto" w:fill="FFFFFE"/>
+        <w:spacing w:after="0" w:line="285" w:lineRule="atLeast"/>
+        <w:rPr>
+          <w:rFonts w:ascii="Consolas" w:eastAsia="Times New Roman" w:hAnsi="Consolas" w:cs="Times New Roman"/>
+          <w:color w:val="000000"/>
+          <w:sz w:val="21"/>
+          <w:szCs w:val="21"/>
+        </w:rPr>
+      </w:pPr>
+    </w:p>
+    <w:p>
+      <w:pPr>
+        <w:shd w:val="clear" w:color="auto" w:fill="FFFFFE"/>
+        <w:spacing w:after="0" w:line="285" w:lineRule="atLeast"/>
+        <w:rPr>
+          <w:rFonts w:ascii="Consolas" w:eastAsia="Times New Roman" w:hAnsi="Consolas" w:cs="Times New Roman"/>
+          <w:color w:val="000000"/>
+          <w:sz w:val="21"/>
+          <w:szCs w:val="21"/>
+        </w:rPr>
+      </w:pPr>
+      <w:r>
+        <w:rPr>
+          <w:rFonts w:ascii="Consolas" w:eastAsia="Times New Roman" w:hAnsi="Consolas" w:cs="Times New Roman"/>
+          <w:color w:val="000000"/>
+          <w:sz w:val="21"/>
+          <w:szCs w:val="21"/>
+        </w:rPr>
+        <w:t xml:space="preserve">      }</w:t>
+      </w:r>
+    </w:p>
+    <w:p>
+      <w:pPr>
+        <w:shd w:val="clear" w:color="auto" w:fill="FFFFFE"/>
+        <w:spacing w:after="0" w:line="285" w:lineRule="atLeast"/>
+        <w:rPr>
+          <w:rFonts w:ascii="Consolas" w:eastAsia="Times New Roman" w:hAnsi="Consolas" w:cs="Times New Roman"/>
+          <w:color w:val="000000"/>
+          <w:sz w:val="21"/>
+          <w:szCs w:val="21"/>
+        </w:rPr>
+      </w:pPr>
+      <w:r>
+        <w:rPr>
+          <w:rFonts w:ascii="Consolas" w:eastAsia="Times New Roman" w:hAnsi="Consolas" w:cs="Times New Roman"/>
+          <w:color w:val="000000"/>
+          <w:sz w:val="21"/>
+          <w:szCs w:val="21"/>
+        </w:rPr>
+        <w:t xml:space="preserve">      </w:t>
+      </w:r>
+      <w:r>
+        <w:rPr>
+          <w:rFonts w:ascii="Consolas" w:eastAsia="Times New Roman" w:hAnsi="Consolas" w:cs="Times New Roman"/>
+          <w:color w:val="0000FF"/>
+          <w:sz w:val="21"/>
+          <w:szCs w:val="21"/>
+        </w:rPr>
+        <w:t>void</w:t>
+      </w:r>
+      <w:r>
+        <w:rPr>
+          <w:rFonts w:ascii="Consolas" w:eastAsia="Times New Roman" w:hAnsi="Consolas" w:cs="Times New Roman"/>
+          <w:color w:val="000000"/>
+          <w:sz w:val="21"/>
+          <w:szCs w:val="21"/>
+        </w:rPr>
+        <w:t xml:space="preserve"> </w:t>
+      </w:r>
+      <w:proofErr w:type="spellStart"/>
+      <w:proofErr w:type="gramStart"/>
+      <w:r>
+        <w:rPr>
+          <w:rFonts w:ascii="Consolas" w:eastAsia="Times New Roman" w:hAnsi="Consolas" w:cs="Times New Roman"/>
+          <w:color w:val="000000"/>
+          <w:sz w:val="21"/>
+          <w:szCs w:val="21"/>
+        </w:rPr>
+        <w:t>GuestVoters</w:t>
+      </w:r>
+      <w:proofErr w:type="spellEnd"/>
+      <w:r>
+        <w:rPr>
+          <w:rFonts w:ascii="Consolas" w:eastAsia="Times New Roman" w:hAnsi="Consolas" w:cs="Times New Roman"/>
+          <w:color w:val="000000"/>
+          <w:sz w:val="21"/>
+          <w:szCs w:val="21"/>
+        </w:rPr>
+        <w:t>::</w:t>
+      </w:r>
+      <w:proofErr w:type="gramEnd"/>
+      <w:r>
+        <w:rPr>
+          <w:rFonts w:ascii="Consolas" w:eastAsia="Times New Roman" w:hAnsi="Consolas" w:cs="Times New Roman"/>
+          <w:color w:val="000000"/>
+          <w:sz w:val="21"/>
+          <w:szCs w:val="21"/>
+        </w:rPr>
+        <w:t>Register(){</w:t>
+      </w:r>
+    </w:p>
+    <w:p>
+      <w:pPr>
+        <w:shd w:val="clear" w:color="auto" w:fill="FFFFFE"/>
+        <w:spacing w:after="0" w:line="285" w:lineRule="atLeast"/>
+        <w:rPr>
+          <w:rFonts w:ascii="Consolas" w:eastAsia="Times New Roman" w:hAnsi="Consolas" w:cs="Times New Roman"/>
+          <w:color w:val="000000"/>
+          <w:sz w:val="21"/>
+          <w:szCs w:val="21"/>
+        </w:rPr>
+      </w:pPr>
+    </w:p>
+    <w:p>
+      <w:pPr>
+        <w:shd w:val="clear" w:color="auto" w:fill="FFFFFE"/>
+        <w:spacing w:after="0" w:line="285" w:lineRule="atLeast"/>
+        <w:rPr>
+          <w:rFonts w:ascii="Consolas" w:eastAsia="Times New Roman" w:hAnsi="Consolas" w:cs="Times New Roman"/>
+          <w:color w:val="000000"/>
+          <w:sz w:val="21"/>
+          <w:szCs w:val="21"/>
+        </w:rPr>
+      </w:pPr>
+      <w:r>
+        <w:rPr>
+          <w:rFonts w:ascii="Consolas" w:eastAsia="Times New Roman" w:hAnsi="Consolas" w:cs="Times New Roman"/>
+          <w:color w:val="000000"/>
+          <w:sz w:val="21"/>
+          <w:szCs w:val="21"/>
+        </w:rPr>
+        <w:t xml:space="preserve">      }</w:t>
+      </w:r>
+    </w:p>
+    <w:p>
+      <w:pPr>
+        <w:shd w:val="clear" w:color="auto" w:fill="FFFFFE"/>
+        <w:spacing w:after="0" w:line="285" w:lineRule="atLeast"/>
+        <w:rPr>
+          <w:rFonts w:ascii="Consolas" w:eastAsia="Times New Roman" w:hAnsi="Consolas" w:cs="Times New Roman"/>
+          <w:color w:val="000000"/>
+          <w:sz w:val="21"/>
+          <w:szCs w:val="21"/>
+        </w:rPr>
+      </w:pPr>
+      <w:r>
+        <w:rPr>
+          <w:rFonts w:ascii="Consolas" w:eastAsia="Times New Roman" w:hAnsi="Consolas" w:cs="Times New Roman"/>
+          <w:color w:val="000000"/>
+          <w:sz w:val="21"/>
+          <w:szCs w:val="21"/>
+        </w:rPr>
+        <w:t xml:space="preserve">      </w:t>
+      </w:r>
+      <w:r>
+        <w:rPr>
+          <w:rFonts w:ascii="Consolas" w:eastAsia="Times New Roman" w:hAnsi="Consolas" w:cs="Times New Roman"/>
+          <w:color w:val="0000FF"/>
+          <w:sz w:val="21"/>
+          <w:szCs w:val="21"/>
+        </w:rPr>
+        <w:t>void</w:t>
+      </w:r>
+      <w:r>
+        <w:rPr>
+          <w:rFonts w:ascii="Consolas" w:eastAsia="Times New Roman" w:hAnsi="Consolas" w:cs="Times New Roman"/>
+          <w:color w:val="000000"/>
+          <w:sz w:val="21"/>
+          <w:szCs w:val="21"/>
+        </w:rPr>
+        <w:t xml:space="preserve"> </w:t>
+      </w:r>
+      <w:proofErr w:type="spellStart"/>
+      <w:proofErr w:type="gramStart"/>
+      <w:r>
+        <w:rPr>
+          <w:rFonts w:ascii="Consolas" w:eastAsia="Times New Roman" w:hAnsi="Consolas" w:cs="Times New Roman"/>
+          <w:color w:val="000000"/>
+          <w:sz w:val="21"/>
+          <w:szCs w:val="21"/>
+        </w:rPr>
+        <w:t>GuestVoters</w:t>
+      </w:r>
+      <w:proofErr w:type="spellEnd"/>
+      <w:r>
+        <w:rPr>
+          <w:rFonts w:ascii="Consolas" w:eastAsia="Times New Roman" w:hAnsi="Consolas" w:cs="Times New Roman"/>
+          <w:color w:val="000000"/>
+          <w:sz w:val="21"/>
+          <w:szCs w:val="21"/>
+        </w:rPr>
+        <w:t>::</w:t>
+      </w:r>
+      <w:proofErr w:type="spellStart"/>
+      <w:proofErr w:type="gramEnd"/>
+      <w:r>
+        <w:rPr>
+          <w:rFonts w:ascii="Consolas" w:eastAsia="Times New Roman" w:hAnsi="Consolas" w:cs="Times New Roman"/>
+          <w:color w:val="000000"/>
+          <w:sz w:val="21"/>
+          <w:szCs w:val="21"/>
+        </w:rPr>
+        <w:t>ViewPopularAwardCategory</w:t>
+      </w:r>
+      <w:proofErr w:type="spellEnd"/>
+      <w:r>
+        <w:rPr>
+          <w:rFonts w:ascii="Consolas" w:eastAsia="Times New Roman" w:hAnsi="Consolas" w:cs="Times New Roman"/>
+          <w:color w:val="000000"/>
+          <w:sz w:val="21"/>
+          <w:szCs w:val="21"/>
+        </w:rPr>
+        <w:t>(){</w:t>
+      </w:r>
+    </w:p>
+    <w:p>
+      <w:pPr>
+        <w:shd w:val="clear" w:color="auto" w:fill="FFFFFE"/>
+        <w:spacing w:after="0" w:line="285" w:lineRule="atLeast"/>
+        <w:rPr>
+          <w:rFonts w:ascii="Consolas" w:eastAsia="Times New Roman" w:hAnsi="Consolas" w:cs="Times New Roman"/>
+          <w:color w:val="000000"/>
+          <w:sz w:val="21"/>
+          <w:szCs w:val="21"/>
+        </w:rPr>
+      </w:pPr>
+    </w:p>
+    <w:p>
+      <w:pPr>
+        <w:shd w:val="clear" w:color="auto" w:fill="FFFFFE"/>
+        <w:spacing w:after="0" w:line="285" w:lineRule="atLeast"/>
+        <w:rPr>
+          <w:rFonts w:ascii="Consolas" w:eastAsia="Times New Roman" w:hAnsi="Consolas" w:cs="Times New Roman"/>
+          <w:color w:val="000000"/>
+          <w:sz w:val="21"/>
+          <w:szCs w:val="21"/>
+        </w:rPr>
+      </w:pPr>
+      <w:r>
+        <w:rPr>
+          <w:rFonts w:ascii="Consolas" w:eastAsia="Times New Roman" w:hAnsi="Consolas" w:cs="Times New Roman"/>
+          <w:color w:val="000000"/>
+          <w:sz w:val="21"/>
+          <w:szCs w:val="21"/>
+        </w:rPr>
+        <w:t xml:space="preserve">      }</w:t>
+      </w:r>
+    </w:p>
+    <w:p>
+      <w:pPr>
+        <w:shd w:val="clear" w:color="auto" w:fill="FFFFFE"/>
+        <w:spacing w:after="0" w:line="285" w:lineRule="atLeast"/>
+        <w:rPr>
+          <w:rFonts w:ascii="Consolas" w:eastAsia="Times New Roman" w:hAnsi="Consolas" w:cs="Times New Roman"/>
+          <w:color w:val="000000"/>
+          <w:sz w:val="21"/>
+          <w:szCs w:val="21"/>
+        </w:rPr>
+      </w:pPr>
+      <w:r>
+        <w:rPr>
+          <w:rFonts w:ascii="Consolas" w:eastAsia="Times New Roman" w:hAnsi="Consolas" w:cs="Times New Roman"/>
+          <w:color w:val="000000"/>
+          <w:sz w:val="21"/>
+          <w:szCs w:val="21"/>
+        </w:rPr>
+        <w:t xml:space="preserve">      </w:t>
+      </w:r>
+      <w:r>
+        <w:rPr>
+          <w:rFonts w:ascii="Consolas" w:eastAsia="Times New Roman" w:hAnsi="Consolas" w:cs="Times New Roman"/>
+          <w:color w:val="0000FF"/>
+          <w:sz w:val="21"/>
+          <w:szCs w:val="21"/>
+        </w:rPr>
+        <w:t>void</w:t>
+      </w:r>
+      <w:r>
+        <w:rPr>
+          <w:rFonts w:ascii="Consolas" w:eastAsia="Times New Roman" w:hAnsi="Consolas" w:cs="Times New Roman"/>
+          <w:color w:val="000000"/>
+          <w:sz w:val="21"/>
+          <w:szCs w:val="21"/>
+        </w:rPr>
+        <w:t xml:space="preserve"> </w:t>
+      </w:r>
+      <w:proofErr w:type="spellStart"/>
+      <w:proofErr w:type="gramStart"/>
+      <w:r>
+        <w:rPr>
+          <w:rFonts w:ascii="Consolas" w:eastAsia="Times New Roman" w:hAnsi="Consolas" w:cs="Times New Roman"/>
+          <w:color w:val="000000"/>
+          <w:sz w:val="21"/>
+          <w:szCs w:val="21"/>
+        </w:rPr>
+        <w:t>GuestVoters</w:t>
+      </w:r>
+      <w:proofErr w:type="spellEnd"/>
+      <w:r>
+        <w:rPr>
+          <w:rFonts w:ascii="Consolas" w:eastAsia="Times New Roman" w:hAnsi="Consolas" w:cs="Times New Roman"/>
+          <w:color w:val="000000"/>
+          <w:sz w:val="21"/>
+          <w:szCs w:val="21"/>
+        </w:rPr>
+        <w:t>::</w:t>
+      </w:r>
+      <w:proofErr w:type="spellStart"/>
+      <w:proofErr w:type="gramEnd"/>
+      <w:r>
+        <w:rPr>
+          <w:rFonts w:ascii="Consolas" w:eastAsia="Times New Roman" w:hAnsi="Consolas" w:cs="Times New Roman"/>
+          <w:color w:val="000000"/>
+          <w:sz w:val="21"/>
+          <w:szCs w:val="21"/>
+        </w:rPr>
+        <w:t>ViewPopularNominations</w:t>
+      </w:r>
+      <w:proofErr w:type="spellEnd"/>
+      <w:r>
+        <w:rPr>
+          <w:rFonts w:ascii="Consolas" w:eastAsia="Times New Roman" w:hAnsi="Consolas" w:cs="Times New Roman"/>
+          <w:color w:val="000000"/>
+          <w:sz w:val="21"/>
+          <w:szCs w:val="21"/>
+        </w:rPr>
+        <w:t>(){</w:t>
+      </w:r>
+    </w:p>
+    <w:p>
+      <w:pPr>
+        <w:shd w:val="clear" w:color="auto" w:fill="FFFFFE"/>
+        <w:spacing w:after="0" w:line="285" w:lineRule="atLeast"/>
+        <w:rPr>
+          <w:rFonts w:ascii="Consolas" w:eastAsia="Times New Roman" w:hAnsi="Consolas" w:cs="Times New Roman"/>
+          <w:color w:val="000000"/>
+          <w:sz w:val="21"/>
+          <w:szCs w:val="21"/>
+        </w:rPr>
+      </w:pPr>
+    </w:p>
+    <w:p>
+      <w:pPr>
+        <w:shd w:val="clear" w:color="auto" w:fill="FFFFFE"/>
+        <w:spacing w:after="0" w:line="285" w:lineRule="atLeast"/>
+        <w:rPr>
+          <w:rFonts w:ascii="Consolas" w:eastAsia="Times New Roman" w:hAnsi="Consolas" w:cs="Times New Roman"/>
+          <w:color w:val="000000"/>
+          <w:sz w:val="21"/>
+          <w:szCs w:val="21"/>
+        </w:rPr>
+      </w:pPr>
+      <w:r>
+        <w:rPr>
+          <w:rFonts w:ascii="Consolas" w:eastAsia="Times New Roman" w:hAnsi="Consolas" w:cs="Times New Roman"/>
+          <w:color w:val="000000"/>
+          <w:sz w:val="21"/>
+          <w:szCs w:val="21"/>
+        </w:rPr>
+        <w:t xml:space="preserve">      }</w:t>
+      </w:r>
+    </w:p>
+    <w:p>
+      <w:pPr>
+        <w:shd w:val="clear" w:color="auto" w:fill="FFFFFE"/>
+        <w:spacing w:after="0" w:line="285" w:lineRule="atLeast"/>
+        <w:rPr>
+          <w:rFonts w:ascii="Consolas" w:eastAsia="Times New Roman" w:hAnsi="Consolas" w:cs="Times New Roman"/>
+          <w:color w:val="000000"/>
+          <w:sz w:val="21"/>
+          <w:szCs w:val="21"/>
+        </w:rPr>
+      </w:pPr>
+      <w:r>
+        <w:rPr>
+          <w:rFonts w:ascii="Consolas" w:eastAsia="Times New Roman" w:hAnsi="Consolas" w:cs="Times New Roman"/>
+          <w:color w:val="000000"/>
+          <w:sz w:val="21"/>
+          <w:szCs w:val="21"/>
+        </w:rPr>
+        <w:t xml:space="preserve">      </w:t>
+      </w:r>
+      <w:r>
+        <w:rPr>
+          <w:rFonts w:ascii="Consolas" w:eastAsia="Times New Roman" w:hAnsi="Consolas" w:cs="Times New Roman"/>
+          <w:color w:val="0000FF"/>
+          <w:sz w:val="21"/>
+          <w:szCs w:val="21"/>
+        </w:rPr>
+        <w:t>void</w:t>
+      </w:r>
+      <w:r>
+        <w:rPr>
+          <w:rFonts w:ascii="Consolas" w:eastAsia="Times New Roman" w:hAnsi="Consolas" w:cs="Times New Roman"/>
+          <w:color w:val="000000"/>
+          <w:sz w:val="21"/>
+          <w:szCs w:val="21"/>
+        </w:rPr>
+        <w:t xml:space="preserve"> </w:t>
+      </w:r>
+      <w:proofErr w:type="spellStart"/>
+      <w:proofErr w:type="gramStart"/>
+      <w:r>
+        <w:rPr>
+          <w:rFonts w:ascii="Consolas" w:eastAsia="Times New Roman" w:hAnsi="Consolas" w:cs="Times New Roman"/>
+          <w:color w:val="000000"/>
+          <w:sz w:val="21"/>
+          <w:szCs w:val="21"/>
+        </w:rPr>
+        <w:t>GuestVoters</w:t>
+      </w:r>
+      <w:proofErr w:type="spellEnd"/>
+      <w:r>
+        <w:rPr>
+          <w:rFonts w:ascii="Consolas" w:eastAsia="Times New Roman" w:hAnsi="Consolas" w:cs="Times New Roman"/>
+          <w:color w:val="000000"/>
+          <w:sz w:val="21"/>
+          <w:szCs w:val="21"/>
+        </w:rPr>
+        <w:t>::</w:t>
+      </w:r>
+      <w:proofErr w:type="spellStart"/>
+      <w:proofErr w:type="gramEnd"/>
+      <w:r>
+        <w:rPr>
+          <w:rFonts w:ascii="Consolas" w:eastAsia="Times New Roman" w:hAnsi="Consolas" w:cs="Times New Roman"/>
+          <w:color w:val="000000"/>
+          <w:sz w:val="21"/>
+          <w:szCs w:val="21"/>
+        </w:rPr>
+        <w:t>ChoosePopularNominees</w:t>
+      </w:r>
+      <w:proofErr w:type="spellEnd"/>
+      <w:r>
+        <w:rPr>
+          <w:rFonts w:ascii="Consolas" w:eastAsia="Times New Roman" w:hAnsi="Consolas" w:cs="Times New Roman"/>
+          <w:color w:val="000000"/>
+          <w:sz w:val="21"/>
+          <w:szCs w:val="21"/>
+        </w:rPr>
+        <w:t>(){</w:t>
+      </w:r>
+    </w:p>
+    <w:p>
+      <w:pPr>
+        <w:shd w:val="clear" w:color="auto" w:fill="FFFFFE"/>
+        <w:spacing w:after="0" w:line="285" w:lineRule="atLeast"/>
+        <w:rPr>
+          <w:rFonts w:ascii="Consolas" w:eastAsia="Times New Roman" w:hAnsi="Consolas" w:cs="Times New Roman"/>
+          <w:color w:val="000000"/>
+          <w:sz w:val="21"/>
+          <w:szCs w:val="21"/>
+        </w:rPr>
+      </w:pPr>
+    </w:p>
+    <w:p>
+      <w:pPr>
+        <w:shd w:val="clear" w:color="auto" w:fill="FFFFFE"/>
+        <w:spacing w:after="0" w:line="285" w:lineRule="atLeast"/>
+        <w:rPr>
+          <w:rFonts w:ascii="Consolas" w:eastAsia="Times New Roman" w:hAnsi="Consolas" w:cs="Times New Roman"/>
+          <w:color w:val="000000"/>
+          <w:sz w:val="21"/>
+          <w:szCs w:val="21"/>
+        </w:rPr>
+      </w:pPr>
+      <w:r>
+        <w:rPr>
+          <w:rFonts w:ascii="Consolas" w:eastAsia="Times New Roman" w:hAnsi="Consolas" w:cs="Times New Roman"/>
+          <w:color w:val="000000"/>
+          <w:sz w:val="21"/>
+          <w:szCs w:val="21"/>
+        </w:rPr>
+        <w:t xml:space="preserve">      }</w:t>
+      </w:r>
+    </w:p>
+    <w:p>
+      <w:pPr>
+        <w:shd w:val="clear" w:color="auto" w:fill="FFFFFE"/>
+        <w:spacing w:after="0" w:line="285" w:lineRule="atLeast"/>
+        <w:rPr>
+          <w:rFonts w:ascii="Consolas" w:eastAsia="Times New Roman" w:hAnsi="Consolas" w:cs="Times New Roman"/>
+          <w:color w:val="000000"/>
+          <w:sz w:val="21"/>
+          <w:szCs w:val="21"/>
+        </w:rPr>
+      </w:pPr>
+      <w:r>
+        <w:rPr>
+          <w:rFonts w:ascii="Consolas" w:eastAsia="Times New Roman" w:hAnsi="Consolas" w:cs="Times New Roman"/>
+          <w:color w:val="000000"/>
+          <w:sz w:val="21"/>
+          <w:szCs w:val="21"/>
+        </w:rPr>
+        <w:t xml:space="preserve">       </w:t>
+      </w:r>
+      <w:r>
+        <w:rPr>
+          <w:rFonts w:ascii="Consolas" w:eastAsia="Times New Roman" w:hAnsi="Consolas" w:cs="Times New Roman"/>
+          <w:color w:val="0000FF"/>
+          <w:sz w:val="21"/>
+          <w:szCs w:val="21"/>
+        </w:rPr>
+        <w:t>void</w:t>
+      </w:r>
+      <w:r>
+        <w:rPr>
+          <w:rFonts w:ascii="Consolas" w:eastAsia="Times New Roman" w:hAnsi="Consolas" w:cs="Times New Roman"/>
+          <w:color w:val="000000"/>
+          <w:sz w:val="21"/>
+          <w:szCs w:val="21"/>
+        </w:rPr>
+        <w:t xml:space="preserve"> </w:t>
+      </w:r>
+      <w:proofErr w:type="spellStart"/>
+      <w:proofErr w:type="gramStart"/>
+      <w:r>
+        <w:rPr>
+          <w:rFonts w:ascii="Consolas" w:eastAsia="Times New Roman" w:hAnsi="Consolas" w:cs="Times New Roman"/>
+          <w:color w:val="000000"/>
+          <w:sz w:val="21"/>
+          <w:szCs w:val="21"/>
+        </w:rPr>
+        <w:t>MemberVoters</w:t>
+      </w:r>
+      <w:proofErr w:type="spellEnd"/>
+      <w:r>
+        <w:rPr>
+          <w:rFonts w:ascii="Consolas" w:eastAsia="Times New Roman" w:hAnsi="Consolas" w:cs="Times New Roman"/>
+          <w:color w:val="000000"/>
+          <w:sz w:val="21"/>
+          <w:szCs w:val="21"/>
+        </w:rPr>
+        <w:t>::</w:t>
+      </w:r>
+      <w:proofErr w:type="gramEnd"/>
+      <w:r>
+        <w:rPr>
+          <w:rFonts w:ascii="Consolas" w:eastAsia="Times New Roman" w:hAnsi="Consolas" w:cs="Times New Roman"/>
+          <w:color w:val="000000"/>
+          <w:sz w:val="21"/>
+          <w:szCs w:val="21"/>
+        </w:rPr>
+        <w:t>Login(){</w:t>
+      </w:r>
+    </w:p>
+    <w:p>
+      <w:pPr>
+        <w:shd w:val="clear" w:color="auto" w:fill="FFFFFE"/>
+        <w:spacing w:after="0" w:line="285" w:lineRule="atLeast"/>
+        <w:rPr>
+          <w:rFonts w:ascii="Consolas" w:eastAsia="Times New Roman" w:hAnsi="Consolas" w:cs="Times New Roman"/>
+          <w:color w:val="000000"/>
+          <w:sz w:val="21"/>
+          <w:szCs w:val="21"/>
+        </w:rPr>
+      </w:pPr>
+    </w:p>
+    <w:p>
+      <w:pPr>
+        <w:shd w:val="clear" w:color="auto" w:fill="FFFFFE"/>
+        <w:spacing w:after="0" w:line="285" w:lineRule="atLeast"/>
+        <w:rPr>
+          <w:rFonts w:ascii="Consolas" w:eastAsia="Times New Roman" w:hAnsi="Consolas" w:cs="Times New Roman"/>
+          <w:color w:val="000000"/>
+          <w:sz w:val="21"/>
+          <w:szCs w:val="21"/>
+        </w:rPr>
+      </w:pPr>
+      <w:r>
+        <w:rPr>
+          <w:rFonts w:ascii="Consolas" w:eastAsia="Times New Roman" w:hAnsi="Consolas" w:cs="Times New Roman"/>
+          <w:color w:val="000000"/>
+          <w:sz w:val="21"/>
+          <w:szCs w:val="21"/>
+        </w:rPr>
+        <w:t xml:space="preserve">       }</w:t>
+      </w:r>
+    </w:p>
+    <w:p>
+      <w:pPr>
+        <w:shd w:val="clear" w:color="auto" w:fill="FFFFFE"/>
+        <w:spacing w:after="0" w:line="285" w:lineRule="atLeast"/>
+        <w:rPr>
+          <w:rFonts w:ascii="Consolas" w:eastAsia="Times New Roman" w:hAnsi="Consolas" w:cs="Times New Roman"/>
+          <w:color w:val="000000"/>
+          <w:sz w:val="21"/>
+          <w:szCs w:val="21"/>
+        </w:rPr>
+      </w:pPr>
+      <w:r>
+        <w:rPr>
+          <w:rFonts w:ascii="Consolas" w:eastAsia="Times New Roman" w:hAnsi="Consolas" w:cs="Times New Roman"/>
+          <w:color w:val="0000FF"/>
+          <w:sz w:val="21"/>
+          <w:szCs w:val="21"/>
+        </w:rPr>
+        <w:t>void</w:t>
+      </w:r>
+      <w:r>
+        <w:rPr>
+          <w:rFonts w:ascii="Consolas" w:eastAsia="Times New Roman" w:hAnsi="Consolas" w:cs="Times New Roman"/>
+          <w:color w:val="000000"/>
+          <w:sz w:val="21"/>
+          <w:szCs w:val="21"/>
+        </w:rPr>
+        <w:t xml:space="preserve"> </w:t>
+      </w:r>
+      <w:proofErr w:type="spellStart"/>
+      <w:proofErr w:type="gramStart"/>
+      <w:r>
+        <w:rPr>
+          <w:rFonts w:ascii="Consolas" w:eastAsia="Times New Roman" w:hAnsi="Consolas" w:cs="Times New Roman"/>
+          <w:color w:val="000000"/>
+          <w:sz w:val="21"/>
+          <w:szCs w:val="21"/>
+        </w:rPr>
+        <w:t>MemberVoters</w:t>
+      </w:r>
+      <w:proofErr w:type="spellEnd"/>
+      <w:r>
+        <w:rPr>
+          <w:rFonts w:ascii="Consolas" w:eastAsia="Times New Roman" w:hAnsi="Consolas" w:cs="Times New Roman"/>
+          <w:color w:val="000000"/>
+          <w:sz w:val="21"/>
+          <w:szCs w:val="21"/>
+        </w:rPr>
+        <w:t>::</w:t>
+      </w:r>
+      <w:proofErr w:type="spellStart"/>
+      <w:proofErr w:type="gramEnd"/>
+      <w:r>
+        <w:rPr>
+          <w:rFonts w:ascii="Consolas" w:eastAsia="Times New Roman" w:hAnsi="Consolas" w:cs="Times New Roman"/>
+          <w:color w:val="000000"/>
+          <w:sz w:val="21"/>
+          <w:szCs w:val="21"/>
+        </w:rPr>
+        <w:t>ViewBestAwardCategory</w:t>
+      </w:r>
+      <w:proofErr w:type="spellEnd"/>
+      <w:r>
+        <w:rPr>
+          <w:rFonts w:ascii="Consolas" w:eastAsia="Times New Roman" w:hAnsi="Consolas" w:cs="Times New Roman"/>
+          <w:color w:val="000000"/>
+          <w:sz w:val="21"/>
+          <w:szCs w:val="21"/>
+        </w:rPr>
+        <w:t>(){</w:t>
+      </w:r>
+    </w:p>
+    <w:p>
+      <w:pPr>
+        <w:shd w:val="clear" w:color="auto" w:fill="FFFFFE"/>
+        <w:spacing w:after="0" w:line="285" w:lineRule="atLeast"/>
+        <w:rPr>
+          <w:rFonts w:ascii="Consolas" w:eastAsia="Times New Roman" w:hAnsi="Consolas" w:cs="Times New Roman"/>
+          <w:color w:val="000000"/>
+          <w:sz w:val="21"/>
+          <w:szCs w:val="21"/>
+        </w:rPr>
+      </w:pPr>
+    </w:p>
+    <w:p>
+      <w:pPr>
+        <w:shd w:val="clear" w:color="auto" w:fill="FFFFFE"/>
+        <w:spacing w:after="0" w:line="285" w:lineRule="atLeast"/>
+        <w:rPr>
+          <w:rFonts w:ascii="Consolas" w:eastAsia="Times New Roman" w:hAnsi="Consolas" w:cs="Times New Roman"/>
+          <w:color w:val="000000"/>
+          <w:sz w:val="21"/>
+          <w:szCs w:val="21"/>
+        </w:rPr>
+      </w:pPr>
+      <w:r>
+        <w:rPr>
+          <w:rFonts w:ascii="Consolas" w:eastAsia="Times New Roman" w:hAnsi="Consolas" w:cs="Times New Roman"/>
+          <w:color w:val="000000"/>
+          <w:sz w:val="21"/>
+          <w:szCs w:val="21"/>
+        </w:rPr>
+        <w:t>}</w:t>
+      </w:r>
+    </w:p>
+    <w:p>
+      <w:pPr>
+        <w:shd w:val="clear" w:color="auto" w:fill="FFFFFE"/>
+        <w:spacing w:after="0" w:line="285" w:lineRule="atLeast"/>
+        <w:rPr>
+          <w:rFonts w:ascii="Consolas" w:eastAsia="Times New Roman" w:hAnsi="Consolas" w:cs="Times New Roman"/>
+          <w:color w:val="000000"/>
+          <w:sz w:val="21"/>
+          <w:szCs w:val="21"/>
+        </w:rPr>
+      </w:pPr>
+      <w:r>
+        <w:rPr>
+          <w:rFonts w:ascii="Consolas" w:eastAsia="Times New Roman" w:hAnsi="Consolas" w:cs="Times New Roman"/>
+          <w:color w:val="0000FF"/>
+          <w:sz w:val="21"/>
+          <w:szCs w:val="21"/>
+        </w:rPr>
+        <w:t>void</w:t>
+      </w:r>
+      <w:r>
+        <w:rPr>
+          <w:rFonts w:ascii="Consolas" w:eastAsia="Times New Roman" w:hAnsi="Consolas" w:cs="Times New Roman"/>
+          <w:color w:val="000000"/>
+          <w:sz w:val="21"/>
+          <w:szCs w:val="21"/>
+        </w:rPr>
+        <w:t xml:space="preserve"> </w:t>
+      </w:r>
+      <w:proofErr w:type="spellStart"/>
+      <w:proofErr w:type="gramStart"/>
+      <w:r>
+        <w:rPr>
+          <w:rFonts w:ascii="Consolas" w:eastAsia="Times New Roman" w:hAnsi="Consolas" w:cs="Times New Roman"/>
+          <w:color w:val="000000"/>
+          <w:sz w:val="21"/>
+          <w:szCs w:val="21"/>
+        </w:rPr>
+        <w:t>MemberVoters</w:t>
+      </w:r>
+      <w:proofErr w:type="spellEnd"/>
+      <w:r>
+        <w:rPr>
+          <w:rFonts w:ascii="Consolas" w:eastAsia="Times New Roman" w:hAnsi="Consolas" w:cs="Times New Roman"/>
+          <w:color w:val="000000"/>
+          <w:sz w:val="21"/>
+          <w:szCs w:val="21"/>
+        </w:rPr>
+        <w:t>::</w:t>
+      </w:r>
+      <w:proofErr w:type="spellStart"/>
+      <w:proofErr w:type="gramEnd"/>
+      <w:r>
+        <w:rPr>
+          <w:rFonts w:ascii="Consolas" w:eastAsia="Times New Roman" w:hAnsi="Consolas" w:cs="Times New Roman"/>
+          <w:color w:val="000000"/>
+          <w:sz w:val="21"/>
+          <w:szCs w:val="21"/>
+        </w:rPr>
+        <w:t>ViewBestNominations</w:t>
+      </w:r>
+      <w:proofErr w:type="spellEnd"/>
+      <w:r>
+        <w:rPr>
+          <w:rFonts w:ascii="Consolas" w:eastAsia="Times New Roman" w:hAnsi="Consolas" w:cs="Times New Roman"/>
+          <w:color w:val="000000"/>
+          <w:sz w:val="21"/>
+          <w:szCs w:val="21"/>
+        </w:rPr>
+        <w:t>(){</w:t>
+      </w:r>
+    </w:p>
+    <w:p>
+      <w:pPr>
+        <w:shd w:val="clear" w:color="auto" w:fill="FFFFFE"/>
+        <w:spacing w:after="0" w:line="285" w:lineRule="atLeast"/>
+        <w:rPr>
+          <w:rFonts w:ascii="Consolas" w:eastAsia="Times New Roman" w:hAnsi="Consolas" w:cs="Times New Roman"/>
+          <w:color w:val="000000"/>
+          <w:sz w:val="21"/>
+          <w:szCs w:val="21"/>
+        </w:rPr>
+      </w:pPr>
+    </w:p>
+    <w:p>
+      <w:pPr>
+        <w:shd w:val="clear" w:color="auto" w:fill="FFFFFE"/>
+        <w:spacing w:after="0" w:line="285" w:lineRule="atLeast"/>
+        <w:rPr>
+          <w:rFonts w:ascii="Consolas" w:eastAsia="Times New Roman" w:hAnsi="Consolas" w:cs="Times New Roman"/>
+          <w:color w:val="000000"/>
+          <w:sz w:val="21"/>
+          <w:szCs w:val="21"/>
+        </w:rPr>
+      </w:pPr>
+      <w:r>
+        <w:rPr>
+          <w:rFonts w:ascii="Consolas" w:eastAsia="Times New Roman" w:hAnsi="Consolas" w:cs="Times New Roman"/>
+          <w:color w:val="000000"/>
+          <w:sz w:val="21"/>
+          <w:szCs w:val="21"/>
+        </w:rPr>
+        <w:t>}</w:t>
+      </w:r>
+    </w:p>
+    <w:p>
+      <w:pPr>
+        <w:shd w:val="clear" w:color="auto" w:fill="FFFFFE"/>
+        <w:spacing w:after="0" w:line="285" w:lineRule="atLeast"/>
+        <w:rPr>
+          <w:rFonts w:ascii="Consolas" w:eastAsia="Times New Roman" w:hAnsi="Consolas" w:cs="Times New Roman"/>
+          <w:color w:val="000000"/>
+          <w:sz w:val="21"/>
+          <w:szCs w:val="21"/>
+        </w:rPr>
+      </w:pPr>
+      <w:r>
+        <w:rPr>
+          <w:rFonts w:ascii="Consolas" w:eastAsia="Times New Roman" w:hAnsi="Consolas" w:cs="Times New Roman"/>
+          <w:color w:val="0000FF"/>
+          <w:sz w:val="21"/>
+          <w:szCs w:val="21"/>
+        </w:rPr>
+        <w:t>void</w:t>
+      </w:r>
+      <w:r>
+        <w:rPr>
+          <w:rFonts w:ascii="Consolas" w:eastAsia="Times New Roman" w:hAnsi="Consolas" w:cs="Times New Roman"/>
+          <w:color w:val="000000"/>
+          <w:sz w:val="21"/>
+          <w:szCs w:val="21"/>
+        </w:rPr>
+        <w:t xml:space="preserve"> </w:t>
+      </w:r>
+      <w:proofErr w:type="spellStart"/>
+      <w:proofErr w:type="gramStart"/>
+      <w:r>
+        <w:rPr>
+          <w:rFonts w:ascii="Consolas" w:eastAsia="Times New Roman" w:hAnsi="Consolas" w:cs="Times New Roman"/>
+          <w:color w:val="000000"/>
+          <w:sz w:val="21"/>
+          <w:szCs w:val="21"/>
+        </w:rPr>
+        <w:t>MemberVoters</w:t>
+      </w:r>
+      <w:proofErr w:type="spellEnd"/>
+      <w:r>
+        <w:rPr>
+          <w:rFonts w:ascii="Consolas" w:eastAsia="Times New Roman" w:hAnsi="Consolas" w:cs="Times New Roman"/>
+          <w:color w:val="000000"/>
+          <w:sz w:val="21"/>
+          <w:szCs w:val="21"/>
+        </w:rPr>
+        <w:t>::</w:t>
+      </w:r>
+      <w:proofErr w:type="spellStart"/>
+      <w:proofErr w:type="gramEnd"/>
+      <w:r>
+        <w:rPr>
+          <w:rFonts w:ascii="Consolas" w:eastAsia="Times New Roman" w:hAnsi="Consolas" w:cs="Times New Roman"/>
+          <w:color w:val="000000"/>
+          <w:sz w:val="21"/>
+          <w:szCs w:val="21"/>
+        </w:rPr>
+        <w:t>ViewPopularAwardCategory</w:t>
+      </w:r>
+      <w:proofErr w:type="spellEnd"/>
+      <w:r>
+        <w:rPr>
+          <w:rFonts w:ascii="Consolas" w:eastAsia="Times New Roman" w:hAnsi="Consolas" w:cs="Times New Roman"/>
+          <w:color w:val="000000"/>
+          <w:sz w:val="21"/>
+          <w:szCs w:val="21"/>
+        </w:rPr>
+        <w:t>(){</w:t>
+      </w:r>
+    </w:p>
+    <w:p>
+      <w:pPr>
+        <w:shd w:val="clear" w:color="auto" w:fill="FFFFFE"/>
+        <w:spacing w:after="0" w:line="285" w:lineRule="atLeast"/>
+        <w:rPr>
+          <w:rFonts w:ascii="Consolas" w:eastAsia="Times New Roman" w:hAnsi="Consolas" w:cs="Times New Roman"/>
+          <w:color w:val="000000"/>
+          <w:sz w:val="21"/>
+          <w:szCs w:val="21"/>
+        </w:rPr>
+      </w:pPr>
+    </w:p>
+    <w:p>
+      <w:pPr>
+        <w:shd w:val="clear" w:color="auto" w:fill="FFFFFE"/>
+        <w:spacing w:after="0" w:line="285" w:lineRule="atLeast"/>
+        <w:rPr>
+          <w:rFonts w:ascii="Consolas" w:eastAsia="Times New Roman" w:hAnsi="Consolas" w:cs="Times New Roman"/>
+          <w:color w:val="000000"/>
+          <w:sz w:val="21"/>
+          <w:szCs w:val="21"/>
+        </w:rPr>
+      </w:pPr>
+      <w:r>
+        <w:rPr>
+          <w:rFonts w:ascii="Consolas" w:eastAsia="Times New Roman" w:hAnsi="Consolas" w:cs="Times New Roman"/>
+          <w:color w:val="000000"/>
+          <w:sz w:val="21"/>
+          <w:szCs w:val="21"/>
+        </w:rPr>
+        <w:t>}</w:t>
+      </w:r>
+    </w:p>
+    <w:p>
+      <w:pPr>
+        <w:shd w:val="clear" w:color="auto" w:fill="FFFFFE"/>
+        <w:spacing w:after="0" w:line="285" w:lineRule="atLeast"/>
+        <w:rPr>
+          <w:rFonts w:ascii="Consolas" w:eastAsia="Times New Roman" w:hAnsi="Consolas" w:cs="Times New Roman"/>
+          <w:color w:val="000000"/>
+          <w:sz w:val="21"/>
+          <w:szCs w:val="21"/>
+        </w:rPr>
+      </w:pPr>
+      <w:r>
+        <w:rPr>
+          <w:rFonts w:ascii="Consolas" w:eastAsia="Times New Roman" w:hAnsi="Consolas" w:cs="Times New Roman"/>
+          <w:color w:val="0000FF"/>
+          <w:sz w:val="21"/>
+          <w:szCs w:val="21"/>
+        </w:rPr>
+        <w:t>void</w:t>
+      </w:r>
+      <w:r>
+        <w:rPr>
+          <w:rFonts w:ascii="Consolas" w:eastAsia="Times New Roman" w:hAnsi="Consolas" w:cs="Times New Roman"/>
+          <w:color w:val="000000"/>
+          <w:sz w:val="21"/>
+          <w:szCs w:val="21"/>
+        </w:rPr>
+        <w:t xml:space="preserve"> </w:t>
+      </w:r>
+      <w:proofErr w:type="spellStart"/>
+      <w:proofErr w:type="gramStart"/>
+      <w:r>
+        <w:rPr>
+          <w:rFonts w:ascii="Consolas" w:eastAsia="Times New Roman" w:hAnsi="Consolas" w:cs="Times New Roman"/>
+          <w:color w:val="000000"/>
+          <w:sz w:val="21"/>
+          <w:szCs w:val="21"/>
+        </w:rPr>
+        <w:t>MemberVoters</w:t>
+      </w:r>
+      <w:proofErr w:type="spellEnd"/>
+      <w:r>
+        <w:rPr>
+          <w:rFonts w:ascii="Consolas" w:eastAsia="Times New Roman" w:hAnsi="Consolas" w:cs="Times New Roman"/>
+          <w:color w:val="000000"/>
+          <w:sz w:val="21"/>
+          <w:szCs w:val="21"/>
+        </w:rPr>
+        <w:t>::</w:t>
+      </w:r>
+      <w:proofErr w:type="spellStart"/>
+      <w:proofErr w:type="gramEnd"/>
+      <w:r>
+        <w:rPr>
+          <w:rFonts w:ascii="Consolas" w:eastAsia="Times New Roman" w:hAnsi="Consolas" w:cs="Times New Roman"/>
+          <w:color w:val="000000"/>
+          <w:sz w:val="21"/>
+          <w:szCs w:val="21"/>
+        </w:rPr>
+        <w:t>ViewPopularNominations</w:t>
+      </w:r>
+      <w:proofErr w:type="spellEnd"/>
+      <w:r>
+        <w:rPr>
+          <w:rFonts w:ascii="Consolas" w:eastAsia="Times New Roman" w:hAnsi="Consolas" w:cs="Times New Roman"/>
+          <w:color w:val="000000"/>
+          <w:sz w:val="21"/>
+          <w:szCs w:val="21"/>
+        </w:rPr>
+        <w:t>(){</w:t>
+      </w:r>
+    </w:p>
+    <w:p>
+      <w:pPr>
+        <w:shd w:val="clear" w:color="auto" w:fill="FFFFFE"/>
+        <w:spacing w:after="0" w:line="285" w:lineRule="atLeast"/>
+        <w:rPr>
+          <w:rFonts w:ascii="Consolas" w:eastAsia="Times New Roman" w:hAnsi="Consolas" w:cs="Times New Roman"/>
+          <w:color w:val="000000"/>
+          <w:sz w:val="21"/>
+          <w:szCs w:val="21"/>
+        </w:rPr>
+      </w:pPr>
+    </w:p>
+    <w:p>
+      <w:pPr>
+        <w:shd w:val="clear" w:color="auto" w:fill="FFFFFE"/>
+        <w:spacing w:after="0" w:line="285" w:lineRule="atLeast"/>
+        <w:rPr>
+          <w:rFonts w:ascii="Consolas" w:eastAsia="Times New Roman" w:hAnsi="Consolas" w:cs="Times New Roman"/>
+          <w:color w:val="000000"/>
+          <w:sz w:val="21"/>
+          <w:szCs w:val="21"/>
+        </w:rPr>
+      </w:pPr>
+      <w:r>
+        <w:rPr>
+          <w:rFonts w:ascii="Consolas" w:eastAsia="Times New Roman" w:hAnsi="Consolas" w:cs="Times New Roman"/>
+          <w:color w:val="000000"/>
+          <w:sz w:val="21"/>
+          <w:szCs w:val="21"/>
+        </w:rPr>
+        <w:t>}</w:t>
+      </w:r>
+    </w:p>
+    <w:p>
+      <w:pPr>
+        <w:shd w:val="clear" w:color="auto" w:fill="FFFFFE"/>
+        <w:spacing w:after="0" w:line="285" w:lineRule="atLeast"/>
+        <w:rPr>
+          <w:rFonts w:ascii="Consolas" w:eastAsia="Times New Roman" w:hAnsi="Consolas" w:cs="Times New Roman"/>
+          <w:color w:val="000000"/>
+          <w:sz w:val="21"/>
+          <w:szCs w:val="21"/>
+        </w:rPr>
+      </w:pPr>
+      <w:r>
+        <w:rPr>
+          <w:rFonts w:ascii="Consolas" w:eastAsia="Times New Roman" w:hAnsi="Consolas" w:cs="Times New Roman"/>
+          <w:color w:val="0000FF"/>
+          <w:sz w:val="21"/>
+          <w:szCs w:val="21"/>
+        </w:rPr>
+        <w:t>void</w:t>
+      </w:r>
+      <w:r>
+        <w:rPr>
+          <w:rFonts w:ascii="Consolas" w:eastAsia="Times New Roman" w:hAnsi="Consolas" w:cs="Times New Roman"/>
+          <w:color w:val="000000"/>
+          <w:sz w:val="21"/>
+          <w:szCs w:val="21"/>
+        </w:rPr>
+        <w:t xml:space="preserve"> </w:t>
+      </w:r>
+      <w:proofErr w:type="spellStart"/>
+      <w:proofErr w:type="gramStart"/>
+      <w:r>
+        <w:rPr>
+          <w:rFonts w:ascii="Consolas" w:eastAsia="Times New Roman" w:hAnsi="Consolas" w:cs="Times New Roman"/>
+          <w:color w:val="000000"/>
+          <w:sz w:val="21"/>
+          <w:szCs w:val="21"/>
+        </w:rPr>
+        <w:t>MemberVoters</w:t>
+      </w:r>
+      <w:proofErr w:type="spellEnd"/>
+      <w:r>
+        <w:rPr>
+          <w:rFonts w:ascii="Consolas" w:eastAsia="Times New Roman" w:hAnsi="Consolas" w:cs="Times New Roman"/>
+          <w:color w:val="000000"/>
+          <w:sz w:val="21"/>
+          <w:szCs w:val="21"/>
+        </w:rPr>
+        <w:t>::</w:t>
+      </w:r>
+      <w:proofErr w:type="spellStart"/>
+      <w:proofErr w:type="gramEnd"/>
+      <w:r>
+        <w:rPr>
+          <w:rFonts w:ascii="Consolas" w:eastAsia="Times New Roman" w:hAnsi="Consolas" w:cs="Times New Roman"/>
+          <w:color w:val="000000"/>
+          <w:sz w:val="21"/>
+          <w:szCs w:val="21"/>
+        </w:rPr>
+        <w:t>ChooseBestNominees</w:t>
+      </w:r>
+      <w:proofErr w:type="spellEnd"/>
+      <w:r>
+        <w:rPr>
+          <w:rFonts w:ascii="Consolas" w:eastAsia="Times New Roman" w:hAnsi="Consolas" w:cs="Times New Roman"/>
+          <w:color w:val="000000"/>
+          <w:sz w:val="21"/>
+          <w:szCs w:val="21"/>
+        </w:rPr>
+        <w:t>(){</w:t>
+      </w:r>
+    </w:p>
+    <w:p>
+      <w:pPr>
+        <w:shd w:val="clear" w:color="auto" w:fill="FFFFFE"/>
+        <w:spacing w:after="0" w:line="285" w:lineRule="atLeast"/>
+        <w:rPr>
+          <w:rFonts w:ascii="Consolas" w:eastAsia="Times New Roman" w:hAnsi="Consolas" w:cs="Times New Roman"/>
+          <w:color w:val="000000"/>
+          <w:sz w:val="21"/>
+          <w:szCs w:val="21"/>
+        </w:rPr>
+      </w:pPr>
+    </w:p>
+    <w:p>
+      <w:pPr>
+        <w:shd w:val="clear" w:color="auto" w:fill="FFFFFE"/>
+        <w:spacing w:after="0" w:line="285" w:lineRule="atLeast"/>
+        <w:rPr>
+          <w:rFonts w:ascii="Consolas" w:eastAsia="Times New Roman" w:hAnsi="Consolas" w:cs="Times New Roman"/>
+          <w:color w:val="000000"/>
+          <w:sz w:val="21"/>
+          <w:szCs w:val="21"/>
+        </w:rPr>
+      </w:pPr>
+      <w:r>
+        <w:rPr>
+          <w:rFonts w:ascii="Consolas" w:eastAsia="Times New Roman" w:hAnsi="Consolas" w:cs="Times New Roman"/>
+          <w:color w:val="000000"/>
+          <w:sz w:val="21"/>
+          <w:szCs w:val="21"/>
+        </w:rPr>
+        <w:t>}</w:t>
+      </w:r>
+    </w:p>
+    <w:p>
+      <w:pPr>
+        <w:shd w:val="clear" w:color="auto" w:fill="FFFFFE"/>
+        <w:spacing w:after="0" w:line="285" w:lineRule="atLeast"/>
+        <w:rPr>
+          <w:rFonts w:ascii="Consolas" w:eastAsia="Times New Roman" w:hAnsi="Consolas" w:cs="Times New Roman"/>
+          <w:color w:val="000000"/>
+          <w:sz w:val="21"/>
+          <w:szCs w:val="21"/>
+        </w:rPr>
+      </w:pPr>
+      <w:r>
+        <w:rPr>
+          <w:rFonts w:ascii="Consolas" w:eastAsia="Times New Roman" w:hAnsi="Consolas" w:cs="Times New Roman"/>
+          <w:color w:val="0000FF"/>
+          <w:sz w:val="21"/>
+          <w:szCs w:val="21"/>
+        </w:rPr>
+        <w:t>void</w:t>
+      </w:r>
+      <w:r>
+        <w:rPr>
+          <w:rFonts w:ascii="Consolas" w:eastAsia="Times New Roman" w:hAnsi="Consolas" w:cs="Times New Roman"/>
+          <w:color w:val="000000"/>
+          <w:sz w:val="21"/>
+          <w:szCs w:val="21"/>
+        </w:rPr>
+        <w:t xml:space="preserve"> </w:t>
+      </w:r>
+      <w:proofErr w:type="spellStart"/>
+      <w:proofErr w:type="gramStart"/>
+      <w:r>
+        <w:rPr>
+          <w:rFonts w:ascii="Consolas" w:eastAsia="Times New Roman" w:hAnsi="Consolas" w:cs="Times New Roman"/>
+          <w:color w:val="000000"/>
+          <w:sz w:val="21"/>
+          <w:szCs w:val="21"/>
+        </w:rPr>
+        <w:t>MemberVoters</w:t>
+      </w:r>
+      <w:proofErr w:type="spellEnd"/>
+      <w:r>
+        <w:rPr>
+          <w:rFonts w:ascii="Consolas" w:eastAsia="Times New Roman" w:hAnsi="Consolas" w:cs="Times New Roman"/>
+          <w:color w:val="000000"/>
+          <w:sz w:val="21"/>
+          <w:szCs w:val="21"/>
+        </w:rPr>
+        <w:t>::</w:t>
+      </w:r>
+      <w:proofErr w:type="spellStart"/>
+      <w:proofErr w:type="gramEnd"/>
+      <w:r>
+        <w:rPr>
+          <w:rFonts w:ascii="Consolas" w:eastAsia="Times New Roman" w:hAnsi="Consolas" w:cs="Times New Roman"/>
+          <w:color w:val="000000"/>
+          <w:sz w:val="21"/>
+          <w:szCs w:val="21"/>
+        </w:rPr>
+        <w:t>ChoosePopularNominees</w:t>
+      </w:r>
+      <w:proofErr w:type="spellEnd"/>
+      <w:r>
+        <w:rPr>
+          <w:rFonts w:ascii="Consolas" w:eastAsia="Times New Roman" w:hAnsi="Consolas" w:cs="Times New Roman"/>
+          <w:color w:val="000000"/>
+          <w:sz w:val="21"/>
+          <w:szCs w:val="21"/>
+        </w:rPr>
+        <w:t>(){</w:t>
+      </w:r>
+    </w:p>
+    <w:p>
+      <w:pPr>
+        <w:shd w:val="clear" w:color="auto" w:fill="FFFFFE"/>
+        <w:spacing w:after="0" w:line="285" w:lineRule="atLeast"/>
+        <w:rPr>
+          <w:rFonts w:ascii="Consolas" w:eastAsia="Times New Roman" w:hAnsi="Consolas" w:cs="Times New Roman"/>
+          <w:color w:val="000000"/>
+          <w:sz w:val="21"/>
+          <w:szCs w:val="21"/>
+        </w:rPr>
+      </w:pPr>
+    </w:p>
+    <w:p>
+      <w:pPr>
+        <w:shd w:val="clear" w:color="auto" w:fill="FFFFFE"/>
+        <w:spacing w:after="0" w:line="285" w:lineRule="atLeast"/>
+        <w:rPr>
+          <w:rFonts w:ascii="Consolas" w:eastAsia="Times New Roman" w:hAnsi="Consolas" w:cs="Times New Roman"/>
+          <w:color w:val="000000"/>
+          <w:sz w:val="21"/>
+          <w:szCs w:val="21"/>
+        </w:rPr>
+      </w:pPr>
+      <w:r>
+        <w:rPr>
+          <w:rFonts w:ascii="Consolas" w:eastAsia="Times New Roman" w:hAnsi="Consolas" w:cs="Times New Roman"/>
+          <w:color w:val="000000"/>
+          <w:sz w:val="21"/>
+          <w:szCs w:val="21"/>
+        </w:rPr>
+        <w:t>}</w:t>
+      </w:r>
+    </w:p>
+    <w:p>
+      <w:pPr>
+        <w:shd w:val="clear" w:color="auto" w:fill="FFFFFE"/>
+        <w:spacing w:after="0" w:line="285" w:lineRule="atLeast"/>
+        <w:rPr>
+          <w:rFonts w:ascii="Consolas" w:eastAsia="Times New Roman" w:hAnsi="Consolas" w:cs="Times New Roman"/>
+          <w:color w:val="000000"/>
+          <w:sz w:val="21"/>
+          <w:szCs w:val="21"/>
+        </w:rPr>
+      </w:pPr>
+      <w:r>
+        <w:rPr>
+          <w:rFonts w:ascii="Consolas" w:eastAsia="Times New Roman" w:hAnsi="Consolas" w:cs="Times New Roman"/>
+          <w:color w:val="0000FF"/>
+          <w:sz w:val="21"/>
+          <w:szCs w:val="21"/>
+        </w:rPr>
+        <w:t>void</w:t>
+      </w:r>
+      <w:r>
+        <w:rPr>
+          <w:rFonts w:ascii="Consolas" w:eastAsia="Times New Roman" w:hAnsi="Consolas" w:cs="Times New Roman"/>
+          <w:color w:val="000000"/>
+          <w:sz w:val="21"/>
+          <w:szCs w:val="21"/>
+        </w:rPr>
+        <w:t xml:space="preserve"> </w:t>
+      </w:r>
+      <w:proofErr w:type="spellStart"/>
+      <w:proofErr w:type="gramStart"/>
+      <w:r>
+        <w:rPr>
+          <w:rFonts w:ascii="Consolas" w:eastAsia="Times New Roman" w:hAnsi="Consolas" w:cs="Times New Roman"/>
+          <w:color w:val="000000"/>
+          <w:sz w:val="21"/>
+          <w:szCs w:val="21"/>
+        </w:rPr>
+        <w:t>MemberVoters</w:t>
+      </w:r>
+      <w:proofErr w:type="spellEnd"/>
+      <w:r>
+        <w:rPr>
+          <w:rFonts w:ascii="Consolas" w:eastAsia="Times New Roman" w:hAnsi="Consolas" w:cs="Times New Roman"/>
+          <w:color w:val="000000"/>
+          <w:sz w:val="21"/>
+          <w:szCs w:val="21"/>
+        </w:rPr>
+        <w:t>::</w:t>
+      </w:r>
+      <w:proofErr w:type="spellStart"/>
+      <w:proofErr w:type="gramEnd"/>
+      <w:r>
+        <w:rPr>
+          <w:rFonts w:ascii="Consolas" w:eastAsia="Times New Roman" w:hAnsi="Consolas" w:cs="Times New Roman"/>
+          <w:color w:val="000000"/>
+          <w:sz w:val="21"/>
+          <w:szCs w:val="21"/>
+        </w:rPr>
+        <w:t>ViewMemberDe</w:t>
+      </w:r>
+      <w:r>
+        <w:rPr>
+          <w:rFonts w:ascii="Consolas" w:eastAsia="Times New Roman" w:hAnsi="Consolas" w:cs="Times New Roman"/>
+          <w:color w:val="000000"/>
+          <w:sz w:val="21"/>
+          <w:szCs w:val="21"/>
+        </w:rPr>
+        <w:t>t</w:t>
+      </w:r>
+      <w:r>
+        <w:rPr>
+          <w:rFonts w:ascii="Consolas" w:eastAsia="Times New Roman" w:hAnsi="Consolas" w:cs="Times New Roman"/>
+          <w:color w:val="000000"/>
+          <w:sz w:val="21"/>
+          <w:szCs w:val="21"/>
+        </w:rPr>
+        <w:t>ails</w:t>
+      </w:r>
+      <w:proofErr w:type="spellEnd"/>
+      <w:r>
+        <w:rPr>
+          <w:rFonts w:ascii="Consolas" w:eastAsia="Times New Roman" w:hAnsi="Consolas" w:cs="Times New Roman"/>
+          <w:color w:val="000000"/>
+          <w:sz w:val="21"/>
+          <w:szCs w:val="21"/>
+        </w:rPr>
+        <w:t>(){</w:t>
+      </w:r>
+    </w:p>
+    <w:p>
+      <w:pPr>
+        <w:shd w:val="clear" w:color="auto" w:fill="FFFFFE"/>
+        <w:spacing w:after="0" w:line="285" w:lineRule="atLeast"/>
+        <w:rPr>
+          <w:rFonts w:ascii="Consolas" w:eastAsia="Times New Roman" w:hAnsi="Consolas" w:cs="Times New Roman"/>
+          <w:color w:val="000000"/>
+          <w:sz w:val="21"/>
+          <w:szCs w:val="21"/>
+        </w:rPr>
+      </w:pPr>
+      <w:r>
+        <w:rPr>
+          <w:rFonts w:ascii="Consolas" w:eastAsia="Times New Roman" w:hAnsi="Consolas" w:cs="Times New Roman"/>
+          <w:color w:val="000000"/>
+          <w:sz w:val="21"/>
+          <w:szCs w:val="21"/>
+        </w:rPr>
+        <w:t xml:space="preserve">  </w:t>
+      </w:r>
+    </w:p>
+    <w:p>
+      <w:pPr>
+        <w:shd w:val="clear" w:color="auto" w:fill="FFFFFE"/>
+        <w:spacing w:after="0" w:line="285" w:lineRule="atLeast"/>
+        <w:rPr>
+          <w:rFonts w:ascii="Consolas" w:eastAsia="Times New Roman" w:hAnsi="Consolas" w:cs="Times New Roman"/>
+          <w:color w:val="000000"/>
+          <w:sz w:val="21"/>
+          <w:szCs w:val="21"/>
+        </w:rPr>
+      </w:pPr>
+      <w:r>
+        <w:rPr>
+          <w:rFonts w:ascii="Consolas" w:eastAsia="Times New Roman" w:hAnsi="Consolas" w:cs="Times New Roman"/>
+          <w:color w:val="000000"/>
+          <w:sz w:val="21"/>
+          <w:szCs w:val="21"/>
+        </w:rPr>
+        <w:t>}</w:t>
+      </w:r>
     </w:p>
     <w:p>
       <w:pPr>

--- a/ooc.docx
+++ b/ooc.docx
@@ -1,6 +1,6 @@
 
 <file path=word/document.xml><?xml version="1.0" encoding="utf-8"?>
-<w:document xmlns:wpc="http://schemas.microsoft.com/office/word/2010/wordprocessingCanvas" xmlns:cx="http://schemas.microsoft.com/office/drawing/2014/chartex" xmlns:cx1="http://schemas.microsoft.com/office/drawing/2015/9/8/chartex" xmlns:cx2="http://schemas.microsoft.com/office/drawing/2015/10/21/chartex" xmlns:cx3="http://schemas.microsoft.com/office/drawing/2016/5/9/chartex" xmlns:cx4="http://schemas.microsoft.com/office/drawing/2016/5/10/chartex" xmlns:cx5="http://schemas.microsoft.com/office/drawing/2016/5/11/chartex" xmlns:cx6="http://schemas.microsoft.com/office/drawing/2016/5/12/chartex" xmlns:cx7="http://schemas.microsoft.com/office/drawing/2016/5/13/chartex" xmlns:cx8="http://schemas.microsoft.com/office/drawing/2016/5/14/chartex" xmlns:mc="http://schemas.openxmlformats.org/markup-compatibility/2006" xmlns:aink="http://schemas.microsoft.com/office/drawing/2016/ink" xmlns:am3d="http://schemas.microsoft.com/office/drawing/2017/model3d" xmlns:o="urn:schemas-microsoft-com:office:office" xmlns:r="http://schemas.openxmlformats.org/officeDocument/2006/relationships" xmlns:m="http://schemas.openxmlformats.org/officeDocument/2006/math" xmlns:v="urn:schemas-microsoft-com:vml" xmlns:wp14="http://schemas.microsoft.com/office/word/2010/wordprocessingDrawing" xmlns:wp="http://schemas.openxmlformats.org/drawingml/2006/wordprocessingDrawing" xmlns:w10="urn:schemas-microsoft-com:office:word" xmlns:w="http://schemas.openxmlformats.org/wordprocessingml/2006/main" xmlns:w14="http://schemas.microsoft.com/office/word/2010/wordml" xmlns:w15="http://schemas.microsoft.com/office/word/2012/wordml" xmlns:w16cex="http://schemas.microsoft.com/office/word/2018/wordml/cex" xmlns:w16cid="http://schemas.microsoft.com/office/word/2016/wordml/cid" xmlns:w16="http://schemas.microsoft.com/office/word/2018/wordml" xmlns:w16se="http://schemas.microsoft.com/office/word/2015/wordml/symex" xmlns:wpg="http://schemas.microsoft.com/office/word/2010/wordprocessingGroup" xmlns:wpi="http://schemas.microsoft.com/office/word/2010/wordprocessingInk" xmlns:wne="http://schemas.microsoft.com/office/word/2006/wordml" xmlns:wps="http://schemas.microsoft.com/office/word/2010/wordprocessingShape" mc:Ignorable="w14 w15 w16se w16cid w16 w16cex wp14">
+<w:document xmlns:wpc="http://schemas.microsoft.com/office/word/2010/wordprocessingCanvas" xmlns:cx="http://schemas.microsoft.com/office/drawing/2014/chartex" xmlns:mc="http://schemas.openxmlformats.org/markup-compatibility/2006" xmlns:o="urn:schemas-microsoft-com:office:office" xmlns:r="http://schemas.openxmlformats.org/officeDocument/2006/relationships" xmlns:m="http://schemas.openxmlformats.org/officeDocument/2006/math" xmlns:v="urn:schemas-microsoft-com:vml" xmlns:wp14="http://schemas.microsoft.com/office/word/2010/wordprocessingDrawing" xmlns:wp="http://schemas.openxmlformats.org/drawingml/2006/wordprocessingDrawing" xmlns:w10="urn:schemas-microsoft-com:office:word" xmlns:w="http://schemas.openxmlformats.org/wordprocessingml/2006/main" xmlns:w14="http://schemas.microsoft.com/office/word/2010/wordml" xmlns:w15="http://schemas.microsoft.com/office/word/2012/wordml" xmlns:w16se="http://schemas.microsoft.com/office/word/2015/wordml/symex" xmlns:wpg="http://schemas.microsoft.com/office/word/2010/wordprocessingGroup" xmlns:wpi="http://schemas.microsoft.com/office/word/2010/wordprocessingInk" xmlns:wne="http://schemas.microsoft.com/office/word/2006/wordml" xmlns:wps="http://schemas.microsoft.com/office/word/2010/wordprocessingShape" mc:Ignorable="w14 w15 w16se wp14">
   <w:body>
     <w:p>
       <w:pPr>
@@ -3333,6 +3333,7 @@
         </w:rPr>
         <w:tab/>
       </w:r>
+      <w:proofErr w:type="spellStart"/>
       <w:r>
         <w:rPr>
           <w:rFonts w:ascii="Consolas" w:hAnsi="Consolas" w:cs="Consolas"/>
@@ -3342,6 +3343,7 @@
         </w:rPr>
         <w:t>int</w:t>
       </w:r>
+      <w:proofErr w:type="spellEnd"/>
       <w:r>
         <w:rPr>
           <w:rFonts w:ascii="Consolas" w:hAnsi="Consolas" w:cs="Consolas"/>
@@ -3565,6 +3567,7 @@
         </w:rPr>
         <w:t>Award(</w:t>
       </w:r>
+      <w:proofErr w:type="spellStart"/>
       <w:proofErr w:type="gramEnd"/>
       <w:r>
         <w:rPr>
@@ -3575,6 +3578,7 @@
         </w:rPr>
         <w:t>int</w:t>
       </w:r>
+      <w:proofErr w:type="spellEnd"/>
       <w:r>
         <w:rPr>
           <w:rFonts w:ascii="Consolas" w:hAnsi="Consolas" w:cs="Consolas"/>
@@ -3704,6 +3708,7 @@
         </w:rPr>
         <w:t>(</w:t>
       </w:r>
+      <w:proofErr w:type="spellStart"/>
       <w:proofErr w:type="gramEnd"/>
       <w:r>
         <w:rPr>
@@ -3714,6 +3719,7 @@
         </w:rPr>
         <w:t>int</w:t>
       </w:r>
+      <w:proofErr w:type="spellEnd"/>
       <w:r>
         <w:rPr>
           <w:rFonts w:ascii="Consolas" w:hAnsi="Consolas" w:cs="Consolas"/>
@@ -4009,6 +4015,7 @@
         </w:rPr>
         <w:tab/>
       </w:r>
+      <w:proofErr w:type="spellStart"/>
       <w:r>
         <w:rPr>
           <w:rFonts w:ascii="Consolas" w:hAnsi="Consolas" w:cs="Consolas"/>
@@ -4018,6 +4025,7 @@
         </w:rPr>
         <w:t>int</w:t>
       </w:r>
+      <w:proofErr w:type="spellEnd"/>
       <w:r>
         <w:rPr>
           <w:rFonts w:ascii="Consolas" w:hAnsi="Consolas" w:cs="Consolas"/>
@@ -4357,6 +4365,7 @@
         </w:rPr>
         <w:t>Admin(</w:t>
       </w:r>
+      <w:proofErr w:type="spellStart"/>
       <w:proofErr w:type="gramEnd"/>
       <w:r>
         <w:rPr>
@@ -4367,6 +4376,7 @@
         </w:rPr>
         <w:t>int</w:t>
       </w:r>
+      <w:proofErr w:type="spellEnd"/>
       <w:r>
         <w:rPr>
           <w:rFonts w:ascii="Consolas" w:hAnsi="Consolas" w:cs="Consolas"/>
@@ -4494,6 +4504,7 @@
         </w:rPr>
         <w:t>(</w:t>
       </w:r>
+      <w:proofErr w:type="spellStart"/>
       <w:proofErr w:type="gramEnd"/>
       <w:r>
         <w:rPr>
@@ -4504,6 +4515,7 @@
         </w:rPr>
         <w:t>int</w:t>
       </w:r>
+      <w:proofErr w:type="spellEnd"/>
       <w:r>
         <w:rPr>
           <w:rFonts w:ascii="Consolas" w:hAnsi="Consolas" w:cs="Consolas"/>
@@ -4709,6 +4721,7 @@
         </w:rPr>
         <w:t>(</w:t>
       </w:r>
+      <w:proofErr w:type="spellStart"/>
       <w:proofErr w:type="gramEnd"/>
       <w:r>
         <w:rPr>
@@ -4719,6 +4732,7 @@
         </w:rPr>
         <w:t>int</w:t>
       </w:r>
+      <w:proofErr w:type="spellEnd"/>
       <w:r>
         <w:rPr>
           <w:rFonts w:ascii="Consolas" w:hAnsi="Consolas" w:cs="Consolas"/>
@@ -5000,6 +5014,7 @@
         </w:rPr>
         <w:tab/>
       </w:r>
+      <w:proofErr w:type="spellStart"/>
       <w:r>
         <w:rPr>
           <w:rFonts w:ascii="Consolas" w:hAnsi="Consolas" w:cs="Consolas"/>
@@ -5009,6 +5024,7 @@
         </w:rPr>
         <w:t>int</w:t>
       </w:r>
+      <w:proofErr w:type="spellEnd"/>
       <w:r>
         <w:rPr>
           <w:rFonts w:ascii="Consolas" w:hAnsi="Consolas" w:cs="Consolas"/>
@@ -5232,6 +5248,7 @@
         </w:rPr>
         <w:t>Report(</w:t>
       </w:r>
+      <w:proofErr w:type="spellStart"/>
       <w:proofErr w:type="gramEnd"/>
       <w:r>
         <w:rPr>
@@ -5242,6 +5259,7 @@
         </w:rPr>
         <w:t>int</w:t>
       </w:r>
+      <w:proofErr w:type="spellEnd"/>
       <w:r>
         <w:rPr>
           <w:rFonts w:ascii="Consolas" w:hAnsi="Consolas" w:cs="Consolas"/>
@@ -5703,6 +5721,7 @@
         </w:rPr>
         <w:t>Award(</w:t>
       </w:r>
+      <w:proofErr w:type="spellStart"/>
       <w:r>
         <w:rPr>
           <w:rFonts w:ascii="Consolas" w:hAnsi="Consolas" w:cs="Consolas"/>
@@ -5712,6 +5731,7 @@
         </w:rPr>
         <w:t>int</w:t>
       </w:r>
+      <w:proofErr w:type="spellEnd"/>
       <w:r>
         <w:rPr>
           <w:rFonts w:ascii="Consolas" w:hAnsi="Consolas" w:cs="Consolas"/>
@@ -6001,6 +6021,7 @@
         </w:rPr>
         <w:t>(</w:t>
       </w:r>
+      <w:proofErr w:type="spellStart"/>
       <w:r>
         <w:rPr>
           <w:rFonts w:ascii="Consolas" w:hAnsi="Consolas" w:cs="Consolas"/>
@@ -6010,6 +6031,7 @@
         </w:rPr>
         <w:t>int</w:t>
       </w:r>
+      <w:proofErr w:type="spellEnd"/>
       <w:r>
         <w:rPr>
           <w:rFonts w:ascii="Consolas" w:hAnsi="Consolas" w:cs="Consolas"/>
@@ -6504,6 +6526,7 @@
         </w:rPr>
         <w:t>Admin(</w:t>
       </w:r>
+      <w:proofErr w:type="spellStart"/>
       <w:r>
         <w:rPr>
           <w:rFonts w:ascii="Consolas" w:hAnsi="Consolas" w:cs="Consolas"/>
@@ -6513,6 +6536,7 @@
         </w:rPr>
         <w:t>int</w:t>
       </w:r>
+      <w:proofErr w:type="spellEnd"/>
       <w:r>
         <w:rPr>
           <w:rFonts w:ascii="Consolas" w:hAnsi="Consolas" w:cs="Consolas"/>
@@ -6782,6 +6806,7 @@
         </w:rPr>
         <w:t>(</w:t>
       </w:r>
+      <w:proofErr w:type="spellStart"/>
       <w:r>
         <w:rPr>
           <w:rFonts w:ascii="Consolas" w:hAnsi="Consolas" w:cs="Consolas"/>
@@ -6791,6 +6816,7 @@
         </w:rPr>
         <w:t>int</w:t>
       </w:r>
+      <w:proofErr w:type="spellEnd"/>
       <w:r>
         <w:rPr>
           <w:rFonts w:ascii="Consolas" w:hAnsi="Consolas" w:cs="Consolas"/>
@@ -7043,6 +7069,7 @@
         </w:rPr>
         <w:t>(</w:t>
       </w:r>
+      <w:proofErr w:type="spellStart"/>
       <w:r>
         <w:rPr>
           <w:rFonts w:ascii="Consolas" w:hAnsi="Consolas" w:cs="Consolas"/>
@@ -7052,6 +7079,7 @@
         </w:rPr>
         <w:t>int</w:t>
       </w:r>
+      <w:proofErr w:type="spellEnd"/>
       <w:r>
         <w:rPr>
           <w:rFonts w:ascii="Consolas" w:hAnsi="Consolas" w:cs="Consolas"/>
@@ -7492,6 +7520,7 @@
         </w:rPr>
         <w:t>Report(</w:t>
       </w:r>
+      <w:proofErr w:type="spellStart"/>
       <w:r>
         <w:rPr>
           <w:rFonts w:ascii="Consolas" w:hAnsi="Consolas" w:cs="Consolas"/>
@@ -7501,6 +7530,7 @@
         </w:rPr>
         <w:t>int</w:t>
       </w:r>
+      <w:proofErr w:type="spellEnd"/>
       <w:r>
         <w:rPr>
           <w:rFonts w:ascii="Consolas" w:hAnsi="Consolas" w:cs="Consolas"/>
@@ -8210,6 +8240,7 @@
         </w:rPr>
         <w:t xml:space="preserve">  </w:t>
       </w:r>
+      <w:proofErr w:type="spellStart"/>
       <w:r>
         <w:rPr>
           <w:rFonts w:ascii="Consolas" w:eastAsia="Times New Roman" w:hAnsi="Consolas" w:cs="Times New Roman"/>
@@ -8219,6 +8250,7 @@
         </w:rPr>
         <w:t>int</w:t>
       </w:r>
+      <w:proofErr w:type="spellEnd"/>
       <w:r>
         <w:rPr>
           <w:rFonts w:ascii="Consolas" w:eastAsia="Times New Roman" w:hAnsi="Consolas" w:cs="Times New Roman"/>
@@ -8227,6 +8259,101 @@
           <w:szCs w:val="21"/>
         </w:rPr>
         <w:t xml:space="preserve"> </w:t>
+      </w:r>
+      <w:proofErr w:type="spellStart"/>
+      <w:r>
+        <w:rPr>
+          <w:rFonts w:ascii="Consolas" w:eastAsia="Times New Roman" w:hAnsi="Consolas" w:cs="Times New Roman"/>
+          <w:color w:val="000000"/>
+          <w:sz w:val="21"/>
+          <w:szCs w:val="21"/>
+        </w:rPr>
+        <w:t>specialawardID</w:t>
+      </w:r>
+      <w:proofErr w:type="spellEnd"/>
+      <w:r>
+        <w:rPr>
+          <w:rFonts w:ascii="Consolas" w:eastAsia="Times New Roman" w:hAnsi="Consolas" w:cs="Times New Roman"/>
+          <w:color w:val="000000"/>
+          <w:sz w:val="21"/>
+          <w:szCs w:val="21"/>
+        </w:rPr>
+        <w:t>;</w:t>
+      </w:r>
+    </w:p>
+    <w:p>
+      <w:pPr>
+        <w:shd w:val="clear" w:color="auto" w:fill="FFFFFE"/>
+        <w:spacing w:after="0" w:line="285" w:lineRule="atLeast"/>
+        <w:rPr>
+          <w:rFonts w:ascii="Consolas" w:eastAsia="Times New Roman" w:hAnsi="Consolas" w:cs="Times New Roman"/>
+          <w:color w:val="000000"/>
+          <w:sz w:val="21"/>
+          <w:szCs w:val="21"/>
+        </w:rPr>
+      </w:pPr>
+    </w:p>
+    <w:p>
+      <w:pPr>
+        <w:shd w:val="clear" w:color="auto" w:fill="FFFFFE"/>
+        <w:spacing w:after="0" w:line="285" w:lineRule="atLeast"/>
+        <w:rPr>
+          <w:rFonts w:ascii="Consolas" w:eastAsia="Times New Roman" w:hAnsi="Consolas" w:cs="Times New Roman"/>
+          <w:color w:val="000000"/>
+          <w:sz w:val="21"/>
+          <w:szCs w:val="21"/>
+        </w:rPr>
+      </w:pPr>
+      <w:r>
+        <w:rPr>
+          <w:rFonts w:ascii="Consolas" w:eastAsia="Times New Roman" w:hAnsi="Consolas" w:cs="Times New Roman"/>
+          <w:color w:val="0000FF"/>
+          <w:sz w:val="21"/>
+          <w:szCs w:val="21"/>
+        </w:rPr>
+        <w:t>public</w:t>
+      </w:r>
+      <w:r>
+        <w:rPr>
+          <w:rFonts w:ascii="Consolas" w:eastAsia="Times New Roman" w:hAnsi="Consolas" w:cs="Times New Roman"/>
+          <w:color w:val="000000"/>
+          <w:sz w:val="21"/>
+          <w:szCs w:val="21"/>
+        </w:rPr>
+        <w:t>:</w:t>
+      </w:r>
+    </w:p>
+    <w:p>
+      <w:pPr>
+        <w:shd w:val="clear" w:color="auto" w:fill="FFFFFE"/>
+        <w:spacing w:after="0" w:line="285" w:lineRule="atLeast"/>
+        <w:rPr>
+          <w:rFonts w:ascii="Consolas" w:eastAsia="Times New Roman" w:hAnsi="Consolas" w:cs="Times New Roman"/>
+          <w:color w:val="000000"/>
+          <w:sz w:val="21"/>
+          <w:szCs w:val="21"/>
+        </w:rPr>
+      </w:pPr>
+    </w:p>
+    <w:p>
+      <w:pPr>
+        <w:shd w:val="clear" w:color="auto" w:fill="FFFFFE"/>
+        <w:spacing w:after="0" w:line="285" w:lineRule="atLeast"/>
+        <w:rPr>
+          <w:rFonts w:ascii="Consolas" w:eastAsia="Times New Roman" w:hAnsi="Consolas" w:cs="Times New Roman"/>
+          <w:color w:val="000000"/>
+          <w:sz w:val="21"/>
+          <w:szCs w:val="21"/>
+        </w:rPr>
+      </w:pPr>
+      <w:r>
+        <w:rPr>
+          <w:rFonts w:ascii="Consolas" w:eastAsia="Times New Roman" w:hAnsi="Consolas" w:cs="Times New Roman"/>
+          <w:color w:val="000000"/>
+          <w:sz w:val="21"/>
+          <w:szCs w:val="21"/>
+        </w:rPr>
+        <w:t xml:space="preserve">  </w:t>
       </w:r>
       <w:proofErr w:type="spellStart"/>
       <w:proofErr w:type="gramStart"/>
@@ -8237,7 +8364,7 @@
           <w:sz w:val="21"/>
           <w:szCs w:val="21"/>
         </w:rPr>
-        <w:t>specialawardID</w:t>
+        <w:t>specialaward</w:t>
       </w:r>
       <w:proofErr w:type="spellEnd"/>
       <w:r>
@@ -8247,63 +8374,18 @@
           <w:sz w:val="21"/>
           <w:szCs w:val="21"/>
         </w:rPr>
-        <w:t>;</w:t>
+        <w:t>(</w:t>
       </w:r>
       <w:proofErr w:type="gramEnd"/>
-    </w:p>
-    <w:p>
-      <w:pPr>
-        <w:shd w:val="clear" w:color="auto" w:fill="FFFFFE"/>
-        <w:spacing w:after="0" w:line="285" w:lineRule="atLeast"/>
-        <w:rPr>
-          <w:rFonts w:ascii="Consolas" w:eastAsia="Times New Roman" w:hAnsi="Consolas" w:cs="Times New Roman"/>
-          <w:color w:val="000000"/>
-          <w:sz w:val="21"/>
-          <w:szCs w:val="21"/>
-        </w:rPr>
-      </w:pPr>
-    </w:p>
-    <w:p>
-      <w:pPr>
-        <w:shd w:val="clear" w:color="auto" w:fill="FFFFFE"/>
-        <w:spacing w:after="0" w:line="285" w:lineRule="atLeast"/>
-        <w:rPr>
-          <w:rFonts w:ascii="Consolas" w:eastAsia="Times New Roman" w:hAnsi="Consolas" w:cs="Times New Roman"/>
-          <w:color w:val="000000"/>
-          <w:sz w:val="21"/>
-          <w:szCs w:val="21"/>
-        </w:rPr>
-      </w:pPr>
-      <w:r>
-        <w:rPr>
-          <w:rFonts w:ascii="Consolas" w:eastAsia="Times New Roman" w:hAnsi="Consolas" w:cs="Times New Roman"/>
-          <w:color w:val="0000FF"/>
-          <w:sz w:val="21"/>
-          <w:szCs w:val="21"/>
-        </w:rPr>
-        <w:t>public</w:t>
-      </w:r>
-      <w:r>
-        <w:rPr>
-          <w:rFonts w:ascii="Consolas" w:eastAsia="Times New Roman" w:hAnsi="Consolas" w:cs="Times New Roman"/>
-          <w:color w:val="000000"/>
-          <w:sz w:val="21"/>
-          <w:szCs w:val="21"/>
-        </w:rPr>
-        <w:t>:</w:t>
-      </w:r>
-    </w:p>
-    <w:p>
-      <w:pPr>
-        <w:shd w:val="clear" w:color="auto" w:fill="FFFFFE"/>
-        <w:spacing w:after="0" w:line="285" w:lineRule="atLeast"/>
-        <w:rPr>
-          <w:rFonts w:ascii="Consolas" w:eastAsia="Times New Roman" w:hAnsi="Consolas" w:cs="Times New Roman"/>
-          <w:color w:val="000000"/>
-          <w:sz w:val="21"/>
-          <w:szCs w:val="21"/>
-        </w:rPr>
-      </w:pPr>
+      <w:r>
+        <w:rPr>
+          <w:rFonts w:ascii="Consolas" w:eastAsia="Times New Roman" w:hAnsi="Consolas" w:cs="Times New Roman"/>
+          <w:color w:val="000000"/>
+          <w:sz w:val="21"/>
+          <w:szCs w:val="21"/>
+        </w:rPr>
+        <w:t>);</w:t>
+      </w:r>
     </w:p>
     <w:p>
       <w:pPr>
@@ -8346,36 +8428,123 @@
         </w:rPr>
         <w:t>(</w:t>
       </w:r>
+      <w:proofErr w:type="spellStart"/>
       <w:proofErr w:type="gramEnd"/>
       <w:r>
         <w:rPr>
           <w:rFonts w:ascii="Consolas" w:eastAsia="Times New Roman" w:hAnsi="Consolas" w:cs="Times New Roman"/>
-          <w:color w:val="000000"/>
-          <w:sz w:val="21"/>
-          <w:szCs w:val="21"/>
-        </w:rPr>
-        <w:t>);</w:t>
-      </w:r>
-    </w:p>
-    <w:p>
-      <w:pPr>
-        <w:shd w:val="clear" w:color="auto" w:fill="FFFFFE"/>
-        <w:spacing w:after="0" w:line="285" w:lineRule="atLeast"/>
-        <w:rPr>
-          <w:rFonts w:ascii="Consolas" w:eastAsia="Times New Roman" w:hAnsi="Consolas" w:cs="Times New Roman"/>
-          <w:color w:val="000000"/>
-          <w:sz w:val="21"/>
-          <w:szCs w:val="21"/>
-        </w:rPr>
-      </w:pPr>
-      <w:r>
-        <w:rPr>
-          <w:rFonts w:ascii="Consolas" w:eastAsia="Times New Roman" w:hAnsi="Consolas" w:cs="Times New Roman"/>
-          <w:color w:val="000000"/>
-          <w:sz w:val="21"/>
-          <w:szCs w:val="21"/>
-        </w:rPr>
-        <w:t xml:space="preserve">  </w:t>
+          <w:color w:val="0000FF"/>
+          <w:sz w:val="21"/>
+          <w:szCs w:val="21"/>
+        </w:rPr>
+        <w:t>int</w:t>
+      </w:r>
+      <w:proofErr w:type="spellEnd"/>
+      <w:r>
+        <w:rPr>
+          <w:rFonts w:ascii="Consolas" w:eastAsia="Times New Roman" w:hAnsi="Consolas" w:cs="Times New Roman"/>
+          <w:color w:val="000000"/>
+          <w:sz w:val="21"/>
+          <w:szCs w:val="21"/>
+        </w:rPr>
+        <w:t xml:space="preserve"> </w:t>
+      </w:r>
+      <w:proofErr w:type="spellStart"/>
+      <w:r>
+        <w:rPr>
+          <w:rFonts w:ascii="Consolas" w:eastAsia="Times New Roman" w:hAnsi="Consolas" w:cs="Times New Roman"/>
+          <w:color w:val="000000"/>
+          <w:sz w:val="21"/>
+          <w:szCs w:val="21"/>
+        </w:rPr>
+        <w:t>SaID</w:t>
+      </w:r>
+      <w:proofErr w:type="spellEnd"/>
+      <w:r>
+        <w:rPr>
+          <w:rFonts w:ascii="Consolas" w:eastAsia="Times New Roman" w:hAnsi="Consolas" w:cs="Times New Roman"/>
+          <w:color w:val="000000"/>
+          <w:sz w:val="21"/>
+          <w:szCs w:val="21"/>
+        </w:rPr>
+        <w:t xml:space="preserve">(), </w:t>
+      </w:r>
+      <w:r>
+        <w:rPr>
+          <w:rFonts w:ascii="Consolas" w:eastAsia="Times New Roman" w:hAnsi="Consolas" w:cs="Times New Roman"/>
+          <w:color w:val="0000FF"/>
+          <w:sz w:val="21"/>
+          <w:szCs w:val="21"/>
+        </w:rPr>
+        <w:t>char</w:t>
+      </w:r>
+      <w:r>
+        <w:rPr>
+          <w:rFonts w:ascii="Consolas" w:eastAsia="Times New Roman" w:hAnsi="Consolas" w:cs="Times New Roman"/>
+          <w:color w:val="000000"/>
+          <w:sz w:val="21"/>
+          <w:szCs w:val="21"/>
+        </w:rPr>
+        <w:t xml:space="preserve"> </w:t>
+      </w:r>
+      <w:proofErr w:type="spellStart"/>
+      <w:r>
+        <w:rPr>
+          <w:rFonts w:ascii="Consolas" w:eastAsia="Times New Roman" w:hAnsi="Consolas" w:cs="Times New Roman"/>
+          <w:color w:val="000000"/>
+          <w:sz w:val="21"/>
+          <w:szCs w:val="21"/>
+        </w:rPr>
+        <w:t>SaName</w:t>
+      </w:r>
+      <w:proofErr w:type="spellEnd"/>
+      <w:r>
+        <w:rPr>
+          <w:rFonts w:ascii="Consolas" w:eastAsia="Times New Roman" w:hAnsi="Consolas" w:cs="Times New Roman"/>
+          <w:color w:val="000000"/>
+          <w:sz w:val="21"/>
+          <w:szCs w:val="21"/>
+        </w:rPr>
+        <w:t>[]);</w:t>
+      </w:r>
+    </w:p>
+    <w:p>
+      <w:pPr>
+        <w:shd w:val="clear" w:color="auto" w:fill="FFFFFE"/>
+        <w:spacing w:after="0" w:line="285" w:lineRule="atLeast"/>
+        <w:rPr>
+          <w:rFonts w:ascii="Consolas" w:eastAsia="Times New Roman" w:hAnsi="Consolas" w:cs="Times New Roman"/>
+          <w:color w:val="000000"/>
+          <w:sz w:val="21"/>
+          <w:szCs w:val="21"/>
+        </w:rPr>
+      </w:pPr>
+      <w:r>
+        <w:rPr>
+          <w:rFonts w:ascii="Consolas" w:eastAsia="Times New Roman" w:hAnsi="Consolas" w:cs="Times New Roman"/>
+          <w:color w:val="000000"/>
+          <w:sz w:val="21"/>
+          <w:szCs w:val="21"/>
+        </w:rPr>
+        <w:t>  </w:t>
+      </w:r>
+      <w:r>
+        <w:rPr>
+          <w:rFonts w:ascii="Consolas" w:eastAsia="Times New Roman" w:hAnsi="Consolas" w:cs="Times New Roman"/>
+          <w:color w:val="0000FF"/>
+          <w:sz w:val="21"/>
+          <w:szCs w:val="21"/>
+        </w:rPr>
+        <w:t>void</w:t>
+      </w:r>
+      <w:r>
+        <w:rPr>
+          <w:rFonts w:ascii="Consolas" w:eastAsia="Times New Roman" w:hAnsi="Consolas" w:cs="Times New Roman"/>
+          <w:color w:val="000000"/>
+          <w:sz w:val="21"/>
+          <w:szCs w:val="21"/>
+        </w:rPr>
+        <w:t xml:space="preserve"> </w:t>
       </w:r>
       <w:proofErr w:type="spellStart"/>
       <w:proofErr w:type="gramStart"/>
@@ -8386,7 +8555,7 @@
           <w:sz w:val="21"/>
           <w:szCs w:val="21"/>
         </w:rPr>
-        <w:t>specialaward</w:t>
+        <w:t>setspecialawards</w:t>
       </w:r>
       <w:proofErr w:type="spellEnd"/>
       <w:r>
@@ -8398,6 +8567,7 @@
         </w:rPr>
         <w:t>(</w:t>
       </w:r>
+      <w:proofErr w:type="spellStart"/>
       <w:proofErr w:type="gramEnd"/>
       <w:r>
         <w:rPr>
@@ -8408,6 +8578,7 @@
         </w:rPr>
         <w:t>int</w:t>
       </w:r>
+      <w:proofErr w:type="spellEnd"/>
       <w:r>
         <w:rPr>
           <w:rFonts w:ascii="Consolas" w:eastAsia="Times New Roman" w:hAnsi="Consolas" w:cs="Times New Roman"/>
@@ -8503,7 +8674,7 @@
           <w:sz w:val="21"/>
           <w:szCs w:val="21"/>
         </w:rPr>
-        <w:t>void</w:t>
+        <w:t>char</w:t>
       </w:r>
       <w:r>
         <w:rPr>
@@ -8523,7 +8694,7 @@
           <w:sz w:val="21"/>
           <w:szCs w:val="21"/>
         </w:rPr>
-        <w:t>setspecialawards</w:t>
+        <w:t>displayspecialawards</w:t>
       </w:r>
       <w:proofErr w:type="spellEnd"/>
       <w:r>
@@ -8539,12 +8710,288 @@
       <w:r>
         <w:rPr>
           <w:rFonts w:ascii="Consolas" w:eastAsia="Times New Roman" w:hAnsi="Consolas" w:cs="Times New Roman"/>
+          <w:color w:val="000000"/>
+          <w:sz w:val="21"/>
+          <w:szCs w:val="21"/>
+        </w:rPr>
+        <w:t>);</w:t>
+      </w:r>
+    </w:p>
+    <w:p>
+      <w:pPr>
+        <w:shd w:val="clear" w:color="auto" w:fill="FFFFFE"/>
+        <w:spacing w:after="0" w:line="285" w:lineRule="atLeast"/>
+        <w:rPr>
+          <w:rFonts w:ascii="Consolas" w:eastAsia="Times New Roman" w:hAnsi="Consolas" w:cs="Times New Roman"/>
+          <w:color w:val="000000"/>
+          <w:sz w:val="21"/>
+          <w:szCs w:val="21"/>
+        </w:rPr>
+      </w:pPr>
+      <w:r>
+        <w:rPr>
+          <w:rFonts w:ascii="Consolas" w:eastAsia="Times New Roman" w:hAnsi="Consolas" w:cs="Times New Roman"/>
+          <w:color w:val="000000"/>
+          <w:sz w:val="21"/>
+          <w:szCs w:val="21"/>
+        </w:rPr>
+        <w:t>};</w:t>
+      </w:r>
+    </w:p>
+    <w:p>
+      <w:pPr>
+        <w:shd w:val="clear" w:color="auto" w:fill="FFFFFE"/>
+        <w:spacing w:after="0" w:line="285" w:lineRule="atLeast"/>
+        <w:rPr>
+          <w:rFonts w:ascii="Consolas" w:eastAsia="Times New Roman" w:hAnsi="Consolas" w:cs="Times New Roman"/>
+          <w:color w:val="000000"/>
+          <w:sz w:val="21"/>
+          <w:szCs w:val="21"/>
+        </w:rPr>
+      </w:pPr>
+    </w:p>
+    <w:p>
+      <w:pPr>
+        <w:shd w:val="clear" w:color="auto" w:fill="FFFFFE"/>
+        <w:spacing w:after="0" w:line="285" w:lineRule="atLeast"/>
+        <w:rPr>
+          <w:rFonts w:ascii="Consolas" w:eastAsia="Times New Roman" w:hAnsi="Consolas" w:cs="Times New Roman"/>
+          <w:color w:val="000000"/>
+          <w:sz w:val="21"/>
+          <w:szCs w:val="21"/>
+        </w:rPr>
+      </w:pPr>
+    </w:p>
+    <w:p>
+      <w:pPr>
+        <w:shd w:val="clear" w:color="auto" w:fill="FFFFFE"/>
+        <w:spacing w:after="0" w:line="285" w:lineRule="atLeast"/>
+        <w:rPr>
+          <w:rFonts w:ascii="Consolas" w:eastAsia="Times New Roman" w:hAnsi="Consolas" w:cs="Times New Roman"/>
+          <w:color w:val="000000"/>
+          <w:sz w:val="21"/>
+          <w:szCs w:val="21"/>
+        </w:rPr>
+      </w:pPr>
+    </w:p>
+    <w:p>
+      <w:pPr>
+        <w:shd w:val="clear" w:color="auto" w:fill="FFFFFE"/>
+        <w:spacing w:after="0" w:line="285" w:lineRule="atLeast"/>
+        <w:rPr>
+          <w:rFonts w:ascii="Consolas" w:eastAsia="Times New Roman" w:hAnsi="Consolas" w:cs="Times New Roman"/>
+          <w:color w:val="000000"/>
+          <w:sz w:val="21"/>
+          <w:szCs w:val="21"/>
+        </w:rPr>
+      </w:pPr>
+    </w:p>
+    <w:p>
+      <w:pPr>
+        <w:shd w:val="clear" w:color="auto" w:fill="FFFFFE"/>
+        <w:spacing w:after="0" w:line="285" w:lineRule="atLeast"/>
+        <w:rPr>
+          <w:rFonts w:ascii="Consolas" w:eastAsia="Times New Roman" w:hAnsi="Consolas" w:cs="Times New Roman"/>
+          <w:color w:val="000000"/>
+          <w:sz w:val="21"/>
+          <w:szCs w:val="21"/>
+        </w:rPr>
+      </w:pPr>
+    </w:p>
+    <w:p>
+      <w:pPr>
+        <w:shd w:val="clear" w:color="auto" w:fill="FFFFFE"/>
+        <w:spacing w:after="0" w:line="285" w:lineRule="atLeast"/>
+        <w:rPr>
+          <w:rFonts w:ascii="Consolas" w:eastAsia="Times New Roman" w:hAnsi="Consolas" w:cs="Times New Roman"/>
+          <w:color w:val="000000"/>
+          <w:sz w:val="21"/>
+          <w:szCs w:val="21"/>
+        </w:rPr>
+      </w:pPr>
+      <w:r>
+        <w:rPr>
+          <w:rFonts w:ascii="Consolas" w:eastAsia="Times New Roman" w:hAnsi="Consolas" w:cs="Times New Roman"/>
           <w:color w:val="0000FF"/>
           <w:sz w:val="21"/>
           <w:szCs w:val="21"/>
         </w:rPr>
+        <w:t>class</w:t>
+      </w:r>
+      <w:r>
+        <w:rPr>
+          <w:rFonts w:ascii="Consolas" w:eastAsia="Times New Roman" w:hAnsi="Consolas" w:cs="Times New Roman"/>
+          <w:color w:val="000000"/>
+          <w:sz w:val="21"/>
+          <w:szCs w:val="21"/>
+        </w:rPr>
+        <w:t xml:space="preserve"> </w:t>
+      </w:r>
+      <w:proofErr w:type="gramStart"/>
+      <w:r>
+        <w:rPr>
+          <w:rFonts w:ascii="Consolas" w:eastAsia="Times New Roman" w:hAnsi="Consolas" w:cs="Times New Roman"/>
+          <w:color w:val="000000"/>
+          <w:sz w:val="21"/>
+          <w:szCs w:val="21"/>
+        </w:rPr>
+        <w:t>Nominations{</w:t>
+      </w:r>
+      <w:proofErr w:type="gramEnd"/>
+    </w:p>
+    <w:p>
+      <w:pPr>
+        <w:shd w:val="clear" w:color="auto" w:fill="FFFFFE"/>
+        <w:spacing w:after="0" w:line="285" w:lineRule="atLeast"/>
+        <w:rPr>
+          <w:rFonts w:ascii="Consolas" w:eastAsia="Times New Roman" w:hAnsi="Consolas" w:cs="Times New Roman"/>
+          <w:color w:val="000000"/>
+          <w:sz w:val="21"/>
+          <w:szCs w:val="21"/>
+        </w:rPr>
+      </w:pPr>
+    </w:p>
+    <w:p>
+      <w:pPr>
+        <w:shd w:val="clear" w:color="auto" w:fill="FFFFFE"/>
+        <w:spacing w:after="0" w:line="285" w:lineRule="atLeast"/>
+        <w:rPr>
+          <w:rFonts w:ascii="Consolas" w:eastAsia="Times New Roman" w:hAnsi="Consolas" w:cs="Times New Roman"/>
+          <w:color w:val="000000"/>
+          <w:sz w:val="21"/>
+          <w:szCs w:val="21"/>
+        </w:rPr>
+      </w:pPr>
+      <w:r>
+        <w:rPr>
+          <w:rFonts w:ascii="Consolas" w:eastAsia="Times New Roman" w:hAnsi="Consolas" w:cs="Times New Roman"/>
+          <w:color w:val="0000FF"/>
+          <w:sz w:val="21"/>
+          <w:szCs w:val="21"/>
+        </w:rPr>
+        <w:t>private</w:t>
+      </w:r>
+      <w:r>
+        <w:rPr>
+          <w:rFonts w:ascii="Consolas" w:eastAsia="Times New Roman" w:hAnsi="Consolas" w:cs="Times New Roman"/>
+          <w:color w:val="000000"/>
+          <w:sz w:val="21"/>
+          <w:szCs w:val="21"/>
+        </w:rPr>
+        <w:t>:</w:t>
+      </w:r>
+    </w:p>
+    <w:p>
+      <w:pPr>
+        <w:shd w:val="clear" w:color="auto" w:fill="FFFFFE"/>
+        <w:spacing w:after="0" w:line="285" w:lineRule="atLeast"/>
+        <w:rPr>
+          <w:rFonts w:ascii="Consolas" w:eastAsia="Times New Roman" w:hAnsi="Consolas" w:cs="Times New Roman"/>
+          <w:color w:val="000000"/>
+          <w:sz w:val="21"/>
+          <w:szCs w:val="21"/>
+        </w:rPr>
+      </w:pPr>
+    </w:p>
+    <w:p>
+      <w:pPr>
+        <w:shd w:val="clear" w:color="auto" w:fill="FFFFFE"/>
+        <w:spacing w:after="0" w:line="285" w:lineRule="atLeast"/>
+        <w:rPr>
+          <w:rFonts w:ascii="Consolas" w:eastAsia="Times New Roman" w:hAnsi="Consolas" w:cs="Times New Roman"/>
+          <w:color w:val="000000"/>
+          <w:sz w:val="21"/>
+          <w:szCs w:val="21"/>
+        </w:rPr>
+      </w:pPr>
+      <w:r>
+        <w:rPr>
+          <w:rFonts w:ascii="Consolas" w:eastAsia="Times New Roman" w:hAnsi="Consolas" w:cs="Times New Roman"/>
+          <w:color w:val="000000"/>
+          <w:sz w:val="21"/>
+          <w:szCs w:val="21"/>
+        </w:rPr>
+        <w:t xml:space="preserve">  </w:t>
+      </w:r>
+      <w:r>
+        <w:rPr>
+          <w:rFonts w:ascii="Consolas" w:eastAsia="Times New Roman" w:hAnsi="Consolas" w:cs="Times New Roman"/>
+          <w:color w:val="0000FF"/>
+          <w:sz w:val="21"/>
+          <w:szCs w:val="21"/>
+        </w:rPr>
+        <w:t>char</w:t>
+      </w:r>
+      <w:r>
+        <w:rPr>
+          <w:rFonts w:ascii="Consolas" w:eastAsia="Times New Roman" w:hAnsi="Consolas" w:cs="Times New Roman"/>
+          <w:color w:val="000000"/>
+          <w:sz w:val="21"/>
+          <w:szCs w:val="21"/>
+        </w:rPr>
+        <w:t xml:space="preserve"> </w:t>
+      </w:r>
+      <w:proofErr w:type="gramStart"/>
+      <w:r>
+        <w:rPr>
+          <w:rFonts w:ascii="Consolas" w:eastAsia="Times New Roman" w:hAnsi="Consolas" w:cs="Times New Roman"/>
+          <w:color w:val="000000"/>
+          <w:sz w:val="21"/>
+          <w:szCs w:val="21"/>
+        </w:rPr>
+        <w:t>Nominations[</w:t>
+      </w:r>
+      <w:proofErr w:type="gramEnd"/>
+      <w:r>
+        <w:rPr>
+          <w:rFonts w:ascii="Consolas" w:eastAsia="Times New Roman" w:hAnsi="Consolas" w:cs="Times New Roman"/>
+          <w:color w:val="09885A"/>
+          <w:sz w:val="21"/>
+          <w:szCs w:val="21"/>
+        </w:rPr>
+        <w:t>20</w:t>
+      </w:r>
+      <w:r>
+        <w:rPr>
+          <w:rFonts w:ascii="Consolas" w:eastAsia="Times New Roman" w:hAnsi="Consolas" w:cs="Times New Roman"/>
+          <w:color w:val="000000"/>
+          <w:sz w:val="21"/>
+          <w:szCs w:val="21"/>
+        </w:rPr>
+        <w:t>];</w:t>
+      </w:r>
+    </w:p>
+    <w:p>
+      <w:pPr>
+        <w:shd w:val="clear" w:color="auto" w:fill="FFFFFE"/>
+        <w:spacing w:after="0" w:line="285" w:lineRule="atLeast"/>
+        <w:rPr>
+          <w:rFonts w:ascii="Consolas" w:eastAsia="Times New Roman" w:hAnsi="Consolas" w:cs="Times New Roman"/>
+          <w:color w:val="000000"/>
+          <w:sz w:val="21"/>
+          <w:szCs w:val="21"/>
+        </w:rPr>
+      </w:pPr>
+      <w:r>
+        <w:rPr>
+          <w:rFonts w:ascii="Consolas" w:eastAsia="Times New Roman" w:hAnsi="Consolas" w:cs="Times New Roman"/>
+          <w:color w:val="000000"/>
+          <w:sz w:val="21"/>
+          <w:szCs w:val="21"/>
+        </w:rPr>
+        <w:t xml:space="preserve">  </w:t>
+      </w:r>
+      <w:proofErr w:type="spellStart"/>
+      <w:r>
+        <w:rPr>
+          <w:rFonts w:ascii="Consolas" w:eastAsia="Times New Roman" w:hAnsi="Consolas" w:cs="Times New Roman"/>
+          <w:color w:val="0000FF"/>
+          <w:sz w:val="21"/>
+          <w:szCs w:val="21"/>
+        </w:rPr>
         <w:t>int</w:t>
       </w:r>
+      <w:proofErr w:type="spellEnd"/>
       <w:r>
         <w:rPr>
           <w:rFonts w:ascii="Consolas" w:eastAsia="Times New Roman" w:hAnsi="Consolas" w:cs="Times New Roman"/>
@@ -8562,7 +9009,7 @@
           <w:sz w:val="21"/>
           <w:szCs w:val="21"/>
         </w:rPr>
-        <w:t>SaID</w:t>
+        <w:t>NominationID</w:t>
       </w:r>
       <w:proofErr w:type="spellEnd"/>
       <w:r>
@@ -8572,8 +9019,32 @@
           <w:sz w:val="21"/>
           <w:szCs w:val="21"/>
         </w:rPr>
-        <w:t xml:space="preserve">(), </w:t>
-      </w:r>
+        <w:t>;</w:t>
+      </w:r>
+    </w:p>
+    <w:p>
+      <w:pPr>
+        <w:shd w:val="clear" w:color="auto" w:fill="FFFFFE"/>
+        <w:spacing w:after="0" w:line="285" w:lineRule="atLeast"/>
+        <w:rPr>
+          <w:rFonts w:ascii="Consolas" w:eastAsia="Times New Roman" w:hAnsi="Consolas" w:cs="Times New Roman"/>
+          <w:color w:val="000000"/>
+          <w:sz w:val="21"/>
+          <w:szCs w:val="21"/>
+        </w:rPr>
+      </w:pPr>
+    </w:p>
+    <w:p>
+      <w:pPr>
+        <w:shd w:val="clear" w:color="auto" w:fill="FFFFFE"/>
+        <w:spacing w:after="0" w:line="285" w:lineRule="atLeast"/>
+        <w:rPr>
+          <w:rFonts w:ascii="Consolas" w:eastAsia="Times New Roman" w:hAnsi="Consolas" w:cs="Times New Roman"/>
+          <w:color w:val="000000"/>
+          <w:sz w:val="21"/>
+          <w:szCs w:val="21"/>
+        </w:rPr>
+      </w:pPr>
       <w:r>
         <w:rPr>
           <w:rFonts w:ascii="Consolas" w:eastAsia="Times New Roman" w:hAnsi="Consolas" w:cs="Times New Roman"/>
@@ -8581,6 +9052,147 @@
           <w:sz w:val="21"/>
           <w:szCs w:val="21"/>
         </w:rPr>
+        <w:t>public</w:t>
+      </w:r>
+      <w:r>
+        <w:rPr>
+          <w:rFonts w:ascii="Consolas" w:eastAsia="Times New Roman" w:hAnsi="Consolas" w:cs="Times New Roman"/>
+          <w:color w:val="000000"/>
+          <w:sz w:val="21"/>
+          <w:szCs w:val="21"/>
+        </w:rPr>
+        <w:t>:</w:t>
+      </w:r>
+    </w:p>
+    <w:p>
+      <w:pPr>
+        <w:shd w:val="clear" w:color="auto" w:fill="FFFFFE"/>
+        <w:spacing w:after="0" w:line="285" w:lineRule="atLeast"/>
+        <w:rPr>
+          <w:rFonts w:ascii="Consolas" w:eastAsia="Times New Roman" w:hAnsi="Consolas" w:cs="Times New Roman"/>
+          <w:color w:val="000000"/>
+          <w:sz w:val="21"/>
+          <w:szCs w:val="21"/>
+        </w:rPr>
+      </w:pPr>
+    </w:p>
+    <w:p>
+      <w:pPr>
+        <w:shd w:val="clear" w:color="auto" w:fill="FFFFFE"/>
+        <w:spacing w:after="0" w:line="285" w:lineRule="atLeast"/>
+        <w:rPr>
+          <w:rFonts w:ascii="Consolas" w:eastAsia="Times New Roman" w:hAnsi="Consolas" w:cs="Times New Roman"/>
+          <w:color w:val="000000"/>
+          <w:sz w:val="21"/>
+          <w:szCs w:val="21"/>
+        </w:rPr>
+      </w:pPr>
+      <w:r>
+        <w:rPr>
+          <w:rFonts w:ascii="Consolas" w:eastAsia="Times New Roman" w:hAnsi="Consolas" w:cs="Times New Roman"/>
+          <w:color w:val="000000"/>
+          <w:sz w:val="21"/>
+          <w:szCs w:val="21"/>
+        </w:rPr>
+        <w:t xml:space="preserve">  </w:t>
+      </w:r>
+      <w:proofErr w:type="gramStart"/>
+      <w:r>
+        <w:rPr>
+          <w:rFonts w:ascii="Consolas" w:eastAsia="Times New Roman" w:hAnsi="Consolas" w:cs="Times New Roman"/>
+          <w:color w:val="000000"/>
+          <w:sz w:val="21"/>
+          <w:szCs w:val="21"/>
+        </w:rPr>
+        <w:t>Nominations(</w:t>
+      </w:r>
+      <w:proofErr w:type="gramEnd"/>
+      <w:r>
+        <w:rPr>
+          <w:rFonts w:ascii="Consolas" w:eastAsia="Times New Roman" w:hAnsi="Consolas" w:cs="Times New Roman"/>
+          <w:color w:val="000000"/>
+          <w:sz w:val="21"/>
+          <w:szCs w:val="21"/>
+        </w:rPr>
+        <w:t>);</w:t>
+      </w:r>
+    </w:p>
+    <w:p>
+      <w:pPr>
+        <w:shd w:val="clear" w:color="auto" w:fill="FFFFFE"/>
+        <w:spacing w:after="0" w:line="285" w:lineRule="atLeast"/>
+        <w:rPr>
+          <w:rFonts w:ascii="Consolas" w:eastAsia="Times New Roman" w:hAnsi="Consolas" w:cs="Times New Roman"/>
+          <w:color w:val="000000"/>
+          <w:sz w:val="21"/>
+          <w:szCs w:val="21"/>
+        </w:rPr>
+      </w:pPr>
+      <w:r>
+        <w:rPr>
+          <w:rFonts w:ascii="Consolas" w:eastAsia="Times New Roman" w:hAnsi="Consolas" w:cs="Times New Roman"/>
+          <w:color w:val="000000"/>
+          <w:sz w:val="21"/>
+          <w:szCs w:val="21"/>
+        </w:rPr>
+        <w:t xml:space="preserve">  </w:t>
+      </w:r>
+      <w:proofErr w:type="gramStart"/>
+      <w:r>
+        <w:rPr>
+          <w:rFonts w:ascii="Consolas" w:eastAsia="Times New Roman" w:hAnsi="Consolas" w:cs="Times New Roman"/>
+          <w:color w:val="000000"/>
+          <w:sz w:val="21"/>
+          <w:szCs w:val="21"/>
+        </w:rPr>
+        <w:t>Nominations(</w:t>
+      </w:r>
+      <w:proofErr w:type="spellStart"/>
+      <w:proofErr w:type="gramEnd"/>
+      <w:r>
+        <w:rPr>
+          <w:rFonts w:ascii="Consolas" w:eastAsia="Times New Roman" w:hAnsi="Consolas" w:cs="Times New Roman"/>
+          <w:color w:val="0000FF"/>
+          <w:sz w:val="21"/>
+          <w:szCs w:val="21"/>
+        </w:rPr>
+        <w:t>int</w:t>
+      </w:r>
+      <w:proofErr w:type="spellEnd"/>
+      <w:r>
+        <w:rPr>
+          <w:rFonts w:ascii="Consolas" w:eastAsia="Times New Roman" w:hAnsi="Consolas" w:cs="Times New Roman"/>
+          <w:color w:val="000000"/>
+          <w:sz w:val="21"/>
+          <w:szCs w:val="21"/>
+        </w:rPr>
+        <w:t xml:space="preserve"> NID</w:t>
+      </w:r>
+      <w:r>
+        <w:rPr>
+          <w:rFonts w:ascii="Consolas" w:eastAsia="Times New Roman" w:hAnsi="Consolas" w:cs="Times New Roman"/>
+          <w:color w:val="000000"/>
+          <w:sz w:val="21"/>
+          <w:szCs w:val="21"/>
+        </w:rPr>
+        <w:t>[]</w:t>
+      </w:r>
+      <w:r>
+        <w:rPr>
+          <w:rFonts w:ascii="Consolas" w:eastAsia="Times New Roman" w:hAnsi="Consolas" w:cs="Times New Roman"/>
+          <w:color w:val="000000"/>
+          <w:sz w:val="21"/>
+          <w:szCs w:val="21"/>
+        </w:rPr>
+        <w:t xml:space="preserve">, </w:t>
+      </w:r>
+      <w:r>
+        <w:rPr>
+          <w:rFonts w:ascii="Consolas" w:eastAsia="Times New Roman" w:hAnsi="Consolas" w:cs="Times New Roman"/>
+          <w:color w:val="0000FF"/>
+          <w:sz w:val="21"/>
+          <w:szCs w:val="21"/>
+        </w:rPr>
         <w:t>char</w:t>
       </w:r>
       <w:r>
@@ -8600,7 +9212,7 @@
           <w:sz w:val="21"/>
           <w:szCs w:val="21"/>
         </w:rPr>
-        <w:t>SaName</w:t>
+        <w:t>Nname</w:t>
       </w:r>
       <w:proofErr w:type="spellEnd"/>
       <w:r>
@@ -8631,7 +9243,7 @@
           <w:sz w:val="21"/>
           <w:szCs w:val="21"/>
         </w:rPr>
-        <w:t>  </w:t>
+        <w:t xml:space="preserve">  </w:t>
       </w:r>
       <w:r>
         <w:rPr>
@@ -8640,7 +9252,7 @@
           <w:sz w:val="21"/>
           <w:szCs w:val="21"/>
         </w:rPr>
-        <w:t>char</w:t>
+        <w:t>void</w:t>
       </w:r>
       <w:r>
         <w:rPr>
@@ -8660,7 +9272,7 @@
           <w:sz w:val="21"/>
           <w:szCs w:val="21"/>
         </w:rPr>
-        <w:t>displayspecialawards</w:t>
+        <w:t>setNominations</w:t>
       </w:r>
       <w:proofErr w:type="spellEnd"/>
       <w:r>
@@ -8672,117 +9284,53 @@
         </w:rPr>
         <w:t>(</w:t>
       </w:r>
+      <w:proofErr w:type="spellStart"/>
       <w:proofErr w:type="gramEnd"/>
       <w:r>
         <w:rPr>
           <w:rFonts w:ascii="Consolas" w:eastAsia="Times New Roman" w:hAnsi="Consolas" w:cs="Times New Roman"/>
-          <w:color w:val="000000"/>
-          <w:sz w:val="21"/>
-          <w:szCs w:val="21"/>
-        </w:rPr>
-        <w:t>);</w:t>
-      </w:r>
-    </w:p>
-    <w:p>
-      <w:pPr>
-        <w:shd w:val="clear" w:color="auto" w:fill="FFFFFE"/>
-        <w:spacing w:after="0" w:line="285" w:lineRule="atLeast"/>
-        <w:rPr>
-          <w:rFonts w:ascii="Consolas" w:eastAsia="Times New Roman" w:hAnsi="Consolas" w:cs="Times New Roman"/>
-          <w:color w:val="000000"/>
-          <w:sz w:val="21"/>
-          <w:szCs w:val="21"/>
-        </w:rPr>
-      </w:pPr>
-      <w:r>
-        <w:rPr>
-          <w:rFonts w:ascii="Consolas" w:eastAsia="Times New Roman" w:hAnsi="Consolas" w:cs="Times New Roman"/>
-          <w:color w:val="000000"/>
-          <w:sz w:val="21"/>
-          <w:szCs w:val="21"/>
-        </w:rPr>
-        <w:t>};</w:t>
-      </w:r>
-    </w:p>
-    <w:p>
-      <w:pPr>
-        <w:shd w:val="clear" w:color="auto" w:fill="FFFFFE"/>
-        <w:spacing w:after="0" w:line="285" w:lineRule="atLeast"/>
-        <w:rPr>
-          <w:rFonts w:ascii="Consolas" w:eastAsia="Times New Roman" w:hAnsi="Consolas" w:cs="Times New Roman"/>
-          <w:color w:val="000000"/>
-          <w:sz w:val="21"/>
-          <w:szCs w:val="21"/>
-        </w:rPr>
-      </w:pPr>
-    </w:p>
-    <w:p>
-      <w:pPr>
-        <w:shd w:val="clear" w:color="auto" w:fill="FFFFFE"/>
-        <w:spacing w:after="0" w:line="285" w:lineRule="atLeast"/>
-        <w:rPr>
-          <w:rFonts w:ascii="Consolas" w:eastAsia="Times New Roman" w:hAnsi="Consolas" w:cs="Times New Roman"/>
-          <w:color w:val="000000"/>
-          <w:sz w:val="21"/>
-          <w:szCs w:val="21"/>
-        </w:rPr>
-      </w:pPr>
-    </w:p>
-    <w:p>
-      <w:pPr>
-        <w:shd w:val="clear" w:color="auto" w:fill="FFFFFE"/>
-        <w:spacing w:after="0" w:line="285" w:lineRule="atLeast"/>
-        <w:rPr>
-          <w:rFonts w:ascii="Consolas" w:eastAsia="Times New Roman" w:hAnsi="Consolas" w:cs="Times New Roman"/>
-          <w:color w:val="000000"/>
-          <w:sz w:val="21"/>
-          <w:szCs w:val="21"/>
-        </w:rPr>
-      </w:pPr>
-    </w:p>
-    <w:p>
-      <w:pPr>
-        <w:shd w:val="clear" w:color="auto" w:fill="FFFFFE"/>
-        <w:spacing w:after="0" w:line="285" w:lineRule="atLeast"/>
-        <w:rPr>
-          <w:rFonts w:ascii="Consolas" w:eastAsia="Times New Roman" w:hAnsi="Consolas" w:cs="Times New Roman"/>
-          <w:color w:val="000000"/>
-          <w:sz w:val="21"/>
-          <w:szCs w:val="21"/>
-        </w:rPr>
-      </w:pPr>
-    </w:p>
-    <w:p>
-      <w:pPr>
-        <w:shd w:val="clear" w:color="auto" w:fill="FFFFFE"/>
-        <w:spacing w:after="0" w:line="285" w:lineRule="atLeast"/>
-        <w:rPr>
-          <w:rFonts w:ascii="Consolas" w:eastAsia="Times New Roman" w:hAnsi="Consolas" w:cs="Times New Roman"/>
-          <w:color w:val="000000"/>
-          <w:sz w:val="21"/>
-          <w:szCs w:val="21"/>
-        </w:rPr>
-      </w:pPr>
-    </w:p>
-    <w:p>
-      <w:pPr>
-        <w:shd w:val="clear" w:color="auto" w:fill="FFFFFE"/>
-        <w:spacing w:after="0" w:line="285" w:lineRule="atLeast"/>
-        <w:rPr>
-          <w:rFonts w:ascii="Consolas" w:eastAsia="Times New Roman" w:hAnsi="Consolas" w:cs="Times New Roman"/>
-          <w:color w:val="000000"/>
-          <w:sz w:val="21"/>
-          <w:szCs w:val="21"/>
-        </w:rPr>
-      </w:pPr>
-      <w:r>
-        <w:rPr>
-          <w:rFonts w:ascii="Consolas" w:eastAsia="Times New Roman" w:hAnsi="Consolas" w:cs="Times New Roman"/>
           <w:color w:val="0000FF"/>
           <w:sz w:val="21"/>
           <w:szCs w:val="21"/>
         </w:rPr>
-        <w:t>class</w:t>
+        <w:t>int</w:t>
+      </w:r>
+      <w:proofErr w:type="spellEnd"/>
+      <w:r>
+        <w:rPr>
+          <w:rFonts w:ascii="Consolas" w:eastAsia="Times New Roman" w:hAnsi="Consolas" w:cs="Times New Roman"/>
+          <w:color w:val="000000"/>
+          <w:sz w:val="21"/>
+          <w:szCs w:val="21"/>
+        </w:rPr>
+        <w:t xml:space="preserve"> NID</w:t>
+      </w:r>
+      <w:r>
+        <w:rPr>
+          <w:rFonts w:ascii="Consolas" w:eastAsia="Times New Roman" w:hAnsi="Consolas" w:cs="Times New Roman"/>
+          <w:color w:val="000000"/>
+          <w:sz w:val="21"/>
+          <w:szCs w:val="21"/>
+        </w:rPr>
+        <w:t>[]</w:t>
+      </w:r>
+      <w:r>
+        <w:rPr>
+          <w:rFonts w:ascii="Consolas" w:eastAsia="Times New Roman" w:hAnsi="Consolas" w:cs="Times New Roman"/>
+          <w:color w:val="000000"/>
+          <w:sz w:val="21"/>
+          <w:szCs w:val="21"/>
+        </w:rPr>
+        <w:t xml:space="preserve">, </w:t>
+      </w:r>
+      <w:r>
+        <w:rPr>
+          <w:rFonts w:ascii="Consolas" w:eastAsia="Times New Roman" w:hAnsi="Consolas" w:cs="Times New Roman"/>
+          <w:color w:val="0000FF"/>
+          <w:sz w:val="21"/>
+          <w:szCs w:val="21"/>
+        </w:rPr>
+        <w:t>char</w:t>
       </w:r>
       <w:r>
         <w:rPr>
@@ -8793,41 +9341,47 @@
         </w:rPr>
         <w:t xml:space="preserve"> </w:t>
       </w:r>
-      <w:proofErr w:type="gramStart"/>
-      <w:r>
-        <w:rPr>
-          <w:rFonts w:ascii="Consolas" w:eastAsia="Times New Roman" w:hAnsi="Consolas" w:cs="Times New Roman"/>
-          <w:color w:val="000000"/>
-          <w:sz w:val="21"/>
-          <w:szCs w:val="21"/>
-        </w:rPr>
-        <w:t>Nominations{</w:t>
-      </w:r>
-      <w:proofErr w:type="gramEnd"/>
-    </w:p>
-    <w:p>
-      <w:pPr>
-        <w:shd w:val="clear" w:color="auto" w:fill="FFFFFE"/>
-        <w:spacing w:after="0" w:line="285" w:lineRule="atLeast"/>
-        <w:rPr>
-          <w:rFonts w:ascii="Consolas" w:eastAsia="Times New Roman" w:hAnsi="Consolas" w:cs="Times New Roman"/>
-          <w:color w:val="000000"/>
-          <w:sz w:val="21"/>
-          <w:szCs w:val="21"/>
-        </w:rPr>
-      </w:pPr>
-    </w:p>
-    <w:p>
-      <w:pPr>
-        <w:shd w:val="clear" w:color="auto" w:fill="FFFFFE"/>
-        <w:spacing w:after="0" w:line="285" w:lineRule="atLeast"/>
-        <w:rPr>
-          <w:rFonts w:ascii="Consolas" w:eastAsia="Times New Roman" w:hAnsi="Consolas" w:cs="Times New Roman"/>
-          <w:color w:val="000000"/>
-          <w:sz w:val="21"/>
-          <w:szCs w:val="21"/>
-        </w:rPr>
-      </w:pPr>
+      <w:proofErr w:type="spellStart"/>
+      <w:r>
+        <w:rPr>
+          <w:rFonts w:ascii="Consolas" w:eastAsia="Times New Roman" w:hAnsi="Consolas" w:cs="Times New Roman"/>
+          <w:color w:val="000000"/>
+          <w:sz w:val="21"/>
+          <w:szCs w:val="21"/>
+        </w:rPr>
+        <w:t>Nname</w:t>
+      </w:r>
+      <w:proofErr w:type="spellEnd"/>
+      <w:r>
+        <w:rPr>
+          <w:rFonts w:ascii="Consolas" w:eastAsia="Times New Roman" w:hAnsi="Consolas" w:cs="Times New Roman"/>
+          <w:color w:val="000000"/>
+          <w:sz w:val="21"/>
+          <w:szCs w:val="21"/>
+        </w:rPr>
+        <w:t>[]);</w:t>
+      </w:r>
+    </w:p>
+    <w:p>
+      <w:pPr>
+        <w:shd w:val="clear" w:color="auto" w:fill="FFFFFE"/>
+        <w:spacing w:after="0" w:line="285" w:lineRule="atLeast"/>
+        <w:rPr>
+          <w:rFonts w:ascii="Consolas" w:eastAsia="Times New Roman" w:hAnsi="Consolas" w:cs="Times New Roman"/>
+          <w:color w:val="000000"/>
+          <w:sz w:val="21"/>
+          <w:szCs w:val="21"/>
+        </w:rPr>
+      </w:pPr>
+      <w:r>
+        <w:rPr>
+          <w:rFonts w:ascii="Consolas" w:eastAsia="Times New Roman" w:hAnsi="Consolas" w:cs="Times New Roman"/>
+          <w:color w:val="000000"/>
+          <w:sz w:val="21"/>
+          <w:szCs w:val="21"/>
+        </w:rPr>
+        <w:t xml:space="preserve">  </w:t>
+      </w:r>
       <w:r>
         <w:rPr>
           <w:rFonts w:ascii="Consolas" w:eastAsia="Times New Roman" w:hAnsi="Consolas" w:cs="Times New Roman"/>
@@ -8835,126 +9389,7 @@
           <w:sz w:val="21"/>
           <w:szCs w:val="21"/>
         </w:rPr>
-        <w:t>private</w:t>
-      </w:r>
-      <w:r>
-        <w:rPr>
-          <w:rFonts w:ascii="Consolas" w:eastAsia="Times New Roman" w:hAnsi="Consolas" w:cs="Times New Roman"/>
-          <w:color w:val="000000"/>
-          <w:sz w:val="21"/>
-          <w:szCs w:val="21"/>
-        </w:rPr>
-        <w:t>:</w:t>
-      </w:r>
-    </w:p>
-    <w:p>
-      <w:pPr>
-        <w:shd w:val="clear" w:color="auto" w:fill="FFFFFE"/>
-        <w:spacing w:after="0" w:line="285" w:lineRule="atLeast"/>
-        <w:rPr>
-          <w:rFonts w:ascii="Consolas" w:eastAsia="Times New Roman" w:hAnsi="Consolas" w:cs="Times New Roman"/>
-          <w:color w:val="000000"/>
-          <w:sz w:val="21"/>
-          <w:szCs w:val="21"/>
-        </w:rPr>
-      </w:pPr>
-    </w:p>
-    <w:p>
-      <w:pPr>
-        <w:shd w:val="clear" w:color="auto" w:fill="FFFFFE"/>
-        <w:spacing w:after="0" w:line="285" w:lineRule="atLeast"/>
-        <w:rPr>
-          <w:rFonts w:ascii="Consolas" w:eastAsia="Times New Roman" w:hAnsi="Consolas" w:cs="Times New Roman"/>
-          <w:color w:val="000000"/>
-          <w:sz w:val="21"/>
-          <w:szCs w:val="21"/>
-        </w:rPr>
-      </w:pPr>
-      <w:r>
-        <w:rPr>
-          <w:rFonts w:ascii="Consolas" w:eastAsia="Times New Roman" w:hAnsi="Consolas" w:cs="Times New Roman"/>
-          <w:color w:val="000000"/>
-          <w:sz w:val="21"/>
-          <w:szCs w:val="21"/>
-        </w:rPr>
-        <w:t xml:space="preserve">  </w:t>
-      </w:r>
-      <w:r>
-        <w:rPr>
-          <w:rFonts w:ascii="Consolas" w:eastAsia="Times New Roman" w:hAnsi="Consolas" w:cs="Times New Roman"/>
-          <w:color w:val="0000FF"/>
-          <w:sz w:val="21"/>
-          <w:szCs w:val="21"/>
-        </w:rPr>
         <w:t>char</w:t>
-      </w:r>
-      <w:r>
-        <w:rPr>
-          <w:rFonts w:ascii="Consolas" w:eastAsia="Times New Roman" w:hAnsi="Consolas" w:cs="Times New Roman"/>
-          <w:color w:val="000000"/>
-          <w:sz w:val="21"/>
-          <w:szCs w:val="21"/>
-        </w:rPr>
-        <w:t xml:space="preserve"> </w:t>
-      </w:r>
-      <w:proofErr w:type="gramStart"/>
-      <w:r>
-        <w:rPr>
-          <w:rFonts w:ascii="Consolas" w:eastAsia="Times New Roman" w:hAnsi="Consolas" w:cs="Times New Roman"/>
-          <w:color w:val="000000"/>
-          <w:sz w:val="21"/>
-          <w:szCs w:val="21"/>
-        </w:rPr>
-        <w:t>Nominations[</w:t>
-      </w:r>
-      <w:proofErr w:type="gramEnd"/>
-      <w:r>
-        <w:rPr>
-          <w:rFonts w:ascii="Consolas" w:eastAsia="Times New Roman" w:hAnsi="Consolas" w:cs="Times New Roman"/>
-          <w:color w:val="09885A"/>
-          <w:sz w:val="21"/>
-          <w:szCs w:val="21"/>
-        </w:rPr>
-        <w:t>20</w:t>
-      </w:r>
-      <w:r>
-        <w:rPr>
-          <w:rFonts w:ascii="Consolas" w:eastAsia="Times New Roman" w:hAnsi="Consolas" w:cs="Times New Roman"/>
-          <w:color w:val="000000"/>
-          <w:sz w:val="21"/>
-          <w:szCs w:val="21"/>
-        </w:rPr>
-        <w:t>];</w:t>
-      </w:r>
-    </w:p>
-    <w:p>
-      <w:pPr>
-        <w:shd w:val="clear" w:color="auto" w:fill="FFFFFE"/>
-        <w:spacing w:after="0" w:line="285" w:lineRule="atLeast"/>
-        <w:rPr>
-          <w:rFonts w:ascii="Consolas" w:eastAsia="Times New Roman" w:hAnsi="Consolas" w:cs="Times New Roman"/>
-          <w:color w:val="000000"/>
-          <w:sz w:val="21"/>
-          <w:szCs w:val="21"/>
-        </w:rPr>
-      </w:pPr>
-      <w:r>
-        <w:rPr>
-          <w:rFonts w:ascii="Consolas" w:eastAsia="Times New Roman" w:hAnsi="Consolas" w:cs="Times New Roman"/>
-          <w:color w:val="000000"/>
-          <w:sz w:val="21"/>
-          <w:szCs w:val="21"/>
-        </w:rPr>
-        <w:t xml:space="preserve">  </w:t>
-      </w:r>
-      <w:r>
-        <w:rPr>
-          <w:rFonts w:ascii="Consolas" w:eastAsia="Times New Roman" w:hAnsi="Consolas" w:cs="Times New Roman"/>
-          <w:color w:val="0000FF"/>
-          <w:sz w:val="21"/>
-          <w:szCs w:val="21"/>
-        </w:rPr>
-        <w:t>int</w:t>
       </w:r>
       <w:r>
         <w:rPr>
@@ -8974,7 +9409,7 @@
           <w:sz w:val="21"/>
           <w:szCs w:val="21"/>
         </w:rPr>
-        <w:t>NominationID</w:t>
+        <w:t>displayNominations</w:t>
       </w:r>
       <w:proofErr w:type="spellEnd"/>
       <w:r>
@@ -8984,9 +9419,99 @@
           <w:sz w:val="21"/>
           <w:szCs w:val="21"/>
         </w:rPr>
-        <w:t>;</w:t>
+        <w:t>(</w:t>
       </w:r>
       <w:proofErr w:type="gramEnd"/>
+      <w:r>
+        <w:rPr>
+          <w:rFonts w:ascii="Consolas" w:eastAsia="Times New Roman" w:hAnsi="Consolas" w:cs="Times New Roman"/>
+          <w:color w:val="000000"/>
+          <w:sz w:val="21"/>
+          <w:szCs w:val="21"/>
+        </w:rPr>
+        <w:t>);</w:t>
+      </w:r>
+    </w:p>
+    <w:p>
+      <w:pPr>
+        <w:shd w:val="clear" w:color="auto" w:fill="FFFFFE"/>
+        <w:spacing w:after="0" w:line="285" w:lineRule="atLeast"/>
+        <w:rPr>
+          <w:rFonts w:ascii="Consolas" w:eastAsia="Times New Roman" w:hAnsi="Consolas" w:cs="Times New Roman"/>
+          <w:color w:val="000000"/>
+          <w:sz w:val="21"/>
+          <w:szCs w:val="21"/>
+        </w:rPr>
+      </w:pPr>
+      <w:r>
+        <w:rPr>
+          <w:rFonts w:ascii="Consolas" w:eastAsia="Times New Roman" w:hAnsi="Consolas" w:cs="Times New Roman"/>
+          <w:color w:val="000000"/>
+          <w:sz w:val="21"/>
+          <w:szCs w:val="21"/>
+        </w:rPr>
+        <w:t>};</w:t>
+      </w:r>
+    </w:p>
+    <w:p>
+      <w:pPr>
+        <w:shd w:val="clear" w:color="auto" w:fill="FFFFFE"/>
+        <w:spacing w:after="0" w:line="285" w:lineRule="atLeast"/>
+        <w:rPr>
+          <w:rFonts w:ascii="Consolas" w:eastAsia="Times New Roman" w:hAnsi="Consolas" w:cs="Times New Roman"/>
+          <w:color w:val="000000"/>
+          <w:sz w:val="21"/>
+          <w:szCs w:val="21"/>
+        </w:rPr>
+      </w:pPr>
+    </w:p>
+    <w:p>
+      <w:pPr>
+        <w:shd w:val="clear" w:color="auto" w:fill="FFFFFE"/>
+        <w:spacing w:after="0" w:line="285" w:lineRule="atLeast"/>
+        <w:rPr>
+          <w:rFonts w:ascii="Consolas" w:eastAsia="Times New Roman" w:hAnsi="Consolas" w:cs="Times New Roman"/>
+          <w:color w:val="000000"/>
+          <w:sz w:val="21"/>
+          <w:szCs w:val="21"/>
+        </w:rPr>
+      </w:pPr>
+    </w:p>
+    <w:p>
+      <w:pPr>
+        <w:shd w:val="clear" w:color="auto" w:fill="FFFFFE"/>
+        <w:spacing w:after="0" w:line="285" w:lineRule="atLeast"/>
+        <w:rPr>
+          <w:rFonts w:ascii="Consolas" w:eastAsia="Times New Roman" w:hAnsi="Consolas" w:cs="Times New Roman"/>
+          <w:color w:val="000000"/>
+          <w:sz w:val="21"/>
+          <w:szCs w:val="21"/>
+        </w:rPr>
+      </w:pPr>
+    </w:p>
+    <w:p>
+      <w:pPr>
+        <w:shd w:val="clear" w:color="auto" w:fill="FFFFFE"/>
+        <w:spacing w:after="0" w:line="285" w:lineRule="atLeast"/>
+        <w:rPr>
+          <w:rFonts w:ascii="Consolas" w:eastAsia="Times New Roman" w:hAnsi="Consolas" w:cs="Times New Roman"/>
+          <w:color w:val="000000"/>
+          <w:sz w:val="21"/>
+          <w:szCs w:val="21"/>
+        </w:rPr>
+      </w:pPr>
+    </w:p>
+    <w:p>
+      <w:pPr>
+        <w:shd w:val="clear" w:color="auto" w:fill="FFFFFE"/>
+        <w:spacing w:after="0" w:line="285" w:lineRule="atLeast"/>
+        <w:rPr>
+          <w:rFonts w:ascii="Consolas" w:eastAsia="Times New Roman" w:hAnsi="Consolas" w:cs="Times New Roman"/>
+          <w:color w:val="000000"/>
+          <w:sz w:val="21"/>
+          <w:szCs w:val="21"/>
+        </w:rPr>
+      </w:pPr>
     </w:p>
     <w:p>
       <w:pPr>
@@ -9018,205 +9543,8 @@
           <w:sz w:val="21"/>
           <w:szCs w:val="21"/>
         </w:rPr>
-        <w:t>public</w:t>
-      </w:r>
-      <w:r>
-        <w:rPr>
-          <w:rFonts w:ascii="Consolas" w:eastAsia="Times New Roman" w:hAnsi="Consolas" w:cs="Times New Roman"/>
-          <w:color w:val="000000"/>
-          <w:sz w:val="21"/>
-          <w:szCs w:val="21"/>
-        </w:rPr>
-        <w:t>:</w:t>
-      </w:r>
-    </w:p>
-    <w:p>
-      <w:pPr>
-        <w:shd w:val="clear" w:color="auto" w:fill="FFFFFE"/>
-        <w:spacing w:after="0" w:line="285" w:lineRule="atLeast"/>
-        <w:rPr>
-          <w:rFonts w:ascii="Consolas" w:eastAsia="Times New Roman" w:hAnsi="Consolas" w:cs="Times New Roman"/>
-          <w:color w:val="000000"/>
-          <w:sz w:val="21"/>
-          <w:szCs w:val="21"/>
-        </w:rPr>
-      </w:pPr>
-    </w:p>
-    <w:p>
-      <w:pPr>
-        <w:shd w:val="clear" w:color="auto" w:fill="FFFFFE"/>
-        <w:spacing w:after="0" w:line="285" w:lineRule="atLeast"/>
-        <w:rPr>
-          <w:rFonts w:ascii="Consolas" w:eastAsia="Times New Roman" w:hAnsi="Consolas" w:cs="Times New Roman"/>
-          <w:color w:val="000000"/>
-          <w:sz w:val="21"/>
-          <w:szCs w:val="21"/>
-        </w:rPr>
-      </w:pPr>
-      <w:r>
-        <w:rPr>
-          <w:rFonts w:ascii="Consolas" w:eastAsia="Times New Roman" w:hAnsi="Consolas" w:cs="Times New Roman"/>
-          <w:color w:val="000000"/>
-          <w:sz w:val="21"/>
-          <w:szCs w:val="21"/>
-        </w:rPr>
-        <w:t xml:space="preserve">  </w:t>
-      </w:r>
-      <w:proofErr w:type="gramStart"/>
-      <w:r>
-        <w:rPr>
-          <w:rFonts w:ascii="Consolas" w:eastAsia="Times New Roman" w:hAnsi="Consolas" w:cs="Times New Roman"/>
-          <w:color w:val="000000"/>
-          <w:sz w:val="21"/>
-          <w:szCs w:val="21"/>
-        </w:rPr>
-        <w:t>Nominations(</w:t>
-      </w:r>
-      <w:proofErr w:type="gramEnd"/>
-      <w:r>
-        <w:rPr>
-          <w:rFonts w:ascii="Consolas" w:eastAsia="Times New Roman" w:hAnsi="Consolas" w:cs="Times New Roman"/>
-          <w:color w:val="000000"/>
-          <w:sz w:val="21"/>
-          <w:szCs w:val="21"/>
-        </w:rPr>
-        <w:t>);</w:t>
-      </w:r>
-    </w:p>
-    <w:p>
-      <w:pPr>
-        <w:shd w:val="clear" w:color="auto" w:fill="FFFFFE"/>
-        <w:spacing w:after="0" w:line="285" w:lineRule="atLeast"/>
-        <w:rPr>
-          <w:rFonts w:ascii="Consolas" w:eastAsia="Times New Roman" w:hAnsi="Consolas" w:cs="Times New Roman"/>
-          <w:color w:val="000000"/>
-          <w:sz w:val="21"/>
-          <w:szCs w:val="21"/>
-        </w:rPr>
-      </w:pPr>
-      <w:r>
-        <w:rPr>
-          <w:rFonts w:ascii="Consolas" w:eastAsia="Times New Roman" w:hAnsi="Consolas" w:cs="Times New Roman"/>
-          <w:color w:val="000000"/>
-          <w:sz w:val="21"/>
-          <w:szCs w:val="21"/>
-        </w:rPr>
-        <w:t xml:space="preserve">  </w:t>
-      </w:r>
-      <w:proofErr w:type="gramStart"/>
-      <w:r>
-        <w:rPr>
-          <w:rFonts w:ascii="Consolas" w:eastAsia="Times New Roman" w:hAnsi="Consolas" w:cs="Times New Roman"/>
-          <w:color w:val="000000"/>
-          <w:sz w:val="21"/>
-          <w:szCs w:val="21"/>
-        </w:rPr>
-        <w:t>Nominations(</w:t>
-      </w:r>
-      <w:proofErr w:type="gramEnd"/>
-      <w:r>
-        <w:rPr>
-          <w:rFonts w:ascii="Consolas" w:eastAsia="Times New Roman" w:hAnsi="Consolas" w:cs="Times New Roman"/>
-          <w:color w:val="0000FF"/>
-          <w:sz w:val="21"/>
-          <w:szCs w:val="21"/>
-        </w:rPr>
-        <w:t>int</w:t>
-      </w:r>
-      <w:r>
-        <w:rPr>
-          <w:rFonts w:ascii="Consolas" w:eastAsia="Times New Roman" w:hAnsi="Consolas" w:cs="Times New Roman"/>
-          <w:color w:val="000000"/>
-          <w:sz w:val="21"/>
-          <w:szCs w:val="21"/>
-        </w:rPr>
-        <w:t xml:space="preserve"> NID</w:t>
-      </w:r>
-      <w:r>
-        <w:rPr>
-          <w:rFonts w:ascii="Consolas" w:eastAsia="Times New Roman" w:hAnsi="Consolas" w:cs="Times New Roman"/>
-          <w:color w:val="000000"/>
-          <w:sz w:val="21"/>
-          <w:szCs w:val="21"/>
-        </w:rPr>
-        <w:t>[]</w:t>
-      </w:r>
-      <w:r>
-        <w:rPr>
-          <w:rFonts w:ascii="Consolas" w:eastAsia="Times New Roman" w:hAnsi="Consolas" w:cs="Times New Roman"/>
-          <w:color w:val="000000"/>
-          <w:sz w:val="21"/>
-          <w:szCs w:val="21"/>
-        </w:rPr>
-        <w:t xml:space="preserve">, </w:t>
-      </w:r>
-      <w:r>
-        <w:rPr>
-          <w:rFonts w:ascii="Consolas" w:eastAsia="Times New Roman" w:hAnsi="Consolas" w:cs="Times New Roman"/>
-          <w:color w:val="0000FF"/>
-          <w:sz w:val="21"/>
-          <w:szCs w:val="21"/>
-        </w:rPr>
-        <w:t>char</w:t>
-      </w:r>
-      <w:r>
-        <w:rPr>
-          <w:rFonts w:ascii="Consolas" w:eastAsia="Times New Roman" w:hAnsi="Consolas" w:cs="Times New Roman"/>
-          <w:color w:val="000000"/>
-          <w:sz w:val="21"/>
-          <w:szCs w:val="21"/>
-        </w:rPr>
-        <w:t xml:space="preserve"> </w:t>
-      </w:r>
-      <w:proofErr w:type="spellStart"/>
-      <w:r>
-        <w:rPr>
-          <w:rFonts w:ascii="Consolas" w:eastAsia="Times New Roman" w:hAnsi="Consolas" w:cs="Times New Roman"/>
-          <w:color w:val="000000"/>
-          <w:sz w:val="21"/>
-          <w:szCs w:val="21"/>
-        </w:rPr>
-        <w:t>Nname</w:t>
-      </w:r>
-      <w:proofErr w:type="spellEnd"/>
-      <w:r>
-        <w:rPr>
-          <w:rFonts w:ascii="Consolas" w:eastAsia="Times New Roman" w:hAnsi="Consolas" w:cs="Times New Roman"/>
-          <w:color w:val="000000"/>
-          <w:sz w:val="21"/>
-          <w:szCs w:val="21"/>
-        </w:rPr>
-        <w:t>[]);</w:t>
-      </w:r>
-    </w:p>
-    <w:p>
-      <w:pPr>
-        <w:shd w:val="clear" w:color="auto" w:fill="FFFFFE"/>
-        <w:spacing w:after="0" w:line="285" w:lineRule="atLeast"/>
-        <w:rPr>
-          <w:rFonts w:ascii="Consolas" w:eastAsia="Times New Roman" w:hAnsi="Consolas" w:cs="Times New Roman"/>
-          <w:color w:val="000000"/>
-          <w:sz w:val="21"/>
-          <w:szCs w:val="21"/>
-        </w:rPr>
-      </w:pPr>
-      <w:r>
-        <w:rPr>
-          <w:rFonts w:ascii="Consolas" w:eastAsia="Times New Roman" w:hAnsi="Consolas" w:cs="Times New Roman"/>
-          <w:color w:val="000000"/>
-          <w:sz w:val="21"/>
-          <w:szCs w:val="21"/>
-        </w:rPr>
-        <w:t xml:space="preserve">  </w:t>
-      </w:r>
-      <w:r>
-        <w:rPr>
-          <w:rFonts w:ascii="Consolas" w:eastAsia="Times New Roman" w:hAnsi="Consolas" w:cs="Times New Roman"/>
-          <w:color w:val="0000FF"/>
-          <w:sz w:val="21"/>
-          <w:szCs w:val="21"/>
-        </w:rPr>
-        <w:t>void</w:t>
+        <w:lastRenderedPageBreak/>
+        <w:t>class</w:t>
       </w:r>
       <w:r>
         <w:rPr>
@@ -9236,7 +9564,7 @@
           <w:sz w:val="21"/>
           <w:szCs w:val="21"/>
         </w:rPr>
-        <w:t>setNominations</w:t>
+        <w:t>Publiccommentsection</w:t>
       </w:r>
       <w:proofErr w:type="spellEnd"/>
       <w:r>
@@ -9246,9 +9574,33 @@
           <w:sz w:val="21"/>
           <w:szCs w:val="21"/>
         </w:rPr>
-        <w:t>(</w:t>
+        <w:t>{</w:t>
       </w:r>
       <w:proofErr w:type="gramEnd"/>
+    </w:p>
+    <w:p>
+      <w:pPr>
+        <w:shd w:val="clear" w:color="auto" w:fill="FFFFFE"/>
+        <w:spacing w:after="0" w:line="285" w:lineRule="atLeast"/>
+        <w:rPr>
+          <w:rFonts w:ascii="Consolas" w:eastAsia="Times New Roman" w:hAnsi="Consolas" w:cs="Times New Roman"/>
+          <w:color w:val="000000"/>
+          <w:sz w:val="21"/>
+          <w:szCs w:val="21"/>
+        </w:rPr>
+      </w:pPr>
+    </w:p>
+    <w:p>
+      <w:pPr>
+        <w:shd w:val="clear" w:color="auto" w:fill="FFFFFE"/>
+        <w:spacing w:after="0" w:line="285" w:lineRule="atLeast"/>
+        <w:rPr>
+          <w:rFonts w:ascii="Consolas" w:eastAsia="Times New Roman" w:hAnsi="Consolas" w:cs="Times New Roman"/>
+          <w:color w:val="000000"/>
+          <w:sz w:val="21"/>
+          <w:szCs w:val="21"/>
+        </w:rPr>
+      </w:pPr>
       <w:r>
         <w:rPr>
           <w:rFonts w:ascii="Consolas" w:eastAsia="Times New Roman" w:hAnsi="Consolas" w:cs="Times New Roman"/>
@@ -9256,17 +9608,409 @@
           <w:sz w:val="21"/>
           <w:szCs w:val="21"/>
         </w:rPr>
+        <w:t>private</w:t>
+      </w:r>
+      <w:r>
+        <w:rPr>
+          <w:rFonts w:ascii="Consolas" w:eastAsia="Times New Roman" w:hAnsi="Consolas" w:cs="Times New Roman"/>
+          <w:color w:val="000000"/>
+          <w:sz w:val="21"/>
+          <w:szCs w:val="21"/>
+        </w:rPr>
+        <w:t>:</w:t>
+      </w:r>
+    </w:p>
+    <w:p>
+      <w:pPr>
+        <w:shd w:val="clear" w:color="auto" w:fill="FFFFFE"/>
+        <w:spacing w:after="0" w:line="285" w:lineRule="atLeast"/>
+        <w:rPr>
+          <w:rFonts w:ascii="Consolas" w:eastAsia="Times New Roman" w:hAnsi="Consolas" w:cs="Times New Roman"/>
+          <w:color w:val="000000"/>
+          <w:sz w:val="21"/>
+          <w:szCs w:val="21"/>
+        </w:rPr>
+      </w:pPr>
+      <w:r>
+        <w:rPr>
+          <w:rFonts w:ascii="Consolas" w:eastAsia="Times New Roman" w:hAnsi="Consolas" w:cs="Times New Roman"/>
+          <w:color w:val="000000"/>
+          <w:sz w:val="21"/>
+          <w:szCs w:val="21"/>
+        </w:rPr>
+        <w:t xml:space="preserve">  </w:t>
+      </w:r>
+    </w:p>
+    <w:p>
+      <w:pPr>
+        <w:shd w:val="clear" w:color="auto" w:fill="FFFFFE"/>
+        <w:spacing w:after="0" w:line="285" w:lineRule="atLeast"/>
+        <w:rPr>
+          <w:rFonts w:ascii="Consolas" w:eastAsia="Times New Roman" w:hAnsi="Consolas" w:cs="Times New Roman"/>
+          <w:color w:val="000000"/>
+          <w:sz w:val="21"/>
+          <w:szCs w:val="21"/>
+        </w:rPr>
+      </w:pPr>
+      <w:r>
+        <w:rPr>
+          <w:rFonts w:ascii="Consolas" w:eastAsia="Times New Roman" w:hAnsi="Consolas" w:cs="Times New Roman"/>
+          <w:color w:val="000000"/>
+          <w:sz w:val="21"/>
+          <w:szCs w:val="21"/>
+        </w:rPr>
+        <w:t xml:space="preserve">  </w:t>
+      </w:r>
+      <w:r>
+        <w:rPr>
+          <w:rFonts w:ascii="Consolas" w:eastAsia="Times New Roman" w:hAnsi="Consolas" w:cs="Times New Roman"/>
+          <w:color w:val="0000FF"/>
+          <w:sz w:val="21"/>
+          <w:szCs w:val="21"/>
+        </w:rPr>
+        <w:t>char</w:t>
+      </w:r>
+      <w:r>
+        <w:rPr>
+          <w:rFonts w:ascii="Consolas" w:eastAsia="Times New Roman" w:hAnsi="Consolas" w:cs="Times New Roman"/>
+          <w:color w:val="000000"/>
+          <w:sz w:val="21"/>
+          <w:szCs w:val="21"/>
+        </w:rPr>
+        <w:t xml:space="preserve"> </w:t>
+      </w:r>
+      <w:proofErr w:type="gramStart"/>
+      <w:r>
+        <w:rPr>
+          <w:rFonts w:ascii="Consolas" w:eastAsia="Times New Roman" w:hAnsi="Consolas" w:cs="Times New Roman"/>
+          <w:color w:val="000000"/>
+          <w:sz w:val="21"/>
+          <w:szCs w:val="21"/>
+        </w:rPr>
+        <w:t>Name[</w:t>
+      </w:r>
+      <w:proofErr w:type="gramEnd"/>
+      <w:r>
+        <w:rPr>
+          <w:rFonts w:ascii="Consolas" w:eastAsia="Times New Roman" w:hAnsi="Consolas" w:cs="Times New Roman"/>
+          <w:color w:val="09885A"/>
+          <w:sz w:val="21"/>
+          <w:szCs w:val="21"/>
+        </w:rPr>
+        <w:t>20</w:t>
+      </w:r>
+      <w:r>
+        <w:rPr>
+          <w:rFonts w:ascii="Consolas" w:eastAsia="Times New Roman" w:hAnsi="Consolas" w:cs="Times New Roman"/>
+          <w:color w:val="000000"/>
+          <w:sz w:val="21"/>
+          <w:szCs w:val="21"/>
+        </w:rPr>
+        <w:t>];</w:t>
+      </w:r>
+    </w:p>
+    <w:p>
+      <w:pPr>
+        <w:shd w:val="clear" w:color="auto" w:fill="FFFFFE"/>
+        <w:spacing w:after="0" w:line="285" w:lineRule="atLeast"/>
+        <w:rPr>
+          <w:rFonts w:ascii="Consolas" w:eastAsia="Times New Roman" w:hAnsi="Consolas" w:cs="Times New Roman"/>
+          <w:color w:val="000000"/>
+          <w:sz w:val="21"/>
+          <w:szCs w:val="21"/>
+        </w:rPr>
+      </w:pPr>
+      <w:r>
+        <w:rPr>
+          <w:rFonts w:ascii="Consolas" w:eastAsia="Times New Roman" w:hAnsi="Consolas" w:cs="Times New Roman"/>
+          <w:color w:val="000000"/>
+          <w:sz w:val="21"/>
+          <w:szCs w:val="21"/>
+        </w:rPr>
+        <w:t xml:space="preserve">  </w:t>
+      </w:r>
+      <w:r>
+        <w:rPr>
+          <w:rFonts w:ascii="Consolas" w:eastAsia="Times New Roman" w:hAnsi="Consolas" w:cs="Times New Roman"/>
+          <w:color w:val="0000FF"/>
+          <w:sz w:val="21"/>
+          <w:szCs w:val="21"/>
+        </w:rPr>
+        <w:t>char</w:t>
+      </w:r>
+      <w:r>
+        <w:rPr>
+          <w:rFonts w:ascii="Consolas" w:eastAsia="Times New Roman" w:hAnsi="Consolas" w:cs="Times New Roman"/>
+          <w:color w:val="000000"/>
+          <w:sz w:val="21"/>
+          <w:szCs w:val="21"/>
+        </w:rPr>
+        <w:t xml:space="preserve"> </w:t>
+      </w:r>
+      <w:proofErr w:type="gramStart"/>
+      <w:r>
+        <w:rPr>
+          <w:rFonts w:ascii="Consolas" w:eastAsia="Times New Roman" w:hAnsi="Consolas" w:cs="Times New Roman"/>
+          <w:color w:val="000000"/>
+          <w:sz w:val="21"/>
+          <w:szCs w:val="21"/>
+        </w:rPr>
+        <w:t>Comment[</w:t>
+      </w:r>
+      <w:proofErr w:type="gramEnd"/>
+      <w:r>
+        <w:rPr>
+          <w:rFonts w:ascii="Consolas" w:eastAsia="Times New Roman" w:hAnsi="Consolas" w:cs="Times New Roman"/>
+          <w:color w:val="09885A"/>
+          <w:sz w:val="21"/>
+          <w:szCs w:val="21"/>
+        </w:rPr>
+        <w:t>50</w:t>
+      </w:r>
+      <w:r>
+        <w:rPr>
+          <w:rFonts w:ascii="Consolas" w:eastAsia="Times New Roman" w:hAnsi="Consolas" w:cs="Times New Roman"/>
+          <w:color w:val="000000"/>
+          <w:sz w:val="21"/>
+          <w:szCs w:val="21"/>
+        </w:rPr>
+        <w:t>];</w:t>
+      </w:r>
+    </w:p>
+    <w:p>
+      <w:pPr>
+        <w:shd w:val="clear" w:color="auto" w:fill="FFFFFE"/>
+        <w:spacing w:after="0" w:line="285" w:lineRule="atLeast"/>
+        <w:rPr>
+          <w:rFonts w:ascii="Consolas" w:eastAsia="Times New Roman" w:hAnsi="Consolas" w:cs="Times New Roman"/>
+          <w:color w:val="000000"/>
+          <w:sz w:val="21"/>
+          <w:szCs w:val="21"/>
+        </w:rPr>
+      </w:pPr>
+      <w:r>
+        <w:rPr>
+          <w:rFonts w:ascii="Consolas" w:eastAsia="Times New Roman" w:hAnsi="Consolas" w:cs="Times New Roman"/>
+          <w:color w:val="000000"/>
+          <w:sz w:val="21"/>
+          <w:szCs w:val="21"/>
+        </w:rPr>
+        <w:t xml:space="preserve">  </w:t>
+      </w:r>
+      <w:proofErr w:type="spellStart"/>
+      <w:r>
+        <w:rPr>
+          <w:rFonts w:ascii="Consolas" w:eastAsia="Times New Roman" w:hAnsi="Consolas" w:cs="Times New Roman"/>
+          <w:color w:val="0000FF"/>
+          <w:sz w:val="21"/>
+          <w:szCs w:val="21"/>
+        </w:rPr>
         <w:t>int</w:t>
       </w:r>
-      <w:r>
-        <w:rPr>
-          <w:rFonts w:ascii="Consolas" w:eastAsia="Times New Roman" w:hAnsi="Consolas" w:cs="Times New Roman"/>
-          <w:color w:val="000000"/>
-          <w:sz w:val="21"/>
-          <w:szCs w:val="21"/>
-        </w:rPr>
-        <w:t xml:space="preserve"> NID</w:t>
-      </w:r>
+      <w:proofErr w:type="spellEnd"/>
+      <w:r>
+        <w:rPr>
+          <w:rFonts w:ascii="Consolas" w:eastAsia="Times New Roman" w:hAnsi="Consolas" w:cs="Times New Roman"/>
+          <w:color w:val="000000"/>
+          <w:sz w:val="21"/>
+          <w:szCs w:val="21"/>
+        </w:rPr>
+        <w:t xml:space="preserve"> </w:t>
+      </w:r>
+      <w:proofErr w:type="spellStart"/>
+      <w:r>
+        <w:rPr>
+          <w:rFonts w:ascii="Consolas" w:eastAsia="Times New Roman" w:hAnsi="Consolas" w:cs="Times New Roman"/>
+          <w:color w:val="000000"/>
+          <w:sz w:val="21"/>
+          <w:szCs w:val="21"/>
+        </w:rPr>
+        <w:t>Phonenumber</w:t>
+      </w:r>
+      <w:proofErr w:type="spellEnd"/>
+      <w:r>
+        <w:rPr>
+          <w:rFonts w:ascii="Consolas" w:eastAsia="Times New Roman" w:hAnsi="Consolas" w:cs="Times New Roman"/>
+          <w:color w:val="000000"/>
+          <w:sz w:val="21"/>
+          <w:szCs w:val="21"/>
+        </w:rPr>
+        <w:t>;</w:t>
+      </w:r>
+    </w:p>
+    <w:p>
+      <w:pPr>
+        <w:shd w:val="clear" w:color="auto" w:fill="FFFFFE"/>
+        <w:spacing w:after="0" w:line="285" w:lineRule="atLeast"/>
+        <w:rPr>
+          <w:rFonts w:ascii="Consolas" w:eastAsia="Times New Roman" w:hAnsi="Consolas" w:cs="Times New Roman"/>
+          <w:color w:val="000000"/>
+          <w:sz w:val="21"/>
+          <w:szCs w:val="21"/>
+        </w:rPr>
+      </w:pPr>
+    </w:p>
+    <w:p>
+      <w:pPr>
+        <w:shd w:val="clear" w:color="auto" w:fill="FFFFFE"/>
+        <w:spacing w:after="0" w:line="285" w:lineRule="atLeast"/>
+        <w:rPr>
+          <w:rFonts w:ascii="Consolas" w:eastAsia="Times New Roman" w:hAnsi="Consolas" w:cs="Times New Roman"/>
+          <w:color w:val="000000"/>
+          <w:sz w:val="21"/>
+          <w:szCs w:val="21"/>
+        </w:rPr>
+      </w:pPr>
+      <w:r>
+        <w:rPr>
+          <w:rFonts w:ascii="Consolas" w:eastAsia="Times New Roman" w:hAnsi="Consolas" w:cs="Times New Roman"/>
+          <w:color w:val="0000FF"/>
+          <w:sz w:val="21"/>
+          <w:szCs w:val="21"/>
+        </w:rPr>
+        <w:t>public</w:t>
+      </w:r>
+      <w:r>
+        <w:rPr>
+          <w:rFonts w:ascii="Consolas" w:eastAsia="Times New Roman" w:hAnsi="Consolas" w:cs="Times New Roman"/>
+          <w:color w:val="000000"/>
+          <w:sz w:val="21"/>
+          <w:szCs w:val="21"/>
+        </w:rPr>
+        <w:t>:</w:t>
+      </w:r>
+    </w:p>
+    <w:p>
+      <w:pPr>
+        <w:shd w:val="clear" w:color="auto" w:fill="FFFFFE"/>
+        <w:spacing w:after="0" w:line="285" w:lineRule="atLeast"/>
+        <w:rPr>
+          <w:rFonts w:ascii="Consolas" w:eastAsia="Times New Roman" w:hAnsi="Consolas" w:cs="Times New Roman"/>
+          <w:color w:val="000000"/>
+          <w:sz w:val="21"/>
+          <w:szCs w:val="21"/>
+        </w:rPr>
+      </w:pPr>
+    </w:p>
+    <w:p>
+      <w:pPr>
+        <w:shd w:val="clear" w:color="auto" w:fill="FFFFFE"/>
+        <w:spacing w:after="0" w:line="285" w:lineRule="atLeast"/>
+        <w:rPr>
+          <w:rFonts w:ascii="Consolas" w:eastAsia="Times New Roman" w:hAnsi="Consolas" w:cs="Times New Roman"/>
+          <w:color w:val="000000"/>
+          <w:sz w:val="21"/>
+          <w:szCs w:val="21"/>
+        </w:rPr>
+      </w:pPr>
+      <w:r>
+        <w:rPr>
+          <w:rFonts w:ascii="Consolas" w:eastAsia="Times New Roman" w:hAnsi="Consolas" w:cs="Times New Roman"/>
+          <w:color w:val="000000"/>
+          <w:sz w:val="21"/>
+          <w:szCs w:val="21"/>
+        </w:rPr>
+        <w:t xml:space="preserve">  </w:t>
+      </w:r>
+      <w:proofErr w:type="gramStart"/>
+      <w:r>
+        <w:rPr>
+          <w:rFonts w:ascii="Consolas" w:eastAsia="Times New Roman" w:hAnsi="Consolas" w:cs="Times New Roman"/>
+          <w:color w:val="000000"/>
+          <w:sz w:val="21"/>
+          <w:szCs w:val="21"/>
+        </w:rPr>
+        <w:t>Comments(</w:t>
+      </w:r>
+      <w:proofErr w:type="gramEnd"/>
+      <w:r>
+        <w:rPr>
+          <w:rFonts w:ascii="Consolas" w:eastAsia="Times New Roman" w:hAnsi="Consolas" w:cs="Times New Roman"/>
+          <w:color w:val="000000"/>
+          <w:sz w:val="21"/>
+          <w:szCs w:val="21"/>
+        </w:rPr>
+        <w:t>);</w:t>
+      </w:r>
+    </w:p>
+    <w:p>
+      <w:pPr>
+        <w:shd w:val="clear" w:color="auto" w:fill="FFFFFE"/>
+        <w:spacing w:after="0" w:line="285" w:lineRule="atLeast"/>
+        <w:rPr>
+          <w:rFonts w:ascii="Consolas" w:eastAsia="Times New Roman" w:hAnsi="Consolas" w:cs="Times New Roman"/>
+          <w:color w:val="000000"/>
+          <w:sz w:val="21"/>
+          <w:szCs w:val="21"/>
+        </w:rPr>
+      </w:pPr>
+      <w:r>
+        <w:rPr>
+          <w:rFonts w:ascii="Consolas" w:eastAsia="Times New Roman" w:hAnsi="Consolas" w:cs="Times New Roman"/>
+          <w:color w:val="000000"/>
+          <w:sz w:val="21"/>
+          <w:szCs w:val="21"/>
+        </w:rPr>
+        <w:t xml:space="preserve">  </w:t>
+      </w:r>
+      <w:proofErr w:type="gramStart"/>
+      <w:r>
+        <w:rPr>
+          <w:rFonts w:ascii="Consolas" w:eastAsia="Times New Roman" w:hAnsi="Consolas" w:cs="Times New Roman"/>
+          <w:color w:val="000000"/>
+          <w:sz w:val="21"/>
+          <w:szCs w:val="21"/>
+        </w:rPr>
+        <w:t>Comments(</w:t>
+      </w:r>
+      <w:proofErr w:type="gramEnd"/>
+      <w:r>
+        <w:rPr>
+          <w:rFonts w:ascii="Consolas" w:eastAsia="Times New Roman" w:hAnsi="Consolas" w:cs="Times New Roman"/>
+          <w:color w:val="0000FF"/>
+          <w:sz w:val="21"/>
+          <w:szCs w:val="21"/>
+        </w:rPr>
+        <w:t>char</w:t>
+      </w:r>
+      <w:r>
+        <w:rPr>
+          <w:rFonts w:ascii="Consolas" w:eastAsia="Times New Roman" w:hAnsi="Consolas" w:cs="Times New Roman"/>
+          <w:color w:val="000000"/>
+          <w:sz w:val="21"/>
+          <w:szCs w:val="21"/>
+        </w:rPr>
+        <w:t xml:space="preserve"> name[],</w:t>
+      </w:r>
+      <w:r>
+        <w:rPr>
+          <w:rFonts w:ascii="Consolas" w:eastAsia="Times New Roman" w:hAnsi="Consolas" w:cs="Times New Roman"/>
+          <w:color w:val="0000FF"/>
+          <w:sz w:val="21"/>
+          <w:szCs w:val="21"/>
+        </w:rPr>
+        <w:t>char</w:t>
+      </w:r>
+      <w:r>
+        <w:rPr>
+          <w:rFonts w:ascii="Consolas" w:eastAsia="Times New Roman" w:hAnsi="Consolas" w:cs="Times New Roman"/>
+          <w:color w:val="000000"/>
+          <w:sz w:val="21"/>
+          <w:szCs w:val="21"/>
+        </w:rPr>
+        <w:t xml:space="preserve"> </w:t>
+      </w:r>
+      <w:proofErr w:type="spellStart"/>
+      <w:r>
+        <w:rPr>
+          <w:rFonts w:ascii="Consolas" w:eastAsia="Times New Roman" w:hAnsi="Consolas" w:cs="Times New Roman"/>
+          <w:color w:val="000000"/>
+          <w:sz w:val="21"/>
+          <w:szCs w:val="21"/>
+        </w:rPr>
+        <w:t>commen</w:t>
+      </w:r>
+      <w:proofErr w:type="spellEnd"/>
       <w:r>
         <w:rPr>
           <w:rFonts w:ascii="Consolas" w:eastAsia="Times New Roman" w:hAnsi="Consolas" w:cs="Times New Roman"/>
@@ -9276,14 +10020,15 @@
         </w:rPr>
         <w:t>[]</w:t>
       </w:r>
-      <w:r>
-        <w:rPr>
-          <w:rFonts w:ascii="Consolas" w:eastAsia="Times New Roman" w:hAnsi="Consolas" w:cs="Times New Roman"/>
-          <w:color w:val="000000"/>
-          <w:sz w:val="21"/>
-          <w:szCs w:val="21"/>
-        </w:rPr>
-        <w:t xml:space="preserve">, </w:t>
+      <w:proofErr w:type="spellStart"/>
+      <w:r>
+        <w:rPr>
+          <w:rFonts w:ascii="Consolas" w:eastAsia="Times New Roman" w:hAnsi="Consolas" w:cs="Times New Roman"/>
+          <w:color w:val="000000"/>
+          <w:sz w:val="21"/>
+          <w:szCs w:val="21"/>
+        </w:rPr>
+        <w:t>t,</w:t>
       </w:r>
       <w:r>
         <w:rPr>
@@ -9292,8 +10037,9 @@
           <w:sz w:val="21"/>
           <w:szCs w:val="21"/>
         </w:rPr>
-        <w:t>char</w:t>
-      </w:r>
+        <w:t>int</w:t>
+      </w:r>
+      <w:proofErr w:type="spellEnd"/>
       <w:r>
         <w:rPr>
           <w:rFonts w:ascii="Consolas" w:eastAsia="Times New Roman" w:hAnsi="Consolas" w:cs="Times New Roman"/>
@@ -9311,7 +10057,7 @@
           <w:sz w:val="21"/>
           <w:szCs w:val="21"/>
         </w:rPr>
-        <w:t>Nname</w:t>
+        <w:t>pnum</w:t>
       </w:r>
       <w:proofErr w:type="spellEnd"/>
       <w:r>
@@ -9321,7 +10067,16 @@
           <w:sz w:val="21"/>
           <w:szCs w:val="21"/>
         </w:rPr>
-        <w:t>[]);</w:t>
+        <w:t>[]</w:t>
+      </w:r>
+      <w:r>
+        <w:rPr>
+          <w:rFonts w:ascii="Consolas" w:eastAsia="Times New Roman" w:hAnsi="Consolas" w:cs="Times New Roman"/>
+          <w:color w:val="000000"/>
+          <w:sz w:val="21"/>
+          <w:szCs w:val="21"/>
+        </w:rPr>
+        <w:t>);</w:t>
       </w:r>
     </w:p>
     <w:p>
@@ -9351,7 +10106,7 @@
           <w:sz w:val="21"/>
           <w:szCs w:val="21"/>
         </w:rPr>
-        <w:t>char</w:t>
+        <w:t>void</w:t>
       </w:r>
       <w:r>
         <w:rPr>
@@ -9371,7 +10126,7 @@
           <w:sz w:val="21"/>
           <w:szCs w:val="21"/>
         </w:rPr>
-        <w:t>displayNominations</w:t>
+        <w:t>addcomment</w:t>
       </w:r>
       <w:proofErr w:type="spellEnd"/>
       <w:r>
@@ -9387,6 +10142,82 @@
       <w:r>
         <w:rPr>
           <w:rFonts w:ascii="Consolas" w:eastAsia="Times New Roman" w:hAnsi="Consolas" w:cs="Times New Roman"/>
+          <w:color w:val="0000FF"/>
+          <w:sz w:val="21"/>
+          <w:szCs w:val="21"/>
+        </w:rPr>
+        <w:t>char</w:t>
+      </w:r>
+      <w:r>
+        <w:rPr>
+          <w:rFonts w:ascii="Consolas" w:eastAsia="Times New Roman" w:hAnsi="Consolas" w:cs="Times New Roman"/>
+          <w:color w:val="000000"/>
+          <w:sz w:val="21"/>
+          <w:szCs w:val="21"/>
+        </w:rPr>
+        <w:t xml:space="preserve"> name[],</w:t>
+      </w:r>
+      <w:r>
+        <w:rPr>
+          <w:rFonts w:ascii="Consolas" w:eastAsia="Times New Roman" w:hAnsi="Consolas" w:cs="Times New Roman"/>
+          <w:color w:val="0000FF"/>
+          <w:sz w:val="21"/>
+          <w:szCs w:val="21"/>
+        </w:rPr>
+        <w:t>char</w:t>
+      </w:r>
+      <w:r>
+        <w:rPr>
+          <w:rFonts w:ascii="Consolas" w:eastAsia="Times New Roman" w:hAnsi="Consolas" w:cs="Times New Roman"/>
+          <w:color w:val="000000"/>
+          <w:sz w:val="21"/>
+          <w:szCs w:val="21"/>
+        </w:rPr>
+        <w:t xml:space="preserve"> comment[],</w:t>
+      </w:r>
+      <w:proofErr w:type="spellStart"/>
+      <w:r>
+        <w:rPr>
+          <w:rFonts w:ascii="Consolas" w:eastAsia="Times New Roman" w:hAnsi="Consolas" w:cs="Times New Roman"/>
+          <w:color w:val="0000FF"/>
+          <w:sz w:val="21"/>
+          <w:szCs w:val="21"/>
+        </w:rPr>
+        <w:t>int</w:t>
+      </w:r>
+      <w:proofErr w:type="spellEnd"/>
+      <w:r>
+        <w:rPr>
+          <w:rFonts w:ascii="Consolas" w:eastAsia="Times New Roman" w:hAnsi="Consolas" w:cs="Times New Roman"/>
+          <w:color w:val="000000"/>
+          <w:sz w:val="21"/>
+          <w:szCs w:val="21"/>
+        </w:rPr>
+        <w:t xml:space="preserve"> </w:t>
+      </w:r>
+      <w:proofErr w:type="spellStart"/>
+      <w:r>
+        <w:rPr>
+          <w:rFonts w:ascii="Consolas" w:eastAsia="Times New Roman" w:hAnsi="Consolas" w:cs="Times New Roman"/>
+          <w:color w:val="000000"/>
+          <w:sz w:val="21"/>
+          <w:szCs w:val="21"/>
+        </w:rPr>
+        <w:t>pnum</w:t>
+      </w:r>
+      <w:proofErr w:type="spellEnd"/>
+      <w:r>
+        <w:rPr>
+          <w:rFonts w:ascii="Consolas" w:eastAsia="Times New Roman" w:hAnsi="Consolas" w:cs="Times New Roman"/>
+          <w:color w:val="000000"/>
+          <w:sz w:val="21"/>
+          <w:szCs w:val="21"/>
+        </w:rPr>
+        <w:t>[]</w:t>
+      </w:r>
+      <w:r>
+        <w:rPr>
+          <w:rFonts w:ascii="Consolas" w:eastAsia="Times New Roman" w:hAnsi="Consolas" w:cs="Times New Roman"/>
           <w:color w:val="000000"/>
           <w:sz w:val="21"/>
           <w:szCs w:val="21"/>
@@ -9405,6 +10236,30 @@
           <w:szCs w:val="21"/>
         </w:rPr>
       </w:pPr>
+    </w:p>
+    <w:p>
+      <w:pPr>
+        <w:shd w:val="clear" w:color="auto" w:fill="FFFFFE"/>
+        <w:spacing w:after="0" w:line="285" w:lineRule="atLeast"/>
+        <w:rPr>
+          <w:rFonts w:ascii="Consolas" w:eastAsia="Times New Roman" w:hAnsi="Consolas" w:cs="Times New Roman"/>
+          <w:color w:val="000000"/>
+          <w:sz w:val="21"/>
+          <w:szCs w:val="21"/>
+        </w:rPr>
+      </w:pPr>
+    </w:p>
+    <w:p>
+      <w:pPr>
+        <w:shd w:val="clear" w:color="auto" w:fill="FFFFFE"/>
+        <w:spacing w:after="0" w:line="285" w:lineRule="atLeast"/>
+        <w:rPr>
+          <w:rFonts w:ascii="Consolas" w:eastAsia="Times New Roman" w:hAnsi="Consolas" w:cs="Times New Roman"/>
+          <w:color w:val="000000"/>
+          <w:sz w:val="21"/>
+          <w:szCs w:val="21"/>
+        </w:rPr>
+      </w:pPr>
       <w:r>
         <w:rPr>
           <w:rFonts w:ascii="Consolas" w:eastAsia="Times New Roman" w:hAnsi="Consolas" w:cs="Times New Roman"/>
@@ -9417,96 +10272,699 @@
     </w:p>
     <w:p>
       <w:pPr>
-        <w:shd w:val="clear" w:color="auto" w:fill="FFFFFE"/>
-        <w:spacing w:after="0" w:line="285" w:lineRule="atLeast"/>
-        <w:rPr>
-          <w:rFonts w:ascii="Consolas" w:eastAsia="Times New Roman" w:hAnsi="Consolas" w:cs="Times New Roman"/>
-          <w:color w:val="000000"/>
-          <w:sz w:val="21"/>
-          <w:szCs w:val="21"/>
-        </w:rPr>
-      </w:pPr>
-    </w:p>
-    <w:p>
-      <w:pPr>
-        <w:shd w:val="clear" w:color="auto" w:fill="FFFFFE"/>
-        <w:spacing w:after="0" w:line="285" w:lineRule="atLeast"/>
-        <w:rPr>
-          <w:rFonts w:ascii="Consolas" w:eastAsia="Times New Roman" w:hAnsi="Consolas" w:cs="Times New Roman"/>
-          <w:color w:val="000000"/>
-          <w:sz w:val="21"/>
-          <w:szCs w:val="21"/>
-        </w:rPr>
-      </w:pPr>
-    </w:p>
-    <w:p>
-      <w:pPr>
-        <w:shd w:val="clear" w:color="auto" w:fill="FFFFFE"/>
-        <w:spacing w:after="0" w:line="285" w:lineRule="atLeast"/>
-        <w:rPr>
-          <w:rFonts w:ascii="Consolas" w:eastAsia="Times New Roman" w:hAnsi="Consolas" w:cs="Times New Roman"/>
-          <w:color w:val="000000"/>
-          <w:sz w:val="21"/>
-          <w:szCs w:val="21"/>
-        </w:rPr>
-      </w:pPr>
-    </w:p>
-    <w:p>
-      <w:pPr>
-        <w:shd w:val="clear" w:color="auto" w:fill="FFFFFE"/>
-        <w:spacing w:after="0" w:line="285" w:lineRule="atLeast"/>
-        <w:rPr>
-          <w:rFonts w:ascii="Consolas" w:eastAsia="Times New Roman" w:hAnsi="Consolas" w:cs="Times New Roman"/>
-          <w:color w:val="000000"/>
-          <w:sz w:val="21"/>
-          <w:szCs w:val="21"/>
-        </w:rPr>
-      </w:pPr>
-    </w:p>
-    <w:p>
-      <w:pPr>
-        <w:shd w:val="clear" w:color="auto" w:fill="FFFFFE"/>
-        <w:spacing w:after="0" w:line="285" w:lineRule="atLeast"/>
-        <w:rPr>
-          <w:rFonts w:ascii="Consolas" w:eastAsia="Times New Roman" w:hAnsi="Consolas" w:cs="Times New Roman"/>
-          <w:color w:val="000000"/>
-          <w:sz w:val="21"/>
-          <w:szCs w:val="21"/>
-        </w:rPr>
-      </w:pPr>
-    </w:p>
-    <w:p>
-      <w:pPr>
-        <w:shd w:val="clear" w:color="auto" w:fill="FFFFFE"/>
-        <w:spacing w:after="0" w:line="285" w:lineRule="atLeast"/>
-        <w:rPr>
-          <w:rFonts w:ascii="Consolas" w:eastAsia="Times New Roman" w:hAnsi="Consolas" w:cs="Times New Roman"/>
-          <w:color w:val="000000"/>
-          <w:sz w:val="21"/>
-          <w:szCs w:val="21"/>
-        </w:rPr>
-      </w:pPr>
-    </w:p>
-    <w:p>
-      <w:pPr>
-        <w:shd w:val="clear" w:color="auto" w:fill="FFFFFE"/>
-        <w:spacing w:after="0" w:line="285" w:lineRule="atLeast"/>
-        <w:rPr>
-          <w:rFonts w:ascii="Consolas" w:eastAsia="Times New Roman" w:hAnsi="Consolas" w:cs="Times New Roman"/>
-          <w:color w:val="000000"/>
-          <w:sz w:val="21"/>
-          <w:szCs w:val="21"/>
-        </w:rPr>
-      </w:pPr>
-      <w:r>
+        <w:rPr>
+          <w:sz w:val="28"/>
+        </w:rPr>
+      </w:pPr>
+    </w:p>
+    <w:p>
+      <w:pPr>
+        <w:rPr>
+          <w:sz w:val="28"/>
+        </w:rPr>
+      </w:pPr>
+    </w:p>
+    <w:p>
+      <w:pPr>
+        <w:rPr>
+          <w:sz w:val="28"/>
+        </w:rPr>
+      </w:pPr>
+    </w:p>
+    <w:p>
+      <w:pPr>
+        <w:rPr>
+          <w:sz w:val="28"/>
+        </w:rPr>
+      </w:pPr>
+    </w:p>
+    <w:p>
+      <w:pPr>
+        <w:rPr>
+          <w:sz w:val="28"/>
+        </w:rPr>
+      </w:pPr>
+    </w:p>
+    <w:p>
+      <w:pPr>
+        <w:rPr>
+          <w:sz w:val="28"/>
+        </w:rPr>
+      </w:pPr>
+    </w:p>
+    <w:p>
+      <w:pPr>
+        <w:rPr>
+          <w:sz w:val="28"/>
+        </w:rPr>
+      </w:pPr>
+    </w:p>
+    <w:p>
+      <w:pPr>
+        <w:rPr>
+          <w:sz w:val="28"/>
+        </w:rPr>
+      </w:pPr>
+    </w:p>
+    <w:p>
+      <w:pPr>
+        <w:rPr>
+          <w:sz w:val="28"/>
+        </w:rPr>
+      </w:pPr>
+    </w:p>
+    <w:p>
+      <w:pPr>
+        <w:rPr>
+          <w:sz w:val="28"/>
+        </w:rPr>
+      </w:pPr>
+    </w:p>
+    <w:p>
+      <w:pPr>
+        <w:rPr>
+          <w:sz w:val="28"/>
+        </w:rPr>
+      </w:pPr>
+    </w:p>
+    <w:p>
+      <w:pPr>
+        <w:rPr>
+          <w:sz w:val="28"/>
+        </w:rPr>
+      </w:pPr>
+    </w:p>
+    <w:p>
+      <w:pPr>
+        <w:rPr>
+          <w:sz w:val="28"/>
+        </w:rPr>
+      </w:pPr>
+    </w:p>
+    <w:p>
+      <w:pPr>
+        <w:rPr>
+          <w:sz w:val="28"/>
+        </w:rPr>
+      </w:pPr>
+    </w:p>
+    <w:p>
+      <w:pPr>
+        <w:shd w:val="clear" w:color="auto" w:fill="FFFFFE"/>
+        <w:spacing w:after="0" w:line="285" w:lineRule="atLeast"/>
+        <w:rPr>
+          <w:rFonts w:ascii="Consolas" w:eastAsia="Times New Roman" w:hAnsi="Consolas" w:cs="Times New Roman"/>
+          <w:color w:val="FF0000"/>
+          <w:sz w:val="28"/>
+          <w:szCs w:val="28"/>
+        </w:rPr>
+      </w:pPr>
+      <w:r>
+        <w:rPr>
+          <w:rFonts w:ascii="Consolas" w:eastAsia="Times New Roman" w:hAnsi="Consolas" w:cs="Times New Roman"/>
+          <w:color w:val="FF0000"/>
+          <w:sz w:val="28"/>
+          <w:szCs w:val="28"/>
+        </w:rPr>
+        <w:lastRenderedPageBreak/>
+        <w:t>Voters, Guest Voters, Member Voters classes</w:t>
+      </w:r>
+    </w:p>
+    <w:p>
+      <w:pPr>
+        <w:shd w:val="clear" w:color="auto" w:fill="FFFFFE"/>
+        <w:spacing w:after="0" w:line="285" w:lineRule="atLeast"/>
         <w:rPr>
           <w:rFonts w:ascii="Consolas" w:eastAsia="Times New Roman" w:hAnsi="Consolas" w:cs="Times New Roman"/>
           <w:color w:val="0000FF"/>
-          <w:sz w:val="21"/>
-          <w:szCs w:val="21"/>
-        </w:rPr>
-        <w:lastRenderedPageBreak/>
+          <w:sz w:val="28"/>
+          <w:szCs w:val="28"/>
+        </w:rPr>
+      </w:pPr>
+    </w:p>
+    <w:p>
+      <w:pPr>
+        <w:shd w:val="clear" w:color="auto" w:fill="FFFFFE"/>
+        <w:spacing w:after="0" w:line="285" w:lineRule="atLeast"/>
+        <w:rPr>
+          <w:rFonts w:ascii="Consolas" w:eastAsia="Times New Roman" w:hAnsi="Consolas" w:cs="Times New Roman"/>
+          <w:color w:val="000000"/>
+          <w:sz w:val="21"/>
+          <w:szCs w:val="21"/>
+        </w:rPr>
+      </w:pPr>
+      <w:r>
+        <w:rPr>
+          <w:rFonts w:ascii="Consolas" w:eastAsia="Times New Roman" w:hAnsi="Consolas" w:cs="Times New Roman"/>
+          <w:color w:val="0000FF"/>
+          <w:sz w:val="21"/>
+          <w:szCs w:val="21"/>
+        </w:rPr>
         <w:t>class</w:t>
+      </w:r>
+      <w:r>
+        <w:rPr>
+          <w:rFonts w:ascii="Consolas" w:eastAsia="Times New Roman" w:hAnsi="Consolas" w:cs="Times New Roman"/>
+          <w:color w:val="000000"/>
+          <w:sz w:val="21"/>
+          <w:szCs w:val="21"/>
+        </w:rPr>
+        <w:t xml:space="preserve"> </w:t>
+      </w:r>
+      <w:proofErr w:type="gramStart"/>
+      <w:r>
+        <w:rPr>
+          <w:rFonts w:ascii="Consolas" w:eastAsia="Times New Roman" w:hAnsi="Consolas" w:cs="Times New Roman"/>
+          <w:color w:val="000000"/>
+          <w:sz w:val="21"/>
+          <w:szCs w:val="21"/>
+        </w:rPr>
+        <w:t>voters{</w:t>
+      </w:r>
+      <w:proofErr w:type="gramEnd"/>
+    </w:p>
+    <w:p>
+      <w:pPr>
+        <w:shd w:val="clear" w:color="auto" w:fill="FFFFFE"/>
+        <w:spacing w:after="0" w:line="285" w:lineRule="atLeast"/>
+        <w:rPr>
+          <w:rFonts w:ascii="Consolas" w:eastAsia="Times New Roman" w:hAnsi="Consolas" w:cs="Times New Roman"/>
+          <w:color w:val="000000"/>
+          <w:sz w:val="21"/>
+          <w:szCs w:val="21"/>
+        </w:rPr>
+      </w:pPr>
+    </w:p>
+    <w:p>
+      <w:pPr>
+        <w:shd w:val="clear" w:color="auto" w:fill="FFFFFE"/>
+        <w:spacing w:after="0" w:line="285" w:lineRule="atLeast"/>
+        <w:rPr>
+          <w:rFonts w:ascii="Consolas" w:eastAsia="Times New Roman" w:hAnsi="Consolas" w:cs="Times New Roman"/>
+          <w:color w:val="000000"/>
+          <w:sz w:val="21"/>
+          <w:szCs w:val="21"/>
+        </w:rPr>
+      </w:pPr>
+      <w:r>
+        <w:rPr>
+          <w:rFonts w:ascii="Consolas" w:eastAsia="Times New Roman" w:hAnsi="Consolas" w:cs="Times New Roman"/>
+          <w:color w:val="0000FF"/>
+          <w:sz w:val="21"/>
+          <w:szCs w:val="21"/>
+        </w:rPr>
+        <w:t>protected</w:t>
+      </w:r>
+      <w:r>
+        <w:rPr>
+          <w:rFonts w:ascii="Consolas" w:eastAsia="Times New Roman" w:hAnsi="Consolas" w:cs="Times New Roman"/>
+          <w:color w:val="000000"/>
+          <w:sz w:val="21"/>
+          <w:szCs w:val="21"/>
+        </w:rPr>
+        <w:t>:</w:t>
+      </w:r>
+    </w:p>
+    <w:p>
+      <w:pPr>
+        <w:shd w:val="clear" w:color="auto" w:fill="FFFFFE"/>
+        <w:spacing w:after="0" w:line="285" w:lineRule="atLeast"/>
+        <w:rPr>
+          <w:rFonts w:ascii="Consolas" w:eastAsia="Times New Roman" w:hAnsi="Consolas" w:cs="Times New Roman"/>
+          <w:color w:val="000000"/>
+          <w:sz w:val="21"/>
+          <w:szCs w:val="21"/>
+        </w:rPr>
+      </w:pPr>
+    </w:p>
+    <w:p>
+      <w:pPr>
+        <w:shd w:val="clear" w:color="auto" w:fill="FFFFFE"/>
+        <w:spacing w:after="0" w:line="285" w:lineRule="atLeast"/>
+        <w:rPr>
+          <w:rFonts w:ascii="Consolas" w:eastAsia="Times New Roman" w:hAnsi="Consolas" w:cs="Times New Roman"/>
+          <w:color w:val="000000"/>
+          <w:sz w:val="21"/>
+          <w:szCs w:val="21"/>
+        </w:rPr>
+      </w:pPr>
+      <w:r>
+        <w:rPr>
+          <w:rFonts w:ascii="Consolas" w:eastAsia="Times New Roman" w:hAnsi="Consolas" w:cs="Times New Roman"/>
+          <w:color w:val="000000"/>
+          <w:sz w:val="21"/>
+          <w:szCs w:val="21"/>
+        </w:rPr>
+        <w:t xml:space="preserve">      </w:t>
+      </w:r>
+      <w:r>
+        <w:rPr>
+          <w:rFonts w:ascii="Consolas" w:eastAsia="Times New Roman" w:hAnsi="Consolas" w:cs="Times New Roman"/>
+          <w:color w:val="0000FF"/>
+          <w:sz w:val="21"/>
+          <w:szCs w:val="21"/>
+        </w:rPr>
+        <w:t>char</w:t>
+      </w:r>
+      <w:r>
+        <w:rPr>
+          <w:rFonts w:ascii="Consolas" w:eastAsia="Times New Roman" w:hAnsi="Consolas" w:cs="Times New Roman"/>
+          <w:color w:val="000000"/>
+          <w:sz w:val="21"/>
+          <w:szCs w:val="21"/>
+        </w:rPr>
+        <w:t xml:space="preserve"> </w:t>
+      </w:r>
+      <w:proofErr w:type="gramStart"/>
+      <w:r>
+        <w:rPr>
+          <w:rFonts w:ascii="Consolas" w:eastAsia="Times New Roman" w:hAnsi="Consolas" w:cs="Times New Roman"/>
+          <w:color w:val="000000"/>
+          <w:sz w:val="21"/>
+          <w:szCs w:val="21"/>
+        </w:rPr>
+        <w:t>Name[</w:t>
+      </w:r>
+      <w:proofErr w:type="gramEnd"/>
+      <w:r>
+        <w:rPr>
+          <w:rFonts w:ascii="Consolas" w:eastAsia="Times New Roman" w:hAnsi="Consolas" w:cs="Times New Roman"/>
+          <w:color w:val="09885A"/>
+          <w:sz w:val="21"/>
+          <w:szCs w:val="21"/>
+        </w:rPr>
+        <w:t>20</w:t>
+      </w:r>
+      <w:r>
+        <w:rPr>
+          <w:rFonts w:ascii="Consolas" w:eastAsia="Times New Roman" w:hAnsi="Consolas" w:cs="Times New Roman"/>
+          <w:color w:val="000000"/>
+          <w:sz w:val="21"/>
+          <w:szCs w:val="21"/>
+        </w:rPr>
+        <w:t>];</w:t>
+      </w:r>
+    </w:p>
+    <w:p>
+      <w:pPr>
+        <w:shd w:val="clear" w:color="auto" w:fill="FFFFFE"/>
+        <w:spacing w:after="0" w:line="285" w:lineRule="atLeast"/>
+        <w:rPr>
+          <w:rFonts w:ascii="Consolas" w:eastAsia="Times New Roman" w:hAnsi="Consolas" w:cs="Times New Roman"/>
+          <w:color w:val="000000"/>
+          <w:sz w:val="21"/>
+          <w:szCs w:val="21"/>
+        </w:rPr>
+      </w:pPr>
+      <w:r>
+        <w:rPr>
+          <w:rFonts w:ascii="Consolas" w:eastAsia="Times New Roman" w:hAnsi="Consolas" w:cs="Times New Roman"/>
+          <w:color w:val="000000"/>
+          <w:sz w:val="21"/>
+          <w:szCs w:val="21"/>
+        </w:rPr>
+        <w:t xml:space="preserve">      </w:t>
+      </w:r>
+      <w:proofErr w:type="spellStart"/>
+      <w:r>
+        <w:rPr>
+          <w:rFonts w:ascii="Consolas" w:eastAsia="Times New Roman" w:hAnsi="Consolas" w:cs="Times New Roman"/>
+          <w:color w:val="0000FF"/>
+          <w:sz w:val="21"/>
+          <w:szCs w:val="21"/>
+        </w:rPr>
+        <w:t>int</w:t>
+      </w:r>
+      <w:proofErr w:type="spellEnd"/>
+      <w:r>
+        <w:rPr>
+          <w:rFonts w:ascii="Consolas" w:eastAsia="Times New Roman" w:hAnsi="Consolas" w:cs="Times New Roman"/>
+          <w:color w:val="000000"/>
+          <w:sz w:val="21"/>
+          <w:szCs w:val="21"/>
+        </w:rPr>
+        <w:t xml:space="preserve"> </w:t>
+      </w:r>
+      <w:proofErr w:type="spellStart"/>
+      <w:r>
+        <w:rPr>
+          <w:rFonts w:ascii="Consolas" w:eastAsia="Times New Roman" w:hAnsi="Consolas" w:cs="Times New Roman"/>
+          <w:color w:val="000000"/>
+          <w:sz w:val="21"/>
+          <w:szCs w:val="21"/>
+        </w:rPr>
+        <w:t>PhoneNumber</w:t>
+      </w:r>
+      <w:proofErr w:type="spellEnd"/>
+      <w:r>
+        <w:rPr>
+          <w:rFonts w:ascii="Consolas" w:eastAsia="Times New Roman" w:hAnsi="Consolas" w:cs="Times New Roman"/>
+          <w:color w:val="000000"/>
+          <w:sz w:val="21"/>
+          <w:szCs w:val="21"/>
+        </w:rPr>
+        <w:t>;</w:t>
+      </w:r>
+    </w:p>
+    <w:p>
+      <w:pPr>
+        <w:shd w:val="clear" w:color="auto" w:fill="FFFFFE"/>
+        <w:spacing w:after="0" w:line="285" w:lineRule="atLeast"/>
+        <w:rPr>
+          <w:rFonts w:ascii="Consolas" w:eastAsia="Times New Roman" w:hAnsi="Consolas" w:cs="Times New Roman"/>
+          <w:color w:val="000000"/>
+          <w:sz w:val="21"/>
+          <w:szCs w:val="21"/>
+        </w:rPr>
+      </w:pPr>
+      <w:r>
+        <w:rPr>
+          <w:rFonts w:ascii="Consolas" w:eastAsia="Times New Roman" w:hAnsi="Consolas" w:cs="Times New Roman"/>
+          <w:color w:val="000000"/>
+          <w:sz w:val="21"/>
+          <w:szCs w:val="21"/>
+        </w:rPr>
+        <w:t xml:space="preserve">      </w:t>
+      </w:r>
+      <w:r>
+        <w:rPr>
+          <w:rFonts w:ascii="Consolas" w:eastAsia="Times New Roman" w:hAnsi="Consolas" w:cs="Times New Roman"/>
+          <w:color w:val="0000FF"/>
+          <w:sz w:val="21"/>
+          <w:szCs w:val="21"/>
+        </w:rPr>
+        <w:t>char</w:t>
+      </w:r>
+      <w:r>
+        <w:rPr>
+          <w:rFonts w:ascii="Consolas" w:eastAsia="Times New Roman" w:hAnsi="Consolas" w:cs="Times New Roman"/>
+          <w:color w:val="000000"/>
+          <w:sz w:val="21"/>
+          <w:szCs w:val="21"/>
+        </w:rPr>
+        <w:t xml:space="preserve"> </w:t>
+      </w:r>
+      <w:proofErr w:type="gramStart"/>
+      <w:r>
+        <w:rPr>
+          <w:rFonts w:ascii="Consolas" w:eastAsia="Times New Roman" w:hAnsi="Consolas" w:cs="Times New Roman"/>
+          <w:color w:val="000000"/>
+          <w:sz w:val="21"/>
+          <w:szCs w:val="21"/>
+        </w:rPr>
+        <w:t>Address[</w:t>
+      </w:r>
+      <w:proofErr w:type="gramEnd"/>
+      <w:r>
+        <w:rPr>
+          <w:rFonts w:ascii="Consolas" w:eastAsia="Times New Roman" w:hAnsi="Consolas" w:cs="Times New Roman"/>
+          <w:color w:val="09885A"/>
+          <w:sz w:val="21"/>
+          <w:szCs w:val="21"/>
+        </w:rPr>
+        <w:t>30</w:t>
+      </w:r>
+      <w:r>
+        <w:rPr>
+          <w:rFonts w:ascii="Consolas" w:eastAsia="Times New Roman" w:hAnsi="Consolas" w:cs="Times New Roman"/>
+          <w:color w:val="000000"/>
+          <w:sz w:val="21"/>
+          <w:szCs w:val="21"/>
+        </w:rPr>
+        <w:t>];</w:t>
+      </w:r>
+    </w:p>
+    <w:p>
+      <w:pPr>
+        <w:shd w:val="clear" w:color="auto" w:fill="FFFFFE"/>
+        <w:spacing w:after="0" w:line="285" w:lineRule="atLeast"/>
+        <w:rPr>
+          <w:rFonts w:ascii="Consolas" w:eastAsia="Times New Roman" w:hAnsi="Consolas" w:cs="Times New Roman"/>
+          <w:color w:val="000000"/>
+          <w:sz w:val="21"/>
+          <w:szCs w:val="21"/>
+        </w:rPr>
+      </w:pPr>
+    </w:p>
+    <w:p>
+      <w:pPr>
+        <w:shd w:val="clear" w:color="auto" w:fill="FFFFFE"/>
+        <w:spacing w:after="0" w:line="285" w:lineRule="atLeast"/>
+        <w:rPr>
+          <w:rFonts w:ascii="Consolas" w:eastAsia="Times New Roman" w:hAnsi="Consolas" w:cs="Times New Roman"/>
+          <w:color w:val="000000"/>
+          <w:sz w:val="21"/>
+          <w:szCs w:val="21"/>
+        </w:rPr>
+      </w:pPr>
+      <w:r>
+        <w:rPr>
+          <w:rFonts w:ascii="Consolas" w:eastAsia="Times New Roman" w:hAnsi="Consolas" w:cs="Times New Roman"/>
+          <w:color w:val="0000FF"/>
+          <w:sz w:val="21"/>
+          <w:szCs w:val="21"/>
+        </w:rPr>
+        <w:t>public</w:t>
+      </w:r>
+      <w:r>
+        <w:rPr>
+          <w:rFonts w:ascii="Consolas" w:eastAsia="Times New Roman" w:hAnsi="Consolas" w:cs="Times New Roman"/>
+          <w:color w:val="000000"/>
+          <w:sz w:val="21"/>
+          <w:szCs w:val="21"/>
+        </w:rPr>
+        <w:t>:</w:t>
+      </w:r>
+    </w:p>
+    <w:p>
+      <w:pPr>
+        <w:shd w:val="clear" w:color="auto" w:fill="FFFFFE"/>
+        <w:spacing w:after="0" w:line="285" w:lineRule="atLeast"/>
+        <w:rPr>
+          <w:rFonts w:ascii="Consolas" w:eastAsia="Times New Roman" w:hAnsi="Consolas" w:cs="Times New Roman"/>
+          <w:color w:val="000000"/>
+          <w:sz w:val="21"/>
+          <w:szCs w:val="21"/>
+        </w:rPr>
+      </w:pPr>
+    </w:p>
+    <w:p>
+      <w:pPr>
+        <w:shd w:val="clear" w:color="auto" w:fill="FFFFFE"/>
+        <w:spacing w:after="0" w:line="285" w:lineRule="atLeast"/>
+        <w:rPr>
+          <w:rFonts w:ascii="Consolas" w:eastAsia="Times New Roman" w:hAnsi="Consolas" w:cs="Times New Roman"/>
+          <w:color w:val="000000"/>
+          <w:sz w:val="21"/>
+          <w:szCs w:val="21"/>
+        </w:rPr>
+      </w:pPr>
+      <w:r>
+        <w:rPr>
+          <w:rFonts w:ascii="Consolas" w:eastAsia="Times New Roman" w:hAnsi="Consolas" w:cs="Times New Roman"/>
+          <w:color w:val="000000"/>
+          <w:sz w:val="21"/>
+          <w:szCs w:val="21"/>
+        </w:rPr>
+        <w:t xml:space="preserve">      </w:t>
+      </w:r>
+      <w:proofErr w:type="gramStart"/>
+      <w:r>
+        <w:rPr>
+          <w:rFonts w:ascii="Consolas" w:eastAsia="Times New Roman" w:hAnsi="Consolas" w:cs="Times New Roman"/>
+          <w:color w:val="000000"/>
+          <w:sz w:val="21"/>
+          <w:szCs w:val="21"/>
+        </w:rPr>
+        <w:t>voters(</w:t>
+      </w:r>
+      <w:proofErr w:type="gramEnd"/>
+      <w:r>
+        <w:rPr>
+          <w:rFonts w:ascii="Consolas" w:eastAsia="Times New Roman" w:hAnsi="Consolas" w:cs="Times New Roman"/>
+          <w:color w:val="000000"/>
+          <w:sz w:val="21"/>
+          <w:szCs w:val="21"/>
+        </w:rPr>
+        <w:t>);</w:t>
+      </w:r>
+    </w:p>
+    <w:p>
+      <w:pPr>
+        <w:shd w:val="clear" w:color="auto" w:fill="FFFFFE"/>
+        <w:spacing w:after="0" w:line="285" w:lineRule="atLeast"/>
+        <w:rPr>
+          <w:rFonts w:ascii="Consolas" w:eastAsia="Times New Roman" w:hAnsi="Consolas" w:cs="Times New Roman"/>
+          <w:color w:val="000000"/>
+          <w:sz w:val="21"/>
+          <w:szCs w:val="21"/>
+        </w:rPr>
+      </w:pPr>
+      <w:r>
+        <w:rPr>
+          <w:rFonts w:ascii="Consolas" w:eastAsia="Times New Roman" w:hAnsi="Consolas" w:cs="Times New Roman"/>
+          <w:color w:val="000000"/>
+          <w:sz w:val="21"/>
+          <w:szCs w:val="21"/>
+        </w:rPr>
+        <w:t xml:space="preserve">      </w:t>
+      </w:r>
+      <w:proofErr w:type="gramStart"/>
+      <w:r>
+        <w:rPr>
+          <w:rFonts w:ascii="Consolas" w:eastAsia="Times New Roman" w:hAnsi="Consolas" w:cs="Times New Roman"/>
+          <w:color w:val="000000"/>
+          <w:sz w:val="21"/>
+          <w:szCs w:val="21"/>
+        </w:rPr>
+        <w:t>voters(</w:t>
+      </w:r>
+      <w:proofErr w:type="gramEnd"/>
+      <w:r>
+        <w:rPr>
+          <w:rFonts w:ascii="Consolas" w:eastAsia="Times New Roman" w:hAnsi="Consolas" w:cs="Times New Roman"/>
+          <w:color w:val="0000FF"/>
+          <w:sz w:val="21"/>
+          <w:szCs w:val="21"/>
+        </w:rPr>
+        <w:t>char</w:t>
+      </w:r>
+      <w:r>
+        <w:rPr>
+          <w:rFonts w:ascii="Consolas" w:eastAsia="Times New Roman" w:hAnsi="Consolas" w:cs="Times New Roman"/>
+          <w:color w:val="000000"/>
+          <w:sz w:val="21"/>
+          <w:szCs w:val="21"/>
+        </w:rPr>
+        <w:t xml:space="preserve"> </w:t>
+      </w:r>
+      <w:proofErr w:type="spellStart"/>
+      <w:r>
+        <w:rPr>
+          <w:rFonts w:ascii="Consolas" w:eastAsia="Times New Roman" w:hAnsi="Consolas" w:cs="Times New Roman"/>
+          <w:color w:val="000000"/>
+          <w:sz w:val="21"/>
+          <w:szCs w:val="21"/>
+        </w:rPr>
+        <w:t>pname</w:t>
+      </w:r>
+      <w:proofErr w:type="spellEnd"/>
+      <w:r>
+        <w:rPr>
+          <w:rFonts w:ascii="Consolas" w:eastAsia="Times New Roman" w:hAnsi="Consolas" w:cs="Times New Roman"/>
+          <w:color w:val="000000"/>
+          <w:sz w:val="21"/>
+          <w:szCs w:val="21"/>
+        </w:rPr>
+        <w:t>[],</w:t>
+      </w:r>
+      <w:proofErr w:type="spellStart"/>
+      <w:r>
+        <w:rPr>
+          <w:rFonts w:ascii="Consolas" w:eastAsia="Times New Roman" w:hAnsi="Consolas" w:cs="Times New Roman"/>
+          <w:color w:val="0000FF"/>
+          <w:sz w:val="21"/>
+          <w:szCs w:val="21"/>
+        </w:rPr>
+        <w:t>int</w:t>
+      </w:r>
+      <w:proofErr w:type="spellEnd"/>
+      <w:r>
+        <w:rPr>
+          <w:rFonts w:ascii="Consolas" w:eastAsia="Times New Roman" w:hAnsi="Consolas" w:cs="Times New Roman"/>
+          <w:color w:val="000000"/>
+          <w:sz w:val="21"/>
+          <w:szCs w:val="21"/>
+        </w:rPr>
+        <w:t xml:space="preserve"> </w:t>
+      </w:r>
+      <w:proofErr w:type="spellStart"/>
+      <w:r>
+        <w:rPr>
+          <w:rFonts w:ascii="Consolas" w:eastAsia="Times New Roman" w:hAnsi="Consolas" w:cs="Times New Roman"/>
+          <w:color w:val="000000"/>
+          <w:sz w:val="21"/>
+          <w:szCs w:val="21"/>
+        </w:rPr>
+        <w:t>pno</w:t>
+      </w:r>
+      <w:proofErr w:type="spellEnd"/>
+      <w:r>
+        <w:rPr>
+          <w:rFonts w:ascii="Consolas" w:eastAsia="Times New Roman" w:hAnsi="Consolas" w:cs="Times New Roman"/>
+          <w:color w:val="000000"/>
+          <w:sz w:val="21"/>
+          <w:szCs w:val="21"/>
+        </w:rPr>
+        <w:t>[],</w:t>
+      </w:r>
+      <w:r>
+        <w:rPr>
+          <w:rFonts w:ascii="Consolas" w:eastAsia="Times New Roman" w:hAnsi="Consolas" w:cs="Times New Roman"/>
+          <w:color w:val="0000FF"/>
+          <w:sz w:val="21"/>
+          <w:szCs w:val="21"/>
+        </w:rPr>
+        <w:t>char</w:t>
+      </w:r>
+      <w:r>
+        <w:rPr>
+          <w:rFonts w:ascii="Consolas" w:eastAsia="Times New Roman" w:hAnsi="Consolas" w:cs="Times New Roman"/>
+          <w:color w:val="000000"/>
+          <w:sz w:val="21"/>
+          <w:szCs w:val="21"/>
+        </w:rPr>
+        <w:t xml:space="preserve"> </w:t>
+      </w:r>
+      <w:proofErr w:type="spellStart"/>
+      <w:r>
+        <w:rPr>
+          <w:rFonts w:ascii="Consolas" w:eastAsia="Times New Roman" w:hAnsi="Consolas" w:cs="Times New Roman"/>
+          <w:color w:val="000000"/>
+          <w:sz w:val="21"/>
+          <w:szCs w:val="21"/>
+        </w:rPr>
+        <w:t>paddress</w:t>
+      </w:r>
+      <w:proofErr w:type="spellEnd"/>
+      <w:r>
+        <w:rPr>
+          <w:rFonts w:ascii="Consolas" w:eastAsia="Times New Roman" w:hAnsi="Consolas" w:cs="Times New Roman"/>
+          <w:color w:val="000000"/>
+          <w:sz w:val="21"/>
+          <w:szCs w:val="21"/>
+        </w:rPr>
+        <w:t>[]);</w:t>
+      </w:r>
+    </w:p>
+    <w:p>
+      <w:pPr>
+        <w:shd w:val="clear" w:color="auto" w:fill="FFFFFE"/>
+        <w:spacing w:after="0" w:line="285" w:lineRule="atLeast"/>
+        <w:rPr>
+          <w:rFonts w:ascii="Consolas" w:eastAsia="Times New Roman" w:hAnsi="Consolas" w:cs="Times New Roman"/>
+          <w:color w:val="000000"/>
+          <w:sz w:val="21"/>
+          <w:szCs w:val="21"/>
+        </w:rPr>
+      </w:pPr>
+      <w:r>
+        <w:rPr>
+          <w:rFonts w:ascii="Consolas" w:eastAsia="Times New Roman" w:hAnsi="Consolas" w:cs="Times New Roman"/>
+          <w:color w:val="000000"/>
+          <w:sz w:val="21"/>
+          <w:szCs w:val="21"/>
+        </w:rPr>
+        <w:t xml:space="preserve">      </w:t>
+      </w:r>
+      <w:r>
+        <w:rPr>
+          <w:rFonts w:ascii="Consolas" w:eastAsia="Times New Roman" w:hAnsi="Consolas" w:cs="Times New Roman"/>
+          <w:color w:val="0000FF"/>
+          <w:sz w:val="21"/>
+          <w:szCs w:val="21"/>
+        </w:rPr>
+        <w:t>void</w:t>
       </w:r>
       <w:r>
         <w:rPr>
@@ -9526,7 +10984,7 @@
           <w:sz w:val="21"/>
           <w:szCs w:val="21"/>
         </w:rPr>
-        <w:t>Publiccommentsection</w:t>
+        <w:t>CastVote</w:t>
       </w:r>
       <w:proofErr w:type="spellEnd"/>
       <w:r>
@@ -9536,33 +10994,39 @@
           <w:sz w:val="21"/>
           <w:szCs w:val="21"/>
         </w:rPr>
-        <w:t>{</w:t>
+        <w:t>(</w:t>
       </w:r>
       <w:proofErr w:type="gramEnd"/>
-    </w:p>
-    <w:p>
-      <w:pPr>
-        <w:shd w:val="clear" w:color="auto" w:fill="FFFFFE"/>
-        <w:spacing w:after="0" w:line="285" w:lineRule="atLeast"/>
-        <w:rPr>
-          <w:rFonts w:ascii="Consolas" w:eastAsia="Times New Roman" w:hAnsi="Consolas" w:cs="Times New Roman"/>
-          <w:color w:val="000000"/>
-          <w:sz w:val="21"/>
-          <w:szCs w:val="21"/>
-        </w:rPr>
-      </w:pPr>
-    </w:p>
-    <w:p>
-      <w:pPr>
-        <w:shd w:val="clear" w:color="auto" w:fill="FFFFFE"/>
-        <w:spacing w:after="0" w:line="285" w:lineRule="atLeast"/>
-        <w:rPr>
-          <w:rFonts w:ascii="Consolas" w:eastAsia="Times New Roman" w:hAnsi="Consolas" w:cs="Times New Roman"/>
-          <w:color w:val="000000"/>
-          <w:sz w:val="21"/>
-          <w:szCs w:val="21"/>
-        </w:rPr>
-      </w:pPr>
+      <w:r>
+        <w:rPr>
+          <w:rFonts w:ascii="Consolas" w:eastAsia="Times New Roman" w:hAnsi="Consolas" w:cs="Times New Roman"/>
+          <w:color w:val="000000"/>
+          <w:sz w:val="21"/>
+          <w:szCs w:val="21"/>
+        </w:rPr>
+        <w:t>);</w:t>
+      </w:r>
+    </w:p>
+    <w:p>
+      <w:pPr>
+        <w:shd w:val="clear" w:color="auto" w:fill="FFFFFE"/>
+        <w:spacing w:after="0" w:line="285" w:lineRule="atLeast"/>
+        <w:rPr>
+          <w:rFonts w:ascii="Consolas" w:eastAsia="Times New Roman" w:hAnsi="Consolas" w:cs="Times New Roman"/>
+          <w:color w:val="000000"/>
+          <w:sz w:val="21"/>
+          <w:szCs w:val="21"/>
+        </w:rPr>
+      </w:pPr>
+      <w:r>
+        <w:rPr>
+          <w:rFonts w:ascii="Consolas" w:eastAsia="Times New Roman" w:hAnsi="Consolas" w:cs="Times New Roman"/>
+          <w:color w:val="000000"/>
+          <w:sz w:val="21"/>
+          <w:szCs w:val="21"/>
+        </w:rPr>
+        <w:t xml:space="preserve">      </w:t>
+      </w:r>
       <w:r>
         <w:rPr>
           <w:rFonts w:ascii="Consolas" w:eastAsia="Times New Roman" w:hAnsi="Consolas" w:cs="Times New Roman"/>
@@ -9570,203 +11034,7 @@
           <w:sz w:val="21"/>
           <w:szCs w:val="21"/>
         </w:rPr>
-        <w:t>private</w:t>
-      </w:r>
-      <w:r>
-        <w:rPr>
-          <w:rFonts w:ascii="Consolas" w:eastAsia="Times New Roman" w:hAnsi="Consolas" w:cs="Times New Roman"/>
-          <w:color w:val="000000"/>
-          <w:sz w:val="21"/>
-          <w:szCs w:val="21"/>
-        </w:rPr>
-        <w:t>:</w:t>
-      </w:r>
-    </w:p>
-    <w:p>
-      <w:pPr>
-        <w:shd w:val="clear" w:color="auto" w:fill="FFFFFE"/>
-        <w:spacing w:after="0" w:line="285" w:lineRule="atLeast"/>
-        <w:rPr>
-          <w:rFonts w:ascii="Consolas" w:eastAsia="Times New Roman" w:hAnsi="Consolas" w:cs="Times New Roman"/>
-          <w:color w:val="000000"/>
-          <w:sz w:val="21"/>
-          <w:szCs w:val="21"/>
-        </w:rPr>
-      </w:pPr>
-      <w:r>
-        <w:rPr>
-          <w:rFonts w:ascii="Consolas" w:eastAsia="Times New Roman" w:hAnsi="Consolas" w:cs="Times New Roman"/>
-          <w:color w:val="000000"/>
-          <w:sz w:val="21"/>
-          <w:szCs w:val="21"/>
-        </w:rPr>
-        <w:t xml:space="preserve">  </w:t>
-      </w:r>
-    </w:p>
-    <w:p>
-      <w:pPr>
-        <w:shd w:val="clear" w:color="auto" w:fill="FFFFFE"/>
-        <w:spacing w:after="0" w:line="285" w:lineRule="atLeast"/>
-        <w:rPr>
-          <w:rFonts w:ascii="Consolas" w:eastAsia="Times New Roman" w:hAnsi="Consolas" w:cs="Times New Roman"/>
-          <w:color w:val="000000"/>
-          <w:sz w:val="21"/>
-          <w:szCs w:val="21"/>
-        </w:rPr>
-      </w:pPr>
-      <w:r>
-        <w:rPr>
-          <w:rFonts w:ascii="Consolas" w:eastAsia="Times New Roman" w:hAnsi="Consolas" w:cs="Times New Roman"/>
-          <w:color w:val="000000"/>
-          <w:sz w:val="21"/>
-          <w:szCs w:val="21"/>
-        </w:rPr>
-        <w:t xml:space="preserve">  </w:t>
-      </w:r>
-      <w:r>
-        <w:rPr>
-          <w:rFonts w:ascii="Consolas" w:eastAsia="Times New Roman" w:hAnsi="Consolas" w:cs="Times New Roman"/>
-          <w:color w:val="0000FF"/>
-          <w:sz w:val="21"/>
-          <w:szCs w:val="21"/>
-        </w:rPr>
-        <w:t>char</w:t>
-      </w:r>
-      <w:r>
-        <w:rPr>
-          <w:rFonts w:ascii="Consolas" w:eastAsia="Times New Roman" w:hAnsi="Consolas" w:cs="Times New Roman"/>
-          <w:color w:val="000000"/>
-          <w:sz w:val="21"/>
-          <w:szCs w:val="21"/>
-        </w:rPr>
-        <w:t xml:space="preserve"> </w:t>
-      </w:r>
-      <w:proofErr w:type="gramStart"/>
-      <w:r>
-        <w:rPr>
-          <w:rFonts w:ascii="Consolas" w:eastAsia="Times New Roman" w:hAnsi="Consolas" w:cs="Times New Roman"/>
-          <w:color w:val="000000"/>
-          <w:sz w:val="21"/>
-          <w:szCs w:val="21"/>
-        </w:rPr>
-        <w:t>Name[</w:t>
-      </w:r>
-      <w:proofErr w:type="gramEnd"/>
-      <w:r>
-        <w:rPr>
-          <w:rFonts w:ascii="Consolas" w:eastAsia="Times New Roman" w:hAnsi="Consolas" w:cs="Times New Roman"/>
-          <w:color w:val="09885A"/>
-          <w:sz w:val="21"/>
-          <w:szCs w:val="21"/>
-        </w:rPr>
-        <w:t>20</w:t>
-      </w:r>
-      <w:r>
-        <w:rPr>
-          <w:rFonts w:ascii="Consolas" w:eastAsia="Times New Roman" w:hAnsi="Consolas" w:cs="Times New Roman"/>
-          <w:color w:val="000000"/>
-          <w:sz w:val="21"/>
-          <w:szCs w:val="21"/>
-        </w:rPr>
-        <w:t>];</w:t>
-      </w:r>
-    </w:p>
-    <w:p>
-      <w:pPr>
-        <w:shd w:val="clear" w:color="auto" w:fill="FFFFFE"/>
-        <w:spacing w:after="0" w:line="285" w:lineRule="atLeast"/>
-        <w:rPr>
-          <w:rFonts w:ascii="Consolas" w:eastAsia="Times New Roman" w:hAnsi="Consolas" w:cs="Times New Roman"/>
-          <w:color w:val="000000"/>
-          <w:sz w:val="21"/>
-          <w:szCs w:val="21"/>
-        </w:rPr>
-      </w:pPr>
-      <w:r>
-        <w:rPr>
-          <w:rFonts w:ascii="Consolas" w:eastAsia="Times New Roman" w:hAnsi="Consolas" w:cs="Times New Roman"/>
-          <w:color w:val="000000"/>
-          <w:sz w:val="21"/>
-          <w:szCs w:val="21"/>
-        </w:rPr>
-        <w:t xml:space="preserve">  </w:t>
-      </w:r>
-      <w:r>
-        <w:rPr>
-          <w:rFonts w:ascii="Consolas" w:eastAsia="Times New Roman" w:hAnsi="Consolas" w:cs="Times New Roman"/>
-          <w:color w:val="0000FF"/>
-          <w:sz w:val="21"/>
-          <w:szCs w:val="21"/>
-        </w:rPr>
-        <w:t>char</w:t>
-      </w:r>
-      <w:r>
-        <w:rPr>
-          <w:rFonts w:ascii="Consolas" w:eastAsia="Times New Roman" w:hAnsi="Consolas" w:cs="Times New Roman"/>
-          <w:color w:val="000000"/>
-          <w:sz w:val="21"/>
-          <w:szCs w:val="21"/>
-        </w:rPr>
-        <w:t xml:space="preserve"> </w:t>
-      </w:r>
-      <w:proofErr w:type="gramStart"/>
-      <w:r>
-        <w:rPr>
-          <w:rFonts w:ascii="Consolas" w:eastAsia="Times New Roman" w:hAnsi="Consolas" w:cs="Times New Roman"/>
-          <w:color w:val="000000"/>
-          <w:sz w:val="21"/>
-          <w:szCs w:val="21"/>
-        </w:rPr>
-        <w:t>Comment[</w:t>
-      </w:r>
-      <w:proofErr w:type="gramEnd"/>
-      <w:r>
-        <w:rPr>
-          <w:rFonts w:ascii="Consolas" w:eastAsia="Times New Roman" w:hAnsi="Consolas" w:cs="Times New Roman"/>
-          <w:color w:val="09885A"/>
-          <w:sz w:val="21"/>
-          <w:szCs w:val="21"/>
-        </w:rPr>
-        <w:t>50</w:t>
-      </w:r>
-      <w:r>
-        <w:rPr>
-          <w:rFonts w:ascii="Consolas" w:eastAsia="Times New Roman" w:hAnsi="Consolas" w:cs="Times New Roman"/>
-          <w:color w:val="000000"/>
-          <w:sz w:val="21"/>
-          <w:szCs w:val="21"/>
-        </w:rPr>
-        <w:t>];</w:t>
-      </w:r>
-    </w:p>
-    <w:p>
-      <w:pPr>
-        <w:shd w:val="clear" w:color="auto" w:fill="FFFFFE"/>
-        <w:spacing w:after="0" w:line="285" w:lineRule="atLeast"/>
-        <w:rPr>
-          <w:rFonts w:ascii="Consolas" w:eastAsia="Times New Roman" w:hAnsi="Consolas" w:cs="Times New Roman"/>
-          <w:color w:val="000000"/>
-          <w:sz w:val="21"/>
-          <w:szCs w:val="21"/>
-        </w:rPr>
-      </w:pPr>
-      <w:r>
-        <w:rPr>
-          <w:rFonts w:ascii="Consolas" w:eastAsia="Times New Roman" w:hAnsi="Consolas" w:cs="Times New Roman"/>
-          <w:color w:val="000000"/>
-          <w:sz w:val="21"/>
-          <w:szCs w:val="21"/>
-        </w:rPr>
-        <w:t xml:space="preserve">  </w:t>
-      </w:r>
-      <w:r>
-        <w:rPr>
-          <w:rFonts w:ascii="Consolas" w:eastAsia="Times New Roman" w:hAnsi="Consolas" w:cs="Times New Roman"/>
-          <w:color w:val="0000FF"/>
-          <w:sz w:val="21"/>
-          <w:szCs w:val="21"/>
-        </w:rPr>
-        <w:t>int</w:t>
+        <w:t>void</w:t>
       </w:r>
       <w:r>
         <w:rPr>
@@ -9786,7 +11054,7 @@
           <w:sz w:val="21"/>
           <w:szCs w:val="21"/>
         </w:rPr>
-        <w:t>Phonenumber</w:t>
+        <w:t>ViewResults</w:t>
       </w:r>
       <w:proofErr w:type="spellEnd"/>
       <w:r>
@@ -9796,95 +11064,9 @@
           <w:sz w:val="21"/>
           <w:szCs w:val="21"/>
         </w:rPr>
-        <w:t>;</w:t>
+        <w:t>(</w:t>
       </w:r>
       <w:proofErr w:type="gramEnd"/>
-    </w:p>
-    <w:p>
-      <w:pPr>
-        <w:shd w:val="clear" w:color="auto" w:fill="FFFFFE"/>
-        <w:spacing w:after="0" w:line="285" w:lineRule="atLeast"/>
-        <w:rPr>
-          <w:rFonts w:ascii="Consolas" w:eastAsia="Times New Roman" w:hAnsi="Consolas" w:cs="Times New Roman"/>
-          <w:color w:val="000000"/>
-          <w:sz w:val="21"/>
-          <w:szCs w:val="21"/>
-        </w:rPr>
-      </w:pPr>
-    </w:p>
-    <w:p>
-      <w:pPr>
-        <w:shd w:val="clear" w:color="auto" w:fill="FFFFFE"/>
-        <w:spacing w:after="0" w:line="285" w:lineRule="atLeast"/>
-        <w:rPr>
-          <w:rFonts w:ascii="Consolas" w:eastAsia="Times New Roman" w:hAnsi="Consolas" w:cs="Times New Roman"/>
-          <w:color w:val="000000"/>
-          <w:sz w:val="21"/>
-          <w:szCs w:val="21"/>
-        </w:rPr>
-      </w:pPr>
-      <w:r>
-        <w:rPr>
-          <w:rFonts w:ascii="Consolas" w:eastAsia="Times New Roman" w:hAnsi="Consolas" w:cs="Times New Roman"/>
-          <w:color w:val="0000FF"/>
-          <w:sz w:val="21"/>
-          <w:szCs w:val="21"/>
-        </w:rPr>
-        <w:t>public</w:t>
-      </w:r>
-      <w:r>
-        <w:rPr>
-          <w:rFonts w:ascii="Consolas" w:eastAsia="Times New Roman" w:hAnsi="Consolas" w:cs="Times New Roman"/>
-          <w:color w:val="000000"/>
-          <w:sz w:val="21"/>
-          <w:szCs w:val="21"/>
-        </w:rPr>
-        <w:t>:</w:t>
-      </w:r>
-    </w:p>
-    <w:p>
-      <w:pPr>
-        <w:shd w:val="clear" w:color="auto" w:fill="FFFFFE"/>
-        <w:spacing w:after="0" w:line="285" w:lineRule="atLeast"/>
-        <w:rPr>
-          <w:rFonts w:ascii="Consolas" w:eastAsia="Times New Roman" w:hAnsi="Consolas" w:cs="Times New Roman"/>
-          <w:color w:val="000000"/>
-          <w:sz w:val="21"/>
-          <w:szCs w:val="21"/>
-        </w:rPr>
-      </w:pPr>
-    </w:p>
-    <w:p>
-      <w:pPr>
-        <w:shd w:val="clear" w:color="auto" w:fill="FFFFFE"/>
-        <w:spacing w:after="0" w:line="285" w:lineRule="atLeast"/>
-        <w:rPr>
-          <w:rFonts w:ascii="Consolas" w:eastAsia="Times New Roman" w:hAnsi="Consolas" w:cs="Times New Roman"/>
-          <w:color w:val="000000"/>
-          <w:sz w:val="21"/>
-          <w:szCs w:val="21"/>
-        </w:rPr>
-      </w:pPr>
-      <w:r>
-        <w:rPr>
-          <w:rFonts w:ascii="Consolas" w:eastAsia="Times New Roman" w:hAnsi="Consolas" w:cs="Times New Roman"/>
-          <w:color w:val="000000"/>
-          <w:sz w:val="21"/>
-          <w:szCs w:val="21"/>
-        </w:rPr>
-        <w:t xml:space="preserve">  </w:t>
-      </w:r>
-      <w:proofErr w:type="gramStart"/>
-      <w:r>
-        <w:rPr>
-          <w:rFonts w:ascii="Consolas" w:eastAsia="Times New Roman" w:hAnsi="Consolas" w:cs="Times New Roman"/>
-          <w:color w:val="000000"/>
-          <w:sz w:val="21"/>
-          <w:szCs w:val="21"/>
-        </w:rPr>
-        <w:t>Comments(</w:t>
-      </w:r>
-      <w:proofErr w:type="gramEnd"/>
       <w:r>
         <w:rPr>
           <w:rFonts w:ascii="Consolas" w:eastAsia="Times New Roman" w:hAnsi="Consolas" w:cs="Times New Roman"/>
@@ -9913,153 +11095,7 @@
           <w:sz w:val="21"/>
           <w:szCs w:val="21"/>
         </w:rPr>
-        <w:t xml:space="preserve">  </w:t>
-      </w:r>
-      <w:proofErr w:type="gramStart"/>
-      <w:r>
-        <w:rPr>
-          <w:rFonts w:ascii="Consolas" w:eastAsia="Times New Roman" w:hAnsi="Consolas" w:cs="Times New Roman"/>
-          <w:color w:val="000000"/>
-          <w:sz w:val="21"/>
-          <w:szCs w:val="21"/>
-        </w:rPr>
-        <w:t>Comments(</w:t>
-      </w:r>
-      <w:proofErr w:type="gramEnd"/>
-      <w:r>
-        <w:rPr>
-          <w:rFonts w:ascii="Consolas" w:eastAsia="Times New Roman" w:hAnsi="Consolas" w:cs="Times New Roman"/>
-          <w:color w:val="0000FF"/>
-          <w:sz w:val="21"/>
-          <w:szCs w:val="21"/>
-        </w:rPr>
-        <w:t>char</w:t>
-      </w:r>
-      <w:r>
-        <w:rPr>
-          <w:rFonts w:ascii="Consolas" w:eastAsia="Times New Roman" w:hAnsi="Consolas" w:cs="Times New Roman"/>
-          <w:color w:val="000000"/>
-          <w:sz w:val="21"/>
-          <w:szCs w:val="21"/>
-        </w:rPr>
-        <w:t xml:space="preserve"> name[],</w:t>
-      </w:r>
-      <w:r>
-        <w:rPr>
-          <w:rFonts w:ascii="Consolas" w:eastAsia="Times New Roman" w:hAnsi="Consolas" w:cs="Times New Roman"/>
-          <w:color w:val="0000FF"/>
-          <w:sz w:val="21"/>
-          <w:szCs w:val="21"/>
-        </w:rPr>
-        <w:t>char</w:t>
-      </w:r>
-      <w:r>
-        <w:rPr>
-          <w:rFonts w:ascii="Consolas" w:eastAsia="Times New Roman" w:hAnsi="Consolas" w:cs="Times New Roman"/>
-          <w:color w:val="000000"/>
-          <w:sz w:val="21"/>
-          <w:szCs w:val="21"/>
-        </w:rPr>
-        <w:t xml:space="preserve"> </w:t>
-      </w:r>
-      <w:proofErr w:type="spellStart"/>
-      <w:r>
-        <w:rPr>
-          <w:rFonts w:ascii="Consolas" w:eastAsia="Times New Roman" w:hAnsi="Consolas" w:cs="Times New Roman"/>
-          <w:color w:val="000000"/>
-          <w:sz w:val="21"/>
-          <w:szCs w:val="21"/>
-        </w:rPr>
-        <w:t>commen</w:t>
-      </w:r>
-      <w:proofErr w:type="spellEnd"/>
-      <w:r>
-        <w:rPr>
-          <w:rFonts w:ascii="Consolas" w:eastAsia="Times New Roman" w:hAnsi="Consolas" w:cs="Times New Roman"/>
-          <w:color w:val="000000"/>
-          <w:sz w:val="21"/>
-          <w:szCs w:val="21"/>
-        </w:rPr>
-        <w:t>[]</w:t>
-      </w:r>
-      <w:proofErr w:type="spellStart"/>
-      <w:r>
-        <w:rPr>
-          <w:rFonts w:ascii="Consolas" w:eastAsia="Times New Roman" w:hAnsi="Consolas" w:cs="Times New Roman"/>
-          <w:color w:val="000000"/>
-          <w:sz w:val="21"/>
-          <w:szCs w:val="21"/>
-        </w:rPr>
-        <w:t>t,</w:t>
-      </w:r>
-      <w:r>
-        <w:rPr>
-          <w:rFonts w:ascii="Consolas" w:eastAsia="Times New Roman" w:hAnsi="Consolas" w:cs="Times New Roman"/>
-          <w:color w:val="0000FF"/>
-          <w:sz w:val="21"/>
-          <w:szCs w:val="21"/>
-        </w:rPr>
-        <w:t>int</w:t>
-      </w:r>
-      <w:proofErr w:type="spellEnd"/>
-      <w:r>
-        <w:rPr>
-          <w:rFonts w:ascii="Consolas" w:eastAsia="Times New Roman" w:hAnsi="Consolas" w:cs="Times New Roman"/>
-          <w:color w:val="000000"/>
-          <w:sz w:val="21"/>
-          <w:szCs w:val="21"/>
-        </w:rPr>
-        <w:t xml:space="preserve"> </w:t>
-      </w:r>
-      <w:proofErr w:type="spellStart"/>
-      <w:r>
-        <w:rPr>
-          <w:rFonts w:ascii="Consolas" w:eastAsia="Times New Roman" w:hAnsi="Consolas" w:cs="Times New Roman"/>
-          <w:color w:val="000000"/>
-          <w:sz w:val="21"/>
-          <w:szCs w:val="21"/>
-        </w:rPr>
-        <w:t>pnum</w:t>
-      </w:r>
-      <w:proofErr w:type="spellEnd"/>
-      <w:r>
-        <w:rPr>
-          <w:rFonts w:ascii="Consolas" w:eastAsia="Times New Roman" w:hAnsi="Consolas" w:cs="Times New Roman"/>
-          <w:color w:val="000000"/>
-          <w:sz w:val="21"/>
-          <w:szCs w:val="21"/>
-        </w:rPr>
-        <w:t>[]</w:t>
-      </w:r>
-      <w:r>
-        <w:rPr>
-          <w:rFonts w:ascii="Consolas" w:eastAsia="Times New Roman" w:hAnsi="Consolas" w:cs="Times New Roman"/>
-          <w:color w:val="000000"/>
-          <w:sz w:val="21"/>
-          <w:szCs w:val="21"/>
-        </w:rPr>
-        <w:t>);</w:t>
-      </w:r>
-    </w:p>
-    <w:p>
-      <w:pPr>
-        <w:shd w:val="clear" w:color="auto" w:fill="FFFFFE"/>
-        <w:spacing w:after="0" w:line="285" w:lineRule="atLeast"/>
-        <w:rPr>
-          <w:rFonts w:ascii="Consolas" w:eastAsia="Times New Roman" w:hAnsi="Consolas" w:cs="Times New Roman"/>
-          <w:color w:val="000000"/>
-          <w:sz w:val="21"/>
-          <w:szCs w:val="21"/>
-        </w:rPr>
-      </w:pPr>
-      <w:r>
-        <w:rPr>
-          <w:rFonts w:ascii="Consolas" w:eastAsia="Times New Roman" w:hAnsi="Consolas" w:cs="Times New Roman"/>
-          <w:color w:val="000000"/>
-          <w:sz w:val="21"/>
-          <w:szCs w:val="21"/>
-        </w:rPr>
-        <w:t xml:space="preserve">  </w:t>
+        <w:t xml:space="preserve">      </w:t>
       </w:r>
       <w:r>
         <w:rPr>
@@ -10088,7 +11124,7 @@
           <w:sz w:val="21"/>
           <w:szCs w:val="21"/>
         </w:rPr>
-        <w:t>addcomment</w:t>
+        <w:t>ContactAdmin</w:t>
       </w:r>
       <w:proofErr w:type="spellEnd"/>
       <w:r>
@@ -10104,455 +11140,41 @@
       <w:r>
         <w:rPr>
           <w:rFonts w:ascii="Consolas" w:eastAsia="Times New Roman" w:hAnsi="Consolas" w:cs="Times New Roman"/>
+          <w:color w:val="000000"/>
+          <w:sz w:val="21"/>
+          <w:szCs w:val="21"/>
+        </w:rPr>
+        <w:t>);</w:t>
+      </w:r>
+    </w:p>
+    <w:p>
+      <w:pPr>
+        <w:shd w:val="clear" w:color="auto" w:fill="FFFFFE"/>
+        <w:spacing w:after="0" w:line="285" w:lineRule="atLeast"/>
+        <w:rPr>
+          <w:rFonts w:ascii="Consolas" w:eastAsia="Times New Roman" w:hAnsi="Consolas" w:cs="Times New Roman"/>
+          <w:color w:val="000000"/>
+          <w:sz w:val="21"/>
+          <w:szCs w:val="21"/>
+        </w:rPr>
+      </w:pPr>
+      <w:r>
+        <w:rPr>
+          <w:rFonts w:ascii="Consolas" w:eastAsia="Times New Roman" w:hAnsi="Consolas" w:cs="Times New Roman"/>
+          <w:color w:val="000000"/>
+          <w:sz w:val="21"/>
+          <w:szCs w:val="21"/>
+        </w:rPr>
+        <w:t xml:space="preserve">      </w:t>
+      </w:r>
+      <w:r>
+        <w:rPr>
+          <w:rFonts w:ascii="Consolas" w:eastAsia="Times New Roman" w:hAnsi="Consolas" w:cs="Times New Roman"/>
           <w:color w:val="0000FF"/>
           <w:sz w:val="21"/>
           <w:szCs w:val="21"/>
         </w:rPr>
-        <w:t>char</w:t>
-      </w:r>
-      <w:r>
-        <w:rPr>
-          <w:rFonts w:ascii="Consolas" w:eastAsia="Times New Roman" w:hAnsi="Consolas" w:cs="Times New Roman"/>
-          <w:color w:val="000000"/>
-          <w:sz w:val="21"/>
-          <w:szCs w:val="21"/>
-        </w:rPr>
-        <w:t xml:space="preserve"> name[],</w:t>
-      </w:r>
-      <w:r>
-        <w:rPr>
-          <w:rFonts w:ascii="Consolas" w:eastAsia="Times New Roman" w:hAnsi="Consolas" w:cs="Times New Roman"/>
-          <w:color w:val="0000FF"/>
-          <w:sz w:val="21"/>
-          <w:szCs w:val="21"/>
-        </w:rPr>
-        <w:t>char</w:t>
-      </w:r>
-      <w:r>
-        <w:rPr>
-          <w:rFonts w:ascii="Consolas" w:eastAsia="Times New Roman" w:hAnsi="Consolas" w:cs="Times New Roman"/>
-          <w:color w:val="000000"/>
-          <w:sz w:val="21"/>
-          <w:szCs w:val="21"/>
-        </w:rPr>
-        <w:t xml:space="preserve"> comment[],</w:t>
-      </w:r>
-      <w:r>
-        <w:rPr>
-          <w:rFonts w:ascii="Consolas" w:eastAsia="Times New Roman" w:hAnsi="Consolas" w:cs="Times New Roman"/>
-          <w:color w:val="0000FF"/>
-          <w:sz w:val="21"/>
-          <w:szCs w:val="21"/>
-        </w:rPr>
-        <w:t>int</w:t>
-      </w:r>
-      <w:r>
-        <w:rPr>
-          <w:rFonts w:ascii="Consolas" w:eastAsia="Times New Roman" w:hAnsi="Consolas" w:cs="Times New Roman"/>
-          <w:color w:val="000000"/>
-          <w:sz w:val="21"/>
-          <w:szCs w:val="21"/>
-        </w:rPr>
-        <w:t xml:space="preserve"> </w:t>
-      </w:r>
-      <w:proofErr w:type="spellStart"/>
-      <w:r>
-        <w:rPr>
-          <w:rFonts w:ascii="Consolas" w:eastAsia="Times New Roman" w:hAnsi="Consolas" w:cs="Times New Roman"/>
-          <w:color w:val="000000"/>
-          <w:sz w:val="21"/>
-          <w:szCs w:val="21"/>
-        </w:rPr>
-        <w:t>pnum</w:t>
-      </w:r>
-      <w:proofErr w:type="spellEnd"/>
-      <w:r>
-        <w:rPr>
-          <w:rFonts w:ascii="Consolas" w:eastAsia="Times New Roman" w:hAnsi="Consolas" w:cs="Times New Roman"/>
-          <w:color w:val="000000"/>
-          <w:sz w:val="21"/>
-          <w:szCs w:val="21"/>
-        </w:rPr>
-        <w:t>[]</w:t>
-      </w:r>
-      <w:r>
-        <w:rPr>
-          <w:rFonts w:ascii="Consolas" w:eastAsia="Times New Roman" w:hAnsi="Consolas" w:cs="Times New Roman"/>
-          <w:color w:val="000000"/>
-          <w:sz w:val="21"/>
-          <w:szCs w:val="21"/>
-        </w:rPr>
-        <w:t>);</w:t>
-      </w:r>
-    </w:p>
-    <w:p>
-      <w:pPr>
-        <w:shd w:val="clear" w:color="auto" w:fill="FFFFFE"/>
-        <w:spacing w:after="0" w:line="285" w:lineRule="atLeast"/>
-        <w:rPr>
-          <w:rFonts w:ascii="Consolas" w:eastAsia="Times New Roman" w:hAnsi="Consolas" w:cs="Times New Roman"/>
-          <w:color w:val="000000"/>
-          <w:sz w:val="21"/>
-          <w:szCs w:val="21"/>
-        </w:rPr>
-      </w:pPr>
-    </w:p>
-    <w:p>
-      <w:pPr>
-        <w:shd w:val="clear" w:color="auto" w:fill="FFFFFE"/>
-        <w:spacing w:after="0" w:line="285" w:lineRule="atLeast"/>
-        <w:rPr>
-          <w:rFonts w:ascii="Consolas" w:eastAsia="Times New Roman" w:hAnsi="Consolas" w:cs="Times New Roman"/>
-          <w:color w:val="000000"/>
-          <w:sz w:val="21"/>
-          <w:szCs w:val="21"/>
-        </w:rPr>
-      </w:pPr>
-    </w:p>
-    <w:p>
-      <w:pPr>
-        <w:shd w:val="clear" w:color="auto" w:fill="FFFFFE"/>
-        <w:spacing w:after="0" w:line="285" w:lineRule="atLeast"/>
-        <w:rPr>
-          <w:rFonts w:ascii="Consolas" w:eastAsia="Times New Roman" w:hAnsi="Consolas" w:cs="Times New Roman"/>
-          <w:color w:val="000000"/>
-          <w:sz w:val="21"/>
-          <w:szCs w:val="21"/>
-        </w:rPr>
-      </w:pPr>
-      <w:r>
-        <w:rPr>
-          <w:rFonts w:ascii="Consolas" w:eastAsia="Times New Roman" w:hAnsi="Consolas" w:cs="Times New Roman"/>
-          <w:color w:val="000000"/>
-          <w:sz w:val="21"/>
-          <w:szCs w:val="21"/>
-        </w:rPr>
-        <w:t>};</w:t>
-      </w:r>
-    </w:p>
-    <w:p>
-      <w:pPr>
-        <w:rPr>
-          <w:sz w:val="28"/>
-        </w:rPr>
-      </w:pPr>
-    </w:p>
-    <w:p>
-      <w:pPr>
-        <w:rPr>
-          <w:sz w:val="28"/>
-        </w:rPr>
-      </w:pPr>
-    </w:p>
-    <w:p>
-      <w:pPr>
-        <w:rPr>
-          <w:sz w:val="28"/>
-        </w:rPr>
-      </w:pPr>
-    </w:p>
-    <w:p>
-      <w:pPr>
-        <w:rPr>
-          <w:sz w:val="28"/>
-        </w:rPr>
-      </w:pPr>
-    </w:p>
-    <w:p>
-      <w:pPr>
-        <w:rPr>
-          <w:sz w:val="28"/>
-        </w:rPr>
-      </w:pPr>
-    </w:p>
-    <w:p>
-      <w:pPr>
-        <w:rPr>
-          <w:sz w:val="28"/>
-        </w:rPr>
-      </w:pPr>
-    </w:p>
-    <w:p>
-      <w:pPr>
-        <w:rPr>
-          <w:sz w:val="28"/>
-        </w:rPr>
-      </w:pPr>
-    </w:p>
-    <w:p>
-      <w:pPr>
-        <w:rPr>
-          <w:sz w:val="28"/>
-        </w:rPr>
-      </w:pPr>
-    </w:p>
-    <w:p>
-      <w:pPr>
-        <w:rPr>
-          <w:sz w:val="28"/>
-        </w:rPr>
-      </w:pPr>
-    </w:p>
-    <w:p>
-      <w:pPr>
-        <w:rPr>
-          <w:sz w:val="28"/>
-        </w:rPr>
-      </w:pPr>
-    </w:p>
-    <w:p>
-      <w:pPr>
-        <w:rPr>
-          <w:sz w:val="28"/>
-        </w:rPr>
-      </w:pPr>
-    </w:p>
-    <w:p>
-      <w:pPr>
-        <w:rPr>
-          <w:sz w:val="28"/>
-        </w:rPr>
-      </w:pPr>
-    </w:p>
-    <w:p>
-      <w:pPr>
-        <w:rPr>
-          <w:sz w:val="28"/>
-        </w:rPr>
-      </w:pPr>
-    </w:p>
-    <w:p>
-      <w:pPr>
-        <w:rPr>
-          <w:sz w:val="28"/>
-        </w:rPr>
-      </w:pPr>
-    </w:p>
-    <w:p>
-      <w:pPr>
-        <w:shd w:val="clear" w:color="auto" w:fill="FFFFFE"/>
-        <w:spacing w:after="0" w:line="285" w:lineRule="atLeast"/>
-        <w:rPr>
-          <w:rFonts w:ascii="Consolas" w:eastAsia="Times New Roman" w:hAnsi="Consolas" w:cs="Times New Roman"/>
-          <w:color w:val="FF0000"/>
-          <w:sz w:val="28"/>
-          <w:szCs w:val="28"/>
-        </w:rPr>
-      </w:pPr>
-      <w:r>
-        <w:rPr>
-          <w:rFonts w:ascii="Consolas" w:eastAsia="Times New Roman" w:hAnsi="Consolas" w:cs="Times New Roman"/>
-          <w:color w:val="FF0000"/>
-          <w:sz w:val="28"/>
-          <w:szCs w:val="28"/>
-        </w:rPr>
-        <w:lastRenderedPageBreak/>
-        <w:t>Voters, Guest Voters, Member Voters classes</w:t>
-      </w:r>
-    </w:p>
-    <w:p>
-      <w:pPr>
-        <w:shd w:val="clear" w:color="auto" w:fill="FFFFFE"/>
-        <w:spacing w:after="0" w:line="285" w:lineRule="atLeast"/>
-        <w:rPr>
-          <w:rFonts w:ascii="Consolas" w:eastAsia="Times New Roman" w:hAnsi="Consolas" w:cs="Times New Roman"/>
-          <w:color w:val="0000FF"/>
-          <w:sz w:val="28"/>
-          <w:szCs w:val="28"/>
-        </w:rPr>
-      </w:pPr>
-    </w:p>
-    <w:p>
-      <w:pPr>
-        <w:shd w:val="clear" w:color="auto" w:fill="FFFFFE"/>
-        <w:spacing w:after="0" w:line="285" w:lineRule="atLeast"/>
-        <w:rPr>
-          <w:rFonts w:ascii="Consolas" w:eastAsia="Times New Roman" w:hAnsi="Consolas" w:cs="Times New Roman"/>
-          <w:color w:val="000000"/>
-          <w:sz w:val="21"/>
-          <w:szCs w:val="21"/>
-        </w:rPr>
-      </w:pPr>
-      <w:r>
-        <w:rPr>
-          <w:rFonts w:ascii="Consolas" w:eastAsia="Times New Roman" w:hAnsi="Consolas" w:cs="Times New Roman"/>
-          <w:color w:val="0000FF"/>
-          <w:sz w:val="21"/>
-          <w:szCs w:val="21"/>
-        </w:rPr>
-        <w:t>class</w:t>
-      </w:r>
-      <w:r>
-        <w:rPr>
-          <w:rFonts w:ascii="Consolas" w:eastAsia="Times New Roman" w:hAnsi="Consolas" w:cs="Times New Roman"/>
-          <w:color w:val="000000"/>
-          <w:sz w:val="21"/>
-          <w:szCs w:val="21"/>
-        </w:rPr>
-        <w:t xml:space="preserve"> </w:t>
-      </w:r>
-      <w:proofErr w:type="gramStart"/>
-      <w:r>
-        <w:rPr>
-          <w:rFonts w:ascii="Consolas" w:eastAsia="Times New Roman" w:hAnsi="Consolas" w:cs="Times New Roman"/>
-          <w:color w:val="000000"/>
-          <w:sz w:val="21"/>
-          <w:szCs w:val="21"/>
-        </w:rPr>
-        <w:t>voters{</w:t>
-      </w:r>
-      <w:proofErr w:type="gramEnd"/>
-    </w:p>
-    <w:p>
-      <w:pPr>
-        <w:shd w:val="clear" w:color="auto" w:fill="FFFFFE"/>
-        <w:spacing w:after="0" w:line="285" w:lineRule="atLeast"/>
-        <w:rPr>
-          <w:rFonts w:ascii="Consolas" w:eastAsia="Times New Roman" w:hAnsi="Consolas" w:cs="Times New Roman"/>
-          <w:color w:val="000000"/>
-          <w:sz w:val="21"/>
-          <w:szCs w:val="21"/>
-        </w:rPr>
-      </w:pPr>
-    </w:p>
-    <w:p>
-      <w:pPr>
-        <w:shd w:val="clear" w:color="auto" w:fill="FFFFFE"/>
-        <w:spacing w:after="0" w:line="285" w:lineRule="atLeast"/>
-        <w:rPr>
-          <w:rFonts w:ascii="Consolas" w:eastAsia="Times New Roman" w:hAnsi="Consolas" w:cs="Times New Roman"/>
-          <w:color w:val="000000"/>
-          <w:sz w:val="21"/>
-          <w:szCs w:val="21"/>
-        </w:rPr>
-      </w:pPr>
-      <w:r>
-        <w:rPr>
-          <w:rFonts w:ascii="Consolas" w:eastAsia="Times New Roman" w:hAnsi="Consolas" w:cs="Times New Roman"/>
-          <w:color w:val="0000FF"/>
-          <w:sz w:val="21"/>
-          <w:szCs w:val="21"/>
-        </w:rPr>
-        <w:t>protected</w:t>
-      </w:r>
-      <w:r>
-        <w:rPr>
-          <w:rFonts w:ascii="Consolas" w:eastAsia="Times New Roman" w:hAnsi="Consolas" w:cs="Times New Roman"/>
-          <w:color w:val="000000"/>
-          <w:sz w:val="21"/>
-          <w:szCs w:val="21"/>
-        </w:rPr>
-        <w:t>:</w:t>
-      </w:r>
-    </w:p>
-    <w:p>
-      <w:pPr>
-        <w:shd w:val="clear" w:color="auto" w:fill="FFFFFE"/>
-        <w:spacing w:after="0" w:line="285" w:lineRule="atLeast"/>
-        <w:rPr>
-          <w:rFonts w:ascii="Consolas" w:eastAsia="Times New Roman" w:hAnsi="Consolas" w:cs="Times New Roman"/>
-          <w:color w:val="000000"/>
-          <w:sz w:val="21"/>
-          <w:szCs w:val="21"/>
-        </w:rPr>
-      </w:pPr>
-    </w:p>
-    <w:p>
-      <w:pPr>
-        <w:shd w:val="clear" w:color="auto" w:fill="FFFFFE"/>
-        <w:spacing w:after="0" w:line="285" w:lineRule="atLeast"/>
-        <w:rPr>
-          <w:rFonts w:ascii="Consolas" w:eastAsia="Times New Roman" w:hAnsi="Consolas" w:cs="Times New Roman"/>
-          <w:color w:val="000000"/>
-          <w:sz w:val="21"/>
-          <w:szCs w:val="21"/>
-        </w:rPr>
-      </w:pPr>
-      <w:r>
-        <w:rPr>
-          <w:rFonts w:ascii="Consolas" w:eastAsia="Times New Roman" w:hAnsi="Consolas" w:cs="Times New Roman"/>
-          <w:color w:val="000000"/>
-          <w:sz w:val="21"/>
-          <w:szCs w:val="21"/>
-        </w:rPr>
-        <w:t xml:space="preserve">      </w:t>
-      </w:r>
-      <w:r>
-        <w:rPr>
-          <w:rFonts w:ascii="Consolas" w:eastAsia="Times New Roman" w:hAnsi="Consolas" w:cs="Times New Roman"/>
-          <w:color w:val="0000FF"/>
-          <w:sz w:val="21"/>
-          <w:szCs w:val="21"/>
-        </w:rPr>
-        <w:t>char</w:t>
-      </w:r>
-      <w:r>
-        <w:rPr>
-          <w:rFonts w:ascii="Consolas" w:eastAsia="Times New Roman" w:hAnsi="Consolas" w:cs="Times New Roman"/>
-          <w:color w:val="000000"/>
-          <w:sz w:val="21"/>
-          <w:szCs w:val="21"/>
-        </w:rPr>
-        <w:t xml:space="preserve"> </w:t>
-      </w:r>
-      <w:proofErr w:type="gramStart"/>
-      <w:r>
-        <w:rPr>
-          <w:rFonts w:ascii="Consolas" w:eastAsia="Times New Roman" w:hAnsi="Consolas" w:cs="Times New Roman"/>
-          <w:color w:val="000000"/>
-          <w:sz w:val="21"/>
-          <w:szCs w:val="21"/>
-        </w:rPr>
-        <w:t>Name[</w:t>
-      </w:r>
-      <w:proofErr w:type="gramEnd"/>
-      <w:r>
-        <w:rPr>
-          <w:rFonts w:ascii="Consolas" w:eastAsia="Times New Roman" w:hAnsi="Consolas" w:cs="Times New Roman"/>
-          <w:color w:val="09885A"/>
-          <w:sz w:val="21"/>
-          <w:szCs w:val="21"/>
-        </w:rPr>
-        <w:t>20</w:t>
-      </w:r>
-      <w:r>
-        <w:rPr>
-          <w:rFonts w:ascii="Consolas" w:eastAsia="Times New Roman" w:hAnsi="Consolas" w:cs="Times New Roman"/>
-          <w:color w:val="000000"/>
-          <w:sz w:val="21"/>
-          <w:szCs w:val="21"/>
-        </w:rPr>
-        <w:t>];</w:t>
-      </w:r>
-    </w:p>
-    <w:p>
-      <w:pPr>
-        <w:shd w:val="clear" w:color="auto" w:fill="FFFFFE"/>
-        <w:spacing w:after="0" w:line="285" w:lineRule="atLeast"/>
-        <w:rPr>
-          <w:rFonts w:ascii="Consolas" w:eastAsia="Times New Roman" w:hAnsi="Consolas" w:cs="Times New Roman"/>
-          <w:color w:val="000000"/>
-          <w:sz w:val="21"/>
-          <w:szCs w:val="21"/>
-        </w:rPr>
-      </w:pPr>
-      <w:r>
-        <w:rPr>
-          <w:rFonts w:ascii="Consolas" w:eastAsia="Times New Roman" w:hAnsi="Consolas" w:cs="Times New Roman"/>
-          <w:color w:val="000000"/>
-          <w:sz w:val="21"/>
-          <w:szCs w:val="21"/>
-        </w:rPr>
-        <w:t xml:space="preserve">      </w:t>
-      </w:r>
-      <w:r>
-        <w:rPr>
-          <w:rFonts w:ascii="Consolas" w:eastAsia="Times New Roman" w:hAnsi="Consolas" w:cs="Times New Roman"/>
-          <w:color w:val="0000FF"/>
-          <w:sz w:val="21"/>
-          <w:szCs w:val="21"/>
-        </w:rPr>
-        <w:t>int</w:t>
+        <w:t>void</w:t>
       </w:r>
       <w:r>
         <w:rPr>
@@ -10572,7 +11194,7 @@
           <w:sz w:val="21"/>
           <w:szCs w:val="21"/>
         </w:rPr>
-        <w:t>PhoneNumber</w:t>
+        <w:t>AddComment</w:t>
       </w:r>
       <w:proofErr w:type="spellEnd"/>
       <w:r>
@@ -10582,163 +11204,9 @@
           <w:sz w:val="21"/>
           <w:szCs w:val="21"/>
         </w:rPr>
-        <w:t>;</w:t>
+        <w:t>(</w:t>
       </w:r>
       <w:proofErr w:type="gramEnd"/>
-    </w:p>
-    <w:p>
-      <w:pPr>
-        <w:shd w:val="clear" w:color="auto" w:fill="FFFFFE"/>
-        <w:spacing w:after="0" w:line="285" w:lineRule="atLeast"/>
-        <w:rPr>
-          <w:rFonts w:ascii="Consolas" w:eastAsia="Times New Roman" w:hAnsi="Consolas" w:cs="Times New Roman"/>
-          <w:color w:val="000000"/>
-          <w:sz w:val="21"/>
-          <w:szCs w:val="21"/>
-        </w:rPr>
-      </w:pPr>
-      <w:r>
-        <w:rPr>
-          <w:rFonts w:ascii="Consolas" w:eastAsia="Times New Roman" w:hAnsi="Consolas" w:cs="Times New Roman"/>
-          <w:color w:val="000000"/>
-          <w:sz w:val="21"/>
-          <w:szCs w:val="21"/>
-        </w:rPr>
-        <w:t xml:space="preserve">      </w:t>
-      </w:r>
-      <w:r>
-        <w:rPr>
-          <w:rFonts w:ascii="Consolas" w:eastAsia="Times New Roman" w:hAnsi="Consolas" w:cs="Times New Roman"/>
-          <w:color w:val="0000FF"/>
-          <w:sz w:val="21"/>
-          <w:szCs w:val="21"/>
-        </w:rPr>
-        <w:t>char</w:t>
-      </w:r>
-      <w:r>
-        <w:rPr>
-          <w:rFonts w:ascii="Consolas" w:eastAsia="Times New Roman" w:hAnsi="Consolas" w:cs="Times New Roman"/>
-          <w:color w:val="000000"/>
-          <w:sz w:val="21"/>
-          <w:szCs w:val="21"/>
-        </w:rPr>
-        <w:t xml:space="preserve"> </w:t>
-      </w:r>
-      <w:proofErr w:type="gramStart"/>
-      <w:r>
-        <w:rPr>
-          <w:rFonts w:ascii="Consolas" w:eastAsia="Times New Roman" w:hAnsi="Consolas" w:cs="Times New Roman"/>
-          <w:color w:val="000000"/>
-          <w:sz w:val="21"/>
-          <w:szCs w:val="21"/>
-        </w:rPr>
-        <w:t>Address[</w:t>
-      </w:r>
-      <w:proofErr w:type="gramEnd"/>
-      <w:r>
-        <w:rPr>
-          <w:rFonts w:ascii="Consolas" w:eastAsia="Times New Roman" w:hAnsi="Consolas" w:cs="Times New Roman"/>
-          <w:color w:val="09885A"/>
-          <w:sz w:val="21"/>
-          <w:szCs w:val="21"/>
-        </w:rPr>
-        <w:t>30</w:t>
-      </w:r>
-      <w:r>
-        <w:rPr>
-          <w:rFonts w:ascii="Consolas" w:eastAsia="Times New Roman" w:hAnsi="Consolas" w:cs="Times New Roman"/>
-          <w:color w:val="000000"/>
-          <w:sz w:val="21"/>
-          <w:szCs w:val="21"/>
-        </w:rPr>
-        <w:t>];</w:t>
-      </w:r>
-    </w:p>
-    <w:p>
-      <w:pPr>
-        <w:shd w:val="clear" w:color="auto" w:fill="FFFFFE"/>
-        <w:spacing w:after="0" w:line="285" w:lineRule="atLeast"/>
-        <w:rPr>
-          <w:rFonts w:ascii="Consolas" w:eastAsia="Times New Roman" w:hAnsi="Consolas" w:cs="Times New Roman"/>
-          <w:color w:val="000000"/>
-          <w:sz w:val="21"/>
-          <w:szCs w:val="21"/>
-        </w:rPr>
-      </w:pPr>
-    </w:p>
-    <w:p>
-      <w:pPr>
-        <w:shd w:val="clear" w:color="auto" w:fill="FFFFFE"/>
-        <w:spacing w:after="0" w:line="285" w:lineRule="atLeast"/>
-        <w:rPr>
-          <w:rFonts w:ascii="Consolas" w:eastAsia="Times New Roman" w:hAnsi="Consolas" w:cs="Times New Roman"/>
-          <w:color w:val="000000"/>
-          <w:sz w:val="21"/>
-          <w:szCs w:val="21"/>
-        </w:rPr>
-      </w:pPr>
-      <w:r>
-        <w:rPr>
-          <w:rFonts w:ascii="Consolas" w:eastAsia="Times New Roman" w:hAnsi="Consolas" w:cs="Times New Roman"/>
-          <w:color w:val="0000FF"/>
-          <w:sz w:val="21"/>
-          <w:szCs w:val="21"/>
-        </w:rPr>
-        <w:t>public</w:t>
-      </w:r>
-      <w:r>
-        <w:rPr>
-          <w:rFonts w:ascii="Consolas" w:eastAsia="Times New Roman" w:hAnsi="Consolas" w:cs="Times New Roman"/>
-          <w:color w:val="000000"/>
-          <w:sz w:val="21"/>
-          <w:szCs w:val="21"/>
-        </w:rPr>
-        <w:t>:</w:t>
-      </w:r>
-    </w:p>
-    <w:p>
-      <w:pPr>
-        <w:shd w:val="clear" w:color="auto" w:fill="FFFFFE"/>
-        <w:spacing w:after="0" w:line="285" w:lineRule="atLeast"/>
-        <w:rPr>
-          <w:rFonts w:ascii="Consolas" w:eastAsia="Times New Roman" w:hAnsi="Consolas" w:cs="Times New Roman"/>
-          <w:color w:val="000000"/>
-          <w:sz w:val="21"/>
-          <w:szCs w:val="21"/>
-        </w:rPr>
-      </w:pPr>
-    </w:p>
-    <w:p>
-      <w:pPr>
-        <w:shd w:val="clear" w:color="auto" w:fill="FFFFFE"/>
-        <w:spacing w:after="0" w:line="285" w:lineRule="atLeast"/>
-        <w:rPr>
-          <w:rFonts w:ascii="Consolas" w:eastAsia="Times New Roman" w:hAnsi="Consolas" w:cs="Times New Roman"/>
-          <w:color w:val="000000"/>
-          <w:sz w:val="21"/>
-          <w:szCs w:val="21"/>
-        </w:rPr>
-      </w:pPr>
-      <w:r>
-        <w:rPr>
-          <w:rFonts w:ascii="Consolas" w:eastAsia="Times New Roman" w:hAnsi="Consolas" w:cs="Times New Roman"/>
-          <w:color w:val="000000"/>
-          <w:sz w:val="21"/>
-          <w:szCs w:val="21"/>
-        </w:rPr>
-        <w:t xml:space="preserve">      </w:t>
-      </w:r>
-      <w:proofErr w:type="gramStart"/>
-      <w:r>
-        <w:rPr>
-          <w:rFonts w:ascii="Consolas" w:eastAsia="Times New Roman" w:hAnsi="Consolas" w:cs="Times New Roman"/>
-          <w:color w:val="000000"/>
-          <w:sz w:val="21"/>
-          <w:szCs w:val="21"/>
-        </w:rPr>
-        <w:t>voters(</w:t>
-      </w:r>
-      <w:proofErr w:type="gramEnd"/>
       <w:r>
         <w:rPr>
           <w:rFonts w:ascii="Consolas" w:eastAsia="Times New Roman" w:hAnsi="Consolas" w:cs="Times New Roman"/>
@@ -10747,152 +11215,6 @@
           <w:szCs w:val="21"/>
         </w:rPr>
         <w:t>);</w:t>
-      </w:r>
-    </w:p>
-    <w:p>
-      <w:pPr>
-        <w:shd w:val="clear" w:color="auto" w:fill="FFFFFE"/>
-        <w:spacing w:after="0" w:line="285" w:lineRule="atLeast"/>
-        <w:rPr>
-          <w:rFonts w:ascii="Consolas" w:eastAsia="Times New Roman" w:hAnsi="Consolas" w:cs="Times New Roman"/>
-          <w:color w:val="000000"/>
-          <w:sz w:val="21"/>
-          <w:szCs w:val="21"/>
-        </w:rPr>
-      </w:pPr>
-      <w:r>
-        <w:rPr>
-          <w:rFonts w:ascii="Consolas" w:eastAsia="Times New Roman" w:hAnsi="Consolas" w:cs="Times New Roman"/>
-          <w:color w:val="000000"/>
-          <w:sz w:val="21"/>
-          <w:szCs w:val="21"/>
-        </w:rPr>
-        <w:t xml:space="preserve">      </w:t>
-      </w:r>
-      <w:proofErr w:type="gramStart"/>
-      <w:r>
-        <w:rPr>
-          <w:rFonts w:ascii="Consolas" w:eastAsia="Times New Roman" w:hAnsi="Consolas" w:cs="Times New Roman"/>
-          <w:color w:val="000000"/>
-          <w:sz w:val="21"/>
-          <w:szCs w:val="21"/>
-        </w:rPr>
-        <w:t>voters(</w:t>
-      </w:r>
-      <w:proofErr w:type="gramEnd"/>
-      <w:r>
-        <w:rPr>
-          <w:rFonts w:ascii="Consolas" w:eastAsia="Times New Roman" w:hAnsi="Consolas" w:cs="Times New Roman"/>
-          <w:color w:val="0000FF"/>
-          <w:sz w:val="21"/>
-          <w:szCs w:val="21"/>
-        </w:rPr>
-        <w:t>char</w:t>
-      </w:r>
-      <w:r>
-        <w:rPr>
-          <w:rFonts w:ascii="Consolas" w:eastAsia="Times New Roman" w:hAnsi="Consolas" w:cs="Times New Roman"/>
-          <w:color w:val="000000"/>
-          <w:sz w:val="21"/>
-          <w:szCs w:val="21"/>
-        </w:rPr>
-        <w:t xml:space="preserve"> </w:t>
-      </w:r>
-      <w:proofErr w:type="spellStart"/>
-      <w:r>
-        <w:rPr>
-          <w:rFonts w:ascii="Consolas" w:eastAsia="Times New Roman" w:hAnsi="Consolas" w:cs="Times New Roman"/>
-          <w:color w:val="000000"/>
-          <w:sz w:val="21"/>
-          <w:szCs w:val="21"/>
-        </w:rPr>
-        <w:t>pname</w:t>
-      </w:r>
-      <w:proofErr w:type="spellEnd"/>
-      <w:r>
-        <w:rPr>
-          <w:rFonts w:ascii="Consolas" w:eastAsia="Times New Roman" w:hAnsi="Consolas" w:cs="Times New Roman"/>
-          <w:color w:val="000000"/>
-          <w:sz w:val="21"/>
-          <w:szCs w:val="21"/>
-        </w:rPr>
-        <w:t>[],</w:t>
-      </w:r>
-      <w:r>
-        <w:rPr>
-          <w:rFonts w:ascii="Consolas" w:eastAsia="Times New Roman" w:hAnsi="Consolas" w:cs="Times New Roman"/>
-          <w:color w:val="0000FF"/>
-          <w:sz w:val="21"/>
-          <w:szCs w:val="21"/>
-        </w:rPr>
-        <w:t>int</w:t>
-      </w:r>
-      <w:r>
-        <w:rPr>
-          <w:rFonts w:ascii="Consolas" w:eastAsia="Times New Roman" w:hAnsi="Consolas" w:cs="Times New Roman"/>
-          <w:color w:val="000000"/>
-          <w:sz w:val="21"/>
-          <w:szCs w:val="21"/>
-        </w:rPr>
-        <w:t xml:space="preserve"> </w:t>
-      </w:r>
-      <w:proofErr w:type="spellStart"/>
-      <w:r>
-        <w:rPr>
-          <w:rFonts w:ascii="Consolas" w:eastAsia="Times New Roman" w:hAnsi="Consolas" w:cs="Times New Roman"/>
-          <w:color w:val="000000"/>
-          <w:sz w:val="21"/>
-          <w:szCs w:val="21"/>
-        </w:rPr>
-        <w:t>pno</w:t>
-      </w:r>
-      <w:proofErr w:type="spellEnd"/>
-      <w:r>
-        <w:rPr>
-          <w:rFonts w:ascii="Consolas" w:eastAsia="Times New Roman" w:hAnsi="Consolas" w:cs="Times New Roman"/>
-          <w:color w:val="000000"/>
-          <w:sz w:val="21"/>
-          <w:szCs w:val="21"/>
-        </w:rPr>
-        <w:t>[],</w:t>
-      </w:r>
-      <w:r>
-        <w:rPr>
-          <w:rFonts w:ascii="Consolas" w:eastAsia="Times New Roman" w:hAnsi="Consolas" w:cs="Times New Roman"/>
-          <w:color w:val="0000FF"/>
-          <w:sz w:val="21"/>
-          <w:szCs w:val="21"/>
-        </w:rPr>
-        <w:t>char</w:t>
-      </w:r>
-      <w:r>
-        <w:rPr>
-          <w:rFonts w:ascii="Consolas" w:eastAsia="Times New Roman" w:hAnsi="Consolas" w:cs="Times New Roman"/>
-          <w:color w:val="000000"/>
-          <w:sz w:val="21"/>
-          <w:szCs w:val="21"/>
-        </w:rPr>
-        <w:t xml:space="preserve"> </w:t>
-      </w:r>
-      <w:proofErr w:type="spellStart"/>
-      <w:r>
-        <w:rPr>
-          <w:rFonts w:ascii="Consolas" w:eastAsia="Times New Roman" w:hAnsi="Consolas" w:cs="Times New Roman"/>
-          <w:color w:val="000000"/>
-          <w:sz w:val="21"/>
-          <w:szCs w:val="21"/>
-        </w:rPr>
-        <w:t>paddress</w:t>
-      </w:r>
-      <w:proofErr w:type="spellEnd"/>
-      <w:r>
-        <w:rPr>
-          <w:rFonts w:ascii="Consolas" w:eastAsia="Times New Roman" w:hAnsi="Consolas" w:cs="Times New Roman"/>
-          <w:color w:val="000000"/>
-          <w:sz w:val="21"/>
-          <w:szCs w:val="21"/>
-        </w:rPr>
-        <w:t>[]);</w:t>
       </w:r>
     </w:p>
     <w:p>
@@ -10942,7 +11264,7 @@
           <w:sz w:val="21"/>
           <w:szCs w:val="21"/>
         </w:rPr>
-        <w:t>CastVote</w:t>
+        <w:t>ViewVotingInstructions</w:t>
       </w:r>
       <w:proofErr w:type="spellEnd"/>
       <w:r>
@@ -10976,15 +11298,78 @@
           <w:szCs w:val="21"/>
         </w:rPr>
       </w:pPr>
-      <w:r>
-        <w:rPr>
-          <w:rFonts w:ascii="Consolas" w:eastAsia="Times New Roman" w:hAnsi="Consolas" w:cs="Times New Roman"/>
-          <w:color w:val="000000"/>
-          <w:sz w:val="21"/>
-          <w:szCs w:val="21"/>
-        </w:rPr>
-        <w:t xml:space="preserve">      </w:t>
-      </w:r>
+    </w:p>
+    <w:p>
+      <w:pPr>
+        <w:shd w:val="clear" w:color="auto" w:fill="FFFFFE"/>
+        <w:spacing w:after="0" w:line="285" w:lineRule="atLeast"/>
+        <w:rPr>
+          <w:rFonts w:ascii="Consolas" w:eastAsia="Times New Roman" w:hAnsi="Consolas" w:cs="Times New Roman"/>
+          <w:color w:val="000000"/>
+          <w:sz w:val="21"/>
+          <w:szCs w:val="21"/>
+        </w:rPr>
+      </w:pPr>
+      <w:r>
+        <w:rPr>
+          <w:rFonts w:ascii="Consolas" w:eastAsia="Times New Roman" w:hAnsi="Consolas" w:cs="Times New Roman"/>
+          <w:color w:val="000000"/>
+          <w:sz w:val="21"/>
+          <w:szCs w:val="21"/>
+        </w:rPr>
+        <w:t>};</w:t>
+      </w:r>
+    </w:p>
+    <w:p>
+      <w:pPr>
+        <w:shd w:val="clear" w:color="auto" w:fill="FFFFFE"/>
+        <w:spacing w:after="0" w:line="285" w:lineRule="atLeast"/>
+        <w:rPr>
+          <w:rFonts w:ascii="Consolas" w:eastAsia="Times New Roman" w:hAnsi="Consolas" w:cs="Times New Roman"/>
+          <w:color w:val="000000"/>
+          <w:sz w:val="21"/>
+          <w:szCs w:val="21"/>
+        </w:rPr>
+      </w:pPr>
+    </w:p>
+    <w:p>
+      <w:pPr>
+        <w:shd w:val="clear" w:color="auto" w:fill="FFFFFE"/>
+        <w:tabs>
+          <w:tab w:val="left" w:pos="828"/>
+        </w:tabs>
+        <w:spacing w:after="0" w:line="285" w:lineRule="atLeast"/>
+        <w:rPr>
+          <w:rFonts w:ascii="Consolas" w:eastAsia="Times New Roman" w:hAnsi="Consolas" w:cs="Times New Roman"/>
+          <w:color w:val="000000"/>
+          <w:sz w:val="21"/>
+          <w:szCs w:val="21"/>
+        </w:rPr>
+      </w:pPr>
+    </w:p>
+    <w:p>
+      <w:pPr>
+        <w:shd w:val="clear" w:color="auto" w:fill="FFFFFE"/>
+        <w:spacing w:after="0" w:line="285" w:lineRule="atLeast"/>
+        <w:rPr>
+          <w:rFonts w:ascii="Consolas" w:eastAsia="Times New Roman" w:hAnsi="Consolas" w:cs="Times New Roman"/>
+          <w:color w:val="000000"/>
+          <w:sz w:val="21"/>
+          <w:szCs w:val="21"/>
+        </w:rPr>
+      </w:pPr>
+    </w:p>
+    <w:p>
+      <w:pPr>
+        <w:shd w:val="clear" w:color="auto" w:fill="FFFFFE"/>
+        <w:spacing w:after="0" w:line="285" w:lineRule="atLeast"/>
+        <w:rPr>
+          <w:rFonts w:ascii="Consolas" w:eastAsia="Times New Roman" w:hAnsi="Consolas" w:cs="Times New Roman"/>
+          <w:color w:val="000000"/>
+          <w:sz w:val="21"/>
+          <w:szCs w:val="21"/>
+        </w:rPr>
+      </w:pPr>
       <w:r>
         <w:rPr>
           <w:rFonts w:ascii="Consolas" w:eastAsia="Times New Roman" w:hAnsi="Consolas" w:cs="Times New Roman"/>
@@ -10992,7 +11377,7 @@
           <w:sz w:val="21"/>
           <w:szCs w:val="21"/>
         </w:rPr>
-        <w:t>void</w:t>
+        <w:t>class</w:t>
       </w:r>
       <w:r>
         <w:rPr>
@@ -11012,7 +11397,7 @@
           <w:sz w:val="21"/>
           <w:szCs w:val="21"/>
         </w:rPr>
-        <w:t>ViewResults</w:t>
+        <w:t>GuestVoters</w:t>
       </w:r>
       <w:proofErr w:type="spellEnd"/>
       <w:r>
@@ -11022,7 +11407,7 @@
           <w:sz w:val="21"/>
           <w:szCs w:val="21"/>
         </w:rPr>
-        <w:t>(</w:t>
+        <w:t xml:space="preserve"> :</w:t>
       </w:r>
       <w:proofErr w:type="gramEnd"/>
       <w:r>
@@ -11032,8 +11417,80 @@
           <w:sz w:val="21"/>
           <w:szCs w:val="21"/>
         </w:rPr>
-        <w:t>);</w:t>
-      </w:r>
+        <w:t xml:space="preserve"> </w:t>
+      </w:r>
+      <w:r>
+        <w:rPr>
+          <w:rFonts w:ascii="Consolas" w:eastAsia="Times New Roman" w:hAnsi="Consolas" w:cs="Times New Roman"/>
+          <w:color w:val="0000FF"/>
+          <w:sz w:val="21"/>
+          <w:szCs w:val="21"/>
+        </w:rPr>
+        <w:t>public</w:t>
+      </w:r>
+      <w:r>
+        <w:rPr>
+          <w:rFonts w:ascii="Consolas" w:eastAsia="Times New Roman" w:hAnsi="Consolas" w:cs="Times New Roman"/>
+          <w:color w:val="000000"/>
+          <w:sz w:val="21"/>
+          <w:szCs w:val="21"/>
+        </w:rPr>
+        <w:t xml:space="preserve"> voters{</w:t>
+      </w:r>
+    </w:p>
+    <w:p>
+      <w:pPr>
+        <w:shd w:val="clear" w:color="auto" w:fill="FFFFFE"/>
+        <w:spacing w:after="0" w:line="285" w:lineRule="atLeast"/>
+        <w:rPr>
+          <w:rFonts w:ascii="Consolas" w:eastAsia="Times New Roman" w:hAnsi="Consolas" w:cs="Times New Roman"/>
+          <w:color w:val="000000"/>
+          <w:sz w:val="21"/>
+          <w:szCs w:val="21"/>
+        </w:rPr>
+      </w:pPr>
+    </w:p>
+    <w:p>
+      <w:pPr>
+        <w:shd w:val="clear" w:color="auto" w:fill="FFFFFE"/>
+        <w:spacing w:after="0" w:line="285" w:lineRule="atLeast"/>
+        <w:rPr>
+          <w:rFonts w:ascii="Consolas" w:eastAsia="Times New Roman" w:hAnsi="Consolas" w:cs="Times New Roman"/>
+          <w:color w:val="000000"/>
+          <w:sz w:val="21"/>
+          <w:szCs w:val="21"/>
+        </w:rPr>
+      </w:pPr>
+      <w:r>
+        <w:rPr>
+          <w:rFonts w:ascii="Consolas" w:eastAsia="Times New Roman" w:hAnsi="Consolas" w:cs="Times New Roman"/>
+          <w:color w:val="0000FF"/>
+          <w:sz w:val="21"/>
+          <w:szCs w:val="21"/>
+        </w:rPr>
+        <w:t>protected</w:t>
+      </w:r>
+      <w:r>
+        <w:rPr>
+          <w:rFonts w:ascii="Consolas" w:eastAsia="Times New Roman" w:hAnsi="Consolas" w:cs="Times New Roman"/>
+          <w:color w:val="000000"/>
+          <w:sz w:val="21"/>
+          <w:szCs w:val="21"/>
+        </w:rPr>
+        <w:t>:</w:t>
+      </w:r>
+    </w:p>
+    <w:p>
+      <w:pPr>
+        <w:shd w:val="clear" w:color="auto" w:fill="FFFFFE"/>
+        <w:spacing w:after="0" w:line="285" w:lineRule="atLeast"/>
+        <w:rPr>
+          <w:rFonts w:ascii="Consolas" w:eastAsia="Times New Roman" w:hAnsi="Consolas" w:cs="Times New Roman"/>
+          <w:color w:val="000000"/>
+          <w:sz w:val="21"/>
+          <w:szCs w:val="21"/>
+        </w:rPr>
+      </w:pPr>
     </w:p>
     <w:p>
       <w:pPr>
@@ -11062,7 +11519,7 @@
           <w:sz w:val="21"/>
           <w:szCs w:val="21"/>
         </w:rPr>
-        <w:t>void</w:t>
+        <w:t>char</w:t>
       </w:r>
       <w:r>
         <w:rPr>
@@ -11082,7 +11539,7 @@
           <w:sz w:val="21"/>
           <w:szCs w:val="21"/>
         </w:rPr>
-        <w:t>ContactAdmin</w:t>
+        <w:t>emailAddress</w:t>
       </w:r>
       <w:proofErr w:type="spellEnd"/>
       <w:r>
@@ -11092,7 +11549,199 @@
           <w:sz w:val="21"/>
           <w:szCs w:val="21"/>
         </w:rPr>
-        <w:t>(</w:t>
+        <w:t>[</w:t>
+      </w:r>
+      <w:proofErr w:type="gramEnd"/>
+      <w:r>
+        <w:rPr>
+          <w:rFonts w:ascii="Consolas" w:eastAsia="Times New Roman" w:hAnsi="Consolas" w:cs="Times New Roman"/>
+          <w:color w:val="09885A"/>
+          <w:sz w:val="21"/>
+          <w:szCs w:val="21"/>
+        </w:rPr>
+        <w:t>20</w:t>
+      </w:r>
+      <w:r>
+        <w:rPr>
+          <w:rFonts w:ascii="Consolas" w:eastAsia="Times New Roman" w:hAnsi="Consolas" w:cs="Times New Roman"/>
+          <w:color w:val="000000"/>
+          <w:sz w:val="21"/>
+          <w:szCs w:val="21"/>
+        </w:rPr>
+        <w:t>];</w:t>
+      </w:r>
+    </w:p>
+    <w:p>
+      <w:pPr>
+        <w:shd w:val="clear" w:color="auto" w:fill="FFFFFE"/>
+        <w:spacing w:after="0" w:line="285" w:lineRule="atLeast"/>
+        <w:rPr>
+          <w:rFonts w:ascii="Consolas" w:eastAsia="Times New Roman" w:hAnsi="Consolas" w:cs="Times New Roman"/>
+          <w:color w:val="000000"/>
+          <w:sz w:val="21"/>
+          <w:szCs w:val="21"/>
+        </w:rPr>
+      </w:pPr>
+      <w:r>
+        <w:rPr>
+          <w:rFonts w:ascii="Consolas" w:eastAsia="Times New Roman" w:hAnsi="Consolas" w:cs="Times New Roman"/>
+          <w:color w:val="000000"/>
+          <w:sz w:val="21"/>
+          <w:szCs w:val="21"/>
+        </w:rPr>
+        <w:t xml:space="preserve">      </w:t>
+      </w:r>
+      <w:r>
+        <w:rPr>
+          <w:rFonts w:ascii="Consolas" w:eastAsia="Times New Roman" w:hAnsi="Consolas" w:cs="Times New Roman"/>
+          <w:color w:val="0000FF"/>
+          <w:sz w:val="21"/>
+          <w:szCs w:val="21"/>
+        </w:rPr>
+        <w:t>char</w:t>
+      </w:r>
+      <w:r>
+        <w:rPr>
+          <w:rFonts w:ascii="Consolas" w:eastAsia="Times New Roman" w:hAnsi="Consolas" w:cs="Times New Roman"/>
+          <w:color w:val="000000"/>
+          <w:sz w:val="21"/>
+          <w:szCs w:val="21"/>
+        </w:rPr>
+        <w:t xml:space="preserve"> </w:t>
+      </w:r>
+      <w:proofErr w:type="gramStart"/>
+      <w:r>
+        <w:rPr>
+          <w:rFonts w:ascii="Consolas" w:eastAsia="Times New Roman" w:hAnsi="Consolas" w:cs="Times New Roman"/>
+          <w:color w:val="000000"/>
+          <w:sz w:val="21"/>
+          <w:szCs w:val="21"/>
+        </w:rPr>
+        <w:t>Password[</w:t>
+      </w:r>
+      <w:proofErr w:type="gramEnd"/>
+      <w:r>
+        <w:rPr>
+          <w:rFonts w:ascii="Consolas" w:eastAsia="Times New Roman" w:hAnsi="Consolas" w:cs="Times New Roman"/>
+          <w:color w:val="09885A"/>
+          <w:sz w:val="21"/>
+          <w:szCs w:val="21"/>
+        </w:rPr>
+        <w:t>20</w:t>
+      </w:r>
+      <w:r>
+        <w:rPr>
+          <w:rFonts w:ascii="Consolas" w:eastAsia="Times New Roman" w:hAnsi="Consolas" w:cs="Times New Roman"/>
+          <w:color w:val="000000"/>
+          <w:sz w:val="21"/>
+          <w:szCs w:val="21"/>
+        </w:rPr>
+        <w:t>];</w:t>
+      </w:r>
+    </w:p>
+    <w:p>
+      <w:pPr>
+        <w:shd w:val="clear" w:color="auto" w:fill="FFFFFE"/>
+        <w:spacing w:after="0" w:line="285" w:lineRule="atLeast"/>
+        <w:rPr>
+          <w:rFonts w:ascii="Consolas" w:eastAsia="Times New Roman" w:hAnsi="Consolas" w:cs="Times New Roman"/>
+          <w:color w:val="000000"/>
+          <w:sz w:val="21"/>
+          <w:szCs w:val="21"/>
+        </w:rPr>
+      </w:pPr>
+    </w:p>
+    <w:p>
+      <w:pPr>
+        <w:shd w:val="clear" w:color="auto" w:fill="FFFFFE"/>
+        <w:spacing w:after="0" w:line="285" w:lineRule="atLeast"/>
+        <w:rPr>
+          <w:rFonts w:ascii="Consolas" w:eastAsia="Times New Roman" w:hAnsi="Consolas" w:cs="Times New Roman"/>
+          <w:color w:val="000000"/>
+          <w:sz w:val="21"/>
+          <w:szCs w:val="21"/>
+        </w:rPr>
+      </w:pPr>
+      <w:proofErr w:type="gramStart"/>
+      <w:r>
+        <w:rPr>
+          <w:rFonts w:ascii="Consolas" w:eastAsia="Times New Roman" w:hAnsi="Consolas" w:cs="Times New Roman"/>
+          <w:color w:val="0000FF"/>
+          <w:sz w:val="21"/>
+          <w:szCs w:val="21"/>
+        </w:rPr>
+        <w:t>public</w:t>
+      </w:r>
+      <w:r>
+        <w:rPr>
+          <w:rFonts w:ascii="Consolas" w:eastAsia="Times New Roman" w:hAnsi="Consolas" w:cs="Times New Roman"/>
+          <w:color w:val="000000"/>
+          <w:sz w:val="21"/>
+          <w:szCs w:val="21"/>
+        </w:rPr>
+        <w:t xml:space="preserve"> :</w:t>
+      </w:r>
+      <w:proofErr w:type="gramEnd"/>
+    </w:p>
+    <w:p>
+      <w:pPr>
+        <w:shd w:val="clear" w:color="auto" w:fill="FFFFFE"/>
+        <w:spacing w:after="0" w:line="285" w:lineRule="atLeast"/>
+        <w:rPr>
+          <w:rFonts w:ascii="Consolas" w:eastAsia="Times New Roman" w:hAnsi="Consolas" w:cs="Times New Roman"/>
+          <w:color w:val="000000"/>
+          <w:sz w:val="21"/>
+          <w:szCs w:val="21"/>
+        </w:rPr>
+      </w:pPr>
+    </w:p>
+    <w:p>
+      <w:pPr>
+        <w:shd w:val="clear" w:color="auto" w:fill="FFFFFE"/>
+        <w:spacing w:after="0" w:line="285" w:lineRule="atLeast"/>
+        <w:rPr>
+          <w:rFonts w:ascii="Consolas" w:eastAsia="Times New Roman" w:hAnsi="Consolas" w:cs="Times New Roman"/>
+          <w:color w:val="000000"/>
+          <w:sz w:val="21"/>
+          <w:szCs w:val="21"/>
+        </w:rPr>
+      </w:pPr>
+      <w:r>
+        <w:rPr>
+          <w:rFonts w:ascii="Consolas" w:eastAsia="Times New Roman" w:hAnsi="Consolas" w:cs="Times New Roman"/>
+          <w:color w:val="000000"/>
+          <w:sz w:val="21"/>
+          <w:szCs w:val="21"/>
+        </w:rPr>
+        <w:t xml:space="preserve">      </w:t>
+      </w:r>
+      <w:r>
+        <w:rPr>
+          <w:rFonts w:ascii="Consolas" w:eastAsia="Times New Roman" w:hAnsi="Consolas" w:cs="Times New Roman"/>
+          <w:color w:val="0000FF"/>
+          <w:sz w:val="21"/>
+          <w:szCs w:val="21"/>
+        </w:rPr>
+        <w:t>void</w:t>
+      </w:r>
+      <w:r>
+        <w:rPr>
+          <w:rFonts w:ascii="Consolas" w:eastAsia="Times New Roman" w:hAnsi="Consolas" w:cs="Times New Roman"/>
+          <w:color w:val="000000"/>
+          <w:sz w:val="21"/>
+          <w:szCs w:val="21"/>
+        </w:rPr>
+        <w:t xml:space="preserve"> </w:t>
+      </w:r>
+      <w:proofErr w:type="gramStart"/>
+      <w:r>
+        <w:rPr>
+          <w:rFonts w:ascii="Consolas" w:eastAsia="Times New Roman" w:hAnsi="Consolas" w:cs="Times New Roman"/>
+          <w:color w:val="000000"/>
+          <w:sz w:val="21"/>
+          <w:szCs w:val="21"/>
+        </w:rPr>
+        <w:t>Register(</w:t>
       </w:r>
       <w:proofErr w:type="gramEnd"/>
       <w:r>
@@ -11152,7 +11801,7 @@
           <w:sz w:val="21"/>
           <w:szCs w:val="21"/>
         </w:rPr>
-        <w:t>AddComment</w:t>
+        <w:t>ViewPopularAwardCategory</w:t>
       </w:r>
       <w:proofErr w:type="spellEnd"/>
       <w:r>
@@ -11222,7 +11871,7 @@
           <w:sz w:val="21"/>
           <w:szCs w:val="21"/>
         </w:rPr>
-        <w:t>ViewVotingInstructions</w:t>
+        <w:t>ViewPopularNominations</w:t>
       </w:r>
       <w:proofErr w:type="spellEnd"/>
       <w:r>
@@ -11256,51 +11905,15 @@
           <w:szCs w:val="21"/>
         </w:rPr>
       </w:pPr>
-    </w:p>
-    <w:p>
-      <w:pPr>
-        <w:shd w:val="clear" w:color="auto" w:fill="FFFFFE"/>
-        <w:spacing w:after="0" w:line="285" w:lineRule="atLeast"/>
-        <w:rPr>
-          <w:rFonts w:ascii="Consolas" w:eastAsia="Times New Roman" w:hAnsi="Consolas" w:cs="Times New Roman"/>
-          <w:color w:val="000000"/>
-          <w:sz w:val="21"/>
-          <w:szCs w:val="21"/>
-        </w:rPr>
-      </w:pPr>
-      <w:r>
-        <w:rPr>
-          <w:rFonts w:ascii="Consolas" w:eastAsia="Times New Roman" w:hAnsi="Consolas" w:cs="Times New Roman"/>
-          <w:color w:val="000000"/>
-          <w:sz w:val="21"/>
-          <w:szCs w:val="21"/>
-        </w:rPr>
-        <w:t>};</w:t>
-      </w:r>
-    </w:p>
-    <w:p>
-      <w:pPr>
-        <w:shd w:val="clear" w:color="auto" w:fill="FFFFFE"/>
-        <w:spacing w:after="0" w:line="285" w:lineRule="atLeast"/>
-        <w:rPr>
-          <w:rFonts w:ascii="Consolas" w:eastAsia="Times New Roman" w:hAnsi="Consolas" w:cs="Times New Roman"/>
-          <w:color w:val="000000"/>
-          <w:sz w:val="21"/>
-          <w:szCs w:val="21"/>
-        </w:rPr>
-      </w:pPr>
-    </w:p>
-    <w:p>
-      <w:pPr>
-        <w:shd w:val="clear" w:color="auto" w:fill="FFFFFE"/>
-        <w:spacing w:after="0" w:line="285" w:lineRule="atLeast"/>
-        <w:rPr>
-          <w:rFonts w:ascii="Consolas" w:eastAsia="Times New Roman" w:hAnsi="Consolas" w:cs="Times New Roman"/>
-          <w:color w:val="000000"/>
-          <w:sz w:val="21"/>
-          <w:szCs w:val="21"/>
-        </w:rPr>
-      </w:pPr>
+      <w:r>
+        <w:rPr>
+          <w:rFonts w:ascii="Consolas" w:eastAsia="Times New Roman" w:hAnsi="Consolas" w:cs="Times New Roman"/>
+          <w:color w:val="000000"/>
+          <w:sz w:val="21"/>
+          <w:szCs w:val="21"/>
+        </w:rPr>
+        <w:t xml:space="preserve">      </w:t>
+      </w:r>
       <w:r>
         <w:rPr>
           <w:rFonts w:ascii="Consolas" w:eastAsia="Times New Roman" w:hAnsi="Consolas" w:cs="Times New Roman"/>
@@ -11308,7 +11921,7 @@
           <w:sz w:val="21"/>
           <w:szCs w:val="21"/>
         </w:rPr>
-        <w:t>class</w:t>
+        <w:t>void</w:t>
       </w:r>
       <w:r>
         <w:rPr>
@@ -11328,7 +11941,7 @@
           <w:sz w:val="21"/>
           <w:szCs w:val="21"/>
         </w:rPr>
-        <w:t>GuestVoters</w:t>
+        <w:t>ChoosePopularNominees</w:t>
       </w:r>
       <w:proofErr w:type="spellEnd"/>
       <w:r>
@@ -11338,7 +11951,7 @@
           <w:sz w:val="21"/>
           <w:szCs w:val="21"/>
         </w:rPr>
-        <w:t xml:space="preserve"> :</w:t>
+        <w:t>(</w:t>
       </w:r>
       <w:proofErr w:type="gramEnd"/>
       <w:r>
@@ -11348,8 +11961,65 @@
           <w:sz w:val="21"/>
           <w:szCs w:val="21"/>
         </w:rPr>
-        <w:t xml:space="preserve"> </w:t>
-      </w:r>
+        <w:t>);</w:t>
+      </w:r>
+    </w:p>
+    <w:p>
+      <w:pPr>
+        <w:shd w:val="clear" w:color="auto" w:fill="FFFFFE"/>
+        <w:spacing w:after="0" w:line="285" w:lineRule="atLeast"/>
+        <w:rPr>
+          <w:rFonts w:ascii="Consolas" w:eastAsia="Times New Roman" w:hAnsi="Consolas" w:cs="Times New Roman"/>
+          <w:color w:val="000000"/>
+          <w:sz w:val="21"/>
+          <w:szCs w:val="21"/>
+        </w:rPr>
+      </w:pPr>
+    </w:p>
+    <w:p>
+      <w:pPr>
+        <w:shd w:val="clear" w:color="auto" w:fill="FFFFFE"/>
+        <w:spacing w:after="0" w:line="285" w:lineRule="atLeast"/>
+        <w:rPr>
+          <w:rFonts w:ascii="Consolas" w:eastAsia="Times New Roman" w:hAnsi="Consolas" w:cs="Times New Roman"/>
+          <w:color w:val="000000"/>
+          <w:sz w:val="21"/>
+          <w:szCs w:val="21"/>
+        </w:rPr>
+      </w:pPr>
+      <w:r>
+        <w:rPr>
+          <w:rFonts w:ascii="Consolas" w:eastAsia="Times New Roman" w:hAnsi="Consolas" w:cs="Times New Roman"/>
+          <w:color w:val="000000"/>
+          <w:sz w:val="21"/>
+          <w:szCs w:val="21"/>
+        </w:rPr>
+        <w:t>};</w:t>
+      </w:r>
+    </w:p>
+    <w:p>
+      <w:pPr>
+        <w:shd w:val="clear" w:color="auto" w:fill="FFFFFE"/>
+        <w:spacing w:after="0" w:line="285" w:lineRule="atLeast"/>
+        <w:rPr>
+          <w:rFonts w:ascii="Consolas" w:eastAsia="Times New Roman" w:hAnsi="Consolas" w:cs="Times New Roman"/>
+          <w:color w:val="000000"/>
+          <w:sz w:val="21"/>
+          <w:szCs w:val="21"/>
+        </w:rPr>
+      </w:pPr>
+    </w:p>
+    <w:p>
+      <w:pPr>
+        <w:shd w:val="clear" w:color="auto" w:fill="FFFFFE"/>
+        <w:spacing w:after="0" w:line="285" w:lineRule="atLeast"/>
+        <w:rPr>
+          <w:rFonts w:ascii="Consolas" w:eastAsia="Times New Roman" w:hAnsi="Consolas" w:cs="Times New Roman"/>
+          <w:color w:val="000000"/>
+          <w:sz w:val="21"/>
+          <w:szCs w:val="21"/>
+        </w:rPr>
+      </w:pPr>
       <w:r>
         <w:rPr>
           <w:rFonts w:ascii="Consolas" w:eastAsia="Times New Roman" w:hAnsi="Consolas" w:cs="Times New Roman"/>
@@ -11357,100 +12027,7 @@
           <w:sz w:val="21"/>
           <w:szCs w:val="21"/>
         </w:rPr>
-        <w:t>public</w:t>
-      </w:r>
-      <w:r>
-        <w:rPr>
-          <w:rFonts w:ascii="Consolas" w:eastAsia="Times New Roman" w:hAnsi="Consolas" w:cs="Times New Roman"/>
-          <w:color w:val="000000"/>
-          <w:sz w:val="21"/>
-          <w:szCs w:val="21"/>
-        </w:rPr>
-        <w:t xml:space="preserve"> voters{</w:t>
-      </w:r>
-    </w:p>
-    <w:p>
-      <w:pPr>
-        <w:shd w:val="clear" w:color="auto" w:fill="FFFFFE"/>
-        <w:spacing w:after="0" w:line="285" w:lineRule="atLeast"/>
-        <w:rPr>
-          <w:rFonts w:ascii="Consolas" w:eastAsia="Times New Roman" w:hAnsi="Consolas" w:cs="Times New Roman"/>
-          <w:color w:val="000000"/>
-          <w:sz w:val="21"/>
-          <w:szCs w:val="21"/>
-        </w:rPr>
-      </w:pPr>
-    </w:p>
-    <w:p>
-      <w:pPr>
-        <w:shd w:val="clear" w:color="auto" w:fill="FFFFFE"/>
-        <w:spacing w:after="0" w:line="285" w:lineRule="atLeast"/>
-        <w:rPr>
-          <w:rFonts w:ascii="Consolas" w:eastAsia="Times New Roman" w:hAnsi="Consolas" w:cs="Times New Roman"/>
-          <w:color w:val="000000"/>
-          <w:sz w:val="21"/>
-          <w:szCs w:val="21"/>
-        </w:rPr>
-      </w:pPr>
-      <w:r>
-        <w:rPr>
-          <w:rFonts w:ascii="Consolas" w:eastAsia="Times New Roman" w:hAnsi="Consolas" w:cs="Times New Roman"/>
-          <w:color w:val="0000FF"/>
-          <w:sz w:val="21"/>
-          <w:szCs w:val="21"/>
-        </w:rPr>
-        <w:t>protected</w:t>
-      </w:r>
-      <w:r>
-        <w:rPr>
-          <w:rFonts w:ascii="Consolas" w:eastAsia="Times New Roman" w:hAnsi="Consolas" w:cs="Times New Roman"/>
-          <w:color w:val="000000"/>
-          <w:sz w:val="21"/>
-          <w:szCs w:val="21"/>
-        </w:rPr>
-        <w:t>:</w:t>
-      </w:r>
-    </w:p>
-    <w:p>
-      <w:pPr>
-        <w:shd w:val="clear" w:color="auto" w:fill="FFFFFE"/>
-        <w:spacing w:after="0" w:line="285" w:lineRule="atLeast"/>
-        <w:rPr>
-          <w:rFonts w:ascii="Consolas" w:eastAsia="Times New Roman" w:hAnsi="Consolas" w:cs="Times New Roman"/>
-          <w:color w:val="000000"/>
-          <w:sz w:val="21"/>
-          <w:szCs w:val="21"/>
-        </w:rPr>
-      </w:pPr>
-    </w:p>
-    <w:p>
-      <w:pPr>
-        <w:shd w:val="clear" w:color="auto" w:fill="FFFFFE"/>
-        <w:spacing w:after="0" w:line="285" w:lineRule="atLeast"/>
-        <w:rPr>
-          <w:rFonts w:ascii="Consolas" w:eastAsia="Times New Roman" w:hAnsi="Consolas" w:cs="Times New Roman"/>
-          <w:color w:val="000000"/>
-          <w:sz w:val="21"/>
-          <w:szCs w:val="21"/>
-        </w:rPr>
-      </w:pPr>
-      <w:r>
-        <w:rPr>
-          <w:rFonts w:ascii="Consolas" w:eastAsia="Times New Roman" w:hAnsi="Consolas" w:cs="Times New Roman"/>
-          <w:color w:val="000000"/>
-          <w:sz w:val="21"/>
-          <w:szCs w:val="21"/>
-        </w:rPr>
-        <w:t xml:space="preserve">      </w:t>
-      </w:r>
-      <w:r>
-        <w:rPr>
-          <w:rFonts w:ascii="Consolas" w:eastAsia="Times New Roman" w:hAnsi="Consolas" w:cs="Times New Roman"/>
-          <w:color w:val="0000FF"/>
-          <w:sz w:val="21"/>
-          <w:szCs w:val="21"/>
-        </w:rPr>
-        <w:t>char</w:t>
+        <w:t>class</w:t>
       </w:r>
       <w:r>
         <w:rPr>
@@ -11470,7 +12047,7 @@
           <w:sz w:val="21"/>
           <w:szCs w:val="21"/>
         </w:rPr>
-        <w:t>emailAddress</w:t>
+        <w:t>MemberVoters</w:t>
       </w:r>
       <w:proofErr w:type="spellEnd"/>
       <w:r>
@@ -11480,12 +12057,207 @@
           <w:sz w:val="21"/>
           <w:szCs w:val="21"/>
         </w:rPr>
-        <w:t>[</w:t>
+        <w:t xml:space="preserve"> :</w:t>
       </w:r>
       <w:proofErr w:type="gramEnd"/>
       <w:r>
         <w:rPr>
           <w:rFonts w:ascii="Consolas" w:eastAsia="Times New Roman" w:hAnsi="Consolas" w:cs="Times New Roman"/>
+          <w:color w:val="000000"/>
+          <w:sz w:val="21"/>
+          <w:szCs w:val="21"/>
+        </w:rPr>
+        <w:t xml:space="preserve"> </w:t>
+      </w:r>
+      <w:r>
+        <w:rPr>
+          <w:rFonts w:ascii="Consolas" w:eastAsia="Times New Roman" w:hAnsi="Consolas" w:cs="Times New Roman"/>
+          <w:color w:val="0000FF"/>
+          <w:sz w:val="21"/>
+          <w:szCs w:val="21"/>
+        </w:rPr>
+        <w:t>public</w:t>
+      </w:r>
+      <w:r>
+        <w:rPr>
+          <w:rFonts w:ascii="Consolas" w:eastAsia="Times New Roman" w:hAnsi="Consolas" w:cs="Times New Roman"/>
+          <w:color w:val="000000"/>
+          <w:sz w:val="21"/>
+          <w:szCs w:val="21"/>
+        </w:rPr>
+        <w:t xml:space="preserve"> voters{</w:t>
+      </w:r>
+    </w:p>
+    <w:p>
+      <w:pPr>
+        <w:shd w:val="clear" w:color="auto" w:fill="FFFFFE"/>
+        <w:spacing w:after="0" w:line="285" w:lineRule="atLeast"/>
+        <w:rPr>
+          <w:rFonts w:ascii="Consolas" w:eastAsia="Times New Roman" w:hAnsi="Consolas" w:cs="Times New Roman"/>
+          <w:color w:val="000000"/>
+          <w:sz w:val="21"/>
+          <w:szCs w:val="21"/>
+        </w:rPr>
+      </w:pPr>
+    </w:p>
+    <w:p>
+      <w:pPr>
+        <w:shd w:val="clear" w:color="auto" w:fill="FFFFFE"/>
+        <w:spacing w:after="0" w:line="285" w:lineRule="atLeast"/>
+        <w:rPr>
+          <w:rFonts w:ascii="Consolas" w:eastAsia="Times New Roman" w:hAnsi="Consolas" w:cs="Times New Roman"/>
+          <w:color w:val="000000"/>
+          <w:sz w:val="21"/>
+          <w:szCs w:val="21"/>
+        </w:rPr>
+      </w:pPr>
+      <w:proofErr w:type="gramStart"/>
+      <w:r>
+        <w:rPr>
+          <w:rFonts w:ascii="Consolas" w:eastAsia="Times New Roman" w:hAnsi="Consolas" w:cs="Times New Roman"/>
+          <w:color w:val="0000FF"/>
+          <w:sz w:val="21"/>
+          <w:szCs w:val="21"/>
+        </w:rPr>
+        <w:t>protected</w:t>
+      </w:r>
+      <w:r>
+        <w:rPr>
+          <w:rFonts w:ascii="Consolas" w:eastAsia="Times New Roman" w:hAnsi="Consolas" w:cs="Times New Roman"/>
+          <w:color w:val="000000"/>
+          <w:sz w:val="21"/>
+          <w:szCs w:val="21"/>
+        </w:rPr>
+        <w:t xml:space="preserve"> :</w:t>
+      </w:r>
+      <w:proofErr w:type="gramEnd"/>
+    </w:p>
+    <w:p>
+      <w:pPr>
+        <w:shd w:val="clear" w:color="auto" w:fill="FFFFFE"/>
+        <w:spacing w:after="0" w:line="285" w:lineRule="atLeast"/>
+        <w:rPr>
+          <w:rFonts w:ascii="Consolas" w:eastAsia="Times New Roman" w:hAnsi="Consolas" w:cs="Times New Roman"/>
+          <w:color w:val="000000"/>
+          <w:sz w:val="21"/>
+          <w:szCs w:val="21"/>
+        </w:rPr>
+      </w:pPr>
+    </w:p>
+    <w:p>
+      <w:pPr>
+        <w:shd w:val="clear" w:color="auto" w:fill="FFFFFE"/>
+        <w:spacing w:after="0" w:line="285" w:lineRule="atLeast"/>
+        <w:rPr>
+          <w:rFonts w:ascii="Consolas" w:eastAsia="Times New Roman" w:hAnsi="Consolas" w:cs="Times New Roman"/>
+          <w:color w:val="000000"/>
+          <w:sz w:val="21"/>
+          <w:szCs w:val="21"/>
+        </w:rPr>
+      </w:pPr>
+      <w:r>
+        <w:rPr>
+          <w:rFonts w:ascii="Consolas" w:eastAsia="Times New Roman" w:hAnsi="Consolas" w:cs="Times New Roman"/>
+          <w:color w:val="000000"/>
+          <w:sz w:val="21"/>
+          <w:szCs w:val="21"/>
+        </w:rPr>
+        <w:t xml:space="preserve">      </w:t>
+      </w:r>
+      <w:proofErr w:type="spellStart"/>
+      <w:r>
+        <w:rPr>
+          <w:rFonts w:ascii="Consolas" w:eastAsia="Times New Roman" w:hAnsi="Consolas" w:cs="Times New Roman"/>
+          <w:color w:val="0000FF"/>
+          <w:sz w:val="21"/>
+          <w:szCs w:val="21"/>
+        </w:rPr>
+        <w:t>int</w:t>
+      </w:r>
+      <w:proofErr w:type="spellEnd"/>
+      <w:r>
+        <w:rPr>
+          <w:rFonts w:ascii="Consolas" w:eastAsia="Times New Roman" w:hAnsi="Consolas" w:cs="Times New Roman"/>
+          <w:color w:val="000000"/>
+          <w:sz w:val="21"/>
+          <w:szCs w:val="21"/>
+        </w:rPr>
+        <w:t xml:space="preserve"> </w:t>
+      </w:r>
+      <w:proofErr w:type="spellStart"/>
+      <w:r>
+        <w:rPr>
+          <w:rFonts w:ascii="Consolas" w:eastAsia="Times New Roman" w:hAnsi="Consolas" w:cs="Times New Roman"/>
+          <w:color w:val="000000"/>
+          <w:sz w:val="21"/>
+          <w:szCs w:val="21"/>
+        </w:rPr>
+        <w:t>MemberID</w:t>
+      </w:r>
+      <w:proofErr w:type="spellEnd"/>
+      <w:r>
+        <w:rPr>
+          <w:rFonts w:ascii="Consolas" w:eastAsia="Times New Roman" w:hAnsi="Consolas" w:cs="Times New Roman"/>
+          <w:color w:val="000000"/>
+          <w:sz w:val="21"/>
+          <w:szCs w:val="21"/>
+        </w:rPr>
+        <w:t>;</w:t>
+      </w:r>
+    </w:p>
+    <w:p>
+      <w:pPr>
+        <w:shd w:val="clear" w:color="auto" w:fill="FFFFFE"/>
+        <w:spacing w:after="0" w:line="285" w:lineRule="atLeast"/>
+        <w:rPr>
+          <w:rFonts w:ascii="Consolas" w:eastAsia="Times New Roman" w:hAnsi="Consolas" w:cs="Times New Roman"/>
+          <w:color w:val="000000"/>
+          <w:sz w:val="21"/>
+          <w:szCs w:val="21"/>
+        </w:rPr>
+      </w:pPr>
+      <w:r>
+        <w:rPr>
+          <w:rFonts w:ascii="Consolas" w:eastAsia="Times New Roman" w:hAnsi="Consolas" w:cs="Times New Roman"/>
+          <w:color w:val="000000"/>
+          <w:sz w:val="21"/>
+          <w:szCs w:val="21"/>
+        </w:rPr>
+        <w:lastRenderedPageBreak/>
+        <w:t xml:space="preserve">      </w:t>
+      </w:r>
+      <w:r>
+        <w:rPr>
+          <w:rFonts w:ascii="Consolas" w:eastAsia="Times New Roman" w:hAnsi="Consolas" w:cs="Times New Roman"/>
+          <w:color w:val="0000FF"/>
+          <w:sz w:val="21"/>
+          <w:szCs w:val="21"/>
+        </w:rPr>
+        <w:t>char</w:t>
+      </w:r>
+      <w:r>
+        <w:rPr>
+          <w:rFonts w:ascii="Consolas" w:eastAsia="Times New Roman" w:hAnsi="Consolas" w:cs="Times New Roman"/>
+          <w:color w:val="000000"/>
+          <w:sz w:val="21"/>
+          <w:szCs w:val="21"/>
+        </w:rPr>
+        <w:t xml:space="preserve"> </w:t>
+      </w:r>
+      <w:proofErr w:type="gramStart"/>
+      <w:r>
+        <w:rPr>
+          <w:rFonts w:ascii="Consolas" w:eastAsia="Times New Roman" w:hAnsi="Consolas" w:cs="Times New Roman"/>
+          <w:color w:val="000000"/>
+          <w:sz w:val="21"/>
+          <w:szCs w:val="21"/>
+        </w:rPr>
+        <w:t>Password[</w:t>
+      </w:r>
+      <w:proofErr w:type="gramEnd"/>
+      <w:r>
+        <w:rPr>
+          <w:rFonts w:ascii="Consolas" w:eastAsia="Times New Roman" w:hAnsi="Consolas" w:cs="Times New Roman"/>
           <w:color w:val="09885A"/>
           <w:sz w:val="21"/>
           <w:szCs w:val="21"/>
@@ -11513,15 +12285,19 @@
           <w:szCs w:val="21"/>
         </w:rPr>
       </w:pPr>
-      <w:r>
-        <w:rPr>
-          <w:rFonts w:ascii="Consolas" w:eastAsia="Times New Roman" w:hAnsi="Consolas" w:cs="Times New Roman"/>
-          <w:color w:val="000000"/>
-          <w:sz w:val="21"/>
-          <w:szCs w:val="21"/>
-        </w:rPr>
-        <w:t xml:space="preserve">      </w:t>
-      </w:r>
+    </w:p>
+    <w:p>
+      <w:pPr>
+        <w:shd w:val="clear" w:color="auto" w:fill="FFFFFE"/>
+        <w:spacing w:after="0" w:line="285" w:lineRule="atLeast"/>
+        <w:rPr>
+          <w:rFonts w:ascii="Consolas" w:eastAsia="Times New Roman" w:hAnsi="Consolas" w:cs="Times New Roman"/>
+          <w:color w:val="000000"/>
+          <w:sz w:val="21"/>
+          <w:szCs w:val="21"/>
+        </w:rPr>
+      </w:pPr>
+      <w:proofErr w:type="gramStart"/>
       <w:r>
         <w:rPr>
           <w:rFonts w:ascii="Consolas" w:eastAsia="Times New Roman" w:hAnsi="Consolas" w:cs="Times New Roman"/>
@@ -11529,7 +12305,50 @@
           <w:sz w:val="21"/>
           <w:szCs w:val="21"/>
         </w:rPr>
-        <w:t>char</w:t>
+        <w:t>public</w:t>
+      </w:r>
+      <w:r>
+        <w:rPr>
+          <w:rFonts w:ascii="Consolas" w:eastAsia="Times New Roman" w:hAnsi="Consolas" w:cs="Times New Roman"/>
+          <w:color w:val="000000"/>
+          <w:sz w:val="21"/>
+          <w:szCs w:val="21"/>
+        </w:rPr>
+        <w:t xml:space="preserve"> :</w:t>
+      </w:r>
+      <w:proofErr w:type="gramEnd"/>
+    </w:p>
+    <w:p>
+      <w:pPr>
+        <w:shd w:val="clear" w:color="auto" w:fill="FFFFFE"/>
+        <w:spacing w:after="0" w:line="285" w:lineRule="atLeast"/>
+        <w:rPr>
+          <w:rFonts w:ascii="Consolas" w:eastAsia="Times New Roman" w:hAnsi="Consolas" w:cs="Times New Roman"/>
+          <w:color w:val="000000"/>
+          <w:sz w:val="21"/>
+          <w:szCs w:val="21"/>
+        </w:rPr>
+      </w:pPr>
+    </w:p>
+    <w:p>
+      <w:pPr>
+        <w:shd w:val="clear" w:color="auto" w:fill="FFFFFE"/>
+        <w:spacing w:after="0" w:line="285" w:lineRule="atLeast"/>
+        <w:rPr>
+          <w:rFonts w:ascii="Consolas" w:eastAsia="Times New Roman" w:hAnsi="Consolas" w:cs="Times New Roman"/>
+          <w:color w:val="000000"/>
+          <w:sz w:val="21"/>
+          <w:szCs w:val="21"/>
+        </w:rPr>
+      </w:pPr>
+      <w:r>
+        <w:rPr>
+          <w:rFonts w:ascii="Consolas" w:eastAsia="Times New Roman" w:hAnsi="Consolas" w:cs="Times New Roman"/>
+          <w:color w:val="0000FF"/>
+          <w:sz w:val="21"/>
+          <w:szCs w:val="21"/>
+        </w:rPr>
+        <w:t>void</w:t>
       </w:r>
       <w:r>
         <w:rPr>
@@ -11548,136 +12367,12 @@
           <w:sz w:val="21"/>
           <w:szCs w:val="21"/>
         </w:rPr>
-        <w:t>Password[</w:t>
+        <w:t>Login(</w:t>
       </w:r>
       <w:proofErr w:type="gramEnd"/>
       <w:r>
         <w:rPr>
           <w:rFonts w:ascii="Consolas" w:eastAsia="Times New Roman" w:hAnsi="Consolas" w:cs="Times New Roman"/>
-          <w:color w:val="09885A"/>
-          <w:sz w:val="21"/>
-          <w:szCs w:val="21"/>
-        </w:rPr>
-        <w:t>20</w:t>
-      </w:r>
-      <w:r>
-        <w:rPr>
-          <w:rFonts w:ascii="Consolas" w:eastAsia="Times New Roman" w:hAnsi="Consolas" w:cs="Times New Roman"/>
-          <w:color w:val="000000"/>
-          <w:sz w:val="21"/>
-          <w:szCs w:val="21"/>
-        </w:rPr>
-        <w:t>];</w:t>
-      </w:r>
-    </w:p>
-    <w:p>
-      <w:pPr>
-        <w:shd w:val="clear" w:color="auto" w:fill="FFFFFE"/>
-        <w:spacing w:after="0" w:line="285" w:lineRule="atLeast"/>
-        <w:rPr>
-          <w:rFonts w:ascii="Consolas" w:eastAsia="Times New Roman" w:hAnsi="Consolas" w:cs="Times New Roman"/>
-          <w:color w:val="000000"/>
-          <w:sz w:val="21"/>
-          <w:szCs w:val="21"/>
-        </w:rPr>
-      </w:pPr>
-    </w:p>
-    <w:p>
-      <w:pPr>
-        <w:shd w:val="clear" w:color="auto" w:fill="FFFFFE"/>
-        <w:spacing w:after="0" w:line="285" w:lineRule="atLeast"/>
-        <w:rPr>
-          <w:rFonts w:ascii="Consolas" w:eastAsia="Times New Roman" w:hAnsi="Consolas" w:cs="Times New Roman"/>
-          <w:color w:val="000000"/>
-          <w:sz w:val="21"/>
-          <w:szCs w:val="21"/>
-        </w:rPr>
-      </w:pPr>
-      <w:proofErr w:type="gramStart"/>
-      <w:r>
-        <w:rPr>
-          <w:rFonts w:ascii="Consolas" w:eastAsia="Times New Roman" w:hAnsi="Consolas" w:cs="Times New Roman"/>
-          <w:color w:val="0000FF"/>
-          <w:sz w:val="21"/>
-          <w:szCs w:val="21"/>
-        </w:rPr>
-        <w:t>public</w:t>
-      </w:r>
-      <w:r>
-        <w:rPr>
-          <w:rFonts w:ascii="Consolas" w:eastAsia="Times New Roman" w:hAnsi="Consolas" w:cs="Times New Roman"/>
-          <w:color w:val="000000"/>
-          <w:sz w:val="21"/>
-          <w:szCs w:val="21"/>
-        </w:rPr>
-        <w:t xml:space="preserve"> :</w:t>
-      </w:r>
-      <w:proofErr w:type="gramEnd"/>
-    </w:p>
-    <w:p>
-      <w:pPr>
-        <w:shd w:val="clear" w:color="auto" w:fill="FFFFFE"/>
-        <w:spacing w:after="0" w:line="285" w:lineRule="atLeast"/>
-        <w:rPr>
-          <w:rFonts w:ascii="Consolas" w:eastAsia="Times New Roman" w:hAnsi="Consolas" w:cs="Times New Roman"/>
-          <w:color w:val="000000"/>
-          <w:sz w:val="21"/>
-          <w:szCs w:val="21"/>
-        </w:rPr>
-      </w:pPr>
-    </w:p>
-    <w:p>
-      <w:pPr>
-        <w:shd w:val="clear" w:color="auto" w:fill="FFFFFE"/>
-        <w:spacing w:after="0" w:line="285" w:lineRule="atLeast"/>
-        <w:rPr>
-          <w:rFonts w:ascii="Consolas" w:eastAsia="Times New Roman" w:hAnsi="Consolas" w:cs="Times New Roman"/>
-          <w:color w:val="000000"/>
-          <w:sz w:val="21"/>
-          <w:szCs w:val="21"/>
-        </w:rPr>
-      </w:pPr>
-      <w:r>
-        <w:rPr>
-          <w:rFonts w:ascii="Consolas" w:eastAsia="Times New Roman" w:hAnsi="Consolas" w:cs="Times New Roman"/>
-          <w:color w:val="000000"/>
-          <w:sz w:val="21"/>
-          <w:szCs w:val="21"/>
-        </w:rPr>
-        <w:t xml:space="preserve">      </w:t>
-      </w:r>
-      <w:r>
-        <w:rPr>
-          <w:rFonts w:ascii="Consolas" w:eastAsia="Times New Roman" w:hAnsi="Consolas" w:cs="Times New Roman"/>
-          <w:color w:val="0000FF"/>
-          <w:sz w:val="21"/>
-          <w:szCs w:val="21"/>
-        </w:rPr>
-        <w:t>void</w:t>
-      </w:r>
-      <w:r>
-        <w:rPr>
-          <w:rFonts w:ascii="Consolas" w:eastAsia="Times New Roman" w:hAnsi="Consolas" w:cs="Times New Roman"/>
-          <w:color w:val="000000"/>
-          <w:sz w:val="21"/>
-          <w:szCs w:val="21"/>
-        </w:rPr>
-        <w:t xml:space="preserve"> </w:t>
-      </w:r>
-      <w:proofErr w:type="gramStart"/>
-      <w:r>
-        <w:rPr>
-          <w:rFonts w:ascii="Consolas" w:eastAsia="Times New Roman" w:hAnsi="Consolas" w:cs="Times New Roman"/>
-          <w:color w:val="000000"/>
-          <w:sz w:val="21"/>
-          <w:szCs w:val="21"/>
-        </w:rPr>
-        <w:t>Register(</w:t>
-      </w:r>
-      <w:proofErr w:type="gramEnd"/>
-      <w:r>
-        <w:rPr>
-          <w:rFonts w:ascii="Consolas" w:eastAsia="Times New Roman" w:hAnsi="Consolas" w:cs="Times New Roman"/>
           <w:color w:val="000000"/>
           <w:sz w:val="21"/>
           <w:szCs w:val="21"/>
@@ -11696,15 +12391,6 @@
           <w:szCs w:val="21"/>
         </w:rPr>
       </w:pPr>
-      <w:r>
-        <w:rPr>
-          <w:rFonts w:ascii="Consolas" w:eastAsia="Times New Roman" w:hAnsi="Consolas" w:cs="Times New Roman"/>
-          <w:color w:val="000000"/>
-          <w:sz w:val="21"/>
-          <w:szCs w:val="21"/>
-        </w:rPr>
-        <w:t xml:space="preserve">      </w:t>
-      </w:r>
       <w:r>
         <w:rPr>
           <w:rFonts w:ascii="Consolas" w:eastAsia="Times New Roman" w:hAnsi="Consolas" w:cs="Times New Roman"/>
@@ -11732,7 +12418,7 @@
           <w:sz w:val="21"/>
           <w:szCs w:val="21"/>
         </w:rPr>
-        <w:t>ViewPopularAwardCategory</w:t>
+        <w:t>ViewBestAwardCategory</w:t>
       </w:r>
       <w:proofErr w:type="spellEnd"/>
       <w:r>
@@ -11766,15 +12452,6 @@
           <w:szCs w:val="21"/>
         </w:rPr>
       </w:pPr>
-      <w:r>
-        <w:rPr>
-          <w:rFonts w:ascii="Consolas" w:eastAsia="Times New Roman" w:hAnsi="Consolas" w:cs="Times New Roman"/>
-          <w:color w:val="000000"/>
-          <w:sz w:val="21"/>
-          <w:szCs w:val="21"/>
-        </w:rPr>
-        <w:t xml:space="preserve">      </w:t>
-      </w:r>
       <w:r>
         <w:rPr>
           <w:rFonts w:ascii="Consolas" w:eastAsia="Times New Roman" w:hAnsi="Consolas" w:cs="Times New Roman"/>
@@ -11802,7 +12479,7 @@
           <w:sz w:val="21"/>
           <w:szCs w:val="21"/>
         </w:rPr>
-        <w:t>ViewPopularNominations</w:t>
+        <w:t>ViewBestNominations</w:t>
       </w:r>
       <w:proofErr w:type="spellEnd"/>
       <w:r>
@@ -11836,15 +12513,6 @@
           <w:szCs w:val="21"/>
         </w:rPr>
       </w:pPr>
-      <w:r>
-        <w:rPr>
-          <w:rFonts w:ascii="Consolas" w:eastAsia="Times New Roman" w:hAnsi="Consolas" w:cs="Times New Roman"/>
-          <w:color w:val="000000"/>
-          <w:sz w:val="21"/>
-          <w:szCs w:val="21"/>
-        </w:rPr>
-        <w:t xml:space="preserve">      </w:t>
-      </w:r>
       <w:r>
         <w:rPr>
           <w:rFonts w:ascii="Consolas" w:eastAsia="Times New Roman" w:hAnsi="Consolas" w:cs="Times New Roman"/>
@@ -11872,7 +12540,7 @@
           <w:sz w:val="21"/>
           <w:szCs w:val="21"/>
         </w:rPr>
-        <w:t>ChoosePopularNominees</w:t>
+        <w:t>ViewPopularAwardCategory</w:t>
       </w:r>
       <w:proofErr w:type="spellEnd"/>
       <w:r>
@@ -11906,51 +12574,8 @@
           <w:szCs w:val="21"/>
         </w:rPr>
       </w:pPr>
-    </w:p>
-    <w:p>
-      <w:pPr>
-        <w:shd w:val="clear" w:color="auto" w:fill="FFFFFE"/>
-        <w:spacing w:after="0" w:line="285" w:lineRule="atLeast"/>
-        <w:rPr>
-          <w:rFonts w:ascii="Consolas" w:eastAsia="Times New Roman" w:hAnsi="Consolas" w:cs="Times New Roman"/>
-          <w:color w:val="000000"/>
-          <w:sz w:val="21"/>
-          <w:szCs w:val="21"/>
-        </w:rPr>
-      </w:pPr>
-      <w:r>
-        <w:rPr>
-          <w:rFonts w:ascii="Consolas" w:eastAsia="Times New Roman" w:hAnsi="Consolas" w:cs="Times New Roman"/>
-          <w:color w:val="000000"/>
-          <w:sz w:val="21"/>
-          <w:szCs w:val="21"/>
-        </w:rPr>
-        <w:t>};</w:t>
-      </w:r>
-    </w:p>
-    <w:p>
-      <w:pPr>
-        <w:shd w:val="clear" w:color="auto" w:fill="FFFFFE"/>
-        <w:spacing w:after="0" w:line="285" w:lineRule="atLeast"/>
-        <w:rPr>
-          <w:rFonts w:ascii="Consolas" w:eastAsia="Times New Roman" w:hAnsi="Consolas" w:cs="Times New Roman"/>
-          <w:color w:val="000000"/>
-          <w:sz w:val="21"/>
-          <w:szCs w:val="21"/>
-        </w:rPr>
-      </w:pPr>
-    </w:p>
-    <w:p>
-      <w:pPr>
-        <w:shd w:val="clear" w:color="auto" w:fill="FFFFFE"/>
-        <w:spacing w:after="0" w:line="285" w:lineRule="atLeast"/>
-        <w:rPr>
-          <w:rFonts w:ascii="Consolas" w:eastAsia="Times New Roman" w:hAnsi="Consolas" w:cs="Times New Roman"/>
-          <w:color w:val="000000"/>
-          <w:sz w:val="21"/>
-          <w:szCs w:val="21"/>
-        </w:rPr>
-      </w:pPr>
+      <w:bookmarkStart w:id="0" w:name="_GoBack"/>
+      <w:bookmarkEnd w:id="0"/>
       <w:r>
         <w:rPr>
           <w:rFonts w:ascii="Consolas" w:eastAsia="Times New Roman" w:hAnsi="Consolas" w:cs="Times New Roman"/>
@@ -11958,7 +12583,7 @@
           <w:sz w:val="21"/>
           <w:szCs w:val="21"/>
         </w:rPr>
-        <w:t>class</w:t>
+        <w:t>void</w:t>
       </w:r>
       <w:r>
         <w:rPr>
@@ -11978,7 +12603,7 @@
           <w:sz w:val="21"/>
           <w:szCs w:val="21"/>
         </w:rPr>
-        <w:t>MemberVoters</w:t>
+        <w:t>ViewPopularNominations</w:t>
       </w:r>
       <w:proofErr w:type="spellEnd"/>
       <w:r>
@@ -11988,7 +12613,7 @@
           <w:sz w:val="21"/>
           <w:szCs w:val="21"/>
         </w:rPr>
-        <w:t xml:space="preserve"> :</w:t>
+        <w:t>(</w:t>
       </w:r>
       <w:proofErr w:type="gramEnd"/>
       <w:r>
@@ -11998,8 +12623,20 @@
           <w:sz w:val="21"/>
           <w:szCs w:val="21"/>
         </w:rPr>
-        <w:t xml:space="preserve"> </w:t>
-      </w:r>
+        <w:t>);</w:t>
+      </w:r>
+    </w:p>
+    <w:p>
+      <w:pPr>
+        <w:shd w:val="clear" w:color="auto" w:fill="FFFFFE"/>
+        <w:spacing w:after="0" w:line="285" w:lineRule="atLeast"/>
+        <w:rPr>
+          <w:rFonts w:ascii="Consolas" w:eastAsia="Times New Roman" w:hAnsi="Consolas" w:cs="Times New Roman"/>
+          <w:color w:val="000000"/>
+          <w:sz w:val="21"/>
+          <w:szCs w:val="21"/>
+        </w:rPr>
+      </w:pPr>
       <w:r>
         <w:rPr>
           <w:rFonts w:ascii="Consolas" w:eastAsia="Times New Roman" w:hAnsi="Consolas" w:cs="Times New Roman"/>
@@ -12007,102 +12644,7 @@
           <w:sz w:val="21"/>
           <w:szCs w:val="21"/>
         </w:rPr>
-        <w:t>public</w:t>
-      </w:r>
-      <w:r>
-        <w:rPr>
-          <w:rFonts w:ascii="Consolas" w:eastAsia="Times New Roman" w:hAnsi="Consolas" w:cs="Times New Roman"/>
-          <w:color w:val="000000"/>
-          <w:sz w:val="21"/>
-          <w:szCs w:val="21"/>
-        </w:rPr>
-        <w:t xml:space="preserve"> voters{</w:t>
-      </w:r>
-    </w:p>
-    <w:p>
-      <w:pPr>
-        <w:shd w:val="clear" w:color="auto" w:fill="FFFFFE"/>
-        <w:spacing w:after="0" w:line="285" w:lineRule="atLeast"/>
-        <w:rPr>
-          <w:rFonts w:ascii="Consolas" w:eastAsia="Times New Roman" w:hAnsi="Consolas" w:cs="Times New Roman"/>
-          <w:color w:val="000000"/>
-          <w:sz w:val="21"/>
-          <w:szCs w:val="21"/>
-        </w:rPr>
-      </w:pPr>
-    </w:p>
-    <w:p>
-      <w:pPr>
-        <w:shd w:val="clear" w:color="auto" w:fill="FFFFFE"/>
-        <w:spacing w:after="0" w:line="285" w:lineRule="atLeast"/>
-        <w:rPr>
-          <w:rFonts w:ascii="Consolas" w:eastAsia="Times New Roman" w:hAnsi="Consolas" w:cs="Times New Roman"/>
-          <w:color w:val="000000"/>
-          <w:sz w:val="21"/>
-          <w:szCs w:val="21"/>
-        </w:rPr>
-      </w:pPr>
-      <w:proofErr w:type="gramStart"/>
-      <w:r>
-        <w:rPr>
-          <w:rFonts w:ascii="Consolas" w:eastAsia="Times New Roman" w:hAnsi="Consolas" w:cs="Times New Roman"/>
-          <w:color w:val="0000FF"/>
-          <w:sz w:val="21"/>
-          <w:szCs w:val="21"/>
-        </w:rPr>
-        <w:t>protected</w:t>
-      </w:r>
-      <w:r>
-        <w:rPr>
-          <w:rFonts w:ascii="Consolas" w:eastAsia="Times New Roman" w:hAnsi="Consolas" w:cs="Times New Roman"/>
-          <w:color w:val="000000"/>
-          <w:sz w:val="21"/>
-          <w:szCs w:val="21"/>
-        </w:rPr>
-        <w:t xml:space="preserve"> :</w:t>
-      </w:r>
-      <w:proofErr w:type="gramEnd"/>
-    </w:p>
-    <w:p>
-      <w:pPr>
-        <w:shd w:val="clear" w:color="auto" w:fill="FFFFFE"/>
-        <w:spacing w:after="0" w:line="285" w:lineRule="atLeast"/>
-        <w:rPr>
-          <w:rFonts w:ascii="Consolas" w:eastAsia="Times New Roman" w:hAnsi="Consolas" w:cs="Times New Roman"/>
-          <w:color w:val="000000"/>
-          <w:sz w:val="21"/>
-          <w:szCs w:val="21"/>
-        </w:rPr>
-      </w:pPr>
-    </w:p>
-    <w:p>
-      <w:pPr>
-        <w:shd w:val="clear" w:color="auto" w:fill="FFFFFE"/>
-        <w:spacing w:after="0" w:line="285" w:lineRule="atLeast"/>
-        <w:rPr>
-          <w:rFonts w:ascii="Consolas" w:eastAsia="Times New Roman" w:hAnsi="Consolas" w:cs="Times New Roman"/>
-          <w:color w:val="000000"/>
-          <w:sz w:val="21"/>
-          <w:szCs w:val="21"/>
-        </w:rPr>
-      </w:pPr>
-      <w:r>
-        <w:rPr>
-          <w:rFonts w:ascii="Consolas" w:eastAsia="Times New Roman" w:hAnsi="Consolas" w:cs="Times New Roman"/>
-          <w:color w:val="000000"/>
-          <w:sz w:val="21"/>
-          <w:szCs w:val="21"/>
-        </w:rPr>
-        <w:t xml:space="preserve">      </w:t>
-      </w:r>
-      <w:r>
-        <w:rPr>
-          <w:rFonts w:ascii="Consolas" w:eastAsia="Times New Roman" w:hAnsi="Consolas" w:cs="Times New Roman"/>
-          <w:color w:val="0000FF"/>
-          <w:sz w:val="21"/>
-          <w:szCs w:val="21"/>
-        </w:rPr>
-        <w:t>int</w:t>
+        <w:t>void</w:t>
       </w:r>
       <w:r>
         <w:rPr>
@@ -12122,7 +12664,7 @@
           <w:sz w:val="21"/>
           <w:szCs w:val="21"/>
         </w:rPr>
-        <w:t>MemberID</w:t>
+        <w:t>ChooseBestNominees</w:t>
       </w:r>
       <w:proofErr w:type="spellEnd"/>
       <w:r>
@@ -12132,173 +12674,7 @@
           <w:sz w:val="21"/>
           <w:szCs w:val="21"/>
         </w:rPr>
-        <w:t>;</w:t>
-      </w:r>
-      <w:proofErr w:type="gramEnd"/>
-    </w:p>
-    <w:p>
-      <w:pPr>
-        <w:shd w:val="clear" w:color="auto" w:fill="FFFFFE"/>
-        <w:spacing w:after="0" w:line="285" w:lineRule="atLeast"/>
-        <w:rPr>
-          <w:rFonts w:ascii="Consolas" w:eastAsia="Times New Roman" w:hAnsi="Consolas" w:cs="Times New Roman"/>
-          <w:color w:val="000000"/>
-          <w:sz w:val="21"/>
-          <w:szCs w:val="21"/>
-        </w:rPr>
-      </w:pPr>
-      <w:r>
-        <w:rPr>
-          <w:rFonts w:ascii="Consolas" w:eastAsia="Times New Roman" w:hAnsi="Consolas" w:cs="Times New Roman"/>
-          <w:color w:val="000000"/>
-          <w:sz w:val="21"/>
-          <w:szCs w:val="21"/>
-        </w:rPr>
-        <w:t xml:space="preserve">      </w:t>
-      </w:r>
-      <w:r>
-        <w:rPr>
-          <w:rFonts w:ascii="Consolas" w:eastAsia="Times New Roman" w:hAnsi="Consolas" w:cs="Times New Roman"/>
-          <w:color w:val="0000FF"/>
-          <w:sz w:val="21"/>
-          <w:szCs w:val="21"/>
-        </w:rPr>
-        <w:t>char</w:t>
-      </w:r>
-      <w:r>
-        <w:rPr>
-          <w:rFonts w:ascii="Consolas" w:eastAsia="Times New Roman" w:hAnsi="Consolas" w:cs="Times New Roman"/>
-          <w:color w:val="000000"/>
-          <w:sz w:val="21"/>
-          <w:szCs w:val="21"/>
-        </w:rPr>
-        <w:t xml:space="preserve"> </w:t>
-      </w:r>
-      <w:proofErr w:type="gramStart"/>
-      <w:r>
-        <w:rPr>
-          <w:rFonts w:ascii="Consolas" w:eastAsia="Times New Roman" w:hAnsi="Consolas" w:cs="Times New Roman"/>
-          <w:color w:val="000000"/>
-          <w:sz w:val="21"/>
-          <w:szCs w:val="21"/>
-        </w:rPr>
-        <w:t>Password[</w:t>
-      </w:r>
-      <w:proofErr w:type="gramEnd"/>
-      <w:r>
-        <w:rPr>
-          <w:rFonts w:ascii="Consolas" w:eastAsia="Times New Roman" w:hAnsi="Consolas" w:cs="Times New Roman"/>
-          <w:color w:val="09885A"/>
-          <w:sz w:val="21"/>
-          <w:szCs w:val="21"/>
-        </w:rPr>
-        <w:t>20</w:t>
-      </w:r>
-      <w:r>
-        <w:rPr>
-          <w:rFonts w:ascii="Consolas" w:eastAsia="Times New Roman" w:hAnsi="Consolas" w:cs="Times New Roman"/>
-          <w:color w:val="000000"/>
-          <w:sz w:val="21"/>
-          <w:szCs w:val="21"/>
-        </w:rPr>
-        <w:t>];</w:t>
-      </w:r>
-    </w:p>
-    <w:p>
-      <w:pPr>
-        <w:shd w:val="clear" w:color="auto" w:fill="FFFFFE"/>
-        <w:spacing w:after="0" w:line="285" w:lineRule="atLeast"/>
-        <w:rPr>
-          <w:rFonts w:ascii="Consolas" w:eastAsia="Times New Roman" w:hAnsi="Consolas" w:cs="Times New Roman"/>
-          <w:color w:val="000000"/>
-          <w:sz w:val="21"/>
-          <w:szCs w:val="21"/>
-        </w:rPr>
-      </w:pPr>
-    </w:p>
-    <w:p>
-      <w:pPr>
-        <w:shd w:val="clear" w:color="auto" w:fill="FFFFFE"/>
-        <w:spacing w:after="0" w:line="285" w:lineRule="atLeast"/>
-        <w:rPr>
-          <w:rFonts w:ascii="Consolas" w:eastAsia="Times New Roman" w:hAnsi="Consolas" w:cs="Times New Roman"/>
-          <w:color w:val="000000"/>
-          <w:sz w:val="21"/>
-          <w:szCs w:val="21"/>
-        </w:rPr>
-      </w:pPr>
-      <w:proofErr w:type="gramStart"/>
-      <w:r>
-        <w:rPr>
-          <w:rFonts w:ascii="Consolas" w:eastAsia="Times New Roman" w:hAnsi="Consolas" w:cs="Times New Roman"/>
-          <w:color w:val="0000FF"/>
-          <w:sz w:val="21"/>
-          <w:szCs w:val="21"/>
-        </w:rPr>
-        <w:lastRenderedPageBreak/>
-        <w:t>public</w:t>
-      </w:r>
-      <w:r>
-        <w:rPr>
-          <w:rFonts w:ascii="Consolas" w:eastAsia="Times New Roman" w:hAnsi="Consolas" w:cs="Times New Roman"/>
-          <w:color w:val="000000"/>
-          <w:sz w:val="21"/>
-          <w:szCs w:val="21"/>
-        </w:rPr>
-        <w:t xml:space="preserve"> :</w:t>
-      </w:r>
-      <w:proofErr w:type="gramEnd"/>
-    </w:p>
-    <w:p>
-      <w:pPr>
-        <w:shd w:val="clear" w:color="auto" w:fill="FFFFFE"/>
-        <w:spacing w:after="0" w:line="285" w:lineRule="atLeast"/>
-        <w:rPr>
-          <w:rFonts w:ascii="Consolas" w:eastAsia="Times New Roman" w:hAnsi="Consolas" w:cs="Times New Roman"/>
-          <w:color w:val="000000"/>
-          <w:sz w:val="21"/>
-          <w:szCs w:val="21"/>
-        </w:rPr>
-      </w:pPr>
-    </w:p>
-    <w:p>
-      <w:pPr>
-        <w:shd w:val="clear" w:color="auto" w:fill="FFFFFE"/>
-        <w:spacing w:after="0" w:line="285" w:lineRule="atLeast"/>
-        <w:rPr>
-          <w:rFonts w:ascii="Consolas" w:eastAsia="Times New Roman" w:hAnsi="Consolas" w:cs="Times New Roman"/>
-          <w:color w:val="000000"/>
-          <w:sz w:val="21"/>
-          <w:szCs w:val="21"/>
-        </w:rPr>
-      </w:pPr>
-      <w:r>
-        <w:rPr>
-          <w:rFonts w:ascii="Consolas" w:eastAsia="Times New Roman" w:hAnsi="Consolas" w:cs="Times New Roman"/>
-          <w:color w:val="0000FF"/>
-          <w:sz w:val="21"/>
-          <w:szCs w:val="21"/>
-        </w:rPr>
-        <w:t>void</w:t>
-      </w:r>
-      <w:r>
-        <w:rPr>
-          <w:rFonts w:ascii="Consolas" w:eastAsia="Times New Roman" w:hAnsi="Consolas" w:cs="Times New Roman"/>
-          <w:color w:val="000000"/>
-          <w:sz w:val="21"/>
-          <w:szCs w:val="21"/>
-        </w:rPr>
-        <w:t xml:space="preserve"> </w:t>
-      </w:r>
-      <w:proofErr w:type="gramStart"/>
-      <w:r>
-        <w:rPr>
-          <w:rFonts w:ascii="Consolas" w:eastAsia="Times New Roman" w:hAnsi="Consolas" w:cs="Times New Roman"/>
-          <w:color w:val="000000"/>
-          <w:sz w:val="21"/>
-          <w:szCs w:val="21"/>
-        </w:rPr>
-        <w:t>Login(</w:t>
+        <w:t>(</w:t>
       </w:r>
       <w:proofErr w:type="gramEnd"/>
       <w:r>
@@ -12349,7 +12725,7 @@
           <w:sz w:val="21"/>
           <w:szCs w:val="21"/>
         </w:rPr>
-        <w:t>ViewBestAwardCategory</w:t>
+        <w:t>ChoosePopularNominees</w:t>
       </w:r>
       <w:proofErr w:type="spellEnd"/>
       <w:r>
@@ -12410,7 +12786,7 @@
           <w:sz w:val="21"/>
           <w:szCs w:val="21"/>
         </w:rPr>
-        <w:t>ViewBestNominations</w:t>
+        <w:t>ViewMemberDerails</w:t>
       </w:r>
       <w:proofErr w:type="spellEnd"/>
       <w:r>
@@ -12444,6 +12820,216 @@
           <w:szCs w:val="21"/>
         </w:rPr>
       </w:pPr>
+    </w:p>
+    <w:p>
+      <w:pPr>
+        <w:shd w:val="clear" w:color="auto" w:fill="FFFFFE"/>
+        <w:spacing w:after="0" w:line="285" w:lineRule="atLeast"/>
+        <w:rPr>
+          <w:rFonts w:ascii="Consolas" w:eastAsia="Times New Roman" w:hAnsi="Consolas" w:cs="Times New Roman"/>
+          <w:color w:val="000000"/>
+          <w:sz w:val="21"/>
+          <w:szCs w:val="21"/>
+        </w:rPr>
+      </w:pPr>
+      <w:r>
+        <w:rPr>
+          <w:rFonts w:ascii="Consolas" w:eastAsia="Times New Roman" w:hAnsi="Consolas" w:cs="Times New Roman"/>
+          <w:color w:val="000000"/>
+          <w:sz w:val="21"/>
+          <w:szCs w:val="21"/>
+        </w:rPr>
+        <w:t>};</w:t>
+      </w:r>
+    </w:p>
+    <w:p>
+      <w:pPr>
+        <w:rPr>
+          <w:sz w:val="28"/>
+        </w:rPr>
+      </w:pPr>
+    </w:p>
+    <w:p>
+      <w:pPr>
+        <w:shd w:val="clear" w:color="auto" w:fill="FFFFFE"/>
+        <w:spacing w:after="0" w:line="285" w:lineRule="atLeast"/>
+        <w:rPr>
+          <w:rFonts w:ascii="Consolas" w:eastAsia="Times New Roman" w:hAnsi="Consolas" w:cs="Times New Roman"/>
+          <w:color w:val="000000"/>
+          <w:sz w:val="21"/>
+          <w:szCs w:val="21"/>
+        </w:rPr>
+      </w:pPr>
+      <w:proofErr w:type="gramStart"/>
+      <w:r>
+        <w:rPr>
+          <w:rFonts w:ascii="Consolas" w:eastAsia="Times New Roman" w:hAnsi="Consolas" w:cs="Times New Roman"/>
+          <w:color w:val="000000"/>
+          <w:sz w:val="21"/>
+          <w:szCs w:val="21"/>
+        </w:rPr>
+        <w:t>voters::</w:t>
+      </w:r>
+      <w:proofErr w:type="gramEnd"/>
+      <w:r>
+        <w:rPr>
+          <w:rFonts w:ascii="Consolas" w:eastAsia="Times New Roman" w:hAnsi="Consolas" w:cs="Times New Roman"/>
+          <w:color w:val="000000"/>
+          <w:sz w:val="21"/>
+          <w:szCs w:val="21"/>
+        </w:rPr>
+        <w:t>voters(){</w:t>
+      </w:r>
+    </w:p>
+    <w:p>
+      <w:pPr>
+        <w:shd w:val="clear" w:color="auto" w:fill="FFFFFE"/>
+        <w:spacing w:after="0" w:line="285" w:lineRule="atLeast"/>
+        <w:rPr>
+          <w:rFonts w:ascii="Consolas" w:eastAsia="Times New Roman" w:hAnsi="Consolas" w:cs="Times New Roman"/>
+          <w:color w:val="000000"/>
+          <w:sz w:val="21"/>
+          <w:szCs w:val="21"/>
+        </w:rPr>
+      </w:pPr>
+      <w:r>
+        <w:rPr>
+          <w:rFonts w:ascii="Consolas" w:eastAsia="Times New Roman" w:hAnsi="Consolas" w:cs="Times New Roman"/>
+          <w:color w:val="000000"/>
+          <w:sz w:val="21"/>
+          <w:szCs w:val="21"/>
+        </w:rPr>
+        <w:tab/>
+        <w:t>Name = “NULL”;</w:t>
+      </w:r>
+    </w:p>
+    <w:p>
+      <w:pPr>
+        <w:shd w:val="clear" w:color="auto" w:fill="FFFFFE"/>
+        <w:spacing w:after="0" w:line="285" w:lineRule="atLeast"/>
+        <w:rPr>
+          <w:rFonts w:ascii="Consolas" w:eastAsia="Times New Roman" w:hAnsi="Consolas" w:cs="Times New Roman"/>
+          <w:color w:val="000000"/>
+          <w:sz w:val="21"/>
+          <w:szCs w:val="21"/>
+        </w:rPr>
+      </w:pPr>
+      <w:r>
+        <w:rPr>
+          <w:rFonts w:ascii="Consolas" w:eastAsia="Times New Roman" w:hAnsi="Consolas" w:cs="Times New Roman"/>
+          <w:color w:val="000000"/>
+          <w:sz w:val="21"/>
+          <w:szCs w:val="21"/>
+        </w:rPr>
+        <w:tab/>
+      </w:r>
+      <w:proofErr w:type="spellStart"/>
+      <w:r>
+        <w:rPr>
+          <w:rFonts w:ascii="Consolas" w:eastAsia="Times New Roman" w:hAnsi="Consolas" w:cs="Times New Roman"/>
+          <w:color w:val="000000"/>
+          <w:sz w:val="21"/>
+          <w:szCs w:val="21"/>
+        </w:rPr>
+        <w:t>PhoneNumber</w:t>
+      </w:r>
+      <w:proofErr w:type="spellEnd"/>
+      <w:r>
+        <w:rPr>
+          <w:rFonts w:ascii="Consolas" w:eastAsia="Times New Roman" w:hAnsi="Consolas" w:cs="Times New Roman"/>
+          <w:color w:val="000000"/>
+          <w:sz w:val="21"/>
+          <w:szCs w:val="21"/>
+        </w:rPr>
+        <w:t xml:space="preserve"> = 0;</w:t>
+      </w:r>
+    </w:p>
+    <w:p>
+      <w:pPr>
+        <w:shd w:val="clear" w:color="auto" w:fill="FFFFFE"/>
+        <w:spacing w:after="0" w:line="285" w:lineRule="atLeast"/>
+        <w:rPr>
+          <w:rFonts w:ascii="Consolas" w:eastAsia="Times New Roman" w:hAnsi="Consolas" w:cs="Times New Roman"/>
+          <w:color w:val="000000"/>
+          <w:sz w:val="21"/>
+          <w:szCs w:val="21"/>
+        </w:rPr>
+      </w:pPr>
+      <w:r>
+        <w:rPr>
+          <w:rFonts w:ascii="Consolas" w:eastAsia="Times New Roman" w:hAnsi="Consolas" w:cs="Times New Roman"/>
+          <w:color w:val="000000"/>
+          <w:sz w:val="21"/>
+          <w:szCs w:val="21"/>
+        </w:rPr>
+        <w:tab/>
+        <w:t>Address = “NULL”;</w:t>
+      </w:r>
+    </w:p>
+    <w:p>
+      <w:pPr>
+        <w:shd w:val="clear" w:color="auto" w:fill="FFFFFE"/>
+        <w:tabs>
+          <w:tab w:val="left" w:pos="828"/>
+        </w:tabs>
+        <w:spacing w:after="0" w:line="285" w:lineRule="atLeast"/>
+        <w:rPr>
+          <w:rFonts w:ascii="Consolas" w:eastAsia="Times New Roman" w:hAnsi="Consolas" w:cs="Times New Roman"/>
+          <w:color w:val="000000"/>
+          <w:sz w:val="21"/>
+          <w:szCs w:val="21"/>
+        </w:rPr>
+      </w:pPr>
+      <w:r>
+        <w:rPr>
+          <w:rFonts w:ascii="Consolas" w:eastAsia="Times New Roman" w:hAnsi="Consolas" w:cs="Times New Roman"/>
+          <w:color w:val="000000"/>
+          <w:sz w:val="21"/>
+          <w:szCs w:val="21"/>
+        </w:rPr>
+        <w:t>}</w:t>
+      </w:r>
+      <w:r>
+        <w:rPr>
+          <w:rFonts w:ascii="Consolas" w:eastAsia="Times New Roman" w:hAnsi="Consolas" w:cs="Times New Roman"/>
+          <w:color w:val="000000"/>
+          <w:sz w:val="21"/>
+          <w:szCs w:val="21"/>
+        </w:rPr>
+        <w:tab/>
+      </w:r>
+    </w:p>
+    <w:p>
+      <w:pPr>
+        <w:shd w:val="clear" w:color="auto" w:fill="FFFFFE"/>
+        <w:spacing w:after="0" w:line="285" w:lineRule="atLeast"/>
+        <w:rPr>
+          <w:rFonts w:ascii="Consolas" w:eastAsia="Times New Roman" w:hAnsi="Consolas" w:cs="Times New Roman"/>
+          <w:color w:val="000000"/>
+          <w:sz w:val="21"/>
+          <w:szCs w:val="21"/>
+        </w:rPr>
+      </w:pPr>
+      <w:proofErr w:type="gramStart"/>
+      <w:r>
+        <w:rPr>
+          <w:rFonts w:ascii="Consolas" w:eastAsia="Times New Roman" w:hAnsi="Consolas" w:cs="Times New Roman"/>
+          <w:color w:val="000000"/>
+          <w:sz w:val="21"/>
+          <w:szCs w:val="21"/>
+        </w:rPr>
+        <w:t>voters::</w:t>
+      </w:r>
+      <w:proofErr w:type="gramEnd"/>
+      <w:r>
+        <w:rPr>
+          <w:rFonts w:ascii="Consolas" w:eastAsia="Times New Roman" w:hAnsi="Consolas" w:cs="Times New Roman"/>
+          <w:color w:val="000000"/>
+          <w:sz w:val="21"/>
+          <w:szCs w:val="21"/>
+        </w:rPr>
+        <w:t>voters(</w:t>
+      </w:r>
       <w:r>
         <w:rPr>
           <w:rFonts w:ascii="Consolas" w:eastAsia="Times New Roman" w:hAnsi="Consolas" w:cs="Times New Roman"/>
@@ -12451,6 +13037,815 @@
           <w:sz w:val="21"/>
           <w:szCs w:val="21"/>
         </w:rPr>
+        <w:t>char</w:t>
+      </w:r>
+      <w:r>
+        <w:rPr>
+          <w:rFonts w:ascii="Consolas" w:eastAsia="Times New Roman" w:hAnsi="Consolas" w:cs="Times New Roman"/>
+          <w:color w:val="000000"/>
+          <w:sz w:val="21"/>
+          <w:szCs w:val="21"/>
+        </w:rPr>
+        <w:t xml:space="preserve"> </w:t>
+      </w:r>
+      <w:proofErr w:type="spellStart"/>
+      <w:r>
+        <w:rPr>
+          <w:rFonts w:ascii="Consolas" w:eastAsia="Times New Roman" w:hAnsi="Consolas" w:cs="Times New Roman"/>
+          <w:color w:val="000000"/>
+          <w:sz w:val="21"/>
+          <w:szCs w:val="21"/>
+        </w:rPr>
+        <w:t>pname</w:t>
+      </w:r>
+      <w:proofErr w:type="spellEnd"/>
+      <w:r>
+        <w:rPr>
+          <w:rFonts w:ascii="Consolas" w:eastAsia="Times New Roman" w:hAnsi="Consolas" w:cs="Times New Roman"/>
+          <w:color w:val="000000"/>
+          <w:sz w:val="21"/>
+          <w:szCs w:val="21"/>
+        </w:rPr>
+        <w:t>[],</w:t>
+      </w:r>
+      <w:proofErr w:type="spellStart"/>
+      <w:r>
+        <w:rPr>
+          <w:rFonts w:ascii="Consolas" w:eastAsia="Times New Roman" w:hAnsi="Consolas" w:cs="Times New Roman"/>
+          <w:color w:val="0000FF"/>
+          <w:sz w:val="21"/>
+          <w:szCs w:val="21"/>
+        </w:rPr>
+        <w:t>int</w:t>
+      </w:r>
+      <w:proofErr w:type="spellEnd"/>
+      <w:r>
+        <w:rPr>
+          <w:rFonts w:ascii="Consolas" w:eastAsia="Times New Roman" w:hAnsi="Consolas" w:cs="Times New Roman"/>
+          <w:color w:val="000000"/>
+          <w:sz w:val="21"/>
+          <w:szCs w:val="21"/>
+        </w:rPr>
+        <w:t xml:space="preserve"> </w:t>
+      </w:r>
+      <w:proofErr w:type="spellStart"/>
+      <w:r>
+        <w:rPr>
+          <w:rFonts w:ascii="Consolas" w:eastAsia="Times New Roman" w:hAnsi="Consolas" w:cs="Times New Roman"/>
+          <w:color w:val="000000"/>
+          <w:sz w:val="21"/>
+          <w:szCs w:val="21"/>
+        </w:rPr>
+        <w:t>pno</w:t>
+      </w:r>
+      <w:proofErr w:type="spellEnd"/>
+      <w:r>
+        <w:rPr>
+          <w:rFonts w:ascii="Consolas" w:eastAsia="Times New Roman" w:hAnsi="Consolas" w:cs="Times New Roman"/>
+          <w:color w:val="000000"/>
+          <w:sz w:val="21"/>
+          <w:szCs w:val="21"/>
+        </w:rPr>
+        <w:t>[],</w:t>
+      </w:r>
+      <w:r>
+        <w:rPr>
+          <w:rFonts w:ascii="Consolas" w:eastAsia="Times New Roman" w:hAnsi="Consolas" w:cs="Times New Roman"/>
+          <w:color w:val="0000FF"/>
+          <w:sz w:val="21"/>
+          <w:szCs w:val="21"/>
+        </w:rPr>
+        <w:t>char</w:t>
+      </w:r>
+      <w:r>
+        <w:rPr>
+          <w:rFonts w:ascii="Consolas" w:eastAsia="Times New Roman" w:hAnsi="Consolas" w:cs="Times New Roman"/>
+          <w:color w:val="000000"/>
+          <w:sz w:val="21"/>
+          <w:szCs w:val="21"/>
+        </w:rPr>
+        <w:t xml:space="preserve"> </w:t>
+      </w:r>
+      <w:proofErr w:type="spellStart"/>
+      <w:r>
+        <w:rPr>
+          <w:rFonts w:ascii="Consolas" w:eastAsia="Times New Roman" w:hAnsi="Consolas" w:cs="Times New Roman"/>
+          <w:color w:val="000000"/>
+          <w:sz w:val="21"/>
+          <w:szCs w:val="21"/>
+        </w:rPr>
+        <w:t>paddress</w:t>
+      </w:r>
+      <w:proofErr w:type="spellEnd"/>
+      <w:r>
+        <w:rPr>
+          <w:rFonts w:ascii="Consolas" w:eastAsia="Times New Roman" w:hAnsi="Consolas" w:cs="Times New Roman"/>
+          <w:color w:val="000000"/>
+          <w:sz w:val="21"/>
+          <w:szCs w:val="21"/>
+        </w:rPr>
+        <w:t>[]</w:t>
+      </w:r>
+      <w:r>
+        <w:rPr>
+          <w:rFonts w:ascii="Consolas" w:eastAsia="Times New Roman" w:hAnsi="Consolas" w:cs="Times New Roman"/>
+          <w:color w:val="000000"/>
+          <w:sz w:val="21"/>
+          <w:szCs w:val="21"/>
+        </w:rPr>
+        <w:t>){</w:t>
+      </w:r>
+    </w:p>
+    <w:p>
+      <w:pPr>
+        <w:shd w:val="clear" w:color="auto" w:fill="FFFFFE"/>
+        <w:spacing w:after="0" w:line="285" w:lineRule="atLeast"/>
+        <w:rPr>
+          <w:rFonts w:ascii="Consolas" w:eastAsia="Times New Roman" w:hAnsi="Consolas" w:cs="Times New Roman"/>
+          <w:color w:val="000000"/>
+          <w:sz w:val="21"/>
+          <w:szCs w:val="21"/>
+        </w:rPr>
+      </w:pPr>
+      <w:r>
+        <w:rPr>
+          <w:rFonts w:ascii="Consolas" w:eastAsia="Times New Roman" w:hAnsi="Consolas" w:cs="Times New Roman"/>
+          <w:color w:val="000000"/>
+          <w:sz w:val="21"/>
+          <w:szCs w:val="21"/>
+        </w:rPr>
+        <w:tab/>
+        <w:t>Name = “NULL”;</w:t>
+      </w:r>
+    </w:p>
+    <w:p>
+      <w:pPr>
+        <w:shd w:val="clear" w:color="auto" w:fill="FFFFFE"/>
+        <w:spacing w:after="0" w:line="285" w:lineRule="atLeast"/>
+        <w:rPr>
+          <w:rFonts w:ascii="Consolas" w:eastAsia="Times New Roman" w:hAnsi="Consolas" w:cs="Times New Roman"/>
+          <w:color w:val="000000"/>
+          <w:sz w:val="21"/>
+          <w:szCs w:val="21"/>
+        </w:rPr>
+      </w:pPr>
+      <w:r>
+        <w:rPr>
+          <w:rFonts w:ascii="Consolas" w:eastAsia="Times New Roman" w:hAnsi="Consolas" w:cs="Times New Roman"/>
+          <w:color w:val="000000"/>
+          <w:sz w:val="21"/>
+          <w:szCs w:val="21"/>
+        </w:rPr>
+        <w:tab/>
+      </w:r>
+      <w:proofErr w:type="spellStart"/>
+      <w:r>
+        <w:rPr>
+          <w:rFonts w:ascii="Consolas" w:eastAsia="Times New Roman" w:hAnsi="Consolas" w:cs="Times New Roman"/>
+          <w:color w:val="000000"/>
+          <w:sz w:val="21"/>
+          <w:szCs w:val="21"/>
+        </w:rPr>
+        <w:t>PhoneNumber</w:t>
+      </w:r>
+      <w:proofErr w:type="spellEnd"/>
+      <w:r>
+        <w:rPr>
+          <w:rFonts w:ascii="Consolas" w:eastAsia="Times New Roman" w:hAnsi="Consolas" w:cs="Times New Roman"/>
+          <w:color w:val="000000"/>
+          <w:sz w:val="21"/>
+          <w:szCs w:val="21"/>
+        </w:rPr>
+        <w:t xml:space="preserve"> = 0;</w:t>
+      </w:r>
+    </w:p>
+    <w:p>
+      <w:pPr>
+        <w:shd w:val="clear" w:color="auto" w:fill="FFFFFE"/>
+        <w:spacing w:after="0" w:line="285" w:lineRule="atLeast"/>
+        <w:rPr>
+          <w:rFonts w:ascii="Consolas" w:eastAsia="Times New Roman" w:hAnsi="Consolas" w:cs="Times New Roman"/>
+          <w:color w:val="000000"/>
+          <w:sz w:val="21"/>
+          <w:szCs w:val="21"/>
+        </w:rPr>
+      </w:pPr>
+      <w:r>
+        <w:rPr>
+          <w:rFonts w:ascii="Consolas" w:eastAsia="Times New Roman" w:hAnsi="Consolas" w:cs="Times New Roman"/>
+          <w:color w:val="000000"/>
+          <w:sz w:val="21"/>
+          <w:szCs w:val="21"/>
+        </w:rPr>
+        <w:tab/>
+        <w:t>Address = “NULL”;</w:t>
+      </w:r>
+    </w:p>
+    <w:p>
+      <w:pPr>
+        <w:shd w:val="clear" w:color="auto" w:fill="FFFFFE"/>
+        <w:spacing w:after="0" w:line="285" w:lineRule="atLeast"/>
+        <w:rPr>
+          <w:rFonts w:ascii="Consolas" w:eastAsia="Times New Roman" w:hAnsi="Consolas" w:cs="Times New Roman"/>
+          <w:color w:val="000000"/>
+          <w:sz w:val="21"/>
+          <w:szCs w:val="21"/>
+        </w:rPr>
+      </w:pPr>
+      <w:r>
+        <w:rPr>
+          <w:rFonts w:ascii="Consolas" w:eastAsia="Times New Roman" w:hAnsi="Consolas" w:cs="Times New Roman"/>
+          <w:color w:val="000000"/>
+          <w:sz w:val="21"/>
+          <w:szCs w:val="21"/>
+        </w:rPr>
+        <w:t>}</w:t>
+      </w:r>
+    </w:p>
+    <w:p>
+      <w:pPr>
+        <w:shd w:val="clear" w:color="auto" w:fill="FFFFFE"/>
+        <w:spacing w:after="0" w:line="285" w:lineRule="atLeast"/>
+        <w:rPr>
+          <w:rFonts w:ascii="Consolas" w:eastAsia="Times New Roman" w:hAnsi="Consolas" w:cs="Times New Roman"/>
+          <w:color w:val="000000"/>
+          <w:sz w:val="21"/>
+          <w:szCs w:val="21"/>
+        </w:rPr>
+      </w:pPr>
+      <w:r>
+        <w:rPr>
+          <w:rFonts w:ascii="Consolas" w:eastAsia="Times New Roman" w:hAnsi="Consolas" w:cs="Times New Roman"/>
+          <w:color w:val="0000FF"/>
+          <w:sz w:val="21"/>
+          <w:szCs w:val="21"/>
+        </w:rPr>
+        <w:t>void</w:t>
+      </w:r>
+      <w:r>
+        <w:rPr>
+          <w:rFonts w:ascii="Consolas" w:eastAsia="Times New Roman" w:hAnsi="Consolas" w:cs="Times New Roman"/>
+          <w:color w:val="000000"/>
+          <w:sz w:val="21"/>
+          <w:szCs w:val="21"/>
+        </w:rPr>
+        <w:t xml:space="preserve"> </w:t>
+      </w:r>
+      <w:proofErr w:type="gramStart"/>
+      <w:r>
+        <w:rPr>
+          <w:rFonts w:ascii="Consolas" w:eastAsia="Times New Roman" w:hAnsi="Consolas" w:cs="Times New Roman"/>
+          <w:color w:val="000000"/>
+          <w:sz w:val="21"/>
+          <w:szCs w:val="21"/>
+        </w:rPr>
+        <w:t>voters::</w:t>
+      </w:r>
+      <w:proofErr w:type="spellStart"/>
+      <w:proofErr w:type="gramEnd"/>
+      <w:r>
+        <w:rPr>
+          <w:rFonts w:ascii="Consolas" w:eastAsia="Times New Roman" w:hAnsi="Consolas" w:cs="Times New Roman"/>
+          <w:color w:val="000000"/>
+          <w:sz w:val="21"/>
+          <w:szCs w:val="21"/>
+        </w:rPr>
+        <w:t>CastVote</w:t>
+      </w:r>
+      <w:proofErr w:type="spellEnd"/>
+      <w:r>
+        <w:rPr>
+          <w:rFonts w:ascii="Consolas" w:eastAsia="Times New Roman" w:hAnsi="Consolas" w:cs="Times New Roman"/>
+          <w:color w:val="000000"/>
+          <w:sz w:val="21"/>
+          <w:szCs w:val="21"/>
+        </w:rPr>
+        <w:t>(){</w:t>
+      </w:r>
+    </w:p>
+    <w:p>
+      <w:pPr>
+        <w:shd w:val="clear" w:color="auto" w:fill="FFFFFE"/>
+        <w:spacing w:after="0" w:line="285" w:lineRule="atLeast"/>
+        <w:rPr>
+          <w:rFonts w:ascii="Consolas" w:eastAsia="Times New Roman" w:hAnsi="Consolas" w:cs="Times New Roman"/>
+          <w:color w:val="000000"/>
+          <w:sz w:val="21"/>
+          <w:szCs w:val="21"/>
+        </w:rPr>
+      </w:pPr>
+    </w:p>
+    <w:p>
+      <w:pPr>
+        <w:shd w:val="clear" w:color="auto" w:fill="FFFFFE"/>
+        <w:spacing w:after="0" w:line="285" w:lineRule="atLeast"/>
+        <w:rPr>
+          <w:rFonts w:ascii="Consolas" w:eastAsia="Times New Roman" w:hAnsi="Consolas" w:cs="Times New Roman"/>
+          <w:color w:val="000000"/>
+          <w:sz w:val="21"/>
+          <w:szCs w:val="21"/>
+        </w:rPr>
+      </w:pPr>
+      <w:r>
+        <w:rPr>
+          <w:rFonts w:ascii="Consolas" w:eastAsia="Times New Roman" w:hAnsi="Consolas" w:cs="Times New Roman"/>
+          <w:color w:val="000000"/>
+          <w:sz w:val="21"/>
+          <w:szCs w:val="21"/>
+        </w:rPr>
+        <w:t>}</w:t>
+      </w:r>
+    </w:p>
+    <w:p>
+      <w:pPr>
+        <w:shd w:val="clear" w:color="auto" w:fill="FFFFFE"/>
+        <w:spacing w:after="0" w:line="285" w:lineRule="atLeast"/>
+        <w:rPr>
+          <w:rFonts w:ascii="Consolas" w:eastAsia="Times New Roman" w:hAnsi="Consolas" w:cs="Times New Roman"/>
+          <w:color w:val="000000"/>
+          <w:sz w:val="21"/>
+          <w:szCs w:val="21"/>
+        </w:rPr>
+      </w:pPr>
+      <w:r>
+        <w:rPr>
+          <w:rFonts w:ascii="Consolas" w:eastAsia="Times New Roman" w:hAnsi="Consolas" w:cs="Times New Roman"/>
+          <w:color w:val="0000FF"/>
+          <w:sz w:val="21"/>
+          <w:szCs w:val="21"/>
+        </w:rPr>
+        <w:t>void</w:t>
+      </w:r>
+      <w:r>
+        <w:rPr>
+          <w:rFonts w:ascii="Consolas" w:eastAsia="Times New Roman" w:hAnsi="Consolas" w:cs="Times New Roman"/>
+          <w:color w:val="000000"/>
+          <w:sz w:val="21"/>
+          <w:szCs w:val="21"/>
+        </w:rPr>
+        <w:t xml:space="preserve"> </w:t>
+      </w:r>
+      <w:proofErr w:type="gramStart"/>
+      <w:r>
+        <w:rPr>
+          <w:rFonts w:ascii="Consolas" w:eastAsia="Times New Roman" w:hAnsi="Consolas" w:cs="Times New Roman"/>
+          <w:color w:val="000000"/>
+          <w:sz w:val="21"/>
+          <w:szCs w:val="21"/>
+        </w:rPr>
+        <w:t>voters::</w:t>
+      </w:r>
+      <w:proofErr w:type="spellStart"/>
+      <w:proofErr w:type="gramEnd"/>
+      <w:r>
+        <w:rPr>
+          <w:rFonts w:ascii="Consolas" w:eastAsia="Times New Roman" w:hAnsi="Consolas" w:cs="Times New Roman"/>
+          <w:color w:val="000000"/>
+          <w:sz w:val="21"/>
+          <w:szCs w:val="21"/>
+        </w:rPr>
+        <w:t>ViewResults</w:t>
+      </w:r>
+      <w:proofErr w:type="spellEnd"/>
+      <w:r>
+        <w:rPr>
+          <w:rFonts w:ascii="Consolas" w:eastAsia="Times New Roman" w:hAnsi="Consolas" w:cs="Times New Roman"/>
+          <w:color w:val="000000"/>
+          <w:sz w:val="21"/>
+          <w:szCs w:val="21"/>
+        </w:rPr>
+        <w:t>(){</w:t>
+      </w:r>
+    </w:p>
+    <w:p>
+      <w:pPr>
+        <w:shd w:val="clear" w:color="auto" w:fill="FFFFFE"/>
+        <w:spacing w:after="0" w:line="285" w:lineRule="atLeast"/>
+        <w:rPr>
+          <w:rFonts w:ascii="Consolas" w:eastAsia="Times New Roman" w:hAnsi="Consolas" w:cs="Times New Roman"/>
+          <w:color w:val="000000"/>
+          <w:sz w:val="21"/>
+          <w:szCs w:val="21"/>
+        </w:rPr>
+      </w:pPr>
+    </w:p>
+    <w:p>
+      <w:pPr>
+        <w:shd w:val="clear" w:color="auto" w:fill="FFFFFE"/>
+        <w:spacing w:after="0" w:line="285" w:lineRule="atLeast"/>
+        <w:rPr>
+          <w:rFonts w:ascii="Consolas" w:eastAsia="Times New Roman" w:hAnsi="Consolas" w:cs="Times New Roman"/>
+          <w:color w:val="000000"/>
+          <w:sz w:val="21"/>
+          <w:szCs w:val="21"/>
+        </w:rPr>
+      </w:pPr>
+      <w:r>
+        <w:rPr>
+          <w:rFonts w:ascii="Consolas" w:eastAsia="Times New Roman" w:hAnsi="Consolas" w:cs="Times New Roman"/>
+          <w:color w:val="000000"/>
+          <w:sz w:val="21"/>
+          <w:szCs w:val="21"/>
+        </w:rPr>
+        <w:t>}</w:t>
+      </w:r>
+    </w:p>
+    <w:p>
+      <w:pPr>
+        <w:shd w:val="clear" w:color="auto" w:fill="FFFFFE"/>
+        <w:spacing w:after="0" w:line="285" w:lineRule="atLeast"/>
+        <w:rPr>
+          <w:rFonts w:ascii="Consolas" w:eastAsia="Times New Roman" w:hAnsi="Consolas" w:cs="Times New Roman"/>
+          <w:color w:val="000000"/>
+          <w:sz w:val="21"/>
+          <w:szCs w:val="21"/>
+        </w:rPr>
+      </w:pPr>
+      <w:r>
+        <w:rPr>
+          <w:rFonts w:ascii="Consolas" w:eastAsia="Times New Roman" w:hAnsi="Consolas" w:cs="Times New Roman"/>
+          <w:color w:val="0000FF"/>
+          <w:sz w:val="21"/>
+          <w:szCs w:val="21"/>
+        </w:rPr>
+        <w:t>void</w:t>
+      </w:r>
+      <w:r>
+        <w:rPr>
+          <w:rFonts w:ascii="Consolas" w:eastAsia="Times New Roman" w:hAnsi="Consolas" w:cs="Times New Roman"/>
+          <w:color w:val="000000"/>
+          <w:sz w:val="21"/>
+          <w:szCs w:val="21"/>
+        </w:rPr>
+        <w:t xml:space="preserve"> </w:t>
+      </w:r>
+      <w:proofErr w:type="gramStart"/>
+      <w:r>
+        <w:rPr>
+          <w:rFonts w:ascii="Consolas" w:eastAsia="Times New Roman" w:hAnsi="Consolas" w:cs="Times New Roman"/>
+          <w:color w:val="000000"/>
+          <w:sz w:val="21"/>
+          <w:szCs w:val="21"/>
+        </w:rPr>
+        <w:t>voters::</w:t>
+      </w:r>
+      <w:proofErr w:type="spellStart"/>
+      <w:proofErr w:type="gramEnd"/>
+      <w:r>
+        <w:rPr>
+          <w:rFonts w:ascii="Consolas" w:eastAsia="Times New Roman" w:hAnsi="Consolas" w:cs="Times New Roman"/>
+          <w:color w:val="000000"/>
+          <w:sz w:val="21"/>
+          <w:szCs w:val="21"/>
+        </w:rPr>
+        <w:t>ContactAdmin</w:t>
+      </w:r>
+      <w:proofErr w:type="spellEnd"/>
+      <w:r>
+        <w:rPr>
+          <w:rFonts w:ascii="Consolas" w:eastAsia="Times New Roman" w:hAnsi="Consolas" w:cs="Times New Roman"/>
+          <w:color w:val="000000"/>
+          <w:sz w:val="21"/>
+          <w:szCs w:val="21"/>
+        </w:rPr>
+        <w:t>(){</w:t>
+      </w:r>
+    </w:p>
+    <w:p>
+      <w:pPr>
+        <w:shd w:val="clear" w:color="auto" w:fill="FFFFFE"/>
+        <w:spacing w:after="0" w:line="285" w:lineRule="atLeast"/>
+        <w:rPr>
+          <w:rFonts w:ascii="Consolas" w:eastAsia="Times New Roman" w:hAnsi="Consolas" w:cs="Times New Roman"/>
+          <w:color w:val="000000"/>
+          <w:sz w:val="21"/>
+          <w:szCs w:val="21"/>
+        </w:rPr>
+      </w:pPr>
+    </w:p>
+    <w:p>
+      <w:pPr>
+        <w:shd w:val="clear" w:color="auto" w:fill="FFFFFE"/>
+        <w:spacing w:after="0" w:line="285" w:lineRule="atLeast"/>
+        <w:rPr>
+          <w:rFonts w:ascii="Consolas" w:eastAsia="Times New Roman" w:hAnsi="Consolas" w:cs="Times New Roman"/>
+          <w:color w:val="000000"/>
+          <w:sz w:val="21"/>
+          <w:szCs w:val="21"/>
+        </w:rPr>
+      </w:pPr>
+      <w:r>
+        <w:rPr>
+          <w:rFonts w:ascii="Consolas" w:eastAsia="Times New Roman" w:hAnsi="Consolas" w:cs="Times New Roman"/>
+          <w:color w:val="000000"/>
+          <w:sz w:val="21"/>
+          <w:szCs w:val="21"/>
+        </w:rPr>
+        <w:t>}</w:t>
+      </w:r>
+    </w:p>
+    <w:p>
+      <w:pPr>
+        <w:shd w:val="clear" w:color="auto" w:fill="FFFFFE"/>
+        <w:spacing w:after="0" w:line="285" w:lineRule="atLeast"/>
+        <w:rPr>
+          <w:rFonts w:ascii="Consolas" w:eastAsia="Times New Roman" w:hAnsi="Consolas" w:cs="Times New Roman"/>
+          <w:color w:val="000000"/>
+          <w:sz w:val="21"/>
+          <w:szCs w:val="21"/>
+        </w:rPr>
+      </w:pPr>
+      <w:r>
+        <w:rPr>
+          <w:rFonts w:ascii="Consolas" w:eastAsia="Times New Roman" w:hAnsi="Consolas" w:cs="Times New Roman"/>
+          <w:color w:val="0000FF"/>
+          <w:sz w:val="21"/>
+          <w:szCs w:val="21"/>
+        </w:rPr>
+        <w:t>void</w:t>
+      </w:r>
+      <w:r>
+        <w:rPr>
+          <w:rFonts w:ascii="Consolas" w:eastAsia="Times New Roman" w:hAnsi="Consolas" w:cs="Times New Roman"/>
+          <w:color w:val="000000"/>
+          <w:sz w:val="21"/>
+          <w:szCs w:val="21"/>
+        </w:rPr>
+        <w:t xml:space="preserve"> </w:t>
+      </w:r>
+      <w:proofErr w:type="gramStart"/>
+      <w:r>
+        <w:rPr>
+          <w:rFonts w:ascii="Consolas" w:eastAsia="Times New Roman" w:hAnsi="Consolas" w:cs="Times New Roman"/>
+          <w:color w:val="000000"/>
+          <w:sz w:val="21"/>
+          <w:szCs w:val="21"/>
+        </w:rPr>
+        <w:t>voters::</w:t>
+      </w:r>
+      <w:proofErr w:type="spellStart"/>
+      <w:proofErr w:type="gramEnd"/>
+      <w:r>
+        <w:rPr>
+          <w:rFonts w:ascii="Consolas" w:eastAsia="Times New Roman" w:hAnsi="Consolas" w:cs="Times New Roman"/>
+          <w:color w:val="000000"/>
+          <w:sz w:val="21"/>
+          <w:szCs w:val="21"/>
+        </w:rPr>
+        <w:t>AddComment</w:t>
+      </w:r>
+      <w:proofErr w:type="spellEnd"/>
+      <w:r>
+        <w:rPr>
+          <w:rFonts w:ascii="Consolas" w:eastAsia="Times New Roman" w:hAnsi="Consolas" w:cs="Times New Roman"/>
+          <w:color w:val="000000"/>
+          <w:sz w:val="21"/>
+          <w:szCs w:val="21"/>
+        </w:rPr>
+        <w:t>(){</w:t>
+      </w:r>
+    </w:p>
+    <w:p>
+      <w:pPr>
+        <w:shd w:val="clear" w:color="auto" w:fill="FFFFFE"/>
+        <w:spacing w:after="0" w:line="285" w:lineRule="atLeast"/>
+        <w:rPr>
+          <w:rFonts w:ascii="Consolas" w:eastAsia="Times New Roman" w:hAnsi="Consolas" w:cs="Times New Roman"/>
+          <w:color w:val="000000"/>
+          <w:sz w:val="21"/>
+          <w:szCs w:val="21"/>
+        </w:rPr>
+      </w:pPr>
+    </w:p>
+    <w:p>
+      <w:pPr>
+        <w:shd w:val="clear" w:color="auto" w:fill="FFFFFE"/>
+        <w:spacing w:after="0" w:line="285" w:lineRule="atLeast"/>
+        <w:rPr>
+          <w:rFonts w:ascii="Consolas" w:eastAsia="Times New Roman" w:hAnsi="Consolas" w:cs="Times New Roman"/>
+          <w:color w:val="000000"/>
+          <w:sz w:val="21"/>
+          <w:szCs w:val="21"/>
+        </w:rPr>
+      </w:pPr>
+      <w:r>
+        <w:rPr>
+          <w:rFonts w:ascii="Consolas" w:eastAsia="Times New Roman" w:hAnsi="Consolas" w:cs="Times New Roman"/>
+          <w:color w:val="000000"/>
+          <w:sz w:val="21"/>
+          <w:szCs w:val="21"/>
+        </w:rPr>
+        <w:t>}</w:t>
+      </w:r>
+    </w:p>
+    <w:p>
+      <w:pPr>
+        <w:shd w:val="clear" w:color="auto" w:fill="FFFFFE"/>
+        <w:spacing w:after="0" w:line="285" w:lineRule="atLeast"/>
+        <w:rPr>
+          <w:rFonts w:ascii="Consolas" w:eastAsia="Times New Roman" w:hAnsi="Consolas" w:cs="Times New Roman"/>
+          <w:color w:val="000000"/>
+          <w:sz w:val="21"/>
+          <w:szCs w:val="21"/>
+        </w:rPr>
+      </w:pPr>
+      <w:r>
+        <w:rPr>
+          <w:rFonts w:ascii="Consolas" w:eastAsia="Times New Roman" w:hAnsi="Consolas" w:cs="Times New Roman"/>
+          <w:color w:val="0000FF"/>
+          <w:sz w:val="21"/>
+          <w:szCs w:val="21"/>
+        </w:rPr>
+        <w:t>void</w:t>
+      </w:r>
+      <w:r>
+        <w:rPr>
+          <w:rFonts w:ascii="Consolas" w:eastAsia="Times New Roman" w:hAnsi="Consolas" w:cs="Times New Roman"/>
+          <w:color w:val="000000"/>
+          <w:sz w:val="21"/>
+          <w:szCs w:val="21"/>
+        </w:rPr>
+        <w:t xml:space="preserve"> </w:t>
+      </w:r>
+      <w:proofErr w:type="gramStart"/>
+      <w:r>
+        <w:rPr>
+          <w:rFonts w:ascii="Consolas" w:eastAsia="Times New Roman" w:hAnsi="Consolas" w:cs="Times New Roman"/>
+          <w:color w:val="000000"/>
+          <w:sz w:val="21"/>
+          <w:szCs w:val="21"/>
+        </w:rPr>
+        <w:t>voters::</w:t>
+      </w:r>
+      <w:proofErr w:type="spellStart"/>
+      <w:proofErr w:type="gramEnd"/>
+      <w:r>
+        <w:rPr>
+          <w:rFonts w:ascii="Consolas" w:eastAsia="Times New Roman" w:hAnsi="Consolas" w:cs="Times New Roman"/>
+          <w:color w:val="000000"/>
+          <w:sz w:val="21"/>
+          <w:szCs w:val="21"/>
+        </w:rPr>
+        <w:t>ViewVotingInstructions</w:t>
+      </w:r>
+      <w:proofErr w:type="spellEnd"/>
+      <w:r>
+        <w:rPr>
+          <w:rFonts w:ascii="Consolas" w:eastAsia="Times New Roman" w:hAnsi="Consolas" w:cs="Times New Roman"/>
+          <w:color w:val="000000"/>
+          <w:sz w:val="21"/>
+          <w:szCs w:val="21"/>
+        </w:rPr>
+        <w:t>(){</w:t>
+      </w:r>
+    </w:p>
+    <w:p>
+      <w:pPr>
+        <w:shd w:val="clear" w:color="auto" w:fill="FFFFFE"/>
+        <w:spacing w:after="0" w:line="285" w:lineRule="atLeast"/>
+        <w:rPr>
+          <w:rFonts w:ascii="Consolas" w:eastAsia="Times New Roman" w:hAnsi="Consolas" w:cs="Times New Roman"/>
+          <w:color w:val="000000"/>
+          <w:sz w:val="21"/>
+          <w:szCs w:val="21"/>
+        </w:rPr>
+      </w:pPr>
+    </w:p>
+    <w:p>
+      <w:pPr>
+        <w:shd w:val="clear" w:color="auto" w:fill="FFFFFE"/>
+        <w:spacing w:after="0" w:line="285" w:lineRule="atLeast"/>
+        <w:rPr>
+          <w:rFonts w:ascii="Consolas" w:eastAsia="Times New Roman" w:hAnsi="Consolas" w:cs="Times New Roman"/>
+          <w:color w:val="000000"/>
+          <w:sz w:val="21"/>
+          <w:szCs w:val="21"/>
+        </w:rPr>
+      </w:pPr>
+      <w:r>
+        <w:rPr>
+          <w:rFonts w:ascii="Consolas" w:eastAsia="Times New Roman" w:hAnsi="Consolas" w:cs="Times New Roman"/>
+          <w:color w:val="000000"/>
+          <w:sz w:val="21"/>
+          <w:szCs w:val="21"/>
+        </w:rPr>
+        <w:t>}</w:t>
+      </w:r>
+    </w:p>
+    <w:p>
+      <w:pPr>
+        <w:shd w:val="clear" w:color="auto" w:fill="FFFFFE"/>
+        <w:spacing w:after="0" w:line="285" w:lineRule="atLeast"/>
+        <w:rPr>
+          <w:rFonts w:ascii="Consolas" w:eastAsia="Times New Roman" w:hAnsi="Consolas" w:cs="Times New Roman"/>
+          <w:color w:val="000000"/>
+          <w:sz w:val="21"/>
+          <w:szCs w:val="21"/>
+        </w:rPr>
+      </w:pPr>
+    </w:p>
+    <w:p>
+      <w:pPr>
+        <w:shd w:val="clear" w:color="auto" w:fill="FFFFFE"/>
+        <w:spacing w:after="0" w:line="285" w:lineRule="atLeast"/>
+        <w:rPr>
+          <w:rFonts w:ascii="Consolas" w:eastAsia="Times New Roman" w:hAnsi="Consolas" w:cs="Times New Roman"/>
+          <w:color w:val="000000"/>
+          <w:sz w:val="21"/>
+          <w:szCs w:val="21"/>
+        </w:rPr>
+      </w:pPr>
+      <w:r>
+        <w:rPr>
+          <w:rFonts w:ascii="Consolas" w:eastAsia="Times New Roman" w:hAnsi="Consolas" w:cs="Times New Roman"/>
+          <w:color w:val="0000FF"/>
+          <w:sz w:val="21"/>
+          <w:szCs w:val="21"/>
+        </w:rPr>
+        <w:t>void</w:t>
+      </w:r>
+      <w:r>
+        <w:rPr>
+          <w:rFonts w:ascii="Consolas" w:eastAsia="Times New Roman" w:hAnsi="Consolas" w:cs="Times New Roman"/>
+          <w:color w:val="000000"/>
+          <w:sz w:val="21"/>
+          <w:szCs w:val="21"/>
+        </w:rPr>
+        <w:t xml:space="preserve"> </w:t>
+      </w:r>
+      <w:proofErr w:type="gramStart"/>
+      <w:r>
+        <w:rPr>
+          <w:rFonts w:ascii="Consolas" w:eastAsia="Times New Roman" w:hAnsi="Consolas" w:cs="Times New Roman"/>
+          <w:color w:val="000000"/>
+          <w:sz w:val="21"/>
+          <w:szCs w:val="21"/>
+        </w:rPr>
+        <w:t>Register(</w:t>
+      </w:r>
+      <w:proofErr w:type="gramEnd"/>
+      <w:r>
+        <w:rPr>
+          <w:rFonts w:ascii="Consolas" w:eastAsia="Times New Roman" w:hAnsi="Consolas" w:cs="Times New Roman"/>
+          <w:color w:val="000000"/>
+          <w:sz w:val="21"/>
+          <w:szCs w:val="21"/>
+        </w:rPr>
+        <w:t>){</w:t>
+      </w:r>
+    </w:p>
+    <w:p>
+      <w:pPr>
+        <w:shd w:val="clear" w:color="auto" w:fill="FFFFFE"/>
+        <w:spacing w:after="0" w:line="285" w:lineRule="atLeast"/>
+        <w:rPr>
+          <w:rFonts w:ascii="Consolas" w:eastAsia="Times New Roman" w:hAnsi="Consolas" w:cs="Times New Roman"/>
+          <w:color w:val="000000"/>
+          <w:sz w:val="21"/>
+          <w:szCs w:val="21"/>
+        </w:rPr>
+      </w:pPr>
+    </w:p>
+    <w:p>
+      <w:pPr>
+        <w:shd w:val="clear" w:color="auto" w:fill="FFFFFE"/>
+        <w:spacing w:after="0" w:line="285" w:lineRule="atLeast"/>
+        <w:rPr>
+          <w:rFonts w:ascii="Consolas" w:eastAsia="Times New Roman" w:hAnsi="Consolas" w:cs="Times New Roman"/>
+          <w:color w:val="000000"/>
+          <w:sz w:val="21"/>
+          <w:szCs w:val="21"/>
+        </w:rPr>
+      </w:pPr>
+      <w:r>
+        <w:rPr>
+          <w:rFonts w:ascii="Consolas" w:eastAsia="Times New Roman" w:hAnsi="Consolas" w:cs="Times New Roman"/>
+          <w:color w:val="000000"/>
+          <w:sz w:val="21"/>
+          <w:szCs w:val="21"/>
+        </w:rPr>
+        <w:t>}</w:t>
+      </w:r>
+    </w:p>
+    <w:p>
+      <w:pPr>
+        <w:shd w:val="clear" w:color="auto" w:fill="FFFFFE"/>
+        <w:spacing w:after="0" w:line="285" w:lineRule="atLeast"/>
+        <w:rPr>
+          <w:rFonts w:ascii="Consolas" w:eastAsia="Times New Roman" w:hAnsi="Consolas" w:cs="Times New Roman"/>
+          <w:color w:val="000000"/>
+          <w:sz w:val="21"/>
+          <w:szCs w:val="21"/>
+        </w:rPr>
+      </w:pPr>
+      <w:r>
+        <w:rPr>
+          <w:rFonts w:ascii="Consolas" w:eastAsia="Times New Roman" w:hAnsi="Consolas" w:cs="Times New Roman"/>
+          <w:color w:val="0000FF"/>
+          <w:sz w:val="21"/>
+          <w:szCs w:val="21"/>
+        </w:rPr>
+        <w:lastRenderedPageBreak/>
         <w:t>void</w:t>
       </w:r>
       <w:r>
@@ -12491,7 +13886,40 @@
           <w:sz w:val="21"/>
           <w:szCs w:val="21"/>
         </w:rPr>
-        <w:t>);</w:t>
+        <w:t>){</w:t>
+      </w:r>
+    </w:p>
+    <w:p>
+      <w:pPr>
+        <w:shd w:val="clear" w:color="auto" w:fill="FFFFFE"/>
+        <w:spacing w:after="0" w:line="285" w:lineRule="atLeast"/>
+        <w:rPr>
+          <w:rFonts w:ascii="Consolas" w:eastAsia="Times New Roman" w:hAnsi="Consolas" w:cs="Times New Roman"/>
+          <w:color w:val="000000"/>
+          <w:sz w:val="21"/>
+          <w:szCs w:val="21"/>
+        </w:rPr>
+      </w:pPr>
+    </w:p>
+    <w:p>
+      <w:pPr>
+        <w:shd w:val="clear" w:color="auto" w:fill="FFFFFE"/>
+        <w:spacing w:after="0" w:line="285" w:lineRule="atLeast"/>
+        <w:rPr>
+          <w:rFonts w:ascii="Consolas" w:eastAsia="Times New Roman" w:hAnsi="Consolas" w:cs="Times New Roman"/>
+          <w:color w:val="000000"/>
+          <w:sz w:val="21"/>
+          <w:szCs w:val="21"/>
+        </w:rPr>
+      </w:pPr>
+      <w:r>
+        <w:rPr>
+          <w:rFonts w:ascii="Consolas" w:eastAsia="Times New Roman" w:hAnsi="Consolas" w:cs="Times New Roman"/>
+          <w:color w:val="000000"/>
+          <w:sz w:val="21"/>
+          <w:szCs w:val="21"/>
+        </w:rPr>
+        <w:t>}</w:t>
       </w:r>
     </w:p>
     <w:p>
@@ -12552,7 +13980,40 @@
           <w:sz w:val="21"/>
           <w:szCs w:val="21"/>
         </w:rPr>
-        <w:t>);</w:t>
+        <w:t>){</w:t>
+      </w:r>
+    </w:p>
+    <w:p>
+      <w:pPr>
+        <w:shd w:val="clear" w:color="auto" w:fill="FFFFFE"/>
+        <w:spacing w:after="0" w:line="285" w:lineRule="atLeast"/>
+        <w:rPr>
+          <w:rFonts w:ascii="Consolas" w:eastAsia="Times New Roman" w:hAnsi="Consolas" w:cs="Times New Roman"/>
+          <w:color w:val="000000"/>
+          <w:sz w:val="21"/>
+          <w:szCs w:val="21"/>
+        </w:rPr>
+      </w:pPr>
+    </w:p>
+    <w:p>
+      <w:pPr>
+        <w:shd w:val="clear" w:color="auto" w:fill="FFFFFE"/>
+        <w:spacing w:after="0" w:line="285" w:lineRule="atLeast"/>
+        <w:rPr>
+          <w:rFonts w:ascii="Consolas" w:eastAsia="Times New Roman" w:hAnsi="Consolas" w:cs="Times New Roman"/>
+          <w:color w:val="000000"/>
+          <w:sz w:val="21"/>
+          <w:szCs w:val="21"/>
+        </w:rPr>
+      </w:pPr>
+      <w:r>
+        <w:rPr>
+          <w:rFonts w:ascii="Consolas" w:eastAsia="Times New Roman" w:hAnsi="Consolas" w:cs="Times New Roman"/>
+          <w:color w:val="000000"/>
+          <w:sz w:val="21"/>
+          <w:szCs w:val="21"/>
+        </w:rPr>
+        <w:t>}</w:t>
       </w:r>
     </w:p>
     <w:p>
@@ -12593,7 +14054,7 @@
           <w:sz w:val="21"/>
           <w:szCs w:val="21"/>
         </w:rPr>
-        <w:t>ChooseBestNominees</w:t>
+        <w:t>ChoosePopularNominees</w:t>
       </w:r>
       <w:proofErr w:type="spellEnd"/>
       <w:r>
@@ -12613,7 +14074,135 @@
           <w:sz w:val="21"/>
           <w:szCs w:val="21"/>
         </w:rPr>
-        <w:t>);</w:t>
+        <w:t>){</w:t>
+      </w:r>
+    </w:p>
+    <w:p>
+      <w:pPr>
+        <w:shd w:val="clear" w:color="auto" w:fill="FFFFFE"/>
+        <w:spacing w:after="0" w:line="285" w:lineRule="atLeast"/>
+        <w:rPr>
+          <w:rFonts w:ascii="Consolas" w:eastAsia="Times New Roman" w:hAnsi="Consolas" w:cs="Times New Roman"/>
+          <w:color w:val="000000"/>
+          <w:sz w:val="21"/>
+          <w:szCs w:val="21"/>
+        </w:rPr>
+      </w:pPr>
+    </w:p>
+    <w:p>
+      <w:pPr>
+        <w:shd w:val="clear" w:color="auto" w:fill="FFFFFE"/>
+        <w:spacing w:after="0" w:line="285" w:lineRule="atLeast"/>
+        <w:rPr>
+          <w:rFonts w:ascii="Consolas" w:eastAsia="Times New Roman" w:hAnsi="Consolas" w:cs="Times New Roman"/>
+          <w:color w:val="000000"/>
+          <w:sz w:val="21"/>
+          <w:szCs w:val="21"/>
+        </w:rPr>
+      </w:pPr>
+      <w:r>
+        <w:rPr>
+          <w:rFonts w:ascii="Consolas" w:eastAsia="Times New Roman" w:hAnsi="Consolas" w:cs="Times New Roman"/>
+          <w:color w:val="000000"/>
+          <w:sz w:val="21"/>
+          <w:szCs w:val="21"/>
+        </w:rPr>
+        <w:t>}</w:t>
+      </w:r>
+    </w:p>
+    <w:p>
+      <w:pPr>
+        <w:shd w:val="clear" w:color="auto" w:fill="FFFFFE"/>
+        <w:spacing w:after="0" w:line="285" w:lineRule="atLeast"/>
+        <w:rPr>
+          <w:rFonts w:ascii="Consolas" w:eastAsia="Times New Roman" w:hAnsi="Consolas" w:cs="Times New Roman"/>
+          <w:color w:val="000000"/>
+          <w:sz w:val="21"/>
+          <w:szCs w:val="21"/>
+        </w:rPr>
+      </w:pPr>
+    </w:p>
+    <w:p>
+      <w:pPr>
+        <w:shd w:val="clear" w:color="auto" w:fill="FFFFFE"/>
+        <w:spacing w:after="0" w:line="285" w:lineRule="atLeast"/>
+        <w:rPr>
+          <w:rFonts w:ascii="Consolas" w:eastAsia="Times New Roman" w:hAnsi="Consolas" w:cs="Times New Roman"/>
+          <w:color w:val="000000"/>
+          <w:sz w:val="21"/>
+          <w:szCs w:val="21"/>
+        </w:rPr>
+      </w:pPr>
+      <w:r>
+        <w:rPr>
+          <w:rFonts w:ascii="Consolas" w:eastAsia="Times New Roman" w:hAnsi="Consolas" w:cs="Times New Roman"/>
+          <w:color w:val="0000FF"/>
+          <w:sz w:val="21"/>
+          <w:szCs w:val="21"/>
+        </w:rPr>
+        <w:t>void</w:t>
+      </w:r>
+      <w:r>
+        <w:rPr>
+          <w:rFonts w:ascii="Consolas" w:eastAsia="Times New Roman" w:hAnsi="Consolas" w:cs="Times New Roman"/>
+          <w:color w:val="000000"/>
+          <w:sz w:val="21"/>
+          <w:szCs w:val="21"/>
+        </w:rPr>
+        <w:t xml:space="preserve"> </w:t>
+      </w:r>
+      <w:proofErr w:type="gramStart"/>
+      <w:r>
+        <w:rPr>
+          <w:rFonts w:ascii="Consolas" w:eastAsia="Times New Roman" w:hAnsi="Consolas" w:cs="Times New Roman"/>
+          <w:color w:val="000000"/>
+          <w:sz w:val="21"/>
+          <w:szCs w:val="21"/>
+        </w:rPr>
+        <w:t>Login(</w:t>
+      </w:r>
+      <w:proofErr w:type="gramEnd"/>
+      <w:r>
+        <w:rPr>
+          <w:rFonts w:ascii="Consolas" w:eastAsia="Times New Roman" w:hAnsi="Consolas" w:cs="Times New Roman"/>
+          <w:color w:val="000000"/>
+          <w:sz w:val="21"/>
+          <w:szCs w:val="21"/>
+        </w:rPr>
+        <w:t>){</w:t>
+      </w:r>
+    </w:p>
+    <w:p>
+      <w:pPr>
+        <w:shd w:val="clear" w:color="auto" w:fill="FFFFFE"/>
+        <w:spacing w:after="0" w:line="285" w:lineRule="atLeast"/>
+        <w:rPr>
+          <w:rFonts w:ascii="Consolas" w:eastAsia="Times New Roman" w:hAnsi="Consolas" w:cs="Times New Roman"/>
+          <w:color w:val="000000"/>
+          <w:sz w:val="21"/>
+          <w:szCs w:val="21"/>
+        </w:rPr>
+      </w:pPr>
+    </w:p>
+    <w:p>
+      <w:pPr>
+        <w:shd w:val="clear" w:color="auto" w:fill="FFFFFE"/>
+        <w:spacing w:after="0" w:line="285" w:lineRule="atLeast"/>
+        <w:rPr>
+          <w:rFonts w:ascii="Consolas" w:eastAsia="Times New Roman" w:hAnsi="Consolas" w:cs="Times New Roman"/>
+          <w:color w:val="000000"/>
+          <w:sz w:val="21"/>
+          <w:szCs w:val="21"/>
+        </w:rPr>
+      </w:pPr>
+      <w:r>
+        <w:rPr>
+          <w:rFonts w:ascii="Consolas" w:eastAsia="Times New Roman" w:hAnsi="Consolas" w:cs="Times New Roman"/>
+          <w:color w:val="000000"/>
+          <w:sz w:val="21"/>
+          <w:szCs w:val="21"/>
+        </w:rPr>
+        <w:t>}</w:t>
       </w:r>
     </w:p>
     <w:p>
@@ -12654,7 +14243,7 @@
           <w:sz w:val="21"/>
           <w:szCs w:val="21"/>
         </w:rPr>
-        <w:t>ChoosePopularNominees</w:t>
+        <w:t>ViewBestAwardCategory</w:t>
       </w:r>
       <w:proofErr w:type="spellEnd"/>
       <w:r>
@@ -12674,7 +14263,40 @@
           <w:sz w:val="21"/>
           <w:szCs w:val="21"/>
         </w:rPr>
-        <w:t>);</w:t>
+        <w:t>){</w:t>
+      </w:r>
+    </w:p>
+    <w:p>
+      <w:pPr>
+        <w:shd w:val="clear" w:color="auto" w:fill="FFFFFE"/>
+        <w:spacing w:after="0" w:line="285" w:lineRule="atLeast"/>
+        <w:rPr>
+          <w:rFonts w:ascii="Consolas" w:eastAsia="Times New Roman" w:hAnsi="Consolas" w:cs="Times New Roman"/>
+          <w:color w:val="000000"/>
+          <w:sz w:val="21"/>
+          <w:szCs w:val="21"/>
+        </w:rPr>
+      </w:pPr>
+    </w:p>
+    <w:p>
+      <w:pPr>
+        <w:shd w:val="clear" w:color="auto" w:fill="FFFFFE"/>
+        <w:spacing w:after="0" w:line="285" w:lineRule="atLeast"/>
+        <w:rPr>
+          <w:rFonts w:ascii="Consolas" w:eastAsia="Times New Roman" w:hAnsi="Consolas" w:cs="Times New Roman"/>
+          <w:color w:val="000000"/>
+          <w:sz w:val="21"/>
+          <w:szCs w:val="21"/>
+        </w:rPr>
+      </w:pPr>
+      <w:r>
+        <w:rPr>
+          <w:rFonts w:ascii="Consolas" w:eastAsia="Times New Roman" w:hAnsi="Consolas" w:cs="Times New Roman"/>
+          <w:color w:val="000000"/>
+          <w:sz w:val="21"/>
+          <w:szCs w:val="21"/>
+        </w:rPr>
+        <w:t>}</w:t>
       </w:r>
     </w:p>
     <w:p>
@@ -12715,6 +14337,476 @@
           <w:sz w:val="21"/>
           <w:szCs w:val="21"/>
         </w:rPr>
+        <w:t>ViewBestNominations</w:t>
+      </w:r>
+      <w:proofErr w:type="spellEnd"/>
+      <w:r>
+        <w:rPr>
+          <w:rFonts w:ascii="Consolas" w:eastAsia="Times New Roman" w:hAnsi="Consolas" w:cs="Times New Roman"/>
+          <w:color w:val="000000"/>
+          <w:sz w:val="21"/>
+          <w:szCs w:val="21"/>
+        </w:rPr>
+        <w:t>(</w:t>
+      </w:r>
+      <w:proofErr w:type="gramEnd"/>
+      <w:r>
+        <w:rPr>
+          <w:rFonts w:ascii="Consolas" w:eastAsia="Times New Roman" w:hAnsi="Consolas" w:cs="Times New Roman"/>
+          <w:color w:val="000000"/>
+          <w:sz w:val="21"/>
+          <w:szCs w:val="21"/>
+        </w:rPr>
+        <w:t>){</w:t>
+      </w:r>
+    </w:p>
+    <w:p>
+      <w:pPr>
+        <w:shd w:val="clear" w:color="auto" w:fill="FFFFFE"/>
+        <w:spacing w:after="0" w:line="285" w:lineRule="atLeast"/>
+        <w:rPr>
+          <w:rFonts w:ascii="Consolas" w:eastAsia="Times New Roman" w:hAnsi="Consolas" w:cs="Times New Roman"/>
+          <w:color w:val="000000"/>
+          <w:sz w:val="21"/>
+          <w:szCs w:val="21"/>
+        </w:rPr>
+      </w:pPr>
+    </w:p>
+    <w:p>
+      <w:pPr>
+        <w:shd w:val="clear" w:color="auto" w:fill="FFFFFE"/>
+        <w:spacing w:after="0" w:line="285" w:lineRule="atLeast"/>
+        <w:rPr>
+          <w:rFonts w:ascii="Consolas" w:eastAsia="Times New Roman" w:hAnsi="Consolas" w:cs="Times New Roman"/>
+          <w:color w:val="000000"/>
+          <w:sz w:val="21"/>
+          <w:szCs w:val="21"/>
+        </w:rPr>
+      </w:pPr>
+      <w:r>
+        <w:rPr>
+          <w:rFonts w:ascii="Consolas" w:eastAsia="Times New Roman" w:hAnsi="Consolas" w:cs="Times New Roman"/>
+          <w:color w:val="000000"/>
+          <w:sz w:val="21"/>
+          <w:szCs w:val="21"/>
+        </w:rPr>
+        <w:t>}</w:t>
+      </w:r>
+    </w:p>
+    <w:p>
+      <w:pPr>
+        <w:shd w:val="clear" w:color="auto" w:fill="FFFFFE"/>
+        <w:spacing w:after="0" w:line="285" w:lineRule="atLeast"/>
+        <w:rPr>
+          <w:rFonts w:ascii="Consolas" w:eastAsia="Times New Roman" w:hAnsi="Consolas" w:cs="Times New Roman"/>
+          <w:color w:val="000000"/>
+          <w:sz w:val="21"/>
+          <w:szCs w:val="21"/>
+        </w:rPr>
+      </w:pPr>
+      <w:r>
+        <w:rPr>
+          <w:rFonts w:ascii="Consolas" w:eastAsia="Times New Roman" w:hAnsi="Consolas" w:cs="Times New Roman"/>
+          <w:color w:val="0000FF"/>
+          <w:sz w:val="21"/>
+          <w:szCs w:val="21"/>
+        </w:rPr>
+        <w:t>void</w:t>
+      </w:r>
+      <w:r>
+        <w:rPr>
+          <w:rFonts w:ascii="Consolas" w:eastAsia="Times New Roman" w:hAnsi="Consolas" w:cs="Times New Roman"/>
+          <w:color w:val="000000"/>
+          <w:sz w:val="21"/>
+          <w:szCs w:val="21"/>
+        </w:rPr>
+        <w:t xml:space="preserve"> </w:t>
+      </w:r>
+      <w:proofErr w:type="spellStart"/>
+      <w:proofErr w:type="gramStart"/>
+      <w:r>
+        <w:rPr>
+          <w:rFonts w:ascii="Consolas" w:eastAsia="Times New Roman" w:hAnsi="Consolas" w:cs="Times New Roman"/>
+          <w:color w:val="000000"/>
+          <w:sz w:val="21"/>
+          <w:szCs w:val="21"/>
+        </w:rPr>
+        <w:t>ViewPopularAwardCategory</w:t>
+      </w:r>
+      <w:proofErr w:type="spellEnd"/>
+      <w:r>
+        <w:rPr>
+          <w:rFonts w:ascii="Consolas" w:eastAsia="Times New Roman" w:hAnsi="Consolas" w:cs="Times New Roman"/>
+          <w:color w:val="000000"/>
+          <w:sz w:val="21"/>
+          <w:szCs w:val="21"/>
+        </w:rPr>
+        <w:t>(</w:t>
+      </w:r>
+      <w:proofErr w:type="gramEnd"/>
+      <w:r>
+        <w:rPr>
+          <w:rFonts w:ascii="Consolas" w:eastAsia="Times New Roman" w:hAnsi="Consolas" w:cs="Times New Roman"/>
+          <w:color w:val="000000"/>
+          <w:sz w:val="21"/>
+          <w:szCs w:val="21"/>
+        </w:rPr>
+        <w:t>){</w:t>
+      </w:r>
+    </w:p>
+    <w:p>
+      <w:pPr>
+        <w:shd w:val="clear" w:color="auto" w:fill="FFFFFE"/>
+        <w:spacing w:after="0" w:line="285" w:lineRule="atLeast"/>
+        <w:rPr>
+          <w:rFonts w:ascii="Consolas" w:eastAsia="Times New Roman" w:hAnsi="Consolas" w:cs="Times New Roman"/>
+          <w:color w:val="000000"/>
+          <w:sz w:val="21"/>
+          <w:szCs w:val="21"/>
+        </w:rPr>
+      </w:pPr>
+    </w:p>
+    <w:p>
+      <w:pPr>
+        <w:shd w:val="clear" w:color="auto" w:fill="FFFFFE"/>
+        <w:spacing w:after="0" w:line="285" w:lineRule="atLeast"/>
+        <w:rPr>
+          <w:rFonts w:ascii="Consolas" w:eastAsia="Times New Roman" w:hAnsi="Consolas" w:cs="Times New Roman"/>
+          <w:color w:val="000000"/>
+          <w:sz w:val="21"/>
+          <w:szCs w:val="21"/>
+        </w:rPr>
+      </w:pPr>
+      <w:r>
+        <w:rPr>
+          <w:rFonts w:ascii="Consolas" w:eastAsia="Times New Roman" w:hAnsi="Consolas" w:cs="Times New Roman"/>
+          <w:color w:val="000000"/>
+          <w:sz w:val="21"/>
+          <w:szCs w:val="21"/>
+        </w:rPr>
+        <w:t>}</w:t>
+      </w:r>
+    </w:p>
+    <w:p>
+      <w:pPr>
+        <w:shd w:val="clear" w:color="auto" w:fill="FFFFFE"/>
+        <w:spacing w:after="0" w:line="285" w:lineRule="atLeast"/>
+        <w:rPr>
+          <w:rFonts w:ascii="Consolas" w:eastAsia="Times New Roman" w:hAnsi="Consolas" w:cs="Times New Roman"/>
+          <w:color w:val="000000"/>
+          <w:sz w:val="21"/>
+          <w:szCs w:val="21"/>
+        </w:rPr>
+      </w:pPr>
+      <w:r>
+        <w:rPr>
+          <w:rFonts w:ascii="Consolas" w:eastAsia="Times New Roman" w:hAnsi="Consolas" w:cs="Times New Roman"/>
+          <w:color w:val="0000FF"/>
+          <w:sz w:val="21"/>
+          <w:szCs w:val="21"/>
+        </w:rPr>
+        <w:t>void</w:t>
+      </w:r>
+      <w:r>
+        <w:rPr>
+          <w:rFonts w:ascii="Consolas" w:eastAsia="Times New Roman" w:hAnsi="Consolas" w:cs="Times New Roman"/>
+          <w:color w:val="000000"/>
+          <w:sz w:val="21"/>
+          <w:szCs w:val="21"/>
+        </w:rPr>
+        <w:t xml:space="preserve"> </w:t>
+      </w:r>
+      <w:proofErr w:type="spellStart"/>
+      <w:proofErr w:type="gramStart"/>
+      <w:r>
+        <w:rPr>
+          <w:rFonts w:ascii="Consolas" w:eastAsia="Times New Roman" w:hAnsi="Consolas" w:cs="Times New Roman"/>
+          <w:color w:val="000000"/>
+          <w:sz w:val="21"/>
+          <w:szCs w:val="21"/>
+        </w:rPr>
+        <w:t>ViewPopularNominations</w:t>
+      </w:r>
+      <w:proofErr w:type="spellEnd"/>
+      <w:r>
+        <w:rPr>
+          <w:rFonts w:ascii="Consolas" w:eastAsia="Times New Roman" w:hAnsi="Consolas" w:cs="Times New Roman"/>
+          <w:color w:val="000000"/>
+          <w:sz w:val="21"/>
+          <w:szCs w:val="21"/>
+        </w:rPr>
+        <w:t>(</w:t>
+      </w:r>
+      <w:proofErr w:type="gramEnd"/>
+      <w:r>
+        <w:rPr>
+          <w:rFonts w:ascii="Consolas" w:eastAsia="Times New Roman" w:hAnsi="Consolas" w:cs="Times New Roman"/>
+          <w:color w:val="000000"/>
+          <w:sz w:val="21"/>
+          <w:szCs w:val="21"/>
+        </w:rPr>
+        <w:t>){</w:t>
+      </w:r>
+    </w:p>
+    <w:p>
+      <w:pPr>
+        <w:shd w:val="clear" w:color="auto" w:fill="FFFFFE"/>
+        <w:spacing w:after="0" w:line="285" w:lineRule="atLeast"/>
+        <w:rPr>
+          <w:rFonts w:ascii="Consolas" w:eastAsia="Times New Roman" w:hAnsi="Consolas" w:cs="Times New Roman"/>
+          <w:color w:val="000000"/>
+          <w:sz w:val="21"/>
+          <w:szCs w:val="21"/>
+        </w:rPr>
+      </w:pPr>
+    </w:p>
+    <w:p>
+      <w:pPr>
+        <w:shd w:val="clear" w:color="auto" w:fill="FFFFFE"/>
+        <w:spacing w:after="0" w:line="285" w:lineRule="atLeast"/>
+        <w:rPr>
+          <w:rFonts w:ascii="Consolas" w:eastAsia="Times New Roman" w:hAnsi="Consolas" w:cs="Times New Roman"/>
+          <w:color w:val="000000"/>
+          <w:sz w:val="21"/>
+          <w:szCs w:val="21"/>
+        </w:rPr>
+      </w:pPr>
+      <w:r>
+        <w:rPr>
+          <w:rFonts w:ascii="Consolas" w:eastAsia="Times New Roman" w:hAnsi="Consolas" w:cs="Times New Roman"/>
+          <w:color w:val="000000"/>
+          <w:sz w:val="21"/>
+          <w:szCs w:val="21"/>
+        </w:rPr>
+        <w:t>}</w:t>
+      </w:r>
+    </w:p>
+    <w:p>
+      <w:pPr>
+        <w:shd w:val="clear" w:color="auto" w:fill="FFFFFE"/>
+        <w:spacing w:after="0" w:line="285" w:lineRule="atLeast"/>
+        <w:rPr>
+          <w:rFonts w:ascii="Consolas" w:eastAsia="Times New Roman" w:hAnsi="Consolas" w:cs="Times New Roman"/>
+          <w:color w:val="000000"/>
+          <w:sz w:val="21"/>
+          <w:szCs w:val="21"/>
+        </w:rPr>
+      </w:pPr>
+      <w:r>
+        <w:rPr>
+          <w:rFonts w:ascii="Consolas" w:eastAsia="Times New Roman" w:hAnsi="Consolas" w:cs="Times New Roman"/>
+          <w:color w:val="0000FF"/>
+          <w:sz w:val="21"/>
+          <w:szCs w:val="21"/>
+        </w:rPr>
+        <w:t>void</w:t>
+      </w:r>
+      <w:r>
+        <w:rPr>
+          <w:rFonts w:ascii="Consolas" w:eastAsia="Times New Roman" w:hAnsi="Consolas" w:cs="Times New Roman"/>
+          <w:color w:val="000000"/>
+          <w:sz w:val="21"/>
+          <w:szCs w:val="21"/>
+        </w:rPr>
+        <w:t xml:space="preserve"> </w:t>
+      </w:r>
+      <w:proofErr w:type="spellStart"/>
+      <w:proofErr w:type="gramStart"/>
+      <w:r>
+        <w:rPr>
+          <w:rFonts w:ascii="Consolas" w:eastAsia="Times New Roman" w:hAnsi="Consolas" w:cs="Times New Roman"/>
+          <w:color w:val="000000"/>
+          <w:sz w:val="21"/>
+          <w:szCs w:val="21"/>
+        </w:rPr>
+        <w:t>ChooseBestNominees</w:t>
+      </w:r>
+      <w:proofErr w:type="spellEnd"/>
+      <w:r>
+        <w:rPr>
+          <w:rFonts w:ascii="Consolas" w:eastAsia="Times New Roman" w:hAnsi="Consolas" w:cs="Times New Roman"/>
+          <w:color w:val="000000"/>
+          <w:sz w:val="21"/>
+          <w:szCs w:val="21"/>
+        </w:rPr>
+        <w:t>(</w:t>
+      </w:r>
+      <w:proofErr w:type="gramEnd"/>
+      <w:r>
+        <w:rPr>
+          <w:rFonts w:ascii="Consolas" w:eastAsia="Times New Roman" w:hAnsi="Consolas" w:cs="Times New Roman"/>
+          <w:color w:val="000000"/>
+          <w:sz w:val="21"/>
+          <w:szCs w:val="21"/>
+        </w:rPr>
+        <w:t>){</w:t>
+      </w:r>
+    </w:p>
+    <w:p>
+      <w:pPr>
+        <w:shd w:val="clear" w:color="auto" w:fill="FFFFFE"/>
+        <w:spacing w:after="0" w:line="285" w:lineRule="atLeast"/>
+        <w:rPr>
+          <w:rFonts w:ascii="Consolas" w:eastAsia="Times New Roman" w:hAnsi="Consolas" w:cs="Times New Roman"/>
+          <w:color w:val="000000"/>
+          <w:sz w:val="21"/>
+          <w:szCs w:val="21"/>
+        </w:rPr>
+      </w:pPr>
+    </w:p>
+    <w:p>
+      <w:pPr>
+        <w:shd w:val="clear" w:color="auto" w:fill="FFFFFE"/>
+        <w:spacing w:after="0" w:line="285" w:lineRule="atLeast"/>
+        <w:rPr>
+          <w:rFonts w:ascii="Consolas" w:eastAsia="Times New Roman" w:hAnsi="Consolas" w:cs="Times New Roman"/>
+          <w:color w:val="000000"/>
+          <w:sz w:val="21"/>
+          <w:szCs w:val="21"/>
+        </w:rPr>
+      </w:pPr>
+      <w:r>
+        <w:rPr>
+          <w:rFonts w:ascii="Consolas" w:eastAsia="Times New Roman" w:hAnsi="Consolas" w:cs="Times New Roman"/>
+          <w:color w:val="000000"/>
+          <w:sz w:val="21"/>
+          <w:szCs w:val="21"/>
+        </w:rPr>
+        <w:t>}</w:t>
+      </w:r>
+    </w:p>
+    <w:p>
+      <w:pPr>
+        <w:shd w:val="clear" w:color="auto" w:fill="FFFFFE"/>
+        <w:spacing w:after="0" w:line="285" w:lineRule="atLeast"/>
+        <w:rPr>
+          <w:rFonts w:ascii="Consolas" w:eastAsia="Times New Roman" w:hAnsi="Consolas" w:cs="Times New Roman"/>
+          <w:color w:val="000000"/>
+          <w:sz w:val="21"/>
+          <w:szCs w:val="21"/>
+        </w:rPr>
+      </w:pPr>
+      <w:r>
+        <w:rPr>
+          <w:rFonts w:ascii="Consolas" w:eastAsia="Times New Roman" w:hAnsi="Consolas" w:cs="Times New Roman"/>
+          <w:color w:val="0000FF"/>
+          <w:sz w:val="21"/>
+          <w:szCs w:val="21"/>
+        </w:rPr>
+        <w:t>void</w:t>
+      </w:r>
+      <w:r>
+        <w:rPr>
+          <w:rFonts w:ascii="Consolas" w:eastAsia="Times New Roman" w:hAnsi="Consolas" w:cs="Times New Roman"/>
+          <w:color w:val="000000"/>
+          <w:sz w:val="21"/>
+          <w:szCs w:val="21"/>
+        </w:rPr>
+        <w:t xml:space="preserve"> </w:t>
+      </w:r>
+      <w:proofErr w:type="spellStart"/>
+      <w:proofErr w:type="gramStart"/>
+      <w:r>
+        <w:rPr>
+          <w:rFonts w:ascii="Consolas" w:eastAsia="Times New Roman" w:hAnsi="Consolas" w:cs="Times New Roman"/>
+          <w:color w:val="000000"/>
+          <w:sz w:val="21"/>
+          <w:szCs w:val="21"/>
+        </w:rPr>
+        <w:t>ChoosePopularNominees</w:t>
+      </w:r>
+      <w:proofErr w:type="spellEnd"/>
+      <w:r>
+        <w:rPr>
+          <w:rFonts w:ascii="Consolas" w:eastAsia="Times New Roman" w:hAnsi="Consolas" w:cs="Times New Roman"/>
+          <w:color w:val="000000"/>
+          <w:sz w:val="21"/>
+          <w:szCs w:val="21"/>
+        </w:rPr>
+        <w:t>(</w:t>
+      </w:r>
+      <w:proofErr w:type="gramEnd"/>
+      <w:r>
+        <w:rPr>
+          <w:rFonts w:ascii="Consolas" w:eastAsia="Times New Roman" w:hAnsi="Consolas" w:cs="Times New Roman"/>
+          <w:color w:val="000000"/>
+          <w:sz w:val="21"/>
+          <w:szCs w:val="21"/>
+        </w:rPr>
+        <w:t>){</w:t>
+      </w:r>
+    </w:p>
+    <w:p>
+      <w:pPr>
+        <w:shd w:val="clear" w:color="auto" w:fill="FFFFFE"/>
+        <w:spacing w:after="0" w:line="285" w:lineRule="atLeast"/>
+        <w:rPr>
+          <w:rFonts w:ascii="Consolas" w:eastAsia="Times New Roman" w:hAnsi="Consolas" w:cs="Times New Roman"/>
+          <w:color w:val="000000"/>
+          <w:sz w:val="21"/>
+          <w:szCs w:val="21"/>
+        </w:rPr>
+      </w:pPr>
+    </w:p>
+    <w:p>
+      <w:pPr>
+        <w:shd w:val="clear" w:color="auto" w:fill="FFFFFE"/>
+        <w:spacing w:after="0" w:line="285" w:lineRule="atLeast"/>
+        <w:rPr>
+          <w:rFonts w:ascii="Consolas" w:eastAsia="Times New Roman" w:hAnsi="Consolas" w:cs="Times New Roman"/>
+          <w:color w:val="000000"/>
+          <w:sz w:val="21"/>
+          <w:szCs w:val="21"/>
+        </w:rPr>
+      </w:pPr>
+      <w:r>
+        <w:rPr>
+          <w:rFonts w:ascii="Consolas" w:eastAsia="Times New Roman" w:hAnsi="Consolas" w:cs="Times New Roman"/>
+          <w:color w:val="000000"/>
+          <w:sz w:val="21"/>
+          <w:szCs w:val="21"/>
+        </w:rPr>
+        <w:t>}</w:t>
+      </w:r>
+    </w:p>
+    <w:p>
+      <w:pPr>
+        <w:shd w:val="clear" w:color="auto" w:fill="FFFFFE"/>
+        <w:spacing w:after="0" w:line="285" w:lineRule="atLeast"/>
+        <w:rPr>
+          <w:rFonts w:ascii="Consolas" w:eastAsia="Times New Roman" w:hAnsi="Consolas" w:cs="Times New Roman"/>
+          <w:color w:val="000000"/>
+          <w:sz w:val="21"/>
+          <w:szCs w:val="21"/>
+        </w:rPr>
+      </w:pPr>
+      <w:r>
+        <w:rPr>
+          <w:rFonts w:ascii="Consolas" w:eastAsia="Times New Roman" w:hAnsi="Consolas" w:cs="Times New Roman"/>
+          <w:color w:val="0000FF"/>
+          <w:sz w:val="21"/>
+          <w:szCs w:val="21"/>
+        </w:rPr>
+        <w:t>void</w:t>
+      </w:r>
+      <w:r>
+        <w:rPr>
+          <w:rFonts w:ascii="Consolas" w:eastAsia="Times New Roman" w:hAnsi="Consolas" w:cs="Times New Roman"/>
+          <w:color w:val="000000"/>
+          <w:sz w:val="21"/>
+          <w:szCs w:val="21"/>
+        </w:rPr>
+        <w:t xml:space="preserve"> </w:t>
+      </w:r>
+      <w:proofErr w:type="spellStart"/>
+      <w:proofErr w:type="gramStart"/>
+      <w:r>
+        <w:rPr>
+          <w:rFonts w:ascii="Consolas" w:eastAsia="Times New Roman" w:hAnsi="Consolas" w:cs="Times New Roman"/>
+          <w:color w:val="000000"/>
+          <w:sz w:val="21"/>
+          <w:szCs w:val="21"/>
+        </w:rPr>
         <w:t>ViewMemberDerails</w:t>
       </w:r>
       <w:proofErr w:type="spellEnd"/>
@@ -12735,46 +14827,51 @@
           <w:sz w:val="21"/>
           <w:szCs w:val="21"/>
         </w:rPr>
-        <w:t>);</w:t>
-      </w:r>
-    </w:p>
-    <w:p>
-      <w:pPr>
-        <w:shd w:val="clear" w:color="auto" w:fill="FFFFFE"/>
-        <w:spacing w:after="0" w:line="285" w:lineRule="atLeast"/>
-        <w:rPr>
-          <w:rFonts w:ascii="Consolas" w:eastAsia="Times New Roman" w:hAnsi="Consolas" w:cs="Times New Roman"/>
-          <w:color w:val="000000"/>
-          <w:sz w:val="21"/>
-          <w:szCs w:val="21"/>
-        </w:rPr>
-      </w:pPr>
-    </w:p>
-    <w:p>
-      <w:pPr>
-        <w:shd w:val="clear" w:color="auto" w:fill="FFFFFE"/>
-        <w:spacing w:after="0" w:line="285" w:lineRule="atLeast"/>
-        <w:rPr>
-          <w:rFonts w:ascii="Consolas" w:eastAsia="Times New Roman" w:hAnsi="Consolas" w:cs="Times New Roman"/>
-          <w:color w:val="000000"/>
-          <w:sz w:val="21"/>
-          <w:szCs w:val="21"/>
-        </w:rPr>
-      </w:pPr>
-      <w:r>
-        <w:rPr>
-          <w:rFonts w:ascii="Consolas" w:eastAsia="Times New Roman" w:hAnsi="Consolas" w:cs="Times New Roman"/>
-          <w:color w:val="000000"/>
-          <w:sz w:val="21"/>
-          <w:szCs w:val="21"/>
-        </w:rPr>
-        <w:t>};</w:t>
-      </w:r>
-    </w:p>
-    <w:p>
-      <w:pPr>
-        <w:rPr>
-          <w:sz w:val="28"/>
+        <w:t>){</w:t>
+      </w:r>
+    </w:p>
+    <w:p>
+      <w:pPr>
+        <w:shd w:val="clear" w:color="auto" w:fill="FFFFFE"/>
+        <w:spacing w:after="0" w:line="285" w:lineRule="atLeast"/>
+        <w:rPr>
+          <w:rFonts w:ascii="Consolas" w:eastAsia="Times New Roman" w:hAnsi="Consolas" w:cs="Times New Roman"/>
+          <w:color w:val="000000"/>
+          <w:sz w:val="21"/>
+          <w:szCs w:val="21"/>
+        </w:rPr>
+      </w:pPr>
+    </w:p>
+    <w:p>
+      <w:pPr>
+        <w:shd w:val="clear" w:color="auto" w:fill="FFFFFE"/>
+        <w:spacing w:after="0" w:line="285" w:lineRule="atLeast"/>
+        <w:rPr>
+          <w:rFonts w:ascii="Consolas" w:eastAsia="Times New Roman" w:hAnsi="Consolas" w:cs="Times New Roman"/>
+          <w:color w:val="000000"/>
+          <w:sz w:val="21"/>
+          <w:szCs w:val="21"/>
+        </w:rPr>
+      </w:pPr>
+      <w:r>
+        <w:rPr>
+          <w:rFonts w:ascii="Consolas" w:eastAsia="Times New Roman" w:hAnsi="Consolas" w:cs="Times New Roman"/>
+          <w:color w:val="000000"/>
+          <w:sz w:val="21"/>
+          <w:szCs w:val="21"/>
+        </w:rPr>
+        <w:t>}</w:t>
+      </w:r>
+    </w:p>
+    <w:p>
+      <w:pPr>
+        <w:shd w:val="clear" w:color="auto" w:fill="FFFFFE"/>
+        <w:spacing w:after="0" w:line="285" w:lineRule="atLeast"/>
+        <w:rPr>
+          <w:rFonts w:ascii="Consolas" w:eastAsia="Times New Roman" w:hAnsi="Consolas" w:cs="Times New Roman"/>
+          <w:color w:val="000000"/>
+          <w:sz w:val="21"/>
+          <w:szCs w:val="21"/>
         </w:rPr>
       </w:pPr>
     </w:p>
@@ -12796,7 +14893,7 @@
 </file>
 
 <file path=word/numbering.xml><?xml version="1.0" encoding="utf-8"?>
-<w:numbering xmlns:wpc="http://schemas.microsoft.com/office/word/2010/wordprocessingCanvas" xmlns:cx="http://schemas.microsoft.com/office/drawing/2014/chartex" xmlns:cx1="http://schemas.microsoft.com/office/drawing/2015/9/8/chartex" xmlns:cx2="http://schemas.microsoft.com/office/drawing/2015/10/21/chartex" xmlns:cx3="http://schemas.microsoft.com/office/drawing/2016/5/9/chartex" xmlns:cx4="http://schemas.microsoft.com/office/drawing/2016/5/10/chartex" xmlns:cx5="http://schemas.microsoft.com/office/drawing/2016/5/11/chartex" xmlns:cx6="http://schemas.microsoft.com/office/drawing/2016/5/12/chartex" xmlns:cx7="http://schemas.microsoft.com/office/drawing/2016/5/13/chartex" xmlns:cx8="http://schemas.microsoft.com/office/drawing/2016/5/14/chartex" xmlns:mc="http://schemas.openxmlformats.org/markup-compatibility/2006" xmlns:aink="http://schemas.microsoft.com/office/drawing/2016/ink" xmlns:am3d="http://schemas.microsoft.com/office/drawing/2017/model3d" xmlns:o="urn:schemas-microsoft-com:office:office" xmlns:r="http://schemas.openxmlformats.org/officeDocument/2006/relationships" xmlns:m="http://schemas.openxmlformats.org/officeDocument/2006/math" xmlns:v="urn:schemas-microsoft-com:vml" xmlns:wp14="http://schemas.microsoft.com/office/word/2010/wordprocessingDrawing" xmlns:wp="http://schemas.openxmlformats.org/drawingml/2006/wordprocessingDrawing" xmlns:w10="urn:schemas-microsoft-com:office:word" xmlns:w="http://schemas.openxmlformats.org/wordprocessingml/2006/main" xmlns:w14="http://schemas.microsoft.com/office/word/2010/wordml" xmlns:w15="http://schemas.microsoft.com/office/word/2012/wordml" xmlns:w16cex="http://schemas.microsoft.com/office/word/2018/wordml/cex" xmlns:w16cid="http://schemas.microsoft.com/office/word/2016/wordml/cid" xmlns:w16="http://schemas.microsoft.com/office/word/2018/wordml" xmlns:w16se="http://schemas.microsoft.com/office/word/2015/wordml/symex" xmlns:wpg="http://schemas.microsoft.com/office/word/2010/wordprocessingGroup" xmlns:wpi="http://schemas.microsoft.com/office/word/2010/wordprocessingInk" xmlns:wne="http://schemas.microsoft.com/office/word/2006/wordml" xmlns:wps="http://schemas.microsoft.com/office/word/2010/wordprocessingShape" mc:Ignorable="w14 w15 w16se w16cid w16 w16cex wp14">
+<w:numbering xmlns:wpc="http://schemas.microsoft.com/office/word/2010/wordprocessingCanvas" xmlns:cx="http://schemas.microsoft.com/office/drawing/2014/chartex" xmlns:mc="http://schemas.openxmlformats.org/markup-compatibility/2006" xmlns:o="urn:schemas-microsoft-com:office:office" xmlns:r="http://schemas.openxmlformats.org/officeDocument/2006/relationships" xmlns:m="http://schemas.openxmlformats.org/officeDocument/2006/math" xmlns:v="urn:schemas-microsoft-com:vml" xmlns:wp14="http://schemas.microsoft.com/office/word/2010/wordprocessingDrawing" xmlns:wp="http://schemas.openxmlformats.org/drawingml/2006/wordprocessingDrawing" xmlns:w10="urn:schemas-microsoft-com:office:word" xmlns:w="http://schemas.openxmlformats.org/wordprocessingml/2006/main" xmlns:w14="http://schemas.microsoft.com/office/word/2010/wordml" xmlns:w15="http://schemas.microsoft.com/office/word/2012/wordml" xmlns:w16se="http://schemas.microsoft.com/office/word/2015/wordml/symex" xmlns:wpg="http://schemas.microsoft.com/office/word/2010/wordprocessingGroup" xmlns:wpi="http://schemas.microsoft.com/office/word/2010/wordprocessingInk" xmlns:wne="http://schemas.microsoft.com/office/word/2006/wordml" xmlns:wps="http://schemas.microsoft.com/office/word/2010/wordprocessingShape" mc:Ignorable="w14 w15 w16se wp14">
   <w:abstractNum w:abstractNumId="0" w15:restartNumberingAfterBreak="0">
     <w:nsid w:val="701C425E"/>
     <w:multiLevelType w:val="hybridMultilevel"/>
@@ -12893,7 +14990,7 @@
 </file>
 
 <file path=word/styles.xml><?xml version="1.0" encoding="utf-8"?>
-<w:styles xmlns:mc="http://schemas.openxmlformats.org/markup-compatibility/2006" xmlns:r="http://schemas.openxmlformats.org/officeDocument/2006/relationships" xmlns:w="http://schemas.openxmlformats.org/wordprocessingml/2006/main" xmlns:w14="http://schemas.microsoft.com/office/word/2010/wordml" xmlns:w15="http://schemas.microsoft.com/office/word/2012/wordml" xmlns:w16cex="http://schemas.microsoft.com/office/word/2018/wordml/cex" xmlns:w16cid="http://schemas.microsoft.com/office/word/2016/wordml/cid" xmlns:w16="http://schemas.microsoft.com/office/word/2018/wordml" xmlns:w16se="http://schemas.microsoft.com/office/word/2015/wordml/symex" mc:Ignorable="w14 w15 w16se w16cid w16 w16cex">
+<w:styles xmlns:mc="http://schemas.openxmlformats.org/markup-compatibility/2006" xmlns:r="http://schemas.openxmlformats.org/officeDocument/2006/relationships" xmlns:w="http://schemas.openxmlformats.org/wordprocessingml/2006/main" xmlns:w14="http://schemas.microsoft.com/office/word/2010/wordml" xmlns:w15="http://schemas.microsoft.com/office/word/2012/wordml" xmlns:w16se="http://schemas.microsoft.com/office/word/2015/wordml/symex" mc:Ignorable="w14 w15 w16se">
   <w:docDefaults>
     <w:rPrDefault>
       <w:rPr>
@@ -12909,7 +15006,7 @@
       </w:pPr>
     </w:pPrDefault>
   </w:docDefaults>
-  <w:latentStyles w:defLockedState="0" w:defUIPriority="99" w:defSemiHidden="0" w:defUnhideWhenUsed="0" w:defQFormat="0" w:count="376">
+  <w:latentStyles w:defLockedState="0" w:defUIPriority="99" w:defSemiHidden="0" w:defUnhideWhenUsed="0" w:defQFormat="0" w:count="371">
     <w:lsdException w:name="Normal" w:uiPriority="0" w:qFormat="1"/>
     <w:lsdException w:name="heading 1" w:uiPriority="9" w:qFormat="1"/>
     <w:lsdException w:name="heading 2" w:semiHidden="1" w:uiPriority="9" w:unhideWhenUsed="1" w:qFormat="1"/>
@@ -13281,11 +15378,6 @@
     <w:lsdException w:name="List Table 5 Dark Accent 6" w:uiPriority="50"/>
     <w:lsdException w:name="List Table 6 Colorful Accent 6" w:uiPriority="51"/>
     <w:lsdException w:name="List Table 7 Colorful Accent 6" w:uiPriority="52"/>
-    <w:lsdException w:name="Mention" w:semiHidden="1" w:unhideWhenUsed="1"/>
-    <w:lsdException w:name="Smart Hyperlink" w:semiHidden="1" w:unhideWhenUsed="1"/>
-    <w:lsdException w:name="Hashtag" w:semiHidden="1" w:unhideWhenUsed="1"/>
-    <w:lsdException w:name="Unresolved Mention" w:semiHidden="1" w:unhideWhenUsed="1"/>
-    <w:lsdException w:name="Smart Link" w:semiHidden="1" w:unhideWhenUsed="1"/>
   </w:latentStyles>
   <w:style w:type="paragraph" w:default="1" w:styleId="Normal">
     <w:name w:val="Normal"/>
@@ -13641,7 +15733,7 @@
 </file>
 
 <file path=customXml/itemProps1.xml><?xml version="1.0" encoding="utf-8"?>
-<ds:datastoreItem xmlns:ds="http://schemas.openxmlformats.org/officeDocument/2006/customXml" ds:itemID="{28F315C8-8788-42CA-9553-4482DB77657D}">
+<ds:datastoreItem xmlns:ds="http://schemas.openxmlformats.org/officeDocument/2006/customXml" ds:itemID="{9679D928-5D3B-4C32-B8D9-4BB6E56CA20E}">
   <ds:schemaRefs>
     <ds:schemaRef ds:uri="http://schemas.openxmlformats.org/officeDocument/2006/bibliography"/>
   </ds:schemaRefs>

--- a/ooc.docx
+++ b/ooc.docx
@@ -6996,7 +6996,25 @@
           <w:color w:val="000000"/>
           <w:szCs w:val="19"/>
         </w:rPr>
-        <w:t>Guest_Voters</w:t>
+        <w:t>Guest</w:t>
+      </w:r>
+      <w:r>
+        <w:rPr>
+          <w:rFonts w:ascii="Consolas" w:hAnsi="Consolas" w:cs="Consolas"/>
+          <w:color w:val="000000"/>
+          <w:szCs w:val="19"/>
+        </w:rPr>
+        <w:t>V</w:t>
+      </w:r>
+      <w:bookmarkStart w:id="0" w:name="_GoBack"/>
+      <w:bookmarkEnd w:id="0"/>
+      <w:r>
+        <w:rPr>
+          <w:rFonts w:ascii="Consolas" w:hAnsi="Consolas" w:cs="Consolas"/>
+          <w:color w:val="000000"/>
+          <w:szCs w:val="19"/>
+        </w:rPr>
+        <w:t>oters</w:t>
       </w:r>
       <w:proofErr w:type="spellEnd"/>
       <w:r>
@@ -7035,7 +7053,31 @@
           <w:color w:val="000000"/>
           <w:szCs w:val="19"/>
         </w:rPr>
-        <w:t>Member_Votes</w:t>
+        <w:t>Member</w:t>
+      </w:r>
+      <w:r>
+        <w:rPr>
+          <w:rFonts w:ascii="Consolas" w:hAnsi="Consolas" w:cs="Consolas"/>
+          <w:color w:val="000000"/>
+          <w:szCs w:val="19"/>
+        </w:rPr>
+        <w:t>Vote</w:t>
+      </w:r>
+      <w:r>
+        <w:rPr>
+          <w:rFonts w:ascii="Consolas" w:hAnsi="Consolas" w:cs="Consolas"/>
+          <w:color w:val="000000"/>
+          <w:szCs w:val="19"/>
+        </w:rPr>
+        <w:t>r</w:t>
+      </w:r>
+      <w:r>
+        <w:rPr>
+          <w:rFonts w:ascii="Consolas" w:hAnsi="Consolas" w:cs="Consolas"/>
+          <w:color w:val="000000"/>
+          <w:szCs w:val="19"/>
+        </w:rPr>
+        <w:t>s</w:t>
       </w:r>
       <w:proofErr w:type="spellEnd"/>
       <w:r>
@@ -8913,24 +8955,7 @@
           <w:szCs w:val="21"/>
         </w:rPr>
         <w:tab/>
-      </w:r>
-      <w:r>
-        <w:rPr>
-          <w:rFonts w:ascii="Consolas" w:eastAsia="Times New Roman" w:hAnsi="Consolas" w:cs="Times New Roman"/>
-          <w:color w:val="000000"/>
-          <w:sz w:val="21"/>
-          <w:szCs w:val="21"/>
-        </w:rPr>
-        <w:t>Nominations * nomi1</w:t>
-      </w:r>
-      <w:r>
-        <w:rPr>
-          <w:rFonts w:ascii="Consolas" w:eastAsia="Times New Roman" w:hAnsi="Consolas" w:cs="Times New Roman"/>
-          <w:color w:val="000000"/>
-          <w:sz w:val="21"/>
-          <w:szCs w:val="21"/>
-        </w:rPr>
-        <w:t>;</w:t>
+        <w:t>Nominations * nomi1;</w:t>
       </w:r>
       <w:r>
         <w:rPr>
@@ -9595,8 +9620,6 @@
           <w:szCs w:val="21"/>
         </w:rPr>
       </w:pPr>
-      <w:bookmarkStart w:id="0" w:name="_GoBack"/>
-      <w:bookmarkEnd w:id="0"/>
       <w:r>
         <w:rPr>
           <w:rFonts w:ascii="Consolas" w:eastAsia="Times New Roman" w:hAnsi="Consolas" w:cs="Times New Roman"/>
@@ -9626,24 +9649,7 @@
           <w:szCs w:val="21"/>
         </w:rPr>
         <w:tab/>
-      </w:r>
-      <w:r>
-        <w:rPr>
-          <w:rFonts w:ascii="Consolas" w:eastAsia="Times New Roman" w:hAnsi="Consolas" w:cs="Times New Roman"/>
-          <w:color w:val="000000"/>
-          <w:sz w:val="21"/>
-          <w:szCs w:val="21"/>
-        </w:rPr>
-        <w:t>Nominations * nomi1</w:t>
-      </w:r>
-      <w:r>
-        <w:rPr>
-          <w:rFonts w:ascii="Consolas" w:eastAsia="Times New Roman" w:hAnsi="Consolas" w:cs="Times New Roman"/>
-          <w:color w:val="000000"/>
-          <w:sz w:val="21"/>
-          <w:szCs w:val="21"/>
-        </w:rPr>
-        <w:t>;</w:t>
+        <w:t>Nominations * nomi1;</w:t>
       </w:r>
       <w:r>
         <w:rPr>
@@ -13553,16 +13559,7 @@
           <w:sz w:val="21"/>
           <w:szCs w:val="21"/>
         </w:rPr>
-        <w:t>~</w:t>
-      </w:r>
-      <w:r>
-        <w:rPr>
-          <w:rFonts w:ascii="Consolas" w:eastAsia="Times New Roman" w:hAnsi="Consolas" w:cs="Times New Roman"/>
-          <w:color w:val="000000"/>
-          <w:sz w:val="21"/>
-          <w:szCs w:val="21"/>
-        </w:rPr>
-        <w:t>Judge(</w:t>
+        <w:t>~Judge(</w:t>
       </w:r>
       <w:r>
         <w:rPr>
@@ -14261,16 +14258,7 @@
           <w:sz w:val="21"/>
           <w:szCs w:val="21"/>
         </w:rPr>
-        <w:t>~</w:t>
-      </w:r>
-      <w:r>
-        <w:rPr>
-          <w:rFonts w:ascii="Consolas" w:eastAsia="Times New Roman" w:hAnsi="Consolas" w:cs="Times New Roman"/>
-          <w:color w:val="000000"/>
-          <w:sz w:val="21"/>
-          <w:szCs w:val="21"/>
-        </w:rPr>
-        <w:t>Nominations(){</w:t>
+        <w:t>~Nominations(){</w:t>
       </w:r>
     </w:p>
     <w:p>
@@ -16011,16 +15999,7 @@
           <w:sz w:val="21"/>
           <w:szCs w:val="21"/>
         </w:rPr>
-        <w:t>~</w:t>
-      </w:r>
-      <w:r>
-        <w:rPr>
-          <w:rFonts w:ascii="Consolas" w:eastAsia="Times New Roman" w:hAnsi="Consolas" w:cs="Times New Roman"/>
-          <w:color w:val="000000"/>
-          <w:sz w:val="21"/>
-          <w:szCs w:val="21"/>
-        </w:rPr>
-        <w:t>voters(){</w:t>
+        <w:t>~voters(){</w:t>
       </w:r>
     </w:p>
     <w:p>
@@ -17198,6 +17177,391 @@
           <w:szCs w:val="21"/>
         </w:rPr>
       </w:pPr>
+    </w:p>
+    <w:p>
+      <w:pPr>
+        <w:shd w:val="clear" w:color="auto" w:fill="FFFFFE"/>
+        <w:spacing w:after="0" w:line="285" w:lineRule="atLeast"/>
+        <w:rPr>
+          <w:rFonts w:ascii="Consolas" w:eastAsia="Times New Roman" w:hAnsi="Consolas" w:cs="Times New Roman"/>
+          <w:color w:val="000000"/>
+          <w:sz w:val="21"/>
+          <w:szCs w:val="21"/>
+        </w:rPr>
+      </w:pPr>
+      <w:proofErr w:type="spellStart"/>
+      <w:r>
+        <w:rPr>
+          <w:rFonts w:ascii="Consolas" w:eastAsia="Times New Roman" w:hAnsi="Consolas" w:cs="Times New Roman"/>
+          <w:color w:val="000000"/>
+          <w:sz w:val="21"/>
+          <w:szCs w:val="21"/>
+        </w:rPr>
+        <w:t>int</w:t>
+      </w:r>
+      <w:proofErr w:type="spellEnd"/>
+      <w:r>
+        <w:rPr>
+          <w:rFonts w:ascii="Consolas" w:eastAsia="Times New Roman" w:hAnsi="Consolas" w:cs="Times New Roman"/>
+          <w:color w:val="000000"/>
+          <w:sz w:val="21"/>
+          <w:szCs w:val="21"/>
+        </w:rPr>
+        <w:t xml:space="preserve"> </w:t>
+      </w:r>
+      <w:proofErr w:type="gramStart"/>
+      <w:r>
+        <w:rPr>
+          <w:rFonts w:ascii="Consolas" w:eastAsia="Times New Roman" w:hAnsi="Consolas" w:cs="Times New Roman"/>
+          <w:color w:val="000000"/>
+          <w:sz w:val="21"/>
+          <w:szCs w:val="21"/>
+        </w:rPr>
+        <w:t>main(</w:t>
+      </w:r>
+      <w:proofErr w:type="gramEnd"/>
+      <w:r>
+        <w:rPr>
+          <w:rFonts w:ascii="Consolas" w:eastAsia="Times New Roman" w:hAnsi="Consolas" w:cs="Times New Roman"/>
+          <w:color w:val="000000"/>
+          <w:sz w:val="21"/>
+          <w:szCs w:val="21"/>
+        </w:rPr>
+        <w:t>){</w:t>
+      </w:r>
+    </w:p>
+    <w:p>
+      <w:pPr>
+        <w:shd w:val="clear" w:color="auto" w:fill="FFFFFE"/>
+        <w:spacing w:after="0" w:line="285" w:lineRule="atLeast"/>
+        <w:rPr>
+          <w:rFonts w:ascii="Consolas" w:eastAsia="Times New Roman" w:hAnsi="Consolas" w:cs="Times New Roman"/>
+          <w:color w:val="000000"/>
+          <w:sz w:val="21"/>
+          <w:szCs w:val="21"/>
+        </w:rPr>
+      </w:pPr>
+    </w:p>
+    <w:p>
+      <w:pPr>
+        <w:shd w:val="clear" w:color="auto" w:fill="FFFFFE"/>
+        <w:spacing w:after="0" w:line="285" w:lineRule="atLeast"/>
+        <w:rPr>
+          <w:rFonts w:ascii="Consolas" w:eastAsia="Times New Roman" w:hAnsi="Consolas" w:cs="Times New Roman"/>
+          <w:color w:val="000000"/>
+          <w:sz w:val="21"/>
+          <w:szCs w:val="21"/>
+        </w:rPr>
+      </w:pPr>
+      <w:r>
+        <w:rPr>
+          <w:rFonts w:ascii="Consolas" w:eastAsia="Times New Roman" w:hAnsi="Consolas" w:cs="Times New Roman"/>
+          <w:color w:val="000000"/>
+          <w:sz w:val="21"/>
+          <w:szCs w:val="21"/>
+        </w:rPr>
+        <w:tab/>
+        <w:t>Award awd1;</w:t>
+      </w:r>
+    </w:p>
+    <w:p>
+      <w:pPr>
+        <w:shd w:val="clear" w:color="auto" w:fill="FFFFFE"/>
+        <w:spacing w:after="0" w:line="285" w:lineRule="atLeast"/>
+        <w:rPr>
+          <w:rFonts w:ascii="Consolas" w:eastAsia="Times New Roman" w:hAnsi="Consolas" w:cs="Times New Roman"/>
+          <w:color w:val="000000"/>
+          <w:sz w:val="21"/>
+          <w:szCs w:val="21"/>
+        </w:rPr>
+      </w:pPr>
+      <w:r>
+        <w:rPr>
+          <w:rFonts w:ascii="Consolas" w:eastAsia="Times New Roman" w:hAnsi="Consolas" w:cs="Times New Roman"/>
+          <w:color w:val="000000"/>
+          <w:sz w:val="21"/>
+          <w:szCs w:val="21"/>
+        </w:rPr>
+        <w:tab/>
+        <w:t>Admin ad1;</w:t>
+      </w:r>
+    </w:p>
+    <w:p>
+      <w:pPr>
+        <w:shd w:val="clear" w:color="auto" w:fill="FFFFFE"/>
+        <w:spacing w:after="0" w:line="285" w:lineRule="atLeast"/>
+        <w:rPr>
+          <w:rFonts w:ascii="Consolas" w:eastAsia="Times New Roman" w:hAnsi="Consolas" w:cs="Times New Roman"/>
+          <w:color w:val="000000"/>
+          <w:sz w:val="21"/>
+          <w:szCs w:val="21"/>
+        </w:rPr>
+      </w:pPr>
+      <w:r>
+        <w:rPr>
+          <w:rFonts w:ascii="Consolas" w:eastAsia="Times New Roman" w:hAnsi="Consolas" w:cs="Times New Roman"/>
+          <w:color w:val="000000"/>
+          <w:sz w:val="21"/>
+          <w:szCs w:val="21"/>
+        </w:rPr>
+        <w:tab/>
+        <w:t>Report repo1;</w:t>
+      </w:r>
+    </w:p>
+    <w:p>
+      <w:pPr>
+        <w:shd w:val="clear" w:color="auto" w:fill="FFFFFE"/>
+        <w:spacing w:after="0" w:line="285" w:lineRule="atLeast"/>
+        <w:rPr>
+          <w:rFonts w:ascii="Consolas" w:eastAsia="Times New Roman" w:hAnsi="Consolas" w:cs="Times New Roman"/>
+          <w:color w:val="000000"/>
+          <w:sz w:val="21"/>
+          <w:szCs w:val="21"/>
+        </w:rPr>
+      </w:pPr>
+      <w:r>
+        <w:rPr>
+          <w:rFonts w:ascii="Consolas" w:eastAsia="Times New Roman" w:hAnsi="Consolas" w:cs="Times New Roman"/>
+          <w:color w:val="000000"/>
+          <w:sz w:val="21"/>
+          <w:szCs w:val="21"/>
+        </w:rPr>
+        <w:tab/>
+        <w:t>Nominations no1;</w:t>
+      </w:r>
+    </w:p>
+    <w:p>
+      <w:pPr>
+        <w:shd w:val="clear" w:color="auto" w:fill="FFFFFE"/>
+        <w:spacing w:after="0" w:line="285" w:lineRule="atLeast"/>
+        <w:rPr>
+          <w:rFonts w:ascii="Consolas" w:eastAsia="Times New Roman" w:hAnsi="Consolas" w:cs="Times New Roman"/>
+          <w:color w:val="000000"/>
+          <w:sz w:val="21"/>
+          <w:szCs w:val="21"/>
+        </w:rPr>
+      </w:pPr>
+      <w:r>
+        <w:rPr>
+          <w:rFonts w:ascii="Consolas" w:eastAsia="Times New Roman" w:hAnsi="Consolas" w:cs="Times New Roman"/>
+          <w:color w:val="000000"/>
+          <w:sz w:val="21"/>
+          <w:szCs w:val="21"/>
+        </w:rPr>
+        <w:tab/>
+      </w:r>
+      <w:proofErr w:type="spellStart"/>
+      <w:r>
+        <w:rPr>
+          <w:rFonts w:ascii="Consolas" w:eastAsia="Times New Roman" w:hAnsi="Consolas" w:cs="Times New Roman"/>
+          <w:color w:val="000000"/>
+          <w:sz w:val="21"/>
+          <w:szCs w:val="21"/>
+        </w:rPr>
+        <w:t>Publiccommentsection</w:t>
+      </w:r>
+      <w:proofErr w:type="spellEnd"/>
+      <w:r>
+        <w:rPr>
+          <w:rFonts w:ascii="Consolas" w:eastAsia="Times New Roman" w:hAnsi="Consolas" w:cs="Times New Roman"/>
+          <w:color w:val="000000"/>
+          <w:sz w:val="21"/>
+          <w:szCs w:val="21"/>
+        </w:rPr>
+        <w:t xml:space="preserve"> pcs1;</w:t>
+      </w:r>
+    </w:p>
+    <w:p>
+      <w:pPr>
+        <w:shd w:val="clear" w:color="auto" w:fill="FFFFFE"/>
+        <w:spacing w:after="0" w:line="285" w:lineRule="atLeast"/>
+        <w:rPr>
+          <w:rFonts w:ascii="Consolas" w:eastAsia="Times New Roman" w:hAnsi="Consolas" w:cs="Times New Roman"/>
+          <w:color w:val="000000"/>
+          <w:sz w:val="21"/>
+          <w:szCs w:val="21"/>
+        </w:rPr>
+      </w:pPr>
+      <w:r>
+        <w:rPr>
+          <w:rFonts w:ascii="Consolas" w:eastAsia="Times New Roman" w:hAnsi="Consolas" w:cs="Times New Roman"/>
+          <w:color w:val="000000"/>
+          <w:sz w:val="21"/>
+          <w:szCs w:val="21"/>
+        </w:rPr>
+        <w:tab/>
+        <w:t>Judge j1;</w:t>
+      </w:r>
+    </w:p>
+    <w:p>
+      <w:pPr>
+        <w:shd w:val="clear" w:color="auto" w:fill="FFFFFE"/>
+        <w:spacing w:after="0" w:line="285" w:lineRule="atLeast"/>
+        <w:rPr>
+          <w:rFonts w:ascii="Consolas" w:eastAsia="Times New Roman" w:hAnsi="Consolas" w:cs="Times New Roman"/>
+          <w:color w:val="000000"/>
+          <w:sz w:val="21"/>
+          <w:szCs w:val="21"/>
+        </w:rPr>
+      </w:pPr>
+      <w:r>
+        <w:rPr>
+          <w:rFonts w:ascii="Consolas" w:eastAsia="Times New Roman" w:hAnsi="Consolas" w:cs="Times New Roman"/>
+          <w:color w:val="000000"/>
+          <w:sz w:val="21"/>
+          <w:szCs w:val="21"/>
+        </w:rPr>
+        <w:tab/>
+        <w:t>Voters v1;</w:t>
+      </w:r>
+    </w:p>
+    <w:p>
+      <w:pPr>
+        <w:shd w:val="clear" w:color="auto" w:fill="FFFFFE"/>
+        <w:spacing w:after="0" w:line="285" w:lineRule="atLeast"/>
+        <w:rPr>
+          <w:rFonts w:ascii="Consolas" w:eastAsia="Times New Roman" w:hAnsi="Consolas" w:cs="Times New Roman"/>
+          <w:color w:val="000000"/>
+          <w:sz w:val="21"/>
+          <w:szCs w:val="21"/>
+        </w:rPr>
+      </w:pPr>
+      <w:r>
+        <w:rPr>
+          <w:rFonts w:ascii="Consolas" w:eastAsia="Times New Roman" w:hAnsi="Consolas" w:cs="Times New Roman"/>
+          <w:color w:val="000000"/>
+          <w:sz w:val="21"/>
+          <w:szCs w:val="21"/>
+        </w:rPr>
+        <w:tab/>
+      </w:r>
+      <w:proofErr w:type="spellStart"/>
+      <w:r>
+        <w:rPr>
+          <w:rFonts w:ascii="Consolas" w:eastAsia="Times New Roman" w:hAnsi="Consolas" w:cs="Times New Roman"/>
+          <w:color w:val="000000"/>
+          <w:sz w:val="21"/>
+          <w:szCs w:val="21"/>
+        </w:rPr>
+        <w:t>Guestvoters</w:t>
+      </w:r>
+      <w:proofErr w:type="spellEnd"/>
+      <w:r>
+        <w:rPr>
+          <w:rFonts w:ascii="Consolas" w:eastAsia="Times New Roman" w:hAnsi="Consolas" w:cs="Times New Roman"/>
+          <w:color w:val="000000"/>
+          <w:sz w:val="21"/>
+          <w:szCs w:val="21"/>
+        </w:rPr>
+        <w:t xml:space="preserve"> guest1;</w:t>
+      </w:r>
+    </w:p>
+    <w:p>
+      <w:pPr>
+        <w:shd w:val="clear" w:color="auto" w:fill="FFFFFE"/>
+        <w:spacing w:after="0" w:line="285" w:lineRule="atLeast"/>
+        <w:rPr>
+          <w:rFonts w:ascii="Consolas" w:eastAsia="Times New Roman" w:hAnsi="Consolas" w:cs="Times New Roman"/>
+          <w:color w:val="000000"/>
+          <w:sz w:val="21"/>
+          <w:szCs w:val="21"/>
+        </w:rPr>
+      </w:pPr>
+      <w:r>
+        <w:rPr>
+          <w:rFonts w:ascii="Consolas" w:eastAsia="Times New Roman" w:hAnsi="Consolas" w:cs="Times New Roman"/>
+          <w:color w:val="000000"/>
+          <w:sz w:val="21"/>
+          <w:szCs w:val="21"/>
+        </w:rPr>
+        <w:tab/>
+      </w:r>
+      <w:proofErr w:type="spellStart"/>
+      <w:r>
+        <w:rPr>
+          <w:rFonts w:ascii="Consolas" w:eastAsia="Times New Roman" w:hAnsi="Consolas" w:cs="Times New Roman"/>
+          <w:color w:val="000000"/>
+          <w:sz w:val="21"/>
+          <w:szCs w:val="21"/>
+        </w:rPr>
+        <w:t>Membervoters</w:t>
+      </w:r>
+      <w:proofErr w:type="spellEnd"/>
+      <w:r>
+        <w:rPr>
+          <w:rFonts w:ascii="Consolas" w:eastAsia="Times New Roman" w:hAnsi="Consolas" w:cs="Times New Roman"/>
+          <w:color w:val="000000"/>
+          <w:sz w:val="21"/>
+          <w:szCs w:val="21"/>
+        </w:rPr>
+        <w:t xml:space="preserve"> member1;</w:t>
+      </w:r>
+    </w:p>
+    <w:p>
+      <w:pPr>
+        <w:shd w:val="clear" w:color="auto" w:fill="FFFFFE"/>
+        <w:spacing w:after="0" w:line="285" w:lineRule="atLeast"/>
+        <w:rPr>
+          <w:rFonts w:ascii="Consolas" w:eastAsia="Times New Roman" w:hAnsi="Consolas" w:cs="Times New Roman"/>
+          <w:color w:val="000000"/>
+          <w:sz w:val="21"/>
+          <w:szCs w:val="21"/>
+        </w:rPr>
+      </w:pPr>
+    </w:p>
+    <w:p>
+      <w:pPr>
+        <w:shd w:val="clear" w:color="auto" w:fill="FFFFFE"/>
+        <w:spacing w:after="0" w:line="285" w:lineRule="atLeast"/>
+        <w:rPr>
+          <w:rFonts w:ascii="Consolas" w:eastAsia="Times New Roman" w:hAnsi="Consolas" w:cs="Times New Roman"/>
+          <w:color w:val="000000"/>
+          <w:sz w:val="21"/>
+          <w:szCs w:val="21"/>
+        </w:rPr>
+      </w:pPr>
+      <w:r>
+        <w:rPr>
+          <w:rFonts w:ascii="Consolas" w:eastAsia="Times New Roman" w:hAnsi="Consolas" w:cs="Times New Roman"/>
+          <w:color w:val="000000"/>
+          <w:sz w:val="21"/>
+          <w:szCs w:val="21"/>
+        </w:rPr>
+        <w:t>Return 0;</w:t>
+      </w:r>
+    </w:p>
+    <w:p>
+      <w:pPr>
+        <w:shd w:val="clear" w:color="auto" w:fill="FFFFFE"/>
+        <w:spacing w:after="0" w:line="285" w:lineRule="atLeast"/>
+        <w:rPr>
+          <w:rFonts w:ascii="Consolas" w:eastAsia="Times New Roman" w:hAnsi="Consolas" w:cs="Times New Roman"/>
+          <w:color w:val="000000"/>
+          <w:sz w:val="21"/>
+          <w:szCs w:val="21"/>
+        </w:rPr>
+      </w:pPr>
+    </w:p>
+    <w:p>
+      <w:pPr>
+        <w:shd w:val="clear" w:color="auto" w:fill="FFFFFE"/>
+        <w:spacing w:after="0" w:line="285" w:lineRule="atLeast"/>
+        <w:rPr>
+          <w:rFonts w:ascii="Consolas" w:eastAsia="Times New Roman" w:hAnsi="Consolas" w:cs="Times New Roman"/>
+          <w:color w:val="000000"/>
+          <w:sz w:val="21"/>
+          <w:szCs w:val="21"/>
+        </w:rPr>
+      </w:pPr>
+      <w:r>
+        <w:rPr>
+          <w:rFonts w:ascii="Consolas" w:eastAsia="Times New Roman" w:hAnsi="Consolas" w:cs="Times New Roman"/>
+          <w:color w:val="000000"/>
+          <w:sz w:val="21"/>
+          <w:szCs w:val="21"/>
+        </w:rPr>
+        <w:t>}</w:t>
+      </w:r>
     </w:p>
     <w:p>
       <w:pPr>
@@ -18057,7 +18421,7 @@
 </file>
 
 <file path=customXml/itemProps1.xml><?xml version="1.0" encoding="utf-8"?>
-<ds:datastoreItem xmlns:ds="http://schemas.openxmlformats.org/officeDocument/2006/customXml" ds:itemID="{1E9E9AC7-CDD8-44B7-9399-F219163F468F}">
+<ds:datastoreItem xmlns:ds="http://schemas.openxmlformats.org/officeDocument/2006/customXml" ds:itemID="{ACB8BE95-FE98-4DBC-A3C1-FB79C2BEC502}">
   <ds:schemaRefs>
     <ds:schemaRef ds:uri="http://schemas.openxmlformats.org/officeDocument/2006/bibliography"/>
   </ds:schemaRefs>

--- a/ooc.docx
+++ b/ooc.docx
@@ -1,6 +1,6 @@
 
 <file path=word/document.xml><?xml version="1.0" encoding="utf-8"?>
-<w:document xmlns:wpc="http://schemas.microsoft.com/office/word/2010/wordprocessingCanvas" xmlns:cx="http://schemas.microsoft.com/office/drawing/2014/chartex" xmlns:mc="http://schemas.openxmlformats.org/markup-compatibility/2006" xmlns:o="urn:schemas-microsoft-com:office:office" xmlns:r="http://schemas.openxmlformats.org/officeDocument/2006/relationships" xmlns:m="http://schemas.openxmlformats.org/officeDocument/2006/math" xmlns:v="urn:schemas-microsoft-com:vml" xmlns:wp14="http://schemas.microsoft.com/office/word/2010/wordprocessingDrawing" xmlns:wp="http://schemas.openxmlformats.org/drawingml/2006/wordprocessingDrawing" xmlns:w10="urn:schemas-microsoft-com:office:word" xmlns:w="http://schemas.openxmlformats.org/wordprocessingml/2006/main" xmlns:w14="http://schemas.microsoft.com/office/word/2010/wordml" xmlns:w15="http://schemas.microsoft.com/office/word/2012/wordml" xmlns:w16se="http://schemas.microsoft.com/office/word/2015/wordml/symex" xmlns:wpg="http://schemas.microsoft.com/office/word/2010/wordprocessingGroup" xmlns:wpi="http://schemas.microsoft.com/office/word/2010/wordprocessingInk" xmlns:wne="http://schemas.microsoft.com/office/word/2006/wordml" xmlns:wps="http://schemas.microsoft.com/office/word/2010/wordprocessingShape" mc:Ignorable="w14 w15 w16se wp14">
+<w:document xmlns:wpc="http://schemas.microsoft.com/office/word/2010/wordprocessingCanvas" xmlns:cx="http://schemas.microsoft.com/office/drawing/2014/chartex" xmlns:cx1="http://schemas.microsoft.com/office/drawing/2015/9/8/chartex" xmlns:cx2="http://schemas.microsoft.com/office/drawing/2015/10/21/chartex" xmlns:cx3="http://schemas.microsoft.com/office/drawing/2016/5/9/chartex" xmlns:cx4="http://schemas.microsoft.com/office/drawing/2016/5/10/chartex" xmlns:cx5="http://schemas.microsoft.com/office/drawing/2016/5/11/chartex" xmlns:cx6="http://schemas.microsoft.com/office/drawing/2016/5/12/chartex" xmlns:cx7="http://schemas.microsoft.com/office/drawing/2016/5/13/chartex" xmlns:cx8="http://schemas.microsoft.com/office/drawing/2016/5/14/chartex" xmlns:mc="http://schemas.openxmlformats.org/markup-compatibility/2006" xmlns:aink="http://schemas.microsoft.com/office/drawing/2016/ink" xmlns:am3d="http://schemas.microsoft.com/office/drawing/2017/model3d" xmlns:o="urn:schemas-microsoft-com:office:office" xmlns:r="http://schemas.openxmlformats.org/officeDocument/2006/relationships" xmlns:m="http://schemas.openxmlformats.org/officeDocument/2006/math" xmlns:v="urn:schemas-microsoft-com:vml" xmlns:wp14="http://schemas.microsoft.com/office/word/2010/wordprocessingDrawing" xmlns:wp="http://schemas.openxmlformats.org/drawingml/2006/wordprocessingDrawing" xmlns:w10="urn:schemas-microsoft-com:office:word" xmlns:w="http://schemas.openxmlformats.org/wordprocessingml/2006/main" xmlns:w14="http://schemas.microsoft.com/office/word/2010/wordml" xmlns:w15="http://schemas.microsoft.com/office/word/2012/wordml" xmlns:w16cex="http://schemas.microsoft.com/office/word/2018/wordml/cex" xmlns:w16cid="http://schemas.microsoft.com/office/word/2016/wordml/cid" xmlns:w16="http://schemas.microsoft.com/office/word/2018/wordml" xmlns:w16se="http://schemas.microsoft.com/office/word/2015/wordml/symex" xmlns:wpg="http://schemas.microsoft.com/office/word/2010/wordprocessingGroup" xmlns:wpi="http://schemas.microsoft.com/office/word/2010/wordprocessingInk" xmlns:wne="http://schemas.microsoft.com/office/word/2006/wordml" xmlns:wps="http://schemas.microsoft.com/office/word/2010/wordprocessingShape" mc:Ignorable="w14 w15 w16se w16cid w16 w16cex wp14">
   <w:body>
     <w:p>
       <w:pPr>
@@ -3221,7 +3221,7 @@
       <w:r>
         <w:rPr>
           <w:rFonts w:ascii="Consolas" w:hAnsi="Consolas" w:cs="Consolas"/>
-          <w:color w:val="2B91AF"/>
+          <w:color w:val="00B0F0"/>
           <w:szCs w:val="19"/>
         </w:rPr>
         <w:t>Award</w:t>
@@ -3298,7 +3298,6 @@
         </w:rPr>
         <w:tab/>
       </w:r>
-      <w:proofErr w:type="spellStart"/>
       <w:r>
         <w:rPr>
           <w:rFonts w:ascii="Consolas" w:hAnsi="Consolas" w:cs="Consolas"/>
@@ -3307,7 +3306,6 @@
         </w:rPr>
         <w:t>int</w:t>
       </w:r>
-      <w:proofErr w:type="spellEnd"/>
       <w:r>
         <w:rPr>
           <w:rFonts w:ascii="Consolas" w:hAnsi="Consolas" w:cs="Consolas"/>
@@ -3510,7 +3508,6 @@
         </w:rPr>
         <w:t>Award(</w:t>
       </w:r>
-      <w:proofErr w:type="spellStart"/>
       <w:proofErr w:type="gramEnd"/>
       <w:r>
         <w:rPr>
@@ -3520,7 +3517,6 @@
         </w:rPr>
         <w:t>int</w:t>
       </w:r>
-      <w:proofErr w:type="spellEnd"/>
       <w:r>
         <w:rPr>
           <w:rFonts w:ascii="Consolas" w:hAnsi="Consolas" w:cs="Consolas"/>
@@ -3637,7 +3633,6 @@
         </w:rPr>
         <w:t>(</w:t>
       </w:r>
-      <w:proofErr w:type="spellStart"/>
       <w:proofErr w:type="gramEnd"/>
       <w:r>
         <w:rPr>
@@ -3647,7 +3642,6 @@
         </w:rPr>
         <w:t>int</w:t>
       </w:r>
-      <w:proofErr w:type="spellEnd"/>
       <w:r>
         <w:rPr>
           <w:rFonts w:ascii="Consolas" w:hAnsi="Consolas" w:cs="Consolas"/>
@@ -3892,18 +3886,18 @@
       <w:r>
         <w:rPr>
           <w:rFonts w:ascii="Consolas" w:hAnsi="Consolas" w:cs="Consolas"/>
-          <w:color w:val="2B91AF"/>
-          <w:szCs w:val="19"/>
-        </w:rPr>
-        <w:t>Admin</w:t>
-      </w:r>
-      <w:r>
-        <w:rPr>
-          <w:rFonts w:ascii="Consolas" w:hAnsi="Consolas" w:cs="Consolas"/>
-          <w:color w:val="000000"/>
-          <w:szCs w:val="19"/>
-        </w:rPr>
-        <w:t xml:space="preserve"> {</w:t>
+          <w:color w:val="00B0F0"/>
+          <w:szCs w:val="19"/>
+        </w:rPr>
+        <w:t xml:space="preserve">Admin </w:t>
+      </w:r>
+      <w:r>
+        <w:rPr>
+          <w:rFonts w:ascii="Consolas" w:hAnsi="Consolas" w:cs="Consolas"/>
+          <w:color w:val="000000"/>
+          <w:szCs w:val="19"/>
+        </w:rPr>
+        <w:t>{</w:t>
       </w:r>
     </w:p>
     <w:p>
@@ -3955,7 +3949,6 @@
         </w:rPr>
         <w:tab/>
       </w:r>
-      <w:proofErr w:type="spellStart"/>
       <w:r>
         <w:rPr>
           <w:rFonts w:ascii="Consolas" w:hAnsi="Consolas" w:cs="Consolas"/>
@@ -3964,7 +3957,6 @@
         </w:rPr>
         <w:t>int</w:t>
       </w:r>
-      <w:proofErr w:type="spellEnd"/>
       <w:r>
         <w:rPr>
           <w:rFonts w:ascii="Consolas" w:hAnsi="Consolas" w:cs="Consolas"/>
@@ -4272,7 +4264,6 @@
         </w:rPr>
         <w:t>Admin(</w:t>
       </w:r>
-      <w:proofErr w:type="spellStart"/>
       <w:proofErr w:type="gramEnd"/>
       <w:r>
         <w:rPr>
@@ -4282,7 +4273,6 @@
         </w:rPr>
         <w:t>int</w:t>
       </w:r>
-      <w:proofErr w:type="spellEnd"/>
       <w:r>
         <w:rPr>
           <w:rFonts w:ascii="Consolas" w:hAnsi="Consolas" w:cs="Consolas"/>
@@ -4397,7 +4387,6 @@
         </w:rPr>
         <w:t>(</w:t>
       </w:r>
-      <w:proofErr w:type="spellStart"/>
       <w:proofErr w:type="gramEnd"/>
       <w:r>
         <w:rPr>
@@ -4407,7 +4396,6 @@
         </w:rPr>
         <w:t>int</w:t>
       </w:r>
-      <w:proofErr w:type="spellEnd"/>
       <w:r>
         <w:rPr>
           <w:rFonts w:ascii="Consolas" w:hAnsi="Consolas" w:cs="Consolas"/>
@@ -4592,7 +4580,6 @@
         </w:rPr>
         <w:t>(</w:t>
       </w:r>
-      <w:proofErr w:type="spellStart"/>
       <w:proofErr w:type="gramEnd"/>
       <w:r>
         <w:rPr>
@@ -4602,7 +4589,6 @@
         </w:rPr>
         <w:t>int</w:t>
       </w:r>
-      <w:proofErr w:type="spellEnd"/>
       <w:r>
         <w:rPr>
           <w:rFonts w:ascii="Consolas" w:hAnsi="Consolas" w:cs="Consolas"/>
@@ -4897,7 +4883,6 @@
         </w:rPr>
         <w:tab/>
       </w:r>
-      <w:proofErr w:type="spellStart"/>
       <w:r>
         <w:rPr>
           <w:rFonts w:ascii="Consolas" w:hAnsi="Consolas" w:cs="Consolas"/>
@@ -4906,7 +4891,6 @@
         </w:rPr>
         <w:t>int</w:t>
       </w:r>
-      <w:proofErr w:type="spellEnd"/>
       <w:r>
         <w:rPr>
           <w:rFonts w:ascii="Consolas" w:hAnsi="Consolas" w:cs="Consolas"/>
@@ -5109,7 +5093,6 @@
         </w:rPr>
         <w:t>Report(</w:t>
       </w:r>
-      <w:proofErr w:type="spellStart"/>
       <w:proofErr w:type="gramEnd"/>
       <w:r>
         <w:rPr>
@@ -5119,7 +5102,6 @@
         </w:rPr>
         <w:t>int</w:t>
       </w:r>
-      <w:proofErr w:type="spellEnd"/>
       <w:r>
         <w:rPr>
           <w:rFonts w:ascii="Consolas" w:hAnsi="Consolas" w:cs="Consolas"/>
@@ -5419,11 +5401,20 @@
       <w:r>
         <w:rPr>
           <w:rFonts w:ascii="Consolas" w:eastAsia="Times New Roman" w:hAnsi="Consolas" w:cs="Times New Roman"/>
-          <w:color w:val="000000"/>
-          <w:sz w:val="21"/>
-          <w:szCs w:val="21"/>
-        </w:rPr>
-        <w:t>Judge{</w:t>
+          <w:color w:val="00B0F0"/>
+          <w:sz w:val="21"/>
+          <w:szCs w:val="21"/>
+        </w:rPr>
+        <w:t>Judge</w:t>
+      </w:r>
+      <w:r>
+        <w:rPr>
+          <w:rFonts w:ascii="Consolas" w:eastAsia="Times New Roman" w:hAnsi="Consolas" w:cs="Times New Roman"/>
+          <w:color w:val="000000"/>
+          <w:sz w:val="21"/>
+          <w:szCs w:val="21"/>
+        </w:rPr>
+        <w:t>{</w:t>
       </w:r>
       <w:proofErr w:type="gramEnd"/>
     </w:p>
@@ -5607,202 +5598,198 @@
         </w:rPr>
         <w:t xml:space="preserve">  </w:t>
       </w:r>
+      <w:r>
+        <w:rPr>
+          <w:rFonts w:ascii="Consolas" w:eastAsia="Times New Roman" w:hAnsi="Consolas" w:cs="Times New Roman"/>
+          <w:color w:val="0000FF"/>
+          <w:sz w:val="21"/>
+          <w:szCs w:val="21"/>
+        </w:rPr>
+        <w:t>int</w:t>
+      </w:r>
+      <w:r>
+        <w:rPr>
+          <w:rFonts w:ascii="Consolas" w:eastAsia="Times New Roman" w:hAnsi="Consolas" w:cs="Times New Roman"/>
+          <w:color w:val="000000"/>
+          <w:sz w:val="21"/>
+          <w:szCs w:val="21"/>
+        </w:rPr>
+        <w:t xml:space="preserve"> </w:t>
+      </w:r>
       <w:proofErr w:type="spellStart"/>
       <w:r>
         <w:rPr>
           <w:rFonts w:ascii="Consolas" w:eastAsia="Times New Roman" w:hAnsi="Consolas" w:cs="Times New Roman"/>
+          <w:color w:val="000000"/>
+          <w:sz w:val="21"/>
+          <w:szCs w:val="21"/>
+        </w:rPr>
+        <w:t>specialawardID</w:t>
+      </w:r>
+      <w:proofErr w:type="spellEnd"/>
+      <w:r>
+        <w:rPr>
+          <w:rFonts w:ascii="Consolas" w:eastAsia="Times New Roman" w:hAnsi="Consolas" w:cs="Times New Roman"/>
+          <w:color w:val="000000"/>
+          <w:sz w:val="21"/>
+          <w:szCs w:val="21"/>
+        </w:rPr>
+        <w:t>;</w:t>
+      </w:r>
+    </w:p>
+    <w:p>
+      <w:pPr>
+        <w:shd w:val="clear" w:color="auto" w:fill="FFFFFE"/>
+        <w:spacing w:after="0" w:line="285" w:lineRule="atLeast"/>
+        <w:rPr>
+          <w:rFonts w:ascii="Consolas" w:eastAsia="Times New Roman" w:hAnsi="Consolas" w:cs="Times New Roman"/>
+          <w:color w:val="000000"/>
+          <w:sz w:val="21"/>
+          <w:szCs w:val="21"/>
+        </w:rPr>
+      </w:pPr>
+    </w:p>
+    <w:p>
+      <w:pPr>
+        <w:shd w:val="clear" w:color="auto" w:fill="FFFFFE"/>
+        <w:spacing w:after="0" w:line="285" w:lineRule="atLeast"/>
+        <w:rPr>
+          <w:rFonts w:ascii="Consolas" w:eastAsia="Times New Roman" w:hAnsi="Consolas" w:cs="Times New Roman"/>
+          <w:color w:val="000000"/>
+          <w:sz w:val="21"/>
+          <w:szCs w:val="21"/>
+        </w:rPr>
+      </w:pPr>
+      <w:r>
+        <w:rPr>
+          <w:rFonts w:ascii="Consolas" w:eastAsia="Times New Roman" w:hAnsi="Consolas" w:cs="Times New Roman"/>
           <w:color w:val="0000FF"/>
           <w:sz w:val="21"/>
           <w:szCs w:val="21"/>
         </w:rPr>
+        <w:t>public</w:t>
+      </w:r>
+      <w:r>
+        <w:rPr>
+          <w:rFonts w:ascii="Consolas" w:eastAsia="Times New Roman" w:hAnsi="Consolas" w:cs="Times New Roman"/>
+          <w:color w:val="000000"/>
+          <w:sz w:val="21"/>
+          <w:szCs w:val="21"/>
+        </w:rPr>
+        <w:t>:</w:t>
+      </w:r>
+    </w:p>
+    <w:p>
+      <w:pPr>
+        <w:shd w:val="clear" w:color="auto" w:fill="FFFFFE"/>
+        <w:spacing w:after="0" w:line="285" w:lineRule="atLeast"/>
+        <w:rPr>
+          <w:rFonts w:ascii="Consolas" w:eastAsia="Times New Roman" w:hAnsi="Consolas" w:cs="Times New Roman"/>
+          <w:color w:val="000000"/>
+          <w:sz w:val="21"/>
+          <w:szCs w:val="21"/>
+        </w:rPr>
+      </w:pPr>
+    </w:p>
+    <w:p>
+      <w:pPr>
+        <w:shd w:val="clear" w:color="auto" w:fill="FFFFFE"/>
+        <w:spacing w:after="0" w:line="285" w:lineRule="atLeast"/>
+        <w:rPr>
+          <w:rFonts w:ascii="Consolas" w:eastAsia="Times New Roman" w:hAnsi="Consolas" w:cs="Times New Roman"/>
+          <w:color w:val="000000"/>
+          <w:sz w:val="21"/>
+          <w:szCs w:val="21"/>
+        </w:rPr>
+      </w:pPr>
+      <w:r>
+        <w:rPr>
+          <w:rFonts w:ascii="Consolas" w:eastAsia="Times New Roman" w:hAnsi="Consolas" w:cs="Times New Roman"/>
+          <w:color w:val="000000"/>
+          <w:sz w:val="21"/>
+          <w:szCs w:val="21"/>
+        </w:rPr>
+        <w:t xml:space="preserve">  </w:t>
+      </w:r>
+      <w:proofErr w:type="gramStart"/>
+      <w:r>
+        <w:rPr>
+          <w:rFonts w:ascii="Consolas" w:eastAsia="Times New Roman" w:hAnsi="Consolas" w:cs="Times New Roman"/>
+          <w:color w:val="000000"/>
+          <w:sz w:val="21"/>
+          <w:szCs w:val="21"/>
+        </w:rPr>
+        <w:t>Judge</w:t>
+      </w:r>
+      <w:r>
+        <w:rPr>
+          <w:rFonts w:ascii="Consolas" w:eastAsia="Times New Roman" w:hAnsi="Consolas" w:cs="Times New Roman"/>
+          <w:color w:val="000000"/>
+          <w:sz w:val="21"/>
+          <w:szCs w:val="21"/>
+        </w:rPr>
+        <w:t>(</w:t>
+      </w:r>
+      <w:proofErr w:type="gramEnd"/>
+      <w:r>
+        <w:rPr>
+          <w:rFonts w:ascii="Consolas" w:eastAsia="Times New Roman" w:hAnsi="Consolas" w:cs="Times New Roman"/>
+          <w:color w:val="000000"/>
+          <w:sz w:val="21"/>
+          <w:szCs w:val="21"/>
+        </w:rPr>
+        <w:t>);</w:t>
+      </w:r>
+    </w:p>
+    <w:p>
+      <w:pPr>
+        <w:shd w:val="clear" w:color="auto" w:fill="FFFFFE"/>
+        <w:spacing w:after="0" w:line="285" w:lineRule="atLeast"/>
+        <w:rPr>
+          <w:rFonts w:ascii="Consolas" w:eastAsia="Times New Roman" w:hAnsi="Consolas" w:cs="Times New Roman"/>
+          <w:color w:val="000000"/>
+          <w:sz w:val="21"/>
+          <w:szCs w:val="21"/>
+        </w:rPr>
+      </w:pPr>
+      <w:r>
+        <w:rPr>
+          <w:rFonts w:ascii="Consolas" w:eastAsia="Times New Roman" w:hAnsi="Consolas" w:cs="Times New Roman"/>
+          <w:color w:val="000000"/>
+          <w:sz w:val="21"/>
+          <w:szCs w:val="21"/>
+        </w:rPr>
+        <w:t xml:space="preserve">  </w:t>
+      </w:r>
+      <w:proofErr w:type="gramStart"/>
+      <w:r>
+        <w:rPr>
+          <w:rFonts w:ascii="Consolas" w:eastAsia="Times New Roman" w:hAnsi="Consolas" w:cs="Times New Roman"/>
+          <w:color w:val="000000"/>
+          <w:sz w:val="21"/>
+          <w:szCs w:val="21"/>
+        </w:rPr>
+        <w:t>Judge</w:t>
+      </w:r>
+      <w:r>
+        <w:rPr>
+          <w:rFonts w:ascii="Consolas" w:eastAsia="Times New Roman" w:hAnsi="Consolas" w:cs="Times New Roman"/>
+          <w:color w:val="000000"/>
+          <w:sz w:val="21"/>
+          <w:szCs w:val="21"/>
+        </w:rPr>
+        <w:t>(</w:t>
+      </w:r>
+      <w:proofErr w:type="gramEnd"/>
+      <w:r>
+        <w:rPr>
+          <w:rFonts w:ascii="Consolas" w:eastAsia="Times New Roman" w:hAnsi="Consolas" w:cs="Times New Roman"/>
+          <w:color w:val="0000FF"/>
+          <w:sz w:val="21"/>
+          <w:szCs w:val="21"/>
+        </w:rPr>
         <w:t>int</w:t>
       </w:r>
-      <w:proofErr w:type="spellEnd"/>
-      <w:r>
-        <w:rPr>
-          <w:rFonts w:ascii="Consolas" w:eastAsia="Times New Roman" w:hAnsi="Consolas" w:cs="Times New Roman"/>
-          <w:color w:val="000000"/>
-          <w:sz w:val="21"/>
-          <w:szCs w:val="21"/>
-        </w:rPr>
-        <w:t xml:space="preserve"> </w:t>
-      </w:r>
-      <w:proofErr w:type="spellStart"/>
-      <w:r>
-        <w:rPr>
-          <w:rFonts w:ascii="Consolas" w:eastAsia="Times New Roman" w:hAnsi="Consolas" w:cs="Times New Roman"/>
-          <w:color w:val="000000"/>
-          <w:sz w:val="21"/>
-          <w:szCs w:val="21"/>
-        </w:rPr>
-        <w:t>specialawardID</w:t>
-      </w:r>
-      <w:proofErr w:type="spellEnd"/>
-      <w:r>
-        <w:rPr>
-          <w:rFonts w:ascii="Consolas" w:eastAsia="Times New Roman" w:hAnsi="Consolas" w:cs="Times New Roman"/>
-          <w:color w:val="000000"/>
-          <w:sz w:val="21"/>
-          <w:szCs w:val="21"/>
-        </w:rPr>
-        <w:t>;</w:t>
-      </w:r>
-    </w:p>
-    <w:p>
-      <w:pPr>
-        <w:shd w:val="clear" w:color="auto" w:fill="FFFFFE"/>
-        <w:spacing w:after="0" w:line="285" w:lineRule="atLeast"/>
-        <w:rPr>
-          <w:rFonts w:ascii="Consolas" w:eastAsia="Times New Roman" w:hAnsi="Consolas" w:cs="Times New Roman"/>
-          <w:color w:val="000000"/>
-          <w:sz w:val="21"/>
-          <w:szCs w:val="21"/>
-        </w:rPr>
-      </w:pPr>
-    </w:p>
-    <w:p>
-      <w:pPr>
-        <w:shd w:val="clear" w:color="auto" w:fill="FFFFFE"/>
-        <w:spacing w:after="0" w:line="285" w:lineRule="atLeast"/>
-        <w:rPr>
-          <w:rFonts w:ascii="Consolas" w:eastAsia="Times New Roman" w:hAnsi="Consolas" w:cs="Times New Roman"/>
-          <w:color w:val="000000"/>
-          <w:sz w:val="21"/>
-          <w:szCs w:val="21"/>
-        </w:rPr>
-      </w:pPr>
-      <w:r>
-        <w:rPr>
-          <w:rFonts w:ascii="Consolas" w:eastAsia="Times New Roman" w:hAnsi="Consolas" w:cs="Times New Roman"/>
-          <w:color w:val="0000FF"/>
-          <w:sz w:val="21"/>
-          <w:szCs w:val="21"/>
-        </w:rPr>
-        <w:t>public</w:t>
-      </w:r>
-      <w:r>
-        <w:rPr>
-          <w:rFonts w:ascii="Consolas" w:eastAsia="Times New Roman" w:hAnsi="Consolas" w:cs="Times New Roman"/>
-          <w:color w:val="000000"/>
-          <w:sz w:val="21"/>
-          <w:szCs w:val="21"/>
-        </w:rPr>
-        <w:t>:</w:t>
-      </w:r>
-    </w:p>
-    <w:p>
-      <w:pPr>
-        <w:shd w:val="clear" w:color="auto" w:fill="FFFFFE"/>
-        <w:spacing w:after="0" w:line="285" w:lineRule="atLeast"/>
-        <w:rPr>
-          <w:rFonts w:ascii="Consolas" w:eastAsia="Times New Roman" w:hAnsi="Consolas" w:cs="Times New Roman"/>
-          <w:color w:val="000000"/>
-          <w:sz w:val="21"/>
-          <w:szCs w:val="21"/>
-        </w:rPr>
-      </w:pPr>
-    </w:p>
-    <w:p>
-      <w:pPr>
-        <w:shd w:val="clear" w:color="auto" w:fill="FFFFFE"/>
-        <w:spacing w:after="0" w:line="285" w:lineRule="atLeast"/>
-        <w:rPr>
-          <w:rFonts w:ascii="Consolas" w:eastAsia="Times New Roman" w:hAnsi="Consolas" w:cs="Times New Roman"/>
-          <w:color w:val="000000"/>
-          <w:sz w:val="21"/>
-          <w:szCs w:val="21"/>
-        </w:rPr>
-      </w:pPr>
-      <w:r>
-        <w:rPr>
-          <w:rFonts w:ascii="Consolas" w:eastAsia="Times New Roman" w:hAnsi="Consolas" w:cs="Times New Roman"/>
-          <w:color w:val="000000"/>
-          <w:sz w:val="21"/>
-          <w:szCs w:val="21"/>
-        </w:rPr>
-        <w:t xml:space="preserve">  </w:t>
-      </w:r>
-      <w:proofErr w:type="gramStart"/>
-      <w:r>
-        <w:rPr>
-          <w:rFonts w:ascii="Consolas" w:eastAsia="Times New Roman" w:hAnsi="Consolas" w:cs="Times New Roman"/>
-          <w:color w:val="000000"/>
-          <w:sz w:val="21"/>
-          <w:szCs w:val="21"/>
-        </w:rPr>
-        <w:t>Judge</w:t>
-      </w:r>
-      <w:r>
-        <w:rPr>
-          <w:rFonts w:ascii="Consolas" w:eastAsia="Times New Roman" w:hAnsi="Consolas" w:cs="Times New Roman"/>
-          <w:color w:val="000000"/>
-          <w:sz w:val="21"/>
-          <w:szCs w:val="21"/>
-        </w:rPr>
-        <w:t>(</w:t>
-      </w:r>
-      <w:proofErr w:type="gramEnd"/>
-      <w:r>
-        <w:rPr>
-          <w:rFonts w:ascii="Consolas" w:eastAsia="Times New Roman" w:hAnsi="Consolas" w:cs="Times New Roman"/>
-          <w:color w:val="000000"/>
-          <w:sz w:val="21"/>
-          <w:szCs w:val="21"/>
-        </w:rPr>
-        <w:t>);</w:t>
-      </w:r>
-    </w:p>
-    <w:p>
-      <w:pPr>
-        <w:shd w:val="clear" w:color="auto" w:fill="FFFFFE"/>
-        <w:spacing w:after="0" w:line="285" w:lineRule="atLeast"/>
-        <w:rPr>
-          <w:rFonts w:ascii="Consolas" w:eastAsia="Times New Roman" w:hAnsi="Consolas" w:cs="Times New Roman"/>
-          <w:color w:val="000000"/>
-          <w:sz w:val="21"/>
-          <w:szCs w:val="21"/>
-        </w:rPr>
-      </w:pPr>
-      <w:r>
-        <w:rPr>
-          <w:rFonts w:ascii="Consolas" w:eastAsia="Times New Roman" w:hAnsi="Consolas" w:cs="Times New Roman"/>
-          <w:color w:val="000000"/>
-          <w:sz w:val="21"/>
-          <w:szCs w:val="21"/>
-        </w:rPr>
-        <w:t xml:space="preserve">  </w:t>
-      </w:r>
-      <w:proofErr w:type="gramStart"/>
-      <w:r>
-        <w:rPr>
-          <w:rFonts w:ascii="Consolas" w:eastAsia="Times New Roman" w:hAnsi="Consolas" w:cs="Times New Roman"/>
-          <w:color w:val="000000"/>
-          <w:sz w:val="21"/>
-          <w:szCs w:val="21"/>
-        </w:rPr>
-        <w:t>Judge</w:t>
-      </w:r>
-      <w:r>
-        <w:rPr>
-          <w:rFonts w:ascii="Consolas" w:eastAsia="Times New Roman" w:hAnsi="Consolas" w:cs="Times New Roman"/>
-          <w:color w:val="000000"/>
-          <w:sz w:val="21"/>
-          <w:szCs w:val="21"/>
-        </w:rPr>
-        <w:t>(</w:t>
-      </w:r>
-      <w:proofErr w:type="spellStart"/>
-      <w:proofErr w:type="gramEnd"/>
-      <w:r>
-        <w:rPr>
-          <w:rFonts w:ascii="Consolas" w:eastAsia="Times New Roman" w:hAnsi="Consolas" w:cs="Times New Roman"/>
-          <w:color w:val="0000FF"/>
-          <w:sz w:val="21"/>
-          <w:szCs w:val="21"/>
-        </w:rPr>
-        <w:t>int</w:t>
-      </w:r>
-      <w:proofErr w:type="spellEnd"/>
       <w:r>
         <w:rPr>
           <w:rFonts w:ascii="Consolas" w:eastAsia="Times New Roman" w:hAnsi="Consolas" w:cs="Times New Roman"/>
@@ -5930,7 +5917,6 @@
         </w:rPr>
         <w:t>(</w:t>
       </w:r>
-      <w:proofErr w:type="spellStart"/>
       <w:proofErr w:type="gramEnd"/>
       <w:r>
         <w:rPr>
@@ -5941,7 +5927,6 @@
         </w:rPr>
         <w:t>int</w:t>
       </w:r>
-      <w:proofErr w:type="spellEnd"/>
       <w:r>
         <w:rPr>
           <w:rFonts w:ascii="Consolas" w:eastAsia="Times New Roman" w:hAnsi="Consolas" w:cs="Times New Roman"/>
@@ -6187,11 +6172,20 @@
       <w:r>
         <w:rPr>
           <w:rFonts w:ascii="Consolas" w:eastAsia="Times New Roman" w:hAnsi="Consolas" w:cs="Times New Roman"/>
-          <w:color w:val="000000"/>
-          <w:sz w:val="21"/>
-          <w:szCs w:val="21"/>
-        </w:rPr>
-        <w:t>Nominations{</w:t>
+          <w:color w:val="00B0F0"/>
+          <w:sz w:val="21"/>
+          <w:szCs w:val="21"/>
+        </w:rPr>
+        <w:t>Nominations</w:t>
+      </w:r>
+      <w:r>
+        <w:rPr>
+          <w:rFonts w:ascii="Consolas" w:eastAsia="Times New Roman" w:hAnsi="Consolas" w:cs="Times New Roman"/>
+          <w:color w:val="000000"/>
+          <w:sz w:val="21"/>
+          <w:szCs w:val="21"/>
+        </w:rPr>
+        <w:t>{</w:t>
       </w:r>
       <w:proofErr w:type="gramEnd"/>
     </w:p>
@@ -6337,184 +6331,180 @@
         </w:rPr>
         <w:t xml:space="preserve">  </w:t>
       </w:r>
+      <w:r>
+        <w:rPr>
+          <w:rFonts w:ascii="Consolas" w:eastAsia="Times New Roman" w:hAnsi="Consolas" w:cs="Times New Roman"/>
+          <w:color w:val="0000FF"/>
+          <w:sz w:val="21"/>
+          <w:szCs w:val="21"/>
+        </w:rPr>
+        <w:t>int</w:t>
+      </w:r>
+      <w:r>
+        <w:rPr>
+          <w:rFonts w:ascii="Consolas" w:eastAsia="Times New Roman" w:hAnsi="Consolas" w:cs="Times New Roman"/>
+          <w:color w:val="000000"/>
+          <w:sz w:val="21"/>
+          <w:szCs w:val="21"/>
+        </w:rPr>
+        <w:t xml:space="preserve"> </w:t>
+      </w:r>
       <w:proofErr w:type="spellStart"/>
       <w:r>
         <w:rPr>
           <w:rFonts w:ascii="Consolas" w:eastAsia="Times New Roman" w:hAnsi="Consolas" w:cs="Times New Roman"/>
+          <w:color w:val="000000"/>
+          <w:sz w:val="21"/>
+          <w:szCs w:val="21"/>
+        </w:rPr>
+        <w:t>NominationID</w:t>
+      </w:r>
+      <w:proofErr w:type="spellEnd"/>
+      <w:r>
+        <w:rPr>
+          <w:rFonts w:ascii="Consolas" w:eastAsia="Times New Roman" w:hAnsi="Consolas" w:cs="Times New Roman"/>
+          <w:color w:val="000000"/>
+          <w:sz w:val="21"/>
+          <w:szCs w:val="21"/>
+        </w:rPr>
+        <w:t>;</w:t>
+      </w:r>
+    </w:p>
+    <w:p>
+      <w:pPr>
+        <w:shd w:val="clear" w:color="auto" w:fill="FFFFFE"/>
+        <w:spacing w:after="0" w:line="285" w:lineRule="atLeast"/>
+        <w:rPr>
+          <w:rFonts w:ascii="Consolas" w:eastAsia="Times New Roman" w:hAnsi="Consolas" w:cs="Times New Roman"/>
+          <w:color w:val="000000"/>
+          <w:sz w:val="21"/>
+          <w:szCs w:val="21"/>
+        </w:rPr>
+      </w:pPr>
+    </w:p>
+    <w:p>
+      <w:pPr>
+        <w:shd w:val="clear" w:color="auto" w:fill="FFFFFE"/>
+        <w:spacing w:after="0" w:line="285" w:lineRule="atLeast"/>
+        <w:rPr>
+          <w:rFonts w:ascii="Consolas" w:eastAsia="Times New Roman" w:hAnsi="Consolas" w:cs="Times New Roman"/>
+          <w:color w:val="000000"/>
+          <w:sz w:val="21"/>
+          <w:szCs w:val="21"/>
+        </w:rPr>
+      </w:pPr>
+      <w:r>
+        <w:rPr>
+          <w:rFonts w:ascii="Consolas" w:eastAsia="Times New Roman" w:hAnsi="Consolas" w:cs="Times New Roman"/>
           <w:color w:val="0000FF"/>
           <w:sz w:val="21"/>
           <w:szCs w:val="21"/>
         </w:rPr>
+        <w:t>public</w:t>
+      </w:r>
+      <w:r>
+        <w:rPr>
+          <w:rFonts w:ascii="Consolas" w:eastAsia="Times New Roman" w:hAnsi="Consolas" w:cs="Times New Roman"/>
+          <w:color w:val="000000"/>
+          <w:sz w:val="21"/>
+          <w:szCs w:val="21"/>
+        </w:rPr>
+        <w:t>:</w:t>
+      </w:r>
+    </w:p>
+    <w:p>
+      <w:pPr>
+        <w:shd w:val="clear" w:color="auto" w:fill="FFFFFE"/>
+        <w:spacing w:after="0" w:line="285" w:lineRule="atLeast"/>
+        <w:rPr>
+          <w:rFonts w:ascii="Consolas" w:eastAsia="Times New Roman" w:hAnsi="Consolas" w:cs="Times New Roman"/>
+          <w:color w:val="000000"/>
+          <w:sz w:val="21"/>
+          <w:szCs w:val="21"/>
+        </w:rPr>
+      </w:pPr>
+    </w:p>
+    <w:p>
+      <w:pPr>
+        <w:shd w:val="clear" w:color="auto" w:fill="FFFFFE"/>
+        <w:spacing w:after="0" w:line="285" w:lineRule="atLeast"/>
+        <w:rPr>
+          <w:rFonts w:ascii="Consolas" w:eastAsia="Times New Roman" w:hAnsi="Consolas" w:cs="Times New Roman"/>
+          <w:color w:val="000000"/>
+          <w:sz w:val="21"/>
+          <w:szCs w:val="21"/>
+        </w:rPr>
+      </w:pPr>
+      <w:r>
+        <w:rPr>
+          <w:rFonts w:ascii="Consolas" w:eastAsia="Times New Roman" w:hAnsi="Consolas" w:cs="Times New Roman"/>
+          <w:color w:val="000000"/>
+          <w:sz w:val="21"/>
+          <w:szCs w:val="21"/>
+        </w:rPr>
+        <w:t xml:space="preserve">  </w:t>
+      </w:r>
+      <w:proofErr w:type="gramStart"/>
+      <w:r>
+        <w:rPr>
+          <w:rFonts w:ascii="Consolas" w:eastAsia="Times New Roman" w:hAnsi="Consolas" w:cs="Times New Roman"/>
+          <w:color w:val="000000"/>
+          <w:sz w:val="21"/>
+          <w:szCs w:val="21"/>
+        </w:rPr>
+        <w:t>Nominations(</w:t>
+      </w:r>
+      <w:proofErr w:type="gramEnd"/>
+      <w:r>
+        <w:rPr>
+          <w:rFonts w:ascii="Consolas" w:eastAsia="Times New Roman" w:hAnsi="Consolas" w:cs="Times New Roman"/>
+          <w:color w:val="000000"/>
+          <w:sz w:val="21"/>
+          <w:szCs w:val="21"/>
+        </w:rPr>
+        <w:t>);</w:t>
+      </w:r>
+    </w:p>
+    <w:p>
+      <w:pPr>
+        <w:shd w:val="clear" w:color="auto" w:fill="FFFFFE"/>
+        <w:spacing w:after="0" w:line="285" w:lineRule="atLeast"/>
+        <w:rPr>
+          <w:rFonts w:ascii="Consolas" w:eastAsia="Times New Roman" w:hAnsi="Consolas" w:cs="Times New Roman"/>
+          <w:color w:val="000000"/>
+          <w:sz w:val="21"/>
+          <w:szCs w:val="21"/>
+        </w:rPr>
+      </w:pPr>
+      <w:r>
+        <w:rPr>
+          <w:rFonts w:ascii="Consolas" w:eastAsia="Times New Roman" w:hAnsi="Consolas" w:cs="Times New Roman"/>
+          <w:color w:val="000000"/>
+          <w:sz w:val="21"/>
+          <w:szCs w:val="21"/>
+        </w:rPr>
+        <w:t xml:space="preserve">  </w:t>
+      </w:r>
+      <w:proofErr w:type="gramStart"/>
+      <w:r>
+        <w:rPr>
+          <w:rFonts w:ascii="Consolas" w:eastAsia="Times New Roman" w:hAnsi="Consolas" w:cs="Times New Roman"/>
+          <w:color w:val="000000"/>
+          <w:sz w:val="21"/>
+          <w:szCs w:val="21"/>
+        </w:rPr>
+        <w:t>Nominations(</w:t>
+      </w:r>
+      <w:proofErr w:type="gramEnd"/>
+      <w:r>
+        <w:rPr>
+          <w:rFonts w:ascii="Consolas" w:eastAsia="Times New Roman" w:hAnsi="Consolas" w:cs="Times New Roman"/>
+          <w:color w:val="0000FF"/>
+          <w:sz w:val="21"/>
+          <w:szCs w:val="21"/>
+        </w:rPr>
         <w:t>int</w:t>
       </w:r>
-      <w:proofErr w:type="spellEnd"/>
-      <w:r>
-        <w:rPr>
-          <w:rFonts w:ascii="Consolas" w:eastAsia="Times New Roman" w:hAnsi="Consolas" w:cs="Times New Roman"/>
-          <w:color w:val="000000"/>
-          <w:sz w:val="21"/>
-          <w:szCs w:val="21"/>
-        </w:rPr>
-        <w:t xml:space="preserve"> </w:t>
-      </w:r>
-      <w:proofErr w:type="spellStart"/>
-      <w:r>
-        <w:rPr>
-          <w:rFonts w:ascii="Consolas" w:eastAsia="Times New Roman" w:hAnsi="Consolas" w:cs="Times New Roman"/>
-          <w:color w:val="000000"/>
-          <w:sz w:val="21"/>
-          <w:szCs w:val="21"/>
-        </w:rPr>
-        <w:t>NominationID</w:t>
-      </w:r>
-      <w:proofErr w:type="spellEnd"/>
-      <w:r>
-        <w:rPr>
-          <w:rFonts w:ascii="Consolas" w:eastAsia="Times New Roman" w:hAnsi="Consolas" w:cs="Times New Roman"/>
-          <w:color w:val="000000"/>
-          <w:sz w:val="21"/>
-          <w:szCs w:val="21"/>
-        </w:rPr>
-        <w:t>;</w:t>
-      </w:r>
-    </w:p>
-    <w:p>
-      <w:pPr>
-        <w:shd w:val="clear" w:color="auto" w:fill="FFFFFE"/>
-        <w:spacing w:after="0" w:line="285" w:lineRule="atLeast"/>
-        <w:rPr>
-          <w:rFonts w:ascii="Consolas" w:eastAsia="Times New Roman" w:hAnsi="Consolas" w:cs="Times New Roman"/>
-          <w:color w:val="000000"/>
-          <w:sz w:val="21"/>
-          <w:szCs w:val="21"/>
-        </w:rPr>
-      </w:pPr>
-    </w:p>
-    <w:p>
-      <w:pPr>
-        <w:shd w:val="clear" w:color="auto" w:fill="FFFFFE"/>
-        <w:spacing w:after="0" w:line="285" w:lineRule="atLeast"/>
-        <w:rPr>
-          <w:rFonts w:ascii="Consolas" w:eastAsia="Times New Roman" w:hAnsi="Consolas" w:cs="Times New Roman"/>
-          <w:color w:val="000000"/>
-          <w:sz w:val="21"/>
-          <w:szCs w:val="21"/>
-        </w:rPr>
-      </w:pPr>
-      <w:r>
-        <w:rPr>
-          <w:rFonts w:ascii="Consolas" w:eastAsia="Times New Roman" w:hAnsi="Consolas" w:cs="Times New Roman"/>
-          <w:color w:val="0000FF"/>
-          <w:sz w:val="21"/>
-          <w:szCs w:val="21"/>
-        </w:rPr>
-        <w:t>public</w:t>
-      </w:r>
-      <w:r>
-        <w:rPr>
-          <w:rFonts w:ascii="Consolas" w:eastAsia="Times New Roman" w:hAnsi="Consolas" w:cs="Times New Roman"/>
-          <w:color w:val="000000"/>
-          <w:sz w:val="21"/>
-          <w:szCs w:val="21"/>
-        </w:rPr>
-        <w:t>:</w:t>
-      </w:r>
-    </w:p>
-    <w:p>
-      <w:pPr>
-        <w:shd w:val="clear" w:color="auto" w:fill="FFFFFE"/>
-        <w:spacing w:after="0" w:line="285" w:lineRule="atLeast"/>
-        <w:rPr>
-          <w:rFonts w:ascii="Consolas" w:eastAsia="Times New Roman" w:hAnsi="Consolas" w:cs="Times New Roman"/>
-          <w:color w:val="000000"/>
-          <w:sz w:val="21"/>
-          <w:szCs w:val="21"/>
-        </w:rPr>
-      </w:pPr>
-    </w:p>
-    <w:p>
-      <w:pPr>
-        <w:shd w:val="clear" w:color="auto" w:fill="FFFFFE"/>
-        <w:spacing w:after="0" w:line="285" w:lineRule="atLeast"/>
-        <w:rPr>
-          <w:rFonts w:ascii="Consolas" w:eastAsia="Times New Roman" w:hAnsi="Consolas" w:cs="Times New Roman"/>
-          <w:color w:val="000000"/>
-          <w:sz w:val="21"/>
-          <w:szCs w:val="21"/>
-        </w:rPr>
-      </w:pPr>
-      <w:r>
-        <w:rPr>
-          <w:rFonts w:ascii="Consolas" w:eastAsia="Times New Roman" w:hAnsi="Consolas" w:cs="Times New Roman"/>
-          <w:color w:val="000000"/>
-          <w:sz w:val="21"/>
-          <w:szCs w:val="21"/>
-        </w:rPr>
-        <w:t xml:space="preserve">  </w:t>
-      </w:r>
-      <w:proofErr w:type="gramStart"/>
-      <w:r>
-        <w:rPr>
-          <w:rFonts w:ascii="Consolas" w:eastAsia="Times New Roman" w:hAnsi="Consolas" w:cs="Times New Roman"/>
-          <w:color w:val="000000"/>
-          <w:sz w:val="21"/>
-          <w:szCs w:val="21"/>
-        </w:rPr>
-        <w:t>Nominations(</w:t>
-      </w:r>
-      <w:proofErr w:type="gramEnd"/>
-      <w:r>
-        <w:rPr>
-          <w:rFonts w:ascii="Consolas" w:eastAsia="Times New Roman" w:hAnsi="Consolas" w:cs="Times New Roman"/>
-          <w:color w:val="000000"/>
-          <w:sz w:val="21"/>
-          <w:szCs w:val="21"/>
-        </w:rPr>
-        <w:t>);</w:t>
-      </w:r>
-    </w:p>
-    <w:p>
-      <w:pPr>
-        <w:shd w:val="clear" w:color="auto" w:fill="FFFFFE"/>
-        <w:spacing w:after="0" w:line="285" w:lineRule="atLeast"/>
-        <w:rPr>
-          <w:rFonts w:ascii="Consolas" w:eastAsia="Times New Roman" w:hAnsi="Consolas" w:cs="Times New Roman"/>
-          <w:color w:val="000000"/>
-          <w:sz w:val="21"/>
-          <w:szCs w:val="21"/>
-        </w:rPr>
-      </w:pPr>
-      <w:r>
-        <w:rPr>
-          <w:rFonts w:ascii="Consolas" w:eastAsia="Times New Roman" w:hAnsi="Consolas" w:cs="Times New Roman"/>
-          <w:color w:val="000000"/>
-          <w:sz w:val="21"/>
-          <w:szCs w:val="21"/>
-        </w:rPr>
-        <w:t xml:space="preserve">  </w:t>
-      </w:r>
-      <w:proofErr w:type="gramStart"/>
-      <w:r>
-        <w:rPr>
-          <w:rFonts w:ascii="Consolas" w:eastAsia="Times New Roman" w:hAnsi="Consolas" w:cs="Times New Roman"/>
-          <w:color w:val="000000"/>
-          <w:sz w:val="21"/>
-          <w:szCs w:val="21"/>
-        </w:rPr>
-        <w:t>Nominations(</w:t>
-      </w:r>
-      <w:proofErr w:type="spellStart"/>
-      <w:proofErr w:type="gramEnd"/>
-      <w:r>
-        <w:rPr>
-          <w:rFonts w:ascii="Consolas" w:eastAsia="Times New Roman" w:hAnsi="Consolas" w:cs="Times New Roman"/>
-          <w:color w:val="0000FF"/>
-          <w:sz w:val="21"/>
-          <w:szCs w:val="21"/>
-        </w:rPr>
-        <w:t>int</w:t>
-      </w:r>
-      <w:proofErr w:type="spellEnd"/>
       <w:r>
         <w:rPr>
           <w:rFonts w:ascii="Consolas" w:eastAsia="Times New Roman" w:hAnsi="Consolas" w:cs="Times New Roman"/>
@@ -6640,7 +6630,6 @@
         </w:rPr>
         <w:t>(</w:t>
       </w:r>
-      <w:proofErr w:type="spellStart"/>
       <w:proofErr w:type="gramEnd"/>
       <w:r>
         <w:rPr>
@@ -6651,7 +6640,6 @@
         </w:rPr>
         <w:t>int</w:t>
       </w:r>
-      <w:proofErr w:type="spellEnd"/>
       <w:r>
         <w:rPr>
           <w:rFonts w:ascii="Consolas" w:eastAsia="Times New Roman" w:hAnsi="Consolas" w:cs="Times New Roman"/>
@@ -6908,7 +6896,7 @@
       <w:r>
         <w:rPr>
           <w:rFonts w:ascii="Consolas" w:eastAsia="Times New Roman" w:hAnsi="Consolas" w:cs="Times New Roman"/>
-          <w:color w:val="000000"/>
+          <w:color w:val="00B0F0"/>
           <w:sz w:val="21"/>
           <w:szCs w:val="21"/>
         </w:rPr>
@@ -7203,7 +7191,6 @@
         </w:rPr>
         <w:t xml:space="preserve">  </w:t>
       </w:r>
-      <w:proofErr w:type="spellStart"/>
       <w:r>
         <w:rPr>
           <w:rFonts w:ascii="Consolas" w:eastAsia="Times New Roman" w:hAnsi="Consolas" w:cs="Times New Roman"/>
@@ -7213,7 +7200,6 @@
         </w:rPr>
         <w:t>int</w:t>
       </w:r>
-      <w:proofErr w:type="spellEnd"/>
       <w:r>
         <w:rPr>
           <w:rFonts w:ascii="Consolas" w:eastAsia="Times New Roman" w:hAnsi="Consolas" w:cs="Times New Roman"/>
@@ -7604,7 +7590,6 @@
         </w:rPr>
         <w:t xml:space="preserve"> comment[],</w:t>
       </w:r>
-      <w:proofErr w:type="spellStart"/>
       <w:r>
         <w:rPr>
           <w:rFonts w:ascii="Consolas" w:eastAsia="Times New Roman" w:hAnsi="Consolas" w:cs="Times New Roman"/>
@@ -7614,7 +7599,6 @@
         </w:rPr>
         <w:t>int</w:t>
       </w:r>
-      <w:proofErr w:type="spellEnd"/>
       <w:r>
         <w:rPr>
           <w:rFonts w:ascii="Consolas" w:eastAsia="Times New Roman" w:hAnsi="Consolas" w:cs="Times New Roman"/>
@@ -7797,11 +7781,20 @@
       <w:r>
         <w:rPr>
           <w:rFonts w:ascii="Consolas" w:eastAsia="Times New Roman" w:hAnsi="Consolas" w:cs="Times New Roman"/>
-          <w:color w:val="000000"/>
-          <w:sz w:val="21"/>
-          <w:szCs w:val="21"/>
-        </w:rPr>
-        <w:t>voters{</w:t>
+          <w:color w:val="00B0F0"/>
+          <w:sz w:val="21"/>
+          <w:szCs w:val="21"/>
+        </w:rPr>
+        <w:t>voters</w:t>
+      </w:r>
+      <w:r>
+        <w:rPr>
+          <w:rFonts w:ascii="Consolas" w:eastAsia="Times New Roman" w:hAnsi="Consolas" w:cs="Times New Roman"/>
+          <w:color w:val="000000"/>
+          <w:sz w:val="21"/>
+          <w:szCs w:val="21"/>
+        </w:rPr>
+        <w:t>{</w:t>
       </w:r>
       <w:proofErr w:type="gramEnd"/>
     </w:p>
@@ -7947,290 +7940,286 @@
         </w:rPr>
         <w:t xml:space="preserve">      </w:t>
       </w:r>
+      <w:r>
+        <w:rPr>
+          <w:rFonts w:ascii="Consolas" w:eastAsia="Times New Roman" w:hAnsi="Consolas" w:cs="Times New Roman"/>
+          <w:color w:val="0000FF"/>
+          <w:sz w:val="21"/>
+          <w:szCs w:val="21"/>
+        </w:rPr>
+        <w:t>int</w:t>
+      </w:r>
+      <w:r>
+        <w:rPr>
+          <w:rFonts w:ascii="Consolas" w:eastAsia="Times New Roman" w:hAnsi="Consolas" w:cs="Times New Roman"/>
+          <w:color w:val="000000"/>
+          <w:sz w:val="21"/>
+          <w:szCs w:val="21"/>
+        </w:rPr>
+        <w:t xml:space="preserve"> </w:t>
+      </w:r>
       <w:proofErr w:type="spellStart"/>
       <w:r>
         <w:rPr>
           <w:rFonts w:ascii="Consolas" w:eastAsia="Times New Roman" w:hAnsi="Consolas" w:cs="Times New Roman"/>
+          <w:color w:val="000000"/>
+          <w:sz w:val="21"/>
+          <w:szCs w:val="21"/>
+        </w:rPr>
+        <w:t>PhoneNumber</w:t>
+      </w:r>
+      <w:proofErr w:type="spellEnd"/>
+      <w:r>
+        <w:rPr>
+          <w:rFonts w:ascii="Consolas" w:eastAsia="Times New Roman" w:hAnsi="Consolas" w:cs="Times New Roman"/>
+          <w:color w:val="000000"/>
+          <w:sz w:val="21"/>
+          <w:szCs w:val="21"/>
+        </w:rPr>
+        <w:t>;</w:t>
+      </w:r>
+    </w:p>
+    <w:p>
+      <w:pPr>
+        <w:shd w:val="clear" w:color="auto" w:fill="FFFFFE"/>
+        <w:spacing w:after="0" w:line="285" w:lineRule="atLeast"/>
+        <w:rPr>
+          <w:rFonts w:ascii="Consolas" w:eastAsia="Times New Roman" w:hAnsi="Consolas" w:cs="Times New Roman"/>
+          <w:color w:val="000000"/>
+          <w:sz w:val="21"/>
+          <w:szCs w:val="21"/>
+        </w:rPr>
+      </w:pPr>
+      <w:r>
+        <w:rPr>
+          <w:rFonts w:ascii="Consolas" w:eastAsia="Times New Roman" w:hAnsi="Consolas" w:cs="Times New Roman"/>
+          <w:color w:val="000000"/>
+          <w:sz w:val="21"/>
+          <w:szCs w:val="21"/>
+        </w:rPr>
+        <w:t xml:space="preserve">      </w:t>
+      </w:r>
+      <w:r>
+        <w:rPr>
+          <w:rFonts w:ascii="Consolas" w:eastAsia="Times New Roman" w:hAnsi="Consolas" w:cs="Times New Roman"/>
           <w:color w:val="0000FF"/>
           <w:sz w:val="21"/>
           <w:szCs w:val="21"/>
         </w:rPr>
+        <w:t>char</w:t>
+      </w:r>
+      <w:r>
+        <w:rPr>
+          <w:rFonts w:ascii="Consolas" w:eastAsia="Times New Roman" w:hAnsi="Consolas" w:cs="Times New Roman"/>
+          <w:color w:val="000000"/>
+          <w:sz w:val="21"/>
+          <w:szCs w:val="21"/>
+        </w:rPr>
+        <w:t xml:space="preserve"> </w:t>
+      </w:r>
+      <w:proofErr w:type="gramStart"/>
+      <w:r>
+        <w:rPr>
+          <w:rFonts w:ascii="Consolas" w:eastAsia="Times New Roman" w:hAnsi="Consolas" w:cs="Times New Roman"/>
+          <w:color w:val="000000"/>
+          <w:sz w:val="21"/>
+          <w:szCs w:val="21"/>
+        </w:rPr>
+        <w:t>Address[</w:t>
+      </w:r>
+      <w:proofErr w:type="gramEnd"/>
+      <w:r>
+        <w:rPr>
+          <w:rFonts w:ascii="Consolas" w:eastAsia="Times New Roman" w:hAnsi="Consolas" w:cs="Times New Roman"/>
+          <w:color w:val="09885A"/>
+          <w:sz w:val="21"/>
+          <w:szCs w:val="21"/>
+        </w:rPr>
+        <w:t>30</w:t>
+      </w:r>
+      <w:r>
+        <w:rPr>
+          <w:rFonts w:ascii="Consolas" w:eastAsia="Times New Roman" w:hAnsi="Consolas" w:cs="Times New Roman"/>
+          <w:color w:val="000000"/>
+          <w:sz w:val="21"/>
+          <w:szCs w:val="21"/>
+        </w:rPr>
+        <w:t>];</w:t>
+      </w:r>
+    </w:p>
+    <w:p>
+      <w:pPr>
+        <w:shd w:val="clear" w:color="auto" w:fill="FFFFFE"/>
+        <w:spacing w:after="0" w:line="285" w:lineRule="atLeast"/>
+        <w:rPr>
+          <w:rFonts w:ascii="Consolas" w:eastAsia="Times New Roman" w:hAnsi="Consolas" w:cs="Times New Roman"/>
+          <w:color w:val="000000"/>
+          <w:sz w:val="21"/>
+          <w:szCs w:val="21"/>
+        </w:rPr>
+      </w:pPr>
+    </w:p>
+    <w:p>
+      <w:pPr>
+        <w:shd w:val="clear" w:color="auto" w:fill="FFFFFE"/>
+        <w:spacing w:after="0" w:line="285" w:lineRule="atLeast"/>
+        <w:rPr>
+          <w:rFonts w:ascii="Consolas" w:eastAsia="Times New Roman" w:hAnsi="Consolas" w:cs="Times New Roman"/>
+          <w:color w:val="000000"/>
+          <w:sz w:val="21"/>
+          <w:szCs w:val="21"/>
+        </w:rPr>
+      </w:pPr>
+      <w:r>
+        <w:rPr>
+          <w:rFonts w:ascii="Consolas" w:eastAsia="Times New Roman" w:hAnsi="Consolas" w:cs="Times New Roman"/>
+          <w:color w:val="0000FF"/>
+          <w:sz w:val="21"/>
+          <w:szCs w:val="21"/>
+        </w:rPr>
+        <w:t>public</w:t>
+      </w:r>
+      <w:r>
+        <w:rPr>
+          <w:rFonts w:ascii="Consolas" w:eastAsia="Times New Roman" w:hAnsi="Consolas" w:cs="Times New Roman"/>
+          <w:color w:val="000000"/>
+          <w:sz w:val="21"/>
+          <w:szCs w:val="21"/>
+        </w:rPr>
+        <w:t>:</w:t>
+      </w:r>
+    </w:p>
+    <w:p>
+      <w:pPr>
+        <w:shd w:val="clear" w:color="auto" w:fill="FFFFFE"/>
+        <w:spacing w:after="0" w:line="285" w:lineRule="atLeast"/>
+        <w:rPr>
+          <w:rFonts w:ascii="Consolas" w:eastAsia="Times New Roman" w:hAnsi="Consolas" w:cs="Times New Roman"/>
+          <w:color w:val="000000"/>
+          <w:sz w:val="21"/>
+          <w:szCs w:val="21"/>
+        </w:rPr>
+      </w:pPr>
+    </w:p>
+    <w:p>
+      <w:pPr>
+        <w:shd w:val="clear" w:color="auto" w:fill="FFFFFE"/>
+        <w:spacing w:after="0" w:line="285" w:lineRule="atLeast"/>
+        <w:rPr>
+          <w:rFonts w:ascii="Consolas" w:eastAsia="Times New Roman" w:hAnsi="Consolas" w:cs="Times New Roman"/>
+          <w:color w:val="000000"/>
+          <w:sz w:val="21"/>
+          <w:szCs w:val="21"/>
+        </w:rPr>
+      </w:pPr>
+      <w:r>
+        <w:rPr>
+          <w:rFonts w:ascii="Consolas" w:eastAsia="Times New Roman" w:hAnsi="Consolas" w:cs="Times New Roman"/>
+          <w:color w:val="000000"/>
+          <w:sz w:val="21"/>
+          <w:szCs w:val="21"/>
+        </w:rPr>
+        <w:t xml:space="preserve">      </w:t>
+      </w:r>
+      <w:proofErr w:type="gramStart"/>
+      <w:r>
+        <w:rPr>
+          <w:rFonts w:ascii="Consolas" w:eastAsia="Times New Roman" w:hAnsi="Consolas" w:cs="Times New Roman"/>
+          <w:color w:val="000000"/>
+          <w:sz w:val="21"/>
+          <w:szCs w:val="21"/>
+        </w:rPr>
+        <w:t>voters(</w:t>
+      </w:r>
+      <w:proofErr w:type="gramEnd"/>
+      <w:r>
+        <w:rPr>
+          <w:rFonts w:ascii="Consolas" w:eastAsia="Times New Roman" w:hAnsi="Consolas" w:cs="Times New Roman"/>
+          <w:color w:val="000000"/>
+          <w:sz w:val="21"/>
+          <w:szCs w:val="21"/>
+        </w:rPr>
+        <w:t>);</w:t>
+      </w:r>
+    </w:p>
+    <w:p>
+      <w:pPr>
+        <w:shd w:val="clear" w:color="auto" w:fill="FFFFFE"/>
+        <w:spacing w:after="0" w:line="285" w:lineRule="atLeast"/>
+        <w:rPr>
+          <w:rFonts w:ascii="Consolas" w:eastAsia="Times New Roman" w:hAnsi="Consolas" w:cs="Times New Roman"/>
+          <w:color w:val="000000"/>
+          <w:sz w:val="21"/>
+          <w:szCs w:val="21"/>
+        </w:rPr>
+      </w:pPr>
+      <w:r>
+        <w:rPr>
+          <w:rFonts w:ascii="Consolas" w:eastAsia="Times New Roman" w:hAnsi="Consolas" w:cs="Times New Roman"/>
+          <w:color w:val="000000"/>
+          <w:sz w:val="21"/>
+          <w:szCs w:val="21"/>
+        </w:rPr>
+        <w:t xml:space="preserve">      </w:t>
+      </w:r>
+      <w:proofErr w:type="gramStart"/>
+      <w:r>
+        <w:rPr>
+          <w:rFonts w:ascii="Consolas" w:eastAsia="Times New Roman" w:hAnsi="Consolas" w:cs="Times New Roman"/>
+          <w:color w:val="000000"/>
+          <w:sz w:val="21"/>
+          <w:szCs w:val="21"/>
+        </w:rPr>
+        <w:t>voters(</w:t>
+      </w:r>
+      <w:proofErr w:type="gramEnd"/>
+      <w:r>
+        <w:rPr>
+          <w:rFonts w:ascii="Consolas" w:eastAsia="Times New Roman" w:hAnsi="Consolas" w:cs="Times New Roman"/>
+          <w:color w:val="0000FF"/>
+          <w:sz w:val="21"/>
+          <w:szCs w:val="21"/>
+        </w:rPr>
+        <w:t>char</w:t>
+      </w:r>
+      <w:r>
+        <w:rPr>
+          <w:rFonts w:ascii="Consolas" w:eastAsia="Times New Roman" w:hAnsi="Consolas" w:cs="Times New Roman"/>
+          <w:color w:val="000000"/>
+          <w:sz w:val="21"/>
+          <w:szCs w:val="21"/>
+        </w:rPr>
+        <w:t xml:space="preserve"> </w:t>
+      </w:r>
+      <w:proofErr w:type="spellStart"/>
+      <w:r>
+        <w:rPr>
+          <w:rFonts w:ascii="Consolas" w:eastAsia="Times New Roman" w:hAnsi="Consolas" w:cs="Times New Roman"/>
+          <w:color w:val="000000"/>
+          <w:sz w:val="21"/>
+          <w:szCs w:val="21"/>
+        </w:rPr>
+        <w:t>pname</w:t>
+      </w:r>
+      <w:proofErr w:type="spellEnd"/>
+      <w:r>
+        <w:rPr>
+          <w:rFonts w:ascii="Consolas" w:eastAsia="Times New Roman" w:hAnsi="Consolas" w:cs="Times New Roman"/>
+          <w:color w:val="000000"/>
+          <w:sz w:val="21"/>
+          <w:szCs w:val="21"/>
+        </w:rPr>
+        <w:t>[],</w:t>
+      </w:r>
+      <w:r>
+        <w:rPr>
+          <w:rFonts w:ascii="Consolas" w:eastAsia="Times New Roman" w:hAnsi="Consolas" w:cs="Times New Roman"/>
+          <w:color w:val="0000FF"/>
+          <w:sz w:val="21"/>
+          <w:szCs w:val="21"/>
+        </w:rPr>
         <w:t>int</w:t>
       </w:r>
-      <w:proofErr w:type="spellEnd"/>
-      <w:r>
-        <w:rPr>
-          <w:rFonts w:ascii="Consolas" w:eastAsia="Times New Roman" w:hAnsi="Consolas" w:cs="Times New Roman"/>
-          <w:color w:val="000000"/>
-          <w:sz w:val="21"/>
-          <w:szCs w:val="21"/>
-        </w:rPr>
-        <w:t xml:space="preserve"> </w:t>
-      </w:r>
-      <w:proofErr w:type="spellStart"/>
-      <w:r>
-        <w:rPr>
-          <w:rFonts w:ascii="Consolas" w:eastAsia="Times New Roman" w:hAnsi="Consolas" w:cs="Times New Roman"/>
-          <w:color w:val="000000"/>
-          <w:sz w:val="21"/>
-          <w:szCs w:val="21"/>
-        </w:rPr>
-        <w:t>PhoneNumber</w:t>
-      </w:r>
-      <w:proofErr w:type="spellEnd"/>
-      <w:r>
-        <w:rPr>
-          <w:rFonts w:ascii="Consolas" w:eastAsia="Times New Roman" w:hAnsi="Consolas" w:cs="Times New Roman"/>
-          <w:color w:val="000000"/>
-          <w:sz w:val="21"/>
-          <w:szCs w:val="21"/>
-        </w:rPr>
-        <w:t>;</w:t>
-      </w:r>
-    </w:p>
-    <w:p>
-      <w:pPr>
-        <w:shd w:val="clear" w:color="auto" w:fill="FFFFFE"/>
-        <w:spacing w:after="0" w:line="285" w:lineRule="atLeast"/>
-        <w:rPr>
-          <w:rFonts w:ascii="Consolas" w:eastAsia="Times New Roman" w:hAnsi="Consolas" w:cs="Times New Roman"/>
-          <w:color w:val="000000"/>
-          <w:sz w:val="21"/>
-          <w:szCs w:val="21"/>
-        </w:rPr>
-      </w:pPr>
-      <w:r>
-        <w:rPr>
-          <w:rFonts w:ascii="Consolas" w:eastAsia="Times New Roman" w:hAnsi="Consolas" w:cs="Times New Roman"/>
-          <w:color w:val="000000"/>
-          <w:sz w:val="21"/>
-          <w:szCs w:val="21"/>
-        </w:rPr>
-        <w:t xml:space="preserve">      </w:t>
-      </w:r>
-      <w:r>
-        <w:rPr>
-          <w:rFonts w:ascii="Consolas" w:eastAsia="Times New Roman" w:hAnsi="Consolas" w:cs="Times New Roman"/>
-          <w:color w:val="0000FF"/>
-          <w:sz w:val="21"/>
-          <w:szCs w:val="21"/>
-        </w:rPr>
-        <w:t>char</w:t>
-      </w:r>
-      <w:r>
-        <w:rPr>
-          <w:rFonts w:ascii="Consolas" w:eastAsia="Times New Roman" w:hAnsi="Consolas" w:cs="Times New Roman"/>
-          <w:color w:val="000000"/>
-          <w:sz w:val="21"/>
-          <w:szCs w:val="21"/>
-        </w:rPr>
-        <w:t xml:space="preserve"> </w:t>
-      </w:r>
-      <w:proofErr w:type="gramStart"/>
-      <w:r>
-        <w:rPr>
-          <w:rFonts w:ascii="Consolas" w:eastAsia="Times New Roman" w:hAnsi="Consolas" w:cs="Times New Roman"/>
-          <w:color w:val="000000"/>
-          <w:sz w:val="21"/>
-          <w:szCs w:val="21"/>
-        </w:rPr>
-        <w:t>Address[</w:t>
-      </w:r>
-      <w:proofErr w:type="gramEnd"/>
-      <w:r>
-        <w:rPr>
-          <w:rFonts w:ascii="Consolas" w:eastAsia="Times New Roman" w:hAnsi="Consolas" w:cs="Times New Roman"/>
-          <w:color w:val="09885A"/>
-          <w:sz w:val="21"/>
-          <w:szCs w:val="21"/>
-        </w:rPr>
-        <w:t>30</w:t>
-      </w:r>
-      <w:r>
-        <w:rPr>
-          <w:rFonts w:ascii="Consolas" w:eastAsia="Times New Roman" w:hAnsi="Consolas" w:cs="Times New Roman"/>
-          <w:color w:val="000000"/>
-          <w:sz w:val="21"/>
-          <w:szCs w:val="21"/>
-        </w:rPr>
-        <w:t>];</w:t>
-      </w:r>
-    </w:p>
-    <w:p>
-      <w:pPr>
-        <w:shd w:val="clear" w:color="auto" w:fill="FFFFFE"/>
-        <w:spacing w:after="0" w:line="285" w:lineRule="atLeast"/>
-        <w:rPr>
-          <w:rFonts w:ascii="Consolas" w:eastAsia="Times New Roman" w:hAnsi="Consolas" w:cs="Times New Roman"/>
-          <w:color w:val="000000"/>
-          <w:sz w:val="21"/>
-          <w:szCs w:val="21"/>
-        </w:rPr>
-      </w:pPr>
-    </w:p>
-    <w:p>
-      <w:pPr>
-        <w:shd w:val="clear" w:color="auto" w:fill="FFFFFE"/>
-        <w:spacing w:after="0" w:line="285" w:lineRule="atLeast"/>
-        <w:rPr>
-          <w:rFonts w:ascii="Consolas" w:eastAsia="Times New Roman" w:hAnsi="Consolas" w:cs="Times New Roman"/>
-          <w:color w:val="000000"/>
-          <w:sz w:val="21"/>
-          <w:szCs w:val="21"/>
-        </w:rPr>
-      </w:pPr>
-      <w:r>
-        <w:rPr>
-          <w:rFonts w:ascii="Consolas" w:eastAsia="Times New Roman" w:hAnsi="Consolas" w:cs="Times New Roman"/>
-          <w:color w:val="0000FF"/>
-          <w:sz w:val="21"/>
-          <w:szCs w:val="21"/>
-        </w:rPr>
-        <w:t>public</w:t>
-      </w:r>
-      <w:r>
-        <w:rPr>
-          <w:rFonts w:ascii="Consolas" w:eastAsia="Times New Roman" w:hAnsi="Consolas" w:cs="Times New Roman"/>
-          <w:color w:val="000000"/>
-          <w:sz w:val="21"/>
-          <w:szCs w:val="21"/>
-        </w:rPr>
-        <w:t>:</w:t>
-      </w:r>
-    </w:p>
-    <w:p>
-      <w:pPr>
-        <w:shd w:val="clear" w:color="auto" w:fill="FFFFFE"/>
-        <w:spacing w:after="0" w:line="285" w:lineRule="atLeast"/>
-        <w:rPr>
-          <w:rFonts w:ascii="Consolas" w:eastAsia="Times New Roman" w:hAnsi="Consolas" w:cs="Times New Roman"/>
-          <w:color w:val="000000"/>
-          <w:sz w:val="21"/>
-          <w:szCs w:val="21"/>
-        </w:rPr>
-      </w:pPr>
-    </w:p>
-    <w:p>
-      <w:pPr>
-        <w:shd w:val="clear" w:color="auto" w:fill="FFFFFE"/>
-        <w:spacing w:after="0" w:line="285" w:lineRule="atLeast"/>
-        <w:rPr>
-          <w:rFonts w:ascii="Consolas" w:eastAsia="Times New Roman" w:hAnsi="Consolas" w:cs="Times New Roman"/>
-          <w:color w:val="000000"/>
-          <w:sz w:val="21"/>
-          <w:szCs w:val="21"/>
-        </w:rPr>
-      </w:pPr>
-      <w:r>
-        <w:rPr>
-          <w:rFonts w:ascii="Consolas" w:eastAsia="Times New Roman" w:hAnsi="Consolas" w:cs="Times New Roman"/>
-          <w:color w:val="000000"/>
-          <w:sz w:val="21"/>
-          <w:szCs w:val="21"/>
-        </w:rPr>
-        <w:t xml:space="preserve">      </w:t>
-      </w:r>
-      <w:proofErr w:type="gramStart"/>
-      <w:r>
-        <w:rPr>
-          <w:rFonts w:ascii="Consolas" w:eastAsia="Times New Roman" w:hAnsi="Consolas" w:cs="Times New Roman"/>
-          <w:color w:val="000000"/>
-          <w:sz w:val="21"/>
-          <w:szCs w:val="21"/>
-        </w:rPr>
-        <w:t>voters(</w:t>
-      </w:r>
-      <w:proofErr w:type="gramEnd"/>
-      <w:r>
-        <w:rPr>
-          <w:rFonts w:ascii="Consolas" w:eastAsia="Times New Roman" w:hAnsi="Consolas" w:cs="Times New Roman"/>
-          <w:color w:val="000000"/>
-          <w:sz w:val="21"/>
-          <w:szCs w:val="21"/>
-        </w:rPr>
-        <w:t>);</w:t>
-      </w:r>
-    </w:p>
-    <w:p>
-      <w:pPr>
-        <w:shd w:val="clear" w:color="auto" w:fill="FFFFFE"/>
-        <w:spacing w:after="0" w:line="285" w:lineRule="atLeast"/>
-        <w:rPr>
-          <w:rFonts w:ascii="Consolas" w:eastAsia="Times New Roman" w:hAnsi="Consolas" w:cs="Times New Roman"/>
-          <w:color w:val="000000"/>
-          <w:sz w:val="21"/>
-          <w:szCs w:val="21"/>
-        </w:rPr>
-      </w:pPr>
-      <w:r>
-        <w:rPr>
-          <w:rFonts w:ascii="Consolas" w:eastAsia="Times New Roman" w:hAnsi="Consolas" w:cs="Times New Roman"/>
-          <w:color w:val="000000"/>
-          <w:sz w:val="21"/>
-          <w:szCs w:val="21"/>
-        </w:rPr>
-        <w:t xml:space="preserve">      </w:t>
-      </w:r>
-      <w:proofErr w:type="gramStart"/>
-      <w:r>
-        <w:rPr>
-          <w:rFonts w:ascii="Consolas" w:eastAsia="Times New Roman" w:hAnsi="Consolas" w:cs="Times New Roman"/>
-          <w:color w:val="000000"/>
-          <w:sz w:val="21"/>
-          <w:szCs w:val="21"/>
-        </w:rPr>
-        <w:t>voters(</w:t>
-      </w:r>
-      <w:proofErr w:type="gramEnd"/>
-      <w:r>
-        <w:rPr>
-          <w:rFonts w:ascii="Consolas" w:eastAsia="Times New Roman" w:hAnsi="Consolas" w:cs="Times New Roman"/>
-          <w:color w:val="0000FF"/>
-          <w:sz w:val="21"/>
-          <w:szCs w:val="21"/>
-        </w:rPr>
-        <w:t>char</w:t>
-      </w:r>
-      <w:r>
-        <w:rPr>
-          <w:rFonts w:ascii="Consolas" w:eastAsia="Times New Roman" w:hAnsi="Consolas" w:cs="Times New Roman"/>
-          <w:color w:val="000000"/>
-          <w:sz w:val="21"/>
-          <w:szCs w:val="21"/>
-        </w:rPr>
-        <w:t xml:space="preserve"> </w:t>
-      </w:r>
-      <w:proofErr w:type="spellStart"/>
-      <w:r>
-        <w:rPr>
-          <w:rFonts w:ascii="Consolas" w:eastAsia="Times New Roman" w:hAnsi="Consolas" w:cs="Times New Roman"/>
-          <w:color w:val="000000"/>
-          <w:sz w:val="21"/>
-          <w:szCs w:val="21"/>
-        </w:rPr>
-        <w:t>pname</w:t>
-      </w:r>
-      <w:proofErr w:type="spellEnd"/>
-      <w:r>
-        <w:rPr>
-          <w:rFonts w:ascii="Consolas" w:eastAsia="Times New Roman" w:hAnsi="Consolas" w:cs="Times New Roman"/>
-          <w:color w:val="000000"/>
-          <w:sz w:val="21"/>
-          <w:szCs w:val="21"/>
-        </w:rPr>
-        <w:t>[],</w:t>
-      </w:r>
-      <w:proofErr w:type="spellStart"/>
-      <w:r>
-        <w:rPr>
-          <w:rFonts w:ascii="Consolas" w:eastAsia="Times New Roman" w:hAnsi="Consolas" w:cs="Times New Roman"/>
-          <w:color w:val="0000FF"/>
-          <w:sz w:val="21"/>
-          <w:szCs w:val="21"/>
-        </w:rPr>
-        <w:t>int</w:t>
-      </w:r>
-      <w:proofErr w:type="spellEnd"/>
       <w:r>
         <w:rPr>
           <w:rFonts w:ascii="Consolas" w:eastAsia="Times New Roman" w:hAnsi="Consolas" w:cs="Times New Roman"/>
@@ -8785,7 +8774,7 @@
       <w:r>
         <w:rPr>
           <w:rFonts w:ascii="Consolas" w:eastAsia="Times New Roman" w:hAnsi="Consolas" w:cs="Times New Roman"/>
-          <w:color w:val="000000"/>
+          <w:color w:val="00B0F0"/>
           <w:sz w:val="21"/>
           <w:szCs w:val="21"/>
         </w:rPr>
@@ -8913,24 +8902,7 @@
           <w:szCs w:val="21"/>
         </w:rPr>
         <w:tab/>
-      </w:r>
-      <w:r>
-        <w:rPr>
-          <w:rFonts w:ascii="Consolas" w:eastAsia="Times New Roman" w:hAnsi="Consolas" w:cs="Times New Roman"/>
-          <w:color w:val="000000"/>
-          <w:sz w:val="21"/>
-          <w:szCs w:val="21"/>
-        </w:rPr>
-        <w:t>Nominations * nomi1</w:t>
-      </w:r>
-      <w:r>
-        <w:rPr>
-          <w:rFonts w:ascii="Consolas" w:eastAsia="Times New Roman" w:hAnsi="Consolas" w:cs="Times New Roman"/>
-          <w:color w:val="000000"/>
-          <w:sz w:val="21"/>
-          <w:szCs w:val="21"/>
-        </w:rPr>
-        <w:t>;</w:t>
+        <w:t>Nominations * nomi1;</w:t>
       </w:r>
       <w:r>
         <w:rPr>
@@ -9494,7 +9466,7 @@
       <w:r>
         <w:rPr>
           <w:rFonts w:ascii="Consolas" w:eastAsia="Times New Roman" w:hAnsi="Consolas" w:cs="Times New Roman"/>
-          <w:color w:val="000000"/>
+          <w:color w:val="00B0F0"/>
           <w:sz w:val="21"/>
           <w:szCs w:val="21"/>
         </w:rPr>
@@ -9595,8 +9567,6 @@
           <w:szCs w:val="21"/>
         </w:rPr>
       </w:pPr>
-      <w:bookmarkStart w:id="0" w:name="_GoBack"/>
-      <w:bookmarkEnd w:id="0"/>
       <w:r>
         <w:rPr>
           <w:rFonts w:ascii="Consolas" w:eastAsia="Times New Roman" w:hAnsi="Consolas" w:cs="Times New Roman"/>
@@ -9626,24 +9596,7 @@
           <w:szCs w:val="21"/>
         </w:rPr>
         <w:tab/>
-      </w:r>
-      <w:r>
-        <w:rPr>
-          <w:rFonts w:ascii="Consolas" w:eastAsia="Times New Roman" w:hAnsi="Consolas" w:cs="Times New Roman"/>
-          <w:color w:val="000000"/>
-          <w:sz w:val="21"/>
-          <w:szCs w:val="21"/>
-        </w:rPr>
-        <w:t>Nominations * nomi1</w:t>
-      </w:r>
-      <w:r>
-        <w:rPr>
-          <w:rFonts w:ascii="Consolas" w:eastAsia="Times New Roman" w:hAnsi="Consolas" w:cs="Times New Roman"/>
-          <w:color w:val="000000"/>
-          <w:sz w:val="21"/>
-          <w:szCs w:val="21"/>
-        </w:rPr>
-        <w:t>;</w:t>
+        <w:t>Nominations * nomi1;</w:t>
       </w:r>
       <w:r>
         <w:rPr>
@@ -9675,7 +9628,6 @@
         </w:rPr>
         <w:t xml:space="preserve">      </w:t>
       </w:r>
-      <w:proofErr w:type="spellStart"/>
       <w:r>
         <w:rPr>
           <w:rFonts w:ascii="Consolas" w:eastAsia="Times New Roman" w:hAnsi="Consolas" w:cs="Times New Roman"/>
@@ -9685,7 +9637,6 @@
         </w:rPr>
         <w:t>int</w:t>
       </w:r>
-      <w:proofErr w:type="spellEnd"/>
       <w:r>
         <w:rPr>
           <w:rFonts w:ascii="Consolas" w:eastAsia="Times New Roman" w:hAnsi="Consolas" w:cs="Times New Roman"/>
@@ -10554,7 +10505,6 @@
         </w:rPr>
         <w:t>Award(</w:t>
       </w:r>
-      <w:proofErr w:type="spellStart"/>
       <w:r>
         <w:rPr>
           <w:rFonts w:ascii="Consolas" w:hAnsi="Consolas" w:cs="Consolas"/>
@@ -10563,7 +10513,6 @@
         </w:rPr>
         <w:t>int</w:t>
       </w:r>
-      <w:proofErr w:type="spellEnd"/>
       <w:r>
         <w:rPr>
           <w:rFonts w:ascii="Consolas" w:hAnsi="Consolas" w:cs="Consolas"/>
@@ -10824,7 +10773,6 @@
         </w:rPr>
         <w:t>(</w:t>
       </w:r>
-      <w:proofErr w:type="spellStart"/>
       <w:r>
         <w:rPr>
           <w:rFonts w:ascii="Consolas" w:hAnsi="Consolas" w:cs="Consolas"/>
@@ -10833,7 +10781,6 @@
         </w:rPr>
         <w:t>int</w:t>
       </w:r>
-      <w:proofErr w:type="spellEnd"/>
       <w:r>
         <w:rPr>
           <w:rFonts w:ascii="Consolas" w:hAnsi="Consolas" w:cs="Consolas"/>
@@ -11376,7 +11323,6 @@
         </w:rPr>
         <w:t>Admin(</w:t>
       </w:r>
-      <w:proofErr w:type="spellStart"/>
       <w:r>
         <w:rPr>
           <w:rFonts w:ascii="Consolas" w:hAnsi="Consolas" w:cs="Consolas"/>
@@ -11385,7 +11331,6 @@
         </w:rPr>
         <w:t>int</w:t>
       </w:r>
-      <w:proofErr w:type="spellEnd"/>
       <w:r>
         <w:rPr>
           <w:rFonts w:ascii="Consolas" w:hAnsi="Consolas" w:cs="Consolas"/>
@@ -11630,7 +11575,6 @@
         </w:rPr>
         <w:t>(</w:t>
       </w:r>
-      <w:proofErr w:type="spellStart"/>
       <w:r>
         <w:rPr>
           <w:rFonts w:ascii="Consolas" w:hAnsi="Consolas" w:cs="Consolas"/>
@@ -11639,7 +11583,6 @@
         </w:rPr>
         <w:t>int</w:t>
       </w:r>
-      <w:proofErr w:type="spellEnd"/>
       <w:r>
         <w:rPr>
           <w:rFonts w:ascii="Consolas" w:hAnsi="Consolas" w:cs="Consolas"/>
@@ -11867,7 +11810,6 @@
         </w:rPr>
         <w:t>(</w:t>
       </w:r>
-      <w:proofErr w:type="spellStart"/>
       <w:r>
         <w:rPr>
           <w:rFonts w:ascii="Consolas" w:hAnsi="Consolas" w:cs="Consolas"/>
@@ -11876,7 +11818,6 @@
         </w:rPr>
         <w:t>int</w:t>
       </w:r>
-      <w:proofErr w:type="spellEnd"/>
       <w:r>
         <w:rPr>
           <w:rFonts w:ascii="Consolas" w:hAnsi="Consolas" w:cs="Consolas"/>
@@ -12378,7 +12319,6 @@
         </w:rPr>
         <w:t>Report(</w:t>
       </w:r>
-      <w:proofErr w:type="spellStart"/>
       <w:r>
         <w:rPr>
           <w:rFonts w:ascii="Consolas" w:hAnsi="Consolas" w:cs="Consolas"/>
@@ -12387,7 +12327,6 @@
         </w:rPr>
         <w:t>int</w:t>
       </w:r>
-      <w:proofErr w:type="spellEnd"/>
       <w:r>
         <w:rPr>
           <w:rFonts w:ascii="Consolas" w:hAnsi="Consolas" w:cs="Consolas"/>
@@ -13017,7 +12956,6 @@
         </w:rPr>
         <w:t>Judge(</w:t>
       </w:r>
-      <w:proofErr w:type="spellStart"/>
       <w:r>
         <w:rPr>
           <w:rFonts w:ascii="Consolas" w:eastAsia="Times New Roman" w:hAnsi="Consolas" w:cs="Times New Roman"/>
@@ -13027,7 +12965,6 @@
         </w:rPr>
         <w:t>int</w:t>
       </w:r>
-      <w:proofErr w:type="spellEnd"/>
       <w:r>
         <w:rPr>
           <w:rFonts w:ascii="Consolas" w:eastAsia="Times New Roman" w:hAnsi="Consolas" w:cs="Times New Roman"/>
@@ -13317,7 +13254,6 @@
         </w:rPr>
         <w:t>(</w:t>
       </w:r>
-      <w:proofErr w:type="spellStart"/>
       <w:r>
         <w:rPr>
           <w:rFonts w:ascii="Consolas" w:eastAsia="Times New Roman" w:hAnsi="Consolas" w:cs="Times New Roman"/>
@@ -13327,7 +13263,6 @@
         </w:rPr>
         <w:t>int</w:t>
       </w:r>
-      <w:proofErr w:type="spellEnd"/>
       <w:r>
         <w:rPr>
           <w:rFonts w:ascii="Consolas" w:eastAsia="Times New Roman" w:hAnsi="Consolas" w:cs="Times New Roman"/>
@@ -13553,16 +13488,7 @@
           <w:sz w:val="21"/>
           <w:szCs w:val="21"/>
         </w:rPr>
-        <w:t>~</w:t>
-      </w:r>
-      <w:r>
-        <w:rPr>
-          <w:rFonts w:ascii="Consolas" w:eastAsia="Times New Roman" w:hAnsi="Consolas" w:cs="Times New Roman"/>
-          <w:color w:val="000000"/>
-          <w:sz w:val="21"/>
-          <w:szCs w:val="21"/>
-        </w:rPr>
-        <w:t>Judge(</w:t>
+        <w:t>~Judge(</w:t>
       </w:r>
       <w:r>
         <w:rPr>
@@ -13787,7 +13713,6 @@
         </w:rPr>
         <w:t>Nominations(</w:t>
       </w:r>
-      <w:proofErr w:type="spellStart"/>
       <w:r>
         <w:rPr>
           <w:rFonts w:ascii="Consolas" w:eastAsia="Times New Roman" w:hAnsi="Consolas" w:cs="Times New Roman"/>
@@ -13797,7 +13722,6 @@
         </w:rPr>
         <w:t>int</w:t>
       </w:r>
-      <w:proofErr w:type="spellEnd"/>
       <w:r>
         <w:rPr>
           <w:rFonts w:ascii="Consolas" w:eastAsia="Times New Roman" w:hAnsi="Consolas" w:cs="Times New Roman"/>
@@ -14028,7 +13952,6 @@
         </w:rPr>
         <w:t>(</w:t>
       </w:r>
-      <w:proofErr w:type="spellStart"/>
       <w:r>
         <w:rPr>
           <w:rFonts w:ascii="Consolas" w:eastAsia="Times New Roman" w:hAnsi="Consolas" w:cs="Times New Roman"/>
@@ -14038,7 +13961,6 @@
         </w:rPr>
         <w:t>int</w:t>
       </w:r>
-      <w:proofErr w:type="spellEnd"/>
       <w:r>
         <w:rPr>
           <w:rFonts w:ascii="Consolas" w:eastAsia="Times New Roman" w:hAnsi="Consolas" w:cs="Times New Roman"/>
@@ -14261,16 +14183,7 @@
           <w:sz w:val="21"/>
           <w:szCs w:val="21"/>
         </w:rPr>
-        <w:t>~</w:t>
-      </w:r>
-      <w:r>
-        <w:rPr>
-          <w:rFonts w:ascii="Consolas" w:eastAsia="Times New Roman" w:hAnsi="Consolas" w:cs="Times New Roman"/>
-          <w:color w:val="000000"/>
-          <w:sz w:val="21"/>
-          <w:szCs w:val="21"/>
-        </w:rPr>
-        <w:t>Nominations(){</w:t>
+        <w:t>~Nominations(){</w:t>
       </w:r>
     </w:p>
     <w:p>
@@ -14907,7 +14820,6 @@
         </w:rPr>
         <w:t xml:space="preserve"> comment[],</w:t>
       </w:r>
-      <w:proofErr w:type="spellStart"/>
       <w:r>
         <w:rPr>
           <w:rFonts w:ascii="Consolas" w:eastAsia="Times New Roman" w:hAnsi="Consolas" w:cs="Times New Roman"/>
@@ -14917,7 +14829,6 @@
         </w:rPr>
         <w:t>int</w:t>
       </w:r>
-      <w:proofErr w:type="spellEnd"/>
       <w:r>
         <w:rPr>
           <w:rFonts w:ascii="Consolas" w:eastAsia="Times New Roman" w:hAnsi="Consolas" w:cs="Times New Roman"/>
@@ -15318,7 +15229,6 @@
         </w:rPr>
         <w:t>[],</w:t>
       </w:r>
-      <w:proofErr w:type="spellStart"/>
       <w:r>
         <w:rPr>
           <w:rFonts w:ascii="Consolas" w:eastAsia="Times New Roman" w:hAnsi="Consolas" w:cs="Times New Roman"/>
@@ -15328,7 +15238,6 @@
         </w:rPr>
         <w:t>int</w:t>
       </w:r>
-      <w:proofErr w:type="spellEnd"/>
       <w:r>
         <w:rPr>
           <w:rFonts w:ascii="Consolas" w:eastAsia="Times New Roman" w:hAnsi="Consolas" w:cs="Times New Roman"/>
@@ -16011,16 +15920,7 @@
           <w:sz w:val="21"/>
           <w:szCs w:val="21"/>
         </w:rPr>
-        <w:t>~</w:t>
-      </w:r>
-      <w:r>
-        <w:rPr>
-          <w:rFonts w:ascii="Consolas" w:eastAsia="Times New Roman" w:hAnsi="Consolas" w:cs="Times New Roman"/>
-          <w:color w:val="000000"/>
-          <w:sz w:val="21"/>
-          <w:szCs w:val="21"/>
-        </w:rPr>
-        <w:t>voters(){</w:t>
+        <w:t>~voters(){</w:t>
       </w:r>
     </w:p>
     <w:p>
@@ -17217,7 +17117,7 @@
 </file>
 
 <file path=word/numbering.xml><?xml version="1.0" encoding="utf-8"?>
-<w:numbering xmlns:wpc="http://schemas.microsoft.com/office/word/2010/wordprocessingCanvas" xmlns:cx="http://schemas.microsoft.com/office/drawing/2014/chartex" xmlns:mc="http://schemas.openxmlformats.org/markup-compatibility/2006" xmlns:o="urn:schemas-microsoft-com:office:office" xmlns:r="http://schemas.openxmlformats.org/officeDocument/2006/relationships" xmlns:m="http://schemas.openxmlformats.org/officeDocument/2006/math" xmlns:v="urn:schemas-microsoft-com:vml" xmlns:wp14="http://schemas.microsoft.com/office/word/2010/wordprocessingDrawing" xmlns:wp="http://schemas.openxmlformats.org/drawingml/2006/wordprocessingDrawing" xmlns:w10="urn:schemas-microsoft-com:office:word" xmlns:w="http://schemas.openxmlformats.org/wordprocessingml/2006/main" xmlns:w14="http://schemas.microsoft.com/office/word/2010/wordml" xmlns:w15="http://schemas.microsoft.com/office/word/2012/wordml" xmlns:w16se="http://schemas.microsoft.com/office/word/2015/wordml/symex" xmlns:wpg="http://schemas.microsoft.com/office/word/2010/wordprocessingGroup" xmlns:wpi="http://schemas.microsoft.com/office/word/2010/wordprocessingInk" xmlns:wne="http://schemas.microsoft.com/office/word/2006/wordml" xmlns:wps="http://schemas.microsoft.com/office/word/2010/wordprocessingShape" mc:Ignorable="w14 w15 w16se wp14">
+<w:numbering xmlns:wpc="http://schemas.microsoft.com/office/word/2010/wordprocessingCanvas" xmlns:cx="http://schemas.microsoft.com/office/drawing/2014/chartex" xmlns:cx1="http://schemas.microsoft.com/office/drawing/2015/9/8/chartex" xmlns:cx2="http://schemas.microsoft.com/office/drawing/2015/10/21/chartex" xmlns:cx3="http://schemas.microsoft.com/office/drawing/2016/5/9/chartex" xmlns:cx4="http://schemas.microsoft.com/office/drawing/2016/5/10/chartex" xmlns:cx5="http://schemas.microsoft.com/office/drawing/2016/5/11/chartex" xmlns:cx6="http://schemas.microsoft.com/office/drawing/2016/5/12/chartex" xmlns:cx7="http://schemas.microsoft.com/office/drawing/2016/5/13/chartex" xmlns:cx8="http://schemas.microsoft.com/office/drawing/2016/5/14/chartex" xmlns:mc="http://schemas.openxmlformats.org/markup-compatibility/2006" xmlns:aink="http://schemas.microsoft.com/office/drawing/2016/ink" xmlns:am3d="http://schemas.microsoft.com/office/drawing/2017/model3d" xmlns:o="urn:schemas-microsoft-com:office:office" xmlns:r="http://schemas.openxmlformats.org/officeDocument/2006/relationships" xmlns:m="http://schemas.openxmlformats.org/officeDocument/2006/math" xmlns:v="urn:schemas-microsoft-com:vml" xmlns:wp14="http://schemas.microsoft.com/office/word/2010/wordprocessingDrawing" xmlns:wp="http://schemas.openxmlformats.org/drawingml/2006/wordprocessingDrawing" xmlns:w10="urn:schemas-microsoft-com:office:word" xmlns:w="http://schemas.openxmlformats.org/wordprocessingml/2006/main" xmlns:w14="http://schemas.microsoft.com/office/word/2010/wordml" xmlns:w15="http://schemas.microsoft.com/office/word/2012/wordml" xmlns:w16cex="http://schemas.microsoft.com/office/word/2018/wordml/cex" xmlns:w16cid="http://schemas.microsoft.com/office/word/2016/wordml/cid" xmlns:w16="http://schemas.microsoft.com/office/word/2018/wordml" xmlns:w16se="http://schemas.microsoft.com/office/word/2015/wordml/symex" xmlns:wpg="http://schemas.microsoft.com/office/word/2010/wordprocessingGroup" xmlns:wpi="http://schemas.microsoft.com/office/word/2010/wordprocessingInk" xmlns:wne="http://schemas.microsoft.com/office/word/2006/wordml" xmlns:wps="http://schemas.microsoft.com/office/word/2010/wordprocessingShape" mc:Ignorable="w14 w15 w16se w16cid w16 w16cex wp14">
   <w:abstractNum w:abstractNumId="0" w15:restartNumberingAfterBreak="0">
     <w:nsid w:val="701C425E"/>
     <w:multiLevelType w:val="hybridMultilevel"/>
@@ -17314,7 +17214,7 @@
 </file>
 
 <file path=word/styles.xml><?xml version="1.0" encoding="utf-8"?>
-<w:styles xmlns:mc="http://schemas.openxmlformats.org/markup-compatibility/2006" xmlns:r="http://schemas.openxmlformats.org/officeDocument/2006/relationships" xmlns:w="http://schemas.openxmlformats.org/wordprocessingml/2006/main" xmlns:w14="http://schemas.microsoft.com/office/word/2010/wordml" xmlns:w15="http://schemas.microsoft.com/office/word/2012/wordml" xmlns:w16se="http://schemas.microsoft.com/office/word/2015/wordml/symex" mc:Ignorable="w14 w15 w16se">
+<w:styles xmlns:mc="http://schemas.openxmlformats.org/markup-compatibility/2006" xmlns:r="http://schemas.openxmlformats.org/officeDocument/2006/relationships" xmlns:w="http://schemas.openxmlformats.org/wordprocessingml/2006/main" xmlns:w14="http://schemas.microsoft.com/office/word/2010/wordml" xmlns:w15="http://schemas.microsoft.com/office/word/2012/wordml" xmlns:w16cex="http://schemas.microsoft.com/office/word/2018/wordml/cex" xmlns:w16cid="http://schemas.microsoft.com/office/word/2016/wordml/cid" xmlns:w16="http://schemas.microsoft.com/office/word/2018/wordml" xmlns:w16se="http://schemas.microsoft.com/office/word/2015/wordml/symex" mc:Ignorable="w14 w15 w16se w16cid w16 w16cex">
   <w:docDefaults>
     <w:rPrDefault>
       <w:rPr>
@@ -17330,7 +17230,7 @@
       </w:pPr>
     </w:pPrDefault>
   </w:docDefaults>
-  <w:latentStyles w:defLockedState="0" w:defUIPriority="99" w:defSemiHidden="0" w:defUnhideWhenUsed="0" w:defQFormat="0" w:count="371">
+  <w:latentStyles w:defLockedState="0" w:defUIPriority="99" w:defSemiHidden="0" w:defUnhideWhenUsed="0" w:defQFormat="0" w:count="376">
     <w:lsdException w:name="Normal" w:uiPriority="0" w:qFormat="1"/>
     <w:lsdException w:name="heading 1" w:uiPriority="9" w:qFormat="1"/>
     <w:lsdException w:name="heading 2" w:semiHidden="1" w:uiPriority="9" w:unhideWhenUsed="1" w:qFormat="1"/>
@@ -17436,7 +17336,6 @@
     <w:lsdException w:name="HTML Sample" w:semiHidden="1" w:unhideWhenUsed="1"/>
     <w:lsdException w:name="HTML Typewriter" w:semiHidden="1" w:unhideWhenUsed="1"/>
     <w:lsdException w:name="HTML Variable" w:semiHidden="1" w:unhideWhenUsed="1"/>
-    <w:lsdException w:name="Normal Table" w:semiHidden="1" w:unhideWhenUsed="1"/>
     <w:lsdException w:name="annotation subject" w:semiHidden="1" w:unhideWhenUsed="1"/>
     <w:lsdException w:name="No List" w:semiHidden="1" w:unhideWhenUsed="1"/>
     <w:lsdException w:name="Outline List 1" w:semiHidden="1" w:unhideWhenUsed="1"/>
@@ -17479,11 +17378,8 @@
     <w:lsdException w:name="Table Contemporary" w:semiHidden="1" w:unhideWhenUsed="1"/>
     <w:lsdException w:name="Table Elegant" w:semiHidden="1" w:unhideWhenUsed="1"/>
     <w:lsdException w:name="Table Professional" w:semiHidden="1" w:unhideWhenUsed="1"/>
-    <w:lsdException w:name="Table Subtle 1" w:semiHidden="1" w:unhideWhenUsed="1"/>
     <w:lsdException w:name="Table Subtle 2" w:semiHidden="1" w:unhideWhenUsed="1"/>
     <w:lsdException w:name="Table Web 1" w:semiHidden="1" w:unhideWhenUsed="1"/>
-    <w:lsdException w:name="Table Web 2" w:semiHidden="1" w:unhideWhenUsed="1"/>
-    <w:lsdException w:name="Table Web 3" w:semiHidden="1" w:unhideWhenUsed="1"/>
     <w:lsdException w:name="Balloon Text" w:semiHidden="1" w:unhideWhenUsed="1"/>
     <w:lsdException w:name="Table Grid" w:uiPriority="39"/>
     <w:lsdException w:name="Table Theme" w:semiHidden="1" w:unhideWhenUsed="1"/>
@@ -17702,6 +17598,11 @@
     <w:lsdException w:name="List Table 5 Dark Accent 6" w:uiPriority="50"/>
     <w:lsdException w:name="List Table 6 Colorful Accent 6" w:uiPriority="51"/>
     <w:lsdException w:name="List Table 7 Colorful Accent 6" w:uiPriority="52"/>
+    <w:lsdException w:name="Mention" w:semiHidden="1" w:unhideWhenUsed="1"/>
+    <w:lsdException w:name="Smart Hyperlink" w:semiHidden="1" w:unhideWhenUsed="1"/>
+    <w:lsdException w:name="Hashtag" w:semiHidden="1" w:unhideWhenUsed="1"/>
+    <w:lsdException w:name="Unresolved Mention" w:semiHidden="1" w:unhideWhenUsed="1"/>
+    <w:lsdException w:name="Smart Link" w:semiHidden="1" w:unhideWhenUsed="1"/>
   </w:latentStyles>
   <w:style w:type="paragraph" w:default="1" w:styleId="Normal">
     <w:name w:val="Normal"/>

--- a/ooc.docx
+++ b/ooc.docx
@@ -2524,6 +2524,16 @@
         <w:rPr>
           <w:b/>
           <w:bCs/>
+          <w:sz w:val="36"/>
+          <w:szCs w:val="28"/>
+          <w:u w:val="single"/>
+        </w:rPr>
+        <w:t xml:space="preserve"> CRC CARDS</w:t>
+      </w:r>
+      <w:r>
+        <w:rPr>
+          <w:b/>
+          <w:bCs/>
           <w:sz w:val="24"/>
           <w:szCs w:val="20"/>
           <w:u w:val="single"/>
@@ -3019,160 +3029,245 @@
     </w:p>
     <w:p>
       <w:pPr>
-        <w:rPr>
-          <w:sz w:val="28"/>
-        </w:rPr>
-      </w:pPr>
-    </w:p>
-    <w:p>
-      <w:pPr>
-        <w:rPr>
-          <w:sz w:val="28"/>
-        </w:rPr>
-      </w:pPr>
-    </w:p>
-    <w:p>
-      <w:pPr>
-        <w:rPr>
-          <w:sz w:val="28"/>
-        </w:rPr>
-      </w:pPr>
-    </w:p>
-    <w:p>
-      <w:pPr>
-        <w:rPr>
-          <w:sz w:val="28"/>
-        </w:rPr>
-      </w:pPr>
-    </w:p>
-    <w:p>
-      <w:pPr>
-        <w:rPr>
-          <w:sz w:val="28"/>
-        </w:rPr>
-      </w:pPr>
-    </w:p>
-    <w:p>
-      <w:pPr>
-        <w:rPr>
-          <w:sz w:val="28"/>
-        </w:rPr>
-      </w:pPr>
-    </w:p>
-    <w:p>
-      <w:pPr>
-        <w:rPr>
-          <w:sz w:val="28"/>
-        </w:rPr>
-      </w:pPr>
-    </w:p>
-    <w:p>
-      <w:pPr>
-        <w:rPr>
-          <w:sz w:val="28"/>
-        </w:rPr>
-      </w:pPr>
-    </w:p>
-    <w:p>
-      <w:pPr>
-        <w:rPr>
-          <w:sz w:val="28"/>
-        </w:rPr>
-      </w:pPr>
-    </w:p>
-    <w:p>
-      <w:pPr>
-        <w:rPr>
-          <w:sz w:val="28"/>
-        </w:rPr>
-      </w:pPr>
-    </w:p>
-    <w:p>
-      <w:pPr>
-        <w:rPr>
-          <w:sz w:val="28"/>
-        </w:rPr>
-      </w:pPr>
-    </w:p>
-    <w:p>
-      <w:pPr>
-        <w:rPr>
-          <w:sz w:val="28"/>
-        </w:rPr>
-      </w:pPr>
-    </w:p>
-    <w:p>
-      <w:pPr>
-        <w:rPr>
-          <w:sz w:val="28"/>
-        </w:rPr>
-      </w:pPr>
-    </w:p>
-    <w:p>
-      <w:pPr>
-        <w:rPr>
-          <w:sz w:val="28"/>
-        </w:rPr>
-      </w:pPr>
-    </w:p>
-    <w:p>
-      <w:pPr>
-        <w:rPr>
-          <w:sz w:val="28"/>
-        </w:rPr>
-      </w:pPr>
-    </w:p>
-    <w:p>
-      <w:pPr>
-        <w:rPr>
-          <w:sz w:val="28"/>
-        </w:rPr>
-      </w:pPr>
-    </w:p>
-    <w:p>
-      <w:pPr>
-        <w:rPr>
-          <w:sz w:val="28"/>
-        </w:rPr>
-      </w:pPr>
-    </w:p>
-    <w:p>
-      <w:pPr>
-        <w:rPr>
-          <w:sz w:val="28"/>
-        </w:rPr>
-      </w:pPr>
-    </w:p>
-    <w:p>
-      <w:pPr>
-        <w:rPr>
-          <w:sz w:val="28"/>
-        </w:rPr>
-      </w:pPr>
-    </w:p>
-    <w:p>
-      <w:pPr>
-        <w:rPr>
-          <w:sz w:val="28"/>
-        </w:rPr>
-      </w:pPr>
-    </w:p>
-    <w:p>
-      <w:pPr>
-        <w:rPr>
-          <w:sz w:val="28"/>
-        </w:rPr>
-      </w:pPr>
-    </w:p>
-    <w:p>
-      <w:pPr>
-        <w:rPr>
-          <w:sz w:val="28"/>
-        </w:rPr>
-      </w:pPr>
-    </w:p>
-    <w:p>
-      <w:pPr>
+        <w:jc w:val="center"/>
+        <w:rPr>
+          <w:b/>
+          <w:bCs/>
+          <w:sz w:val="32"/>
+          <w:szCs w:val="24"/>
+          <w:u w:val="single"/>
+        </w:rPr>
+      </w:pPr>
+      <w:r>
+        <w:rPr>
+          <w:b/>
+          <w:bCs/>
+          <w:sz w:val="32"/>
+          <w:szCs w:val="24"/>
+          <w:u w:val="single"/>
+        </w:rPr>
+        <w:lastRenderedPageBreak/>
+        <w:t>EXERCISE- 3   CLASS DIAGRAM</w:t>
+      </w:r>
+    </w:p>
+    <w:p>
+      <w:pPr>
+        <w:rPr>
+          <w:sz w:val="28"/>
+        </w:rPr>
+      </w:pPr>
+      <w:r>
+        <w:rPr>
+          <w:noProof/>
+          <w:sz w:val="28"/>
+        </w:rPr>
+        <w:drawing>
+          <wp:anchor distT="0" distB="0" distL="114300" distR="114300" simplePos="0" relativeHeight="251659264" behindDoc="1" locked="0" layoutInCell="1" allowOverlap="1" wp14:anchorId="1FF78E3E" wp14:editId="7714E9E1">
+            <wp:simplePos x="0" y="0"/>
+            <wp:positionH relativeFrom="column">
+              <wp:posOffset>-401397</wp:posOffset>
+            </wp:positionH>
+            <wp:positionV relativeFrom="paragraph">
+              <wp:posOffset>306119</wp:posOffset>
+            </wp:positionV>
+            <wp:extent cx="6815455" cy="8252443"/>
+            <wp:effectExtent l="0" t="0" r="0" b="0"/>
+            <wp:wrapNone/>
+            <wp:docPr id="6" name="Picture 6"/>
+            <wp:cNvGraphicFramePr>
+              <a:graphicFrameLocks xmlns:a="http://schemas.openxmlformats.org/drawingml/2006/main" noChangeAspect="1"/>
+            </wp:cNvGraphicFramePr>
+            <a:graphic xmlns:a="http://schemas.openxmlformats.org/drawingml/2006/main">
+              <a:graphicData uri="http://schemas.openxmlformats.org/drawingml/2006/picture">
+                <pic:pic xmlns:pic="http://schemas.openxmlformats.org/drawingml/2006/picture">
+                  <pic:nvPicPr>
+                    <pic:cNvPr id="0" name="Picture 1"/>
+                    <pic:cNvPicPr>
+                      <a:picLocks noChangeAspect="1" noChangeArrowheads="1"/>
+                    </pic:cNvPicPr>
+                  </pic:nvPicPr>
+                  <pic:blipFill>
+                    <a:blip r:embed="rId10">
+                      <a:extLst>
+                        <a:ext uri="{28A0092B-C50C-407E-A947-70E740481C1C}">
+                          <a14:useLocalDpi xmlns:a14="http://schemas.microsoft.com/office/drawing/2010/main" val="0"/>
+                        </a:ext>
+                      </a:extLst>
+                    </a:blip>
+                    <a:srcRect/>
+                    <a:stretch>
+                      <a:fillRect/>
+                    </a:stretch>
+                  </pic:blipFill>
+                  <pic:spPr bwMode="auto">
+                    <a:xfrm>
+                      <a:off x="0" y="0"/>
+                      <a:ext cx="6815455" cy="8252443"/>
+                    </a:xfrm>
+                    <a:prstGeom prst="rect">
+                      <a:avLst/>
+                    </a:prstGeom>
+                    <a:noFill/>
+                    <a:ln>
+                      <a:noFill/>
+                    </a:ln>
+                  </pic:spPr>
+                </pic:pic>
+              </a:graphicData>
+            </a:graphic>
+            <wp14:sizeRelH relativeFrom="page">
+              <wp14:pctWidth>0</wp14:pctWidth>
+            </wp14:sizeRelH>
+            <wp14:sizeRelV relativeFrom="page">
+              <wp14:pctHeight>0</wp14:pctHeight>
+            </wp14:sizeRelV>
+          </wp:anchor>
+        </w:drawing>
+      </w:r>
+    </w:p>
+    <w:p>
+      <w:pPr>
+        <w:rPr>
+          <w:sz w:val="28"/>
+        </w:rPr>
+      </w:pPr>
+    </w:p>
+    <w:p>
+      <w:pPr>
+        <w:rPr>
+          <w:sz w:val="28"/>
+        </w:rPr>
+      </w:pPr>
+    </w:p>
+    <w:p>
+      <w:pPr>
+        <w:rPr>
+          <w:sz w:val="28"/>
+        </w:rPr>
+      </w:pPr>
+    </w:p>
+    <w:p>
+      <w:pPr>
+        <w:rPr>
+          <w:sz w:val="28"/>
+        </w:rPr>
+      </w:pPr>
+    </w:p>
+    <w:p>
+      <w:pPr>
+        <w:rPr>
+          <w:sz w:val="28"/>
+        </w:rPr>
+      </w:pPr>
+    </w:p>
+    <w:p>
+      <w:pPr>
+        <w:rPr>
+          <w:sz w:val="28"/>
+        </w:rPr>
+      </w:pPr>
+    </w:p>
+    <w:p>
+      <w:pPr>
+        <w:rPr>
+          <w:sz w:val="28"/>
+        </w:rPr>
+      </w:pPr>
+    </w:p>
+    <w:p>
+      <w:pPr>
+        <w:rPr>
+          <w:sz w:val="28"/>
+        </w:rPr>
+      </w:pPr>
+    </w:p>
+    <w:p>
+      <w:pPr>
+        <w:rPr>
+          <w:sz w:val="28"/>
+        </w:rPr>
+      </w:pPr>
+    </w:p>
+    <w:p>
+      <w:pPr>
+        <w:rPr>
+          <w:sz w:val="28"/>
+        </w:rPr>
+      </w:pPr>
+    </w:p>
+    <w:p>
+      <w:pPr>
+        <w:rPr>
+          <w:sz w:val="28"/>
+        </w:rPr>
+      </w:pPr>
+    </w:p>
+    <w:p>
+      <w:pPr>
+        <w:rPr>
+          <w:sz w:val="28"/>
+        </w:rPr>
+      </w:pPr>
+    </w:p>
+    <w:p>
+      <w:pPr>
+        <w:rPr>
+          <w:sz w:val="28"/>
+        </w:rPr>
+      </w:pPr>
+    </w:p>
+    <w:p>
+      <w:pPr>
+        <w:rPr>
+          <w:sz w:val="28"/>
+        </w:rPr>
+      </w:pPr>
+    </w:p>
+    <w:p>
+      <w:pPr>
+        <w:rPr>
+          <w:sz w:val="28"/>
+        </w:rPr>
+      </w:pPr>
+    </w:p>
+    <w:p>
+      <w:pPr>
+        <w:rPr>
+          <w:sz w:val="28"/>
+        </w:rPr>
+      </w:pPr>
+    </w:p>
+    <w:p>
+      <w:pPr>
+        <w:rPr>
+          <w:sz w:val="28"/>
+        </w:rPr>
+      </w:pPr>
+    </w:p>
+    <w:p>
+      <w:pPr>
+        <w:rPr>
+          <w:sz w:val="28"/>
+        </w:rPr>
+      </w:pPr>
+    </w:p>
+    <w:p>
+      <w:pPr>
+        <w:rPr>
+          <w:sz w:val="28"/>
+        </w:rPr>
+      </w:pPr>
+    </w:p>
+    <w:p>
+      <w:pPr>
+        <w:rPr>
+          <w:sz w:val="28"/>
+        </w:rPr>
+      </w:pPr>
+    </w:p>
+    <w:p>
+      <w:pPr>
+        <w:jc w:val="center"/>
         <w:rPr>
           <w:b/>
           <w:sz w:val="36"/>
@@ -17098,6 +17193,520 @@
           <w:szCs w:val="21"/>
         </w:rPr>
       </w:pPr>
+    </w:p>
+    <w:p>
+      <w:pPr>
+        <w:shd w:val="clear" w:color="auto" w:fill="FFFFFE"/>
+        <w:spacing w:after="0" w:line="285" w:lineRule="atLeast"/>
+        <w:rPr>
+          <w:rFonts w:ascii="Consolas" w:eastAsia="Times New Roman" w:hAnsi="Consolas" w:cs="Times New Roman"/>
+          <w:color w:val="000000"/>
+          <w:sz w:val="21"/>
+          <w:szCs w:val="21"/>
+        </w:rPr>
+      </w:pPr>
+      <w:r>
+        <w:rPr>
+          <w:rFonts w:ascii="Consolas" w:eastAsia="Times New Roman" w:hAnsi="Consolas" w:cs="Times New Roman"/>
+          <w:color w:val="0000FF"/>
+          <w:sz w:val="21"/>
+          <w:szCs w:val="21"/>
+        </w:rPr>
+        <w:t>int</w:t>
+      </w:r>
+      <w:r>
+        <w:rPr>
+          <w:rFonts w:ascii="Consolas" w:eastAsia="Times New Roman" w:hAnsi="Consolas" w:cs="Times New Roman"/>
+          <w:color w:val="000000"/>
+          <w:sz w:val="21"/>
+          <w:szCs w:val="21"/>
+        </w:rPr>
+        <w:t xml:space="preserve"> </w:t>
+      </w:r>
+      <w:proofErr w:type="gramStart"/>
+      <w:r>
+        <w:rPr>
+          <w:rFonts w:ascii="Consolas" w:eastAsia="Times New Roman" w:hAnsi="Consolas" w:cs="Times New Roman"/>
+          <w:color w:val="000000"/>
+          <w:sz w:val="21"/>
+          <w:szCs w:val="21"/>
+        </w:rPr>
+        <w:t>main(</w:t>
+      </w:r>
+      <w:proofErr w:type="gramEnd"/>
+      <w:r>
+        <w:rPr>
+          <w:rFonts w:ascii="Consolas" w:eastAsia="Times New Roman" w:hAnsi="Consolas" w:cs="Times New Roman"/>
+          <w:color w:val="000000"/>
+          <w:sz w:val="21"/>
+          <w:szCs w:val="21"/>
+        </w:rPr>
+        <w:t>){</w:t>
+      </w:r>
+    </w:p>
+    <w:p>
+      <w:pPr>
+        <w:shd w:val="clear" w:color="auto" w:fill="FFFFFE"/>
+        <w:spacing w:after="0" w:line="285" w:lineRule="atLeast"/>
+        <w:rPr>
+          <w:rFonts w:ascii="Consolas" w:eastAsia="Times New Roman" w:hAnsi="Consolas" w:cs="Times New Roman"/>
+          <w:color w:val="000000"/>
+          <w:sz w:val="21"/>
+          <w:szCs w:val="21"/>
+        </w:rPr>
+      </w:pPr>
+    </w:p>
+    <w:p>
+      <w:pPr>
+        <w:shd w:val="clear" w:color="auto" w:fill="FFFFFE"/>
+        <w:spacing w:after="0" w:line="285" w:lineRule="atLeast"/>
+        <w:rPr>
+          <w:rFonts w:ascii="Consolas" w:eastAsia="Times New Roman" w:hAnsi="Consolas" w:cs="Times New Roman"/>
+          <w:color w:val="000000"/>
+          <w:sz w:val="21"/>
+          <w:szCs w:val="21"/>
+        </w:rPr>
+      </w:pPr>
+      <w:r>
+        <w:rPr>
+          <w:rFonts w:ascii="Consolas" w:eastAsia="Times New Roman" w:hAnsi="Consolas" w:cs="Times New Roman"/>
+          <w:color w:val="000000"/>
+          <w:sz w:val="21"/>
+          <w:szCs w:val="21"/>
+        </w:rPr>
+        <w:t xml:space="preserve">  Award </w:t>
+      </w:r>
+      <w:proofErr w:type="gramStart"/>
+      <w:r>
+        <w:rPr>
+          <w:rFonts w:ascii="Consolas" w:eastAsia="Times New Roman" w:hAnsi="Consolas" w:cs="Times New Roman"/>
+          <w:color w:val="000000"/>
+          <w:sz w:val="21"/>
+          <w:szCs w:val="21"/>
+        </w:rPr>
+        <w:t>awd1;</w:t>
+      </w:r>
+      <w:proofErr w:type="gramEnd"/>
+    </w:p>
+    <w:p>
+      <w:pPr>
+        <w:shd w:val="clear" w:color="auto" w:fill="FFFFFE"/>
+        <w:spacing w:after="0" w:line="285" w:lineRule="atLeast"/>
+        <w:rPr>
+          <w:rFonts w:ascii="Consolas" w:eastAsia="Times New Roman" w:hAnsi="Consolas" w:cs="Times New Roman"/>
+          <w:color w:val="000000"/>
+          <w:sz w:val="21"/>
+          <w:szCs w:val="21"/>
+        </w:rPr>
+      </w:pPr>
+      <w:r>
+        <w:rPr>
+          <w:rFonts w:ascii="Consolas" w:eastAsia="Times New Roman" w:hAnsi="Consolas" w:cs="Times New Roman"/>
+          <w:color w:val="000000"/>
+          <w:sz w:val="21"/>
+          <w:szCs w:val="21"/>
+        </w:rPr>
+        <w:t xml:space="preserve">  Admin </w:t>
+      </w:r>
+      <w:proofErr w:type="gramStart"/>
+      <w:r>
+        <w:rPr>
+          <w:rFonts w:ascii="Consolas" w:eastAsia="Times New Roman" w:hAnsi="Consolas" w:cs="Times New Roman"/>
+          <w:color w:val="000000"/>
+          <w:sz w:val="21"/>
+          <w:szCs w:val="21"/>
+        </w:rPr>
+        <w:t>ad1;</w:t>
+      </w:r>
+      <w:proofErr w:type="gramEnd"/>
+    </w:p>
+    <w:p>
+      <w:pPr>
+        <w:shd w:val="clear" w:color="auto" w:fill="FFFFFE"/>
+        <w:spacing w:after="0" w:line="285" w:lineRule="atLeast"/>
+        <w:rPr>
+          <w:rFonts w:ascii="Consolas" w:eastAsia="Times New Roman" w:hAnsi="Consolas" w:cs="Times New Roman"/>
+          <w:color w:val="000000"/>
+          <w:sz w:val="21"/>
+          <w:szCs w:val="21"/>
+        </w:rPr>
+      </w:pPr>
+      <w:r>
+        <w:rPr>
+          <w:rFonts w:ascii="Consolas" w:eastAsia="Times New Roman" w:hAnsi="Consolas" w:cs="Times New Roman"/>
+          <w:color w:val="000000"/>
+          <w:sz w:val="21"/>
+          <w:szCs w:val="21"/>
+        </w:rPr>
+        <w:t xml:space="preserve">  Report </w:t>
+      </w:r>
+      <w:proofErr w:type="gramStart"/>
+      <w:r>
+        <w:rPr>
+          <w:rFonts w:ascii="Consolas" w:eastAsia="Times New Roman" w:hAnsi="Consolas" w:cs="Times New Roman"/>
+          <w:color w:val="000000"/>
+          <w:sz w:val="21"/>
+          <w:szCs w:val="21"/>
+        </w:rPr>
+        <w:t>repo1;</w:t>
+      </w:r>
+      <w:proofErr w:type="gramEnd"/>
+    </w:p>
+    <w:p>
+      <w:pPr>
+        <w:shd w:val="clear" w:color="auto" w:fill="FFFFFE"/>
+        <w:spacing w:after="0" w:line="285" w:lineRule="atLeast"/>
+        <w:rPr>
+          <w:rFonts w:ascii="Consolas" w:eastAsia="Times New Roman" w:hAnsi="Consolas" w:cs="Times New Roman"/>
+          <w:color w:val="000000"/>
+          <w:sz w:val="21"/>
+          <w:szCs w:val="21"/>
+        </w:rPr>
+      </w:pPr>
+      <w:r>
+        <w:rPr>
+          <w:rFonts w:ascii="Consolas" w:eastAsia="Times New Roman" w:hAnsi="Consolas" w:cs="Times New Roman"/>
+          <w:color w:val="000000"/>
+          <w:sz w:val="21"/>
+          <w:szCs w:val="21"/>
+        </w:rPr>
+        <w:t xml:space="preserve">  Nominations </w:t>
+      </w:r>
+      <w:proofErr w:type="gramStart"/>
+      <w:r>
+        <w:rPr>
+          <w:rFonts w:ascii="Consolas" w:eastAsia="Times New Roman" w:hAnsi="Consolas" w:cs="Times New Roman"/>
+          <w:color w:val="000000"/>
+          <w:sz w:val="21"/>
+          <w:szCs w:val="21"/>
+        </w:rPr>
+        <w:t>no1;</w:t>
+      </w:r>
+      <w:proofErr w:type="gramEnd"/>
+    </w:p>
+    <w:p>
+      <w:pPr>
+        <w:shd w:val="clear" w:color="auto" w:fill="FFFFFE"/>
+        <w:spacing w:after="0" w:line="285" w:lineRule="atLeast"/>
+        <w:rPr>
+          <w:rFonts w:ascii="Consolas" w:eastAsia="Times New Roman" w:hAnsi="Consolas" w:cs="Times New Roman"/>
+          <w:color w:val="000000"/>
+          <w:sz w:val="21"/>
+          <w:szCs w:val="21"/>
+        </w:rPr>
+      </w:pPr>
+      <w:r>
+        <w:rPr>
+          <w:rFonts w:ascii="Consolas" w:eastAsia="Times New Roman" w:hAnsi="Consolas" w:cs="Times New Roman"/>
+          <w:color w:val="000000"/>
+          <w:sz w:val="21"/>
+          <w:szCs w:val="21"/>
+        </w:rPr>
+        <w:t xml:space="preserve">  </w:t>
+      </w:r>
+      <w:proofErr w:type="spellStart"/>
+      <w:r>
+        <w:rPr>
+          <w:rFonts w:ascii="Consolas" w:eastAsia="Times New Roman" w:hAnsi="Consolas" w:cs="Times New Roman"/>
+          <w:color w:val="000000"/>
+          <w:sz w:val="21"/>
+          <w:szCs w:val="21"/>
+        </w:rPr>
+        <w:t>Publiccommentsection</w:t>
+      </w:r>
+      <w:proofErr w:type="spellEnd"/>
+      <w:r>
+        <w:rPr>
+          <w:rFonts w:ascii="Consolas" w:eastAsia="Times New Roman" w:hAnsi="Consolas" w:cs="Times New Roman"/>
+          <w:color w:val="000000"/>
+          <w:sz w:val="21"/>
+          <w:szCs w:val="21"/>
+        </w:rPr>
+        <w:t xml:space="preserve"> </w:t>
+      </w:r>
+      <w:proofErr w:type="gramStart"/>
+      <w:r>
+        <w:rPr>
+          <w:rFonts w:ascii="Consolas" w:eastAsia="Times New Roman" w:hAnsi="Consolas" w:cs="Times New Roman"/>
+          <w:color w:val="000000"/>
+          <w:sz w:val="21"/>
+          <w:szCs w:val="21"/>
+        </w:rPr>
+        <w:t>pcs1;</w:t>
+      </w:r>
+      <w:proofErr w:type="gramEnd"/>
+    </w:p>
+    <w:p>
+      <w:pPr>
+        <w:shd w:val="clear" w:color="auto" w:fill="FFFFFE"/>
+        <w:spacing w:after="0" w:line="285" w:lineRule="atLeast"/>
+        <w:rPr>
+          <w:rFonts w:ascii="Consolas" w:eastAsia="Times New Roman" w:hAnsi="Consolas" w:cs="Times New Roman"/>
+          <w:color w:val="000000"/>
+          <w:sz w:val="21"/>
+          <w:szCs w:val="21"/>
+        </w:rPr>
+      </w:pPr>
+      <w:r>
+        <w:rPr>
+          <w:rFonts w:ascii="Consolas" w:eastAsia="Times New Roman" w:hAnsi="Consolas" w:cs="Times New Roman"/>
+          <w:color w:val="000000"/>
+          <w:sz w:val="21"/>
+          <w:szCs w:val="21"/>
+        </w:rPr>
+        <w:t xml:space="preserve">  Judge </w:t>
+      </w:r>
+      <w:proofErr w:type="gramStart"/>
+      <w:r>
+        <w:rPr>
+          <w:rFonts w:ascii="Consolas" w:eastAsia="Times New Roman" w:hAnsi="Consolas" w:cs="Times New Roman"/>
+          <w:color w:val="000000"/>
+          <w:sz w:val="21"/>
+          <w:szCs w:val="21"/>
+        </w:rPr>
+        <w:t>j1;</w:t>
+      </w:r>
+      <w:proofErr w:type="gramEnd"/>
+    </w:p>
+    <w:p>
+      <w:pPr>
+        <w:shd w:val="clear" w:color="auto" w:fill="FFFFFE"/>
+        <w:spacing w:after="0" w:line="285" w:lineRule="atLeast"/>
+        <w:rPr>
+          <w:rFonts w:ascii="Consolas" w:eastAsia="Times New Roman" w:hAnsi="Consolas" w:cs="Times New Roman"/>
+          <w:color w:val="000000"/>
+          <w:sz w:val="21"/>
+          <w:szCs w:val="21"/>
+        </w:rPr>
+      </w:pPr>
+      <w:r>
+        <w:rPr>
+          <w:rFonts w:ascii="Consolas" w:eastAsia="Times New Roman" w:hAnsi="Consolas" w:cs="Times New Roman"/>
+          <w:color w:val="000000"/>
+          <w:sz w:val="21"/>
+          <w:szCs w:val="21"/>
+        </w:rPr>
+        <w:t xml:space="preserve">  voters </w:t>
+      </w:r>
+      <w:proofErr w:type="gramStart"/>
+      <w:r>
+        <w:rPr>
+          <w:rFonts w:ascii="Consolas" w:eastAsia="Times New Roman" w:hAnsi="Consolas" w:cs="Times New Roman"/>
+          <w:color w:val="000000"/>
+          <w:sz w:val="21"/>
+          <w:szCs w:val="21"/>
+        </w:rPr>
+        <w:t>v1;</w:t>
+      </w:r>
+      <w:proofErr w:type="gramEnd"/>
+    </w:p>
+    <w:p>
+      <w:pPr>
+        <w:shd w:val="clear" w:color="auto" w:fill="FFFFFE"/>
+        <w:spacing w:after="0" w:line="285" w:lineRule="atLeast"/>
+        <w:rPr>
+          <w:rFonts w:ascii="Consolas" w:eastAsia="Times New Roman" w:hAnsi="Consolas" w:cs="Times New Roman"/>
+          <w:color w:val="000000"/>
+          <w:sz w:val="21"/>
+          <w:szCs w:val="21"/>
+        </w:rPr>
+      </w:pPr>
+      <w:r>
+        <w:rPr>
+          <w:rFonts w:ascii="Consolas" w:eastAsia="Times New Roman" w:hAnsi="Consolas" w:cs="Times New Roman"/>
+          <w:color w:val="000000"/>
+          <w:sz w:val="21"/>
+          <w:szCs w:val="21"/>
+        </w:rPr>
+        <w:t xml:space="preserve">  </w:t>
+      </w:r>
+      <w:proofErr w:type="spellStart"/>
+      <w:r>
+        <w:rPr>
+          <w:rFonts w:ascii="Consolas" w:eastAsia="Times New Roman" w:hAnsi="Consolas" w:cs="Times New Roman"/>
+          <w:color w:val="000000"/>
+          <w:sz w:val="21"/>
+          <w:szCs w:val="21"/>
+        </w:rPr>
+        <w:t>GuestVoters</w:t>
+      </w:r>
+      <w:proofErr w:type="spellEnd"/>
+      <w:r>
+        <w:rPr>
+          <w:rFonts w:ascii="Consolas" w:eastAsia="Times New Roman" w:hAnsi="Consolas" w:cs="Times New Roman"/>
+          <w:color w:val="000000"/>
+          <w:sz w:val="21"/>
+          <w:szCs w:val="21"/>
+        </w:rPr>
+        <w:t xml:space="preserve"> </w:t>
+      </w:r>
+      <w:proofErr w:type="gramStart"/>
+      <w:r>
+        <w:rPr>
+          <w:rFonts w:ascii="Consolas" w:eastAsia="Times New Roman" w:hAnsi="Consolas" w:cs="Times New Roman"/>
+          <w:color w:val="000000"/>
+          <w:sz w:val="21"/>
+          <w:szCs w:val="21"/>
+        </w:rPr>
+        <w:t>guest1;</w:t>
+      </w:r>
+      <w:proofErr w:type="gramEnd"/>
+    </w:p>
+    <w:p>
+      <w:pPr>
+        <w:shd w:val="clear" w:color="auto" w:fill="FFFFFE"/>
+        <w:spacing w:after="0" w:line="285" w:lineRule="atLeast"/>
+        <w:rPr>
+          <w:rFonts w:ascii="Consolas" w:eastAsia="Times New Roman" w:hAnsi="Consolas" w:cs="Times New Roman"/>
+          <w:color w:val="000000"/>
+          <w:sz w:val="21"/>
+          <w:szCs w:val="21"/>
+        </w:rPr>
+      </w:pPr>
+      <w:r>
+        <w:rPr>
+          <w:rFonts w:ascii="Consolas" w:eastAsia="Times New Roman" w:hAnsi="Consolas" w:cs="Times New Roman"/>
+          <w:color w:val="000000"/>
+          <w:sz w:val="21"/>
+          <w:szCs w:val="21"/>
+        </w:rPr>
+        <w:t xml:space="preserve">  </w:t>
+      </w:r>
+      <w:proofErr w:type="spellStart"/>
+      <w:r>
+        <w:rPr>
+          <w:rFonts w:ascii="Consolas" w:eastAsia="Times New Roman" w:hAnsi="Consolas" w:cs="Times New Roman"/>
+          <w:color w:val="000000"/>
+          <w:sz w:val="21"/>
+          <w:szCs w:val="21"/>
+        </w:rPr>
+        <w:t>MemberVoters</w:t>
+      </w:r>
+      <w:proofErr w:type="spellEnd"/>
+      <w:r>
+        <w:rPr>
+          <w:rFonts w:ascii="Consolas" w:eastAsia="Times New Roman" w:hAnsi="Consolas" w:cs="Times New Roman"/>
+          <w:color w:val="000000"/>
+          <w:sz w:val="21"/>
+          <w:szCs w:val="21"/>
+        </w:rPr>
+        <w:t xml:space="preserve"> </w:t>
+      </w:r>
+      <w:proofErr w:type="gramStart"/>
+      <w:r>
+        <w:rPr>
+          <w:rFonts w:ascii="Consolas" w:eastAsia="Times New Roman" w:hAnsi="Consolas" w:cs="Times New Roman"/>
+          <w:color w:val="000000"/>
+          <w:sz w:val="21"/>
+          <w:szCs w:val="21"/>
+        </w:rPr>
+        <w:t>member1;</w:t>
+      </w:r>
+      <w:proofErr w:type="gramEnd"/>
+    </w:p>
+    <w:p>
+      <w:pPr>
+        <w:shd w:val="clear" w:color="auto" w:fill="FFFFFE"/>
+        <w:spacing w:after="0" w:line="285" w:lineRule="atLeast"/>
+        <w:rPr>
+          <w:rFonts w:ascii="Consolas" w:eastAsia="Times New Roman" w:hAnsi="Consolas" w:cs="Times New Roman"/>
+          <w:color w:val="000000"/>
+          <w:sz w:val="21"/>
+          <w:szCs w:val="21"/>
+        </w:rPr>
+      </w:pPr>
+    </w:p>
+    <w:p>
+      <w:pPr>
+        <w:shd w:val="clear" w:color="auto" w:fill="FFFFFE"/>
+        <w:spacing w:after="0" w:line="285" w:lineRule="atLeast"/>
+        <w:rPr>
+          <w:rFonts w:ascii="Consolas" w:eastAsia="Times New Roman" w:hAnsi="Consolas" w:cs="Times New Roman"/>
+          <w:color w:val="000000"/>
+          <w:sz w:val="21"/>
+          <w:szCs w:val="21"/>
+        </w:rPr>
+      </w:pPr>
+      <w:r>
+        <w:rPr>
+          <w:rFonts w:ascii="Consolas" w:eastAsia="Times New Roman" w:hAnsi="Consolas" w:cs="Times New Roman"/>
+          <w:color w:val="000000"/>
+          <w:sz w:val="21"/>
+          <w:szCs w:val="21"/>
+        </w:rPr>
+        <w:t xml:space="preserve">  </w:t>
+      </w:r>
+      <w:r>
+        <w:rPr>
+          <w:rFonts w:ascii="Consolas" w:eastAsia="Times New Roman" w:hAnsi="Consolas" w:cs="Times New Roman"/>
+          <w:color w:val="0000FF"/>
+          <w:sz w:val="21"/>
+          <w:szCs w:val="21"/>
+        </w:rPr>
+        <w:t>return</w:t>
+      </w:r>
+      <w:r>
+        <w:rPr>
+          <w:rFonts w:ascii="Consolas" w:eastAsia="Times New Roman" w:hAnsi="Consolas" w:cs="Times New Roman"/>
+          <w:color w:val="000000"/>
+          <w:sz w:val="21"/>
+          <w:szCs w:val="21"/>
+        </w:rPr>
+        <w:t xml:space="preserve"> </w:t>
+      </w:r>
+      <w:proofErr w:type="gramStart"/>
+      <w:r>
+        <w:rPr>
+          <w:rFonts w:ascii="Consolas" w:eastAsia="Times New Roman" w:hAnsi="Consolas" w:cs="Times New Roman"/>
+          <w:color w:val="09885A"/>
+          <w:sz w:val="21"/>
+          <w:szCs w:val="21"/>
+        </w:rPr>
+        <w:t>0</w:t>
+      </w:r>
+      <w:r>
+        <w:rPr>
+          <w:rFonts w:ascii="Consolas" w:eastAsia="Times New Roman" w:hAnsi="Consolas" w:cs="Times New Roman"/>
+          <w:color w:val="000000"/>
+          <w:sz w:val="21"/>
+          <w:szCs w:val="21"/>
+        </w:rPr>
+        <w:t>;</w:t>
+      </w:r>
+      <w:proofErr w:type="gramEnd"/>
+    </w:p>
+    <w:p>
+      <w:pPr>
+        <w:shd w:val="clear" w:color="auto" w:fill="FFFFFE"/>
+        <w:spacing w:after="0" w:line="285" w:lineRule="atLeast"/>
+        <w:rPr>
+          <w:rFonts w:ascii="Consolas" w:eastAsia="Times New Roman" w:hAnsi="Consolas" w:cs="Times New Roman"/>
+          <w:color w:val="000000"/>
+          <w:sz w:val="21"/>
+          <w:szCs w:val="21"/>
+        </w:rPr>
+      </w:pPr>
+    </w:p>
+    <w:p>
+      <w:pPr>
+        <w:shd w:val="clear" w:color="auto" w:fill="FFFFFE"/>
+        <w:spacing w:after="0" w:line="285" w:lineRule="atLeast"/>
+        <w:rPr>
+          <w:rFonts w:ascii="Consolas" w:eastAsia="Times New Roman" w:hAnsi="Consolas" w:cs="Times New Roman"/>
+          <w:color w:val="000000"/>
+          <w:sz w:val="21"/>
+          <w:szCs w:val="21"/>
+        </w:rPr>
+      </w:pPr>
+      <w:r>
+        <w:rPr>
+          <w:rFonts w:ascii="Consolas" w:eastAsia="Times New Roman" w:hAnsi="Consolas" w:cs="Times New Roman"/>
+          <w:color w:val="000000"/>
+          <w:sz w:val="21"/>
+          <w:szCs w:val="21"/>
+        </w:rPr>
+        <w:t>}</w:t>
+      </w:r>
     </w:p>
     <w:p>
       <w:pPr>
@@ -17336,6 +17945,7 @@
     <w:lsdException w:name="HTML Sample" w:semiHidden="1" w:unhideWhenUsed="1"/>
     <w:lsdException w:name="HTML Typewriter" w:semiHidden="1" w:unhideWhenUsed="1"/>
     <w:lsdException w:name="HTML Variable" w:semiHidden="1" w:unhideWhenUsed="1"/>
+    <w:lsdException w:name="Normal Table" w:semiHidden="1" w:unhideWhenUsed="1"/>
     <w:lsdException w:name="annotation subject" w:semiHidden="1" w:unhideWhenUsed="1"/>
     <w:lsdException w:name="No List" w:semiHidden="1" w:unhideWhenUsed="1"/>
     <w:lsdException w:name="Outline List 1" w:semiHidden="1" w:unhideWhenUsed="1"/>
@@ -17378,8 +17988,11 @@
     <w:lsdException w:name="Table Contemporary" w:semiHidden="1" w:unhideWhenUsed="1"/>
     <w:lsdException w:name="Table Elegant" w:semiHidden="1" w:unhideWhenUsed="1"/>
     <w:lsdException w:name="Table Professional" w:semiHidden="1" w:unhideWhenUsed="1"/>
+    <w:lsdException w:name="Table Subtle 1" w:semiHidden="1" w:unhideWhenUsed="1"/>
     <w:lsdException w:name="Table Subtle 2" w:semiHidden="1" w:unhideWhenUsed="1"/>
     <w:lsdException w:name="Table Web 1" w:semiHidden="1" w:unhideWhenUsed="1"/>
+    <w:lsdException w:name="Table Web 2" w:semiHidden="1" w:unhideWhenUsed="1"/>
+    <w:lsdException w:name="Table Web 3" w:semiHidden="1" w:unhideWhenUsed="1"/>
     <w:lsdException w:name="Balloon Text" w:semiHidden="1" w:unhideWhenUsed="1"/>
     <w:lsdException w:name="Table Grid" w:uiPriority="39"/>
     <w:lsdException w:name="Table Theme" w:semiHidden="1" w:unhideWhenUsed="1"/>
